--- a/Todo.docx
+++ b/Todo.docx
@@ -6,11 +6,9 @@
       <w:pPr>
         <w:pStyle w:val="Title"/>
       </w:pPr>
-      <w:proofErr w:type="spellStart"/>
       <w:r>
         <w:t>Todo</w:t>
       </w:r>
-      <w:proofErr w:type="spellEnd"/>
     </w:p>
     <w:p>
       <w:pPr>
@@ -45,13 +43,8 @@
           <w:numId w:val="1"/>
         </w:numPr>
       </w:pPr>
-      <w:proofErr w:type="spellStart"/>
-      <w:r>
-        <w:t>QuickBook</w:t>
-      </w:r>
-      <w:proofErr w:type="spellEnd"/>
-      <w:r>
-        <w:t xml:space="preserve"> generated.</w:t>
+      <w:r>
+        <w:t>QuickBook generated.</w:t>
       </w:r>
     </w:p>
     <w:p>
@@ -122,13 +115,8 @@
           <w:numId w:val="1"/>
         </w:numPr>
       </w:pPr>
-      <w:proofErr w:type="spellStart"/>
-      <w:r>
-        <w:t>Cleanup</w:t>
-      </w:r>
-      <w:proofErr w:type="spellEnd"/>
-      <w:r>
-        <w:t xml:space="preserve"> and in-source documentation.</w:t>
+      <w:r>
+        <w:t>Cleanup and in-source documentation.</w:t>
       </w:r>
     </w:p>
     <w:p>
@@ -202,13 +190,8 @@
           <w:numId w:val="1"/>
         </w:numPr>
       </w:pPr>
-      <w:proofErr w:type="spellStart"/>
-      <w:r>
-        <w:t>Cleanup</w:t>
-      </w:r>
-      <w:proofErr w:type="spellEnd"/>
-      <w:r>
-        <w:t xml:space="preserve"> and in-source documentation.</w:t>
+      <w:r>
+        <w:t>Cleanup and in-source documentation.</w:t>
       </w:r>
     </w:p>
     <w:p>
@@ -268,15 +251,7 @@
         </w:numPr>
       </w:pPr>
       <w:r>
-        <w:t xml:space="preserve">Improve exception-safety guarantees. (Rollback support </w:t>
-      </w:r>
-      <w:proofErr w:type="spellStart"/>
-      <w:r>
-        <w:t>etc</w:t>
-      </w:r>
-      <w:proofErr w:type="spellEnd"/>
-      <w:r>
-        <w:t>)</w:t>
+        <w:t>Improve exception-safety guarantees. (Rollback support etc)</w:t>
       </w:r>
     </w:p>
     <w:p>
@@ -300,52 +275,31 @@
         </w:numPr>
       </w:pPr>
       <w:r>
-        <w:t>Fix all ‘</w:t>
-      </w:r>
-      <w:proofErr w:type="spellStart"/>
-      <w:r>
-        <w:t>fixme</w:t>
-      </w:r>
-      <w:proofErr w:type="spellEnd"/>
-      <w:r>
-        <w:t>’ items in code.</w:t>
-      </w:r>
-    </w:p>
-    <w:p>
-      <w:pPr>
-        <w:pStyle w:val="ListParagraph"/>
-        <w:numPr>
-          <w:ilvl w:val="1"/>
-          <w:numId w:val="1"/>
-        </w:numPr>
-      </w:pPr>
-      <w:proofErr w:type="spellStart"/>
-      <w:r>
-        <w:t>Const</w:t>
-      </w:r>
-      <w:proofErr w:type="spellEnd"/>
-      <w:r>
-        <w:t xml:space="preserve"> correctness.</w:t>
-      </w:r>
-    </w:p>
-    <w:p>
-      <w:pPr>
-        <w:pStyle w:val="ListParagraph"/>
-        <w:numPr>
-          <w:ilvl w:val="1"/>
-          <w:numId w:val="1"/>
-        </w:numPr>
-      </w:pPr>
-      <w:r>
-        <w:t xml:space="preserve">Fix API to support pointers to </w:t>
-      </w:r>
-      <w:proofErr w:type="spellStart"/>
-      <w:r>
-        <w:t>const</w:t>
-      </w:r>
-      <w:proofErr w:type="spellEnd"/>
-      <w:r>
-        <w:t xml:space="preserve"> data where possible (rather than using PVOID everywhere).</w:t>
+        <w:t>Fix all ‘fixme’ items in code.</w:t>
+      </w:r>
+    </w:p>
+    <w:p>
+      <w:pPr>
+        <w:pStyle w:val="ListParagraph"/>
+        <w:numPr>
+          <w:ilvl w:val="1"/>
+          <w:numId w:val="1"/>
+        </w:numPr>
+      </w:pPr>
+      <w:r>
+        <w:t>Const correctness.</w:t>
+      </w:r>
+    </w:p>
+    <w:p>
+      <w:pPr>
+        <w:pStyle w:val="ListParagraph"/>
+        <w:numPr>
+          <w:ilvl w:val="1"/>
+          <w:numId w:val="1"/>
+        </w:numPr>
+      </w:pPr>
+      <w:r>
+        <w:t>Fix API to support pointers to const data where possible (rather than using PVOID everywhere).</w:t>
       </w:r>
     </w:p>
     <w:p>
@@ -399,15 +353,7 @@
         </w:numPr>
       </w:pPr>
       <w:r>
-        <w:t xml:space="preserve">Compile time checks to ensure MSVC, Boost, </w:t>
-      </w:r>
-      <w:proofErr w:type="spellStart"/>
-      <w:r>
-        <w:t>etc</w:t>
-      </w:r>
-      <w:proofErr w:type="spellEnd"/>
-      <w:r>
-        <w:t xml:space="preserve"> meet the minimum requirements.</w:t>
+        <w:t>Compile time checks to ensure MSVC, Boost, etc meet the minimum requirements.</w:t>
       </w:r>
     </w:p>
     <w:p>
@@ -430,21 +376,8 @@
           <w:numId w:val="1"/>
         </w:numPr>
       </w:pPr>
-      <w:proofErr w:type="spellStart"/>
-      <w:r>
-        <w:t>Config</w:t>
-      </w:r>
-      <w:proofErr w:type="spellEnd"/>
-      <w:r>
-        <w:t xml:space="preserve"> header to account for differences in compilers (or compiler versions). Consider </w:t>
-      </w:r>
-      <w:proofErr w:type="spellStart"/>
-      <w:r>
-        <w:t>Boost.Config</w:t>
-      </w:r>
-      <w:proofErr w:type="spellEnd"/>
-      <w:r>
-        <w:t>.</w:t>
+      <w:r>
+        <w:t>Config header to account for differences in compilers (or compiler versions). Consider Boost.Config.</w:t>
       </w:r>
     </w:p>
     <w:p>
@@ -562,15 +495,7 @@
         </w:numPr>
       </w:pPr>
       <w:r>
-        <w:t xml:space="preserve">Digital signature (for build bot, WER, </w:t>
-      </w:r>
-      <w:proofErr w:type="spellStart"/>
-      <w:r>
-        <w:t>etc</w:t>
-      </w:r>
-      <w:proofErr w:type="spellEnd"/>
-      <w:r>
-        <w:t>).</w:t>
+        <w:t>Digital signature (for build bot, WER, etc).</w:t>
       </w:r>
     </w:p>
     <w:p>
@@ -618,43 +543,19 @@
         </w:numPr>
       </w:pPr>
       <w:r>
-        <w:t>Clean up APIs returning pairs/tuples/</w:t>
-      </w:r>
-      <w:proofErr w:type="spellStart"/>
-      <w:r>
-        <w:t>etc</w:t>
-      </w:r>
-      <w:proofErr w:type="spellEnd"/>
-      <w:r>
-        <w:t xml:space="preserve"> to return objects with named fields and/or getters.</w:t>
-      </w:r>
-    </w:p>
-    <w:p>
-      <w:pPr>
-        <w:pStyle w:val="ListParagraph"/>
-        <w:numPr>
-          <w:ilvl w:val="1"/>
-          <w:numId w:val="1"/>
-        </w:numPr>
-      </w:pPr>
-      <w:r>
-        <w:t>STL compatible function objects. (e.g. ‘</w:t>
-      </w:r>
-      <w:proofErr w:type="spellStart"/>
-      <w:r>
-        <w:t>MemoryMgr</w:t>
-      </w:r>
-      <w:proofErr w:type="spellEnd"/>
-      <w:r>
-        <w:t xml:space="preserve">::Read&lt;T&gt;’ should return a functor for use in algorithms such as </w:t>
-      </w:r>
-      <w:proofErr w:type="spellStart"/>
-      <w:r>
-        <w:t>generate_n</w:t>
-      </w:r>
-      <w:proofErr w:type="spellEnd"/>
-      <w:r>
-        <w:t>.)</w:t>
+        <w:t>Clean up APIs returning pairs/tuples/etc to return objects with named fields and/or getters.</w:t>
+      </w:r>
+    </w:p>
+    <w:p>
+      <w:pPr>
+        <w:pStyle w:val="ListParagraph"/>
+        <w:numPr>
+          <w:ilvl w:val="1"/>
+          <w:numId w:val="1"/>
+        </w:numPr>
+      </w:pPr>
+      <w:r>
+        <w:t>STL compatible function objects. (e.g. ‘MemoryMgr::Read&lt;T&gt;’ should return a functor for use in algorithms such as generate_n.)</w:t>
       </w:r>
     </w:p>
     <w:p>
@@ -666,42 +567,10 @@
         </w:numPr>
       </w:pPr>
       <w:r>
-        <w:t xml:space="preserve">Consider using </w:t>
-      </w:r>
-      <w:proofErr w:type="spellStart"/>
-      <w:r>
-        <w:t>Boost.Phoenix</w:t>
-      </w:r>
-      <w:proofErr w:type="spellEnd"/>
-      <w:r>
-        <w:t xml:space="preserve"> to provide lazy expression evaluation and allow richer functionality. (e.g. ‘</w:t>
-      </w:r>
-      <w:proofErr w:type="spellStart"/>
-      <w:r>
-        <w:t>MemoryMgr</w:t>
-      </w:r>
-      <w:proofErr w:type="spellEnd"/>
-      <w:r>
-        <w:t>::Read&lt;T&gt;’(</w:t>
-      </w:r>
-      <w:proofErr w:type="spellStart"/>
-      <w:r>
-        <w:t>Addr</w:t>
-      </w:r>
-      <w:proofErr w:type="spellEnd"/>
-      <w:r>
-        <w:t>++) where expression</w:t>
-      </w:r>
-      <w:r>
-        <w:t xml:space="preserve"> ‘</w:t>
-      </w:r>
-      <w:proofErr w:type="spellStart"/>
-      <w:r>
-        <w:t>Addr</w:t>
-      </w:r>
-      <w:proofErr w:type="spellEnd"/>
-      <w:r>
-        <w:t>++’ is evaluated on every call, with state maintained across calls, or something to that effect. Needs mor</w:t>
+        <w:t>Consider using Boost.Phoenix to provide lazy expression evaluation and allow richer functionality. (e.g. ‘MemoryMgr::Read&lt;T&gt;’(Addr++) where expression</w:t>
+      </w:r>
+      <w:r>
+        <w:t xml:space="preserve"> ‘Addr++’ is evaluated on every call, with state maintained across calls, or something to that effect. Needs mor</w:t>
       </w:r>
       <w:r>
         <w:t>e</w:t>
@@ -725,15 +594,7 @@
         </w:numPr>
       </w:pPr>
       <w:r>
-        <w:t>Should probably be implemented as separate API, to avoid problems caused by implicit conversions and type deduction. (</w:t>
-      </w:r>
-      <w:proofErr w:type="gramStart"/>
-      <w:r>
-        <w:t>e.g</w:t>
-      </w:r>
-      <w:proofErr w:type="gramEnd"/>
-      <w:r>
-        <w:t>. auto will not behave as expected, function template type deduction will not behave as expected, etc.)</w:t>
+        <w:t>Should probably be implemented as separate API, to avoid problems caused by implicit conversions and type deduction. (e.g. auto will not behave as expected, function template type deduction will not behave as expected, etc.)</w:t>
       </w:r>
     </w:p>
     <w:p>
@@ -757,47 +618,7 @@
         </w:numPr>
       </w:pPr>
       <w:r>
-        <w:t>Investigate policy based design where appropriate. (</w:t>
-      </w:r>
-      <w:proofErr w:type="gramStart"/>
-      <w:r>
-        <w:t>e.g</w:t>
-      </w:r>
-      <w:proofErr w:type="gramEnd"/>
-      <w:r>
-        <w:t xml:space="preserve">. </w:t>
-      </w:r>
-      <w:proofErr w:type="spellStart"/>
-      <w:r>
-        <w:t>FindPattern</w:t>
-      </w:r>
-      <w:proofErr w:type="spellEnd"/>
-      <w:r>
-        <w:t xml:space="preserve"> offset style, </w:t>
-      </w:r>
-      <w:proofErr w:type="spellStart"/>
-      <w:r>
-        <w:t>PeFile</w:t>
-      </w:r>
-      <w:proofErr w:type="spellEnd"/>
-      <w:r>
-        <w:t xml:space="preserve"> file type, </w:t>
-      </w:r>
-      <w:proofErr w:type="spellStart"/>
-      <w:r>
-        <w:t>PeFile</w:t>
-      </w:r>
-      <w:proofErr w:type="spellEnd"/>
-      <w:r>
-        <w:t xml:space="preserve"> ‘</w:t>
-      </w:r>
-      <w:proofErr w:type="spellStart"/>
-      <w:r>
-        <w:t>bitness</w:t>
-      </w:r>
-      <w:proofErr w:type="spellEnd"/>
-      <w:r>
-        <w:t>’</w:t>
+        <w:t>Investigate policy based design where appropriate. (e.g. FindPattern offset style, PeFile file type, PeFile ‘bitness’</w:t>
       </w:r>
       <w:r>
         <w:t>, etc.)</w:t>
@@ -812,15 +633,7 @@
         </w:numPr>
       </w:pPr>
       <w:r>
-        <w:t xml:space="preserve">Improve API </w:t>
-      </w:r>
-      <w:proofErr w:type="spellStart"/>
-      <w:r>
-        <w:t>genericity</w:t>
-      </w:r>
-      <w:proofErr w:type="spellEnd"/>
-      <w:r>
-        <w:t>.</w:t>
+        <w:t>Improve API genericity.</w:t>
       </w:r>
     </w:p>
     <w:p>
@@ -892,15 +705,7 @@
         </w:numPr>
       </w:pPr>
       <w:r>
-        <w:t>Pointer-to-</w:t>
-      </w:r>
-      <w:proofErr w:type="spellStart"/>
-      <w:r>
-        <w:t>impl</w:t>
-      </w:r>
-      <w:proofErr w:type="spellEnd"/>
-      <w:r>
-        <w:t xml:space="preserve"> idiom.</w:t>
+        <w:t>Pointer-to-impl idiom.</w:t>
       </w:r>
     </w:p>
     <w:p>
@@ -924,15 +729,7 @@
         </w:numPr>
       </w:pPr>
       <w:r>
-        <w:t xml:space="preserve">PCH support using </w:t>
-      </w:r>
-      <w:proofErr w:type="spellStart"/>
-      <w:r>
-        <w:t>Boost.Build</w:t>
-      </w:r>
-      <w:proofErr w:type="spellEnd"/>
-      <w:r>
-        <w:t>.</w:t>
+        <w:t>PCH support using Boost.Build.</w:t>
       </w:r>
     </w:p>
     <w:p>
@@ -967,13 +764,8 @@
           <w:numId w:val="1"/>
         </w:numPr>
       </w:pPr>
-      <w:proofErr w:type="spellStart"/>
-      <w:r>
-        <w:t>Todo</w:t>
-      </w:r>
-      <w:proofErr w:type="spellEnd"/>
-      <w:r>
-        <w:t xml:space="preserve"> list.</w:t>
+      <w:r>
+        <w:t>Todo list.</w:t>
       </w:r>
     </w:p>
     <w:p>
@@ -1009,57 +801,25 @@
         </w:numPr>
       </w:pPr>
       <w:r>
-        <w:t xml:space="preserve">Maintain a </w:t>
-      </w:r>
-      <w:proofErr w:type="spellStart"/>
-      <w:r>
-        <w:t>changelog</w:t>
-      </w:r>
-      <w:proofErr w:type="spellEnd"/>
-      <w:r>
-        <w:t>.</w:t>
-      </w:r>
-    </w:p>
-    <w:p>
-      <w:pPr>
-        <w:pStyle w:val="ListParagraph"/>
-        <w:numPr>
-          <w:ilvl w:val="0"/>
-          <w:numId w:val="1"/>
-        </w:numPr>
-      </w:pPr>
-      <w:r>
-        <w:t xml:space="preserve">Performance improvements in potential bottlenecks (e.g. Iterators, Scanner, </w:t>
-      </w:r>
-      <w:proofErr w:type="spellStart"/>
-      <w:r>
-        <w:t>PeLib</w:t>
-      </w:r>
-      <w:proofErr w:type="spellEnd"/>
-      <w:r>
-        <w:t>,</w:t>
-      </w:r>
-      <w:r>
-        <w:t xml:space="preserve"> </w:t>
-      </w:r>
-      <w:proofErr w:type="spellStart"/>
-      <w:r>
-        <w:t>FindPattern</w:t>
-      </w:r>
-      <w:proofErr w:type="spellEnd"/>
-      <w:r>
-        <w:t>,</w:t>
-      </w:r>
-      <w:r>
-        <w:t xml:space="preserve"> </w:t>
-      </w:r>
-      <w:proofErr w:type="spellStart"/>
-      <w:r>
-        <w:t>etc</w:t>
-      </w:r>
-      <w:proofErr w:type="spellEnd"/>
-      <w:r>
-        <w:t>)</w:t>
+        <w:t>Maintain a changelog.</w:t>
+      </w:r>
+    </w:p>
+    <w:p>
+      <w:pPr>
+        <w:pStyle w:val="ListParagraph"/>
+        <w:numPr>
+          <w:ilvl w:val="0"/>
+          <w:numId w:val="1"/>
+        </w:numPr>
+      </w:pPr>
+      <w:r>
+        <w:t>Performance improvements in potential bottlenecks (e.g. Iterators, Scanner, PeLib,</w:t>
+      </w:r>
+      <w:r>
+        <w:t xml:space="preserve"> FindPattern,</w:t>
+      </w:r>
+      <w:r>
+        <w:t xml:space="preserve"> etc)</w:t>
       </w:r>
       <w:r>
         <w:t>.</w:t>
@@ -1083,15 +843,7 @@
       </w:pPr>
       <w:r>
         <w:lastRenderedPageBreak/>
-        <w:t xml:space="preserve">Helper service to run </w:t>
-      </w:r>
-      <w:proofErr w:type="spellStart"/>
-      <w:r>
-        <w:t>HadesMem</w:t>
-      </w:r>
-      <w:proofErr w:type="spellEnd"/>
-      <w:r>
-        <w:t xml:space="preserve"> tools as ‘SYSTEM’ for when manipulation certain protected/critical processes (running in separate desktops, sessions, etc.).</w:t>
+        <w:t>Helper service to run HadesMem tools as ‘SYSTEM’ for when manipulation certain protected/critical processes (running in separate desktops, sessions, etc.).</w:t>
       </w:r>
     </w:p>
     <w:p>
@@ -1259,15 +1011,7 @@
         </w:numPr>
       </w:pPr>
       <w:r>
-        <w:t xml:space="preserve">No ‘external’ (read: </w:t>
-      </w:r>
-      <w:proofErr w:type="spellStart"/>
-      <w:r>
-        <w:t>MMHelper</w:t>
-      </w:r>
-      <w:proofErr w:type="spellEnd"/>
-      <w:r>
-        <w:t>) dependencies.</w:t>
+        <w:t>No ‘external’ (read: MMHelper) dependencies.</w:t>
       </w:r>
     </w:p>
     <w:p>
@@ -1315,23 +1059,7 @@
         </w:numPr>
       </w:pPr>
       <w:r>
-        <w:t xml:space="preserve">Custom </w:t>
-      </w:r>
-      <w:proofErr w:type="spellStart"/>
-      <w:r>
-        <w:t>GetModuleHandle</w:t>
-      </w:r>
-      <w:proofErr w:type="spellEnd"/>
-      <w:r>
-        <w:t xml:space="preserve">, </w:t>
-      </w:r>
-      <w:proofErr w:type="spellStart"/>
-      <w:r>
-        <w:t>GetProcAddress</w:t>
-      </w:r>
-      <w:proofErr w:type="spellEnd"/>
-      <w:r>
-        <w:t>, etc.</w:t>
+        <w:t>Custom GetModuleHandle, GetProcAddress, etc.</w:t>
       </w:r>
     </w:p>
     <w:p>
@@ -1344,6 +1072,18 @@
       </w:pPr>
       <w:r>
         <w:t>Cheat Engine ‘replacement’.</w:t>
+      </w:r>
+    </w:p>
+    <w:p>
+      <w:pPr>
+        <w:pStyle w:val="ListParagraph"/>
+        <w:numPr>
+          <w:ilvl w:val="0"/>
+          <w:numId w:val="1"/>
+        </w:numPr>
+      </w:pPr>
+      <w:r>
+        <w:t>C++ WinAPI wrapper.</w:t>
       </w:r>
     </w:p>
     <w:p>
@@ -1363,76 +1103,31 @@
         </w:numPr>
       </w:pPr>
       <w:r>
-        <w:t xml:space="preserve">In tests such as </w:t>
-      </w:r>
-      <w:proofErr w:type="spellStart"/>
-      <w:r>
-        <w:t>PeLib</w:t>
-      </w:r>
-      <w:proofErr w:type="spellEnd"/>
-      <w:r>
-        <w:t xml:space="preserve"> </w:t>
-      </w:r>
-      <w:proofErr w:type="spellStart"/>
-      <w:r>
-        <w:t>etc</w:t>
-      </w:r>
-      <w:proofErr w:type="spellEnd"/>
-      <w:r>
-        <w:t xml:space="preserve"> ensure at least one module is processed per test, in case the validity check function is the one with a bug.</w:t>
-      </w:r>
-    </w:p>
-    <w:p>
-      <w:pPr>
-        <w:pStyle w:val="ListParagraph"/>
-        <w:numPr>
-          <w:ilvl w:val="0"/>
-          <w:numId w:val="1"/>
-        </w:numPr>
-      </w:pPr>
-      <w:r>
-        <w:t>Extra sanity checks to ensure not only that functions return without exception, but also that the returned data is valid. (</w:t>
-      </w:r>
-      <w:proofErr w:type="gramStart"/>
-      <w:r>
-        <w:t>e.g</w:t>
-      </w:r>
-      <w:proofErr w:type="gramEnd"/>
-      <w:r>
-        <w:t xml:space="preserve">. </w:t>
-      </w:r>
-      <w:proofErr w:type="spellStart"/>
-      <w:r>
-        <w:t>GetName</w:t>
-      </w:r>
-      <w:proofErr w:type="spellEnd"/>
-      <w:r>
-        <w:t xml:space="preserve"> in </w:t>
-      </w:r>
-      <w:proofErr w:type="spellStart"/>
-      <w:r>
-        <w:t>ImpThunk</w:t>
-      </w:r>
-      <w:proofErr w:type="spellEnd"/>
-      <w:r>
-        <w:t>.)</w:t>
-      </w:r>
-    </w:p>
-    <w:p>
-      <w:pPr>
-        <w:pStyle w:val="ListParagraph"/>
-        <w:numPr>
-          <w:ilvl w:val="0"/>
-          <w:numId w:val="1"/>
-        </w:numPr>
-      </w:pPr>
-      <w:proofErr w:type="spellStart"/>
-      <w:r>
-        <w:t>Cleanup</w:t>
-      </w:r>
-      <w:proofErr w:type="spellEnd"/>
-      <w:r>
-        <w:t xml:space="preserve"> and document.</w:t>
+        <w:t>In tests such as PeLib etc ensure at least one module is processed per test, in case the validity check function is the one with a bug.</w:t>
+      </w:r>
+    </w:p>
+    <w:p>
+      <w:pPr>
+        <w:pStyle w:val="ListParagraph"/>
+        <w:numPr>
+          <w:ilvl w:val="0"/>
+          <w:numId w:val="1"/>
+        </w:numPr>
+      </w:pPr>
+      <w:r>
+        <w:t>Extra sanity checks to ensure not only that functions return without exception, but also that the returned data is valid. (e.g. GetName in ImpThunk.)</w:t>
+      </w:r>
+    </w:p>
+    <w:p>
+      <w:pPr>
+        <w:pStyle w:val="ListParagraph"/>
+        <w:numPr>
+          <w:ilvl w:val="0"/>
+          <w:numId w:val="1"/>
+        </w:numPr>
+      </w:pPr>
+      <w:r>
+        <w:t>Cleanup and document.</w:t>
       </w:r>
       <w:r>
         <w:t xml:space="preserve"> </w:t>
@@ -1462,33 +1157,23 @@
       <w:pPr>
         <w:ind w:left="2160" w:hanging="2160"/>
       </w:pPr>
-      <w:proofErr w:type="spellStart"/>
       <w:r>
         <w:rPr>
           <w:b/>
         </w:rPr>
         <w:t>MemoryMgr</w:t>
       </w:r>
-      <w:proofErr w:type="spellEnd"/>
-    </w:p>
-    <w:p>
-      <w:pPr>
-        <w:pStyle w:val="ListParagraph"/>
-        <w:numPr>
-          <w:ilvl w:val="0"/>
-          <w:numId w:val="1"/>
-        </w:numPr>
-      </w:pPr>
-      <w:r>
-        <w:t xml:space="preserve">Clean up memory reading/writing API to reduce use of template </w:t>
-      </w:r>
-      <w:proofErr w:type="spellStart"/>
-      <w:r>
-        <w:t>metaprogramming</w:t>
-      </w:r>
-      <w:proofErr w:type="spellEnd"/>
-      <w:r>
-        <w:t xml:space="preserve"> in public interface.</w:t>
+    </w:p>
+    <w:p>
+      <w:pPr>
+        <w:pStyle w:val="ListParagraph"/>
+        <w:numPr>
+          <w:ilvl w:val="0"/>
+          <w:numId w:val="1"/>
+        </w:numPr>
+      </w:pPr>
+      <w:r>
+        <w:t>Clean up memory reading/writing API to reduce use of template metaprogramming in public interface.</w:t>
       </w:r>
     </w:p>
     <w:p>
@@ -1512,15 +1197,7 @@
         </w:numPr>
       </w:pPr>
       <w:r>
-        <w:t xml:space="preserve">Improve </w:t>
-      </w:r>
-      <w:proofErr w:type="spellStart"/>
-      <w:r>
-        <w:t>genericity</w:t>
-      </w:r>
-      <w:proofErr w:type="spellEnd"/>
-      <w:r>
-        <w:t xml:space="preserve"> of parameter passing in remote function caller.</w:t>
+        <w:t>Improve genericity of parameter passing in remote function caller.</w:t>
       </w:r>
     </w:p>
     <w:p>
@@ -1544,23 +1221,7 @@
         </w:numPr>
       </w:pPr>
       <w:r>
-        <w:t xml:space="preserve">Improved type </w:t>
-      </w:r>
-      <w:proofErr w:type="spellStart"/>
-      <w:r>
-        <w:t>genericity</w:t>
-      </w:r>
-      <w:proofErr w:type="spellEnd"/>
-      <w:r>
-        <w:t xml:space="preserve"> via type decay to ensure templates function correctly in the face of </w:t>
-      </w:r>
-      <w:proofErr w:type="spellStart"/>
-      <w:r>
-        <w:t>const</w:t>
-      </w:r>
-      <w:proofErr w:type="spellEnd"/>
-      <w:r>
-        <w:t>, volatile, references, etc. (Perfect forwarding?)</w:t>
+        <w:t>Improved type genericity via type decay to ensure templates function correctly in the face of const, volatile, references, etc. (Perfect forwarding?)</w:t>
       </w:r>
     </w:p>
     <w:p>
@@ -1581,15 +1242,7 @@
       </w:pPr>
       <w:r>
         <w:lastRenderedPageBreak/>
-        <w:t xml:space="preserve">Remote </w:t>
-      </w:r>
-      <w:proofErr w:type="spellStart"/>
-      <w:r>
-        <w:t>GetModuleHandle</w:t>
-      </w:r>
-      <w:proofErr w:type="spellEnd"/>
-      <w:r>
-        <w:t xml:space="preserve"> implementation with same path semantics etc.</w:t>
+        <w:t>Remote GetModuleHandle implementation with same path semantics etc.</w:t>
       </w:r>
       <w:r>
         <w:t xml:space="preserve"> </w:t>
@@ -1624,35 +1277,19 @@
         </w:numPr>
       </w:pPr>
       <w:r>
-        <w:t>NOP/</w:t>
-      </w:r>
-      <w:proofErr w:type="spellStart"/>
-      <w:r>
-        <w:t>UnNOP</w:t>
-      </w:r>
-      <w:proofErr w:type="spellEnd"/>
-      <w:r>
-        <w:t xml:space="preserve"> support.</w:t>
-      </w:r>
-    </w:p>
-    <w:p>
-      <w:pPr>
-        <w:pStyle w:val="ListParagraph"/>
-        <w:numPr>
-          <w:ilvl w:val="0"/>
-          <w:numId w:val="1"/>
-        </w:numPr>
-      </w:pPr>
-      <w:r>
-        <w:t>ASM searching API with ‘wildcards’. (</w:t>
-      </w:r>
-      <w:proofErr w:type="spellStart"/>
-      <w:r>
-        <w:t>MetaASM</w:t>
-      </w:r>
-      <w:proofErr w:type="spellEnd"/>
-      <w:r>
-        <w:t>?)</w:t>
+        <w:t>NOP/UnNOP support.</w:t>
+      </w:r>
+    </w:p>
+    <w:p>
+      <w:pPr>
+        <w:pStyle w:val="ListParagraph"/>
+        <w:numPr>
+          <w:ilvl w:val="0"/>
+          <w:numId w:val="1"/>
+        </w:numPr>
+      </w:pPr>
+      <w:r>
+        <w:t>ASM searching API with ‘wildcards’. (MetaASM?)</w:t>
       </w:r>
     </w:p>
     <w:p>
@@ -1732,15 +1369,7 @@
         </w:numPr>
       </w:pPr>
       <w:r>
-        <w:t xml:space="preserve">Memory protection filters (read, write, </w:t>
-      </w:r>
-      <w:proofErr w:type="gramStart"/>
-      <w:r>
-        <w:t>exec</w:t>
-      </w:r>
-      <w:proofErr w:type="gramEnd"/>
-      <w:r>
-        <w:t>).</w:t>
+        <w:t>Memory protection filters (read, write, exec).</w:t>
       </w:r>
     </w:p>
     <w:p>
@@ -1812,15 +1441,7 @@
         </w:numPr>
       </w:pPr>
       <w:r>
-        <w:t xml:space="preserve">Unknown </w:t>
-      </w:r>
-      <w:proofErr w:type="gramStart"/>
-      <w:r>
-        <w:t>value scan</w:t>
-      </w:r>
-      <w:proofErr w:type="gramEnd"/>
-      <w:r>
-        <w:t>.</w:t>
+        <w:t>Unknown value scan.</w:t>
       </w:r>
     </w:p>
     <w:p>
@@ -1983,13 +1604,8 @@
           <w:numId w:val="1"/>
         </w:numPr>
       </w:pPr>
-      <w:proofErr w:type="spellStart"/>
-      <w:r>
-        <w:t>Varargs</w:t>
-      </w:r>
-      <w:proofErr w:type="spellEnd"/>
-      <w:r>
-        <w:t>/generic export calling.</w:t>
+      <w:r>
+        <w:t>Varargs/generic export calling.</w:t>
       </w:r>
     </w:p>
     <w:p>
@@ -2110,14 +1726,12 @@
       </w:r>
     </w:p>
     <w:p>
-      <w:proofErr w:type="spellStart"/>
       <w:r>
         <w:rPr>
           <w:b/>
         </w:rPr>
         <w:t>FindPattern</w:t>
       </w:r>
-      <w:proofErr w:type="spellEnd"/>
     </w:p>
     <w:p>
       <w:pPr>
@@ -2164,35 +1778,19 @@
         </w:numPr>
       </w:pPr>
       <w:r>
-        <w:t xml:space="preserve">‘Start’ </w:t>
-      </w:r>
-      <w:proofErr w:type="gramStart"/>
-      <w:r>
-        <w:t>attribute</w:t>
-      </w:r>
-      <w:proofErr w:type="gramEnd"/>
-      <w:r>
-        <w:t xml:space="preserve"> support.</w:t>
-      </w:r>
-    </w:p>
-    <w:p>
-      <w:pPr>
-        <w:pStyle w:val="ListParagraph"/>
-        <w:numPr>
-          <w:ilvl w:val="0"/>
-          <w:numId w:val="1"/>
-        </w:numPr>
-      </w:pPr>
-      <w:r>
-        <w:t>Data/</w:t>
-      </w:r>
-      <w:proofErr w:type="spellStart"/>
-      <w:r>
-        <w:t>Rdata</w:t>
-      </w:r>
-      <w:proofErr w:type="spellEnd"/>
-      <w:r>
-        <w:t xml:space="preserve"> scanning support (for ‘start’ attribute and constant scans).</w:t>
+        <w:t>‘Start’ attribute support.</w:t>
+      </w:r>
+    </w:p>
+    <w:p>
+      <w:pPr>
+        <w:pStyle w:val="ListParagraph"/>
+        <w:numPr>
+          <w:ilvl w:val="0"/>
+          <w:numId w:val="1"/>
+        </w:numPr>
+      </w:pPr>
+      <w:r>
+        <w:t>Data/Rdata scanning support (for ‘start’ attribute and constant scans).</w:t>
       </w:r>
     </w:p>
     <w:p>
@@ -2228,23 +1826,7 @@
         </w:numPr>
       </w:pPr>
       <w:r>
-        <w:t xml:space="preserve">Change parser library from </w:t>
-      </w:r>
-      <w:proofErr w:type="spellStart"/>
-      <w:r>
-        <w:t>RapidXML</w:t>
-      </w:r>
-      <w:proofErr w:type="spellEnd"/>
-      <w:r>
-        <w:t xml:space="preserve"> to </w:t>
-      </w:r>
-      <w:proofErr w:type="spellStart"/>
-      <w:r>
-        <w:t>Boot.Spirit</w:t>
-      </w:r>
-      <w:proofErr w:type="spellEnd"/>
-      <w:r>
-        <w:t xml:space="preserve"> (may require change to custom format).</w:t>
+        <w:t>Change parser library from RapidXML to Boot.Spirit (may require change to custom format).</w:t>
       </w:r>
     </w:p>
     <w:p>
@@ -2296,14 +1878,26 @@
       </w:r>
     </w:p>
     <w:p>
-      <w:proofErr w:type="spellStart"/>
       <w:r>
         <w:rPr>
           <w:b/>
         </w:rPr>
         <w:t>PeLib</w:t>
       </w:r>
-      <w:proofErr w:type="spellEnd"/>
+    </w:p>
+    <w:p>
+      <w:pPr>
+        <w:pStyle w:val="ListParagraph"/>
+        <w:numPr>
+          <w:ilvl w:val="0"/>
+          <w:numId w:val="1"/>
+        </w:numPr>
+      </w:pPr>
+      <w:r>
+        <w:t>Support working on x86 PE files from x64 and vice versa.</w:t>
+      </w:r>
+      <w:bookmarkStart w:id="0" w:name="_GoBack"/>
+      <w:bookmarkEnd w:id="0"/>
     </w:p>
     <w:p>
       <w:pPr>
@@ -2338,43 +1932,19 @@
         </w:numPr>
       </w:pPr>
       <w:r>
-        <w:t xml:space="preserve">Check </w:t>
-      </w:r>
-      <w:proofErr w:type="spellStart"/>
-      <w:r>
-        <w:t>NumberOfRvaAndSizes</w:t>
-      </w:r>
-      <w:proofErr w:type="spellEnd"/>
-      <w:r>
-        <w:t xml:space="preserve"> in </w:t>
-      </w:r>
-      <w:proofErr w:type="spellStart"/>
-      <w:r>
-        <w:t>NtHeaders</w:t>
-      </w:r>
-      <w:proofErr w:type="spellEnd"/>
-      <w:r>
-        <w:t xml:space="preserve"> before attempting to retrieve a data dir.</w:t>
-      </w:r>
-    </w:p>
-    <w:p>
-      <w:pPr>
-        <w:pStyle w:val="ListParagraph"/>
-        <w:numPr>
-          <w:ilvl w:val="0"/>
-          <w:numId w:val="1"/>
-        </w:numPr>
-      </w:pPr>
-      <w:r>
-        <w:t xml:space="preserve">Cache base pointers </w:t>
-      </w:r>
-      <w:proofErr w:type="spellStart"/>
-      <w:r>
-        <w:t>etc</w:t>
-      </w:r>
-      <w:proofErr w:type="spellEnd"/>
-      <w:r>
-        <w:t xml:space="preserve"> rather than retrieving it manually in every getter/setter. Slightly less ‘robust’, but due to the typically ‘read-only’ nature of the data this is the expected behaviour in all known cases anyway.</w:t>
+        <w:t>Check NumberOfRvaAndSizes in NtHeaders before attempting to retrieve a data dir.</w:t>
+      </w:r>
+    </w:p>
+    <w:p>
+      <w:pPr>
+        <w:pStyle w:val="ListParagraph"/>
+        <w:numPr>
+          <w:ilvl w:val="0"/>
+          <w:numId w:val="1"/>
+        </w:numPr>
+      </w:pPr>
+      <w:r>
+        <w:t>Cache base pointers etc rather than retrieving it manually in every getter/setter. Slightly less ‘robust’, but due to the typically ‘read-only’ nature of the data this is the expected behaviour in all known cases anyway.</w:t>
       </w:r>
     </w:p>
     <w:p>
@@ -2389,31 +1959,7 @@
         <w:t>Consistent</w:t>
       </w:r>
       <w:r>
-        <w:t xml:space="preserve"> API for </w:t>
-      </w:r>
-      <w:proofErr w:type="spellStart"/>
-      <w:r>
-        <w:t>GetBase</w:t>
-      </w:r>
-      <w:proofErr w:type="spellEnd"/>
-      <w:r>
-        <w:t xml:space="preserve">. (e.g. PVOID </w:t>
-      </w:r>
-      <w:proofErr w:type="spellStart"/>
-      <w:r>
-        <w:t>vs</w:t>
-      </w:r>
-      <w:proofErr w:type="spellEnd"/>
-      <w:r>
-        <w:t xml:space="preserve"> PBYTE </w:t>
-      </w:r>
-      <w:proofErr w:type="spellStart"/>
-      <w:r>
-        <w:t>vs</w:t>
-      </w:r>
-      <w:proofErr w:type="spellEnd"/>
-      <w:r>
-        <w:t xml:space="preserve"> T*)</w:t>
+        <w:t xml:space="preserve"> API for GetBase. (e.g. PVOID vs PBYTE vs T*)</w:t>
       </w:r>
     </w:p>
     <w:p>
@@ -2509,15 +2055,7 @@
         </w:numPr>
       </w:pPr>
       <w:r>
-        <w:t xml:space="preserve">Load </w:t>
-      </w:r>
-      <w:proofErr w:type="spellStart"/>
-      <w:r>
-        <w:t>config</w:t>
-      </w:r>
-      <w:proofErr w:type="spellEnd"/>
-      <w:r>
-        <w:t xml:space="preserve"> directory.</w:t>
+        <w:t>Load config directory.</w:t>
       </w:r>
     </w:p>
     <w:p>
@@ -2605,10 +2143,7 @@
         <w:t xml:space="preserve">Improve export forwarding code to detect and handle forward-by-import explicitly rather than forcing the user to detect it and do string manipulation and conversion. </w:t>
       </w:r>
     </w:p>
-    <w:p>
-      <w:bookmarkStart w:id="0" w:name="_GoBack"/>
-      <w:bookmarkEnd w:id="0"/>
-    </w:p>
+    <w:p/>
     <w:sectPr>
       <w:pgSz w:w="11906" w:h="16838"/>
       <w:pgMar w:top="1440" w:right="1440" w:bottom="1440" w:left="1440" w:header="708" w:footer="708" w:gutter="0"/>

--- a/Todo.docx
+++ b/Todo.docx
@@ -254,13 +254,7 @@
         <w:rPr>
           <w:color w:val="FF0000"/>
         </w:rPr>
-        <w:t>Extra sanity checks to ensure not only that functions return without exception, but also that the returned data is valid. (e.g. GetName in ImpThunk.)</w:t>
-      </w:r>
-      <w:r>
-        <w:rPr>
-          <w:color w:val="FF0000"/>
-        </w:rPr>
-        <w:t xml:space="preserve"> </w:t>
+        <w:t xml:space="preserve">Extra sanity checks to ensure not only that functions return without exception, but also that the returned data is valid. (e.g. GetName in ImpThunk.) </w:t>
       </w:r>
     </w:p>
     <w:p>
@@ -701,614 +695,632 @@
         </w:rPr>
         <w:t xml:space="preserve"> if possible</w:t>
       </w:r>
+      <w:r>
+        <w:rPr>
+          <w:color w:val="7030A0"/>
+        </w:rPr>
+        <w:t>).</w:t>
+      </w:r>
+    </w:p>
+    <w:p>
+      <w:pPr>
+        <w:pStyle w:val="ListParagraph"/>
+        <w:numPr>
+          <w:ilvl w:val="1"/>
+          <w:numId w:val="1"/>
+        </w:numPr>
+        <w:rPr>
+          <w:color w:val="FF0000"/>
+        </w:rPr>
+      </w:pPr>
+      <w:r>
+        <w:rPr>
+          <w:color w:val="FF0000"/>
+        </w:rPr>
+        <w:t>Support perfect forwarding where appropriate.</w:t>
+      </w:r>
+      <w:r>
+        <w:rPr>
+          <w:color w:val="FF0000"/>
+        </w:rPr>
+        <w:t xml:space="preserve"> </w:t>
+      </w:r>
+    </w:p>
+    <w:p>
+      <w:pPr>
+        <w:pStyle w:val="ListParagraph"/>
+        <w:numPr>
+          <w:ilvl w:val="1"/>
+          <w:numId w:val="1"/>
+        </w:numPr>
+        <w:rPr>
+          <w:color w:val="FF0000"/>
+        </w:rPr>
+      </w:pPr>
+      <w:r>
+        <w:rPr>
+          <w:color w:val="FF0000"/>
+        </w:rPr>
+        <w:t>Everywhere PeFile is used and assumed to be valid, DosHeader and NtHeaders should be used to ensure validity.</w:t>
+      </w:r>
+    </w:p>
+    <w:p>
+      <w:pPr>
+        <w:pStyle w:val="ListParagraph"/>
+        <w:numPr>
+          <w:ilvl w:val="0"/>
+          <w:numId w:val="1"/>
+        </w:numPr>
+        <w:rPr>
+          <w:color w:val="00B050"/>
+        </w:rPr>
+      </w:pPr>
+      <w:r>
+        <w:rPr>
+          <w:color w:val="00B050"/>
+        </w:rPr>
+        <w:t>Improved binary generation and distribution.</w:t>
+      </w:r>
+    </w:p>
+    <w:p>
+      <w:pPr>
+        <w:pStyle w:val="ListParagraph"/>
+        <w:numPr>
+          <w:ilvl w:val="1"/>
+          <w:numId w:val="1"/>
+        </w:numPr>
+        <w:rPr>
+          <w:color w:val="00B050"/>
+        </w:rPr>
+      </w:pPr>
+      <w:r>
+        <w:rPr>
+          <w:color w:val="00B050"/>
+        </w:rPr>
+        <w:t>Binaries with update server.</w:t>
+      </w:r>
+    </w:p>
+    <w:p>
+      <w:pPr>
+        <w:pStyle w:val="ListParagraph"/>
+        <w:numPr>
+          <w:ilvl w:val="1"/>
+          <w:numId w:val="1"/>
+        </w:numPr>
+        <w:rPr>
+          <w:color w:val="00B050"/>
+        </w:rPr>
+      </w:pPr>
+      <w:r>
+        <w:rPr>
+          <w:color w:val="00B050"/>
+        </w:rPr>
+        <w:t>Automatic binary versioning using SVN revision.</w:t>
+      </w:r>
+    </w:p>
+    <w:p>
+      <w:pPr>
+        <w:pStyle w:val="ListParagraph"/>
+        <w:numPr>
+          <w:ilvl w:val="1"/>
+          <w:numId w:val="1"/>
+        </w:numPr>
+        <w:rPr>
+          <w:color w:val="00B050"/>
+        </w:rPr>
+      </w:pPr>
+      <w:r>
+        <w:rPr>
+          <w:color w:val="00B050"/>
+        </w:rPr>
+        <w:t>Automatic build bot.</w:t>
+      </w:r>
+    </w:p>
+    <w:p>
+      <w:pPr>
+        <w:pStyle w:val="ListParagraph"/>
+        <w:numPr>
+          <w:ilvl w:val="1"/>
+          <w:numId w:val="1"/>
+        </w:numPr>
+        <w:rPr>
+          <w:color w:val="00B050"/>
+        </w:rPr>
+      </w:pPr>
+      <w:r>
+        <w:rPr>
+          <w:color w:val="00B050"/>
+        </w:rPr>
+        <w:t>Digital signature (for build bot, WER, etc).</w:t>
+      </w:r>
+    </w:p>
+    <w:p>
+      <w:pPr>
+        <w:pStyle w:val="ListParagraph"/>
+        <w:numPr>
+          <w:ilvl w:val="0"/>
+          <w:numId w:val="1"/>
+        </w:numPr>
+        <w:rPr>
+          <w:color w:val="7030A0"/>
+        </w:rPr>
+      </w:pPr>
+      <w:r>
+        <w:rPr>
+          <w:color w:val="7030A0"/>
+        </w:rPr>
+        <w:t>Shared library build option.</w:t>
+      </w:r>
+    </w:p>
+    <w:p>
+      <w:pPr>
+        <w:pStyle w:val="ListParagraph"/>
+        <w:numPr>
+          <w:ilvl w:val="1"/>
+          <w:numId w:val="1"/>
+        </w:numPr>
+        <w:rPr>
+          <w:color w:val="7030A0"/>
+        </w:rPr>
+      </w:pPr>
+      <w:r>
+        <w:rPr>
+          <w:color w:val="7030A0"/>
+        </w:rPr>
+        <w:t>Including building dependencies as shared libraries.</w:t>
+      </w:r>
+    </w:p>
+    <w:p>
+      <w:pPr>
+        <w:pStyle w:val="ListParagraph"/>
+        <w:numPr>
+          <w:ilvl w:val="0"/>
+          <w:numId w:val="1"/>
+        </w:numPr>
+        <w:rPr>
+          <w:color w:val="7030A0"/>
+        </w:rPr>
+      </w:pPr>
+      <w:r>
+        <w:rPr>
+          <w:color w:val="7030A0"/>
+        </w:rPr>
+        <w:t>Improve API.</w:t>
+      </w:r>
+    </w:p>
+    <w:p>
+      <w:pPr>
+        <w:pStyle w:val="ListParagraph"/>
+        <w:numPr>
+          <w:ilvl w:val="1"/>
+          <w:numId w:val="1"/>
+        </w:numPr>
+        <w:rPr>
+          <w:color w:val="FF0000"/>
+        </w:rPr>
+      </w:pPr>
+      <w:r>
+        <w:rPr>
+          <w:color w:val="FF0000"/>
+        </w:rPr>
+        <w:t>Clean up APIs returning pairs/tuples/etc to return objects with named fields and/or getters.</w:t>
+      </w:r>
+    </w:p>
+    <w:p>
+      <w:pPr>
+        <w:pStyle w:val="ListParagraph"/>
+        <w:numPr>
+          <w:ilvl w:val="1"/>
+          <w:numId w:val="1"/>
+        </w:numPr>
+        <w:rPr>
+          <w:color w:val="7030A0"/>
+        </w:rPr>
+      </w:pPr>
+      <w:r>
+        <w:rPr>
+          <w:color w:val="7030A0"/>
+        </w:rPr>
+        <w:t>STL compatible function objects. (e.g. ‘MemoryMgr::Read&lt;T&gt;’ should return a functor for use in algorithms such as generate_n.)</w:t>
+      </w:r>
+    </w:p>
+    <w:p>
+      <w:pPr>
+        <w:pStyle w:val="ListParagraph"/>
+        <w:numPr>
+          <w:ilvl w:val="2"/>
+          <w:numId w:val="1"/>
+        </w:numPr>
+        <w:rPr>
+          <w:color w:val="7030A0"/>
+        </w:rPr>
+      </w:pPr>
+      <w:r>
+        <w:rPr>
+          <w:color w:val="7030A0"/>
+        </w:rPr>
+        <w:t>Consider using Boost.Phoenix to provide lazy expression evaluation and allow richer functionality. (e.g. ‘MemoryMgr::Read&lt;T&gt;’(Addr++) where expression</w:t>
+      </w:r>
+      <w:r>
+        <w:rPr>
+          <w:color w:val="7030A0"/>
+        </w:rPr>
+        <w:t xml:space="preserve"> ‘Addr++’ is evaluated on every call, with state maintained across calls, or something to that effect. Needs mor</w:t>
+      </w:r>
+      <w:r>
+        <w:rPr>
+          <w:color w:val="7030A0"/>
+        </w:rPr>
+        <w:t>e</w:t>
+      </w:r>
+      <w:r>
+        <w:rPr>
+          <w:color w:val="7030A0"/>
+        </w:rPr>
+        <w:t xml:space="preserve"> investigation</w:t>
+      </w:r>
+      <w:r>
+        <w:rPr>
+          <w:color w:val="7030A0"/>
+        </w:rPr>
+        <w:t>.</w:t>
+      </w:r>
+      <w:r>
+        <w:rPr>
+          <w:color w:val="7030A0"/>
+        </w:rPr>
+        <w:t>)</w:t>
+      </w:r>
+    </w:p>
+    <w:p>
+      <w:pPr>
+        <w:pStyle w:val="ListParagraph"/>
+        <w:numPr>
+          <w:ilvl w:val="2"/>
+          <w:numId w:val="1"/>
+        </w:numPr>
+        <w:rPr>
+          <w:color w:val="7030A0"/>
+        </w:rPr>
+      </w:pPr>
+      <w:r>
+        <w:rPr>
+          <w:color w:val="7030A0"/>
+        </w:rPr>
+        <w:t>Should probably be implemented as separate API, to avoid problems caused by implicit conversions and type deduction. (e.g. auto will not behave as expected, function template type deduction will not behave as expected, etc.)</w:t>
+      </w:r>
+    </w:p>
+    <w:p>
+      <w:pPr>
+        <w:pStyle w:val="ListParagraph"/>
+        <w:numPr>
+          <w:ilvl w:val="1"/>
+          <w:numId w:val="1"/>
+        </w:numPr>
+        <w:rPr>
+          <w:color w:val="7030A0"/>
+        </w:rPr>
+      </w:pPr>
+      <w:r>
+        <w:rPr>
+          <w:color w:val="7030A0"/>
+        </w:rPr>
+        <w:t>Investigate support for optional error reporting via error codes to avoid littering code with try-catch blocks in certain scenarios.</w:t>
+      </w:r>
+    </w:p>
+    <w:p>
+      <w:pPr>
+        <w:pStyle w:val="ListParagraph"/>
+        <w:numPr>
+          <w:ilvl w:val="1"/>
+          <w:numId w:val="1"/>
+        </w:numPr>
+        <w:rPr>
+          <w:color w:val="7030A0"/>
+        </w:rPr>
+      </w:pPr>
+      <w:r>
+        <w:rPr>
+          <w:color w:val="7030A0"/>
+        </w:rPr>
+        <w:t>Investigate policy based design where appropriate. (e.g. FindPattern offset style, PeFile file type, PeFile ‘bitness’</w:t>
+      </w:r>
+      <w:r>
+        <w:rPr>
+          <w:color w:val="7030A0"/>
+        </w:rPr>
+        <w:t>, etc.)</w:t>
+      </w:r>
+    </w:p>
+    <w:p>
+      <w:pPr>
+        <w:pStyle w:val="ListParagraph"/>
+        <w:numPr>
+          <w:ilvl w:val="1"/>
+          <w:numId w:val="1"/>
+        </w:numPr>
+        <w:rPr>
+          <w:color w:val="7030A0"/>
+        </w:rPr>
+      </w:pPr>
+      <w:r>
+        <w:rPr>
+          <w:color w:val="7030A0"/>
+        </w:rPr>
+        <w:t>Improve API genericity.</w:t>
+      </w:r>
+    </w:p>
+    <w:p>
+      <w:pPr>
+        <w:pStyle w:val="ListParagraph"/>
+        <w:numPr>
+          <w:ilvl w:val="2"/>
+          <w:numId w:val="1"/>
+        </w:numPr>
+        <w:rPr>
+          <w:color w:val="7030A0"/>
+        </w:rPr>
+      </w:pPr>
+      <w:r>
+        <w:rPr>
+          <w:color w:val="7030A0"/>
+        </w:rPr>
+        <w:t>Instead of taking or returning a vector&lt;T&gt;, instead use a C&lt;T&gt; where ‘C’ is a template parameter representing an arbitrary container.</w:t>
+      </w:r>
+    </w:p>
+    <w:p>
+      <w:pPr>
+        <w:pStyle w:val="ListParagraph"/>
+        <w:numPr>
+          <w:ilvl w:val="2"/>
+          <w:numId w:val="1"/>
+        </w:numPr>
+        <w:rPr>
+          <w:color w:val="7030A0"/>
+        </w:rPr>
+      </w:pPr>
+      <w:r>
+        <w:rPr>
+          <w:color w:val="7030A0"/>
+        </w:rPr>
+        <w:t>Use ‘ranges’ over direct containers where possible.</w:t>
+      </w:r>
+    </w:p>
+    <w:p>
+      <w:pPr>
+        <w:pStyle w:val="ListParagraph"/>
+        <w:numPr>
+          <w:ilvl w:val="0"/>
+          <w:numId w:val="1"/>
+        </w:numPr>
+        <w:rPr>
+          <w:color w:val="7030A0"/>
+        </w:rPr>
+      </w:pPr>
+      <w:r>
+        <w:rPr>
+          <w:color w:val="7030A0"/>
+        </w:rPr>
+        <w:t>Reduce compile time.</w:t>
+      </w:r>
+    </w:p>
+    <w:p>
+      <w:pPr>
+        <w:pStyle w:val="ListParagraph"/>
+        <w:numPr>
+          <w:ilvl w:val="1"/>
+          <w:numId w:val="1"/>
+        </w:numPr>
+        <w:rPr>
+          <w:color w:val="7030A0"/>
+        </w:rPr>
+      </w:pPr>
+      <w:r>
+        <w:rPr>
+          <w:color w:val="7030A0"/>
+        </w:rPr>
+        <w:t>Reduce include dependencies.</w:t>
+      </w:r>
+    </w:p>
+    <w:p>
+      <w:pPr>
+        <w:pStyle w:val="ListParagraph"/>
+        <w:numPr>
+          <w:ilvl w:val="2"/>
+          <w:numId w:val="1"/>
+        </w:numPr>
+        <w:rPr>
+          <w:color w:val="7030A0"/>
+        </w:rPr>
+      </w:pPr>
+      <w:r>
+        <w:rPr>
+          <w:color w:val="7030A0"/>
+        </w:rPr>
+        <w:t>Pointer-to-impl idiom.</w:t>
+      </w:r>
+    </w:p>
+    <w:p>
+      <w:pPr>
+        <w:pStyle w:val="ListParagraph"/>
+        <w:numPr>
+          <w:ilvl w:val="2"/>
+          <w:numId w:val="1"/>
+        </w:numPr>
+        <w:rPr>
+          <w:color w:val="7030A0"/>
+        </w:rPr>
+      </w:pPr>
+      <w:r>
+        <w:rPr>
+          <w:color w:val="7030A0"/>
+        </w:rPr>
+        <w:t>Forward declarations where possible. (Boost? STL?)</w:t>
+      </w:r>
+    </w:p>
+    <w:p>
+      <w:pPr>
+        <w:pStyle w:val="ListParagraph"/>
+        <w:numPr>
+          <w:ilvl w:val="1"/>
+          <w:numId w:val="1"/>
+        </w:numPr>
+        <w:rPr>
+          <w:color w:val="7030A0"/>
+        </w:rPr>
+      </w:pPr>
+      <w:r>
+        <w:rPr>
+          <w:color w:val="7030A0"/>
+        </w:rPr>
+        <w:t>PCH support using Boost.Build.</w:t>
+      </w:r>
+    </w:p>
+    <w:p>
+      <w:pPr>
+        <w:pStyle w:val="ListParagraph"/>
+        <w:numPr>
+          <w:ilvl w:val="1"/>
+          <w:numId w:val="1"/>
+        </w:numPr>
+        <w:rPr>
+          <w:color w:val="7030A0"/>
+        </w:rPr>
+      </w:pPr>
+      <w:r>
+        <w:rPr>
+          <w:color w:val="7030A0"/>
+        </w:rPr>
+        <w:t>Decouple components if possible.</w:t>
+      </w:r>
+    </w:p>
+    <w:p>
+      <w:pPr>
+        <w:pStyle w:val="ListParagraph"/>
+        <w:numPr>
+          <w:ilvl w:val="1"/>
+          <w:numId w:val="1"/>
+        </w:numPr>
+        <w:rPr>
+          <w:color w:val="7030A0"/>
+        </w:rPr>
+      </w:pPr>
+      <w:r>
+        <w:rPr>
+          <w:color w:val="7030A0"/>
+        </w:rPr>
+        <w:t>Ensure all headers are self-sufficient.</w:t>
+      </w:r>
+    </w:p>
+    <w:p>
+      <w:pPr>
+        <w:pStyle w:val="ListParagraph"/>
+        <w:numPr>
+          <w:ilvl w:val="0"/>
+          <w:numId w:val="1"/>
+        </w:numPr>
+        <w:rPr>
+          <w:color w:val="7030A0"/>
+        </w:rPr>
+      </w:pPr>
+      <w:r>
+        <w:rPr>
+          <w:color w:val="7030A0"/>
+        </w:rPr>
+        <w:t>Todo list.</w:t>
+      </w:r>
+    </w:p>
+    <w:p>
+      <w:pPr>
+        <w:pStyle w:val="ListParagraph"/>
+        <w:numPr>
+          <w:ilvl w:val="1"/>
+          <w:numId w:val="1"/>
+        </w:numPr>
+        <w:rPr>
+          <w:color w:val="00B050"/>
+        </w:rPr>
+      </w:pPr>
+      <w:r>
+        <w:rPr>
+          <w:color w:val="00B050"/>
+        </w:rPr>
+        <w:t>Consider porting to Google Code issue tracker.</w:t>
+      </w:r>
+    </w:p>
+    <w:p>
+      <w:pPr>
+        <w:pStyle w:val="ListParagraph"/>
+        <w:numPr>
+          <w:ilvl w:val="0"/>
+          <w:numId w:val="1"/>
+        </w:numPr>
+        <w:rPr>
+          <w:color w:val="7030A0"/>
+        </w:rPr>
+      </w:pPr>
+      <w:r>
+        <w:rPr>
+          <w:color w:val="7030A0"/>
+        </w:rPr>
+        <w:t>Maintain a changelog.</w:t>
+      </w:r>
+    </w:p>
+    <w:p>
+      <w:pPr>
+        <w:pStyle w:val="ListParagraph"/>
+        <w:numPr>
+          <w:ilvl w:val="0"/>
+          <w:numId w:val="1"/>
+        </w:numPr>
+        <w:rPr>
+          <w:color w:val="7030A0"/>
+        </w:rPr>
+      </w:pPr>
+      <w:r>
+        <w:rPr>
+          <w:color w:val="7030A0"/>
+        </w:rPr>
+        <w:t>Performance improvements in potential bottlenecks (e.g. Iterators, Scanner, PeLib,</w:t>
+      </w:r>
+      <w:r>
+        <w:rPr>
+          <w:color w:val="7030A0"/>
+        </w:rPr>
+        <w:t xml:space="preserve"> FindPattern,</w:t>
+      </w:r>
+      <w:r>
+        <w:rPr>
+          <w:color w:val="7030A0"/>
+        </w:rPr>
+        <w:t xml:space="preserve"> etc)</w:t>
+      </w:r>
+      <w:r>
+        <w:rPr>
+          <w:color w:val="7030A0"/>
+        </w:rPr>
+        <w:t>.</w:t>
+      </w:r>
+    </w:p>
+    <w:p>
+      <w:pPr>
+        <w:pStyle w:val="ListParagraph"/>
+        <w:numPr>
+          <w:ilvl w:val="0"/>
+          <w:numId w:val="1"/>
+        </w:numPr>
+        <w:rPr>
+          <w:color w:val="7030A0"/>
+        </w:rPr>
+      </w:pPr>
+      <w:r>
+        <w:rPr>
+          <w:color w:val="7030A0"/>
+        </w:rPr>
+        <w:t>Boost Bootstrap script should copy BJam to HadesMem root.</w:t>
+      </w:r>
       <w:bookmarkStart w:id="0" w:name="_GoBack"/>
       <w:bookmarkEnd w:id="0"/>
-      <w:r>
-        <w:rPr>
-          <w:color w:val="7030A0"/>
-        </w:rPr>
-        <w:t>).</w:t>
-      </w:r>
-    </w:p>
-    <w:p>
-      <w:pPr>
-        <w:pStyle w:val="ListParagraph"/>
-        <w:numPr>
-          <w:ilvl w:val="1"/>
-          <w:numId w:val="1"/>
-        </w:numPr>
-        <w:rPr>
-          <w:color w:val="FF0000"/>
-        </w:rPr>
-      </w:pPr>
-      <w:r>
-        <w:rPr>
-          <w:color w:val="FF0000"/>
-        </w:rPr>
-        <w:t>Support perfect forwarding where appropriate.</w:t>
-      </w:r>
-      <w:r>
-        <w:rPr>
-          <w:color w:val="FF0000"/>
-        </w:rPr>
-        <w:t xml:space="preserve"> </w:t>
-      </w:r>
-    </w:p>
-    <w:p>
-      <w:pPr>
-        <w:pStyle w:val="ListParagraph"/>
-        <w:numPr>
-          <w:ilvl w:val="1"/>
-          <w:numId w:val="1"/>
-        </w:numPr>
-        <w:rPr>
-          <w:color w:val="FF0000"/>
-        </w:rPr>
-      </w:pPr>
-      <w:r>
-        <w:rPr>
-          <w:color w:val="FF0000"/>
-        </w:rPr>
-        <w:t>Everywhere PeFile is used and assumed to be valid, DosHeader and NtHeaders should be used to ensure validity.</w:t>
-      </w:r>
-    </w:p>
-    <w:p>
-      <w:pPr>
-        <w:pStyle w:val="ListParagraph"/>
-        <w:numPr>
-          <w:ilvl w:val="0"/>
-          <w:numId w:val="1"/>
-        </w:numPr>
-        <w:rPr>
-          <w:color w:val="00B050"/>
-        </w:rPr>
-      </w:pPr>
-      <w:r>
-        <w:rPr>
-          <w:color w:val="00B050"/>
-        </w:rPr>
-        <w:t>Improved binary generation and distribution.</w:t>
-      </w:r>
-    </w:p>
-    <w:p>
-      <w:pPr>
-        <w:pStyle w:val="ListParagraph"/>
-        <w:numPr>
-          <w:ilvl w:val="1"/>
-          <w:numId w:val="1"/>
-        </w:numPr>
-        <w:rPr>
-          <w:color w:val="00B050"/>
-        </w:rPr>
-      </w:pPr>
-      <w:r>
-        <w:rPr>
-          <w:color w:val="00B050"/>
-        </w:rPr>
-        <w:t>Binaries with update server.</w:t>
-      </w:r>
-    </w:p>
-    <w:p>
-      <w:pPr>
-        <w:pStyle w:val="ListParagraph"/>
-        <w:numPr>
-          <w:ilvl w:val="1"/>
-          <w:numId w:val="1"/>
-        </w:numPr>
-        <w:rPr>
-          <w:color w:val="00B050"/>
-        </w:rPr>
-      </w:pPr>
-      <w:r>
-        <w:rPr>
-          <w:color w:val="00B050"/>
-        </w:rPr>
-        <w:t>Automatic binary versioning using SVN revision.</w:t>
-      </w:r>
-    </w:p>
-    <w:p>
-      <w:pPr>
-        <w:pStyle w:val="ListParagraph"/>
-        <w:numPr>
-          <w:ilvl w:val="1"/>
-          <w:numId w:val="1"/>
-        </w:numPr>
-        <w:rPr>
-          <w:color w:val="00B050"/>
-        </w:rPr>
-      </w:pPr>
-      <w:r>
-        <w:rPr>
-          <w:color w:val="00B050"/>
-        </w:rPr>
-        <w:t>Automatic build bot.</w:t>
-      </w:r>
-    </w:p>
-    <w:p>
-      <w:pPr>
-        <w:pStyle w:val="ListParagraph"/>
-        <w:numPr>
-          <w:ilvl w:val="1"/>
-          <w:numId w:val="1"/>
-        </w:numPr>
-        <w:rPr>
-          <w:color w:val="00B050"/>
-        </w:rPr>
-      </w:pPr>
-      <w:r>
-        <w:rPr>
-          <w:color w:val="00B050"/>
-        </w:rPr>
-        <w:t>Digital signature (for build bot, WER, etc).</w:t>
-      </w:r>
-    </w:p>
-    <w:p>
-      <w:pPr>
-        <w:pStyle w:val="ListParagraph"/>
-        <w:numPr>
-          <w:ilvl w:val="0"/>
-          <w:numId w:val="1"/>
-        </w:numPr>
-        <w:rPr>
-          <w:color w:val="7030A0"/>
-        </w:rPr>
-      </w:pPr>
-      <w:r>
-        <w:rPr>
-          <w:color w:val="7030A0"/>
-        </w:rPr>
-        <w:t>Shared library build option.</w:t>
-      </w:r>
-    </w:p>
-    <w:p>
-      <w:pPr>
-        <w:pStyle w:val="ListParagraph"/>
-        <w:numPr>
-          <w:ilvl w:val="1"/>
-          <w:numId w:val="1"/>
-        </w:numPr>
-        <w:rPr>
-          <w:color w:val="7030A0"/>
-        </w:rPr>
-      </w:pPr>
-      <w:r>
-        <w:rPr>
-          <w:color w:val="7030A0"/>
-        </w:rPr>
-        <w:t>Including building dependencies as shared libraries.</w:t>
-      </w:r>
-    </w:p>
-    <w:p>
-      <w:pPr>
-        <w:pStyle w:val="ListParagraph"/>
-        <w:numPr>
-          <w:ilvl w:val="0"/>
-          <w:numId w:val="1"/>
-        </w:numPr>
-        <w:rPr>
-          <w:color w:val="7030A0"/>
-        </w:rPr>
-      </w:pPr>
-      <w:r>
-        <w:rPr>
-          <w:color w:val="7030A0"/>
-        </w:rPr>
-        <w:t>Improve API.</w:t>
-      </w:r>
-    </w:p>
-    <w:p>
-      <w:pPr>
-        <w:pStyle w:val="ListParagraph"/>
-        <w:numPr>
-          <w:ilvl w:val="1"/>
-          <w:numId w:val="1"/>
-        </w:numPr>
-        <w:rPr>
-          <w:color w:val="FF0000"/>
-        </w:rPr>
-      </w:pPr>
-      <w:r>
-        <w:rPr>
-          <w:color w:val="FF0000"/>
-        </w:rPr>
-        <w:t>Clean up APIs returning pairs/tuples/etc to return objects with named fields and/or getters.</w:t>
-      </w:r>
-    </w:p>
-    <w:p>
-      <w:pPr>
-        <w:pStyle w:val="ListParagraph"/>
-        <w:numPr>
-          <w:ilvl w:val="1"/>
-          <w:numId w:val="1"/>
-        </w:numPr>
-        <w:rPr>
-          <w:color w:val="7030A0"/>
-        </w:rPr>
-      </w:pPr>
-      <w:r>
-        <w:rPr>
-          <w:color w:val="7030A0"/>
-        </w:rPr>
-        <w:t>STL compatible function objects. (e.g. ‘MemoryMgr::Read&lt;T&gt;’ should return a functor for use in algorithms such as generate_n.)</w:t>
-      </w:r>
-    </w:p>
-    <w:p>
-      <w:pPr>
-        <w:pStyle w:val="ListParagraph"/>
-        <w:numPr>
-          <w:ilvl w:val="2"/>
-          <w:numId w:val="1"/>
-        </w:numPr>
-        <w:rPr>
-          <w:color w:val="7030A0"/>
-        </w:rPr>
-      </w:pPr>
-      <w:r>
-        <w:rPr>
-          <w:color w:val="7030A0"/>
-        </w:rPr>
-        <w:t>Consider using Boost.Phoenix to provide lazy expression evaluation and allow richer functionality. (e.g. ‘MemoryMgr::Read&lt;T&gt;’(Addr++) where expression</w:t>
-      </w:r>
-      <w:r>
-        <w:rPr>
-          <w:color w:val="7030A0"/>
-        </w:rPr>
-        <w:t xml:space="preserve"> ‘Addr++’ is evaluated on every call, with state maintained across calls, or something to that effect. Needs mor</w:t>
-      </w:r>
-      <w:r>
-        <w:rPr>
-          <w:color w:val="7030A0"/>
-        </w:rPr>
-        <w:t>e</w:t>
-      </w:r>
-      <w:r>
-        <w:rPr>
-          <w:color w:val="7030A0"/>
-        </w:rPr>
-        <w:t xml:space="preserve"> investigation</w:t>
-      </w:r>
-      <w:r>
-        <w:rPr>
-          <w:color w:val="7030A0"/>
-        </w:rPr>
-        <w:t>.</w:t>
-      </w:r>
-      <w:r>
-        <w:rPr>
-          <w:color w:val="7030A0"/>
-        </w:rPr>
-        <w:t>)</w:t>
-      </w:r>
-    </w:p>
-    <w:p>
-      <w:pPr>
-        <w:pStyle w:val="ListParagraph"/>
-        <w:numPr>
-          <w:ilvl w:val="2"/>
-          <w:numId w:val="1"/>
-        </w:numPr>
-        <w:rPr>
-          <w:color w:val="7030A0"/>
-        </w:rPr>
-      </w:pPr>
-      <w:r>
-        <w:rPr>
-          <w:color w:val="7030A0"/>
-        </w:rPr>
-        <w:t>Should probably be implemented as separate API, to avoid problems caused by implicit conversions and type deduction. (e.g. auto will not behave as expected, function template type deduction will not behave as expected, etc.)</w:t>
-      </w:r>
-    </w:p>
-    <w:p>
-      <w:pPr>
-        <w:pStyle w:val="ListParagraph"/>
-        <w:numPr>
-          <w:ilvl w:val="1"/>
-          <w:numId w:val="1"/>
-        </w:numPr>
-        <w:rPr>
-          <w:color w:val="7030A0"/>
-        </w:rPr>
-      </w:pPr>
-      <w:r>
-        <w:rPr>
-          <w:color w:val="7030A0"/>
-        </w:rPr>
-        <w:t>Investigate support for optional error reporting via error codes to avoid littering code with try-catch blocks in certain scenarios.</w:t>
-      </w:r>
-    </w:p>
-    <w:p>
-      <w:pPr>
-        <w:pStyle w:val="ListParagraph"/>
-        <w:numPr>
-          <w:ilvl w:val="1"/>
-          <w:numId w:val="1"/>
-        </w:numPr>
-        <w:rPr>
-          <w:color w:val="7030A0"/>
-        </w:rPr>
-      </w:pPr>
-      <w:r>
-        <w:rPr>
-          <w:color w:val="7030A0"/>
-        </w:rPr>
-        <w:t>Investigate policy based design where appropriate. (e.g. FindPattern offset style, PeFile file type, PeFile ‘bitness’</w:t>
-      </w:r>
-      <w:r>
-        <w:rPr>
-          <w:color w:val="7030A0"/>
-        </w:rPr>
-        <w:t>, etc.)</w:t>
-      </w:r>
-    </w:p>
-    <w:p>
-      <w:pPr>
-        <w:pStyle w:val="ListParagraph"/>
-        <w:numPr>
-          <w:ilvl w:val="1"/>
-          <w:numId w:val="1"/>
-        </w:numPr>
-        <w:rPr>
-          <w:color w:val="7030A0"/>
-        </w:rPr>
-      </w:pPr>
-      <w:r>
-        <w:rPr>
-          <w:color w:val="7030A0"/>
-        </w:rPr>
-        <w:t>Improve API genericity.</w:t>
-      </w:r>
-    </w:p>
-    <w:p>
-      <w:pPr>
-        <w:pStyle w:val="ListParagraph"/>
-        <w:numPr>
-          <w:ilvl w:val="2"/>
-          <w:numId w:val="1"/>
-        </w:numPr>
-        <w:rPr>
-          <w:color w:val="7030A0"/>
-        </w:rPr>
-      </w:pPr>
-      <w:r>
-        <w:rPr>
-          <w:color w:val="7030A0"/>
-        </w:rPr>
-        <w:t>Instead of taking or returning a vector&lt;T&gt;, instead use a C&lt;T&gt; where ‘C’ is a template parameter representing an arbitrary container.</w:t>
-      </w:r>
-    </w:p>
-    <w:p>
-      <w:pPr>
-        <w:pStyle w:val="ListParagraph"/>
-        <w:numPr>
-          <w:ilvl w:val="2"/>
-          <w:numId w:val="1"/>
-        </w:numPr>
-        <w:rPr>
-          <w:color w:val="7030A0"/>
-        </w:rPr>
-      </w:pPr>
-      <w:r>
-        <w:rPr>
-          <w:color w:val="7030A0"/>
-        </w:rPr>
-        <w:t>Use ‘ranges’ over direct containers where possible.</w:t>
-      </w:r>
-    </w:p>
-    <w:p>
-      <w:pPr>
-        <w:pStyle w:val="ListParagraph"/>
-        <w:numPr>
-          <w:ilvl w:val="0"/>
-          <w:numId w:val="1"/>
-        </w:numPr>
-        <w:rPr>
-          <w:color w:val="7030A0"/>
-        </w:rPr>
-      </w:pPr>
-      <w:r>
-        <w:rPr>
-          <w:color w:val="7030A0"/>
-        </w:rPr>
-        <w:t>Reduce compile time.</w:t>
-      </w:r>
-    </w:p>
-    <w:p>
-      <w:pPr>
-        <w:pStyle w:val="ListParagraph"/>
-        <w:numPr>
-          <w:ilvl w:val="1"/>
-          <w:numId w:val="1"/>
-        </w:numPr>
-        <w:rPr>
-          <w:color w:val="7030A0"/>
-        </w:rPr>
-      </w:pPr>
-      <w:r>
-        <w:rPr>
-          <w:color w:val="7030A0"/>
-        </w:rPr>
-        <w:t>Reduce include dependencies.</w:t>
-      </w:r>
-    </w:p>
-    <w:p>
-      <w:pPr>
-        <w:pStyle w:val="ListParagraph"/>
-        <w:numPr>
-          <w:ilvl w:val="2"/>
-          <w:numId w:val="1"/>
-        </w:numPr>
-        <w:rPr>
-          <w:color w:val="7030A0"/>
-        </w:rPr>
-      </w:pPr>
-      <w:r>
-        <w:rPr>
-          <w:color w:val="7030A0"/>
-        </w:rPr>
-        <w:t>Pointer-to-impl idiom.</w:t>
-      </w:r>
-    </w:p>
-    <w:p>
-      <w:pPr>
-        <w:pStyle w:val="ListParagraph"/>
-        <w:numPr>
-          <w:ilvl w:val="2"/>
-          <w:numId w:val="1"/>
-        </w:numPr>
-        <w:rPr>
-          <w:color w:val="7030A0"/>
-        </w:rPr>
-      </w:pPr>
-      <w:r>
-        <w:rPr>
-          <w:color w:val="7030A0"/>
-        </w:rPr>
-        <w:t>Forward declarations where possible. (Boost? STL?)</w:t>
-      </w:r>
-    </w:p>
-    <w:p>
-      <w:pPr>
-        <w:pStyle w:val="ListParagraph"/>
-        <w:numPr>
-          <w:ilvl w:val="1"/>
-          <w:numId w:val="1"/>
-        </w:numPr>
-        <w:rPr>
-          <w:color w:val="7030A0"/>
-        </w:rPr>
-      </w:pPr>
-      <w:r>
-        <w:rPr>
-          <w:color w:val="7030A0"/>
-        </w:rPr>
-        <w:t>PCH support using Boost.Build.</w:t>
-      </w:r>
-    </w:p>
-    <w:p>
-      <w:pPr>
-        <w:pStyle w:val="ListParagraph"/>
-        <w:numPr>
-          <w:ilvl w:val="1"/>
-          <w:numId w:val="1"/>
-        </w:numPr>
-        <w:rPr>
-          <w:color w:val="7030A0"/>
-        </w:rPr>
-      </w:pPr>
-      <w:r>
-        <w:rPr>
-          <w:color w:val="7030A0"/>
-        </w:rPr>
-        <w:t>Decouple components if possible.</w:t>
-      </w:r>
-    </w:p>
-    <w:p>
-      <w:pPr>
-        <w:pStyle w:val="ListParagraph"/>
-        <w:numPr>
-          <w:ilvl w:val="1"/>
-          <w:numId w:val="1"/>
-        </w:numPr>
-        <w:rPr>
-          <w:color w:val="7030A0"/>
-        </w:rPr>
-      </w:pPr>
-      <w:r>
-        <w:rPr>
-          <w:color w:val="7030A0"/>
-        </w:rPr>
-        <w:t>Ensure all headers are self-sufficient.</w:t>
-      </w:r>
-    </w:p>
-    <w:p>
-      <w:pPr>
-        <w:pStyle w:val="ListParagraph"/>
-        <w:numPr>
-          <w:ilvl w:val="0"/>
-          <w:numId w:val="1"/>
-        </w:numPr>
-        <w:rPr>
-          <w:color w:val="7030A0"/>
-        </w:rPr>
-      </w:pPr>
-      <w:r>
-        <w:rPr>
-          <w:color w:val="7030A0"/>
-        </w:rPr>
-        <w:t>Todo list.</w:t>
-      </w:r>
-    </w:p>
-    <w:p>
-      <w:pPr>
-        <w:pStyle w:val="ListParagraph"/>
-        <w:numPr>
-          <w:ilvl w:val="1"/>
-          <w:numId w:val="1"/>
-        </w:numPr>
-        <w:rPr>
-          <w:color w:val="00B050"/>
-        </w:rPr>
-      </w:pPr>
-      <w:r>
-        <w:rPr>
-          <w:color w:val="00B050"/>
-        </w:rPr>
-        <w:t>Consider porting to Google Code issue tracker.</w:t>
-      </w:r>
-    </w:p>
-    <w:p>
-      <w:pPr>
-        <w:pStyle w:val="ListParagraph"/>
-        <w:numPr>
-          <w:ilvl w:val="0"/>
-          <w:numId w:val="1"/>
-        </w:numPr>
-        <w:rPr>
-          <w:color w:val="7030A0"/>
-        </w:rPr>
-      </w:pPr>
-      <w:r>
-        <w:rPr>
-          <w:color w:val="7030A0"/>
-        </w:rPr>
-        <w:t>Maintain a changelog.</w:t>
-      </w:r>
-    </w:p>
-    <w:p>
-      <w:pPr>
-        <w:pStyle w:val="ListParagraph"/>
-        <w:numPr>
-          <w:ilvl w:val="0"/>
-          <w:numId w:val="1"/>
-        </w:numPr>
-        <w:rPr>
-          <w:color w:val="7030A0"/>
-        </w:rPr>
-      </w:pPr>
-      <w:r>
-        <w:rPr>
-          <w:color w:val="7030A0"/>
-        </w:rPr>
-        <w:t>Performance improvements in potential bottlenecks (e.g. Iterators, Scanner, PeLib,</w:t>
-      </w:r>
-      <w:r>
-        <w:rPr>
-          <w:color w:val="7030A0"/>
-        </w:rPr>
-        <w:t xml:space="preserve"> FindPattern,</w:t>
-      </w:r>
-      <w:r>
-        <w:rPr>
-          <w:color w:val="7030A0"/>
-        </w:rPr>
-        <w:t xml:space="preserve"> etc)</w:t>
-      </w:r>
-      <w:r>
-        <w:rPr>
-          <w:color w:val="7030A0"/>
-        </w:rPr>
-        <w:t>.</w:t>
-      </w:r>
     </w:p>
     <w:p>
       <w:r>
@@ -2553,6 +2565,25 @@
       </w:r>
     </w:p>
     <w:p>
+      <w:pPr>
+        <w:pStyle w:val="ListParagraph"/>
+        <w:numPr>
+          <w:ilvl w:val="0"/>
+          <w:numId w:val="1"/>
+        </w:numPr>
+        <w:rPr>
+          <w:color w:val="00B050"/>
+        </w:rPr>
+      </w:pPr>
+      <w:r>
+        <w:rPr>
+          <w:color w:val="00B050"/>
+        </w:rPr>
+        <w:lastRenderedPageBreak/>
+        <w:t>Detect cases where hooking may overflow past the end of a function, and fail. (Provide policy or flag to allow overriding this behaviour.) Examples may be instructions such as ‘int 3’, ‘ret’, ‘jmp’, etc.</w:t>
+      </w:r>
+    </w:p>
+    <w:p>
       <w:r>
         <w:rPr>
           <w:b/>
@@ -2575,615 +2606,615 @@
         <w:rPr>
           <w:color w:val="7030A0"/>
         </w:rPr>
+        <w:t>Use a file view with a small memory cache rather than consuming large amounts of RAM.</w:t>
+      </w:r>
+    </w:p>
+    <w:p>
+      <w:pPr>
+        <w:pStyle w:val="ListParagraph"/>
+        <w:numPr>
+          <w:ilvl w:val="0"/>
+          <w:numId w:val="1"/>
+        </w:numPr>
+        <w:rPr>
+          <w:color w:val="7030A0"/>
+        </w:rPr>
+      </w:pPr>
+      <w:r>
+        <w:rPr>
+          <w:color w:val="7030A0"/>
+        </w:rPr>
+        <w:t>Pattern generator.</w:t>
+      </w:r>
+    </w:p>
+    <w:p>
+      <w:pPr>
+        <w:pStyle w:val="ListParagraph"/>
+        <w:numPr>
+          <w:ilvl w:val="0"/>
+          <w:numId w:val="1"/>
+        </w:numPr>
+        <w:rPr>
+          <w:color w:val="7030A0"/>
+        </w:rPr>
+      </w:pPr>
+      <w:r>
+        <w:rPr>
+          <w:color w:val="7030A0"/>
+        </w:rPr>
+        <w:t>Multi-threaded scanning.</w:t>
+      </w:r>
+    </w:p>
+    <w:p>
+      <w:pPr>
+        <w:pStyle w:val="ListParagraph"/>
+        <w:numPr>
+          <w:ilvl w:val="0"/>
+          <w:numId w:val="1"/>
+        </w:numPr>
+        <w:rPr>
+          <w:color w:val="7030A0"/>
+        </w:rPr>
+      </w:pPr>
+      <w:r>
+        <w:rPr>
+          <w:color w:val="7030A0"/>
+        </w:rPr>
+        <w:t>‘Start’ attribute support.</w:t>
+      </w:r>
+    </w:p>
+    <w:p>
+      <w:pPr>
+        <w:pStyle w:val="ListParagraph"/>
+        <w:numPr>
+          <w:ilvl w:val="0"/>
+          <w:numId w:val="1"/>
+        </w:numPr>
+        <w:rPr>
+          <w:color w:val="7030A0"/>
+        </w:rPr>
+      </w:pPr>
+      <w:r>
+        <w:rPr>
+          <w:color w:val="7030A0"/>
+        </w:rPr>
+        <w:t>Data/Rdata scanning support (for ‘start’ attribute and constant scans).</w:t>
+      </w:r>
+    </w:p>
+    <w:p>
+      <w:pPr>
+        <w:pStyle w:val="ListParagraph"/>
+        <w:numPr>
+          <w:ilvl w:val="0"/>
+          <w:numId w:val="1"/>
+        </w:numPr>
+        <w:rPr>
+          <w:color w:val="7030A0"/>
+        </w:rPr>
+      </w:pPr>
+      <w:r>
+        <w:rPr>
+          <w:color w:val="7030A0"/>
+        </w:rPr>
+        <w:t>Support for loading XML file from resource or memory.</w:t>
+      </w:r>
+    </w:p>
+    <w:p>
+      <w:pPr>
+        <w:pStyle w:val="ListParagraph"/>
+        <w:numPr>
+          <w:ilvl w:val="0"/>
+          <w:numId w:val="1"/>
+        </w:numPr>
+        <w:rPr>
+          <w:color w:val="7030A0"/>
+        </w:rPr>
+      </w:pPr>
+      <w:r>
+        <w:rPr>
+          <w:color w:val="7030A0"/>
+        </w:rPr>
+        <w:t>Dump results to file.</w:t>
+      </w:r>
+    </w:p>
+    <w:p>
+      <w:pPr>
+        <w:pStyle w:val="ListParagraph"/>
+        <w:numPr>
+          <w:ilvl w:val="0"/>
+          <w:numId w:val="1"/>
+        </w:numPr>
+        <w:rPr>
+          <w:color w:val="00B050"/>
+        </w:rPr>
+      </w:pPr>
+      <w:r>
+        <w:rPr>
+          <w:color w:val="00B050"/>
+        </w:rPr>
+        <w:t>Change parser library from RapidXML to Boot.Spirit (may require change to custom format).</w:t>
+      </w:r>
+    </w:p>
+    <w:p>
+      <w:pPr>
+        <w:pStyle w:val="ListParagraph"/>
+        <w:numPr>
+          <w:ilvl w:val="0"/>
+          <w:numId w:val="1"/>
+        </w:numPr>
+        <w:rPr>
+          <w:color w:val="7030A0"/>
+        </w:rPr>
+      </w:pPr>
+      <w:r>
+        <w:rPr>
+          <w:color w:val="7030A0"/>
+        </w:rPr>
+        <w:t>Object or stream-based implementation that allows operation chaining.</w:t>
+      </w:r>
+    </w:p>
+    <w:p>
+      <w:pPr>
+        <w:pStyle w:val="ListParagraph"/>
+        <w:numPr>
+          <w:ilvl w:val="0"/>
+          <w:numId w:val="1"/>
+        </w:numPr>
+        <w:rPr>
+          <w:color w:val="7030A0"/>
+        </w:rPr>
+      </w:pPr>
+      <w:r>
+        <w:rPr>
+          <w:color w:val="7030A0"/>
+        </w:rPr>
+        <w:t>Improve constructors.</w:t>
+      </w:r>
+    </w:p>
+    <w:p>
+      <w:pPr>
+        <w:pStyle w:val="ListParagraph"/>
+        <w:numPr>
+          <w:ilvl w:val="1"/>
+          <w:numId w:val="1"/>
+        </w:numPr>
+        <w:rPr>
+          <w:color w:val="7030A0"/>
+        </w:rPr>
+      </w:pPr>
+      <w:r>
+        <w:rPr>
+          <w:color w:val="7030A0"/>
+        </w:rPr>
+        <w:t>I forget what this means exactly… Maybe reduce code duplication? Or provide constructor for custom start/end?</w:t>
+      </w:r>
+    </w:p>
+    <w:p>
+      <w:pPr>
+        <w:pStyle w:val="ListParagraph"/>
+        <w:numPr>
+          <w:ilvl w:val="0"/>
+          <w:numId w:val="1"/>
+        </w:numPr>
+        <w:rPr>
+          <w:color w:val="7030A0"/>
+        </w:rPr>
+      </w:pPr>
+      <w:r>
+        <w:rPr>
+          <w:color w:val="7030A0"/>
+        </w:rPr>
+        <w:t>Improve tests</w:t>
+      </w:r>
+      <w:r>
+        <w:rPr>
+          <w:color w:val="7030A0"/>
+        </w:rPr>
+        <w:t xml:space="preserve"> (relative vs absolute regression was missed)</w:t>
+      </w:r>
+      <w:r>
+        <w:rPr>
+          <w:color w:val="7030A0"/>
+        </w:rPr>
+        <w:t>.</w:t>
+      </w:r>
+    </w:p>
+    <w:p>
+      <w:pPr>
+        <w:pStyle w:val="ListParagraph"/>
+        <w:numPr>
+          <w:ilvl w:val="0"/>
+          <w:numId w:val="1"/>
+        </w:numPr>
+        <w:rPr>
+          <w:color w:val="7030A0"/>
+        </w:rPr>
+      </w:pPr>
+      <w:r>
+        <w:rPr>
+          <w:color w:val="7030A0"/>
+        </w:rPr>
+        <w:t xml:space="preserve">Optional relative address support (for dumping address where the game has ASLR enabled). </w:t>
+      </w:r>
+    </w:p>
+    <w:p>
+      <w:r>
+        <w:rPr>
+          <w:b/>
+        </w:rPr>
+        <w:t>PeLib</w:t>
+      </w:r>
+    </w:p>
+    <w:p>
+      <w:pPr>
+        <w:pStyle w:val="ListParagraph"/>
+        <w:numPr>
+          <w:ilvl w:val="0"/>
+          <w:numId w:val="1"/>
+        </w:numPr>
+        <w:rPr>
+          <w:color w:val="00B050"/>
+        </w:rPr>
+      </w:pPr>
+      <w:r>
+        <w:rPr>
+          <w:color w:val="00B050"/>
+        </w:rPr>
+        <w:t>Consider support for</w:t>
+      </w:r>
+      <w:r>
+        <w:rPr>
+          <w:color w:val="00B050"/>
+        </w:rPr>
+        <w:t xml:space="preserve"> working on x86 PE files from x64 and vice versa.</w:t>
+      </w:r>
+    </w:p>
+    <w:p>
+      <w:pPr>
+        <w:pStyle w:val="ListParagraph"/>
+        <w:numPr>
+          <w:ilvl w:val="0"/>
+          <w:numId w:val="1"/>
+        </w:numPr>
+        <w:rPr>
+          <w:color w:val="7030A0"/>
+        </w:rPr>
+      </w:pPr>
+      <w:r>
+        <w:rPr>
+          <w:color w:val="7030A0"/>
+        </w:rPr>
+        <w:t>Finish implementing matching ‘setters’ for existing ‘getters’.</w:t>
+      </w:r>
+    </w:p>
+    <w:p>
+      <w:pPr>
+        <w:pStyle w:val="ListParagraph"/>
+        <w:numPr>
+          <w:ilvl w:val="0"/>
+          <w:numId w:val="1"/>
+        </w:numPr>
+        <w:rPr>
+          <w:color w:val="7030A0"/>
+        </w:rPr>
+      </w:pPr>
+      <w:r>
+        <w:rPr>
+          <w:color w:val="7030A0"/>
+        </w:rPr>
+        <w:t>Extra sanity checking in all components.</w:t>
+      </w:r>
+    </w:p>
+    <w:p>
+      <w:pPr>
+        <w:pStyle w:val="ListParagraph"/>
+        <w:numPr>
+          <w:ilvl w:val="1"/>
+          <w:numId w:val="1"/>
+        </w:numPr>
+        <w:rPr>
+          <w:color w:val="7030A0"/>
+        </w:rPr>
+      </w:pPr>
+      <w:r>
+        <w:rPr>
+          <w:color w:val="7030A0"/>
+        </w:rPr>
+        <w:t>Check NumberOfRvaAndSizes in NtHeaders before attempting to retrieve a data dir.</w:t>
+      </w:r>
+    </w:p>
+    <w:p>
+      <w:pPr>
+        <w:pStyle w:val="ListParagraph"/>
+        <w:numPr>
+          <w:ilvl w:val="0"/>
+          <w:numId w:val="1"/>
+        </w:numPr>
+        <w:rPr>
+          <w:color w:val="7030A0"/>
+        </w:rPr>
+      </w:pPr>
+      <w:r>
+        <w:rPr>
+          <w:color w:val="7030A0"/>
+        </w:rPr>
+        <w:t>Cache base pointers etc rather than retrieving it manually in every getter/setter. Slightly less ‘robust’, but due to the typically ‘read-only’ nature of the data this is the expected behaviour in all known cases anyway.</w:t>
+      </w:r>
+    </w:p>
+    <w:p>
+      <w:pPr>
+        <w:pStyle w:val="ListParagraph"/>
+        <w:numPr>
+          <w:ilvl w:val="0"/>
+          <w:numId w:val="1"/>
+        </w:numPr>
+        <w:rPr>
+          <w:color w:val="7030A0"/>
+        </w:rPr>
+      </w:pPr>
+      <w:r>
+        <w:rPr>
+          <w:color w:val="7030A0"/>
+        </w:rPr>
+        <w:t>Consistent</w:t>
+      </w:r>
+      <w:r>
+        <w:rPr>
+          <w:color w:val="7030A0"/>
+        </w:rPr>
+        <w:t xml:space="preserve"> API for GetBase. (e.g. PVOID vs PBYTE vs T*)</w:t>
+      </w:r>
+    </w:p>
+    <w:p>
+      <w:pPr>
+        <w:pStyle w:val="ListParagraph"/>
+        <w:numPr>
+          <w:ilvl w:val="0"/>
+          <w:numId w:val="1"/>
+        </w:numPr>
+        <w:rPr>
+          <w:color w:val="00B050"/>
+        </w:rPr>
+      </w:pPr>
+      <w:r>
+        <w:rPr>
+          <w:color w:val="00B050"/>
+        </w:rPr>
+        <w:t>Support more of the PE file format.</w:t>
+      </w:r>
+    </w:p>
+    <w:p>
+      <w:pPr>
+        <w:pStyle w:val="ListParagraph"/>
+        <w:numPr>
+          <w:ilvl w:val="1"/>
+          <w:numId w:val="1"/>
+        </w:numPr>
+        <w:rPr>
+          <w:color w:val="7030A0"/>
+        </w:rPr>
+      </w:pPr>
+      <w:r>
+        <w:rPr>
+          <w:color w:val="7030A0"/>
+        </w:rPr>
+        <w:t>Overlay data.</w:t>
+      </w:r>
+    </w:p>
+    <w:p>
+      <w:pPr>
+        <w:pStyle w:val="ListParagraph"/>
+        <w:numPr>
+          <w:ilvl w:val="1"/>
+          <w:numId w:val="1"/>
+        </w:numPr>
+        <w:rPr>
+          <w:color w:val="7030A0"/>
+        </w:rPr>
+      </w:pPr>
+      <w:r>
+        <w:rPr>
+          <w:color w:val="7030A0"/>
+        </w:rPr>
+        <w:t>Resource directory.</w:t>
+      </w:r>
+    </w:p>
+    <w:p>
+      <w:pPr>
+        <w:pStyle w:val="ListParagraph"/>
+        <w:numPr>
+          <w:ilvl w:val="1"/>
+          <w:numId w:val="1"/>
+        </w:numPr>
+        <w:rPr>
+          <w:color w:val="7030A0"/>
+        </w:rPr>
+      </w:pPr>
+      <w:r>
+        <w:rPr>
+          <w:color w:val="7030A0"/>
+        </w:rPr>
+        <w:t>Exception directory.</w:t>
+      </w:r>
+    </w:p>
+    <w:p>
+      <w:pPr>
+        <w:pStyle w:val="ListParagraph"/>
+        <w:numPr>
+          <w:ilvl w:val="1"/>
+          <w:numId w:val="1"/>
+        </w:numPr>
+        <w:rPr>
+          <w:color w:val="7030A0"/>
+        </w:rPr>
+      </w:pPr>
+      <w:r>
+        <w:rPr>
+          <w:color w:val="7030A0"/>
+        </w:rPr>
+        <w:t>Relocation directory.</w:t>
+      </w:r>
+    </w:p>
+    <w:p>
+      <w:pPr>
+        <w:pStyle w:val="ListParagraph"/>
+        <w:numPr>
+          <w:ilvl w:val="1"/>
+          <w:numId w:val="1"/>
+        </w:numPr>
+        <w:rPr>
+          <w:color w:val="00B050"/>
+        </w:rPr>
+      </w:pPr>
+      <w:r>
+        <w:rPr>
+          <w:color w:val="00B050"/>
+        </w:rPr>
+        <w:t>Security directory.</w:t>
+      </w:r>
+    </w:p>
+    <w:p>
+      <w:pPr>
+        <w:pStyle w:val="ListParagraph"/>
+        <w:numPr>
+          <w:ilvl w:val="1"/>
+          <w:numId w:val="1"/>
+        </w:numPr>
+        <w:rPr>
+          <w:color w:val="00B050"/>
+        </w:rPr>
+      </w:pPr>
+      <w:r>
+        <w:rPr>
+          <w:color w:val="00B050"/>
+        </w:rPr>
+        <w:t>Debug directory.</w:t>
+      </w:r>
+    </w:p>
+    <w:p>
+      <w:pPr>
+        <w:pStyle w:val="ListParagraph"/>
+        <w:numPr>
+          <w:ilvl w:val="1"/>
+          <w:numId w:val="1"/>
+        </w:numPr>
+        <w:rPr>
+          <w:color w:val="7030A0"/>
+        </w:rPr>
+      </w:pPr>
+      <w:r>
+        <w:rPr>
+          <w:color w:val="7030A0"/>
+        </w:rPr>
+        <w:t>Load config directory.</w:t>
+      </w:r>
+    </w:p>
+    <w:p>
+      <w:pPr>
+        <w:pStyle w:val="ListParagraph"/>
+        <w:numPr>
+          <w:ilvl w:val="1"/>
+          <w:numId w:val="1"/>
+        </w:numPr>
+        <w:rPr>
+          <w:color w:val="00B050"/>
+        </w:rPr>
+      </w:pPr>
+      <w:r>
+        <w:rPr>
+          <w:color w:val="00B050"/>
+        </w:rPr>
+        <w:t>Delay import directory.</w:t>
+      </w:r>
+    </w:p>
+    <w:p>
+      <w:pPr>
+        <w:pStyle w:val="ListParagraph"/>
+        <w:numPr>
+          <w:ilvl w:val="1"/>
+          <w:numId w:val="1"/>
+        </w:numPr>
+        <w:rPr>
+          <w:color w:val="00B050"/>
+        </w:rPr>
+      </w:pPr>
+      <w:r>
+        <w:rPr>
+          <w:color w:val="00B050"/>
+        </w:rPr>
+        <w:t>Bound import directory.</w:t>
+      </w:r>
+    </w:p>
+    <w:p>
+      <w:pPr>
+        <w:pStyle w:val="ListParagraph"/>
+        <w:numPr>
+          <w:ilvl w:val="1"/>
+          <w:numId w:val="1"/>
+        </w:numPr>
+        <w:rPr>
+          <w:color w:val="00B050"/>
+        </w:rPr>
+      </w:pPr>
+      <w:r>
+        <w:rPr>
+          <w:color w:val="00B050"/>
+        </w:rPr>
+        <w:t>IAT (as opposed to Import) directory.</w:t>
+      </w:r>
+    </w:p>
+    <w:p>
+      <w:pPr>
+        <w:pStyle w:val="ListParagraph"/>
+        <w:numPr>
+          <w:ilvl w:val="1"/>
+          <w:numId w:val="1"/>
+        </w:numPr>
+        <w:rPr>
+          <w:color w:val="00B050"/>
+        </w:rPr>
+      </w:pPr>
+      <w:r>
+        <w:rPr>
+          <w:color w:val="00B050"/>
+        </w:rPr>
+        <w:t>CLR runtime directory support.</w:t>
+      </w:r>
+    </w:p>
+    <w:p>
+      <w:pPr>
+        <w:pStyle w:val="ListParagraph"/>
+        <w:numPr>
+          <w:ilvl w:val="0"/>
+          <w:numId w:val="1"/>
+        </w:numPr>
+        <w:rPr>
+          <w:color w:val="7030A0"/>
+        </w:rPr>
+      </w:pPr>
+      <w:r>
+        <w:rPr>
+          <w:color w:val="7030A0"/>
+        </w:rPr>
+        <w:t>Full support for writing back to PE file, including automatically performing adjustments where required to fit in new data or remove unnecessary space.</w:t>
+      </w:r>
+    </w:p>
+    <w:p>
+      <w:pPr>
+        <w:pStyle w:val="ListParagraph"/>
+        <w:numPr>
+          <w:ilvl w:val="0"/>
+          <w:numId w:val="1"/>
+        </w:numPr>
+        <w:rPr>
+          <w:color w:val="7030A0"/>
+        </w:rPr>
+      </w:pPr>
+      <w:r>
+        <w:rPr>
+          <w:color w:val="7030A0"/>
+        </w:rPr>
         <w:lastRenderedPageBreak/>
-        <w:t>Use a file view with a small memory cache rather than consuming large amounts of RAM.</w:t>
-      </w:r>
-    </w:p>
-    <w:p>
-      <w:pPr>
-        <w:pStyle w:val="ListParagraph"/>
-        <w:numPr>
-          <w:ilvl w:val="0"/>
-          <w:numId w:val="1"/>
-        </w:numPr>
-        <w:rPr>
-          <w:color w:val="7030A0"/>
-        </w:rPr>
-      </w:pPr>
-      <w:r>
-        <w:rPr>
-          <w:color w:val="7030A0"/>
-        </w:rPr>
-        <w:t>Pattern generator.</w:t>
-      </w:r>
-    </w:p>
-    <w:p>
-      <w:pPr>
-        <w:pStyle w:val="ListParagraph"/>
-        <w:numPr>
-          <w:ilvl w:val="0"/>
-          <w:numId w:val="1"/>
-        </w:numPr>
-        <w:rPr>
-          <w:color w:val="7030A0"/>
-        </w:rPr>
-      </w:pPr>
-      <w:r>
-        <w:rPr>
-          <w:color w:val="7030A0"/>
-        </w:rPr>
-        <w:t>Multi-threaded scanning.</w:t>
-      </w:r>
-    </w:p>
-    <w:p>
-      <w:pPr>
-        <w:pStyle w:val="ListParagraph"/>
-        <w:numPr>
-          <w:ilvl w:val="0"/>
-          <w:numId w:val="1"/>
-        </w:numPr>
-        <w:rPr>
-          <w:color w:val="7030A0"/>
-        </w:rPr>
-      </w:pPr>
-      <w:r>
-        <w:rPr>
-          <w:color w:val="7030A0"/>
-        </w:rPr>
-        <w:t>‘Start’ attribute support.</w:t>
-      </w:r>
-    </w:p>
-    <w:p>
-      <w:pPr>
-        <w:pStyle w:val="ListParagraph"/>
-        <w:numPr>
-          <w:ilvl w:val="0"/>
-          <w:numId w:val="1"/>
-        </w:numPr>
-        <w:rPr>
-          <w:color w:val="7030A0"/>
-        </w:rPr>
-      </w:pPr>
-      <w:r>
-        <w:rPr>
-          <w:color w:val="7030A0"/>
-        </w:rPr>
-        <w:t>Data/Rdata scanning support (for ‘start’ attribute and constant scans).</w:t>
-      </w:r>
-    </w:p>
-    <w:p>
-      <w:pPr>
-        <w:pStyle w:val="ListParagraph"/>
-        <w:numPr>
-          <w:ilvl w:val="0"/>
-          <w:numId w:val="1"/>
-        </w:numPr>
-        <w:rPr>
-          <w:color w:val="7030A0"/>
-        </w:rPr>
-      </w:pPr>
-      <w:r>
-        <w:rPr>
-          <w:color w:val="7030A0"/>
-        </w:rPr>
-        <w:t>Support for loading XML file from resource or memory.</w:t>
-      </w:r>
-    </w:p>
-    <w:p>
-      <w:pPr>
-        <w:pStyle w:val="ListParagraph"/>
-        <w:numPr>
-          <w:ilvl w:val="0"/>
-          <w:numId w:val="1"/>
-        </w:numPr>
-        <w:rPr>
-          <w:color w:val="7030A0"/>
-        </w:rPr>
-      </w:pPr>
-      <w:r>
-        <w:rPr>
-          <w:color w:val="7030A0"/>
-        </w:rPr>
-        <w:t>Dump results to file.</w:t>
-      </w:r>
-    </w:p>
-    <w:p>
-      <w:pPr>
-        <w:pStyle w:val="ListParagraph"/>
-        <w:numPr>
-          <w:ilvl w:val="0"/>
-          <w:numId w:val="1"/>
-        </w:numPr>
-        <w:rPr>
-          <w:color w:val="00B050"/>
-        </w:rPr>
-      </w:pPr>
-      <w:r>
-        <w:rPr>
-          <w:color w:val="00B050"/>
-        </w:rPr>
-        <w:t>Change parser library from RapidXML to Boot.Spirit (may require change to custom format).</w:t>
-      </w:r>
-    </w:p>
-    <w:p>
-      <w:pPr>
-        <w:pStyle w:val="ListParagraph"/>
-        <w:numPr>
-          <w:ilvl w:val="0"/>
-          <w:numId w:val="1"/>
-        </w:numPr>
-        <w:rPr>
-          <w:color w:val="7030A0"/>
-        </w:rPr>
-      </w:pPr>
-      <w:r>
-        <w:rPr>
-          <w:color w:val="7030A0"/>
-        </w:rPr>
-        <w:t>Object or stream-based implementation that allows operation chaining.</w:t>
-      </w:r>
-    </w:p>
-    <w:p>
-      <w:pPr>
-        <w:pStyle w:val="ListParagraph"/>
-        <w:numPr>
-          <w:ilvl w:val="0"/>
-          <w:numId w:val="1"/>
-        </w:numPr>
-        <w:rPr>
-          <w:color w:val="7030A0"/>
-        </w:rPr>
-      </w:pPr>
-      <w:r>
-        <w:rPr>
-          <w:color w:val="7030A0"/>
-        </w:rPr>
-        <w:t>Improve constructors.</w:t>
-      </w:r>
-    </w:p>
-    <w:p>
-      <w:pPr>
-        <w:pStyle w:val="ListParagraph"/>
-        <w:numPr>
-          <w:ilvl w:val="1"/>
-          <w:numId w:val="1"/>
-        </w:numPr>
-        <w:rPr>
-          <w:color w:val="7030A0"/>
-        </w:rPr>
-      </w:pPr>
-      <w:r>
-        <w:rPr>
-          <w:color w:val="7030A0"/>
-        </w:rPr>
-        <w:t>I forget what this means exactly… Maybe reduce code duplication? Or provide constructor for custom start/end?</w:t>
-      </w:r>
-    </w:p>
-    <w:p>
-      <w:pPr>
-        <w:pStyle w:val="ListParagraph"/>
-        <w:numPr>
-          <w:ilvl w:val="0"/>
-          <w:numId w:val="1"/>
-        </w:numPr>
-        <w:rPr>
-          <w:color w:val="7030A0"/>
-        </w:rPr>
-      </w:pPr>
-      <w:r>
-        <w:rPr>
-          <w:color w:val="7030A0"/>
-        </w:rPr>
-        <w:t>Improve tests</w:t>
-      </w:r>
-      <w:r>
-        <w:rPr>
-          <w:color w:val="7030A0"/>
-        </w:rPr>
-        <w:t xml:space="preserve"> (relative vs absolute regression was missed)</w:t>
-      </w:r>
-      <w:r>
-        <w:rPr>
-          <w:color w:val="7030A0"/>
-        </w:rPr>
-        <w:t>.</w:t>
-      </w:r>
-    </w:p>
-    <w:p>
-      <w:pPr>
-        <w:pStyle w:val="ListParagraph"/>
-        <w:numPr>
-          <w:ilvl w:val="0"/>
-          <w:numId w:val="1"/>
-        </w:numPr>
-        <w:rPr>
-          <w:color w:val="7030A0"/>
-        </w:rPr>
-      </w:pPr>
-      <w:r>
-        <w:rPr>
-          <w:color w:val="7030A0"/>
-        </w:rPr>
-        <w:t xml:space="preserve">Optional relative address support (for dumping address where the game has ASLR enabled). </w:t>
-      </w:r>
-    </w:p>
-    <w:p>
-      <w:r>
-        <w:rPr>
-          <w:b/>
-        </w:rPr>
-        <w:t>PeLib</w:t>
-      </w:r>
-    </w:p>
-    <w:p>
-      <w:pPr>
-        <w:pStyle w:val="ListParagraph"/>
-        <w:numPr>
-          <w:ilvl w:val="0"/>
-          <w:numId w:val="1"/>
-        </w:numPr>
-        <w:rPr>
-          <w:color w:val="00B050"/>
-        </w:rPr>
-      </w:pPr>
-      <w:r>
-        <w:rPr>
-          <w:color w:val="00B050"/>
-        </w:rPr>
-        <w:t>Consider support for</w:t>
-      </w:r>
-      <w:r>
-        <w:rPr>
-          <w:color w:val="00B050"/>
-        </w:rPr>
-        <w:t xml:space="preserve"> working on x86 PE files from x64 and vice versa.</w:t>
-      </w:r>
-    </w:p>
-    <w:p>
-      <w:pPr>
-        <w:pStyle w:val="ListParagraph"/>
-        <w:numPr>
-          <w:ilvl w:val="0"/>
-          <w:numId w:val="1"/>
-        </w:numPr>
-        <w:rPr>
-          <w:color w:val="7030A0"/>
-        </w:rPr>
-      </w:pPr>
-      <w:r>
-        <w:rPr>
-          <w:color w:val="7030A0"/>
-        </w:rPr>
-        <w:t>Finish implementing matching ‘setters’ for existing ‘getters’.</w:t>
-      </w:r>
-    </w:p>
-    <w:p>
-      <w:pPr>
-        <w:pStyle w:val="ListParagraph"/>
-        <w:numPr>
-          <w:ilvl w:val="0"/>
-          <w:numId w:val="1"/>
-        </w:numPr>
-        <w:rPr>
-          <w:color w:val="7030A0"/>
-        </w:rPr>
-      </w:pPr>
-      <w:r>
-        <w:rPr>
-          <w:color w:val="7030A0"/>
-        </w:rPr>
-        <w:t>Extra sanity checking in all components.</w:t>
-      </w:r>
-    </w:p>
-    <w:p>
-      <w:pPr>
-        <w:pStyle w:val="ListParagraph"/>
-        <w:numPr>
-          <w:ilvl w:val="1"/>
-          <w:numId w:val="1"/>
-        </w:numPr>
-        <w:rPr>
-          <w:color w:val="7030A0"/>
-        </w:rPr>
-      </w:pPr>
-      <w:r>
-        <w:rPr>
-          <w:color w:val="7030A0"/>
-        </w:rPr>
-        <w:t>Check NumberOfRvaAndSizes in NtHeaders before attempting to retrieve a data dir.</w:t>
-      </w:r>
-    </w:p>
-    <w:p>
-      <w:pPr>
-        <w:pStyle w:val="ListParagraph"/>
-        <w:numPr>
-          <w:ilvl w:val="0"/>
-          <w:numId w:val="1"/>
-        </w:numPr>
-        <w:rPr>
-          <w:color w:val="7030A0"/>
-        </w:rPr>
-      </w:pPr>
-      <w:r>
-        <w:rPr>
-          <w:color w:val="7030A0"/>
-        </w:rPr>
-        <w:t>Cache base pointers etc rather than retrieving it manually in every getter/setter. Slightly less ‘robust’, but due to the typically ‘read-only’ nature of the data this is the expected behaviour in all known cases anyway.</w:t>
-      </w:r>
-    </w:p>
-    <w:p>
-      <w:pPr>
-        <w:pStyle w:val="ListParagraph"/>
-        <w:numPr>
-          <w:ilvl w:val="0"/>
-          <w:numId w:val="1"/>
-        </w:numPr>
-        <w:rPr>
-          <w:color w:val="7030A0"/>
-        </w:rPr>
-      </w:pPr>
-      <w:r>
-        <w:rPr>
-          <w:color w:val="7030A0"/>
-        </w:rPr>
-        <w:t>Consistent</w:t>
-      </w:r>
-      <w:r>
-        <w:rPr>
-          <w:color w:val="7030A0"/>
-        </w:rPr>
-        <w:t xml:space="preserve"> API for GetBase. (e.g. PVOID vs PBYTE vs T*)</w:t>
-      </w:r>
-    </w:p>
-    <w:p>
-      <w:pPr>
-        <w:pStyle w:val="ListParagraph"/>
-        <w:numPr>
-          <w:ilvl w:val="0"/>
-          <w:numId w:val="1"/>
-        </w:numPr>
-        <w:rPr>
-          <w:color w:val="00B050"/>
-        </w:rPr>
-      </w:pPr>
-      <w:r>
-        <w:rPr>
-          <w:color w:val="00B050"/>
-        </w:rPr>
-        <w:t>Support more of the PE file format.</w:t>
-      </w:r>
-    </w:p>
-    <w:p>
-      <w:pPr>
-        <w:pStyle w:val="ListParagraph"/>
-        <w:numPr>
-          <w:ilvl w:val="1"/>
-          <w:numId w:val="1"/>
-        </w:numPr>
-        <w:rPr>
-          <w:color w:val="7030A0"/>
-        </w:rPr>
-      </w:pPr>
-      <w:r>
-        <w:rPr>
-          <w:color w:val="7030A0"/>
-        </w:rPr>
-        <w:t>Overlay data.</w:t>
-      </w:r>
-    </w:p>
-    <w:p>
-      <w:pPr>
-        <w:pStyle w:val="ListParagraph"/>
-        <w:numPr>
-          <w:ilvl w:val="1"/>
-          <w:numId w:val="1"/>
-        </w:numPr>
-        <w:rPr>
-          <w:color w:val="7030A0"/>
-        </w:rPr>
-      </w:pPr>
-      <w:r>
-        <w:rPr>
-          <w:color w:val="7030A0"/>
-        </w:rPr>
-        <w:t>Resource directory.</w:t>
-      </w:r>
-    </w:p>
-    <w:p>
-      <w:pPr>
-        <w:pStyle w:val="ListParagraph"/>
-        <w:numPr>
-          <w:ilvl w:val="1"/>
-          <w:numId w:val="1"/>
-        </w:numPr>
-        <w:rPr>
-          <w:color w:val="7030A0"/>
-        </w:rPr>
-      </w:pPr>
-      <w:r>
-        <w:rPr>
-          <w:color w:val="7030A0"/>
-        </w:rPr>
-        <w:t>Exception directory.</w:t>
-      </w:r>
-    </w:p>
-    <w:p>
-      <w:pPr>
-        <w:pStyle w:val="ListParagraph"/>
-        <w:numPr>
-          <w:ilvl w:val="1"/>
-          <w:numId w:val="1"/>
-        </w:numPr>
-        <w:rPr>
-          <w:color w:val="7030A0"/>
-        </w:rPr>
-      </w:pPr>
-      <w:r>
-        <w:rPr>
-          <w:color w:val="7030A0"/>
-        </w:rPr>
-        <w:t>Relocation directory.</w:t>
-      </w:r>
-    </w:p>
-    <w:p>
-      <w:pPr>
-        <w:pStyle w:val="ListParagraph"/>
-        <w:numPr>
-          <w:ilvl w:val="1"/>
-          <w:numId w:val="1"/>
-        </w:numPr>
-        <w:rPr>
-          <w:color w:val="00B050"/>
-        </w:rPr>
-      </w:pPr>
-      <w:r>
-        <w:rPr>
-          <w:color w:val="00B050"/>
-        </w:rPr>
-        <w:t>Security directory.</w:t>
-      </w:r>
-    </w:p>
-    <w:p>
-      <w:pPr>
-        <w:pStyle w:val="ListParagraph"/>
-        <w:numPr>
-          <w:ilvl w:val="1"/>
-          <w:numId w:val="1"/>
-        </w:numPr>
-        <w:rPr>
-          <w:color w:val="00B050"/>
-        </w:rPr>
-      </w:pPr>
-      <w:r>
-        <w:rPr>
-          <w:color w:val="00B050"/>
-        </w:rPr>
-        <w:t>Debug directory.</w:t>
-      </w:r>
-    </w:p>
-    <w:p>
-      <w:pPr>
-        <w:pStyle w:val="ListParagraph"/>
-        <w:numPr>
-          <w:ilvl w:val="1"/>
-          <w:numId w:val="1"/>
-        </w:numPr>
-        <w:rPr>
-          <w:color w:val="7030A0"/>
-        </w:rPr>
-      </w:pPr>
-      <w:r>
-        <w:rPr>
-          <w:color w:val="7030A0"/>
-        </w:rPr>
-        <w:t>Load config directory.</w:t>
-      </w:r>
-    </w:p>
-    <w:p>
-      <w:pPr>
-        <w:pStyle w:val="ListParagraph"/>
-        <w:numPr>
-          <w:ilvl w:val="1"/>
-          <w:numId w:val="1"/>
-        </w:numPr>
-        <w:rPr>
-          <w:color w:val="00B050"/>
-        </w:rPr>
-      </w:pPr>
-      <w:r>
-        <w:rPr>
-          <w:color w:val="00B050"/>
-        </w:rPr>
-        <w:t>Delay import directory.</w:t>
-      </w:r>
-    </w:p>
-    <w:p>
-      <w:pPr>
-        <w:pStyle w:val="ListParagraph"/>
-        <w:numPr>
-          <w:ilvl w:val="1"/>
-          <w:numId w:val="1"/>
-        </w:numPr>
-        <w:rPr>
-          <w:color w:val="00B050"/>
-        </w:rPr>
-      </w:pPr>
-      <w:r>
-        <w:rPr>
-          <w:color w:val="00B050"/>
-        </w:rPr>
-        <w:t>Bound import directory.</w:t>
-      </w:r>
-    </w:p>
-    <w:p>
-      <w:pPr>
-        <w:pStyle w:val="ListParagraph"/>
-        <w:numPr>
-          <w:ilvl w:val="1"/>
-          <w:numId w:val="1"/>
-        </w:numPr>
-        <w:rPr>
-          <w:color w:val="00B050"/>
-        </w:rPr>
-      </w:pPr>
-      <w:r>
-        <w:rPr>
-          <w:color w:val="00B050"/>
-        </w:rPr>
-        <w:t>IAT (as opposed to Import) directory.</w:t>
-      </w:r>
-    </w:p>
-    <w:p>
-      <w:pPr>
-        <w:pStyle w:val="ListParagraph"/>
-        <w:numPr>
-          <w:ilvl w:val="1"/>
-          <w:numId w:val="1"/>
-        </w:numPr>
-        <w:rPr>
-          <w:color w:val="00B050"/>
-        </w:rPr>
-      </w:pPr>
-      <w:r>
-        <w:rPr>
-          <w:color w:val="00B050"/>
-        </w:rPr>
-        <w:t>CLR runtime directory support.</w:t>
-      </w:r>
-    </w:p>
-    <w:p>
-      <w:pPr>
-        <w:pStyle w:val="ListParagraph"/>
-        <w:numPr>
-          <w:ilvl w:val="0"/>
-          <w:numId w:val="1"/>
-        </w:numPr>
-        <w:rPr>
-          <w:color w:val="7030A0"/>
-        </w:rPr>
-      </w:pPr>
-      <w:r>
-        <w:rPr>
-          <w:color w:val="7030A0"/>
-        </w:rPr>
-        <w:t>Full support for writing back to PE file, including automatically performing adjustments where required to fit in new data or remove unnecessary space.</w:t>
-      </w:r>
-    </w:p>
-    <w:p>
-      <w:pPr>
-        <w:pStyle w:val="ListParagraph"/>
-        <w:numPr>
-          <w:ilvl w:val="0"/>
-          <w:numId w:val="1"/>
-        </w:numPr>
-        <w:rPr>
-          <w:color w:val="7030A0"/>
-        </w:rPr>
-      </w:pPr>
-      <w:r>
-        <w:rPr>
-          <w:color w:val="7030A0"/>
-        </w:rPr>
         <w:t>Move to sub-folder to avoid header clashes etc.</w:t>
       </w:r>
     </w:p>

--- a/Todo.docx
+++ b/Todo.docx
@@ -1319,1883 +1319,1890 @@
         </w:rPr>
         <w:t>Boost Bootstrap script should copy BJam to HadesMem root.</w:t>
       </w:r>
+    </w:p>
+    <w:p>
+      <w:r>
+        <w:rPr>
+          <w:b/>
+        </w:rPr>
+        <w:lastRenderedPageBreak/>
+        <w:t>New Modules</w:t>
+      </w:r>
+    </w:p>
+    <w:p>
+      <w:pPr>
+        <w:pStyle w:val="ListParagraph"/>
+        <w:numPr>
+          <w:ilvl w:val="0"/>
+          <w:numId w:val="1"/>
+        </w:numPr>
+        <w:rPr>
+          <w:color w:val="00B050"/>
+        </w:rPr>
+      </w:pPr>
+      <w:r>
+        <w:rPr>
+          <w:color w:val="00B050"/>
+        </w:rPr>
+        <w:t>Helper service to run HadesMem tools as ‘SYSTEM’ for when manipulation certain protected/critical processes (running in separate desktops, sessions, etc.).</w:t>
+      </w:r>
+    </w:p>
+    <w:p>
+      <w:pPr>
+        <w:pStyle w:val="ListParagraph"/>
+        <w:numPr>
+          <w:ilvl w:val="1"/>
+          <w:numId w:val="1"/>
+        </w:numPr>
+        <w:rPr>
+          <w:color w:val="00B050"/>
+        </w:rPr>
+      </w:pPr>
+      <w:r>
+        <w:rPr>
+          <w:color w:val="00B050"/>
+        </w:rPr>
+        <w:t>Ensure service is secure from abuse.</w:t>
+      </w:r>
+    </w:p>
+    <w:p>
+      <w:pPr>
+        <w:pStyle w:val="ListParagraph"/>
+        <w:numPr>
+          <w:ilvl w:val="0"/>
+          <w:numId w:val="1"/>
+        </w:numPr>
+        <w:rPr>
+          <w:color w:val="00B050"/>
+        </w:rPr>
+      </w:pPr>
+      <w:r>
+        <w:rPr>
+          <w:color w:val="00B050"/>
+        </w:rPr>
+        <w:t>Debugging.</w:t>
+      </w:r>
+    </w:p>
+    <w:p>
+      <w:pPr>
+        <w:pStyle w:val="ListParagraph"/>
+        <w:numPr>
+          <w:ilvl w:val="1"/>
+          <w:numId w:val="1"/>
+        </w:numPr>
+        <w:rPr>
+          <w:color w:val="00B050"/>
+        </w:rPr>
+      </w:pPr>
+      <w:r>
+        <w:rPr>
+          <w:color w:val="00B050"/>
+        </w:rPr>
+        <w:t>Software breakpoint.</w:t>
+      </w:r>
+    </w:p>
+    <w:p>
+      <w:pPr>
+        <w:pStyle w:val="ListParagraph"/>
+        <w:numPr>
+          <w:ilvl w:val="1"/>
+          <w:numId w:val="1"/>
+        </w:numPr>
+        <w:rPr>
+          <w:color w:val="00B050"/>
+        </w:rPr>
+      </w:pPr>
+      <w:r>
+        <w:rPr>
+          <w:color w:val="00B050"/>
+        </w:rPr>
+        <w:t>Hardware breakpoint (including memory read/write detection).</w:t>
+      </w:r>
+    </w:p>
+    <w:p>
+      <w:pPr>
+        <w:pStyle w:val="ListParagraph"/>
+        <w:numPr>
+          <w:ilvl w:val="1"/>
+          <w:numId w:val="1"/>
+        </w:numPr>
+        <w:rPr>
+          <w:color w:val="00B050"/>
+        </w:rPr>
+      </w:pPr>
+      <w:r>
+        <w:rPr>
+          <w:color w:val="00B050"/>
+        </w:rPr>
+        <w:t>Conditional breakpoints.</w:t>
+      </w:r>
+    </w:p>
+    <w:p>
+      <w:pPr>
+        <w:pStyle w:val="ListParagraph"/>
+        <w:numPr>
+          <w:ilvl w:val="1"/>
+          <w:numId w:val="1"/>
+        </w:numPr>
+        <w:rPr>
+          <w:color w:val="00B050"/>
+        </w:rPr>
+      </w:pPr>
+      <w:r>
+        <w:rPr>
+          <w:color w:val="00B050"/>
+        </w:rPr>
+        <w:t>Single stepping.</w:t>
+      </w:r>
+    </w:p>
+    <w:p>
+      <w:pPr>
+        <w:pStyle w:val="ListParagraph"/>
+        <w:numPr>
+          <w:ilvl w:val="1"/>
+          <w:numId w:val="1"/>
+        </w:numPr>
+        <w:rPr>
+          <w:color w:val="00B050"/>
+        </w:rPr>
+      </w:pPr>
+      <w:r>
+        <w:rPr>
+          <w:color w:val="00B050"/>
+        </w:rPr>
+        <w:t>Stack trace.</w:t>
+      </w:r>
+    </w:p>
+    <w:p>
+      <w:pPr>
+        <w:pStyle w:val="ListParagraph"/>
+        <w:numPr>
+          <w:ilvl w:val="0"/>
+          <w:numId w:val="1"/>
+        </w:numPr>
+        <w:rPr>
+          <w:color w:val="00B050"/>
+        </w:rPr>
+      </w:pPr>
+      <w:r>
+        <w:rPr>
+          <w:color w:val="00B050"/>
+        </w:rPr>
+        <w:t>Anti-anti-cheat.</w:t>
+      </w:r>
+    </w:p>
+    <w:p>
+      <w:pPr>
+        <w:pStyle w:val="ListParagraph"/>
+        <w:numPr>
+          <w:ilvl w:val="0"/>
+          <w:numId w:val="1"/>
+        </w:numPr>
+        <w:rPr>
+          <w:color w:val="00B050"/>
+        </w:rPr>
+      </w:pPr>
+      <w:r>
+        <w:rPr>
+          <w:color w:val="00B050"/>
+        </w:rPr>
+        <w:t>Thread/process information and enumeration.</w:t>
+      </w:r>
+    </w:p>
+    <w:p>
+      <w:pPr>
+        <w:pStyle w:val="ListParagraph"/>
+        <w:numPr>
+          <w:ilvl w:val="0"/>
+          <w:numId w:val="1"/>
+        </w:numPr>
+        <w:rPr>
+          <w:color w:val="7030A0"/>
+        </w:rPr>
+      </w:pPr>
+      <w:r>
+        <w:rPr>
+          <w:color w:val="7030A0"/>
+        </w:rPr>
+        <w:t>Manual mapper.</w:t>
+      </w:r>
+    </w:p>
+    <w:p>
+      <w:pPr>
+        <w:pStyle w:val="ListParagraph"/>
+        <w:numPr>
+          <w:ilvl w:val="1"/>
+          <w:numId w:val="1"/>
+        </w:numPr>
+        <w:rPr>
+          <w:color w:val="7030A0"/>
+        </w:rPr>
+      </w:pPr>
+      <w:r>
+        <w:rPr>
+          <w:color w:val="7030A0"/>
+        </w:rPr>
+        <w:t>Windows PE loader reversing.</w:t>
+      </w:r>
+    </w:p>
+    <w:p>
+      <w:pPr>
+        <w:pStyle w:val="ListParagraph"/>
+        <w:numPr>
+          <w:ilvl w:val="1"/>
+          <w:numId w:val="1"/>
+        </w:numPr>
+        <w:rPr>
+          <w:color w:val="7030A0"/>
+        </w:rPr>
+      </w:pPr>
+      <w:r>
+        <w:rPr>
+          <w:color w:val="7030A0"/>
+        </w:rPr>
+        <w:t>TLS support.</w:t>
+      </w:r>
+    </w:p>
+    <w:p>
+      <w:pPr>
+        <w:pStyle w:val="ListParagraph"/>
+        <w:numPr>
+          <w:ilvl w:val="1"/>
+          <w:numId w:val="1"/>
+        </w:numPr>
+        <w:rPr>
+          <w:color w:val="7030A0"/>
+        </w:rPr>
+      </w:pPr>
+      <w:r>
+        <w:rPr>
+          <w:color w:val="7030A0"/>
+        </w:rPr>
+        <w:t>Exception handling support.</w:t>
+      </w:r>
+      <w:r>
+        <w:rPr>
+          <w:color w:val="7030A0"/>
+        </w:rPr>
+        <w:t xml:space="preserve"> (Safe, rather than catch-all.)</w:t>
+      </w:r>
+    </w:p>
+    <w:p>
+      <w:pPr>
+        <w:pStyle w:val="ListParagraph"/>
+        <w:numPr>
+          <w:ilvl w:val="1"/>
+          <w:numId w:val="1"/>
+        </w:numPr>
+        <w:rPr>
+          <w:color w:val="7030A0"/>
+        </w:rPr>
+      </w:pPr>
+      <w:r>
+        <w:rPr>
+          <w:color w:val="7030A0"/>
+        </w:rPr>
+        <w:t>No ‘external’ (read: MMHelper) dependencies.</w:t>
+      </w:r>
+    </w:p>
+    <w:p>
+      <w:pPr>
+        <w:pStyle w:val="ListParagraph"/>
+        <w:numPr>
+          <w:ilvl w:val="1"/>
+          <w:numId w:val="1"/>
+        </w:numPr>
+        <w:rPr>
+          <w:color w:val="7030A0"/>
+        </w:rPr>
+      </w:pPr>
+      <w:r>
+        <w:rPr>
+          <w:color w:val="7030A0"/>
+        </w:rPr>
+        <w:t>Extensive sanity checking on PE file.</w:t>
+      </w:r>
+    </w:p>
+    <w:p>
+      <w:pPr>
+        <w:pStyle w:val="ListParagraph"/>
+        <w:numPr>
+          <w:ilvl w:val="1"/>
+          <w:numId w:val="1"/>
+        </w:numPr>
+        <w:rPr>
+          <w:color w:val="7030A0"/>
+        </w:rPr>
+      </w:pPr>
+      <w:r>
+        <w:rPr>
+          <w:color w:val="7030A0"/>
+        </w:rPr>
+        <w:t>Manually map dependencies and ‘link’.</w:t>
+      </w:r>
+    </w:p>
+    <w:p>
+      <w:pPr>
+        <w:pStyle w:val="ListParagraph"/>
+        <w:numPr>
+          <w:ilvl w:val="0"/>
+          <w:numId w:val="1"/>
+        </w:numPr>
+        <w:rPr>
+          <w:color w:val="00B050"/>
+        </w:rPr>
+      </w:pPr>
+      <w:r>
+        <w:rPr>
+          <w:color w:val="00B050"/>
+        </w:rPr>
+        <w:t>Remote code ‘emulator’.</w:t>
+      </w:r>
+    </w:p>
+    <w:p>
+      <w:pPr>
+        <w:pStyle w:val="ListParagraph"/>
+        <w:numPr>
+          <w:ilvl w:val="0"/>
+          <w:numId w:val="1"/>
+        </w:numPr>
+        <w:rPr>
+          <w:color w:val="00B050"/>
+        </w:rPr>
+      </w:pPr>
+      <w:r>
+        <w:rPr>
+          <w:color w:val="00B050"/>
+        </w:rPr>
+        <w:t>Custom GetModuleHandle, GetProcAddress, etc.</w:t>
+      </w:r>
+    </w:p>
+    <w:p>
+      <w:pPr>
+        <w:pStyle w:val="ListParagraph"/>
+        <w:numPr>
+          <w:ilvl w:val="0"/>
+          <w:numId w:val="1"/>
+        </w:numPr>
+        <w:rPr>
+          <w:color w:val="00B050"/>
+        </w:rPr>
+      </w:pPr>
+      <w:r>
+        <w:rPr>
+          <w:color w:val="00B050"/>
+        </w:rPr>
+        <w:t>Cheat Engine ‘replacement’.</w:t>
+      </w:r>
+    </w:p>
+    <w:p>
+      <w:pPr>
+        <w:pStyle w:val="ListParagraph"/>
+        <w:numPr>
+          <w:ilvl w:val="0"/>
+          <w:numId w:val="1"/>
+        </w:numPr>
+        <w:rPr>
+          <w:color w:val="7030A0"/>
+        </w:rPr>
+      </w:pPr>
+      <w:r>
+        <w:rPr>
+          <w:color w:val="7030A0"/>
+        </w:rPr>
+        <w:t>C++ WinAPI wrapper.</w:t>
+      </w:r>
+    </w:p>
+    <w:p>
+      <w:r>
+        <w:rPr>
+          <w:b/>
+        </w:rPr>
+        <w:t>Process</w:t>
+      </w:r>
+    </w:p>
+    <w:p>
+      <w:pPr>
+        <w:pStyle w:val="ListParagraph"/>
+        <w:numPr>
+          <w:ilvl w:val="0"/>
+          <w:numId w:val="1"/>
+        </w:numPr>
+        <w:rPr>
+          <w:color w:val="00B050"/>
+        </w:rPr>
+      </w:pPr>
+      <w:r>
+        <w:rPr>
+          <w:color w:val="00B050"/>
+        </w:rPr>
+        <w:t>Constructors that take window or process name should throw if multiple matches are found. In this case, the PID should be used.</w:t>
+      </w:r>
+    </w:p>
+    <w:p>
+      <w:pPr>
+        <w:ind w:left="2160" w:hanging="2160"/>
+      </w:pPr>
+      <w:r>
+        <w:rPr>
+          <w:b/>
+        </w:rPr>
+        <w:t>MemoryMgr</w:t>
+      </w:r>
+    </w:p>
+    <w:p>
+      <w:pPr>
+        <w:pStyle w:val="ListParagraph"/>
+        <w:numPr>
+          <w:ilvl w:val="0"/>
+          <w:numId w:val="1"/>
+        </w:numPr>
+        <w:rPr>
+          <w:color w:val="7030A0"/>
+        </w:rPr>
+      </w:pPr>
+      <w:r>
+        <w:rPr>
+          <w:color w:val="7030A0"/>
+        </w:rPr>
+        <w:t>Clean up memory reading/writing API to reduce use of template metaprogramming in public interface.</w:t>
+      </w:r>
+    </w:p>
+    <w:p>
+      <w:pPr>
+        <w:pStyle w:val="ListParagraph"/>
+        <w:numPr>
+          <w:ilvl w:val="0"/>
+          <w:numId w:val="1"/>
+        </w:numPr>
+        <w:rPr>
+          <w:color w:val="00B050"/>
+        </w:rPr>
+      </w:pPr>
+      <w:r>
+        <w:rPr>
+          <w:color w:val="00B050"/>
+        </w:rPr>
+        <w:t>Improve ‘safety’ of remote function caller via EH to minimize risk of crashing the target.</w:t>
+      </w:r>
+    </w:p>
+    <w:p>
+      <w:pPr>
+        <w:pStyle w:val="ListParagraph"/>
+        <w:numPr>
+          <w:ilvl w:val="0"/>
+          <w:numId w:val="1"/>
+        </w:numPr>
+        <w:rPr>
+          <w:color w:val="7030A0"/>
+        </w:rPr>
+      </w:pPr>
+      <w:r>
+        <w:rPr>
+          <w:color w:val="7030A0"/>
+        </w:rPr>
+        <w:t>Improve genericity of parameter passing in remote function caller.</w:t>
+      </w:r>
+    </w:p>
+    <w:p>
+      <w:pPr>
+        <w:pStyle w:val="ListParagraph"/>
+        <w:numPr>
+          <w:ilvl w:val="0"/>
+          <w:numId w:val="1"/>
+        </w:numPr>
+        <w:rPr>
+          <w:color w:val="00B050"/>
+        </w:rPr>
+      </w:pPr>
+      <w:r>
+        <w:rPr>
+          <w:color w:val="00B050"/>
+        </w:rPr>
+        <w:t>Memory reading via expression templates.</w:t>
+      </w:r>
+    </w:p>
+    <w:p>
+      <w:pPr>
+        <w:pStyle w:val="ListParagraph"/>
+        <w:numPr>
+          <w:ilvl w:val="0"/>
+          <w:numId w:val="1"/>
+        </w:numPr>
+        <w:rPr>
+          <w:color w:val="7030A0"/>
+        </w:rPr>
+      </w:pPr>
+      <w:r>
+        <w:rPr>
+          <w:color w:val="7030A0"/>
+        </w:rPr>
+        <w:t>Improved type genericity via type decay to ensure templates function correctly in the face of const, volatile, references, etc. (Perfect forwarding?)</w:t>
+      </w:r>
+    </w:p>
+    <w:p>
+      <w:r>
+        <w:rPr>
+          <w:b/>
+        </w:rPr>
+        <w:t>Module</w:t>
+      </w:r>
+    </w:p>
+    <w:p>
+      <w:pPr>
+        <w:pStyle w:val="ListParagraph"/>
+        <w:numPr>
+          <w:ilvl w:val="0"/>
+          <w:numId w:val="1"/>
+        </w:numPr>
+        <w:rPr>
+          <w:color w:val="7030A0"/>
+        </w:rPr>
+      </w:pPr>
+      <w:r>
+        <w:rPr>
+          <w:color w:val="7030A0"/>
+        </w:rPr>
+        <w:t>Remote GetModuleHandle implementation with same path semantics etc.</w:t>
+      </w:r>
+      <w:r>
+        <w:rPr>
+          <w:color w:val="7030A0"/>
+        </w:rPr>
+        <w:t xml:space="preserve"> </w:t>
+      </w:r>
+    </w:p>
+    <w:p>
+      <w:r>
+        <w:rPr>
+          <w:b/>
+        </w:rPr>
+        <w:t>Disassembler</w:t>
+      </w:r>
+    </w:p>
+    <w:p>
+      <w:pPr>
+        <w:pStyle w:val="ListParagraph"/>
+        <w:numPr>
+          <w:ilvl w:val="0"/>
+          <w:numId w:val="1"/>
+        </w:numPr>
+        <w:rPr>
+          <w:color w:val="00B050"/>
+        </w:rPr>
+      </w:pPr>
+      <w:r>
+        <w:rPr>
+          <w:color w:val="00B050"/>
+        </w:rPr>
+        <w:t>Decode calls/jumps to function names if possible.</w:t>
+      </w:r>
+    </w:p>
+    <w:p>
+      <w:pPr>
+        <w:pStyle w:val="ListParagraph"/>
+        <w:numPr>
+          <w:ilvl w:val="0"/>
+          <w:numId w:val="1"/>
+        </w:numPr>
+        <w:rPr>
+          <w:color w:val="00B050"/>
+        </w:rPr>
+      </w:pPr>
+      <w:r>
+        <w:rPr>
+          <w:color w:val="00B050"/>
+        </w:rPr>
+        <w:lastRenderedPageBreak/>
+        <w:t>NOP/UnNOP support.</w:t>
+      </w:r>
+    </w:p>
+    <w:p>
+      <w:pPr>
+        <w:pStyle w:val="ListParagraph"/>
+        <w:numPr>
+          <w:ilvl w:val="0"/>
+          <w:numId w:val="1"/>
+        </w:numPr>
+        <w:rPr>
+          <w:color w:val="00B050"/>
+        </w:rPr>
+      </w:pPr>
+      <w:r>
+        <w:rPr>
+          <w:color w:val="00B050"/>
+        </w:rPr>
+        <w:t>ASM searching API with ‘wildcards’. (MetaASM?)</w:t>
+      </w:r>
+    </w:p>
+    <w:p>
+      <w:pPr>
+        <w:pStyle w:val="ListParagraph"/>
+        <w:numPr>
+          <w:ilvl w:val="0"/>
+          <w:numId w:val="1"/>
+        </w:numPr>
+        <w:rPr>
+          <w:color w:val="00B050"/>
+        </w:rPr>
+      </w:pPr>
+      <w:r>
+        <w:rPr>
+          <w:color w:val="00B050"/>
+        </w:rPr>
+        <w:t>String based assembler with x64 support.</w:t>
+      </w:r>
+    </w:p>
+    <w:p>
+      <w:r>
+        <w:rPr>
+          <w:b/>
+        </w:rPr>
+        <w:t>Scanner</w:t>
+      </w:r>
+    </w:p>
+    <w:p>
+      <w:pPr>
+        <w:pStyle w:val="ListParagraph"/>
+        <w:numPr>
+          <w:ilvl w:val="0"/>
+          <w:numId w:val="1"/>
+        </w:numPr>
+        <w:rPr>
+          <w:color w:val="7030A0"/>
+        </w:rPr>
+      </w:pPr>
+      <w:r>
+        <w:rPr>
+          <w:color w:val="7030A0"/>
+        </w:rPr>
+        <w:t>Rewrite to be more reliable and robust.</w:t>
+      </w:r>
+    </w:p>
+    <w:p>
+      <w:pPr>
+        <w:pStyle w:val="ListParagraph"/>
+        <w:numPr>
+          <w:ilvl w:val="0"/>
+          <w:numId w:val="1"/>
+        </w:numPr>
+        <w:rPr>
+          <w:color w:val="7030A0"/>
+        </w:rPr>
+      </w:pPr>
+      <w:r>
+        <w:rPr>
+          <w:color w:val="7030A0"/>
+        </w:rPr>
+        <w:t>Use a file view with a small memory cache rather than consuming large amounts of RAM.</w:t>
+      </w:r>
+    </w:p>
+    <w:p>
+      <w:pPr>
+        <w:pStyle w:val="ListParagraph"/>
+        <w:numPr>
+          <w:ilvl w:val="0"/>
+          <w:numId w:val="1"/>
+        </w:numPr>
+        <w:rPr>
+          <w:color w:val="7030A0"/>
+        </w:rPr>
+      </w:pPr>
+      <w:r>
+        <w:rPr>
+          <w:color w:val="7030A0"/>
+        </w:rPr>
+        <w:t>Multi-threaded scanning options.</w:t>
+      </w:r>
+    </w:p>
+    <w:p>
+      <w:pPr>
+        <w:pStyle w:val="ListParagraph"/>
+        <w:numPr>
+          <w:ilvl w:val="0"/>
+          <w:numId w:val="1"/>
+        </w:numPr>
+        <w:rPr>
+          <w:color w:val="00B050"/>
+        </w:rPr>
+      </w:pPr>
+      <w:r>
+        <w:rPr>
+          <w:color w:val="00B050"/>
+        </w:rPr>
+        <w:t>Wildcard support for vector/string scanning.</w:t>
+      </w:r>
+    </w:p>
+    <w:p>
+      <w:pPr>
+        <w:pStyle w:val="ListParagraph"/>
+        <w:numPr>
+          <w:ilvl w:val="0"/>
+          <w:numId w:val="1"/>
+        </w:numPr>
+        <w:rPr>
+          <w:color w:val="00B050"/>
+        </w:rPr>
+      </w:pPr>
+      <w:r>
+        <w:rPr>
+          <w:color w:val="00B050"/>
+        </w:rPr>
+        <w:t>Regex support for string scanning.</w:t>
+      </w:r>
+    </w:p>
+    <w:p>
+      <w:pPr>
+        <w:pStyle w:val="ListParagraph"/>
+        <w:numPr>
+          <w:ilvl w:val="0"/>
+          <w:numId w:val="1"/>
+        </w:numPr>
+        <w:rPr>
+          <w:color w:val="7030A0"/>
+        </w:rPr>
+      </w:pPr>
+      <w:r>
+        <w:rPr>
+          <w:color w:val="7030A0"/>
+        </w:rPr>
+        <w:t>Memory protection filters (read, write, exec).</w:t>
+      </w:r>
+    </w:p>
+    <w:p>
+      <w:pPr>
+        <w:pStyle w:val="ListParagraph"/>
+        <w:numPr>
+          <w:ilvl w:val="0"/>
+          <w:numId w:val="1"/>
+        </w:numPr>
+        <w:rPr>
+          <w:color w:val="7030A0"/>
+        </w:rPr>
+      </w:pPr>
+      <w:r>
+        <w:rPr>
+          <w:color w:val="7030A0"/>
+        </w:rPr>
+        <w:t>Memory type filters (private, mapped, image).</w:t>
+      </w:r>
+    </w:p>
+    <w:p>
+      <w:pPr>
+        <w:pStyle w:val="ListParagraph"/>
+        <w:numPr>
+          <w:ilvl w:val="0"/>
+          <w:numId w:val="1"/>
+        </w:numPr>
+        <w:rPr>
+          <w:color w:val="00B050"/>
+        </w:rPr>
+      </w:pPr>
+      <w:r>
+        <w:rPr>
+          <w:color w:val="00B050"/>
+        </w:rPr>
+        <w:t>Support pausing target while scanning.</w:t>
+      </w:r>
+    </w:p>
+    <w:p>
+      <w:pPr>
+        <w:pStyle w:val="ListParagraph"/>
+        <w:numPr>
+          <w:ilvl w:val="0"/>
+          <w:numId w:val="1"/>
+        </w:numPr>
+        <w:rPr>
+          <w:color w:val="00B050"/>
+        </w:rPr>
+      </w:pPr>
+      <w:r>
+        <w:rPr>
+          <w:color w:val="00B050"/>
+        </w:rPr>
+        <w:t>Support injected scanning.</w:t>
+      </w:r>
+    </w:p>
+    <w:p>
+      <w:pPr>
+        <w:pStyle w:val="ListParagraph"/>
+        <w:numPr>
+          <w:ilvl w:val="0"/>
+          <w:numId w:val="1"/>
+        </w:numPr>
+        <w:rPr>
+          <w:color w:val="00B050"/>
+        </w:rPr>
+      </w:pPr>
+      <w:r>
+        <w:rPr>
+          <w:color w:val="00B050"/>
+        </w:rPr>
+        <w:t>Configurable scan buffer size.</w:t>
+      </w:r>
+    </w:p>
+    <w:p>
+      <w:pPr>
+        <w:pStyle w:val="ListParagraph"/>
+        <w:numPr>
+          <w:ilvl w:val="0"/>
+          <w:numId w:val="1"/>
+        </w:numPr>
+        <w:rPr>
+          <w:color w:val="00B050"/>
+        </w:rPr>
+      </w:pPr>
+      <w:r>
+        <w:rPr>
+          <w:color w:val="00B050"/>
+        </w:rPr>
+        <w:t>Pointer scanner.</w:t>
+      </w:r>
+    </w:p>
+    <w:p>
+      <w:pPr>
+        <w:pStyle w:val="ListParagraph"/>
+        <w:numPr>
+          <w:ilvl w:val="0"/>
+          <w:numId w:val="1"/>
+        </w:numPr>
+        <w:rPr>
+          <w:color w:val="00B050"/>
+        </w:rPr>
+      </w:pPr>
+      <w:r>
+        <w:rPr>
+          <w:color w:val="00B050"/>
+        </w:rPr>
+        <w:t>Unknown value scan.</w:t>
+      </w:r>
+    </w:p>
+    <w:p>
+      <w:pPr>
+        <w:pStyle w:val="ListParagraph"/>
+        <w:numPr>
+          <w:ilvl w:val="0"/>
+          <w:numId w:val="1"/>
+        </w:numPr>
+        <w:rPr>
+          <w:color w:val="00B050"/>
+        </w:rPr>
+      </w:pPr>
+      <w:r>
+        <w:rPr>
+          <w:color w:val="00B050"/>
+        </w:rPr>
+        <w:t>Progressive scan filtering based on either value or criteria.</w:t>
+      </w:r>
+    </w:p>
+    <w:p>
+      <w:pPr>
+        <w:pStyle w:val="ListParagraph"/>
+        <w:numPr>
+          <w:ilvl w:val="0"/>
+          <w:numId w:val="1"/>
+        </w:numPr>
+        <w:rPr>
+          <w:color w:val="00B050"/>
+        </w:rPr>
+      </w:pPr>
+      <w:r>
+        <w:rPr>
+          <w:color w:val="00B050"/>
+        </w:rPr>
+        <w:t>Scan history and undo.</w:t>
+      </w:r>
+    </w:p>
+    <w:p>
+      <w:pPr>
+        <w:pStyle w:val="ListParagraph"/>
+        <w:numPr>
+          <w:ilvl w:val="0"/>
+          <w:numId w:val="1"/>
+        </w:numPr>
+        <w:rPr>
+          <w:color w:val="00B050"/>
+        </w:rPr>
+      </w:pPr>
+      <w:r>
+        <w:rPr>
+          <w:color w:val="00B050"/>
+        </w:rPr>
+        <w:t>Support case insensitive string scanning.</w:t>
+      </w:r>
+    </w:p>
+    <w:p>
+      <w:pPr>
+        <w:pStyle w:val="ListParagraph"/>
+        <w:numPr>
+          <w:ilvl w:val="0"/>
+          <w:numId w:val="1"/>
+        </w:numPr>
+        <w:rPr>
+          <w:color w:val="00B050"/>
+        </w:rPr>
+      </w:pPr>
+      <w:r>
+        <w:rPr>
+          <w:color w:val="00B050"/>
+        </w:rPr>
+        <w:t>Binary scanning.</w:t>
+      </w:r>
+    </w:p>
+    <w:p>
+      <w:pPr>
+        <w:pStyle w:val="ListParagraph"/>
+        <w:numPr>
+          <w:ilvl w:val="0"/>
+          <w:numId w:val="1"/>
+        </w:numPr>
+        <w:rPr>
+          <w:color w:val="00B050"/>
+        </w:rPr>
+      </w:pPr>
+      <w:r>
+        <w:rPr>
+          <w:color w:val="00B050"/>
+        </w:rPr>
+        <w:t>Custom scanning via user-supplied predicate.</w:t>
+      </w:r>
+    </w:p>
+    <w:p>
+      <w:pPr>
+        <w:pStyle w:val="ListParagraph"/>
+        <w:numPr>
+          <w:ilvl w:val="0"/>
+          <w:numId w:val="1"/>
+        </w:numPr>
+        <w:rPr>
+          <w:color w:val="7030A0"/>
+        </w:rPr>
+      </w:pPr>
+      <w:r>
+        <w:rPr>
+          <w:color w:val="7030A0"/>
+        </w:rPr>
+        <w:t>Improved floating point support (configurable or ‘smart’ epsilon).</w:t>
+      </w:r>
+    </w:p>
+    <w:p>
+      <w:pPr>
+        <w:pStyle w:val="ListParagraph"/>
+        <w:numPr>
+          <w:ilvl w:val="0"/>
+          <w:numId w:val="1"/>
+        </w:numPr>
+        <w:rPr>
+          <w:color w:val="7030A0"/>
+        </w:rPr>
+      </w:pPr>
+      <w:r>
+        <w:rPr>
+          <w:color w:val="7030A0"/>
+        </w:rPr>
+        <w:t>Group search support.</w:t>
+      </w:r>
+    </w:p>
+    <w:p>
+      <w:r>
+        <w:rPr>
+          <w:b/>
+        </w:rPr>
+        <w:t>Injector</w:t>
+      </w:r>
+    </w:p>
+    <w:p>
+      <w:pPr>
+        <w:pStyle w:val="ListParagraph"/>
+        <w:numPr>
+          <w:ilvl w:val="0"/>
+          <w:numId w:val="1"/>
+        </w:numPr>
+        <w:rPr>
+          <w:color w:val="7030A0"/>
+        </w:rPr>
+      </w:pPr>
+      <w:r>
+        <w:rPr>
+          <w:color w:val="7030A0"/>
+        </w:rPr>
+        <w:t>.NET injection.</w:t>
+      </w:r>
+    </w:p>
+    <w:p>
+      <w:pPr>
+        <w:pStyle w:val="ListParagraph"/>
+        <w:numPr>
+          <w:ilvl w:val="1"/>
+          <w:numId w:val="1"/>
+        </w:numPr>
+        <w:rPr>
+          <w:color w:val="7030A0"/>
+        </w:rPr>
+      </w:pPr>
+      <w:r>
+        <w:rPr>
+          <w:color w:val="7030A0"/>
+        </w:rPr>
+        <w:t>Without DLL dependency if possible.</w:t>
+      </w:r>
+    </w:p>
+    <w:p>
+      <w:pPr>
+        <w:pStyle w:val="ListParagraph"/>
+        <w:numPr>
+          <w:ilvl w:val="0"/>
+          <w:numId w:val="1"/>
+        </w:numPr>
+        <w:rPr>
+          <w:color w:val="00B050"/>
+        </w:rPr>
+      </w:pPr>
+      <w:r>
+        <w:rPr>
+          <w:color w:val="00B050"/>
+        </w:rPr>
+        <w:t>Cross-section injection.</w:t>
+      </w:r>
+    </w:p>
+    <w:p>
+      <w:pPr>
+        <w:pStyle w:val="ListParagraph"/>
+        <w:numPr>
+          <w:ilvl w:val="0"/>
+          <w:numId w:val="1"/>
+        </w:numPr>
+        <w:rPr>
+          <w:color w:val="7030A0"/>
+        </w:rPr>
+      </w:pPr>
+      <w:r>
+        <w:rPr>
+          <w:color w:val="7030A0"/>
+        </w:rPr>
+        <w:t>IAT injection.</w:t>
+      </w:r>
+    </w:p>
+    <w:p>
+      <w:pPr>
+        <w:pStyle w:val="ListParagraph"/>
+        <w:numPr>
+          <w:ilvl w:val="0"/>
+          <w:numId w:val="1"/>
+        </w:numPr>
+        <w:rPr>
+          <w:color w:val="7030A0"/>
+        </w:rPr>
+      </w:pPr>
+      <w:r>
+        <w:rPr>
+          <w:color w:val="7030A0"/>
+        </w:rPr>
+        <w:t>Varargs/generic export calling.</w:t>
+      </w:r>
+    </w:p>
+    <w:p>
+      <w:r>
+        <w:rPr>
+          <w:b/>
+        </w:rPr>
+        <w:t>Patcher</w:t>
+      </w:r>
+    </w:p>
+    <w:p>
+      <w:pPr>
+        <w:pStyle w:val="ListParagraph"/>
+        <w:numPr>
+          <w:ilvl w:val="0"/>
+          <w:numId w:val="1"/>
+        </w:numPr>
+        <w:rPr>
+          <w:color w:val="7030A0"/>
+        </w:rPr>
+      </w:pPr>
+      <w:r>
+        <w:rPr>
+          <w:color w:val="7030A0"/>
+        </w:rPr>
+        <w:t>VEH hooking (both INT3 and DR).</w:t>
+      </w:r>
+    </w:p>
+    <w:p>
+      <w:pPr>
+        <w:pStyle w:val="ListParagraph"/>
+        <w:numPr>
+          <w:ilvl w:val="0"/>
+          <w:numId w:val="1"/>
+        </w:numPr>
+        <w:rPr>
+          <w:color w:val="7030A0"/>
+        </w:rPr>
+      </w:pPr>
+      <w:r>
+        <w:rPr>
+          <w:color w:val="7030A0"/>
+        </w:rPr>
+        <w:t>Transactional hooking.</w:t>
+      </w:r>
+    </w:p>
+    <w:p>
+      <w:pPr>
+        <w:pStyle w:val="ListParagraph"/>
+        <w:numPr>
+          <w:ilvl w:val="0"/>
+          <w:numId w:val="1"/>
+        </w:numPr>
+      </w:pPr>
+      <w:r>
+        <w:rPr>
+          <w:color w:val="7030A0"/>
+        </w:rPr>
+        <w:t>Improved relative instruction rebuilding (including conditionals).</w:t>
+      </w:r>
+    </w:p>
+    <w:p>
+      <w:pPr>
+        <w:pStyle w:val="ListParagraph"/>
+        <w:numPr>
+          <w:ilvl w:val="0"/>
+          <w:numId w:val="1"/>
+        </w:numPr>
+        <w:rPr>
+          <w:color w:val="7030A0"/>
+        </w:rPr>
+      </w:pPr>
+      <w:r>
+        <w:rPr>
+          <w:color w:val="7030A0"/>
+        </w:rPr>
+        <w:t>Freeze target when hooking</w:t>
+      </w:r>
+      <w:r>
+        <w:rPr>
+          <w:color w:val="7030A0"/>
+        </w:rPr>
+        <w:t xml:space="preserve"> (except calling thread if applicable – e.g. in injected code)</w:t>
+      </w:r>
+      <w:r>
+        <w:rPr>
+          <w:color w:val="7030A0"/>
+        </w:rPr>
+        <w:t>.</w:t>
+      </w:r>
+    </w:p>
+    <w:p>
+      <w:pPr>
+        <w:pStyle w:val="ListParagraph"/>
+        <w:numPr>
+          <w:ilvl w:val="0"/>
+          <w:numId w:val="1"/>
+        </w:numPr>
+        <w:rPr>
+          <w:color w:val="00B050"/>
+        </w:rPr>
+      </w:pPr>
+      <w:r>
+        <w:rPr>
+          <w:color w:val="00B050"/>
+        </w:rPr>
+        <w:t>VMT hooking.</w:t>
+      </w:r>
+    </w:p>
+    <w:p>
+      <w:pPr>
+        <w:pStyle w:val="ListParagraph"/>
+        <w:numPr>
+          <w:ilvl w:val="0"/>
+          <w:numId w:val="1"/>
+        </w:numPr>
+        <w:rPr>
+          <w:color w:val="00B050"/>
+        </w:rPr>
+      </w:pPr>
+      <w:r>
+        <w:rPr>
+          <w:color w:val="00B050"/>
+        </w:rPr>
+        <w:t>IAT/EAT hooking.</w:t>
+      </w:r>
+    </w:p>
+    <w:p>
+      <w:pPr>
+        <w:pStyle w:val="ListParagraph"/>
+        <w:numPr>
+          <w:ilvl w:val="0"/>
+          <w:numId w:val="1"/>
+        </w:numPr>
+        <w:rPr>
+          <w:color w:val="00B050"/>
+        </w:rPr>
+      </w:pPr>
+      <w:r>
+        <w:rPr>
+          <w:color w:val="00B050"/>
+        </w:rPr>
+        <w:t>Explicitly support hook chains (and write test).</w:t>
+      </w:r>
+    </w:p>
+    <w:p>
+      <w:pPr>
+        <w:pStyle w:val="ListParagraph"/>
+        <w:numPr>
+          <w:ilvl w:val="0"/>
+          <w:numId w:val="1"/>
+        </w:numPr>
+        <w:rPr>
+          <w:color w:val="7030A0"/>
+        </w:rPr>
+      </w:pPr>
+      <w:r>
+        <w:rPr>
+          <w:color w:val="7030A0"/>
+        </w:rPr>
+        <w:t>Use relative jumps where possible (detect delta at runtime).</w:t>
+      </w:r>
+    </w:p>
+    <w:p>
+      <w:pPr>
+        <w:pStyle w:val="ListParagraph"/>
+        <w:numPr>
+          <w:ilvl w:val="0"/>
+          <w:numId w:val="1"/>
+        </w:numPr>
+        <w:rPr>
+          <w:color w:val="00B050"/>
+        </w:rPr>
+      </w:pPr>
+      <w:r>
+        <w:rPr>
+          <w:color w:val="00B050"/>
+        </w:rPr>
+        <w:lastRenderedPageBreak/>
+        <w:t>Detect cases where hooking may overflow past the end of a function, and fail. (Provide policy or flag to allow overriding this behaviour.) Examples may be instructions such as ‘int 3’, ‘ret’, ‘jmp’, etc.</w:t>
+      </w:r>
+    </w:p>
+    <w:p>
+      <w:r>
+        <w:rPr>
+          <w:b/>
+        </w:rPr>
+        <w:t>FindPattern</w:t>
+      </w:r>
+    </w:p>
+    <w:p>
+      <w:pPr>
+        <w:pStyle w:val="ListParagraph"/>
+        <w:numPr>
+          <w:ilvl w:val="0"/>
+          <w:numId w:val="1"/>
+        </w:numPr>
+        <w:rPr>
+          <w:color w:val="7030A0"/>
+        </w:rPr>
+      </w:pPr>
+      <w:r>
+        <w:rPr>
+          <w:color w:val="7030A0"/>
+        </w:rPr>
+        <w:t>Use a file view with a small memory cache rather than consuming large amounts of RAM.</w:t>
+      </w:r>
+    </w:p>
+    <w:p>
+      <w:pPr>
+        <w:pStyle w:val="ListParagraph"/>
+        <w:numPr>
+          <w:ilvl w:val="0"/>
+          <w:numId w:val="1"/>
+        </w:numPr>
+        <w:rPr>
+          <w:color w:val="7030A0"/>
+        </w:rPr>
+      </w:pPr>
+      <w:r>
+        <w:rPr>
+          <w:color w:val="7030A0"/>
+        </w:rPr>
+        <w:t>Pattern generator.</w:t>
+      </w:r>
+    </w:p>
+    <w:p>
+      <w:pPr>
+        <w:pStyle w:val="ListParagraph"/>
+        <w:numPr>
+          <w:ilvl w:val="0"/>
+          <w:numId w:val="1"/>
+        </w:numPr>
+        <w:rPr>
+          <w:color w:val="7030A0"/>
+        </w:rPr>
+      </w:pPr>
+      <w:r>
+        <w:rPr>
+          <w:color w:val="7030A0"/>
+        </w:rPr>
+        <w:t>Multi-threaded scanning.</w:t>
+      </w:r>
+    </w:p>
+    <w:p>
+      <w:pPr>
+        <w:pStyle w:val="ListParagraph"/>
+        <w:numPr>
+          <w:ilvl w:val="0"/>
+          <w:numId w:val="1"/>
+        </w:numPr>
+        <w:rPr>
+          <w:color w:val="7030A0"/>
+        </w:rPr>
+      </w:pPr>
+      <w:r>
+        <w:rPr>
+          <w:color w:val="7030A0"/>
+        </w:rPr>
+        <w:t>‘Start’ attribute support.</w:t>
+      </w:r>
+    </w:p>
+    <w:p>
+      <w:pPr>
+        <w:pStyle w:val="ListParagraph"/>
+        <w:numPr>
+          <w:ilvl w:val="0"/>
+          <w:numId w:val="1"/>
+        </w:numPr>
+        <w:rPr>
+          <w:color w:val="7030A0"/>
+        </w:rPr>
+      </w:pPr>
+      <w:r>
+        <w:rPr>
+          <w:color w:val="7030A0"/>
+        </w:rPr>
+        <w:t>Data/Rdata scanning support (for ‘start’ attribute and constant scans).</w:t>
+      </w:r>
+    </w:p>
+    <w:p>
+      <w:pPr>
+        <w:pStyle w:val="ListParagraph"/>
+        <w:numPr>
+          <w:ilvl w:val="0"/>
+          <w:numId w:val="1"/>
+        </w:numPr>
+        <w:rPr>
+          <w:color w:val="7030A0"/>
+        </w:rPr>
+      </w:pPr>
+      <w:r>
+        <w:rPr>
+          <w:color w:val="7030A0"/>
+        </w:rPr>
+        <w:t>Support for loading XML file from resource or memory.</w:t>
+      </w:r>
+    </w:p>
+    <w:p>
+      <w:pPr>
+        <w:pStyle w:val="ListParagraph"/>
+        <w:numPr>
+          <w:ilvl w:val="0"/>
+          <w:numId w:val="1"/>
+        </w:numPr>
+        <w:rPr>
+          <w:color w:val="7030A0"/>
+        </w:rPr>
+      </w:pPr>
+      <w:r>
+        <w:rPr>
+          <w:color w:val="7030A0"/>
+        </w:rPr>
+        <w:t>Dump results to file.</w:t>
+      </w:r>
+    </w:p>
+    <w:p>
+      <w:pPr>
+        <w:pStyle w:val="ListParagraph"/>
+        <w:numPr>
+          <w:ilvl w:val="0"/>
+          <w:numId w:val="1"/>
+        </w:numPr>
+        <w:rPr>
+          <w:color w:val="00B050"/>
+        </w:rPr>
+      </w:pPr>
+      <w:r>
+        <w:rPr>
+          <w:color w:val="00B050"/>
+        </w:rPr>
+        <w:t>Change parser library from RapidXML to Boot.Spirit (may require change to custom format).</w:t>
+      </w:r>
+    </w:p>
+    <w:p>
+      <w:pPr>
+        <w:pStyle w:val="ListParagraph"/>
+        <w:numPr>
+          <w:ilvl w:val="0"/>
+          <w:numId w:val="1"/>
+        </w:numPr>
+        <w:rPr>
+          <w:color w:val="7030A0"/>
+        </w:rPr>
+      </w:pPr>
+      <w:r>
+        <w:rPr>
+          <w:color w:val="7030A0"/>
+        </w:rPr>
+        <w:t>Object or stream-based implementation that allows operation chaining.</w:t>
+      </w:r>
+    </w:p>
+    <w:p>
+      <w:pPr>
+        <w:pStyle w:val="ListParagraph"/>
+        <w:numPr>
+          <w:ilvl w:val="0"/>
+          <w:numId w:val="1"/>
+        </w:numPr>
+        <w:rPr>
+          <w:color w:val="7030A0"/>
+        </w:rPr>
+      </w:pPr>
+      <w:r>
+        <w:rPr>
+          <w:color w:val="7030A0"/>
+        </w:rPr>
+        <w:t>Improve constructors.</w:t>
+      </w:r>
+    </w:p>
+    <w:p>
+      <w:pPr>
+        <w:pStyle w:val="ListParagraph"/>
+        <w:numPr>
+          <w:ilvl w:val="1"/>
+          <w:numId w:val="1"/>
+        </w:numPr>
+        <w:rPr>
+          <w:color w:val="7030A0"/>
+        </w:rPr>
+      </w:pPr>
+      <w:r>
+        <w:rPr>
+          <w:color w:val="7030A0"/>
+        </w:rPr>
+        <w:t>I forget what this means exactly… Maybe reduce code duplication? Or provide constructor for custom start/end?</w:t>
+      </w:r>
+    </w:p>
+    <w:p>
+      <w:pPr>
+        <w:pStyle w:val="ListParagraph"/>
+        <w:numPr>
+          <w:ilvl w:val="0"/>
+          <w:numId w:val="1"/>
+        </w:numPr>
+        <w:rPr>
+          <w:color w:val="7030A0"/>
+        </w:rPr>
+      </w:pPr>
+      <w:r>
+        <w:rPr>
+          <w:color w:val="7030A0"/>
+        </w:rPr>
+        <w:t>Improve tests</w:t>
+      </w:r>
+      <w:r>
+        <w:rPr>
+          <w:color w:val="7030A0"/>
+        </w:rPr>
+        <w:t xml:space="preserve"> (relative vs absolute regression was missed)</w:t>
+      </w:r>
+      <w:r>
+        <w:rPr>
+          <w:color w:val="7030A0"/>
+        </w:rPr>
+        <w:t>.</w:t>
+      </w:r>
+    </w:p>
+    <w:p>
+      <w:pPr>
+        <w:pStyle w:val="ListParagraph"/>
+        <w:numPr>
+          <w:ilvl w:val="0"/>
+          <w:numId w:val="1"/>
+        </w:numPr>
+        <w:rPr>
+          <w:color w:val="7030A0"/>
+        </w:rPr>
+      </w:pPr>
+      <w:r>
+        <w:rPr>
+          <w:color w:val="7030A0"/>
+        </w:rPr>
+        <w:t xml:space="preserve">Optional relative address support (for dumping address where the game has ASLR enabled). </w:t>
+      </w:r>
+    </w:p>
+    <w:p>
+      <w:r>
+        <w:rPr>
+          <w:b/>
+        </w:rPr>
+        <w:t>PeLib</w:t>
+      </w:r>
+    </w:p>
+    <w:p>
+      <w:pPr>
+        <w:pStyle w:val="ListParagraph"/>
+        <w:numPr>
+          <w:ilvl w:val="0"/>
+          <w:numId w:val="1"/>
+        </w:numPr>
+        <w:rPr>
+          <w:color w:val="00B050"/>
+        </w:rPr>
+      </w:pPr>
+      <w:r>
+        <w:rPr>
+          <w:color w:val="00B050"/>
+        </w:rPr>
+        <w:t>Consider support for</w:t>
+      </w:r>
+      <w:r>
+        <w:rPr>
+          <w:color w:val="00B050"/>
+        </w:rPr>
+        <w:t xml:space="preserve"> working on x86 PE files from x64 and vice versa.</w:t>
+      </w:r>
+    </w:p>
+    <w:p>
+      <w:pPr>
+        <w:pStyle w:val="ListParagraph"/>
+        <w:numPr>
+          <w:ilvl w:val="0"/>
+          <w:numId w:val="1"/>
+        </w:numPr>
+        <w:rPr>
+          <w:color w:val="7030A0"/>
+        </w:rPr>
+      </w:pPr>
+      <w:r>
+        <w:rPr>
+          <w:color w:val="7030A0"/>
+        </w:rPr>
+        <w:t>Finish implementing matching ‘setters’ for existing ‘getters’.</w:t>
+      </w:r>
+    </w:p>
+    <w:p>
+      <w:pPr>
+        <w:pStyle w:val="ListParagraph"/>
+        <w:numPr>
+          <w:ilvl w:val="0"/>
+          <w:numId w:val="1"/>
+        </w:numPr>
+        <w:rPr>
+          <w:color w:val="7030A0"/>
+        </w:rPr>
+      </w:pPr>
+      <w:r>
+        <w:rPr>
+          <w:color w:val="7030A0"/>
+        </w:rPr>
+        <w:t>Extra sanity checking in all components.</w:t>
+      </w:r>
+    </w:p>
+    <w:p>
+      <w:pPr>
+        <w:pStyle w:val="ListParagraph"/>
+        <w:numPr>
+          <w:ilvl w:val="1"/>
+          <w:numId w:val="1"/>
+        </w:numPr>
+        <w:rPr>
+          <w:color w:val="7030A0"/>
+        </w:rPr>
+      </w:pPr>
+      <w:r>
+        <w:rPr>
+          <w:color w:val="7030A0"/>
+        </w:rPr>
+        <w:t xml:space="preserve">E.g. </w:t>
+      </w:r>
       <w:bookmarkStart w:id="0" w:name="_GoBack"/>
       <w:bookmarkEnd w:id="0"/>
-    </w:p>
-    <w:p>
-      <w:r>
-        <w:rPr>
-          <w:b/>
+      <w:r>
+        <w:rPr>
+          <w:color w:val="7030A0"/>
+        </w:rPr>
+        <w:t>Check NumberOfRvaAndSizes in NtHeaders before attempting to retrieve a data dir.</w:t>
+      </w:r>
+    </w:p>
+    <w:p>
+      <w:pPr>
+        <w:pStyle w:val="ListParagraph"/>
+        <w:numPr>
+          <w:ilvl w:val="0"/>
+          <w:numId w:val="1"/>
+        </w:numPr>
+        <w:rPr>
+          <w:color w:val="7030A0"/>
+        </w:rPr>
+      </w:pPr>
+      <w:r>
+        <w:rPr>
+          <w:color w:val="7030A0"/>
+        </w:rPr>
+        <w:t>Cache base pointers etc rather than retrieving it manually in every getter/setter. Slightly less ‘robust’, but due to the typically ‘read-only’ nature of the data this is the expected behaviour in all known cases anyway.</w:t>
+      </w:r>
+    </w:p>
+    <w:p>
+      <w:pPr>
+        <w:pStyle w:val="ListParagraph"/>
+        <w:numPr>
+          <w:ilvl w:val="0"/>
+          <w:numId w:val="1"/>
+        </w:numPr>
+        <w:rPr>
+          <w:color w:val="7030A0"/>
+        </w:rPr>
+      </w:pPr>
+      <w:r>
+        <w:rPr>
+          <w:color w:val="7030A0"/>
+        </w:rPr>
+        <w:t>Consistent</w:t>
+      </w:r>
+      <w:r>
+        <w:rPr>
+          <w:color w:val="7030A0"/>
+        </w:rPr>
+        <w:t xml:space="preserve"> API for GetBase. (e.g. PVOID vs PBYTE vs T*)</w:t>
+      </w:r>
+    </w:p>
+    <w:p>
+      <w:pPr>
+        <w:pStyle w:val="ListParagraph"/>
+        <w:numPr>
+          <w:ilvl w:val="0"/>
+          <w:numId w:val="1"/>
+        </w:numPr>
+        <w:rPr>
+          <w:color w:val="00B050"/>
+        </w:rPr>
+      </w:pPr>
+      <w:r>
+        <w:rPr>
+          <w:color w:val="00B050"/>
+        </w:rPr>
+        <w:t>Support more of the PE file format.</w:t>
+      </w:r>
+    </w:p>
+    <w:p>
+      <w:pPr>
+        <w:pStyle w:val="ListParagraph"/>
+        <w:numPr>
+          <w:ilvl w:val="1"/>
+          <w:numId w:val="1"/>
+        </w:numPr>
+        <w:rPr>
+          <w:color w:val="7030A0"/>
+        </w:rPr>
+      </w:pPr>
+      <w:r>
+        <w:rPr>
+          <w:color w:val="7030A0"/>
+        </w:rPr>
+        <w:t>Overlay data.</w:t>
+      </w:r>
+    </w:p>
+    <w:p>
+      <w:pPr>
+        <w:pStyle w:val="ListParagraph"/>
+        <w:numPr>
+          <w:ilvl w:val="1"/>
+          <w:numId w:val="1"/>
+        </w:numPr>
+        <w:rPr>
+          <w:color w:val="7030A0"/>
+        </w:rPr>
+      </w:pPr>
+      <w:r>
+        <w:rPr>
+          <w:color w:val="7030A0"/>
+        </w:rPr>
+        <w:t>Resource directory.</w:t>
+      </w:r>
+    </w:p>
+    <w:p>
+      <w:pPr>
+        <w:pStyle w:val="ListParagraph"/>
+        <w:numPr>
+          <w:ilvl w:val="1"/>
+          <w:numId w:val="1"/>
+        </w:numPr>
+        <w:rPr>
+          <w:color w:val="7030A0"/>
+        </w:rPr>
+      </w:pPr>
+      <w:r>
+        <w:rPr>
+          <w:color w:val="7030A0"/>
+        </w:rPr>
+        <w:t>Exception directory.</w:t>
+      </w:r>
+    </w:p>
+    <w:p>
+      <w:pPr>
+        <w:pStyle w:val="ListParagraph"/>
+        <w:numPr>
+          <w:ilvl w:val="1"/>
+          <w:numId w:val="1"/>
+        </w:numPr>
+        <w:rPr>
+          <w:color w:val="7030A0"/>
+        </w:rPr>
+      </w:pPr>
+      <w:r>
+        <w:rPr>
+          <w:color w:val="7030A0"/>
+        </w:rPr>
+        <w:t>Relocation directory.</w:t>
+      </w:r>
+    </w:p>
+    <w:p>
+      <w:pPr>
+        <w:pStyle w:val="ListParagraph"/>
+        <w:numPr>
+          <w:ilvl w:val="1"/>
+          <w:numId w:val="1"/>
+        </w:numPr>
+        <w:rPr>
+          <w:color w:val="00B050"/>
+        </w:rPr>
+      </w:pPr>
+      <w:r>
+        <w:rPr>
+          <w:color w:val="00B050"/>
+        </w:rPr>
+        <w:t>Security directory.</w:t>
+      </w:r>
+    </w:p>
+    <w:p>
+      <w:pPr>
+        <w:pStyle w:val="ListParagraph"/>
+        <w:numPr>
+          <w:ilvl w:val="1"/>
+          <w:numId w:val="1"/>
+        </w:numPr>
+        <w:rPr>
+          <w:color w:val="00B050"/>
+        </w:rPr>
+      </w:pPr>
+      <w:r>
+        <w:rPr>
+          <w:color w:val="00B050"/>
+        </w:rPr>
+        <w:t>Debug directory.</w:t>
+      </w:r>
+    </w:p>
+    <w:p>
+      <w:pPr>
+        <w:pStyle w:val="ListParagraph"/>
+        <w:numPr>
+          <w:ilvl w:val="1"/>
+          <w:numId w:val="1"/>
+        </w:numPr>
+        <w:rPr>
+          <w:color w:val="7030A0"/>
+        </w:rPr>
+      </w:pPr>
+      <w:r>
+        <w:rPr>
+          <w:color w:val="7030A0"/>
+        </w:rPr>
+        <w:t>Load config directory.</w:t>
+      </w:r>
+    </w:p>
+    <w:p>
+      <w:pPr>
+        <w:pStyle w:val="ListParagraph"/>
+        <w:numPr>
+          <w:ilvl w:val="1"/>
+          <w:numId w:val="1"/>
+        </w:numPr>
+        <w:rPr>
+          <w:color w:val="00B050"/>
+        </w:rPr>
+      </w:pPr>
+      <w:r>
+        <w:rPr>
+          <w:color w:val="00B050"/>
+        </w:rPr>
+        <w:t>Delay import directory.</w:t>
+      </w:r>
+    </w:p>
+    <w:p>
+      <w:pPr>
+        <w:pStyle w:val="ListParagraph"/>
+        <w:numPr>
+          <w:ilvl w:val="1"/>
+          <w:numId w:val="1"/>
+        </w:numPr>
+        <w:rPr>
+          <w:color w:val="00B050"/>
+        </w:rPr>
+      </w:pPr>
+      <w:r>
+        <w:rPr>
+          <w:color w:val="00B050"/>
+        </w:rPr>
+        <w:t>Bound import directory.</w:t>
+      </w:r>
+    </w:p>
+    <w:p>
+      <w:pPr>
+        <w:pStyle w:val="ListParagraph"/>
+        <w:numPr>
+          <w:ilvl w:val="1"/>
+          <w:numId w:val="1"/>
+        </w:numPr>
+        <w:rPr>
+          <w:color w:val="00B050"/>
+        </w:rPr>
+      </w:pPr>
+      <w:r>
+        <w:rPr>
+          <w:color w:val="00B050"/>
+        </w:rPr>
+        <w:t>IAT (as opposed to Import) directory.</w:t>
+      </w:r>
+    </w:p>
+    <w:p>
+      <w:pPr>
+        <w:pStyle w:val="ListParagraph"/>
+        <w:numPr>
+          <w:ilvl w:val="1"/>
+          <w:numId w:val="1"/>
+        </w:numPr>
+        <w:rPr>
+          <w:color w:val="00B050"/>
+        </w:rPr>
+      </w:pPr>
+      <w:r>
+        <w:rPr>
+          <w:color w:val="00B050"/>
+        </w:rPr>
+        <w:t>CLR runtime directory support.</w:t>
+      </w:r>
+    </w:p>
+    <w:p>
+      <w:pPr>
+        <w:pStyle w:val="ListParagraph"/>
+        <w:numPr>
+          <w:ilvl w:val="0"/>
+          <w:numId w:val="1"/>
+        </w:numPr>
+        <w:rPr>
+          <w:color w:val="7030A0"/>
+        </w:rPr>
+      </w:pPr>
+      <w:r>
+        <w:rPr>
+          <w:color w:val="7030A0"/>
         </w:rPr>
         <w:lastRenderedPageBreak/>
-        <w:t>New Modules</w:t>
-      </w:r>
-    </w:p>
-    <w:p>
-      <w:pPr>
-        <w:pStyle w:val="ListParagraph"/>
-        <w:numPr>
-          <w:ilvl w:val="0"/>
-          <w:numId w:val="1"/>
-        </w:numPr>
-        <w:rPr>
-          <w:color w:val="00B050"/>
-        </w:rPr>
-      </w:pPr>
-      <w:r>
-        <w:rPr>
-          <w:color w:val="00B050"/>
-        </w:rPr>
-        <w:t>Helper service to run HadesMem tools as ‘SYSTEM’ for when manipulation certain protected/critical processes (running in separate desktops, sessions, etc.).</w:t>
-      </w:r>
-    </w:p>
-    <w:p>
-      <w:pPr>
-        <w:pStyle w:val="ListParagraph"/>
-        <w:numPr>
-          <w:ilvl w:val="1"/>
-          <w:numId w:val="1"/>
-        </w:numPr>
-        <w:rPr>
-          <w:color w:val="00B050"/>
-        </w:rPr>
-      </w:pPr>
-      <w:r>
-        <w:rPr>
-          <w:color w:val="00B050"/>
-        </w:rPr>
-        <w:t>Ensure service is secure from abuse.</w:t>
-      </w:r>
-    </w:p>
-    <w:p>
-      <w:pPr>
-        <w:pStyle w:val="ListParagraph"/>
-        <w:numPr>
-          <w:ilvl w:val="0"/>
-          <w:numId w:val="1"/>
-        </w:numPr>
-        <w:rPr>
-          <w:color w:val="00B050"/>
-        </w:rPr>
-      </w:pPr>
-      <w:r>
-        <w:rPr>
-          <w:color w:val="00B050"/>
-        </w:rPr>
-        <w:t>Debugging.</w:t>
-      </w:r>
-    </w:p>
-    <w:p>
-      <w:pPr>
-        <w:pStyle w:val="ListParagraph"/>
-        <w:numPr>
-          <w:ilvl w:val="1"/>
-          <w:numId w:val="1"/>
-        </w:numPr>
-        <w:rPr>
-          <w:color w:val="00B050"/>
-        </w:rPr>
-      </w:pPr>
-      <w:r>
-        <w:rPr>
-          <w:color w:val="00B050"/>
-        </w:rPr>
-        <w:t>Software breakpoint.</w:t>
-      </w:r>
-    </w:p>
-    <w:p>
-      <w:pPr>
-        <w:pStyle w:val="ListParagraph"/>
-        <w:numPr>
-          <w:ilvl w:val="1"/>
-          <w:numId w:val="1"/>
-        </w:numPr>
-        <w:rPr>
-          <w:color w:val="00B050"/>
-        </w:rPr>
-      </w:pPr>
-      <w:r>
-        <w:rPr>
-          <w:color w:val="00B050"/>
-        </w:rPr>
-        <w:t>Hardware breakpoint (including memory read/write detection).</w:t>
-      </w:r>
-    </w:p>
-    <w:p>
-      <w:pPr>
-        <w:pStyle w:val="ListParagraph"/>
-        <w:numPr>
-          <w:ilvl w:val="1"/>
-          <w:numId w:val="1"/>
-        </w:numPr>
-        <w:rPr>
-          <w:color w:val="00B050"/>
-        </w:rPr>
-      </w:pPr>
-      <w:r>
-        <w:rPr>
-          <w:color w:val="00B050"/>
-        </w:rPr>
-        <w:t>Conditional breakpoints.</w:t>
-      </w:r>
-    </w:p>
-    <w:p>
-      <w:pPr>
-        <w:pStyle w:val="ListParagraph"/>
-        <w:numPr>
-          <w:ilvl w:val="1"/>
-          <w:numId w:val="1"/>
-        </w:numPr>
-        <w:rPr>
-          <w:color w:val="00B050"/>
-        </w:rPr>
-      </w:pPr>
-      <w:r>
-        <w:rPr>
-          <w:color w:val="00B050"/>
-        </w:rPr>
-        <w:t>Single stepping.</w:t>
-      </w:r>
-    </w:p>
-    <w:p>
-      <w:pPr>
-        <w:pStyle w:val="ListParagraph"/>
-        <w:numPr>
-          <w:ilvl w:val="1"/>
-          <w:numId w:val="1"/>
-        </w:numPr>
-        <w:rPr>
-          <w:color w:val="00B050"/>
-        </w:rPr>
-      </w:pPr>
-      <w:r>
-        <w:rPr>
-          <w:color w:val="00B050"/>
-        </w:rPr>
-        <w:t>Stack trace.</w:t>
-      </w:r>
-    </w:p>
-    <w:p>
-      <w:pPr>
-        <w:pStyle w:val="ListParagraph"/>
-        <w:numPr>
-          <w:ilvl w:val="0"/>
-          <w:numId w:val="1"/>
-        </w:numPr>
-        <w:rPr>
-          <w:color w:val="00B050"/>
-        </w:rPr>
-      </w:pPr>
-      <w:r>
-        <w:rPr>
-          <w:color w:val="00B050"/>
-        </w:rPr>
-        <w:t>Anti-anti-cheat.</w:t>
-      </w:r>
-    </w:p>
-    <w:p>
-      <w:pPr>
-        <w:pStyle w:val="ListParagraph"/>
-        <w:numPr>
-          <w:ilvl w:val="0"/>
-          <w:numId w:val="1"/>
-        </w:numPr>
-        <w:rPr>
-          <w:color w:val="00B050"/>
-        </w:rPr>
-      </w:pPr>
-      <w:r>
-        <w:rPr>
-          <w:color w:val="00B050"/>
-        </w:rPr>
-        <w:t>Thread/process information and enumeration.</w:t>
-      </w:r>
-    </w:p>
-    <w:p>
-      <w:pPr>
-        <w:pStyle w:val="ListParagraph"/>
-        <w:numPr>
-          <w:ilvl w:val="0"/>
-          <w:numId w:val="1"/>
-        </w:numPr>
-        <w:rPr>
-          <w:color w:val="7030A0"/>
-        </w:rPr>
-      </w:pPr>
-      <w:r>
-        <w:rPr>
-          <w:color w:val="7030A0"/>
-        </w:rPr>
-        <w:t>Manual mapper.</w:t>
-      </w:r>
-    </w:p>
-    <w:p>
-      <w:pPr>
-        <w:pStyle w:val="ListParagraph"/>
-        <w:numPr>
-          <w:ilvl w:val="1"/>
-          <w:numId w:val="1"/>
-        </w:numPr>
-        <w:rPr>
-          <w:color w:val="7030A0"/>
-        </w:rPr>
-      </w:pPr>
-      <w:r>
-        <w:rPr>
-          <w:color w:val="7030A0"/>
-        </w:rPr>
-        <w:t>Windows PE loader reversing.</w:t>
-      </w:r>
-    </w:p>
-    <w:p>
-      <w:pPr>
-        <w:pStyle w:val="ListParagraph"/>
-        <w:numPr>
-          <w:ilvl w:val="1"/>
-          <w:numId w:val="1"/>
-        </w:numPr>
-        <w:rPr>
-          <w:color w:val="7030A0"/>
-        </w:rPr>
-      </w:pPr>
-      <w:r>
-        <w:rPr>
-          <w:color w:val="7030A0"/>
-        </w:rPr>
-        <w:t>TLS support.</w:t>
-      </w:r>
-    </w:p>
-    <w:p>
-      <w:pPr>
-        <w:pStyle w:val="ListParagraph"/>
-        <w:numPr>
-          <w:ilvl w:val="1"/>
-          <w:numId w:val="1"/>
-        </w:numPr>
-        <w:rPr>
-          <w:color w:val="7030A0"/>
-        </w:rPr>
-      </w:pPr>
-      <w:r>
-        <w:rPr>
-          <w:color w:val="7030A0"/>
-        </w:rPr>
-        <w:t>Exception handling support.</w:t>
-      </w:r>
-      <w:r>
-        <w:rPr>
-          <w:color w:val="7030A0"/>
-        </w:rPr>
-        <w:t xml:space="preserve"> (Safe, rather than catch-all.)</w:t>
-      </w:r>
-    </w:p>
-    <w:p>
-      <w:pPr>
-        <w:pStyle w:val="ListParagraph"/>
-        <w:numPr>
-          <w:ilvl w:val="1"/>
-          <w:numId w:val="1"/>
-        </w:numPr>
-        <w:rPr>
-          <w:color w:val="7030A0"/>
-        </w:rPr>
-      </w:pPr>
-      <w:r>
-        <w:rPr>
-          <w:color w:val="7030A0"/>
-        </w:rPr>
-        <w:t>No ‘external’ (read: MMHelper) dependencies.</w:t>
-      </w:r>
-    </w:p>
-    <w:p>
-      <w:pPr>
-        <w:pStyle w:val="ListParagraph"/>
-        <w:numPr>
-          <w:ilvl w:val="1"/>
-          <w:numId w:val="1"/>
-        </w:numPr>
-        <w:rPr>
-          <w:color w:val="7030A0"/>
-        </w:rPr>
-      </w:pPr>
-      <w:r>
-        <w:rPr>
-          <w:color w:val="7030A0"/>
-        </w:rPr>
-        <w:t>Extensive sanity checking on PE file.</w:t>
-      </w:r>
-    </w:p>
-    <w:p>
-      <w:pPr>
-        <w:pStyle w:val="ListParagraph"/>
-        <w:numPr>
-          <w:ilvl w:val="1"/>
-          <w:numId w:val="1"/>
-        </w:numPr>
-        <w:rPr>
-          <w:color w:val="7030A0"/>
-        </w:rPr>
-      </w:pPr>
-      <w:r>
-        <w:rPr>
-          <w:color w:val="7030A0"/>
-        </w:rPr>
-        <w:t>Manually map dependencies and ‘link’.</w:t>
-      </w:r>
-    </w:p>
-    <w:p>
-      <w:pPr>
-        <w:pStyle w:val="ListParagraph"/>
-        <w:numPr>
-          <w:ilvl w:val="0"/>
-          <w:numId w:val="1"/>
-        </w:numPr>
-        <w:rPr>
-          <w:color w:val="00B050"/>
-        </w:rPr>
-      </w:pPr>
-      <w:r>
-        <w:rPr>
-          <w:color w:val="00B050"/>
-        </w:rPr>
-        <w:t>Remote code ‘emulator’.</w:t>
-      </w:r>
-    </w:p>
-    <w:p>
-      <w:pPr>
-        <w:pStyle w:val="ListParagraph"/>
-        <w:numPr>
-          <w:ilvl w:val="0"/>
-          <w:numId w:val="1"/>
-        </w:numPr>
-        <w:rPr>
-          <w:color w:val="00B050"/>
-        </w:rPr>
-      </w:pPr>
-      <w:r>
-        <w:rPr>
-          <w:color w:val="00B050"/>
-        </w:rPr>
-        <w:t>Custom GetModuleHandle, GetProcAddress, etc.</w:t>
-      </w:r>
-    </w:p>
-    <w:p>
-      <w:pPr>
-        <w:pStyle w:val="ListParagraph"/>
-        <w:numPr>
-          <w:ilvl w:val="0"/>
-          <w:numId w:val="1"/>
-        </w:numPr>
-        <w:rPr>
-          <w:color w:val="00B050"/>
-        </w:rPr>
-      </w:pPr>
-      <w:r>
-        <w:rPr>
-          <w:color w:val="00B050"/>
-        </w:rPr>
-        <w:t>Cheat Engine ‘replacement’.</w:t>
-      </w:r>
-    </w:p>
-    <w:p>
-      <w:pPr>
-        <w:pStyle w:val="ListParagraph"/>
-        <w:numPr>
-          <w:ilvl w:val="0"/>
-          <w:numId w:val="1"/>
-        </w:numPr>
-        <w:rPr>
-          <w:color w:val="7030A0"/>
-        </w:rPr>
-      </w:pPr>
-      <w:r>
-        <w:rPr>
-          <w:color w:val="7030A0"/>
-        </w:rPr>
-        <w:t>C++ WinAPI wrapper.</w:t>
-      </w:r>
-    </w:p>
-    <w:p>
-      <w:r>
-        <w:rPr>
-          <w:b/>
-        </w:rPr>
-        <w:t>Process</w:t>
-      </w:r>
-    </w:p>
-    <w:p>
-      <w:pPr>
-        <w:pStyle w:val="ListParagraph"/>
-        <w:numPr>
-          <w:ilvl w:val="0"/>
-          <w:numId w:val="1"/>
-        </w:numPr>
-        <w:rPr>
-          <w:color w:val="00B050"/>
-        </w:rPr>
-      </w:pPr>
-      <w:r>
-        <w:rPr>
-          <w:color w:val="00B050"/>
-        </w:rPr>
-        <w:t>Constructors that take window or process name should throw if multiple matches are found. In this case, the PID should be used.</w:t>
-      </w:r>
-    </w:p>
-    <w:p>
-      <w:pPr>
-        <w:ind w:left="2160" w:hanging="2160"/>
-      </w:pPr>
-      <w:r>
-        <w:rPr>
-          <w:b/>
-        </w:rPr>
-        <w:t>MemoryMgr</w:t>
-      </w:r>
-    </w:p>
-    <w:p>
-      <w:pPr>
-        <w:pStyle w:val="ListParagraph"/>
-        <w:numPr>
-          <w:ilvl w:val="0"/>
-          <w:numId w:val="1"/>
-        </w:numPr>
-        <w:rPr>
-          <w:color w:val="7030A0"/>
-        </w:rPr>
-      </w:pPr>
-      <w:r>
-        <w:rPr>
-          <w:color w:val="7030A0"/>
-        </w:rPr>
-        <w:t>Clean up memory reading/writing API to reduce use of template metaprogramming in public interface.</w:t>
-      </w:r>
-    </w:p>
-    <w:p>
-      <w:pPr>
-        <w:pStyle w:val="ListParagraph"/>
-        <w:numPr>
-          <w:ilvl w:val="0"/>
-          <w:numId w:val="1"/>
-        </w:numPr>
-        <w:rPr>
-          <w:color w:val="00B050"/>
-        </w:rPr>
-      </w:pPr>
-      <w:r>
-        <w:rPr>
-          <w:color w:val="00B050"/>
-        </w:rPr>
-        <w:t>Improve ‘safety’ of remote function caller via EH to minimize risk of crashing the target.</w:t>
-      </w:r>
-    </w:p>
-    <w:p>
-      <w:pPr>
-        <w:pStyle w:val="ListParagraph"/>
-        <w:numPr>
-          <w:ilvl w:val="0"/>
-          <w:numId w:val="1"/>
-        </w:numPr>
-        <w:rPr>
-          <w:color w:val="7030A0"/>
-        </w:rPr>
-      </w:pPr>
-      <w:r>
-        <w:rPr>
-          <w:color w:val="7030A0"/>
-        </w:rPr>
-        <w:t>Improve genericity of parameter passing in remote function caller.</w:t>
-      </w:r>
-    </w:p>
-    <w:p>
-      <w:pPr>
-        <w:pStyle w:val="ListParagraph"/>
-        <w:numPr>
-          <w:ilvl w:val="0"/>
-          <w:numId w:val="1"/>
-        </w:numPr>
-        <w:rPr>
-          <w:color w:val="00B050"/>
-        </w:rPr>
-      </w:pPr>
-      <w:r>
-        <w:rPr>
-          <w:color w:val="00B050"/>
-        </w:rPr>
-        <w:t>Memory reading via expression templates.</w:t>
-      </w:r>
-    </w:p>
-    <w:p>
-      <w:pPr>
-        <w:pStyle w:val="ListParagraph"/>
-        <w:numPr>
-          <w:ilvl w:val="0"/>
-          <w:numId w:val="1"/>
-        </w:numPr>
-        <w:rPr>
-          <w:color w:val="7030A0"/>
-        </w:rPr>
-      </w:pPr>
-      <w:r>
-        <w:rPr>
-          <w:color w:val="7030A0"/>
-        </w:rPr>
-        <w:t>Improved type genericity via type decay to ensure templates function correctly in the face of const, volatile, references, etc. (Perfect forwarding?)</w:t>
-      </w:r>
-    </w:p>
-    <w:p>
-      <w:r>
-        <w:rPr>
-          <w:b/>
-        </w:rPr>
-        <w:t>Module</w:t>
-      </w:r>
-    </w:p>
-    <w:p>
-      <w:pPr>
-        <w:pStyle w:val="ListParagraph"/>
-        <w:numPr>
-          <w:ilvl w:val="0"/>
-          <w:numId w:val="1"/>
-        </w:numPr>
-        <w:rPr>
-          <w:color w:val="7030A0"/>
-        </w:rPr>
-      </w:pPr>
-      <w:r>
-        <w:rPr>
-          <w:color w:val="7030A0"/>
-        </w:rPr>
-        <w:t>Remote GetModuleHandle implementation with same path semantics etc.</w:t>
-      </w:r>
-      <w:r>
-        <w:rPr>
-          <w:color w:val="7030A0"/>
-        </w:rPr>
-        <w:t xml:space="preserve"> </w:t>
-      </w:r>
-    </w:p>
-    <w:p>
-      <w:r>
-        <w:rPr>
-          <w:b/>
-        </w:rPr>
-        <w:t>Disassembler</w:t>
-      </w:r>
-    </w:p>
-    <w:p>
-      <w:pPr>
-        <w:pStyle w:val="ListParagraph"/>
-        <w:numPr>
-          <w:ilvl w:val="0"/>
-          <w:numId w:val="1"/>
-        </w:numPr>
-        <w:rPr>
-          <w:color w:val="00B050"/>
-        </w:rPr>
-      </w:pPr>
-      <w:r>
-        <w:rPr>
-          <w:color w:val="00B050"/>
-        </w:rPr>
-        <w:t>Decode calls/jumps to function names if possible.</w:t>
-      </w:r>
-    </w:p>
-    <w:p>
-      <w:pPr>
-        <w:pStyle w:val="ListParagraph"/>
-        <w:numPr>
-          <w:ilvl w:val="0"/>
-          <w:numId w:val="1"/>
-        </w:numPr>
-        <w:rPr>
-          <w:color w:val="00B050"/>
-        </w:rPr>
-      </w:pPr>
-      <w:r>
-        <w:rPr>
-          <w:color w:val="00B050"/>
-        </w:rPr>
-        <w:lastRenderedPageBreak/>
-        <w:t>NOP/UnNOP support.</w:t>
-      </w:r>
-    </w:p>
-    <w:p>
-      <w:pPr>
-        <w:pStyle w:val="ListParagraph"/>
-        <w:numPr>
-          <w:ilvl w:val="0"/>
-          <w:numId w:val="1"/>
-        </w:numPr>
-        <w:rPr>
-          <w:color w:val="00B050"/>
-        </w:rPr>
-      </w:pPr>
-      <w:r>
-        <w:rPr>
-          <w:color w:val="00B050"/>
-        </w:rPr>
-        <w:t>ASM searching API with ‘wildcards’. (MetaASM?)</w:t>
-      </w:r>
-    </w:p>
-    <w:p>
-      <w:pPr>
-        <w:pStyle w:val="ListParagraph"/>
-        <w:numPr>
-          <w:ilvl w:val="0"/>
-          <w:numId w:val="1"/>
-        </w:numPr>
-        <w:rPr>
-          <w:color w:val="00B050"/>
-        </w:rPr>
-      </w:pPr>
-      <w:r>
-        <w:rPr>
-          <w:color w:val="00B050"/>
-        </w:rPr>
-        <w:t>String based assembler with x64 support.</w:t>
-      </w:r>
-    </w:p>
-    <w:p>
-      <w:r>
-        <w:rPr>
-          <w:b/>
-        </w:rPr>
-        <w:t>Scanner</w:t>
-      </w:r>
-    </w:p>
-    <w:p>
-      <w:pPr>
-        <w:pStyle w:val="ListParagraph"/>
-        <w:numPr>
-          <w:ilvl w:val="0"/>
-          <w:numId w:val="1"/>
-        </w:numPr>
-        <w:rPr>
-          <w:color w:val="7030A0"/>
-        </w:rPr>
-      </w:pPr>
-      <w:r>
-        <w:rPr>
-          <w:color w:val="7030A0"/>
-        </w:rPr>
-        <w:t>Rewrite to be more reliable and robust.</w:t>
-      </w:r>
-    </w:p>
-    <w:p>
-      <w:pPr>
-        <w:pStyle w:val="ListParagraph"/>
-        <w:numPr>
-          <w:ilvl w:val="0"/>
-          <w:numId w:val="1"/>
-        </w:numPr>
-        <w:rPr>
-          <w:color w:val="7030A0"/>
-        </w:rPr>
-      </w:pPr>
-      <w:r>
-        <w:rPr>
-          <w:color w:val="7030A0"/>
-        </w:rPr>
-        <w:t>Use a file view with a small memory cache rather than consuming large amounts of RAM.</w:t>
-      </w:r>
-    </w:p>
-    <w:p>
-      <w:pPr>
-        <w:pStyle w:val="ListParagraph"/>
-        <w:numPr>
-          <w:ilvl w:val="0"/>
-          <w:numId w:val="1"/>
-        </w:numPr>
-        <w:rPr>
-          <w:color w:val="7030A0"/>
-        </w:rPr>
-      </w:pPr>
-      <w:r>
-        <w:rPr>
-          <w:color w:val="7030A0"/>
-        </w:rPr>
-        <w:t>Multi-threaded scanning options.</w:t>
-      </w:r>
-    </w:p>
-    <w:p>
-      <w:pPr>
-        <w:pStyle w:val="ListParagraph"/>
-        <w:numPr>
-          <w:ilvl w:val="0"/>
-          <w:numId w:val="1"/>
-        </w:numPr>
-        <w:rPr>
-          <w:color w:val="00B050"/>
-        </w:rPr>
-      </w:pPr>
-      <w:r>
-        <w:rPr>
-          <w:color w:val="00B050"/>
-        </w:rPr>
-        <w:t>Wildcard support for vector/string scanning.</w:t>
-      </w:r>
-    </w:p>
-    <w:p>
-      <w:pPr>
-        <w:pStyle w:val="ListParagraph"/>
-        <w:numPr>
-          <w:ilvl w:val="0"/>
-          <w:numId w:val="1"/>
-        </w:numPr>
-        <w:rPr>
-          <w:color w:val="00B050"/>
-        </w:rPr>
-      </w:pPr>
-      <w:r>
-        <w:rPr>
-          <w:color w:val="00B050"/>
-        </w:rPr>
-        <w:t>Regex support for string scanning.</w:t>
-      </w:r>
-    </w:p>
-    <w:p>
-      <w:pPr>
-        <w:pStyle w:val="ListParagraph"/>
-        <w:numPr>
-          <w:ilvl w:val="0"/>
-          <w:numId w:val="1"/>
-        </w:numPr>
-        <w:rPr>
-          <w:color w:val="7030A0"/>
-        </w:rPr>
-      </w:pPr>
-      <w:r>
-        <w:rPr>
-          <w:color w:val="7030A0"/>
-        </w:rPr>
-        <w:t>Memory protection filters (read, write, exec).</w:t>
-      </w:r>
-    </w:p>
-    <w:p>
-      <w:pPr>
-        <w:pStyle w:val="ListParagraph"/>
-        <w:numPr>
-          <w:ilvl w:val="0"/>
-          <w:numId w:val="1"/>
-        </w:numPr>
-        <w:rPr>
-          <w:color w:val="7030A0"/>
-        </w:rPr>
-      </w:pPr>
-      <w:r>
-        <w:rPr>
-          <w:color w:val="7030A0"/>
-        </w:rPr>
-        <w:t>Memory type filters (private, mapped, image).</w:t>
-      </w:r>
-    </w:p>
-    <w:p>
-      <w:pPr>
-        <w:pStyle w:val="ListParagraph"/>
-        <w:numPr>
-          <w:ilvl w:val="0"/>
-          <w:numId w:val="1"/>
-        </w:numPr>
-        <w:rPr>
-          <w:color w:val="00B050"/>
-        </w:rPr>
-      </w:pPr>
-      <w:r>
-        <w:rPr>
-          <w:color w:val="00B050"/>
-        </w:rPr>
-        <w:t>Support pausing target while scanning.</w:t>
-      </w:r>
-    </w:p>
-    <w:p>
-      <w:pPr>
-        <w:pStyle w:val="ListParagraph"/>
-        <w:numPr>
-          <w:ilvl w:val="0"/>
-          <w:numId w:val="1"/>
-        </w:numPr>
-        <w:rPr>
-          <w:color w:val="00B050"/>
-        </w:rPr>
-      </w:pPr>
-      <w:r>
-        <w:rPr>
-          <w:color w:val="00B050"/>
-        </w:rPr>
-        <w:t>Support injected scanning.</w:t>
-      </w:r>
-    </w:p>
-    <w:p>
-      <w:pPr>
-        <w:pStyle w:val="ListParagraph"/>
-        <w:numPr>
-          <w:ilvl w:val="0"/>
-          <w:numId w:val="1"/>
-        </w:numPr>
-        <w:rPr>
-          <w:color w:val="00B050"/>
-        </w:rPr>
-      </w:pPr>
-      <w:r>
-        <w:rPr>
-          <w:color w:val="00B050"/>
-        </w:rPr>
-        <w:t>Configurable scan buffer size.</w:t>
-      </w:r>
-    </w:p>
-    <w:p>
-      <w:pPr>
-        <w:pStyle w:val="ListParagraph"/>
-        <w:numPr>
-          <w:ilvl w:val="0"/>
-          <w:numId w:val="1"/>
-        </w:numPr>
-        <w:rPr>
-          <w:color w:val="00B050"/>
-        </w:rPr>
-      </w:pPr>
-      <w:r>
-        <w:rPr>
-          <w:color w:val="00B050"/>
-        </w:rPr>
-        <w:t>Pointer scanner.</w:t>
-      </w:r>
-    </w:p>
-    <w:p>
-      <w:pPr>
-        <w:pStyle w:val="ListParagraph"/>
-        <w:numPr>
-          <w:ilvl w:val="0"/>
-          <w:numId w:val="1"/>
-        </w:numPr>
-        <w:rPr>
-          <w:color w:val="00B050"/>
-        </w:rPr>
-      </w:pPr>
-      <w:r>
-        <w:rPr>
-          <w:color w:val="00B050"/>
-        </w:rPr>
-        <w:t>Unknown value scan.</w:t>
-      </w:r>
-    </w:p>
-    <w:p>
-      <w:pPr>
-        <w:pStyle w:val="ListParagraph"/>
-        <w:numPr>
-          <w:ilvl w:val="0"/>
-          <w:numId w:val="1"/>
-        </w:numPr>
-        <w:rPr>
-          <w:color w:val="00B050"/>
-        </w:rPr>
-      </w:pPr>
-      <w:r>
-        <w:rPr>
-          <w:color w:val="00B050"/>
-        </w:rPr>
-        <w:t>Progressive scan filtering based on either value or criteria.</w:t>
-      </w:r>
-    </w:p>
-    <w:p>
-      <w:pPr>
-        <w:pStyle w:val="ListParagraph"/>
-        <w:numPr>
-          <w:ilvl w:val="0"/>
-          <w:numId w:val="1"/>
-        </w:numPr>
-        <w:rPr>
-          <w:color w:val="00B050"/>
-        </w:rPr>
-      </w:pPr>
-      <w:r>
-        <w:rPr>
-          <w:color w:val="00B050"/>
-        </w:rPr>
-        <w:t>Scan history and undo.</w:t>
-      </w:r>
-    </w:p>
-    <w:p>
-      <w:pPr>
-        <w:pStyle w:val="ListParagraph"/>
-        <w:numPr>
-          <w:ilvl w:val="0"/>
-          <w:numId w:val="1"/>
-        </w:numPr>
-        <w:rPr>
-          <w:color w:val="00B050"/>
-        </w:rPr>
-      </w:pPr>
-      <w:r>
-        <w:rPr>
-          <w:color w:val="00B050"/>
-        </w:rPr>
-        <w:t>Support case insensitive string scanning.</w:t>
-      </w:r>
-    </w:p>
-    <w:p>
-      <w:pPr>
-        <w:pStyle w:val="ListParagraph"/>
-        <w:numPr>
-          <w:ilvl w:val="0"/>
-          <w:numId w:val="1"/>
-        </w:numPr>
-        <w:rPr>
-          <w:color w:val="00B050"/>
-        </w:rPr>
-      </w:pPr>
-      <w:r>
-        <w:rPr>
-          <w:color w:val="00B050"/>
-        </w:rPr>
-        <w:t>Binary scanning.</w:t>
-      </w:r>
-    </w:p>
-    <w:p>
-      <w:pPr>
-        <w:pStyle w:val="ListParagraph"/>
-        <w:numPr>
-          <w:ilvl w:val="0"/>
-          <w:numId w:val="1"/>
-        </w:numPr>
-        <w:rPr>
-          <w:color w:val="00B050"/>
-        </w:rPr>
-      </w:pPr>
-      <w:r>
-        <w:rPr>
-          <w:color w:val="00B050"/>
-        </w:rPr>
-        <w:t>Custom scanning via user-supplied predicate.</w:t>
-      </w:r>
-    </w:p>
-    <w:p>
-      <w:pPr>
-        <w:pStyle w:val="ListParagraph"/>
-        <w:numPr>
-          <w:ilvl w:val="0"/>
-          <w:numId w:val="1"/>
-        </w:numPr>
-        <w:rPr>
-          <w:color w:val="7030A0"/>
-        </w:rPr>
-      </w:pPr>
-      <w:r>
-        <w:rPr>
-          <w:color w:val="7030A0"/>
-        </w:rPr>
-        <w:t>Improved floating point support (configurable or ‘smart’ epsilon).</w:t>
-      </w:r>
-    </w:p>
-    <w:p>
-      <w:pPr>
-        <w:pStyle w:val="ListParagraph"/>
-        <w:numPr>
-          <w:ilvl w:val="0"/>
-          <w:numId w:val="1"/>
-        </w:numPr>
-        <w:rPr>
-          <w:color w:val="7030A0"/>
-        </w:rPr>
-      </w:pPr>
-      <w:r>
-        <w:rPr>
-          <w:color w:val="7030A0"/>
-        </w:rPr>
-        <w:t>Group search support.</w:t>
-      </w:r>
-    </w:p>
-    <w:p>
-      <w:r>
-        <w:rPr>
-          <w:b/>
-        </w:rPr>
-        <w:t>Injector</w:t>
-      </w:r>
-    </w:p>
-    <w:p>
-      <w:pPr>
-        <w:pStyle w:val="ListParagraph"/>
-        <w:numPr>
-          <w:ilvl w:val="0"/>
-          <w:numId w:val="1"/>
-        </w:numPr>
-        <w:rPr>
-          <w:color w:val="7030A0"/>
-        </w:rPr>
-      </w:pPr>
-      <w:r>
-        <w:rPr>
-          <w:color w:val="7030A0"/>
-        </w:rPr>
-        <w:t>.NET injection.</w:t>
-      </w:r>
-    </w:p>
-    <w:p>
-      <w:pPr>
-        <w:pStyle w:val="ListParagraph"/>
-        <w:numPr>
-          <w:ilvl w:val="1"/>
-          <w:numId w:val="1"/>
-        </w:numPr>
-        <w:rPr>
-          <w:color w:val="7030A0"/>
-        </w:rPr>
-      </w:pPr>
-      <w:r>
-        <w:rPr>
-          <w:color w:val="7030A0"/>
-        </w:rPr>
-        <w:t>Without DLL dependency if possible.</w:t>
-      </w:r>
-    </w:p>
-    <w:p>
-      <w:pPr>
-        <w:pStyle w:val="ListParagraph"/>
-        <w:numPr>
-          <w:ilvl w:val="0"/>
-          <w:numId w:val="1"/>
-        </w:numPr>
-        <w:rPr>
-          <w:color w:val="00B050"/>
-        </w:rPr>
-      </w:pPr>
-      <w:r>
-        <w:rPr>
-          <w:color w:val="00B050"/>
-        </w:rPr>
-        <w:t>Cross-section injection.</w:t>
-      </w:r>
-    </w:p>
-    <w:p>
-      <w:pPr>
-        <w:pStyle w:val="ListParagraph"/>
-        <w:numPr>
-          <w:ilvl w:val="0"/>
-          <w:numId w:val="1"/>
-        </w:numPr>
-        <w:rPr>
-          <w:color w:val="7030A0"/>
-        </w:rPr>
-      </w:pPr>
-      <w:r>
-        <w:rPr>
-          <w:color w:val="7030A0"/>
-        </w:rPr>
-        <w:t>IAT injection.</w:t>
-      </w:r>
-    </w:p>
-    <w:p>
-      <w:pPr>
-        <w:pStyle w:val="ListParagraph"/>
-        <w:numPr>
-          <w:ilvl w:val="0"/>
-          <w:numId w:val="1"/>
-        </w:numPr>
-        <w:rPr>
-          <w:color w:val="7030A0"/>
-        </w:rPr>
-      </w:pPr>
-      <w:r>
-        <w:rPr>
-          <w:color w:val="7030A0"/>
-        </w:rPr>
-        <w:t>Varargs/generic export calling.</w:t>
-      </w:r>
-    </w:p>
-    <w:p>
-      <w:r>
-        <w:rPr>
-          <w:b/>
-        </w:rPr>
-        <w:t>Patcher</w:t>
-      </w:r>
-    </w:p>
-    <w:p>
-      <w:pPr>
-        <w:pStyle w:val="ListParagraph"/>
-        <w:numPr>
-          <w:ilvl w:val="0"/>
-          <w:numId w:val="1"/>
-        </w:numPr>
-        <w:rPr>
-          <w:color w:val="7030A0"/>
-        </w:rPr>
-      </w:pPr>
-      <w:r>
-        <w:rPr>
-          <w:color w:val="7030A0"/>
-        </w:rPr>
-        <w:t>VEH hooking (both INT3 and DR).</w:t>
-      </w:r>
-    </w:p>
-    <w:p>
-      <w:pPr>
-        <w:pStyle w:val="ListParagraph"/>
-        <w:numPr>
-          <w:ilvl w:val="0"/>
-          <w:numId w:val="1"/>
-        </w:numPr>
-        <w:rPr>
-          <w:color w:val="7030A0"/>
-        </w:rPr>
-      </w:pPr>
-      <w:r>
-        <w:rPr>
-          <w:color w:val="7030A0"/>
-        </w:rPr>
-        <w:t>Transactional hooking.</w:t>
-      </w:r>
-    </w:p>
-    <w:p>
-      <w:pPr>
-        <w:pStyle w:val="ListParagraph"/>
-        <w:numPr>
-          <w:ilvl w:val="0"/>
-          <w:numId w:val="1"/>
-        </w:numPr>
-      </w:pPr>
-      <w:r>
-        <w:rPr>
-          <w:color w:val="7030A0"/>
-        </w:rPr>
-        <w:t>Improved relative instruction rebuilding (including conditionals).</w:t>
-      </w:r>
-    </w:p>
-    <w:p>
-      <w:pPr>
-        <w:pStyle w:val="ListParagraph"/>
-        <w:numPr>
-          <w:ilvl w:val="0"/>
-          <w:numId w:val="1"/>
-        </w:numPr>
-        <w:rPr>
-          <w:color w:val="7030A0"/>
-        </w:rPr>
-      </w:pPr>
-      <w:r>
-        <w:rPr>
-          <w:color w:val="7030A0"/>
-        </w:rPr>
-        <w:t>Freeze target when hooking</w:t>
-      </w:r>
-      <w:r>
-        <w:rPr>
-          <w:color w:val="7030A0"/>
-        </w:rPr>
-        <w:t xml:space="preserve"> (except calling thread if applicable – e.g. in injected code)</w:t>
-      </w:r>
-      <w:r>
-        <w:rPr>
-          <w:color w:val="7030A0"/>
-        </w:rPr>
-        <w:t>.</w:t>
-      </w:r>
-    </w:p>
-    <w:p>
-      <w:pPr>
-        <w:pStyle w:val="ListParagraph"/>
-        <w:numPr>
-          <w:ilvl w:val="0"/>
-          <w:numId w:val="1"/>
-        </w:numPr>
-        <w:rPr>
-          <w:color w:val="00B050"/>
-        </w:rPr>
-      </w:pPr>
-      <w:r>
-        <w:rPr>
-          <w:color w:val="00B050"/>
-        </w:rPr>
-        <w:t>VMT hooking.</w:t>
-      </w:r>
-    </w:p>
-    <w:p>
-      <w:pPr>
-        <w:pStyle w:val="ListParagraph"/>
-        <w:numPr>
-          <w:ilvl w:val="0"/>
-          <w:numId w:val="1"/>
-        </w:numPr>
-        <w:rPr>
-          <w:color w:val="00B050"/>
-        </w:rPr>
-      </w:pPr>
-      <w:r>
-        <w:rPr>
-          <w:color w:val="00B050"/>
-        </w:rPr>
-        <w:t>IAT/EAT hooking.</w:t>
-      </w:r>
-    </w:p>
-    <w:p>
-      <w:pPr>
-        <w:pStyle w:val="ListParagraph"/>
-        <w:numPr>
-          <w:ilvl w:val="0"/>
-          <w:numId w:val="1"/>
-        </w:numPr>
-        <w:rPr>
-          <w:color w:val="00B050"/>
-        </w:rPr>
-      </w:pPr>
-      <w:r>
-        <w:rPr>
-          <w:color w:val="00B050"/>
-        </w:rPr>
-        <w:t>Explicitly support hook chains (and write test).</w:t>
-      </w:r>
-    </w:p>
-    <w:p>
-      <w:pPr>
-        <w:pStyle w:val="ListParagraph"/>
-        <w:numPr>
-          <w:ilvl w:val="0"/>
-          <w:numId w:val="1"/>
-        </w:numPr>
-        <w:rPr>
-          <w:color w:val="7030A0"/>
-        </w:rPr>
-      </w:pPr>
-      <w:r>
-        <w:rPr>
-          <w:color w:val="7030A0"/>
-        </w:rPr>
-        <w:t>Use relative jumps where possible (detect delta at runtime).</w:t>
-      </w:r>
-    </w:p>
-    <w:p>
-      <w:pPr>
-        <w:pStyle w:val="ListParagraph"/>
-        <w:numPr>
-          <w:ilvl w:val="0"/>
-          <w:numId w:val="1"/>
-        </w:numPr>
-        <w:rPr>
-          <w:color w:val="00B050"/>
-        </w:rPr>
-      </w:pPr>
-      <w:r>
-        <w:rPr>
-          <w:color w:val="00B050"/>
-        </w:rPr>
-        <w:lastRenderedPageBreak/>
-        <w:t>Detect cases where hooking may overflow past the end of a function, and fail. (Provide policy or flag to allow overriding this behaviour.) Examples may be instructions such as ‘int 3’, ‘ret’, ‘jmp’, etc.</w:t>
-      </w:r>
-    </w:p>
-    <w:p>
-      <w:r>
-        <w:rPr>
-          <w:b/>
-        </w:rPr>
-        <w:t>FindPattern</w:t>
-      </w:r>
-    </w:p>
-    <w:p>
-      <w:pPr>
-        <w:pStyle w:val="ListParagraph"/>
-        <w:numPr>
-          <w:ilvl w:val="0"/>
-          <w:numId w:val="1"/>
-        </w:numPr>
-        <w:rPr>
-          <w:color w:val="7030A0"/>
-        </w:rPr>
-      </w:pPr>
-      <w:r>
-        <w:rPr>
-          <w:color w:val="7030A0"/>
-        </w:rPr>
-        <w:t>Use a file view with a small memory cache rather than consuming large amounts of RAM.</w:t>
-      </w:r>
-    </w:p>
-    <w:p>
-      <w:pPr>
-        <w:pStyle w:val="ListParagraph"/>
-        <w:numPr>
-          <w:ilvl w:val="0"/>
-          <w:numId w:val="1"/>
-        </w:numPr>
-        <w:rPr>
-          <w:color w:val="7030A0"/>
-        </w:rPr>
-      </w:pPr>
-      <w:r>
-        <w:rPr>
-          <w:color w:val="7030A0"/>
-        </w:rPr>
-        <w:t>Pattern generator.</w:t>
-      </w:r>
-    </w:p>
-    <w:p>
-      <w:pPr>
-        <w:pStyle w:val="ListParagraph"/>
-        <w:numPr>
-          <w:ilvl w:val="0"/>
-          <w:numId w:val="1"/>
-        </w:numPr>
-        <w:rPr>
-          <w:color w:val="7030A0"/>
-        </w:rPr>
-      </w:pPr>
-      <w:r>
-        <w:rPr>
-          <w:color w:val="7030A0"/>
-        </w:rPr>
-        <w:t>Multi-threaded scanning.</w:t>
-      </w:r>
-    </w:p>
-    <w:p>
-      <w:pPr>
-        <w:pStyle w:val="ListParagraph"/>
-        <w:numPr>
-          <w:ilvl w:val="0"/>
-          <w:numId w:val="1"/>
-        </w:numPr>
-        <w:rPr>
-          <w:color w:val="7030A0"/>
-        </w:rPr>
-      </w:pPr>
-      <w:r>
-        <w:rPr>
-          <w:color w:val="7030A0"/>
-        </w:rPr>
-        <w:t>‘Start’ attribute support.</w:t>
-      </w:r>
-    </w:p>
-    <w:p>
-      <w:pPr>
-        <w:pStyle w:val="ListParagraph"/>
-        <w:numPr>
-          <w:ilvl w:val="0"/>
-          <w:numId w:val="1"/>
-        </w:numPr>
-        <w:rPr>
-          <w:color w:val="7030A0"/>
-        </w:rPr>
-      </w:pPr>
-      <w:r>
-        <w:rPr>
-          <w:color w:val="7030A0"/>
-        </w:rPr>
-        <w:t>Data/Rdata scanning support (for ‘start’ attribute and constant scans).</w:t>
-      </w:r>
-    </w:p>
-    <w:p>
-      <w:pPr>
-        <w:pStyle w:val="ListParagraph"/>
-        <w:numPr>
-          <w:ilvl w:val="0"/>
-          <w:numId w:val="1"/>
-        </w:numPr>
-        <w:rPr>
-          <w:color w:val="7030A0"/>
-        </w:rPr>
-      </w:pPr>
-      <w:r>
-        <w:rPr>
-          <w:color w:val="7030A0"/>
-        </w:rPr>
-        <w:t>Support for loading XML file from resource or memory.</w:t>
-      </w:r>
-    </w:p>
-    <w:p>
-      <w:pPr>
-        <w:pStyle w:val="ListParagraph"/>
-        <w:numPr>
-          <w:ilvl w:val="0"/>
-          <w:numId w:val="1"/>
-        </w:numPr>
-        <w:rPr>
-          <w:color w:val="7030A0"/>
-        </w:rPr>
-      </w:pPr>
-      <w:r>
-        <w:rPr>
-          <w:color w:val="7030A0"/>
-        </w:rPr>
-        <w:t>Dump results to file.</w:t>
-      </w:r>
-    </w:p>
-    <w:p>
-      <w:pPr>
-        <w:pStyle w:val="ListParagraph"/>
-        <w:numPr>
-          <w:ilvl w:val="0"/>
-          <w:numId w:val="1"/>
-        </w:numPr>
-        <w:rPr>
-          <w:color w:val="00B050"/>
-        </w:rPr>
-      </w:pPr>
-      <w:r>
-        <w:rPr>
-          <w:color w:val="00B050"/>
-        </w:rPr>
-        <w:t>Change parser library from RapidXML to Boot.Spirit (may require change to custom format).</w:t>
-      </w:r>
-    </w:p>
-    <w:p>
-      <w:pPr>
-        <w:pStyle w:val="ListParagraph"/>
-        <w:numPr>
-          <w:ilvl w:val="0"/>
-          <w:numId w:val="1"/>
-        </w:numPr>
-        <w:rPr>
-          <w:color w:val="7030A0"/>
-        </w:rPr>
-      </w:pPr>
-      <w:r>
-        <w:rPr>
-          <w:color w:val="7030A0"/>
-        </w:rPr>
-        <w:t>Object or stream-based implementation that allows operation chaining.</w:t>
-      </w:r>
-    </w:p>
-    <w:p>
-      <w:pPr>
-        <w:pStyle w:val="ListParagraph"/>
-        <w:numPr>
-          <w:ilvl w:val="0"/>
-          <w:numId w:val="1"/>
-        </w:numPr>
-        <w:rPr>
-          <w:color w:val="7030A0"/>
-        </w:rPr>
-      </w:pPr>
-      <w:r>
-        <w:rPr>
-          <w:color w:val="7030A0"/>
-        </w:rPr>
-        <w:t>Improve constructors.</w:t>
-      </w:r>
-    </w:p>
-    <w:p>
-      <w:pPr>
-        <w:pStyle w:val="ListParagraph"/>
-        <w:numPr>
-          <w:ilvl w:val="1"/>
-          <w:numId w:val="1"/>
-        </w:numPr>
-        <w:rPr>
-          <w:color w:val="7030A0"/>
-        </w:rPr>
-      </w:pPr>
-      <w:r>
-        <w:rPr>
-          <w:color w:val="7030A0"/>
-        </w:rPr>
-        <w:t>I forget what this means exactly… Maybe reduce code duplication? Or provide constructor for custom start/end?</w:t>
-      </w:r>
-    </w:p>
-    <w:p>
-      <w:pPr>
-        <w:pStyle w:val="ListParagraph"/>
-        <w:numPr>
-          <w:ilvl w:val="0"/>
-          <w:numId w:val="1"/>
-        </w:numPr>
-        <w:rPr>
-          <w:color w:val="7030A0"/>
-        </w:rPr>
-      </w:pPr>
-      <w:r>
-        <w:rPr>
-          <w:color w:val="7030A0"/>
-        </w:rPr>
-        <w:t>Improve tests</w:t>
-      </w:r>
-      <w:r>
-        <w:rPr>
-          <w:color w:val="7030A0"/>
-        </w:rPr>
-        <w:t xml:space="preserve"> (relative vs absolute regression was missed)</w:t>
-      </w:r>
-      <w:r>
-        <w:rPr>
-          <w:color w:val="7030A0"/>
-        </w:rPr>
-        <w:t>.</w:t>
-      </w:r>
-    </w:p>
-    <w:p>
-      <w:pPr>
-        <w:pStyle w:val="ListParagraph"/>
-        <w:numPr>
-          <w:ilvl w:val="0"/>
-          <w:numId w:val="1"/>
-        </w:numPr>
-        <w:rPr>
-          <w:color w:val="7030A0"/>
-        </w:rPr>
-      </w:pPr>
-      <w:r>
-        <w:rPr>
-          <w:color w:val="7030A0"/>
-        </w:rPr>
-        <w:t xml:space="preserve">Optional relative address support (for dumping address where the game has ASLR enabled). </w:t>
-      </w:r>
-    </w:p>
-    <w:p>
-      <w:r>
-        <w:rPr>
-          <w:b/>
-        </w:rPr>
-        <w:t>PeLib</w:t>
-      </w:r>
-    </w:p>
-    <w:p>
-      <w:pPr>
-        <w:pStyle w:val="ListParagraph"/>
-        <w:numPr>
-          <w:ilvl w:val="0"/>
-          <w:numId w:val="1"/>
-        </w:numPr>
-        <w:rPr>
-          <w:color w:val="00B050"/>
-        </w:rPr>
-      </w:pPr>
-      <w:r>
-        <w:rPr>
-          <w:color w:val="00B050"/>
-        </w:rPr>
-        <w:t>Consider support for</w:t>
-      </w:r>
-      <w:r>
-        <w:rPr>
-          <w:color w:val="00B050"/>
-        </w:rPr>
-        <w:t xml:space="preserve"> working on x86 PE files from x64 and vice versa.</w:t>
-      </w:r>
-    </w:p>
-    <w:p>
-      <w:pPr>
-        <w:pStyle w:val="ListParagraph"/>
-        <w:numPr>
-          <w:ilvl w:val="0"/>
-          <w:numId w:val="1"/>
-        </w:numPr>
-        <w:rPr>
-          <w:color w:val="7030A0"/>
-        </w:rPr>
-      </w:pPr>
-      <w:r>
-        <w:rPr>
-          <w:color w:val="7030A0"/>
-        </w:rPr>
-        <w:t>Finish implementing matching ‘setters’ for existing ‘getters’.</w:t>
-      </w:r>
-    </w:p>
-    <w:p>
-      <w:pPr>
-        <w:pStyle w:val="ListParagraph"/>
-        <w:numPr>
-          <w:ilvl w:val="0"/>
-          <w:numId w:val="1"/>
-        </w:numPr>
-        <w:rPr>
-          <w:color w:val="7030A0"/>
-        </w:rPr>
-      </w:pPr>
-      <w:r>
-        <w:rPr>
-          <w:color w:val="7030A0"/>
-        </w:rPr>
-        <w:t>Extra sanity checking in all components.</w:t>
-      </w:r>
-    </w:p>
-    <w:p>
-      <w:pPr>
-        <w:pStyle w:val="ListParagraph"/>
-        <w:numPr>
-          <w:ilvl w:val="1"/>
-          <w:numId w:val="1"/>
-        </w:numPr>
-        <w:rPr>
-          <w:color w:val="7030A0"/>
-        </w:rPr>
-      </w:pPr>
-      <w:r>
-        <w:rPr>
-          <w:color w:val="7030A0"/>
-        </w:rPr>
-        <w:t>Check NumberOfRvaAndSizes in NtHeaders before attempting to retrieve a data dir.</w:t>
-      </w:r>
-    </w:p>
-    <w:p>
-      <w:pPr>
-        <w:pStyle w:val="ListParagraph"/>
-        <w:numPr>
-          <w:ilvl w:val="0"/>
-          <w:numId w:val="1"/>
-        </w:numPr>
-        <w:rPr>
-          <w:color w:val="7030A0"/>
-        </w:rPr>
-      </w:pPr>
-      <w:r>
-        <w:rPr>
-          <w:color w:val="7030A0"/>
-        </w:rPr>
-        <w:t>Cache base pointers etc rather than retrieving it manually in every getter/setter. Slightly less ‘robust’, but due to the typically ‘read-only’ nature of the data this is the expected behaviour in all known cases anyway.</w:t>
-      </w:r>
-    </w:p>
-    <w:p>
-      <w:pPr>
-        <w:pStyle w:val="ListParagraph"/>
-        <w:numPr>
-          <w:ilvl w:val="0"/>
-          <w:numId w:val="1"/>
-        </w:numPr>
-        <w:rPr>
-          <w:color w:val="7030A0"/>
-        </w:rPr>
-      </w:pPr>
-      <w:r>
-        <w:rPr>
-          <w:color w:val="7030A0"/>
-        </w:rPr>
-        <w:t>Consistent</w:t>
-      </w:r>
-      <w:r>
-        <w:rPr>
-          <w:color w:val="7030A0"/>
-        </w:rPr>
-        <w:t xml:space="preserve"> API for GetBase. (e.g. PVOID vs PBYTE vs T*)</w:t>
-      </w:r>
-    </w:p>
-    <w:p>
-      <w:pPr>
-        <w:pStyle w:val="ListParagraph"/>
-        <w:numPr>
-          <w:ilvl w:val="0"/>
-          <w:numId w:val="1"/>
-        </w:numPr>
-        <w:rPr>
-          <w:color w:val="00B050"/>
-        </w:rPr>
-      </w:pPr>
-      <w:r>
-        <w:rPr>
-          <w:color w:val="00B050"/>
-        </w:rPr>
-        <w:t>Support more of the PE file format.</w:t>
-      </w:r>
-    </w:p>
-    <w:p>
-      <w:pPr>
-        <w:pStyle w:val="ListParagraph"/>
-        <w:numPr>
-          <w:ilvl w:val="1"/>
-          <w:numId w:val="1"/>
-        </w:numPr>
-        <w:rPr>
-          <w:color w:val="7030A0"/>
-        </w:rPr>
-      </w:pPr>
-      <w:r>
-        <w:rPr>
-          <w:color w:val="7030A0"/>
-        </w:rPr>
-        <w:t>Overlay data.</w:t>
-      </w:r>
-    </w:p>
-    <w:p>
-      <w:pPr>
-        <w:pStyle w:val="ListParagraph"/>
-        <w:numPr>
-          <w:ilvl w:val="1"/>
-          <w:numId w:val="1"/>
-        </w:numPr>
-        <w:rPr>
-          <w:color w:val="7030A0"/>
-        </w:rPr>
-      </w:pPr>
-      <w:r>
-        <w:rPr>
-          <w:color w:val="7030A0"/>
-        </w:rPr>
-        <w:t>Resource directory.</w:t>
-      </w:r>
-    </w:p>
-    <w:p>
-      <w:pPr>
-        <w:pStyle w:val="ListParagraph"/>
-        <w:numPr>
-          <w:ilvl w:val="1"/>
-          <w:numId w:val="1"/>
-        </w:numPr>
-        <w:rPr>
-          <w:color w:val="7030A0"/>
-        </w:rPr>
-      </w:pPr>
-      <w:r>
-        <w:rPr>
-          <w:color w:val="7030A0"/>
-        </w:rPr>
-        <w:t>Exception directory.</w:t>
-      </w:r>
-    </w:p>
-    <w:p>
-      <w:pPr>
-        <w:pStyle w:val="ListParagraph"/>
-        <w:numPr>
-          <w:ilvl w:val="1"/>
-          <w:numId w:val="1"/>
-        </w:numPr>
-        <w:rPr>
-          <w:color w:val="7030A0"/>
-        </w:rPr>
-      </w:pPr>
-      <w:r>
-        <w:rPr>
-          <w:color w:val="7030A0"/>
-        </w:rPr>
-        <w:t>Relocation directory.</w:t>
-      </w:r>
-    </w:p>
-    <w:p>
-      <w:pPr>
-        <w:pStyle w:val="ListParagraph"/>
-        <w:numPr>
-          <w:ilvl w:val="1"/>
-          <w:numId w:val="1"/>
-        </w:numPr>
-        <w:rPr>
-          <w:color w:val="00B050"/>
-        </w:rPr>
-      </w:pPr>
-      <w:r>
-        <w:rPr>
-          <w:color w:val="00B050"/>
-        </w:rPr>
-        <w:t>Security directory.</w:t>
-      </w:r>
-    </w:p>
-    <w:p>
-      <w:pPr>
-        <w:pStyle w:val="ListParagraph"/>
-        <w:numPr>
-          <w:ilvl w:val="1"/>
-          <w:numId w:val="1"/>
-        </w:numPr>
-        <w:rPr>
-          <w:color w:val="00B050"/>
-        </w:rPr>
-      </w:pPr>
-      <w:r>
-        <w:rPr>
-          <w:color w:val="00B050"/>
-        </w:rPr>
-        <w:t>Debug directory.</w:t>
-      </w:r>
-    </w:p>
-    <w:p>
-      <w:pPr>
-        <w:pStyle w:val="ListParagraph"/>
-        <w:numPr>
-          <w:ilvl w:val="1"/>
-          <w:numId w:val="1"/>
-        </w:numPr>
-        <w:rPr>
-          <w:color w:val="7030A0"/>
-        </w:rPr>
-      </w:pPr>
-      <w:r>
-        <w:rPr>
-          <w:color w:val="7030A0"/>
-        </w:rPr>
-        <w:t>Load config directory.</w:t>
-      </w:r>
-    </w:p>
-    <w:p>
-      <w:pPr>
-        <w:pStyle w:val="ListParagraph"/>
-        <w:numPr>
-          <w:ilvl w:val="1"/>
-          <w:numId w:val="1"/>
-        </w:numPr>
-        <w:rPr>
-          <w:color w:val="00B050"/>
-        </w:rPr>
-      </w:pPr>
-      <w:r>
-        <w:rPr>
-          <w:color w:val="00B050"/>
-        </w:rPr>
-        <w:t>Delay import directory.</w:t>
-      </w:r>
-    </w:p>
-    <w:p>
-      <w:pPr>
-        <w:pStyle w:val="ListParagraph"/>
-        <w:numPr>
-          <w:ilvl w:val="1"/>
-          <w:numId w:val="1"/>
-        </w:numPr>
-        <w:rPr>
-          <w:color w:val="00B050"/>
-        </w:rPr>
-      </w:pPr>
-      <w:r>
-        <w:rPr>
-          <w:color w:val="00B050"/>
-        </w:rPr>
-        <w:t>Bound import directory.</w:t>
-      </w:r>
-    </w:p>
-    <w:p>
-      <w:pPr>
-        <w:pStyle w:val="ListParagraph"/>
-        <w:numPr>
-          <w:ilvl w:val="1"/>
-          <w:numId w:val="1"/>
-        </w:numPr>
-        <w:rPr>
-          <w:color w:val="00B050"/>
-        </w:rPr>
-      </w:pPr>
-      <w:r>
-        <w:rPr>
-          <w:color w:val="00B050"/>
-        </w:rPr>
-        <w:t>IAT (as opposed to Import) directory.</w:t>
-      </w:r>
-    </w:p>
-    <w:p>
-      <w:pPr>
-        <w:pStyle w:val="ListParagraph"/>
-        <w:numPr>
-          <w:ilvl w:val="1"/>
-          <w:numId w:val="1"/>
-        </w:numPr>
-        <w:rPr>
-          <w:color w:val="00B050"/>
-        </w:rPr>
-      </w:pPr>
-      <w:r>
-        <w:rPr>
-          <w:color w:val="00B050"/>
-        </w:rPr>
-        <w:t>CLR runtime directory support.</w:t>
-      </w:r>
-    </w:p>
-    <w:p>
-      <w:pPr>
-        <w:pStyle w:val="ListParagraph"/>
-        <w:numPr>
-          <w:ilvl w:val="0"/>
-          <w:numId w:val="1"/>
-        </w:numPr>
-        <w:rPr>
-          <w:color w:val="7030A0"/>
-        </w:rPr>
-      </w:pPr>
-      <w:r>
-        <w:rPr>
-          <w:color w:val="7030A0"/>
-        </w:rPr>
         <w:t>Full support for writing back to PE file, including automatically performing adjustments where required to fit in new data or remove unnecessary space.</w:t>
       </w:r>
     </w:p>
@@ -3214,7 +3221,6 @@
         <w:rPr>
           <w:color w:val="7030A0"/>
         </w:rPr>
-        <w:lastRenderedPageBreak/>
         <w:t>Move to sub-folder to avoid header clashes etc.</w:t>
       </w:r>
     </w:p>

--- a/Todo.docx
+++ b/Todo.docx
@@ -1301,24 +1301,8 @@
         </w:rPr>
         <w:t>.</w:t>
       </w:r>
-    </w:p>
-    <w:p>
-      <w:pPr>
-        <w:pStyle w:val="ListParagraph"/>
-        <w:numPr>
-          <w:ilvl w:val="0"/>
-          <w:numId w:val="1"/>
-        </w:numPr>
-        <w:rPr>
-          <w:color w:val="7030A0"/>
-        </w:rPr>
-      </w:pPr>
-      <w:r>
-        <w:rPr>
-          <w:color w:val="7030A0"/>
-        </w:rPr>
-        <w:t>Boost Bootstrap script should copy BJam to HadesMem root.</w:t>
-      </w:r>
+      <w:bookmarkStart w:id="0" w:name="_GoBack"/>
+      <w:bookmarkEnd w:id="0"/>
     </w:p>
     <w:p>
       <w:r>
@@ -2920,8 +2904,6 @@
         </w:rPr>
         <w:t xml:space="preserve">E.g. </w:t>
       </w:r>
-      <w:bookmarkStart w:id="0" w:name="_GoBack"/>
-      <w:bookmarkEnd w:id="0"/>
       <w:r>
         <w:rPr>
           <w:color w:val="7030A0"/>
@@ -3251,6 +3233,56 @@
     </w:sectPr>
   </w:body>
 </w:document>
+</file>
+
+<file path=word/endnotes.xml><?xml version="1.0" encoding="utf-8"?>
+<w:endnotes xmlns:wpc="http://schemas.microsoft.com/office/word/2010/wordprocessingCanvas" xmlns:mc="http://schemas.openxmlformats.org/markup-compatibility/2006" xmlns:o="urn:schemas-microsoft-com:office:office" xmlns:r="http://schemas.openxmlformats.org/officeDocument/2006/relationships" xmlns:m="http://schemas.openxmlformats.org/officeDocument/2006/math" xmlns:v="urn:schemas-microsoft-com:vml" xmlns:wp14="http://schemas.microsoft.com/office/word/2010/wordprocessingDrawing" xmlns:wp="http://schemas.openxmlformats.org/drawingml/2006/wordprocessingDrawing" xmlns:w10="urn:schemas-microsoft-com:office:word" xmlns:w="http://schemas.openxmlformats.org/wordprocessingml/2006/main" xmlns:w14="http://schemas.microsoft.com/office/word/2010/wordml" xmlns:wpg="http://schemas.microsoft.com/office/word/2010/wordprocessingGroup" xmlns:wpi="http://schemas.microsoft.com/office/word/2010/wordprocessingInk" xmlns:wne="http://schemas.microsoft.com/office/word/2006/wordml" xmlns:wps="http://schemas.microsoft.com/office/word/2010/wordprocessingShape" mc:Ignorable="w14 wp14">
+  <w:endnote w:type="separator" w:id="-1">
+    <w:p>
+      <w:pPr>
+        <w:spacing w:after="0" w:line="240" w:lineRule="auto"/>
+      </w:pPr>
+      <w:r>
+        <w:separator/>
+      </w:r>
+    </w:p>
+  </w:endnote>
+  <w:endnote w:type="continuationSeparator" w:id="0">
+    <w:p>
+      <w:pPr>
+        <w:spacing w:after="0" w:line="240" w:lineRule="auto"/>
+      </w:pPr>
+      <w:r>
+        <w:continuationSeparator/>
+      </w:r>
+    </w:p>
+  </w:endnote>
+</w:endnotes>
+</file>
+
+<file path=word/footnotes.xml><?xml version="1.0" encoding="utf-8"?>
+<w:footnotes xmlns:wpc="http://schemas.microsoft.com/office/word/2010/wordprocessingCanvas" xmlns:mc="http://schemas.openxmlformats.org/markup-compatibility/2006" xmlns:o="urn:schemas-microsoft-com:office:office" xmlns:r="http://schemas.openxmlformats.org/officeDocument/2006/relationships" xmlns:m="http://schemas.openxmlformats.org/officeDocument/2006/math" xmlns:v="urn:schemas-microsoft-com:vml" xmlns:wp14="http://schemas.microsoft.com/office/word/2010/wordprocessingDrawing" xmlns:wp="http://schemas.openxmlformats.org/drawingml/2006/wordprocessingDrawing" xmlns:w10="urn:schemas-microsoft-com:office:word" xmlns:w="http://schemas.openxmlformats.org/wordprocessingml/2006/main" xmlns:w14="http://schemas.microsoft.com/office/word/2010/wordml" xmlns:wpg="http://schemas.microsoft.com/office/word/2010/wordprocessingGroup" xmlns:wpi="http://schemas.microsoft.com/office/word/2010/wordprocessingInk" xmlns:wne="http://schemas.microsoft.com/office/word/2006/wordml" xmlns:wps="http://schemas.microsoft.com/office/word/2010/wordprocessingShape" mc:Ignorable="w14 wp14">
+  <w:footnote w:type="separator" w:id="-1">
+    <w:p>
+      <w:pPr>
+        <w:spacing w:after="0" w:line="240" w:lineRule="auto"/>
+      </w:pPr>
+      <w:r>
+        <w:separator/>
+      </w:r>
+    </w:p>
+  </w:footnote>
+  <w:footnote w:type="continuationSeparator" w:id="0">
+    <w:p>
+      <w:pPr>
+        <w:spacing w:after="0" w:line="240" w:lineRule="auto"/>
+      </w:pPr>
+      <w:r>
+        <w:continuationSeparator/>
+      </w:r>
+    </w:p>
+  </w:footnote>
+</w:footnotes>
 </file>
 
 <file path=word/numbering.xml><?xml version="1.0" encoding="utf-8"?>
@@ -3611,6 +3643,50 @@
       <w:contextualSpacing/>
     </w:pPr>
   </w:style>
+  <w:style w:type="paragraph" w:styleId="Header">
+    <w:name w:val="header"/>
+    <w:basedOn w:val="Normal"/>
+    <w:link w:val="HeaderChar"/>
+    <w:uiPriority w:val="99"/>
+    <w:unhideWhenUsed/>
+    <w:rsid w:val="00E97FFC"/>
+    <w:pPr>
+      <w:tabs>
+        <w:tab w:val="center" w:pos="4513"/>
+        <w:tab w:val="right" w:pos="9026"/>
+      </w:tabs>
+      <w:spacing w:after="0" w:line="240" w:lineRule="auto"/>
+    </w:pPr>
+  </w:style>
+  <w:style w:type="character" w:customStyle="1" w:styleId="HeaderChar">
+    <w:name w:val="Header Char"/>
+    <w:basedOn w:val="DefaultParagraphFont"/>
+    <w:link w:val="Header"/>
+    <w:uiPriority w:val="99"/>
+    <w:rsid w:val="00E97FFC"/>
+  </w:style>
+  <w:style w:type="paragraph" w:styleId="Footer">
+    <w:name w:val="footer"/>
+    <w:basedOn w:val="Normal"/>
+    <w:link w:val="FooterChar"/>
+    <w:uiPriority w:val="99"/>
+    <w:unhideWhenUsed/>
+    <w:rsid w:val="00E97FFC"/>
+    <w:pPr>
+      <w:tabs>
+        <w:tab w:val="center" w:pos="4513"/>
+        <w:tab w:val="right" w:pos="9026"/>
+      </w:tabs>
+      <w:spacing w:after="0" w:line="240" w:lineRule="auto"/>
+    </w:pPr>
+  </w:style>
+  <w:style w:type="character" w:customStyle="1" w:styleId="FooterChar">
+    <w:name w:val="Footer Char"/>
+    <w:basedOn w:val="DefaultParagraphFont"/>
+    <w:link w:val="Footer"/>
+    <w:uiPriority w:val="99"/>
+    <w:rsid w:val="00E97FFC"/>
+  </w:style>
 </w:styles>
 </file>
 
@@ -3850,6 +3926,50 @@
       <w:ind w:left="720"/>
       <w:contextualSpacing/>
     </w:pPr>
+  </w:style>
+  <w:style w:type="paragraph" w:styleId="Header">
+    <w:name w:val="header"/>
+    <w:basedOn w:val="Normal"/>
+    <w:link w:val="HeaderChar"/>
+    <w:uiPriority w:val="99"/>
+    <w:unhideWhenUsed/>
+    <w:rsid w:val="00E97FFC"/>
+    <w:pPr>
+      <w:tabs>
+        <w:tab w:val="center" w:pos="4513"/>
+        <w:tab w:val="right" w:pos="9026"/>
+      </w:tabs>
+      <w:spacing w:after="0" w:line="240" w:lineRule="auto"/>
+    </w:pPr>
+  </w:style>
+  <w:style w:type="character" w:customStyle="1" w:styleId="HeaderChar">
+    <w:name w:val="Header Char"/>
+    <w:basedOn w:val="DefaultParagraphFont"/>
+    <w:link w:val="Header"/>
+    <w:uiPriority w:val="99"/>
+    <w:rsid w:val="00E97FFC"/>
+  </w:style>
+  <w:style w:type="paragraph" w:styleId="Footer">
+    <w:name w:val="footer"/>
+    <w:basedOn w:val="Normal"/>
+    <w:link w:val="FooterChar"/>
+    <w:uiPriority w:val="99"/>
+    <w:unhideWhenUsed/>
+    <w:rsid w:val="00E97FFC"/>
+    <w:pPr>
+      <w:tabs>
+        <w:tab w:val="center" w:pos="4513"/>
+        <w:tab w:val="right" w:pos="9026"/>
+      </w:tabs>
+      <w:spacing w:after="0" w:line="240" w:lineRule="auto"/>
+    </w:pPr>
+  </w:style>
+  <w:style w:type="character" w:customStyle="1" w:styleId="FooterChar">
+    <w:name w:val="Footer Char"/>
+    <w:basedOn w:val="DefaultParagraphFont"/>
+    <w:link w:val="Footer"/>
+    <w:uiPriority w:val="99"/>
+    <w:rsid w:val="00E97FFC"/>
   </w:style>
 </w:styles>
 </file>

--- a/Todo.docx
+++ b/Todo.docx
@@ -1301,1927 +1301,1939 @@
         </w:rPr>
         <w:t>.</w:t>
       </w:r>
+    </w:p>
+    <w:p>
+      <w:r>
+        <w:rPr>
+          <w:b/>
+        </w:rPr>
+        <w:lastRenderedPageBreak/>
+        <w:t>New Modules</w:t>
+      </w:r>
+    </w:p>
+    <w:p>
+      <w:pPr>
+        <w:pStyle w:val="ListParagraph"/>
+        <w:numPr>
+          <w:ilvl w:val="0"/>
+          <w:numId w:val="1"/>
+        </w:numPr>
+        <w:rPr>
+          <w:color w:val="00B050"/>
+        </w:rPr>
+      </w:pPr>
+      <w:r>
+        <w:rPr>
+          <w:color w:val="00B050"/>
+        </w:rPr>
+        <w:t>Helper service to run HadesMem tools as ‘SYSTEM’ for when manipulation certain protected/critical processes (running in separate desktops, sessions, etc.).</w:t>
+      </w:r>
+    </w:p>
+    <w:p>
+      <w:pPr>
+        <w:pStyle w:val="ListParagraph"/>
+        <w:numPr>
+          <w:ilvl w:val="1"/>
+          <w:numId w:val="1"/>
+        </w:numPr>
+        <w:rPr>
+          <w:color w:val="00B050"/>
+        </w:rPr>
+      </w:pPr>
+      <w:r>
+        <w:rPr>
+          <w:color w:val="00B050"/>
+        </w:rPr>
+        <w:t>Ensure service is secure from abuse.</w:t>
+      </w:r>
+    </w:p>
+    <w:p>
+      <w:pPr>
+        <w:pStyle w:val="ListParagraph"/>
+        <w:numPr>
+          <w:ilvl w:val="0"/>
+          <w:numId w:val="1"/>
+        </w:numPr>
+        <w:rPr>
+          <w:color w:val="00B050"/>
+        </w:rPr>
+      </w:pPr>
+      <w:r>
+        <w:rPr>
+          <w:color w:val="00B050"/>
+        </w:rPr>
+        <w:t>Debugging.</w:t>
+      </w:r>
+    </w:p>
+    <w:p>
+      <w:pPr>
+        <w:pStyle w:val="ListParagraph"/>
+        <w:numPr>
+          <w:ilvl w:val="1"/>
+          <w:numId w:val="1"/>
+        </w:numPr>
+        <w:rPr>
+          <w:color w:val="00B050"/>
+        </w:rPr>
+      </w:pPr>
+      <w:r>
+        <w:rPr>
+          <w:color w:val="00B050"/>
+        </w:rPr>
+        <w:t>Software breakpoint.</w:t>
+      </w:r>
+    </w:p>
+    <w:p>
+      <w:pPr>
+        <w:pStyle w:val="ListParagraph"/>
+        <w:numPr>
+          <w:ilvl w:val="1"/>
+          <w:numId w:val="1"/>
+        </w:numPr>
+        <w:rPr>
+          <w:color w:val="00B050"/>
+        </w:rPr>
+      </w:pPr>
+      <w:r>
+        <w:rPr>
+          <w:color w:val="00B050"/>
+        </w:rPr>
+        <w:t>Hardware breakpoint (including memory read/write detection).</w:t>
+      </w:r>
+    </w:p>
+    <w:p>
+      <w:pPr>
+        <w:pStyle w:val="ListParagraph"/>
+        <w:numPr>
+          <w:ilvl w:val="1"/>
+          <w:numId w:val="1"/>
+        </w:numPr>
+        <w:rPr>
+          <w:color w:val="00B050"/>
+        </w:rPr>
+      </w:pPr>
+      <w:r>
+        <w:rPr>
+          <w:color w:val="00B050"/>
+        </w:rPr>
+        <w:t>Conditional breakpoints.</w:t>
+      </w:r>
+    </w:p>
+    <w:p>
+      <w:pPr>
+        <w:pStyle w:val="ListParagraph"/>
+        <w:numPr>
+          <w:ilvl w:val="1"/>
+          <w:numId w:val="1"/>
+        </w:numPr>
+        <w:rPr>
+          <w:color w:val="00B050"/>
+        </w:rPr>
+      </w:pPr>
+      <w:r>
+        <w:rPr>
+          <w:color w:val="00B050"/>
+        </w:rPr>
+        <w:t>Single stepping.</w:t>
+      </w:r>
+    </w:p>
+    <w:p>
+      <w:pPr>
+        <w:pStyle w:val="ListParagraph"/>
+        <w:numPr>
+          <w:ilvl w:val="1"/>
+          <w:numId w:val="1"/>
+        </w:numPr>
+        <w:rPr>
+          <w:color w:val="00B050"/>
+        </w:rPr>
+      </w:pPr>
+      <w:r>
+        <w:rPr>
+          <w:color w:val="00B050"/>
+        </w:rPr>
+        <w:t>Stack trace.</w:t>
+      </w:r>
+    </w:p>
+    <w:p>
+      <w:pPr>
+        <w:pStyle w:val="ListParagraph"/>
+        <w:numPr>
+          <w:ilvl w:val="0"/>
+          <w:numId w:val="1"/>
+        </w:numPr>
+        <w:rPr>
+          <w:color w:val="00B050"/>
+        </w:rPr>
+      </w:pPr>
+      <w:r>
+        <w:rPr>
+          <w:color w:val="00B050"/>
+        </w:rPr>
+        <w:t>Anti-anti-cheat.</w:t>
+      </w:r>
+    </w:p>
+    <w:p>
+      <w:pPr>
+        <w:pStyle w:val="ListParagraph"/>
+        <w:numPr>
+          <w:ilvl w:val="0"/>
+          <w:numId w:val="1"/>
+        </w:numPr>
+        <w:rPr>
+          <w:color w:val="00B050"/>
+        </w:rPr>
+      </w:pPr>
+      <w:r>
+        <w:rPr>
+          <w:color w:val="00B050"/>
+        </w:rPr>
+        <w:t>Thread/process information and enumeration.</w:t>
+      </w:r>
+    </w:p>
+    <w:p>
+      <w:pPr>
+        <w:pStyle w:val="ListParagraph"/>
+        <w:numPr>
+          <w:ilvl w:val="0"/>
+          <w:numId w:val="1"/>
+        </w:numPr>
+        <w:rPr>
+          <w:color w:val="7030A0"/>
+        </w:rPr>
+      </w:pPr>
+      <w:r>
+        <w:rPr>
+          <w:color w:val="7030A0"/>
+        </w:rPr>
+        <w:t>Manual mapper.</w:t>
+      </w:r>
+    </w:p>
+    <w:p>
+      <w:pPr>
+        <w:pStyle w:val="ListParagraph"/>
+        <w:numPr>
+          <w:ilvl w:val="1"/>
+          <w:numId w:val="1"/>
+        </w:numPr>
+        <w:rPr>
+          <w:color w:val="7030A0"/>
+        </w:rPr>
+      </w:pPr>
+      <w:r>
+        <w:rPr>
+          <w:color w:val="7030A0"/>
+        </w:rPr>
+        <w:t>Windows PE loader reversing.</w:t>
+      </w:r>
+    </w:p>
+    <w:p>
+      <w:pPr>
+        <w:pStyle w:val="ListParagraph"/>
+        <w:numPr>
+          <w:ilvl w:val="1"/>
+          <w:numId w:val="1"/>
+        </w:numPr>
+        <w:rPr>
+          <w:color w:val="7030A0"/>
+        </w:rPr>
+      </w:pPr>
+      <w:r>
+        <w:rPr>
+          <w:color w:val="7030A0"/>
+        </w:rPr>
+        <w:t>TLS support.</w:t>
+      </w:r>
+    </w:p>
+    <w:p>
+      <w:pPr>
+        <w:pStyle w:val="ListParagraph"/>
+        <w:numPr>
+          <w:ilvl w:val="1"/>
+          <w:numId w:val="1"/>
+        </w:numPr>
+        <w:rPr>
+          <w:color w:val="7030A0"/>
+        </w:rPr>
+      </w:pPr>
+      <w:r>
+        <w:rPr>
+          <w:color w:val="7030A0"/>
+        </w:rPr>
+        <w:t>Exception handling support.</w:t>
+      </w:r>
+      <w:r>
+        <w:rPr>
+          <w:color w:val="7030A0"/>
+        </w:rPr>
+        <w:t xml:space="preserve"> (Safe, rather than catch-all.)</w:t>
+      </w:r>
+    </w:p>
+    <w:p>
+      <w:pPr>
+        <w:pStyle w:val="ListParagraph"/>
+        <w:numPr>
+          <w:ilvl w:val="1"/>
+          <w:numId w:val="1"/>
+        </w:numPr>
+        <w:rPr>
+          <w:color w:val="7030A0"/>
+        </w:rPr>
+      </w:pPr>
+      <w:r>
+        <w:rPr>
+          <w:color w:val="7030A0"/>
+        </w:rPr>
+        <w:t>No ‘external’ (read: MMHelper) dependencies.</w:t>
+      </w:r>
+    </w:p>
+    <w:p>
+      <w:pPr>
+        <w:pStyle w:val="ListParagraph"/>
+        <w:numPr>
+          <w:ilvl w:val="1"/>
+          <w:numId w:val="1"/>
+        </w:numPr>
+        <w:rPr>
+          <w:color w:val="7030A0"/>
+        </w:rPr>
+      </w:pPr>
+      <w:r>
+        <w:rPr>
+          <w:color w:val="7030A0"/>
+        </w:rPr>
+        <w:t>Extensive sanity checking on PE file.</w:t>
+      </w:r>
+    </w:p>
+    <w:p>
+      <w:pPr>
+        <w:pStyle w:val="ListParagraph"/>
+        <w:numPr>
+          <w:ilvl w:val="1"/>
+          <w:numId w:val="1"/>
+        </w:numPr>
+        <w:rPr>
+          <w:color w:val="7030A0"/>
+        </w:rPr>
+      </w:pPr>
+      <w:r>
+        <w:rPr>
+          <w:color w:val="7030A0"/>
+        </w:rPr>
+        <w:t>Manually map dependencies and ‘link’.</w:t>
+      </w:r>
+    </w:p>
+    <w:p>
+      <w:pPr>
+        <w:pStyle w:val="ListParagraph"/>
+        <w:numPr>
+          <w:ilvl w:val="0"/>
+          <w:numId w:val="1"/>
+        </w:numPr>
+        <w:rPr>
+          <w:color w:val="00B050"/>
+        </w:rPr>
+      </w:pPr>
+      <w:r>
+        <w:rPr>
+          <w:color w:val="00B050"/>
+        </w:rPr>
+        <w:t>Remote code ‘emulator’.</w:t>
+      </w:r>
+    </w:p>
+    <w:p>
+      <w:pPr>
+        <w:pStyle w:val="ListParagraph"/>
+        <w:numPr>
+          <w:ilvl w:val="0"/>
+          <w:numId w:val="1"/>
+        </w:numPr>
+        <w:rPr>
+          <w:color w:val="00B050"/>
+        </w:rPr>
+      </w:pPr>
+      <w:r>
+        <w:rPr>
+          <w:color w:val="00B050"/>
+        </w:rPr>
+        <w:t>Custom GetModuleHandle, GetProcAddress, etc.</w:t>
+      </w:r>
+    </w:p>
+    <w:p>
+      <w:pPr>
+        <w:pStyle w:val="ListParagraph"/>
+        <w:numPr>
+          <w:ilvl w:val="0"/>
+          <w:numId w:val="1"/>
+        </w:numPr>
+        <w:rPr>
+          <w:color w:val="00B050"/>
+        </w:rPr>
+      </w:pPr>
+      <w:r>
+        <w:rPr>
+          <w:color w:val="00B050"/>
+        </w:rPr>
+        <w:t>Cheat Engine ‘replacement’.</w:t>
+      </w:r>
+    </w:p>
+    <w:p>
+      <w:pPr>
+        <w:pStyle w:val="ListParagraph"/>
+        <w:numPr>
+          <w:ilvl w:val="0"/>
+          <w:numId w:val="1"/>
+        </w:numPr>
+        <w:rPr>
+          <w:color w:val="7030A0"/>
+        </w:rPr>
+      </w:pPr>
+      <w:r>
+        <w:rPr>
+          <w:color w:val="7030A0"/>
+        </w:rPr>
+        <w:t>C++ WinAPI wrapper.</w:t>
+      </w:r>
+    </w:p>
+    <w:p>
+      <w:r>
+        <w:rPr>
+          <w:b/>
+        </w:rPr>
+        <w:t>Process</w:t>
+      </w:r>
+    </w:p>
+    <w:p>
+      <w:pPr>
+        <w:pStyle w:val="ListParagraph"/>
+        <w:numPr>
+          <w:ilvl w:val="0"/>
+          <w:numId w:val="1"/>
+        </w:numPr>
+        <w:rPr>
+          <w:color w:val="00B050"/>
+        </w:rPr>
+      </w:pPr>
+      <w:r>
+        <w:rPr>
+          <w:color w:val="00B050"/>
+        </w:rPr>
+        <w:t>Constructors that take window or process name should throw if multiple matches are found. In this case, the PID should be used.</w:t>
+      </w:r>
+    </w:p>
+    <w:p>
+      <w:pPr>
+        <w:ind w:left="2160" w:hanging="2160"/>
+      </w:pPr>
+      <w:r>
+        <w:rPr>
+          <w:b/>
+        </w:rPr>
+        <w:t>MemoryMgr</w:t>
+      </w:r>
+    </w:p>
+    <w:p>
+      <w:pPr>
+        <w:pStyle w:val="ListParagraph"/>
+        <w:numPr>
+          <w:ilvl w:val="0"/>
+          <w:numId w:val="1"/>
+        </w:numPr>
+        <w:rPr>
+          <w:color w:val="7030A0"/>
+        </w:rPr>
+      </w:pPr>
+      <w:r>
+        <w:rPr>
+          <w:color w:val="7030A0"/>
+        </w:rPr>
+        <w:t>Clean up memory reading/writing API to reduce use of template metaprogramming in public interface.</w:t>
+      </w:r>
+    </w:p>
+    <w:p>
+      <w:pPr>
+        <w:pStyle w:val="ListParagraph"/>
+        <w:numPr>
+          <w:ilvl w:val="0"/>
+          <w:numId w:val="1"/>
+        </w:numPr>
+        <w:rPr>
+          <w:color w:val="00B050"/>
+        </w:rPr>
+      </w:pPr>
+      <w:r>
+        <w:rPr>
+          <w:color w:val="00B050"/>
+        </w:rPr>
+        <w:t>Improve ‘safety’ of remote function caller via EH to minimize risk of crashing the target.</w:t>
+      </w:r>
+    </w:p>
+    <w:p>
+      <w:pPr>
+        <w:pStyle w:val="ListParagraph"/>
+        <w:numPr>
+          <w:ilvl w:val="0"/>
+          <w:numId w:val="1"/>
+        </w:numPr>
+        <w:rPr>
+          <w:color w:val="7030A0"/>
+        </w:rPr>
+      </w:pPr>
+      <w:r>
+        <w:rPr>
+          <w:color w:val="7030A0"/>
+        </w:rPr>
+        <w:t>Improve genericity of parameter passing in remote function caller.</w:t>
+      </w:r>
+    </w:p>
+    <w:p>
+      <w:pPr>
+        <w:pStyle w:val="ListParagraph"/>
+        <w:numPr>
+          <w:ilvl w:val="0"/>
+          <w:numId w:val="1"/>
+        </w:numPr>
+        <w:rPr>
+          <w:color w:val="00B050"/>
+        </w:rPr>
+      </w:pPr>
+      <w:r>
+        <w:rPr>
+          <w:color w:val="00B050"/>
+        </w:rPr>
+        <w:t>Memory reading via expression templates.</w:t>
+      </w:r>
+    </w:p>
+    <w:p>
+      <w:pPr>
+        <w:pStyle w:val="ListParagraph"/>
+        <w:numPr>
+          <w:ilvl w:val="0"/>
+          <w:numId w:val="1"/>
+        </w:numPr>
+        <w:rPr>
+          <w:color w:val="7030A0"/>
+        </w:rPr>
+      </w:pPr>
+      <w:r>
+        <w:rPr>
+          <w:color w:val="7030A0"/>
+        </w:rPr>
+        <w:t>Improved type genericity via type decay to ensure templates function correctly in the face of const, volatile, references, etc. (Perfect forwarding?)</w:t>
+      </w:r>
+    </w:p>
+    <w:p>
+      <w:r>
+        <w:rPr>
+          <w:b/>
+        </w:rPr>
+        <w:t>Module</w:t>
+      </w:r>
+    </w:p>
+    <w:p>
+      <w:pPr>
+        <w:pStyle w:val="ListParagraph"/>
+        <w:numPr>
+          <w:ilvl w:val="0"/>
+          <w:numId w:val="1"/>
+        </w:numPr>
+        <w:rPr>
+          <w:color w:val="7030A0"/>
+        </w:rPr>
+      </w:pPr>
+      <w:r>
+        <w:rPr>
+          <w:color w:val="7030A0"/>
+        </w:rPr>
+        <w:t>Remote GetModuleHandle implementation with same path semantics etc.</w:t>
+      </w:r>
+      <w:r>
+        <w:rPr>
+          <w:color w:val="7030A0"/>
+        </w:rPr>
+        <w:t xml:space="preserve"> </w:t>
+      </w:r>
+    </w:p>
+    <w:p>
+      <w:r>
+        <w:rPr>
+          <w:b/>
+        </w:rPr>
+        <w:t>Disassembler</w:t>
+      </w:r>
+    </w:p>
+    <w:p>
+      <w:pPr>
+        <w:pStyle w:val="ListParagraph"/>
+        <w:numPr>
+          <w:ilvl w:val="0"/>
+          <w:numId w:val="1"/>
+        </w:numPr>
+        <w:rPr>
+          <w:color w:val="00B050"/>
+        </w:rPr>
+      </w:pPr>
+      <w:r>
+        <w:rPr>
+          <w:color w:val="00B050"/>
+        </w:rPr>
+        <w:t>Decode calls/jumps to function names if possible.</w:t>
+      </w:r>
+    </w:p>
+    <w:p>
+      <w:pPr>
+        <w:pStyle w:val="ListParagraph"/>
+        <w:numPr>
+          <w:ilvl w:val="0"/>
+          <w:numId w:val="1"/>
+        </w:numPr>
+        <w:rPr>
+          <w:color w:val="00B050"/>
+        </w:rPr>
+      </w:pPr>
+      <w:r>
+        <w:rPr>
+          <w:color w:val="00B050"/>
+        </w:rPr>
+        <w:lastRenderedPageBreak/>
+        <w:t>NOP/UnNOP support.</w:t>
+      </w:r>
+    </w:p>
+    <w:p>
+      <w:pPr>
+        <w:pStyle w:val="ListParagraph"/>
+        <w:numPr>
+          <w:ilvl w:val="0"/>
+          <w:numId w:val="1"/>
+        </w:numPr>
+        <w:rPr>
+          <w:color w:val="00B050"/>
+        </w:rPr>
+      </w:pPr>
+      <w:r>
+        <w:rPr>
+          <w:color w:val="00B050"/>
+        </w:rPr>
+        <w:t>ASM searching API with ‘wildcards’. (MetaASM?)</w:t>
+      </w:r>
+    </w:p>
+    <w:p>
+      <w:pPr>
+        <w:pStyle w:val="ListParagraph"/>
+        <w:numPr>
+          <w:ilvl w:val="0"/>
+          <w:numId w:val="1"/>
+        </w:numPr>
+        <w:rPr>
+          <w:color w:val="00B050"/>
+        </w:rPr>
+      </w:pPr>
+      <w:r>
+        <w:rPr>
+          <w:color w:val="00B050"/>
+        </w:rPr>
+        <w:t>String based assembler with x64 support.</w:t>
+      </w:r>
+    </w:p>
+    <w:p>
+      <w:r>
+        <w:rPr>
+          <w:b/>
+        </w:rPr>
+        <w:t>Scanner</w:t>
+      </w:r>
+    </w:p>
+    <w:p>
+      <w:pPr>
+        <w:pStyle w:val="ListParagraph"/>
+        <w:numPr>
+          <w:ilvl w:val="0"/>
+          <w:numId w:val="1"/>
+        </w:numPr>
+        <w:rPr>
+          <w:color w:val="7030A0"/>
+        </w:rPr>
+      </w:pPr>
+      <w:r>
+        <w:rPr>
+          <w:color w:val="7030A0"/>
+        </w:rPr>
+        <w:t>Rewrite to be more reliable and robust.</w:t>
+      </w:r>
+    </w:p>
+    <w:p>
+      <w:pPr>
+        <w:pStyle w:val="ListParagraph"/>
+        <w:numPr>
+          <w:ilvl w:val="0"/>
+          <w:numId w:val="1"/>
+        </w:numPr>
+        <w:rPr>
+          <w:color w:val="7030A0"/>
+        </w:rPr>
+      </w:pPr>
+      <w:r>
+        <w:rPr>
+          <w:color w:val="7030A0"/>
+        </w:rPr>
+        <w:t>Use a file view with a small memory cache rather than consuming large amounts of RAM.</w:t>
+      </w:r>
+    </w:p>
+    <w:p>
+      <w:pPr>
+        <w:pStyle w:val="ListParagraph"/>
+        <w:numPr>
+          <w:ilvl w:val="0"/>
+          <w:numId w:val="1"/>
+        </w:numPr>
+        <w:rPr>
+          <w:color w:val="7030A0"/>
+        </w:rPr>
+      </w:pPr>
+      <w:r>
+        <w:rPr>
+          <w:color w:val="7030A0"/>
+        </w:rPr>
+        <w:t>Multi-threaded scanning options.</w:t>
+      </w:r>
+    </w:p>
+    <w:p>
+      <w:pPr>
+        <w:pStyle w:val="ListParagraph"/>
+        <w:numPr>
+          <w:ilvl w:val="0"/>
+          <w:numId w:val="1"/>
+        </w:numPr>
+        <w:rPr>
+          <w:color w:val="00B050"/>
+        </w:rPr>
+      </w:pPr>
+      <w:r>
+        <w:rPr>
+          <w:color w:val="00B050"/>
+        </w:rPr>
+        <w:t>Wildcard support for vector/string scanning.</w:t>
+      </w:r>
+    </w:p>
+    <w:p>
+      <w:pPr>
+        <w:pStyle w:val="ListParagraph"/>
+        <w:numPr>
+          <w:ilvl w:val="0"/>
+          <w:numId w:val="1"/>
+        </w:numPr>
+        <w:rPr>
+          <w:color w:val="00B050"/>
+        </w:rPr>
+      </w:pPr>
+      <w:r>
+        <w:rPr>
+          <w:color w:val="00B050"/>
+        </w:rPr>
+        <w:t>Regex support for string scanning.</w:t>
+      </w:r>
+    </w:p>
+    <w:p>
+      <w:pPr>
+        <w:pStyle w:val="ListParagraph"/>
+        <w:numPr>
+          <w:ilvl w:val="0"/>
+          <w:numId w:val="1"/>
+        </w:numPr>
+        <w:rPr>
+          <w:color w:val="7030A0"/>
+        </w:rPr>
+      </w:pPr>
+      <w:r>
+        <w:rPr>
+          <w:color w:val="7030A0"/>
+        </w:rPr>
+        <w:t>Memory protection filters (read, write, exec).</w:t>
+      </w:r>
+    </w:p>
+    <w:p>
+      <w:pPr>
+        <w:pStyle w:val="ListParagraph"/>
+        <w:numPr>
+          <w:ilvl w:val="0"/>
+          <w:numId w:val="1"/>
+        </w:numPr>
+        <w:rPr>
+          <w:color w:val="7030A0"/>
+        </w:rPr>
+      </w:pPr>
+      <w:r>
+        <w:rPr>
+          <w:color w:val="7030A0"/>
+        </w:rPr>
+        <w:t>Memory type filters (private, mapped, image).</w:t>
+      </w:r>
+    </w:p>
+    <w:p>
+      <w:pPr>
+        <w:pStyle w:val="ListParagraph"/>
+        <w:numPr>
+          <w:ilvl w:val="0"/>
+          <w:numId w:val="1"/>
+        </w:numPr>
+        <w:rPr>
+          <w:color w:val="00B050"/>
+        </w:rPr>
+      </w:pPr>
+      <w:r>
+        <w:rPr>
+          <w:color w:val="00B050"/>
+        </w:rPr>
+        <w:t>Support pausing target while scanning.</w:t>
+      </w:r>
+    </w:p>
+    <w:p>
+      <w:pPr>
+        <w:pStyle w:val="ListParagraph"/>
+        <w:numPr>
+          <w:ilvl w:val="0"/>
+          <w:numId w:val="1"/>
+        </w:numPr>
+        <w:rPr>
+          <w:color w:val="00B050"/>
+        </w:rPr>
+      </w:pPr>
+      <w:r>
+        <w:rPr>
+          <w:color w:val="00B050"/>
+        </w:rPr>
+        <w:t>Support injected scanning.</w:t>
+      </w:r>
+    </w:p>
+    <w:p>
+      <w:pPr>
+        <w:pStyle w:val="ListParagraph"/>
+        <w:numPr>
+          <w:ilvl w:val="0"/>
+          <w:numId w:val="1"/>
+        </w:numPr>
+        <w:rPr>
+          <w:color w:val="00B050"/>
+        </w:rPr>
+      </w:pPr>
+      <w:r>
+        <w:rPr>
+          <w:color w:val="00B050"/>
+        </w:rPr>
+        <w:t>Configurable scan buffer size.</w:t>
+      </w:r>
+    </w:p>
+    <w:p>
+      <w:pPr>
+        <w:pStyle w:val="ListParagraph"/>
+        <w:numPr>
+          <w:ilvl w:val="0"/>
+          <w:numId w:val="1"/>
+        </w:numPr>
+        <w:rPr>
+          <w:color w:val="00B050"/>
+        </w:rPr>
+      </w:pPr>
+      <w:r>
+        <w:rPr>
+          <w:color w:val="00B050"/>
+        </w:rPr>
+        <w:t>Pointer scanner.</w:t>
+      </w:r>
+    </w:p>
+    <w:p>
+      <w:pPr>
+        <w:pStyle w:val="ListParagraph"/>
+        <w:numPr>
+          <w:ilvl w:val="0"/>
+          <w:numId w:val="1"/>
+        </w:numPr>
+        <w:rPr>
+          <w:color w:val="00B050"/>
+        </w:rPr>
+      </w:pPr>
+      <w:r>
+        <w:rPr>
+          <w:color w:val="00B050"/>
+        </w:rPr>
+        <w:t>Unknown value scan.</w:t>
+      </w:r>
+    </w:p>
+    <w:p>
+      <w:pPr>
+        <w:pStyle w:val="ListParagraph"/>
+        <w:numPr>
+          <w:ilvl w:val="0"/>
+          <w:numId w:val="1"/>
+        </w:numPr>
+        <w:rPr>
+          <w:color w:val="00B050"/>
+        </w:rPr>
+      </w:pPr>
+      <w:r>
+        <w:rPr>
+          <w:color w:val="00B050"/>
+        </w:rPr>
+        <w:t>Progressive scan filtering based on either value or criteria.</w:t>
+      </w:r>
+    </w:p>
+    <w:p>
+      <w:pPr>
+        <w:pStyle w:val="ListParagraph"/>
+        <w:numPr>
+          <w:ilvl w:val="0"/>
+          <w:numId w:val="1"/>
+        </w:numPr>
+        <w:rPr>
+          <w:color w:val="00B050"/>
+        </w:rPr>
+      </w:pPr>
+      <w:r>
+        <w:rPr>
+          <w:color w:val="00B050"/>
+        </w:rPr>
+        <w:t>Scan history and undo.</w:t>
+      </w:r>
+    </w:p>
+    <w:p>
+      <w:pPr>
+        <w:pStyle w:val="ListParagraph"/>
+        <w:numPr>
+          <w:ilvl w:val="0"/>
+          <w:numId w:val="1"/>
+        </w:numPr>
+        <w:rPr>
+          <w:color w:val="00B050"/>
+        </w:rPr>
+      </w:pPr>
+      <w:r>
+        <w:rPr>
+          <w:color w:val="00B050"/>
+        </w:rPr>
+        <w:t>Support case insensitive string scanning.</w:t>
+      </w:r>
+    </w:p>
+    <w:p>
+      <w:pPr>
+        <w:pStyle w:val="ListParagraph"/>
+        <w:numPr>
+          <w:ilvl w:val="0"/>
+          <w:numId w:val="1"/>
+        </w:numPr>
+        <w:rPr>
+          <w:color w:val="00B050"/>
+        </w:rPr>
+      </w:pPr>
+      <w:r>
+        <w:rPr>
+          <w:color w:val="00B050"/>
+        </w:rPr>
+        <w:t>Binary scanning.</w:t>
+      </w:r>
+    </w:p>
+    <w:p>
+      <w:pPr>
+        <w:pStyle w:val="ListParagraph"/>
+        <w:numPr>
+          <w:ilvl w:val="0"/>
+          <w:numId w:val="1"/>
+        </w:numPr>
+        <w:rPr>
+          <w:color w:val="00B050"/>
+        </w:rPr>
+      </w:pPr>
+      <w:r>
+        <w:rPr>
+          <w:color w:val="00B050"/>
+        </w:rPr>
+        <w:t>Custom scanning via user-supplied predicate.</w:t>
+      </w:r>
+    </w:p>
+    <w:p>
+      <w:pPr>
+        <w:pStyle w:val="ListParagraph"/>
+        <w:numPr>
+          <w:ilvl w:val="0"/>
+          <w:numId w:val="1"/>
+        </w:numPr>
+        <w:rPr>
+          <w:color w:val="7030A0"/>
+        </w:rPr>
+      </w:pPr>
+      <w:r>
+        <w:rPr>
+          <w:color w:val="7030A0"/>
+        </w:rPr>
+        <w:t>Improved floating point support (configurable or ‘smart’ epsilon).</w:t>
+      </w:r>
+    </w:p>
+    <w:p>
+      <w:pPr>
+        <w:pStyle w:val="ListParagraph"/>
+        <w:numPr>
+          <w:ilvl w:val="0"/>
+          <w:numId w:val="1"/>
+        </w:numPr>
+        <w:rPr>
+          <w:color w:val="7030A0"/>
+        </w:rPr>
+      </w:pPr>
+      <w:r>
+        <w:rPr>
+          <w:color w:val="7030A0"/>
+        </w:rPr>
+        <w:t>Group search support.</w:t>
+      </w:r>
+    </w:p>
+    <w:p>
+      <w:r>
+        <w:rPr>
+          <w:b/>
+        </w:rPr>
+        <w:t>Injector</w:t>
+      </w:r>
+    </w:p>
+    <w:p>
+      <w:pPr>
+        <w:pStyle w:val="ListParagraph"/>
+        <w:numPr>
+          <w:ilvl w:val="0"/>
+          <w:numId w:val="1"/>
+        </w:numPr>
+        <w:rPr>
+          <w:color w:val="7030A0"/>
+        </w:rPr>
+      </w:pPr>
+      <w:r>
+        <w:rPr>
+          <w:color w:val="7030A0"/>
+        </w:rPr>
+        <w:t>.NET injection.</w:t>
+      </w:r>
+    </w:p>
+    <w:p>
+      <w:pPr>
+        <w:pStyle w:val="ListParagraph"/>
+        <w:numPr>
+          <w:ilvl w:val="1"/>
+          <w:numId w:val="1"/>
+        </w:numPr>
+        <w:rPr>
+          <w:color w:val="7030A0"/>
+        </w:rPr>
+      </w:pPr>
+      <w:r>
+        <w:rPr>
+          <w:color w:val="7030A0"/>
+        </w:rPr>
+        <w:t>Without DLL dependency if possible.</w:t>
+      </w:r>
+    </w:p>
+    <w:p>
+      <w:pPr>
+        <w:pStyle w:val="ListParagraph"/>
+        <w:numPr>
+          <w:ilvl w:val="0"/>
+          <w:numId w:val="1"/>
+        </w:numPr>
+        <w:rPr>
+          <w:color w:val="00B050"/>
+        </w:rPr>
+      </w:pPr>
+      <w:r>
+        <w:rPr>
+          <w:color w:val="00B050"/>
+        </w:rPr>
+        <w:t>Cross-section injection.</w:t>
+      </w:r>
+    </w:p>
+    <w:p>
+      <w:pPr>
+        <w:pStyle w:val="ListParagraph"/>
+        <w:numPr>
+          <w:ilvl w:val="0"/>
+          <w:numId w:val="1"/>
+        </w:numPr>
+        <w:rPr>
+          <w:color w:val="7030A0"/>
+        </w:rPr>
+      </w:pPr>
+      <w:r>
+        <w:rPr>
+          <w:color w:val="7030A0"/>
+        </w:rPr>
+        <w:t>IAT injection.</w:t>
+      </w:r>
+    </w:p>
+    <w:p>
+      <w:pPr>
+        <w:pStyle w:val="ListParagraph"/>
+        <w:numPr>
+          <w:ilvl w:val="0"/>
+          <w:numId w:val="1"/>
+        </w:numPr>
+        <w:rPr>
+          <w:color w:val="7030A0"/>
+        </w:rPr>
+      </w:pPr>
+      <w:r>
+        <w:rPr>
+          <w:color w:val="7030A0"/>
+        </w:rPr>
+        <w:t>Varargs/generic export calling.</w:t>
+      </w:r>
+    </w:p>
+    <w:p>
+      <w:r>
+        <w:rPr>
+          <w:b/>
+        </w:rPr>
+        <w:t>Patcher</w:t>
+      </w:r>
+    </w:p>
+    <w:p>
+      <w:pPr>
+        <w:pStyle w:val="ListParagraph"/>
+        <w:numPr>
+          <w:ilvl w:val="0"/>
+          <w:numId w:val="1"/>
+        </w:numPr>
+        <w:rPr>
+          <w:color w:val="7030A0"/>
+        </w:rPr>
+      </w:pPr>
+      <w:r>
+        <w:rPr>
+          <w:color w:val="7030A0"/>
+        </w:rPr>
+        <w:t>VEH hooking (both INT3 and DR).</w:t>
+      </w:r>
+    </w:p>
+    <w:p>
+      <w:pPr>
+        <w:pStyle w:val="ListParagraph"/>
+        <w:numPr>
+          <w:ilvl w:val="0"/>
+          <w:numId w:val="1"/>
+        </w:numPr>
+        <w:rPr>
+          <w:color w:val="7030A0"/>
+        </w:rPr>
+      </w:pPr>
+      <w:r>
+        <w:rPr>
+          <w:color w:val="7030A0"/>
+        </w:rPr>
+        <w:t>Transactional hooking.</w:t>
+      </w:r>
+    </w:p>
+    <w:p>
+      <w:pPr>
+        <w:pStyle w:val="ListParagraph"/>
+        <w:numPr>
+          <w:ilvl w:val="0"/>
+          <w:numId w:val="1"/>
+        </w:numPr>
+      </w:pPr>
+      <w:r>
+        <w:rPr>
+          <w:color w:val="7030A0"/>
+        </w:rPr>
+        <w:t>Improved relative instruction rebuilding (including conditionals).</w:t>
+      </w:r>
+    </w:p>
+    <w:p>
+      <w:pPr>
+        <w:pStyle w:val="ListParagraph"/>
+        <w:numPr>
+          <w:ilvl w:val="0"/>
+          <w:numId w:val="1"/>
+        </w:numPr>
+        <w:rPr>
+          <w:color w:val="7030A0"/>
+        </w:rPr>
+      </w:pPr>
+      <w:r>
+        <w:rPr>
+          <w:color w:val="7030A0"/>
+        </w:rPr>
+        <w:t>Freeze target when hooking</w:t>
+      </w:r>
+      <w:r>
+        <w:rPr>
+          <w:color w:val="7030A0"/>
+        </w:rPr>
+        <w:t xml:space="preserve"> (except calling thread if applicable – e.g. in injected code)</w:t>
+      </w:r>
+      <w:r>
+        <w:rPr>
+          <w:color w:val="7030A0"/>
+        </w:rPr>
+        <w:t>.</w:t>
+      </w:r>
+    </w:p>
+    <w:p>
+      <w:pPr>
+        <w:pStyle w:val="ListParagraph"/>
+        <w:numPr>
+          <w:ilvl w:val="0"/>
+          <w:numId w:val="1"/>
+        </w:numPr>
+        <w:rPr>
+          <w:color w:val="00B050"/>
+        </w:rPr>
+      </w:pPr>
+      <w:r>
+        <w:rPr>
+          <w:color w:val="00B050"/>
+        </w:rPr>
+        <w:t>VMT hooking.</w:t>
+      </w:r>
+    </w:p>
+    <w:p>
+      <w:pPr>
+        <w:pStyle w:val="ListParagraph"/>
+        <w:numPr>
+          <w:ilvl w:val="0"/>
+          <w:numId w:val="1"/>
+        </w:numPr>
+        <w:rPr>
+          <w:color w:val="00B050"/>
+        </w:rPr>
+      </w:pPr>
+      <w:r>
+        <w:rPr>
+          <w:color w:val="00B050"/>
+        </w:rPr>
+        <w:t>IAT/EAT hooking.</w:t>
+      </w:r>
+    </w:p>
+    <w:p>
+      <w:pPr>
+        <w:pStyle w:val="ListParagraph"/>
+        <w:numPr>
+          <w:ilvl w:val="0"/>
+          <w:numId w:val="1"/>
+        </w:numPr>
+        <w:rPr>
+          <w:color w:val="00B050"/>
+        </w:rPr>
+      </w:pPr>
+      <w:r>
+        <w:rPr>
+          <w:color w:val="00B050"/>
+        </w:rPr>
+        <w:t>Explicitly support hook chains (and write test).</w:t>
+      </w:r>
+    </w:p>
+    <w:p>
+      <w:pPr>
+        <w:pStyle w:val="ListParagraph"/>
+        <w:numPr>
+          <w:ilvl w:val="0"/>
+          <w:numId w:val="1"/>
+        </w:numPr>
+        <w:rPr>
+          <w:color w:val="7030A0"/>
+        </w:rPr>
+      </w:pPr>
+      <w:r>
+        <w:rPr>
+          <w:color w:val="7030A0"/>
+        </w:rPr>
+        <w:t>Use relative jumps where possible (detect delta at runtime).</w:t>
+      </w:r>
+    </w:p>
+    <w:p>
+      <w:pPr>
+        <w:pStyle w:val="ListParagraph"/>
+        <w:numPr>
+          <w:ilvl w:val="0"/>
+          <w:numId w:val="1"/>
+        </w:numPr>
+        <w:rPr>
+          <w:color w:val="00B050"/>
+        </w:rPr>
+      </w:pPr>
+      <w:r>
+        <w:rPr>
+          <w:color w:val="00B050"/>
+        </w:rPr>
+        <w:lastRenderedPageBreak/>
+        <w:t>Detect cases where hooking may overflow past the end of a function, and fail. (Provide policy or flag to allow overriding this behaviour.) Examples may be instructions such as ‘int 3’, ‘ret’, ‘jmp’, etc.</w:t>
+      </w:r>
+    </w:p>
+    <w:p>
+      <w:r>
+        <w:rPr>
+          <w:b/>
+        </w:rPr>
+        <w:t>FindPattern</w:t>
+      </w:r>
+    </w:p>
+    <w:p>
+      <w:pPr>
+        <w:pStyle w:val="ListParagraph"/>
+        <w:numPr>
+          <w:ilvl w:val="0"/>
+          <w:numId w:val="1"/>
+        </w:numPr>
+        <w:rPr>
+          <w:color w:val="7030A0"/>
+        </w:rPr>
+      </w:pPr>
+      <w:r>
+        <w:rPr>
+          <w:color w:val="7030A0"/>
+        </w:rPr>
+        <w:t>Use a file view with a small memory cache rather than consuming large amounts of RAM.</w:t>
+      </w:r>
+    </w:p>
+    <w:p>
+      <w:pPr>
+        <w:pStyle w:val="ListParagraph"/>
+        <w:numPr>
+          <w:ilvl w:val="0"/>
+          <w:numId w:val="1"/>
+        </w:numPr>
+        <w:rPr>
+          <w:color w:val="7030A0"/>
+        </w:rPr>
+      </w:pPr>
+      <w:r>
+        <w:rPr>
+          <w:color w:val="7030A0"/>
+        </w:rPr>
+        <w:t>Pattern generator.</w:t>
+      </w:r>
+    </w:p>
+    <w:p>
+      <w:pPr>
+        <w:pStyle w:val="ListParagraph"/>
+        <w:numPr>
+          <w:ilvl w:val="0"/>
+          <w:numId w:val="1"/>
+        </w:numPr>
+        <w:rPr>
+          <w:color w:val="7030A0"/>
+        </w:rPr>
+      </w:pPr>
+      <w:r>
+        <w:rPr>
+          <w:color w:val="7030A0"/>
+        </w:rPr>
+        <w:t>Multi-threaded scanning.</w:t>
+      </w:r>
+    </w:p>
+    <w:p>
+      <w:pPr>
+        <w:pStyle w:val="ListParagraph"/>
+        <w:numPr>
+          <w:ilvl w:val="0"/>
+          <w:numId w:val="1"/>
+        </w:numPr>
+        <w:rPr>
+          <w:color w:val="7030A0"/>
+        </w:rPr>
+      </w:pPr>
+      <w:r>
+        <w:rPr>
+          <w:color w:val="7030A0"/>
+        </w:rPr>
+        <w:t>‘Start’ attribute support.</w:t>
+      </w:r>
+    </w:p>
+    <w:p>
+      <w:pPr>
+        <w:pStyle w:val="ListParagraph"/>
+        <w:numPr>
+          <w:ilvl w:val="0"/>
+          <w:numId w:val="1"/>
+        </w:numPr>
+        <w:rPr>
+          <w:color w:val="7030A0"/>
+        </w:rPr>
+      </w:pPr>
+      <w:r>
+        <w:rPr>
+          <w:color w:val="7030A0"/>
+        </w:rPr>
+        <w:t>Data/Rdata scanning support (for ‘start’ attribute and constant scans).</w:t>
+      </w:r>
+    </w:p>
+    <w:p>
+      <w:pPr>
+        <w:pStyle w:val="ListParagraph"/>
+        <w:numPr>
+          <w:ilvl w:val="0"/>
+          <w:numId w:val="1"/>
+        </w:numPr>
+        <w:rPr>
+          <w:color w:val="7030A0"/>
+        </w:rPr>
+      </w:pPr>
+      <w:r>
+        <w:rPr>
+          <w:color w:val="7030A0"/>
+        </w:rPr>
+        <w:t>Support for loading XML file from resource or memory.</w:t>
+      </w:r>
+    </w:p>
+    <w:p>
+      <w:pPr>
+        <w:pStyle w:val="ListParagraph"/>
+        <w:numPr>
+          <w:ilvl w:val="0"/>
+          <w:numId w:val="1"/>
+        </w:numPr>
+        <w:rPr>
+          <w:color w:val="7030A0"/>
+        </w:rPr>
+      </w:pPr>
+      <w:r>
+        <w:rPr>
+          <w:color w:val="7030A0"/>
+        </w:rPr>
+        <w:t>Dump results to file.</w:t>
+      </w:r>
+    </w:p>
+    <w:p>
+      <w:pPr>
+        <w:pStyle w:val="ListParagraph"/>
+        <w:numPr>
+          <w:ilvl w:val="0"/>
+          <w:numId w:val="1"/>
+        </w:numPr>
+        <w:rPr>
+          <w:color w:val="00B050"/>
+        </w:rPr>
+      </w:pPr>
+      <w:r>
+        <w:rPr>
+          <w:color w:val="00B050"/>
+        </w:rPr>
+        <w:t>Change parser library from RapidXML to Boot.Spirit (may require change to custom format).</w:t>
+      </w:r>
+    </w:p>
+    <w:p>
+      <w:pPr>
+        <w:pStyle w:val="ListParagraph"/>
+        <w:numPr>
+          <w:ilvl w:val="0"/>
+          <w:numId w:val="1"/>
+        </w:numPr>
+        <w:rPr>
+          <w:color w:val="7030A0"/>
+        </w:rPr>
+      </w:pPr>
+      <w:r>
+        <w:rPr>
+          <w:color w:val="7030A0"/>
+        </w:rPr>
+        <w:t>Object or stream-based implementation that allows operation chaining.</w:t>
+      </w:r>
+    </w:p>
+    <w:p>
+      <w:pPr>
+        <w:pStyle w:val="ListParagraph"/>
+        <w:numPr>
+          <w:ilvl w:val="0"/>
+          <w:numId w:val="1"/>
+        </w:numPr>
+        <w:rPr>
+          <w:color w:val="7030A0"/>
+        </w:rPr>
+      </w:pPr>
+      <w:r>
+        <w:rPr>
+          <w:color w:val="7030A0"/>
+        </w:rPr>
+        <w:t>Improve constructors.</w:t>
+      </w:r>
+    </w:p>
+    <w:p>
+      <w:pPr>
+        <w:pStyle w:val="ListParagraph"/>
+        <w:numPr>
+          <w:ilvl w:val="1"/>
+          <w:numId w:val="1"/>
+        </w:numPr>
+        <w:rPr>
+          <w:color w:val="7030A0"/>
+        </w:rPr>
+      </w:pPr>
+      <w:r>
+        <w:rPr>
+          <w:color w:val="7030A0"/>
+        </w:rPr>
+        <w:t>I forget what this means exactly… Maybe reduce code duplication? Or provide constructor for custom start/end?</w:t>
+      </w:r>
+    </w:p>
+    <w:p>
+      <w:pPr>
+        <w:pStyle w:val="ListParagraph"/>
+        <w:numPr>
+          <w:ilvl w:val="0"/>
+          <w:numId w:val="1"/>
+        </w:numPr>
+        <w:rPr>
+          <w:color w:val="7030A0"/>
+        </w:rPr>
+      </w:pPr>
+      <w:r>
+        <w:rPr>
+          <w:color w:val="7030A0"/>
+        </w:rPr>
+        <w:t>Improve tests</w:t>
+      </w:r>
+      <w:r>
+        <w:rPr>
+          <w:color w:val="7030A0"/>
+        </w:rPr>
+        <w:t xml:space="preserve"> (relative vs absolute regression was missed)</w:t>
+      </w:r>
+      <w:r>
+        <w:rPr>
+          <w:color w:val="7030A0"/>
+        </w:rPr>
+        <w:t>.</w:t>
+      </w:r>
+    </w:p>
+    <w:p>
+      <w:pPr>
+        <w:pStyle w:val="ListParagraph"/>
+        <w:numPr>
+          <w:ilvl w:val="0"/>
+          <w:numId w:val="1"/>
+        </w:numPr>
+        <w:rPr>
+          <w:color w:val="7030A0"/>
+        </w:rPr>
+      </w:pPr>
+      <w:r>
+        <w:rPr>
+          <w:color w:val="7030A0"/>
+        </w:rPr>
+        <w:t xml:space="preserve">Optional relative address support (for dumping address where the game has ASLR enabled). </w:t>
+      </w:r>
+    </w:p>
+    <w:p>
+      <w:r>
+        <w:rPr>
+          <w:b/>
+        </w:rPr>
+        <w:t>PeLib</w:t>
+      </w:r>
+    </w:p>
+    <w:p>
+      <w:pPr>
+        <w:pStyle w:val="ListParagraph"/>
+        <w:numPr>
+          <w:ilvl w:val="0"/>
+          <w:numId w:val="1"/>
+        </w:numPr>
+        <w:rPr>
+          <w:color w:val="00B050"/>
+        </w:rPr>
+      </w:pPr>
+      <w:r>
+        <w:rPr>
+          <w:color w:val="00B050"/>
+        </w:rPr>
+        <w:t>Consider support for</w:t>
+      </w:r>
+      <w:r>
+        <w:rPr>
+          <w:color w:val="00B050"/>
+        </w:rPr>
+        <w:t xml:space="preserve"> working on x86 PE files from x64 and vice versa.</w:t>
+      </w:r>
+    </w:p>
+    <w:p>
+      <w:pPr>
+        <w:pStyle w:val="ListParagraph"/>
+        <w:numPr>
+          <w:ilvl w:val="0"/>
+          <w:numId w:val="1"/>
+        </w:numPr>
+        <w:rPr>
+          <w:color w:val="7030A0"/>
+        </w:rPr>
+      </w:pPr>
+      <w:r>
+        <w:rPr>
+          <w:color w:val="7030A0"/>
+        </w:rPr>
+        <w:t>Finish implementing matching ‘setters’ for existing ‘getters’.</w:t>
+      </w:r>
+    </w:p>
+    <w:p>
+      <w:pPr>
+        <w:pStyle w:val="ListParagraph"/>
+        <w:numPr>
+          <w:ilvl w:val="0"/>
+          <w:numId w:val="1"/>
+        </w:numPr>
+        <w:rPr>
+          <w:color w:val="7030A0"/>
+        </w:rPr>
+      </w:pPr>
+      <w:r>
+        <w:rPr>
+          <w:color w:val="7030A0"/>
+        </w:rPr>
+        <w:t>Extra sanity checking in all components.</w:t>
+      </w:r>
+    </w:p>
+    <w:p>
+      <w:pPr>
+        <w:pStyle w:val="ListParagraph"/>
+        <w:numPr>
+          <w:ilvl w:val="1"/>
+          <w:numId w:val="1"/>
+        </w:numPr>
+        <w:rPr>
+          <w:color w:val="7030A0"/>
+        </w:rPr>
+      </w:pPr>
+      <w:r>
+        <w:rPr>
+          <w:color w:val="7030A0"/>
+        </w:rPr>
+        <w:t xml:space="preserve">E.g. </w:t>
+      </w:r>
+      <w:r>
+        <w:rPr>
+          <w:color w:val="7030A0"/>
+        </w:rPr>
+        <w:t>Check NumberOfRvaAndSizes in NtHeaders before attempting to retrieve a data dir.</w:t>
+      </w:r>
+    </w:p>
+    <w:p>
+      <w:pPr>
+        <w:pStyle w:val="ListParagraph"/>
+        <w:numPr>
+          <w:ilvl w:val="0"/>
+          <w:numId w:val="1"/>
+        </w:numPr>
+        <w:rPr>
+          <w:color w:val="7030A0"/>
+        </w:rPr>
+      </w:pPr>
+      <w:r>
+        <w:rPr>
+          <w:color w:val="7030A0"/>
+        </w:rPr>
+        <w:t>Cache base pointers etc rather than retrieving it manually in every getter/setter. Slightly less ‘robust’, but due to the typically ‘read-only’ nature of the data this is the expected behaviour in all known cases anyway.</w:t>
+      </w:r>
+    </w:p>
+    <w:p>
+      <w:pPr>
+        <w:pStyle w:val="ListParagraph"/>
+        <w:numPr>
+          <w:ilvl w:val="0"/>
+          <w:numId w:val="1"/>
+        </w:numPr>
+        <w:rPr>
+          <w:color w:val="7030A0"/>
+        </w:rPr>
+      </w:pPr>
+      <w:r>
+        <w:rPr>
+          <w:color w:val="7030A0"/>
+        </w:rPr>
+        <w:t>Consistent</w:t>
+      </w:r>
+      <w:r>
+        <w:rPr>
+          <w:color w:val="7030A0"/>
+        </w:rPr>
+        <w:t xml:space="preserve"> API for GetBase. (e.g. PVOID vs PBYTE vs T*)</w:t>
+      </w:r>
+    </w:p>
+    <w:p>
+      <w:pPr>
+        <w:pStyle w:val="ListParagraph"/>
+        <w:numPr>
+          <w:ilvl w:val="0"/>
+          <w:numId w:val="1"/>
+        </w:numPr>
+        <w:rPr>
+          <w:color w:val="00B050"/>
+        </w:rPr>
+      </w:pPr>
+      <w:r>
+        <w:rPr>
+          <w:color w:val="00B050"/>
+        </w:rPr>
+        <w:t>Support more of the PE file format.</w:t>
+      </w:r>
+    </w:p>
+    <w:p>
+      <w:pPr>
+        <w:pStyle w:val="ListParagraph"/>
+        <w:numPr>
+          <w:ilvl w:val="1"/>
+          <w:numId w:val="1"/>
+        </w:numPr>
+        <w:rPr>
+          <w:color w:val="7030A0"/>
+        </w:rPr>
+      </w:pPr>
+      <w:r>
+        <w:rPr>
+          <w:color w:val="7030A0"/>
+        </w:rPr>
+        <w:t>Overlay data.</w:t>
+      </w:r>
+    </w:p>
+    <w:p>
+      <w:pPr>
+        <w:pStyle w:val="ListParagraph"/>
+        <w:numPr>
+          <w:ilvl w:val="1"/>
+          <w:numId w:val="1"/>
+        </w:numPr>
+        <w:rPr>
+          <w:color w:val="7030A0"/>
+        </w:rPr>
+      </w:pPr>
+      <w:r>
+        <w:rPr>
+          <w:color w:val="7030A0"/>
+        </w:rPr>
+        <w:t>Resource directory.</w:t>
+      </w:r>
+    </w:p>
+    <w:p>
+      <w:pPr>
+        <w:pStyle w:val="ListParagraph"/>
+        <w:numPr>
+          <w:ilvl w:val="1"/>
+          <w:numId w:val="1"/>
+        </w:numPr>
+        <w:rPr>
+          <w:color w:val="7030A0"/>
+        </w:rPr>
+      </w:pPr>
+      <w:r>
+        <w:rPr>
+          <w:color w:val="7030A0"/>
+        </w:rPr>
+        <w:t>Exception directory.</w:t>
+      </w:r>
+    </w:p>
+    <w:p>
+      <w:pPr>
+        <w:pStyle w:val="ListParagraph"/>
+        <w:numPr>
+          <w:ilvl w:val="1"/>
+          <w:numId w:val="1"/>
+        </w:numPr>
+        <w:rPr>
+          <w:color w:val="7030A0"/>
+        </w:rPr>
+      </w:pPr>
+      <w:r>
+        <w:rPr>
+          <w:color w:val="7030A0"/>
+        </w:rPr>
+        <w:t>Relocation directory.</w:t>
+      </w:r>
+    </w:p>
+    <w:p>
+      <w:pPr>
+        <w:pStyle w:val="ListParagraph"/>
+        <w:numPr>
+          <w:ilvl w:val="1"/>
+          <w:numId w:val="1"/>
+        </w:numPr>
+        <w:rPr>
+          <w:color w:val="00B050"/>
+        </w:rPr>
+      </w:pPr>
+      <w:r>
+        <w:rPr>
+          <w:color w:val="00B050"/>
+        </w:rPr>
+        <w:t>Security directory.</w:t>
+      </w:r>
+    </w:p>
+    <w:p>
+      <w:pPr>
+        <w:pStyle w:val="ListParagraph"/>
+        <w:numPr>
+          <w:ilvl w:val="1"/>
+          <w:numId w:val="1"/>
+        </w:numPr>
+        <w:rPr>
+          <w:color w:val="00B050"/>
+        </w:rPr>
+      </w:pPr>
+      <w:r>
+        <w:rPr>
+          <w:color w:val="00B050"/>
+        </w:rPr>
+        <w:t>Debug directory.</w:t>
+      </w:r>
+    </w:p>
+    <w:p>
+      <w:pPr>
+        <w:pStyle w:val="ListParagraph"/>
+        <w:numPr>
+          <w:ilvl w:val="1"/>
+          <w:numId w:val="1"/>
+        </w:numPr>
+        <w:rPr>
+          <w:color w:val="7030A0"/>
+        </w:rPr>
+      </w:pPr>
+      <w:r>
+        <w:rPr>
+          <w:color w:val="7030A0"/>
+        </w:rPr>
+        <w:t>Load config directory.</w:t>
+      </w:r>
+    </w:p>
+    <w:p>
+      <w:pPr>
+        <w:pStyle w:val="ListParagraph"/>
+        <w:numPr>
+          <w:ilvl w:val="1"/>
+          <w:numId w:val="1"/>
+        </w:numPr>
+        <w:rPr>
+          <w:color w:val="00B050"/>
+        </w:rPr>
+      </w:pPr>
+      <w:r>
+        <w:rPr>
+          <w:color w:val="00B050"/>
+        </w:rPr>
+        <w:t>Delay import directory.</w:t>
+      </w:r>
+    </w:p>
+    <w:p>
+      <w:pPr>
+        <w:pStyle w:val="ListParagraph"/>
+        <w:numPr>
+          <w:ilvl w:val="1"/>
+          <w:numId w:val="1"/>
+        </w:numPr>
+        <w:rPr>
+          <w:color w:val="00B050"/>
+        </w:rPr>
+      </w:pPr>
+      <w:r>
+        <w:rPr>
+          <w:color w:val="00B050"/>
+        </w:rPr>
+        <w:t>Bound import directory.</w:t>
+      </w:r>
+    </w:p>
+    <w:p>
+      <w:pPr>
+        <w:pStyle w:val="ListParagraph"/>
+        <w:numPr>
+          <w:ilvl w:val="1"/>
+          <w:numId w:val="1"/>
+        </w:numPr>
+        <w:rPr>
+          <w:color w:val="00B050"/>
+        </w:rPr>
+      </w:pPr>
+      <w:r>
+        <w:rPr>
+          <w:color w:val="00B050"/>
+        </w:rPr>
+        <w:t>IAT (as opposed to Import) directory.</w:t>
+      </w:r>
+    </w:p>
+    <w:p>
+      <w:pPr>
+        <w:pStyle w:val="ListParagraph"/>
+        <w:numPr>
+          <w:ilvl w:val="1"/>
+          <w:numId w:val="1"/>
+        </w:numPr>
+        <w:rPr>
+          <w:color w:val="00B050"/>
+        </w:rPr>
+      </w:pPr>
+      <w:r>
+        <w:rPr>
+          <w:color w:val="00B050"/>
+        </w:rPr>
+        <w:t>CLR runtime directory support.</w:t>
+      </w:r>
+    </w:p>
+    <w:p>
+      <w:pPr>
+        <w:pStyle w:val="ListParagraph"/>
+        <w:numPr>
+          <w:ilvl w:val="0"/>
+          <w:numId w:val="1"/>
+        </w:numPr>
+        <w:rPr>
+          <w:color w:val="7030A0"/>
+        </w:rPr>
+      </w:pPr>
+      <w:r>
+        <w:rPr>
+          <w:color w:val="7030A0"/>
+        </w:rPr>
+        <w:lastRenderedPageBreak/>
+        <w:t>Full support for writing back to PE file, including automatically performing adjustments where required to fit in new data or remove unnecessary space.</w:t>
+      </w:r>
+    </w:p>
+    <w:p>
+      <w:pPr>
+        <w:pStyle w:val="ListParagraph"/>
+        <w:numPr>
+          <w:ilvl w:val="0"/>
+          <w:numId w:val="1"/>
+        </w:numPr>
+        <w:rPr>
+          <w:color w:val="7030A0"/>
+        </w:rPr>
+      </w:pPr>
+      <w:r>
+        <w:rPr>
+          <w:color w:val="7030A0"/>
+        </w:rPr>
+        <w:t>Move to sub-folder to avoid header clashes etc.</w:t>
+      </w:r>
+    </w:p>
+    <w:p>
+      <w:pPr>
+        <w:pStyle w:val="ListParagraph"/>
+        <w:numPr>
+          <w:ilvl w:val="0"/>
+          <w:numId w:val="1"/>
+        </w:numPr>
+        <w:rPr>
+          <w:color w:val="7030A0"/>
+        </w:rPr>
+      </w:pPr>
+      <w:r>
+        <w:rPr>
+          <w:color w:val="7030A0"/>
+        </w:rPr>
+        <w:t>Improve export forwarding code to detect and handle forward-by-</w:t>
+      </w:r>
+      <w:r>
+        <w:rPr>
+          <w:color w:val="7030A0"/>
+        </w:rPr>
+        <w:t>ordinal</w:t>
+      </w:r>
       <w:bookmarkStart w:id="0" w:name="_GoBack"/>
       <w:bookmarkEnd w:id="0"/>
-    </w:p>
-    <w:p>
-      <w:r>
-        <w:rPr>
-          <w:b/>
-        </w:rPr>
-        <w:lastRenderedPageBreak/>
-        <w:t>New Modules</w:t>
-      </w:r>
-    </w:p>
-    <w:p>
-      <w:pPr>
-        <w:pStyle w:val="ListParagraph"/>
-        <w:numPr>
-          <w:ilvl w:val="0"/>
-          <w:numId w:val="1"/>
-        </w:numPr>
-        <w:rPr>
-          <w:color w:val="00B050"/>
-        </w:rPr>
-      </w:pPr>
-      <w:r>
-        <w:rPr>
-          <w:color w:val="00B050"/>
-        </w:rPr>
-        <w:t>Helper service to run HadesMem tools as ‘SYSTEM’ for when manipulation certain protected/critical processes (running in separate desktops, sessions, etc.).</w:t>
-      </w:r>
-    </w:p>
-    <w:p>
-      <w:pPr>
-        <w:pStyle w:val="ListParagraph"/>
-        <w:numPr>
-          <w:ilvl w:val="1"/>
-          <w:numId w:val="1"/>
-        </w:numPr>
-        <w:rPr>
-          <w:color w:val="00B050"/>
-        </w:rPr>
-      </w:pPr>
-      <w:r>
-        <w:rPr>
-          <w:color w:val="00B050"/>
-        </w:rPr>
-        <w:t>Ensure service is secure from abuse.</w:t>
-      </w:r>
-    </w:p>
-    <w:p>
-      <w:pPr>
-        <w:pStyle w:val="ListParagraph"/>
-        <w:numPr>
-          <w:ilvl w:val="0"/>
-          <w:numId w:val="1"/>
-        </w:numPr>
-        <w:rPr>
-          <w:color w:val="00B050"/>
-        </w:rPr>
-      </w:pPr>
-      <w:r>
-        <w:rPr>
-          <w:color w:val="00B050"/>
-        </w:rPr>
-        <w:t>Debugging.</w:t>
-      </w:r>
-    </w:p>
-    <w:p>
-      <w:pPr>
-        <w:pStyle w:val="ListParagraph"/>
-        <w:numPr>
-          <w:ilvl w:val="1"/>
-          <w:numId w:val="1"/>
-        </w:numPr>
-        <w:rPr>
-          <w:color w:val="00B050"/>
-        </w:rPr>
-      </w:pPr>
-      <w:r>
-        <w:rPr>
-          <w:color w:val="00B050"/>
-        </w:rPr>
-        <w:t>Software breakpoint.</w:t>
-      </w:r>
-    </w:p>
-    <w:p>
-      <w:pPr>
-        <w:pStyle w:val="ListParagraph"/>
-        <w:numPr>
-          <w:ilvl w:val="1"/>
-          <w:numId w:val="1"/>
-        </w:numPr>
-        <w:rPr>
-          <w:color w:val="00B050"/>
-        </w:rPr>
-      </w:pPr>
-      <w:r>
-        <w:rPr>
-          <w:color w:val="00B050"/>
-        </w:rPr>
-        <w:t>Hardware breakpoint (including memory read/write detection).</w:t>
-      </w:r>
-    </w:p>
-    <w:p>
-      <w:pPr>
-        <w:pStyle w:val="ListParagraph"/>
-        <w:numPr>
-          <w:ilvl w:val="1"/>
-          <w:numId w:val="1"/>
-        </w:numPr>
-        <w:rPr>
-          <w:color w:val="00B050"/>
-        </w:rPr>
-      </w:pPr>
-      <w:r>
-        <w:rPr>
-          <w:color w:val="00B050"/>
-        </w:rPr>
-        <w:t>Conditional breakpoints.</w:t>
-      </w:r>
-    </w:p>
-    <w:p>
-      <w:pPr>
-        <w:pStyle w:val="ListParagraph"/>
-        <w:numPr>
-          <w:ilvl w:val="1"/>
-          <w:numId w:val="1"/>
-        </w:numPr>
-        <w:rPr>
-          <w:color w:val="00B050"/>
-        </w:rPr>
-      </w:pPr>
-      <w:r>
-        <w:rPr>
-          <w:color w:val="00B050"/>
-        </w:rPr>
-        <w:t>Single stepping.</w:t>
-      </w:r>
-    </w:p>
-    <w:p>
-      <w:pPr>
-        <w:pStyle w:val="ListParagraph"/>
-        <w:numPr>
-          <w:ilvl w:val="1"/>
-          <w:numId w:val="1"/>
-        </w:numPr>
-        <w:rPr>
-          <w:color w:val="00B050"/>
-        </w:rPr>
-      </w:pPr>
-      <w:r>
-        <w:rPr>
-          <w:color w:val="00B050"/>
-        </w:rPr>
-        <w:t>Stack trace.</w:t>
-      </w:r>
-    </w:p>
-    <w:p>
-      <w:pPr>
-        <w:pStyle w:val="ListParagraph"/>
-        <w:numPr>
-          <w:ilvl w:val="0"/>
-          <w:numId w:val="1"/>
-        </w:numPr>
-        <w:rPr>
-          <w:color w:val="00B050"/>
-        </w:rPr>
-      </w:pPr>
-      <w:r>
-        <w:rPr>
-          <w:color w:val="00B050"/>
-        </w:rPr>
-        <w:t>Anti-anti-cheat.</w:t>
-      </w:r>
-    </w:p>
-    <w:p>
-      <w:pPr>
-        <w:pStyle w:val="ListParagraph"/>
-        <w:numPr>
-          <w:ilvl w:val="0"/>
-          <w:numId w:val="1"/>
-        </w:numPr>
-        <w:rPr>
-          <w:color w:val="00B050"/>
-        </w:rPr>
-      </w:pPr>
-      <w:r>
-        <w:rPr>
-          <w:color w:val="00B050"/>
-        </w:rPr>
-        <w:t>Thread/process information and enumeration.</w:t>
-      </w:r>
-    </w:p>
-    <w:p>
-      <w:pPr>
-        <w:pStyle w:val="ListParagraph"/>
-        <w:numPr>
-          <w:ilvl w:val="0"/>
-          <w:numId w:val="1"/>
-        </w:numPr>
-        <w:rPr>
-          <w:color w:val="7030A0"/>
-        </w:rPr>
-      </w:pPr>
-      <w:r>
-        <w:rPr>
-          <w:color w:val="7030A0"/>
-        </w:rPr>
-        <w:t>Manual mapper.</w:t>
-      </w:r>
-    </w:p>
-    <w:p>
-      <w:pPr>
-        <w:pStyle w:val="ListParagraph"/>
-        <w:numPr>
-          <w:ilvl w:val="1"/>
-          <w:numId w:val="1"/>
-        </w:numPr>
-        <w:rPr>
-          <w:color w:val="7030A0"/>
-        </w:rPr>
-      </w:pPr>
-      <w:r>
-        <w:rPr>
-          <w:color w:val="7030A0"/>
-        </w:rPr>
-        <w:t>Windows PE loader reversing.</w:t>
-      </w:r>
-    </w:p>
-    <w:p>
-      <w:pPr>
-        <w:pStyle w:val="ListParagraph"/>
-        <w:numPr>
-          <w:ilvl w:val="1"/>
-          <w:numId w:val="1"/>
-        </w:numPr>
-        <w:rPr>
-          <w:color w:val="7030A0"/>
-        </w:rPr>
-      </w:pPr>
-      <w:r>
-        <w:rPr>
-          <w:color w:val="7030A0"/>
-        </w:rPr>
-        <w:t>TLS support.</w:t>
-      </w:r>
-    </w:p>
-    <w:p>
-      <w:pPr>
-        <w:pStyle w:val="ListParagraph"/>
-        <w:numPr>
-          <w:ilvl w:val="1"/>
-          <w:numId w:val="1"/>
-        </w:numPr>
-        <w:rPr>
-          <w:color w:val="7030A0"/>
-        </w:rPr>
-      </w:pPr>
-      <w:r>
-        <w:rPr>
-          <w:color w:val="7030A0"/>
-        </w:rPr>
-        <w:t>Exception handling support.</w:t>
-      </w:r>
-      <w:r>
-        <w:rPr>
-          <w:color w:val="7030A0"/>
-        </w:rPr>
-        <w:t xml:space="preserve"> (Safe, rather than catch-all.)</w:t>
-      </w:r>
-    </w:p>
-    <w:p>
-      <w:pPr>
-        <w:pStyle w:val="ListParagraph"/>
-        <w:numPr>
-          <w:ilvl w:val="1"/>
-          <w:numId w:val="1"/>
-        </w:numPr>
-        <w:rPr>
-          <w:color w:val="7030A0"/>
-        </w:rPr>
-      </w:pPr>
-      <w:r>
-        <w:rPr>
-          <w:color w:val="7030A0"/>
-        </w:rPr>
-        <w:t>No ‘external’ (read: MMHelper) dependencies.</w:t>
-      </w:r>
-    </w:p>
-    <w:p>
-      <w:pPr>
-        <w:pStyle w:val="ListParagraph"/>
-        <w:numPr>
-          <w:ilvl w:val="1"/>
-          <w:numId w:val="1"/>
-        </w:numPr>
-        <w:rPr>
-          <w:color w:val="7030A0"/>
-        </w:rPr>
-      </w:pPr>
-      <w:r>
-        <w:rPr>
-          <w:color w:val="7030A0"/>
-        </w:rPr>
-        <w:t>Extensive sanity checking on PE file.</w:t>
-      </w:r>
-    </w:p>
-    <w:p>
-      <w:pPr>
-        <w:pStyle w:val="ListParagraph"/>
-        <w:numPr>
-          <w:ilvl w:val="1"/>
-          <w:numId w:val="1"/>
-        </w:numPr>
-        <w:rPr>
-          <w:color w:val="7030A0"/>
-        </w:rPr>
-      </w:pPr>
-      <w:r>
-        <w:rPr>
-          <w:color w:val="7030A0"/>
-        </w:rPr>
-        <w:t>Manually map dependencies and ‘link’.</w:t>
-      </w:r>
-    </w:p>
-    <w:p>
-      <w:pPr>
-        <w:pStyle w:val="ListParagraph"/>
-        <w:numPr>
-          <w:ilvl w:val="0"/>
-          <w:numId w:val="1"/>
-        </w:numPr>
-        <w:rPr>
-          <w:color w:val="00B050"/>
-        </w:rPr>
-      </w:pPr>
-      <w:r>
-        <w:rPr>
-          <w:color w:val="00B050"/>
-        </w:rPr>
-        <w:t>Remote code ‘emulator’.</w:t>
-      </w:r>
-    </w:p>
-    <w:p>
-      <w:pPr>
-        <w:pStyle w:val="ListParagraph"/>
-        <w:numPr>
-          <w:ilvl w:val="0"/>
-          <w:numId w:val="1"/>
-        </w:numPr>
-        <w:rPr>
-          <w:color w:val="00B050"/>
-        </w:rPr>
-      </w:pPr>
-      <w:r>
-        <w:rPr>
-          <w:color w:val="00B050"/>
-        </w:rPr>
-        <w:t>Custom GetModuleHandle, GetProcAddress, etc.</w:t>
-      </w:r>
-    </w:p>
-    <w:p>
-      <w:pPr>
-        <w:pStyle w:val="ListParagraph"/>
-        <w:numPr>
-          <w:ilvl w:val="0"/>
-          <w:numId w:val="1"/>
-        </w:numPr>
-        <w:rPr>
-          <w:color w:val="00B050"/>
-        </w:rPr>
-      </w:pPr>
-      <w:r>
-        <w:rPr>
-          <w:color w:val="00B050"/>
-        </w:rPr>
-        <w:t>Cheat Engine ‘replacement’.</w:t>
-      </w:r>
-    </w:p>
-    <w:p>
-      <w:pPr>
-        <w:pStyle w:val="ListParagraph"/>
-        <w:numPr>
-          <w:ilvl w:val="0"/>
-          <w:numId w:val="1"/>
-        </w:numPr>
-        <w:rPr>
-          <w:color w:val="7030A0"/>
-        </w:rPr>
-      </w:pPr>
-      <w:r>
-        <w:rPr>
-          <w:color w:val="7030A0"/>
-        </w:rPr>
-        <w:t>C++ WinAPI wrapper.</w:t>
-      </w:r>
-    </w:p>
-    <w:p>
-      <w:r>
-        <w:rPr>
-          <w:b/>
-        </w:rPr>
-        <w:t>Process</w:t>
-      </w:r>
-    </w:p>
-    <w:p>
-      <w:pPr>
-        <w:pStyle w:val="ListParagraph"/>
-        <w:numPr>
-          <w:ilvl w:val="0"/>
-          <w:numId w:val="1"/>
-        </w:numPr>
-        <w:rPr>
-          <w:color w:val="00B050"/>
-        </w:rPr>
-      </w:pPr>
-      <w:r>
-        <w:rPr>
-          <w:color w:val="00B050"/>
-        </w:rPr>
-        <w:t>Constructors that take window or process name should throw if multiple matches are found. In this case, the PID should be used.</w:t>
-      </w:r>
-    </w:p>
-    <w:p>
-      <w:pPr>
-        <w:ind w:left="2160" w:hanging="2160"/>
-      </w:pPr>
-      <w:r>
-        <w:rPr>
-          <w:b/>
-        </w:rPr>
-        <w:t>MemoryMgr</w:t>
-      </w:r>
-    </w:p>
-    <w:p>
-      <w:pPr>
-        <w:pStyle w:val="ListParagraph"/>
-        <w:numPr>
-          <w:ilvl w:val="0"/>
-          <w:numId w:val="1"/>
-        </w:numPr>
-        <w:rPr>
-          <w:color w:val="7030A0"/>
-        </w:rPr>
-      </w:pPr>
-      <w:r>
-        <w:rPr>
-          <w:color w:val="7030A0"/>
-        </w:rPr>
-        <w:t>Clean up memory reading/writing API to reduce use of template metaprogramming in public interface.</w:t>
-      </w:r>
-    </w:p>
-    <w:p>
-      <w:pPr>
-        <w:pStyle w:val="ListParagraph"/>
-        <w:numPr>
-          <w:ilvl w:val="0"/>
-          <w:numId w:val="1"/>
-        </w:numPr>
-        <w:rPr>
-          <w:color w:val="00B050"/>
-        </w:rPr>
-      </w:pPr>
-      <w:r>
-        <w:rPr>
-          <w:color w:val="00B050"/>
-        </w:rPr>
-        <w:t>Improve ‘safety’ of remote function caller via EH to minimize risk of crashing the target.</w:t>
-      </w:r>
-    </w:p>
-    <w:p>
-      <w:pPr>
-        <w:pStyle w:val="ListParagraph"/>
-        <w:numPr>
-          <w:ilvl w:val="0"/>
-          <w:numId w:val="1"/>
-        </w:numPr>
-        <w:rPr>
-          <w:color w:val="7030A0"/>
-        </w:rPr>
-      </w:pPr>
-      <w:r>
-        <w:rPr>
-          <w:color w:val="7030A0"/>
-        </w:rPr>
-        <w:t>Improve genericity of parameter passing in remote function caller.</w:t>
-      </w:r>
-    </w:p>
-    <w:p>
-      <w:pPr>
-        <w:pStyle w:val="ListParagraph"/>
-        <w:numPr>
-          <w:ilvl w:val="0"/>
-          <w:numId w:val="1"/>
-        </w:numPr>
-        <w:rPr>
-          <w:color w:val="00B050"/>
-        </w:rPr>
-      </w:pPr>
-      <w:r>
-        <w:rPr>
-          <w:color w:val="00B050"/>
-        </w:rPr>
-        <w:t>Memory reading via expression templates.</w:t>
-      </w:r>
-    </w:p>
-    <w:p>
-      <w:pPr>
-        <w:pStyle w:val="ListParagraph"/>
-        <w:numPr>
-          <w:ilvl w:val="0"/>
-          <w:numId w:val="1"/>
-        </w:numPr>
-        <w:rPr>
-          <w:color w:val="7030A0"/>
-        </w:rPr>
-      </w:pPr>
-      <w:r>
-        <w:rPr>
-          <w:color w:val="7030A0"/>
-        </w:rPr>
-        <w:t>Improved type genericity via type decay to ensure templates function correctly in the face of const, volatile, references, etc. (Perfect forwarding?)</w:t>
-      </w:r>
-    </w:p>
-    <w:p>
-      <w:r>
-        <w:rPr>
-          <w:b/>
-        </w:rPr>
-        <w:t>Module</w:t>
-      </w:r>
-    </w:p>
-    <w:p>
-      <w:pPr>
-        <w:pStyle w:val="ListParagraph"/>
-        <w:numPr>
-          <w:ilvl w:val="0"/>
-          <w:numId w:val="1"/>
-        </w:numPr>
-        <w:rPr>
-          <w:color w:val="7030A0"/>
-        </w:rPr>
-      </w:pPr>
-      <w:r>
-        <w:rPr>
-          <w:color w:val="7030A0"/>
-        </w:rPr>
-        <w:t>Remote GetModuleHandle implementation with same path semantics etc.</w:t>
-      </w:r>
-      <w:r>
-        <w:rPr>
-          <w:color w:val="7030A0"/>
-        </w:rPr>
-        <w:t xml:space="preserve"> </w:t>
-      </w:r>
-    </w:p>
-    <w:p>
-      <w:r>
-        <w:rPr>
-          <w:b/>
-        </w:rPr>
-        <w:t>Disassembler</w:t>
-      </w:r>
-    </w:p>
-    <w:p>
-      <w:pPr>
-        <w:pStyle w:val="ListParagraph"/>
-        <w:numPr>
-          <w:ilvl w:val="0"/>
-          <w:numId w:val="1"/>
-        </w:numPr>
-        <w:rPr>
-          <w:color w:val="00B050"/>
-        </w:rPr>
-      </w:pPr>
-      <w:r>
-        <w:rPr>
-          <w:color w:val="00B050"/>
-        </w:rPr>
-        <w:t>Decode calls/jumps to function names if possible.</w:t>
-      </w:r>
-    </w:p>
-    <w:p>
-      <w:pPr>
-        <w:pStyle w:val="ListParagraph"/>
-        <w:numPr>
-          <w:ilvl w:val="0"/>
-          <w:numId w:val="1"/>
-        </w:numPr>
-        <w:rPr>
-          <w:color w:val="00B050"/>
-        </w:rPr>
-      </w:pPr>
-      <w:r>
-        <w:rPr>
-          <w:color w:val="00B050"/>
-        </w:rPr>
-        <w:lastRenderedPageBreak/>
-        <w:t>NOP/UnNOP support.</w:t>
-      </w:r>
-    </w:p>
-    <w:p>
-      <w:pPr>
-        <w:pStyle w:val="ListParagraph"/>
-        <w:numPr>
-          <w:ilvl w:val="0"/>
-          <w:numId w:val="1"/>
-        </w:numPr>
-        <w:rPr>
-          <w:color w:val="00B050"/>
-        </w:rPr>
-      </w:pPr>
-      <w:r>
-        <w:rPr>
-          <w:color w:val="00B050"/>
-        </w:rPr>
-        <w:t>ASM searching API with ‘wildcards’. (MetaASM?)</w:t>
-      </w:r>
-    </w:p>
-    <w:p>
-      <w:pPr>
-        <w:pStyle w:val="ListParagraph"/>
-        <w:numPr>
-          <w:ilvl w:val="0"/>
-          <w:numId w:val="1"/>
-        </w:numPr>
-        <w:rPr>
-          <w:color w:val="00B050"/>
-        </w:rPr>
-      </w:pPr>
-      <w:r>
-        <w:rPr>
-          <w:color w:val="00B050"/>
-        </w:rPr>
-        <w:t>String based assembler with x64 support.</w:t>
-      </w:r>
-    </w:p>
-    <w:p>
-      <w:r>
-        <w:rPr>
-          <w:b/>
-        </w:rPr>
-        <w:t>Scanner</w:t>
-      </w:r>
-    </w:p>
-    <w:p>
-      <w:pPr>
-        <w:pStyle w:val="ListParagraph"/>
-        <w:numPr>
-          <w:ilvl w:val="0"/>
-          <w:numId w:val="1"/>
-        </w:numPr>
-        <w:rPr>
-          <w:color w:val="7030A0"/>
-        </w:rPr>
-      </w:pPr>
-      <w:r>
-        <w:rPr>
-          <w:color w:val="7030A0"/>
-        </w:rPr>
-        <w:t>Rewrite to be more reliable and robust.</w:t>
-      </w:r>
-    </w:p>
-    <w:p>
-      <w:pPr>
-        <w:pStyle w:val="ListParagraph"/>
-        <w:numPr>
-          <w:ilvl w:val="0"/>
-          <w:numId w:val="1"/>
-        </w:numPr>
-        <w:rPr>
-          <w:color w:val="7030A0"/>
-        </w:rPr>
-      </w:pPr>
-      <w:r>
-        <w:rPr>
-          <w:color w:val="7030A0"/>
-        </w:rPr>
-        <w:t>Use a file view with a small memory cache rather than consuming large amounts of RAM.</w:t>
-      </w:r>
-    </w:p>
-    <w:p>
-      <w:pPr>
-        <w:pStyle w:val="ListParagraph"/>
-        <w:numPr>
-          <w:ilvl w:val="0"/>
-          <w:numId w:val="1"/>
-        </w:numPr>
-        <w:rPr>
-          <w:color w:val="7030A0"/>
-        </w:rPr>
-      </w:pPr>
-      <w:r>
-        <w:rPr>
-          <w:color w:val="7030A0"/>
-        </w:rPr>
-        <w:t>Multi-threaded scanning options.</w:t>
-      </w:r>
-    </w:p>
-    <w:p>
-      <w:pPr>
-        <w:pStyle w:val="ListParagraph"/>
-        <w:numPr>
-          <w:ilvl w:val="0"/>
-          <w:numId w:val="1"/>
-        </w:numPr>
-        <w:rPr>
-          <w:color w:val="00B050"/>
-        </w:rPr>
-      </w:pPr>
-      <w:r>
-        <w:rPr>
-          <w:color w:val="00B050"/>
-        </w:rPr>
-        <w:t>Wildcard support for vector/string scanning.</w:t>
-      </w:r>
-    </w:p>
-    <w:p>
-      <w:pPr>
-        <w:pStyle w:val="ListParagraph"/>
-        <w:numPr>
-          <w:ilvl w:val="0"/>
-          <w:numId w:val="1"/>
-        </w:numPr>
-        <w:rPr>
-          <w:color w:val="00B050"/>
-        </w:rPr>
-      </w:pPr>
-      <w:r>
-        <w:rPr>
-          <w:color w:val="00B050"/>
-        </w:rPr>
-        <w:t>Regex support for string scanning.</w:t>
-      </w:r>
-    </w:p>
-    <w:p>
-      <w:pPr>
-        <w:pStyle w:val="ListParagraph"/>
-        <w:numPr>
-          <w:ilvl w:val="0"/>
-          <w:numId w:val="1"/>
-        </w:numPr>
-        <w:rPr>
-          <w:color w:val="7030A0"/>
-        </w:rPr>
-      </w:pPr>
-      <w:r>
-        <w:rPr>
-          <w:color w:val="7030A0"/>
-        </w:rPr>
-        <w:t>Memory protection filters (read, write, exec).</w:t>
-      </w:r>
-    </w:p>
-    <w:p>
-      <w:pPr>
-        <w:pStyle w:val="ListParagraph"/>
-        <w:numPr>
-          <w:ilvl w:val="0"/>
-          <w:numId w:val="1"/>
-        </w:numPr>
-        <w:rPr>
-          <w:color w:val="7030A0"/>
-        </w:rPr>
-      </w:pPr>
-      <w:r>
-        <w:rPr>
-          <w:color w:val="7030A0"/>
-        </w:rPr>
-        <w:t>Memory type filters (private, mapped, image).</w:t>
-      </w:r>
-    </w:p>
-    <w:p>
-      <w:pPr>
-        <w:pStyle w:val="ListParagraph"/>
-        <w:numPr>
-          <w:ilvl w:val="0"/>
-          <w:numId w:val="1"/>
-        </w:numPr>
-        <w:rPr>
-          <w:color w:val="00B050"/>
-        </w:rPr>
-      </w:pPr>
-      <w:r>
-        <w:rPr>
-          <w:color w:val="00B050"/>
-        </w:rPr>
-        <w:t>Support pausing target while scanning.</w:t>
-      </w:r>
-    </w:p>
-    <w:p>
-      <w:pPr>
-        <w:pStyle w:val="ListParagraph"/>
-        <w:numPr>
-          <w:ilvl w:val="0"/>
-          <w:numId w:val="1"/>
-        </w:numPr>
-        <w:rPr>
-          <w:color w:val="00B050"/>
-        </w:rPr>
-      </w:pPr>
-      <w:r>
-        <w:rPr>
-          <w:color w:val="00B050"/>
-        </w:rPr>
-        <w:t>Support injected scanning.</w:t>
-      </w:r>
-    </w:p>
-    <w:p>
-      <w:pPr>
-        <w:pStyle w:val="ListParagraph"/>
-        <w:numPr>
-          <w:ilvl w:val="0"/>
-          <w:numId w:val="1"/>
-        </w:numPr>
-        <w:rPr>
-          <w:color w:val="00B050"/>
-        </w:rPr>
-      </w:pPr>
-      <w:r>
-        <w:rPr>
-          <w:color w:val="00B050"/>
-        </w:rPr>
-        <w:t>Configurable scan buffer size.</w:t>
-      </w:r>
-    </w:p>
-    <w:p>
-      <w:pPr>
-        <w:pStyle w:val="ListParagraph"/>
-        <w:numPr>
-          <w:ilvl w:val="0"/>
-          <w:numId w:val="1"/>
-        </w:numPr>
-        <w:rPr>
-          <w:color w:val="00B050"/>
-        </w:rPr>
-      </w:pPr>
-      <w:r>
-        <w:rPr>
-          <w:color w:val="00B050"/>
-        </w:rPr>
-        <w:t>Pointer scanner.</w:t>
-      </w:r>
-    </w:p>
-    <w:p>
-      <w:pPr>
-        <w:pStyle w:val="ListParagraph"/>
-        <w:numPr>
-          <w:ilvl w:val="0"/>
-          <w:numId w:val="1"/>
-        </w:numPr>
-        <w:rPr>
-          <w:color w:val="00B050"/>
-        </w:rPr>
-      </w:pPr>
-      <w:r>
-        <w:rPr>
-          <w:color w:val="00B050"/>
-        </w:rPr>
-        <w:t>Unknown value scan.</w:t>
-      </w:r>
-    </w:p>
-    <w:p>
-      <w:pPr>
-        <w:pStyle w:val="ListParagraph"/>
-        <w:numPr>
-          <w:ilvl w:val="0"/>
-          <w:numId w:val="1"/>
-        </w:numPr>
-        <w:rPr>
-          <w:color w:val="00B050"/>
-        </w:rPr>
-      </w:pPr>
-      <w:r>
-        <w:rPr>
-          <w:color w:val="00B050"/>
-        </w:rPr>
-        <w:t>Progressive scan filtering based on either value or criteria.</w:t>
-      </w:r>
-    </w:p>
-    <w:p>
-      <w:pPr>
-        <w:pStyle w:val="ListParagraph"/>
-        <w:numPr>
-          <w:ilvl w:val="0"/>
-          <w:numId w:val="1"/>
-        </w:numPr>
-        <w:rPr>
-          <w:color w:val="00B050"/>
-        </w:rPr>
-      </w:pPr>
-      <w:r>
-        <w:rPr>
-          <w:color w:val="00B050"/>
-        </w:rPr>
-        <w:t>Scan history and undo.</w:t>
-      </w:r>
-    </w:p>
-    <w:p>
-      <w:pPr>
-        <w:pStyle w:val="ListParagraph"/>
-        <w:numPr>
-          <w:ilvl w:val="0"/>
-          <w:numId w:val="1"/>
-        </w:numPr>
-        <w:rPr>
-          <w:color w:val="00B050"/>
-        </w:rPr>
-      </w:pPr>
-      <w:r>
-        <w:rPr>
-          <w:color w:val="00B050"/>
-        </w:rPr>
-        <w:t>Support case insensitive string scanning.</w:t>
-      </w:r>
-    </w:p>
-    <w:p>
-      <w:pPr>
-        <w:pStyle w:val="ListParagraph"/>
-        <w:numPr>
-          <w:ilvl w:val="0"/>
-          <w:numId w:val="1"/>
-        </w:numPr>
-        <w:rPr>
-          <w:color w:val="00B050"/>
-        </w:rPr>
-      </w:pPr>
-      <w:r>
-        <w:rPr>
-          <w:color w:val="00B050"/>
-        </w:rPr>
-        <w:t>Binary scanning.</w:t>
-      </w:r>
-    </w:p>
-    <w:p>
-      <w:pPr>
-        <w:pStyle w:val="ListParagraph"/>
-        <w:numPr>
-          <w:ilvl w:val="0"/>
-          <w:numId w:val="1"/>
-        </w:numPr>
-        <w:rPr>
-          <w:color w:val="00B050"/>
-        </w:rPr>
-      </w:pPr>
-      <w:r>
-        <w:rPr>
-          <w:color w:val="00B050"/>
-        </w:rPr>
-        <w:t>Custom scanning via user-supplied predicate.</w:t>
-      </w:r>
-    </w:p>
-    <w:p>
-      <w:pPr>
-        <w:pStyle w:val="ListParagraph"/>
-        <w:numPr>
-          <w:ilvl w:val="0"/>
-          <w:numId w:val="1"/>
-        </w:numPr>
-        <w:rPr>
-          <w:color w:val="7030A0"/>
-        </w:rPr>
-      </w:pPr>
-      <w:r>
-        <w:rPr>
-          <w:color w:val="7030A0"/>
-        </w:rPr>
-        <w:t>Improved floating point support (configurable or ‘smart’ epsilon).</w:t>
-      </w:r>
-    </w:p>
-    <w:p>
-      <w:pPr>
-        <w:pStyle w:val="ListParagraph"/>
-        <w:numPr>
-          <w:ilvl w:val="0"/>
-          <w:numId w:val="1"/>
-        </w:numPr>
-        <w:rPr>
-          <w:color w:val="7030A0"/>
-        </w:rPr>
-      </w:pPr>
-      <w:r>
-        <w:rPr>
-          <w:color w:val="7030A0"/>
-        </w:rPr>
-        <w:t>Group search support.</w:t>
-      </w:r>
-    </w:p>
-    <w:p>
-      <w:r>
-        <w:rPr>
-          <w:b/>
-        </w:rPr>
-        <w:t>Injector</w:t>
-      </w:r>
-    </w:p>
-    <w:p>
-      <w:pPr>
-        <w:pStyle w:val="ListParagraph"/>
-        <w:numPr>
-          <w:ilvl w:val="0"/>
-          <w:numId w:val="1"/>
-        </w:numPr>
-        <w:rPr>
-          <w:color w:val="7030A0"/>
-        </w:rPr>
-      </w:pPr>
-      <w:r>
-        <w:rPr>
-          <w:color w:val="7030A0"/>
-        </w:rPr>
-        <w:t>.NET injection.</w:t>
-      </w:r>
-    </w:p>
-    <w:p>
-      <w:pPr>
-        <w:pStyle w:val="ListParagraph"/>
-        <w:numPr>
-          <w:ilvl w:val="1"/>
-          <w:numId w:val="1"/>
-        </w:numPr>
-        <w:rPr>
-          <w:color w:val="7030A0"/>
-        </w:rPr>
-      </w:pPr>
-      <w:r>
-        <w:rPr>
-          <w:color w:val="7030A0"/>
-        </w:rPr>
-        <w:t>Without DLL dependency if possible.</w:t>
-      </w:r>
-    </w:p>
-    <w:p>
-      <w:pPr>
-        <w:pStyle w:val="ListParagraph"/>
-        <w:numPr>
-          <w:ilvl w:val="0"/>
-          <w:numId w:val="1"/>
-        </w:numPr>
-        <w:rPr>
-          <w:color w:val="00B050"/>
-        </w:rPr>
-      </w:pPr>
-      <w:r>
-        <w:rPr>
-          <w:color w:val="00B050"/>
-        </w:rPr>
-        <w:t>Cross-section injection.</w:t>
-      </w:r>
-    </w:p>
-    <w:p>
-      <w:pPr>
-        <w:pStyle w:val="ListParagraph"/>
-        <w:numPr>
-          <w:ilvl w:val="0"/>
-          <w:numId w:val="1"/>
-        </w:numPr>
-        <w:rPr>
-          <w:color w:val="7030A0"/>
-        </w:rPr>
-      </w:pPr>
-      <w:r>
-        <w:rPr>
-          <w:color w:val="7030A0"/>
-        </w:rPr>
-        <w:t>IAT injection.</w:t>
-      </w:r>
-    </w:p>
-    <w:p>
-      <w:pPr>
-        <w:pStyle w:val="ListParagraph"/>
-        <w:numPr>
-          <w:ilvl w:val="0"/>
-          <w:numId w:val="1"/>
-        </w:numPr>
-        <w:rPr>
-          <w:color w:val="7030A0"/>
-        </w:rPr>
-      </w:pPr>
-      <w:r>
-        <w:rPr>
-          <w:color w:val="7030A0"/>
-        </w:rPr>
-        <w:t>Varargs/generic export calling.</w:t>
-      </w:r>
-    </w:p>
-    <w:p>
-      <w:r>
-        <w:rPr>
-          <w:b/>
-        </w:rPr>
-        <w:t>Patcher</w:t>
-      </w:r>
-    </w:p>
-    <w:p>
-      <w:pPr>
-        <w:pStyle w:val="ListParagraph"/>
-        <w:numPr>
-          <w:ilvl w:val="0"/>
-          <w:numId w:val="1"/>
-        </w:numPr>
-        <w:rPr>
-          <w:color w:val="7030A0"/>
-        </w:rPr>
-      </w:pPr>
-      <w:r>
-        <w:rPr>
-          <w:color w:val="7030A0"/>
-        </w:rPr>
-        <w:t>VEH hooking (both INT3 and DR).</w:t>
-      </w:r>
-    </w:p>
-    <w:p>
-      <w:pPr>
-        <w:pStyle w:val="ListParagraph"/>
-        <w:numPr>
-          <w:ilvl w:val="0"/>
-          <w:numId w:val="1"/>
-        </w:numPr>
-        <w:rPr>
-          <w:color w:val="7030A0"/>
-        </w:rPr>
-      </w:pPr>
-      <w:r>
-        <w:rPr>
-          <w:color w:val="7030A0"/>
-        </w:rPr>
-        <w:t>Transactional hooking.</w:t>
-      </w:r>
-    </w:p>
-    <w:p>
-      <w:pPr>
-        <w:pStyle w:val="ListParagraph"/>
-        <w:numPr>
-          <w:ilvl w:val="0"/>
-          <w:numId w:val="1"/>
-        </w:numPr>
-      </w:pPr>
-      <w:r>
-        <w:rPr>
-          <w:color w:val="7030A0"/>
-        </w:rPr>
-        <w:t>Improved relative instruction rebuilding (including conditionals).</w:t>
-      </w:r>
-    </w:p>
-    <w:p>
-      <w:pPr>
-        <w:pStyle w:val="ListParagraph"/>
-        <w:numPr>
-          <w:ilvl w:val="0"/>
-          <w:numId w:val="1"/>
-        </w:numPr>
-        <w:rPr>
-          <w:color w:val="7030A0"/>
-        </w:rPr>
-      </w:pPr>
-      <w:r>
-        <w:rPr>
-          <w:color w:val="7030A0"/>
-        </w:rPr>
-        <w:t>Freeze target when hooking</w:t>
-      </w:r>
-      <w:r>
-        <w:rPr>
-          <w:color w:val="7030A0"/>
-        </w:rPr>
-        <w:t xml:space="preserve"> (except calling thread if applicable – e.g. in injected code)</w:t>
-      </w:r>
-      <w:r>
-        <w:rPr>
-          <w:color w:val="7030A0"/>
-        </w:rPr>
-        <w:t>.</w:t>
-      </w:r>
-    </w:p>
-    <w:p>
-      <w:pPr>
-        <w:pStyle w:val="ListParagraph"/>
-        <w:numPr>
-          <w:ilvl w:val="0"/>
-          <w:numId w:val="1"/>
-        </w:numPr>
-        <w:rPr>
-          <w:color w:val="00B050"/>
-        </w:rPr>
-      </w:pPr>
-      <w:r>
-        <w:rPr>
-          <w:color w:val="00B050"/>
-        </w:rPr>
-        <w:t>VMT hooking.</w:t>
-      </w:r>
-    </w:p>
-    <w:p>
-      <w:pPr>
-        <w:pStyle w:val="ListParagraph"/>
-        <w:numPr>
-          <w:ilvl w:val="0"/>
-          <w:numId w:val="1"/>
-        </w:numPr>
-        <w:rPr>
-          <w:color w:val="00B050"/>
-        </w:rPr>
-      </w:pPr>
-      <w:r>
-        <w:rPr>
-          <w:color w:val="00B050"/>
-        </w:rPr>
-        <w:t>IAT/EAT hooking.</w:t>
-      </w:r>
-    </w:p>
-    <w:p>
-      <w:pPr>
-        <w:pStyle w:val="ListParagraph"/>
-        <w:numPr>
-          <w:ilvl w:val="0"/>
-          <w:numId w:val="1"/>
-        </w:numPr>
-        <w:rPr>
-          <w:color w:val="00B050"/>
-        </w:rPr>
-      </w:pPr>
-      <w:r>
-        <w:rPr>
-          <w:color w:val="00B050"/>
-        </w:rPr>
-        <w:t>Explicitly support hook chains (and write test).</w:t>
-      </w:r>
-    </w:p>
-    <w:p>
-      <w:pPr>
-        <w:pStyle w:val="ListParagraph"/>
-        <w:numPr>
-          <w:ilvl w:val="0"/>
-          <w:numId w:val="1"/>
-        </w:numPr>
-        <w:rPr>
-          <w:color w:val="7030A0"/>
-        </w:rPr>
-      </w:pPr>
-      <w:r>
-        <w:rPr>
-          <w:color w:val="7030A0"/>
-        </w:rPr>
-        <w:t>Use relative jumps where possible (detect delta at runtime).</w:t>
-      </w:r>
-    </w:p>
-    <w:p>
-      <w:pPr>
-        <w:pStyle w:val="ListParagraph"/>
-        <w:numPr>
-          <w:ilvl w:val="0"/>
-          <w:numId w:val="1"/>
-        </w:numPr>
-        <w:rPr>
-          <w:color w:val="00B050"/>
-        </w:rPr>
-      </w:pPr>
-      <w:r>
-        <w:rPr>
-          <w:color w:val="00B050"/>
-        </w:rPr>
-        <w:lastRenderedPageBreak/>
-        <w:t>Detect cases where hooking may overflow past the end of a function, and fail. (Provide policy or flag to allow overriding this behaviour.) Examples may be instructions such as ‘int 3’, ‘ret’, ‘jmp’, etc.</w:t>
-      </w:r>
-    </w:p>
-    <w:p>
-      <w:r>
-        <w:rPr>
-          <w:b/>
-        </w:rPr>
-        <w:t>FindPattern</w:t>
-      </w:r>
-    </w:p>
-    <w:p>
-      <w:pPr>
-        <w:pStyle w:val="ListParagraph"/>
-        <w:numPr>
-          <w:ilvl w:val="0"/>
-          <w:numId w:val="1"/>
-        </w:numPr>
-        <w:rPr>
-          <w:color w:val="7030A0"/>
-        </w:rPr>
-      </w:pPr>
-      <w:r>
-        <w:rPr>
-          <w:color w:val="7030A0"/>
-        </w:rPr>
-        <w:t>Use a file view with a small memory cache rather than consuming large amounts of RAM.</w:t>
-      </w:r>
-    </w:p>
-    <w:p>
-      <w:pPr>
-        <w:pStyle w:val="ListParagraph"/>
-        <w:numPr>
-          <w:ilvl w:val="0"/>
-          <w:numId w:val="1"/>
-        </w:numPr>
-        <w:rPr>
-          <w:color w:val="7030A0"/>
-        </w:rPr>
-      </w:pPr>
-      <w:r>
-        <w:rPr>
-          <w:color w:val="7030A0"/>
-        </w:rPr>
-        <w:t>Pattern generator.</w:t>
-      </w:r>
-    </w:p>
-    <w:p>
-      <w:pPr>
-        <w:pStyle w:val="ListParagraph"/>
-        <w:numPr>
-          <w:ilvl w:val="0"/>
-          <w:numId w:val="1"/>
-        </w:numPr>
-        <w:rPr>
-          <w:color w:val="7030A0"/>
-        </w:rPr>
-      </w:pPr>
-      <w:r>
-        <w:rPr>
-          <w:color w:val="7030A0"/>
-        </w:rPr>
-        <w:t>Multi-threaded scanning.</w:t>
-      </w:r>
-    </w:p>
-    <w:p>
-      <w:pPr>
-        <w:pStyle w:val="ListParagraph"/>
-        <w:numPr>
-          <w:ilvl w:val="0"/>
-          <w:numId w:val="1"/>
-        </w:numPr>
-        <w:rPr>
-          <w:color w:val="7030A0"/>
-        </w:rPr>
-      </w:pPr>
-      <w:r>
-        <w:rPr>
-          <w:color w:val="7030A0"/>
-        </w:rPr>
-        <w:t>‘Start’ attribute support.</w:t>
-      </w:r>
-    </w:p>
-    <w:p>
-      <w:pPr>
-        <w:pStyle w:val="ListParagraph"/>
-        <w:numPr>
-          <w:ilvl w:val="0"/>
-          <w:numId w:val="1"/>
-        </w:numPr>
-        <w:rPr>
-          <w:color w:val="7030A0"/>
-        </w:rPr>
-      </w:pPr>
-      <w:r>
-        <w:rPr>
-          <w:color w:val="7030A0"/>
-        </w:rPr>
-        <w:t>Data/Rdata scanning support (for ‘start’ attribute and constant scans).</w:t>
-      </w:r>
-    </w:p>
-    <w:p>
-      <w:pPr>
-        <w:pStyle w:val="ListParagraph"/>
-        <w:numPr>
-          <w:ilvl w:val="0"/>
-          <w:numId w:val="1"/>
-        </w:numPr>
-        <w:rPr>
-          <w:color w:val="7030A0"/>
-        </w:rPr>
-      </w:pPr>
-      <w:r>
-        <w:rPr>
-          <w:color w:val="7030A0"/>
-        </w:rPr>
-        <w:t>Support for loading XML file from resource or memory.</w:t>
-      </w:r>
-    </w:p>
-    <w:p>
-      <w:pPr>
-        <w:pStyle w:val="ListParagraph"/>
-        <w:numPr>
-          <w:ilvl w:val="0"/>
-          <w:numId w:val="1"/>
-        </w:numPr>
-        <w:rPr>
-          <w:color w:val="7030A0"/>
-        </w:rPr>
-      </w:pPr>
-      <w:r>
-        <w:rPr>
-          <w:color w:val="7030A0"/>
-        </w:rPr>
-        <w:t>Dump results to file.</w:t>
-      </w:r>
-    </w:p>
-    <w:p>
-      <w:pPr>
-        <w:pStyle w:val="ListParagraph"/>
-        <w:numPr>
-          <w:ilvl w:val="0"/>
-          <w:numId w:val="1"/>
-        </w:numPr>
-        <w:rPr>
-          <w:color w:val="00B050"/>
-        </w:rPr>
-      </w:pPr>
-      <w:r>
-        <w:rPr>
-          <w:color w:val="00B050"/>
-        </w:rPr>
-        <w:t>Change parser library from RapidXML to Boot.Spirit (may require change to custom format).</w:t>
-      </w:r>
-    </w:p>
-    <w:p>
-      <w:pPr>
-        <w:pStyle w:val="ListParagraph"/>
-        <w:numPr>
-          <w:ilvl w:val="0"/>
-          <w:numId w:val="1"/>
-        </w:numPr>
-        <w:rPr>
-          <w:color w:val="7030A0"/>
-        </w:rPr>
-      </w:pPr>
-      <w:r>
-        <w:rPr>
-          <w:color w:val="7030A0"/>
-        </w:rPr>
-        <w:t>Object or stream-based implementation that allows operation chaining.</w:t>
-      </w:r>
-    </w:p>
-    <w:p>
-      <w:pPr>
-        <w:pStyle w:val="ListParagraph"/>
-        <w:numPr>
-          <w:ilvl w:val="0"/>
-          <w:numId w:val="1"/>
-        </w:numPr>
-        <w:rPr>
-          <w:color w:val="7030A0"/>
-        </w:rPr>
-      </w:pPr>
-      <w:r>
-        <w:rPr>
-          <w:color w:val="7030A0"/>
-        </w:rPr>
-        <w:t>Improve constructors.</w:t>
-      </w:r>
-    </w:p>
-    <w:p>
-      <w:pPr>
-        <w:pStyle w:val="ListParagraph"/>
-        <w:numPr>
-          <w:ilvl w:val="1"/>
-          <w:numId w:val="1"/>
-        </w:numPr>
-        <w:rPr>
-          <w:color w:val="7030A0"/>
-        </w:rPr>
-      </w:pPr>
-      <w:r>
-        <w:rPr>
-          <w:color w:val="7030A0"/>
-        </w:rPr>
-        <w:t>I forget what this means exactly… Maybe reduce code duplication? Or provide constructor for custom start/end?</w:t>
-      </w:r>
-    </w:p>
-    <w:p>
-      <w:pPr>
-        <w:pStyle w:val="ListParagraph"/>
-        <w:numPr>
-          <w:ilvl w:val="0"/>
-          <w:numId w:val="1"/>
-        </w:numPr>
-        <w:rPr>
-          <w:color w:val="7030A0"/>
-        </w:rPr>
-      </w:pPr>
-      <w:r>
-        <w:rPr>
-          <w:color w:val="7030A0"/>
-        </w:rPr>
-        <w:t>Improve tests</w:t>
-      </w:r>
-      <w:r>
-        <w:rPr>
-          <w:color w:val="7030A0"/>
-        </w:rPr>
-        <w:t xml:space="preserve"> (relative vs absolute regression was missed)</w:t>
-      </w:r>
-      <w:r>
-        <w:rPr>
-          <w:color w:val="7030A0"/>
-        </w:rPr>
-        <w:t>.</w:t>
-      </w:r>
-    </w:p>
-    <w:p>
-      <w:pPr>
-        <w:pStyle w:val="ListParagraph"/>
-        <w:numPr>
-          <w:ilvl w:val="0"/>
-          <w:numId w:val="1"/>
-        </w:numPr>
-        <w:rPr>
-          <w:color w:val="7030A0"/>
-        </w:rPr>
-      </w:pPr>
-      <w:r>
-        <w:rPr>
-          <w:color w:val="7030A0"/>
-        </w:rPr>
-        <w:t xml:space="preserve">Optional relative address support (for dumping address where the game has ASLR enabled). </w:t>
-      </w:r>
-    </w:p>
-    <w:p>
-      <w:r>
-        <w:rPr>
-          <w:b/>
-        </w:rPr>
-        <w:t>PeLib</w:t>
-      </w:r>
-    </w:p>
-    <w:p>
-      <w:pPr>
-        <w:pStyle w:val="ListParagraph"/>
-        <w:numPr>
-          <w:ilvl w:val="0"/>
-          <w:numId w:val="1"/>
-        </w:numPr>
-        <w:rPr>
-          <w:color w:val="00B050"/>
-        </w:rPr>
-      </w:pPr>
-      <w:r>
-        <w:rPr>
-          <w:color w:val="00B050"/>
-        </w:rPr>
-        <w:t>Consider support for</w:t>
-      </w:r>
-      <w:r>
-        <w:rPr>
-          <w:color w:val="00B050"/>
-        </w:rPr>
-        <w:t xml:space="preserve"> working on x86 PE files from x64 and vice versa.</w:t>
-      </w:r>
-    </w:p>
-    <w:p>
-      <w:pPr>
-        <w:pStyle w:val="ListParagraph"/>
-        <w:numPr>
-          <w:ilvl w:val="0"/>
-          <w:numId w:val="1"/>
-        </w:numPr>
-        <w:rPr>
-          <w:color w:val="7030A0"/>
-        </w:rPr>
-      </w:pPr>
-      <w:r>
-        <w:rPr>
-          <w:color w:val="7030A0"/>
-        </w:rPr>
-        <w:t>Finish implementing matching ‘setters’ for existing ‘getters’.</w:t>
-      </w:r>
-    </w:p>
-    <w:p>
-      <w:pPr>
-        <w:pStyle w:val="ListParagraph"/>
-        <w:numPr>
-          <w:ilvl w:val="0"/>
-          <w:numId w:val="1"/>
-        </w:numPr>
-        <w:rPr>
-          <w:color w:val="7030A0"/>
-        </w:rPr>
-      </w:pPr>
-      <w:r>
-        <w:rPr>
-          <w:color w:val="7030A0"/>
-        </w:rPr>
-        <w:t>Extra sanity checking in all components.</w:t>
-      </w:r>
-    </w:p>
-    <w:p>
-      <w:pPr>
-        <w:pStyle w:val="ListParagraph"/>
-        <w:numPr>
-          <w:ilvl w:val="1"/>
-          <w:numId w:val="1"/>
-        </w:numPr>
-        <w:rPr>
-          <w:color w:val="7030A0"/>
-        </w:rPr>
-      </w:pPr>
-      <w:r>
-        <w:rPr>
-          <w:color w:val="7030A0"/>
-        </w:rPr>
-        <w:t xml:space="preserve">E.g. </w:t>
-      </w:r>
-      <w:r>
-        <w:rPr>
-          <w:color w:val="7030A0"/>
-        </w:rPr>
-        <w:t>Check NumberOfRvaAndSizes in NtHeaders before attempting to retrieve a data dir.</w:t>
-      </w:r>
-    </w:p>
-    <w:p>
-      <w:pPr>
-        <w:pStyle w:val="ListParagraph"/>
-        <w:numPr>
-          <w:ilvl w:val="0"/>
-          <w:numId w:val="1"/>
-        </w:numPr>
-        <w:rPr>
-          <w:color w:val="7030A0"/>
-        </w:rPr>
-      </w:pPr>
-      <w:r>
-        <w:rPr>
-          <w:color w:val="7030A0"/>
-        </w:rPr>
-        <w:t>Cache base pointers etc rather than retrieving it manually in every getter/setter. Slightly less ‘robust’, but due to the typically ‘read-only’ nature of the data this is the expected behaviour in all known cases anyway.</w:t>
-      </w:r>
-    </w:p>
-    <w:p>
-      <w:pPr>
-        <w:pStyle w:val="ListParagraph"/>
-        <w:numPr>
-          <w:ilvl w:val="0"/>
-          <w:numId w:val="1"/>
-        </w:numPr>
-        <w:rPr>
-          <w:color w:val="7030A0"/>
-        </w:rPr>
-      </w:pPr>
-      <w:r>
-        <w:rPr>
-          <w:color w:val="7030A0"/>
-        </w:rPr>
-        <w:t>Consistent</w:t>
-      </w:r>
-      <w:r>
-        <w:rPr>
-          <w:color w:val="7030A0"/>
-        </w:rPr>
-        <w:t xml:space="preserve"> API for GetBase. (e.g. PVOID vs PBYTE vs T*)</w:t>
-      </w:r>
-    </w:p>
-    <w:p>
-      <w:pPr>
-        <w:pStyle w:val="ListParagraph"/>
-        <w:numPr>
-          <w:ilvl w:val="0"/>
-          <w:numId w:val="1"/>
-        </w:numPr>
-        <w:rPr>
-          <w:color w:val="00B050"/>
-        </w:rPr>
-      </w:pPr>
-      <w:r>
-        <w:rPr>
-          <w:color w:val="00B050"/>
-        </w:rPr>
-        <w:t>Support more of the PE file format.</w:t>
-      </w:r>
-    </w:p>
-    <w:p>
-      <w:pPr>
-        <w:pStyle w:val="ListParagraph"/>
-        <w:numPr>
-          <w:ilvl w:val="1"/>
-          <w:numId w:val="1"/>
-        </w:numPr>
-        <w:rPr>
-          <w:color w:val="7030A0"/>
-        </w:rPr>
-      </w:pPr>
-      <w:r>
-        <w:rPr>
-          <w:color w:val="7030A0"/>
-        </w:rPr>
-        <w:t>Overlay data.</w:t>
-      </w:r>
-    </w:p>
-    <w:p>
-      <w:pPr>
-        <w:pStyle w:val="ListParagraph"/>
-        <w:numPr>
-          <w:ilvl w:val="1"/>
-          <w:numId w:val="1"/>
-        </w:numPr>
-        <w:rPr>
-          <w:color w:val="7030A0"/>
-        </w:rPr>
-      </w:pPr>
-      <w:r>
-        <w:rPr>
-          <w:color w:val="7030A0"/>
-        </w:rPr>
-        <w:t>Resource directory.</w:t>
-      </w:r>
-    </w:p>
-    <w:p>
-      <w:pPr>
-        <w:pStyle w:val="ListParagraph"/>
-        <w:numPr>
-          <w:ilvl w:val="1"/>
-          <w:numId w:val="1"/>
-        </w:numPr>
-        <w:rPr>
-          <w:color w:val="7030A0"/>
-        </w:rPr>
-      </w:pPr>
-      <w:r>
-        <w:rPr>
-          <w:color w:val="7030A0"/>
-        </w:rPr>
-        <w:t>Exception directory.</w:t>
-      </w:r>
-    </w:p>
-    <w:p>
-      <w:pPr>
-        <w:pStyle w:val="ListParagraph"/>
-        <w:numPr>
-          <w:ilvl w:val="1"/>
-          <w:numId w:val="1"/>
-        </w:numPr>
-        <w:rPr>
-          <w:color w:val="7030A0"/>
-        </w:rPr>
-      </w:pPr>
-      <w:r>
-        <w:rPr>
-          <w:color w:val="7030A0"/>
-        </w:rPr>
-        <w:t>Relocation directory.</w:t>
-      </w:r>
-    </w:p>
-    <w:p>
-      <w:pPr>
-        <w:pStyle w:val="ListParagraph"/>
-        <w:numPr>
-          <w:ilvl w:val="1"/>
-          <w:numId w:val="1"/>
-        </w:numPr>
-        <w:rPr>
-          <w:color w:val="00B050"/>
-        </w:rPr>
-      </w:pPr>
-      <w:r>
-        <w:rPr>
-          <w:color w:val="00B050"/>
-        </w:rPr>
-        <w:t>Security directory.</w:t>
-      </w:r>
-    </w:p>
-    <w:p>
-      <w:pPr>
-        <w:pStyle w:val="ListParagraph"/>
-        <w:numPr>
-          <w:ilvl w:val="1"/>
-          <w:numId w:val="1"/>
-        </w:numPr>
-        <w:rPr>
-          <w:color w:val="00B050"/>
-        </w:rPr>
-      </w:pPr>
-      <w:r>
-        <w:rPr>
-          <w:color w:val="00B050"/>
-        </w:rPr>
-        <w:t>Debug directory.</w:t>
-      </w:r>
-    </w:p>
-    <w:p>
-      <w:pPr>
-        <w:pStyle w:val="ListParagraph"/>
-        <w:numPr>
-          <w:ilvl w:val="1"/>
-          <w:numId w:val="1"/>
-        </w:numPr>
-        <w:rPr>
-          <w:color w:val="7030A0"/>
-        </w:rPr>
-      </w:pPr>
-      <w:r>
-        <w:rPr>
-          <w:color w:val="7030A0"/>
-        </w:rPr>
-        <w:t>Load config directory.</w:t>
-      </w:r>
-    </w:p>
-    <w:p>
-      <w:pPr>
-        <w:pStyle w:val="ListParagraph"/>
-        <w:numPr>
-          <w:ilvl w:val="1"/>
-          <w:numId w:val="1"/>
-        </w:numPr>
-        <w:rPr>
-          <w:color w:val="00B050"/>
-        </w:rPr>
-      </w:pPr>
-      <w:r>
-        <w:rPr>
-          <w:color w:val="00B050"/>
-        </w:rPr>
-        <w:t>Delay import directory.</w:t>
-      </w:r>
-    </w:p>
-    <w:p>
-      <w:pPr>
-        <w:pStyle w:val="ListParagraph"/>
-        <w:numPr>
-          <w:ilvl w:val="1"/>
-          <w:numId w:val="1"/>
-        </w:numPr>
-        <w:rPr>
-          <w:color w:val="00B050"/>
-        </w:rPr>
-      </w:pPr>
-      <w:r>
-        <w:rPr>
-          <w:color w:val="00B050"/>
-        </w:rPr>
-        <w:t>Bound import directory.</w:t>
-      </w:r>
-    </w:p>
-    <w:p>
-      <w:pPr>
-        <w:pStyle w:val="ListParagraph"/>
-        <w:numPr>
-          <w:ilvl w:val="1"/>
-          <w:numId w:val="1"/>
-        </w:numPr>
-        <w:rPr>
-          <w:color w:val="00B050"/>
-        </w:rPr>
-      </w:pPr>
-      <w:r>
-        <w:rPr>
-          <w:color w:val="00B050"/>
-        </w:rPr>
-        <w:t>IAT (as opposed to Import) directory.</w:t>
-      </w:r>
-    </w:p>
-    <w:p>
-      <w:pPr>
-        <w:pStyle w:val="ListParagraph"/>
-        <w:numPr>
-          <w:ilvl w:val="1"/>
-          <w:numId w:val="1"/>
-        </w:numPr>
-        <w:rPr>
-          <w:color w:val="00B050"/>
-        </w:rPr>
-      </w:pPr>
-      <w:r>
-        <w:rPr>
-          <w:color w:val="00B050"/>
-        </w:rPr>
-        <w:t>CLR runtime directory support.</w:t>
-      </w:r>
-    </w:p>
-    <w:p>
-      <w:pPr>
-        <w:pStyle w:val="ListParagraph"/>
-        <w:numPr>
-          <w:ilvl w:val="0"/>
-          <w:numId w:val="1"/>
-        </w:numPr>
-        <w:rPr>
-          <w:color w:val="7030A0"/>
-        </w:rPr>
-      </w:pPr>
-      <w:r>
-        <w:rPr>
-          <w:color w:val="7030A0"/>
-        </w:rPr>
-        <w:lastRenderedPageBreak/>
-        <w:t>Full support for writing back to PE file, including automatically performing adjustments where required to fit in new data or remove unnecessary space.</w:t>
-      </w:r>
-    </w:p>
-    <w:p>
-      <w:pPr>
-        <w:pStyle w:val="ListParagraph"/>
-        <w:numPr>
-          <w:ilvl w:val="0"/>
-          <w:numId w:val="1"/>
-        </w:numPr>
-        <w:rPr>
-          <w:color w:val="7030A0"/>
-        </w:rPr>
-      </w:pPr>
-      <w:r>
-        <w:rPr>
-          <w:color w:val="7030A0"/>
-        </w:rPr>
-        <w:t>Move to sub-folder to avoid header clashes etc.</w:t>
-      </w:r>
-    </w:p>
-    <w:p>
-      <w:pPr>
-        <w:pStyle w:val="ListParagraph"/>
-        <w:numPr>
-          <w:ilvl w:val="0"/>
-          <w:numId w:val="1"/>
-        </w:numPr>
-        <w:rPr>
-          <w:color w:val="7030A0"/>
-        </w:rPr>
-      </w:pPr>
-      <w:r>
-        <w:rPr>
-          <w:color w:val="7030A0"/>
-        </w:rPr>
-        <w:t xml:space="preserve">Improve export forwarding code to detect and handle forward-by-import explicitly rather than forcing the user to detect it and do string manipulation and conversion. </w:t>
+      <w:r>
+        <w:rPr>
+          <w:color w:val="7030A0"/>
+        </w:rPr>
+        <w:t xml:space="preserve"> explicitly rather than forcing the user to detect it and do string manipulation and conversion. </w:t>
       </w:r>
     </w:p>
     <w:p/>

--- a/Todo.docx
+++ b/Todo.docx
@@ -741,8 +741,58 @@
         <w:rPr>
           <w:color w:val="FF0000"/>
         </w:rPr>
-        <w:t>Everywhere PeFile is used and assumed to be valid, DosHeader and NtHeaders should be used to ensure validity.</w:t>
-      </w:r>
+        <w:t xml:space="preserve">Everywhere PeFile is used and assumed to be valid, DosHeader and NtHeaders should </w:t>
+      </w:r>
+      <w:r>
+        <w:rPr>
+          <w:color w:val="FF0000"/>
+        </w:rPr>
+        <w:t xml:space="preserve">also </w:t>
+      </w:r>
+      <w:r>
+        <w:rPr>
+          <w:color w:val="FF0000"/>
+        </w:rPr>
+        <w:t>be used to ensure validity.</w:t>
+      </w:r>
+    </w:p>
+    <w:p>
+      <w:pPr>
+        <w:pStyle w:val="ListParagraph"/>
+        <w:numPr>
+          <w:ilvl w:val="1"/>
+          <w:numId w:val="1"/>
+        </w:numPr>
+        <w:rPr>
+          <w:color w:val="FF0000"/>
+        </w:rPr>
+      </w:pPr>
+      <w:r>
+        <w:rPr>
+          <w:color w:val="FF0000"/>
+        </w:rPr>
+        <w:t>Consider using Boost.Iterator to implement iterators.</w:t>
+      </w:r>
+    </w:p>
+    <w:p>
+      <w:pPr>
+        <w:pStyle w:val="ListParagraph"/>
+        <w:numPr>
+          <w:ilvl w:val="1"/>
+          <w:numId w:val="1"/>
+        </w:numPr>
+        <w:rPr>
+          <w:color w:val="FF0000"/>
+        </w:rPr>
+      </w:pPr>
+      <w:r>
+        <w:rPr>
+          <w:color w:val="FF0000"/>
+        </w:rPr>
+        <w:t>Clean up iterators to be more lightweight, and shift most of the processing to the parent object.</w:t>
+      </w:r>
+      <w:bookmarkStart w:id="0" w:name="_GoBack"/>
+      <w:bookmarkEnd w:id="0"/>
     </w:p>
     <w:p>
       <w:pPr>
@@ -1281,6 +1331,7 @@
         <w:rPr>
           <w:color w:val="7030A0"/>
         </w:rPr>
+        <w:lastRenderedPageBreak/>
         <w:t>Performance improvements in potential bottlenecks (e.g. Iterators, Scanner, PeLib,</w:t>
       </w:r>
       <w:r>
@@ -1307,392 +1358,631 @@
         <w:rPr>
           <w:b/>
         </w:rPr>
+        <w:t>New Modules</w:t>
+      </w:r>
+    </w:p>
+    <w:p>
+      <w:pPr>
+        <w:pStyle w:val="ListParagraph"/>
+        <w:numPr>
+          <w:ilvl w:val="0"/>
+          <w:numId w:val="1"/>
+        </w:numPr>
+        <w:rPr>
+          <w:color w:val="00B050"/>
+        </w:rPr>
+      </w:pPr>
+      <w:r>
+        <w:rPr>
+          <w:color w:val="00B050"/>
+        </w:rPr>
+        <w:t>Helper service to run HadesMem tools as ‘SYSTEM’ for when manipulation certain protected/critical processes (running in separate desktops, sessions, etc.).</w:t>
+      </w:r>
+    </w:p>
+    <w:p>
+      <w:pPr>
+        <w:pStyle w:val="ListParagraph"/>
+        <w:numPr>
+          <w:ilvl w:val="1"/>
+          <w:numId w:val="1"/>
+        </w:numPr>
+        <w:rPr>
+          <w:color w:val="00B050"/>
+        </w:rPr>
+      </w:pPr>
+      <w:r>
+        <w:rPr>
+          <w:color w:val="00B050"/>
+        </w:rPr>
+        <w:t>Ensure service is secure from abuse.</w:t>
+      </w:r>
+    </w:p>
+    <w:p>
+      <w:pPr>
+        <w:pStyle w:val="ListParagraph"/>
+        <w:numPr>
+          <w:ilvl w:val="0"/>
+          <w:numId w:val="1"/>
+        </w:numPr>
+        <w:rPr>
+          <w:color w:val="00B050"/>
+        </w:rPr>
+      </w:pPr>
+      <w:r>
+        <w:rPr>
+          <w:color w:val="00B050"/>
+        </w:rPr>
+        <w:t>Debugging.</w:t>
+      </w:r>
+    </w:p>
+    <w:p>
+      <w:pPr>
+        <w:pStyle w:val="ListParagraph"/>
+        <w:numPr>
+          <w:ilvl w:val="1"/>
+          <w:numId w:val="1"/>
+        </w:numPr>
+        <w:rPr>
+          <w:color w:val="00B050"/>
+        </w:rPr>
+      </w:pPr>
+      <w:r>
+        <w:rPr>
+          <w:color w:val="00B050"/>
+        </w:rPr>
+        <w:t>Software breakpoint.</w:t>
+      </w:r>
+    </w:p>
+    <w:p>
+      <w:pPr>
+        <w:pStyle w:val="ListParagraph"/>
+        <w:numPr>
+          <w:ilvl w:val="1"/>
+          <w:numId w:val="1"/>
+        </w:numPr>
+        <w:rPr>
+          <w:color w:val="00B050"/>
+        </w:rPr>
+      </w:pPr>
+      <w:r>
+        <w:rPr>
+          <w:color w:val="00B050"/>
+        </w:rPr>
+        <w:t>Hardware breakpoint (including memory read/write detection).</w:t>
+      </w:r>
+    </w:p>
+    <w:p>
+      <w:pPr>
+        <w:pStyle w:val="ListParagraph"/>
+        <w:numPr>
+          <w:ilvl w:val="1"/>
+          <w:numId w:val="1"/>
+        </w:numPr>
+        <w:rPr>
+          <w:color w:val="00B050"/>
+        </w:rPr>
+      </w:pPr>
+      <w:r>
+        <w:rPr>
+          <w:color w:val="00B050"/>
+        </w:rPr>
+        <w:t>Conditional breakpoints.</w:t>
+      </w:r>
+    </w:p>
+    <w:p>
+      <w:pPr>
+        <w:pStyle w:val="ListParagraph"/>
+        <w:numPr>
+          <w:ilvl w:val="1"/>
+          <w:numId w:val="1"/>
+        </w:numPr>
+        <w:rPr>
+          <w:color w:val="00B050"/>
+        </w:rPr>
+      </w:pPr>
+      <w:r>
+        <w:rPr>
+          <w:color w:val="00B050"/>
+        </w:rPr>
+        <w:t>Single stepping.</w:t>
+      </w:r>
+    </w:p>
+    <w:p>
+      <w:pPr>
+        <w:pStyle w:val="ListParagraph"/>
+        <w:numPr>
+          <w:ilvl w:val="1"/>
+          <w:numId w:val="1"/>
+        </w:numPr>
+        <w:rPr>
+          <w:color w:val="00B050"/>
+        </w:rPr>
+      </w:pPr>
+      <w:r>
+        <w:rPr>
+          <w:color w:val="00B050"/>
+        </w:rPr>
+        <w:t>Stack trace.</w:t>
+      </w:r>
+    </w:p>
+    <w:p>
+      <w:pPr>
+        <w:pStyle w:val="ListParagraph"/>
+        <w:numPr>
+          <w:ilvl w:val="0"/>
+          <w:numId w:val="1"/>
+        </w:numPr>
+        <w:rPr>
+          <w:color w:val="00B050"/>
+        </w:rPr>
+      </w:pPr>
+      <w:r>
+        <w:rPr>
+          <w:color w:val="00B050"/>
+        </w:rPr>
+        <w:t>Anti-anti-cheat.</w:t>
+      </w:r>
+    </w:p>
+    <w:p>
+      <w:pPr>
+        <w:pStyle w:val="ListParagraph"/>
+        <w:numPr>
+          <w:ilvl w:val="0"/>
+          <w:numId w:val="1"/>
+        </w:numPr>
+        <w:rPr>
+          <w:color w:val="00B050"/>
+        </w:rPr>
+      </w:pPr>
+      <w:r>
+        <w:rPr>
+          <w:color w:val="00B050"/>
+        </w:rPr>
+        <w:t>Thread/process information and enumeration.</w:t>
+      </w:r>
+    </w:p>
+    <w:p>
+      <w:pPr>
+        <w:pStyle w:val="ListParagraph"/>
+        <w:numPr>
+          <w:ilvl w:val="0"/>
+          <w:numId w:val="1"/>
+        </w:numPr>
+        <w:rPr>
+          <w:color w:val="7030A0"/>
+        </w:rPr>
+      </w:pPr>
+      <w:r>
+        <w:rPr>
+          <w:color w:val="7030A0"/>
+        </w:rPr>
+        <w:t>Manual mapper.</w:t>
+      </w:r>
+    </w:p>
+    <w:p>
+      <w:pPr>
+        <w:pStyle w:val="ListParagraph"/>
+        <w:numPr>
+          <w:ilvl w:val="1"/>
+          <w:numId w:val="1"/>
+        </w:numPr>
+        <w:rPr>
+          <w:color w:val="7030A0"/>
+        </w:rPr>
+      </w:pPr>
+      <w:r>
+        <w:rPr>
+          <w:color w:val="7030A0"/>
+        </w:rPr>
+        <w:t>Windows PE loader reversing.</w:t>
+      </w:r>
+    </w:p>
+    <w:p>
+      <w:pPr>
+        <w:pStyle w:val="ListParagraph"/>
+        <w:numPr>
+          <w:ilvl w:val="1"/>
+          <w:numId w:val="1"/>
+        </w:numPr>
+        <w:rPr>
+          <w:color w:val="7030A0"/>
+        </w:rPr>
+      </w:pPr>
+      <w:r>
+        <w:rPr>
+          <w:color w:val="7030A0"/>
+        </w:rPr>
+        <w:t>TLS support.</w:t>
+      </w:r>
+    </w:p>
+    <w:p>
+      <w:pPr>
+        <w:pStyle w:val="ListParagraph"/>
+        <w:numPr>
+          <w:ilvl w:val="1"/>
+          <w:numId w:val="1"/>
+        </w:numPr>
+        <w:rPr>
+          <w:color w:val="7030A0"/>
+        </w:rPr>
+      </w:pPr>
+      <w:r>
+        <w:rPr>
+          <w:color w:val="7030A0"/>
+        </w:rPr>
+        <w:t>Exception handling support.</w:t>
+      </w:r>
+      <w:r>
+        <w:rPr>
+          <w:color w:val="7030A0"/>
+        </w:rPr>
+        <w:t xml:space="preserve"> (Safe, rather than catch-all.)</w:t>
+      </w:r>
+    </w:p>
+    <w:p>
+      <w:pPr>
+        <w:pStyle w:val="ListParagraph"/>
+        <w:numPr>
+          <w:ilvl w:val="1"/>
+          <w:numId w:val="1"/>
+        </w:numPr>
+        <w:rPr>
+          <w:color w:val="7030A0"/>
+        </w:rPr>
+      </w:pPr>
+      <w:r>
+        <w:rPr>
+          <w:color w:val="7030A0"/>
+        </w:rPr>
+        <w:t>No ‘external’ (read: MMHelper) dependencies.</w:t>
+      </w:r>
+    </w:p>
+    <w:p>
+      <w:pPr>
+        <w:pStyle w:val="ListParagraph"/>
+        <w:numPr>
+          <w:ilvl w:val="1"/>
+          <w:numId w:val="1"/>
+        </w:numPr>
+        <w:rPr>
+          <w:color w:val="7030A0"/>
+        </w:rPr>
+      </w:pPr>
+      <w:r>
+        <w:rPr>
+          <w:color w:val="7030A0"/>
+        </w:rPr>
+        <w:t>Extensive sanity checking on PE file.</w:t>
+      </w:r>
+    </w:p>
+    <w:p>
+      <w:pPr>
+        <w:pStyle w:val="ListParagraph"/>
+        <w:numPr>
+          <w:ilvl w:val="1"/>
+          <w:numId w:val="1"/>
+        </w:numPr>
+        <w:rPr>
+          <w:color w:val="7030A0"/>
+        </w:rPr>
+      </w:pPr>
+      <w:r>
+        <w:rPr>
+          <w:color w:val="7030A0"/>
+        </w:rPr>
+        <w:t>Manually map dependencies and ‘link’.</w:t>
+      </w:r>
+    </w:p>
+    <w:p>
+      <w:pPr>
+        <w:pStyle w:val="ListParagraph"/>
+        <w:numPr>
+          <w:ilvl w:val="0"/>
+          <w:numId w:val="1"/>
+        </w:numPr>
+        <w:rPr>
+          <w:color w:val="00B050"/>
+        </w:rPr>
+      </w:pPr>
+      <w:r>
+        <w:rPr>
+          <w:color w:val="00B050"/>
+        </w:rPr>
+        <w:t>Remote code ‘emulator’.</w:t>
+      </w:r>
+    </w:p>
+    <w:p>
+      <w:pPr>
+        <w:pStyle w:val="ListParagraph"/>
+        <w:numPr>
+          <w:ilvl w:val="0"/>
+          <w:numId w:val="1"/>
+        </w:numPr>
+        <w:rPr>
+          <w:color w:val="00B050"/>
+        </w:rPr>
+      </w:pPr>
+      <w:r>
+        <w:rPr>
+          <w:color w:val="00B050"/>
+        </w:rPr>
+        <w:t>Custom GetModuleHandle, GetProcAddress, etc.</w:t>
+      </w:r>
+    </w:p>
+    <w:p>
+      <w:pPr>
+        <w:pStyle w:val="ListParagraph"/>
+        <w:numPr>
+          <w:ilvl w:val="0"/>
+          <w:numId w:val="1"/>
+        </w:numPr>
+        <w:rPr>
+          <w:color w:val="00B050"/>
+        </w:rPr>
+      </w:pPr>
+      <w:r>
+        <w:rPr>
+          <w:color w:val="00B050"/>
+        </w:rPr>
+        <w:t>Cheat Engine ‘replacement’.</w:t>
+      </w:r>
+    </w:p>
+    <w:p>
+      <w:pPr>
+        <w:pStyle w:val="ListParagraph"/>
+        <w:numPr>
+          <w:ilvl w:val="0"/>
+          <w:numId w:val="1"/>
+        </w:numPr>
+        <w:rPr>
+          <w:color w:val="7030A0"/>
+        </w:rPr>
+      </w:pPr>
+      <w:r>
+        <w:rPr>
+          <w:color w:val="7030A0"/>
+        </w:rPr>
+        <w:t>C++ WinAPI wrapper.</w:t>
+      </w:r>
+    </w:p>
+    <w:p>
+      <w:r>
+        <w:rPr>
+          <w:b/>
+        </w:rPr>
+        <w:t>Process</w:t>
+      </w:r>
+    </w:p>
+    <w:p>
+      <w:pPr>
+        <w:pStyle w:val="ListParagraph"/>
+        <w:numPr>
+          <w:ilvl w:val="0"/>
+          <w:numId w:val="1"/>
+        </w:numPr>
+        <w:rPr>
+          <w:color w:val="00B050"/>
+        </w:rPr>
+      </w:pPr>
+      <w:r>
+        <w:rPr>
+          <w:color w:val="00B050"/>
+        </w:rPr>
+        <w:t>Constructors that take window or process name should throw if multiple matches are found. In this case, the PID should be used.</w:t>
+      </w:r>
+    </w:p>
+    <w:p>
+      <w:pPr>
+        <w:ind w:left="2160" w:hanging="2160"/>
+      </w:pPr>
+      <w:r>
+        <w:rPr>
+          <w:b/>
+        </w:rPr>
+        <w:t>MemoryMgr</w:t>
+      </w:r>
+    </w:p>
+    <w:p>
+      <w:pPr>
+        <w:pStyle w:val="ListParagraph"/>
+        <w:numPr>
+          <w:ilvl w:val="0"/>
+          <w:numId w:val="1"/>
+        </w:numPr>
+        <w:rPr>
+          <w:color w:val="7030A0"/>
+        </w:rPr>
+      </w:pPr>
+      <w:r>
+        <w:rPr>
+          <w:color w:val="7030A0"/>
+        </w:rPr>
+        <w:t>Clean up memory reading/writing API to reduce use of template metaprogramming in public interface.</w:t>
+      </w:r>
+    </w:p>
+    <w:p>
+      <w:pPr>
+        <w:pStyle w:val="ListParagraph"/>
+        <w:numPr>
+          <w:ilvl w:val="0"/>
+          <w:numId w:val="1"/>
+        </w:numPr>
+        <w:rPr>
+          <w:color w:val="00B050"/>
+        </w:rPr>
+      </w:pPr>
+      <w:r>
+        <w:rPr>
+          <w:color w:val="00B050"/>
+        </w:rPr>
+        <w:t>Improve ‘safety’ of remote function caller via EH to minimize risk of crashing the target.</w:t>
+      </w:r>
+    </w:p>
+    <w:p>
+      <w:pPr>
+        <w:pStyle w:val="ListParagraph"/>
+        <w:numPr>
+          <w:ilvl w:val="0"/>
+          <w:numId w:val="1"/>
+        </w:numPr>
+        <w:rPr>
+          <w:color w:val="7030A0"/>
+        </w:rPr>
+      </w:pPr>
+      <w:r>
+        <w:rPr>
+          <w:color w:val="7030A0"/>
+        </w:rPr>
+        <w:t>Improve genericity of parameter passing in remote function caller.</w:t>
+      </w:r>
+    </w:p>
+    <w:p>
+      <w:pPr>
+        <w:pStyle w:val="ListParagraph"/>
+        <w:numPr>
+          <w:ilvl w:val="0"/>
+          <w:numId w:val="1"/>
+        </w:numPr>
+        <w:rPr>
+          <w:color w:val="00B050"/>
+        </w:rPr>
+      </w:pPr>
+      <w:r>
+        <w:rPr>
+          <w:color w:val="00B050"/>
+        </w:rPr>
+        <w:t>Memory reading via expression templates.</w:t>
+      </w:r>
+    </w:p>
+    <w:p>
+      <w:pPr>
+        <w:pStyle w:val="ListParagraph"/>
+        <w:numPr>
+          <w:ilvl w:val="0"/>
+          <w:numId w:val="1"/>
+        </w:numPr>
+        <w:rPr>
+          <w:color w:val="7030A0"/>
+        </w:rPr>
+      </w:pPr>
+      <w:r>
+        <w:rPr>
+          <w:color w:val="7030A0"/>
+        </w:rPr>
+        <w:t>Improved type genericity via type decay to ensure templates function correctly in the face of const, volatile, references, etc. (Perfect forwarding?)</w:t>
+      </w:r>
+    </w:p>
+    <w:p>
+      <w:r>
+        <w:rPr>
+          <w:b/>
+        </w:rPr>
+        <w:t>Module</w:t>
+      </w:r>
+    </w:p>
+    <w:p>
+      <w:pPr>
+        <w:pStyle w:val="ListParagraph"/>
+        <w:numPr>
+          <w:ilvl w:val="0"/>
+          <w:numId w:val="1"/>
+        </w:numPr>
+        <w:rPr>
+          <w:color w:val="7030A0"/>
+        </w:rPr>
+      </w:pPr>
+      <w:r>
+        <w:rPr>
+          <w:color w:val="7030A0"/>
+        </w:rPr>
+        <w:t>Remote GetModuleHandle implementation with same path semantics etc.</w:t>
+      </w:r>
+      <w:r>
+        <w:rPr>
+          <w:color w:val="7030A0"/>
+        </w:rPr>
+        <w:t xml:space="preserve"> </w:t>
+      </w:r>
+    </w:p>
+    <w:p>
+      <w:r>
+        <w:rPr>
+          <w:b/>
+        </w:rPr>
         <w:lastRenderedPageBreak/>
-        <w:t>New Modules</w:t>
-      </w:r>
-    </w:p>
-    <w:p>
-      <w:pPr>
-        <w:pStyle w:val="ListParagraph"/>
-        <w:numPr>
-          <w:ilvl w:val="0"/>
-          <w:numId w:val="1"/>
-        </w:numPr>
-        <w:rPr>
-          <w:color w:val="00B050"/>
-        </w:rPr>
-      </w:pPr>
-      <w:r>
-        <w:rPr>
-          <w:color w:val="00B050"/>
-        </w:rPr>
-        <w:t>Helper service to run HadesMem tools as ‘SYSTEM’ for when manipulation certain protected/critical processes (running in separate desktops, sessions, etc.).</w:t>
-      </w:r>
-    </w:p>
-    <w:p>
-      <w:pPr>
-        <w:pStyle w:val="ListParagraph"/>
-        <w:numPr>
-          <w:ilvl w:val="1"/>
-          <w:numId w:val="1"/>
-        </w:numPr>
-        <w:rPr>
-          <w:color w:val="00B050"/>
-        </w:rPr>
-      </w:pPr>
-      <w:r>
-        <w:rPr>
-          <w:color w:val="00B050"/>
-        </w:rPr>
-        <w:t>Ensure service is secure from abuse.</w:t>
-      </w:r>
-    </w:p>
-    <w:p>
-      <w:pPr>
-        <w:pStyle w:val="ListParagraph"/>
-        <w:numPr>
-          <w:ilvl w:val="0"/>
-          <w:numId w:val="1"/>
-        </w:numPr>
-        <w:rPr>
-          <w:color w:val="00B050"/>
-        </w:rPr>
-      </w:pPr>
-      <w:r>
-        <w:rPr>
-          <w:color w:val="00B050"/>
-        </w:rPr>
-        <w:t>Debugging.</w:t>
-      </w:r>
-    </w:p>
-    <w:p>
-      <w:pPr>
-        <w:pStyle w:val="ListParagraph"/>
-        <w:numPr>
-          <w:ilvl w:val="1"/>
-          <w:numId w:val="1"/>
-        </w:numPr>
-        <w:rPr>
-          <w:color w:val="00B050"/>
-        </w:rPr>
-      </w:pPr>
-      <w:r>
-        <w:rPr>
-          <w:color w:val="00B050"/>
-        </w:rPr>
-        <w:t>Software breakpoint.</w:t>
-      </w:r>
-    </w:p>
-    <w:p>
-      <w:pPr>
-        <w:pStyle w:val="ListParagraph"/>
-        <w:numPr>
-          <w:ilvl w:val="1"/>
-          <w:numId w:val="1"/>
-        </w:numPr>
-        <w:rPr>
-          <w:color w:val="00B050"/>
-        </w:rPr>
-      </w:pPr>
-      <w:r>
-        <w:rPr>
-          <w:color w:val="00B050"/>
-        </w:rPr>
-        <w:t>Hardware breakpoint (including memory read/write detection).</w:t>
-      </w:r>
-    </w:p>
-    <w:p>
-      <w:pPr>
-        <w:pStyle w:val="ListParagraph"/>
-        <w:numPr>
-          <w:ilvl w:val="1"/>
-          <w:numId w:val="1"/>
-        </w:numPr>
-        <w:rPr>
-          <w:color w:val="00B050"/>
-        </w:rPr>
-      </w:pPr>
-      <w:r>
-        <w:rPr>
-          <w:color w:val="00B050"/>
-        </w:rPr>
-        <w:t>Conditional breakpoints.</w:t>
-      </w:r>
-    </w:p>
-    <w:p>
-      <w:pPr>
-        <w:pStyle w:val="ListParagraph"/>
-        <w:numPr>
-          <w:ilvl w:val="1"/>
-          <w:numId w:val="1"/>
-        </w:numPr>
-        <w:rPr>
-          <w:color w:val="00B050"/>
-        </w:rPr>
-      </w:pPr>
-      <w:r>
-        <w:rPr>
-          <w:color w:val="00B050"/>
-        </w:rPr>
-        <w:t>Single stepping.</w:t>
-      </w:r>
-    </w:p>
-    <w:p>
-      <w:pPr>
-        <w:pStyle w:val="ListParagraph"/>
-        <w:numPr>
-          <w:ilvl w:val="1"/>
-          <w:numId w:val="1"/>
-        </w:numPr>
-        <w:rPr>
-          <w:color w:val="00B050"/>
-        </w:rPr>
-      </w:pPr>
-      <w:r>
-        <w:rPr>
-          <w:color w:val="00B050"/>
-        </w:rPr>
-        <w:t>Stack trace.</w:t>
-      </w:r>
-    </w:p>
-    <w:p>
-      <w:pPr>
-        <w:pStyle w:val="ListParagraph"/>
-        <w:numPr>
-          <w:ilvl w:val="0"/>
-          <w:numId w:val="1"/>
-        </w:numPr>
-        <w:rPr>
-          <w:color w:val="00B050"/>
-        </w:rPr>
-      </w:pPr>
-      <w:r>
-        <w:rPr>
-          <w:color w:val="00B050"/>
-        </w:rPr>
-        <w:t>Anti-anti-cheat.</w:t>
-      </w:r>
-    </w:p>
-    <w:p>
-      <w:pPr>
-        <w:pStyle w:val="ListParagraph"/>
-        <w:numPr>
-          <w:ilvl w:val="0"/>
-          <w:numId w:val="1"/>
-        </w:numPr>
-        <w:rPr>
-          <w:color w:val="00B050"/>
-        </w:rPr>
-      </w:pPr>
-      <w:r>
-        <w:rPr>
-          <w:color w:val="00B050"/>
-        </w:rPr>
-        <w:t>Thread/process information and enumeration.</w:t>
-      </w:r>
-    </w:p>
-    <w:p>
-      <w:pPr>
-        <w:pStyle w:val="ListParagraph"/>
-        <w:numPr>
-          <w:ilvl w:val="0"/>
-          <w:numId w:val="1"/>
-        </w:numPr>
-        <w:rPr>
-          <w:color w:val="7030A0"/>
-        </w:rPr>
-      </w:pPr>
-      <w:r>
-        <w:rPr>
-          <w:color w:val="7030A0"/>
-        </w:rPr>
-        <w:t>Manual mapper.</w:t>
-      </w:r>
-    </w:p>
-    <w:p>
-      <w:pPr>
-        <w:pStyle w:val="ListParagraph"/>
-        <w:numPr>
-          <w:ilvl w:val="1"/>
-          <w:numId w:val="1"/>
-        </w:numPr>
-        <w:rPr>
-          <w:color w:val="7030A0"/>
-        </w:rPr>
-      </w:pPr>
-      <w:r>
-        <w:rPr>
-          <w:color w:val="7030A0"/>
-        </w:rPr>
-        <w:t>Windows PE loader reversing.</w:t>
-      </w:r>
-    </w:p>
-    <w:p>
-      <w:pPr>
-        <w:pStyle w:val="ListParagraph"/>
-        <w:numPr>
-          <w:ilvl w:val="1"/>
-          <w:numId w:val="1"/>
-        </w:numPr>
-        <w:rPr>
-          <w:color w:val="7030A0"/>
-        </w:rPr>
-      </w:pPr>
-      <w:r>
-        <w:rPr>
-          <w:color w:val="7030A0"/>
-        </w:rPr>
-        <w:t>TLS support.</w:t>
-      </w:r>
-    </w:p>
-    <w:p>
-      <w:pPr>
-        <w:pStyle w:val="ListParagraph"/>
-        <w:numPr>
-          <w:ilvl w:val="1"/>
-          <w:numId w:val="1"/>
-        </w:numPr>
-        <w:rPr>
-          <w:color w:val="7030A0"/>
-        </w:rPr>
-      </w:pPr>
-      <w:r>
-        <w:rPr>
-          <w:color w:val="7030A0"/>
-        </w:rPr>
-        <w:t>Exception handling support.</w:t>
-      </w:r>
-      <w:r>
-        <w:rPr>
-          <w:color w:val="7030A0"/>
-        </w:rPr>
-        <w:t xml:space="preserve"> (Safe, rather than catch-all.)</w:t>
-      </w:r>
-    </w:p>
-    <w:p>
-      <w:pPr>
-        <w:pStyle w:val="ListParagraph"/>
-        <w:numPr>
-          <w:ilvl w:val="1"/>
-          <w:numId w:val="1"/>
-        </w:numPr>
-        <w:rPr>
-          <w:color w:val="7030A0"/>
-        </w:rPr>
-      </w:pPr>
-      <w:r>
-        <w:rPr>
-          <w:color w:val="7030A0"/>
-        </w:rPr>
-        <w:t>No ‘external’ (read: MMHelper) dependencies.</w:t>
-      </w:r>
-    </w:p>
-    <w:p>
-      <w:pPr>
-        <w:pStyle w:val="ListParagraph"/>
-        <w:numPr>
-          <w:ilvl w:val="1"/>
-          <w:numId w:val="1"/>
-        </w:numPr>
-        <w:rPr>
-          <w:color w:val="7030A0"/>
-        </w:rPr>
-      </w:pPr>
-      <w:r>
-        <w:rPr>
-          <w:color w:val="7030A0"/>
-        </w:rPr>
-        <w:t>Extensive sanity checking on PE file.</w:t>
-      </w:r>
-    </w:p>
-    <w:p>
-      <w:pPr>
-        <w:pStyle w:val="ListParagraph"/>
-        <w:numPr>
-          <w:ilvl w:val="1"/>
-          <w:numId w:val="1"/>
-        </w:numPr>
-        <w:rPr>
-          <w:color w:val="7030A0"/>
-        </w:rPr>
-      </w:pPr>
-      <w:r>
-        <w:rPr>
-          <w:color w:val="7030A0"/>
-        </w:rPr>
-        <w:t>Manually map dependencies and ‘link’.</w:t>
-      </w:r>
-    </w:p>
-    <w:p>
-      <w:pPr>
-        <w:pStyle w:val="ListParagraph"/>
-        <w:numPr>
-          <w:ilvl w:val="0"/>
-          <w:numId w:val="1"/>
-        </w:numPr>
-        <w:rPr>
-          <w:color w:val="00B050"/>
-        </w:rPr>
-      </w:pPr>
-      <w:r>
-        <w:rPr>
-          <w:color w:val="00B050"/>
-        </w:rPr>
-        <w:t>Remote code ‘emulator’.</w:t>
-      </w:r>
-    </w:p>
-    <w:p>
-      <w:pPr>
-        <w:pStyle w:val="ListParagraph"/>
-        <w:numPr>
-          <w:ilvl w:val="0"/>
-          <w:numId w:val="1"/>
-        </w:numPr>
-        <w:rPr>
-          <w:color w:val="00B050"/>
-        </w:rPr>
-      </w:pPr>
-      <w:r>
-        <w:rPr>
-          <w:color w:val="00B050"/>
-        </w:rPr>
-        <w:t>Custom GetModuleHandle, GetProcAddress, etc.</w:t>
-      </w:r>
-    </w:p>
-    <w:p>
-      <w:pPr>
-        <w:pStyle w:val="ListParagraph"/>
-        <w:numPr>
-          <w:ilvl w:val="0"/>
-          <w:numId w:val="1"/>
-        </w:numPr>
-        <w:rPr>
-          <w:color w:val="00B050"/>
-        </w:rPr>
-      </w:pPr>
-      <w:r>
-        <w:rPr>
-          <w:color w:val="00B050"/>
-        </w:rPr>
-        <w:t>Cheat Engine ‘replacement’.</w:t>
-      </w:r>
-    </w:p>
-    <w:p>
-      <w:pPr>
-        <w:pStyle w:val="ListParagraph"/>
-        <w:numPr>
-          <w:ilvl w:val="0"/>
-          <w:numId w:val="1"/>
-        </w:numPr>
-        <w:rPr>
-          <w:color w:val="7030A0"/>
-        </w:rPr>
-      </w:pPr>
-      <w:r>
-        <w:rPr>
-          <w:color w:val="7030A0"/>
-        </w:rPr>
-        <w:t>C++ WinAPI wrapper.</w:t>
+        <w:t>Disassembler</w:t>
+      </w:r>
+    </w:p>
+    <w:p>
+      <w:pPr>
+        <w:pStyle w:val="ListParagraph"/>
+        <w:numPr>
+          <w:ilvl w:val="0"/>
+          <w:numId w:val="1"/>
+        </w:numPr>
+        <w:rPr>
+          <w:color w:val="00B050"/>
+        </w:rPr>
+      </w:pPr>
+      <w:r>
+        <w:rPr>
+          <w:color w:val="00B050"/>
+        </w:rPr>
+        <w:t>Decode calls/jumps to function names if possible.</w:t>
+      </w:r>
+    </w:p>
+    <w:p>
+      <w:pPr>
+        <w:pStyle w:val="ListParagraph"/>
+        <w:numPr>
+          <w:ilvl w:val="0"/>
+          <w:numId w:val="1"/>
+        </w:numPr>
+        <w:rPr>
+          <w:color w:val="00B050"/>
+        </w:rPr>
+      </w:pPr>
+      <w:r>
+        <w:rPr>
+          <w:color w:val="00B050"/>
+        </w:rPr>
+        <w:t>NOP/UnNOP support.</w:t>
+      </w:r>
+    </w:p>
+    <w:p>
+      <w:pPr>
+        <w:pStyle w:val="ListParagraph"/>
+        <w:numPr>
+          <w:ilvl w:val="0"/>
+          <w:numId w:val="1"/>
+        </w:numPr>
+        <w:rPr>
+          <w:color w:val="00B050"/>
+        </w:rPr>
+      </w:pPr>
+      <w:r>
+        <w:rPr>
+          <w:color w:val="00B050"/>
+        </w:rPr>
+        <w:t>ASM searching API with ‘wildcards’. (MetaASM?)</w:t>
+      </w:r>
+    </w:p>
+    <w:p>
+      <w:pPr>
+        <w:pStyle w:val="ListParagraph"/>
+        <w:numPr>
+          <w:ilvl w:val="0"/>
+          <w:numId w:val="1"/>
+        </w:numPr>
+        <w:rPr>
+          <w:color w:val="00B050"/>
+        </w:rPr>
+      </w:pPr>
+      <w:r>
+        <w:rPr>
+          <w:color w:val="00B050"/>
+        </w:rPr>
+        <w:t>String based assembler with x64 support.</w:t>
       </w:r>
     </w:p>
     <w:p>
@@ -1700,126 +1990,447 @@
         <w:rPr>
           <w:b/>
         </w:rPr>
-        <w:t>Process</w:t>
-      </w:r>
-    </w:p>
-    <w:p>
-      <w:pPr>
-        <w:pStyle w:val="ListParagraph"/>
-        <w:numPr>
-          <w:ilvl w:val="0"/>
-          <w:numId w:val="1"/>
-        </w:numPr>
-        <w:rPr>
-          <w:color w:val="00B050"/>
-        </w:rPr>
-      </w:pPr>
-      <w:r>
-        <w:rPr>
-          <w:color w:val="00B050"/>
-        </w:rPr>
-        <w:t>Constructors that take window or process name should throw if multiple matches are found. In this case, the PID should be used.</w:t>
-      </w:r>
-    </w:p>
-    <w:p>
-      <w:pPr>
-        <w:ind w:left="2160" w:hanging="2160"/>
-      </w:pPr>
+        <w:t>Scanner</w:t>
+      </w:r>
+    </w:p>
+    <w:p>
+      <w:pPr>
+        <w:pStyle w:val="ListParagraph"/>
+        <w:numPr>
+          <w:ilvl w:val="0"/>
+          <w:numId w:val="1"/>
+        </w:numPr>
+        <w:rPr>
+          <w:color w:val="7030A0"/>
+        </w:rPr>
+      </w:pPr>
+      <w:r>
+        <w:rPr>
+          <w:color w:val="7030A0"/>
+        </w:rPr>
+        <w:t>Rewrite to be more reliable and robust.</w:t>
+      </w:r>
+    </w:p>
+    <w:p>
+      <w:pPr>
+        <w:pStyle w:val="ListParagraph"/>
+        <w:numPr>
+          <w:ilvl w:val="0"/>
+          <w:numId w:val="1"/>
+        </w:numPr>
+        <w:rPr>
+          <w:color w:val="7030A0"/>
+        </w:rPr>
+      </w:pPr>
+      <w:r>
+        <w:rPr>
+          <w:color w:val="7030A0"/>
+        </w:rPr>
+        <w:t>Use a file view with a small memory cache rather than consuming large amounts of RAM.</w:t>
+      </w:r>
+    </w:p>
+    <w:p>
+      <w:pPr>
+        <w:pStyle w:val="ListParagraph"/>
+        <w:numPr>
+          <w:ilvl w:val="0"/>
+          <w:numId w:val="1"/>
+        </w:numPr>
+        <w:rPr>
+          <w:color w:val="7030A0"/>
+        </w:rPr>
+      </w:pPr>
+      <w:r>
+        <w:rPr>
+          <w:color w:val="7030A0"/>
+        </w:rPr>
+        <w:t>Multi-threaded scanning options.</w:t>
+      </w:r>
+    </w:p>
+    <w:p>
+      <w:pPr>
+        <w:pStyle w:val="ListParagraph"/>
+        <w:numPr>
+          <w:ilvl w:val="0"/>
+          <w:numId w:val="1"/>
+        </w:numPr>
+        <w:rPr>
+          <w:color w:val="00B050"/>
+        </w:rPr>
+      </w:pPr>
+      <w:r>
+        <w:rPr>
+          <w:color w:val="00B050"/>
+        </w:rPr>
+        <w:t>Wildcard support for vector/string scanning.</w:t>
+      </w:r>
+    </w:p>
+    <w:p>
+      <w:pPr>
+        <w:pStyle w:val="ListParagraph"/>
+        <w:numPr>
+          <w:ilvl w:val="0"/>
+          <w:numId w:val="1"/>
+        </w:numPr>
+        <w:rPr>
+          <w:color w:val="00B050"/>
+        </w:rPr>
+      </w:pPr>
+      <w:r>
+        <w:rPr>
+          <w:color w:val="00B050"/>
+        </w:rPr>
+        <w:t>Regex support for string scanning.</w:t>
+      </w:r>
+    </w:p>
+    <w:p>
+      <w:pPr>
+        <w:pStyle w:val="ListParagraph"/>
+        <w:numPr>
+          <w:ilvl w:val="0"/>
+          <w:numId w:val="1"/>
+        </w:numPr>
+        <w:rPr>
+          <w:color w:val="7030A0"/>
+        </w:rPr>
+      </w:pPr>
+      <w:r>
+        <w:rPr>
+          <w:color w:val="7030A0"/>
+        </w:rPr>
+        <w:t>Memory protection filters (read, write, exec).</w:t>
+      </w:r>
+    </w:p>
+    <w:p>
+      <w:pPr>
+        <w:pStyle w:val="ListParagraph"/>
+        <w:numPr>
+          <w:ilvl w:val="0"/>
+          <w:numId w:val="1"/>
+        </w:numPr>
+        <w:rPr>
+          <w:color w:val="7030A0"/>
+        </w:rPr>
+      </w:pPr>
+      <w:r>
+        <w:rPr>
+          <w:color w:val="7030A0"/>
+        </w:rPr>
+        <w:t>Memory type filters (private, mapped, image).</w:t>
+      </w:r>
+    </w:p>
+    <w:p>
+      <w:pPr>
+        <w:pStyle w:val="ListParagraph"/>
+        <w:numPr>
+          <w:ilvl w:val="0"/>
+          <w:numId w:val="1"/>
+        </w:numPr>
+        <w:rPr>
+          <w:color w:val="00B050"/>
+        </w:rPr>
+      </w:pPr>
+      <w:r>
+        <w:rPr>
+          <w:color w:val="00B050"/>
+        </w:rPr>
+        <w:t>Support pausing target while scanning.</w:t>
+      </w:r>
+    </w:p>
+    <w:p>
+      <w:pPr>
+        <w:pStyle w:val="ListParagraph"/>
+        <w:numPr>
+          <w:ilvl w:val="0"/>
+          <w:numId w:val="1"/>
+        </w:numPr>
+        <w:rPr>
+          <w:color w:val="00B050"/>
+        </w:rPr>
+      </w:pPr>
+      <w:r>
+        <w:rPr>
+          <w:color w:val="00B050"/>
+        </w:rPr>
+        <w:t>Support injected scanning.</w:t>
+      </w:r>
+    </w:p>
+    <w:p>
+      <w:pPr>
+        <w:pStyle w:val="ListParagraph"/>
+        <w:numPr>
+          <w:ilvl w:val="0"/>
+          <w:numId w:val="1"/>
+        </w:numPr>
+        <w:rPr>
+          <w:color w:val="00B050"/>
+        </w:rPr>
+      </w:pPr>
+      <w:r>
+        <w:rPr>
+          <w:color w:val="00B050"/>
+        </w:rPr>
+        <w:t>Configurable scan buffer size.</w:t>
+      </w:r>
+    </w:p>
+    <w:p>
+      <w:pPr>
+        <w:pStyle w:val="ListParagraph"/>
+        <w:numPr>
+          <w:ilvl w:val="0"/>
+          <w:numId w:val="1"/>
+        </w:numPr>
+        <w:rPr>
+          <w:color w:val="00B050"/>
+        </w:rPr>
+      </w:pPr>
+      <w:r>
+        <w:rPr>
+          <w:color w:val="00B050"/>
+        </w:rPr>
+        <w:t>Pointer scanner.</w:t>
+      </w:r>
+    </w:p>
+    <w:p>
+      <w:pPr>
+        <w:pStyle w:val="ListParagraph"/>
+        <w:numPr>
+          <w:ilvl w:val="0"/>
+          <w:numId w:val="1"/>
+        </w:numPr>
+        <w:rPr>
+          <w:color w:val="00B050"/>
+        </w:rPr>
+      </w:pPr>
+      <w:r>
+        <w:rPr>
+          <w:color w:val="00B050"/>
+        </w:rPr>
+        <w:t>Unknown value scan.</w:t>
+      </w:r>
+    </w:p>
+    <w:p>
+      <w:pPr>
+        <w:pStyle w:val="ListParagraph"/>
+        <w:numPr>
+          <w:ilvl w:val="0"/>
+          <w:numId w:val="1"/>
+        </w:numPr>
+        <w:rPr>
+          <w:color w:val="00B050"/>
+        </w:rPr>
+      </w:pPr>
+      <w:r>
+        <w:rPr>
+          <w:color w:val="00B050"/>
+        </w:rPr>
+        <w:t>Progressive scan filtering based on either value or criteria.</w:t>
+      </w:r>
+    </w:p>
+    <w:p>
+      <w:pPr>
+        <w:pStyle w:val="ListParagraph"/>
+        <w:numPr>
+          <w:ilvl w:val="0"/>
+          <w:numId w:val="1"/>
+        </w:numPr>
+        <w:rPr>
+          <w:color w:val="00B050"/>
+        </w:rPr>
+      </w:pPr>
+      <w:r>
+        <w:rPr>
+          <w:color w:val="00B050"/>
+        </w:rPr>
+        <w:t>Scan history and undo.</w:t>
+      </w:r>
+    </w:p>
+    <w:p>
+      <w:pPr>
+        <w:pStyle w:val="ListParagraph"/>
+        <w:numPr>
+          <w:ilvl w:val="0"/>
+          <w:numId w:val="1"/>
+        </w:numPr>
+        <w:rPr>
+          <w:color w:val="00B050"/>
+        </w:rPr>
+      </w:pPr>
+      <w:r>
+        <w:rPr>
+          <w:color w:val="00B050"/>
+        </w:rPr>
+        <w:t>Support case insensitive string scanning.</w:t>
+      </w:r>
+    </w:p>
+    <w:p>
+      <w:pPr>
+        <w:pStyle w:val="ListParagraph"/>
+        <w:numPr>
+          <w:ilvl w:val="0"/>
+          <w:numId w:val="1"/>
+        </w:numPr>
+        <w:rPr>
+          <w:color w:val="00B050"/>
+        </w:rPr>
+      </w:pPr>
+      <w:r>
+        <w:rPr>
+          <w:color w:val="00B050"/>
+        </w:rPr>
+        <w:t>Binary scanning.</w:t>
+      </w:r>
+    </w:p>
+    <w:p>
+      <w:pPr>
+        <w:pStyle w:val="ListParagraph"/>
+        <w:numPr>
+          <w:ilvl w:val="0"/>
+          <w:numId w:val="1"/>
+        </w:numPr>
+        <w:rPr>
+          <w:color w:val="00B050"/>
+        </w:rPr>
+      </w:pPr>
+      <w:r>
+        <w:rPr>
+          <w:color w:val="00B050"/>
+        </w:rPr>
+        <w:t>Custom scanning via user-supplied predicate.</w:t>
+      </w:r>
+    </w:p>
+    <w:p>
+      <w:pPr>
+        <w:pStyle w:val="ListParagraph"/>
+        <w:numPr>
+          <w:ilvl w:val="0"/>
+          <w:numId w:val="1"/>
+        </w:numPr>
+        <w:rPr>
+          <w:color w:val="7030A0"/>
+        </w:rPr>
+      </w:pPr>
+      <w:r>
+        <w:rPr>
+          <w:color w:val="7030A0"/>
+        </w:rPr>
+        <w:t>Improved floating point support (configurable or ‘smart’ epsilon).</w:t>
+      </w:r>
+    </w:p>
+    <w:p>
+      <w:pPr>
+        <w:pStyle w:val="ListParagraph"/>
+        <w:numPr>
+          <w:ilvl w:val="0"/>
+          <w:numId w:val="1"/>
+        </w:numPr>
+        <w:rPr>
+          <w:color w:val="7030A0"/>
+        </w:rPr>
+      </w:pPr>
+      <w:r>
+        <w:rPr>
+          <w:color w:val="7030A0"/>
+        </w:rPr>
+        <w:t>Group search support.</w:t>
+      </w:r>
+    </w:p>
+    <w:p>
       <w:r>
         <w:rPr>
           <w:b/>
         </w:rPr>
-        <w:t>MemoryMgr</w:t>
-      </w:r>
-    </w:p>
-    <w:p>
-      <w:pPr>
-        <w:pStyle w:val="ListParagraph"/>
-        <w:numPr>
-          <w:ilvl w:val="0"/>
-          <w:numId w:val="1"/>
-        </w:numPr>
-        <w:rPr>
-          <w:color w:val="7030A0"/>
-        </w:rPr>
-      </w:pPr>
-      <w:r>
-        <w:rPr>
-          <w:color w:val="7030A0"/>
-        </w:rPr>
-        <w:t>Clean up memory reading/writing API to reduce use of template metaprogramming in public interface.</w:t>
-      </w:r>
-    </w:p>
-    <w:p>
-      <w:pPr>
-        <w:pStyle w:val="ListParagraph"/>
-        <w:numPr>
-          <w:ilvl w:val="0"/>
-          <w:numId w:val="1"/>
-        </w:numPr>
-        <w:rPr>
-          <w:color w:val="00B050"/>
-        </w:rPr>
-      </w:pPr>
-      <w:r>
-        <w:rPr>
-          <w:color w:val="00B050"/>
-        </w:rPr>
-        <w:t>Improve ‘safety’ of remote function caller via EH to minimize risk of crashing the target.</w:t>
-      </w:r>
-    </w:p>
-    <w:p>
-      <w:pPr>
-        <w:pStyle w:val="ListParagraph"/>
-        <w:numPr>
-          <w:ilvl w:val="0"/>
-          <w:numId w:val="1"/>
-        </w:numPr>
-        <w:rPr>
-          <w:color w:val="7030A0"/>
-        </w:rPr>
-      </w:pPr>
-      <w:r>
-        <w:rPr>
-          <w:color w:val="7030A0"/>
-        </w:rPr>
-        <w:t>Improve genericity of parameter passing in remote function caller.</w:t>
-      </w:r>
-    </w:p>
-    <w:p>
-      <w:pPr>
-        <w:pStyle w:val="ListParagraph"/>
-        <w:numPr>
-          <w:ilvl w:val="0"/>
-          <w:numId w:val="1"/>
-        </w:numPr>
-        <w:rPr>
-          <w:color w:val="00B050"/>
-        </w:rPr>
-      </w:pPr>
-      <w:r>
-        <w:rPr>
-          <w:color w:val="00B050"/>
-        </w:rPr>
-        <w:t>Memory reading via expression templates.</w:t>
-      </w:r>
-    </w:p>
-    <w:p>
-      <w:pPr>
-        <w:pStyle w:val="ListParagraph"/>
-        <w:numPr>
-          <w:ilvl w:val="0"/>
-          <w:numId w:val="1"/>
-        </w:numPr>
-        <w:rPr>
-          <w:color w:val="7030A0"/>
-        </w:rPr>
-      </w:pPr>
-      <w:r>
-        <w:rPr>
-          <w:color w:val="7030A0"/>
-        </w:rPr>
-        <w:t>Improved type genericity via type decay to ensure templates function correctly in the face of const, volatile, references, etc. (Perfect forwarding?)</w:t>
+        <w:t>Injector</w:t>
+      </w:r>
+    </w:p>
+    <w:p>
+      <w:pPr>
+        <w:pStyle w:val="ListParagraph"/>
+        <w:numPr>
+          <w:ilvl w:val="0"/>
+          <w:numId w:val="1"/>
+        </w:numPr>
+        <w:rPr>
+          <w:color w:val="7030A0"/>
+        </w:rPr>
+      </w:pPr>
+      <w:r>
+        <w:rPr>
+          <w:color w:val="7030A0"/>
+        </w:rPr>
+        <w:t>.NET injection.</w:t>
+      </w:r>
+    </w:p>
+    <w:p>
+      <w:pPr>
+        <w:pStyle w:val="ListParagraph"/>
+        <w:numPr>
+          <w:ilvl w:val="1"/>
+          <w:numId w:val="1"/>
+        </w:numPr>
+        <w:rPr>
+          <w:color w:val="7030A0"/>
+        </w:rPr>
+      </w:pPr>
+      <w:r>
+        <w:rPr>
+          <w:color w:val="7030A0"/>
+        </w:rPr>
+        <w:t>Without DLL dependency if possible.</w:t>
+      </w:r>
+    </w:p>
+    <w:p>
+      <w:pPr>
+        <w:pStyle w:val="ListParagraph"/>
+        <w:numPr>
+          <w:ilvl w:val="0"/>
+          <w:numId w:val="1"/>
+        </w:numPr>
+        <w:rPr>
+          <w:color w:val="00B050"/>
+        </w:rPr>
+      </w:pPr>
+      <w:r>
+        <w:rPr>
+          <w:color w:val="00B050"/>
+        </w:rPr>
+        <w:t>Cross-section injection.</w:t>
+      </w:r>
+    </w:p>
+    <w:p>
+      <w:pPr>
+        <w:pStyle w:val="ListParagraph"/>
+        <w:numPr>
+          <w:ilvl w:val="0"/>
+          <w:numId w:val="1"/>
+        </w:numPr>
+        <w:rPr>
+          <w:color w:val="7030A0"/>
+        </w:rPr>
+      </w:pPr>
+      <w:r>
+        <w:rPr>
+          <w:color w:val="7030A0"/>
+        </w:rPr>
+        <w:t>IAT injection.</w:t>
+      </w:r>
+    </w:p>
+    <w:p>
+      <w:pPr>
+        <w:pStyle w:val="ListParagraph"/>
+        <w:numPr>
+          <w:ilvl w:val="0"/>
+          <w:numId w:val="1"/>
+        </w:numPr>
+        <w:rPr>
+          <w:color w:val="7030A0"/>
+        </w:rPr>
+      </w:pPr>
+      <w:r>
+        <w:rPr>
+          <w:color w:val="7030A0"/>
+        </w:rPr>
+        <w:t>Varargs/generic export calling.</w:t>
       </w:r>
     </w:p>
     <w:p>
@@ -1827,31 +2438,179 @@
         <w:rPr>
           <w:b/>
         </w:rPr>
-        <w:t>Module</w:t>
-      </w:r>
-    </w:p>
-    <w:p>
-      <w:pPr>
-        <w:pStyle w:val="ListParagraph"/>
-        <w:numPr>
-          <w:ilvl w:val="0"/>
-          <w:numId w:val="1"/>
-        </w:numPr>
-        <w:rPr>
-          <w:color w:val="7030A0"/>
-        </w:rPr>
-      </w:pPr>
-      <w:r>
-        <w:rPr>
-          <w:color w:val="7030A0"/>
-        </w:rPr>
-        <w:t>Remote GetModuleHandle implementation with same path semantics etc.</w:t>
-      </w:r>
-      <w:r>
-        <w:rPr>
-          <w:color w:val="7030A0"/>
-        </w:rPr>
-        <w:t xml:space="preserve"> </w:t>
+        <w:t>Patcher</w:t>
+      </w:r>
+    </w:p>
+    <w:p>
+      <w:pPr>
+        <w:pStyle w:val="ListParagraph"/>
+        <w:numPr>
+          <w:ilvl w:val="0"/>
+          <w:numId w:val="1"/>
+        </w:numPr>
+        <w:rPr>
+          <w:color w:val="7030A0"/>
+        </w:rPr>
+      </w:pPr>
+      <w:r>
+        <w:rPr>
+          <w:color w:val="7030A0"/>
+        </w:rPr>
+        <w:t>VEH hooking (both INT3 and DR).</w:t>
+      </w:r>
+    </w:p>
+    <w:p>
+      <w:pPr>
+        <w:pStyle w:val="ListParagraph"/>
+        <w:numPr>
+          <w:ilvl w:val="0"/>
+          <w:numId w:val="1"/>
+        </w:numPr>
+        <w:rPr>
+          <w:color w:val="7030A0"/>
+        </w:rPr>
+      </w:pPr>
+      <w:r>
+        <w:rPr>
+          <w:color w:val="7030A0"/>
+        </w:rPr>
+        <w:t>Transactional hooking.</w:t>
+      </w:r>
+    </w:p>
+    <w:p>
+      <w:pPr>
+        <w:pStyle w:val="ListParagraph"/>
+        <w:numPr>
+          <w:ilvl w:val="0"/>
+          <w:numId w:val="1"/>
+        </w:numPr>
+      </w:pPr>
+      <w:r>
+        <w:rPr>
+          <w:color w:val="7030A0"/>
+        </w:rPr>
+        <w:t>Improved relative instruction rebuilding (including conditionals).</w:t>
+      </w:r>
+    </w:p>
+    <w:p>
+      <w:pPr>
+        <w:pStyle w:val="ListParagraph"/>
+        <w:numPr>
+          <w:ilvl w:val="0"/>
+          <w:numId w:val="1"/>
+        </w:numPr>
+        <w:rPr>
+          <w:color w:val="7030A0"/>
+        </w:rPr>
+      </w:pPr>
+      <w:r>
+        <w:rPr>
+          <w:color w:val="7030A0"/>
+        </w:rPr>
+        <w:t>Freeze target when hooking</w:t>
+      </w:r>
+      <w:r>
+        <w:rPr>
+          <w:color w:val="7030A0"/>
+        </w:rPr>
+        <w:t xml:space="preserve"> (except calling thread if applicable – e.g. in injected code)</w:t>
+      </w:r>
+      <w:r>
+        <w:rPr>
+          <w:color w:val="7030A0"/>
+        </w:rPr>
+        <w:t>.</w:t>
+      </w:r>
+    </w:p>
+    <w:p>
+      <w:pPr>
+        <w:pStyle w:val="ListParagraph"/>
+        <w:numPr>
+          <w:ilvl w:val="0"/>
+          <w:numId w:val="1"/>
+        </w:numPr>
+        <w:rPr>
+          <w:color w:val="00B050"/>
+        </w:rPr>
+      </w:pPr>
+      <w:r>
+        <w:rPr>
+          <w:color w:val="00B050"/>
+        </w:rPr>
+        <w:t>VMT hooking.</w:t>
+      </w:r>
+    </w:p>
+    <w:p>
+      <w:pPr>
+        <w:pStyle w:val="ListParagraph"/>
+        <w:numPr>
+          <w:ilvl w:val="0"/>
+          <w:numId w:val="1"/>
+        </w:numPr>
+        <w:rPr>
+          <w:color w:val="00B050"/>
+        </w:rPr>
+      </w:pPr>
+      <w:r>
+        <w:rPr>
+          <w:color w:val="00B050"/>
+        </w:rPr>
+        <w:t>IAT/EAT hooking.</w:t>
+      </w:r>
+    </w:p>
+    <w:p>
+      <w:pPr>
+        <w:pStyle w:val="ListParagraph"/>
+        <w:numPr>
+          <w:ilvl w:val="0"/>
+          <w:numId w:val="1"/>
+        </w:numPr>
+        <w:rPr>
+          <w:color w:val="00B050"/>
+        </w:rPr>
+      </w:pPr>
+      <w:r>
+        <w:rPr>
+          <w:color w:val="00B050"/>
+        </w:rPr>
+        <w:t>Explicitly support hook chains (and write test).</w:t>
+      </w:r>
+    </w:p>
+    <w:p>
+      <w:pPr>
+        <w:pStyle w:val="ListParagraph"/>
+        <w:numPr>
+          <w:ilvl w:val="0"/>
+          <w:numId w:val="1"/>
+        </w:numPr>
+        <w:rPr>
+          <w:color w:val="7030A0"/>
+        </w:rPr>
+      </w:pPr>
+      <w:r>
+        <w:rPr>
+          <w:color w:val="7030A0"/>
+        </w:rPr>
+        <w:lastRenderedPageBreak/>
+        <w:t>Use relative jumps where possible (detect delta at runtime).</w:t>
+      </w:r>
+    </w:p>
+    <w:p>
+      <w:pPr>
+        <w:pStyle w:val="ListParagraph"/>
+        <w:numPr>
+          <w:ilvl w:val="0"/>
+          <w:numId w:val="1"/>
+        </w:numPr>
+        <w:rPr>
+          <w:color w:val="00B050"/>
+        </w:rPr>
+      </w:pPr>
+      <w:r>
+        <w:rPr>
+          <w:color w:val="00B050"/>
+        </w:rPr>
+        <w:t>Detect cases where hooking may overflow past the end of a function, and fail. (Provide policy or flag to allow overriding this behaviour.) Examples may be instructions such as ‘int 3’, ‘ret’, ‘jmp’, etc.</w:t>
       </w:r>
     </w:p>
     <w:p>
@@ -1859,80 +2618,253 @@
         <w:rPr>
           <w:b/>
         </w:rPr>
-        <w:t>Disassembler</w:t>
-      </w:r>
-    </w:p>
-    <w:p>
-      <w:pPr>
-        <w:pStyle w:val="ListParagraph"/>
-        <w:numPr>
-          <w:ilvl w:val="0"/>
-          <w:numId w:val="1"/>
-        </w:numPr>
-        <w:rPr>
-          <w:color w:val="00B050"/>
-        </w:rPr>
-      </w:pPr>
-      <w:r>
-        <w:rPr>
-          <w:color w:val="00B050"/>
-        </w:rPr>
-        <w:t>Decode calls/jumps to function names if possible.</w:t>
-      </w:r>
-    </w:p>
-    <w:p>
-      <w:pPr>
-        <w:pStyle w:val="ListParagraph"/>
-        <w:numPr>
-          <w:ilvl w:val="0"/>
-          <w:numId w:val="1"/>
-        </w:numPr>
-        <w:rPr>
-          <w:color w:val="00B050"/>
-        </w:rPr>
-      </w:pPr>
-      <w:r>
-        <w:rPr>
-          <w:color w:val="00B050"/>
-        </w:rPr>
-        <w:lastRenderedPageBreak/>
-        <w:t>NOP/UnNOP support.</w:t>
-      </w:r>
-    </w:p>
-    <w:p>
-      <w:pPr>
-        <w:pStyle w:val="ListParagraph"/>
-        <w:numPr>
-          <w:ilvl w:val="0"/>
-          <w:numId w:val="1"/>
-        </w:numPr>
-        <w:rPr>
-          <w:color w:val="00B050"/>
-        </w:rPr>
-      </w:pPr>
-      <w:r>
-        <w:rPr>
-          <w:color w:val="00B050"/>
-        </w:rPr>
-        <w:t>ASM searching API with ‘wildcards’. (MetaASM?)</w:t>
-      </w:r>
-    </w:p>
-    <w:p>
-      <w:pPr>
-        <w:pStyle w:val="ListParagraph"/>
-        <w:numPr>
-          <w:ilvl w:val="0"/>
-          <w:numId w:val="1"/>
-        </w:numPr>
-        <w:rPr>
-          <w:color w:val="00B050"/>
-        </w:rPr>
-      </w:pPr>
-      <w:r>
-        <w:rPr>
-          <w:color w:val="00B050"/>
-        </w:rPr>
-        <w:t>String based assembler with x64 support.</w:t>
+        <w:t>FindPattern</w:t>
+      </w:r>
+    </w:p>
+    <w:p>
+      <w:pPr>
+        <w:pStyle w:val="ListParagraph"/>
+        <w:numPr>
+          <w:ilvl w:val="0"/>
+          <w:numId w:val="1"/>
+        </w:numPr>
+        <w:rPr>
+          <w:color w:val="7030A0"/>
+        </w:rPr>
+      </w:pPr>
+      <w:r>
+        <w:rPr>
+          <w:color w:val="7030A0"/>
+        </w:rPr>
+        <w:t>Use a file view with a small memory cache rather than consuming large amounts of RAM.</w:t>
+      </w:r>
+    </w:p>
+    <w:p>
+      <w:pPr>
+        <w:pStyle w:val="ListParagraph"/>
+        <w:numPr>
+          <w:ilvl w:val="0"/>
+          <w:numId w:val="1"/>
+        </w:numPr>
+        <w:rPr>
+          <w:color w:val="7030A0"/>
+        </w:rPr>
+      </w:pPr>
+      <w:r>
+        <w:rPr>
+          <w:color w:val="7030A0"/>
+        </w:rPr>
+        <w:t>Pattern generator.</w:t>
+      </w:r>
+    </w:p>
+    <w:p>
+      <w:pPr>
+        <w:pStyle w:val="ListParagraph"/>
+        <w:numPr>
+          <w:ilvl w:val="0"/>
+          <w:numId w:val="1"/>
+        </w:numPr>
+        <w:rPr>
+          <w:color w:val="7030A0"/>
+        </w:rPr>
+      </w:pPr>
+      <w:r>
+        <w:rPr>
+          <w:color w:val="7030A0"/>
+        </w:rPr>
+        <w:t>Multi-threaded scanning.</w:t>
+      </w:r>
+    </w:p>
+    <w:p>
+      <w:pPr>
+        <w:pStyle w:val="ListParagraph"/>
+        <w:numPr>
+          <w:ilvl w:val="0"/>
+          <w:numId w:val="1"/>
+        </w:numPr>
+        <w:rPr>
+          <w:color w:val="7030A0"/>
+        </w:rPr>
+      </w:pPr>
+      <w:r>
+        <w:rPr>
+          <w:color w:val="7030A0"/>
+        </w:rPr>
+        <w:t>‘Start’ attribute support.</w:t>
+      </w:r>
+    </w:p>
+    <w:p>
+      <w:pPr>
+        <w:pStyle w:val="ListParagraph"/>
+        <w:numPr>
+          <w:ilvl w:val="0"/>
+          <w:numId w:val="1"/>
+        </w:numPr>
+        <w:rPr>
+          <w:color w:val="7030A0"/>
+        </w:rPr>
+      </w:pPr>
+      <w:r>
+        <w:rPr>
+          <w:color w:val="7030A0"/>
+        </w:rPr>
+        <w:t>Data/Rdata scanning support (for ‘start’ attribute and constant scans).</w:t>
+      </w:r>
+    </w:p>
+    <w:p>
+      <w:pPr>
+        <w:pStyle w:val="ListParagraph"/>
+        <w:numPr>
+          <w:ilvl w:val="0"/>
+          <w:numId w:val="1"/>
+        </w:numPr>
+        <w:rPr>
+          <w:color w:val="7030A0"/>
+        </w:rPr>
+      </w:pPr>
+      <w:r>
+        <w:rPr>
+          <w:color w:val="7030A0"/>
+        </w:rPr>
+        <w:t>Support for loading XML file from resource or memory.</w:t>
+      </w:r>
+    </w:p>
+    <w:p>
+      <w:pPr>
+        <w:pStyle w:val="ListParagraph"/>
+        <w:numPr>
+          <w:ilvl w:val="0"/>
+          <w:numId w:val="1"/>
+        </w:numPr>
+        <w:rPr>
+          <w:color w:val="7030A0"/>
+        </w:rPr>
+      </w:pPr>
+      <w:r>
+        <w:rPr>
+          <w:color w:val="7030A0"/>
+        </w:rPr>
+        <w:t>Dump results to file.</w:t>
+      </w:r>
+    </w:p>
+    <w:p>
+      <w:pPr>
+        <w:pStyle w:val="ListParagraph"/>
+        <w:numPr>
+          <w:ilvl w:val="0"/>
+          <w:numId w:val="1"/>
+        </w:numPr>
+        <w:rPr>
+          <w:color w:val="00B050"/>
+        </w:rPr>
+      </w:pPr>
+      <w:r>
+        <w:rPr>
+          <w:color w:val="00B050"/>
+        </w:rPr>
+        <w:t>Change parser library from RapidXML to Boot.Spirit (may require change to custom format).</w:t>
+      </w:r>
+    </w:p>
+    <w:p>
+      <w:pPr>
+        <w:pStyle w:val="ListParagraph"/>
+        <w:numPr>
+          <w:ilvl w:val="0"/>
+          <w:numId w:val="1"/>
+        </w:numPr>
+        <w:rPr>
+          <w:color w:val="7030A0"/>
+        </w:rPr>
+      </w:pPr>
+      <w:r>
+        <w:rPr>
+          <w:color w:val="7030A0"/>
+        </w:rPr>
+        <w:t>Object or stream-based implementation that allows operation chaining.</w:t>
+      </w:r>
+    </w:p>
+    <w:p>
+      <w:pPr>
+        <w:pStyle w:val="ListParagraph"/>
+        <w:numPr>
+          <w:ilvl w:val="0"/>
+          <w:numId w:val="1"/>
+        </w:numPr>
+        <w:rPr>
+          <w:color w:val="7030A0"/>
+        </w:rPr>
+      </w:pPr>
+      <w:r>
+        <w:rPr>
+          <w:color w:val="7030A0"/>
+        </w:rPr>
+        <w:t>Improve constructors.</w:t>
+      </w:r>
+    </w:p>
+    <w:p>
+      <w:pPr>
+        <w:pStyle w:val="ListParagraph"/>
+        <w:numPr>
+          <w:ilvl w:val="1"/>
+          <w:numId w:val="1"/>
+        </w:numPr>
+        <w:rPr>
+          <w:color w:val="7030A0"/>
+        </w:rPr>
+      </w:pPr>
+      <w:r>
+        <w:rPr>
+          <w:color w:val="7030A0"/>
+        </w:rPr>
+        <w:t>I forget what this means exactly… Maybe reduce code duplication? Or provide constructor for custom start/end?</w:t>
+      </w:r>
+    </w:p>
+    <w:p>
+      <w:pPr>
+        <w:pStyle w:val="ListParagraph"/>
+        <w:numPr>
+          <w:ilvl w:val="0"/>
+          <w:numId w:val="1"/>
+        </w:numPr>
+        <w:rPr>
+          <w:color w:val="7030A0"/>
+        </w:rPr>
+      </w:pPr>
+      <w:r>
+        <w:rPr>
+          <w:color w:val="7030A0"/>
+        </w:rPr>
+        <w:t>Improve tests</w:t>
+      </w:r>
+      <w:r>
+        <w:rPr>
+          <w:color w:val="7030A0"/>
+        </w:rPr>
+        <w:t xml:space="preserve"> (relative vs absolute regression was missed)</w:t>
+      </w:r>
+      <w:r>
+        <w:rPr>
+          <w:color w:val="7030A0"/>
+        </w:rPr>
+        <w:t>.</w:t>
+      </w:r>
+    </w:p>
+    <w:p>
+      <w:pPr>
+        <w:pStyle w:val="ListParagraph"/>
+        <w:numPr>
+          <w:ilvl w:val="0"/>
+          <w:numId w:val="1"/>
+        </w:numPr>
+        <w:rPr>
+          <w:color w:val="7030A0"/>
+        </w:rPr>
+      </w:pPr>
+      <w:r>
+        <w:rPr>
+          <w:color w:val="7030A0"/>
+        </w:rPr>
+        <w:t xml:space="preserve">Optional relative address support (for dumping address where the game has ASLR enabled). </w:t>
       </w:r>
     </w:p>
     <w:p>
@@ -1940,888 +2872,6 @@
         <w:rPr>
           <w:b/>
         </w:rPr>
-        <w:t>Scanner</w:t>
-      </w:r>
-    </w:p>
-    <w:p>
-      <w:pPr>
-        <w:pStyle w:val="ListParagraph"/>
-        <w:numPr>
-          <w:ilvl w:val="0"/>
-          <w:numId w:val="1"/>
-        </w:numPr>
-        <w:rPr>
-          <w:color w:val="7030A0"/>
-        </w:rPr>
-      </w:pPr>
-      <w:r>
-        <w:rPr>
-          <w:color w:val="7030A0"/>
-        </w:rPr>
-        <w:t>Rewrite to be more reliable and robust.</w:t>
-      </w:r>
-    </w:p>
-    <w:p>
-      <w:pPr>
-        <w:pStyle w:val="ListParagraph"/>
-        <w:numPr>
-          <w:ilvl w:val="0"/>
-          <w:numId w:val="1"/>
-        </w:numPr>
-        <w:rPr>
-          <w:color w:val="7030A0"/>
-        </w:rPr>
-      </w:pPr>
-      <w:r>
-        <w:rPr>
-          <w:color w:val="7030A0"/>
-        </w:rPr>
-        <w:t>Use a file view with a small memory cache rather than consuming large amounts of RAM.</w:t>
-      </w:r>
-    </w:p>
-    <w:p>
-      <w:pPr>
-        <w:pStyle w:val="ListParagraph"/>
-        <w:numPr>
-          <w:ilvl w:val="0"/>
-          <w:numId w:val="1"/>
-        </w:numPr>
-        <w:rPr>
-          <w:color w:val="7030A0"/>
-        </w:rPr>
-      </w:pPr>
-      <w:r>
-        <w:rPr>
-          <w:color w:val="7030A0"/>
-        </w:rPr>
-        <w:t>Multi-threaded scanning options.</w:t>
-      </w:r>
-    </w:p>
-    <w:p>
-      <w:pPr>
-        <w:pStyle w:val="ListParagraph"/>
-        <w:numPr>
-          <w:ilvl w:val="0"/>
-          <w:numId w:val="1"/>
-        </w:numPr>
-        <w:rPr>
-          <w:color w:val="00B050"/>
-        </w:rPr>
-      </w:pPr>
-      <w:r>
-        <w:rPr>
-          <w:color w:val="00B050"/>
-        </w:rPr>
-        <w:t>Wildcard support for vector/string scanning.</w:t>
-      </w:r>
-    </w:p>
-    <w:p>
-      <w:pPr>
-        <w:pStyle w:val="ListParagraph"/>
-        <w:numPr>
-          <w:ilvl w:val="0"/>
-          <w:numId w:val="1"/>
-        </w:numPr>
-        <w:rPr>
-          <w:color w:val="00B050"/>
-        </w:rPr>
-      </w:pPr>
-      <w:r>
-        <w:rPr>
-          <w:color w:val="00B050"/>
-        </w:rPr>
-        <w:t>Regex support for string scanning.</w:t>
-      </w:r>
-    </w:p>
-    <w:p>
-      <w:pPr>
-        <w:pStyle w:val="ListParagraph"/>
-        <w:numPr>
-          <w:ilvl w:val="0"/>
-          <w:numId w:val="1"/>
-        </w:numPr>
-        <w:rPr>
-          <w:color w:val="7030A0"/>
-        </w:rPr>
-      </w:pPr>
-      <w:r>
-        <w:rPr>
-          <w:color w:val="7030A0"/>
-        </w:rPr>
-        <w:t>Memory protection filters (read, write, exec).</w:t>
-      </w:r>
-    </w:p>
-    <w:p>
-      <w:pPr>
-        <w:pStyle w:val="ListParagraph"/>
-        <w:numPr>
-          <w:ilvl w:val="0"/>
-          <w:numId w:val="1"/>
-        </w:numPr>
-        <w:rPr>
-          <w:color w:val="7030A0"/>
-        </w:rPr>
-      </w:pPr>
-      <w:r>
-        <w:rPr>
-          <w:color w:val="7030A0"/>
-        </w:rPr>
-        <w:t>Memory type filters (private, mapped, image).</w:t>
-      </w:r>
-    </w:p>
-    <w:p>
-      <w:pPr>
-        <w:pStyle w:val="ListParagraph"/>
-        <w:numPr>
-          <w:ilvl w:val="0"/>
-          <w:numId w:val="1"/>
-        </w:numPr>
-        <w:rPr>
-          <w:color w:val="00B050"/>
-        </w:rPr>
-      </w:pPr>
-      <w:r>
-        <w:rPr>
-          <w:color w:val="00B050"/>
-        </w:rPr>
-        <w:t>Support pausing target while scanning.</w:t>
-      </w:r>
-    </w:p>
-    <w:p>
-      <w:pPr>
-        <w:pStyle w:val="ListParagraph"/>
-        <w:numPr>
-          <w:ilvl w:val="0"/>
-          <w:numId w:val="1"/>
-        </w:numPr>
-        <w:rPr>
-          <w:color w:val="00B050"/>
-        </w:rPr>
-      </w:pPr>
-      <w:r>
-        <w:rPr>
-          <w:color w:val="00B050"/>
-        </w:rPr>
-        <w:t>Support injected scanning.</w:t>
-      </w:r>
-    </w:p>
-    <w:p>
-      <w:pPr>
-        <w:pStyle w:val="ListParagraph"/>
-        <w:numPr>
-          <w:ilvl w:val="0"/>
-          <w:numId w:val="1"/>
-        </w:numPr>
-        <w:rPr>
-          <w:color w:val="00B050"/>
-        </w:rPr>
-      </w:pPr>
-      <w:r>
-        <w:rPr>
-          <w:color w:val="00B050"/>
-        </w:rPr>
-        <w:t>Configurable scan buffer size.</w:t>
-      </w:r>
-    </w:p>
-    <w:p>
-      <w:pPr>
-        <w:pStyle w:val="ListParagraph"/>
-        <w:numPr>
-          <w:ilvl w:val="0"/>
-          <w:numId w:val="1"/>
-        </w:numPr>
-        <w:rPr>
-          <w:color w:val="00B050"/>
-        </w:rPr>
-      </w:pPr>
-      <w:r>
-        <w:rPr>
-          <w:color w:val="00B050"/>
-        </w:rPr>
-        <w:t>Pointer scanner.</w:t>
-      </w:r>
-    </w:p>
-    <w:p>
-      <w:pPr>
-        <w:pStyle w:val="ListParagraph"/>
-        <w:numPr>
-          <w:ilvl w:val="0"/>
-          <w:numId w:val="1"/>
-        </w:numPr>
-        <w:rPr>
-          <w:color w:val="00B050"/>
-        </w:rPr>
-      </w:pPr>
-      <w:r>
-        <w:rPr>
-          <w:color w:val="00B050"/>
-        </w:rPr>
-        <w:t>Unknown value scan.</w:t>
-      </w:r>
-    </w:p>
-    <w:p>
-      <w:pPr>
-        <w:pStyle w:val="ListParagraph"/>
-        <w:numPr>
-          <w:ilvl w:val="0"/>
-          <w:numId w:val="1"/>
-        </w:numPr>
-        <w:rPr>
-          <w:color w:val="00B050"/>
-        </w:rPr>
-      </w:pPr>
-      <w:r>
-        <w:rPr>
-          <w:color w:val="00B050"/>
-        </w:rPr>
-        <w:t>Progressive scan filtering based on either value or criteria.</w:t>
-      </w:r>
-    </w:p>
-    <w:p>
-      <w:pPr>
-        <w:pStyle w:val="ListParagraph"/>
-        <w:numPr>
-          <w:ilvl w:val="0"/>
-          <w:numId w:val="1"/>
-        </w:numPr>
-        <w:rPr>
-          <w:color w:val="00B050"/>
-        </w:rPr>
-      </w:pPr>
-      <w:r>
-        <w:rPr>
-          <w:color w:val="00B050"/>
-        </w:rPr>
-        <w:t>Scan history and undo.</w:t>
-      </w:r>
-    </w:p>
-    <w:p>
-      <w:pPr>
-        <w:pStyle w:val="ListParagraph"/>
-        <w:numPr>
-          <w:ilvl w:val="0"/>
-          <w:numId w:val="1"/>
-        </w:numPr>
-        <w:rPr>
-          <w:color w:val="00B050"/>
-        </w:rPr>
-      </w:pPr>
-      <w:r>
-        <w:rPr>
-          <w:color w:val="00B050"/>
-        </w:rPr>
-        <w:t>Support case insensitive string scanning.</w:t>
-      </w:r>
-    </w:p>
-    <w:p>
-      <w:pPr>
-        <w:pStyle w:val="ListParagraph"/>
-        <w:numPr>
-          <w:ilvl w:val="0"/>
-          <w:numId w:val="1"/>
-        </w:numPr>
-        <w:rPr>
-          <w:color w:val="00B050"/>
-        </w:rPr>
-      </w:pPr>
-      <w:r>
-        <w:rPr>
-          <w:color w:val="00B050"/>
-        </w:rPr>
-        <w:t>Binary scanning.</w:t>
-      </w:r>
-    </w:p>
-    <w:p>
-      <w:pPr>
-        <w:pStyle w:val="ListParagraph"/>
-        <w:numPr>
-          <w:ilvl w:val="0"/>
-          <w:numId w:val="1"/>
-        </w:numPr>
-        <w:rPr>
-          <w:color w:val="00B050"/>
-        </w:rPr>
-      </w:pPr>
-      <w:r>
-        <w:rPr>
-          <w:color w:val="00B050"/>
-        </w:rPr>
-        <w:t>Custom scanning via user-supplied predicate.</w:t>
-      </w:r>
-    </w:p>
-    <w:p>
-      <w:pPr>
-        <w:pStyle w:val="ListParagraph"/>
-        <w:numPr>
-          <w:ilvl w:val="0"/>
-          <w:numId w:val="1"/>
-        </w:numPr>
-        <w:rPr>
-          <w:color w:val="7030A0"/>
-        </w:rPr>
-      </w:pPr>
-      <w:r>
-        <w:rPr>
-          <w:color w:val="7030A0"/>
-        </w:rPr>
-        <w:t>Improved floating point support (configurable or ‘smart’ epsilon).</w:t>
-      </w:r>
-    </w:p>
-    <w:p>
-      <w:pPr>
-        <w:pStyle w:val="ListParagraph"/>
-        <w:numPr>
-          <w:ilvl w:val="0"/>
-          <w:numId w:val="1"/>
-        </w:numPr>
-        <w:rPr>
-          <w:color w:val="7030A0"/>
-        </w:rPr>
-      </w:pPr>
-      <w:r>
-        <w:rPr>
-          <w:color w:val="7030A0"/>
-        </w:rPr>
-        <w:t>Group search support.</w:t>
-      </w:r>
-    </w:p>
-    <w:p>
-      <w:r>
-        <w:rPr>
-          <w:b/>
-        </w:rPr>
-        <w:t>Injector</w:t>
-      </w:r>
-    </w:p>
-    <w:p>
-      <w:pPr>
-        <w:pStyle w:val="ListParagraph"/>
-        <w:numPr>
-          <w:ilvl w:val="0"/>
-          <w:numId w:val="1"/>
-        </w:numPr>
-        <w:rPr>
-          <w:color w:val="7030A0"/>
-        </w:rPr>
-      </w:pPr>
-      <w:r>
-        <w:rPr>
-          <w:color w:val="7030A0"/>
-        </w:rPr>
-        <w:t>.NET injection.</w:t>
-      </w:r>
-    </w:p>
-    <w:p>
-      <w:pPr>
-        <w:pStyle w:val="ListParagraph"/>
-        <w:numPr>
-          <w:ilvl w:val="1"/>
-          <w:numId w:val="1"/>
-        </w:numPr>
-        <w:rPr>
-          <w:color w:val="7030A0"/>
-        </w:rPr>
-      </w:pPr>
-      <w:r>
-        <w:rPr>
-          <w:color w:val="7030A0"/>
-        </w:rPr>
-        <w:t>Without DLL dependency if possible.</w:t>
-      </w:r>
-    </w:p>
-    <w:p>
-      <w:pPr>
-        <w:pStyle w:val="ListParagraph"/>
-        <w:numPr>
-          <w:ilvl w:val="0"/>
-          <w:numId w:val="1"/>
-        </w:numPr>
-        <w:rPr>
-          <w:color w:val="00B050"/>
-        </w:rPr>
-      </w:pPr>
-      <w:r>
-        <w:rPr>
-          <w:color w:val="00B050"/>
-        </w:rPr>
-        <w:t>Cross-section injection.</w:t>
-      </w:r>
-    </w:p>
-    <w:p>
-      <w:pPr>
-        <w:pStyle w:val="ListParagraph"/>
-        <w:numPr>
-          <w:ilvl w:val="0"/>
-          <w:numId w:val="1"/>
-        </w:numPr>
-        <w:rPr>
-          <w:color w:val="7030A0"/>
-        </w:rPr>
-      </w:pPr>
-      <w:r>
-        <w:rPr>
-          <w:color w:val="7030A0"/>
-        </w:rPr>
-        <w:t>IAT injection.</w:t>
-      </w:r>
-    </w:p>
-    <w:p>
-      <w:pPr>
-        <w:pStyle w:val="ListParagraph"/>
-        <w:numPr>
-          <w:ilvl w:val="0"/>
-          <w:numId w:val="1"/>
-        </w:numPr>
-        <w:rPr>
-          <w:color w:val="7030A0"/>
-        </w:rPr>
-      </w:pPr>
-      <w:r>
-        <w:rPr>
-          <w:color w:val="7030A0"/>
-        </w:rPr>
-        <w:t>Varargs/generic export calling.</w:t>
-      </w:r>
-    </w:p>
-    <w:p>
-      <w:r>
-        <w:rPr>
-          <w:b/>
-        </w:rPr>
-        <w:t>Patcher</w:t>
-      </w:r>
-    </w:p>
-    <w:p>
-      <w:pPr>
-        <w:pStyle w:val="ListParagraph"/>
-        <w:numPr>
-          <w:ilvl w:val="0"/>
-          <w:numId w:val="1"/>
-        </w:numPr>
-        <w:rPr>
-          <w:color w:val="7030A0"/>
-        </w:rPr>
-      </w:pPr>
-      <w:r>
-        <w:rPr>
-          <w:color w:val="7030A0"/>
-        </w:rPr>
-        <w:t>VEH hooking (both INT3 and DR).</w:t>
-      </w:r>
-    </w:p>
-    <w:p>
-      <w:pPr>
-        <w:pStyle w:val="ListParagraph"/>
-        <w:numPr>
-          <w:ilvl w:val="0"/>
-          <w:numId w:val="1"/>
-        </w:numPr>
-        <w:rPr>
-          <w:color w:val="7030A0"/>
-        </w:rPr>
-      </w:pPr>
-      <w:r>
-        <w:rPr>
-          <w:color w:val="7030A0"/>
-        </w:rPr>
-        <w:t>Transactional hooking.</w:t>
-      </w:r>
-    </w:p>
-    <w:p>
-      <w:pPr>
-        <w:pStyle w:val="ListParagraph"/>
-        <w:numPr>
-          <w:ilvl w:val="0"/>
-          <w:numId w:val="1"/>
-        </w:numPr>
-      </w:pPr>
-      <w:r>
-        <w:rPr>
-          <w:color w:val="7030A0"/>
-        </w:rPr>
-        <w:t>Improved relative instruction rebuilding (including conditionals).</w:t>
-      </w:r>
-    </w:p>
-    <w:p>
-      <w:pPr>
-        <w:pStyle w:val="ListParagraph"/>
-        <w:numPr>
-          <w:ilvl w:val="0"/>
-          <w:numId w:val="1"/>
-        </w:numPr>
-        <w:rPr>
-          <w:color w:val="7030A0"/>
-        </w:rPr>
-      </w:pPr>
-      <w:r>
-        <w:rPr>
-          <w:color w:val="7030A0"/>
-        </w:rPr>
-        <w:t>Freeze target when hooking</w:t>
-      </w:r>
-      <w:r>
-        <w:rPr>
-          <w:color w:val="7030A0"/>
-        </w:rPr>
-        <w:t xml:space="preserve"> (except calling thread if applicable – e.g. in injected code)</w:t>
-      </w:r>
-      <w:r>
-        <w:rPr>
-          <w:color w:val="7030A0"/>
-        </w:rPr>
-        <w:t>.</w:t>
-      </w:r>
-    </w:p>
-    <w:p>
-      <w:pPr>
-        <w:pStyle w:val="ListParagraph"/>
-        <w:numPr>
-          <w:ilvl w:val="0"/>
-          <w:numId w:val="1"/>
-        </w:numPr>
-        <w:rPr>
-          <w:color w:val="00B050"/>
-        </w:rPr>
-      </w:pPr>
-      <w:r>
-        <w:rPr>
-          <w:color w:val="00B050"/>
-        </w:rPr>
-        <w:t>VMT hooking.</w:t>
-      </w:r>
-    </w:p>
-    <w:p>
-      <w:pPr>
-        <w:pStyle w:val="ListParagraph"/>
-        <w:numPr>
-          <w:ilvl w:val="0"/>
-          <w:numId w:val="1"/>
-        </w:numPr>
-        <w:rPr>
-          <w:color w:val="00B050"/>
-        </w:rPr>
-      </w:pPr>
-      <w:r>
-        <w:rPr>
-          <w:color w:val="00B050"/>
-        </w:rPr>
-        <w:t>IAT/EAT hooking.</w:t>
-      </w:r>
-    </w:p>
-    <w:p>
-      <w:pPr>
-        <w:pStyle w:val="ListParagraph"/>
-        <w:numPr>
-          <w:ilvl w:val="0"/>
-          <w:numId w:val="1"/>
-        </w:numPr>
-        <w:rPr>
-          <w:color w:val="00B050"/>
-        </w:rPr>
-      </w:pPr>
-      <w:r>
-        <w:rPr>
-          <w:color w:val="00B050"/>
-        </w:rPr>
-        <w:t>Explicitly support hook chains (and write test).</w:t>
-      </w:r>
-    </w:p>
-    <w:p>
-      <w:pPr>
-        <w:pStyle w:val="ListParagraph"/>
-        <w:numPr>
-          <w:ilvl w:val="0"/>
-          <w:numId w:val="1"/>
-        </w:numPr>
-        <w:rPr>
-          <w:color w:val="7030A0"/>
-        </w:rPr>
-      </w:pPr>
-      <w:r>
-        <w:rPr>
-          <w:color w:val="7030A0"/>
-        </w:rPr>
-        <w:t>Use relative jumps where possible (detect delta at runtime).</w:t>
-      </w:r>
-    </w:p>
-    <w:p>
-      <w:pPr>
-        <w:pStyle w:val="ListParagraph"/>
-        <w:numPr>
-          <w:ilvl w:val="0"/>
-          <w:numId w:val="1"/>
-        </w:numPr>
-        <w:rPr>
-          <w:color w:val="00B050"/>
-        </w:rPr>
-      </w:pPr>
-      <w:r>
-        <w:rPr>
-          <w:color w:val="00B050"/>
-        </w:rPr>
-        <w:lastRenderedPageBreak/>
-        <w:t>Detect cases where hooking may overflow past the end of a function, and fail. (Provide policy or flag to allow overriding this behaviour.) Examples may be instructions such as ‘int 3’, ‘ret’, ‘jmp’, etc.</w:t>
-      </w:r>
-    </w:p>
-    <w:p>
-      <w:r>
-        <w:rPr>
-          <w:b/>
-        </w:rPr>
-        <w:t>FindPattern</w:t>
-      </w:r>
-    </w:p>
-    <w:p>
-      <w:pPr>
-        <w:pStyle w:val="ListParagraph"/>
-        <w:numPr>
-          <w:ilvl w:val="0"/>
-          <w:numId w:val="1"/>
-        </w:numPr>
-        <w:rPr>
-          <w:color w:val="7030A0"/>
-        </w:rPr>
-      </w:pPr>
-      <w:r>
-        <w:rPr>
-          <w:color w:val="7030A0"/>
-        </w:rPr>
-        <w:t>Use a file view with a small memory cache rather than consuming large amounts of RAM.</w:t>
-      </w:r>
-    </w:p>
-    <w:p>
-      <w:pPr>
-        <w:pStyle w:val="ListParagraph"/>
-        <w:numPr>
-          <w:ilvl w:val="0"/>
-          <w:numId w:val="1"/>
-        </w:numPr>
-        <w:rPr>
-          <w:color w:val="7030A0"/>
-        </w:rPr>
-      </w:pPr>
-      <w:r>
-        <w:rPr>
-          <w:color w:val="7030A0"/>
-        </w:rPr>
-        <w:t>Pattern generator.</w:t>
-      </w:r>
-    </w:p>
-    <w:p>
-      <w:pPr>
-        <w:pStyle w:val="ListParagraph"/>
-        <w:numPr>
-          <w:ilvl w:val="0"/>
-          <w:numId w:val="1"/>
-        </w:numPr>
-        <w:rPr>
-          <w:color w:val="7030A0"/>
-        </w:rPr>
-      </w:pPr>
-      <w:r>
-        <w:rPr>
-          <w:color w:val="7030A0"/>
-        </w:rPr>
-        <w:t>Multi-threaded scanning.</w:t>
-      </w:r>
-    </w:p>
-    <w:p>
-      <w:pPr>
-        <w:pStyle w:val="ListParagraph"/>
-        <w:numPr>
-          <w:ilvl w:val="0"/>
-          <w:numId w:val="1"/>
-        </w:numPr>
-        <w:rPr>
-          <w:color w:val="7030A0"/>
-        </w:rPr>
-      </w:pPr>
-      <w:r>
-        <w:rPr>
-          <w:color w:val="7030A0"/>
-        </w:rPr>
-        <w:t>‘Start’ attribute support.</w:t>
-      </w:r>
-    </w:p>
-    <w:p>
-      <w:pPr>
-        <w:pStyle w:val="ListParagraph"/>
-        <w:numPr>
-          <w:ilvl w:val="0"/>
-          <w:numId w:val="1"/>
-        </w:numPr>
-        <w:rPr>
-          <w:color w:val="7030A0"/>
-        </w:rPr>
-      </w:pPr>
-      <w:r>
-        <w:rPr>
-          <w:color w:val="7030A0"/>
-        </w:rPr>
-        <w:t>Data/Rdata scanning support (for ‘start’ attribute and constant scans).</w:t>
-      </w:r>
-    </w:p>
-    <w:p>
-      <w:pPr>
-        <w:pStyle w:val="ListParagraph"/>
-        <w:numPr>
-          <w:ilvl w:val="0"/>
-          <w:numId w:val="1"/>
-        </w:numPr>
-        <w:rPr>
-          <w:color w:val="7030A0"/>
-        </w:rPr>
-      </w:pPr>
-      <w:r>
-        <w:rPr>
-          <w:color w:val="7030A0"/>
-        </w:rPr>
-        <w:t>Support for loading XML file from resource or memory.</w:t>
-      </w:r>
-    </w:p>
-    <w:p>
-      <w:pPr>
-        <w:pStyle w:val="ListParagraph"/>
-        <w:numPr>
-          <w:ilvl w:val="0"/>
-          <w:numId w:val="1"/>
-        </w:numPr>
-        <w:rPr>
-          <w:color w:val="7030A0"/>
-        </w:rPr>
-      </w:pPr>
-      <w:r>
-        <w:rPr>
-          <w:color w:val="7030A0"/>
-        </w:rPr>
-        <w:t>Dump results to file.</w:t>
-      </w:r>
-    </w:p>
-    <w:p>
-      <w:pPr>
-        <w:pStyle w:val="ListParagraph"/>
-        <w:numPr>
-          <w:ilvl w:val="0"/>
-          <w:numId w:val="1"/>
-        </w:numPr>
-        <w:rPr>
-          <w:color w:val="00B050"/>
-        </w:rPr>
-      </w:pPr>
-      <w:r>
-        <w:rPr>
-          <w:color w:val="00B050"/>
-        </w:rPr>
-        <w:t>Change parser library from RapidXML to Boot.Spirit (may require change to custom format).</w:t>
-      </w:r>
-    </w:p>
-    <w:p>
-      <w:pPr>
-        <w:pStyle w:val="ListParagraph"/>
-        <w:numPr>
-          <w:ilvl w:val="0"/>
-          <w:numId w:val="1"/>
-        </w:numPr>
-        <w:rPr>
-          <w:color w:val="7030A0"/>
-        </w:rPr>
-      </w:pPr>
-      <w:r>
-        <w:rPr>
-          <w:color w:val="7030A0"/>
-        </w:rPr>
-        <w:t>Object or stream-based implementation that allows operation chaining.</w:t>
-      </w:r>
-    </w:p>
-    <w:p>
-      <w:pPr>
-        <w:pStyle w:val="ListParagraph"/>
-        <w:numPr>
-          <w:ilvl w:val="0"/>
-          <w:numId w:val="1"/>
-        </w:numPr>
-        <w:rPr>
-          <w:color w:val="7030A0"/>
-        </w:rPr>
-      </w:pPr>
-      <w:r>
-        <w:rPr>
-          <w:color w:val="7030A0"/>
-        </w:rPr>
-        <w:t>Improve constructors.</w:t>
-      </w:r>
-    </w:p>
-    <w:p>
-      <w:pPr>
-        <w:pStyle w:val="ListParagraph"/>
-        <w:numPr>
-          <w:ilvl w:val="1"/>
-          <w:numId w:val="1"/>
-        </w:numPr>
-        <w:rPr>
-          <w:color w:val="7030A0"/>
-        </w:rPr>
-      </w:pPr>
-      <w:r>
-        <w:rPr>
-          <w:color w:val="7030A0"/>
-        </w:rPr>
-        <w:t>I forget what this means exactly… Maybe reduce code duplication? Or provide constructor for custom start/end?</w:t>
-      </w:r>
-    </w:p>
-    <w:p>
-      <w:pPr>
-        <w:pStyle w:val="ListParagraph"/>
-        <w:numPr>
-          <w:ilvl w:val="0"/>
-          <w:numId w:val="1"/>
-        </w:numPr>
-        <w:rPr>
-          <w:color w:val="7030A0"/>
-        </w:rPr>
-      </w:pPr>
-      <w:r>
-        <w:rPr>
-          <w:color w:val="7030A0"/>
-        </w:rPr>
-        <w:t>Improve tests</w:t>
-      </w:r>
-      <w:r>
-        <w:rPr>
-          <w:color w:val="7030A0"/>
-        </w:rPr>
-        <w:t xml:space="preserve"> (relative vs absolute regression was missed)</w:t>
-      </w:r>
-      <w:r>
-        <w:rPr>
-          <w:color w:val="7030A0"/>
-        </w:rPr>
-        <w:t>.</w:t>
-      </w:r>
-    </w:p>
-    <w:p>
-      <w:pPr>
-        <w:pStyle w:val="ListParagraph"/>
-        <w:numPr>
-          <w:ilvl w:val="0"/>
-          <w:numId w:val="1"/>
-        </w:numPr>
-        <w:rPr>
-          <w:color w:val="7030A0"/>
-        </w:rPr>
-      </w:pPr>
-      <w:r>
-        <w:rPr>
-          <w:color w:val="7030A0"/>
-        </w:rPr>
-        <w:t xml:space="preserve">Optional relative address support (for dumping address where the game has ASLR enabled). </w:t>
-      </w:r>
-    </w:p>
-    <w:p>
-      <w:r>
-        <w:rPr>
-          <w:b/>
-        </w:rPr>
         <w:t>PeLib</w:t>
       </w:r>
     </w:p>
@@ -2840,7 +2890,13 @@
         <w:rPr>
           <w:color w:val="00B050"/>
         </w:rPr>
-        <w:t>Consider support for</w:t>
+        <w:t>S</w:t>
+      </w:r>
+      <w:r>
+        <w:rPr>
+          <w:color w:val="00B050"/>
+        </w:rPr>
+        <w:t>upport for</w:t>
       </w:r>
       <w:r>
         <w:rPr>
@@ -3227,8 +3283,6 @@
         </w:rPr>
         <w:t>ordinal</w:t>
       </w:r>
-      <w:bookmarkStart w:id="0" w:name="_GoBack"/>
-      <w:bookmarkEnd w:id="0"/>
       <w:r>
         <w:rPr>
           <w:color w:val="7030A0"/>

--- a/Todo.docx
+++ b/Todo.docx
@@ -2466,8 +2466,167 @@
         </w:rPr>
         <w:t xml:space="preserve"> (LdrLoadDll)</w:t>
       </w:r>
+      <w:r>
+        <w:rPr>
+          <w:color w:val="7030A0"/>
+        </w:rPr>
+        <w:t>.</w:t>
+      </w:r>
+    </w:p>
+    <w:p>
+      <w:pPr>
+        <w:pStyle w:val="ListParagraph"/>
+        <w:numPr>
+          <w:ilvl w:val="0"/>
+          <w:numId w:val="1"/>
+        </w:numPr>
+        <w:rPr>
+          <w:color w:val="7030A0"/>
+        </w:rPr>
+      </w:pPr>
+      <w:r>
+        <w:rPr>
+          <w:color w:val="7030A0"/>
+        </w:rPr>
+        <w:t>Add ‘FreeDll’ API.</w:t>
+      </w:r>
       <w:bookmarkStart w:id="0" w:name="_GoBack"/>
       <w:bookmarkEnd w:id="0"/>
+    </w:p>
+    <w:p>
+      <w:pPr>
+        <w:pStyle w:val="ListParagraph"/>
+        <w:numPr>
+          <w:ilvl w:val="0"/>
+          <w:numId w:val="1"/>
+        </w:numPr>
+        <w:rPr>
+          <w:color w:val="7030A0"/>
+        </w:rPr>
+      </w:pPr>
+      <w:r>
+        <w:rPr>
+          <w:color w:val="7030A0"/>
+        </w:rPr>
+        <w:t xml:space="preserve">Get address of Kernel32!LoadLibrary ‘manually’ rather than using a local GetProcAddress and </w:t>
+      </w:r>
+      <w:r>
+        <w:rPr>
+          <w:color w:val="7030A0"/>
+        </w:rPr>
+        <w:t>pointer arithmetic.</w:t>
+      </w:r>
+    </w:p>
+    <w:p>
+      <w:pPr>
+        <w:pStyle w:val="ListParagraph"/>
+        <w:numPr>
+          <w:ilvl w:val="1"/>
+          <w:numId w:val="1"/>
+        </w:numPr>
+        <w:rPr>
+          <w:color w:val="7030A0"/>
+        </w:rPr>
+      </w:pPr>
+      <w:r>
+        <w:rPr>
+          <w:color w:val="7030A0"/>
+        </w:rPr>
+        <w:t>Whilst this works in all normal cases, it doesn’t work when the target has shims enabled which hook LoadLibrary.</w:t>
+      </w:r>
+    </w:p>
+    <w:p>
+      <w:r>
+        <w:rPr>
+          <w:b/>
+        </w:rPr>
+        <w:t>Patcher</w:t>
+      </w:r>
+    </w:p>
+    <w:p>
+      <w:pPr>
+        <w:pStyle w:val="ListParagraph"/>
+        <w:numPr>
+          <w:ilvl w:val="0"/>
+          <w:numId w:val="1"/>
+        </w:numPr>
+        <w:rPr>
+          <w:color w:val="7030A0"/>
+        </w:rPr>
+      </w:pPr>
+      <w:r>
+        <w:rPr>
+          <w:color w:val="7030A0"/>
+        </w:rPr>
+        <w:t>VEH hooking (both INT3 and DR).</w:t>
+      </w:r>
+    </w:p>
+    <w:p>
+      <w:pPr>
+        <w:pStyle w:val="ListParagraph"/>
+        <w:numPr>
+          <w:ilvl w:val="0"/>
+          <w:numId w:val="1"/>
+        </w:numPr>
+        <w:rPr>
+          <w:color w:val="7030A0"/>
+        </w:rPr>
+      </w:pPr>
+      <w:r>
+        <w:rPr>
+          <w:color w:val="7030A0"/>
+        </w:rPr>
+        <w:lastRenderedPageBreak/>
+        <w:t>Transactional hooking.</w:t>
+      </w:r>
+    </w:p>
+    <w:p>
+      <w:pPr>
+        <w:pStyle w:val="ListParagraph"/>
+        <w:numPr>
+          <w:ilvl w:val="0"/>
+          <w:numId w:val="1"/>
+        </w:numPr>
+        <w:rPr>
+          <w:color w:val="7030A0"/>
+        </w:rPr>
+      </w:pPr>
+      <w:r>
+        <w:rPr>
+          <w:color w:val="7030A0"/>
+        </w:rPr>
+        <w:t>Improved relative instruction rebuilding (including conditionals).</w:t>
+      </w:r>
+      <w:r>
+        <w:rPr>
+          <w:color w:val="7030A0"/>
+        </w:rPr>
+        <w:t xml:space="preserve"> x64 has far more IP relative instructions than x86.</w:t>
+      </w:r>
+    </w:p>
+    <w:p>
+      <w:pPr>
+        <w:pStyle w:val="ListParagraph"/>
+        <w:numPr>
+          <w:ilvl w:val="0"/>
+          <w:numId w:val="1"/>
+        </w:numPr>
+        <w:rPr>
+          <w:color w:val="7030A0"/>
+        </w:rPr>
+      </w:pPr>
+      <w:r>
+        <w:rPr>
+          <w:color w:val="7030A0"/>
+        </w:rPr>
+        <w:t>Freeze target when hooking</w:t>
+      </w:r>
+      <w:r>
+        <w:rPr>
+          <w:color w:val="7030A0"/>
+        </w:rPr>
+        <w:t xml:space="preserve"> (except calling thread if applicable – e.g. in injected code)</w:t>
+      </w:r>
       <w:r>
         <w:rPr>
           <w:color w:val="7030A0"/>
@@ -2483,38 +2642,104 @@
           <w:numId w:val="1"/>
         </w:numPr>
         <w:rPr>
-          <w:color w:val="7030A0"/>
-        </w:rPr>
-      </w:pPr>
-      <w:r>
-        <w:rPr>
-          <w:color w:val="7030A0"/>
-        </w:rPr>
-        <w:t xml:space="preserve">Get address of Kernel32!LoadLibrary ‘manually’ rather than using a local GetProcAddress and </w:t>
-      </w:r>
-      <w:r>
-        <w:rPr>
-          <w:color w:val="7030A0"/>
-        </w:rPr>
-        <w:t>pointer arithmetic.</w:t>
-      </w:r>
-    </w:p>
-    <w:p>
-      <w:pPr>
-        <w:pStyle w:val="ListParagraph"/>
-        <w:numPr>
-          <w:ilvl w:val="1"/>
-          <w:numId w:val="1"/>
-        </w:numPr>
-        <w:rPr>
-          <w:color w:val="7030A0"/>
-        </w:rPr>
-      </w:pPr>
-      <w:r>
-        <w:rPr>
-          <w:color w:val="7030A0"/>
-        </w:rPr>
-        <w:t>Whilst this works in all normal cases, it doesn’t work when the target has shims enabled which hook LoadLibrary.</w:t>
+          <w:color w:val="FF0000"/>
+        </w:rPr>
+      </w:pPr>
+      <w:r>
+        <w:rPr>
+          <w:color w:val="FF0000"/>
+        </w:rPr>
+        <w:t>Uncopyable, so make moveable.</w:t>
+      </w:r>
+    </w:p>
+    <w:p>
+      <w:pPr>
+        <w:pStyle w:val="ListParagraph"/>
+        <w:numPr>
+          <w:ilvl w:val="0"/>
+          <w:numId w:val="1"/>
+        </w:numPr>
+        <w:rPr>
+          <w:color w:val="00B050"/>
+        </w:rPr>
+      </w:pPr>
+      <w:r>
+        <w:rPr>
+          <w:color w:val="00B050"/>
+        </w:rPr>
+        <w:t>VMT hooking.</w:t>
+      </w:r>
+    </w:p>
+    <w:p>
+      <w:pPr>
+        <w:pStyle w:val="ListParagraph"/>
+        <w:numPr>
+          <w:ilvl w:val="0"/>
+          <w:numId w:val="1"/>
+        </w:numPr>
+        <w:rPr>
+          <w:color w:val="00B050"/>
+        </w:rPr>
+      </w:pPr>
+      <w:r>
+        <w:rPr>
+          <w:color w:val="00B050"/>
+        </w:rPr>
+        <w:t>IAT/EAT hooking.</w:t>
+      </w:r>
+    </w:p>
+    <w:p>
+      <w:pPr>
+        <w:pStyle w:val="ListParagraph"/>
+        <w:numPr>
+          <w:ilvl w:val="0"/>
+          <w:numId w:val="1"/>
+        </w:numPr>
+        <w:rPr>
+          <w:color w:val="00B050"/>
+        </w:rPr>
+      </w:pPr>
+      <w:r>
+        <w:rPr>
+          <w:color w:val="00B050"/>
+        </w:rPr>
+        <w:t>Explicitly support hook chains (and write test).</w:t>
+      </w:r>
+    </w:p>
+    <w:p>
+      <w:pPr>
+        <w:pStyle w:val="ListParagraph"/>
+        <w:numPr>
+          <w:ilvl w:val="0"/>
+          <w:numId w:val="1"/>
+        </w:numPr>
+        <w:rPr>
+          <w:color w:val="7030A0"/>
+        </w:rPr>
+      </w:pPr>
+      <w:r>
+        <w:rPr>
+          <w:color w:val="7030A0"/>
+        </w:rPr>
+        <w:t>Use relative jumps where possible (detect delta at runtime).</w:t>
+      </w:r>
+    </w:p>
+    <w:p>
+      <w:pPr>
+        <w:pStyle w:val="ListParagraph"/>
+        <w:numPr>
+          <w:ilvl w:val="0"/>
+          <w:numId w:val="1"/>
+        </w:numPr>
+        <w:rPr>
+          <w:color w:val="00B050"/>
+        </w:rPr>
+      </w:pPr>
+      <w:r>
+        <w:rPr>
+          <w:color w:val="00B050"/>
+        </w:rPr>
+        <w:t>Detect cases where hooking may overflow past the end of a function, and fail. (Provide policy or flag to allow overriding this behaviour.) Examples may be instructions such as ‘int 3’, ‘ret’, ‘jmp’, etc.</w:t>
       </w:r>
     </w:p>
     <w:p>
@@ -2522,50 +2747,472 @@
         <w:rPr>
           <w:b/>
         </w:rPr>
-        <w:t>Patcher</w:t>
-      </w:r>
-    </w:p>
-    <w:p>
-      <w:pPr>
-        <w:pStyle w:val="ListParagraph"/>
-        <w:numPr>
-          <w:ilvl w:val="0"/>
-          <w:numId w:val="1"/>
-        </w:numPr>
-        <w:rPr>
-          <w:color w:val="7030A0"/>
-        </w:rPr>
-      </w:pPr>
-      <w:r>
-        <w:rPr>
-          <w:color w:val="7030A0"/>
-        </w:rPr>
-        <w:t>VEH hooking (both INT3 and DR).</w:t>
-      </w:r>
-    </w:p>
-    <w:p>
-      <w:pPr>
-        <w:pStyle w:val="ListParagraph"/>
-        <w:numPr>
-          <w:ilvl w:val="0"/>
-          <w:numId w:val="1"/>
-        </w:numPr>
-        <w:rPr>
-          <w:color w:val="7030A0"/>
-        </w:rPr>
-      </w:pPr>
-      <w:r>
-        <w:rPr>
-          <w:color w:val="7030A0"/>
-        </w:rPr>
-        <w:t>Transactional hooking.</w:t>
-      </w:r>
-    </w:p>
-    <w:p>
-      <w:pPr>
-        <w:pStyle w:val="ListParagraph"/>
-        <w:numPr>
-          <w:ilvl w:val="0"/>
+        <w:t>FindPattern</w:t>
+      </w:r>
+    </w:p>
+    <w:p>
+      <w:pPr>
+        <w:pStyle w:val="ListParagraph"/>
+        <w:numPr>
+          <w:ilvl w:val="0"/>
+          <w:numId w:val="1"/>
+        </w:numPr>
+        <w:rPr>
+          <w:color w:val="7030A0"/>
+        </w:rPr>
+      </w:pPr>
+      <w:r>
+        <w:rPr>
+          <w:color w:val="7030A0"/>
+        </w:rPr>
+        <w:t>Use a file view with a small memory cache rather than consuming large amounts of RAM.</w:t>
+      </w:r>
+    </w:p>
+    <w:p>
+      <w:pPr>
+        <w:pStyle w:val="ListParagraph"/>
+        <w:numPr>
+          <w:ilvl w:val="0"/>
+          <w:numId w:val="1"/>
+        </w:numPr>
+        <w:rPr>
+          <w:color w:val="7030A0"/>
+        </w:rPr>
+      </w:pPr>
+      <w:r>
+        <w:rPr>
+          <w:color w:val="7030A0"/>
+        </w:rPr>
+        <w:t>Pattern generator.</w:t>
+      </w:r>
+    </w:p>
+    <w:p>
+      <w:pPr>
+        <w:pStyle w:val="ListParagraph"/>
+        <w:numPr>
+          <w:ilvl w:val="0"/>
+          <w:numId w:val="1"/>
+        </w:numPr>
+        <w:rPr>
+          <w:color w:val="7030A0"/>
+        </w:rPr>
+      </w:pPr>
+      <w:r>
+        <w:rPr>
+          <w:color w:val="7030A0"/>
+        </w:rPr>
+        <w:t>Multi-threaded scanning.</w:t>
+      </w:r>
+    </w:p>
+    <w:p>
+      <w:pPr>
+        <w:pStyle w:val="ListParagraph"/>
+        <w:numPr>
+          <w:ilvl w:val="0"/>
+          <w:numId w:val="1"/>
+        </w:numPr>
+        <w:rPr>
+          <w:color w:val="7030A0"/>
+        </w:rPr>
+      </w:pPr>
+      <w:r>
+        <w:rPr>
+          <w:color w:val="7030A0"/>
+        </w:rPr>
+        <w:t>‘Start’ attribute support.</w:t>
+      </w:r>
+    </w:p>
+    <w:p>
+      <w:pPr>
+        <w:pStyle w:val="ListParagraph"/>
+        <w:numPr>
+          <w:ilvl w:val="0"/>
+          <w:numId w:val="1"/>
+        </w:numPr>
+        <w:rPr>
+          <w:color w:val="7030A0"/>
+        </w:rPr>
+      </w:pPr>
+      <w:r>
+        <w:rPr>
+          <w:color w:val="7030A0"/>
+        </w:rPr>
+        <w:t>Data/Rdata scanning support (for ‘start’ attribute and constant scans).</w:t>
+      </w:r>
+    </w:p>
+    <w:p>
+      <w:pPr>
+        <w:pStyle w:val="ListParagraph"/>
+        <w:numPr>
+          <w:ilvl w:val="0"/>
+          <w:numId w:val="1"/>
+        </w:numPr>
+        <w:rPr>
+          <w:color w:val="7030A0"/>
+        </w:rPr>
+      </w:pPr>
+      <w:r>
+        <w:rPr>
+          <w:color w:val="7030A0"/>
+        </w:rPr>
+        <w:t>Support for loading XML file from resource or memory.</w:t>
+      </w:r>
+    </w:p>
+    <w:p>
+      <w:pPr>
+        <w:pStyle w:val="ListParagraph"/>
+        <w:numPr>
+          <w:ilvl w:val="0"/>
+          <w:numId w:val="1"/>
+        </w:numPr>
+        <w:rPr>
+          <w:color w:val="7030A0"/>
+        </w:rPr>
+      </w:pPr>
+      <w:r>
+        <w:rPr>
+          <w:color w:val="7030A0"/>
+        </w:rPr>
+        <w:t>Dump results to file.</w:t>
+      </w:r>
+    </w:p>
+    <w:p>
+      <w:pPr>
+        <w:pStyle w:val="ListParagraph"/>
+        <w:numPr>
+          <w:ilvl w:val="0"/>
+          <w:numId w:val="1"/>
+        </w:numPr>
+        <w:rPr>
+          <w:color w:val="00B050"/>
+        </w:rPr>
+      </w:pPr>
+      <w:r>
+        <w:rPr>
+          <w:color w:val="00B050"/>
+        </w:rPr>
+        <w:t>Change parser library from RapidXML to Boot.Spirit (may require change to custom format).</w:t>
+      </w:r>
+    </w:p>
+    <w:p>
+      <w:pPr>
+        <w:pStyle w:val="ListParagraph"/>
+        <w:numPr>
+          <w:ilvl w:val="0"/>
+          <w:numId w:val="1"/>
+        </w:numPr>
+        <w:rPr>
+          <w:color w:val="7030A0"/>
+        </w:rPr>
+      </w:pPr>
+      <w:r>
+        <w:rPr>
+          <w:color w:val="7030A0"/>
+        </w:rPr>
+        <w:t>Object or stream-based implementation that allows operation chaining.</w:t>
+      </w:r>
+    </w:p>
+    <w:p>
+      <w:pPr>
+        <w:pStyle w:val="ListParagraph"/>
+        <w:numPr>
+          <w:ilvl w:val="0"/>
+          <w:numId w:val="1"/>
+        </w:numPr>
+        <w:rPr>
+          <w:color w:val="7030A0"/>
+        </w:rPr>
+      </w:pPr>
+      <w:r>
+        <w:rPr>
+          <w:color w:val="7030A0"/>
+        </w:rPr>
+        <w:t>Improve constructors.</w:t>
+      </w:r>
+    </w:p>
+    <w:p>
+      <w:pPr>
+        <w:pStyle w:val="ListParagraph"/>
+        <w:numPr>
+          <w:ilvl w:val="1"/>
+          <w:numId w:val="1"/>
+        </w:numPr>
+        <w:rPr>
+          <w:color w:val="7030A0"/>
+        </w:rPr>
+      </w:pPr>
+      <w:r>
+        <w:rPr>
+          <w:color w:val="7030A0"/>
+        </w:rPr>
+        <w:t>I forget what this means exactly… Maybe reduce code duplication? Or provide constructor for custom start/end?</w:t>
+      </w:r>
+    </w:p>
+    <w:p>
+      <w:pPr>
+        <w:pStyle w:val="ListParagraph"/>
+        <w:numPr>
+          <w:ilvl w:val="0"/>
+          <w:numId w:val="1"/>
+        </w:numPr>
+        <w:rPr>
+          <w:color w:val="7030A0"/>
+        </w:rPr>
+      </w:pPr>
+      <w:r>
+        <w:rPr>
+          <w:color w:val="7030A0"/>
+        </w:rPr>
+        <w:t>Improve tests</w:t>
+      </w:r>
+      <w:r>
+        <w:rPr>
+          <w:color w:val="7030A0"/>
+        </w:rPr>
+        <w:t xml:space="preserve"> (relative vs absolute regression was missed)</w:t>
+      </w:r>
+      <w:r>
+        <w:rPr>
+          <w:color w:val="7030A0"/>
+        </w:rPr>
+        <w:t>.</w:t>
+      </w:r>
+    </w:p>
+    <w:p>
+      <w:pPr>
+        <w:pStyle w:val="ListParagraph"/>
+        <w:numPr>
+          <w:ilvl w:val="0"/>
+          <w:numId w:val="1"/>
+        </w:numPr>
+        <w:rPr>
+          <w:color w:val="7030A0"/>
+        </w:rPr>
+      </w:pPr>
+      <w:r>
+        <w:rPr>
+          <w:color w:val="7030A0"/>
+        </w:rPr>
+        <w:t xml:space="preserve">Optional relative address support (for dumping address where the game has ASLR enabled). </w:t>
+      </w:r>
+    </w:p>
+    <w:p>
+      <w:r>
+        <w:rPr>
+          <w:b/>
+        </w:rPr>
+        <w:t>PeLib</w:t>
+      </w:r>
+    </w:p>
+    <w:p>
+      <w:pPr>
+        <w:pStyle w:val="ListParagraph"/>
+        <w:numPr>
+          <w:ilvl w:val="0"/>
+          <w:numId w:val="1"/>
+        </w:numPr>
+        <w:rPr>
+          <w:color w:val="00B050"/>
+        </w:rPr>
+      </w:pPr>
+      <w:r>
+        <w:rPr>
+          <w:color w:val="00B050"/>
+        </w:rPr>
+        <w:t>S</w:t>
+      </w:r>
+      <w:r>
+        <w:rPr>
+          <w:color w:val="00B050"/>
+        </w:rPr>
+        <w:t>upport for</w:t>
+      </w:r>
+      <w:r>
+        <w:rPr>
+          <w:color w:val="00B050"/>
+        </w:rPr>
+        <w:t xml:space="preserve"> working on x86 PE files from x64 and vice versa.</w:t>
+      </w:r>
+    </w:p>
+    <w:p>
+      <w:pPr>
+        <w:pStyle w:val="ListParagraph"/>
+        <w:numPr>
+          <w:ilvl w:val="0"/>
+          <w:numId w:val="1"/>
+        </w:numPr>
+        <w:rPr>
+          <w:color w:val="7030A0"/>
+        </w:rPr>
+      </w:pPr>
+      <w:r>
+        <w:rPr>
+          <w:color w:val="7030A0"/>
+        </w:rPr>
+        <w:t>Finish implementing matching ‘setters’ for existing ‘getters’.</w:t>
+      </w:r>
+    </w:p>
+    <w:p>
+      <w:pPr>
+        <w:pStyle w:val="ListParagraph"/>
+        <w:numPr>
+          <w:ilvl w:val="0"/>
+          <w:numId w:val="1"/>
+        </w:numPr>
+        <w:rPr>
+          <w:color w:val="7030A0"/>
+        </w:rPr>
+      </w:pPr>
+      <w:r>
+        <w:rPr>
+          <w:color w:val="7030A0"/>
+        </w:rPr>
+        <w:t>Extra sanity checking in all components.</w:t>
+      </w:r>
+    </w:p>
+    <w:p>
+      <w:pPr>
+        <w:pStyle w:val="ListParagraph"/>
+        <w:numPr>
+          <w:ilvl w:val="1"/>
+          <w:numId w:val="1"/>
+        </w:numPr>
+        <w:rPr>
+          <w:color w:val="7030A0"/>
+        </w:rPr>
+      </w:pPr>
+      <w:r>
+        <w:rPr>
+          <w:color w:val="7030A0"/>
+        </w:rPr>
+        <w:t xml:space="preserve">E.g. </w:t>
+      </w:r>
+      <w:r>
+        <w:rPr>
+          <w:color w:val="7030A0"/>
+        </w:rPr>
+        <w:t>Check NumberOfRvaAndSizes in NtHeaders before attempting to retrieve a data dir.</w:t>
+      </w:r>
+    </w:p>
+    <w:p>
+      <w:pPr>
+        <w:pStyle w:val="ListParagraph"/>
+        <w:numPr>
+          <w:ilvl w:val="0"/>
+          <w:numId w:val="1"/>
+        </w:numPr>
+        <w:rPr>
+          <w:color w:val="7030A0"/>
+        </w:rPr>
+      </w:pPr>
+      <w:r>
+        <w:rPr>
+          <w:color w:val="7030A0"/>
+        </w:rPr>
+        <w:t>Cache base pointers etc rather than retrieving it manually in every getter/setter. Slightly less ‘robust’, but due to the typically ‘read-only’ nature of the data this is the expected behaviour in all known cases anyway.</w:t>
+      </w:r>
+    </w:p>
+    <w:p>
+      <w:pPr>
+        <w:pStyle w:val="ListParagraph"/>
+        <w:numPr>
+          <w:ilvl w:val="0"/>
+          <w:numId w:val="1"/>
+        </w:numPr>
+        <w:rPr>
+          <w:color w:val="7030A0"/>
+        </w:rPr>
+      </w:pPr>
+      <w:r>
+        <w:rPr>
+          <w:color w:val="7030A0"/>
+        </w:rPr>
+        <w:t>Consistent</w:t>
+      </w:r>
+      <w:r>
+        <w:rPr>
+          <w:color w:val="7030A0"/>
+        </w:rPr>
+        <w:t xml:space="preserve"> API for GetBase. (e.g. PVOID vs PBYTE vs T*)</w:t>
+      </w:r>
+    </w:p>
+    <w:p>
+      <w:pPr>
+        <w:pStyle w:val="ListParagraph"/>
+        <w:numPr>
+          <w:ilvl w:val="0"/>
+          <w:numId w:val="1"/>
+        </w:numPr>
+        <w:rPr>
+          <w:color w:val="00B050"/>
+        </w:rPr>
+      </w:pPr>
+      <w:r>
+        <w:rPr>
+          <w:color w:val="00B050"/>
+        </w:rPr>
+        <w:t>Support more of the PE file format.</w:t>
+      </w:r>
+    </w:p>
+    <w:p>
+      <w:pPr>
+        <w:pStyle w:val="ListParagraph"/>
+        <w:numPr>
+          <w:ilvl w:val="1"/>
+          <w:numId w:val="1"/>
+        </w:numPr>
+        <w:rPr>
+          <w:color w:val="7030A0"/>
+        </w:rPr>
+      </w:pPr>
+      <w:r>
+        <w:rPr>
+          <w:color w:val="7030A0"/>
+        </w:rPr>
+        <w:t>Overlay data.</w:t>
+      </w:r>
+    </w:p>
+    <w:p>
+      <w:pPr>
+        <w:pStyle w:val="ListParagraph"/>
+        <w:numPr>
+          <w:ilvl w:val="1"/>
+          <w:numId w:val="1"/>
+        </w:numPr>
+        <w:rPr>
+          <w:color w:val="7030A0"/>
+        </w:rPr>
+      </w:pPr>
+      <w:r>
+        <w:rPr>
+          <w:color w:val="7030A0"/>
+        </w:rPr>
+        <w:t>Resource directory.</w:t>
+      </w:r>
+    </w:p>
+    <w:p>
+      <w:pPr>
+        <w:pStyle w:val="ListParagraph"/>
+        <w:numPr>
+          <w:ilvl w:val="1"/>
+          <w:numId w:val="1"/>
+        </w:numPr>
+        <w:rPr>
+          <w:color w:val="7030A0"/>
+        </w:rPr>
+      </w:pPr>
+      <w:r>
+        <w:rPr>
+          <w:color w:val="7030A0"/>
+        </w:rPr>
+        <w:t>Exception directory.</w:t>
+      </w:r>
+    </w:p>
+    <w:p>
+      <w:pPr>
+        <w:pStyle w:val="ListParagraph"/>
+        <w:numPr>
+          <w:ilvl w:val="1"/>
           <w:numId w:val="1"/>
         </w:numPr>
         <w:rPr>
@@ -2577,634 +3224,6 @@
           <w:color w:val="7030A0"/>
         </w:rPr>
         <w:lastRenderedPageBreak/>
-        <w:t>Improved relative instruction rebuilding (including conditionals).</w:t>
-      </w:r>
-      <w:r>
-        <w:rPr>
-          <w:color w:val="7030A0"/>
-        </w:rPr>
-        <w:t xml:space="preserve"> x64 has far more IP relative instructions than x86.</w:t>
-      </w:r>
-    </w:p>
-    <w:p>
-      <w:pPr>
-        <w:pStyle w:val="ListParagraph"/>
-        <w:numPr>
-          <w:ilvl w:val="0"/>
-          <w:numId w:val="1"/>
-        </w:numPr>
-        <w:rPr>
-          <w:color w:val="7030A0"/>
-        </w:rPr>
-      </w:pPr>
-      <w:r>
-        <w:rPr>
-          <w:color w:val="7030A0"/>
-        </w:rPr>
-        <w:t>Freeze target when hooking</w:t>
-      </w:r>
-      <w:r>
-        <w:rPr>
-          <w:color w:val="7030A0"/>
-        </w:rPr>
-        <w:t xml:space="preserve"> (except calling thread if applicable – e.g. in injected code)</w:t>
-      </w:r>
-      <w:r>
-        <w:rPr>
-          <w:color w:val="7030A0"/>
-        </w:rPr>
-        <w:t>.</w:t>
-      </w:r>
-    </w:p>
-    <w:p>
-      <w:pPr>
-        <w:pStyle w:val="ListParagraph"/>
-        <w:numPr>
-          <w:ilvl w:val="0"/>
-          <w:numId w:val="1"/>
-        </w:numPr>
-        <w:rPr>
-          <w:color w:val="FF0000"/>
-        </w:rPr>
-      </w:pPr>
-      <w:r>
-        <w:rPr>
-          <w:color w:val="FF0000"/>
-        </w:rPr>
-        <w:t>Uncopyable, so make moveable.</w:t>
-      </w:r>
-    </w:p>
-    <w:p>
-      <w:pPr>
-        <w:pStyle w:val="ListParagraph"/>
-        <w:numPr>
-          <w:ilvl w:val="0"/>
-          <w:numId w:val="1"/>
-        </w:numPr>
-        <w:rPr>
-          <w:color w:val="00B050"/>
-        </w:rPr>
-      </w:pPr>
-      <w:r>
-        <w:rPr>
-          <w:color w:val="00B050"/>
-        </w:rPr>
-        <w:t>VMT hooking.</w:t>
-      </w:r>
-    </w:p>
-    <w:p>
-      <w:pPr>
-        <w:pStyle w:val="ListParagraph"/>
-        <w:numPr>
-          <w:ilvl w:val="0"/>
-          <w:numId w:val="1"/>
-        </w:numPr>
-        <w:rPr>
-          <w:color w:val="00B050"/>
-        </w:rPr>
-      </w:pPr>
-      <w:r>
-        <w:rPr>
-          <w:color w:val="00B050"/>
-        </w:rPr>
-        <w:t>IAT/EAT hooking.</w:t>
-      </w:r>
-    </w:p>
-    <w:p>
-      <w:pPr>
-        <w:pStyle w:val="ListParagraph"/>
-        <w:numPr>
-          <w:ilvl w:val="0"/>
-          <w:numId w:val="1"/>
-        </w:numPr>
-        <w:rPr>
-          <w:color w:val="00B050"/>
-        </w:rPr>
-      </w:pPr>
-      <w:r>
-        <w:rPr>
-          <w:color w:val="00B050"/>
-        </w:rPr>
-        <w:t>Explicitly support hook chains (and write test).</w:t>
-      </w:r>
-    </w:p>
-    <w:p>
-      <w:pPr>
-        <w:pStyle w:val="ListParagraph"/>
-        <w:numPr>
-          <w:ilvl w:val="0"/>
-          <w:numId w:val="1"/>
-        </w:numPr>
-        <w:rPr>
-          <w:color w:val="7030A0"/>
-        </w:rPr>
-      </w:pPr>
-      <w:r>
-        <w:rPr>
-          <w:color w:val="7030A0"/>
-        </w:rPr>
-        <w:t>Use relative jumps where possible (detect delta at runtime).</w:t>
-      </w:r>
-    </w:p>
-    <w:p>
-      <w:pPr>
-        <w:pStyle w:val="ListParagraph"/>
-        <w:numPr>
-          <w:ilvl w:val="0"/>
-          <w:numId w:val="1"/>
-        </w:numPr>
-        <w:rPr>
-          <w:color w:val="00B050"/>
-        </w:rPr>
-      </w:pPr>
-      <w:r>
-        <w:rPr>
-          <w:color w:val="00B050"/>
-        </w:rPr>
-        <w:t>Detect cases where hooking may overflow past the end of a function, and fail. (Provide policy or flag to allow overriding this behaviour.) Examples may be instructions such as ‘int 3’, ‘ret’, ‘jmp’, etc.</w:t>
-      </w:r>
-    </w:p>
-    <w:p>
-      <w:r>
-        <w:rPr>
-          <w:b/>
-        </w:rPr>
-        <w:t>FindPattern</w:t>
-      </w:r>
-    </w:p>
-    <w:p>
-      <w:pPr>
-        <w:pStyle w:val="ListParagraph"/>
-        <w:numPr>
-          <w:ilvl w:val="0"/>
-          <w:numId w:val="1"/>
-        </w:numPr>
-        <w:rPr>
-          <w:color w:val="7030A0"/>
-        </w:rPr>
-      </w:pPr>
-      <w:r>
-        <w:rPr>
-          <w:color w:val="7030A0"/>
-        </w:rPr>
-        <w:t>Use a file view with a small memory cache rather than consuming large amounts of RAM.</w:t>
-      </w:r>
-    </w:p>
-    <w:p>
-      <w:pPr>
-        <w:pStyle w:val="ListParagraph"/>
-        <w:numPr>
-          <w:ilvl w:val="0"/>
-          <w:numId w:val="1"/>
-        </w:numPr>
-        <w:rPr>
-          <w:color w:val="7030A0"/>
-        </w:rPr>
-      </w:pPr>
-      <w:r>
-        <w:rPr>
-          <w:color w:val="7030A0"/>
-        </w:rPr>
-        <w:t>Pattern generator.</w:t>
-      </w:r>
-    </w:p>
-    <w:p>
-      <w:pPr>
-        <w:pStyle w:val="ListParagraph"/>
-        <w:numPr>
-          <w:ilvl w:val="0"/>
-          <w:numId w:val="1"/>
-        </w:numPr>
-        <w:rPr>
-          <w:color w:val="7030A0"/>
-        </w:rPr>
-      </w:pPr>
-      <w:r>
-        <w:rPr>
-          <w:color w:val="7030A0"/>
-        </w:rPr>
-        <w:t>Multi-threaded scanning.</w:t>
-      </w:r>
-    </w:p>
-    <w:p>
-      <w:pPr>
-        <w:pStyle w:val="ListParagraph"/>
-        <w:numPr>
-          <w:ilvl w:val="0"/>
-          <w:numId w:val="1"/>
-        </w:numPr>
-        <w:rPr>
-          <w:color w:val="7030A0"/>
-        </w:rPr>
-      </w:pPr>
-      <w:r>
-        <w:rPr>
-          <w:color w:val="7030A0"/>
-        </w:rPr>
-        <w:t>‘Start’ attribute support.</w:t>
-      </w:r>
-    </w:p>
-    <w:p>
-      <w:pPr>
-        <w:pStyle w:val="ListParagraph"/>
-        <w:numPr>
-          <w:ilvl w:val="0"/>
-          <w:numId w:val="1"/>
-        </w:numPr>
-        <w:rPr>
-          <w:color w:val="7030A0"/>
-        </w:rPr>
-      </w:pPr>
-      <w:r>
-        <w:rPr>
-          <w:color w:val="7030A0"/>
-        </w:rPr>
-        <w:t>Data/Rdata scanning support (for ‘start’ attribute and constant scans).</w:t>
-      </w:r>
-    </w:p>
-    <w:p>
-      <w:pPr>
-        <w:pStyle w:val="ListParagraph"/>
-        <w:numPr>
-          <w:ilvl w:val="0"/>
-          <w:numId w:val="1"/>
-        </w:numPr>
-        <w:rPr>
-          <w:color w:val="7030A0"/>
-        </w:rPr>
-      </w:pPr>
-      <w:r>
-        <w:rPr>
-          <w:color w:val="7030A0"/>
-        </w:rPr>
-        <w:t>Support for loading XML file from resource or memory.</w:t>
-      </w:r>
-    </w:p>
-    <w:p>
-      <w:pPr>
-        <w:pStyle w:val="ListParagraph"/>
-        <w:numPr>
-          <w:ilvl w:val="0"/>
-          <w:numId w:val="1"/>
-        </w:numPr>
-        <w:rPr>
-          <w:color w:val="7030A0"/>
-        </w:rPr>
-      </w:pPr>
-      <w:r>
-        <w:rPr>
-          <w:color w:val="7030A0"/>
-        </w:rPr>
-        <w:t>Dump results to file.</w:t>
-      </w:r>
-    </w:p>
-    <w:p>
-      <w:pPr>
-        <w:pStyle w:val="ListParagraph"/>
-        <w:numPr>
-          <w:ilvl w:val="0"/>
-          <w:numId w:val="1"/>
-        </w:numPr>
-        <w:rPr>
-          <w:color w:val="00B050"/>
-        </w:rPr>
-      </w:pPr>
-      <w:r>
-        <w:rPr>
-          <w:color w:val="00B050"/>
-        </w:rPr>
-        <w:t>Change parser library from RapidXML to Boot.Spirit (may require change to custom format).</w:t>
-      </w:r>
-    </w:p>
-    <w:p>
-      <w:pPr>
-        <w:pStyle w:val="ListParagraph"/>
-        <w:numPr>
-          <w:ilvl w:val="0"/>
-          <w:numId w:val="1"/>
-        </w:numPr>
-        <w:rPr>
-          <w:color w:val="7030A0"/>
-        </w:rPr>
-      </w:pPr>
-      <w:r>
-        <w:rPr>
-          <w:color w:val="7030A0"/>
-        </w:rPr>
-        <w:t>Object or stream-based implementation that allows operation chaining.</w:t>
-      </w:r>
-    </w:p>
-    <w:p>
-      <w:pPr>
-        <w:pStyle w:val="ListParagraph"/>
-        <w:numPr>
-          <w:ilvl w:val="0"/>
-          <w:numId w:val="1"/>
-        </w:numPr>
-        <w:rPr>
-          <w:color w:val="7030A0"/>
-        </w:rPr>
-      </w:pPr>
-      <w:r>
-        <w:rPr>
-          <w:color w:val="7030A0"/>
-        </w:rPr>
-        <w:t>Improve constructors.</w:t>
-      </w:r>
-    </w:p>
-    <w:p>
-      <w:pPr>
-        <w:pStyle w:val="ListParagraph"/>
-        <w:numPr>
-          <w:ilvl w:val="1"/>
-          <w:numId w:val="1"/>
-        </w:numPr>
-        <w:rPr>
-          <w:color w:val="7030A0"/>
-        </w:rPr>
-      </w:pPr>
-      <w:r>
-        <w:rPr>
-          <w:color w:val="7030A0"/>
-        </w:rPr>
-        <w:t>I forget what this means exactly… Maybe reduce code duplication? Or provide constructor for custom start/end?</w:t>
-      </w:r>
-    </w:p>
-    <w:p>
-      <w:pPr>
-        <w:pStyle w:val="ListParagraph"/>
-        <w:numPr>
-          <w:ilvl w:val="0"/>
-          <w:numId w:val="1"/>
-        </w:numPr>
-        <w:rPr>
-          <w:color w:val="7030A0"/>
-        </w:rPr>
-      </w:pPr>
-      <w:r>
-        <w:rPr>
-          <w:color w:val="7030A0"/>
-        </w:rPr>
-        <w:t>Improve tests</w:t>
-      </w:r>
-      <w:r>
-        <w:rPr>
-          <w:color w:val="7030A0"/>
-        </w:rPr>
-        <w:t xml:space="preserve"> (relative vs absolute regression was missed)</w:t>
-      </w:r>
-      <w:r>
-        <w:rPr>
-          <w:color w:val="7030A0"/>
-        </w:rPr>
-        <w:t>.</w:t>
-      </w:r>
-    </w:p>
-    <w:p>
-      <w:pPr>
-        <w:pStyle w:val="ListParagraph"/>
-        <w:numPr>
-          <w:ilvl w:val="0"/>
-          <w:numId w:val="1"/>
-        </w:numPr>
-        <w:rPr>
-          <w:color w:val="7030A0"/>
-        </w:rPr>
-      </w:pPr>
-      <w:r>
-        <w:rPr>
-          <w:color w:val="7030A0"/>
-        </w:rPr>
-        <w:t xml:space="preserve">Optional relative address support (for dumping address where the game has ASLR enabled). </w:t>
-      </w:r>
-    </w:p>
-    <w:p>
-      <w:r>
-        <w:rPr>
-          <w:b/>
-        </w:rPr>
-        <w:t>PeLib</w:t>
-      </w:r>
-    </w:p>
-    <w:p>
-      <w:pPr>
-        <w:pStyle w:val="ListParagraph"/>
-        <w:numPr>
-          <w:ilvl w:val="0"/>
-          <w:numId w:val="1"/>
-        </w:numPr>
-        <w:rPr>
-          <w:color w:val="00B050"/>
-        </w:rPr>
-      </w:pPr>
-      <w:r>
-        <w:rPr>
-          <w:color w:val="00B050"/>
-        </w:rPr>
-        <w:t>S</w:t>
-      </w:r>
-      <w:r>
-        <w:rPr>
-          <w:color w:val="00B050"/>
-        </w:rPr>
-        <w:t>upport for</w:t>
-      </w:r>
-      <w:r>
-        <w:rPr>
-          <w:color w:val="00B050"/>
-        </w:rPr>
-        <w:t xml:space="preserve"> working on x86 PE files from x64 and vice versa.</w:t>
-      </w:r>
-    </w:p>
-    <w:p>
-      <w:pPr>
-        <w:pStyle w:val="ListParagraph"/>
-        <w:numPr>
-          <w:ilvl w:val="0"/>
-          <w:numId w:val="1"/>
-        </w:numPr>
-        <w:rPr>
-          <w:color w:val="7030A0"/>
-        </w:rPr>
-      </w:pPr>
-      <w:r>
-        <w:rPr>
-          <w:color w:val="7030A0"/>
-        </w:rPr>
-        <w:t>Finish implementing matching ‘setters’ for existing ‘getters’.</w:t>
-      </w:r>
-    </w:p>
-    <w:p>
-      <w:pPr>
-        <w:pStyle w:val="ListParagraph"/>
-        <w:numPr>
-          <w:ilvl w:val="0"/>
-          <w:numId w:val="1"/>
-        </w:numPr>
-        <w:rPr>
-          <w:color w:val="7030A0"/>
-        </w:rPr>
-      </w:pPr>
-      <w:r>
-        <w:rPr>
-          <w:color w:val="7030A0"/>
-        </w:rPr>
-        <w:t>Extra sanity checking in all components.</w:t>
-      </w:r>
-    </w:p>
-    <w:p>
-      <w:pPr>
-        <w:pStyle w:val="ListParagraph"/>
-        <w:numPr>
-          <w:ilvl w:val="1"/>
-          <w:numId w:val="1"/>
-        </w:numPr>
-        <w:rPr>
-          <w:color w:val="7030A0"/>
-        </w:rPr>
-      </w:pPr>
-      <w:r>
-        <w:rPr>
-          <w:color w:val="7030A0"/>
-        </w:rPr>
-        <w:t xml:space="preserve">E.g. </w:t>
-      </w:r>
-      <w:r>
-        <w:rPr>
-          <w:color w:val="7030A0"/>
-        </w:rPr>
-        <w:t>Check NumberOfRvaAndSizes in NtHeaders before attempting to retrieve a data dir.</w:t>
-      </w:r>
-    </w:p>
-    <w:p>
-      <w:pPr>
-        <w:pStyle w:val="ListParagraph"/>
-        <w:numPr>
-          <w:ilvl w:val="0"/>
-          <w:numId w:val="1"/>
-        </w:numPr>
-        <w:rPr>
-          <w:color w:val="7030A0"/>
-        </w:rPr>
-      </w:pPr>
-      <w:r>
-        <w:rPr>
-          <w:color w:val="7030A0"/>
-        </w:rPr>
-        <w:t>Cache base pointers etc rather than retrieving it manually in every getter/setter. Slightly less ‘robust’, but due to the typically ‘read-only’ nature of the data this is the expected behaviour in all known cases anyway.</w:t>
-      </w:r>
-    </w:p>
-    <w:p>
-      <w:pPr>
-        <w:pStyle w:val="ListParagraph"/>
-        <w:numPr>
-          <w:ilvl w:val="0"/>
-          <w:numId w:val="1"/>
-        </w:numPr>
-        <w:rPr>
-          <w:color w:val="7030A0"/>
-        </w:rPr>
-      </w:pPr>
-      <w:r>
-        <w:rPr>
-          <w:color w:val="7030A0"/>
-        </w:rPr>
-        <w:t>Consistent</w:t>
-      </w:r>
-      <w:r>
-        <w:rPr>
-          <w:color w:val="7030A0"/>
-        </w:rPr>
-        <w:t xml:space="preserve"> API for GetBase. (e.g. PVOID vs PBYTE vs T*)</w:t>
-      </w:r>
-    </w:p>
-    <w:p>
-      <w:pPr>
-        <w:pStyle w:val="ListParagraph"/>
-        <w:numPr>
-          <w:ilvl w:val="0"/>
-          <w:numId w:val="1"/>
-        </w:numPr>
-        <w:rPr>
-          <w:color w:val="00B050"/>
-        </w:rPr>
-      </w:pPr>
-      <w:r>
-        <w:rPr>
-          <w:color w:val="00B050"/>
-        </w:rPr>
-        <w:t>Support more of the PE file format.</w:t>
-      </w:r>
-    </w:p>
-    <w:p>
-      <w:pPr>
-        <w:pStyle w:val="ListParagraph"/>
-        <w:numPr>
-          <w:ilvl w:val="1"/>
-          <w:numId w:val="1"/>
-        </w:numPr>
-        <w:rPr>
-          <w:color w:val="7030A0"/>
-        </w:rPr>
-      </w:pPr>
-      <w:r>
-        <w:rPr>
-          <w:color w:val="7030A0"/>
-        </w:rPr>
-        <w:t>Overlay data.</w:t>
-      </w:r>
-    </w:p>
-    <w:p>
-      <w:pPr>
-        <w:pStyle w:val="ListParagraph"/>
-        <w:numPr>
-          <w:ilvl w:val="1"/>
-          <w:numId w:val="1"/>
-        </w:numPr>
-        <w:rPr>
-          <w:color w:val="7030A0"/>
-        </w:rPr>
-      </w:pPr>
-      <w:r>
-        <w:rPr>
-          <w:color w:val="7030A0"/>
-        </w:rPr>
-        <w:t>Resource directory.</w:t>
-      </w:r>
-    </w:p>
-    <w:p>
-      <w:pPr>
-        <w:pStyle w:val="ListParagraph"/>
-        <w:numPr>
-          <w:ilvl w:val="1"/>
-          <w:numId w:val="1"/>
-        </w:numPr>
-        <w:rPr>
-          <w:color w:val="7030A0"/>
-        </w:rPr>
-      </w:pPr>
-      <w:r>
-        <w:rPr>
-          <w:color w:val="7030A0"/>
-        </w:rPr>
-        <w:t>Exception directory.</w:t>
-      </w:r>
-    </w:p>
-    <w:p>
-      <w:pPr>
-        <w:pStyle w:val="ListParagraph"/>
-        <w:numPr>
-          <w:ilvl w:val="1"/>
-          <w:numId w:val="1"/>
-        </w:numPr>
-        <w:rPr>
-          <w:color w:val="7030A0"/>
-        </w:rPr>
-      </w:pPr>
-      <w:r>
-        <w:rPr>
-          <w:color w:val="7030A0"/>
-        </w:rPr>
         <w:t>Relocation directory.</w:t>
       </w:r>
     </w:p>
@@ -3223,7 +3242,6 @@
         <w:rPr>
           <w:color w:val="00B050"/>
         </w:rPr>
-        <w:lastRenderedPageBreak/>
         <w:t>Security directory.</w:t>
       </w:r>
     </w:p>

--- a/Todo.docx
+++ b/Todo.docx
@@ -1210,6 +1210,26 @@
       <w:pPr>
         <w:pStyle w:val="ListParagraph"/>
         <w:numPr>
+          <w:ilvl w:val="2"/>
+          <w:numId w:val="1"/>
+        </w:numPr>
+        <w:rPr>
+          <w:color w:val="7030A0"/>
+        </w:rPr>
+      </w:pPr>
+      <w:r>
+        <w:rPr>
+          <w:color w:val="7030A0"/>
+        </w:rPr>
+        <w:t>Update forward declaration header.</w:t>
+      </w:r>
+      <w:bookmarkStart w:id="0" w:name="_GoBack"/>
+      <w:bookmarkEnd w:id="0"/>
+    </w:p>
+    <w:p>
+      <w:pPr>
+        <w:pStyle w:val="ListParagraph"/>
+        <w:numPr>
           <w:ilvl w:val="1"/>
           <w:numId w:val="1"/>
         </w:numPr>
@@ -1311,6 +1331,7 @@
         <w:rPr>
           <w:color w:val="7030A0"/>
         </w:rPr>
+        <w:lastRenderedPageBreak/>
         <w:t>Maintain a changelog.</w:t>
       </w:r>
     </w:p>
@@ -1329,7 +1350,6 @@
         <w:rPr>
           <w:color w:val="7030A0"/>
         </w:rPr>
-        <w:lastRenderedPageBreak/>
         <w:t>Performance improvements in potential bottlenecks (e.g. Iterators, Scanner, PeLib,</w:t>
       </w:r>
       <w:r>
@@ -2490,8 +2510,6 @@
         </w:rPr>
         <w:t>Add ‘FreeDll’ API.</w:t>
       </w:r>
-      <w:bookmarkStart w:id="0" w:name="_GoBack"/>
-      <w:bookmarkEnd w:id="0"/>
     </w:p>
     <w:p>
       <w:pPr>
@@ -3369,24 +3387,6 @@
           <w:color w:val="7030A0"/>
         </w:rPr>
         <w:t>Full support for writing back to PE file, including automatically performing adjustments where required to fit in new data or remove unnecessary space.</w:t>
-      </w:r>
-    </w:p>
-    <w:p>
-      <w:pPr>
-        <w:pStyle w:val="ListParagraph"/>
-        <w:numPr>
-          <w:ilvl w:val="0"/>
-          <w:numId w:val="1"/>
-        </w:numPr>
-        <w:rPr>
-          <w:color w:val="7030A0"/>
-        </w:rPr>
-      </w:pPr>
-      <w:r>
-        <w:rPr>
-          <w:color w:val="7030A0"/>
-        </w:rPr>
-        <w:t>Move to sub-folder to avoid header clashes etc.</w:t>
       </w:r>
     </w:p>
     <w:p>

--- a/Todo.docx
+++ b/Todo.docx
@@ -528,370 +528,338 @@
         </w:rPr>
         <w:t>Improve thread-safety guarantees and threading model.</w:t>
       </w:r>
+    </w:p>
+    <w:p>
+      <w:pPr>
+        <w:pStyle w:val="ListParagraph"/>
+        <w:numPr>
+          <w:ilvl w:val="1"/>
+          <w:numId w:val="1"/>
+        </w:numPr>
+        <w:rPr>
+          <w:color w:val="7030A0"/>
+        </w:rPr>
+      </w:pPr>
+      <w:r>
+        <w:rPr>
+          <w:color w:val="7030A0"/>
+        </w:rPr>
+        <w:t>Proper localization and internationalization support/framework.</w:t>
+      </w:r>
+    </w:p>
+    <w:p>
+      <w:pPr>
+        <w:pStyle w:val="ListParagraph"/>
+        <w:numPr>
+          <w:ilvl w:val="1"/>
+          <w:numId w:val="1"/>
+        </w:numPr>
+        <w:rPr>
+          <w:color w:val="7030A0"/>
+        </w:rPr>
+      </w:pPr>
+      <w:r>
+        <w:rPr>
+          <w:color w:val="7030A0"/>
+        </w:rPr>
+        <w:t xml:space="preserve">Consider moving from UTF-16 </w:t>
+      </w:r>
+      <w:r>
+        <w:rPr>
+          <w:color w:val="7030A0"/>
+        </w:rPr>
+        <w:t>internally</w:t>
+      </w:r>
+      <w:r>
+        <w:rPr>
+          <w:color w:val="7030A0"/>
+        </w:rPr>
+        <w:t xml:space="preserve"> to UTF-8, and only using UTF-16 at API boundaries. If implemented, all files and other IO should be in UTF-8.</w:t>
+      </w:r>
+    </w:p>
+    <w:p>
+      <w:pPr>
+        <w:pStyle w:val="ListParagraph"/>
+        <w:numPr>
+          <w:ilvl w:val="1"/>
+          <w:numId w:val="1"/>
+        </w:numPr>
+        <w:rPr>
+          <w:color w:val="7030A0"/>
+        </w:rPr>
+      </w:pPr>
+      <w:r>
+        <w:rPr>
+          <w:color w:val="7030A0"/>
+        </w:rPr>
+        <w:t>Template concept checking and improved error messages.</w:t>
+      </w:r>
+    </w:p>
+    <w:p>
+      <w:pPr>
+        <w:pStyle w:val="ListParagraph"/>
+        <w:numPr>
+          <w:ilvl w:val="1"/>
+          <w:numId w:val="1"/>
+        </w:numPr>
+        <w:rPr>
+          <w:color w:val="7030A0"/>
+        </w:rPr>
+      </w:pPr>
+      <w:r>
+        <w:rPr>
+          <w:color w:val="7030A0"/>
+        </w:rPr>
+        <w:t xml:space="preserve">Compile time checks to ensure MSVC, Boost, </w:t>
+      </w:r>
+      <w:proofErr w:type="spellStart"/>
+      <w:r>
+        <w:rPr>
+          <w:color w:val="7030A0"/>
+        </w:rPr>
+        <w:t>etc</w:t>
+      </w:r>
+      <w:proofErr w:type="spellEnd"/>
+      <w:r>
+        <w:rPr>
+          <w:color w:val="7030A0"/>
+        </w:rPr>
+        <w:t xml:space="preserve"> meet the minimum requirements.</w:t>
+      </w:r>
+    </w:p>
+    <w:p>
+      <w:pPr>
+        <w:pStyle w:val="ListParagraph"/>
+        <w:numPr>
+          <w:ilvl w:val="1"/>
+          <w:numId w:val="1"/>
+        </w:numPr>
+        <w:rPr>
+          <w:color w:val="FF0000"/>
+        </w:rPr>
+      </w:pPr>
+      <w:r>
+        <w:rPr>
+          <w:color w:val="FF0000"/>
+        </w:rPr>
+        <w:t>Assertions where appropriate.</w:t>
+      </w:r>
+    </w:p>
+    <w:p>
+      <w:pPr>
+        <w:pStyle w:val="ListParagraph"/>
+        <w:numPr>
+          <w:ilvl w:val="1"/>
+          <w:numId w:val="1"/>
+        </w:numPr>
+        <w:rPr>
+          <w:color w:val="7030A0"/>
+        </w:rPr>
+      </w:pPr>
+      <w:proofErr w:type="spellStart"/>
+      <w:r>
+        <w:rPr>
+          <w:color w:val="7030A0"/>
+        </w:rPr>
+        <w:t>Config</w:t>
+      </w:r>
+      <w:proofErr w:type="spellEnd"/>
+      <w:r>
+        <w:rPr>
+          <w:color w:val="7030A0"/>
+        </w:rPr>
+        <w:t xml:space="preserve"> header to account for differences in compilers (or compiler versions). Consider </w:t>
+      </w:r>
+      <w:proofErr w:type="spellStart"/>
+      <w:r>
+        <w:rPr>
+          <w:color w:val="7030A0"/>
+        </w:rPr>
+        <w:t>Boost.Config</w:t>
+      </w:r>
+      <w:proofErr w:type="spellEnd"/>
+      <w:r>
+        <w:rPr>
+          <w:color w:val="7030A0"/>
+        </w:rPr>
+        <w:t>.</w:t>
+      </w:r>
+    </w:p>
+    <w:p>
+      <w:pPr>
+        <w:pStyle w:val="ListParagraph"/>
+        <w:numPr>
+          <w:ilvl w:val="1"/>
+          <w:numId w:val="1"/>
+        </w:numPr>
+        <w:rPr>
+          <w:color w:val="7030A0"/>
+        </w:rPr>
+      </w:pPr>
+      <w:r>
+        <w:rPr>
+          <w:color w:val="7030A0"/>
+        </w:rPr>
+        <w:t>Improved error reporting via exceptions.</w:t>
+      </w:r>
+    </w:p>
+    <w:p>
+      <w:pPr>
+        <w:pStyle w:val="ListParagraph"/>
+        <w:numPr>
+          <w:ilvl w:val="1"/>
+          <w:numId w:val="1"/>
+        </w:numPr>
+        <w:rPr>
+          <w:color w:val="7030A0"/>
+        </w:rPr>
+      </w:pPr>
+      <w:r>
+        <w:rPr>
+          <w:color w:val="7030A0"/>
+        </w:rPr>
+        <w:t>Support move semantics where appropriate.</w:t>
+      </w:r>
+    </w:p>
+    <w:p>
+      <w:pPr>
+        <w:pStyle w:val="ListParagraph"/>
+        <w:numPr>
+          <w:ilvl w:val="1"/>
+          <w:numId w:val="1"/>
+        </w:numPr>
+        <w:rPr>
+          <w:color w:val="7030A0"/>
+        </w:rPr>
+      </w:pPr>
+      <w:r>
+        <w:rPr>
+          <w:color w:val="7030A0"/>
+        </w:rPr>
+        <w:t xml:space="preserve">Support swapping where appropriate (and use </w:t>
+      </w:r>
+      <w:r>
+        <w:rPr>
+          <w:color w:val="7030A0"/>
+        </w:rPr>
+        <w:t>to simplify</w:t>
+      </w:r>
+      <w:r>
+        <w:rPr>
+          <w:color w:val="7030A0"/>
+        </w:rPr>
+        <w:t xml:space="preserve"> operator=</w:t>
+      </w:r>
+      <w:r>
+        <w:rPr>
+          <w:color w:val="7030A0"/>
+        </w:rPr>
+        <w:t xml:space="preserve"> if possible</w:t>
+      </w:r>
+      <w:r>
+        <w:rPr>
+          <w:color w:val="7030A0"/>
+        </w:rPr>
+        <w:t>).</w:t>
+      </w:r>
+    </w:p>
+    <w:p>
+      <w:pPr>
+        <w:pStyle w:val="ListParagraph"/>
+        <w:numPr>
+          <w:ilvl w:val="1"/>
+          <w:numId w:val="1"/>
+        </w:numPr>
+        <w:rPr>
+          <w:color w:val="FF0000"/>
+        </w:rPr>
+      </w:pPr>
+      <w:r>
+        <w:rPr>
+          <w:color w:val="FF0000"/>
+        </w:rPr>
+        <w:t>Support perfect forwarding where appropriate.</w:t>
+      </w:r>
+      <w:r>
+        <w:rPr>
+          <w:color w:val="FF0000"/>
+        </w:rPr>
+        <w:t xml:space="preserve"> </w:t>
+      </w:r>
+    </w:p>
+    <w:p>
+      <w:pPr>
+        <w:pStyle w:val="ListParagraph"/>
+        <w:numPr>
+          <w:ilvl w:val="1"/>
+          <w:numId w:val="1"/>
+        </w:numPr>
+        <w:rPr>
+          <w:color w:val="FF0000"/>
+        </w:rPr>
+      </w:pPr>
+      <w:r>
+        <w:rPr>
+          <w:color w:val="FF0000"/>
+        </w:rPr>
+        <w:t xml:space="preserve">Everywhere </w:t>
+      </w:r>
+      <w:proofErr w:type="spellStart"/>
+      <w:r>
+        <w:rPr>
+          <w:color w:val="FF0000"/>
+        </w:rPr>
+        <w:t>PeFile</w:t>
+      </w:r>
+      <w:proofErr w:type="spellEnd"/>
+      <w:r>
+        <w:rPr>
+          <w:color w:val="FF0000"/>
+        </w:rPr>
+        <w:t xml:space="preserve"> is used and assumed to be valid, </w:t>
+      </w:r>
+      <w:proofErr w:type="spellStart"/>
+      <w:r>
+        <w:rPr>
+          <w:color w:val="FF0000"/>
+        </w:rPr>
+        <w:t>DosHeader</w:t>
+      </w:r>
+      <w:proofErr w:type="spellEnd"/>
+      <w:r>
+        <w:rPr>
+          <w:color w:val="FF0000"/>
+        </w:rPr>
+        <w:t xml:space="preserve"> and </w:t>
+      </w:r>
+      <w:proofErr w:type="spellStart"/>
+      <w:r>
+        <w:rPr>
+          <w:color w:val="FF0000"/>
+        </w:rPr>
+        <w:t>NtHeaders</w:t>
+      </w:r>
+      <w:proofErr w:type="spellEnd"/>
+      <w:r>
+        <w:rPr>
+          <w:color w:val="FF0000"/>
+        </w:rPr>
+        <w:t xml:space="preserve"> should </w:t>
+      </w:r>
+      <w:r>
+        <w:rPr>
+          <w:color w:val="FF0000"/>
+        </w:rPr>
+        <w:t xml:space="preserve">also </w:t>
+      </w:r>
+      <w:r>
+        <w:rPr>
+          <w:color w:val="FF0000"/>
+        </w:rPr>
+        <w:t>be used to ensure validity.</w:t>
+      </w:r>
       <w:bookmarkStart w:id="0" w:name="_GoBack"/>
       <w:bookmarkEnd w:id="0"/>
-    </w:p>
-    <w:p>
-      <w:pPr>
-        <w:pStyle w:val="ListParagraph"/>
-        <w:numPr>
-          <w:ilvl w:val="1"/>
-          <w:numId w:val="1"/>
-        </w:numPr>
-        <w:rPr>
-          <w:color w:val="7030A0"/>
-        </w:rPr>
-      </w:pPr>
-      <w:r>
-        <w:rPr>
-          <w:color w:val="7030A0"/>
-        </w:rPr>
-        <w:t>Proper localization and internationalization support/framework.</w:t>
-      </w:r>
-    </w:p>
-    <w:p>
-      <w:pPr>
-        <w:pStyle w:val="ListParagraph"/>
-        <w:numPr>
-          <w:ilvl w:val="1"/>
-          <w:numId w:val="1"/>
-        </w:numPr>
-        <w:rPr>
-          <w:color w:val="7030A0"/>
-        </w:rPr>
-      </w:pPr>
-      <w:r>
-        <w:rPr>
-          <w:color w:val="7030A0"/>
-        </w:rPr>
-        <w:t xml:space="preserve">Consider moving from UTF-16 </w:t>
-      </w:r>
-      <w:r>
-        <w:rPr>
-          <w:color w:val="7030A0"/>
-        </w:rPr>
-        <w:t>internally</w:t>
-      </w:r>
-      <w:r>
-        <w:rPr>
-          <w:color w:val="7030A0"/>
-        </w:rPr>
-        <w:t xml:space="preserve"> to UTF-8, and only using UTF-16 at API boundaries. If implemented, all files and other IO should be in UTF-8.</w:t>
-      </w:r>
-    </w:p>
-    <w:p>
-      <w:pPr>
-        <w:pStyle w:val="ListParagraph"/>
-        <w:numPr>
-          <w:ilvl w:val="1"/>
-          <w:numId w:val="1"/>
-        </w:numPr>
-        <w:rPr>
-          <w:color w:val="7030A0"/>
-        </w:rPr>
-      </w:pPr>
-      <w:r>
-        <w:rPr>
-          <w:color w:val="7030A0"/>
-        </w:rPr>
-        <w:t>Template concept checking and improved error messages.</w:t>
-      </w:r>
-    </w:p>
-    <w:p>
-      <w:pPr>
-        <w:pStyle w:val="ListParagraph"/>
-        <w:numPr>
-          <w:ilvl w:val="1"/>
-          <w:numId w:val="1"/>
-        </w:numPr>
-        <w:rPr>
-          <w:color w:val="7030A0"/>
-        </w:rPr>
-      </w:pPr>
-      <w:r>
-        <w:rPr>
-          <w:color w:val="7030A0"/>
-        </w:rPr>
-        <w:t xml:space="preserve">Compile time checks to ensure MSVC, Boost, </w:t>
-      </w:r>
-      <w:proofErr w:type="spellStart"/>
-      <w:r>
-        <w:rPr>
-          <w:color w:val="7030A0"/>
-        </w:rPr>
-        <w:t>etc</w:t>
-      </w:r>
-      <w:proofErr w:type="spellEnd"/>
-      <w:r>
-        <w:rPr>
-          <w:color w:val="7030A0"/>
-        </w:rPr>
-        <w:t xml:space="preserve"> meet the minimum requirements.</w:t>
-      </w:r>
-    </w:p>
-    <w:p>
-      <w:pPr>
-        <w:pStyle w:val="ListParagraph"/>
-        <w:numPr>
-          <w:ilvl w:val="1"/>
-          <w:numId w:val="1"/>
-        </w:numPr>
-        <w:rPr>
-          <w:color w:val="FF0000"/>
-        </w:rPr>
-      </w:pPr>
-      <w:r>
-        <w:rPr>
-          <w:color w:val="FF0000"/>
-        </w:rPr>
-        <w:t>Assertions where appropriate.</w:t>
-      </w:r>
-    </w:p>
-    <w:p>
-      <w:pPr>
-        <w:pStyle w:val="ListParagraph"/>
-        <w:numPr>
-          <w:ilvl w:val="1"/>
-          <w:numId w:val="1"/>
-        </w:numPr>
-        <w:rPr>
-          <w:color w:val="7030A0"/>
-        </w:rPr>
-      </w:pPr>
-      <w:proofErr w:type="spellStart"/>
-      <w:r>
-        <w:rPr>
-          <w:color w:val="7030A0"/>
-        </w:rPr>
-        <w:t>Config</w:t>
-      </w:r>
-      <w:proofErr w:type="spellEnd"/>
-      <w:r>
-        <w:rPr>
-          <w:color w:val="7030A0"/>
-        </w:rPr>
-        <w:t xml:space="preserve"> header to account for differences in compilers (or compiler versions). Consider </w:t>
-      </w:r>
-      <w:proofErr w:type="spellStart"/>
-      <w:r>
-        <w:rPr>
-          <w:color w:val="7030A0"/>
-        </w:rPr>
-        <w:t>Boost.Config</w:t>
-      </w:r>
-      <w:proofErr w:type="spellEnd"/>
-      <w:r>
-        <w:rPr>
-          <w:color w:val="7030A0"/>
-        </w:rPr>
-        <w:t>.</w:t>
-      </w:r>
-    </w:p>
-    <w:p>
-      <w:pPr>
-        <w:pStyle w:val="ListParagraph"/>
-        <w:numPr>
-          <w:ilvl w:val="1"/>
-          <w:numId w:val="1"/>
-        </w:numPr>
-        <w:rPr>
-          <w:color w:val="7030A0"/>
-        </w:rPr>
-      </w:pPr>
-      <w:r>
-        <w:rPr>
-          <w:color w:val="7030A0"/>
-        </w:rPr>
-        <w:t>Improved error reporting via exceptions.</w:t>
-      </w:r>
-    </w:p>
-    <w:p>
-      <w:pPr>
-        <w:pStyle w:val="ListParagraph"/>
-        <w:numPr>
-          <w:ilvl w:val="1"/>
-          <w:numId w:val="1"/>
-        </w:numPr>
-        <w:rPr>
-          <w:color w:val="7030A0"/>
-        </w:rPr>
-      </w:pPr>
-      <w:r>
-        <w:rPr>
-          <w:color w:val="7030A0"/>
-        </w:rPr>
-        <w:t>Support move semantics where appropriate.</w:t>
-      </w:r>
-    </w:p>
-    <w:p>
-      <w:pPr>
-        <w:pStyle w:val="ListParagraph"/>
-        <w:numPr>
-          <w:ilvl w:val="1"/>
-          <w:numId w:val="1"/>
-        </w:numPr>
-        <w:rPr>
-          <w:color w:val="7030A0"/>
-        </w:rPr>
-      </w:pPr>
-      <w:r>
-        <w:rPr>
-          <w:color w:val="7030A0"/>
-        </w:rPr>
-        <w:t xml:space="preserve">Support swapping where appropriate (and use </w:t>
-      </w:r>
-      <w:r>
-        <w:rPr>
-          <w:color w:val="7030A0"/>
-        </w:rPr>
-        <w:t>to simplify</w:t>
-      </w:r>
-      <w:r>
-        <w:rPr>
-          <w:color w:val="7030A0"/>
-        </w:rPr>
-        <w:t xml:space="preserve"> operator=</w:t>
-      </w:r>
-      <w:r>
-        <w:rPr>
-          <w:color w:val="7030A0"/>
-        </w:rPr>
-        <w:t xml:space="preserve"> if possible</w:t>
-      </w:r>
-      <w:r>
-        <w:rPr>
-          <w:color w:val="7030A0"/>
-        </w:rPr>
-        <w:t>).</w:t>
-      </w:r>
-    </w:p>
-    <w:p>
-      <w:pPr>
-        <w:pStyle w:val="ListParagraph"/>
-        <w:numPr>
-          <w:ilvl w:val="1"/>
-          <w:numId w:val="1"/>
-        </w:numPr>
-        <w:rPr>
-          <w:color w:val="FF0000"/>
-        </w:rPr>
-      </w:pPr>
-      <w:r>
-        <w:rPr>
-          <w:color w:val="FF0000"/>
-        </w:rPr>
-        <w:t>Support perfect forwarding where appropriate.</w:t>
-      </w:r>
-      <w:r>
-        <w:rPr>
-          <w:color w:val="FF0000"/>
-        </w:rPr>
-        <w:t xml:space="preserve"> </w:t>
-      </w:r>
-    </w:p>
-    <w:p>
-      <w:pPr>
-        <w:pStyle w:val="ListParagraph"/>
-        <w:numPr>
-          <w:ilvl w:val="1"/>
-          <w:numId w:val="1"/>
-        </w:numPr>
-        <w:rPr>
-          <w:color w:val="FF0000"/>
-        </w:rPr>
-      </w:pPr>
-      <w:r>
-        <w:rPr>
-          <w:color w:val="FF0000"/>
-        </w:rPr>
-        <w:t xml:space="preserve">Everywhere </w:t>
-      </w:r>
-      <w:proofErr w:type="spellStart"/>
-      <w:r>
-        <w:rPr>
-          <w:color w:val="FF0000"/>
-        </w:rPr>
-        <w:t>PeFile</w:t>
-      </w:r>
-      <w:proofErr w:type="spellEnd"/>
-      <w:r>
-        <w:rPr>
-          <w:color w:val="FF0000"/>
-        </w:rPr>
-        <w:t xml:space="preserve"> is used and assumed to be valid, </w:t>
-      </w:r>
-      <w:proofErr w:type="spellStart"/>
-      <w:r>
-        <w:rPr>
-          <w:color w:val="FF0000"/>
-        </w:rPr>
-        <w:t>DosHeader</w:t>
-      </w:r>
-      <w:proofErr w:type="spellEnd"/>
-      <w:r>
-        <w:rPr>
-          <w:color w:val="FF0000"/>
-        </w:rPr>
-        <w:t xml:space="preserve"> and </w:t>
-      </w:r>
-      <w:proofErr w:type="spellStart"/>
-      <w:r>
-        <w:rPr>
-          <w:color w:val="FF0000"/>
-        </w:rPr>
-        <w:t>NtHeaders</w:t>
-      </w:r>
-      <w:proofErr w:type="spellEnd"/>
-      <w:r>
-        <w:rPr>
-          <w:color w:val="FF0000"/>
-        </w:rPr>
-        <w:t xml:space="preserve"> should </w:t>
-      </w:r>
-      <w:r>
-        <w:rPr>
-          <w:color w:val="FF0000"/>
-        </w:rPr>
-        <w:t xml:space="preserve">also </w:t>
-      </w:r>
-      <w:r>
-        <w:rPr>
-          <w:color w:val="FF0000"/>
-        </w:rPr>
-        <w:t>be used to ensure validity.</w:t>
-      </w:r>
-    </w:p>
-    <w:p>
-      <w:pPr>
-        <w:pStyle w:val="ListParagraph"/>
-        <w:numPr>
-          <w:ilvl w:val="1"/>
-          <w:numId w:val="1"/>
-        </w:numPr>
-        <w:rPr>
-          <w:color w:val="FF0000"/>
-        </w:rPr>
-      </w:pPr>
-      <w:r>
-        <w:rPr>
-          <w:color w:val="FF0000"/>
-        </w:rPr>
-        <w:t xml:space="preserve">Consider using </w:t>
-      </w:r>
-      <w:proofErr w:type="spellStart"/>
-      <w:r>
-        <w:rPr>
-          <w:color w:val="FF0000"/>
-        </w:rPr>
-        <w:t>Boost.Iterator</w:t>
-      </w:r>
-      <w:proofErr w:type="spellEnd"/>
-      <w:r>
-        <w:rPr>
-          <w:color w:val="FF0000"/>
-        </w:rPr>
-        <w:t xml:space="preserve"> to implement iterators.</w:t>
-      </w:r>
     </w:p>
     <w:p>
       <w:pPr>

--- a/Todo.docx
+++ b/Todo.docx
@@ -140,449 +140,455 @@
         </w:rPr>
         <w:t>Unit tests.</w:t>
       </w:r>
+    </w:p>
+    <w:p>
+      <w:pPr>
+        <w:pStyle w:val="ListParagraph"/>
+        <w:numPr>
+          <w:ilvl w:val="1"/>
+          <w:numId w:val="1"/>
+        </w:numPr>
+        <w:rPr>
+          <w:color w:val="7030A0"/>
+        </w:rPr>
+      </w:pPr>
+      <w:r>
+        <w:rPr>
+          <w:color w:val="7030A0"/>
+        </w:rPr>
+        <w:t>Pass application verifier.</w:t>
+      </w:r>
+    </w:p>
+    <w:p>
+      <w:pPr>
+        <w:pStyle w:val="ListParagraph"/>
+        <w:numPr>
+          <w:ilvl w:val="1"/>
+          <w:numId w:val="1"/>
+        </w:numPr>
+        <w:rPr>
+          <w:color w:val="7030A0"/>
+        </w:rPr>
+      </w:pPr>
+      <w:r>
+        <w:rPr>
+          <w:color w:val="7030A0"/>
+        </w:rPr>
+        <w:t xml:space="preserve">Leak testing. </w:t>
+      </w:r>
+    </w:p>
+    <w:p>
+      <w:pPr>
+        <w:pStyle w:val="ListParagraph"/>
+        <w:numPr>
+          <w:ilvl w:val="1"/>
+          <w:numId w:val="1"/>
+        </w:numPr>
+        <w:rPr>
+          <w:color w:val="FF0000"/>
+        </w:rPr>
+      </w:pPr>
+      <w:r>
+        <w:rPr>
+          <w:color w:val="FF0000"/>
+        </w:rPr>
+        <w:t xml:space="preserve">In tests such as </w:t>
+      </w:r>
+      <w:proofErr w:type="spellStart"/>
+      <w:r>
+        <w:rPr>
+          <w:color w:val="FF0000"/>
+        </w:rPr>
+        <w:t>PeLib</w:t>
+      </w:r>
+      <w:proofErr w:type="spellEnd"/>
+      <w:r>
+        <w:rPr>
+          <w:color w:val="FF0000"/>
+        </w:rPr>
+        <w:t xml:space="preserve"> </w:t>
+      </w:r>
+      <w:proofErr w:type="spellStart"/>
+      <w:r>
+        <w:rPr>
+          <w:color w:val="FF0000"/>
+        </w:rPr>
+        <w:t>etc</w:t>
+      </w:r>
+      <w:proofErr w:type="spellEnd"/>
+      <w:r>
+        <w:rPr>
+          <w:color w:val="FF0000"/>
+        </w:rPr>
+        <w:t xml:space="preserve"> ensure at least one module is processed per test, in case the validity check function is the one with a bug.</w:t>
+      </w:r>
+    </w:p>
+    <w:p>
+      <w:pPr>
+        <w:pStyle w:val="ListParagraph"/>
+        <w:numPr>
+          <w:ilvl w:val="1"/>
+          <w:numId w:val="1"/>
+        </w:numPr>
+        <w:rPr>
+          <w:color w:val="FF0000"/>
+        </w:rPr>
+      </w:pPr>
+      <w:r>
+        <w:rPr>
+          <w:color w:val="FF0000"/>
+        </w:rPr>
+        <w:t>Extra sanity checks to</w:t>
+      </w:r>
+      <w:r>
+        <w:rPr>
+          <w:color w:val="FF0000"/>
+        </w:rPr>
+        <w:t xml:space="preserve"> ensure not only that functions return without exception, but also that the returned data is valid. (</w:t>
+      </w:r>
+      <w:proofErr w:type="gramStart"/>
+      <w:r>
+        <w:rPr>
+          <w:color w:val="FF0000"/>
+        </w:rPr>
+        <w:t>e.g</w:t>
+      </w:r>
+      <w:proofErr w:type="gramEnd"/>
+      <w:r>
+        <w:rPr>
+          <w:color w:val="FF0000"/>
+        </w:rPr>
+        <w:t xml:space="preserve">. </w:t>
+      </w:r>
+      <w:proofErr w:type="spellStart"/>
+      <w:r>
+        <w:rPr>
+          <w:color w:val="FF0000"/>
+        </w:rPr>
+        <w:t>GetName</w:t>
+      </w:r>
+      <w:proofErr w:type="spellEnd"/>
+      <w:r>
+        <w:rPr>
+          <w:color w:val="FF0000"/>
+        </w:rPr>
+        <w:t xml:space="preserve"> in </w:t>
+      </w:r>
+      <w:proofErr w:type="spellStart"/>
+      <w:r>
+        <w:rPr>
+          <w:color w:val="FF0000"/>
+        </w:rPr>
+        <w:t>ImpThunk</w:t>
+      </w:r>
+      <w:proofErr w:type="spellEnd"/>
+      <w:r>
+        <w:rPr>
+          <w:color w:val="FF0000"/>
+        </w:rPr>
+        <w:t xml:space="preserve">.) </w:t>
+      </w:r>
+    </w:p>
+    <w:p>
+      <w:pPr>
+        <w:pStyle w:val="ListParagraph"/>
+        <w:numPr>
+          <w:ilvl w:val="0"/>
+          <w:numId w:val="1"/>
+        </w:numPr>
+        <w:rPr>
+          <w:color w:val="FF0000"/>
+        </w:rPr>
+      </w:pPr>
+      <w:r>
+        <w:rPr>
+          <w:color w:val="FF0000"/>
+        </w:rPr>
+        <w:t>Examples.</w:t>
+      </w:r>
+    </w:p>
+    <w:p>
+      <w:pPr>
+        <w:pStyle w:val="ListParagraph"/>
+        <w:numPr>
+          <w:ilvl w:val="1"/>
+          <w:numId w:val="1"/>
+        </w:numPr>
+        <w:rPr>
+          <w:color w:val="FF0000"/>
+        </w:rPr>
+      </w:pPr>
+      <w:r>
+        <w:rPr>
+          <w:color w:val="FF0000"/>
+        </w:rPr>
+        <w:t>All components.</w:t>
+      </w:r>
+    </w:p>
+    <w:p>
+      <w:pPr>
+        <w:pStyle w:val="ListParagraph"/>
+        <w:numPr>
+          <w:ilvl w:val="1"/>
+          <w:numId w:val="1"/>
+        </w:numPr>
+        <w:rPr>
+          <w:color w:val="FF0000"/>
+        </w:rPr>
+      </w:pPr>
+      <w:proofErr w:type="spellStart"/>
+      <w:r>
+        <w:rPr>
+          <w:color w:val="FF0000"/>
+        </w:rPr>
+        <w:t>Cleanup</w:t>
+      </w:r>
+      <w:proofErr w:type="spellEnd"/>
+      <w:r>
+        <w:rPr>
+          <w:color w:val="FF0000"/>
+        </w:rPr>
+        <w:t xml:space="preserve"> and in-source documentation.</w:t>
+      </w:r>
+    </w:p>
+    <w:p>
+      <w:pPr>
+        <w:pStyle w:val="ListParagraph"/>
+        <w:numPr>
+          <w:ilvl w:val="1"/>
+          <w:numId w:val="1"/>
+        </w:numPr>
+        <w:rPr>
+          <w:color w:val="FF0000"/>
+        </w:rPr>
+      </w:pPr>
+      <w:r>
+        <w:rPr>
+          <w:color w:val="FF0000"/>
+        </w:rPr>
+        <w:t>Comprehensive and aimed at providing useful real-world utilities for remote targets out of the box.</w:t>
+      </w:r>
+    </w:p>
+    <w:p>
+      <w:pPr>
+        <w:pStyle w:val="ListParagraph"/>
+        <w:numPr>
+          <w:ilvl w:val="1"/>
+          <w:numId w:val="1"/>
+        </w:numPr>
+        <w:rPr>
+          <w:color w:val="7030A0"/>
+        </w:rPr>
+      </w:pPr>
+      <w:r>
+        <w:rPr>
+          <w:color w:val="7030A0"/>
+        </w:rPr>
+        <w:t>Pass application verifier.</w:t>
+      </w:r>
+    </w:p>
+    <w:p>
+      <w:pPr>
+        <w:pStyle w:val="ListParagraph"/>
+        <w:numPr>
+          <w:ilvl w:val="1"/>
+          <w:numId w:val="1"/>
+        </w:numPr>
+        <w:rPr>
+          <w:color w:val="7030A0"/>
+        </w:rPr>
+      </w:pPr>
+      <w:r>
+        <w:rPr>
+          <w:color w:val="7030A0"/>
+        </w:rPr>
+        <w:t>Leak testing.</w:t>
+      </w:r>
+    </w:p>
+    <w:p>
+      <w:pPr>
+        <w:pStyle w:val="ListParagraph"/>
+        <w:numPr>
+          <w:ilvl w:val="0"/>
+          <w:numId w:val="1"/>
+        </w:numPr>
+        <w:rPr>
+          <w:color w:val="FF0000"/>
+        </w:rPr>
+      </w:pPr>
+      <w:r>
+        <w:rPr>
+          <w:color w:val="FF0000"/>
+        </w:rPr>
+        <w:t>Improve quality of existing code.</w:t>
+      </w:r>
+    </w:p>
+    <w:p>
+      <w:pPr>
+        <w:pStyle w:val="ListParagraph"/>
+        <w:numPr>
+          <w:ilvl w:val="1"/>
+          <w:numId w:val="1"/>
+        </w:numPr>
+        <w:rPr>
+          <w:color w:val="FF0000"/>
+        </w:rPr>
+      </w:pPr>
+      <w:r>
+        <w:rPr>
+          <w:color w:val="FF0000"/>
+        </w:rPr>
+        <w:t xml:space="preserve">Improve exception-safety guarantees. (Rollback support </w:t>
+      </w:r>
+      <w:proofErr w:type="spellStart"/>
+      <w:r>
+        <w:rPr>
+          <w:color w:val="FF0000"/>
+        </w:rPr>
+        <w:t>etc</w:t>
+      </w:r>
+      <w:proofErr w:type="spellEnd"/>
+      <w:r>
+        <w:rPr>
+          <w:color w:val="FF0000"/>
+        </w:rPr>
+        <w:t>)</w:t>
+      </w:r>
+    </w:p>
+    <w:p>
+      <w:pPr>
+        <w:pStyle w:val="ListParagraph"/>
+        <w:numPr>
+          <w:ilvl w:val="1"/>
+          <w:numId w:val="1"/>
+        </w:numPr>
+        <w:rPr>
+          <w:color w:val="FF0000"/>
+        </w:rPr>
+      </w:pPr>
+      <w:r>
+        <w:rPr>
+          <w:color w:val="FF0000"/>
+        </w:rPr>
+        <w:t>Improve thread-safety guarantees and threading model.</w:t>
+      </w:r>
+    </w:p>
+    <w:p>
+      <w:pPr>
+        <w:pStyle w:val="ListParagraph"/>
+        <w:numPr>
+          <w:ilvl w:val="1"/>
+          <w:numId w:val="1"/>
+        </w:numPr>
+        <w:rPr>
+          <w:color w:val="7030A0"/>
+        </w:rPr>
+      </w:pPr>
+      <w:r>
+        <w:rPr>
+          <w:color w:val="7030A0"/>
+        </w:rPr>
+        <w:t>Proper localization and internationalization support/framework.</w:t>
+      </w:r>
+    </w:p>
+    <w:p>
+      <w:pPr>
+        <w:pStyle w:val="ListParagraph"/>
+        <w:numPr>
+          <w:ilvl w:val="1"/>
+          <w:numId w:val="1"/>
+        </w:numPr>
+        <w:rPr>
+          <w:color w:val="7030A0"/>
+        </w:rPr>
+      </w:pPr>
+      <w:r>
+        <w:rPr>
+          <w:color w:val="7030A0"/>
+        </w:rPr>
+        <w:t xml:space="preserve">Consider moving from UTF-16 </w:t>
+      </w:r>
+      <w:r>
+        <w:rPr>
+          <w:color w:val="7030A0"/>
+        </w:rPr>
+        <w:t>internally</w:t>
+      </w:r>
+      <w:r>
+        <w:rPr>
+          <w:color w:val="7030A0"/>
+        </w:rPr>
+        <w:t xml:space="preserve"> to UTF-8, and only using UTF-16 at API boundaries. If implemented, all files and other IO should be in UTF-8.</w:t>
+      </w:r>
+    </w:p>
+    <w:p>
+      <w:pPr>
+        <w:pStyle w:val="ListParagraph"/>
+        <w:numPr>
+          <w:ilvl w:val="1"/>
+          <w:numId w:val="1"/>
+        </w:numPr>
+        <w:rPr>
+          <w:color w:val="7030A0"/>
+        </w:rPr>
+      </w:pPr>
+      <w:r>
+        <w:rPr>
+          <w:color w:val="7030A0"/>
+        </w:rPr>
+        <w:t>Template concept checking and improved error messages.</w:t>
+      </w:r>
+    </w:p>
+    <w:p>
+      <w:pPr>
+        <w:pStyle w:val="ListParagraph"/>
+        <w:numPr>
+          <w:ilvl w:val="1"/>
+          <w:numId w:val="1"/>
+        </w:numPr>
+        <w:rPr>
+          <w:color w:val="7030A0"/>
+        </w:rPr>
+      </w:pPr>
+      <w:r>
+        <w:rPr>
+          <w:color w:val="7030A0"/>
+        </w:rPr>
+        <w:t xml:space="preserve">Compile time checks to ensure MSVC, </w:t>
+      </w:r>
+      <w:r>
+        <w:rPr>
+          <w:color w:val="7030A0"/>
+        </w:rPr>
+        <w:t xml:space="preserve">GCC, </w:t>
+      </w:r>
+      <w:r>
+        <w:rPr>
+          <w:color w:val="7030A0"/>
+        </w:rPr>
+        <w:t xml:space="preserve">Boost, </w:t>
+      </w:r>
+      <w:proofErr w:type="spellStart"/>
+      <w:r>
+        <w:rPr>
+          <w:color w:val="7030A0"/>
+        </w:rPr>
+        <w:t>etc</w:t>
+      </w:r>
+      <w:proofErr w:type="spellEnd"/>
+      <w:r>
+        <w:rPr>
+          <w:color w:val="7030A0"/>
+        </w:rPr>
+        <w:t xml:space="preserve"> meet the minimum requirem</w:t>
+      </w:r>
       <w:bookmarkStart w:id="0" w:name="_GoBack"/>
       <w:bookmarkEnd w:id="0"/>
-    </w:p>
-    <w:p>
-      <w:pPr>
-        <w:pStyle w:val="ListParagraph"/>
-        <w:numPr>
-          <w:ilvl w:val="1"/>
-          <w:numId w:val="1"/>
-        </w:numPr>
-        <w:rPr>
-          <w:color w:val="FF0000"/>
-        </w:rPr>
-      </w:pPr>
-      <w:r>
-        <w:rPr>
-          <w:color w:val="FF0000"/>
-        </w:rPr>
-        <w:t>Pass application verifier.</w:t>
-      </w:r>
-    </w:p>
-    <w:p>
-      <w:pPr>
-        <w:pStyle w:val="ListParagraph"/>
-        <w:numPr>
-          <w:ilvl w:val="1"/>
-          <w:numId w:val="1"/>
-        </w:numPr>
-        <w:rPr>
-          <w:color w:val="FF0000"/>
-        </w:rPr>
-      </w:pPr>
-      <w:r>
-        <w:rPr>
-          <w:color w:val="FF0000"/>
-        </w:rPr>
-        <w:t xml:space="preserve">Leak testing. </w:t>
-      </w:r>
-    </w:p>
-    <w:p>
-      <w:pPr>
-        <w:pStyle w:val="ListParagraph"/>
-        <w:numPr>
-          <w:ilvl w:val="1"/>
-          <w:numId w:val="1"/>
-        </w:numPr>
-        <w:rPr>
-          <w:color w:val="FF0000"/>
-        </w:rPr>
-      </w:pPr>
-      <w:r>
-        <w:rPr>
-          <w:color w:val="FF0000"/>
-        </w:rPr>
-        <w:t xml:space="preserve">In tests such as </w:t>
-      </w:r>
-      <w:proofErr w:type="spellStart"/>
-      <w:r>
-        <w:rPr>
-          <w:color w:val="FF0000"/>
-        </w:rPr>
-        <w:t>PeLib</w:t>
-      </w:r>
-      <w:proofErr w:type="spellEnd"/>
-      <w:r>
-        <w:rPr>
-          <w:color w:val="FF0000"/>
-        </w:rPr>
-        <w:t xml:space="preserve"> </w:t>
-      </w:r>
-      <w:proofErr w:type="spellStart"/>
-      <w:r>
-        <w:rPr>
-          <w:color w:val="FF0000"/>
-        </w:rPr>
-        <w:t>etc</w:t>
-      </w:r>
-      <w:proofErr w:type="spellEnd"/>
-      <w:r>
-        <w:rPr>
-          <w:color w:val="FF0000"/>
-        </w:rPr>
-        <w:t xml:space="preserve"> ensure at least one module is processed per test, in case the validity check function is the one with a bug.</w:t>
-      </w:r>
-    </w:p>
-    <w:p>
-      <w:pPr>
-        <w:pStyle w:val="ListParagraph"/>
-        <w:numPr>
-          <w:ilvl w:val="1"/>
-          <w:numId w:val="1"/>
-        </w:numPr>
-        <w:rPr>
-          <w:color w:val="FF0000"/>
-        </w:rPr>
-      </w:pPr>
-      <w:r>
-        <w:rPr>
-          <w:color w:val="FF0000"/>
-        </w:rPr>
-        <w:t>Extra sanity checks to</w:t>
-      </w:r>
-      <w:r>
-        <w:rPr>
-          <w:color w:val="FF0000"/>
-        </w:rPr>
-        <w:t xml:space="preserve"> ensure not only that functions return without exception, but also that the returned data is valid. (</w:t>
-      </w:r>
-      <w:proofErr w:type="gramStart"/>
-      <w:r>
-        <w:rPr>
-          <w:color w:val="FF0000"/>
-        </w:rPr>
-        <w:t>e.g</w:t>
-      </w:r>
-      <w:proofErr w:type="gramEnd"/>
-      <w:r>
-        <w:rPr>
-          <w:color w:val="FF0000"/>
-        </w:rPr>
-        <w:t xml:space="preserve">. </w:t>
-      </w:r>
-      <w:proofErr w:type="spellStart"/>
-      <w:r>
-        <w:rPr>
-          <w:color w:val="FF0000"/>
-        </w:rPr>
-        <w:t>GetName</w:t>
-      </w:r>
-      <w:proofErr w:type="spellEnd"/>
-      <w:r>
-        <w:rPr>
-          <w:color w:val="FF0000"/>
-        </w:rPr>
-        <w:t xml:space="preserve"> in </w:t>
-      </w:r>
-      <w:proofErr w:type="spellStart"/>
-      <w:r>
-        <w:rPr>
-          <w:color w:val="FF0000"/>
-        </w:rPr>
-        <w:t>ImpThunk</w:t>
-      </w:r>
-      <w:proofErr w:type="spellEnd"/>
-      <w:r>
-        <w:rPr>
-          <w:color w:val="FF0000"/>
-        </w:rPr>
-        <w:t xml:space="preserve">.) </w:t>
-      </w:r>
-    </w:p>
-    <w:p>
-      <w:pPr>
-        <w:pStyle w:val="ListParagraph"/>
-        <w:numPr>
-          <w:ilvl w:val="0"/>
-          <w:numId w:val="1"/>
-        </w:numPr>
-        <w:rPr>
-          <w:color w:val="FF0000"/>
-        </w:rPr>
-      </w:pPr>
-      <w:r>
-        <w:rPr>
-          <w:color w:val="FF0000"/>
-        </w:rPr>
-        <w:t>Examples.</w:t>
-      </w:r>
-    </w:p>
-    <w:p>
-      <w:pPr>
-        <w:pStyle w:val="ListParagraph"/>
-        <w:numPr>
-          <w:ilvl w:val="1"/>
-          <w:numId w:val="1"/>
-        </w:numPr>
-        <w:rPr>
-          <w:color w:val="FF0000"/>
-        </w:rPr>
-      </w:pPr>
-      <w:r>
-        <w:rPr>
-          <w:color w:val="FF0000"/>
-        </w:rPr>
-        <w:t>All components.</w:t>
-      </w:r>
-    </w:p>
-    <w:p>
-      <w:pPr>
-        <w:pStyle w:val="ListParagraph"/>
-        <w:numPr>
-          <w:ilvl w:val="1"/>
-          <w:numId w:val="1"/>
-        </w:numPr>
-        <w:rPr>
-          <w:color w:val="FF0000"/>
-        </w:rPr>
-      </w:pPr>
-      <w:proofErr w:type="spellStart"/>
-      <w:r>
-        <w:rPr>
-          <w:color w:val="FF0000"/>
-        </w:rPr>
-        <w:t>Cleanup</w:t>
-      </w:r>
-      <w:proofErr w:type="spellEnd"/>
-      <w:r>
-        <w:rPr>
-          <w:color w:val="FF0000"/>
-        </w:rPr>
-        <w:t xml:space="preserve"> and in-source documentation.</w:t>
-      </w:r>
-    </w:p>
-    <w:p>
-      <w:pPr>
-        <w:pStyle w:val="ListParagraph"/>
-        <w:numPr>
-          <w:ilvl w:val="1"/>
-          <w:numId w:val="1"/>
-        </w:numPr>
-        <w:rPr>
-          <w:color w:val="FF0000"/>
-        </w:rPr>
-      </w:pPr>
-      <w:r>
-        <w:rPr>
-          <w:color w:val="FF0000"/>
-        </w:rPr>
-        <w:t>Comprehensive and aimed at providing useful real-world utilities for remote targets out of the box.</w:t>
-      </w:r>
-    </w:p>
-    <w:p>
-      <w:pPr>
-        <w:pStyle w:val="ListParagraph"/>
-        <w:numPr>
-          <w:ilvl w:val="1"/>
-          <w:numId w:val="1"/>
-        </w:numPr>
-        <w:rPr>
-          <w:color w:val="FF0000"/>
-        </w:rPr>
-      </w:pPr>
-      <w:r>
-        <w:rPr>
-          <w:color w:val="FF0000"/>
-        </w:rPr>
-        <w:t>Pass application verifier.</w:t>
-      </w:r>
-    </w:p>
-    <w:p>
-      <w:pPr>
-        <w:pStyle w:val="ListParagraph"/>
-        <w:numPr>
-          <w:ilvl w:val="1"/>
-          <w:numId w:val="1"/>
-        </w:numPr>
-        <w:rPr>
-          <w:color w:val="FF0000"/>
-        </w:rPr>
-      </w:pPr>
-      <w:r>
-        <w:rPr>
-          <w:color w:val="FF0000"/>
-        </w:rPr>
-        <w:t>Leak testing.</w:t>
-      </w:r>
-    </w:p>
-    <w:p>
-      <w:pPr>
-        <w:pStyle w:val="ListParagraph"/>
-        <w:numPr>
-          <w:ilvl w:val="0"/>
-          <w:numId w:val="1"/>
-        </w:numPr>
-        <w:rPr>
-          <w:color w:val="FF0000"/>
-        </w:rPr>
-      </w:pPr>
-      <w:r>
-        <w:rPr>
-          <w:color w:val="FF0000"/>
-        </w:rPr>
-        <w:t>Improve quality of existing code.</w:t>
-      </w:r>
-    </w:p>
-    <w:p>
-      <w:pPr>
-        <w:pStyle w:val="ListParagraph"/>
-        <w:numPr>
-          <w:ilvl w:val="1"/>
-          <w:numId w:val="1"/>
-        </w:numPr>
-        <w:rPr>
-          <w:color w:val="FF0000"/>
-        </w:rPr>
-      </w:pPr>
-      <w:r>
-        <w:rPr>
-          <w:color w:val="FF0000"/>
-        </w:rPr>
-        <w:t xml:space="preserve">Improve exception-safety guarantees. (Rollback support </w:t>
-      </w:r>
-      <w:proofErr w:type="spellStart"/>
-      <w:r>
-        <w:rPr>
-          <w:color w:val="FF0000"/>
-        </w:rPr>
-        <w:t>etc</w:t>
-      </w:r>
-      <w:proofErr w:type="spellEnd"/>
-      <w:r>
-        <w:rPr>
-          <w:color w:val="FF0000"/>
-        </w:rPr>
-        <w:t>)</w:t>
-      </w:r>
-    </w:p>
-    <w:p>
-      <w:pPr>
-        <w:pStyle w:val="ListParagraph"/>
-        <w:numPr>
-          <w:ilvl w:val="1"/>
-          <w:numId w:val="1"/>
-        </w:numPr>
-        <w:rPr>
-          <w:color w:val="FF0000"/>
-        </w:rPr>
-      </w:pPr>
-      <w:r>
-        <w:rPr>
-          <w:color w:val="FF0000"/>
-        </w:rPr>
-        <w:t>Improve thread-safety guarantees and threading model.</w:t>
-      </w:r>
-    </w:p>
-    <w:p>
-      <w:pPr>
-        <w:pStyle w:val="ListParagraph"/>
-        <w:numPr>
-          <w:ilvl w:val="1"/>
-          <w:numId w:val="1"/>
-        </w:numPr>
-        <w:rPr>
-          <w:color w:val="7030A0"/>
-        </w:rPr>
-      </w:pPr>
-      <w:r>
-        <w:rPr>
-          <w:color w:val="7030A0"/>
-        </w:rPr>
-        <w:t>Proper localization and internationalization support/framework.</w:t>
-      </w:r>
-    </w:p>
-    <w:p>
-      <w:pPr>
-        <w:pStyle w:val="ListParagraph"/>
-        <w:numPr>
-          <w:ilvl w:val="1"/>
-          <w:numId w:val="1"/>
-        </w:numPr>
-        <w:rPr>
-          <w:color w:val="7030A0"/>
-        </w:rPr>
-      </w:pPr>
-      <w:r>
-        <w:rPr>
-          <w:color w:val="7030A0"/>
-        </w:rPr>
-        <w:t xml:space="preserve">Consider moving from UTF-16 </w:t>
-      </w:r>
-      <w:r>
-        <w:rPr>
-          <w:color w:val="7030A0"/>
-        </w:rPr>
-        <w:t>internally</w:t>
-      </w:r>
-      <w:r>
-        <w:rPr>
-          <w:color w:val="7030A0"/>
-        </w:rPr>
-        <w:t xml:space="preserve"> to UTF-8, and only using UTF-16 at API boundaries. If implemented, all files and other IO should be in UTF-8.</w:t>
-      </w:r>
-    </w:p>
-    <w:p>
-      <w:pPr>
-        <w:pStyle w:val="ListParagraph"/>
-        <w:numPr>
-          <w:ilvl w:val="1"/>
-          <w:numId w:val="1"/>
-        </w:numPr>
-        <w:rPr>
-          <w:color w:val="7030A0"/>
-        </w:rPr>
-      </w:pPr>
-      <w:r>
-        <w:rPr>
-          <w:color w:val="7030A0"/>
-        </w:rPr>
-        <w:t>Template concept checking and improved error messages.</w:t>
-      </w:r>
-    </w:p>
-    <w:p>
-      <w:pPr>
-        <w:pStyle w:val="ListParagraph"/>
-        <w:numPr>
-          <w:ilvl w:val="1"/>
-          <w:numId w:val="1"/>
-        </w:numPr>
-        <w:rPr>
-          <w:color w:val="7030A0"/>
-        </w:rPr>
-      </w:pPr>
-      <w:r>
-        <w:rPr>
-          <w:color w:val="7030A0"/>
-        </w:rPr>
-        <w:t xml:space="preserve">Compile time checks to ensure MSVC, </w:t>
-      </w:r>
-      <w:r>
-        <w:rPr>
-          <w:color w:val="7030A0"/>
-        </w:rPr>
-        <w:t xml:space="preserve">GCC, </w:t>
-      </w:r>
-      <w:r>
-        <w:rPr>
-          <w:color w:val="7030A0"/>
-        </w:rPr>
-        <w:t xml:space="preserve">Boost, </w:t>
-      </w:r>
-      <w:proofErr w:type="spellStart"/>
-      <w:r>
-        <w:rPr>
-          <w:color w:val="7030A0"/>
-        </w:rPr>
-        <w:t>etc</w:t>
-      </w:r>
-      <w:proofErr w:type="spellEnd"/>
-      <w:r>
-        <w:rPr>
-          <w:color w:val="7030A0"/>
-        </w:rPr>
-        <w:t xml:space="preserve"> meet the minimum requirements.</w:t>
+      <w:r>
+        <w:rPr>
+          <w:color w:val="7030A0"/>
+        </w:rPr>
+        <w:t>ents.</w:t>
       </w:r>
     </w:p>
     <w:p>

--- a/Todo.docx
+++ b/Todo.docx
@@ -470,7 +470,13 @@
         <w:rPr>
           <w:color w:val="FF0000"/>
         </w:rPr>
-        <w:t>Improve thread-safety guarantees and threading model.</w:t>
+        <w:t>Improve thread-</w:t>
+      </w:r>
+      <w:r>
+        <w:rPr>
+          <w:color w:val="FF0000"/>
+        </w:rPr>
+        <w:t>safety guarantees and threading model.</w:t>
       </w:r>
     </w:p>
     <w:p>
@@ -518,69 +524,7 @@
         <w:rPr>
           <w:color w:val="7030A0"/>
         </w:rPr>
-        <w:t xml:space="preserve"> to UTF-8, and only using UTF-16 at API boundaries. If implemented, all files and other IO should be in UTF-8.</w:t>
-      </w:r>
-    </w:p>
-    <w:p>
-      <w:pPr>
-        <w:pStyle w:val="ListParagraph"/>
-        <w:numPr>
-          <w:ilvl w:val="1"/>
-          <w:numId w:val="1"/>
-        </w:numPr>
-        <w:rPr>
-          <w:color w:val="7030A0"/>
-        </w:rPr>
-      </w:pPr>
-      <w:r>
-        <w:rPr>
-          <w:color w:val="7030A0"/>
-        </w:rPr>
-        <w:t>Template concept checking and improved error messages.</w:t>
-      </w:r>
-    </w:p>
-    <w:p>
-      <w:pPr>
-        <w:pStyle w:val="ListParagraph"/>
-        <w:numPr>
-          <w:ilvl w:val="1"/>
-          <w:numId w:val="1"/>
-        </w:numPr>
-        <w:rPr>
-          <w:color w:val="7030A0"/>
-        </w:rPr>
-      </w:pPr>
-      <w:r>
-        <w:rPr>
-          <w:color w:val="7030A0"/>
-        </w:rPr>
-        <w:t xml:space="preserve">Compile time checks to ensure MSVC, </w:t>
-      </w:r>
-      <w:r>
-        <w:rPr>
-          <w:color w:val="7030A0"/>
-        </w:rPr>
-        <w:t xml:space="preserve">GCC, </w:t>
-      </w:r>
-      <w:r>
-        <w:rPr>
-          <w:color w:val="7030A0"/>
-        </w:rPr>
-        <w:t xml:space="preserve">Boost, </w:t>
-      </w:r>
-      <w:proofErr w:type="spellStart"/>
-      <w:r>
-        <w:rPr>
-          <w:color w:val="7030A0"/>
-        </w:rPr>
-        <w:t>etc</w:t>
-      </w:r>
-      <w:proofErr w:type="spellEnd"/>
-      <w:r>
-        <w:rPr>
-          <w:color w:val="7030A0"/>
-        </w:rPr>
-        <w:t xml:space="preserve"> meet the minimum requirem</w:t>
+        <w:t xml:space="preserve"> to UTF-8, and only using UTF-16 at API boundarie</w:t>
       </w:r>
       <w:bookmarkStart w:id="0" w:name="_GoBack"/>
       <w:bookmarkEnd w:id="0"/>
@@ -588,7 +532,75 @@
         <w:rPr>
           <w:color w:val="7030A0"/>
         </w:rPr>
-        <w:t>ents.</w:t>
+        <w:t>s. If implemented, all files and other IO should be in UTF-8.</w:t>
+      </w:r>
+    </w:p>
+    <w:p>
+      <w:pPr>
+        <w:pStyle w:val="ListParagraph"/>
+        <w:numPr>
+          <w:ilvl w:val="1"/>
+          <w:numId w:val="1"/>
+        </w:numPr>
+        <w:rPr>
+          <w:color w:val="7030A0"/>
+        </w:rPr>
+      </w:pPr>
+      <w:r>
+        <w:rPr>
+          <w:color w:val="7030A0"/>
+        </w:rPr>
+        <w:t>Template concept checking and improved error messages.</w:t>
+      </w:r>
+    </w:p>
+    <w:p>
+      <w:pPr>
+        <w:pStyle w:val="ListParagraph"/>
+        <w:numPr>
+          <w:ilvl w:val="1"/>
+          <w:numId w:val="1"/>
+        </w:numPr>
+        <w:rPr>
+          <w:color w:val="7030A0"/>
+        </w:rPr>
+      </w:pPr>
+      <w:r>
+        <w:rPr>
+          <w:color w:val="7030A0"/>
+        </w:rPr>
+        <w:t>Compile time checks</w:t>
+      </w:r>
+      <w:r>
+        <w:rPr>
+          <w:color w:val="7030A0"/>
+        </w:rPr>
+        <w:t xml:space="preserve"> to ensure MSVC, </w:t>
+      </w:r>
+      <w:r>
+        <w:rPr>
+          <w:color w:val="7030A0"/>
+        </w:rPr>
+        <w:t xml:space="preserve">GCC, </w:t>
+      </w:r>
+      <w:r>
+        <w:rPr>
+          <w:color w:val="7030A0"/>
+        </w:rPr>
+        <w:t xml:space="preserve">Boost, </w:t>
+      </w:r>
+      <w:proofErr w:type="spellStart"/>
+      <w:r>
+        <w:rPr>
+          <w:color w:val="7030A0"/>
+        </w:rPr>
+        <w:t>etc</w:t>
+      </w:r>
+      <w:proofErr w:type="spellEnd"/>
+      <w:r>
+        <w:rPr>
+          <w:color w:val="7030A0"/>
+        </w:rPr>
+        <w:t xml:space="preserve"> meet the minimum requirements.</w:t>
       </w:r>
     </w:p>
     <w:p>

--- a/Todo.docx
+++ b/Todo.docx
@@ -6,9 +6,11 @@
       <w:pPr>
         <w:pStyle w:val="Title"/>
       </w:pPr>
+      <w:proofErr w:type="spellStart"/>
       <w:r>
         <w:t>Todo</w:t>
       </w:r>
+      <w:proofErr w:type="spellEnd"/>
     </w:p>
     <w:p>
       <w:pPr>
@@ -52,11 +54,19 @@
           <w:color w:val="FF0000"/>
         </w:rPr>
       </w:pPr>
-      <w:r>
-        <w:rPr>
-          <w:color w:val="FF0000"/>
-        </w:rPr>
-        <w:t>QuickBook generated.</w:t>
+      <w:proofErr w:type="spellStart"/>
+      <w:r>
+        <w:rPr>
+          <w:color w:val="FF0000"/>
+        </w:rPr>
+        <w:t>QuickBook</w:t>
+      </w:r>
+      <w:proofErr w:type="spellEnd"/>
+      <w:r>
+        <w:rPr>
+          <w:color w:val="FF0000"/>
+        </w:rPr>
+        <w:t xml:space="preserve"> generated.</w:t>
       </w:r>
     </w:p>
     <w:p>
@@ -182,7 +192,35 @@
         <w:rPr>
           <w:color w:val="FF0000"/>
         </w:rPr>
-        <w:t>In tests such as PeLib etc ensure at least one module is processed per test, in case the validity check function is the one with a bug.</w:t>
+        <w:t xml:space="preserve">In tests such as </w:t>
+      </w:r>
+      <w:proofErr w:type="spellStart"/>
+      <w:r>
+        <w:rPr>
+          <w:color w:val="FF0000"/>
+        </w:rPr>
+        <w:t>PeLib</w:t>
+      </w:r>
+      <w:proofErr w:type="spellEnd"/>
+      <w:r>
+        <w:rPr>
+          <w:color w:val="FF0000"/>
+        </w:rPr>
+        <w:t xml:space="preserve"> </w:t>
+      </w:r>
+      <w:proofErr w:type="spellStart"/>
+      <w:r>
+        <w:rPr>
+          <w:color w:val="FF0000"/>
+        </w:rPr>
+        <w:t>etc</w:t>
+      </w:r>
+      <w:proofErr w:type="spellEnd"/>
+      <w:r>
+        <w:rPr>
+          <w:color w:val="FF0000"/>
+        </w:rPr>
+        <w:t xml:space="preserve"> ensure at least one module is processed per test, in case the validity check function is the one with a bug.</w:t>
       </w:r>
     </w:p>
     <w:p>
@@ -206,7 +244,49 @@
         <w:rPr>
           <w:color w:val="FF0000"/>
         </w:rPr>
-        <w:t xml:space="preserve"> ensure not only that functions return without exception, but also that the returned data is valid. (e.g. GetName in ImpThunk.) </w:t>
+        <w:t xml:space="preserve"> ensure not only that functions return without exception, but also that the returned data is valid. (</w:t>
+      </w:r>
+      <w:proofErr w:type="gramStart"/>
+      <w:r>
+        <w:rPr>
+          <w:color w:val="FF0000"/>
+        </w:rPr>
+        <w:t>e.g</w:t>
+      </w:r>
+      <w:proofErr w:type="gramEnd"/>
+      <w:r>
+        <w:rPr>
+          <w:color w:val="FF0000"/>
+        </w:rPr>
+        <w:t xml:space="preserve">. </w:t>
+      </w:r>
+      <w:proofErr w:type="spellStart"/>
+      <w:r>
+        <w:rPr>
+          <w:color w:val="FF0000"/>
+        </w:rPr>
+        <w:t>GetName</w:t>
+      </w:r>
+      <w:proofErr w:type="spellEnd"/>
+      <w:r>
+        <w:rPr>
+          <w:color w:val="FF0000"/>
+        </w:rPr>
+        <w:t xml:space="preserve"> in </w:t>
+      </w:r>
+      <w:proofErr w:type="spellStart"/>
+      <w:r>
+        <w:rPr>
+          <w:color w:val="FF0000"/>
+        </w:rPr>
+        <w:t>ImpThunk</w:t>
+      </w:r>
+      <w:proofErr w:type="spellEnd"/>
+      <w:r>
+        <w:rPr>
+          <w:color w:val="FF0000"/>
+        </w:rPr>
+        <w:t xml:space="preserve">.) </w:t>
       </w:r>
     </w:p>
     <w:p>
@@ -256,11 +336,19 @@
           <w:color w:val="FF0000"/>
         </w:rPr>
       </w:pPr>
-      <w:r>
-        <w:rPr>
-          <w:color w:val="FF0000"/>
-        </w:rPr>
-        <w:t>Cleanup and in-source documentation.</w:t>
+      <w:proofErr w:type="spellStart"/>
+      <w:r>
+        <w:rPr>
+          <w:color w:val="FF0000"/>
+        </w:rPr>
+        <w:t>Cleanup</w:t>
+      </w:r>
+      <w:proofErr w:type="spellEnd"/>
+      <w:r>
+        <w:rPr>
+          <w:color w:val="FF0000"/>
+        </w:rPr>
+        <w:t xml:space="preserve"> and in-source documentation.</w:t>
       </w:r>
     </w:p>
     <w:p>
@@ -350,7 +438,21 @@
         <w:rPr>
           <w:color w:val="FF0000"/>
         </w:rPr>
-        <w:t>Improve exception-safety guarantees. (Rollback support etc)</w:t>
+        <w:t xml:space="preserve">Improve exception-safety guarantees. (Rollback support </w:t>
+      </w:r>
+      <w:proofErr w:type="spellStart"/>
+      <w:r>
+        <w:rPr>
+          <w:color w:val="FF0000"/>
+        </w:rPr>
+        <w:t>etc</w:t>
+      </w:r>
+      <w:proofErr w:type="spellEnd"/>
+      <w:r>
+        <w:rPr>
+          <w:color w:val="FF0000"/>
+        </w:rPr>
+        <w:t>)</w:t>
       </w:r>
     </w:p>
     <w:p>
@@ -476,7 +578,21 @@
         <w:rPr>
           <w:color w:val="7030A0"/>
         </w:rPr>
-        <w:t>Boost, etc meet the minimum requirements.</w:t>
+        <w:t xml:space="preserve">Boost, </w:t>
+      </w:r>
+      <w:proofErr w:type="spellStart"/>
+      <w:r>
+        <w:rPr>
+          <w:color w:val="7030A0"/>
+        </w:rPr>
+        <w:t>etc</w:t>
+      </w:r>
+      <w:proofErr w:type="spellEnd"/>
+      <w:r>
+        <w:rPr>
+          <w:color w:val="7030A0"/>
+        </w:rPr>
+        <w:t xml:space="preserve"> meet the minimum requirements.</w:t>
       </w:r>
     </w:p>
     <w:p>
@@ -530,123 +646,139 @@
         <w:rPr>
           <w:color w:val="7030A0"/>
         </w:rPr>
-        <w:t>Support move semantics where appropriate.</w:t>
-      </w:r>
-    </w:p>
-    <w:p>
-      <w:pPr>
-        <w:pStyle w:val="ListParagraph"/>
-        <w:numPr>
-          <w:ilvl w:val="1"/>
-          <w:numId w:val="1"/>
-        </w:numPr>
-        <w:rPr>
-          <w:color w:val="7030A0"/>
-        </w:rPr>
-      </w:pPr>
-      <w:r>
-        <w:rPr>
-          <w:color w:val="7030A0"/>
-        </w:rPr>
-        <w:t xml:space="preserve">Support swapping where appropriate (and use </w:t>
-      </w:r>
-      <w:r>
-        <w:rPr>
-          <w:color w:val="7030A0"/>
-        </w:rPr>
-        <w:t>to simplify</w:t>
-      </w:r>
-      <w:r>
-        <w:rPr>
-          <w:color w:val="7030A0"/>
-        </w:rPr>
-        <w:t xml:space="preserve"> operator=</w:t>
-      </w:r>
-      <w:r>
-        <w:rPr>
-          <w:color w:val="7030A0"/>
-        </w:rPr>
-        <w:t xml:space="preserve"> if possible</w:t>
-      </w:r>
-      <w:r>
-        <w:rPr>
-          <w:color w:val="7030A0"/>
-        </w:rPr>
-        <w:t>).</w:t>
-      </w:r>
-    </w:p>
-    <w:p>
-      <w:pPr>
-        <w:pStyle w:val="ListParagraph"/>
-        <w:numPr>
-          <w:ilvl w:val="1"/>
-          <w:numId w:val="1"/>
-        </w:numPr>
-        <w:rPr>
-          <w:color w:val="7030A0"/>
-        </w:rPr>
-      </w:pPr>
-      <w:r>
-        <w:rPr>
-          <w:color w:val="7030A0"/>
-        </w:rPr>
-        <w:t>Support perfect forwarding where appropriate.</w:t>
-      </w:r>
-      <w:r>
-        <w:rPr>
-          <w:color w:val="7030A0"/>
-        </w:rPr>
-        <w:t xml:space="preserve"> </w:t>
-      </w:r>
-    </w:p>
-    <w:p>
-      <w:pPr>
-        <w:pStyle w:val="ListParagraph"/>
-        <w:numPr>
-          <w:ilvl w:val="1"/>
-          <w:numId w:val="1"/>
-        </w:numPr>
-        <w:rPr>
-          <w:color w:val="7030A0"/>
-        </w:rPr>
-      </w:pPr>
-      <w:r>
-        <w:rPr>
-          <w:color w:val="7030A0"/>
-        </w:rPr>
-        <w:t>Style cleanup (e.g. LLVM).</w:t>
+        <w:t>Support move sem</w:t>
       </w:r>
       <w:bookmarkStart w:id="0" w:name="_GoBack"/>
       <w:bookmarkEnd w:id="0"/>
-    </w:p>
-    <w:p>
-      <w:pPr>
-        <w:pStyle w:val="ListParagraph"/>
-        <w:numPr>
-          <w:ilvl w:val="1"/>
-          <w:numId w:val="1"/>
-        </w:numPr>
-        <w:rPr>
-          <w:color w:val="FF0000"/>
-        </w:rPr>
-      </w:pPr>
-      <w:r>
-        <w:rPr>
-          <w:color w:val="FF0000"/>
-        </w:rPr>
-        <w:t xml:space="preserve">Everywhere PeFile is used and assumed to be valid, DosHeader and NtHeaders should </w:t>
-      </w:r>
-      <w:r>
-        <w:rPr>
-          <w:color w:val="FF0000"/>
-        </w:rPr>
-        <w:t xml:space="preserve">also </w:t>
-      </w:r>
-      <w:r>
-        <w:rPr>
-          <w:color w:val="FF0000"/>
-        </w:rPr>
-        <w:t>be used to ensure validity.</w:t>
+      <w:r>
+        <w:rPr>
+          <w:color w:val="7030A0"/>
+        </w:rPr>
+        <w:t>antics where appropriate.</w:t>
+      </w:r>
+    </w:p>
+    <w:p>
+      <w:pPr>
+        <w:pStyle w:val="ListParagraph"/>
+        <w:numPr>
+          <w:ilvl w:val="1"/>
+          <w:numId w:val="1"/>
+        </w:numPr>
+        <w:rPr>
+          <w:color w:val="7030A0"/>
+        </w:rPr>
+      </w:pPr>
+      <w:r>
+        <w:rPr>
+          <w:color w:val="7030A0"/>
+        </w:rPr>
+        <w:t xml:space="preserve">Support swapping where appropriate (and use </w:t>
+      </w:r>
+      <w:r>
+        <w:rPr>
+          <w:color w:val="7030A0"/>
+        </w:rPr>
+        <w:t>to simplify</w:t>
+      </w:r>
+      <w:r>
+        <w:rPr>
+          <w:color w:val="7030A0"/>
+        </w:rPr>
+        <w:t xml:space="preserve"> operator=</w:t>
+      </w:r>
+      <w:r>
+        <w:rPr>
+          <w:color w:val="7030A0"/>
+        </w:rPr>
+        <w:t xml:space="preserve"> if possible</w:t>
+      </w:r>
+      <w:r>
+        <w:rPr>
+          <w:color w:val="7030A0"/>
+        </w:rPr>
+        <w:t>).</w:t>
+      </w:r>
+    </w:p>
+    <w:p>
+      <w:pPr>
+        <w:pStyle w:val="ListParagraph"/>
+        <w:numPr>
+          <w:ilvl w:val="1"/>
+          <w:numId w:val="1"/>
+        </w:numPr>
+        <w:rPr>
+          <w:color w:val="7030A0"/>
+        </w:rPr>
+      </w:pPr>
+      <w:r>
+        <w:rPr>
+          <w:color w:val="7030A0"/>
+        </w:rPr>
+        <w:t>Support perfect forwarding where appropriate.</w:t>
+      </w:r>
+      <w:r>
+        <w:rPr>
+          <w:color w:val="7030A0"/>
+        </w:rPr>
+        <w:t xml:space="preserve"> </w:t>
+      </w:r>
+    </w:p>
+    <w:p>
+      <w:pPr>
+        <w:pStyle w:val="ListParagraph"/>
+        <w:numPr>
+          <w:ilvl w:val="1"/>
+          <w:numId w:val="1"/>
+        </w:numPr>
+        <w:rPr>
+          <w:color w:val="7030A0"/>
+        </w:rPr>
+      </w:pPr>
+      <w:r>
+        <w:rPr>
+          <w:color w:val="7030A0"/>
+        </w:rPr>
+        <w:t xml:space="preserve">Style </w:t>
+      </w:r>
+      <w:proofErr w:type="spellStart"/>
+      <w:r>
+        <w:rPr>
+          <w:color w:val="7030A0"/>
+        </w:rPr>
+        <w:t>cleanup</w:t>
+      </w:r>
+      <w:proofErr w:type="spellEnd"/>
+      <w:r>
+        <w:rPr>
+          <w:color w:val="7030A0"/>
+        </w:rPr>
+        <w:t xml:space="preserve"> (e.g. LLVM).</w:t>
+      </w:r>
+    </w:p>
+    <w:p>
+      <w:pPr>
+        <w:pStyle w:val="ListParagraph"/>
+        <w:numPr>
+          <w:ilvl w:val="1"/>
+          <w:numId w:val="1"/>
+        </w:numPr>
+        <w:rPr>
+          <w:color w:val="7030A0"/>
+        </w:rPr>
+      </w:pPr>
+      <w:proofErr w:type="spellStart"/>
+      <w:r>
+        <w:rPr>
+          <w:color w:val="7030A0"/>
+        </w:rPr>
+        <w:t>Const</w:t>
+      </w:r>
+      <w:proofErr w:type="spellEnd"/>
+      <w:r>
+        <w:rPr>
+          <w:color w:val="7030A0"/>
+        </w:rPr>
+        <w:t xml:space="preserve"> correctness.</w:t>
       </w:r>
     </w:p>
     <w:p>
@@ -718,25 +850,25 @@
         <w:rPr>
           <w:color w:val="00B050"/>
         </w:rPr>
+        <w:t>Automatic binary versioning using SVN revision.</w:t>
+      </w:r>
+    </w:p>
+    <w:p>
+      <w:pPr>
+        <w:pStyle w:val="ListParagraph"/>
+        <w:numPr>
+          <w:ilvl w:val="1"/>
+          <w:numId w:val="1"/>
+        </w:numPr>
+        <w:rPr>
+          <w:color w:val="00B050"/>
+        </w:rPr>
+      </w:pPr>
+      <w:r>
+        <w:rPr>
+          <w:color w:val="00B050"/>
+        </w:rPr>
         <w:lastRenderedPageBreak/>
-        <w:t>Automatic binary versioning using SVN revision.</w:t>
-      </w:r>
-    </w:p>
-    <w:p>
-      <w:pPr>
-        <w:pStyle w:val="ListParagraph"/>
-        <w:numPr>
-          <w:ilvl w:val="1"/>
-          <w:numId w:val="1"/>
-        </w:numPr>
-        <w:rPr>
-          <w:color w:val="00B050"/>
-        </w:rPr>
-      </w:pPr>
-      <w:r>
-        <w:rPr>
-          <w:color w:val="00B050"/>
-        </w:rPr>
         <w:t>Automatic build bot.</w:t>
       </w:r>
     </w:p>
@@ -755,7 +887,21 @@
         <w:rPr>
           <w:color w:val="00B050"/>
         </w:rPr>
-        <w:t>Digital signature (for build bot, WER, etc).</w:t>
+        <w:t xml:space="preserve">Digital signature (for build bot, WER, </w:t>
+      </w:r>
+      <w:proofErr w:type="spellStart"/>
+      <w:r>
+        <w:rPr>
+          <w:color w:val="00B050"/>
+        </w:rPr>
+        <w:t>etc</w:t>
+      </w:r>
+      <w:proofErr w:type="spellEnd"/>
+      <w:r>
+        <w:rPr>
+          <w:color w:val="00B050"/>
+        </w:rPr>
+        <w:t>).</w:t>
       </w:r>
     </w:p>
     <w:p>
@@ -791,7 +937,21 @@
         <w:rPr>
           <w:color w:val="FF0000"/>
         </w:rPr>
-        <w:t>Clean up APIs returning pairs/tuples/etc to return objects with named fields and/or getters.</w:t>
+        <w:t>Clean up APIs returning pairs/tuples/</w:t>
+      </w:r>
+      <w:proofErr w:type="spellStart"/>
+      <w:r>
+        <w:rPr>
+          <w:color w:val="FF0000"/>
+        </w:rPr>
+        <w:t>etc</w:t>
+      </w:r>
+      <w:proofErr w:type="spellEnd"/>
+      <w:r>
+        <w:rPr>
+          <w:color w:val="FF0000"/>
+        </w:rPr>
+        <w:t xml:space="preserve"> to return objects with named fields and/or getters.</w:t>
       </w:r>
     </w:p>
     <w:p>
@@ -827,7 +987,21 @@
         <w:rPr>
           <w:color w:val="7030A0"/>
         </w:rPr>
-        <w:t>Improve API genericity.</w:t>
+        <w:t xml:space="preserve">Improve API </w:t>
+      </w:r>
+      <w:proofErr w:type="spellStart"/>
+      <w:r>
+        <w:rPr>
+          <w:color w:val="7030A0"/>
+        </w:rPr>
+        <w:t>genericity</w:t>
+      </w:r>
+      <w:proofErr w:type="spellEnd"/>
+      <w:r>
+        <w:rPr>
+          <w:color w:val="7030A0"/>
+        </w:rPr>
+        <w:t>.</w:t>
       </w:r>
     </w:p>
     <w:p>
@@ -917,25 +1091,53 @@
         <w:rPr>
           <w:color w:val="7030A0"/>
         </w:rPr>
-        <w:t>Pointer-to-impl idiom.</w:t>
-      </w:r>
-    </w:p>
-    <w:p>
-      <w:pPr>
-        <w:pStyle w:val="ListParagraph"/>
-        <w:numPr>
-          <w:ilvl w:val="1"/>
-          <w:numId w:val="1"/>
-        </w:numPr>
-        <w:rPr>
-          <w:color w:val="7030A0"/>
-        </w:rPr>
-      </w:pPr>
-      <w:r>
-        <w:rPr>
-          <w:color w:val="7030A0"/>
-        </w:rPr>
-        <w:t>PCH support using Boost.Build.</w:t>
+        <w:t>Pointer-to-</w:t>
+      </w:r>
+      <w:proofErr w:type="spellStart"/>
+      <w:r>
+        <w:rPr>
+          <w:color w:val="7030A0"/>
+        </w:rPr>
+        <w:t>impl</w:t>
+      </w:r>
+      <w:proofErr w:type="spellEnd"/>
+      <w:r>
+        <w:rPr>
+          <w:color w:val="7030A0"/>
+        </w:rPr>
+        <w:t xml:space="preserve"> idiom.</w:t>
+      </w:r>
+    </w:p>
+    <w:p>
+      <w:pPr>
+        <w:pStyle w:val="ListParagraph"/>
+        <w:numPr>
+          <w:ilvl w:val="1"/>
+          <w:numId w:val="1"/>
+        </w:numPr>
+        <w:rPr>
+          <w:color w:val="7030A0"/>
+        </w:rPr>
+      </w:pPr>
+      <w:r>
+        <w:rPr>
+          <w:color w:val="7030A0"/>
+        </w:rPr>
+        <w:t xml:space="preserve">PCH support using </w:t>
+      </w:r>
+      <w:proofErr w:type="spellStart"/>
+      <w:r>
+        <w:rPr>
+          <w:color w:val="7030A0"/>
+        </w:rPr>
+        <w:t>Boost.Build</w:t>
+      </w:r>
+      <w:proofErr w:type="spellEnd"/>
+      <w:r>
+        <w:rPr>
+          <w:color w:val="7030A0"/>
+        </w:rPr>
+        <w:t>.</w:t>
       </w:r>
     </w:p>
     <w:p>
@@ -967,11 +1169,19 @@
           <w:color w:val="7030A0"/>
         </w:rPr>
       </w:pPr>
-      <w:r>
-        <w:rPr>
-          <w:color w:val="7030A0"/>
-        </w:rPr>
-        <w:t>Todo list.</w:t>
+      <w:proofErr w:type="spellStart"/>
+      <w:r>
+        <w:rPr>
+          <w:color w:val="7030A0"/>
+        </w:rPr>
+        <w:t>Todo</w:t>
+      </w:r>
+      <w:proofErr w:type="spellEnd"/>
+      <w:r>
+        <w:rPr>
+          <w:color w:val="7030A0"/>
+        </w:rPr>
+        <w:t xml:space="preserve"> list.</w:t>
       </w:r>
     </w:p>
     <w:p>
@@ -1007,38 +1217,16 @@
         <w:rPr>
           <w:color w:val="7030A0"/>
         </w:rPr>
-        <w:t>Maintain a changelog.</w:t>
-      </w:r>
-    </w:p>
-    <w:p>
-      <w:pPr>
-        <w:pStyle w:val="ListParagraph"/>
-        <w:numPr>
-          <w:ilvl w:val="0"/>
-          <w:numId w:val="1"/>
-        </w:numPr>
-        <w:rPr>
-          <w:color w:val="7030A0"/>
-        </w:rPr>
-      </w:pPr>
-      <w:r>
-        <w:rPr>
-          <w:color w:val="7030A0"/>
-        </w:rPr>
-        <w:t>Performance improvements in potential bottlenecks (e.g. Iterators, Scanner, PeLib,</w:t>
-      </w:r>
-      <w:r>
-        <w:rPr>
-          <w:color w:val="7030A0"/>
-        </w:rPr>
-        <w:t xml:space="preserve"> FindPattern,</w:t>
-      </w:r>
-      <w:r>
-        <w:rPr>
-          <w:color w:val="7030A0"/>
-        </w:rPr>
-        <w:t xml:space="preserve"> etc)</w:t>
-      </w:r>
+        <w:t xml:space="preserve">Maintain a </w:t>
+      </w:r>
+      <w:proofErr w:type="spellStart"/>
+      <w:r>
+        <w:rPr>
+          <w:color w:val="7030A0"/>
+        </w:rPr>
+        <w:t>changelog</w:t>
+      </w:r>
+      <w:proofErr w:type="spellEnd"/>
       <w:r>
         <w:rPr>
           <w:color w:val="7030A0"/>
@@ -1047,6 +1235,84 @@
       </w:r>
     </w:p>
     <w:p>
+      <w:pPr>
+        <w:pStyle w:val="ListParagraph"/>
+        <w:numPr>
+          <w:ilvl w:val="0"/>
+          <w:numId w:val="1"/>
+        </w:numPr>
+        <w:rPr>
+          <w:color w:val="7030A0"/>
+        </w:rPr>
+      </w:pPr>
+      <w:r>
+        <w:rPr>
+          <w:color w:val="7030A0"/>
+        </w:rPr>
+        <w:t xml:space="preserve">Performance improvements in potential bottlenecks (e.g. Iterators, Scanner, </w:t>
+      </w:r>
+      <w:proofErr w:type="spellStart"/>
+      <w:r>
+        <w:rPr>
+          <w:color w:val="7030A0"/>
+        </w:rPr>
+        <w:t>PeLib</w:t>
+      </w:r>
+      <w:proofErr w:type="spellEnd"/>
+      <w:r>
+        <w:rPr>
+          <w:color w:val="7030A0"/>
+        </w:rPr>
+        <w:t>,</w:t>
+      </w:r>
+      <w:r>
+        <w:rPr>
+          <w:color w:val="7030A0"/>
+        </w:rPr>
+        <w:t xml:space="preserve"> </w:t>
+      </w:r>
+      <w:proofErr w:type="spellStart"/>
+      <w:r>
+        <w:rPr>
+          <w:color w:val="7030A0"/>
+        </w:rPr>
+        <w:t>FindPattern</w:t>
+      </w:r>
+      <w:proofErr w:type="spellEnd"/>
+      <w:r>
+        <w:rPr>
+          <w:color w:val="7030A0"/>
+        </w:rPr>
+        <w:t>,</w:t>
+      </w:r>
+      <w:r>
+        <w:rPr>
+          <w:color w:val="7030A0"/>
+        </w:rPr>
+        <w:t xml:space="preserve"> </w:t>
+      </w:r>
+      <w:proofErr w:type="spellStart"/>
+      <w:r>
+        <w:rPr>
+          <w:color w:val="7030A0"/>
+        </w:rPr>
+        <w:t>etc</w:t>
+      </w:r>
+      <w:proofErr w:type="spellEnd"/>
+      <w:r>
+        <w:rPr>
+          <w:color w:val="7030A0"/>
+        </w:rPr>
+        <w:t>)</w:t>
+      </w:r>
+      <w:r>
+        <w:rPr>
+          <w:color w:val="7030A0"/>
+        </w:rPr>
+        <w:t>.</w:t>
+      </w:r>
+    </w:p>
+    <w:p>
       <w:r>
         <w:rPr>
           <w:b/>
@@ -1069,7 +1335,21 @@
         <w:rPr>
           <w:color w:val="00B050"/>
         </w:rPr>
-        <w:t>Helper service to run HadesMem tools as ‘SYSTEM’ for when manipulation certain protected/critical processes (running in separate desktops, sessions, etc.).</w:t>
+        <w:t xml:space="preserve">Helper service to run </w:t>
+      </w:r>
+      <w:proofErr w:type="spellStart"/>
+      <w:r>
+        <w:rPr>
+          <w:color w:val="00B050"/>
+        </w:rPr>
+        <w:t>HadesMem</w:t>
+      </w:r>
+      <w:proofErr w:type="spellEnd"/>
+      <w:r>
+        <w:rPr>
+          <w:color w:val="00B050"/>
+        </w:rPr>
+        <w:t xml:space="preserve"> tools as ‘SYSTEM’ for when manipulation certain protected/critical processes (running in separate desktops, sessions, etc.).</w:t>
       </w:r>
     </w:p>
     <w:p>
@@ -1327,7 +1607,21 @@
         <w:rPr>
           <w:color w:val="7030A0"/>
         </w:rPr>
-        <w:t>No ‘external’ (read: MMHelper) dependencies.</w:t>
+        <w:t xml:space="preserve">No ‘external’ (read: </w:t>
+      </w:r>
+      <w:proofErr w:type="spellStart"/>
+      <w:r>
+        <w:rPr>
+          <w:color w:val="7030A0"/>
+        </w:rPr>
+        <w:t>MMHelper</w:t>
+      </w:r>
+      <w:proofErr w:type="spellEnd"/>
+      <w:r>
+        <w:rPr>
+          <w:color w:val="7030A0"/>
+        </w:rPr>
+        <w:t>) dependencies.</w:t>
       </w:r>
     </w:p>
     <w:p>
@@ -1399,44 +1693,86 @@
         <w:rPr>
           <w:color w:val="00B050"/>
         </w:rPr>
-        <w:t>Custom GetModuleHandle, GetProcAddress, etc.</w:t>
-      </w:r>
-    </w:p>
-    <w:p>
-      <w:pPr>
-        <w:pStyle w:val="ListParagraph"/>
-        <w:numPr>
-          <w:ilvl w:val="0"/>
-          <w:numId w:val="1"/>
-        </w:numPr>
-        <w:rPr>
-          <w:color w:val="00B050"/>
-        </w:rPr>
-      </w:pPr>
-      <w:r>
-        <w:rPr>
-          <w:color w:val="00B050"/>
+        <w:t xml:space="preserve">Custom </w:t>
+      </w:r>
+      <w:proofErr w:type="spellStart"/>
+      <w:r>
+        <w:rPr>
+          <w:color w:val="00B050"/>
+        </w:rPr>
+        <w:t>GetModuleHandle</w:t>
+      </w:r>
+      <w:proofErr w:type="spellEnd"/>
+      <w:r>
+        <w:rPr>
+          <w:color w:val="00B050"/>
+        </w:rPr>
+        <w:t xml:space="preserve">, </w:t>
+      </w:r>
+      <w:proofErr w:type="spellStart"/>
+      <w:r>
+        <w:rPr>
+          <w:color w:val="00B050"/>
+        </w:rPr>
+        <w:t>GetProcAddress</w:t>
+      </w:r>
+      <w:proofErr w:type="spellEnd"/>
+      <w:r>
+        <w:rPr>
+          <w:color w:val="00B050"/>
+        </w:rPr>
+        <w:t>, etc.</w:t>
+      </w:r>
+    </w:p>
+    <w:p>
+      <w:pPr>
+        <w:pStyle w:val="ListParagraph"/>
+        <w:numPr>
+          <w:ilvl w:val="0"/>
+          <w:numId w:val="1"/>
+        </w:numPr>
+        <w:rPr>
+          <w:color w:val="00B050"/>
+        </w:rPr>
+      </w:pPr>
+      <w:r>
+        <w:rPr>
+          <w:color w:val="00B050"/>
+        </w:rPr>
+        <w:t>Cheat Engine ‘replacement’.</w:t>
+      </w:r>
+    </w:p>
+    <w:p>
+      <w:pPr>
+        <w:pStyle w:val="ListParagraph"/>
+        <w:numPr>
+          <w:ilvl w:val="0"/>
+          <w:numId w:val="1"/>
+        </w:numPr>
+        <w:rPr>
+          <w:color w:val="7030A0"/>
+        </w:rPr>
+      </w:pPr>
+      <w:r>
+        <w:rPr>
+          <w:color w:val="7030A0"/>
         </w:rPr>
         <w:lastRenderedPageBreak/>
-        <w:t>Cheat Engine ‘replacement’.</w:t>
-      </w:r>
-    </w:p>
-    <w:p>
-      <w:pPr>
-        <w:pStyle w:val="ListParagraph"/>
-        <w:numPr>
-          <w:ilvl w:val="0"/>
-          <w:numId w:val="1"/>
-        </w:numPr>
-        <w:rPr>
-          <w:color w:val="7030A0"/>
-        </w:rPr>
-      </w:pPr>
-      <w:r>
-        <w:rPr>
-          <w:color w:val="7030A0"/>
-        </w:rPr>
-        <w:t>C++ WinAPI wrapper.</w:t>
+        <w:t xml:space="preserve">C++ </w:t>
+      </w:r>
+      <w:proofErr w:type="spellStart"/>
+      <w:r>
+        <w:rPr>
+          <w:color w:val="7030A0"/>
+        </w:rPr>
+        <w:t>WinAPI</w:t>
+      </w:r>
+      <w:proofErr w:type="spellEnd"/>
+      <w:r>
+        <w:rPr>
+          <w:color w:val="7030A0"/>
+        </w:rPr>
+        <w:t xml:space="preserve"> wrapper.</w:t>
       </w:r>
     </w:p>
     <w:p>
@@ -1469,29 +1805,45 @@
       <w:pPr>
         <w:ind w:left="2160" w:hanging="2160"/>
       </w:pPr>
+      <w:proofErr w:type="spellStart"/>
       <w:r>
         <w:rPr>
           <w:b/>
         </w:rPr>
         <w:t>MemoryMgr</w:t>
       </w:r>
-    </w:p>
-    <w:p>
-      <w:pPr>
-        <w:pStyle w:val="ListParagraph"/>
-        <w:numPr>
-          <w:ilvl w:val="0"/>
-          <w:numId w:val="1"/>
-        </w:numPr>
-        <w:rPr>
-          <w:color w:val="7030A0"/>
-        </w:rPr>
-      </w:pPr>
-      <w:r>
-        <w:rPr>
-          <w:color w:val="7030A0"/>
-        </w:rPr>
-        <w:t>Clean up memory reading/writing API to reduce use of template metaprogramming in public interface.</w:t>
+      <w:proofErr w:type="spellEnd"/>
+    </w:p>
+    <w:p>
+      <w:pPr>
+        <w:pStyle w:val="ListParagraph"/>
+        <w:numPr>
+          <w:ilvl w:val="0"/>
+          <w:numId w:val="1"/>
+        </w:numPr>
+        <w:rPr>
+          <w:color w:val="7030A0"/>
+        </w:rPr>
+      </w:pPr>
+      <w:r>
+        <w:rPr>
+          <w:color w:val="7030A0"/>
+        </w:rPr>
+        <w:t xml:space="preserve">Clean up memory reading/writing API to reduce use of template </w:t>
+      </w:r>
+      <w:proofErr w:type="spellStart"/>
+      <w:r>
+        <w:rPr>
+          <w:color w:val="7030A0"/>
+        </w:rPr>
+        <w:t>metaprogramming</w:t>
+      </w:r>
+      <w:proofErr w:type="spellEnd"/>
+      <w:r>
+        <w:rPr>
+          <w:color w:val="7030A0"/>
+        </w:rPr>
+        <w:t xml:space="preserve"> in public interface.</w:t>
       </w:r>
     </w:p>
     <w:p>
@@ -1527,7 +1879,21 @@
         <w:rPr>
           <w:color w:val="7030A0"/>
         </w:rPr>
-        <w:t>Improve genericity of parameter passing in remote function caller.</w:t>
+        <w:t xml:space="preserve">Improve </w:t>
+      </w:r>
+      <w:proofErr w:type="spellStart"/>
+      <w:r>
+        <w:rPr>
+          <w:color w:val="7030A0"/>
+        </w:rPr>
+        <w:t>genericity</w:t>
+      </w:r>
+      <w:proofErr w:type="spellEnd"/>
+      <w:r>
+        <w:rPr>
+          <w:color w:val="7030A0"/>
+        </w:rPr>
+        <w:t xml:space="preserve"> of parameter passing in remote function caller.</w:t>
       </w:r>
     </w:p>
     <w:p>
@@ -1563,7 +1929,35 @@
         <w:rPr>
           <w:color w:val="7030A0"/>
         </w:rPr>
-        <w:t>Improved type genericity via type decay to ensure templates function correctly in the face of const, volatile, references, etc. (Perfect forwarding?)</w:t>
+        <w:t xml:space="preserve">Improved type </w:t>
+      </w:r>
+      <w:proofErr w:type="spellStart"/>
+      <w:r>
+        <w:rPr>
+          <w:color w:val="7030A0"/>
+        </w:rPr>
+        <w:t>genericity</w:t>
+      </w:r>
+      <w:proofErr w:type="spellEnd"/>
+      <w:r>
+        <w:rPr>
+          <w:color w:val="7030A0"/>
+        </w:rPr>
+        <w:t xml:space="preserve"> via type decay to ensure templates function correctly in the face of </w:t>
+      </w:r>
+      <w:proofErr w:type="spellStart"/>
+      <w:r>
+        <w:rPr>
+          <w:color w:val="7030A0"/>
+        </w:rPr>
+        <w:t>const</w:t>
+      </w:r>
+      <w:proofErr w:type="spellEnd"/>
+      <w:r>
+        <w:rPr>
+          <w:color w:val="7030A0"/>
+        </w:rPr>
+        <w:t>, volatile, references, etc. (Perfect forwarding?)</w:t>
       </w:r>
     </w:p>
     <w:p>
@@ -1583,17 +1977,39 @@
         </w:rPr>
         <w:t xml:space="preserve">Fix type traits in Read/Write APIs to support </w:t>
       </w:r>
-      <w:r>
-        <w:rPr>
-          <w:color w:val="7030A0"/>
-        </w:rPr>
-        <w:t>std::vector</w:t>
-      </w:r>
-      <w:r>
-        <w:rPr>
-          <w:color w:val="7030A0"/>
-        </w:rPr>
-        <w:t>&lt; const T&gt; and other ‘mutations’ that are not currently handled.</w:t>
+      <w:proofErr w:type="spellStart"/>
+      <w:r>
+        <w:rPr>
+          <w:color w:val="7030A0"/>
+        </w:rPr>
+        <w:t>std</w:t>
+      </w:r>
+      <w:proofErr w:type="spellEnd"/>
+      <w:r>
+        <w:rPr>
+          <w:color w:val="7030A0"/>
+        </w:rPr>
+        <w:t>::vector</w:t>
+      </w:r>
+      <w:r>
+        <w:rPr>
+          <w:color w:val="7030A0"/>
+        </w:rPr>
+        <w:t xml:space="preserve">&lt; </w:t>
+      </w:r>
+      <w:proofErr w:type="spellStart"/>
+      <w:r>
+        <w:rPr>
+          <w:color w:val="7030A0"/>
+        </w:rPr>
+        <w:t>const</w:t>
+      </w:r>
+      <w:proofErr w:type="spellEnd"/>
+      <w:r>
+        <w:rPr>
+          <w:color w:val="7030A0"/>
+        </w:rPr>
+        <w:t xml:space="preserve"> T&gt; and other ‘mutations’ that are not currently handled.</w:t>
       </w:r>
     </w:p>
     <w:p>
@@ -1619,7 +2035,21 @@
         <w:rPr>
           <w:color w:val="7030A0"/>
         </w:rPr>
-        <w:t>Remote GetModuleHandle implementation with same path semantics etc.</w:t>
+        <w:t xml:space="preserve">Remote </w:t>
+      </w:r>
+      <w:proofErr w:type="spellStart"/>
+      <w:r>
+        <w:rPr>
+          <w:color w:val="7030A0"/>
+        </w:rPr>
+        <w:t>GetModuleHandle</w:t>
+      </w:r>
+      <w:proofErr w:type="spellEnd"/>
+      <w:r>
+        <w:rPr>
+          <w:color w:val="7030A0"/>
+        </w:rPr>
+        <w:t xml:space="preserve"> implementation with same path semantics etc.</w:t>
       </w:r>
       <w:r>
         <w:rPr>
@@ -1669,25 +2099,53 @@
         <w:rPr>
           <w:color w:val="00B050"/>
         </w:rPr>
-        <w:t>NOP/UnNOP support.</w:t>
-      </w:r>
-    </w:p>
-    <w:p>
-      <w:pPr>
-        <w:pStyle w:val="ListParagraph"/>
-        <w:numPr>
-          <w:ilvl w:val="0"/>
-          <w:numId w:val="1"/>
-        </w:numPr>
-        <w:rPr>
-          <w:color w:val="00B050"/>
-        </w:rPr>
-      </w:pPr>
-      <w:r>
-        <w:rPr>
-          <w:color w:val="00B050"/>
-        </w:rPr>
-        <w:t>ASM searching API with ‘wildcards’. (MetaASM?)</w:t>
+        <w:t>NOP/</w:t>
+      </w:r>
+      <w:proofErr w:type="spellStart"/>
+      <w:r>
+        <w:rPr>
+          <w:color w:val="00B050"/>
+        </w:rPr>
+        <w:t>UnNOP</w:t>
+      </w:r>
+      <w:proofErr w:type="spellEnd"/>
+      <w:r>
+        <w:rPr>
+          <w:color w:val="00B050"/>
+        </w:rPr>
+        <w:t xml:space="preserve"> support.</w:t>
+      </w:r>
+    </w:p>
+    <w:p>
+      <w:pPr>
+        <w:pStyle w:val="ListParagraph"/>
+        <w:numPr>
+          <w:ilvl w:val="0"/>
+          <w:numId w:val="1"/>
+        </w:numPr>
+        <w:rPr>
+          <w:color w:val="00B050"/>
+        </w:rPr>
+      </w:pPr>
+      <w:r>
+        <w:rPr>
+          <w:color w:val="00B050"/>
+        </w:rPr>
+        <w:t>ASM searching API with ‘wildcards’. (</w:t>
+      </w:r>
+      <w:proofErr w:type="spellStart"/>
+      <w:r>
+        <w:rPr>
+          <w:color w:val="00B050"/>
+        </w:rPr>
+        <w:t>MetaASM</w:t>
+      </w:r>
+      <w:proofErr w:type="spellEnd"/>
+      <w:r>
+        <w:rPr>
+          <w:color w:val="00B050"/>
+        </w:rPr>
+        <w:t>?)</w:t>
       </w:r>
     </w:p>
     <w:p>
@@ -1839,7 +2297,21 @@
         <w:rPr>
           <w:color w:val="7030A0"/>
         </w:rPr>
-        <w:t>Memory protection filters (read, write, exec).</w:t>
+        <w:t xml:space="preserve">Memory protection filters (read, write, </w:t>
+      </w:r>
+      <w:proofErr w:type="gramStart"/>
+      <w:r>
+        <w:rPr>
+          <w:color w:val="7030A0"/>
+        </w:rPr>
+        <w:t>exec</w:t>
+      </w:r>
+      <w:proofErr w:type="gramEnd"/>
+      <w:r>
+        <w:rPr>
+          <w:color w:val="7030A0"/>
+        </w:rPr>
+        <w:t>).</w:t>
       </w:r>
     </w:p>
     <w:p>
@@ -1947,7 +2419,21 @@
         <w:rPr>
           <w:color w:val="00B050"/>
         </w:rPr>
-        <w:t>Unknown value scan.</w:t>
+        <w:t xml:space="preserve">Unknown </w:t>
+      </w:r>
+      <w:proofErr w:type="gramStart"/>
+      <w:r>
+        <w:rPr>
+          <w:color w:val="00B050"/>
+        </w:rPr>
+        <w:t>value scan</w:t>
+      </w:r>
+      <w:proofErr w:type="gramEnd"/>
+      <w:r>
+        <w:rPr>
+          <w:color w:val="00B050"/>
+        </w:rPr>
+        <w:t>.</w:t>
       </w:r>
     </w:p>
     <w:p>
@@ -1983,25 +2469,25 @@
         <w:rPr>
           <w:color w:val="00B050"/>
         </w:rPr>
+        <w:t>Scan history and undo.</w:t>
+      </w:r>
+    </w:p>
+    <w:p>
+      <w:pPr>
+        <w:pStyle w:val="ListParagraph"/>
+        <w:numPr>
+          <w:ilvl w:val="0"/>
+          <w:numId w:val="1"/>
+        </w:numPr>
+        <w:rPr>
+          <w:color w:val="00B050"/>
+        </w:rPr>
+      </w:pPr>
+      <w:r>
+        <w:rPr>
+          <w:color w:val="00B050"/>
+        </w:rPr>
         <w:lastRenderedPageBreak/>
-        <w:t>Scan history and undo.</w:t>
-      </w:r>
-    </w:p>
-    <w:p>
-      <w:pPr>
-        <w:pStyle w:val="ListParagraph"/>
-        <w:numPr>
-          <w:ilvl w:val="0"/>
-          <w:numId w:val="1"/>
-        </w:numPr>
-        <w:rPr>
-          <w:color w:val="00B050"/>
-        </w:rPr>
-      </w:pPr>
-      <w:r>
-        <w:rPr>
-          <w:color w:val="00B050"/>
-        </w:rPr>
         <w:t>Support case insensitive string scanning.</w:t>
       </w:r>
     </w:p>
@@ -2168,11 +2654,19 @@
           <w:color w:val="7030A0"/>
         </w:rPr>
       </w:pPr>
-      <w:r>
-        <w:rPr>
-          <w:color w:val="7030A0"/>
-        </w:rPr>
-        <w:t>Varargs/generic export calling.</w:t>
+      <w:proofErr w:type="spellStart"/>
+      <w:r>
+        <w:rPr>
+          <w:color w:val="7030A0"/>
+        </w:rPr>
+        <w:t>Varargs</w:t>
+      </w:r>
+      <w:proofErr w:type="spellEnd"/>
+      <w:r>
+        <w:rPr>
+          <w:color w:val="7030A0"/>
+        </w:rPr>
+        <w:t>/generic export calling.</w:t>
       </w:r>
     </w:p>
     <w:p>
@@ -2208,7 +2702,21 @@
         <w:rPr>
           <w:color w:val="7030A0"/>
         </w:rPr>
-        <w:t xml:space="preserve"> (LdrLoadDll)</w:t>
+        <w:t xml:space="preserve"> (</w:t>
+      </w:r>
+      <w:proofErr w:type="spellStart"/>
+      <w:r>
+        <w:rPr>
+          <w:color w:val="7030A0"/>
+        </w:rPr>
+        <w:t>LdrLoadDll</w:t>
+      </w:r>
+      <w:proofErr w:type="spellEnd"/>
+      <w:r>
+        <w:rPr>
+          <w:color w:val="7030A0"/>
+        </w:rPr>
+        <w:t>)</w:t>
       </w:r>
       <w:r>
         <w:rPr>
@@ -2232,25 +2740,67 @@
         <w:rPr>
           <w:color w:val="7030A0"/>
         </w:rPr>
-        <w:t>Add ‘FreeDll’ API.</w:t>
-      </w:r>
-    </w:p>
-    <w:p>
-      <w:pPr>
-        <w:pStyle w:val="ListParagraph"/>
-        <w:numPr>
-          <w:ilvl w:val="0"/>
-          <w:numId w:val="1"/>
-        </w:numPr>
-        <w:rPr>
-          <w:color w:val="7030A0"/>
-        </w:rPr>
-      </w:pPr>
-      <w:r>
-        <w:rPr>
-          <w:color w:val="7030A0"/>
-        </w:rPr>
-        <w:t xml:space="preserve">Get address of Kernel32!LoadLibrary ‘manually’ rather than using a local GetProcAddress and </w:t>
+        <w:t>Add ‘</w:t>
+      </w:r>
+      <w:proofErr w:type="spellStart"/>
+      <w:r>
+        <w:rPr>
+          <w:color w:val="7030A0"/>
+        </w:rPr>
+        <w:t>FreeDll</w:t>
+      </w:r>
+      <w:proofErr w:type="spellEnd"/>
+      <w:r>
+        <w:rPr>
+          <w:color w:val="7030A0"/>
+        </w:rPr>
+        <w:t>’ API.</w:t>
+      </w:r>
+    </w:p>
+    <w:p>
+      <w:pPr>
+        <w:pStyle w:val="ListParagraph"/>
+        <w:numPr>
+          <w:ilvl w:val="0"/>
+          <w:numId w:val="1"/>
+        </w:numPr>
+        <w:rPr>
+          <w:color w:val="7030A0"/>
+        </w:rPr>
+      </w:pPr>
+      <w:r>
+        <w:rPr>
+          <w:color w:val="7030A0"/>
+        </w:rPr>
+        <w:t>Get address of Kernel32</w:t>
+      </w:r>
+      <w:proofErr w:type="gramStart"/>
+      <w:r>
+        <w:rPr>
+          <w:color w:val="7030A0"/>
+        </w:rPr>
+        <w:t>!LoadLibrary</w:t>
+      </w:r>
+      <w:proofErr w:type="gramEnd"/>
+      <w:r>
+        <w:rPr>
+          <w:color w:val="7030A0"/>
+        </w:rPr>
+        <w:t xml:space="preserve"> ‘manually’ rather than using a local </w:t>
+      </w:r>
+      <w:proofErr w:type="spellStart"/>
+      <w:r>
+        <w:rPr>
+          <w:color w:val="7030A0"/>
+        </w:rPr>
+        <w:t>GetProcAddress</w:t>
+      </w:r>
+      <w:proofErr w:type="spellEnd"/>
+      <w:r>
+        <w:rPr>
+          <w:color w:val="7030A0"/>
+        </w:rPr>
+        <w:t xml:space="preserve"> and </w:t>
       </w:r>
       <w:r>
         <w:rPr>
@@ -2274,7 +2824,21 @@
         <w:rPr>
           <w:color w:val="7030A0"/>
         </w:rPr>
-        <w:t>Whilst this works in all normal cases, it doesn’t work when the target has shims enabled which hook LoadLibrary.</w:t>
+        <w:t xml:space="preserve">Whilst this works in all normal cases, it doesn’t work when the target has shims enabled which hook </w:t>
+      </w:r>
+      <w:proofErr w:type="spellStart"/>
+      <w:r>
+        <w:rPr>
+          <w:color w:val="7030A0"/>
+        </w:rPr>
+        <w:t>LoadLibrary</w:t>
+      </w:r>
+      <w:proofErr w:type="spellEnd"/>
+      <w:r>
+        <w:rPr>
+          <w:color w:val="7030A0"/>
+        </w:rPr>
+        <w:t>.</w:t>
       </w:r>
     </w:p>
     <w:p>
@@ -2342,7 +2906,21 @@
         <w:rPr>
           <w:color w:val="7030A0"/>
         </w:rPr>
-        <w:t xml:space="preserve"> x64 has far more IP relative instructions than x86.</w:t>
+        <w:t xml:space="preserve"> </w:t>
+      </w:r>
+      <w:proofErr w:type="gramStart"/>
+      <w:r>
+        <w:rPr>
+          <w:color w:val="7030A0"/>
+        </w:rPr>
+        <w:t>x64</w:t>
+      </w:r>
+      <w:proofErr w:type="gramEnd"/>
+      <w:r>
+        <w:rPr>
+          <w:color w:val="7030A0"/>
+        </w:rPr>
+        <w:t xml:space="preserve"> has far more IP relative instructions than x86.</w:t>
       </w:r>
     </w:p>
     <w:p>
@@ -2428,11 +3006,19 @@
           <w:color w:val="FF0000"/>
         </w:rPr>
       </w:pPr>
-      <w:r>
-        <w:rPr>
-          <w:color w:val="FF0000"/>
-        </w:rPr>
-        <w:t>Uncopyable, so make moveable.</w:t>
+      <w:proofErr w:type="spellStart"/>
+      <w:r>
+        <w:rPr>
+          <w:color w:val="FF0000"/>
+        </w:rPr>
+        <w:t>Uncopyable</w:t>
+      </w:r>
+      <w:proofErr w:type="spellEnd"/>
+      <w:r>
+        <w:rPr>
+          <w:color w:val="FF0000"/>
+        </w:rPr>
+        <w:t>, so make moveable.</w:t>
       </w:r>
     </w:p>
     <w:p>
@@ -2522,16 +3108,46 @@
         <w:rPr>
           <w:color w:val="00B050"/>
         </w:rPr>
-        <w:t>Detect cases where hooking may overflow past the end of a function, and fail. (Provide policy or flag to allow overriding this behaviour.) Examples may be instructions such as ‘int 3’, ‘ret’, ‘jmp’, etc.</w:t>
-      </w:r>
-    </w:p>
-    <w:p>
+        <w:t>Detect cases where hooking may overflow past the end of a function, and fail. (Provide policy or flag to allow overriding this behaviour.) Examples may be instructions such as ‘</w:t>
+      </w:r>
+      <w:proofErr w:type="spellStart"/>
+      <w:r>
+        <w:rPr>
+          <w:color w:val="00B050"/>
+        </w:rPr>
+        <w:t>int</w:t>
+      </w:r>
+      <w:proofErr w:type="spellEnd"/>
+      <w:r>
+        <w:rPr>
+          <w:color w:val="00B050"/>
+        </w:rPr>
+        <w:t xml:space="preserve"> 3’, ‘ret’, ‘</w:t>
+      </w:r>
+      <w:proofErr w:type="spellStart"/>
+      <w:r>
+        <w:rPr>
+          <w:color w:val="00B050"/>
+        </w:rPr>
+        <w:t>jmp</w:t>
+      </w:r>
+      <w:proofErr w:type="spellEnd"/>
+      <w:r>
+        <w:rPr>
+          <w:color w:val="00B050"/>
+        </w:rPr>
+        <w:t>’, etc.</w:t>
+      </w:r>
+    </w:p>
+    <w:p>
+      <w:proofErr w:type="spellStart"/>
       <w:r>
         <w:rPr>
           <w:b/>
         </w:rPr>
         <w:t>FindPattern</w:t>
       </w:r>
+      <w:proofErr w:type="spellEnd"/>
     </w:p>
     <w:p>
       <w:pPr>
@@ -2602,26 +3218,54 @@
         <w:rPr>
           <w:color w:val="7030A0"/>
         </w:rPr>
+        <w:t xml:space="preserve">‘Start’ </w:t>
+      </w:r>
+      <w:proofErr w:type="gramStart"/>
+      <w:r>
+        <w:rPr>
+          <w:color w:val="7030A0"/>
+        </w:rPr>
+        <w:t>attribute</w:t>
+      </w:r>
+      <w:proofErr w:type="gramEnd"/>
+      <w:r>
+        <w:rPr>
+          <w:color w:val="7030A0"/>
+        </w:rPr>
+        <w:t xml:space="preserve"> support.</w:t>
+      </w:r>
+    </w:p>
+    <w:p>
+      <w:pPr>
+        <w:pStyle w:val="ListParagraph"/>
+        <w:numPr>
+          <w:ilvl w:val="0"/>
+          <w:numId w:val="1"/>
+        </w:numPr>
+        <w:rPr>
+          <w:color w:val="7030A0"/>
+        </w:rPr>
+      </w:pPr>
+      <w:r>
+        <w:rPr>
+          <w:color w:val="7030A0"/>
+        </w:rPr>
         <w:lastRenderedPageBreak/>
-        <w:t>‘Start’ attribute support.</w:t>
-      </w:r>
-    </w:p>
-    <w:p>
-      <w:pPr>
-        <w:pStyle w:val="ListParagraph"/>
-        <w:numPr>
-          <w:ilvl w:val="0"/>
-          <w:numId w:val="1"/>
-        </w:numPr>
-        <w:rPr>
-          <w:color w:val="7030A0"/>
-        </w:rPr>
-      </w:pPr>
-      <w:r>
-        <w:rPr>
-          <w:color w:val="7030A0"/>
-        </w:rPr>
-        <w:t>Data/Rdata scanning support (for ‘start’ attribute and constant scans).</w:t>
+        <w:t>Data/</w:t>
+      </w:r>
+      <w:proofErr w:type="spellStart"/>
+      <w:r>
+        <w:rPr>
+          <w:color w:val="7030A0"/>
+        </w:rPr>
+        <w:t>Rdata</w:t>
+      </w:r>
+      <w:proofErr w:type="spellEnd"/>
+      <w:r>
+        <w:rPr>
+          <w:color w:val="7030A0"/>
+        </w:rPr>
+        <w:t xml:space="preserve"> scanning support (for ‘start’ attribute and constant scans).</w:t>
       </w:r>
     </w:p>
     <w:p>
@@ -2675,7 +3319,35 @@
         <w:rPr>
           <w:color w:val="00B050"/>
         </w:rPr>
-        <w:t>Change parser library from RapidXML to Boot.Spirit (may require change to custom format).</w:t>
+        <w:t xml:space="preserve">Change parser library from </w:t>
+      </w:r>
+      <w:proofErr w:type="spellStart"/>
+      <w:r>
+        <w:rPr>
+          <w:color w:val="00B050"/>
+        </w:rPr>
+        <w:t>RapidXML</w:t>
+      </w:r>
+      <w:proofErr w:type="spellEnd"/>
+      <w:r>
+        <w:rPr>
+          <w:color w:val="00B050"/>
+        </w:rPr>
+        <w:t xml:space="preserve"> to </w:t>
+      </w:r>
+      <w:proofErr w:type="spellStart"/>
+      <w:r>
+        <w:rPr>
+          <w:color w:val="00B050"/>
+        </w:rPr>
+        <w:t>Boot.Spirit</w:t>
+      </w:r>
+      <w:proofErr w:type="spellEnd"/>
+      <w:r>
+        <w:rPr>
+          <w:color w:val="00B050"/>
+        </w:rPr>
+        <w:t xml:space="preserve"> (may require change to custom format).</w:t>
       </w:r>
     </w:p>
     <w:p>
@@ -2753,7 +3425,21 @@
         <w:rPr>
           <w:color w:val="7030A0"/>
         </w:rPr>
-        <w:t xml:space="preserve"> (relative vs absolute regression was missed)</w:t>
+        <w:t xml:space="preserve"> (relative </w:t>
+      </w:r>
+      <w:proofErr w:type="spellStart"/>
+      <w:r>
+        <w:rPr>
+          <w:color w:val="7030A0"/>
+        </w:rPr>
+        <w:t>vs</w:t>
+      </w:r>
+      <w:proofErr w:type="spellEnd"/>
+      <w:r>
+        <w:rPr>
+          <w:color w:val="7030A0"/>
+        </w:rPr>
+        <w:t xml:space="preserve"> absolute regression was missed)</w:t>
       </w:r>
       <w:r>
         <w:rPr>
@@ -2781,12 +3467,14 @@
       </w:r>
     </w:p>
     <w:p>
+      <w:proofErr w:type="spellStart"/>
       <w:r>
         <w:rPr>
           <w:b/>
         </w:rPr>
         <w:t>PeLib</w:t>
       </w:r>
+      <w:proofErr w:type="spellEnd"/>
     </w:p>
     <w:p>
       <w:pPr>
@@ -2851,7 +3539,21 @@
         <w:rPr>
           <w:color w:val="7030A0"/>
         </w:rPr>
-        <w:t>Investigate use of virtual functions for file vs memory</w:t>
+        <w:t xml:space="preserve">Investigate use of virtual functions for file </w:t>
+      </w:r>
+      <w:proofErr w:type="spellStart"/>
+      <w:r>
+        <w:rPr>
+          <w:color w:val="7030A0"/>
+        </w:rPr>
+        <w:t>vs</w:t>
+      </w:r>
+      <w:proofErr w:type="spellEnd"/>
+      <w:r>
+        <w:rPr>
+          <w:color w:val="7030A0"/>
+        </w:rPr>
+        <w:t xml:space="preserve"> memory</w:t>
       </w:r>
       <w:r>
         <w:rPr>
@@ -2863,7 +3565,21 @@
         <w:rPr>
           <w:color w:val="7030A0"/>
         </w:rPr>
-        <w:t xml:space="preserve"> (RvaToVa)</w:t>
+        <w:t xml:space="preserve"> (</w:t>
+      </w:r>
+      <w:proofErr w:type="spellStart"/>
+      <w:r>
+        <w:rPr>
+          <w:color w:val="7030A0"/>
+        </w:rPr>
+        <w:t>RvaToVa</w:t>
+      </w:r>
+      <w:proofErr w:type="spellEnd"/>
+      <w:r>
+        <w:rPr>
+          <w:color w:val="7030A0"/>
+        </w:rPr>
+        <w:t>)</w:t>
       </w:r>
       <w:r>
         <w:rPr>
@@ -2911,25 +3627,67 @@
         <w:rPr>
           <w:color w:val="7030A0"/>
         </w:rPr>
-        <w:t>Check NumberOfRvaAndSizes in NtHeaders before attempting to retrieve a data dir.</w:t>
-      </w:r>
-    </w:p>
-    <w:p>
-      <w:pPr>
-        <w:pStyle w:val="ListParagraph"/>
-        <w:numPr>
-          <w:ilvl w:val="0"/>
-          <w:numId w:val="1"/>
-        </w:numPr>
-        <w:rPr>
-          <w:color w:val="7030A0"/>
-        </w:rPr>
-      </w:pPr>
-      <w:r>
-        <w:rPr>
-          <w:color w:val="7030A0"/>
-        </w:rPr>
-        <w:t>Cache base pointers etc rather than retrieving it manually in every getter/setter. Slightly less ‘robust’, but due to the typically ‘read-only’ nature of the data this is the expected behaviour in all known cases anyway.</w:t>
+        <w:t xml:space="preserve">Check </w:t>
+      </w:r>
+      <w:proofErr w:type="spellStart"/>
+      <w:r>
+        <w:rPr>
+          <w:color w:val="7030A0"/>
+        </w:rPr>
+        <w:t>NumberOfRvaAndSizes</w:t>
+      </w:r>
+      <w:proofErr w:type="spellEnd"/>
+      <w:r>
+        <w:rPr>
+          <w:color w:val="7030A0"/>
+        </w:rPr>
+        <w:t xml:space="preserve"> in </w:t>
+      </w:r>
+      <w:proofErr w:type="spellStart"/>
+      <w:r>
+        <w:rPr>
+          <w:color w:val="7030A0"/>
+        </w:rPr>
+        <w:t>NtHeaders</w:t>
+      </w:r>
+      <w:proofErr w:type="spellEnd"/>
+      <w:r>
+        <w:rPr>
+          <w:color w:val="7030A0"/>
+        </w:rPr>
+        <w:t xml:space="preserve"> before attempting to retrieve a data dir.</w:t>
+      </w:r>
+    </w:p>
+    <w:p>
+      <w:pPr>
+        <w:pStyle w:val="ListParagraph"/>
+        <w:numPr>
+          <w:ilvl w:val="0"/>
+          <w:numId w:val="1"/>
+        </w:numPr>
+        <w:rPr>
+          <w:color w:val="7030A0"/>
+        </w:rPr>
+      </w:pPr>
+      <w:r>
+        <w:rPr>
+          <w:color w:val="7030A0"/>
+        </w:rPr>
+        <w:t xml:space="preserve">Cache base pointers </w:t>
+      </w:r>
+      <w:proofErr w:type="spellStart"/>
+      <w:r>
+        <w:rPr>
+          <w:color w:val="7030A0"/>
+        </w:rPr>
+        <w:t>etc</w:t>
+      </w:r>
+      <w:proofErr w:type="spellEnd"/>
+      <w:r>
+        <w:rPr>
+          <w:color w:val="7030A0"/>
+        </w:rPr>
+        <w:t xml:space="preserve"> rather than retrieving it manually in every getter/setter. Slightly less ‘robust’, but due to the typically ‘read-only’ nature of the data this is the expected behaviour in all known cases anyway.</w:t>
       </w:r>
     </w:p>
     <w:p>
@@ -2953,7 +3711,49 @@
         <w:rPr>
           <w:color w:val="7030A0"/>
         </w:rPr>
-        <w:t xml:space="preserve"> API for GetBase. (e.g. PVOID vs PBYTE vs T*)</w:t>
+        <w:t xml:space="preserve"> API for </w:t>
+      </w:r>
+      <w:proofErr w:type="spellStart"/>
+      <w:r>
+        <w:rPr>
+          <w:color w:val="7030A0"/>
+        </w:rPr>
+        <w:t>GetBase</w:t>
+      </w:r>
+      <w:proofErr w:type="spellEnd"/>
+      <w:r>
+        <w:rPr>
+          <w:color w:val="7030A0"/>
+        </w:rPr>
+        <w:t xml:space="preserve">. (e.g. PVOID </w:t>
+      </w:r>
+      <w:proofErr w:type="spellStart"/>
+      <w:r>
+        <w:rPr>
+          <w:color w:val="7030A0"/>
+        </w:rPr>
+        <w:t>vs</w:t>
+      </w:r>
+      <w:proofErr w:type="spellEnd"/>
+      <w:r>
+        <w:rPr>
+          <w:color w:val="7030A0"/>
+        </w:rPr>
+        <w:t xml:space="preserve"> PBYTE </w:t>
+      </w:r>
+      <w:proofErr w:type="spellStart"/>
+      <w:r>
+        <w:rPr>
+          <w:color w:val="7030A0"/>
+        </w:rPr>
+        <w:t>vs</w:t>
+      </w:r>
+      <w:proofErr w:type="spellEnd"/>
+      <w:r>
+        <w:rPr>
+          <w:color w:val="7030A0"/>
+        </w:rPr>
+        <w:t xml:space="preserve"> T*)</w:t>
       </w:r>
     </w:p>
     <w:p>
@@ -3097,7 +3897,21 @@
         <w:rPr>
           <w:color w:val="7030A0"/>
         </w:rPr>
-        <w:t>Load config directory.</w:t>
+        <w:t xml:space="preserve">Load </w:t>
+      </w:r>
+      <w:proofErr w:type="spellStart"/>
+      <w:r>
+        <w:rPr>
+          <w:color w:val="7030A0"/>
+        </w:rPr>
+        <w:t>config</w:t>
+      </w:r>
+      <w:proofErr w:type="spellEnd"/>
+      <w:r>
+        <w:rPr>
+          <w:color w:val="7030A0"/>
+        </w:rPr>
+        <w:t xml:space="preserve"> directory.</w:t>
       </w:r>
     </w:p>
     <w:p>
@@ -3235,19 +4049,103 @@
         <w:rPr>
           <w:color w:val="7030A0"/>
         </w:rPr>
-        <w:t>Helper functions such as FindExport, FindImport, HasDataDir, GetArchitecture,</w:t>
-      </w:r>
-      <w:r>
-        <w:rPr>
-          <w:color w:val="7030A0"/>
-        </w:rPr>
-        <w:t xml:space="preserve"> IsDotNet,</w:t>
-      </w:r>
-      <w:r>
-        <w:rPr>
-          <w:color w:val="7030A0"/>
-        </w:rPr>
-        <w:t xml:space="preserve"> GetPDB,</w:t>
+        <w:t xml:space="preserve">Helper functions such as </w:t>
+      </w:r>
+      <w:proofErr w:type="spellStart"/>
+      <w:r>
+        <w:rPr>
+          <w:color w:val="7030A0"/>
+        </w:rPr>
+        <w:t>FindExport</w:t>
+      </w:r>
+      <w:proofErr w:type="spellEnd"/>
+      <w:r>
+        <w:rPr>
+          <w:color w:val="7030A0"/>
+        </w:rPr>
+        <w:t xml:space="preserve">, </w:t>
+      </w:r>
+      <w:proofErr w:type="spellStart"/>
+      <w:r>
+        <w:rPr>
+          <w:color w:val="7030A0"/>
+        </w:rPr>
+        <w:t>FindImport</w:t>
+      </w:r>
+      <w:proofErr w:type="spellEnd"/>
+      <w:r>
+        <w:rPr>
+          <w:color w:val="7030A0"/>
+        </w:rPr>
+        <w:t xml:space="preserve">, </w:t>
+      </w:r>
+      <w:proofErr w:type="spellStart"/>
+      <w:r>
+        <w:rPr>
+          <w:color w:val="7030A0"/>
+        </w:rPr>
+        <w:t>HasDataDir</w:t>
+      </w:r>
+      <w:proofErr w:type="spellEnd"/>
+      <w:r>
+        <w:rPr>
+          <w:color w:val="7030A0"/>
+        </w:rPr>
+        <w:t xml:space="preserve">, </w:t>
+      </w:r>
+      <w:proofErr w:type="spellStart"/>
+      <w:r>
+        <w:rPr>
+          <w:color w:val="7030A0"/>
+        </w:rPr>
+        <w:t>GetArchitecture</w:t>
+      </w:r>
+      <w:proofErr w:type="spellEnd"/>
+      <w:r>
+        <w:rPr>
+          <w:color w:val="7030A0"/>
+        </w:rPr>
+        <w:t>,</w:t>
+      </w:r>
+      <w:r>
+        <w:rPr>
+          <w:color w:val="7030A0"/>
+        </w:rPr>
+        <w:t xml:space="preserve"> </w:t>
+      </w:r>
+      <w:proofErr w:type="spellStart"/>
+      <w:r>
+        <w:rPr>
+          <w:color w:val="7030A0"/>
+        </w:rPr>
+        <w:t>IsDotNet</w:t>
+      </w:r>
+      <w:proofErr w:type="spellEnd"/>
+      <w:r>
+        <w:rPr>
+          <w:color w:val="7030A0"/>
+        </w:rPr>
+        <w:t>,</w:t>
+      </w:r>
+      <w:r>
+        <w:rPr>
+          <w:color w:val="7030A0"/>
+        </w:rPr>
+        <w:t xml:space="preserve"> </w:t>
+      </w:r>
+      <w:proofErr w:type="spellStart"/>
+      <w:r>
+        <w:rPr>
+          <w:color w:val="7030A0"/>
+        </w:rPr>
+        <w:t>GetPDB</w:t>
+      </w:r>
+      <w:proofErr w:type="spellEnd"/>
+      <w:r>
+        <w:rPr>
+          <w:color w:val="7030A0"/>
+        </w:rPr>
+        <w:t>,</w:t>
       </w:r>
       <w:r>
         <w:rPr>

--- a/Todo.docx
+++ b/Todo.docx
@@ -646,248 +646,248 @@
         <w:rPr>
           <w:color w:val="7030A0"/>
         </w:rPr>
-        <w:t>Support move sem</w:t>
+        <w:t>Support move semantics where appropriate.</w:t>
+      </w:r>
+    </w:p>
+    <w:p>
+      <w:pPr>
+        <w:pStyle w:val="ListParagraph"/>
+        <w:numPr>
+          <w:ilvl w:val="1"/>
+          <w:numId w:val="1"/>
+        </w:numPr>
+        <w:rPr>
+          <w:color w:val="7030A0"/>
+        </w:rPr>
+      </w:pPr>
+      <w:r>
+        <w:rPr>
+          <w:color w:val="7030A0"/>
+        </w:rPr>
+        <w:t xml:space="preserve">Support swapping where appropriate (and use </w:t>
+      </w:r>
+      <w:r>
+        <w:rPr>
+          <w:color w:val="7030A0"/>
+        </w:rPr>
+        <w:t>to simplify</w:t>
+      </w:r>
+      <w:r>
+        <w:rPr>
+          <w:color w:val="7030A0"/>
+        </w:rPr>
+        <w:t xml:space="preserve"> operator=</w:t>
+      </w:r>
+      <w:r>
+        <w:rPr>
+          <w:color w:val="7030A0"/>
+        </w:rPr>
+        <w:t xml:space="preserve"> if possible</w:t>
+      </w:r>
+      <w:r>
+        <w:rPr>
+          <w:color w:val="7030A0"/>
+        </w:rPr>
+        <w:t>).</w:t>
+      </w:r>
+    </w:p>
+    <w:p>
+      <w:pPr>
+        <w:pStyle w:val="ListParagraph"/>
+        <w:numPr>
+          <w:ilvl w:val="1"/>
+          <w:numId w:val="1"/>
+        </w:numPr>
+        <w:rPr>
+          <w:color w:val="7030A0"/>
+        </w:rPr>
+      </w:pPr>
+      <w:r>
+        <w:rPr>
+          <w:color w:val="7030A0"/>
+        </w:rPr>
+        <w:t>Support perfect forwarding where appropriate.</w:t>
+      </w:r>
+      <w:r>
+        <w:rPr>
+          <w:color w:val="7030A0"/>
+        </w:rPr>
+        <w:t xml:space="preserve"> </w:t>
+      </w:r>
+    </w:p>
+    <w:p>
+      <w:pPr>
+        <w:pStyle w:val="ListParagraph"/>
+        <w:numPr>
+          <w:ilvl w:val="1"/>
+          <w:numId w:val="1"/>
+        </w:numPr>
+        <w:rPr>
+          <w:color w:val="7030A0"/>
+        </w:rPr>
+      </w:pPr>
+      <w:r>
+        <w:rPr>
+          <w:color w:val="7030A0"/>
+        </w:rPr>
+        <w:t xml:space="preserve">Style </w:t>
+      </w:r>
+      <w:proofErr w:type="spellStart"/>
+      <w:r>
+        <w:rPr>
+          <w:color w:val="7030A0"/>
+        </w:rPr>
+        <w:t>cleanup</w:t>
+      </w:r>
+      <w:proofErr w:type="spellEnd"/>
+      <w:r>
+        <w:rPr>
+          <w:color w:val="7030A0"/>
+        </w:rPr>
+        <w:t xml:space="preserve"> (e.g. LLVM).</w:t>
+      </w:r>
+    </w:p>
+    <w:p>
+      <w:pPr>
+        <w:pStyle w:val="ListParagraph"/>
+        <w:numPr>
+          <w:ilvl w:val="1"/>
+          <w:numId w:val="1"/>
+        </w:numPr>
+        <w:rPr>
+          <w:color w:val="7030A0"/>
+        </w:rPr>
+      </w:pPr>
+      <w:proofErr w:type="spellStart"/>
+      <w:r>
+        <w:rPr>
+          <w:color w:val="7030A0"/>
+        </w:rPr>
+        <w:t>Const</w:t>
+      </w:r>
+      <w:proofErr w:type="spellEnd"/>
+      <w:r>
+        <w:rPr>
+          <w:color w:val="7030A0"/>
+        </w:rPr>
+        <w:t xml:space="preserve"> correctness.</w:t>
+      </w:r>
+    </w:p>
+    <w:p>
+      <w:pPr>
+        <w:pStyle w:val="ListParagraph"/>
+        <w:numPr>
+          <w:ilvl w:val="1"/>
+          <w:numId w:val="1"/>
+        </w:numPr>
+        <w:rPr>
+          <w:color w:val="FF0000"/>
+        </w:rPr>
+      </w:pPr>
+      <w:r>
+        <w:rPr>
+          <w:color w:val="FF0000"/>
+        </w:rPr>
+        <w:t>Clean up iterators to be more lightweight, and shift most of the processing to the parent object.</w:t>
+      </w:r>
+    </w:p>
+    <w:p>
+      <w:pPr>
+        <w:pStyle w:val="ListParagraph"/>
+        <w:numPr>
+          <w:ilvl w:val="0"/>
+          <w:numId w:val="1"/>
+        </w:numPr>
+        <w:rPr>
+          <w:color w:val="00B050"/>
+        </w:rPr>
+      </w:pPr>
+      <w:r>
+        <w:rPr>
+          <w:color w:val="00B050"/>
+        </w:rPr>
+        <w:t>Improved binary generation and distribution.</w:t>
+      </w:r>
+    </w:p>
+    <w:p>
+      <w:pPr>
+        <w:pStyle w:val="ListParagraph"/>
+        <w:numPr>
+          <w:ilvl w:val="1"/>
+          <w:numId w:val="1"/>
+        </w:numPr>
+        <w:rPr>
+          <w:color w:val="00B050"/>
+        </w:rPr>
+      </w:pPr>
+      <w:r>
+        <w:rPr>
+          <w:color w:val="00B050"/>
+        </w:rPr>
+        <w:t>Binaries with update server.</w:t>
+      </w:r>
+    </w:p>
+    <w:p>
+      <w:pPr>
+        <w:pStyle w:val="ListParagraph"/>
+        <w:numPr>
+          <w:ilvl w:val="1"/>
+          <w:numId w:val="1"/>
+        </w:numPr>
+        <w:rPr>
+          <w:color w:val="00B050"/>
+        </w:rPr>
+      </w:pPr>
+      <w:r>
+        <w:rPr>
+          <w:color w:val="00B050"/>
+        </w:rPr>
+        <w:t>Automatic binary versioning using SVN revision.</w:t>
+      </w:r>
+    </w:p>
+    <w:p>
+      <w:pPr>
+        <w:pStyle w:val="ListParagraph"/>
+        <w:numPr>
+          <w:ilvl w:val="1"/>
+          <w:numId w:val="1"/>
+        </w:numPr>
+        <w:rPr>
+          <w:color w:val="00B050"/>
+        </w:rPr>
+      </w:pPr>
+      <w:r>
+        <w:rPr>
+          <w:color w:val="00B050"/>
+        </w:rPr>
+        <w:lastRenderedPageBreak/>
+        <w:t>Automatic build bot.</w:t>
+      </w:r>
+    </w:p>
+    <w:p>
+      <w:pPr>
+        <w:pStyle w:val="ListParagraph"/>
+        <w:numPr>
+          <w:ilvl w:val="1"/>
+          <w:numId w:val="1"/>
+        </w:numPr>
+        <w:rPr>
+          <w:color w:val="00B050"/>
+        </w:rPr>
+      </w:pPr>
+      <w:r>
+        <w:rPr>
+          <w:color w:val="00B050"/>
+        </w:rPr>
+        <w:t>Digital si</w:t>
       </w:r>
       <w:bookmarkStart w:id="0" w:name="_GoBack"/>
       <w:bookmarkEnd w:id="0"/>
       <w:r>
         <w:rPr>
-          <w:color w:val="7030A0"/>
-        </w:rPr>
-        <w:t>antics where appropriate.</w:t>
-      </w:r>
-    </w:p>
-    <w:p>
-      <w:pPr>
-        <w:pStyle w:val="ListParagraph"/>
-        <w:numPr>
-          <w:ilvl w:val="1"/>
-          <w:numId w:val="1"/>
-        </w:numPr>
-        <w:rPr>
-          <w:color w:val="7030A0"/>
-        </w:rPr>
-      </w:pPr>
-      <w:r>
-        <w:rPr>
-          <w:color w:val="7030A0"/>
-        </w:rPr>
-        <w:t xml:space="preserve">Support swapping where appropriate (and use </w:t>
-      </w:r>
-      <w:r>
-        <w:rPr>
-          <w:color w:val="7030A0"/>
-        </w:rPr>
-        <w:t>to simplify</w:t>
-      </w:r>
-      <w:r>
-        <w:rPr>
-          <w:color w:val="7030A0"/>
-        </w:rPr>
-        <w:t xml:space="preserve"> operator=</w:t>
-      </w:r>
-      <w:r>
-        <w:rPr>
-          <w:color w:val="7030A0"/>
-        </w:rPr>
-        <w:t xml:space="preserve"> if possible</w:t>
-      </w:r>
-      <w:r>
-        <w:rPr>
-          <w:color w:val="7030A0"/>
-        </w:rPr>
-        <w:t>).</w:t>
-      </w:r>
-    </w:p>
-    <w:p>
-      <w:pPr>
-        <w:pStyle w:val="ListParagraph"/>
-        <w:numPr>
-          <w:ilvl w:val="1"/>
-          <w:numId w:val="1"/>
-        </w:numPr>
-        <w:rPr>
-          <w:color w:val="7030A0"/>
-        </w:rPr>
-      </w:pPr>
-      <w:r>
-        <w:rPr>
-          <w:color w:val="7030A0"/>
-        </w:rPr>
-        <w:t>Support perfect forwarding where appropriate.</w:t>
-      </w:r>
-      <w:r>
-        <w:rPr>
-          <w:color w:val="7030A0"/>
-        </w:rPr>
-        <w:t xml:space="preserve"> </w:t>
-      </w:r>
-    </w:p>
-    <w:p>
-      <w:pPr>
-        <w:pStyle w:val="ListParagraph"/>
-        <w:numPr>
-          <w:ilvl w:val="1"/>
-          <w:numId w:val="1"/>
-        </w:numPr>
-        <w:rPr>
-          <w:color w:val="7030A0"/>
-        </w:rPr>
-      </w:pPr>
-      <w:r>
-        <w:rPr>
-          <w:color w:val="7030A0"/>
-        </w:rPr>
-        <w:t xml:space="preserve">Style </w:t>
-      </w:r>
-      <w:proofErr w:type="spellStart"/>
-      <w:r>
-        <w:rPr>
-          <w:color w:val="7030A0"/>
-        </w:rPr>
-        <w:t>cleanup</w:t>
-      </w:r>
-      <w:proofErr w:type="spellEnd"/>
-      <w:r>
-        <w:rPr>
-          <w:color w:val="7030A0"/>
-        </w:rPr>
-        <w:t xml:space="preserve"> (e.g. LLVM).</w:t>
-      </w:r>
-    </w:p>
-    <w:p>
-      <w:pPr>
-        <w:pStyle w:val="ListParagraph"/>
-        <w:numPr>
-          <w:ilvl w:val="1"/>
-          <w:numId w:val="1"/>
-        </w:numPr>
-        <w:rPr>
-          <w:color w:val="7030A0"/>
-        </w:rPr>
-      </w:pPr>
-      <w:proofErr w:type="spellStart"/>
-      <w:r>
-        <w:rPr>
-          <w:color w:val="7030A0"/>
-        </w:rPr>
-        <w:t>Const</w:t>
-      </w:r>
-      <w:proofErr w:type="spellEnd"/>
-      <w:r>
-        <w:rPr>
-          <w:color w:val="7030A0"/>
-        </w:rPr>
-        <w:t xml:space="preserve"> correctness.</w:t>
-      </w:r>
-    </w:p>
-    <w:p>
-      <w:pPr>
-        <w:pStyle w:val="ListParagraph"/>
-        <w:numPr>
-          <w:ilvl w:val="1"/>
-          <w:numId w:val="1"/>
-        </w:numPr>
-        <w:rPr>
-          <w:color w:val="FF0000"/>
-        </w:rPr>
-      </w:pPr>
-      <w:r>
-        <w:rPr>
-          <w:color w:val="FF0000"/>
-        </w:rPr>
-        <w:t>Clean up iterators to be more lightweight, and shift most of the processing to the parent object.</w:t>
-      </w:r>
-    </w:p>
-    <w:p>
-      <w:pPr>
-        <w:pStyle w:val="ListParagraph"/>
-        <w:numPr>
-          <w:ilvl w:val="0"/>
-          <w:numId w:val="1"/>
-        </w:numPr>
-        <w:rPr>
-          <w:color w:val="00B050"/>
-        </w:rPr>
-      </w:pPr>
-      <w:r>
-        <w:rPr>
-          <w:color w:val="00B050"/>
-        </w:rPr>
-        <w:t>Improved binary generation and distribution.</w:t>
-      </w:r>
-    </w:p>
-    <w:p>
-      <w:pPr>
-        <w:pStyle w:val="ListParagraph"/>
-        <w:numPr>
-          <w:ilvl w:val="1"/>
-          <w:numId w:val="1"/>
-        </w:numPr>
-        <w:rPr>
-          <w:color w:val="00B050"/>
-        </w:rPr>
-      </w:pPr>
-      <w:r>
-        <w:rPr>
-          <w:color w:val="00B050"/>
-        </w:rPr>
-        <w:t>Binaries with update server.</w:t>
-      </w:r>
-    </w:p>
-    <w:p>
-      <w:pPr>
-        <w:pStyle w:val="ListParagraph"/>
-        <w:numPr>
-          <w:ilvl w:val="1"/>
-          <w:numId w:val="1"/>
-        </w:numPr>
-        <w:rPr>
-          <w:color w:val="00B050"/>
-        </w:rPr>
-      </w:pPr>
-      <w:r>
-        <w:rPr>
-          <w:color w:val="00B050"/>
-        </w:rPr>
-        <w:t>Automatic binary versioning using SVN revision.</w:t>
-      </w:r>
-    </w:p>
-    <w:p>
-      <w:pPr>
-        <w:pStyle w:val="ListParagraph"/>
-        <w:numPr>
-          <w:ilvl w:val="1"/>
-          <w:numId w:val="1"/>
-        </w:numPr>
-        <w:rPr>
-          <w:color w:val="00B050"/>
-        </w:rPr>
-      </w:pPr>
-      <w:r>
-        <w:rPr>
-          <w:color w:val="00B050"/>
-        </w:rPr>
-        <w:lastRenderedPageBreak/>
-        <w:t>Automatic build bot.</w:t>
-      </w:r>
-    </w:p>
-    <w:p>
-      <w:pPr>
-        <w:pStyle w:val="ListParagraph"/>
-        <w:numPr>
-          <w:ilvl w:val="1"/>
-          <w:numId w:val="1"/>
-        </w:numPr>
-        <w:rPr>
-          <w:color w:val="7030A0"/>
-        </w:rPr>
-      </w:pPr>
-      <w:r>
-        <w:rPr>
-          <w:color w:val="00B050"/>
-        </w:rPr>
-        <w:t xml:space="preserve">Digital signature (for build bot, WER, </w:t>
+          <w:color w:val="00B050"/>
+        </w:rPr>
+        <w:t xml:space="preserve">gnature (for build bot, WER, </w:t>
       </w:r>
       <w:proofErr w:type="spellStart"/>
       <w:r>

--- a/Todo.docx
+++ b/Todo.docx
@@ -603,7 +603,7 @@
           <w:numId w:val="1"/>
         </w:numPr>
         <w:rPr>
-          <w:color w:val="7030A0"/>
+          <w:color w:val="FF0000"/>
         </w:rPr>
       </w:pPr>
       <w:r>
@@ -879,166 +879,160 @@
         <w:rPr>
           <w:color w:val="00B050"/>
         </w:rPr>
-        <w:t>Digital si</w:t>
+        <w:t xml:space="preserve">Digital signature (for build bot, WER, </w:t>
+      </w:r>
+      <w:proofErr w:type="spellStart"/>
+      <w:r>
+        <w:rPr>
+          <w:color w:val="00B050"/>
+        </w:rPr>
+        <w:t>etc</w:t>
+      </w:r>
+      <w:proofErr w:type="spellEnd"/>
+      <w:r>
+        <w:rPr>
+          <w:color w:val="00B050"/>
+        </w:rPr>
+        <w:t>).</w:t>
+      </w:r>
+    </w:p>
+    <w:p>
+      <w:pPr>
+        <w:pStyle w:val="ListParagraph"/>
+        <w:numPr>
+          <w:ilvl w:val="0"/>
+          <w:numId w:val="1"/>
+        </w:numPr>
+        <w:rPr>
+          <w:color w:val="7030A0"/>
+        </w:rPr>
+      </w:pPr>
+      <w:r>
+        <w:rPr>
+          <w:color w:val="7030A0"/>
+        </w:rPr>
+        <w:t>Improve API.</w:t>
+      </w:r>
+    </w:p>
+    <w:p>
+      <w:pPr>
+        <w:pStyle w:val="ListParagraph"/>
+        <w:numPr>
+          <w:ilvl w:val="1"/>
+          <w:numId w:val="1"/>
+        </w:numPr>
+        <w:rPr>
+          <w:color w:val="FF0000"/>
+        </w:rPr>
+      </w:pPr>
+      <w:r>
+        <w:rPr>
+          <w:color w:val="FF0000"/>
+        </w:rPr>
+        <w:t>Clean up APIs returning pairs/tuples/</w:t>
+      </w:r>
+      <w:proofErr w:type="spellStart"/>
+      <w:r>
+        <w:rPr>
+          <w:color w:val="FF0000"/>
+        </w:rPr>
+        <w:t>etc</w:t>
+      </w:r>
+      <w:proofErr w:type="spellEnd"/>
+      <w:r>
+        <w:rPr>
+          <w:color w:val="FF0000"/>
+        </w:rPr>
+        <w:t xml:space="preserve"> to return objects with named fields and/or getters.</w:t>
+      </w:r>
+    </w:p>
+    <w:p>
+      <w:pPr>
+        <w:pStyle w:val="ListParagraph"/>
+        <w:numPr>
+          <w:ilvl w:val="1"/>
+          <w:numId w:val="1"/>
+        </w:numPr>
+        <w:rPr>
+          <w:color w:val="7030A0"/>
+        </w:rPr>
+      </w:pPr>
+      <w:r>
+        <w:rPr>
+          <w:color w:val="7030A0"/>
+        </w:rPr>
+        <w:t>Investigate support for optional error reporting via error codes to avoid littering code with try-catch blocks in certain scenarios.</w:t>
+      </w:r>
+    </w:p>
+    <w:p>
+      <w:pPr>
+        <w:pStyle w:val="ListParagraph"/>
+        <w:numPr>
+          <w:ilvl w:val="1"/>
+          <w:numId w:val="1"/>
+        </w:numPr>
+        <w:rPr>
+          <w:color w:val="7030A0"/>
+        </w:rPr>
+      </w:pPr>
+      <w:r>
+        <w:rPr>
+          <w:color w:val="7030A0"/>
+        </w:rPr>
+        <w:t xml:space="preserve">Improve API </w:t>
+      </w:r>
+      <w:proofErr w:type="spellStart"/>
+      <w:r>
+        <w:rPr>
+          <w:color w:val="7030A0"/>
+        </w:rPr>
+        <w:t>genericity</w:t>
+      </w:r>
+      <w:proofErr w:type="spellEnd"/>
+      <w:r>
+        <w:rPr>
+          <w:color w:val="7030A0"/>
+        </w:rPr>
+        <w:t>.</w:t>
+      </w:r>
+    </w:p>
+    <w:p>
+      <w:pPr>
+        <w:pStyle w:val="ListParagraph"/>
+        <w:numPr>
+          <w:ilvl w:val="2"/>
+          <w:numId w:val="1"/>
+        </w:numPr>
+        <w:rPr>
+          <w:color w:val="7030A0"/>
+        </w:rPr>
+      </w:pPr>
+      <w:r>
+        <w:rPr>
+          <w:color w:val="7030A0"/>
+        </w:rPr>
+        <w:t>Instead of taking or returning a vector&lt;T&gt;, instead use a C&lt;T&gt; where ‘C’ is a template parameter representing an arbitrary container.</w:t>
+      </w:r>
+    </w:p>
+    <w:p>
+      <w:pPr>
+        <w:pStyle w:val="ListParagraph"/>
+        <w:numPr>
+          <w:ilvl w:val="2"/>
+          <w:numId w:val="1"/>
+        </w:numPr>
+        <w:rPr>
+          <w:color w:val="7030A0"/>
+        </w:rPr>
+      </w:pPr>
+      <w:r>
+        <w:rPr>
+          <w:color w:val="7030A0"/>
+        </w:rPr>
+        <w:t>Use ‘ranges’ over direct containers where possible.</w:t>
       </w:r>
       <w:bookmarkStart w:id="0" w:name="_GoBack"/>
       <w:bookmarkEnd w:id="0"/>
-      <w:r>
-        <w:rPr>
-          <w:color w:val="00B050"/>
-        </w:rPr>
-        <w:t xml:space="preserve">gnature (for build bot, WER, </w:t>
-      </w:r>
-      <w:proofErr w:type="spellStart"/>
-      <w:r>
-        <w:rPr>
-          <w:color w:val="00B050"/>
-        </w:rPr>
-        <w:t>etc</w:t>
-      </w:r>
-      <w:proofErr w:type="spellEnd"/>
-      <w:r>
-        <w:rPr>
-          <w:color w:val="00B050"/>
-        </w:rPr>
-        <w:t>).</w:t>
-      </w:r>
-    </w:p>
-    <w:p>
-      <w:pPr>
-        <w:pStyle w:val="ListParagraph"/>
-        <w:numPr>
-          <w:ilvl w:val="0"/>
-          <w:numId w:val="1"/>
-        </w:numPr>
-        <w:rPr>
-          <w:color w:val="7030A0"/>
-        </w:rPr>
-      </w:pPr>
-      <w:r>
-        <w:rPr>
-          <w:color w:val="7030A0"/>
-        </w:rPr>
-        <w:t>Improve API.</w:t>
-      </w:r>
-    </w:p>
-    <w:p>
-      <w:pPr>
-        <w:pStyle w:val="ListParagraph"/>
-        <w:numPr>
-          <w:ilvl w:val="1"/>
-          <w:numId w:val="1"/>
-        </w:numPr>
-        <w:rPr>
-          <w:color w:val="7030A0"/>
-        </w:rPr>
-      </w:pPr>
-      <w:r>
-        <w:rPr>
-          <w:color w:val="FF0000"/>
-        </w:rPr>
-        <w:t>Clean up APIs returning pairs/tuples/</w:t>
-      </w:r>
-      <w:proofErr w:type="spellStart"/>
-      <w:r>
-        <w:rPr>
-          <w:color w:val="FF0000"/>
-        </w:rPr>
-        <w:t>etc</w:t>
-      </w:r>
-      <w:proofErr w:type="spellEnd"/>
-      <w:r>
-        <w:rPr>
-          <w:color w:val="FF0000"/>
-        </w:rPr>
-        <w:t xml:space="preserve"> to return objects with named fields and/or getters.</w:t>
-      </w:r>
-    </w:p>
-    <w:p>
-      <w:pPr>
-        <w:pStyle w:val="ListParagraph"/>
-        <w:numPr>
-          <w:ilvl w:val="1"/>
-          <w:numId w:val="1"/>
-        </w:numPr>
-        <w:rPr>
-          <w:color w:val="7030A0"/>
-        </w:rPr>
-      </w:pPr>
-      <w:r>
-        <w:rPr>
-          <w:color w:val="7030A0"/>
-        </w:rPr>
-        <w:t>Investigate support for optional error reporting via error codes to avoid littering code with try-catch blocks in certain scenarios.</w:t>
-      </w:r>
-    </w:p>
-    <w:p>
-      <w:pPr>
-        <w:pStyle w:val="ListParagraph"/>
-        <w:numPr>
-          <w:ilvl w:val="1"/>
-          <w:numId w:val="1"/>
-        </w:numPr>
-        <w:rPr>
-          <w:color w:val="7030A0"/>
-        </w:rPr>
-      </w:pPr>
-      <w:r>
-        <w:rPr>
-          <w:color w:val="7030A0"/>
-        </w:rPr>
-        <w:t xml:space="preserve">Improve API </w:t>
-      </w:r>
-      <w:proofErr w:type="spellStart"/>
-      <w:r>
-        <w:rPr>
-          <w:color w:val="7030A0"/>
-        </w:rPr>
-        <w:t>genericity</w:t>
-      </w:r>
-      <w:proofErr w:type="spellEnd"/>
-      <w:r>
-        <w:rPr>
-          <w:color w:val="7030A0"/>
-        </w:rPr>
-        <w:t>.</w:t>
-      </w:r>
-    </w:p>
-    <w:p>
-      <w:pPr>
-        <w:pStyle w:val="ListParagraph"/>
-        <w:numPr>
-          <w:ilvl w:val="2"/>
-          <w:numId w:val="1"/>
-        </w:numPr>
-        <w:rPr>
-          <w:color w:val="7030A0"/>
-        </w:rPr>
-      </w:pPr>
-      <w:r>
-        <w:rPr>
-          <w:color w:val="7030A0"/>
-        </w:rPr>
-        <w:t>Instead of taking or returning a vector&lt;T&gt;, instead use a C&lt;T&gt; where ‘C’ is a template parameter representing an arbitrary container.</w:t>
-      </w:r>
-    </w:p>
-    <w:p>
-      <w:pPr>
-        <w:pStyle w:val="ListParagraph"/>
-        <w:numPr>
-          <w:ilvl w:val="2"/>
-          <w:numId w:val="1"/>
-        </w:numPr>
-        <w:rPr>
-          <w:color w:val="7030A0"/>
-        </w:rPr>
-      </w:pPr>
-      <w:r>
-        <w:rPr>
-          <w:color w:val="7030A0"/>
-        </w:rPr>
-        <w:t>Use ‘ranges’ over direct containers where possible.</w:t>
-      </w:r>
     </w:p>
     <w:p>
       <w:pPr>

--- a/Todo.docx
+++ b/Todo.docx
@@ -3260,510 +3260,486 @@
         </w:rPr>
         <w:t>When hooking on x64 try to find a free memory block for the trampoline that is within RIP-relative range of the detour. Only if one cannot be acquired should we fall back to a system-provided address and an absolute jump.</w:t>
       </w:r>
-    </w:p>
-    <w:p>
-      <w:pPr>
-        <w:pStyle w:val="ListParagraph"/>
-        <w:numPr>
-          <w:ilvl w:val="0"/>
-          <w:numId w:val="1"/>
-        </w:numPr>
-        <w:rPr>
-          <w:color w:val="7030A0"/>
-        </w:rPr>
-      </w:pPr>
-      <w:r>
-        <w:rPr>
-          <w:color w:val="7030A0"/>
-        </w:rPr>
-        <w:t>Hook on x64 in a way that d</w:t>
-      </w:r>
-      <w:r>
-        <w:rPr>
-          <w:color w:val="7030A0"/>
-        </w:rPr>
-        <w:t>oes not mix code and data.</w:t>
-      </w:r>
-    </w:p>
-    <w:p>
-      <w:pPr>
-        <w:pStyle w:val="ListParagraph"/>
-        <w:numPr>
-          <w:ilvl w:val="0"/>
-          <w:numId w:val="1"/>
-        </w:numPr>
-        <w:rPr>
-          <w:color w:val="FF0000"/>
-        </w:rPr>
-      </w:pPr>
-      <w:proofErr w:type="spellStart"/>
-      <w:r>
-        <w:rPr>
-          <w:color w:val="FF0000"/>
-        </w:rPr>
-        <w:t>Uncopyable</w:t>
-      </w:r>
-      <w:proofErr w:type="spellEnd"/>
-      <w:r>
-        <w:rPr>
-          <w:color w:val="FF0000"/>
-        </w:rPr>
-        <w:t>, so make moveable.</w:t>
-      </w:r>
-    </w:p>
-    <w:p>
-      <w:pPr>
-        <w:pStyle w:val="ListParagraph"/>
-        <w:numPr>
-          <w:ilvl w:val="0"/>
-          <w:numId w:val="1"/>
-        </w:numPr>
-        <w:rPr>
-          <w:color w:val="00B050"/>
-        </w:rPr>
-      </w:pPr>
-      <w:r>
-        <w:rPr>
-          <w:color w:val="00B050"/>
-        </w:rPr>
-        <w:t>VMT hooking.</w:t>
-      </w:r>
-    </w:p>
-    <w:p>
-      <w:pPr>
-        <w:pStyle w:val="ListParagraph"/>
-        <w:numPr>
-          <w:ilvl w:val="0"/>
-          <w:numId w:val="1"/>
-        </w:numPr>
-        <w:rPr>
-          <w:color w:val="00B050"/>
-        </w:rPr>
-      </w:pPr>
-      <w:r>
-        <w:rPr>
-          <w:color w:val="00B050"/>
-        </w:rPr>
-        <w:lastRenderedPageBreak/>
-        <w:t>IAT/EAT hooking.</w:t>
-      </w:r>
-    </w:p>
-    <w:p>
-      <w:pPr>
-        <w:pStyle w:val="ListParagraph"/>
-        <w:numPr>
-          <w:ilvl w:val="0"/>
-          <w:numId w:val="1"/>
-        </w:numPr>
-        <w:rPr>
-          <w:color w:val="00B050"/>
-        </w:rPr>
-      </w:pPr>
-      <w:r>
-        <w:rPr>
-          <w:color w:val="00B050"/>
-        </w:rPr>
-        <w:t>Explicitly support hook chains (and write test).</w:t>
-      </w:r>
-    </w:p>
-    <w:p>
-      <w:pPr>
-        <w:pStyle w:val="ListParagraph"/>
-        <w:numPr>
-          <w:ilvl w:val="0"/>
-          <w:numId w:val="1"/>
-        </w:numPr>
-        <w:rPr>
-          <w:color w:val="7030A0"/>
-        </w:rPr>
-      </w:pPr>
-      <w:r>
-        <w:rPr>
-          <w:color w:val="7030A0"/>
-        </w:rPr>
-        <w:t>Use relative jumps where possible (detect delta at runtime).</w:t>
-      </w:r>
-    </w:p>
-    <w:p>
-      <w:pPr>
-        <w:pStyle w:val="ListParagraph"/>
-        <w:numPr>
-          <w:ilvl w:val="0"/>
-          <w:numId w:val="1"/>
-        </w:numPr>
-        <w:rPr>
-          <w:color w:val="00B050"/>
-        </w:rPr>
-      </w:pPr>
-      <w:r>
-        <w:rPr>
-          <w:color w:val="00B050"/>
-        </w:rPr>
-        <w:t>Detect cases where hooking may overflow past the end of a function, and fail. (Provide policy or flag to allow overriding this behaviour.) Examples may be instructions such as ‘</w:t>
-      </w:r>
-      <w:proofErr w:type="spellStart"/>
-      <w:r>
-        <w:rPr>
-          <w:color w:val="00B050"/>
-        </w:rPr>
-        <w:t>int</w:t>
-      </w:r>
-      <w:proofErr w:type="spellEnd"/>
-      <w:r>
-        <w:rPr>
-          <w:color w:val="00B050"/>
-        </w:rPr>
-        <w:t xml:space="preserve"> 3’, ‘ret’, ‘</w:t>
-      </w:r>
-      <w:proofErr w:type="spellStart"/>
-      <w:r>
-        <w:rPr>
-          <w:color w:val="00B050"/>
-        </w:rPr>
-        <w:t>jmp</w:t>
-      </w:r>
-      <w:proofErr w:type="spellEnd"/>
-      <w:r>
-        <w:rPr>
-          <w:color w:val="00B050"/>
-        </w:rPr>
-        <w:t>’, etc.</w:t>
-      </w:r>
-    </w:p>
-    <w:p>
-      <w:proofErr w:type="spellStart"/>
-      <w:r>
-        <w:rPr>
-          <w:b/>
-        </w:rPr>
-        <w:t>FindPattern</w:t>
-      </w:r>
-      <w:proofErr w:type="spellEnd"/>
-    </w:p>
-    <w:p>
-      <w:pPr>
-        <w:pStyle w:val="ListParagraph"/>
-        <w:numPr>
-          <w:ilvl w:val="0"/>
-          <w:numId w:val="1"/>
-        </w:numPr>
-        <w:rPr>
-          <w:color w:val="7030A0"/>
-        </w:rPr>
-      </w:pPr>
-      <w:r>
-        <w:rPr>
-          <w:color w:val="7030A0"/>
-        </w:rPr>
-        <w:t>Use a file view with a small memory cache rather than consuming large amounts of RAM.</w:t>
-      </w:r>
-    </w:p>
-    <w:p>
-      <w:pPr>
-        <w:pStyle w:val="ListParagraph"/>
-        <w:numPr>
-          <w:ilvl w:val="0"/>
-          <w:numId w:val="1"/>
-        </w:numPr>
-        <w:rPr>
-          <w:color w:val="7030A0"/>
-        </w:rPr>
-      </w:pPr>
-      <w:r>
-        <w:rPr>
-          <w:color w:val="7030A0"/>
-        </w:rPr>
-        <w:t>Pattern generator.</w:t>
-      </w:r>
-    </w:p>
-    <w:p>
-      <w:pPr>
-        <w:pStyle w:val="ListParagraph"/>
-        <w:numPr>
-          <w:ilvl w:val="0"/>
-          <w:numId w:val="1"/>
-        </w:numPr>
-        <w:rPr>
-          <w:color w:val="7030A0"/>
-        </w:rPr>
-      </w:pPr>
-      <w:r>
-        <w:rPr>
-          <w:color w:val="7030A0"/>
-        </w:rPr>
-        <w:t>Multi-threaded scanning.</w:t>
-      </w:r>
-    </w:p>
-    <w:p>
-      <w:pPr>
-        <w:pStyle w:val="ListParagraph"/>
-        <w:numPr>
-          <w:ilvl w:val="0"/>
-          <w:numId w:val="1"/>
-        </w:numPr>
-        <w:rPr>
-          <w:color w:val="7030A0"/>
-        </w:rPr>
-      </w:pPr>
-      <w:r>
-        <w:rPr>
-          <w:color w:val="7030A0"/>
-        </w:rPr>
-        <w:t xml:space="preserve">‘Start’ </w:t>
-      </w:r>
-      <w:proofErr w:type="gramStart"/>
-      <w:r>
-        <w:rPr>
-          <w:color w:val="7030A0"/>
-        </w:rPr>
-        <w:t>attribute</w:t>
-      </w:r>
-      <w:proofErr w:type="gramEnd"/>
-      <w:r>
-        <w:rPr>
-          <w:color w:val="7030A0"/>
-        </w:rPr>
-        <w:t xml:space="preserve"> support.</w:t>
-      </w:r>
-    </w:p>
-    <w:p>
-      <w:pPr>
-        <w:pStyle w:val="ListParagraph"/>
-        <w:numPr>
-          <w:ilvl w:val="0"/>
-          <w:numId w:val="1"/>
-        </w:numPr>
-        <w:rPr>
-          <w:color w:val="7030A0"/>
-        </w:rPr>
-      </w:pPr>
-      <w:r>
-        <w:rPr>
-          <w:color w:val="7030A0"/>
-        </w:rPr>
-        <w:t>Data/</w:t>
-      </w:r>
-      <w:proofErr w:type="spellStart"/>
-      <w:r>
-        <w:rPr>
-          <w:color w:val="7030A0"/>
-        </w:rPr>
-        <w:t>Rdata</w:t>
-      </w:r>
-      <w:proofErr w:type="spellEnd"/>
-      <w:r>
-        <w:rPr>
-          <w:color w:val="7030A0"/>
-        </w:rPr>
-        <w:t xml:space="preserve"> scanning support (for ‘start’ attribute and constant scans).</w:t>
-      </w:r>
-    </w:p>
-    <w:p>
-      <w:pPr>
-        <w:pStyle w:val="ListParagraph"/>
-        <w:numPr>
-          <w:ilvl w:val="0"/>
-          <w:numId w:val="1"/>
-        </w:numPr>
-        <w:rPr>
-          <w:color w:val="7030A0"/>
-        </w:rPr>
-      </w:pPr>
-      <w:r>
-        <w:rPr>
-          <w:color w:val="7030A0"/>
-        </w:rPr>
-        <w:t>Support for loading XML file from resource or memory.</w:t>
-      </w:r>
-    </w:p>
-    <w:p>
-      <w:pPr>
-        <w:pStyle w:val="ListParagraph"/>
-        <w:numPr>
-          <w:ilvl w:val="0"/>
-          <w:numId w:val="1"/>
-        </w:numPr>
-        <w:rPr>
-          <w:color w:val="7030A0"/>
-        </w:rPr>
-      </w:pPr>
-      <w:r>
-        <w:rPr>
-          <w:color w:val="7030A0"/>
-        </w:rPr>
-        <w:t>Dump results to file.</w:t>
-      </w:r>
-    </w:p>
-    <w:p>
-      <w:pPr>
-        <w:pStyle w:val="ListParagraph"/>
-        <w:numPr>
-          <w:ilvl w:val="0"/>
-          <w:numId w:val="1"/>
-        </w:numPr>
-        <w:rPr>
-          <w:color w:val="00B050"/>
-        </w:rPr>
-      </w:pPr>
-      <w:r>
-        <w:rPr>
-          <w:color w:val="00B050"/>
-        </w:rPr>
-        <w:t xml:space="preserve">Change parser library from </w:t>
-      </w:r>
-      <w:proofErr w:type="spellStart"/>
-      <w:r>
-        <w:rPr>
-          <w:color w:val="00B050"/>
-        </w:rPr>
-        <w:t>RapidXML</w:t>
-      </w:r>
-      <w:proofErr w:type="spellEnd"/>
-      <w:r>
-        <w:rPr>
-          <w:color w:val="00B050"/>
-        </w:rPr>
-        <w:t xml:space="preserve"> to </w:t>
-      </w:r>
-      <w:proofErr w:type="spellStart"/>
-      <w:r>
-        <w:rPr>
-          <w:color w:val="00B050"/>
-        </w:rPr>
-        <w:t>Boot.Spirit</w:t>
-      </w:r>
-      <w:proofErr w:type="spellEnd"/>
-      <w:r>
-        <w:rPr>
-          <w:color w:val="00B050"/>
-        </w:rPr>
-        <w:t xml:space="preserve"> (may require change to custom format).</w:t>
-      </w:r>
-    </w:p>
-    <w:p>
-      <w:pPr>
-        <w:pStyle w:val="ListParagraph"/>
-        <w:numPr>
-          <w:ilvl w:val="0"/>
-          <w:numId w:val="1"/>
-        </w:numPr>
-        <w:rPr>
-          <w:color w:val="7030A0"/>
-        </w:rPr>
-      </w:pPr>
-      <w:r>
-        <w:rPr>
-          <w:color w:val="7030A0"/>
-        </w:rPr>
-        <w:t>Object or stream-based implementation that allows operation chaining.</w:t>
-      </w:r>
-    </w:p>
-    <w:p>
-      <w:pPr>
-        <w:pStyle w:val="ListParagraph"/>
-        <w:numPr>
-          <w:ilvl w:val="0"/>
-          <w:numId w:val="1"/>
-        </w:numPr>
-        <w:rPr>
-          <w:color w:val="7030A0"/>
-        </w:rPr>
-      </w:pPr>
-      <w:r>
-        <w:rPr>
-          <w:color w:val="7030A0"/>
-        </w:rPr>
-        <w:t>Improve constructors.</w:t>
-      </w:r>
-    </w:p>
-    <w:p>
-      <w:pPr>
-        <w:pStyle w:val="ListParagraph"/>
-        <w:numPr>
-          <w:ilvl w:val="1"/>
-          <w:numId w:val="1"/>
-        </w:numPr>
-        <w:rPr>
-          <w:color w:val="7030A0"/>
-        </w:rPr>
-      </w:pPr>
-      <w:r>
-        <w:rPr>
-          <w:color w:val="7030A0"/>
-        </w:rPr>
-        <w:t>I forget what this means exactly… Maybe reduce code duplication? Or provide constructor for custom start/end?</w:t>
-      </w:r>
-    </w:p>
-    <w:p>
-      <w:pPr>
-        <w:pStyle w:val="ListParagraph"/>
-        <w:numPr>
-          <w:ilvl w:val="0"/>
-          <w:numId w:val="1"/>
-        </w:numPr>
-        <w:rPr>
-          <w:color w:val="7030A0"/>
-        </w:rPr>
-      </w:pPr>
-      <w:r>
-        <w:rPr>
-          <w:color w:val="7030A0"/>
-        </w:rPr>
-        <w:t>Improve tests</w:t>
-      </w:r>
-      <w:r>
-        <w:rPr>
-          <w:color w:val="7030A0"/>
-        </w:rPr>
-        <w:t xml:space="preserve"> (relative </w:t>
-      </w:r>
-      <w:proofErr w:type="spellStart"/>
-      <w:r>
-        <w:rPr>
-          <w:color w:val="7030A0"/>
-        </w:rPr>
-        <w:t>vs</w:t>
-      </w:r>
-      <w:proofErr w:type="spellEnd"/>
-      <w:r>
-        <w:rPr>
-          <w:color w:val="7030A0"/>
-        </w:rPr>
-        <w:t xml:space="preserve"> absolute regression was missed)</w:t>
-      </w:r>
-      <w:r>
-        <w:rPr>
-          <w:color w:val="7030A0"/>
-        </w:rPr>
-        <w:t>.</w:t>
-      </w:r>
-    </w:p>
-    <w:p>
-      <w:pPr>
-        <w:pStyle w:val="ListParagraph"/>
-        <w:numPr>
-          <w:ilvl w:val="0"/>
-          <w:numId w:val="1"/>
-        </w:numPr>
-        <w:rPr>
-          <w:color w:val="7030A0"/>
-        </w:rPr>
-      </w:pPr>
-      <w:r>
-        <w:rPr>
-          <w:color w:val="7030A0"/>
-        </w:rPr>
-        <w:t xml:space="preserve">Optional relative address support (for dumping address where the game has ASLR enabled). </w:t>
-      </w:r>
       <w:bookmarkStart w:id="0" w:name="_GoBack"/>
       <w:bookmarkEnd w:id="0"/>
     </w:p>
     <w:p>
+      <w:pPr>
+        <w:pStyle w:val="ListParagraph"/>
+        <w:numPr>
+          <w:ilvl w:val="0"/>
+          <w:numId w:val="1"/>
+        </w:numPr>
+        <w:rPr>
+          <w:color w:val="FF0000"/>
+        </w:rPr>
+      </w:pPr>
+      <w:proofErr w:type="spellStart"/>
+      <w:r>
+        <w:rPr>
+          <w:color w:val="FF0000"/>
+        </w:rPr>
+        <w:t>Uncopyable</w:t>
+      </w:r>
+      <w:proofErr w:type="spellEnd"/>
+      <w:r>
+        <w:rPr>
+          <w:color w:val="FF0000"/>
+        </w:rPr>
+        <w:t>, so make moveable.</w:t>
+      </w:r>
+    </w:p>
+    <w:p>
+      <w:pPr>
+        <w:pStyle w:val="ListParagraph"/>
+        <w:numPr>
+          <w:ilvl w:val="0"/>
+          <w:numId w:val="1"/>
+        </w:numPr>
+        <w:rPr>
+          <w:color w:val="00B050"/>
+        </w:rPr>
+      </w:pPr>
+      <w:r>
+        <w:rPr>
+          <w:color w:val="00B050"/>
+        </w:rPr>
+        <w:t>VMT hooking.</w:t>
+      </w:r>
+    </w:p>
+    <w:p>
+      <w:pPr>
+        <w:pStyle w:val="ListParagraph"/>
+        <w:numPr>
+          <w:ilvl w:val="0"/>
+          <w:numId w:val="1"/>
+        </w:numPr>
+        <w:rPr>
+          <w:color w:val="00B050"/>
+        </w:rPr>
+      </w:pPr>
+      <w:r>
+        <w:rPr>
+          <w:color w:val="00B050"/>
+        </w:rPr>
+        <w:t>IAT/EAT hooking.</w:t>
+      </w:r>
+    </w:p>
+    <w:p>
+      <w:pPr>
+        <w:pStyle w:val="ListParagraph"/>
+        <w:numPr>
+          <w:ilvl w:val="0"/>
+          <w:numId w:val="1"/>
+        </w:numPr>
+        <w:rPr>
+          <w:color w:val="00B050"/>
+        </w:rPr>
+      </w:pPr>
+      <w:r>
+        <w:rPr>
+          <w:color w:val="00B050"/>
+        </w:rPr>
+        <w:lastRenderedPageBreak/>
+        <w:t>Explicitly support hook chains (and write test).</w:t>
+      </w:r>
+    </w:p>
+    <w:p>
+      <w:pPr>
+        <w:pStyle w:val="ListParagraph"/>
+        <w:numPr>
+          <w:ilvl w:val="0"/>
+          <w:numId w:val="1"/>
+        </w:numPr>
+        <w:rPr>
+          <w:color w:val="7030A0"/>
+        </w:rPr>
+      </w:pPr>
+      <w:r>
+        <w:rPr>
+          <w:color w:val="7030A0"/>
+        </w:rPr>
+        <w:t>Use relative jumps where possible (detect delta at runtime).</w:t>
+      </w:r>
+    </w:p>
+    <w:p>
+      <w:pPr>
+        <w:pStyle w:val="ListParagraph"/>
+        <w:numPr>
+          <w:ilvl w:val="0"/>
+          <w:numId w:val="1"/>
+        </w:numPr>
+        <w:rPr>
+          <w:color w:val="00B050"/>
+        </w:rPr>
+      </w:pPr>
+      <w:r>
+        <w:rPr>
+          <w:color w:val="00B050"/>
+        </w:rPr>
+        <w:t>Detect cases where hooking may overflow past the end of a function, and fail. (Provide policy or flag to allow overriding this behaviour.) Examples may be instructions such as ‘</w:t>
+      </w:r>
+      <w:proofErr w:type="spellStart"/>
+      <w:r>
+        <w:rPr>
+          <w:color w:val="00B050"/>
+        </w:rPr>
+        <w:t>int</w:t>
+      </w:r>
+      <w:proofErr w:type="spellEnd"/>
+      <w:r>
+        <w:rPr>
+          <w:color w:val="00B050"/>
+        </w:rPr>
+        <w:t xml:space="preserve"> 3’, ‘ret’, ‘</w:t>
+      </w:r>
+      <w:proofErr w:type="spellStart"/>
+      <w:r>
+        <w:rPr>
+          <w:color w:val="00B050"/>
+        </w:rPr>
+        <w:t>jmp</w:t>
+      </w:r>
+      <w:proofErr w:type="spellEnd"/>
+      <w:r>
+        <w:rPr>
+          <w:color w:val="00B050"/>
+        </w:rPr>
+        <w:t>’, etc.</w:t>
+      </w:r>
+    </w:p>
+    <w:p>
       <w:proofErr w:type="spellStart"/>
       <w:r>
         <w:rPr>
           <w:b/>
         </w:rPr>
+        <w:t>FindPattern</w:t>
+      </w:r>
+      <w:proofErr w:type="spellEnd"/>
+    </w:p>
+    <w:p>
+      <w:pPr>
+        <w:pStyle w:val="ListParagraph"/>
+        <w:numPr>
+          <w:ilvl w:val="0"/>
+          <w:numId w:val="1"/>
+        </w:numPr>
+        <w:rPr>
+          <w:color w:val="7030A0"/>
+        </w:rPr>
+      </w:pPr>
+      <w:r>
+        <w:rPr>
+          <w:color w:val="7030A0"/>
+        </w:rPr>
+        <w:t>Use a file view with a small memory cache rather than consuming large amounts of RAM.</w:t>
+      </w:r>
+    </w:p>
+    <w:p>
+      <w:pPr>
+        <w:pStyle w:val="ListParagraph"/>
+        <w:numPr>
+          <w:ilvl w:val="0"/>
+          <w:numId w:val="1"/>
+        </w:numPr>
+        <w:rPr>
+          <w:color w:val="7030A0"/>
+        </w:rPr>
+      </w:pPr>
+      <w:r>
+        <w:rPr>
+          <w:color w:val="7030A0"/>
+        </w:rPr>
+        <w:t>Pattern generator.</w:t>
+      </w:r>
+    </w:p>
+    <w:p>
+      <w:pPr>
+        <w:pStyle w:val="ListParagraph"/>
+        <w:numPr>
+          <w:ilvl w:val="0"/>
+          <w:numId w:val="1"/>
+        </w:numPr>
+        <w:rPr>
+          <w:color w:val="7030A0"/>
+        </w:rPr>
+      </w:pPr>
+      <w:r>
+        <w:rPr>
+          <w:color w:val="7030A0"/>
+        </w:rPr>
+        <w:t>Multi-threaded scanning.</w:t>
+      </w:r>
+    </w:p>
+    <w:p>
+      <w:pPr>
+        <w:pStyle w:val="ListParagraph"/>
+        <w:numPr>
+          <w:ilvl w:val="0"/>
+          <w:numId w:val="1"/>
+        </w:numPr>
+        <w:rPr>
+          <w:color w:val="7030A0"/>
+        </w:rPr>
+      </w:pPr>
+      <w:r>
+        <w:rPr>
+          <w:color w:val="7030A0"/>
+        </w:rPr>
+        <w:t xml:space="preserve">‘Start’ </w:t>
+      </w:r>
+      <w:proofErr w:type="gramStart"/>
+      <w:r>
+        <w:rPr>
+          <w:color w:val="7030A0"/>
+        </w:rPr>
+        <w:t>attribute</w:t>
+      </w:r>
+      <w:proofErr w:type="gramEnd"/>
+      <w:r>
+        <w:rPr>
+          <w:color w:val="7030A0"/>
+        </w:rPr>
+        <w:t xml:space="preserve"> support.</w:t>
+      </w:r>
+    </w:p>
+    <w:p>
+      <w:pPr>
+        <w:pStyle w:val="ListParagraph"/>
+        <w:numPr>
+          <w:ilvl w:val="0"/>
+          <w:numId w:val="1"/>
+        </w:numPr>
+        <w:rPr>
+          <w:color w:val="7030A0"/>
+        </w:rPr>
+      </w:pPr>
+      <w:r>
+        <w:rPr>
+          <w:color w:val="7030A0"/>
+        </w:rPr>
+        <w:t>Data/</w:t>
+      </w:r>
+      <w:proofErr w:type="spellStart"/>
+      <w:r>
+        <w:rPr>
+          <w:color w:val="7030A0"/>
+        </w:rPr>
+        <w:t>Rdata</w:t>
+      </w:r>
+      <w:proofErr w:type="spellEnd"/>
+      <w:r>
+        <w:rPr>
+          <w:color w:val="7030A0"/>
+        </w:rPr>
+        <w:t xml:space="preserve"> scanning support (for ‘start’ attribute and constant scans).</w:t>
+      </w:r>
+    </w:p>
+    <w:p>
+      <w:pPr>
+        <w:pStyle w:val="ListParagraph"/>
+        <w:numPr>
+          <w:ilvl w:val="0"/>
+          <w:numId w:val="1"/>
+        </w:numPr>
+        <w:rPr>
+          <w:color w:val="7030A0"/>
+        </w:rPr>
+      </w:pPr>
+      <w:r>
+        <w:rPr>
+          <w:color w:val="7030A0"/>
+        </w:rPr>
+        <w:t>Support for loading XML file from resource or memory.</w:t>
+      </w:r>
+    </w:p>
+    <w:p>
+      <w:pPr>
+        <w:pStyle w:val="ListParagraph"/>
+        <w:numPr>
+          <w:ilvl w:val="0"/>
+          <w:numId w:val="1"/>
+        </w:numPr>
+        <w:rPr>
+          <w:color w:val="7030A0"/>
+        </w:rPr>
+      </w:pPr>
+      <w:r>
+        <w:rPr>
+          <w:color w:val="7030A0"/>
+        </w:rPr>
+        <w:t>Dump results to file.</w:t>
+      </w:r>
+    </w:p>
+    <w:p>
+      <w:pPr>
+        <w:pStyle w:val="ListParagraph"/>
+        <w:numPr>
+          <w:ilvl w:val="0"/>
+          <w:numId w:val="1"/>
+        </w:numPr>
+        <w:rPr>
+          <w:color w:val="00B050"/>
+        </w:rPr>
+      </w:pPr>
+      <w:r>
+        <w:rPr>
+          <w:color w:val="00B050"/>
+        </w:rPr>
+        <w:t xml:space="preserve">Change parser library from </w:t>
+      </w:r>
+      <w:proofErr w:type="spellStart"/>
+      <w:r>
+        <w:rPr>
+          <w:color w:val="00B050"/>
+        </w:rPr>
+        <w:t>RapidXML</w:t>
+      </w:r>
+      <w:proofErr w:type="spellEnd"/>
+      <w:r>
+        <w:rPr>
+          <w:color w:val="00B050"/>
+        </w:rPr>
+        <w:t xml:space="preserve"> to </w:t>
+      </w:r>
+      <w:proofErr w:type="spellStart"/>
+      <w:r>
+        <w:rPr>
+          <w:color w:val="00B050"/>
+        </w:rPr>
+        <w:t>Boot.Spirit</w:t>
+      </w:r>
+      <w:proofErr w:type="spellEnd"/>
+      <w:r>
+        <w:rPr>
+          <w:color w:val="00B050"/>
+        </w:rPr>
+        <w:t xml:space="preserve"> (may require change to custom format).</w:t>
+      </w:r>
+    </w:p>
+    <w:p>
+      <w:pPr>
+        <w:pStyle w:val="ListParagraph"/>
+        <w:numPr>
+          <w:ilvl w:val="0"/>
+          <w:numId w:val="1"/>
+        </w:numPr>
+        <w:rPr>
+          <w:color w:val="7030A0"/>
+        </w:rPr>
+      </w:pPr>
+      <w:r>
+        <w:rPr>
+          <w:color w:val="7030A0"/>
+        </w:rPr>
+        <w:t>Object or stream-based implementation that allows operation chaining.</w:t>
+      </w:r>
+    </w:p>
+    <w:p>
+      <w:pPr>
+        <w:pStyle w:val="ListParagraph"/>
+        <w:numPr>
+          <w:ilvl w:val="0"/>
+          <w:numId w:val="1"/>
+        </w:numPr>
+        <w:rPr>
+          <w:color w:val="7030A0"/>
+        </w:rPr>
+      </w:pPr>
+      <w:r>
+        <w:rPr>
+          <w:color w:val="7030A0"/>
+        </w:rPr>
+        <w:t>Improve constructors.</w:t>
+      </w:r>
+    </w:p>
+    <w:p>
+      <w:pPr>
+        <w:pStyle w:val="ListParagraph"/>
+        <w:numPr>
+          <w:ilvl w:val="1"/>
+          <w:numId w:val="1"/>
+        </w:numPr>
+        <w:rPr>
+          <w:color w:val="7030A0"/>
+        </w:rPr>
+      </w:pPr>
+      <w:r>
+        <w:rPr>
+          <w:color w:val="7030A0"/>
+        </w:rPr>
+        <w:t>I forget what this means exactly… Maybe reduce code duplication? Or provide constructor for custom start/end?</w:t>
+      </w:r>
+    </w:p>
+    <w:p>
+      <w:pPr>
+        <w:pStyle w:val="ListParagraph"/>
+        <w:numPr>
+          <w:ilvl w:val="0"/>
+          <w:numId w:val="1"/>
+        </w:numPr>
+        <w:rPr>
+          <w:color w:val="7030A0"/>
+        </w:rPr>
+      </w:pPr>
+      <w:r>
+        <w:rPr>
+          <w:color w:val="7030A0"/>
+        </w:rPr>
+        <w:t>Improve tests</w:t>
+      </w:r>
+      <w:r>
+        <w:rPr>
+          <w:color w:val="7030A0"/>
+        </w:rPr>
+        <w:t xml:space="preserve"> (relative </w:t>
+      </w:r>
+      <w:proofErr w:type="spellStart"/>
+      <w:r>
+        <w:rPr>
+          <w:color w:val="7030A0"/>
+        </w:rPr>
+        <w:t>vs</w:t>
+      </w:r>
+      <w:proofErr w:type="spellEnd"/>
+      <w:r>
+        <w:rPr>
+          <w:color w:val="7030A0"/>
+        </w:rPr>
+        <w:t xml:space="preserve"> absolute regression was missed)</w:t>
+      </w:r>
+      <w:r>
+        <w:rPr>
+          <w:color w:val="7030A0"/>
+        </w:rPr>
+        <w:t>.</w:t>
+      </w:r>
+    </w:p>
+    <w:p>
+      <w:pPr>
+        <w:pStyle w:val="ListParagraph"/>
+        <w:numPr>
+          <w:ilvl w:val="0"/>
+          <w:numId w:val="1"/>
+        </w:numPr>
+        <w:rPr>
+          <w:color w:val="7030A0"/>
+        </w:rPr>
+      </w:pPr>
+      <w:r>
+        <w:rPr>
+          <w:color w:val="7030A0"/>
+        </w:rPr>
+        <w:t xml:space="preserve">Optional relative address support (for dumping address where the game has ASLR enabled). </w:t>
+      </w:r>
+    </w:p>
+    <w:p>
+      <w:proofErr w:type="spellStart"/>
+      <w:r>
+        <w:rPr>
+          <w:b/>
+        </w:rPr>
         <w:t>PeLib</w:t>
       </w:r>
       <w:proofErr w:type="spellEnd"/>
@@ -4239,25 +4215,25 @@
         <w:rPr>
           <w:color w:val="00B050"/>
         </w:rPr>
+        <w:t>Bound import directory.</w:t>
+      </w:r>
+    </w:p>
+    <w:p>
+      <w:pPr>
+        <w:pStyle w:val="ListParagraph"/>
+        <w:numPr>
+          <w:ilvl w:val="1"/>
+          <w:numId w:val="1"/>
+        </w:numPr>
+        <w:rPr>
+          <w:color w:val="00B050"/>
+        </w:rPr>
+      </w:pPr>
+      <w:r>
+        <w:rPr>
+          <w:color w:val="00B050"/>
+        </w:rPr>
         <w:lastRenderedPageBreak/>
-        <w:t>Bound import directory.</w:t>
-      </w:r>
-    </w:p>
-    <w:p>
-      <w:pPr>
-        <w:pStyle w:val="ListParagraph"/>
-        <w:numPr>
-          <w:ilvl w:val="1"/>
-          <w:numId w:val="1"/>
-        </w:numPr>
-        <w:rPr>
-          <w:color w:val="00B050"/>
-        </w:rPr>
-      </w:pPr>
-      <w:r>
-        <w:rPr>
-          <w:color w:val="00B050"/>
-        </w:rPr>
         <w:t>IAT (as opposed to Import) directory.</w:t>
       </w:r>
     </w:p>

--- a/Todo.docx
+++ b/Todo.docx
@@ -542,24 +542,8 @@
         </w:rPr>
         <w:t>’ objects to use unique tags instead.</w:t>
       </w:r>
-    </w:p>
-    <w:p>
-      <w:pPr>
-        <w:pStyle w:val="ListParagraph"/>
-        <w:numPr>
-          <w:ilvl w:val="1"/>
-          <w:numId w:val="1"/>
-        </w:numPr>
-        <w:rPr>
-          <w:color w:val="FF0000"/>
-        </w:rPr>
-      </w:pPr>
-      <w:r>
-        <w:rPr>
-          <w:color w:val="FF0000"/>
-        </w:rPr>
-        <w:t>Improve string conversion APIs, especially for non-MSVC compilers.</w:t>
-      </w:r>
+      <w:bookmarkStart w:id="0" w:name="_GoBack"/>
+      <w:bookmarkEnd w:id="0"/>
     </w:p>
     <w:p>
       <w:pPr>
@@ -3260,8 +3244,6 @@
         </w:rPr>
         <w:t>When hooking on x64 try to find a free memory block for the trampoline that is within RIP-relative range of the detour. Only if one cannot be acquired should we fall back to a system-provided address and an absolute jump.</w:t>
       </w:r>
-      <w:bookmarkStart w:id="0" w:name="_GoBack"/>
-      <w:bookmarkEnd w:id="0"/>
     </w:p>
     <w:p>
       <w:pPr>

--- a/Todo.docx
+++ b/Todo.docx
@@ -6,9 +6,11 @@
       <w:pPr>
         <w:pStyle w:val="Title"/>
       </w:pPr>
+      <w:proofErr w:type="spellStart"/>
       <w:r>
         <w:t>Todo</w:t>
       </w:r>
+      <w:proofErr w:type="spellEnd"/>
     </w:p>
     <w:p>
       <w:pPr>
@@ -52,8 +54,6 @@
         </w:rPr>
         <w:t>’</w:t>
       </w:r>
-      <w:bookmarkStart w:id="0" w:name="_GoBack"/>
-      <w:bookmarkEnd w:id="0"/>
       <w:r>
         <w:rPr>
           <w:color w:val="FF0000"/>
@@ -103,6 +103,36 @@
       <w:pPr>
         <w:pStyle w:val="ListParagraph"/>
         <w:numPr>
+          <w:ilvl w:val="1"/>
+          <w:numId w:val="1"/>
+        </w:numPr>
+        <w:rPr>
+          <w:color w:val="FF0000"/>
+        </w:rPr>
+      </w:pPr>
+      <w:r>
+        <w:rPr>
+          <w:color w:val="FF0000"/>
+        </w:rPr>
+        <w:t>Remove ‘unnecessary’ APIs for now (</w:t>
+      </w:r>
+      <w:r>
+        <w:rPr>
+          <w:color w:val="FF0000"/>
+        </w:rPr>
+        <w:t>YAGNI</w:t>
+      </w:r>
+      <w:r>
+        <w:rPr>
+          <w:color w:val="FF0000"/>
+        </w:rPr>
+        <w:t>) and focus on a proper design and implementation of the more critical ones.</w:t>
+      </w:r>
+    </w:p>
+    <w:p>
+      <w:pPr>
+        <w:pStyle w:val="ListParagraph"/>
+        <w:numPr>
           <w:ilvl w:val="0"/>
           <w:numId w:val="1"/>
         </w:numPr>
@@ -128,11 +158,19 @@
           <w:color w:val="FF0000"/>
         </w:rPr>
       </w:pPr>
-      <w:r>
-        <w:rPr>
-          <w:color w:val="FF0000"/>
-        </w:rPr>
-        <w:t>QuickBook generated.</w:t>
+      <w:proofErr w:type="spellStart"/>
+      <w:r>
+        <w:rPr>
+          <w:color w:val="FF0000"/>
+        </w:rPr>
+        <w:t>QuickBook</w:t>
+      </w:r>
+      <w:proofErr w:type="spellEnd"/>
+      <w:r>
+        <w:rPr>
+          <w:color w:val="FF0000"/>
+        </w:rPr>
+        <w:t xml:space="preserve"> generated.</w:t>
       </w:r>
     </w:p>
     <w:p>
@@ -258,7 +296,35 @@
         <w:rPr>
           <w:color w:val="FF0000"/>
         </w:rPr>
-        <w:t>In tests such as PeLib etc ensure at least one module is processed per test, in case the validity check function is the one with a bug.</w:t>
+        <w:t xml:space="preserve">In tests such as </w:t>
+      </w:r>
+      <w:proofErr w:type="spellStart"/>
+      <w:r>
+        <w:rPr>
+          <w:color w:val="FF0000"/>
+        </w:rPr>
+        <w:t>PeLib</w:t>
+      </w:r>
+      <w:proofErr w:type="spellEnd"/>
+      <w:r>
+        <w:rPr>
+          <w:color w:val="FF0000"/>
+        </w:rPr>
+        <w:t xml:space="preserve"> </w:t>
+      </w:r>
+      <w:proofErr w:type="spellStart"/>
+      <w:r>
+        <w:rPr>
+          <w:color w:val="FF0000"/>
+        </w:rPr>
+        <w:t>etc</w:t>
+      </w:r>
+      <w:proofErr w:type="spellEnd"/>
+      <w:r>
+        <w:rPr>
+          <w:color w:val="FF0000"/>
+        </w:rPr>
+        <w:t xml:space="preserve"> ensure at least one module is processed per test, in case the validity check function is the one with a bug.</w:t>
       </w:r>
     </w:p>
     <w:p>
@@ -282,7 +348,49 @@
         <w:rPr>
           <w:color w:val="FF0000"/>
         </w:rPr>
-        <w:t xml:space="preserve"> ensure not only that functions return without exception, but also that the returned data is valid. (e.g. GetName in ImpThunk.) </w:t>
+        <w:t xml:space="preserve"> ensure not only that functions return without exception, but also that the returned data is valid. (</w:t>
+      </w:r>
+      <w:proofErr w:type="gramStart"/>
+      <w:r>
+        <w:rPr>
+          <w:color w:val="FF0000"/>
+        </w:rPr>
+        <w:t>e.g</w:t>
+      </w:r>
+      <w:proofErr w:type="gramEnd"/>
+      <w:r>
+        <w:rPr>
+          <w:color w:val="FF0000"/>
+        </w:rPr>
+        <w:t xml:space="preserve">. </w:t>
+      </w:r>
+      <w:proofErr w:type="spellStart"/>
+      <w:r>
+        <w:rPr>
+          <w:color w:val="FF0000"/>
+        </w:rPr>
+        <w:t>GetName</w:t>
+      </w:r>
+      <w:proofErr w:type="spellEnd"/>
+      <w:r>
+        <w:rPr>
+          <w:color w:val="FF0000"/>
+        </w:rPr>
+        <w:t xml:space="preserve"> in </w:t>
+      </w:r>
+      <w:proofErr w:type="spellStart"/>
+      <w:r>
+        <w:rPr>
+          <w:color w:val="FF0000"/>
+        </w:rPr>
+        <w:t>ImpThunk</w:t>
+      </w:r>
+      <w:proofErr w:type="spellEnd"/>
+      <w:r>
+        <w:rPr>
+          <w:color w:val="FF0000"/>
+        </w:rPr>
+        <w:t xml:space="preserve">.) </w:t>
       </w:r>
     </w:p>
     <w:p>
@@ -332,11 +440,19 @@
           <w:color w:val="FF0000"/>
         </w:rPr>
       </w:pPr>
-      <w:r>
-        <w:rPr>
-          <w:color w:val="FF0000"/>
-        </w:rPr>
-        <w:t>Cleanup and in-source documentation.</w:t>
+      <w:proofErr w:type="spellStart"/>
+      <w:r>
+        <w:rPr>
+          <w:color w:val="FF0000"/>
+        </w:rPr>
+        <w:t>Cleanup</w:t>
+      </w:r>
+      <w:proofErr w:type="spellEnd"/>
+      <w:r>
+        <w:rPr>
+          <w:color w:val="FF0000"/>
+        </w:rPr>
+        <w:t xml:space="preserve"> and in-source documentation.</w:t>
       </w:r>
     </w:p>
     <w:p>
@@ -408,7 +524,21 @@
         <w:rPr>
           <w:color w:val="FF0000"/>
         </w:rPr>
-        <w:t>Improve exception-safety guarantees. (Rollback support etc)</w:t>
+        <w:t xml:space="preserve">Improve exception-safety guarantees. (Rollback support </w:t>
+      </w:r>
+      <w:proofErr w:type="spellStart"/>
+      <w:r>
+        <w:rPr>
+          <w:color w:val="FF0000"/>
+        </w:rPr>
+        <w:t>etc</w:t>
+      </w:r>
+      <w:proofErr w:type="spellEnd"/>
+      <w:r>
+        <w:rPr>
+          <w:color w:val="FF0000"/>
+        </w:rPr>
+        <w:t>)</w:t>
       </w:r>
     </w:p>
     <w:p>
@@ -468,7 +598,35 @@
         <w:rPr>
           <w:color w:val="FF0000"/>
         </w:rPr>
-        <w:t>Investigate Boost.Exception’s support for multiple exception info objects which share the same tag type, and how to ‘extract’ them at the catch site. Potentially rewrite some exceptions which use multiple ‘ErrorCodeWin’ objects to use unique tags instead.</w:t>
+        <w:t xml:space="preserve">Investigate </w:t>
+      </w:r>
+      <w:proofErr w:type="spellStart"/>
+      <w:r>
+        <w:rPr>
+          <w:color w:val="FF0000"/>
+        </w:rPr>
+        <w:t>Boost.Exception’s</w:t>
+      </w:r>
+      <w:proofErr w:type="spellEnd"/>
+      <w:r>
+        <w:rPr>
+          <w:color w:val="FF0000"/>
+        </w:rPr>
+        <w:t xml:space="preserve"> support for multiple exception info objects which share the same tag type, and how to ‘extract’ them at the catch site. Potentially rewrite some exceptions which use multiple ‘</w:t>
+      </w:r>
+      <w:proofErr w:type="spellStart"/>
+      <w:r>
+        <w:rPr>
+          <w:color w:val="FF0000"/>
+        </w:rPr>
+        <w:t>ErrorCodeWin</w:t>
+      </w:r>
+      <w:proofErr w:type="spellEnd"/>
+      <w:r>
+        <w:rPr>
+          <w:color w:val="FF0000"/>
+        </w:rPr>
+        <w:t>’ objects to use unique tags instead.</w:t>
       </w:r>
     </w:p>
     <w:p>
@@ -570,7 +728,21 @@
         <w:rPr>
           <w:color w:val="7030A0"/>
         </w:rPr>
-        <w:t>Boost, etc meet the minimum requirements.</w:t>
+        <w:t xml:space="preserve">Boost, </w:t>
+      </w:r>
+      <w:proofErr w:type="spellStart"/>
+      <w:r>
+        <w:rPr>
+          <w:color w:val="7030A0"/>
+        </w:rPr>
+        <w:t>etc</w:t>
+      </w:r>
+      <w:proofErr w:type="spellEnd"/>
+      <w:r>
+        <w:rPr>
+          <w:color w:val="7030A0"/>
+        </w:rPr>
+        <w:t xml:space="preserve"> meet the minimum requirements.</w:t>
       </w:r>
     </w:p>
     <w:p>
@@ -708,32 +880,104 @@
         <w:rPr>
           <w:color w:val="7030A0"/>
         </w:rPr>
-        <w:t>Style cleanup (e.g. LLVM).</w:t>
-      </w:r>
-    </w:p>
-    <w:p>
-      <w:pPr>
-        <w:pStyle w:val="ListParagraph"/>
-        <w:numPr>
-          <w:ilvl w:val="1"/>
-          <w:numId w:val="1"/>
-        </w:numPr>
-        <w:rPr>
-          <w:color w:val="7030A0"/>
-        </w:rPr>
-      </w:pPr>
-      <w:r>
-        <w:rPr>
-          <w:color w:val="7030A0"/>
-        </w:rPr>
         <w:lastRenderedPageBreak/>
-        <w:t>Const support for iterators</w:t>
-      </w:r>
-      <w:r>
-        <w:rPr>
-          <w:color w:val="7030A0"/>
-        </w:rPr>
-        <w:t xml:space="preserve"> (template iterators on ValueT, add cbegin/cend to parent)</w:t>
+        <w:t xml:space="preserve">Style </w:t>
+      </w:r>
+      <w:proofErr w:type="spellStart"/>
+      <w:r>
+        <w:rPr>
+          <w:color w:val="7030A0"/>
+        </w:rPr>
+        <w:t>cleanup</w:t>
+      </w:r>
+      <w:proofErr w:type="spellEnd"/>
+      <w:r>
+        <w:rPr>
+          <w:color w:val="7030A0"/>
+        </w:rPr>
+        <w:t xml:space="preserve"> (e.g. LLVM).</w:t>
+      </w:r>
+    </w:p>
+    <w:p>
+      <w:pPr>
+        <w:pStyle w:val="ListParagraph"/>
+        <w:numPr>
+          <w:ilvl w:val="1"/>
+          <w:numId w:val="1"/>
+        </w:numPr>
+        <w:rPr>
+          <w:color w:val="7030A0"/>
+        </w:rPr>
+      </w:pPr>
+      <w:proofErr w:type="spellStart"/>
+      <w:r>
+        <w:rPr>
+          <w:color w:val="7030A0"/>
+        </w:rPr>
+        <w:t>Const</w:t>
+      </w:r>
+      <w:proofErr w:type="spellEnd"/>
+      <w:r>
+        <w:rPr>
+          <w:color w:val="7030A0"/>
+        </w:rPr>
+        <w:t xml:space="preserve"> support for iterators</w:t>
+      </w:r>
+      <w:r>
+        <w:rPr>
+          <w:color w:val="7030A0"/>
+        </w:rPr>
+        <w:t xml:space="preserve"> (template iterators on </w:t>
+      </w:r>
+      <w:proofErr w:type="spellStart"/>
+      <w:proofErr w:type="gramStart"/>
+      <w:r>
+        <w:rPr>
+          <w:color w:val="7030A0"/>
+        </w:rPr>
+        <w:t>ValueT</w:t>
+      </w:r>
+      <w:proofErr w:type="spellEnd"/>
+      <w:r>
+        <w:rPr>
+          <w:color w:val="7030A0"/>
+        </w:rPr>
+        <w:t>,</w:t>
+      </w:r>
+      <w:proofErr w:type="gramEnd"/>
+      <w:r>
+        <w:rPr>
+          <w:color w:val="7030A0"/>
+        </w:rPr>
+        <w:t xml:space="preserve"> add </w:t>
+      </w:r>
+      <w:proofErr w:type="spellStart"/>
+      <w:r>
+        <w:rPr>
+          <w:color w:val="7030A0"/>
+        </w:rPr>
+        <w:t>cbegin</w:t>
+      </w:r>
+      <w:proofErr w:type="spellEnd"/>
+      <w:r>
+        <w:rPr>
+          <w:color w:val="7030A0"/>
+        </w:rPr>
+        <w:t>/</w:t>
+      </w:r>
+      <w:proofErr w:type="spellStart"/>
+      <w:r>
+        <w:rPr>
+          <w:color w:val="7030A0"/>
+        </w:rPr>
+        <w:t>cend</w:t>
+      </w:r>
+      <w:proofErr w:type="spellEnd"/>
+      <w:r>
+        <w:rPr>
+          <w:color w:val="7030A0"/>
+        </w:rPr>
+        <w:t xml:space="preserve"> to parent)</w:t>
       </w:r>
       <w:r>
         <w:rPr>
@@ -757,25 +1001,125 @@
         <w:rPr>
           <w:color w:val="7030A0"/>
         </w:rPr>
-        <w:t>Fix conversion to bool in classes (e.g. EnsureCleanup) to use an unspecified bool type and prevent implicit conversion to int, and also to remove the reliance on HandleType’s  implicit conversion to bool, which we cannot guarantee.</w:t>
-      </w:r>
-    </w:p>
-    <w:p>
-      <w:pPr>
-        <w:pStyle w:val="ListParagraph"/>
-        <w:numPr>
-          <w:ilvl w:val="1"/>
-          <w:numId w:val="1"/>
-        </w:numPr>
-        <w:rPr>
-          <w:color w:val="7030A0"/>
-        </w:rPr>
-      </w:pPr>
-      <w:r>
-        <w:rPr>
-          <w:color w:val="7030A0"/>
-        </w:rPr>
-        <w:t>Const correctness.</w:t>
+        <w:t xml:space="preserve">Fix conversion to </w:t>
+      </w:r>
+      <w:proofErr w:type="spellStart"/>
+      <w:r>
+        <w:rPr>
+          <w:color w:val="7030A0"/>
+        </w:rPr>
+        <w:t>bool</w:t>
+      </w:r>
+      <w:proofErr w:type="spellEnd"/>
+      <w:r>
+        <w:rPr>
+          <w:color w:val="7030A0"/>
+        </w:rPr>
+        <w:t xml:space="preserve"> in classes (e.g. </w:t>
+      </w:r>
+      <w:proofErr w:type="spellStart"/>
+      <w:r>
+        <w:rPr>
+          <w:color w:val="7030A0"/>
+        </w:rPr>
+        <w:t>EnsureCleanup</w:t>
+      </w:r>
+      <w:proofErr w:type="spellEnd"/>
+      <w:r>
+        <w:rPr>
+          <w:color w:val="7030A0"/>
+        </w:rPr>
+        <w:t xml:space="preserve">) to use an unspecified </w:t>
+      </w:r>
+      <w:proofErr w:type="spellStart"/>
+      <w:r>
+        <w:rPr>
+          <w:color w:val="7030A0"/>
+        </w:rPr>
+        <w:t>bool</w:t>
+      </w:r>
+      <w:proofErr w:type="spellEnd"/>
+      <w:r>
+        <w:rPr>
+          <w:color w:val="7030A0"/>
+        </w:rPr>
+        <w:t xml:space="preserve"> type and prevent implicit conversion to </w:t>
+      </w:r>
+      <w:proofErr w:type="spellStart"/>
+      <w:r>
+        <w:rPr>
+          <w:color w:val="7030A0"/>
+        </w:rPr>
+        <w:t>int</w:t>
+      </w:r>
+      <w:proofErr w:type="spellEnd"/>
+      <w:r>
+        <w:rPr>
+          <w:color w:val="7030A0"/>
+        </w:rPr>
+        <w:t xml:space="preserve">, and also to remove the reliance on </w:t>
+      </w:r>
+      <w:proofErr w:type="spellStart"/>
+      <w:proofErr w:type="gramStart"/>
+      <w:r>
+        <w:rPr>
+          <w:color w:val="7030A0"/>
+        </w:rPr>
+        <w:t>HandleType’s</w:t>
+      </w:r>
+      <w:proofErr w:type="spellEnd"/>
+      <w:r>
+        <w:rPr>
+          <w:color w:val="7030A0"/>
+        </w:rPr>
+        <w:t xml:space="preserve">  implicit</w:t>
+      </w:r>
+      <w:proofErr w:type="gramEnd"/>
+      <w:r>
+        <w:rPr>
+          <w:color w:val="7030A0"/>
+        </w:rPr>
+        <w:t xml:space="preserve"> conversion to </w:t>
+      </w:r>
+      <w:proofErr w:type="spellStart"/>
+      <w:r>
+        <w:rPr>
+          <w:color w:val="7030A0"/>
+        </w:rPr>
+        <w:t>bool</w:t>
+      </w:r>
+      <w:proofErr w:type="spellEnd"/>
+      <w:r>
+        <w:rPr>
+          <w:color w:val="7030A0"/>
+        </w:rPr>
+        <w:t>, which we cannot guarantee.</w:t>
+      </w:r>
+    </w:p>
+    <w:p>
+      <w:pPr>
+        <w:pStyle w:val="ListParagraph"/>
+        <w:numPr>
+          <w:ilvl w:val="1"/>
+          <w:numId w:val="1"/>
+        </w:numPr>
+        <w:rPr>
+          <w:color w:val="7030A0"/>
+        </w:rPr>
+      </w:pPr>
+      <w:proofErr w:type="spellStart"/>
+      <w:r>
+        <w:rPr>
+          <w:color w:val="7030A0"/>
+        </w:rPr>
+        <w:t>Const</w:t>
+      </w:r>
+      <w:proofErr w:type="spellEnd"/>
+      <w:r>
+        <w:rPr>
+          <w:color w:val="7030A0"/>
+        </w:rPr>
+        <w:t xml:space="preserve"> correctness.</w:t>
       </w:r>
     </w:p>
     <w:p>
@@ -883,7 +1227,21 @@
         <w:rPr>
           <w:color w:val="00B050"/>
         </w:rPr>
-        <w:t>Digital signature (for build bot, WER, etc).</w:t>
+        <w:t xml:space="preserve">Digital signature (for build bot, WER, </w:t>
+      </w:r>
+      <w:proofErr w:type="spellStart"/>
+      <w:r>
+        <w:rPr>
+          <w:color w:val="00B050"/>
+        </w:rPr>
+        <w:t>etc</w:t>
+      </w:r>
+      <w:proofErr w:type="spellEnd"/>
+      <w:r>
+        <w:rPr>
+          <w:color w:val="00B050"/>
+        </w:rPr>
+        <w:t>).</w:t>
       </w:r>
     </w:p>
     <w:p>
@@ -919,7 +1277,21 @@
         <w:rPr>
           <w:color w:val="FF0000"/>
         </w:rPr>
-        <w:t>Clean up APIs returning pairs/tuples/etc to return objects with named fields and/or getters.</w:t>
+        <w:t>Clean up APIs returning pairs/tuples/</w:t>
+      </w:r>
+      <w:proofErr w:type="spellStart"/>
+      <w:r>
+        <w:rPr>
+          <w:color w:val="FF0000"/>
+        </w:rPr>
+        <w:t>etc</w:t>
+      </w:r>
+      <w:proofErr w:type="spellEnd"/>
+      <w:r>
+        <w:rPr>
+          <w:color w:val="FF0000"/>
+        </w:rPr>
+        <w:t xml:space="preserve"> to return objects with named fields and/or getters.</w:t>
       </w:r>
     </w:p>
     <w:p>
@@ -955,7 +1327,21 @@
         <w:rPr>
           <w:color w:val="7030A0"/>
         </w:rPr>
-        <w:t>Improve API genericity.</w:t>
+        <w:t xml:space="preserve">Improve API </w:t>
+      </w:r>
+      <w:proofErr w:type="spellStart"/>
+      <w:r>
+        <w:rPr>
+          <w:color w:val="7030A0"/>
+        </w:rPr>
+        <w:t>genericity</w:t>
+      </w:r>
+      <w:proofErr w:type="spellEnd"/>
+      <w:r>
+        <w:rPr>
+          <w:color w:val="7030A0"/>
+        </w:rPr>
+        <w:t>.</w:t>
       </w:r>
     </w:p>
     <w:p>
@@ -1045,25 +1431,53 @@
         <w:rPr>
           <w:color w:val="7030A0"/>
         </w:rPr>
-        <w:t>Pointer-to-impl idiom.</w:t>
-      </w:r>
-    </w:p>
-    <w:p>
-      <w:pPr>
-        <w:pStyle w:val="ListParagraph"/>
-        <w:numPr>
-          <w:ilvl w:val="1"/>
-          <w:numId w:val="1"/>
-        </w:numPr>
-        <w:rPr>
-          <w:color w:val="7030A0"/>
-        </w:rPr>
-      </w:pPr>
-      <w:r>
-        <w:rPr>
-          <w:color w:val="7030A0"/>
-        </w:rPr>
-        <w:t>PCH support using Boost.Build.</w:t>
+        <w:t>Pointer-to-</w:t>
+      </w:r>
+      <w:proofErr w:type="spellStart"/>
+      <w:r>
+        <w:rPr>
+          <w:color w:val="7030A0"/>
+        </w:rPr>
+        <w:t>impl</w:t>
+      </w:r>
+      <w:proofErr w:type="spellEnd"/>
+      <w:r>
+        <w:rPr>
+          <w:color w:val="7030A0"/>
+        </w:rPr>
+        <w:t xml:space="preserve"> idiom.</w:t>
+      </w:r>
+    </w:p>
+    <w:p>
+      <w:pPr>
+        <w:pStyle w:val="ListParagraph"/>
+        <w:numPr>
+          <w:ilvl w:val="1"/>
+          <w:numId w:val="1"/>
+        </w:numPr>
+        <w:rPr>
+          <w:color w:val="7030A0"/>
+        </w:rPr>
+      </w:pPr>
+      <w:r>
+        <w:rPr>
+          <w:color w:val="7030A0"/>
+        </w:rPr>
+        <w:t xml:space="preserve">PCH support using </w:t>
+      </w:r>
+      <w:proofErr w:type="spellStart"/>
+      <w:r>
+        <w:rPr>
+          <w:color w:val="7030A0"/>
+        </w:rPr>
+        <w:t>Boost.Build</w:t>
+      </w:r>
+      <w:proofErr w:type="spellEnd"/>
+      <w:r>
+        <w:rPr>
+          <w:color w:val="7030A0"/>
+        </w:rPr>
+        <w:t>.</w:t>
       </w:r>
     </w:p>
     <w:p>
@@ -1095,11 +1509,19 @@
           <w:color w:val="7030A0"/>
         </w:rPr>
       </w:pPr>
-      <w:r>
-        <w:rPr>
-          <w:color w:val="7030A0"/>
-        </w:rPr>
-        <w:t>Todo list.</w:t>
+      <w:proofErr w:type="spellStart"/>
+      <w:r>
+        <w:rPr>
+          <w:color w:val="7030A0"/>
+        </w:rPr>
+        <w:t>Todo</w:t>
+      </w:r>
+      <w:proofErr w:type="spellEnd"/>
+      <w:r>
+        <w:rPr>
+          <w:color w:val="7030A0"/>
+        </w:rPr>
+        <w:t xml:space="preserve"> list.</w:t>
       </w:r>
     </w:p>
     <w:p>
@@ -1135,38 +1557,16 @@
         <w:rPr>
           <w:color w:val="7030A0"/>
         </w:rPr>
-        <w:t>Maintain a changelog.</w:t>
-      </w:r>
-    </w:p>
-    <w:p>
-      <w:pPr>
-        <w:pStyle w:val="ListParagraph"/>
-        <w:numPr>
-          <w:ilvl w:val="0"/>
-          <w:numId w:val="1"/>
-        </w:numPr>
-        <w:rPr>
-          <w:color w:val="7030A0"/>
-        </w:rPr>
-      </w:pPr>
-      <w:r>
-        <w:rPr>
-          <w:color w:val="7030A0"/>
-        </w:rPr>
-        <w:t>Performance improvements in potential bottlenecks (e.g. Iterators, Scanner, PeLib,</w:t>
-      </w:r>
-      <w:r>
-        <w:rPr>
-          <w:color w:val="7030A0"/>
-        </w:rPr>
-        <w:t xml:space="preserve"> FindPattern,</w:t>
-      </w:r>
-      <w:r>
-        <w:rPr>
-          <w:color w:val="7030A0"/>
-        </w:rPr>
-        <w:t xml:space="preserve"> etc)</w:t>
-      </w:r>
+        <w:t xml:space="preserve">Maintain a </w:t>
+      </w:r>
+      <w:proofErr w:type="spellStart"/>
+      <w:r>
+        <w:rPr>
+          <w:color w:val="7030A0"/>
+        </w:rPr>
+        <w:t>changelog</w:t>
+      </w:r>
+      <w:proofErr w:type="spellEnd"/>
       <w:r>
         <w:rPr>
           <w:color w:val="7030A0"/>
@@ -1175,6 +1575,84 @@
       </w:r>
     </w:p>
     <w:p>
+      <w:pPr>
+        <w:pStyle w:val="ListParagraph"/>
+        <w:numPr>
+          <w:ilvl w:val="0"/>
+          <w:numId w:val="1"/>
+        </w:numPr>
+        <w:rPr>
+          <w:color w:val="7030A0"/>
+        </w:rPr>
+      </w:pPr>
+      <w:r>
+        <w:rPr>
+          <w:color w:val="7030A0"/>
+        </w:rPr>
+        <w:t xml:space="preserve">Performance improvements in potential bottlenecks (e.g. Iterators, Scanner, </w:t>
+      </w:r>
+      <w:proofErr w:type="spellStart"/>
+      <w:r>
+        <w:rPr>
+          <w:color w:val="7030A0"/>
+        </w:rPr>
+        <w:t>PeLib</w:t>
+      </w:r>
+      <w:proofErr w:type="spellEnd"/>
+      <w:r>
+        <w:rPr>
+          <w:color w:val="7030A0"/>
+        </w:rPr>
+        <w:t>,</w:t>
+      </w:r>
+      <w:r>
+        <w:rPr>
+          <w:color w:val="7030A0"/>
+        </w:rPr>
+        <w:t xml:space="preserve"> </w:t>
+      </w:r>
+      <w:proofErr w:type="spellStart"/>
+      <w:r>
+        <w:rPr>
+          <w:color w:val="7030A0"/>
+        </w:rPr>
+        <w:t>FindPattern</w:t>
+      </w:r>
+      <w:proofErr w:type="spellEnd"/>
+      <w:r>
+        <w:rPr>
+          <w:color w:val="7030A0"/>
+        </w:rPr>
+        <w:t>,</w:t>
+      </w:r>
+      <w:r>
+        <w:rPr>
+          <w:color w:val="7030A0"/>
+        </w:rPr>
+        <w:t xml:space="preserve"> </w:t>
+      </w:r>
+      <w:proofErr w:type="spellStart"/>
+      <w:r>
+        <w:rPr>
+          <w:color w:val="7030A0"/>
+        </w:rPr>
+        <w:t>etc</w:t>
+      </w:r>
+      <w:proofErr w:type="spellEnd"/>
+      <w:r>
+        <w:rPr>
+          <w:color w:val="7030A0"/>
+        </w:rPr>
+        <w:t>)</w:t>
+      </w:r>
+      <w:r>
+        <w:rPr>
+          <w:color w:val="7030A0"/>
+        </w:rPr>
+        <w:t>.</w:t>
+      </w:r>
+    </w:p>
+    <w:p>
       <w:r>
         <w:rPr>
           <w:b/>
@@ -1190,14 +1668,48 @@
           <w:numId w:val="1"/>
         </w:numPr>
         <w:rPr>
-          <w:color w:val="00B050"/>
-        </w:rPr>
-      </w:pPr>
-      <w:r>
-        <w:rPr>
-          <w:color w:val="00B050"/>
-        </w:rPr>
-        <w:t>Helper service to run HadesMem tools as ‘SYSTEM’ for when manipulation certain protected/critical processes (running in separate desktops, sessions, etc.).</w:t>
+          <w:color w:val="FF0000"/>
+        </w:rPr>
+      </w:pPr>
+      <w:r>
+        <w:rPr>
+          <w:color w:val="FF0000"/>
+        </w:rPr>
+        <w:t>Cheat Engine ‘replacement’.</w:t>
+      </w:r>
+    </w:p>
+    <w:p>
+      <w:pPr>
+        <w:pStyle w:val="ListParagraph"/>
+        <w:numPr>
+          <w:ilvl w:val="0"/>
+          <w:numId w:val="1"/>
+        </w:numPr>
+        <w:rPr>
+          <w:color w:val="00B050"/>
+        </w:rPr>
+      </w:pPr>
+      <w:bookmarkStart w:id="0" w:name="_GoBack"/>
+      <w:bookmarkEnd w:id="0"/>
+      <w:r>
+        <w:rPr>
+          <w:color w:val="00B050"/>
+        </w:rPr>
+        <w:t xml:space="preserve">Helper service to run </w:t>
+      </w:r>
+      <w:proofErr w:type="spellStart"/>
+      <w:r>
+        <w:rPr>
+          <w:color w:val="00B050"/>
+        </w:rPr>
+        <w:t>HadesMem</w:t>
+      </w:r>
+      <w:proofErr w:type="spellEnd"/>
+      <w:r>
+        <w:rPr>
+          <w:color w:val="00B050"/>
+        </w:rPr>
+        <w:t xml:space="preserve"> tools as ‘SYSTEM’ for when manipulation certain protected/critical processes (running in separate desktops, sessions, etc.).</w:t>
       </w:r>
     </w:p>
     <w:p>
@@ -1323,6 +1835,7 @@
         <w:rPr>
           <w:color w:val="00B050"/>
         </w:rPr>
+        <w:lastRenderedPageBreak/>
         <w:t>Stack trace.</w:t>
       </w:r>
     </w:p>
@@ -1359,7 +1872,6 @@
         <w:rPr>
           <w:color w:val="00B050"/>
         </w:rPr>
-        <w:lastRenderedPageBreak/>
         <w:t>Thread/process information and enumeration.</w:t>
       </w:r>
     </w:p>
@@ -1456,7 +1968,21 @@
         <w:rPr>
           <w:color w:val="7030A0"/>
         </w:rPr>
-        <w:t>No ‘external’ (read: MMHelper) dependencies.</w:t>
+        <w:t xml:space="preserve">No ‘external’ (read: </w:t>
+      </w:r>
+      <w:proofErr w:type="spellStart"/>
+      <w:r>
+        <w:rPr>
+          <w:color w:val="7030A0"/>
+        </w:rPr>
+        <w:t>MMHelper</w:t>
+      </w:r>
+      <w:proofErr w:type="spellEnd"/>
+      <w:r>
+        <w:rPr>
+          <w:color w:val="7030A0"/>
+        </w:rPr>
+        <w:t>) dependencies.</w:t>
       </w:r>
     </w:p>
     <w:p>
@@ -1528,43 +2054,67 @@
         <w:rPr>
           <w:color w:val="00B050"/>
         </w:rPr>
-        <w:t>Custom GetModuleHandle, GetProcAddress, etc.</w:t>
-      </w:r>
-    </w:p>
-    <w:p>
-      <w:pPr>
-        <w:pStyle w:val="ListParagraph"/>
-        <w:numPr>
-          <w:ilvl w:val="0"/>
-          <w:numId w:val="1"/>
-        </w:numPr>
-        <w:rPr>
-          <w:color w:val="00B050"/>
-        </w:rPr>
-      </w:pPr>
-      <w:r>
-        <w:rPr>
-          <w:color w:val="00B050"/>
-        </w:rPr>
-        <w:t>Cheat Engine ‘replacement’.</w:t>
-      </w:r>
-    </w:p>
-    <w:p>
-      <w:pPr>
-        <w:pStyle w:val="ListParagraph"/>
-        <w:numPr>
-          <w:ilvl w:val="0"/>
-          <w:numId w:val="1"/>
-        </w:numPr>
-        <w:rPr>
-          <w:color w:val="7030A0"/>
-        </w:rPr>
-      </w:pPr>
-      <w:r>
-        <w:rPr>
-          <w:color w:val="7030A0"/>
-        </w:rPr>
-        <w:t>C++ WinAPI wrapper.</w:t>
+        <w:t xml:space="preserve">Custom </w:t>
+      </w:r>
+      <w:proofErr w:type="spellStart"/>
+      <w:r>
+        <w:rPr>
+          <w:color w:val="00B050"/>
+        </w:rPr>
+        <w:t>GetModuleHandle</w:t>
+      </w:r>
+      <w:proofErr w:type="spellEnd"/>
+      <w:r>
+        <w:rPr>
+          <w:color w:val="00B050"/>
+        </w:rPr>
+        <w:t xml:space="preserve">, </w:t>
+      </w:r>
+      <w:proofErr w:type="spellStart"/>
+      <w:r>
+        <w:rPr>
+          <w:color w:val="00B050"/>
+        </w:rPr>
+        <w:t>GetProcAddress</w:t>
+      </w:r>
+      <w:proofErr w:type="spellEnd"/>
+      <w:r>
+        <w:rPr>
+          <w:color w:val="00B050"/>
+        </w:rPr>
+        <w:t>, etc.</w:t>
+      </w:r>
+    </w:p>
+    <w:p>
+      <w:pPr>
+        <w:pStyle w:val="ListParagraph"/>
+        <w:numPr>
+          <w:ilvl w:val="0"/>
+          <w:numId w:val="1"/>
+        </w:numPr>
+        <w:rPr>
+          <w:color w:val="7030A0"/>
+        </w:rPr>
+      </w:pPr>
+      <w:r>
+        <w:rPr>
+          <w:color w:val="7030A0"/>
+        </w:rPr>
+        <w:t xml:space="preserve">C++ </w:t>
+      </w:r>
+      <w:proofErr w:type="spellStart"/>
+      <w:r>
+        <w:rPr>
+          <w:color w:val="7030A0"/>
+        </w:rPr>
+        <w:t>WinAPI</w:t>
+      </w:r>
+      <w:proofErr w:type="spellEnd"/>
+      <w:r>
+        <w:rPr>
+          <w:color w:val="7030A0"/>
+        </w:rPr>
+        <w:t xml:space="preserve"> wrapper.</w:t>
       </w:r>
     </w:p>
     <w:p>
@@ -1597,29 +2147,45 @@
       <w:pPr>
         <w:ind w:left="2160" w:hanging="2160"/>
       </w:pPr>
+      <w:proofErr w:type="spellStart"/>
       <w:r>
         <w:rPr>
           <w:b/>
         </w:rPr>
         <w:t>MemoryMgr</w:t>
       </w:r>
-    </w:p>
-    <w:p>
-      <w:pPr>
-        <w:pStyle w:val="ListParagraph"/>
-        <w:numPr>
-          <w:ilvl w:val="0"/>
-          <w:numId w:val="1"/>
-        </w:numPr>
-        <w:rPr>
-          <w:color w:val="7030A0"/>
-        </w:rPr>
-      </w:pPr>
-      <w:r>
-        <w:rPr>
-          <w:color w:val="7030A0"/>
-        </w:rPr>
-        <w:t>Clean up memory reading/writing API to reduce use of template metaprogramming in public interface.</w:t>
+      <w:proofErr w:type="spellEnd"/>
+    </w:p>
+    <w:p>
+      <w:pPr>
+        <w:pStyle w:val="ListParagraph"/>
+        <w:numPr>
+          <w:ilvl w:val="0"/>
+          <w:numId w:val="1"/>
+        </w:numPr>
+        <w:rPr>
+          <w:color w:val="7030A0"/>
+        </w:rPr>
+      </w:pPr>
+      <w:r>
+        <w:rPr>
+          <w:color w:val="7030A0"/>
+        </w:rPr>
+        <w:t xml:space="preserve">Clean up memory reading/writing API to reduce use of template </w:t>
+      </w:r>
+      <w:proofErr w:type="spellStart"/>
+      <w:r>
+        <w:rPr>
+          <w:color w:val="7030A0"/>
+        </w:rPr>
+        <w:t>metaprogramming</w:t>
+      </w:r>
+      <w:proofErr w:type="spellEnd"/>
+      <w:r>
+        <w:rPr>
+          <w:color w:val="7030A0"/>
+        </w:rPr>
+        <w:t xml:space="preserve"> in public interface.</w:t>
       </w:r>
     </w:p>
     <w:p>
@@ -1655,7 +2221,21 @@
         <w:rPr>
           <w:color w:val="7030A0"/>
         </w:rPr>
-        <w:t>Improve genericity of parameter passing in remote function caller.</w:t>
+        <w:t xml:space="preserve">Improve </w:t>
+      </w:r>
+      <w:proofErr w:type="spellStart"/>
+      <w:r>
+        <w:rPr>
+          <w:color w:val="7030A0"/>
+        </w:rPr>
+        <w:t>genericity</w:t>
+      </w:r>
+      <w:proofErr w:type="spellEnd"/>
+      <w:r>
+        <w:rPr>
+          <w:color w:val="7030A0"/>
+        </w:rPr>
+        <w:t xml:space="preserve"> of parameter passing in remote function caller.</w:t>
       </w:r>
     </w:p>
     <w:p>
@@ -1691,7 +2271,35 @@
         <w:rPr>
           <w:color w:val="7030A0"/>
         </w:rPr>
-        <w:t>Improved type genericity via type decay to ensure templates function correctly in the face of const, volatile, references, etc. (Perfect forwarding?)</w:t>
+        <w:t xml:space="preserve">Improved type </w:t>
+      </w:r>
+      <w:proofErr w:type="spellStart"/>
+      <w:r>
+        <w:rPr>
+          <w:color w:val="7030A0"/>
+        </w:rPr>
+        <w:t>genericity</w:t>
+      </w:r>
+      <w:proofErr w:type="spellEnd"/>
+      <w:r>
+        <w:rPr>
+          <w:color w:val="7030A0"/>
+        </w:rPr>
+        <w:t xml:space="preserve"> via type decay to ensure templates function correctly in the face of </w:t>
+      </w:r>
+      <w:proofErr w:type="spellStart"/>
+      <w:r>
+        <w:rPr>
+          <w:color w:val="7030A0"/>
+        </w:rPr>
+        <w:t>const</w:t>
+      </w:r>
+      <w:proofErr w:type="spellEnd"/>
+      <w:r>
+        <w:rPr>
+          <w:color w:val="7030A0"/>
+        </w:rPr>
+        <w:t>, volatile, references, etc. (Perfect forwarding?)</w:t>
       </w:r>
     </w:p>
     <w:p>
@@ -1711,17 +2319,39 @@
         </w:rPr>
         <w:t xml:space="preserve">Fix type traits in Read/Write APIs to support </w:t>
       </w:r>
-      <w:r>
-        <w:rPr>
-          <w:color w:val="7030A0"/>
-        </w:rPr>
-        <w:t>std::vector</w:t>
-      </w:r>
-      <w:r>
-        <w:rPr>
-          <w:color w:val="7030A0"/>
-        </w:rPr>
-        <w:t>&lt; const T&gt; and other ‘mutations’ that are not currently handled.</w:t>
+      <w:proofErr w:type="spellStart"/>
+      <w:r>
+        <w:rPr>
+          <w:color w:val="7030A0"/>
+        </w:rPr>
+        <w:t>std</w:t>
+      </w:r>
+      <w:proofErr w:type="spellEnd"/>
+      <w:r>
+        <w:rPr>
+          <w:color w:val="7030A0"/>
+        </w:rPr>
+        <w:t>::vector</w:t>
+      </w:r>
+      <w:r>
+        <w:rPr>
+          <w:color w:val="7030A0"/>
+        </w:rPr>
+        <w:t xml:space="preserve">&lt; </w:t>
+      </w:r>
+      <w:proofErr w:type="spellStart"/>
+      <w:r>
+        <w:rPr>
+          <w:color w:val="7030A0"/>
+        </w:rPr>
+        <w:t>const</w:t>
+      </w:r>
+      <w:proofErr w:type="spellEnd"/>
+      <w:r>
+        <w:rPr>
+          <w:color w:val="7030A0"/>
+        </w:rPr>
+        <w:t xml:space="preserve"> T&gt; and other ‘mutations’ that are not currently handled.</w:t>
       </w:r>
     </w:p>
     <w:p>
@@ -1747,7 +2377,21 @@
         <w:rPr>
           <w:color w:val="7030A0"/>
         </w:rPr>
-        <w:t>Remote GetModuleHandle implementation with same path semantics etc.</w:t>
+        <w:t xml:space="preserve">Remote </w:t>
+      </w:r>
+      <w:proofErr w:type="spellStart"/>
+      <w:r>
+        <w:rPr>
+          <w:color w:val="7030A0"/>
+        </w:rPr>
+        <w:t>GetModuleHandle</w:t>
+      </w:r>
+      <w:proofErr w:type="spellEnd"/>
+      <w:r>
+        <w:rPr>
+          <w:color w:val="7030A0"/>
+        </w:rPr>
+        <w:t xml:space="preserve"> implementation with same path semantics etc.</w:t>
       </w:r>
       <w:r>
         <w:rPr>
@@ -1797,25 +2441,53 @@
         <w:rPr>
           <w:color w:val="00B050"/>
         </w:rPr>
-        <w:t>NOP/UnNOP support.</w:t>
-      </w:r>
-    </w:p>
-    <w:p>
-      <w:pPr>
-        <w:pStyle w:val="ListParagraph"/>
-        <w:numPr>
-          <w:ilvl w:val="0"/>
-          <w:numId w:val="1"/>
-        </w:numPr>
-        <w:rPr>
-          <w:color w:val="00B050"/>
-        </w:rPr>
-      </w:pPr>
-      <w:r>
-        <w:rPr>
-          <w:color w:val="00B050"/>
-        </w:rPr>
-        <w:t>ASM searching API with ‘wildcards’. (MetaASM?)</w:t>
+        <w:t>NOP/</w:t>
+      </w:r>
+      <w:proofErr w:type="spellStart"/>
+      <w:r>
+        <w:rPr>
+          <w:color w:val="00B050"/>
+        </w:rPr>
+        <w:t>UnNOP</w:t>
+      </w:r>
+      <w:proofErr w:type="spellEnd"/>
+      <w:r>
+        <w:rPr>
+          <w:color w:val="00B050"/>
+        </w:rPr>
+        <w:t xml:space="preserve"> support.</w:t>
+      </w:r>
+    </w:p>
+    <w:p>
+      <w:pPr>
+        <w:pStyle w:val="ListParagraph"/>
+        <w:numPr>
+          <w:ilvl w:val="0"/>
+          <w:numId w:val="1"/>
+        </w:numPr>
+        <w:rPr>
+          <w:color w:val="00B050"/>
+        </w:rPr>
+      </w:pPr>
+      <w:r>
+        <w:rPr>
+          <w:color w:val="00B050"/>
+        </w:rPr>
+        <w:t>ASM searching API with ‘wildcards’. (</w:t>
+      </w:r>
+      <w:proofErr w:type="spellStart"/>
+      <w:r>
+        <w:rPr>
+          <w:color w:val="00B050"/>
+        </w:rPr>
+        <w:t>MetaASM</w:t>
+      </w:r>
+      <w:proofErr w:type="spellEnd"/>
+      <w:r>
+        <w:rPr>
+          <w:color w:val="00B050"/>
+        </w:rPr>
+        <w:t>?)</w:t>
       </w:r>
     </w:p>
     <w:p>
@@ -1986,7 +2658,21 @@
         <w:rPr>
           <w:color w:val="7030A0"/>
         </w:rPr>
-        <w:t>Memory protection filters (read, write, exec).</w:t>
+        <w:t xml:space="preserve">Memory protection filters (read, write, </w:t>
+      </w:r>
+      <w:proofErr w:type="gramStart"/>
+      <w:r>
+        <w:rPr>
+          <w:color w:val="7030A0"/>
+        </w:rPr>
+        <w:t>exec</w:t>
+      </w:r>
+      <w:proofErr w:type="gramEnd"/>
+      <w:r>
+        <w:rPr>
+          <w:color w:val="7030A0"/>
+        </w:rPr>
+        <w:t>).</w:t>
       </w:r>
     </w:p>
     <w:p>
@@ -2094,7 +2780,21 @@
         <w:rPr>
           <w:color w:val="00B050"/>
         </w:rPr>
-        <w:t>Unknown value scan.</w:t>
+        <w:t xml:space="preserve">Unknown </w:t>
+      </w:r>
+      <w:proofErr w:type="gramStart"/>
+      <w:r>
+        <w:rPr>
+          <w:color w:val="00B050"/>
+        </w:rPr>
+        <w:t>value scan</w:t>
+      </w:r>
+      <w:proofErr w:type="gramEnd"/>
+      <w:r>
+        <w:rPr>
+          <w:color w:val="00B050"/>
+        </w:rPr>
+        <w:t>.</w:t>
       </w:r>
     </w:p>
     <w:p>
@@ -2314,11 +3014,19 @@
           <w:color w:val="7030A0"/>
         </w:rPr>
       </w:pPr>
-      <w:r>
-        <w:rPr>
-          <w:color w:val="7030A0"/>
-        </w:rPr>
-        <w:t>Varargs/generic export calling.</w:t>
+      <w:proofErr w:type="spellStart"/>
+      <w:r>
+        <w:rPr>
+          <w:color w:val="7030A0"/>
+        </w:rPr>
+        <w:t>Varargs</w:t>
+      </w:r>
+      <w:proofErr w:type="spellEnd"/>
+      <w:r>
+        <w:rPr>
+          <w:color w:val="7030A0"/>
+        </w:rPr>
+        <w:t>/generic export calling.</w:t>
       </w:r>
     </w:p>
     <w:p>
@@ -2354,7 +3062,21 @@
         <w:rPr>
           <w:color w:val="7030A0"/>
         </w:rPr>
-        <w:t xml:space="preserve"> (LdrLoadDll)</w:t>
+        <w:t xml:space="preserve"> (</w:t>
+      </w:r>
+      <w:proofErr w:type="spellStart"/>
+      <w:r>
+        <w:rPr>
+          <w:color w:val="7030A0"/>
+        </w:rPr>
+        <w:t>LdrLoadDll</w:t>
+      </w:r>
+      <w:proofErr w:type="spellEnd"/>
+      <w:r>
+        <w:rPr>
+          <w:color w:val="7030A0"/>
+        </w:rPr>
+        <w:t>)</w:t>
       </w:r>
       <w:r>
         <w:rPr>
@@ -2378,25 +3100,67 @@
         <w:rPr>
           <w:color w:val="7030A0"/>
         </w:rPr>
-        <w:t>Add ‘FreeDll’ API.</w:t>
-      </w:r>
-    </w:p>
-    <w:p>
-      <w:pPr>
-        <w:pStyle w:val="ListParagraph"/>
-        <w:numPr>
-          <w:ilvl w:val="0"/>
-          <w:numId w:val="1"/>
-        </w:numPr>
-        <w:rPr>
-          <w:color w:val="7030A0"/>
-        </w:rPr>
-      </w:pPr>
-      <w:r>
-        <w:rPr>
-          <w:color w:val="7030A0"/>
-        </w:rPr>
-        <w:t xml:space="preserve">Get address of Kernel32!LoadLibrary ‘manually’ rather than using a local GetProcAddress and </w:t>
+        <w:t>Add ‘</w:t>
+      </w:r>
+      <w:proofErr w:type="spellStart"/>
+      <w:r>
+        <w:rPr>
+          <w:color w:val="7030A0"/>
+        </w:rPr>
+        <w:t>FreeDll</w:t>
+      </w:r>
+      <w:proofErr w:type="spellEnd"/>
+      <w:r>
+        <w:rPr>
+          <w:color w:val="7030A0"/>
+        </w:rPr>
+        <w:t>’ API.</w:t>
+      </w:r>
+    </w:p>
+    <w:p>
+      <w:pPr>
+        <w:pStyle w:val="ListParagraph"/>
+        <w:numPr>
+          <w:ilvl w:val="0"/>
+          <w:numId w:val="1"/>
+        </w:numPr>
+        <w:rPr>
+          <w:color w:val="7030A0"/>
+        </w:rPr>
+      </w:pPr>
+      <w:r>
+        <w:rPr>
+          <w:color w:val="7030A0"/>
+        </w:rPr>
+        <w:t>Get address of Kernel32</w:t>
+      </w:r>
+      <w:proofErr w:type="gramStart"/>
+      <w:r>
+        <w:rPr>
+          <w:color w:val="7030A0"/>
+        </w:rPr>
+        <w:t>!LoadLibrary</w:t>
+      </w:r>
+      <w:proofErr w:type="gramEnd"/>
+      <w:r>
+        <w:rPr>
+          <w:color w:val="7030A0"/>
+        </w:rPr>
+        <w:t xml:space="preserve"> ‘manually’ rather than using a local </w:t>
+      </w:r>
+      <w:proofErr w:type="spellStart"/>
+      <w:r>
+        <w:rPr>
+          <w:color w:val="7030A0"/>
+        </w:rPr>
+        <w:t>GetProcAddress</w:t>
+      </w:r>
+      <w:proofErr w:type="spellEnd"/>
+      <w:r>
+        <w:rPr>
+          <w:color w:val="7030A0"/>
+        </w:rPr>
+        <w:t xml:space="preserve"> and </w:t>
       </w:r>
       <w:r>
         <w:rPr>
@@ -2420,7 +3184,21 @@
         <w:rPr>
           <w:color w:val="7030A0"/>
         </w:rPr>
-        <w:t>Whilst this works in all normal cases, it doesn’t work when the target has shims enabled which hook LoadLibrary.</w:t>
+        <w:t xml:space="preserve">Whilst this works in all normal cases, it doesn’t work when the target has shims enabled which hook </w:t>
+      </w:r>
+      <w:proofErr w:type="spellStart"/>
+      <w:r>
+        <w:rPr>
+          <w:color w:val="7030A0"/>
+        </w:rPr>
+        <w:t>LoadLibrary</w:t>
+      </w:r>
+      <w:proofErr w:type="spellEnd"/>
+      <w:r>
+        <w:rPr>
+          <w:color w:val="7030A0"/>
+        </w:rPr>
+        <w:t>.</w:t>
       </w:r>
     </w:p>
     <w:p>
@@ -2488,7 +3266,21 @@
         <w:rPr>
           <w:color w:val="7030A0"/>
         </w:rPr>
-        <w:t xml:space="preserve"> x64 has far more IP relative instructions than x86.</w:t>
+        <w:t xml:space="preserve"> </w:t>
+      </w:r>
+      <w:proofErr w:type="gramStart"/>
+      <w:r>
+        <w:rPr>
+          <w:color w:val="7030A0"/>
+        </w:rPr>
+        <w:t>x64</w:t>
+      </w:r>
+      <w:proofErr w:type="gramEnd"/>
+      <w:r>
+        <w:rPr>
+          <w:color w:val="7030A0"/>
+        </w:rPr>
+        <w:t xml:space="preserve"> has far more IP relative instructions than x86.</w:t>
       </w:r>
     </w:p>
     <w:p>
@@ -2550,11 +3342,19 @@
           <w:color w:val="FF0000"/>
         </w:rPr>
       </w:pPr>
-      <w:r>
-        <w:rPr>
-          <w:color w:val="FF0000"/>
-        </w:rPr>
-        <w:t>Uncopyable, so make moveable.</w:t>
+      <w:proofErr w:type="spellStart"/>
+      <w:r>
+        <w:rPr>
+          <w:color w:val="FF0000"/>
+        </w:rPr>
+        <w:t>Uncopyable</w:t>
+      </w:r>
+      <w:proofErr w:type="spellEnd"/>
+      <w:r>
+        <w:rPr>
+          <w:color w:val="FF0000"/>
+        </w:rPr>
+        <w:t>, so make moveable.</w:t>
       </w:r>
     </w:p>
     <w:p>
@@ -2645,16 +3445,46 @@
         <w:rPr>
           <w:color w:val="00B050"/>
         </w:rPr>
-        <w:t>Detect cases where hooking may overflow past the end of a function, and fail. (Provide policy or flag to allow overriding this behaviour.) Examples may be instructions such as ‘int 3’, ‘ret’, ‘jmp’, etc.</w:t>
-      </w:r>
-    </w:p>
-    <w:p>
+        <w:t>Detect cases where hooking may overflow past the end of a function, and fail. (Provide policy or flag to allow overriding this behaviour.) Examples may be instructions such as ‘</w:t>
+      </w:r>
+      <w:proofErr w:type="spellStart"/>
+      <w:r>
+        <w:rPr>
+          <w:color w:val="00B050"/>
+        </w:rPr>
+        <w:t>int</w:t>
+      </w:r>
+      <w:proofErr w:type="spellEnd"/>
+      <w:r>
+        <w:rPr>
+          <w:color w:val="00B050"/>
+        </w:rPr>
+        <w:t xml:space="preserve"> 3’, ‘ret’, ‘</w:t>
+      </w:r>
+      <w:proofErr w:type="spellStart"/>
+      <w:r>
+        <w:rPr>
+          <w:color w:val="00B050"/>
+        </w:rPr>
+        <w:t>jmp</w:t>
+      </w:r>
+      <w:proofErr w:type="spellEnd"/>
+      <w:r>
+        <w:rPr>
+          <w:color w:val="00B050"/>
+        </w:rPr>
+        <w:t>’, etc.</w:t>
+      </w:r>
+    </w:p>
+    <w:p>
+      <w:proofErr w:type="spellStart"/>
       <w:r>
         <w:rPr>
           <w:b/>
         </w:rPr>
         <w:t>FindPattern</w:t>
       </w:r>
+      <w:proofErr w:type="spellEnd"/>
     </w:p>
     <w:p>
       <w:pPr>
@@ -2725,25 +3555,53 @@
         <w:rPr>
           <w:color w:val="7030A0"/>
         </w:rPr>
-        <w:t>‘Start’ attribute support.</w:t>
-      </w:r>
-    </w:p>
-    <w:p>
-      <w:pPr>
-        <w:pStyle w:val="ListParagraph"/>
-        <w:numPr>
-          <w:ilvl w:val="0"/>
-          <w:numId w:val="1"/>
-        </w:numPr>
-        <w:rPr>
-          <w:color w:val="7030A0"/>
-        </w:rPr>
-      </w:pPr>
-      <w:r>
-        <w:rPr>
-          <w:color w:val="7030A0"/>
-        </w:rPr>
-        <w:t>Data/Rdata scanning support (for ‘start’ attribute and constant scans).</w:t>
+        <w:t xml:space="preserve">‘Start’ </w:t>
+      </w:r>
+      <w:proofErr w:type="gramStart"/>
+      <w:r>
+        <w:rPr>
+          <w:color w:val="7030A0"/>
+        </w:rPr>
+        <w:t>attribute</w:t>
+      </w:r>
+      <w:proofErr w:type="gramEnd"/>
+      <w:r>
+        <w:rPr>
+          <w:color w:val="7030A0"/>
+        </w:rPr>
+        <w:t xml:space="preserve"> support.</w:t>
+      </w:r>
+    </w:p>
+    <w:p>
+      <w:pPr>
+        <w:pStyle w:val="ListParagraph"/>
+        <w:numPr>
+          <w:ilvl w:val="0"/>
+          <w:numId w:val="1"/>
+        </w:numPr>
+        <w:rPr>
+          <w:color w:val="7030A0"/>
+        </w:rPr>
+      </w:pPr>
+      <w:r>
+        <w:rPr>
+          <w:color w:val="7030A0"/>
+        </w:rPr>
+        <w:t>Data/</w:t>
+      </w:r>
+      <w:proofErr w:type="spellStart"/>
+      <w:r>
+        <w:rPr>
+          <w:color w:val="7030A0"/>
+        </w:rPr>
+        <w:t>Rdata</w:t>
+      </w:r>
+      <w:proofErr w:type="spellEnd"/>
+      <w:r>
+        <w:rPr>
+          <w:color w:val="7030A0"/>
+        </w:rPr>
+        <w:t xml:space="preserve"> scanning support (for ‘start’ attribute and constant scans).</w:t>
       </w:r>
     </w:p>
     <w:p>
@@ -2797,7 +3655,35 @@
         <w:rPr>
           <w:color w:val="00B050"/>
         </w:rPr>
-        <w:t>Change parser library from RapidXML to Boot.Spirit (may require change to custom format).</w:t>
+        <w:t xml:space="preserve">Change parser library from </w:t>
+      </w:r>
+      <w:proofErr w:type="spellStart"/>
+      <w:r>
+        <w:rPr>
+          <w:color w:val="00B050"/>
+        </w:rPr>
+        <w:t>RapidXML</w:t>
+      </w:r>
+      <w:proofErr w:type="spellEnd"/>
+      <w:r>
+        <w:rPr>
+          <w:color w:val="00B050"/>
+        </w:rPr>
+        <w:t xml:space="preserve"> to </w:t>
+      </w:r>
+      <w:proofErr w:type="spellStart"/>
+      <w:r>
+        <w:rPr>
+          <w:color w:val="00B050"/>
+        </w:rPr>
+        <w:t>Boot.Spirit</w:t>
+      </w:r>
+      <w:proofErr w:type="spellEnd"/>
+      <w:r>
+        <w:rPr>
+          <w:color w:val="00B050"/>
+        </w:rPr>
+        <w:t xml:space="preserve"> (may require change to custom format).</w:t>
       </w:r>
     </w:p>
     <w:p>
@@ -2875,7 +3761,21 @@
         <w:rPr>
           <w:color w:val="7030A0"/>
         </w:rPr>
-        <w:t xml:space="preserve"> (relative vs absolute regression was missed)</w:t>
+        <w:t xml:space="preserve"> (relative </w:t>
+      </w:r>
+      <w:proofErr w:type="spellStart"/>
+      <w:r>
+        <w:rPr>
+          <w:color w:val="7030A0"/>
+        </w:rPr>
+        <w:t>vs</w:t>
+      </w:r>
+      <w:proofErr w:type="spellEnd"/>
+      <w:r>
+        <w:rPr>
+          <w:color w:val="7030A0"/>
+        </w:rPr>
+        <w:t xml:space="preserve"> absolute regression was missed)</w:t>
       </w:r>
       <w:r>
         <w:rPr>
@@ -2903,12 +3803,14 @@
       </w:r>
     </w:p>
     <w:p>
+      <w:proofErr w:type="spellStart"/>
       <w:r>
         <w:rPr>
           <w:b/>
         </w:rPr>
         <w:t>PeLib</w:t>
       </w:r>
+      <w:proofErr w:type="spellEnd"/>
     </w:p>
     <w:p>
       <w:pPr>
@@ -2973,7 +3875,21 @@
         <w:rPr>
           <w:color w:val="7030A0"/>
         </w:rPr>
-        <w:t>Investigate use of virtual functions for file vs memory</w:t>
+        <w:t xml:space="preserve">Investigate use of virtual functions for file </w:t>
+      </w:r>
+      <w:proofErr w:type="spellStart"/>
+      <w:r>
+        <w:rPr>
+          <w:color w:val="7030A0"/>
+        </w:rPr>
+        <w:t>vs</w:t>
+      </w:r>
+      <w:proofErr w:type="spellEnd"/>
+      <w:r>
+        <w:rPr>
+          <w:color w:val="7030A0"/>
+        </w:rPr>
+        <w:t xml:space="preserve"> memory</w:t>
       </w:r>
       <w:r>
         <w:rPr>
@@ -2985,7 +3901,21 @@
         <w:rPr>
           <w:color w:val="7030A0"/>
         </w:rPr>
-        <w:t xml:space="preserve"> (RvaToVa)</w:t>
+        <w:t xml:space="preserve"> (</w:t>
+      </w:r>
+      <w:proofErr w:type="spellStart"/>
+      <w:r>
+        <w:rPr>
+          <w:color w:val="7030A0"/>
+        </w:rPr>
+        <w:t>RvaToVa</w:t>
+      </w:r>
+      <w:proofErr w:type="spellEnd"/>
+      <w:r>
+        <w:rPr>
+          <w:color w:val="7030A0"/>
+        </w:rPr>
+        <w:t>)</w:t>
       </w:r>
       <w:r>
         <w:rPr>
@@ -3033,25 +3963,67 @@
         <w:rPr>
           <w:color w:val="7030A0"/>
         </w:rPr>
-        <w:t>Check NumberOfRvaAndSizes in NtHeaders before attempting to retrieve a data dir.</w:t>
-      </w:r>
-    </w:p>
-    <w:p>
-      <w:pPr>
-        <w:pStyle w:val="ListParagraph"/>
-        <w:numPr>
-          <w:ilvl w:val="0"/>
-          <w:numId w:val="1"/>
-        </w:numPr>
-        <w:rPr>
-          <w:color w:val="7030A0"/>
-        </w:rPr>
-      </w:pPr>
-      <w:r>
-        <w:rPr>
-          <w:color w:val="7030A0"/>
-        </w:rPr>
-        <w:t>Cache base pointers etc rather than retrieving it manually in every getter/setter. Slightly less ‘robust’, but due to the typically ‘read-only’ nature of the data this is the expected behaviour in all known cases anyway.</w:t>
+        <w:t xml:space="preserve">Check </w:t>
+      </w:r>
+      <w:proofErr w:type="spellStart"/>
+      <w:r>
+        <w:rPr>
+          <w:color w:val="7030A0"/>
+        </w:rPr>
+        <w:t>NumberOfRvaAndSizes</w:t>
+      </w:r>
+      <w:proofErr w:type="spellEnd"/>
+      <w:r>
+        <w:rPr>
+          <w:color w:val="7030A0"/>
+        </w:rPr>
+        <w:t xml:space="preserve"> in </w:t>
+      </w:r>
+      <w:proofErr w:type="spellStart"/>
+      <w:r>
+        <w:rPr>
+          <w:color w:val="7030A0"/>
+        </w:rPr>
+        <w:t>NtHeaders</w:t>
+      </w:r>
+      <w:proofErr w:type="spellEnd"/>
+      <w:r>
+        <w:rPr>
+          <w:color w:val="7030A0"/>
+        </w:rPr>
+        <w:t xml:space="preserve"> before attempting to retrieve a data dir.</w:t>
+      </w:r>
+    </w:p>
+    <w:p>
+      <w:pPr>
+        <w:pStyle w:val="ListParagraph"/>
+        <w:numPr>
+          <w:ilvl w:val="0"/>
+          <w:numId w:val="1"/>
+        </w:numPr>
+        <w:rPr>
+          <w:color w:val="7030A0"/>
+        </w:rPr>
+      </w:pPr>
+      <w:r>
+        <w:rPr>
+          <w:color w:val="7030A0"/>
+        </w:rPr>
+        <w:t xml:space="preserve">Cache base pointers </w:t>
+      </w:r>
+      <w:proofErr w:type="spellStart"/>
+      <w:r>
+        <w:rPr>
+          <w:color w:val="7030A0"/>
+        </w:rPr>
+        <w:t>etc</w:t>
+      </w:r>
+      <w:proofErr w:type="spellEnd"/>
+      <w:r>
+        <w:rPr>
+          <w:color w:val="7030A0"/>
+        </w:rPr>
+        <w:t xml:space="preserve"> rather than retrieving it manually in every getter/setter. Slightly less ‘robust’, but due to the typically ‘read-only’ nature of the data this is the expected behaviour in all known cases anyway.</w:t>
       </w:r>
     </w:p>
     <w:p>
@@ -3075,7 +4047,49 @@
         <w:rPr>
           <w:color w:val="7030A0"/>
         </w:rPr>
-        <w:t xml:space="preserve"> API for GetBase. (e.g. PVOID vs PBYTE vs T*)</w:t>
+        <w:t xml:space="preserve"> API for </w:t>
+      </w:r>
+      <w:proofErr w:type="spellStart"/>
+      <w:r>
+        <w:rPr>
+          <w:color w:val="7030A0"/>
+        </w:rPr>
+        <w:t>GetBase</w:t>
+      </w:r>
+      <w:proofErr w:type="spellEnd"/>
+      <w:r>
+        <w:rPr>
+          <w:color w:val="7030A0"/>
+        </w:rPr>
+        <w:t xml:space="preserve">. (e.g. PVOID </w:t>
+      </w:r>
+      <w:proofErr w:type="spellStart"/>
+      <w:r>
+        <w:rPr>
+          <w:color w:val="7030A0"/>
+        </w:rPr>
+        <w:t>vs</w:t>
+      </w:r>
+      <w:proofErr w:type="spellEnd"/>
+      <w:r>
+        <w:rPr>
+          <w:color w:val="7030A0"/>
+        </w:rPr>
+        <w:t xml:space="preserve"> PBYTE </w:t>
+      </w:r>
+      <w:proofErr w:type="spellStart"/>
+      <w:r>
+        <w:rPr>
+          <w:color w:val="7030A0"/>
+        </w:rPr>
+        <w:t>vs</w:t>
+      </w:r>
+      <w:proofErr w:type="spellEnd"/>
+      <w:r>
+        <w:rPr>
+          <w:color w:val="7030A0"/>
+        </w:rPr>
+        <w:t xml:space="preserve"> T*)</w:t>
       </w:r>
     </w:p>
     <w:p>
@@ -3219,7 +4233,21 @@
         <w:rPr>
           <w:color w:val="7030A0"/>
         </w:rPr>
-        <w:t>Load config directory.</w:t>
+        <w:t xml:space="preserve">Load </w:t>
+      </w:r>
+      <w:proofErr w:type="spellStart"/>
+      <w:r>
+        <w:rPr>
+          <w:color w:val="7030A0"/>
+        </w:rPr>
+        <w:t>config</w:t>
+      </w:r>
+      <w:proofErr w:type="spellEnd"/>
+      <w:r>
+        <w:rPr>
+          <w:color w:val="7030A0"/>
+        </w:rPr>
+        <w:t xml:space="preserve"> directory.</w:t>
       </w:r>
     </w:p>
     <w:p>
@@ -3358,19 +4386,103 @@
         <w:rPr>
           <w:color w:val="7030A0"/>
         </w:rPr>
-        <w:t>Helper functions such as FindExport, FindImport, HasDataDir, GetArchitecture,</w:t>
-      </w:r>
-      <w:r>
-        <w:rPr>
-          <w:color w:val="7030A0"/>
-        </w:rPr>
-        <w:t xml:space="preserve"> IsDotNet,</w:t>
-      </w:r>
-      <w:r>
-        <w:rPr>
-          <w:color w:val="7030A0"/>
-        </w:rPr>
-        <w:t xml:space="preserve"> GetPDB,</w:t>
+        <w:t xml:space="preserve">Helper functions such as </w:t>
+      </w:r>
+      <w:proofErr w:type="spellStart"/>
+      <w:r>
+        <w:rPr>
+          <w:color w:val="7030A0"/>
+        </w:rPr>
+        <w:t>FindExport</w:t>
+      </w:r>
+      <w:proofErr w:type="spellEnd"/>
+      <w:r>
+        <w:rPr>
+          <w:color w:val="7030A0"/>
+        </w:rPr>
+        <w:t xml:space="preserve">, </w:t>
+      </w:r>
+      <w:proofErr w:type="spellStart"/>
+      <w:r>
+        <w:rPr>
+          <w:color w:val="7030A0"/>
+        </w:rPr>
+        <w:t>FindImport</w:t>
+      </w:r>
+      <w:proofErr w:type="spellEnd"/>
+      <w:r>
+        <w:rPr>
+          <w:color w:val="7030A0"/>
+        </w:rPr>
+        <w:t xml:space="preserve">, </w:t>
+      </w:r>
+      <w:proofErr w:type="spellStart"/>
+      <w:r>
+        <w:rPr>
+          <w:color w:val="7030A0"/>
+        </w:rPr>
+        <w:t>HasDataDir</w:t>
+      </w:r>
+      <w:proofErr w:type="spellEnd"/>
+      <w:r>
+        <w:rPr>
+          <w:color w:val="7030A0"/>
+        </w:rPr>
+        <w:t xml:space="preserve">, </w:t>
+      </w:r>
+      <w:proofErr w:type="spellStart"/>
+      <w:r>
+        <w:rPr>
+          <w:color w:val="7030A0"/>
+        </w:rPr>
+        <w:t>GetArchitecture</w:t>
+      </w:r>
+      <w:proofErr w:type="spellEnd"/>
+      <w:r>
+        <w:rPr>
+          <w:color w:val="7030A0"/>
+        </w:rPr>
+        <w:t>,</w:t>
+      </w:r>
+      <w:r>
+        <w:rPr>
+          <w:color w:val="7030A0"/>
+        </w:rPr>
+        <w:t xml:space="preserve"> </w:t>
+      </w:r>
+      <w:proofErr w:type="spellStart"/>
+      <w:r>
+        <w:rPr>
+          <w:color w:val="7030A0"/>
+        </w:rPr>
+        <w:t>IsDotNet</w:t>
+      </w:r>
+      <w:proofErr w:type="spellEnd"/>
+      <w:r>
+        <w:rPr>
+          <w:color w:val="7030A0"/>
+        </w:rPr>
+        <w:t>,</w:t>
+      </w:r>
+      <w:r>
+        <w:rPr>
+          <w:color w:val="7030A0"/>
+        </w:rPr>
+        <w:t xml:space="preserve"> </w:t>
+      </w:r>
+      <w:proofErr w:type="spellStart"/>
+      <w:r>
+        <w:rPr>
+          <w:color w:val="7030A0"/>
+        </w:rPr>
+        <w:t>GetPDB</w:t>
+      </w:r>
+      <w:proofErr w:type="spellEnd"/>
+      <w:r>
+        <w:rPr>
+          <w:color w:val="7030A0"/>
+        </w:rPr>
+        <w:t>,</w:t>
       </w:r>
       <w:r>
         <w:rPr>

--- a/Todo.docx
+++ b/Todo.docx
@@ -6,9 +6,11 @@
       <w:pPr>
         <w:pStyle w:val="Title"/>
       </w:pPr>
+      <w:proofErr w:type="spellStart"/>
       <w:r>
         <w:t>Todo</w:t>
       </w:r>
+      <w:proofErr w:type="spellEnd"/>
     </w:p>
     <w:p>
       <w:pPr>
@@ -155,7 +157,71 @@
         <w:rPr>
           <w:color w:val="FF0000"/>
         </w:rPr>
-        <w:t xml:space="preserve"> party dependencies from public interface where possible (e.g. Take a std::wstring as a path then convert to a boost::filesystem::path internally to avoid Boost updates breaking the HadesMem ABI).</w:t>
+        <w:t xml:space="preserve"> party dependencies from public interface where possible (e.g. Take a </w:t>
+      </w:r>
+      <w:proofErr w:type="spellStart"/>
+      <w:r>
+        <w:rPr>
+          <w:color w:val="FF0000"/>
+        </w:rPr>
+        <w:t>std</w:t>
+      </w:r>
+      <w:proofErr w:type="spellEnd"/>
+      <w:r>
+        <w:rPr>
+          <w:color w:val="FF0000"/>
+        </w:rPr>
+        <w:t>::</w:t>
+      </w:r>
+      <w:proofErr w:type="spellStart"/>
+      <w:r>
+        <w:rPr>
+          <w:color w:val="FF0000"/>
+        </w:rPr>
+        <w:t>wstring</w:t>
+      </w:r>
+      <w:proofErr w:type="spellEnd"/>
+      <w:r>
+        <w:rPr>
+          <w:color w:val="FF0000"/>
+        </w:rPr>
+        <w:t xml:space="preserve"> as a path then convert to a boost:</w:t>
+      </w:r>
+      <w:proofErr w:type="gramStart"/>
+      <w:r>
+        <w:rPr>
+          <w:color w:val="FF0000"/>
+        </w:rPr>
+        <w:t>:</w:t>
+      </w:r>
+      <w:proofErr w:type="spellStart"/>
+      <w:r>
+        <w:rPr>
+          <w:color w:val="FF0000"/>
+        </w:rPr>
+        <w:t>filesystem</w:t>
+      </w:r>
+      <w:proofErr w:type="spellEnd"/>
+      <w:proofErr w:type="gramEnd"/>
+      <w:r>
+        <w:rPr>
+          <w:color w:val="FF0000"/>
+        </w:rPr>
+        <w:t xml:space="preserve">::path internally to avoid Boost updates breaking the </w:t>
+      </w:r>
+      <w:proofErr w:type="spellStart"/>
+      <w:r>
+        <w:rPr>
+          <w:color w:val="FF0000"/>
+        </w:rPr>
+        <w:t>HadesMem</w:t>
+      </w:r>
+      <w:proofErr w:type="spellEnd"/>
+      <w:r>
+        <w:rPr>
+          <w:color w:val="FF0000"/>
+        </w:rPr>
+        <w:t xml:space="preserve"> ABI).</w:t>
       </w:r>
     </w:p>
     <w:p>
@@ -211,11 +277,19 @@
           <w:color w:val="FF0000"/>
         </w:rPr>
       </w:pPr>
-      <w:r>
-        <w:rPr>
-          <w:color w:val="FF0000"/>
-        </w:rPr>
-        <w:t>QuickBook generated.</w:t>
+      <w:proofErr w:type="spellStart"/>
+      <w:r>
+        <w:rPr>
+          <w:color w:val="FF0000"/>
+        </w:rPr>
+        <w:t>QuickBook</w:t>
+      </w:r>
+      <w:proofErr w:type="spellEnd"/>
+      <w:r>
+        <w:rPr>
+          <w:color w:val="FF0000"/>
+        </w:rPr>
+        <w:t xml:space="preserve"> generated.</w:t>
       </w:r>
     </w:p>
     <w:p>
@@ -341,7 +415,35 @@
         <w:rPr>
           <w:color w:val="FF0000"/>
         </w:rPr>
-        <w:t>In tests such as PeLib etc ensure at least one module is processed per test, in case the validity check function is the one with a bug.</w:t>
+        <w:t xml:space="preserve">In tests such as </w:t>
+      </w:r>
+      <w:proofErr w:type="spellStart"/>
+      <w:r>
+        <w:rPr>
+          <w:color w:val="FF0000"/>
+        </w:rPr>
+        <w:t>PeLib</w:t>
+      </w:r>
+      <w:proofErr w:type="spellEnd"/>
+      <w:r>
+        <w:rPr>
+          <w:color w:val="FF0000"/>
+        </w:rPr>
+        <w:t xml:space="preserve"> </w:t>
+      </w:r>
+      <w:proofErr w:type="spellStart"/>
+      <w:r>
+        <w:rPr>
+          <w:color w:val="FF0000"/>
+        </w:rPr>
+        <w:t>etc</w:t>
+      </w:r>
+      <w:proofErr w:type="spellEnd"/>
+      <w:r>
+        <w:rPr>
+          <w:color w:val="FF0000"/>
+        </w:rPr>
+        <w:t xml:space="preserve"> ensure at least one module is processed per test, in case the validity check function is the one with a bug.</w:t>
       </w:r>
     </w:p>
     <w:p>
@@ -365,43 +467,113 @@
         <w:rPr>
           <w:color w:val="FF0000"/>
         </w:rPr>
-        <w:t xml:space="preserve"> ensure not only that functions return without exception, but also that the returned data is valid. (e.g. GetName in ImpThunk.) </w:t>
-      </w:r>
-    </w:p>
-    <w:p>
-      <w:pPr>
-        <w:pStyle w:val="ListParagraph"/>
-        <w:numPr>
-          <w:ilvl w:val="1"/>
-          <w:numId w:val="1"/>
-        </w:numPr>
-        <w:rPr>
-          <w:color w:val="FF0000"/>
-        </w:rPr>
-      </w:pPr>
-      <w:r>
-        <w:rPr>
-          <w:color w:val="FF0000"/>
-        </w:rPr>
-        <w:t>Expand tests to be more thorough and use Boost.Test checks such as BOOST_CHECK_NO_THROW, BOOST_CHECK_THROW, BOOST_CHECK_EQUAL_COLLECTION, etc.</w:t>
-      </w:r>
-    </w:p>
-    <w:p>
-      <w:pPr>
-        <w:pStyle w:val="ListParagraph"/>
-        <w:numPr>
-          <w:ilvl w:val="1"/>
-          <w:numId w:val="1"/>
-        </w:numPr>
-        <w:rPr>
-          <w:color w:val="FF0000"/>
-        </w:rPr>
-      </w:pPr>
-      <w:r>
-        <w:rPr>
-          <w:color w:val="FF0000"/>
-        </w:rPr>
-        <w:t xml:space="preserve">Extra tests on library usage that should fail to compile (because of static assertions, type traits, etc). Needed to ensure library misuse is not ‘possible’. </w:t>
+        <w:t xml:space="preserve"> ensure not only that functions return without exception, but also that the returned data is valid. (</w:t>
+      </w:r>
+      <w:proofErr w:type="gramStart"/>
+      <w:r>
+        <w:rPr>
+          <w:color w:val="FF0000"/>
+        </w:rPr>
+        <w:t>e.g</w:t>
+      </w:r>
+      <w:proofErr w:type="gramEnd"/>
+      <w:r>
+        <w:rPr>
+          <w:color w:val="FF0000"/>
+        </w:rPr>
+        <w:t xml:space="preserve">. </w:t>
+      </w:r>
+      <w:proofErr w:type="spellStart"/>
+      <w:r>
+        <w:rPr>
+          <w:color w:val="FF0000"/>
+        </w:rPr>
+        <w:t>GetName</w:t>
+      </w:r>
+      <w:proofErr w:type="spellEnd"/>
+      <w:r>
+        <w:rPr>
+          <w:color w:val="FF0000"/>
+        </w:rPr>
+        <w:t xml:space="preserve"> in </w:t>
+      </w:r>
+      <w:proofErr w:type="spellStart"/>
+      <w:r>
+        <w:rPr>
+          <w:color w:val="FF0000"/>
+        </w:rPr>
+        <w:t>ImpThunk</w:t>
+      </w:r>
+      <w:proofErr w:type="spellEnd"/>
+      <w:r>
+        <w:rPr>
+          <w:color w:val="FF0000"/>
+        </w:rPr>
+        <w:t xml:space="preserve">.) </w:t>
+      </w:r>
+    </w:p>
+    <w:p>
+      <w:pPr>
+        <w:pStyle w:val="ListParagraph"/>
+        <w:numPr>
+          <w:ilvl w:val="1"/>
+          <w:numId w:val="1"/>
+        </w:numPr>
+        <w:rPr>
+          <w:color w:val="FF0000"/>
+        </w:rPr>
+      </w:pPr>
+      <w:r>
+        <w:rPr>
+          <w:color w:val="FF0000"/>
+        </w:rPr>
+        <w:t xml:space="preserve">Expand tests to be more thorough and use </w:t>
+      </w:r>
+      <w:proofErr w:type="spellStart"/>
+      <w:r>
+        <w:rPr>
+          <w:color w:val="FF0000"/>
+        </w:rPr>
+        <w:t>Boost.Test</w:t>
+      </w:r>
+      <w:proofErr w:type="spellEnd"/>
+      <w:r>
+        <w:rPr>
+          <w:color w:val="FF0000"/>
+        </w:rPr>
+        <w:t xml:space="preserve"> checks such as BOOST_CHECK_NO_THROW, BOOST_CHECK_THROW, BOOST_CHECK_EQUAL_COLLECTION, etc.</w:t>
+      </w:r>
+    </w:p>
+    <w:p>
+      <w:pPr>
+        <w:pStyle w:val="ListParagraph"/>
+        <w:numPr>
+          <w:ilvl w:val="1"/>
+          <w:numId w:val="1"/>
+        </w:numPr>
+        <w:rPr>
+          <w:color w:val="FF0000"/>
+        </w:rPr>
+      </w:pPr>
+      <w:r>
+        <w:rPr>
+          <w:color w:val="FF0000"/>
+        </w:rPr>
+        <w:t xml:space="preserve">Extra tests on library usage that should fail to compile (because of static assertions, type traits, </w:t>
+      </w:r>
+      <w:proofErr w:type="spellStart"/>
+      <w:r>
+        <w:rPr>
+          <w:color w:val="FF0000"/>
+        </w:rPr>
+        <w:t>etc</w:t>
+      </w:r>
+      <w:proofErr w:type="spellEnd"/>
+      <w:r>
+        <w:rPr>
+          <w:color w:val="FF0000"/>
+        </w:rPr>
+        <w:t xml:space="preserve">). Needed to ensure library misuse is not ‘possible’. </w:t>
       </w:r>
     </w:p>
     <w:p>
@@ -451,11 +623,19 @@
           <w:color w:val="FF0000"/>
         </w:rPr>
       </w:pPr>
-      <w:r>
-        <w:rPr>
-          <w:color w:val="FF0000"/>
-        </w:rPr>
-        <w:t>Cleanup and in-source documentation.</w:t>
+      <w:proofErr w:type="spellStart"/>
+      <w:r>
+        <w:rPr>
+          <w:color w:val="FF0000"/>
+        </w:rPr>
+        <w:t>Cleanup</w:t>
+      </w:r>
+      <w:proofErr w:type="spellEnd"/>
+      <w:r>
+        <w:rPr>
+          <w:color w:val="FF0000"/>
+        </w:rPr>
+        <w:t xml:space="preserve"> and in-source documentation.</w:t>
       </w:r>
     </w:p>
     <w:p>
@@ -527,7 +707,21 @@
         <w:rPr>
           <w:color w:val="FF0000"/>
         </w:rPr>
-        <w:t>Improve exception-safety guarantees. (Rollback support etc)</w:t>
+        <w:t xml:space="preserve">Improve exception-safety guarantees. (Rollback support </w:t>
+      </w:r>
+      <w:proofErr w:type="spellStart"/>
+      <w:r>
+        <w:rPr>
+          <w:color w:val="FF0000"/>
+        </w:rPr>
+        <w:t>etc</w:t>
+      </w:r>
+      <w:proofErr w:type="spellEnd"/>
+      <w:r>
+        <w:rPr>
+          <w:color w:val="FF0000"/>
+        </w:rPr>
+        <w:t>)</w:t>
       </w:r>
     </w:p>
     <w:p>
@@ -587,7 +781,35 @@
         <w:rPr>
           <w:color w:val="FF0000"/>
         </w:rPr>
-        <w:t>Investigate Boost.Exception’s support for multiple exception info objects which share the same tag type, and how to ‘extract’ them at the catch site. Potentially rewrite some exceptions which use multiple ‘ErrorCodeWin’ objects to use unique tags instead.</w:t>
+        <w:t xml:space="preserve">Investigate </w:t>
+      </w:r>
+      <w:proofErr w:type="spellStart"/>
+      <w:r>
+        <w:rPr>
+          <w:color w:val="FF0000"/>
+        </w:rPr>
+        <w:t>Boost.Exception’s</w:t>
+      </w:r>
+      <w:proofErr w:type="spellEnd"/>
+      <w:r>
+        <w:rPr>
+          <w:color w:val="FF0000"/>
+        </w:rPr>
+        <w:t xml:space="preserve"> support for multiple exception info objects which share the same tag type, and how to ‘extract’ them at the catch site. Potentially rewrite some exceptions which use multiple ‘</w:t>
+      </w:r>
+      <w:proofErr w:type="spellStart"/>
+      <w:r>
+        <w:rPr>
+          <w:color w:val="FF0000"/>
+        </w:rPr>
+        <w:t>ErrorCodeWin</w:t>
+      </w:r>
+      <w:proofErr w:type="spellEnd"/>
+      <w:r>
+        <w:rPr>
+          <w:color w:val="FF0000"/>
+        </w:rPr>
+        <w:t>’ objects to use unique tags instead.</w:t>
       </w:r>
     </w:p>
     <w:p>
@@ -690,7 +912,21 @@
         <w:rPr>
           <w:color w:val="7030A0"/>
         </w:rPr>
-        <w:t>Boost, etc meet the minimum requirements.</w:t>
+        <w:t xml:space="preserve">Boost, </w:t>
+      </w:r>
+      <w:proofErr w:type="spellStart"/>
+      <w:r>
+        <w:rPr>
+          <w:color w:val="7030A0"/>
+        </w:rPr>
+        <w:t>etc</w:t>
+      </w:r>
+      <w:proofErr w:type="spellEnd"/>
+      <w:r>
+        <w:rPr>
+          <w:color w:val="7030A0"/>
+        </w:rPr>
+        <w:t xml:space="preserve"> meet the minimum requirements.</w:t>
       </w:r>
     </w:p>
     <w:p>
@@ -834,31 +1070,103 @@
         <w:rPr>
           <w:color w:val="7030A0"/>
         </w:rPr>
-        <w:t>Style cleanup (e.g. LLVM).</w:t>
-      </w:r>
-    </w:p>
-    <w:p>
-      <w:pPr>
-        <w:pStyle w:val="ListParagraph"/>
-        <w:numPr>
-          <w:ilvl w:val="1"/>
-          <w:numId w:val="1"/>
-        </w:numPr>
-        <w:rPr>
-          <w:color w:val="7030A0"/>
-        </w:rPr>
-      </w:pPr>
-      <w:r>
-        <w:rPr>
-          <w:color w:val="7030A0"/>
-        </w:rPr>
-        <w:t>Const support for iterators</w:t>
-      </w:r>
-      <w:r>
-        <w:rPr>
-          <w:color w:val="7030A0"/>
-        </w:rPr>
-        <w:t xml:space="preserve"> (template iterators on ValueT, add cbegin/cend to parent)</w:t>
+        <w:t xml:space="preserve">Style </w:t>
+      </w:r>
+      <w:proofErr w:type="spellStart"/>
+      <w:r>
+        <w:rPr>
+          <w:color w:val="7030A0"/>
+        </w:rPr>
+        <w:t>cleanup</w:t>
+      </w:r>
+      <w:proofErr w:type="spellEnd"/>
+      <w:r>
+        <w:rPr>
+          <w:color w:val="7030A0"/>
+        </w:rPr>
+        <w:t xml:space="preserve"> (e.g. LLVM).</w:t>
+      </w:r>
+    </w:p>
+    <w:p>
+      <w:pPr>
+        <w:pStyle w:val="ListParagraph"/>
+        <w:numPr>
+          <w:ilvl w:val="1"/>
+          <w:numId w:val="1"/>
+        </w:numPr>
+        <w:rPr>
+          <w:color w:val="7030A0"/>
+        </w:rPr>
+      </w:pPr>
+      <w:proofErr w:type="spellStart"/>
+      <w:r>
+        <w:rPr>
+          <w:color w:val="7030A0"/>
+        </w:rPr>
+        <w:t>Const</w:t>
+      </w:r>
+      <w:proofErr w:type="spellEnd"/>
+      <w:r>
+        <w:rPr>
+          <w:color w:val="7030A0"/>
+        </w:rPr>
+        <w:t xml:space="preserve"> support for iterators</w:t>
+      </w:r>
+      <w:r>
+        <w:rPr>
+          <w:color w:val="7030A0"/>
+        </w:rPr>
+        <w:t xml:space="preserve"> (template iterators on </w:t>
+      </w:r>
+      <w:proofErr w:type="spellStart"/>
+      <w:proofErr w:type="gramStart"/>
+      <w:r>
+        <w:rPr>
+          <w:color w:val="7030A0"/>
+        </w:rPr>
+        <w:t>ValueT</w:t>
+      </w:r>
+      <w:proofErr w:type="spellEnd"/>
+      <w:r>
+        <w:rPr>
+          <w:color w:val="7030A0"/>
+        </w:rPr>
+        <w:t>,</w:t>
+      </w:r>
+      <w:proofErr w:type="gramEnd"/>
+      <w:r>
+        <w:rPr>
+          <w:color w:val="7030A0"/>
+        </w:rPr>
+        <w:t xml:space="preserve"> add </w:t>
+      </w:r>
+      <w:proofErr w:type="spellStart"/>
+      <w:r>
+        <w:rPr>
+          <w:color w:val="7030A0"/>
+        </w:rPr>
+        <w:t>cbegin</w:t>
+      </w:r>
+      <w:proofErr w:type="spellEnd"/>
+      <w:r>
+        <w:rPr>
+          <w:color w:val="7030A0"/>
+        </w:rPr>
+        <w:t>/</w:t>
+      </w:r>
+      <w:proofErr w:type="spellStart"/>
+      <w:r>
+        <w:rPr>
+          <w:color w:val="7030A0"/>
+        </w:rPr>
+        <w:t>cend</w:t>
+      </w:r>
+      <w:proofErr w:type="spellEnd"/>
+      <w:r>
+        <w:rPr>
+          <w:color w:val="7030A0"/>
+        </w:rPr>
+        <w:t xml:space="preserve"> to parent)</w:t>
       </w:r>
       <w:r>
         <w:rPr>
@@ -882,25 +1190,125 @@
         <w:rPr>
           <w:color w:val="7030A0"/>
         </w:rPr>
-        <w:t>Fix conversion to bool in classes (e.g. EnsureCleanup) to use an unspecified bool type and prevent implicit conversion to int, and also to remove the reliance on HandleType’s  implicit conversion to bool, which we cannot guarantee.</w:t>
-      </w:r>
-    </w:p>
-    <w:p>
-      <w:pPr>
-        <w:pStyle w:val="ListParagraph"/>
-        <w:numPr>
-          <w:ilvl w:val="1"/>
-          <w:numId w:val="1"/>
-        </w:numPr>
-        <w:rPr>
-          <w:color w:val="7030A0"/>
-        </w:rPr>
-      </w:pPr>
-      <w:r>
-        <w:rPr>
-          <w:color w:val="7030A0"/>
-        </w:rPr>
-        <w:t>Const correctness.</w:t>
+        <w:t xml:space="preserve">Fix conversion to </w:t>
+      </w:r>
+      <w:proofErr w:type="spellStart"/>
+      <w:r>
+        <w:rPr>
+          <w:color w:val="7030A0"/>
+        </w:rPr>
+        <w:t>bool</w:t>
+      </w:r>
+      <w:proofErr w:type="spellEnd"/>
+      <w:r>
+        <w:rPr>
+          <w:color w:val="7030A0"/>
+        </w:rPr>
+        <w:t xml:space="preserve"> in classes (e.g. </w:t>
+      </w:r>
+      <w:proofErr w:type="spellStart"/>
+      <w:r>
+        <w:rPr>
+          <w:color w:val="7030A0"/>
+        </w:rPr>
+        <w:t>EnsureCleanup</w:t>
+      </w:r>
+      <w:proofErr w:type="spellEnd"/>
+      <w:r>
+        <w:rPr>
+          <w:color w:val="7030A0"/>
+        </w:rPr>
+        <w:t xml:space="preserve">) to use an unspecified </w:t>
+      </w:r>
+      <w:proofErr w:type="spellStart"/>
+      <w:r>
+        <w:rPr>
+          <w:color w:val="7030A0"/>
+        </w:rPr>
+        <w:t>bool</w:t>
+      </w:r>
+      <w:proofErr w:type="spellEnd"/>
+      <w:r>
+        <w:rPr>
+          <w:color w:val="7030A0"/>
+        </w:rPr>
+        <w:t xml:space="preserve"> type and prevent implicit conversion to </w:t>
+      </w:r>
+      <w:proofErr w:type="spellStart"/>
+      <w:r>
+        <w:rPr>
+          <w:color w:val="7030A0"/>
+        </w:rPr>
+        <w:t>int</w:t>
+      </w:r>
+      <w:proofErr w:type="spellEnd"/>
+      <w:r>
+        <w:rPr>
+          <w:color w:val="7030A0"/>
+        </w:rPr>
+        <w:t xml:space="preserve">, and also to remove the reliance on </w:t>
+      </w:r>
+      <w:proofErr w:type="spellStart"/>
+      <w:proofErr w:type="gramStart"/>
+      <w:r>
+        <w:rPr>
+          <w:color w:val="7030A0"/>
+        </w:rPr>
+        <w:t>HandleType’s</w:t>
+      </w:r>
+      <w:proofErr w:type="spellEnd"/>
+      <w:r>
+        <w:rPr>
+          <w:color w:val="7030A0"/>
+        </w:rPr>
+        <w:t xml:space="preserve">  implicit</w:t>
+      </w:r>
+      <w:proofErr w:type="gramEnd"/>
+      <w:r>
+        <w:rPr>
+          <w:color w:val="7030A0"/>
+        </w:rPr>
+        <w:t xml:space="preserve"> conversion to </w:t>
+      </w:r>
+      <w:proofErr w:type="spellStart"/>
+      <w:r>
+        <w:rPr>
+          <w:color w:val="7030A0"/>
+        </w:rPr>
+        <w:t>bool</w:t>
+      </w:r>
+      <w:proofErr w:type="spellEnd"/>
+      <w:r>
+        <w:rPr>
+          <w:color w:val="7030A0"/>
+        </w:rPr>
+        <w:t>, which we cannot guarantee.</w:t>
+      </w:r>
+    </w:p>
+    <w:p>
+      <w:pPr>
+        <w:pStyle w:val="ListParagraph"/>
+        <w:numPr>
+          <w:ilvl w:val="1"/>
+          <w:numId w:val="1"/>
+        </w:numPr>
+        <w:rPr>
+          <w:color w:val="7030A0"/>
+        </w:rPr>
+      </w:pPr>
+      <w:proofErr w:type="spellStart"/>
+      <w:r>
+        <w:rPr>
+          <w:color w:val="7030A0"/>
+        </w:rPr>
+        <w:t>Const</w:t>
+      </w:r>
+      <w:proofErr w:type="spellEnd"/>
+      <w:r>
+        <w:rPr>
+          <w:color w:val="7030A0"/>
+        </w:rPr>
+        <w:t xml:space="preserve"> correctness.</w:t>
       </w:r>
     </w:p>
     <w:p>
@@ -1008,7 +1416,21 @@
         <w:rPr>
           <w:color w:val="00B050"/>
         </w:rPr>
-        <w:t>Digital signature (for build bot, WER, etc).</w:t>
+        <w:t xml:space="preserve">Digital signature (for build bot, WER, </w:t>
+      </w:r>
+      <w:proofErr w:type="spellStart"/>
+      <w:r>
+        <w:rPr>
+          <w:color w:val="00B050"/>
+        </w:rPr>
+        <w:t>etc</w:t>
+      </w:r>
+      <w:proofErr w:type="spellEnd"/>
+      <w:r>
+        <w:rPr>
+          <w:color w:val="00B050"/>
+        </w:rPr>
+        <w:t>).</w:t>
       </w:r>
     </w:p>
     <w:p>
@@ -1044,7 +1466,21 @@
         <w:rPr>
           <w:color w:val="FF0000"/>
         </w:rPr>
-        <w:t>Clean up APIs returning pairs/tuples/etc to return objects with named fields and/or getters.</w:t>
+        <w:t>Clean up APIs returning pairs/tuples/</w:t>
+      </w:r>
+      <w:proofErr w:type="spellStart"/>
+      <w:r>
+        <w:rPr>
+          <w:color w:val="FF0000"/>
+        </w:rPr>
+        <w:t>etc</w:t>
+      </w:r>
+      <w:proofErr w:type="spellEnd"/>
+      <w:r>
+        <w:rPr>
+          <w:color w:val="FF0000"/>
+        </w:rPr>
+        <w:t xml:space="preserve"> to return objects with named fields and/or getters.</w:t>
       </w:r>
     </w:p>
     <w:p>
@@ -1080,7 +1516,21 @@
         <w:rPr>
           <w:color w:val="7030A0"/>
         </w:rPr>
-        <w:t>Improve API genericity.</w:t>
+        <w:t xml:space="preserve">Improve API </w:t>
+      </w:r>
+      <w:proofErr w:type="spellStart"/>
+      <w:r>
+        <w:rPr>
+          <w:color w:val="7030A0"/>
+        </w:rPr>
+        <w:t>genericity</w:t>
+      </w:r>
+      <w:proofErr w:type="spellEnd"/>
+      <w:r>
+        <w:rPr>
+          <w:color w:val="7030A0"/>
+        </w:rPr>
+        <w:t>.</w:t>
       </w:r>
     </w:p>
     <w:p>
@@ -1170,25 +1620,53 @@
         <w:rPr>
           <w:color w:val="7030A0"/>
         </w:rPr>
-        <w:t>Pointer-to-impl idiom.</w:t>
-      </w:r>
-    </w:p>
-    <w:p>
-      <w:pPr>
-        <w:pStyle w:val="ListParagraph"/>
-        <w:numPr>
-          <w:ilvl w:val="1"/>
-          <w:numId w:val="1"/>
-        </w:numPr>
-        <w:rPr>
-          <w:color w:val="7030A0"/>
-        </w:rPr>
-      </w:pPr>
-      <w:r>
-        <w:rPr>
-          <w:color w:val="7030A0"/>
-        </w:rPr>
-        <w:t>PCH support using Boost.Build.</w:t>
+        <w:t>Pointer-to-</w:t>
+      </w:r>
+      <w:proofErr w:type="spellStart"/>
+      <w:r>
+        <w:rPr>
+          <w:color w:val="7030A0"/>
+        </w:rPr>
+        <w:t>impl</w:t>
+      </w:r>
+      <w:proofErr w:type="spellEnd"/>
+      <w:r>
+        <w:rPr>
+          <w:color w:val="7030A0"/>
+        </w:rPr>
+        <w:t xml:space="preserve"> idiom.</w:t>
+      </w:r>
+    </w:p>
+    <w:p>
+      <w:pPr>
+        <w:pStyle w:val="ListParagraph"/>
+        <w:numPr>
+          <w:ilvl w:val="1"/>
+          <w:numId w:val="1"/>
+        </w:numPr>
+        <w:rPr>
+          <w:color w:val="7030A0"/>
+        </w:rPr>
+      </w:pPr>
+      <w:r>
+        <w:rPr>
+          <w:color w:val="7030A0"/>
+        </w:rPr>
+        <w:t xml:space="preserve">PCH support using </w:t>
+      </w:r>
+      <w:proofErr w:type="spellStart"/>
+      <w:r>
+        <w:rPr>
+          <w:color w:val="7030A0"/>
+        </w:rPr>
+        <w:t>Boost.Build</w:t>
+      </w:r>
+      <w:proofErr w:type="spellEnd"/>
+      <w:r>
+        <w:rPr>
+          <w:color w:val="7030A0"/>
+        </w:rPr>
+        <w:t>.</w:t>
       </w:r>
     </w:p>
     <w:p>
@@ -1220,11 +1698,19 @@
           <w:color w:val="7030A0"/>
         </w:rPr>
       </w:pPr>
-      <w:r>
-        <w:rPr>
-          <w:color w:val="7030A0"/>
-        </w:rPr>
-        <w:t>Todo list.</w:t>
+      <w:proofErr w:type="spellStart"/>
+      <w:r>
+        <w:rPr>
+          <w:color w:val="7030A0"/>
+        </w:rPr>
+        <w:t>Todo</w:t>
+      </w:r>
+      <w:proofErr w:type="spellEnd"/>
+      <w:r>
+        <w:rPr>
+          <w:color w:val="7030A0"/>
+        </w:rPr>
+        <w:t xml:space="preserve"> list.</w:t>
       </w:r>
     </w:p>
     <w:p>
@@ -1260,37 +1746,93 @@
         <w:rPr>
           <w:color w:val="7030A0"/>
         </w:rPr>
-        <w:t>Maintain a changelog.</w:t>
-      </w:r>
-    </w:p>
-    <w:p>
-      <w:pPr>
-        <w:pStyle w:val="ListParagraph"/>
-        <w:numPr>
-          <w:ilvl w:val="0"/>
-          <w:numId w:val="1"/>
-        </w:numPr>
-        <w:rPr>
-          <w:color w:val="7030A0"/>
-        </w:rPr>
-      </w:pPr>
-      <w:r>
-        <w:rPr>
-          <w:color w:val="7030A0"/>
-        </w:rPr>
-        <w:t>Performance improvements in potential bottlenecks (e.g. Iterators, Scanner, PeLib,</w:t>
-      </w:r>
-      <w:r>
-        <w:rPr>
-          <w:color w:val="7030A0"/>
-        </w:rPr>
-        <w:t xml:space="preserve"> FindPattern,</w:t>
-      </w:r>
-      <w:r>
-        <w:rPr>
-          <w:color w:val="7030A0"/>
-        </w:rPr>
-        <w:t xml:space="preserve"> etc)</w:t>
+        <w:t xml:space="preserve">Maintain a </w:t>
+      </w:r>
+      <w:proofErr w:type="spellStart"/>
+      <w:r>
+        <w:rPr>
+          <w:color w:val="7030A0"/>
+        </w:rPr>
+        <w:t>changelog</w:t>
+      </w:r>
+      <w:proofErr w:type="spellEnd"/>
+      <w:r>
+        <w:rPr>
+          <w:color w:val="7030A0"/>
+        </w:rPr>
+        <w:t>.</w:t>
+      </w:r>
+    </w:p>
+    <w:p>
+      <w:pPr>
+        <w:pStyle w:val="ListParagraph"/>
+        <w:numPr>
+          <w:ilvl w:val="0"/>
+          <w:numId w:val="1"/>
+        </w:numPr>
+        <w:rPr>
+          <w:color w:val="7030A0"/>
+        </w:rPr>
+      </w:pPr>
+      <w:r>
+        <w:rPr>
+          <w:color w:val="7030A0"/>
+        </w:rPr>
+        <w:t xml:space="preserve">Performance improvements in potential bottlenecks (e.g. Iterators, Scanner, </w:t>
+      </w:r>
+      <w:proofErr w:type="spellStart"/>
+      <w:r>
+        <w:rPr>
+          <w:color w:val="7030A0"/>
+        </w:rPr>
+        <w:t>PeLib</w:t>
+      </w:r>
+      <w:proofErr w:type="spellEnd"/>
+      <w:r>
+        <w:rPr>
+          <w:color w:val="7030A0"/>
+        </w:rPr>
+        <w:t>,</w:t>
+      </w:r>
+      <w:r>
+        <w:rPr>
+          <w:color w:val="7030A0"/>
+        </w:rPr>
+        <w:t xml:space="preserve"> </w:t>
+      </w:r>
+      <w:proofErr w:type="spellStart"/>
+      <w:r>
+        <w:rPr>
+          <w:color w:val="7030A0"/>
+        </w:rPr>
+        <w:t>FindPattern</w:t>
+      </w:r>
+      <w:proofErr w:type="spellEnd"/>
+      <w:r>
+        <w:rPr>
+          <w:color w:val="7030A0"/>
+        </w:rPr>
+        <w:t>,</w:t>
+      </w:r>
+      <w:r>
+        <w:rPr>
+          <w:color w:val="7030A0"/>
+        </w:rPr>
+        <w:t xml:space="preserve"> </w:t>
+      </w:r>
+      <w:proofErr w:type="spellStart"/>
+      <w:r>
+        <w:rPr>
+          <w:color w:val="7030A0"/>
+        </w:rPr>
+        <w:t>etc</w:t>
+      </w:r>
+      <w:proofErr w:type="spellEnd"/>
+      <w:r>
+        <w:rPr>
+          <w:color w:val="7030A0"/>
+        </w:rPr>
+        <w:t>)</w:t>
       </w:r>
       <w:r>
         <w:rPr>
@@ -1341,7 +1883,21 @@
         <w:rPr>
           <w:color w:val="00B050"/>
         </w:rPr>
-        <w:t>Helper service to run HadesMem tools as ‘SYSTEM’ for when manipulation certain protected/critical processes (running in separate desktops, sessions, etc.).</w:t>
+        <w:t xml:space="preserve">Helper service to run </w:t>
+      </w:r>
+      <w:proofErr w:type="spellStart"/>
+      <w:r>
+        <w:rPr>
+          <w:color w:val="00B050"/>
+        </w:rPr>
+        <w:t>HadesMem</w:t>
+      </w:r>
+      <w:proofErr w:type="spellEnd"/>
+      <w:r>
+        <w:rPr>
+          <w:color w:val="00B050"/>
+        </w:rPr>
+        <w:t xml:space="preserve"> tools as ‘SYSTEM’ for when manipulation certain protected/critical processes (running in separate desktops, sessions, etc.).</w:t>
       </w:r>
     </w:p>
     <w:p>
@@ -1599,7 +2155,21 @@
         <w:rPr>
           <w:color w:val="7030A0"/>
         </w:rPr>
-        <w:t>No ‘external’ (read: MMHelper) dependencies.</w:t>
+        <w:t xml:space="preserve">No ‘external’ (read: </w:t>
+      </w:r>
+      <w:proofErr w:type="spellStart"/>
+      <w:r>
+        <w:rPr>
+          <w:color w:val="7030A0"/>
+        </w:rPr>
+        <w:t>MMHelper</w:t>
+      </w:r>
+      <w:proofErr w:type="spellEnd"/>
+      <w:r>
+        <w:rPr>
+          <w:color w:val="7030A0"/>
+        </w:rPr>
+        <w:t>) dependencies.</w:t>
       </w:r>
     </w:p>
     <w:p>
@@ -1671,25 +2241,67 @@
         <w:rPr>
           <w:color w:val="00B050"/>
         </w:rPr>
-        <w:t>Custom GetModuleHandle, GetProcAddress, etc.</w:t>
-      </w:r>
-    </w:p>
-    <w:p>
-      <w:pPr>
-        <w:pStyle w:val="ListParagraph"/>
-        <w:numPr>
-          <w:ilvl w:val="0"/>
-          <w:numId w:val="1"/>
-        </w:numPr>
-        <w:rPr>
-          <w:color w:val="7030A0"/>
-        </w:rPr>
-      </w:pPr>
-      <w:r>
-        <w:rPr>
-          <w:color w:val="7030A0"/>
-        </w:rPr>
-        <w:t>C++ WinAPI wrapper.</w:t>
+        <w:t xml:space="preserve">Custom </w:t>
+      </w:r>
+      <w:proofErr w:type="spellStart"/>
+      <w:r>
+        <w:rPr>
+          <w:color w:val="00B050"/>
+        </w:rPr>
+        <w:t>GetModuleHandle</w:t>
+      </w:r>
+      <w:proofErr w:type="spellEnd"/>
+      <w:r>
+        <w:rPr>
+          <w:color w:val="00B050"/>
+        </w:rPr>
+        <w:t xml:space="preserve">, </w:t>
+      </w:r>
+      <w:proofErr w:type="spellStart"/>
+      <w:r>
+        <w:rPr>
+          <w:color w:val="00B050"/>
+        </w:rPr>
+        <w:t>GetProcAddress</w:t>
+      </w:r>
+      <w:proofErr w:type="spellEnd"/>
+      <w:r>
+        <w:rPr>
+          <w:color w:val="00B050"/>
+        </w:rPr>
+        <w:t>, etc.</w:t>
+      </w:r>
+    </w:p>
+    <w:p>
+      <w:pPr>
+        <w:pStyle w:val="ListParagraph"/>
+        <w:numPr>
+          <w:ilvl w:val="0"/>
+          <w:numId w:val="1"/>
+        </w:numPr>
+        <w:rPr>
+          <w:color w:val="7030A0"/>
+        </w:rPr>
+      </w:pPr>
+      <w:r>
+        <w:rPr>
+          <w:color w:val="7030A0"/>
+        </w:rPr>
+        <w:t xml:space="preserve">C++ </w:t>
+      </w:r>
+      <w:proofErr w:type="spellStart"/>
+      <w:r>
+        <w:rPr>
+          <w:color w:val="7030A0"/>
+        </w:rPr>
+        <w:t>WinAPI</w:t>
+      </w:r>
+      <w:proofErr w:type="spellEnd"/>
+      <w:r>
+        <w:rPr>
+          <w:color w:val="7030A0"/>
+        </w:rPr>
+        <w:t xml:space="preserve"> wrapper.</w:t>
       </w:r>
     </w:p>
     <w:p>
@@ -1722,29 +2334,45 @@
       <w:pPr>
         <w:ind w:left="2160" w:hanging="2160"/>
       </w:pPr>
+      <w:proofErr w:type="spellStart"/>
       <w:r>
         <w:rPr>
           <w:b/>
         </w:rPr>
         <w:t>MemoryMgr</w:t>
       </w:r>
-    </w:p>
-    <w:p>
-      <w:pPr>
-        <w:pStyle w:val="ListParagraph"/>
-        <w:numPr>
-          <w:ilvl w:val="0"/>
-          <w:numId w:val="1"/>
-        </w:numPr>
-        <w:rPr>
-          <w:color w:val="7030A0"/>
-        </w:rPr>
-      </w:pPr>
-      <w:r>
-        <w:rPr>
-          <w:color w:val="7030A0"/>
-        </w:rPr>
-        <w:t>Clean up memory reading/writing API to reduce use of template metaprogramming in public interface.</w:t>
+      <w:proofErr w:type="spellEnd"/>
+    </w:p>
+    <w:p>
+      <w:pPr>
+        <w:pStyle w:val="ListParagraph"/>
+        <w:numPr>
+          <w:ilvl w:val="0"/>
+          <w:numId w:val="1"/>
+        </w:numPr>
+        <w:rPr>
+          <w:color w:val="7030A0"/>
+        </w:rPr>
+      </w:pPr>
+      <w:r>
+        <w:rPr>
+          <w:color w:val="7030A0"/>
+        </w:rPr>
+        <w:t xml:space="preserve">Clean up memory reading/writing API to reduce use of template </w:t>
+      </w:r>
+      <w:proofErr w:type="spellStart"/>
+      <w:r>
+        <w:rPr>
+          <w:color w:val="7030A0"/>
+        </w:rPr>
+        <w:t>metaprogramming</w:t>
+      </w:r>
+      <w:proofErr w:type="spellEnd"/>
+      <w:r>
+        <w:rPr>
+          <w:color w:val="7030A0"/>
+        </w:rPr>
+        <w:t xml:space="preserve"> in public interface.</w:t>
       </w:r>
     </w:p>
     <w:p>
@@ -1780,7 +2408,21 @@
         <w:rPr>
           <w:color w:val="7030A0"/>
         </w:rPr>
-        <w:t>Improve genericity of parameter passing in remote function caller.</w:t>
+        <w:t xml:space="preserve">Improve </w:t>
+      </w:r>
+      <w:proofErr w:type="spellStart"/>
+      <w:r>
+        <w:rPr>
+          <w:color w:val="7030A0"/>
+        </w:rPr>
+        <w:t>genericity</w:t>
+      </w:r>
+      <w:proofErr w:type="spellEnd"/>
+      <w:r>
+        <w:rPr>
+          <w:color w:val="7030A0"/>
+        </w:rPr>
+        <w:t xml:space="preserve"> of parameter passing in remote function caller.</w:t>
       </w:r>
     </w:p>
     <w:p>
@@ -1816,7 +2458,35 @@
         <w:rPr>
           <w:color w:val="7030A0"/>
         </w:rPr>
-        <w:t>Improved type genericity via type decay to ensure templates function correctly in the face of const, volatile, references, etc. (Perfect forwarding?)</w:t>
+        <w:t xml:space="preserve">Improved type </w:t>
+      </w:r>
+      <w:proofErr w:type="spellStart"/>
+      <w:r>
+        <w:rPr>
+          <w:color w:val="7030A0"/>
+        </w:rPr>
+        <w:t>genericity</w:t>
+      </w:r>
+      <w:proofErr w:type="spellEnd"/>
+      <w:r>
+        <w:rPr>
+          <w:color w:val="7030A0"/>
+        </w:rPr>
+        <w:t xml:space="preserve"> via type decay to ensure templates function correctly in the face of </w:t>
+      </w:r>
+      <w:proofErr w:type="spellStart"/>
+      <w:r>
+        <w:rPr>
+          <w:color w:val="7030A0"/>
+        </w:rPr>
+        <w:t>const</w:t>
+      </w:r>
+      <w:proofErr w:type="spellEnd"/>
+      <w:r>
+        <w:rPr>
+          <w:color w:val="7030A0"/>
+        </w:rPr>
+        <w:t>, volatile, references, etc. (Perfect forwarding?)</w:t>
       </w:r>
     </w:p>
     <w:p>
@@ -1836,17 +2506,39 @@
         </w:rPr>
         <w:t xml:space="preserve">Fix type traits in Read/Write APIs to support </w:t>
       </w:r>
-      <w:r>
-        <w:rPr>
-          <w:color w:val="7030A0"/>
-        </w:rPr>
-        <w:t>std::vector</w:t>
-      </w:r>
-      <w:r>
-        <w:rPr>
-          <w:color w:val="7030A0"/>
-        </w:rPr>
-        <w:t>&lt; const T&gt; and other ‘mutations’ that are not currently handled.</w:t>
+      <w:proofErr w:type="spellStart"/>
+      <w:r>
+        <w:rPr>
+          <w:color w:val="7030A0"/>
+        </w:rPr>
+        <w:t>std</w:t>
+      </w:r>
+      <w:proofErr w:type="spellEnd"/>
+      <w:r>
+        <w:rPr>
+          <w:color w:val="7030A0"/>
+        </w:rPr>
+        <w:t>::vector</w:t>
+      </w:r>
+      <w:r>
+        <w:rPr>
+          <w:color w:val="7030A0"/>
+        </w:rPr>
+        <w:t xml:space="preserve">&lt; </w:t>
+      </w:r>
+      <w:proofErr w:type="spellStart"/>
+      <w:r>
+        <w:rPr>
+          <w:color w:val="7030A0"/>
+        </w:rPr>
+        <w:t>const</w:t>
+      </w:r>
+      <w:proofErr w:type="spellEnd"/>
+      <w:r>
+        <w:rPr>
+          <w:color w:val="7030A0"/>
+        </w:rPr>
+        <w:t xml:space="preserve"> T&gt; and other ‘mutations’ that are not currently handled.</w:t>
       </w:r>
     </w:p>
     <w:p>
@@ -1888,7 +2580,21 @@
         <w:rPr>
           <w:color w:val="7030A0"/>
         </w:rPr>
-        <w:t xml:space="preserve"> (EAX:EDX)</w:t>
+        <w:t xml:space="preserve"> (EAX</w:t>
+      </w:r>
+      <w:proofErr w:type="gramStart"/>
+      <w:r>
+        <w:rPr>
+          <w:color w:val="7030A0"/>
+        </w:rPr>
+        <w:t>:EDX</w:t>
+      </w:r>
+      <w:proofErr w:type="gramEnd"/>
+      <w:r>
+        <w:rPr>
+          <w:color w:val="7030A0"/>
+        </w:rPr>
+        <w:t>)</w:t>
       </w:r>
       <w:r>
         <w:rPr>
@@ -1918,10 +2624,896 @@
         <w:rPr>
           <w:color w:val="7030A0"/>
         </w:rPr>
-        <w:t xml:space="preserve"> (e.g. in calling convention specification</w:t>
-      </w:r>
+        <w:t xml:space="preserve"> (e.g. in calling convention specification)</w:t>
+      </w:r>
+      <w:r>
+        <w:rPr>
+          <w:color w:val="7030A0"/>
+        </w:rPr>
+        <w:t>.</w:t>
+      </w:r>
+    </w:p>
+    <w:p>
+      <w:r>
+        <w:rPr>
+          <w:b/>
+        </w:rPr>
+        <w:t>Module</w:t>
+      </w:r>
+    </w:p>
+    <w:p>
+      <w:pPr>
+        <w:pStyle w:val="ListParagraph"/>
+        <w:numPr>
+          <w:ilvl w:val="0"/>
+          <w:numId w:val="1"/>
+        </w:numPr>
+        <w:rPr>
+          <w:color w:val="7030A0"/>
+        </w:rPr>
+      </w:pPr>
+      <w:r>
+        <w:rPr>
+          <w:color w:val="7030A0"/>
+        </w:rPr>
+        <w:lastRenderedPageBreak/>
+        <w:t xml:space="preserve">Remote </w:t>
+      </w:r>
+      <w:proofErr w:type="spellStart"/>
+      <w:r>
+        <w:rPr>
+          <w:color w:val="7030A0"/>
+        </w:rPr>
+        <w:t>GetModuleHandle</w:t>
+      </w:r>
+      <w:proofErr w:type="spellEnd"/>
+      <w:r>
+        <w:rPr>
+          <w:color w:val="7030A0"/>
+        </w:rPr>
+        <w:t xml:space="preserve"> implementation with same path semantics etc.</w:t>
+      </w:r>
+      <w:r>
+        <w:rPr>
+          <w:color w:val="7030A0"/>
+        </w:rPr>
+        <w:t xml:space="preserve"> </w:t>
+      </w:r>
+    </w:p>
+    <w:p>
+      <w:r>
+        <w:rPr>
+          <w:b/>
+        </w:rPr>
+        <w:t>Injector</w:t>
+      </w:r>
+    </w:p>
+    <w:p>
+      <w:pPr>
+        <w:pStyle w:val="ListParagraph"/>
+        <w:numPr>
+          <w:ilvl w:val="0"/>
+          <w:numId w:val="1"/>
+        </w:numPr>
+        <w:rPr>
+          <w:color w:val="7030A0"/>
+        </w:rPr>
+      </w:pPr>
+      <w:r>
+        <w:rPr>
+          <w:color w:val="7030A0"/>
+        </w:rPr>
+        <w:t>.NET injection.</w:t>
+      </w:r>
+    </w:p>
+    <w:p>
+      <w:pPr>
+        <w:pStyle w:val="ListParagraph"/>
+        <w:numPr>
+          <w:ilvl w:val="1"/>
+          <w:numId w:val="1"/>
+        </w:numPr>
+        <w:rPr>
+          <w:color w:val="7030A0"/>
+        </w:rPr>
+      </w:pPr>
+      <w:r>
+        <w:rPr>
+          <w:color w:val="7030A0"/>
+        </w:rPr>
+        <w:t>Without DLL dependency if possible.</w:t>
+      </w:r>
+    </w:p>
+    <w:p>
+      <w:pPr>
+        <w:pStyle w:val="ListParagraph"/>
+        <w:numPr>
+          <w:ilvl w:val="0"/>
+          <w:numId w:val="1"/>
+        </w:numPr>
+        <w:rPr>
+          <w:color w:val="00B050"/>
+        </w:rPr>
+      </w:pPr>
+      <w:r>
+        <w:rPr>
+          <w:color w:val="00B050"/>
+        </w:rPr>
+        <w:t>Cross-section injection.</w:t>
+      </w:r>
+    </w:p>
+    <w:p>
+      <w:pPr>
+        <w:pStyle w:val="ListParagraph"/>
+        <w:numPr>
+          <w:ilvl w:val="0"/>
+          <w:numId w:val="1"/>
+        </w:numPr>
+        <w:rPr>
+          <w:color w:val="7030A0"/>
+        </w:rPr>
+      </w:pPr>
+      <w:r>
+        <w:rPr>
+          <w:color w:val="7030A0"/>
+        </w:rPr>
+        <w:t>IAT injection.</w:t>
+      </w:r>
+    </w:p>
+    <w:p>
+      <w:pPr>
+        <w:pStyle w:val="ListParagraph"/>
+        <w:numPr>
+          <w:ilvl w:val="0"/>
+          <w:numId w:val="1"/>
+        </w:numPr>
+        <w:rPr>
+          <w:color w:val="7030A0"/>
+        </w:rPr>
+      </w:pPr>
+      <w:proofErr w:type="spellStart"/>
+      <w:r>
+        <w:rPr>
+          <w:color w:val="7030A0"/>
+        </w:rPr>
+        <w:t>Varargs</w:t>
+      </w:r>
+      <w:proofErr w:type="spellEnd"/>
+      <w:r>
+        <w:rPr>
+          <w:color w:val="7030A0"/>
+        </w:rPr>
+        <w:t>/generic export calling.</w:t>
+      </w:r>
+    </w:p>
+    <w:p>
+      <w:pPr>
+        <w:pStyle w:val="ListParagraph"/>
+        <w:numPr>
+          <w:ilvl w:val="0"/>
+          <w:numId w:val="1"/>
+        </w:numPr>
+        <w:rPr>
+          <w:color w:val="7030A0"/>
+        </w:rPr>
+      </w:pPr>
+      <w:r>
+        <w:rPr>
+          <w:color w:val="7030A0"/>
+        </w:rPr>
+        <w:t xml:space="preserve">Consider NT API </w:t>
+      </w:r>
+      <w:r>
+        <w:rPr>
+          <w:color w:val="7030A0"/>
+        </w:rPr>
+        <w:t xml:space="preserve">based </w:t>
+      </w:r>
+      <w:r>
+        <w:rPr>
+          <w:color w:val="7030A0"/>
+        </w:rPr>
+        <w:t>injection</w:t>
+      </w:r>
+      <w:r>
+        <w:rPr>
+          <w:color w:val="7030A0"/>
+        </w:rPr>
+        <w:t xml:space="preserve"> (</w:t>
+      </w:r>
+      <w:proofErr w:type="spellStart"/>
+      <w:r>
+        <w:rPr>
+          <w:color w:val="7030A0"/>
+        </w:rPr>
+        <w:t>LdrLoadDll</w:t>
+      </w:r>
+      <w:proofErr w:type="spellEnd"/>
+      <w:r>
+        <w:rPr>
+          <w:color w:val="7030A0"/>
+        </w:rPr>
+        <w:t>)</w:t>
+      </w:r>
+      <w:r>
+        <w:rPr>
+          <w:color w:val="7030A0"/>
+        </w:rPr>
+        <w:t>.</w:t>
+      </w:r>
+    </w:p>
+    <w:p>
+      <w:pPr>
+        <w:pStyle w:val="ListParagraph"/>
+        <w:numPr>
+          <w:ilvl w:val="0"/>
+          <w:numId w:val="1"/>
+        </w:numPr>
+        <w:rPr>
+          <w:color w:val="7030A0"/>
+        </w:rPr>
+      </w:pPr>
+      <w:r>
+        <w:rPr>
+          <w:color w:val="7030A0"/>
+        </w:rPr>
+        <w:t>Add ‘</w:t>
+      </w:r>
+      <w:proofErr w:type="spellStart"/>
+      <w:r>
+        <w:rPr>
+          <w:color w:val="7030A0"/>
+        </w:rPr>
+        <w:t>FreeDll</w:t>
+      </w:r>
+      <w:proofErr w:type="spellEnd"/>
+      <w:r>
+        <w:rPr>
+          <w:color w:val="7030A0"/>
+        </w:rPr>
+        <w:t>’ API.</w:t>
+      </w:r>
+    </w:p>
+    <w:p>
+      <w:pPr>
+        <w:pStyle w:val="ListParagraph"/>
+        <w:numPr>
+          <w:ilvl w:val="0"/>
+          <w:numId w:val="1"/>
+        </w:numPr>
+        <w:rPr>
+          <w:color w:val="7030A0"/>
+        </w:rPr>
+      </w:pPr>
+      <w:r>
+        <w:rPr>
+          <w:color w:val="7030A0"/>
+        </w:rPr>
+        <w:t>Get address of Kernel32</w:t>
+      </w:r>
+      <w:proofErr w:type="gramStart"/>
+      <w:r>
+        <w:rPr>
+          <w:color w:val="7030A0"/>
+        </w:rPr>
+        <w:t>!LoadLibrary</w:t>
+      </w:r>
+      <w:proofErr w:type="gramEnd"/>
+      <w:r>
+        <w:rPr>
+          <w:color w:val="7030A0"/>
+        </w:rPr>
+        <w:t xml:space="preserve"> ‘manually’ rather than using a local </w:t>
+      </w:r>
+      <w:proofErr w:type="spellStart"/>
+      <w:r>
+        <w:rPr>
+          <w:color w:val="7030A0"/>
+        </w:rPr>
+        <w:t>GetProcAddress</w:t>
+      </w:r>
+      <w:proofErr w:type="spellEnd"/>
+      <w:r>
+        <w:rPr>
+          <w:color w:val="7030A0"/>
+        </w:rPr>
+        <w:t xml:space="preserve"> and </w:t>
+      </w:r>
+      <w:r>
+        <w:rPr>
+          <w:color w:val="7030A0"/>
+        </w:rPr>
+        <w:t>pointer arithmetic.</w:t>
+      </w:r>
+    </w:p>
+    <w:p>
+      <w:pPr>
+        <w:pStyle w:val="ListParagraph"/>
+        <w:numPr>
+          <w:ilvl w:val="1"/>
+          <w:numId w:val="1"/>
+        </w:numPr>
+        <w:rPr>
+          <w:color w:val="7030A0"/>
+        </w:rPr>
+      </w:pPr>
+      <w:r>
+        <w:rPr>
+          <w:color w:val="7030A0"/>
+        </w:rPr>
+        <w:t xml:space="preserve">Whilst this works in all normal cases, it doesn’t work when the target has shims enabled which hook </w:t>
+      </w:r>
+      <w:proofErr w:type="spellStart"/>
+      <w:r>
+        <w:rPr>
+          <w:color w:val="7030A0"/>
+        </w:rPr>
+        <w:t>LoadLibrary</w:t>
+      </w:r>
+      <w:proofErr w:type="spellEnd"/>
+      <w:r>
+        <w:rPr>
+          <w:color w:val="7030A0"/>
+        </w:rPr>
+        <w:t>.</w:t>
+      </w:r>
+    </w:p>
+    <w:p>
+      <w:r>
+        <w:rPr>
+          <w:b/>
+        </w:rPr>
+        <w:t>Patcher</w:t>
+      </w:r>
+    </w:p>
+    <w:p>
+      <w:pPr>
+        <w:pStyle w:val="ListParagraph"/>
+        <w:numPr>
+          <w:ilvl w:val="0"/>
+          <w:numId w:val="1"/>
+        </w:numPr>
+        <w:rPr>
+          <w:color w:val="7030A0"/>
+        </w:rPr>
+      </w:pPr>
+      <w:r>
+        <w:rPr>
+          <w:color w:val="7030A0"/>
+        </w:rPr>
+        <w:t>VEH hooking (both INT3 and DR).</w:t>
+      </w:r>
+    </w:p>
+    <w:p>
+      <w:pPr>
+        <w:pStyle w:val="ListParagraph"/>
+        <w:numPr>
+          <w:ilvl w:val="0"/>
+          <w:numId w:val="1"/>
+        </w:numPr>
+        <w:rPr>
+          <w:color w:val="7030A0"/>
+        </w:rPr>
+      </w:pPr>
+      <w:r>
+        <w:rPr>
+          <w:color w:val="7030A0"/>
+        </w:rPr>
+        <w:t>Transactional hooking.</w:t>
+      </w:r>
+    </w:p>
+    <w:p>
+      <w:pPr>
+        <w:pStyle w:val="ListParagraph"/>
+        <w:numPr>
+          <w:ilvl w:val="0"/>
+          <w:numId w:val="1"/>
+        </w:numPr>
+        <w:rPr>
+          <w:color w:val="7030A0"/>
+        </w:rPr>
+      </w:pPr>
+      <w:r>
+        <w:rPr>
+          <w:color w:val="7030A0"/>
+        </w:rPr>
+        <w:t>Improved relative instruction rebuilding (including conditionals).</w:t>
+      </w:r>
+      <w:r>
+        <w:rPr>
+          <w:color w:val="7030A0"/>
+        </w:rPr>
+        <w:t xml:space="preserve"> </w:t>
+      </w:r>
+      <w:proofErr w:type="gramStart"/>
+      <w:r>
+        <w:rPr>
+          <w:color w:val="7030A0"/>
+        </w:rPr>
+        <w:t>x64</w:t>
+      </w:r>
+      <w:proofErr w:type="gramEnd"/>
+      <w:r>
+        <w:rPr>
+          <w:color w:val="7030A0"/>
+        </w:rPr>
+        <w:t xml:space="preserve"> has far more IP relative instructions than x86.</w:t>
+      </w:r>
+    </w:p>
+    <w:p>
+      <w:pPr>
+        <w:pStyle w:val="ListParagraph"/>
+        <w:numPr>
+          <w:ilvl w:val="0"/>
+          <w:numId w:val="1"/>
+        </w:numPr>
+        <w:rPr>
+          <w:color w:val="7030A0"/>
+        </w:rPr>
+      </w:pPr>
+      <w:r>
+        <w:rPr>
+          <w:color w:val="7030A0"/>
+        </w:rPr>
+        <w:t>Freeze target when hooking</w:t>
+      </w:r>
+      <w:r>
+        <w:rPr>
+          <w:color w:val="7030A0"/>
+        </w:rPr>
+        <w:t xml:space="preserve"> (except calling thread if applicable – e.g. in injected code)</w:t>
+      </w:r>
+      <w:r>
+        <w:rPr>
+          <w:color w:val="7030A0"/>
+        </w:rPr>
+        <w:t>.</w:t>
+      </w:r>
+    </w:p>
+    <w:p>
+      <w:pPr>
+        <w:pStyle w:val="ListParagraph"/>
+        <w:numPr>
+          <w:ilvl w:val="0"/>
+          <w:numId w:val="1"/>
+        </w:numPr>
+        <w:rPr>
+          <w:color w:val="7030A0"/>
+        </w:rPr>
+      </w:pPr>
+      <w:r>
+        <w:rPr>
+          <w:color w:val="7030A0"/>
+        </w:rPr>
+        <w:t>When hooking on x64 try to find a free memory block for the trampoline that is within RIP-relative range of the detour. Only if one cannot be acquired should we fall back to a system-provided address and an absolute jump.</w:t>
+      </w:r>
+    </w:p>
+    <w:p>
+      <w:pPr>
+        <w:pStyle w:val="ListParagraph"/>
+        <w:numPr>
+          <w:ilvl w:val="0"/>
+          <w:numId w:val="1"/>
+        </w:numPr>
+        <w:rPr>
+          <w:color w:val="FF0000"/>
+        </w:rPr>
+      </w:pPr>
+      <w:proofErr w:type="spellStart"/>
+      <w:r>
+        <w:rPr>
+          <w:color w:val="FF0000"/>
+        </w:rPr>
+        <w:t>Uncopyable</w:t>
+      </w:r>
+      <w:proofErr w:type="spellEnd"/>
+      <w:r>
+        <w:rPr>
+          <w:color w:val="FF0000"/>
+        </w:rPr>
+        <w:t>, so make moveable.</w:t>
+      </w:r>
+    </w:p>
+    <w:p>
+      <w:pPr>
+        <w:pStyle w:val="ListParagraph"/>
+        <w:numPr>
+          <w:ilvl w:val="0"/>
+          <w:numId w:val="1"/>
+        </w:numPr>
+        <w:rPr>
+          <w:color w:val="00B050"/>
+        </w:rPr>
+      </w:pPr>
+      <w:r>
+        <w:rPr>
+          <w:color w:val="00B050"/>
+        </w:rPr>
+        <w:t>VMT hooking.</w:t>
+      </w:r>
+    </w:p>
+    <w:p>
+      <w:pPr>
+        <w:pStyle w:val="ListParagraph"/>
+        <w:numPr>
+          <w:ilvl w:val="0"/>
+          <w:numId w:val="1"/>
+        </w:numPr>
+        <w:rPr>
+          <w:color w:val="00B050"/>
+        </w:rPr>
+      </w:pPr>
+      <w:r>
+        <w:rPr>
+          <w:color w:val="00B050"/>
+        </w:rPr>
+        <w:t>IAT/EAT hooking.</w:t>
+      </w:r>
+    </w:p>
+    <w:p>
+      <w:pPr>
+        <w:pStyle w:val="ListParagraph"/>
+        <w:numPr>
+          <w:ilvl w:val="0"/>
+          <w:numId w:val="1"/>
+        </w:numPr>
+        <w:rPr>
+          <w:color w:val="00B050"/>
+        </w:rPr>
+      </w:pPr>
+      <w:r>
+        <w:rPr>
+          <w:color w:val="00B050"/>
+        </w:rPr>
+        <w:t>Explicitly support hook chains (and write test).</w:t>
+      </w:r>
+    </w:p>
+    <w:p>
+      <w:pPr>
+        <w:pStyle w:val="ListParagraph"/>
+        <w:numPr>
+          <w:ilvl w:val="0"/>
+          <w:numId w:val="1"/>
+        </w:numPr>
+        <w:rPr>
+          <w:color w:val="7030A0"/>
+        </w:rPr>
+      </w:pPr>
+      <w:r>
+        <w:rPr>
+          <w:color w:val="7030A0"/>
+        </w:rPr>
+        <w:t>Use relative jumps where possible (detect delta at runtime).</w:t>
+      </w:r>
+    </w:p>
+    <w:p>
+      <w:pPr>
+        <w:pStyle w:val="ListParagraph"/>
+        <w:numPr>
+          <w:ilvl w:val="0"/>
+          <w:numId w:val="1"/>
+        </w:numPr>
+        <w:rPr>
+          <w:color w:val="00B050"/>
+        </w:rPr>
+      </w:pPr>
+      <w:r>
+        <w:rPr>
+          <w:color w:val="00B050"/>
+        </w:rPr>
+        <w:t>Detect cases where hooking may overflow past the end of a function, and fail. (Provide policy or flag to allow overriding this behaviour.) Examples may be instructions such as ‘</w:t>
+      </w:r>
+      <w:proofErr w:type="spellStart"/>
+      <w:r>
+        <w:rPr>
+          <w:color w:val="00B050"/>
+        </w:rPr>
+        <w:t>int</w:t>
+      </w:r>
+      <w:proofErr w:type="spellEnd"/>
+      <w:r>
+        <w:rPr>
+          <w:color w:val="00B050"/>
+        </w:rPr>
+        <w:t xml:space="preserve"> 3’, ‘ret’, ‘</w:t>
+      </w:r>
+      <w:proofErr w:type="spellStart"/>
+      <w:r>
+        <w:rPr>
+          <w:color w:val="00B050"/>
+        </w:rPr>
+        <w:t>jmp</w:t>
+      </w:r>
+      <w:proofErr w:type="spellEnd"/>
+      <w:r>
+        <w:rPr>
+          <w:color w:val="00B050"/>
+        </w:rPr>
+        <w:t>’, etc.</w:t>
+      </w:r>
+    </w:p>
+    <w:p>
+      <w:proofErr w:type="spellStart"/>
+      <w:r>
+        <w:rPr>
+          <w:b/>
+        </w:rPr>
+        <w:t>FindPattern</w:t>
+      </w:r>
+      <w:proofErr w:type="spellEnd"/>
+    </w:p>
+    <w:p>
+      <w:pPr>
+        <w:pStyle w:val="ListParagraph"/>
+        <w:numPr>
+          <w:ilvl w:val="0"/>
+          <w:numId w:val="1"/>
+        </w:numPr>
+        <w:rPr>
+          <w:color w:val="7030A0"/>
+        </w:rPr>
+      </w:pPr>
+      <w:r>
+        <w:rPr>
+          <w:color w:val="7030A0"/>
+        </w:rPr>
+        <w:t>Pattern generator.</w:t>
+      </w:r>
+    </w:p>
+    <w:p>
+      <w:pPr>
+        <w:pStyle w:val="ListParagraph"/>
+        <w:numPr>
+          <w:ilvl w:val="0"/>
+          <w:numId w:val="1"/>
+        </w:numPr>
+        <w:rPr>
+          <w:color w:val="7030A0"/>
+        </w:rPr>
+      </w:pPr>
+      <w:r>
+        <w:rPr>
+          <w:color w:val="7030A0"/>
+        </w:rPr>
+        <w:t>Multi-threaded scanning.</w:t>
+      </w:r>
+    </w:p>
+    <w:p>
+      <w:pPr>
+        <w:pStyle w:val="ListParagraph"/>
+        <w:numPr>
+          <w:ilvl w:val="0"/>
+          <w:numId w:val="1"/>
+        </w:numPr>
+        <w:rPr>
+          <w:color w:val="7030A0"/>
+        </w:rPr>
+      </w:pPr>
+      <w:r>
+        <w:rPr>
+          <w:color w:val="7030A0"/>
+        </w:rPr>
+        <w:t xml:space="preserve">‘Start’ </w:t>
+      </w:r>
+      <w:proofErr w:type="gramStart"/>
+      <w:r>
+        <w:rPr>
+          <w:color w:val="7030A0"/>
+        </w:rPr>
+        <w:t>attribute</w:t>
+      </w:r>
+      <w:proofErr w:type="gramEnd"/>
+      <w:r>
+        <w:rPr>
+          <w:color w:val="7030A0"/>
+        </w:rPr>
+        <w:t xml:space="preserve"> support.</w:t>
+      </w:r>
+    </w:p>
+    <w:p>
+      <w:pPr>
+        <w:pStyle w:val="ListParagraph"/>
+        <w:numPr>
+          <w:ilvl w:val="0"/>
+          <w:numId w:val="1"/>
+        </w:numPr>
+        <w:rPr>
+          <w:color w:val="7030A0"/>
+        </w:rPr>
+      </w:pPr>
+      <w:r>
+        <w:rPr>
+          <w:color w:val="7030A0"/>
+        </w:rPr>
+        <w:t>Data/</w:t>
+      </w:r>
+      <w:proofErr w:type="spellStart"/>
+      <w:r>
+        <w:rPr>
+          <w:color w:val="7030A0"/>
+        </w:rPr>
+        <w:t>Rdata</w:t>
+      </w:r>
+      <w:proofErr w:type="spellEnd"/>
+      <w:r>
+        <w:rPr>
+          <w:color w:val="7030A0"/>
+        </w:rPr>
+        <w:t xml:space="preserve"> scanning support (for ‘start’ attribute and constant scans).</w:t>
+      </w:r>
+    </w:p>
+    <w:p>
+      <w:pPr>
+        <w:pStyle w:val="ListParagraph"/>
+        <w:numPr>
+          <w:ilvl w:val="0"/>
+          <w:numId w:val="1"/>
+        </w:numPr>
+        <w:rPr>
+          <w:color w:val="7030A0"/>
+        </w:rPr>
+      </w:pPr>
+      <w:r>
+        <w:rPr>
+          <w:color w:val="7030A0"/>
+        </w:rPr>
+        <w:t>Dump results to file.</w:t>
+      </w:r>
+    </w:p>
+    <w:p>
+      <w:pPr>
+        <w:pStyle w:val="ListParagraph"/>
+        <w:numPr>
+          <w:ilvl w:val="0"/>
+          <w:numId w:val="1"/>
+        </w:numPr>
+        <w:rPr>
+          <w:color w:val="FF0000"/>
+        </w:rPr>
+      </w:pPr>
+      <w:r>
+        <w:rPr>
+          <w:color w:val="FF0000"/>
+        </w:rPr>
+        <w:t>Custom file format for specifying patterns</w:t>
+      </w:r>
+      <w:r>
+        <w:rPr>
+          <w:color w:val="FF0000"/>
+        </w:rPr>
+        <w:t>.</w:t>
+      </w:r>
+    </w:p>
+    <w:p>
+      <w:pPr>
+        <w:pStyle w:val="ListParagraph"/>
+        <w:numPr>
+          <w:ilvl w:val="0"/>
+          <w:numId w:val="1"/>
+        </w:numPr>
+        <w:rPr>
+          <w:color w:val="7030A0"/>
+        </w:rPr>
+      </w:pPr>
+      <w:r>
+        <w:rPr>
+          <w:color w:val="7030A0"/>
+        </w:rPr>
+        <w:t xml:space="preserve">Object or stream-based implementation that allows operation chaining. </w:t>
+      </w:r>
+    </w:p>
+    <w:p>
       <w:bookmarkStart w:id="0" w:name="_GoBack"/>
       <w:bookmarkEnd w:id="0"/>
+      <w:proofErr w:type="spellStart"/>
+      <w:r>
+        <w:rPr>
+          <w:b/>
+        </w:rPr>
+        <w:t>PeLib</w:t>
+      </w:r>
+      <w:proofErr w:type="spellEnd"/>
+    </w:p>
+    <w:p>
+      <w:pPr>
+        <w:pStyle w:val="ListParagraph"/>
+        <w:numPr>
+          <w:ilvl w:val="0"/>
+          <w:numId w:val="1"/>
+        </w:numPr>
+        <w:rPr>
+          <w:color w:val="00B050"/>
+        </w:rPr>
+      </w:pPr>
+      <w:r>
+        <w:rPr>
+          <w:color w:val="00B050"/>
+        </w:rPr>
+        <w:lastRenderedPageBreak/>
+        <w:t>S</w:t>
+      </w:r>
+      <w:r>
+        <w:rPr>
+          <w:color w:val="00B050"/>
+        </w:rPr>
+        <w:t>upport for</w:t>
+      </w:r>
+      <w:r>
+        <w:rPr>
+          <w:color w:val="00B050"/>
+        </w:rPr>
+        <w:t xml:space="preserve"> working on x86 PE files from x64 and vice versa.</w:t>
+      </w:r>
+    </w:p>
+    <w:p>
+      <w:pPr>
+        <w:pStyle w:val="ListParagraph"/>
+        <w:numPr>
+          <w:ilvl w:val="0"/>
+          <w:numId w:val="1"/>
+        </w:numPr>
+        <w:rPr>
+          <w:color w:val="7030A0"/>
+        </w:rPr>
+      </w:pPr>
+      <w:r>
+        <w:rPr>
+          <w:color w:val="7030A0"/>
+        </w:rPr>
+        <w:t>Finish implementing matching ‘setters’ for existing ‘getters’.</w:t>
+      </w:r>
+    </w:p>
+    <w:p>
+      <w:pPr>
+        <w:pStyle w:val="ListParagraph"/>
+        <w:numPr>
+          <w:ilvl w:val="0"/>
+          <w:numId w:val="1"/>
+        </w:numPr>
+        <w:rPr>
+          <w:color w:val="7030A0"/>
+        </w:rPr>
+      </w:pPr>
+      <w:r>
+        <w:rPr>
+          <w:color w:val="7030A0"/>
+        </w:rPr>
+        <w:t xml:space="preserve">Investigate use of virtual functions for file </w:t>
+      </w:r>
+      <w:proofErr w:type="spellStart"/>
+      <w:r>
+        <w:rPr>
+          <w:color w:val="7030A0"/>
+        </w:rPr>
+        <w:t>vs</w:t>
+      </w:r>
+      <w:proofErr w:type="spellEnd"/>
+      <w:r>
+        <w:rPr>
+          <w:color w:val="7030A0"/>
+        </w:rPr>
+        <w:t xml:space="preserve"> memory</w:t>
+      </w:r>
+      <w:r>
+        <w:rPr>
+          <w:color w:val="7030A0"/>
+        </w:rPr>
+        <w:t xml:space="preserve"> access</w:t>
+      </w:r>
+      <w:r>
+        <w:rPr>
+          <w:color w:val="7030A0"/>
+        </w:rPr>
+        <w:t xml:space="preserve"> (</w:t>
+      </w:r>
+      <w:proofErr w:type="spellStart"/>
+      <w:r>
+        <w:rPr>
+          <w:color w:val="7030A0"/>
+        </w:rPr>
+        <w:t>RvaToVa</w:t>
+      </w:r>
+      <w:proofErr w:type="spellEnd"/>
       <w:r>
         <w:rPr>
           <w:color w:val="7030A0"/>
@@ -1932,1536 +3524,970 @@
         <w:rPr>
           <w:color w:val="7030A0"/>
         </w:rPr>
+        <w:t xml:space="preserve">. </w:t>
+      </w:r>
+    </w:p>
+    <w:p>
+      <w:pPr>
+        <w:pStyle w:val="ListParagraph"/>
+        <w:numPr>
+          <w:ilvl w:val="0"/>
+          <w:numId w:val="1"/>
+        </w:numPr>
+        <w:rPr>
+          <w:color w:val="7030A0"/>
+        </w:rPr>
+      </w:pPr>
+      <w:r>
+        <w:rPr>
+          <w:color w:val="7030A0"/>
+        </w:rPr>
+        <w:t>Extra sanity checking in all components.</w:t>
+      </w:r>
+    </w:p>
+    <w:p>
+      <w:pPr>
+        <w:pStyle w:val="ListParagraph"/>
+        <w:numPr>
+          <w:ilvl w:val="1"/>
+          <w:numId w:val="1"/>
+        </w:numPr>
+        <w:rPr>
+          <w:color w:val="7030A0"/>
+        </w:rPr>
+      </w:pPr>
+      <w:r>
+        <w:rPr>
+          <w:color w:val="7030A0"/>
+        </w:rPr>
+        <w:t xml:space="preserve">E.g. </w:t>
+      </w:r>
+      <w:r>
+        <w:rPr>
+          <w:color w:val="7030A0"/>
+        </w:rPr>
+        <w:t xml:space="preserve">Check </w:t>
+      </w:r>
+      <w:proofErr w:type="spellStart"/>
+      <w:r>
+        <w:rPr>
+          <w:color w:val="7030A0"/>
+        </w:rPr>
+        <w:t>NumberOfRvaAndSizes</w:t>
+      </w:r>
+      <w:proofErr w:type="spellEnd"/>
+      <w:r>
+        <w:rPr>
+          <w:color w:val="7030A0"/>
+        </w:rPr>
+        <w:t xml:space="preserve"> in </w:t>
+      </w:r>
+      <w:proofErr w:type="spellStart"/>
+      <w:r>
+        <w:rPr>
+          <w:color w:val="7030A0"/>
+        </w:rPr>
+        <w:t>NtHeaders</w:t>
+      </w:r>
+      <w:proofErr w:type="spellEnd"/>
+      <w:r>
+        <w:rPr>
+          <w:color w:val="7030A0"/>
+        </w:rPr>
+        <w:t xml:space="preserve"> before attempting to retrieve a data dir.</w:t>
+      </w:r>
+    </w:p>
+    <w:p>
+      <w:pPr>
+        <w:pStyle w:val="ListParagraph"/>
+        <w:numPr>
+          <w:ilvl w:val="0"/>
+          <w:numId w:val="1"/>
+        </w:numPr>
+        <w:rPr>
+          <w:color w:val="7030A0"/>
+        </w:rPr>
+      </w:pPr>
+      <w:r>
+        <w:rPr>
+          <w:color w:val="7030A0"/>
+        </w:rPr>
+        <w:t xml:space="preserve">Cache base pointers </w:t>
+      </w:r>
+      <w:proofErr w:type="spellStart"/>
+      <w:r>
+        <w:rPr>
+          <w:color w:val="7030A0"/>
+        </w:rPr>
+        <w:t>etc</w:t>
+      </w:r>
+      <w:proofErr w:type="spellEnd"/>
+      <w:r>
+        <w:rPr>
+          <w:color w:val="7030A0"/>
+        </w:rPr>
+        <w:t xml:space="preserve"> rather than retrieving it manually in every getter/setter. Slightly less ‘robust’, but due to the typically ‘read-only’ nature of the data this is the expected behaviour in all known cases anyway.</w:t>
+      </w:r>
+    </w:p>
+    <w:p>
+      <w:pPr>
+        <w:pStyle w:val="ListParagraph"/>
+        <w:numPr>
+          <w:ilvl w:val="0"/>
+          <w:numId w:val="1"/>
+        </w:numPr>
+        <w:rPr>
+          <w:color w:val="7030A0"/>
+        </w:rPr>
+      </w:pPr>
+      <w:r>
+        <w:rPr>
+          <w:color w:val="7030A0"/>
+        </w:rPr>
+        <w:t>Consistent</w:t>
+      </w:r>
+      <w:r>
+        <w:rPr>
+          <w:color w:val="7030A0"/>
+        </w:rPr>
+        <w:t xml:space="preserve"> API for </w:t>
+      </w:r>
+      <w:proofErr w:type="spellStart"/>
+      <w:r>
+        <w:rPr>
+          <w:color w:val="7030A0"/>
+        </w:rPr>
+        <w:t>GetBase</w:t>
+      </w:r>
+      <w:proofErr w:type="spellEnd"/>
+      <w:r>
+        <w:rPr>
+          <w:color w:val="7030A0"/>
+        </w:rPr>
+        <w:t xml:space="preserve">. (e.g. PVOID </w:t>
+      </w:r>
+      <w:proofErr w:type="spellStart"/>
+      <w:r>
+        <w:rPr>
+          <w:color w:val="7030A0"/>
+        </w:rPr>
+        <w:t>vs</w:t>
+      </w:r>
+      <w:proofErr w:type="spellEnd"/>
+      <w:r>
+        <w:rPr>
+          <w:color w:val="7030A0"/>
+        </w:rPr>
+        <w:t xml:space="preserve"> PBYTE </w:t>
+      </w:r>
+      <w:proofErr w:type="spellStart"/>
+      <w:r>
+        <w:rPr>
+          <w:color w:val="7030A0"/>
+        </w:rPr>
+        <w:t>vs</w:t>
+      </w:r>
+      <w:proofErr w:type="spellEnd"/>
+      <w:r>
+        <w:rPr>
+          <w:color w:val="7030A0"/>
+        </w:rPr>
+        <w:t xml:space="preserve"> T*)</w:t>
+      </w:r>
+    </w:p>
+    <w:p>
+      <w:pPr>
+        <w:pStyle w:val="ListParagraph"/>
+        <w:numPr>
+          <w:ilvl w:val="0"/>
+          <w:numId w:val="1"/>
+        </w:numPr>
+        <w:rPr>
+          <w:color w:val="00B050"/>
+        </w:rPr>
+      </w:pPr>
+      <w:r>
+        <w:rPr>
+          <w:color w:val="00B050"/>
+        </w:rPr>
+        <w:t>Support more of the PE file format.</w:t>
+      </w:r>
+    </w:p>
+    <w:p>
+      <w:pPr>
+        <w:pStyle w:val="ListParagraph"/>
+        <w:numPr>
+          <w:ilvl w:val="1"/>
+          <w:numId w:val="1"/>
+        </w:numPr>
+        <w:rPr>
+          <w:color w:val="7030A0"/>
+        </w:rPr>
+      </w:pPr>
+      <w:r>
+        <w:rPr>
+          <w:color w:val="7030A0"/>
+        </w:rPr>
+        <w:t>Overlay data.</w:t>
+      </w:r>
+    </w:p>
+    <w:p>
+      <w:pPr>
+        <w:pStyle w:val="ListParagraph"/>
+        <w:numPr>
+          <w:ilvl w:val="1"/>
+          <w:numId w:val="1"/>
+        </w:numPr>
+        <w:rPr>
+          <w:color w:val="7030A0"/>
+        </w:rPr>
+      </w:pPr>
+      <w:r>
+        <w:rPr>
+          <w:color w:val="7030A0"/>
+        </w:rPr>
+        <w:t>Resource directory.</w:t>
+      </w:r>
+    </w:p>
+    <w:p>
+      <w:pPr>
+        <w:pStyle w:val="ListParagraph"/>
+        <w:numPr>
+          <w:ilvl w:val="1"/>
+          <w:numId w:val="1"/>
+        </w:numPr>
+        <w:rPr>
+          <w:color w:val="7030A0"/>
+        </w:rPr>
+      </w:pPr>
+      <w:r>
+        <w:rPr>
+          <w:color w:val="7030A0"/>
+        </w:rPr>
+        <w:t>Exception directory.</w:t>
+      </w:r>
+    </w:p>
+    <w:p>
+      <w:pPr>
+        <w:pStyle w:val="ListParagraph"/>
+        <w:numPr>
+          <w:ilvl w:val="1"/>
+          <w:numId w:val="1"/>
+        </w:numPr>
+        <w:rPr>
+          <w:color w:val="7030A0"/>
+        </w:rPr>
+      </w:pPr>
+      <w:r>
+        <w:rPr>
+          <w:color w:val="7030A0"/>
+        </w:rPr>
+        <w:t>Relocation directory.</w:t>
+      </w:r>
+    </w:p>
+    <w:p>
+      <w:pPr>
+        <w:pStyle w:val="ListParagraph"/>
+        <w:numPr>
+          <w:ilvl w:val="1"/>
+          <w:numId w:val="1"/>
+        </w:numPr>
+        <w:rPr>
+          <w:color w:val="00B050"/>
+        </w:rPr>
+      </w:pPr>
+      <w:r>
+        <w:rPr>
+          <w:color w:val="00B050"/>
+        </w:rPr>
+        <w:t>Security directory.</w:t>
+      </w:r>
+    </w:p>
+    <w:p>
+      <w:pPr>
+        <w:pStyle w:val="ListParagraph"/>
+        <w:numPr>
+          <w:ilvl w:val="1"/>
+          <w:numId w:val="1"/>
+        </w:numPr>
+        <w:rPr>
+          <w:color w:val="00B050"/>
+        </w:rPr>
+      </w:pPr>
+      <w:r>
+        <w:rPr>
+          <w:color w:val="00B050"/>
+        </w:rPr>
+        <w:t>Debug directory.</w:t>
+      </w:r>
+    </w:p>
+    <w:p>
+      <w:pPr>
+        <w:pStyle w:val="ListParagraph"/>
+        <w:numPr>
+          <w:ilvl w:val="1"/>
+          <w:numId w:val="1"/>
+        </w:numPr>
+        <w:rPr>
+          <w:color w:val="7030A0"/>
+        </w:rPr>
+      </w:pPr>
+      <w:r>
+        <w:rPr>
+          <w:color w:val="7030A0"/>
+        </w:rPr>
+        <w:t xml:space="preserve">Load </w:t>
+      </w:r>
+      <w:proofErr w:type="spellStart"/>
+      <w:r>
+        <w:rPr>
+          <w:color w:val="7030A0"/>
+        </w:rPr>
+        <w:t>config</w:t>
+      </w:r>
+      <w:proofErr w:type="spellEnd"/>
+      <w:r>
+        <w:rPr>
+          <w:color w:val="7030A0"/>
+        </w:rPr>
+        <w:t xml:space="preserve"> directory.</w:t>
+      </w:r>
+    </w:p>
+    <w:p>
+      <w:pPr>
+        <w:pStyle w:val="ListParagraph"/>
+        <w:numPr>
+          <w:ilvl w:val="1"/>
+          <w:numId w:val="1"/>
+        </w:numPr>
+        <w:rPr>
+          <w:color w:val="00B050"/>
+        </w:rPr>
+      </w:pPr>
+      <w:r>
+        <w:rPr>
+          <w:color w:val="00B050"/>
+        </w:rPr>
+        <w:t>Delay import directory.</w:t>
+      </w:r>
+    </w:p>
+    <w:p>
+      <w:pPr>
+        <w:pStyle w:val="ListParagraph"/>
+        <w:numPr>
+          <w:ilvl w:val="1"/>
+          <w:numId w:val="1"/>
+        </w:numPr>
+        <w:rPr>
+          <w:color w:val="00B050"/>
+        </w:rPr>
+      </w:pPr>
+      <w:r>
+        <w:rPr>
+          <w:color w:val="00B050"/>
+        </w:rPr>
+        <w:t>Bound import directory.</w:t>
+      </w:r>
+    </w:p>
+    <w:p>
+      <w:pPr>
+        <w:pStyle w:val="ListParagraph"/>
+        <w:numPr>
+          <w:ilvl w:val="1"/>
+          <w:numId w:val="1"/>
+        </w:numPr>
+        <w:rPr>
+          <w:color w:val="00B050"/>
+        </w:rPr>
+      </w:pPr>
+      <w:r>
+        <w:rPr>
+          <w:color w:val="00B050"/>
+        </w:rPr>
+        <w:t>IAT (as opposed to Import) directory.</w:t>
+      </w:r>
+    </w:p>
+    <w:p>
+      <w:pPr>
+        <w:pStyle w:val="ListParagraph"/>
+        <w:numPr>
+          <w:ilvl w:val="1"/>
+          <w:numId w:val="1"/>
+        </w:numPr>
+        <w:rPr>
+          <w:color w:val="00B050"/>
+        </w:rPr>
+      </w:pPr>
+      <w:r>
+        <w:rPr>
+          <w:color w:val="00B050"/>
+        </w:rPr>
+        <w:t>CLR runtime directory support.</w:t>
+      </w:r>
+    </w:p>
+    <w:p>
+      <w:pPr>
+        <w:pStyle w:val="ListParagraph"/>
+        <w:numPr>
+          <w:ilvl w:val="0"/>
+          <w:numId w:val="1"/>
+        </w:numPr>
+        <w:rPr>
+          <w:color w:val="7030A0"/>
+        </w:rPr>
+      </w:pPr>
+      <w:r>
+        <w:rPr>
+          <w:color w:val="7030A0"/>
+        </w:rPr>
+        <w:t>Full support for writing back to PE file, including automatically performing adjustments where required to fit in new data or remove unnecessary space.</w:t>
+      </w:r>
+    </w:p>
+    <w:p>
+      <w:pPr>
+        <w:pStyle w:val="ListParagraph"/>
+        <w:numPr>
+          <w:ilvl w:val="0"/>
+          <w:numId w:val="1"/>
+        </w:numPr>
+        <w:rPr>
+          <w:color w:val="7030A0"/>
+        </w:rPr>
+      </w:pPr>
+      <w:r>
+        <w:rPr>
+          <w:color w:val="7030A0"/>
+        </w:rPr>
+        <w:t>Improve export forwarding code to detect and handle forward-by-</w:t>
+      </w:r>
+      <w:r>
+        <w:rPr>
+          <w:color w:val="7030A0"/>
+        </w:rPr>
+        <w:t>ordinal</w:t>
+      </w:r>
+      <w:r>
+        <w:rPr>
+          <w:color w:val="7030A0"/>
+        </w:rPr>
+        <w:t xml:space="preserve"> explicitly rather than forcing the user to detect it and do string manipulation and conversion. </w:t>
+      </w:r>
+    </w:p>
+    <w:p>
+      <w:pPr>
+        <w:pStyle w:val="ListParagraph"/>
+        <w:numPr>
+          <w:ilvl w:val="0"/>
+          <w:numId w:val="1"/>
+        </w:numPr>
+        <w:rPr>
+          <w:color w:val="7030A0"/>
+        </w:rPr>
+      </w:pPr>
+      <w:r>
+        <w:rPr>
+          <w:color w:val="7030A0"/>
+        </w:rPr>
+        <w:t xml:space="preserve">Helper functions such as </w:t>
+      </w:r>
+      <w:proofErr w:type="spellStart"/>
+      <w:r>
+        <w:rPr>
+          <w:color w:val="7030A0"/>
+        </w:rPr>
+        <w:t>FindExport</w:t>
+      </w:r>
+      <w:proofErr w:type="spellEnd"/>
+      <w:r>
+        <w:rPr>
+          <w:color w:val="7030A0"/>
+        </w:rPr>
+        <w:t xml:space="preserve">, </w:t>
+      </w:r>
+      <w:proofErr w:type="spellStart"/>
+      <w:r>
+        <w:rPr>
+          <w:color w:val="7030A0"/>
+        </w:rPr>
+        <w:t>FindImport</w:t>
+      </w:r>
+      <w:proofErr w:type="spellEnd"/>
+      <w:r>
+        <w:rPr>
+          <w:color w:val="7030A0"/>
+        </w:rPr>
+        <w:t xml:space="preserve">, </w:t>
+      </w:r>
+      <w:proofErr w:type="spellStart"/>
+      <w:r>
+        <w:rPr>
+          <w:color w:val="7030A0"/>
+        </w:rPr>
+        <w:t>HasDataDir</w:t>
+      </w:r>
+      <w:proofErr w:type="spellEnd"/>
+      <w:r>
+        <w:rPr>
+          <w:color w:val="7030A0"/>
+        </w:rPr>
+        <w:t xml:space="preserve">, </w:t>
+      </w:r>
+      <w:proofErr w:type="spellStart"/>
+      <w:r>
+        <w:rPr>
+          <w:color w:val="7030A0"/>
+        </w:rPr>
+        <w:t>GetArchitecture</w:t>
+      </w:r>
+      <w:proofErr w:type="spellEnd"/>
+      <w:r>
+        <w:rPr>
+          <w:color w:val="7030A0"/>
+        </w:rPr>
+        <w:t>,</w:t>
+      </w:r>
+      <w:r>
+        <w:rPr>
+          <w:color w:val="7030A0"/>
+        </w:rPr>
+        <w:t xml:space="preserve"> </w:t>
+      </w:r>
+      <w:proofErr w:type="spellStart"/>
+      <w:r>
+        <w:rPr>
+          <w:color w:val="7030A0"/>
+        </w:rPr>
+        <w:t>IsDotNet</w:t>
+      </w:r>
+      <w:proofErr w:type="spellEnd"/>
+      <w:r>
+        <w:rPr>
+          <w:color w:val="7030A0"/>
+        </w:rPr>
+        <w:t>,</w:t>
+      </w:r>
+      <w:r>
+        <w:rPr>
+          <w:color w:val="7030A0"/>
+        </w:rPr>
+        <w:t xml:space="preserve"> </w:t>
+      </w:r>
+      <w:proofErr w:type="spellStart"/>
+      <w:r>
+        <w:rPr>
+          <w:color w:val="7030A0"/>
+        </w:rPr>
+        <w:t>GetPDB</w:t>
+      </w:r>
+      <w:proofErr w:type="spellEnd"/>
+      <w:r>
+        <w:rPr>
+          <w:color w:val="7030A0"/>
+        </w:rPr>
+        <w:t>,</w:t>
+      </w:r>
+      <w:r>
+        <w:rPr>
+          <w:color w:val="7030A0"/>
+        </w:rPr>
+        <w:t xml:space="preserve"> etc.</w:t>
+      </w:r>
+    </w:p>
+    <w:p>
+      <w:r>
+        <w:rPr>
+          <w:b/>
+        </w:rPr>
+        <w:t>Disassembler</w:t>
+      </w:r>
+    </w:p>
+    <w:p>
+      <w:pPr>
+        <w:pStyle w:val="ListParagraph"/>
+        <w:numPr>
+          <w:ilvl w:val="0"/>
+          <w:numId w:val="1"/>
+        </w:numPr>
+        <w:rPr>
+          <w:color w:val="00B050"/>
+        </w:rPr>
+      </w:pPr>
+      <w:r>
+        <w:rPr>
+          <w:color w:val="00B050"/>
+        </w:rPr>
+        <w:t>Decode calls/jumps to function names if possible.</w:t>
+      </w:r>
+    </w:p>
+    <w:p>
+      <w:pPr>
+        <w:pStyle w:val="ListParagraph"/>
+        <w:numPr>
+          <w:ilvl w:val="0"/>
+          <w:numId w:val="1"/>
+        </w:numPr>
+        <w:rPr>
+          <w:color w:val="00B050"/>
+        </w:rPr>
+      </w:pPr>
+      <w:r>
+        <w:rPr>
+          <w:color w:val="00B050"/>
+        </w:rPr>
+        <w:t>NOP/</w:t>
+      </w:r>
+      <w:proofErr w:type="spellStart"/>
+      <w:r>
+        <w:rPr>
+          <w:color w:val="00B050"/>
+        </w:rPr>
+        <w:t>UnNOP</w:t>
+      </w:r>
+      <w:proofErr w:type="spellEnd"/>
+      <w:r>
+        <w:rPr>
+          <w:color w:val="00B050"/>
+        </w:rPr>
+        <w:t xml:space="preserve"> support.</w:t>
+      </w:r>
+    </w:p>
+    <w:p>
+      <w:pPr>
+        <w:pStyle w:val="ListParagraph"/>
+        <w:numPr>
+          <w:ilvl w:val="0"/>
+          <w:numId w:val="1"/>
+        </w:numPr>
+        <w:rPr>
+          <w:color w:val="00B050"/>
+        </w:rPr>
+      </w:pPr>
+      <w:r>
+        <w:rPr>
+          <w:color w:val="00B050"/>
+        </w:rPr>
+        <w:t>ASM searching API with ‘wildcards’. (</w:t>
+      </w:r>
+      <w:proofErr w:type="spellStart"/>
+      <w:r>
+        <w:rPr>
+          <w:color w:val="00B050"/>
+        </w:rPr>
+        <w:t>MetaASM</w:t>
+      </w:r>
+      <w:proofErr w:type="spellEnd"/>
+      <w:r>
+        <w:rPr>
+          <w:color w:val="00B050"/>
+        </w:rPr>
+        <w:t>?)</w:t>
+      </w:r>
+    </w:p>
+    <w:p>
+      <w:pPr>
+        <w:pStyle w:val="ListParagraph"/>
+        <w:numPr>
+          <w:ilvl w:val="0"/>
+          <w:numId w:val="1"/>
+        </w:numPr>
+        <w:rPr>
+          <w:color w:val="00B050"/>
+        </w:rPr>
+      </w:pPr>
+      <w:r>
+        <w:rPr>
+          <w:color w:val="00B050"/>
+        </w:rPr>
+        <w:t>String based assembler with x64 support.</w:t>
+      </w:r>
+    </w:p>
+    <w:p>
+      <w:pPr>
+        <w:pStyle w:val="ListParagraph"/>
+        <w:numPr>
+          <w:ilvl w:val="0"/>
+          <w:numId w:val="1"/>
+        </w:numPr>
+        <w:rPr>
+          <w:color w:val="00B050"/>
+        </w:rPr>
+      </w:pPr>
+      <w:r>
+        <w:rPr>
+          <w:color w:val="00B050"/>
+        </w:rPr>
+        <w:t>Disassemble function API.</w:t>
+      </w:r>
+    </w:p>
+    <w:p>
+      <w:r>
+        <w:rPr>
+          <w:b/>
+        </w:rPr>
+        <w:t>Scanner</w:t>
+      </w:r>
+    </w:p>
+    <w:p>
+      <w:pPr>
+        <w:pStyle w:val="ListParagraph"/>
+        <w:numPr>
+          <w:ilvl w:val="0"/>
+          <w:numId w:val="1"/>
+        </w:numPr>
+        <w:rPr>
+          <w:color w:val="7030A0"/>
+        </w:rPr>
+      </w:pPr>
+      <w:r>
+        <w:rPr>
+          <w:color w:val="7030A0"/>
+        </w:rPr>
+        <w:t>Rewrite to be more reliable and robust.</w:t>
+      </w:r>
+    </w:p>
+    <w:p>
+      <w:pPr>
+        <w:pStyle w:val="ListParagraph"/>
+        <w:numPr>
+          <w:ilvl w:val="0"/>
+          <w:numId w:val="1"/>
+        </w:numPr>
+        <w:rPr>
+          <w:color w:val="7030A0"/>
+        </w:rPr>
+      </w:pPr>
+      <w:r>
+        <w:rPr>
+          <w:color w:val="7030A0"/>
+        </w:rPr>
+        <w:t>Refactor to reduce code duplication.</w:t>
+      </w:r>
+    </w:p>
+    <w:p>
+      <w:pPr>
+        <w:pStyle w:val="ListParagraph"/>
+        <w:numPr>
+          <w:ilvl w:val="0"/>
+          <w:numId w:val="1"/>
+        </w:numPr>
+        <w:rPr>
+          <w:color w:val="7030A0"/>
+        </w:rPr>
+      </w:pPr>
+      <w:r>
+        <w:rPr>
+          <w:color w:val="7030A0"/>
+        </w:rPr>
+        <w:t>Use a file view with a small memory cache rather than consuming large amounts of RAM.</w:t>
+      </w:r>
+    </w:p>
+    <w:p>
+      <w:pPr>
+        <w:pStyle w:val="ListParagraph"/>
+        <w:numPr>
+          <w:ilvl w:val="0"/>
+          <w:numId w:val="1"/>
+        </w:numPr>
+        <w:rPr>
+          <w:color w:val="7030A0"/>
+        </w:rPr>
+      </w:pPr>
+      <w:r>
+        <w:rPr>
+          <w:color w:val="7030A0"/>
+        </w:rPr>
+        <w:t>Multi-threaded scanning options.</w:t>
+      </w:r>
+    </w:p>
+    <w:p>
+      <w:pPr>
+        <w:pStyle w:val="ListParagraph"/>
+        <w:numPr>
+          <w:ilvl w:val="0"/>
+          <w:numId w:val="1"/>
+        </w:numPr>
+        <w:rPr>
+          <w:color w:val="00B050"/>
+        </w:rPr>
+      </w:pPr>
+      <w:r>
+        <w:rPr>
+          <w:color w:val="00B050"/>
+        </w:rPr>
+        <w:t>Wildcard support for vector/string scanning.</w:t>
+      </w:r>
+    </w:p>
+    <w:p>
+      <w:pPr>
+        <w:pStyle w:val="ListParagraph"/>
+        <w:numPr>
+          <w:ilvl w:val="0"/>
+          <w:numId w:val="1"/>
+        </w:numPr>
+        <w:rPr>
+          <w:color w:val="00B050"/>
+        </w:rPr>
+      </w:pPr>
+      <w:r>
+        <w:rPr>
+          <w:color w:val="00B050"/>
+        </w:rPr>
+        <w:t>Regex support for string scanning.</w:t>
+      </w:r>
+    </w:p>
+    <w:p>
+      <w:pPr>
+        <w:pStyle w:val="ListParagraph"/>
+        <w:numPr>
+          <w:ilvl w:val="0"/>
+          <w:numId w:val="1"/>
+        </w:numPr>
+        <w:rPr>
+          <w:color w:val="7030A0"/>
+        </w:rPr>
+      </w:pPr>
+      <w:r>
+        <w:rPr>
+          <w:color w:val="7030A0"/>
+        </w:rPr>
+        <w:lastRenderedPageBreak/>
+        <w:t xml:space="preserve">Memory protection filters (read, write, </w:t>
+      </w:r>
+      <w:proofErr w:type="gramStart"/>
+      <w:r>
+        <w:rPr>
+          <w:color w:val="7030A0"/>
+        </w:rPr>
+        <w:t>exec</w:t>
+      </w:r>
+      <w:proofErr w:type="gramEnd"/>
+      <w:r>
+        <w:rPr>
+          <w:color w:val="7030A0"/>
+        </w:rPr>
+        <w:t>).</w:t>
+      </w:r>
+    </w:p>
+    <w:p>
+      <w:pPr>
+        <w:pStyle w:val="ListParagraph"/>
+        <w:numPr>
+          <w:ilvl w:val="0"/>
+          <w:numId w:val="1"/>
+        </w:numPr>
+        <w:rPr>
+          <w:color w:val="7030A0"/>
+        </w:rPr>
+      </w:pPr>
+      <w:r>
+        <w:rPr>
+          <w:color w:val="7030A0"/>
+        </w:rPr>
+        <w:t>Memory type filters (private, mapped, image).</w:t>
+      </w:r>
+    </w:p>
+    <w:p>
+      <w:pPr>
+        <w:pStyle w:val="ListParagraph"/>
+        <w:numPr>
+          <w:ilvl w:val="0"/>
+          <w:numId w:val="1"/>
+        </w:numPr>
+        <w:rPr>
+          <w:color w:val="00B050"/>
+        </w:rPr>
+      </w:pPr>
+      <w:r>
+        <w:rPr>
+          <w:color w:val="00B050"/>
+        </w:rPr>
+        <w:t>Support pausing target while scanning.</w:t>
+      </w:r>
+    </w:p>
+    <w:p>
+      <w:pPr>
+        <w:pStyle w:val="ListParagraph"/>
+        <w:numPr>
+          <w:ilvl w:val="0"/>
+          <w:numId w:val="1"/>
+        </w:numPr>
+        <w:rPr>
+          <w:color w:val="00B050"/>
+        </w:rPr>
+      </w:pPr>
+      <w:r>
+        <w:rPr>
+          <w:color w:val="00B050"/>
+        </w:rPr>
+        <w:t>Support injected scanning.</w:t>
+      </w:r>
+    </w:p>
+    <w:p>
+      <w:pPr>
+        <w:pStyle w:val="ListParagraph"/>
+        <w:numPr>
+          <w:ilvl w:val="0"/>
+          <w:numId w:val="1"/>
+        </w:numPr>
+        <w:rPr>
+          <w:color w:val="00B050"/>
+        </w:rPr>
+      </w:pPr>
+      <w:r>
+        <w:rPr>
+          <w:color w:val="00B050"/>
+        </w:rPr>
+        <w:t>Configurable scan buffer size.</w:t>
+      </w:r>
+    </w:p>
+    <w:p>
+      <w:pPr>
+        <w:pStyle w:val="ListParagraph"/>
+        <w:numPr>
+          <w:ilvl w:val="0"/>
+          <w:numId w:val="1"/>
+        </w:numPr>
+        <w:rPr>
+          <w:color w:val="00B050"/>
+        </w:rPr>
+      </w:pPr>
+      <w:r>
+        <w:rPr>
+          <w:color w:val="00B050"/>
+        </w:rPr>
+        <w:t>Pointer scanner.</w:t>
+      </w:r>
+    </w:p>
+    <w:p>
+      <w:pPr>
+        <w:pStyle w:val="ListParagraph"/>
+        <w:numPr>
+          <w:ilvl w:val="0"/>
+          <w:numId w:val="1"/>
+        </w:numPr>
+        <w:rPr>
+          <w:color w:val="00B050"/>
+        </w:rPr>
+      </w:pPr>
+      <w:r>
+        <w:rPr>
+          <w:color w:val="00B050"/>
+        </w:rPr>
+        <w:t xml:space="preserve">Unknown </w:t>
+      </w:r>
+      <w:proofErr w:type="gramStart"/>
+      <w:r>
+        <w:rPr>
+          <w:color w:val="00B050"/>
+        </w:rPr>
+        <w:t>value scan</w:t>
+      </w:r>
+      <w:proofErr w:type="gramEnd"/>
+      <w:r>
+        <w:rPr>
+          <w:color w:val="00B050"/>
+        </w:rPr>
         <w:t>.</w:t>
-      </w:r>
-    </w:p>
-    <w:p>
-      <w:r>
-        <w:rPr>
-          <w:b/>
-        </w:rPr>
-        <w:t>Module</w:t>
-      </w:r>
-    </w:p>
-    <w:p>
-      <w:pPr>
-        <w:pStyle w:val="ListParagraph"/>
-        <w:numPr>
-          <w:ilvl w:val="0"/>
-          <w:numId w:val="1"/>
-        </w:numPr>
-        <w:rPr>
-          <w:color w:val="7030A0"/>
-        </w:rPr>
-      </w:pPr>
-      <w:r>
-        <w:rPr>
-          <w:color w:val="7030A0"/>
-        </w:rPr>
-        <w:lastRenderedPageBreak/>
-        <w:t>Remote GetModuleHandle implementation with same path semantics etc.</w:t>
-      </w:r>
-      <w:r>
-        <w:rPr>
-          <w:color w:val="7030A0"/>
-        </w:rPr>
-        <w:t xml:space="preserve"> </w:t>
-      </w:r>
-    </w:p>
-    <w:p>
-      <w:r>
-        <w:rPr>
-          <w:b/>
-        </w:rPr>
-        <w:t>Injector</w:t>
-      </w:r>
-    </w:p>
-    <w:p>
-      <w:pPr>
-        <w:pStyle w:val="ListParagraph"/>
-        <w:numPr>
-          <w:ilvl w:val="0"/>
-          <w:numId w:val="1"/>
-        </w:numPr>
-        <w:rPr>
-          <w:color w:val="7030A0"/>
-        </w:rPr>
-      </w:pPr>
-      <w:r>
-        <w:rPr>
-          <w:color w:val="7030A0"/>
-        </w:rPr>
-        <w:t>.NET injection.</w:t>
-      </w:r>
-    </w:p>
-    <w:p>
-      <w:pPr>
-        <w:pStyle w:val="ListParagraph"/>
-        <w:numPr>
-          <w:ilvl w:val="1"/>
-          <w:numId w:val="1"/>
-        </w:numPr>
-        <w:rPr>
-          <w:color w:val="7030A0"/>
-        </w:rPr>
-      </w:pPr>
-      <w:r>
-        <w:rPr>
-          <w:color w:val="7030A0"/>
-        </w:rPr>
-        <w:t>Without DLL dependency if possible.</w:t>
-      </w:r>
-    </w:p>
-    <w:p>
-      <w:pPr>
-        <w:pStyle w:val="ListParagraph"/>
-        <w:numPr>
-          <w:ilvl w:val="0"/>
-          <w:numId w:val="1"/>
-        </w:numPr>
-        <w:rPr>
-          <w:color w:val="00B050"/>
-        </w:rPr>
-      </w:pPr>
-      <w:r>
-        <w:rPr>
-          <w:color w:val="00B050"/>
-        </w:rPr>
-        <w:t>Cross-section injection.</w:t>
-      </w:r>
-    </w:p>
-    <w:p>
-      <w:pPr>
-        <w:pStyle w:val="ListParagraph"/>
-        <w:numPr>
-          <w:ilvl w:val="0"/>
-          <w:numId w:val="1"/>
-        </w:numPr>
-        <w:rPr>
-          <w:color w:val="7030A0"/>
-        </w:rPr>
-      </w:pPr>
-      <w:r>
-        <w:rPr>
-          <w:color w:val="7030A0"/>
-        </w:rPr>
-        <w:t>IAT injection.</w:t>
-      </w:r>
-    </w:p>
-    <w:p>
-      <w:pPr>
-        <w:pStyle w:val="ListParagraph"/>
-        <w:numPr>
-          <w:ilvl w:val="0"/>
-          <w:numId w:val="1"/>
-        </w:numPr>
-        <w:rPr>
-          <w:color w:val="7030A0"/>
-        </w:rPr>
-      </w:pPr>
-      <w:r>
-        <w:rPr>
-          <w:color w:val="7030A0"/>
-        </w:rPr>
-        <w:t>Varargs/generic export calling.</w:t>
-      </w:r>
-    </w:p>
-    <w:p>
-      <w:pPr>
-        <w:pStyle w:val="ListParagraph"/>
-        <w:numPr>
-          <w:ilvl w:val="0"/>
-          <w:numId w:val="1"/>
-        </w:numPr>
-        <w:rPr>
-          <w:color w:val="7030A0"/>
-        </w:rPr>
-      </w:pPr>
-      <w:r>
-        <w:rPr>
-          <w:color w:val="7030A0"/>
-        </w:rPr>
-        <w:t xml:space="preserve">Consider NT API </w:t>
-      </w:r>
-      <w:r>
-        <w:rPr>
-          <w:color w:val="7030A0"/>
-        </w:rPr>
-        <w:t xml:space="preserve">based </w:t>
-      </w:r>
-      <w:r>
-        <w:rPr>
-          <w:color w:val="7030A0"/>
-        </w:rPr>
-        <w:t>injection</w:t>
-      </w:r>
-      <w:r>
-        <w:rPr>
-          <w:color w:val="7030A0"/>
-        </w:rPr>
-        <w:t xml:space="preserve"> (LdrLoadDll)</w:t>
-      </w:r>
-      <w:r>
-        <w:rPr>
-          <w:color w:val="7030A0"/>
-        </w:rPr>
-        <w:t>.</w:t>
-      </w:r>
-    </w:p>
-    <w:p>
-      <w:pPr>
-        <w:pStyle w:val="ListParagraph"/>
-        <w:numPr>
-          <w:ilvl w:val="0"/>
-          <w:numId w:val="1"/>
-        </w:numPr>
-        <w:rPr>
-          <w:color w:val="7030A0"/>
-        </w:rPr>
-      </w:pPr>
-      <w:r>
-        <w:rPr>
-          <w:color w:val="7030A0"/>
-        </w:rPr>
-        <w:t>Add ‘FreeDll’ API.</w:t>
-      </w:r>
-    </w:p>
-    <w:p>
-      <w:pPr>
-        <w:pStyle w:val="ListParagraph"/>
-        <w:numPr>
-          <w:ilvl w:val="0"/>
-          <w:numId w:val="1"/>
-        </w:numPr>
-        <w:rPr>
-          <w:color w:val="7030A0"/>
-        </w:rPr>
-      </w:pPr>
-      <w:r>
-        <w:rPr>
-          <w:color w:val="7030A0"/>
-        </w:rPr>
-        <w:t xml:space="preserve">Get address of Kernel32!LoadLibrary ‘manually’ rather than using a local GetProcAddress and </w:t>
-      </w:r>
-      <w:r>
-        <w:rPr>
-          <w:color w:val="7030A0"/>
-        </w:rPr>
-        <w:t>pointer arithmetic.</w:t>
-      </w:r>
-    </w:p>
-    <w:p>
-      <w:pPr>
-        <w:pStyle w:val="ListParagraph"/>
-        <w:numPr>
-          <w:ilvl w:val="1"/>
-          <w:numId w:val="1"/>
-        </w:numPr>
-        <w:rPr>
-          <w:color w:val="7030A0"/>
-        </w:rPr>
-      </w:pPr>
-      <w:r>
-        <w:rPr>
-          <w:color w:val="7030A0"/>
-        </w:rPr>
-        <w:t>Whilst this works in all normal cases, it doesn’t work when the target has shims enabled which hook LoadLibrary.</w:t>
-      </w:r>
-    </w:p>
-    <w:p>
-      <w:r>
-        <w:rPr>
-          <w:b/>
-        </w:rPr>
-        <w:t>Patcher</w:t>
-      </w:r>
-    </w:p>
-    <w:p>
-      <w:pPr>
-        <w:pStyle w:val="ListParagraph"/>
-        <w:numPr>
-          <w:ilvl w:val="0"/>
-          <w:numId w:val="1"/>
-        </w:numPr>
-        <w:rPr>
-          <w:color w:val="7030A0"/>
-        </w:rPr>
-      </w:pPr>
-      <w:r>
-        <w:rPr>
-          <w:color w:val="7030A0"/>
-        </w:rPr>
-        <w:t>VEH hooking (both INT3 and DR).</w:t>
-      </w:r>
-    </w:p>
-    <w:p>
-      <w:pPr>
-        <w:pStyle w:val="ListParagraph"/>
-        <w:numPr>
-          <w:ilvl w:val="0"/>
-          <w:numId w:val="1"/>
-        </w:numPr>
-        <w:rPr>
-          <w:color w:val="7030A0"/>
-        </w:rPr>
-      </w:pPr>
-      <w:r>
-        <w:rPr>
-          <w:color w:val="7030A0"/>
-        </w:rPr>
-        <w:t>Transactional hooking.</w:t>
-      </w:r>
-    </w:p>
-    <w:p>
-      <w:pPr>
-        <w:pStyle w:val="ListParagraph"/>
-        <w:numPr>
-          <w:ilvl w:val="0"/>
-          <w:numId w:val="1"/>
-        </w:numPr>
-        <w:rPr>
-          <w:color w:val="7030A0"/>
-        </w:rPr>
-      </w:pPr>
-      <w:r>
-        <w:rPr>
-          <w:color w:val="7030A0"/>
-        </w:rPr>
-        <w:t>Improved relative instruction rebuilding (including conditionals).</w:t>
-      </w:r>
-      <w:r>
-        <w:rPr>
-          <w:color w:val="7030A0"/>
-        </w:rPr>
-        <w:t xml:space="preserve"> x64 has far more IP relative instructions than x86.</w:t>
-      </w:r>
-    </w:p>
-    <w:p>
-      <w:pPr>
-        <w:pStyle w:val="ListParagraph"/>
-        <w:numPr>
-          <w:ilvl w:val="0"/>
-          <w:numId w:val="1"/>
-        </w:numPr>
-        <w:rPr>
-          <w:color w:val="7030A0"/>
-        </w:rPr>
-      </w:pPr>
-      <w:r>
-        <w:rPr>
-          <w:color w:val="7030A0"/>
-        </w:rPr>
-        <w:t>Freeze target when hooking</w:t>
-      </w:r>
-      <w:r>
-        <w:rPr>
-          <w:color w:val="7030A0"/>
-        </w:rPr>
-        <w:t xml:space="preserve"> (except calling thread if applicable – e.g. in injected code)</w:t>
-      </w:r>
-      <w:r>
-        <w:rPr>
-          <w:color w:val="7030A0"/>
-        </w:rPr>
-        <w:t>.</w:t>
-      </w:r>
-    </w:p>
-    <w:p>
-      <w:pPr>
-        <w:pStyle w:val="ListParagraph"/>
-        <w:numPr>
-          <w:ilvl w:val="0"/>
-          <w:numId w:val="1"/>
-        </w:numPr>
-        <w:rPr>
-          <w:color w:val="7030A0"/>
-        </w:rPr>
-      </w:pPr>
-      <w:r>
-        <w:rPr>
-          <w:color w:val="7030A0"/>
-        </w:rPr>
-        <w:t>When hooking on x64 try to find a free memory block for the trampoline that is within RIP-relative range of the detour. Only if one cannot be acquired should we fall back to a system-provided address and an absolute jump.</w:t>
-      </w:r>
-    </w:p>
-    <w:p>
-      <w:pPr>
-        <w:pStyle w:val="ListParagraph"/>
-        <w:numPr>
-          <w:ilvl w:val="0"/>
-          <w:numId w:val="1"/>
-        </w:numPr>
-        <w:rPr>
-          <w:color w:val="FF0000"/>
-        </w:rPr>
-      </w:pPr>
-      <w:r>
-        <w:rPr>
-          <w:color w:val="FF0000"/>
-        </w:rPr>
-        <w:t>Uncopyable, so make moveable.</w:t>
-      </w:r>
-    </w:p>
-    <w:p>
-      <w:pPr>
-        <w:pStyle w:val="ListParagraph"/>
-        <w:numPr>
-          <w:ilvl w:val="0"/>
-          <w:numId w:val="1"/>
-        </w:numPr>
-        <w:rPr>
-          <w:color w:val="00B050"/>
-        </w:rPr>
-      </w:pPr>
-      <w:r>
-        <w:rPr>
-          <w:color w:val="00B050"/>
-        </w:rPr>
-        <w:t>VMT hooking.</w:t>
-      </w:r>
-    </w:p>
-    <w:p>
-      <w:pPr>
-        <w:pStyle w:val="ListParagraph"/>
-        <w:numPr>
-          <w:ilvl w:val="0"/>
-          <w:numId w:val="1"/>
-        </w:numPr>
-        <w:rPr>
-          <w:color w:val="00B050"/>
-        </w:rPr>
-      </w:pPr>
-      <w:r>
-        <w:rPr>
-          <w:color w:val="00B050"/>
-        </w:rPr>
-        <w:t>IAT/EAT hooking.</w:t>
-      </w:r>
-    </w:p>
-    <w:p>
-      <w:pPr>
-        <w:pStyle w:val="ListParagraph"/>
-        <w:numPr>
-          <w:ilvl w:val="0"/>
-          <w:numId w:val="1"/>
-        </w:numPr>
-        <w:rPr>
-          <w:color w:val="00B050"/>
-        </w:rPr>
-      </w:pPr>
-      <w:r>
-        <w:rPr>
-          <w:color w:val="00B050"/>
-        </w:rPr>
-        <w:t>Explicitly support hook chains (and write test).</w:t>
-      </w:r>
-    </w:p>
-    <w:p>
-      <w:pPr>
-        <w:pStyle w:val="ListParagraph"/>
-        <w:numPr>
-          <w:ilvl w:val="0"/>
-          <w:numId w:val="1"/>
-        </w:numPr>
-        <w:rPr>
-          <w:color w:val="7030A0"/>
-        </w:rPr>
-      </w:pPr>
-      <w:r>
-        <w:rPr>
-          <w:color w:val="7030A0"/>
-        </w:rPr>
-        <w:t>Use relative jumps where possible (detect delta at runtime).</w:t>
-      </w:r>
-    </w:p>
-    <w:p>
-      <w:pPr>
-        <w:pStyle w:val="ListParagraph"/>
-        <w:numPr>
-          <w:ilvl w:val="0"/>
-          <w:numId w:val="1"/>
-        </w:numPr>
-        <w:rPr>
-          <w:color w:val="00B050"/>
-        </w:rPr>
-      </w:pPr>
-      <w:r>
-        <w:rPr>
-          <w:color w:val="00B050"/>
-        </w:rPr>
-        <w:t>Detect cases where hooking may overflow past the end of a function, and fail. (Provide policy or flag to allow overriding this behaviour.) Examples may be instructions such as ‘int 3’, ‘ret’, ‘jmp’, etc.</w:t>
-      </w:r>
-    </w:p>
-    <w:p>
-      <w:r>
-        <w:rPr>
-          <w:b/>
-        </w:rPr>
-        <w:t>FindPattern</w:t>
-      </w:r>
-    </w:p>
-    <w:p>
-      <w:pPr>
-        <w:pStyle w:val="ListParagraph"/>
-        <w:numPr>
-          <w:ilvl w:val="0"/>
-          <w:numId w:val="1"/>
-        </w:numPr>
-        <w:rPr>
-          <w:color w:val="7030A0"/>
-        </w:rPr>
-      </w:pPr>
-      <w:r>
-        <w:rPr>
-          <w:color w:val="7030A0"/>
-        </w:rPr>
-        <w:t>Use a file view with a small memory cache rather than consuming large amounts of RAM.</w:t>
-      </w:r>
-    </w:p>
-    <w:p>
-      <w:pPr>
-        <w:pStyle w:val="ListParagraph"/>
-        <w:numPr>
-          <w:ilvl w:val="0"/>
-          <w:numId w:val="1"/>
-        </w:numPr>
-        <w:rPr>
-          <w:color w:val="7030A0"/>
-        </w:rPr>
-      </w:pPr>
-      <w:r>
-        <w:rPr>
-          <w:color w:val="7030A0"/>
-        </w:rPr>
-        <w:t>Pattern generator.</w:t>
-      </w:r>
-    </w:p>
-    <w:p>
-      <w:pPr>
-        <w:pStyle w:val="ListParagraph"/>
-        <w:numPr>
-          <w:ilvl w:val="0"/>
-          <w:numId w:val="1"/>
-        </w:numPr>
-        <w:rPr>
-          <w:color w:val="7030A0"/>
-        </w:rPr>
-      </w:pPr>
-      <w:r>
-        <w:rPr>
-          <w:color w:val="7030A0"/>
-        </w:rPr>
-        <w:t>Multi-threaded scanning.</w:t>
-      </w:r>
-    </w:p>
-    <w:p>
-      <w:pPr>
-        <w:pStyle w:val="ListParagraph"/>
-        <w:numPr>
-          <w:ilvl w:val="0"/>
-          <w:numId w:val="1"/>
-        </w:numPr>
-        <w:rPr>
-          <w:color w:val="7030A0"/>
-        </w:rPr>
-      </w:pPr>
-      <w:r>
-        <w:rPr>
-          <w:color w:val="7030A0"/>
-        </w:rPr>
-        <w:t>‘Start’ attribute support.</w:t>
-      </w:r>
-    </w:p>
-    <w:p>
-      <w:pPr>
-        <w:pStyle w:val="ListParagraph"/>
-        <w:numPr>
-          <w:ilvl w:val="0"/>
-          <w:numId w:val="1"/>
-        </w:numPr>
-        <w:rPr>
-          <w:color w:val="7030A0"/>
-        </w:rPr>
-      </w:pPr>
-      <w:r>
-        <w:rPr>
-          <w:color w:val="7030A0"/>
-        </w:rPr>
-        <w:t>Data/Rdata scanning support (for ‘start’ attribute and constant scans).</w:t>
-      </w:r>
-    </w:p>
-    <w:p>
-      <w:pPr>
-        <w:pStyle w:val="ListParagraph"/>
-        <w:numPr>
-          <w:ilvl w:val="0"/>
-          <w:numId w:val="1"/>
-        </w:numPr>
-        <w:rPr>
-          <w:color w:val="7030A0"/>
-        </w:rPr>
-      </w:pPr>
-      <w:r>
-        <w:rPr>
-          <w:color w:val="7030A0"/>
-        </w:rPr>
-        <w:t>Support for loading XML file from resource or memory.</w:t>
-      </w:r>
-    </w:p>
-    <w:p>
-      <w:pPr>
-        <w:pStyle w:val="ListParagraph"/>
-        <w:numPr>
-          <w:ilvl w:val="0"/>
-          <w:numId w:val="1"/>
-        </w:numPr>
-        <w:rPr>
-          <w:color w:val="7030A0"/>
-        </w:rPr>
-      </w:pPr>
-      <w:r>
-        <w:rPr>
-          <w:color w:val="7030A0"/>
-        </w:rPr>
-        <w:t>Dump results to file.</w:t>
-      </w:r>
-    </w:p>
-    <w:p>
-      <w:pPr>
-        <w:pStyle w:val="ListParagraph"/>
-        <w:numPr>
-          <w:ilvl w:val="0"/>
-          <w:numId w:val="1"/>
-        </w:numPr>
-        <w:rPr>
-          <w:color w:val="00B050"/>
-        </w:rPr>
-      </w:pPr>
-      <w:r>
-        <w:rPr>
-          <w:color w:val="00B050"/>
-        </w:rPr>
-        <w:t>Change parser library from RapidXML to Boot.Spirit (may require change to custom format).</w:t>
-      </w:r>
-    </w:p>
-    <w:p>
-      <w:pPr>
-        <w:pStyle w:val="ListParagraph"/>
-        <w:numPr>
-          <w:ilvl w:val="0"/>
-          <w:numId w:val="1"/>
-        </w:numPr>
-        <w:rPr>
-          <w:color w:val="7030A0"/>
-        </w:rPr>
-      </w:pPr>
-      <w:r>
-        <w:rPr>
-          <w:color w:val="7030A0"/>
-        </w:rPr>
-        <w:t>Object or stream-based implementation that allows operation chaining.</w:t>
-      </w:r>
-    </w:p>
-    <w:p>
-      <w:pPr>
-        <w:pStyle w:val="ListParagraph"/>
-        <w:numPr>
-          <w:ilvl w:val="0"/>
-          <w:numId w:val="1"/>
-        </w:numPr>
-        <w:rPr>
-          <w:color w:val="7030A0"/>
-        </w:rPr>
-      </w:pPr>
-      <w:r>
-        <w:rPr>
-          <w:color w:val="7030A0"/>
-        </w:rPr>
-        <w:lastRenderedPageBreak/>
-        <w:t>Improve constructors.</w:t>
-      </w:r>
-    </w:p>
-    <w:p>
-      <w:pPr>
-        <w:pStyle w:val="ListParagraph"/>
-        <w:numPr>
-          <w:ilvl w:val="1"/>
-          <w:numId w:val="1"/>
-        </w:numPr>
-        <w:rPr>
-          <w:color w:val="7030A0"/>
-        </w:rPr>
-      </w:pPr>
-      <w:r>
-        <w:rPr>
-          <w:color w:val="7030A0"/>
-        </w:rPr>
-        <w:t>I forget what this means exactly… Maybe reduce code duplication? Or provide constructor for custom start/end?</w:t>
-      </w:r>
-    </w:p>
-    <w:p>
-      <w:pPr>
-        <w:pStyle w:val="ListParagraph"/>
-        <w:numPr>
-          <w:ilvl w:val="0"/>
-          <w:numId w:val="1"/>
-        </w:numPr>
-        <w:rPr>
-          <w:color w:val="7030A0"/>
-        </w:rPr>
-      </w:pPr>
-      <w:r>
-        <w:rPr>
-          <w:color w:val="7030A0"/>
-        </w:rPr>
-        <w:t>Improve tests</w:t>
-      </w:r>
-      <w:r>
-        <w:rPr>
-          <w:color w:val="7030A0"/>
-        </w:rPr>
-        <w:t xml:space="preserve"> (relative vs absolute regression was missed)</w:t>
-      </w:r>
-      <w:r>
-        <w:rPr>
-          <w:color w:val="7030A0"/>
-        </w:rPr>
-        <w:t>.</w:t>
-      </w:r>
-    </w:p>
-    <w:p>
-      <w:pPr>
-        <w:pStyle w:val="ListParagraph"/>
-        <w:numPr>
-          <w:ilvl w:val="0"/>
-          <w:numId w:val="1"/>
-        </w:numPr>
-        <w:rPr>
-          <w:color w:val="7030A0"/>
-        </w:rPr>
-      </w:pPr>
-      <w:r>
-        <w:rPr>
-          <w:color w:val="7030A0"/>
-        </w:rPr>
-        <w:t xml:space="preserve">Optional relative address support (for dumping address where the game has ASLR enabled). </w:t>
-      </w:r>
-    </w:p>
-    <w:p>
-      <w:r>
-        <w:rPr>
-          <w:b/>
-        </w:rPr>
-        <w:t>PeLib</w:t>
-      </w:r>
-    </w:p>
-    <w:p>
-      <w:pPr>
-        <w:pStyle w:val="ListParagraph"/>
-        <w:numPr>
-          <w:ilvl w:val="0"/>
-          <w:numId w:val="1"/>
-        </w:numPr>
-        <w:rPr>
-          <w:color w:val="00B050"/>
-        </w:rPr>
-      </w:pPr>
-      <w:r>
-        <w:rPr>
-          <w:color w:val="00B050"/>
-        </w:rPr>
-        <w:t>S</w:t>
-      </w:r>
-      <w:r>
-        <w:rPr>
-          <w:color w:val="00B050"/>
-        </w:rPr>
-        <w:t>upport for</w:t>
-      </w:r>
-      <w:r>
-        <w:rPr>
-          <w:color w:val="00B050"/>
-        </w:rPr>
-        <w:t xml:space="preserve"> working on x86 PE files from x64 and vice versa.</w:t>
-      </w:r>
-    </w:p>
-    <w:p>
-      <w:pPr>
-        <w:pStyle w:val="ListParagraph"/>
-        <w:numPr>
-          <w:ilvl w:val="0"/>
-          <w:numId w:val="1"/>
-        </w:numPr>
-        <w:rPr>
-          <w:color w:val="7030A0"/>
-        </w:rPr>
-      </w:pPr>
-      <w:r>
-        <w:rPr>
-          <w:color w:val="7030A0"/>
-        </w:rPr>
-        <w:t>Finish implementing matching ‘setters’ for existing ‘getters’.</w:t>
-      </w:r>
-    </w:p>
-    <w:p>
-      <w:pPr>
-        <w:pStyle w:val="ListParagraph"/>
-        <w:numPr>
-          <w:ilvl w:val="0"/>
-          <w:numId w:val="1"/>
-        </w:numPr>
-        <w:rPr>
-          <w:color w:val="7030A0"/>
-        </w:rPr>
-      </w:pPr>
-      <w:r>
-        <w:rPr>
-          <w:color w:val="7030A0"/>
-        </w:rPr>
-        <w:t>Investigate use of virtual functions for file vs memory</w:t>
-      </w:r>
-      <w:r>
-        <w:rPr>
-          <w:color w:val="7030A0"/>
-        </w:rPr>
-        <w:t xml:space="preserve"> access</w:t>
-      </w:r>
-      <w:r>
-        <w:rPr>
-          <w:color w:val="7030A0"/>
-        </w:rPr>
-        <w:t xml:space="preserve"> (RvaToVa)</w:t>
-      </w:r>
-      <w:r>
-        <w:rPr>
-          <w:color w:val="7030A0"/>
-        </w:rPr>
-        <w:t xml:space="preserve">. </w:t>
-      </w:r>
-    </w:p>
-    <w:p>
-      <w:pPr>
-        <w:pStyle w:val="ListParagraph"/>
-        <w:numPr>
-          <w:ilvl w:val="0"/>
-          <w:numId w:val="1"/>
-        </w:numPr>
-        <w:rPr>
-          <w:color w:val="7030A0"/>
-        </w:rPr>
-      </w:pPr>
-      <w:r>
-        <w:rPr>
-          <w:color w:val="7030A0"/>
-        </w:rPr>
-        <w:t>Extra sanity checking in all components.</w:t>
-      </w:r>
-    </w:p>
-    <w:p>
-      <w:pPr>
-        <w:pStyle w:val="ListParagraph"/>
-        <w:numPr>
-          <w:ilvl w:val="1"/>
-          <w:numId w:val="1"/>
-        </w:numPr>
-        <w:rPr>
-          <w:color w:val="7030A0"/>
-        </w:rPr>
-      </w:pPr>
-      <w:r>
-        <w:rPr>
-          <w:color w:val="7030A0"/>
-        </w:rPr>
-        <w:t xml:space="preserve">E.g. </w:t>
-      </w:r>
-      <w:r>
-        <w:rPr>
-          <w:color w:val="7030A0"/>
-        </w:rPr>
-        <w:t>Check NumberOfRvaAndSizes in NtHeaders before attempting to retrieve a data dir.</w:t>
-      </w:r>
-    </w:p>
-    <w:p>
-      <w:pPr>
-        <w:pStyle w:val="ListParagraph"/>
-        <w:numPr>
-          <w:ilvl w:val="0"/>
-          <w:numId w:val="1"/>
-        </w:numPr>
-        <w:rPr>
-          <w:color w:val="7030A0"/>
-        </w:rPr>
-      </w:pPr>
-      <w:r>
-        <w:rPr>
-          <w:color w:val="7030A0"/>
-        </w:rPr>
-        <w:t>Cache base pointers etc rather than retrieving it manually in every getter/setter. Slightly less ‘robust’, but due to the typically ‘read-only’ nature of the data this is the expected behaviour in all known cases anyway.</w:t>
-      </w:r>
-    </w:p>
-    <w:p>
-      <w:pPr>
-        <w:pStyle w:val="ListParagraph"/>
-        <w:numPr>
-          <w:ilvl w:val="0"/>
-          <w:numId w:val="1"/>
-        </w:numPr>
-        <w:rPr>
-          <w:color w:val="7030A0"/>
-        </w:rPr>
-      </w:pPr>
-      <w:r>
-        <w:rPr>
-          <w:color w:val="7030A0"/>
-        </w:rPr>
-        <w:t>Consistent</w:t>
-      </w:r>
-      <w:r>
-        <w:rPr>
-          <w:color w:val="7030A0"/>
-        </w:rPr>
-        <w:t xml:space="preserve"> API for GetBase. (e.g. PVOID vs PBYTE vs T*)</w:t>
-      </w:r>
-    </w:p>
-    <w:p>
-      <w:pPr>
-        <w:pStyle w:val="ListParagraph"/>
-        <w:numPr>
-          <w:ilvl w:val="0"/>
-          <w:numId w:val="1"/>
-        </w:numPr>
-        <w:rPr>
-          <w:color w:val="00B050"/>
-        </w:rPr>
-      </w:pPr>
-      <w:r>
-        <w:rPr>
-          <w:color w:val="00B050"/>
-        </w:rPr>
-        <w:t>Support more of the PE file format.</w:t>
-      </w:r>
-    </w:p>
-    <w:p>
-      <w:pPr>
-        <w:pStyle w:val="ListParagraph"/>
-        <w:numPr>
-          <w:ilvl w:val="1"/>
-          <w:numId w:val="1"/>
-        </w:numPr>
-        <w:rPr>
-          <w:color w:val="7030A0"/>
-        </w:rPr>
-      </w:pPr>
-      <w:r>
-        <w:rPr>
-          <w:color w:val="7030A0"/>
-        </w:rPr>
-        <w:t>Overlay data.</w:t>
-      </w:r>
-    </w:p>
-    <w:p>
-      <w:pPr>
-        <w:pStyle w:val="ListParagraph"/>
-        <w:numPr>
-          <w:ilvl w:val="1"/>
-          <w:numId w:val="1"/>
-        </w:numPr>
-        <w:rPr>
-          <w:color w:val="7030A0"/>
-        </w:rPr>
-      </w:pPr>
-      <w:r>
-        <w:rPr>
-          <w:color w:val="7030A0"/>
-        </w:rPr>
-        <w:t>Resource directory.</w:t>
-      </w:r>
-    </w:p>
-    <w:p>
-      <w:pPr>
-        <w:pStyle w:val="ListParagraph"/>
-        <w:numPr>
-          <w:ilvl w:val="1"/>
-          <w:numId w:val="1"/>
-        </w:numPr>
-        <w:rPr>
-          <w:color w:val="7030A0"/>
-        </w:rPr>
-      </w:pPr>
-      <w:r>
-        <w:rPr>
-          <w:color w:val="7030A0"/>
-        </w:rPr>
-        <w:t>Exception directory.</w:t>
-      </w:r>
-    </w:p>
-    <w:p>
-      <w:pPr>
-        <w:pStyle w:val="ListParagraph"/>
-        <w:numPr>
-          <w:ilvl w:val="1"/>
-          <w:numId w:val="1"/>
-        </w:numPr>
-        <w:rPr>
-          <w:color w:val="7030A0"/>
-        </w:rPr>
-      </w:pPr>
-      <w:r>
-        <w:rPr>
-          <w:color w:val="7030A0"/>
-        </w:rPr>
-        <w:t>Relocation directory.</w:t>
-      </w:r>
-    </w:p>
-    <w:p>
-      <w:pPr>
-        <w:pStyle w:val="ListParagraph"/>
-        <w:numPr>
-          <w:ilvl w:val="1"/>
-          <w:numId w:val="1"/>
-        </w:numPr>
-        <w:rPr>
-          <w:color w:val="00B050"/>
-        </w:rPr>
-      </w:pPr>
-      <w:r>
-        <w:rPr>
-          <w:color w:val="00B050"/>
-        </w:rPr>
-        <w:t>Security directory.</w:t>
-      </w:r>
-    </w:p>
-    <w:p>
-      <w:pPr>
-        <w:pStyle w:val="ListParagraph"/>
-        <w:numPr>
-          <w:ilvl w:val="1"/>
-          <w:numId w:val="1"/>
-        </w:numPr>
-        <w:rPr>
-          <w:color w:val="00B050"/>
-        </w:rPr>
-      </w:pPr>
-      <w:r>
-        <w:rPr>
-          <w:color w:val="00B050"/>
-        </w:rPr>
-        <w:t>Debug directory.</w:t>
-      </w:r>
-    </w:p>
-    <w:p>
-      <w:pPr>
-        <w:pStyle w:val="ListParagraph"/>
-        <w:numPr>
-          <w:ilvl w:val="1"/>
-          <w:numId w:val="1"/>
-        </w:numPr>
-        <w:rPr>
-          <w:color w:val="7030A0"/>
-        </w:rPr>
-      </w:pPr>
-      <w:r>
-        <w:rPr>
-          <w:color w:val="7030A0"/>
-        </w:rPr>
-        <w:t>Load config directory.</w:t>
-      </w:r>
-    </w:p>
-    <w:p>
-      <w:pPr>
-        <w:pStyle w:val="ListParagraph"/>
-        <w:numPr>
-          <w:ilvl w:val="1"/>
-          <w:numId w:val="1"/>
-        </w:numPr>
-        <w:rPr>
-          <w:color w:val="00B050"/>
-        </w:rPr>
-      </w:pPr>
-      <w:r>
-        <w:rPr>
-          <w:color w:val="00B050"/>
-        </w:rPr>
-        <w:t>Delay import directory.</w:t>
-      </w:r>
-    </w:p>
-    <w:p>
-      <w:pPr>
-        <w:pStyle w:val="ListParagraph"/>
-        <w:numPr>
-          <w:ilvl w:val="1"/>
-          <w:numId w:val="1"/>
-        </w:numPr>
-        <w:rPr>
-          <w:color w:val="00B050"/>
-        </w:rPr>
-      </w:pPr>
-      <w:r>
-        <w:rPr>
-          <w:color w:val="00B050"/>
-        </w:rPr>
-        <w:t>Bound import directory.</w:t>
-      </w:r>
-    </w:p>
-    <w:p>
-      <w:pPr>
-        <w:pStyle w:val="ListParagraph"/>
-        <w:numPr>
-          <w:ilvl w:val="1"/>
-          <w:numId w:val="1"/>
-        </w:numPr>
-        <w:rPr>
-          <w:color w:val="00B050"/>
-        </w:rPr>
-      </w:pPr>
-      <w:r>
-        <w:rPr>
-          <w:color w:val="00B050"/>
-        </w:rPr>
-        <w:t>IAT (as opposed to Import) directory.</w:t>
-      </w:r>
-    </w:p>
-    <w:p>
-      <w:pPr>
-        <w:pStyle w:val="ListParagraph"/>
-        <w:numPr>
-          <w:ilvl w:val="1"/>
-          <w:numId w:val="1"/>
-        </w:numPr>
-        <w:rPr>
-          <w:color w:val="00B050"/>
-        </w:rPr>
-      </w:pPr>
-      <w:r>
-        <w:rPr>
-          <w:color w:val="00B050"/>
-        </w:rPr>
-        <w:t>CLR runtime directory support.</w:t>
-      </w:r>
-    </w:p>
-    <w:p>
-      <w:pPr>
-        <w:pStyle w:val="ListParagraph"/>
-        <w:numPr>
-          <w:ilvl w:val="0"/>
-          <w:numId w:val="1"/>
-        </w:numPr>
-        <w:rPr>
-          <w:color w:val="7030A0"/>
-        </w:rPr>
-      </w:pPr>
-      <w:r>
-        <w:rPr>
-          <w:color w:val="7030A0"/>
-        </w:rPr>
-        <w:t>Full support for writing back to PE file, including automatically performing adjustments where required to fit in new data or remove unnecessary space.</w:t>
-      </w:r>
-    </w:p>
-    <w:p>
-      <w:pPr>
-        <w:pStyle w:val="ListParagraph"/>
-        <w:numPr>
-          <w:ilvl w:val="0"/>
-          <w:numId w:val="1"/>
-        </w:numPr>
-        <w:rPr>
-          <w:color w:val="7030A0"/>
-        </w:rPr>
-      </w:pPr>
-      <w:r>
-        <w:rPr>
-          <w:color w:val="7030A0"/>
-        </w:rPr>
-        <w:t>Improve export forwarding code to detect and handle forward-by-</w:t>
-      </w:r>
-      <w:r>
-        <w:rPr>
-          <w:color w:val="7030A0"/>
-        </w:rPr>
-        <w:t>ordinal</w:t>
-      </w:r>
-      <w:r>
-        <w:rPr>
-          <w:color w:val="7030A0"/>
-        </w:rPr>
-        <w:t xml:space="preserve"> explicitly rather than forcing the user to detect it and do string manipulation and conversion. </w:t>
-      </w:r>
-    </w:p>
-    <w:p>
-      <w:pPr>
-        <w:pStyle w:val="ListParagraph"/>
-        <w:numPr>
-          <w:ilvl w:val="0"/>
-          <w:numId w:val="1"/>
-        </w:numPr>
-        <w:rPr>
-          <w:color w:val="7030A0"/>
-        </w:rPr>
-      </w:pPr>
-      <w:r>
-        <w:rPr>
-          <w:color w:val="7030A0"/>
-        </w:rPr>
-        <w:t>Helper functions such as FindExport, FindImport, HasDataDir, GetArchitecture,</w:t>
-      </w:r>
-      <w:r>
-        <w:rPr>
-          <w:color w:val="7030A0"/>
-        </w:rPr>
-        <w:t xml:space="preserve"> IsDotNet,</w:t>
-      </w:r>
-      <w:r>
-        <w:rPr>
-          <w:color w:val="7030A0"/>
-        </w:rPr>
-        <w:t xml:space="preserve"> GetPDB,</w:t>
-      </w:r>
-      <w:r>
-        <w:rPr>
-          <w:color w:val="7030A0"/>
-        </w:rPr>
-        <w:t xml:space="preserve"> etc.</w:t>
-      </w:r>
-    </w:p>
-    <w:p>
-      <w:r>
-        <w:rPr>
-          <w:b/>
-        </w:rPr>
-        <w:t>Disassembler</w:t>
-      </w:r>
-    </w:p>
-    <w:p>
-      <w:pPr>
-        <w:pStyle w:val="ListParagraph"/>
-        <w:numPr>
-          <w:ilvl w:val="0"/>
-          <w:numId w:val="1"/>
-        </w:numPr>
-        <w:rPr>
-          <w:color w:val="00B050"/>
-        </w:rPr>
-      </w:pPr>
-      <w:r>
-        <w:rPr>
-          <w:color w:val="00B050"/>
-        </w:rPr>
-        <w:t>Decode calls/jumps to function names if possible.</w:t>
-      </w:r>
-    </w:p>
-    <w:p>
-      <w:pPr>
-        <w:pStyle w:val="ListParagraph"/>
-        <w:numPr>
-          <w:ilvl w:val="0"/>
-          <w:numId w:val="1"/>
-        </w:numPr>
-        <w:rPr>
-          <w:color w:val="00B050"/>
-        </w:rPr>
-      </w:pPr>
-      <w:r>
-        <w:rPr>
-          <w:color w:val="00B050"/>
-        </w:rPr>
-        <w:t>NOP/UnNOP support.</w:t>
-      </w:r>
-    </w:p>
-    <w:p>
-      <w:pPr>
-        <w:pStyle w:val="ListParagraph"/>
-        <w:numPr>
-          <w:ilvl w:val="0"/>
-          <w:numId w:val="1"/>
-        </w:numPr>
-        <w:rPr>
-          <w:color w:val="00B050"/>
-        </w:rPr>
-      </w:pPr>
-      <w:r>
-        <w:rPr>
-          <w:color w:val="00B050"/>
-        </w:rPr>
-        <w:t>ASM searching API with ‘wildcards’. (MetaASM?)</w:t>
-      </w:r>
-    </w:p>
-    <w:p>
-      <w:pPr>
-        <w:pStyle w:val="ListParagraph"/>
-        <w:numPr>
-          <w:ilvl w:val="0"/>
-          <w:numId w:val="1"/>
-        </w:numPr>
-        <w:rPr>
-          <w:color w:val="00B050"/>
-        </w:rPr>
-      </w:pPr>
-      <w:r>
-        <w:rPr>
-          <w:color w:val="00B050"/>
-        </w:rPr>
-        <w:t>String based assembler with x64 support.</w:t>
-      </w:r>
-    </w:p>
-    <w:p>
-      <w:pPr>
-        <w:pStyle w:val="ListParagraph"/>
-        <w:numPr>
-          <w:ilvl w:val="0"/>
-          <w:numId w:val="1"/>
-        </w:numPr>
-        <w:rPr>
-          <w:color w:val="00B050"/>
-        </w:rPr>
-      </w:pPr>
-      <w:r>
-        <w:rPr>
-          <w:color w:val="00B050"/>
-        </w:rPr>
-        <w:t>Disassemble function API.</w:t>
-      </w:r>
-    </w:p>
-    <w:p>
-      <w:r>
-        <w:rPr>
-          <w:b/>
-        </w:rPr>
-        <w:t>Scanner</w:t>
-      </w:r>
-    </w:p>
-    <w:p>
-      <w:pPr>
-        <w:pStyle w:val="ListParagraph"/>
-        <w:numPr>
-          <w:ilvl w:val="0"/>
-          <w:numId w:val="1"/>
-        </w:numPr>
-        <w:rPr>
-          <w:color w:val="7030A0"/>
-        </w:rPr>
-      </w:pPr>
-      <w:r>
-        <w:rPr>
-          <w:color w:val="7030A0"/>
-        </w:rPr>
-        <w:lastRenderedPageBreak/>
-        <w:t>Rewrite to be more reliable and robust.</w:t>
-      </w:r>
-    </w:p>
-    <w:p>
-      <w:pPr>
-        <w:pStyle w:val="ListParagraph"/>
-        <w:numPr>
-          <w:ilvl w:val="0"/>
-          <w:numId w:val="1"/>
-        </w:numPr>
-        <w:rPr>
-          <w:color w:val="7030A0"/>
-        </w:rPr>
-      </w:pPr>
-      <w:r>
-        <w:rPr>
-          <w:color w:val="7030A0"/>
-        </w:rPr>
-        <w:t>Refactor to reduce code duplication.</w:t>
-      </w:r>
-    </w:p>
-    <w:p>
-      <w:pPr>
-        <w:pStyle w:val="ListParagraph"/>
-        <w:numPr>
-          <w:ilvl w:val="0"/>
-          <w:numId w:val="1"/>
-        </w:numPr>
-        <w:rPr>
-          <w:color w:val="7030A0"/>
-        </w:rPr>
-      </w:pPr>
-      <w:r>
-        <w:rPr>
-          <w:color w:val="7030A0"/>
-        </w:rPr>
-        <w:t>Use a file view with a small memory cache rather than consuming large amounts of RAM.</w:t>
-      </w:r>
-    </w:p>
-    <w:p>
-      <w:pPr>
-        <w:pStyle w:val="ListParagraph"/>
-        <w:numPr>
-          <w:ilvl w:val="0"/>
-          <w:numId w:val="1"/>
-        </w:numPr>
-        <w:rPr>
-          <w:color w:val="7030A0"/>
-        </w:rPr>
-      </w:pPr>
-      <w:r>
-        <w:rPr>
-          <w:color w:val="7030A0"/>
-        </w:rPr>
-        <w:t>Multi-threaded scanning options.</w:t>
-      </w:r>
-    </w:p>
-    <w:p>
-      <w:pPr>
-        <w:pStyle w:val="ListParagraph"/>
-        <w:numPr>
-          <w:ilvl w:val="0"/>
-          <w:numId w:val="1"/>
-        </w:numPr>
-        <w:rPr>
-          <w:color w:val="00B050"/>
-        </w:rPr>
-      </w:pPr>
-      <w:r>
-        <w:rPr>
-          <w:color w:val="00B050"/>
-        </w:rPr>
-        <w:t>Wildcard support for vector/string scanning.</w:t>
-      </w:r>
-    </w:p>
-    <w:p>
-      <w:pPr>
-        <w:pStyle w:val="ListParagraph"/>
-        <w:numPr>
-          <w:ilvl w:val="0"/>
-          <w:numId w:val="1"/>
-        </w:numPr>
-        <w:rPr>
-          <w:color w:val="00B050"/>
-        </w:rPr>
-      </w:pPr>
-      <w:r>
-        <w:rPr>
-          <w:color w:val="00B050"/>
-        </w:rPr>
-        <w:t>Regex support for string scanning.</w:t>
-      </w:r>
-    </w:p>
-    <w:p>
-      <w:pPr>
-        <w:pStyle w:val="ListParagraph"/>
-        <w:numPr>
-          <w:ilvl w:val="0"/>
-          <w:numId w:val="1"/>
-        </w:numPr>
-        <w:rPr>
-          <w:color w:val="7030A0"/>
-        </w:rPr>
-      </w:pPr>
-      <w:r>
-        <w:rPr>
-          <w:color w:val="7030A0"/>
-        </w:rPr>
-        <w:t>Memory protection filters (read, write, exec).</w:t>
-      </w:r>
-    </w:p>
-    <w:p>
-      <w:pPr>
-        <w:pStyle w:val="ListParagraph"/>
-        <w:numPr>
-          <w:ilvl w:val="0"/>
-          <w:numId w:val="1"/>
-        </w:numPr>
-        <w:rPr>
-          <w:color w:val="7030A0"/>
-        </w:rPr>
-      </w:pPr>
-      <w:r>
-        <w:rPr>
-          <w:color w:val="7030A0"/>
-        </w:rPr>
-        <w:t>Memory type filters (private, mapped, image).</w:t>
-      </w:r>
-    </w:p>
-    <w:p>
-      <w:pPr>
-        <w:pStyle w:val="ListParagraph"/>
-        <w:numPr>
-          <w:ilvl w:val="0"/>
-          <w:numId w:val="1"/>
-        </w:numPr>
-        <w:rPr>
-          <w:color w:val="00B050"/>
-        </w:rPr>
-      </w:pPr>
-      <w:r>
-        <w:rPr>
-          <w:color w:val="00B050"/>
-        </w:rPr>
-        <w:t>Support pausing target while scanning.</w:t>
-      </w:r>
-    </w:p>
-    <w:p>
-      <w:pPr>
-        <w:pStyle w:val="ListParagraph"/>
-        <w:numPr>
-          <w:ilvl w:val="0"/>
-          <w:numId w:val="1"/>
-        </w:numPr>
-        <w:rPr>
-          <w:color w:val="00B050"/>
-        </w:rPr>
-      </w:pPr>
-      <w:r>
-        <w:rPr>
-          <w:color w:val="00B050"/>
-        </w:rPr>
-        <w:t>Support injected scanning.</w:t>
-      </w:r>
-    </w:p>
-    <w:p>
-      <w:pPr>
-        <w:pStyle w:val="ListParagraph"/>
-        <w:numPr>
-          <w:ilvl w:val="0"/>
-          <w:numId w:val="1"/>
-        </w:numPr>
-        <w:rPr>
-          <w:color w:val="00B050"/>
-        </w:rPr>
-      </w:pPr>
-      <w:r>
-        <w:rPr>
-          <w:color w:val="00B050"/>
-        </w:rPr>
-        <w:t>Configurable scan buffer size.</w:t>
-      </w:r>
-    </w:p>
-    <w:p>
-      <w:pPr>
-        <w:pStyle w:val="ListParagraph"/>
-        <w:numPr>
-          <w:ilvl w:val="0"/>
-          <w:numId w:val="1"/>
-        </w:numPr>
-        <w:rPr>
-          <w:color w:val="00B050"/>
-        </w:rPr>
-      </w:pPr>
-      <w:r>
-        <w:rPr>
-          <w:color w:val="00B050"/>
-        </w:rPr>
-        <w:t>Pointer scanner.</w:t>
-      </w:r>
-    </w:p>
-    <w:p>
-      <w:pPr>
-        <w:pStyle w:val="ListParagraph"/>
-        <w:numPr>
-          <w:ilvl w:val="0"/>
-          <w:numId w:val="1"/>
-        </w:numPr>
-        <w:rPr>
-          <w:color w:val="00B050"/>
-        </w:rPr>
-      </w:pPr>
-      <w:r>
-        <w:rPr>
-          <w:color w:val="00B050"/>
-        </w:rPr>
-        <w:t>Unknown value scan.</w:t>
       </w:r>
     </w:p>
     <w:p>

--- a/Todo.docx
+++ b/Todo.docx
@@ -3275,136 +3275,72 @@
         <w:rPr>
           <w:color w:val="7030A0"/>
         </w:rPr>
-        <w:t>Multi-threaded scanning.</w:t>
-      </w:r>
-    </w:p>
-    <w:p>
-      <w:pPr>
-        <w:pStyle w:val="ListParagraph"/>
-        <w:numPr>
-          <w:ilvl w:val="0"/>
-          <w:numId w:val="1"/>
-        </w:numPr>
-        <w:rPr>
-          <w:color w:val="7030A0"/>
-        </w:rPr>
-      </w:pPr>
-      <w:r>
-        <w:rPr>
-          <w:color w:val="7030A0"/>
-        </w:rPr>
-        <w:t xml:space="preserve">‘Start’ </w:t>
-      </w:r>
-      <w:proofErr w:type="gramStart"/>
-      <w:r>
-        <w:rPr>
-          <w:color w:val="7030A0"/>
-        </w:rPr>
-        <w:t>attribute</w:t>
-      </w:r>
-      <w:proofErr w:type="gramEnd"/>
-      <w:r>
-        <w:rPr>
-          <w:color w:val="7030A0"/>
-        </w:rPr>
-        <w:t xml:space="preserve"> support.</w:t>
-      </w:r>
-    </w:p>
-    <w:p>
-      <w:pPr>
-        <w:pStyle w:val="ListParagraph"/>
-        <w:numPr>
-          <w:ilvl w:val="0"/>
-          <w:numId w:val="1"/>
-        </w:numPr>
-        <w:rPr>
-          <w:color w:val="7030A0"/>
-        </w:rPr>
-      </w:pPr>
-      <w:r>
-        <w:rPr>
-          <w:color w:val="7030A0"/>
-        </w:rPr>
-        <w:t>Data/</w:t>
-      </w:r>
-      <w:proofErr w:type="spellStart"/>
-      <w:r>
-        <w:rPr>
-          <w:color w:val="7030A0"/>
-        </w:rPr>
-        <w:t>Rdata</w:t>
-      </w:r>
-      <w:proofErr w:type="spellEnd"/>
-      <w:r>
-        <w:rPr>
-          <w:color w:val="7030A0"/>
-        </w:rPr>
-        <w:t xml:space="preserve"> scanning support (for ‘start’ attribute and constant scans).</w:t>
-      </w:r>
-    </w:p>
-    <w:p>
-      <w:pPr>
-        <w:pStyle w:val="ListParagraph"/>
-        <w:numPr>
-          <w:ilvl w:val="0"/>
-          <w:numId w:val="1"/>
-        </w:numPr>
-        <w:rPr>
-          <w:color w:val="7030A0"/>
-        </w:rPr>
-      </w:pPr>
-      <w:r>
-        <w:rPr>
-          <w:color w:val="7030A0"/>
-        </w:rPr>
-        <w:t>Dump results to file.</w:t>
-      </w:r>
-    </w:p>
-    <w:p>
-      <w:pPr>
-        <w:pStyle w:val="ListParagraph"/>
-        <w:numPr>
-          <w:ilvl w:val="0"/>
-          <w:numId w:val="1"/>
-        </w:numPr>
-        <w:rPr>
-          <w:color w:val="FF0000"/>
-        </w:rPr>
-      </w:pPr>
-      <w:r>
-        <w:rPr>
-          <w:color w:val="FF0000"/>
-        </w:rPr>
-        <w:t>Custom file format for specifying patterns</w:t>
-      </w:r>
-      <w:r>
-        <w:rPr>
-          <w:color w:val="FF0000"/>
-        </w:rPr>
-        <w:t>.</w:t>
-      </w:r>
-    </w:p>
-    <w:p>
-      <w:pPr>
-        <w:pStyle w:val="ListParagraph"/>
-        <w:numPr>
-          <w:ilvl w:val="0"/>
-          <w:numId w:val="1"/>
-        </w:numPr>
-        <w:rPr>
-          <w:color w:val="7030A0"/>
-        </w:rPr>
-      </w:pPr>
-      <w:r>
-        <w:rPr>
-          <w:color w:val="7030A0"/>
-        </w:rPr>
-        <w:t xml:space="preserve">Object or stream-based implementation that allows operation chaining. </w:t>
-      </w:r>
-    </w:p>
-    <w:p>
+        <w:t>‘Start’ attribute support.</w:t>
+      </w:r>
       <w:bookmarkStart w:id="0" w:name="_GoBack"/>
       <w:bookmarkEnd w:id="0"/>
+    </w:p>
+    <w:p>
+      <w:pPr>
+        <w:pStyle w:val="ListParagraph"/>
+        <w:numPr>
+          <w:ilvl w:val="0"/>
+          <w:numId w:val="1"/>
+        </w:numPr>
+        <w:rPr>
+          <w:color w:val="7030A0"/>
+        </w:rPr>
+      </w:pPr>
+      <w:r>
+        <w:rPr>
+          <w:color w:val="7030A0"/>
+        </w:rPr>
+        <w:t>Dump results to file.</w:t>
+      </w:r>
+    </w:p>
+    <w:p>
+      <w:pPr>
+        <w:pStyle w:val="ListParagraph"/>
+        <w:numPr>
+          <w:ilvl w:val="0"/>
+          <w:numId w:val="1"/>
+        </w:numPr>
+        <w:rPr>
+          <w:color w:val="FF0000"/>
+        </w:rPr>
+      </w:pPr>
+      <w:r>
+        <w:rPr>
+          <w:color w:val="FF0000"/>
+        </w:rPr>
+        <w:t>Custom file format for specifying patterns</w:t>
+      </w:r>
+      <w:r>
+        <w:rPr>
+          <w:color w:val="FF0000"/>
+        </w:rPr>
+        <w:t>.</w:t>
+      </w:r>
+    </w:p>
+    <w:p>
+      <w:pPr>
+        <w:pStyle w:val="ListParagraph"/>
+        <w:numPr>
+          <w:ilvl w:val="0"/>
+          <w:numId w:val="1"/>
+        </w:numPr>
+        <w:rPr>
+          <w:color w:val="7030A0"/>
+        </w:rPr>
+      </w:pPr>
+      <w:r>
+        <w:rPr>
+          <w:color w:val="7030A0"/>
+        </w:rPr>
+        <w:t xml:space="preserve">Object or stream-based implementation that allows operation chaining. </w:t>
+      </w:r>
+    </w:p>
+    <w:p>
       <w:proofErr w:type="spellStart"/>
       <w:r>
         <w:rPr>
@@ -3429,55 +3365,55 @@
         <w:rPr>
           <w:color w:val="00B050"/>
         </w:rPr>
+        <w:t>S</w:t>
+      </w:r>
+      <w:r>
+        <w:rPr>
+          <w:color w:val="00B050"/>
+        </w:rPr>
+        <w:t>upport for</w:t>
+      </w:r>
+      <w:r>
+        <w:rPr>
+          <w:color w:val="00B050"/>
+        </w:rPr>
+        <w:t xml:space="preserve"> working on x86 PE files from x64 and vice versa.</w:t>
+      </w:r>
+    </w:p>
+    <w:p>
+      <w:pPr>
+        <w:pStyle w:val="ListParagraph"/>
+        <w:numPr>
+          <w:ilvl w:val="0"/>
+          <w:numId w:val="1"/>
+        </w:numPr>
+        <w:rPr>
+          <w:color w:val="7030A0"/>
+        </w:rPr>
+      </w:pPr>
+      <w:r>
+        <w:rPr>
+          <w:color w:val="7030A0"/>
+        </w:rPr>
+        <w:t>Finish implementing matching ‘setters’ for existing ‘getters’.</w:t>
+      </w:r>
+    </w:p>
+    <w:p>
+      <w:pPr>
+        <w:pStyle w:val="ListParagraph"/>
+        <w:numPr>
+          <w:ilvl w:val="0"/>
+          <w:numId w:val="1"/>
+        </w:numPr>
+        <w:rPr>
+          <w:color w:val="7030A0"/>
+        </w:rPr>
+      </w:pPr>
+      <w:r>
+        <w:rPr>
+          <w:color w:val="7030A0"/>
+        </w:rPr>
         <w:lastRenderedPageBreak/>
-        <w:t>S</w:t>
-      </w:r>
-      <w:r>
-        <w:rPr>
-          <w:color w:val="00B050"/>
-        </w:rPr>
-        <w:t>upport for</w:t>
-      </w:r>
-      <w:r>
-        <w:rPr>
-          <w:color w:val="00B050"/>
-        </w:rPr>
-        <w:t xml:space="preserve"> working on x86 PE files from x64 and vice versa.</w:t>
-      </w:r>
-    </w:p>
-    <w:p>
-      <w:pPr>
-        <w:pStyle w:val="ListParagraph"/>
-        <w:numPr>
-          <w:ilvl w:val="0"/>
-          <w:numId w:val="1"/>
-        </w:numPr>
-        <w:rPr>
-          <w:color w:val="7030A0"/>
-        </w:rPr>
-      </w:pPr>
-      <w:r>
-        <w:rPr>
-          <w:color w:val="7030A0"/>
-        </w:rPr>
-        <w:t>Finish implementing matching ‘setters’ for existing ‘getters’.</w:t>
-      </w:r>
-    </w:p>
-    <w:p>
-      <w:pPr>
-        <w:pStyle w:val="ListParagraph"/>
-        <w:numPr>
-          <w:ilvl w:val="0"/>
-          <w:numId w:val="1"/>
-        </w:numPr>
-        <w:rPr>
-          <w:color w:val="7030A0"/>
-        </w:rPr>
-      </w:pPr>
-      <w:r>
-        <w:rPr>
-          <w:color w:val="7030A0"/>
-        </w:rPr>
         <w:t xml:space="preserve">Investigate use of virtual functions for file </w:t>
       </w:r>
       <w:proofErr w:type="spellStart"/>
@@ -4350,57 +4286,57 @@
         <w:rPr>
           <w:color w:val="7030A0"/>
         </w:rPr>
+        <w:t xml:space="preserve">Memory protection filters (read, write, </w:t>
+      </w:r>
+      <w:proofErr w:type="gramStart"/>
+      <w:r>
+        <w:rPr>
+          <w:color w:val="7030A0"/>
+        </w:rPr>
+        <w:t>exec</w:t>
+      </w:r>
+      <w:proofErr w:type="gramEnd"/>
+      <w:r>
+        <w:rPr>
+          <w:color w:val="7030A0"/>
+        </w:rPr>
+        <w:t>).</w:t>
+      </w:r>
+    </w:p>
+    <w:p>
+      <w:pPr>
+        <w:pStyle w:val="ListParagraph"/>
+        <w:numPr>
+          <w:ilvl w:val="0"/>
+          <w:numId w:val="1"/>
+        </w:numPr>
+        <w:rPr>
+          <w:color w:val="7030A0"/>
+        </w:rPr>
+      </w:pPr>
+      <w:r>
+        <w:rPr>
+          <w:color w:val="7030A0"/>
+        </w:rPr>
+        <w:t>Memory type filters (private, mapped, image).</w:t>
+      </w:r>
+    </w:p>
+    <w:p>
+      <w:pPr>
+        <w:pStyle w:val="ListParagraph"/>
+        <w:numPr>
+          <w:ilvl w:val="0"/>
+          <w:numId w:val="1"/>
+        </w:numPr>
+        <w:rPr>
+          <w:color w:val="00B050"/>
+        </w:rPr>
+      </w:pPr>
+      <w:r>
+        <w:rPr>
+          <w:color w:val="00B050"/>
+        </w:rPr>
         <w:lastRenderedPageBreak/>
-        <w:t xml:space="preserve">Memory protection filters (read, write, </w:t>
-      </w:r>
-      <w:proofErr w:type="gramStart"/>
-      <w:r>
-        <w:rPr>
-          <w:color w:val="7030A0"/>
-        </w:rPr>
-        <w:t>exec</w:t>
-      </w:r>
-      <w:proofErr w:type="gramEnd"/>
-      <w:r>
-        <w:rPr>
-          <w:color w:val="7030A0"/>
-        </w:rPr>
-        <w:t>).</w:t>
-      </w:r>
-    </w:p>
-    <w:p>
-      <w:pPr>
-        <w:pStyle w:val="ListParagraph"/>
-        <w:numPr>
-          <w:ilvl w:val="0"/>
-          <w:numId w:val="1"/>
-        </w:numPr>
-        <w:rPr>
-          <w:color w:val="7030A0"/>
-        </w:rPr>
-      </w:pPr>
-      <w:r>
-        <w:rPr>
-          <w:color w:val="7030A0"/>
-        </w:rPr>
-        <w:t>Memory type filters (private, mapped, image).</w:t>
-      </w:r>
-    </w:p>
-    <w:p>
-      <w:pPr>
-        <w:pStyle w:val="ListParagraph"/>
-        <w:numPr>
-          <w:ilvl w:val="0"/>
-          <w:numId w:val="1"/>
-        </w:numPr>
-        <w:rPr>
-          <w:color w:val="00B050"/>
-        </w:rPr>
-      </w:pPr>
-      <w:r>
-        <w:rPr>
-          <w:color w:val="00B050"/>
-        </w:rPr>
         <w:t>Support pausing target while scanning.</w:t>
       </w:r>
     </w:p>

--- a/Todo.docx
+++ b/Todo.docx
@@ -6,11 +6,9 @@
       <w:pPr>
         <w:pStyle w:val="Title"/>
       </w:pPr>
-      <w:proofErr w:type="spellStart"/>
       <w:r>
         <w:t>Todo</w:t>
       </w:r>
-      <w:proofErr w:type="spellEnd"/>
     </w:p>
     <w:p>
       <w:pPr>
@@ -157,71 +155,7 @@
         <w:rPr>
           <w:color w:val="FF0000"/>
         </w:rPr>
-        <w:t xml:space="preserve"> party dependencies from public interface where possible (e.g. Take a </w:t>
-      </w:r>
-      <w:proofErr w:type="spellStart"/>
-      <w:r>
-        <w:rPr>
-          <w:color w:val="FF0000"/>
-        </w:rPr>
-        <w:t>std</w:t>
-      </w:r>
-      <w:proofErr w:type="spellEnd"/>
-      <w:r>
-        <w:rPr>
-          <w:color w:val="FF0000"/>
-        </w:rPr>
-        <w:t>::</w:t>
-      </w:r>
-      <w:proofErr w:type="spellStart"/>
-      <w:r>
-        <w:rPr>
-          <w:color w:val="FF0000"/>
-        </w:rPr>
-        <w:t>wstring</w:t>
-      </w:r>
-      <w:proofErr w:type="spellEnd"/>
-      <w:r>
-        <w:rPr>
-          <w:color w:val="FF0000"/>
-        </w:rPr>
-        <w:t xml:space="preserve"> as a path then convert to a boost:</w:t>
-      </w:r>
-      <w:proofErr w:type="gramStart"/>
-      <w:r>
-        <w:rPr>
-          <w:color w:val="FF0000"/>
-        </w:rPr>
-        <w:t>:</w:t>
-      </w:r>
-      <w:proofErr w:type="spellStart"/>
-      <w:r>
-        <w:rPr>
-          <w:color w:val="FF0000"/>
-        </w:rPr>
-        <w:t>filesystem</w:t>
-      </w:r>
-      <w:proofErr w:type="spellEnd"/>
-      <w:proofErr w:type="gramEnd"/>
-      <w:r>
-        <w:rPr>
-          <w:color w:val="FF0000"/>
-        </w:rPr>
-        <w:t xml:space="preserve">::path internally to avoid Boost updates breaking the </w:t>
-      </w:r>
-      <w:proofErr w:type="spellStart"/>
-      <w:r>
-        <w:rPr>
-          <w:color w:val="FF0000"/>
-        </w:rPr>
-        <w:t>HadesMem</w:t>
-      </w:r>
-      <w:proofErr w:type="spellEnd"/>
-      <w:r>
-        <w:rPr>
-          <w:color w:val="FF0000"/>
-        </w:rPr>
-        <w:t xml:space="preserve"> ABI).</w:t>
+        <w:t xml:space="preserve"> party dependencies from public interface where possible (e.g. Take a std::wstring as a path then convert to a boost::filesystem::path internally to avoid Boost updates breaking the HadesMem ABI).</w:t>
       </w:r>
     </w:p>
     <w:p>
@@ -277,19 +211,11 @@
           <w:color w:val="FF0000"/>
         </w:rPr>
       </w:pPr>
-      <w:proofErr w:type="spellStart"/>
-      <w:r>
-        <w:rPr>
-          <w:color w:val="FF0000"/>
-        </w:rPr>
-        <w:t>QuickBook</w:t>
-      </w:r>
-      <w:proofErr w:type="spellEnd"/>
-      <w:r>
-        <w:rPr>
-          <w:color w:val="FF0000"/>
-        </w:rPr>
-        <w:t xml:space="preserve"> generated.</w:t>
+      <w:r>
+        <w:rPr>
+          <w:color w:val="FF0000"/>
+        </w:rPr>
+        <w:t>QuickBook generated.</w:t>
       </w:r>
     </w:p>
     <w:p>
@@ -415,35 +341,7 @@
         <w:rPr>
           <w:color w:val="FF0000"/>
         </w:rPr>
-        <w:t xml:space="preserve">In tests such as </w:t>
-      </w:r>
-      <w:proofErr w:type="spellStart"/>
-      <w:r>
-        <w:rPr>
-          <w:color w:val="FF0000"/>
-        </w:rPr>
-        <w:t>PeLib</w:t>
-      </w:r>
-      <w:proofErr w:type="spellEnd"/>
-      <w:r>
-        <w:rPr>
-          <w:color w:val="FF0000"/>
-        </w:rPr>
-        <w:t xml:space="preserve"> </w:t>
-      </w:r>
-      <w:proofErr w:type="spellStart"/>
-      <w:r>
-        <w:rPr>
-          <w:color w:val="FF0000"/>
-        </w:rPr>
-        <w:t>etc</w:t>
-      </w:r>
-      <w:proofErr w:type="spellEnd"/>
-      <w:r>
-        <w:rPr>
-          <w:color w:val="FF0000"/>
-        </w:rPr>
-        <w:t xml:space="preserve"> ensure at least one module is processed per test, in case the validity check function is the one with a bug.</w:t>
+        <w:t>In tests such as PeLib etc ensure at least one module is processed per test, in case the validity check function is the one with a bug.</w:t>
       </w:r>
     </w:p>
     <w:p>
@@ -467,113 +365,43 @@
         <w:rPr>
           <w:color w:val="FF0000"/>
         </w:rPr>
-        <w:t xml:space="preserve"> ensure not only that functions return without exception, but also that the returned data is valid. (</w:t>
-      </w:r>
-      <w:proofErr w:type="gramStart"/>
-      <w:r>
-        <w:rPr>
-          <w:color w:val="FF0000"/>
-        </w:rPr>
-        <w:t>e.g</w:t>
-      </w:r>
-      <w:proofErr w:type="gramEnd"/>
-      <w:r>
-        <w:rPr>
-          <w:color w:val="FF0000"/>
-        </w:rPr>
-        <w:t xml:space="preserve">. </w:t>
-      </w:r>
-      <w:proofErr w:type="spellStart"/>
-      <w:r>
-        <w:rPr>
-          <w:color w:val="FF0000"/>
-        </w:rPr>
-        <w:t>GetName</w:t>
-      </w:r>
-      <w:proofErr w:type="spellEnd"/>
-      <w:r>
-        <w:rPr>
-          <w:color w:val="FF0000"/>
-        </w:rPr>
-        <w:t xml:space="preserve"> in </w:t>
-      </w:r>
-      <w:proofErr w:type="spellStart"/>
-      <w:r>
-        <w:rPr>
-          <w:color w:val="FF0000"/>
-        </w:rPr>
-        <w:t>ImpThunk</w:t>
-      </w:r>
-      <w:proofErr w:type="spellEnd"/>
-      <w:r>
-        <w:rPr>
-          <w:color w:val="FF0000"/>
-        </w:rPr>
-        <w:t xml:space="preserve">.) </w:t>
-      </w:r>
-    </w:p>
-    <w:p>
-      <w:pPr>
-        <w:pStyle w:val="ListParagraph"/>
-        <w:numPr>
-          <w:ilvl w:val="1"/>
-          <w:numId w:val="1"/>
-        </w:numPr>
-        <w:rPr>
-          <w:color w:val="FF0000"/>
-        </w:rPr>
-      </w:pPr>
-      <w:r>
-        <w:rPr>
-          <w:color w:val="FF0000"/>
-        </w:rPr>
-        <w:t xml:space="preserve">Expand tests to be more thorough and use </w:t>
-      </w:r>
-      <w:proofErr w:type="spellStart"/>
-      <w:r>
-        <w:rPr>
-          <w:color w:val="FF0000"/>
-        </w:rPr>
-        <w:t>Boost.Test</w:t>
-      </w:r>
-      <w:proofErr w:type="spellEnd"/>
-      <w:r>
-        <w:rPr>
-          <w:color w:val="FF0000"/>
-        </w:rPr>
-        <w:t xml:space="preserve"> checks such as BOOST_CHECK_NO_THROW, BOOST_CHECK_THROW, BOOST_CHECK_EQUAL_COLLECTION, etc.</w:t>
-      </w:r>
-    </w:p>
-    <w:p>
-      <w:pPr>
-        <w:pStyle w:val="ListParagraph"/>
-        <w:numPr>
-          <w:ilvl w:val="1"/>
-          <w:numId w:val="1"/>
-        </w:numPr>
-        <w:rPr>
-          <w:color w:val="FF0000"/>
-        </w:rPr>
-      </w:pPr>
-      <w:r>
-        <w:rPr>
-          <w:color w:val="FF0000"/>
-        </w:rPr>
-        <w:t xml:space="preserve">Extra tests on library usage that should fail to compile (because of static assertions, type traits, </w:t>
-      </w:r>
-      <w:proofErr w:type="spellStart"/>
-      <w:r>
-        <w:rPr>
-          <w:color w:val="FF0000"/>
-        </w:rPr>
-        <w:t>etc</w:t>
-      </w:r>
-      <w:proofErr w:type="spellEnd"/>
-      <w:r>
-        <w:rPr>
-          <w:color w:val="FF0000"/>
-        </w:rPr>
-        <w:t xml:space="preserve">). Needed to ensure library misuse is not ‘possible’. </w:t>
+        <w:t xml:space="preserve"> ensure not only that functions return without exception, but also that the returned data is valid. (e.g. GetName in ImpThunk.) </w:t>
+      </w:r>
+    </w:p>
+    <w:p>
+      <w:pPr>
+        <w:pStyle w:val="ListParagraph"/>
+        <w:numPr>
+          <w:ilvl w:val="1"/>
+          <w:numId w:val="1"/>
+        </w:numPr>
+        <w:rPr>
+          <w:color w:val="FF0000"/>
+        </w:rPr>
+      </w:pPr>
+      <w:r>
+        <w:rPr>
+          <w:color w:val="FF0000"/>
+        </w:rPr>
+        <w:t>Expand tests to be more thorough and use Boost.Test checks such as BOOST_CHECK_NO_THROW, BOOST_CHECK_THROW, BOOST_CHECK_EQUAL_COLLECTION, etc.</w:t>
+      </w:r>
+    </w:p>
+    <w:p>
+      <w:pPr>
+        <w:pStyle w:val="ListParagraph"/>
+        <w:numPr>
+          <w:ilvl w:val="1"/>
+          <w:numId w:val="1"/>
+        </w:numPr>
+        <w:rPr>
+          <w:color w:val="FF0000"/>
+        </w:rPr>
+      </w:pPr>
+      <w:r>
+        <w:rPr>
+          <w:color w:val="FF0000"/>
+        </w:rPr>
+        <w:t xml:space="preserve">Extra tests on library usage that should fail to compile (because of static assertions, type traits, etc). Needed to ensure library misuse is not ‘possible’. </w:t>
       </w:r>
     </w:p>
     <w:p>
@@ -623,19 +451,11 @@
           <w:color w:val="FF0000"/>
         </w:rPr>
       </w:pPr>
-      <w:proofErr w:type="spellStart"/>
-      <w:r>
-        <w:rPr>
-          <w:color w:val="FF0000"/>
-        </w:rPr>
-        <w:t>Cleanup</w:t>
-      </w:r>
-      <w:proofErr w:type="spellEnd"/>
-      <w:r>
-        <w:rPr>
-          <w:color w:val="FF0000"/>
-        </w:rPr>
-        <w:t xml:space="preserve"> and in-source documentation.</w:t>
+      <w:r>
+        <w:rPr>
+          <w:color w:val="FF0000"/>
+        </w:rPr>
+        <w:t>Cleanup and in-source documentation.</w:t>
       </w:r>
     </w:p>
     <w:p>
@@ -707,21 +527,7 @@
         <w:rPr>
           <w:color w:val="FF0000"/>
         </w:rPr>
-        <w:t xml:space="preserve">Improve exception-safety guarantees. (Rollback support </w:t>
-      </w:r>
-      <w:proofErr w:type="spellStart"/>
-      <w:r>
-        <w:rPr>
-          <w:color w:val="FF0000"/>
-        </w:rPr>
-        <w:t>etc</w:t>
-      </w:r>
-      <w:proofErr w:type="spellEnd"/>
-      <w:r>
-        <w:rPr>
-          <w:color w:val="FF0000"/>
-        </w:rPr>
-        <w:t>)</w:t>
+        <w:t>Improve exception-safety guarantees. (Rollback support etc)</w:t>
       </w:r>
     </w:p>
     <w:p>
@@ -781,35 +587,7 @@
         <w:rPr>
           <w:color w:val="FF0000"/>
         </w:rPr>
-        <w:t xml:space="preserve">Investigate </w:t>
-      </w:r>
-      <w:proofErr w:type="spellStart"/>
-      <w:r>
-        <w:rPr>
-          <w:color w:val="FF0000"/>
-        </w:rPr>
-        <w:t>Boost.Exception’s</w:t>
-      </w:r>
-      <w:proofErr w:type="spellEnd"/>
-      <w:r>
-        <w:rPr>
-          <w:color w:val="FF0000"/>
-        </w:rPr>
-        <w:t xml:space="preserve"> support for multiple exception info objects which share the same tag type, and how to ‘extract’ them at the catch site. Potentially rewrite some exceptions which use multiple ‘</w:t>
-      </w:r>
-      <w:proofErr w:type="spellStart"/>
-      <w:r>
-        <w:rPr>
-          <w:color w:val="FF0000"/>
-        </w:rPr>
-        <w:t>ErrorCodeWin</w:t>
-      </w:r>
-      <w:proofErr w:type="spellEnd"/>
-      <w:r>
-        <w:rPr>
-          <w:color w:val="FF0000"/>
-        </w:rPr>
-        <w:t>’ objects to use unique tags instead.</w:t>
+        <w:t>Investigate Boost.Exception’s support for multiple exception info objects which share the same tag type, and how to ‘extract’ them at the catch site. Potentially rewrite some exceptions which use multiple ‘ErrorCodeWin’ objects to use unique tags instead.</w:t>
       </w:r>
     </w:p>
     <w:p>
@@ -912,21 +690,7 @@
         <w:rPr>
           <w:color w:val="7030A0"/>
         </w:rPr>
-        <w:t xml:space="preserve">Boost, </w:t>
-      </w:r>
-      <w:proofErr w:type="spellStart"/>
-      <w:r>
-        <w:rPr>
-          <w:color w:val="7030A0"/>
-        </w:rPr>
-        <w:t>etc</w:t>
-      </w:r>
-      <w:proofErr w:type="spellEnd"/>
-      <w:r>
-        <w:rPr>
-          <w:color w:val="7030A0"/>
-        </w:rPr>
-        <w:t xml:space="preserve"> meet the minimum requirements.</w:t>
+        <w:t>Boost, etc meet the minimum requirements.</w:t>
       </w:r>
     </w:p>
     <w:p>
@@ -1070,103 +834,31 @@
         <w:rPr>
           <w:color w:val="7030A0"/>
         </w:rPr>
-        <w:t xml:space="preserve">Style </w:t>
-      </w:r>
-      <w:proofErr w:type="spellStart"/>
-      <w:r>
-        <w:rPr>
-          <w:color w:val="7030A0"/>
-        </w:rPr>
-        <w:t>cleanup</w:t>
-      </w:r>
-      <w:proofErr w:type="spellEnd"/>
-      <w:r>
-        <w:rPr>
-          <w:color w:val="7030A0"/>
-        </w:rPr>
-        <w:t xml:space="preserve"> (e.g. LLVM).</w:t>
-      </w:r>
-    </w:p>
-    <w:p>
-      <w:pPr>
-        <w:pStyle w:val="ListParagraph"/>
-        <w:numPr>
-          <w:ilvl w:val="1"/>
-          <w:numId w:val="1"/>
-        </w:numPr>
-        <w:rPr>
-          <w:color w:val="7030A0"/>
-        </w:rPr>
-      </w:pPr>
-      <w:proofErr w:type="spellStart"/>
-      <w:r>
-        <w:rPr>
-          <w:color w:val="7030A0"/>
-        </w:rPr>
-        <w:t>Const</w:t>
-      </w:r>
-      <w:proofErr w:type="spellEnd"/>
-      <w:r>
-        <w:rPr>
-          <w:color w:val="7030A0"/>
-        </w:rPr>
-        <w:t xml:space="preserve"> support for iterators</w:t>
-      </w:r>
-      <w:r>
-        <w:rPr>
-          <w:color w:val="7030A0"/>
-        </w:rPr>
-        <w:t xml:space="preserve"> (template iterators on </w:t>
-      </w:r>
-      <w:proofErr w:type="spellStart"/>
-      <w:proofErr w:type="gramStart"/>
-      <w:r>
-        <w:rPr>
-          <w:color w:val="7030A0"/>
-        </w:rPr>
-        <w:t>ValueT</w:t>
-      </w:r>
-      <w:proofErr w:type="spellEnd"/>
-      <w:r>
-        <w:rPr>
-          <w:color w:val="7030A0"/>
-        </w:rPr>
-        <w:t>,</w:t>
-      </w:r>
-      <w:proofErr w:type="gramEnd"/>
-      <w:r>
-        <w:rPr>
-          <w:color w:val="7030A0"/>
-        </w:rPr>
-        <w:t xml:space="preserve"> add </w:t>
-      </w:r>
-      <w:proofErr w:type="spellStart"/>
-      <w:r>
-        <w:rPr>
-          <w:color w:val="7030A0"/>
-        </w:rPr>
-        <w:t>cbegin</w:t>
-      </w:r>
-      <w:proofErr w:type="spellEnd"/>
-      <w:r>
-        <w:rPr>
-          <w:color w:val="7030A0"/>
-        </w:rPr>
-        <w:t>/</w:t>
-      </w:r>
-      <w:proofErr w:type="spellStart"/>
-      <w:r>
-        <w:rPr>
-          <w:color w:val="7030A0"/>
-        </w:rPr>
-        <w:t>cend</w:t>
-      </w:r>
-      <w:proofErr w:type="spellEnd"/>
-      <w:r>
-        <w:rPr>
-          <w:color w:val="7030A0"/>
-        </w:rPr>
-        <w:t xml:space="preserve"> to parent)</w:t>
+        <w:t>Style cleanup (e.g. LLVM).</w:t>
+      </w:r>
+    </w:p>
+    <w:p>
+      <w:pPr>
+        <w:pStyle w:val="ListParagraph"/>
+        <w:numPr>
+          <w:ilvl w:val="1"/>
+          <w:numId w:val="1"/>
+        </w:numPr>
+        <w:rPr>
+          <w:color w:val="7030A0"/>
+        </w:rPr>
+      </w:pPr>
+      <w:r>
+        <w:rPr>
+          <w:color w:val="7030A0"/>
+        </w:rPr>
+        <w:t>Const support for iterators</w:t>
+      </w:r>
+      <w:r>
+        <w:rPr>
+          <w:color w:val="7030A0"/>
+        </w:rPr>
+        <w:t xml:space="preserve"> (template iterators on ValueT, add cbegin/cend to parent)</w:t>
       </w:r>
       <w:r>
         <w:rPr>
@@ -1190,125 +882,25 @@
         <w:rPr>
           <w:color w:val="7030A0"/>
         </w:rPr>
-        <w:t xml:space="preserve">Fix conversion to </w:t>
-      </w:r>
-      <w:proofErr w:type="spellStart"/>
-      <w:r>
-        <w:rPr>
-          <w:color w:val="7030A0"/>
-        </w:rPr>
-        <w:t>bool</w:t>
-      </w:r>
-      <w:proofErr w:type="spellEnd"/>
-      <w:r>
-        <w:rPr>
-          <w:color w:val="7030A0"/>
-        </w:rPr>
-        <w:t xml:space="preserve"> in classes (e.g. </w:t>
-      </w:r>
-      <w:proofErr w:type="spellStart"/>
-      <w:r>
-        <w:rPr>
-          <w:color w:val="7030A0"/>
-        </w:rPr>
-        <w:t>EnsureCleanup</w:t>
-      </w:r>
-      <w:proofErr w:type="spellEnd"/>
-      <w:r>
-        <w:rPr>
-          <w:color w:val="7030A0"/>
-        </w:rPr>
-        <w:t xml:space="preserve">) to use an unspecified </w:t>
-      </w:r>
-      <w:proofErr w:type="spellStart"/>
-      <w:r>
-        <w:rPr>
-          <w:color w:val="7030A0"/>
-        </w:rPr>
-        <w:t>bool</w:t>
-      </w:r>
-      <w:proofErr w:type="spellEnd"/>
-      <w:r>
-        <w:rPr>
-          <w:color w:val="7030A0"/>
-        </w:rPr>
-        <w:t xml:space="preserve"> type and prevent implicit conversion to </w:t>
-      </w:r>
-      <w:proofErr w:type="spellStart"/>
-      <w:r>
-        <w:rPr>
-          <w:color w:val="7030A0"/>
-        </w:rPr>
-        <w:t>int</w:t>
-      </w:r>
-      <w:proofErr w:type="spellEnd"/>
-      <w:r>
-        <w:rPr>
-          <w:color w:val="7030A0"/>
-        </w:rPr>
-        <w:t xml:space="preserve">, and also to remove the reliance on </w:t>
-      </w:r>
-      <w:proofErr w:type="spellStart"/>
-      <w:proofErr w:type="gramStart"/>
-      <w:r>
-        <w:rPr>
-          <w:color w:val="7030A0"/>
-        </w:rPr>
-        <w:t>HandleType’s</w:t>
-      </w:r>
-      <w:proofErr w:type="spellEnd"/>
-      <w:r>
-        <w:rPr>
-          <w:color w:val="7030A0"/>
-        </w:rPr>
-        <w:t xml:space="preserve">  implicit</w:t>
-      </w:r>
-      <w:proofErr w:type="gramEnd"/>
-      <w:r>
-        <w:rPr>
-          <w:color w:val="7030A0"/>
-        </w:rPr>
-        <w:t xml:space="preserve"> conversion to </w:t>
-      </w:r>
-      <w:proofErr w:type="spellStart"/>
-      <w:r>
-        <w:rPr>
-          <w:color w:val="7030A0"/>
-        </w:rPr>
-        <w:t>bool</w:t>
-      </w:r>
-      <w:proofErr w:type="spellEnd"/>
-      <w:r>
-        <w:rPr>
-          <w:color w:val="7030A0"/>
-        </w:rPr>
-        <w:t>, which we cannot guarantee.</w:t>
-      </w:r>
-    </w:p>
-    <w:p>
-      <w:pPr>
-        <w:pStyle w:val="ListParagraph"/>
-        <w:numPr>
-          <w:ilvl w:val="1"/>
-          <w:numId w:val="1"/>
-        </w:numPr>
-        <w:rPr>
-          <w:color w:val="7030A0"/>
-        </w:rPr>
-      </w:pPr>
-      <w:proofErr w:type="spellStart"/>
-      <w:r>
-        <w:rPr>
-          <w:color w:val="7030A0"/>
-        </w:rPr>
-        <w:t>Const</w:t>
-      </w:r>
-      <w:proofErr w:type="spellEnd"/>
-      <w:r>
-        <w:rPr>
-          <w:color w:val="7030A0"/>
-        </w:rPr>
-        <w:t xml:space="preserve"> correctness.</w:t>
+        <w:t>Fix conversion to bool in classes (e.g. EnsureCleanup) to use an unspecified bool type and prevent implicit conversion to int, and also to remove the reliance on HandleType’s  implicit conversion to bool, which we cannot guarantee.</w:t>
+      </w:r>
+    </w:p>
+    <w:p>
+      <w:pPr>
+        <w:pStyle w:val="ListParagraph"/>
+        <w:numPr>
+          <w:ilvl w:val="1"/>
+          <w:numId w:val="1"/>
+        </w:numPr>
+        <w:rPr>
+          <w:color w:val="7030A0"/>
+        </w:rPr>
+      </w:pPr>
+      <w:r>
+        <w:rPr>
+          <w:color w:val="7030A0"/>
+        </w:rPr>
+        <w:t>Const correctness.</w:t>
       </w:r>
     </w:p>
     <w:p>
@@ -1416,21 +1008,7 @@
         <w:rPr>
           <w:color w:val="00B050"/>
         </w:rPr>
-        <w:t xml:space="preserve">Digital signature (for build bot, WER, </w:t>
-      </w:r>
-      <w:proofErr w:type="spellStart"/>
-      <w:r>
-        <w:rPr>
-          <w:color w:val="00B050"/>
-        </w:rPr>
-        <w:t>etc</w:t>
-      </w:r>
-      <w:proofErr w:type="spellEnd"/>
-      <w:r>
-        <w:rPr>
-          <w:color w:val="00B050"/>
-        </w:rPr>
-        <w:t>).</w:t>
+        <w:t>Digital signature (for build bot, WER, etc).</w:t>
       </w:r>
     </w:p>
     <w:p>
@@ -1466,21 +1044,7 @@
         <w:rPr>
           <w:color w:val="FF0000"/>
         </w:rPr>
-        <w:t>Clean up APIs returning pairs/tuples/</w:t>
-      </w:r>
-      <w:proofErr w:type="spellStart"/>
-      <w:r>
-        <w:rPr>
-          <w:color w:val="FF0000"/>
-        </w:rPr>
-        <w:t>etc</w:t>
-      </w:r>
-      <w:proofErr w:type="spellEnd"/>
-      <w:r>
-        <w:rPr>
-          <w:color w:val="FF0000"/>
-        </w:rPr>
-        <w:t xml:space="preserve"> to return objects with named fields and/or getters.</w:t>
+        <w:t>Clean up APIs returning pairs/tuples/etc to return objects with named fields and/or getters.</w:t>
       </w:r>
     </w:p>
     <w:p>
@@ -1516,21 +1080,7 @@
         <w:rPr>
           <w:color w:val="7030A0"/>
         </w:rPr>
-        <w:t xml:space="preserve">Improve API </w:t>
-      </w:r>
-      <w:proofErr w:type="spellStart"/>
-      <w:r>
-        <w:rPr>
-          <w:color w:val="7030A0"/>
-        </w:rPr>
-        <w:t>genericity</w:t>
-      </w:r>
-      <w:proofErr w:type="spellEnd"/>
-      <w:r>
-        <w:rPr>
-          <w:color w:val="7030A0"/>
-        </w:rPr>
-        <w:t>.</w:t>
+        <w:t>Improve API genericity.</w:t>
       </w:r>
     </w:p>
     <w:p>
@@ -1620,53 +1170,25 @@
         <w:rPr>
           <w:color w:val="7030A0"/>
         </w:rPr>
-        <w:t>Pointer-to-</w:t>
-      </w:r>
-      <w:proofErr w:type="spellStart"/>
-      <w:r>
-        <w:rPr>
-          <w:color w:val="7030A0"/>
-        </w:rPr>
-        <w:t>impl</w:t>
-      </w:r>
-      <w:proofErr w:type="spellEnd"/>
-      <w:r>
-        <w:rPr>
-          <w:color w:val="7030A0"/>
-        </w:rPr>
-        <w:t xml:space="preserve"> idiom.</w:t>
-      </w:r>
-    </w:p>
-    <w:p>
-      <w:pPr>
-        <w:pStyle w:val="ListParagraph"/>
-        <w:numPr>
-          <w:ilvl w:val="1"/>
-          <w:numId w:val="1"/>
-        </w:numPr>
-        <w:rPr>
-          <w:color w:val="7030A0"/>
-        </w:rPr>
-      </w:pPr>
-      <w:r>
-        <w:rPr>
-          <w:color w:val="7030A0"/>
-        </w:rPr>
-        <w:t xml:space="preserve">PCH support using </w:t>
-      </w:r>
-      <w:proofErr w:type="spellStart"/>
-      <w:r>
-        <w:rPr>
-          <w:color w:val="7030A0"/>
-        </w:rPr>
-        <w:t>Boost.Build</w:t>
-      </w:r>
-      <w:proofErr w:type="spellEnd"/>
-      <w:r>
-        <w:rPr>
-          <w:color w:val="7030A0"/>
-        </w:rPr>
-        <w:t>.</w:t>
+        <w:t>Pointer-to-impl idiom.</w:t>
+      </w:r>
+    </w:p>
+    <w:p>
+      <w:pPr>
+        <w:pStyle w:val="ListParagraph"/>
+        <w:numPr>
+          <w:ilvl w:val="1"/>
+          <w:numId w:val="1"/>
+        </w:numPr>
+        <w:rPr>
+          <w:color w:val="7030A0"/>
+        </w:rPr>
+      </w:pPr>
+      <w:r>
+        <w:rPr>
+          <w:color w:val="7030A0"/>
+        </w:rPr>
+        <w:t>PCH support using Boost.Build.</w:t>
       </w:r>
     </w:p>
     <w:p>
@@ -1698,19 +1220,11 @@
           <w:color w:val="7030A0"/>
         </w:rPr>
       </w:pPr>
-      <w:proofErr w:type="spellStart"/>
-      <w:r>
-        <w:rPr>
-          <w:color w:val="7030A0"/>
-        </w:rPr>
-        <w:t>Todo</w:t>
-      </w:r>
-      <w:proofErr w:type="spellEnd"/>
-      <w:r>
-        <w:rPr>
-          <w:color w:val="7030A0"/>
-        </w:rPr>
-        <w:t xml:space="preserve"> list.</w:t>
+      <w:r>
+        <w:rPr>
+          <w:color w:val="7030A0"/>
+        </w:rPr>
+        <w:t>Todo list.</w:t>
       </w:r>
     </w:p>
     <w:p>
@@ -1746,93 +1260,37 @@
         <w:rPr>
           <w:color w:val="7030A0"/>
         </w:rPr>
-        <w:t xml:space="preserve">Maintain a </w:t>
-      </w:r>
-      <w:proofErr w:type="spellStart"/>
-      <w:r>
-        <w:rPr>
-          <w:color w:val="7030A0"/>
-        </w:rPr>
-        <w:t>changelog</w:t>
-      </w:r>
-      <w:proofErr w:type="spellEnd"/>
-      <w:r>
-        <w:rPr>
-          <w:color w:val="7030A0"/>
-        </w:rPr>
-        <w:t>.</w:t>
-      </w:r>
-    </w:p>
-    <w:p>
-      <w:pPr>
-        <w:pStyle w:val="ListParagraph"/>
-        <w:numPr>
-          <w:ilvl w:val="0"/>
-          <w:numId w:val="1"/>
-        </w:numPr>
-        <w:rPr>
-          <w:color w:val="7030A0"/>
-        </w:rPr>
-      </w:pPr>
-      <w:r>
-        <w:rPr>
-          <w:color w:val="7030A0"/>
-        </w:rPr>
-        <w:t xml:space="preserve">Performance improvements in potential bottlenecks (e.g. Iterators, Scanner, </w:t>
-      </w:r>
-      <w:proofErr w:type="spellStart"/>
-      <w:r>
-        <w:rPr>
-          <w:color w:val="7030A0"/>
-        </w:rPr>
-        <w:t>PeLib</w:t>
-      </w:r>
-      <w:proofErr w:type="spellEnd"/>
-      <w:r>
-        <w:rPr>
-          <w:color w:val="7030A0"/>
-        </w:rPr>
-        <w:t>,</w:t>
-      </w:r>
-      <w:r>
-        <w:rPr>
-          <w:color w:val="7030A0"/>
-        </w:rPr>
-        <w:t xml:space="preserve"> </w:t>
-      </w:r>
-      <w:proofErr w:type="spellStart"/>
-      <w:r>
-        <w:rPr>
-          <w:color w:val="7030A0"/>
-        </w:rPr>
-        <w:t>FindPattern</w:t>
-      </w:r>
-      <w:proofErr w:type="spellEnd"/>
-      <w:r>
-        <w:rPr>
-          <w:color w:val="7030A0"/>
-        </w:rPr>
-        <w:t>,</w:t>
-      </w:r>
-      <w:r>
-        <w:rPr>
-          <w:color w:val="7030A0"/>
-        </w:rPr>
-        <w:t xml:space="preserve"> </w:t>
-      </w:r>
-      <w:proofErr w:type="spellStart"/>
-      <w:r>
-        <w:rPr>
-          <w:color w:val="7030A0"/>
-        </w:rPr>
-        <w:t>etc</w:t>
-      </w:r>
-      <w:proofErr w:type="spellEnd"/>
-      <w:r>
-        <w:rPr>
-          <w:color w:val="7030A0"/>
-        </w:rPr>
-        <w:t>)</w:t>
+        <w:t>Maintain a changelog.</w:t>
+      </w:r>
+    </w:p>
+    <w:p>
+      <w:pPr>
+        <w:pStyle w:val="ListParagraph"/>
+        <w:numPr>
+          <w:ilvl w:val="0"/>
+          <w:numId w:val="1"/>
+        </w:numPr>
+        <w:rPr>
+          <w:color w:val="7030A0"/>
+        </w:rPr>
+      </w:pPr>
+      <w:r>
+        <w:rPr>
+          <w:color w:val="7030A0"/>
+        </w:rPr>
+        <w:t>Performance improvements in potential bottlenecks (e.g. Iterators, Scanner, PeLib,</w:t>
+      </w:r>
+      <w:r>
+        <w:rPr>
+          <w:color w:val="7030A0"/>
+        </w:rPr>
+        <w:t xml:space="preserve"> FindPattern,</w:t>
+      </w:r>
+      <w:r>
+        <w:rPr>
+          <w:color w:val="7030A0"/>
+        </w:rPr>
+        <w:t xml:space="preserve"> etc)</w:t>
       </w:r>
       <w:r>
         <w:rPr>
@@ -1883,21 +1341,7 @@
         <w:rPr>
           <w:color w:val="00B050"/>
         </w:rPr>
-        <w:t xml:space="preserve">Helper service to run </w:t>
-      </w:r>
-      <w:proofErr w:type="spellStart"/>
-      <w:r>
-        <w:rPr>
-          <w:color w:val="00B050"/>
-        </w:rPr>
-        <w:t>HadesMem</w:t>
-      </w:r>
-      <w:proofErr w:type="spellEnd"/>
-      <w:r>
-        <w:rPr>
-          <w:color w:val="00B050"/>
-        </w:rPr>
-        <w:t xml:space="preserve"> tools as ‘SYSTEM’ for when manipulation certain protected/critical processes (running in separate desktops, sessions, etc.).</w:t>
+        <w:t>Helper service to run HadesMem tools as ‘SYSTEM’ for when manipulation certain protected/critical processes (running in separate desktops, sessions, etc.).</w:t>
       </w:r>
     </w:p>
     <w:p>
@@ -2155,21 +1599,7 @@
         <w:rPr>
           <w:color w:val="7030A0"/>
         </w:rPr>
-        <w:t xml:space="preserve">No ‘external’ (read: </w:t>
-      </w:r>
-      <w:proofErr w:type="spellStart"/>
-      <w:r>
-        <w:rPr>
-          <w:color w:val="7030A0"/>
-        </w:rPr>
-        <w:t>MMHelper</w:t>
-      </w:r>
-      <w:proofErr w:type="spellEnd"/>
-      <w:r>
-        <w:rPr>
-          <w:color w:val="7030A0"/>
-        </w:rPr>
-        <w:t>) dependencies.</w:t>
+        <w:t>No ‘external’ (read: MMHelper) dependencies.</w:t>
       </w:r>
     </w:p>
     <w:p>
@@ -2241,67 +1671,25 @@
         <w:rPr>
           <w:color w:val="00B050"/>
         </w:rPr>
-        <w:t xml:space="preserve">Custom </w:t>
-      </w:r>
-      <w:proofErr w:type="spellStart"/>
-      <w:r>
-        <w:rPr>
-          <w:color w:val="00B050"/>
-        </w:rPr>
-        <w:t>GetModuleHandle</w:t>
-      </w:r>
-      <w:proofErr w:type="spellEnd"/>
-      <w:r>
-        <w:rPr>
-          <w:color w:val="00B050"/>
-        </w:rPr>
-        <w:t xml:space="preserve">, </w:t>
-      </w:r>
-      <w:proofErr w:type="spellStart"/>
-      <w:r>
-        <w:rPr>
-          <w:color w:val="00B050"/>
-        </w:rPr>
-        <w:t>GetProcAddress</w:t>
-      </w:r>
-      <w:proofErr w:type="spellEnd"/>
-      <w:r>
-        <w:rPr>
-          <w:color w:val="00B050"/>
-        </w:rPr>
-        <w:t>, etc.</w:t>
-      </w:r>
-    </w:p>
-    <w:p>
-      <w:pPr>
-        <w:pStyle w:val="ListParagraph"/>
-        <w:numPr>
-          <w:ilvl w:val="0"/>
-          <w:numId w:val="1"/>
-        </w:numPr>
-        <w:rPr>
-          <w:color w:val="7030A0"/>
-        </w:rPr>
-      </w:pPr>
-      <w:r>
-        <w:rPr>
-          <w:color w:val="7030A0"/>
-        </w:rPr>
-        <w:t xml:space="preserve">C++ </w:t>
-      </w:r>
-      <w:proofErr w:type="spellStart"/>
-      <w:r>
-        <w:rPr>
-          <w:color w:val="7030A0"/>
-        </w:rPr>
-        <w:t>WinAPI</w:t>
-      </w:r>
-      <w:proofErr w:type="spellEnd"/>
-      <w:r>
-        <w:rPr>
-          <w:color w:val="7030A0"/>
-        </w:rPr>
-        <w:t xml:space="preserve"> wrapper.</w:t>
+        <w:t>Custom GetModuleHandle, GetProcAddress, etc.</w:t>
+      </w:r>
+    </w:p>
+    <w:p>
+      <w:pPr>
+        <w:pStyle w:val="ListParagraph"/>
+        <w:numPr>
+          <w:ilvl w:val="0"/>
+          <w:numId w:val="1"/>
+        </w:numPr>
+        <w:rPr>
+          <w:color w:val="7030A0"/>
+        </w:rPr>
+      </w:pPr>
+      <w:r>
+        <w:rPr>
+          <w:color w:val="7030A0"/>
+        </w:rPr>
+        <w:t>C++ WinAPI wrapper.</w:t>
       </w:r>
     </w:p>
     <w:p>
@@ -2334,45 +1722,29 @@
       <w:pPr>
         <w:ind w:left="2160" w:hanging="2160"/>
       </w:pPr>
-      <w:proofErr w:type="spellStart"/>
       <w:r>
         <w:rPr>
           <w:b/>
         </w:rPr>
         <w:t>MemoryMgr</w:t>
       </w:r>
-      <w:proofErr w:type="spellEnd"/>
-    </w:p>
-    <w:p>
-      <w:pPr>
-        <w:pStyle w:val="ListParagraph"/>
-        <w:numPr>
-          <w:ilvl w:val="0"/>
-          <w:numId w:val="1"/>
-        </w:numPr>
-        <w:rPr>
-          <w:color w:val="7030A0"/>
-        </w:rPr>
-      </w:pPr>
-      <w:r>
-        <w:rPr>
-          <w:color w:val="7030A0"/>
-        </w:rPr>
-        <w:t xml:space="preserve">Clean up memory reading/writing API to reduce use of template </w:t>
-      </w:r>
-      <w:proofErr w:type="spellStart"/>
-      <w:r>
-        <w:rPr>
-          <w:color w:val="7030A0"/>
-        </w:rPr>
-        <w:t>metaprogramming</w:t>
-      </w:r>
-      <w:proofErr w:type="spellEnd"/>
-      <w:r>
-        <w:rPr>
-          <w:color w:val="7030A0"/>
-        </w:rPr>
-        <w:t xml:space="preserve"> in public interface.</w:t>
+    </w:p>
+    <w:p>
+      <w:pPr>
+        <w:pStyle w:val="ListParagraph"/>
+        <w:numPr>
+          <w:ilvl w:val="0"/>
+          <w:numId w:val="1"/>
+        </w:numPr>
+        <w:rPr>
+          <w:color w:val="7030A0"/>
+        </w:rPr>
+      </w:pPr>
+      <w:r>
+        <w:rPr>
+          <w:color w:val="7030A0"/>
+        </w:rPr>
+        <w:t>Clean up memory reading/writing API to reduce use of template metaprogramming in public interface.</w:t>
       </w:r>
     </w:p>
     <w:p>
@@ -2408,21 +1780,7 @@
         <w:rPr>
           <w:color w:val="7030A0"/>
         </w:rPr>
-        <w:t xml:space="preserve">Improve </w:t>
-      </w:r>
-      <w:proofErr w:type="spellStart"/>
-      <w:r>
-        <w:rPr>
-          <w:color w:val="7030A0"/>
-        </w:rPr>
-        <w:t>genericity</w:t>
-      </w:r>
-      <w:proofErr w:type="spellEnd"/>
-      <w:r>
-        <w:rPr>
-          <w:color w:val="7030A0"/>
-        </w:rPr>
-        <w:t xml:space="preserve"> of parameter passing in remote function caller.</w:t>
+        <w:t>Improve genericity of parameter passing in remote function caller.</w:t>
       </w:r>
     </w:p>
     <w:p>
@@ -2458,35 +1816,7 @@
         <w:rPr>
           <w:color w:val="7030A0"/>
         </w:rPr>
-        <w:t xml:space="preserve">Improved type </w:t>
-      </w:r>
-      <w:proofErr w:type="spellStart"/>
-      <w:r>
-        <w:rPr>
-          <w:color w:val="7030A0"/>
-        </w:rPr>
-        <w:t>genericity</w:t>
-      </w:r>
-      <w:proofErr w:type="spellEnd"/>
-      <w:r>
-        <w:rPr>
-          <w:color w:val="7030A0"/>
-        </w:rPr>
-        <w:t xml:space="preserve"> via type decay to ensure templates function correctly in the face of </w:t>
-      </w:r>
-      <w:proofErr w:type="spellStart"/>
-      <w:r>
-        <w:rPr>
-          <w:color w:val="7030A0"/>
-        </w:rPr>
-        <w:t>const</w:t>
-      </w:r>
-      <w:proofErr w:type="spellEnd"/>
-      <w:r>
-        <w:rPr>
-          <w:color w:val="7030A0"/>
-        </w:rPr>
-        <w:t>, volatile, references, etc. (Perfect forwarding?)</w:t>
+        <w:t>Improved type genericity via type decay to ensure templates function correctly in the face of const, volatile, references, etc. (Perfect forwarding?)</w:t>
       </w:r>
     </w:p>
     <w:p>
@@ -2506,39 +1836,17 @@
         </w:rPr>
         <w:t xml:space="preserve">Fix type traits in Read/Write APIs to support </w:t>
       </w:r>
-      <w:proofErr w:type="spellStart"/>
-      <w:r>
-        <w:rPr>
-          <w:color w:val="7030A0"/>
-        </w:rPr>
-        <w:t>std</w:t>
-      </w:r>
-      <w:proofErr w:type="spellEnd"/>
-      <w:r>
-        <w:rPr>
-          <w:color w:val="7030A0"/>
-        </w:rPr>
-        <w:t>::vector</w:t>
-      </w:r>
-      <w:r>
-        <w:rPr>
-          <w:color w:val="7030A0"/>
-        </w:rPr>
-        <w:t xml:space="preserve">&lt; </w:t>
-      </w:r>
-      <w:proofErr w:type="spellStart"/>
-      <w:r>
-        <w:rPr>
-          <w:color w:val="7030A0"/>
-        </w:rPr>
-        <w:t>const</w:t>
-      </w:r>
-      <w:proofErr w:type="spellEnd"/>
-      <w:r>
-        <w:rPr>
-          <w:color w:val="7030A0"/>
-        </w:rPr>
-        <w:t xml:space="preserve"> T&gt; and other ‘mutations’ that are not currently handled.</w:t>
+      <w:r>
+        <w:rPr>
+          <w:color w:val="7030A0"/>
+        </w:rPr>
+        <w:t>std::vector</w:t>
+      </w:r>
+      <w:r>
+        <w:rPr>
+          <w:color w:val="7030A0"/>
+        </w:rPr>
+        <w:t>&lt; const T&gt; and other ‘mutations’ that are not currently handled.</w:t>
       </w:r>
     </w:p>
     <w:p>
@@ -2580,21 +1888,7 @@
         <w:rPr>
           <w:color w:val="7030A0"/>
         </w:rPr>
-        <w:t xml:space="preserve"> (EAX</w:t>
-      </w:r>
-      <w:proofErr w:type="gramStart"/>
-      <w:r>
-        <w:rPr>
-          <w:color w:val="7030A0"/>
-        </w:rPr>
-        <w:t>:EDX</w:t>
-      </w:r>
-      <w:proofErr w:type="gramEnd"/>
-      <w:r>
-        <w:rPr>
-          <w:color w:val="7030A0"/>
-        </w:rPr>
-        <w:t>)</w:t>
+        <w:t xml:space="preserve"> (EAX:EDX)</w:t>
       </w:r>
       <w:r>
         <w:rPr>
@@ -2657,21 +1951,7 @@
           <w:color w:val="7030A0"/>
         </w:rPr>
         <w:lastRenderedPageBreak/>
-        <w:t xml:space="preserve">Remote </w:t>
-      </w:r>
-      <w:proofErr w:type="spellStart"/>
-      <w:r>
-        <w:rPr>
-          <w:color w:val="7030A0"/>
-        </w:rPr>
-        <w:t>GetModuleHandle</w:t>
-      </w:r>
-      <w:proofErr w:type="spellEnd"/>
-      <w:r>
-        <w:rPr>
-          <w:color w:val="7030A0"/>
-        </w:rPr>
-        <w:t xml:space="preserve"> implementation with same path semantics etc.</w:t>
+        <w:t>Remote GetModuleHandle implementation with same path semantics etc.</w:t>
       </w:r>
       <w:r>
         <w:rPr>
@@ -2771,19 +2051,11 @@
           <w:color w:val="7030A0"/>
         </w:rPr>
       </w:pPr>
-      <w:proofErr w:type="spellStart"/>
-      <w:r>
-        <w:rPr>
-          <w:color w:val="7030A0"/>
-        </w:rPr>
-        <w:t>Varargs</w:t>
-      </w:r>
-      <w:proofErr w:type="spellEnd"/>
-      <w:r>
-        <w:rPr>
-          <w:color w:val="7030A0"/>
-        </w:rPr>
-        <w:t>/generic export calling.</w:t>
+      <w:r>
+        <w:rPr>
+          <w:color w:val="7030A0"/>
+        </w:rPr>
+        <w:t>Varargs/generic export calling.</w:t>
       </w:r>
     </w:p>
     <w:p>
@@ -2819,21 +2091,7 @@
         <w:rPr>
           <w:color w:val="7030A0"/>
         </w:rPr>
-        <w:t xml:space="preserve"> (</w:t>
-      </w:r>
-      <w:proofErr w:type="spellStart"/>
-      <w:r>
-        <w:rPr>
-          <w:color w:val="7030A0"/>
-        </w:rPr>
-        <w:t>LdrLoadDll</w:t>
-      </w:r>
-      <w:proofErr w:type="spellEnd"/>
-      <w:r>
-        <w:rPr>
-          <w:color w:val="7030A0"/>
-        </w:rPr>
-        <w:t>)</w:t>
+        <w:t xml:space="preserve"> (LdrLoadDll)</w:t>
       </w:r>
       <w:r>
         <w:rPr>
@@ -2857,425 +2115,25 @@
         <w:rPr>
           <w:color w:val="7030A0"/>
         </w:rPr>
-        <w:t>Add ‘</w:t>
-      </w:r>
-      <w:proofErr w:type="spellStart"/>
-      <w:r>
-        <w:rPr>
-          <w:color w:val="7030A0"/>
-        </w:rPr>
-        <w:t>FreeDll</w:t>
-      </w:r>
-      <w:proofErr w:type="spellEnd"/>
-      <w:r>
-        <w:rPr>
-          <w:color w:val="7030A0"/>
-        </w:rPr>
-        <w:t>’ API.</w:t>
-      </w:r>
-    </w:p>
-    <w:p>
-      <w:pPr>
-        <w:pStyle w:val="ListParagraph"/>
-        <w:numPr>
-          <w:ilvl w:val="0"/>
-          <w:numId w:val="1"/>
-        </w:numPr>
-        <w:rPr>
-          <w:color w:val="7030A0"/>
-        </w:rPr>
-      </w:pPr>
-      <w:r>
-        <w:rPr>
-          <w:color w:val="7030A0"/>
-        </w:rPr>
-        <w:t>Get address of Kernel32</w:t>
-      </w:r>
-      <w:proofErr w:type="gramStart"/>
-      <w:r>
-        <w:rPr>
-          <w:color w:val="7030A0"/>
-        </w:rPr>
-        <w:t>!LoadLibrary</w:t>
-      </w:r>
-      <w:proofErr w:type="gramEnd"/>
-      <w:r>
-        <w:rPr>
-          <w:color w:val="7030A0"/>
-        </w:rPr>
-        <w:t xml:space="preserve"> ‘manually’ rather than using a local </w:t>
-      </w:r>
-      <w:proofErr w:type="spellStart"/>
-      <w:r>
-        <w:rPr>
-          <w:color w:val="7030A0"/>
-        </w:rPr>
-        <w:t>GetProcAddress</w:t>
-      </w:r>
-      <w:proofErr w:type="spellEnd"/>
-      <w:r>
-        <w:rPr>
-          <w:color w:val="7030A0"/>
-        </w:rPr>
-        <w:t xml:space="preserve"> and </w:t>
-      </w:r>
-      <w:r>
-        <w:rPr>
-          <w:color w:val="7030A0"/>
-        </w:rPr>
-        <w:t>pointer arithmetic.</w:t>
-      </w:r>
-    </w:p>
-    <w:p>
-      <w:pPr>
-        <w:pStyle w:val="ListParagraph"/>
-        <w:numPr>
-          <w:ilvl w:val="1"/>
-          <w:numId w:val="1"/>
-        </w:numPr>
-        <w:rPr>
-          <w:color w:val="7030A0"/>
-        </w:rPr>
-      </w:pPr>
-      <w:r>
-        <w:rPr>
-          <w:color w:val="7030A0"/>
-        </w:rPr>
-        <w:t xml:space="preserve">Whilst this works in all normal cases, it doesn’t work when the target has shims enabled which hook </w:t>
-      </w:r>
-      <w:proofErr w:type="spellStart"/>
-      <w:r>
-        <w:rPr>
-          <w:color w:val="7030A0"/>
-        </w:rPr>
-        <w:t>LoadLibrary</w:t>
-      </w:r>
-      <w:proofErr w:type="spellEnd"/>
-      <w:r>
-        <w:rPr>
-          <w:color w:val="7030A0"/>
-        </w:rPr>
-        <w:t>.</w:t>
-      </w:r>
-    </w:p>
-    <w:p>
-      <w:r>
-        <w:rPr>
-          <w:b/>
-        </w:rPr>
-        <w:t>Patcher</w:t>
-      </w:r>
-    </w:p>
-    <w:p>
-      <w:pPr>
-        <w:pStyle w:val="ListParagraph"/>
-        <w:numPr>
-          <w:ilvl w:val="0"/>
-          <w:numId w:val="1"/>
-        </w:numPr>
-        <w:rPr>
-          <w:color w:val="7030A0"/>
-        </w:rPr>
-      </w:pPr>
-      <w:r>
-        <w:rPr>
-          <w:color w:val="7030A0"/>
-        </w:rPr>
-        <w:t>VEH hooking (both INT3 and DR).</w:t>
-      </w:r>
-    </w:p>
-    <w:p>
-      <w:pPr>
-        <w:pStyle w:val="ListParagraph"/>
-        <w:numPr>
-          <w:ilvl w:val="0"/>
-          <w:numId w:val="1"/>
-        </w:numPr>
-        <w:rPr>
-          <w:color w:val="7030A0"/>
-        </w:rPr>
-      </w:pPr>
-      <w:r>
-        <w:rPr>
-          <w:color w:val="7030A0"/>
-        </w:rPr>
-        <w:t>Transactional hooking.</w:t>
-      </w:r>
-    </w:p>
-    <w:p>
-      <w:pPr>
-        <w:pStyle w:val="ListParagraph"/>
-        <w:numPr>
-          <w:ilvl w:val="0"/>
-          <w:numId w:val="1"/>
-        </w:numPr>
-        <w:rPr>
-          <w:color w:val="7030A0"/>
-        </w:rPr>
-      </w:pPr>
-      <w:r>
-        <w:rPr>
-          <w:color w:val="7030A0"/>
-        </w:rPr>
-        <w:t>Improved relative instruction rebuilding (including conditionals).</w:t>
-      </w:r>
-      <w:r>
-        <w:rPr>
-          <w:color w:val="7030A0"/>
-        </w:rPr>
-        <w:t xml:space="preserve"> </w:t>
-      </w:r>
-      <w:proofErr w:type="gramStart"/>
-      <w:r>
-        <w:rPr>
-          <w:color w:val="7030A0"/>
-        </w:rPr>
-        <w:t>x64</w:t>
-      </w:r>
-      <w:proofErr w:type="gramEnd"/>
-      <w:r>
-        <w:rPr>
-          <w:color w:val="7030A0"/>
-        </w:rPr>
-        <w:t xml:space="preserve"> has far more IP relative instructions than x86.</w:t>
-      </w:r>
-    </w:p>
-    <w:p>
-      <w:pPr>
-        <w:pStyle w:val="ListParagraph"/>
-        <w:numPr>
-          <w:ilvl w:val="0"/>
-          <w:numId w:val="1"/>
-        </w:numPr>
-        <w:rPr>
-          <w:color w:val="7030A0"/>
-        </w:rPr>
-      </w:pPr>
-      <w:r>
-        <w:rPr>
-          <w:color w:val="7030A0"/>
-        </w:rPr>
-        <w:t>Freeze target when hooking</w:t>
-      </w:r>
-      <w:r>
-        <w:rPr>
-          <w:color w:val="7030A0"/>
-        </w:rPr>
-        <w:t xml:space="preserve"> (except calling thread if applicable – e.g. in injected code)</w:t>
-      </w:r>
-      <w:r>
-        <w:rPr>
-          <w:color w:val="7030A0"/>
-        </w:rPr>
-        <w:t>.</w:t>
-      </w:r>
-    </w:p>
-    <w:p>
-      <w:pPr>
-        <w:pStyle w:val="ListParagraph"/>
-        <w:numPr>
-          <w:ilvl w:val="0"/>
-          <w:numId w:val="1"/>
-        </w:numPr>
-        <w:rPr>
-          <w:color w:val="7030A0"/>
-        </w:rPr>
-      </w:pPr>
-      <w:r>
-        <w:rPr>
-          <w:color w:val="7030A0"/>
-        </w:rPr>
-        <w:t>When hooking on x64 try to find a free memory block for the trampoline that is within RIP-relative range of the detour. Only if one cannot be acquired should we fall back to a system-provided address and an absolute jump.</w:t>
-      </w:r>
-    </w:p>
-    <w:p>
-      <w:pPr>
-        <w:pStyle w:val="ListParagraph"/>
-        <w:numPr>
-          <w:ilvl w:val="0"/>
-          <w:numId w:val="1"/>
-        </w:numPr>
-        <w:rPr>
-          <w:color w:val="FF0000"/>
-        </w:rPr>
-      </w:pPr>
-      <w:proofErr w:type="spellStart"/>
-      <w:r>
-        <w:rPr>
-          <w:color w:val="FF0000"/>
-        </w:rPr>
-        <w:t>Uncopyable</w:t>
-      </w:r>
-      <w:proofErr w:type="spellEnd"/>
-      <w:r>
-        <w:rPr>
-          <w:color w:val="FF0000"/>
-        </w:rPr>
-        <w:t>, so make moveable.</w:t>
-      </w:r>
-    </w:p>
-    <w:p>
-      <w:pPr>
-        <w:pStyle w:val="ListParagraph"/>
-        <w:numPr>
-          <w:ilvl w:val="0"/>
-          <w:numId w:val="1"/>
-        </w:numPr>
-        <w:rPr>
-          <w:color w:val="00B050"/>
-        </w:rPr>
-      </w:pPr>
-      <w:r>
-        <w:rPr>
-          <w:color w:val="00B050"/>
-        </w:rPr>
-        <w:t>VMT hooking.</w:t>
-      </w:r>
-    </w:p>
-    <w:p>
-      <w:pPr>
-        <w:pStyle w:val="ListParagraph"/>
-        <w:numPr>
-          <w:ilvl w:val="0"/>
-          <w:numId w:val="1"/>
-        </w:numPr>
-        <w:rPr>
-          <w:color w:val="00B050"/>
-        </w:rPr>
-      </w:pPr>
-      <w:r>
-        <w:rPr>
-          <w:color w:val="00B050"/>
-        </w:rPr>
-        <w:t>IAT/EAT hooking.</w:t>
-      </w:r>
-    </w:p>
-    <w:p>
-      <w:pPr>
-        <w:pStyle w:val="ListParagraph"/>
-        <w:numPr>
-          <w:ilvl w:val="0"/>
-          <w:numId w:val="1"/>
-        </w:numPr>
-        <w:rPr>
-          <w:color w:val="00B050"/>
-        </w:rPr>
-      </w:pPr>
-      <w:r>
-        <w:rPr>
-          <w:color w:val="00B050"/>
-        </w:rPr>
-        <w:t>Explicitly support hook chains (and write test).</w:t>
-      </w:r>
-    </w:p>
-    <w:p>
-      <w:pPr>
-        <w:pStyle w:val="ListParagraph"/>
-        <w:numPr>
-          <w:ilvl w:val="0"/>
-          <w:numId w:val="1"/>
-        </w:numPr>
-        <w:rPr>
-          <w:color w:val="7030A0"/>
-        </w:rPr>
-      </w:pPr>
-      <w:r>
-        <w:rPr>
-          <w:color w:val="7030A0"/>
-        </w:rPr>
-        <w:t>Use relative jumps where possible (detect delta at runtime).</w:t>
-      </w:r>
-    </w:p>
-    <w:p>
-      <w:pPr>
-        <w:pStyle w:val="ListParagraph"/>
-        <w:numPr>
-          <w:ilvl w:val="0"/>
-          <w:numId w:val="1"/>
-        </w:numPr>
-        <w:rPr>
-          <w:color w:val="00B050"/>
-        </w:rPr>
-      </w:pPr>
-      <w:r>
-        <w:rPr>
-          <w:color w:val="00B050"/>
-        </w:rPr>
-        <w:t>Detect cases where hooking may overflow past the end of a function, and fail. (Provide policy or flag to allow overriding this behaviour.) Examples may be instructions such as ‘</w:t>
-      </w:r>
-      <w:proofErr w:type="spellStart"/>
-      <w:r>
-        <w:rPr>
-          <w:color w:val="00B050"/>
-        </w:rPr>
-        <w:t>int</w:t>
-      </w:r>
-      <w:proofErr w:type="spellEnd"/>
-      <w:r>
-        <w:rPr>
-          <w:color w:val="00B050"/>
-        </w:rPr>
-        <w:t xml:space="preserve"> 3’, ‘ret’, ‘</w:t>
-      </w:r>
-      <w:proofErr w:type="spellStart"/>
-      <w:r>
-        <w:rPr>
-          <w:color w:val="00B050"/>
-        </w:rPr>
-        <w:t>jmp</w:t>
-      </w:r>
-      <w:proofErr w:type="spellEnd"/>
-      <w:r>
-        <w:rPr>
-          <w:color w:val="00B050"/>
-        </w:rPr>
-        <w:t>’, etc.</w:t>
-      </w:r>
-    </w:p>
-    <w:p>
-      <w:proofErr w:type="spellStart"/>
-      <w:r>
-        <w:rPr>
-          <w:b/>
-        </w:rPr>
-        <w:t>FindPattern</w:t>
-      </w:r>
-      <w:proofErr w:type="spellEnd"/>
-    </w:p>
-    <w:p>
-      <w:pPr>
-        <w:pStyle w:val="ListParagraph"/>
-        <w:numPr>
-          <w:ilvl w:val="0"/>
-          <w:numId w:val="1"/>
-        </w:numPr>
-        <w:rPr>
-          <w:color w:val="7030A0"/>
-        </w:rPr>
-      </w:pPr>
-      <w:r>
-        <w:rPr>
-          <w:color w:val="7030A0"/>
-        </w:rPr>
-        <w:t>Pattern generator.</w:t>
-      </w:r>
-    </w:p>
-    <w:p>
-      <w:pPr>
-        <w:pStyle w:val="ListParagraph"/>
-        <w:numPr>
-          <w:ilvl w:val="0"/>
-          <w:numId w:val="1"/>
-        </w:numPr>
-        <w:rPr>
-          <w:color w:val="7030A0"/>
-        </w:rPr>
-      </w:pPr>
-      <w:r>
-        <w:rPr>
-          <w:color w:val="7030A0"/>
-        </w:rPr>
-        <w:t>‘Start’ attribute support.</w:t>
+        <w:t>Add ‘FreeDll’ API.</w:t>
+      </w:r>
+    </w:p>
+    <w:p>
+      <w:pPr>
+        <w:pStyle w:val="ListParagraph"/>
+        <w:numPr>
+          <w:ilvl w:val="0"/>
+          <w:numId w:val="1"/>
+        </w:numPr>
+        <w:rPr>
+          <w:color w:val="7030A0"/>
+        </w:rPr>
+      </w:pPr>
+      <w:r>
+        <w:rPr>
+          <w:color w:val="7030A0"/>
+        </w:rPr>
+        <w:t>Improve command line quoting logic.</w:t>
       </w:r>
       <w:bookmarkStart w:id="0" w:name="_GoBack"/>
       <w:bookmarkEnd w:id="0"/>
@@ -3295,6 +2153,316 @@
         <w:rPr>
           <w:color w:val="7030A0"/>
         </w:rPr>
+        <w:t xml:space="preserve">Get address of Kernel32!LoadLibrary ‘manually’ rather than using a local GetProcAddress and </w:t>
+      </w:r>
+      <w:r>
+        <w:rPr>
+          <w:color w:val="7030A0"/>
+        </w:rPr>
+        <w:t>pointer arithmetic.</w:t>
+      </w:r>
+    </w:p>
+    <w:p>
+      <w:pPr>
+        <w:pStyle w:val="ListParagraph"/>
+        <w:numPr>
+          <w:ilvl w:val="1"/>
+          <w:numId w:val="1"/>
+        </w:numPr>
+        <w:rPr>
+          <w:color w:val="7030A0"/>
+        </w:rPr>
+      </w:pPr>
+      <w:r>
+        <w:rPr>
+          <w:color w:val="7030A0"/>
+        </w:rPr>
+        <w:t>Whilst this works in all normal cases, it doesn’t work when the target has shims enabled which hook LoadLibrary.</w:t>
+      </w:r>
+    </w:p>
+    <w:p>
+      <w:r>
+        <w:rPr>
+          <w:b/>
+        </w:rPr>
+        <w:t>Patcher</w:t>
+      </w:r>
+    </w:p>
+    <w:p>
+      <w:pPr>
+        <w:pStyle w:val="ListParagraph"/>
+        <w:numPr>
+          <w:ilvl w:val="0"/>
+          <w:numId w:val="1"/>
+        </w:numPr>
+        <w:rPr>
+          <w:color w:val="7030A0"/>
+        </w:rPr>
+      </w:pPr>
+      <w:r>
+        <w:rPr>
+          <w:color w:val="7030A0"/>
+        </w:rPr>
+        <w:t>VEH hooking (both INT3 and DR).</w:t>
+      </w:r>
+    </w:p>
+    <w:p>
+      <w:pPr>
+        <w:pStyle w:val="ListParagraph"/>
+        <w:numPr>
+          <w:ilvl w:val="0"/>
+          <w:numId w:val="1"/>
+        </w:numPr>
+        <w:rPr>
+          <w:color w:val="7030A0"/>
+        </w:rPr>
+      </w:pPr>
+      <w:r>
+        <w:rPr>
+          <w:color w:val="7030A0"/>
+        </w:rPr>
+        <w:t>Transactional hooking.</w:t>
+      </w:r>
+    </w:p>
+    <w:p>
+      <w:pPr>
+        <w:pStyle w:val="ListParagraph"/>
+        <w:numPr>
+          <w:ilvl w:val="0"/>
+          <w:numId w:val="1"/>
+        </w:numPr>
+        <w:rPr>
+          <w:color w:val="7030A0"/>
+        </w:rPr>
+      </w:pPr>
+      <w:r>
+        <w:rPr>
+          <w:color w:val="7030A0"/>
+        </w:rPr>
+        <w:t>Improved relative instruction rebuilding (including conditionals).</w:t>
+      </w:r>
+      <w:r>
+        <w:rPr>
+          <w:color w:val="7030A0"/>
+        </w:rPr>
+        <w:t xml:space="preserve"> x64 has far more IP relative instructions than x86.</w:t>
+      </w:r>
+    </w:p>
+    <w:p>
+      <w:pPr>
+        <w:pStyle w:val="ListParagraph"/>
+        <w:numPr>
+          <w:ilvl w:val="0"/>
+          <w:numId w:val="1"/>
+        </w:numPr>
+        <w:rPr>
+          <w:color w:val="7030A0"/>
+        </w:rPr>
+      </w:pPr>
+      <w:r>
+        <w:rPr>
+          <w:color w:val="7030A0"/>
+        </w:rPr>
+        <w:t>Freeze target when hooking</w:t>
+      </w:r>
+      <w:r>
+        <w:rPr>
+          <w:color w:val="7030A0"/>
+        </w:rPr>
+        <w:t xml:space="preserve"> (except calling thread if applicable – e.g. in injected code)</w:t>
+      </w:r>
+      <w:r>
+        <w:rPr>
+          <w:color w:val="7030A0"/>
+        </w:rPr>
+        <w:t>.</w:t>
+      </w:r>
+    </w:p>
+    <w:p>
+      <w:pPr>
+        <w:pStyle w:val="ListParagraph"/>
+        <w:numPr>
+          <w:ilvl w:val="0"/>
+          <w:numId w:val="1"/>
+        </w:numPr>
+        <w:rPr>
+          <w:color w:val="7030A0"/>
+        </w:rPr>
+      </w:pPr>
+      <w:r>
+        <w:rPr>
+          <w:color w:val="7030A0"/>
+        </w:rPr>
+        <w:t>When hooking on x64 try to find a free memory block for the trampoline that is within RIP-relative range of the detour. Only if one cannot be acquired should we fall back to a system-provided address and an absolute jump.</w:t>
+      </w:r>
+    </w:p>
+    <w:p>
+      <w:pPr>
+        <w:pStyle w:val="ListParagraph"/>
+        <w:numPr>
+          <w:ilvl w:val="0"/>
+          <w:numId w:val="1"/>
+        </w:numPr>
+        <w:rPr>
+          <w:color w:val="FF0000"/>
+        </w:rPr>
+      </w:pPr>
+      <w:r>
+        <w:rPr>
+          <w:color w:val="FF0000"/>
+        </w:rPr>
+        <w:t>Uncopyable, so make moveable.</w:t>
+      </w:r>
+    </w:p>
+    <w:p>
+      <w:pPr>
+        <w:pStyle w:val="ListParagraph"/>
+        <w:numPr>
+          <w:ilvl w:val="0"/>
+          <w:numId w:val="1"/>
+        </w:numPr>
+        <w:rPr>
+          <w:color w:val="00B050"/>
+        </w:rPr>
+      </w:pPr>
+      <w:r>
+        <w:rPr>
+          <w:color w:val="00B050"/>
+        </w:rPr>
+        <w:t>VMT hooking.</w:t>
+      </w:r>
+    </w:p>
+    <w:p>
+      <w:pPr>
+        <w:pStyle w:val="ListParagraph"/>
+        <w:numPr>
+          <w:ilvl w:val="0"/>
+          <w:numId w:val="1"/>
+        </w:numPr>
+        <w:rPr>
+          <w:color w:val="00B050"/>
+        </w:rPr>
+      </w:pPr>
+      <w:r>
+        <w:rPr>
+          <w:color w:val="00B050"/>
+        </w:rPr>
+        <w:t>IAT/EAT hooking.</w:t>
+      </w:r>
+    </w:p>
+    <w:p>
+      <w:pPr>
+        <w:pStyle w:val="ListParagraph"/>
+        <w:numPr>
+          <w:ilvl w:val="0"/>
+          <w:numId w:val="1"/>
+        </w:numPr>
+        <w:rPr>
+          <w:color w:val="00B050"/>
+        </w:rPr>
+      </w:pPr>
+      <w:r>
+        <w:rPr>
+          <w:color w:val="00B050"/>
+        </w:rPr>
+        <w:t>Explicitly support hook chains (and write test).</w:t>
+      </w:r>
+    </w:p>
+    <w:p>
+      <w:pPr>
+        <w:pStyle w:val="ListParagraph"/>
+        <w:numPr>
+          <w:ilvl w:val="0"/>
+          <w:numId w:val="1"/>
+        </w:numPr>
+        <w:rPr>
+          <w:color w:val="7030A0"/>
+        </w:rPr>
+      </w:pPr>
+      <w:r>
+        <w:rPr>
+          <w:color w:val="7030A0"/>
+        </w:rPr>
+        <w:t>Use relative jumps where possible (detect delta at runtime).</w:t>
+      </w:r>
+    </w:p>
+    <w:p>
+      <w:pPr>
+        <w:pStyle w:val="ListParagraph"/>
+        <w:numPr>
+          <w:ilvl w:val="0"/>
+          <w:numId w:val="1"/>
+        </w:numPr>
+        <w:rPr>
+          <w:color w:val="00B050"/>
+        </w:rPr>
+      </w:pPr>
+      <w:r>
+        <w:rPr>
+          <w:color w:val="00B050"/>
+        </w:rPr>
+        <w:t>Detect cases where hooking may overflow past the end of a function, and fail. (Provide policy or flag to allow overriding this behaviour.) Examples may be instructions such as ‘int 3’, ‘ret’, ‘jmp’, etc.</w:t>
+      </w:r>
+    </w:p>
+    <w:p>
+      <w:r>
+        <w:rPr>
+          <w:b/>
+        </w:rPr>
+        <w:t>FindPattern</w:t>
+      </w:r>
+    </w:p>
+    <w:p>
+      <w:pPr>
+        <w:pStyle w:val="ListParagraph"/>
+        <w:numPr>
+          <w:ilvl w:val="0"/>
+          <w:numId w:val="1"/>
+        </w:numPr>
+        <w:rPr>
+          <w:color w:val="7030A0"/>
+        </w:rPr>
+      </w:pPr>
+      <w:r>
+        <w:rPr>
+          <w:color w:val="7030A0"/>
+        </w:rPr>
+        <w:t>Pattern generator.</w:t>
+      </w:r>
+    </w:p>
+    <w:p>
+      <w:pPr>
+        <w:pStyle w:val="ListParagraph"/>
+        <w:numPr>
+          <w:ilvl w:val="0"/>
+          <w:numId w:val="1"/>
+        </w:numPr>
+        <w:rPr>
+          <w:color w:val="7030A0"/>
+        </w:rPr>
+      </w:pPr>
+      <w:r>
+        <w:rPr>
+          <w:color w:val="7030A0"/>
+        </w:rPr>
+        <w:t>‘Start’ attribute support.</w:t>
+      </w:r>
+    </w:p>
+    <w:p>
+      <w:pPr>
+        <w:pStyle w:val="ListParagraph"/>
+        <w:numPr>
+          <w:ilvl w:val="0"/>
+          <w:numId w:val="1"/>
+        </w:numPr>
+        <w:rPr>
+          <w:color w:val="7030A0"/>
+        </w:rPr>
+      </w:pPr>
+      <w:r>
+        <w:rPr>
+          <w:color w:val="7030A0"/>
+        </w:rPr>
         <w:t>Dump results to file.</w:t>
       </w:r>
     </w:p>
@@ -3341,14 +2509,12 @@
       </w:r>
     </w:p>
     <w:p>
-      <w:proofErr w:type="spellStart"/>
       <w:r>
         <w:rPr>
           <w:b/>
         </w:rPr>
         <w:t>PeLib</w:t>
       </w:r>
-      <w:proofErr w:type="spellEnd"/>
     </w:p>
     <w:p>
       <w:pPr>
@@ -3395,6 +2561,7 @@
         <w:rPr>
           <w:color w:val="7030A0"/>
         </w:rPr>
+        <w:lastRenderedPageBreak/>
         <w:t>Finish implementing matching ‘setters’ for existing ‘getters’.</w:t>
       </w:r>
     </w:p>
@@ -3413,911 +2580,659 @@
         <w:rPr>
           <w:color w:val="7030A0"/>
         </w:rPr>
+        <w:t>Investigate use of virtual functions for file vs memory</w:t>
+      </w:r>
+      <w:r>
+        <w:rPr>
+          <w:color w:val="7030A0"/>
+        </w:rPr>
+        <w:t xml:space="preserve"> access</w:t>
+      </w:r>
+      <w:r>
+        <w:rPr>
+          <w:color w:val="7030A0"/>
+        </w:rPr>
+        <w:t xml:space="preserve"> (RvaToVa)</w:t>
+      </w:r>
+      <w:r>
+        <w:rPr>
+          <w:color w:val="7030A0"/>
+        </w:rPr>
+        <w:t xml:space="preserve">. </w:t>
+      </w:r>
+    </w:p>
+    <w:p>
+      <w:pPr>
+        <w:pStyle w:val="ListParagraph"/>
+        <w:numPr>
+          <w:ilvl w:val="0"/>
+          <w:numId w:val="1"/>
+        </w:numPr>
+        <w:rPr>
+          <w:color w:val="7030A0"/>
+        </w:rPr>
+      </w:pPr>
+      <w:r>
+        <w:rPr>
+          <w:color w:val="7030A0"/>
+        </w:rPr>
+        <w:t>Extra sanity checking in all components.</w:t>
+      </w:r>
+    </w:p>
+    <w:p>
+      <w:pPr>
+        <w:pStyle w:val="ListParagraph"/>
+        <w:numPr>
+          <w:ilvl w:val="1"/>
+          <w:numId w:val="1"/>
+        </w:numPr>
+        <w:rPr>
+          <w:color w:val="7030A0"/>
+        </w:rPr>
+      </w:pPr>
+      <w:r>
+        <w:rPr>
+          <w:color w:val="7030A0"/>
+        </w:rPr>
+        <w:t xml:space="preserve">E.g. </w:t>
+      </w:r>
+      <w:r>
+        <w:rPr>
+          <w:color w:val="7030A0"/>
+        </w:rPr>
+        <w:t>Check NumberOfRvaAndSizes in NtHeaders before attempting to retrieve a data dir.</w:t>
+      </w:r>
+    </w:p>
+    <w:p>
+      <w:pPr>
+        <w:pStyle w:val="ListParagraph"/>
+        <w:numPr>
+          <w:ilvl w:val="0"/>
+          <w:numId w:val="1"/>
+        </w:numPr>
+        <w:rPr>
+          <w:color w:val="7030A0"/>
+        </w:rPr>
+      </w:pPr>
+      <w:r>
+        <w:rPr>
+          <w:color w:val="7030A0"/>
+        </w:rPr>
+        <w:t>Cache base pointers etc rather than retrieving it manually in every getter/setter. Slightly less ‘robust’, but due to the typically ‘read-only’ nature of the data this is the expected behaviour in all known cases anyway.</w:t>
+      </w:r>
+    </w:p>
+    <w:p>
+      <w:pPr>
+        <w:pStyle w:val="ListParagraph"/>
+        <w:numPr>
+          <w:ilvl w:val="0"/>
+          <w:numId w:val="1"/>
+        </w:numPr>
+        <w:rPr>
+          <w:color w:val="7030A0"/>
+        </w:rPr>
+      </w:pPr>
+      <w:r>
+        <w:rPr>
+          <w:color w:val="7030A0"/>
+        </w:rPr>
+        <w:t>Consistent</w:t>
+      </w:r>
+      <w:r>
+        <w:rPr>
+          <w:color w:val="7030A0"/>
+        </w:rPr>
+        <w:t xml:space="preserve"> API for GetBase. (e.g. PVOID vs PBYTE vs T*)</w:t>
+      </w:r>
+    </w:p>
+    <w:p>
+      <w:pPr>
+        <w:pStyle w:val="ListParagraph"/>
+        <w:numPr>
+          <w:ilvl w:val="0"/>
+          <w:numId w:val="1"/>
+        </w:numPr>
+        <w:rPr>
+          <w:color w:val="00B050"/>
+        </w:rPr>
+      </w:pPr>
+      <w:r>
+        <w:rPr>
+          <w:color w:val="00B050"/>
+        </w:rPr>
+        <w:t>Support more of the PE file format.</w:t>
+      </w:r>
+    </w:p>
+    <w:p>
+      <w:pPr>
+        <w:pStyle w:val="ListParagraph"/>
+        <w:numPr>
+          <w:ilvl w:val="1"/>
+          <w:numId w:val="1"/>
+        </w:numPr>
+        <w:rPr>
+          <w:color w:val="7030A0"/>
+        </w:rPr>
+      </w:pPr>
+      <w:r>
+        <w:rPr>
+          <w:color w:val="7030A0"/>
+        </w:rPr>
+        <w:t>Overlay data.</w:t>
+      </w:r>
+    </w:p>
+    <w:p>
+      <w:pPr>
+        <w:pStyle w:val="ListParagraph"/>
+        <w:numPr>
+          <w:ilvl w:val="1"/>
+          <w:numId w:val="1"/>
+        </w:numPr>
+        <w:rPr>
+          <w:color w:val="7030A0"/>
+        </w:rPr>
+      </w:pPr>
+      <w:r>
+        <w:rPr>
+          <w:color w:val="7030A0"/>
+        </w:rPr>
+        <w:t>Resource directory.</w:t>
+      </w:r>
+    </w:p>
+    <w:p>
+      <w:pPr>
+        <w:pStyle w:val="ListParagraph"/>
+        <w:numPr>
+          <w:ilvl w:val="1"/>
+          <w:numId w:val="1"/>
+        </w:numPr>
+        <w:rPr>
+          <w:color w:val="7030A0"/>
+        </w:rPr>
+      </w:pPr>
+      <w:r>
+        <w:rPr>
+          <w:color w:val="7030A0"/>
+        </w:rPr>
+        <w:t>Exception directory.</w:t>
+      </w:r>
+    </w:p>
+    <w:p>
+      <w:pPr>
+        <w:pStyle w:val="ListParagraph"/>
+        <w:numPr>
+          <w:ilvl w:val="1"/>
+          <w:numId w:val="1"/>
+        </w:numPr>
+        <w:rPr>
+          <w:color w:val="7030A0"/>
+        </w:rPr>
+      </w:pPr>
+      <w:r>
+        <w:rPr>
+          <w:color w:val="7030A0"/>
+        </w:rPr>
+        <w:t>Relocation directory.</w:t>
+      </w:r>
+    </w:p>
+    <w:p>
+      <w:pPr>
+        <w:pStyle w:val="ListParagraph"/>
+        <w:numPr>
+          <w:ilvl w:val="1"/>
+          <w:numId w:val="1"/>
+        </w:numPr>
+        <w:rPr>
+          <w:color w:val="00B050"/>
+        </w:rPr>
+      </w:pPr>
+      <w:r>
+        <w:rPr>
+          <w:color w:val="00B050"/>
+        </w:rPr>
+        <w:t>Security directory.</w:t>
+      </w:r>
+    </w:p>
+    <w:p>
+      <w:pPr>
+        <w:pStyle w:val="ListParagraph"/>
+        <w:numPr>
+          <w:ilvl w:val="1"/>
+          <w:numId w:val="1"/>
+        </w:numPr>
+        <w:rPr>
+          <w:color w:val="00B050"/>
+        </w:rPr>
+      </w:pPr>
+      <w:r>
+        <w:rPr>
+          <w:color w:val="00B050"/>
+        </w:rPr>
+        <w:t>Debug directory.</w:t>
+      </w:r>
+    </w:p>
+    <w:p>
+      <w:pPr>
+        <w:pStyle w:val="ListParagraph"/>
+        <w:numPr>
+          <w:ilvl w:val="1"/>
+          <w:numId w:val="1"/>
+        </w:numPr>
+        <w:rPr>
+          <w:color w:val="7030A0"/>
+        </w:rPr>
+      </w:pPr>
+      <w:r>
+        <w:rPr>
+          <w:color w:val="7030A0"/>
+        </w:rPr>
+        <w:t>Load config directory.</w:t>
+      </w:r>
+    </w:p>
+    <w:p>
+      <w:pPr>
+        <w:pStyle w:val="ListParagraph"/>
+        <w:numPr>
+          <w:ilvl w:val="1"/>
+          <w:numId w:val="1"/>
+        </w:numPr>
+        <w:rPr>
+          <w:color w:val="00B050"/>
+        </w:rPr>
+      </w:pPr>
+      <w:r>
+        <w:rPr>
+          <w:color w:val="00B050"/>
+        </w:rPr>
+        <w:t>Delay import directory.</w:t>
+      </w:r>
+    </w:p>
+    <w:p>
+      <w:pPr>
+        <w:pStyle w:val="ListParagraph"/>
+        <w:numPr>
+          <w:ilvl w:val="1"/>
+          <w:numId w:val="1"/>
+        </w:numPr>
+        <w:rPr>
+          <w:color w:val="00B050"/>
+        </w:rPr>
+      </w:pPr>
+      <w:r>
+        <w:rPr>
+          <w:color w:val="00B050"/>
+        </w:rPr>
+        <w:t>Bound import directory.</w:t>
+      </w:r>
+    </w:p>
+    <w:p>
+      <w:pPr>
+        <w:pStyle w:val="ListParagraph"/>
+        <w:numPr>
+          <w:ilvl w:val="1"/>
+          <w:numId w:val="1"/>
+        </w:numPr>
+        <w:rPr>
+          <w:color w:val="00B050"/>
+        </w:rPr>
+      </w:pPr>
+      <w:r>
+        <w:rPr>
+          <w:color w:val="00B050"/>
+        </w:rPr>
+        <w:t>IAT (as opposed to Import) directory.</w:t>
+      </w:r>
+    </w:p>
+    <w:p>
+      <w:pPr>
+        <w:pStyle w:val="ListParagraph"/>
+        <w:numPr>
+          <w:ilvl w:val="1"/>
+          <w:numId w:val="1"/>
+        </w:numPr>
+        <w:rPr>
+          <w:color w:val="00B050"/>
+        </w:rPr>
+      </w:pPr>
+      <w:r>
+        <w:rPr>
+          <w:color w:val="00B050"/>
+        </w:rPr>
+        <w:t>CLR runtime directory support.</w:t>
+      </w:r>
+    </w:p>
+    <w:p>
+      <w:pPr>
+        <w:pStyle w:val="ListParagraph"/>
+        <w:numPr>
+          <w:ilvl w:val="0"/>
+          <w:numId w:val="1"/>
+        </w:numPr>
+        <w:rPr>
+          <w:color w:val="7030A0"/>
+        </w:rPr>
+      </w:pPr>
+      <w:r>
+        <w:rPr>
+          <w:color w:val="7030A0"/>
+        </w:rPr>
+        <w:t>Full support for writing back to PE file, including automatically performing adjustments where required to fit in new data or remove unnecessary space.</w:t>
+      </w:r>
+    </w:p>
+    <w:p>
+      <w:pPr>
+        <w:pStyle w:val="ListParagraph"/>
+        <w:numPr>
+          <w:ilvl w:val="0"/>
+          <w:numId w:val="1"/>
+        </w:numPr>
+        <w:rPr>
+          <w:color w:val="7030A0"/>
+        </w:rPr>
+      </w:pPr>
+      <w:r>
+        <w:rPr>
+          <w:color w:val="7030A0"/>
+        </w:rPr>
+        <w:t>Improve export forwarding code to detect and handle forward-by-</w:t>
+      </w:r>
+      <w:r>
+        <w:rPr>
+          <w:color w:val="7030A0"/>
+        </w:rPr>
+        <w:t>ordinal</w:t>
+      </w:r>
+      <w:r>
+        <w:rPr>
+          <w:color w:val="7030A0"/>
+        </w:rPr>
+        <w:t xml:space="preserve"> explicitly rather than forcing the user to detect it and do string manipulation and conversion. </w:t>
+      </w:r>
+    </w:p>
+    <w:p>
+      <w:pPr>
+        <w:pStyle w:val="ListParagraph"/>
+        <w:numPr>
+          <w:ilvl w:val="0"/>
+          <w:numId w:val="1"/>
+        </w:numPr>
+        <w:rPr>
+          <w:color w:val="7030A0"/>
+        </w:rPr>
+      </w:pPr>
+      <w:r>
+        <w:rPr>
+          <w:color w:val="7030A0"/>
+        </w:rPr>
+        <w:t>Helper functions such as FindExport, FindImport, HasDataDir, GetArchitecture,</w:t>
+      </w:r>
+      <w:r>
+        <w:rPr>
+          <w:color w:val="7030A0"/>
+        </w:rPr>
+        <w:t xml:space="preserve"> IsDotNet,</w:t>
+      </w:r>
+      <w:r>
+        <w:rPr>
+          <w:color w:val="7030A0"/>
+        </w:rPr>
+        <w:t xml:space="preserve"> GetPDB,</w:t>
+      </w:r>
+      <w:r>
+        <w:rPr>
+          <w:color w:val="7030A0"/>
+        </w:rPr>
+        <w:t xml:space="preserve"> etc.</w:t>
+      </w:r>
+    </w:p>
+    <w:p>
+      <w:r>
+        <w:rPr>
+          <w:b/>
+        </w:rPr>
+        <w:t>Disassembler</w:t>
+      </w:r>
+    </w:p>
+    <w:p>
+      <w:pPr>
+        <w:pStyle w:val="ListParagraph"/>
+        <w:numPr>
+          <w:ilvl w:val="0"/>
+          <w:numId w:val="1"/>
+        </w:numPr>
+        <w:rPr>
+          <w:color w:val="00B050"/>
+        </w:rPr>
+      </w:pPr>
+      <w:r>
+        <w:rPr>
+          <w:color w:val="00B050"/>
+        </w:rPr>
+        <w:t>Decode calls/jumps to function names if possible.</w:t>
+      </w:r>
+    </w:p>
+    <w:p>
+      <w:pPr>
+        <w:pStyle w:val="ListParagraph"/>
+        <w:numPr>
+          <w:ilvl w:val="0"/>
+          <w:numId w:val="1"/>
+        </w:numPr>
+        <w:rPr>
+          <w:color w:val="00B050"/>
+        </w:rPr>
+      </w:pPr>
+      <w:r>
+        <w:rPr>
+          <w:color w:val="00B050"/>
+        </w:rPr>
+        <w:t>NOP/UnNOP support.</w:t>
+      </w:r>
+    </w:p>
+    <w:p>
+      <w:pPr>
+        <w:pStyle w:val="ListParagraph"/>
+        <w:numPr>
+          <w:ilvl w:val="0"/>
+          <w:numId w:val="1"/>
+        </w:numPr>
+        <w:rPr>
+          <w:color w:val="00B050"/>
+        </w:rPr>
+      </w:pPr>
+      <w:r>
+        <w:rPr>
+          <w:color w:val="00B050"/>
+        </w:rPr>
+        <w:t>ASM searching API with ‘wildcards’. (MetaASM?)</w:t>
+      </w:r>
+    </w:p>
+    <w:p>
+      <w:pPr>
+        <w:pStyle w:val="ListParagraph"/>
+        <w:numPr>
+          <w:ilvl w:val="0"/>
+          <w:numId w:val="1"/>
+        </w:numPr>
+        <w:rPr>
+          <w:color w:val="00B050"/>
+        </w:rPr>
+      </w:pPr>
+      <w:r>
+        <w:rPr>
+          <w:color w:val="00B050"/>
+        </w:rPr>
+        <w:t>String based assembler with x64 support.</w:t>
+      </w:r>
+    </w:p>
+    <w:p>
+      <w:pPr>
+        <w:pStyle w:val="ListParagraph"/>
+        <w:numPr>
+          <w:ilvl w:val="0"/>
+          <w:numId w:val="1"/>
+        </w:numPr>
+        <w:rPr>
+          <w:color w:val="00B050"/>
+        </w:rPr>
+      </w:pPr>
+      <w:r>
+        <w:rPr>
+          <w:color w:val="00B050"/>
+        </w:rPr>
+        <w:t>Disassemble function API.</w:t>
+      </w:r>
+    </w:p>
+    <w:p>
+      <w:r>
+        <w:rPr>
+          <w:b/>
+        </w:rPr>
+        <w:t>Scanner</w:t>
+      </w:r>
+    </w:p>
+    <w:p>
+      <w:pPr>
+        <w:pStyle w:val="ListParagraph"/>
+        <w:numPr>
+          <w:ilvl w:val="0"/>
+          <w:numId w:val="1"/>
+        </w:numPr>
+        <w:rPr>
+          <w:color w:val="7030A0"/>
+        </w:rPr>
+      </w:pPr>
+      <w:r>
+        <w:rPr>
+          <w:color w:val="7030A0"/>
+        </w:rPr>
+        <w:t>Rewrite to be more reliable and robust.</w:t>
+      </w:r>
+    </w:p>
+    <w:p>
+      <w:pPr>
+        <w:pStyle w:val="ListParagraph"/>
+        <w:numPr>
+          <w:ilvl w:val="0"/>
+          <w:numId w:val="1"/>
+        </w:numPr>
+        <w:rPr>
+          <w:color w:val="7030A0"/>
+        </w:rPr>
+      </w:pPr>
+      <w:r>
+        <w:rPr>
+          <w:color w:val="7030A0"/>
+        </w:rPr>
+        <w:t>Refactor to reduce code duplication.</w:t>
+      </w:r>
+    </w:p>
+    <w:p>
+      <w:pPr>
+        <w:pStyle w:val="ListParagraph"/>
+        <w:numPr>
+          <w:ilvl w:val="0"/>
+          <w:numId w:val="1"/>
+        </w:numPr>
+        <w:rPr>
+          <w:color w:val="7030A0"/>
+        </w:rPr>
+      </w:pPr>
+      <w:r>
+        <w:rPr>
+          <w:color w:val="7030A0"/>
+        </w:rPr>
+        <w:t>Use a file view with a small memory cache rather than consuming large amounts of RAM.</w:t>
+      </w:r>
+    </w:p>
+    <w:p>
+      <w:pPr>
+        <w:pStyle w:val="ListParagraph"/>
+        <w:numPr>
+          <w:ilvl w:val="0"/>
+          <w:numId w:val="1"/>
+        </w:numPr>
+        <w:rPr>
+          <w:color w:val="7030A0"/>
+        </w:rPr>
+      </w:pPr>
+      <w:r>
+        <w:rPr>
+          <w:color w:val="7030A0"/>
+        </w:rPr>
+        <w:t>Multi-threaded scanning options.</w:t>
+      </w:r>
+    </w:p>
+    <w:p>
+      <w:pPr>
+        <w:pStyle w:val="ListParagraph"/>
+        <w:numPr>
+          <w:ilvl w:val="0"/>
+          <w:numId w:val="1"/>
+        </w:numPr>
+        <w:rPr>
+          <w:color w:val="00B050"/>
+        </w:rPr>
+      </w:pPr>
+      <w:r>
+        <w:rPr>
+          <w:color w:val="00B050"/>
+        </w:rPr>
+        <w:t>Wildcard support for vector/string scanning.</w:t>
+      </w:r>
+    </w:p>
+    <w:p>
+      <w:pPr>
+        <w:pStyle w:val="ListParagraph"/>
+        <w:numPr>
+          <w:ilvl w:val="0"/>
+          <w:numId w:val="1"/>
+        </w:numPr>
+        <w:rPr>
+          <w:color w:val="00B050"/>
+        </w:rPr>
+      </w:pPr>
+      <w:r>
+        <w:rPr>
+          <w:color w:val="00B050"/>
+        </w:rPr>
+        <w:t>Regex support for string scanning.</w:t>
+      </w:r>
+    </w:p>
+    <w:p>
+      <w:pPr>
+        <w:pStyle w:val="ListParagraph"/>
+        <w:numPr>
+          <w:ilvl w:val="0"/>
+          <w:numId w:val="1"/>
+        </w:numPr>
+        <w:rPr>
+          <w:color w:val="7030A0"/>
+        </w:rPr>
+      </w:pPr>
+      <w:r>
+        <w:rPr>
+          <w:color w:val="7030A0"/>
+        </w:rPr>
+        <w:t>Memory protection filters (read, write, exec).</w:t>
+      </w:r>
+    </w:p>
+    <w:p>
+      <w:pPr>
+        <w:pStyle w:val="ListParagraph"/>
+        <w:numPr>
+          <w:ilvl w:val="0"/>
+          <w:numId w:val="1"/>
+        </w:numPr>
+        <w:rPr>
+          <w:color w:val="7030A0"/>
+        </w:rPr>
+      </w:pPr>
+      <w:r>
+        <w:rPr>
+          <w:color w:val="7030A0"/>
+        </w:rPr>
         <w:lastRenderedPageBreak/>
-        <w:t xml:space="preserve">Investigate use of virtual functions for file </w:t>
-      </w:r>
-      <w:proofErr w:type="spellStart"/>
-      <w:r>
-        <w:rPr>
-          <w:color w:val="7030A0"/>
-        </w:rPr>
-        <w:t>vs</w:t>
-      </w:r>
-      <w:proofErr w:type="spellEnd"/>
-      <w:r>
-        <w:rPr>
-          <w:color w:val="7030A0"/>
-        </w:rPr>
-        <w:t xml:space="preserve"> memory</w:t>
-      </w:r>
-      <w:r>
-        <w:rPr>
-          <w:color w:val="7030A0"/>
-        </w:rPr>
-        <w:t xml:space="preserve"> access</w:t>
-      </w:r>
-      <w:r>
-        <w:rPr>
-          <w:color w:val="7030A0"/>
-        </w:rPr>
-        <w:t xml:space="preserve"> (</w:t>
-      </w:r>
-      <w:proofErr w:type="spellStart"/>
-      <w:r>
-        <w:rPr>
-          <w:color w:val="7030A0"/>
-        </w:rPr>
-        <w:t>RvaToVa</w:t>
-      </w:r>
-      <w:proofErr w:type="spellEnd"/>
-      <w:r>
-        <w:rPr>
-          <w:color w:val="7030A0"/>
-        </w:rPr>
-        <w:t>)</w:t>
-      </w:r>
-      <w:r>
-        <w:rPr>
-          <w:color w:val="7030A0"/>
-        </w:rPr>
-        <w:t xml:space="preserve">. </w:t>
-      </w:r>
-    </w:p>
-    <w:p>
-      <w:pPr>
-        <w:pStyle w:val="ListParagraph"/>
-        <w:numPr>
-          <w:ilvl w:val="0"/>
-          <w:numId w:val="1"/>
-        </w:numPr>
-        <w:rPr>
-          <w:color w:val="7030A0"/>
-        </w:rPr>
-      </w:pPr>
-      <w:r>
-        <w:rPr>
-          <w:color w:val="7030A0"/>
-        </w:rPr>
-        <w:t>Extra sanity checking in all components.</w:t>
-      </w:r>
-    </w:p>
-    <w:p>
-      <w:pPr>
-        <w:pStyle w:val="ListParagraph"/>
-        <w:numPr>
-          <w:ilvl w:val="1"/>
-          <w:numId w:val="1"/>
-        </w:numPr>
-        <w:rPr>
-          <w:color w:val="7030A0"/>
-        </w:rPr>
-      </w:pPr>
-      <w:r>
-        <w:rPr>
-          <w:color w:val="7030A0"/>
-        </w:rPr>
-        <w:t xml:space="preserve">E.g. </w:t>
-      </w:r>
-      <w:r>
-        <w:rPr>
-          <w:color w:val="7030A0"/>
-        </w:rPr>
-        <w:t xml:space="preserve">Check </w:t>
-      </w:r>
-      <w:proofErr w:type="spellStart"/>
-      <w:r>
-        <w:rPr>
-          <w:color w:val="7030A0"/>
-        </w:rPr>
-        <w:t>NumberOfRvaAndSizes</w:t>
-      </w:r>
-      <w:proofErr w:type="spellEnd"/>
-      <w:r>
-        <w:rPr>
-          <w:color w:val="7030A0"/>
-        </w:rPr>
-        <w:t xml:space="preserve"> in </w:t>
-      </w:r>
-      <w:proofErr w:type="spellStart"/>
-      <w:r>
-        <w:rPr>
-          <w:color w:val="7030A0"/>
-        </w:rPr>
-        <w:t>NtHeaders</w:t>
-      </w:r>
-      <w:proofErr w:type="spellEnd"/>
-      <w:r>
-        <w:rPr>
-          <w:color w:val="7030A0"/>
-        </w:rPr>
-        <w:t xml:space="preserve"> before attempting to retrieve a data dir.</w:t>
-      </w:r>
-    </w:p>
-    <w:p>
-      <w:pPr>
-        <w:pStyle w:val="ListParagraph"/>
-        <w:numPr>
-          <w:ilvl w:val="0"/>
-          <w:numId w:val="1"/>
-        </w:numPr>
-        <w:rPr>
-          <w:color w:val="7030A0"/>
-        </w:rPr>
-      </w:pPr>
-      <w:r>
-        <w:rPr>
-          <w:color w:val="7030A0"/>
-        </w:rPr>
-        <w:t xml:space="preserve">Cache base pointers </w:t>
-      </w:r>
-      <w:proofErr w:type="spellStart"/>
-      <w:r>
-        <w:rPr>
-          <w:color w:val="7030A0"/>
-        </w:rPr>
-        <w:t>etc</w:t>
-      </w:r>
-      <w:proofErr w:type="spellEnd"/>
-      <w:r>
-        <w:rPr>
-          <w:color w:val="7030A0"/>
-        </w:rPr>
-        <w:t xml:space="preserve"> rather than retrieving it manually in every getter/setter. Slightly less ‘robust’, but due to the typically ‘read-only’ nature of the data this is the expected behaviour in all known cases anyway.</w:t>
-      </w:r>
-    </w:p>
-    <w:p>
-      <w:pPr>
-        <w:pStyle w:val="ListParagraph"/>
-        <w:numPr>
-          <w:ilvl w:val="0"/>
-          <w:numId w:val="1"/>
-        </w:numPr>
-        <w:rPr>
-          <w:color w:val="7030A0"/>
-        </w:rPr>
-      </w:pPr>
-      <w:r>
-        <w:rPr>
-          <w:color w:val="7030A0"/>
-        </w:rPr>
-        <w:t>Consistent</w:t>
-      </w:r>
-      <w:r>
-        <w:rPr>
-          <w:color w:val="7030A0"/>
-        </w:rPr>
-        <w:t xml:space="preserve"> API for </w:t>
-      </w:r>
-      <w:proofErr w:type="spellStart"/>
-      <w:r>
-        <w:rPr>
-          <w:color w:val="7030A0"/>
-        </w:rPr>
-        <w:t>GetBase</w:t>
-      </w:r>
-      <w:proofErr w:type="spellEnd"/>
-      <w:r>
-        <w:rPr>
-          <w:color w:val="7030A0"/>
-        </w:rPr>
-        <w:t xml:space="preserve">. (e.g. PVOID </w:t>
-      </w:r>
-      <w:proofErr w:type="spellStart"/>
-      <w:r>
-        <w:rPr>
-          <w:color w:val="7030A0"/>
-        </w:rPr>
-        <w:t>vs</w:t>
-      </w:r>
-      <w:proofErr w:type="spellEnd"/>
-      <w:r>
-        <w:rPr>
-          <w:color w:val="7030A0"/>
-        </w:rPr>
-        <w:t xml:space="preserve"> PBYTE </w:t>
-      </w:r>
-      <w:proofErr w:type="spellStart"/>
-      <w:r>
-        <w:rPr>
-          <w:color w:val="7030A0"/>
-        </w:rPr>
-        <w:t>vs</w:t>
-      </w:r>
-      <w:proofErr w:type="spellEnd"/>
-      <w:r>
-        <w:rPr>
-          <w:color w:val="7030A0"/>
-        </w:rPr>
-        <w:t xml:space="preserve"> T*)</w:t>
-      </w:r>
-    </w:p>
-    <w:p>
-      <w:pPr>
-        <w:pStyle w:val="ListParagraph"/>
-        <w:numPr>
-          <w:ilvl w:val="0"/>
-          <w:numId w:val="1"/>
-        </w:numPr>
-        <w:rPr>
-          <w:color w:val="00B050"/>
-        </w:rPr>
-      </w:pPr>
-      <w:r>
-        <w:rPr>
-          <w:color w:val="00B050"/>
-        </w:rPr>
-        <w:t>Support more of the PE file format.</w:t>
-      </w:r>
-    </w:p>
-    <w:p>
-      <w:pPr>
-        <w:pStyle w:val="ListParagraph"/>
-        <w:numPr>
-          <w:ilvl w:val="1"/>
-          <w:numId w:val="1"/>
-        </w:numPr>
-        <w:rPr>
-          <w:color w:val="7030A0"/>
-        </w:rPr>
-      </w:pPr>
-      <w:r>
-        <w:rPr>
-          <w:color w:val="7030A0"/>
-        </w:rPr>
-        <w:t>Overlay data.</w:t>
-      </w:r>
-    </w:p>
-    <w:p>
-      <w:pPr>
-        <w:pStyle w:val="ListParagraph"/>
-        <w:numPr>
-          <w:ilvl w:val="1"/>
-          <w:numId w:val="1"/>
-        </w:numPr>
-        <w:rPr>
-          <w:color w:val="7030A0"/>
-        </w:rPr>
-      </w:pPr>
-      <w:r>
-        <w:rPr>
-          <w:color w:val="7030A0"/>
-        </w:rPr>
-        <w:t>Resource directory.</w:t>
-      </w:r>
-    </w:p>
-    <w:p>
-      <w:pPr>
-        <w:pStyle w:val="ListParagraph"/>
-        <w:numPr>
-          <w:ilvl w:val="1"/>
-          <w:numId w:val="1"/>
-        </w:numPr>
-        <w:rPr>
-          <w:color w:val="7030A0"/>
-        </w:rPr>
-      </w:pPr>
-      <w:r>
-        <w:rPr>
-          <w:color w:val="7030A0"/>
-        </w:rPr>
-        <w:t>Exception directory.</w:t>
-      </w:r>
-    </w:p>
-    <w:p>
-      <w:pPr>
-        <w:pStyle w:val="ListParagraph"/>
-        <w:numPr>
-          <w:ilvl w:val="1"/>
-          <w:numId w:val="1"/>
-        </w:numPr>
-        <w:rPr>
-          <w:color w:val="7030A0"/>
-        </w:rPr>
-      </w:pPr>
-      <w:r>
-        <w:rPr>
-          <w:color w:val="7030A0"/>
-        </w:rPr>
-        <w:t>Relocation directory.</w:t>
-      </w:r>
-    </w:p>
-    <w:p>
-      <w:pPr>
-        <w:pStyle w:val="ListParagraph"/>
-        <w:numPr>
-          <w:ilvl w:val="1"/>
-          <w:numId w:val="1"/>
-        </w:numPr>
-        <w:rPr>
-          <w:color w:val="00B050"/>
-        </w:rPr>
-      </w:pPr>
-      <w:r>
-        <w:rPr>
-          <w:color w:val="00B050"/>
-        </w:rPr>
-        <w:t>Security directory.</w:t>
-      </w:r>
-    </w:p>
-    <w:p>
-      <w:pPr>
-        <w:pStyle w:val="ListParagraph"/>
-        <w:numPr>
-          <w:ilvl w:val="1"/>
-          <w:numId w:val="1"/>
-        </w:numPr>
-        <w:rPr>
-          <w:color w:val="00B050"/>
-        </w:rPr>
-      </w:pPr>
-      <w:r>
-        <w:rPr>
-          <w:color w:val="00B050"/>
-        </w:rPr>
-        <w:t>Debug directory.</w:t>
-      </w:r>
-    </w:p>
-    <w:p>
-      <w:pPr>
-        <w:pStyle w:val="ListParagraph"/>
-        <w:numPr>
-          <w:ilvl w:val="1"/>
-          <w:numId w:val="1"/>
-        </w:numPr>
-        <w:rPr>
-          <w:color w:val="7030A0"/>
-        </w:rPr>
-      </w:pPr>
-      <w:r>
-        <w:rPr>
-          <w:color w:val="7030A0"/>
-        </w:rPr>
-        <w:t xml:space="preserve">Load </w:t>
-      </w:r>
-      <w:proofErr w:type="spellStart"/>
-      <w:r>
-        <w:rPr>
-          <w:color w:val="7030A0"/>
-        </w:rPr>
-        <w:t>config</w:t>
-      </w:r>
-      <w:proofErr w:type="spellEnd"/>
-      <w:r>
-        <w:rPr>
-          <w:color w:val="7030A0"/>
-        </w:rPr>
-        <w:t xml:space="preserve"> directory.</w:t>
-      </w:r>
-    </w:p>
-    <w:p>
-      <w:pPr>
-        <w:pStyle w:val="ListParagraph"/>
-        <w:numPr>
-          <w:ilvl w:val="1"/>
-          <w:numId w:val="1"/>
-        </w:numPr>
-        <w:rPr>
-          <w:color w:val="00B050"/>
-        </w:rPr>
-      </w:pPr>
-      <w:r>
-        <w:rPr>
-          <w:color w:val="00B050"/>
-        </w:rPr>
-        <w:t>Delay import directory.</w:t>
-      </w:r>
-    </w:p>
-    <w:p>
-      <w:pPr>
-        <w:pStyle w:val="ListParagraph"/>
-        <w:numPr>
-          <w:ilvl w:val="1"/>
-          <w:numId w:val="1"/>
-        </w:numPr>
-        <w:rPr>
-          <w:color w:val="00B050"/>
-        </w:rPr>
-      </w:pPr>
-      <w:r>
-        <w:rPr>
-          <w:color w:val="00B050"/>
-        </w:rPr>
-        <w:t>Bound import directory.</w:t>
-      </w:r>
-    </w:p>
-    <w:p>
-      <w:pPr>
-        <w:pStyle w:val="ListParagraph"/>
-        <w:numPr>
-          <w:ilvl w:val="1"/>
-          <w:numId w:val="1"/>
-        </w:numPr>
-        <w:rPr>
-          <w:color w:val="00B050"/>
-        </w:rPr>
-      </w:pPr>
-      <w:r>
-        <w:rPr>
-          <w:color w:val="00B050"/>
-        </w:rPr>
-        <w:t>IAT (as opposed to Import) directory.</w:t>
-      </w:r>
-    </w:p>
-    <w:p>
-      <w:pPr>
-        <w:pStyle w:val="ListParagraph"/>
-        <w:numPr>
-          <w:ilvl w:val="1"/>
-          <w:numId w:val="1"/>
-        </w:numPr>
-        <w:rPr>
-          <w:color w:val="00B050"/>
-        </w:rPr>
-      </w:pPr>
-      <w:r>
-        <w:rPr>
-          <w:color w:val="00B050"/>
-        </w:rPr>
-        <w:t>CLR runtime directory support.</w:t>
-      </w:r>
-    </w:p>
-    <w:p>
-      <w:pPr>
-        <w:pStyle w:val="ListParagraph"/>
-        <w:numPr>
-          <w:ilvl w:val="0"/>
-          <w:numId w:val="1"/>
-        </w:numPr>
-        <w:rPr>
-          <w:color w:val="7030A0"/>
-        </w:rPr>
-      </w:pPr>
-      <w:r>
-        <w:rPr>
-          <w:color w:val="7030A0"/>
-        </w:rPr>
-        <w:t>Full support for writing back to PE file, including automatically performing adjustments where required to fit in new data or remove unnecessary space.</w:t>
-      </w:r>
-    </w:p>
-    <w:p>
-      <w:pPr>
-        <w:pStyle w:val="ListParagraph"/>
-        <w:numPr>
-          <w:ilvl w:val="0"/>
-          <w:numId w:val="1"/>
-        </w:numPr>
-        <w:rPr>
-          <w:color w:val="7030A0"/>
-        </w:rPr>
-      </w:pPr>
-      <w:r>
-        <w:rPr>
-          <w:color w:val="7030A0"/>
-        </w:rPr>
-        <w:t>Improve export forwarding code to detect and handle forward-by-</w:t>
-      </w:r>
-      <w:r>
-        <w:rPr>
-          <w:color w:val="7030A0"/>
-        </w:rPr>
-        <w:t>ordinal</w:t>
-      </w:r>
-      <w:r>
-        <w:rPr>
-          <w:color w:val="7030A0"/>
-        </w:rPr>
-        <w:t xml:space="preserve"> explicitly rather than forcing the user to detect it and do string manipulation and conversion. </w:t>
-      </w:r>
-    </w:p>
-    <w:p>
-      <w:pPr>
-        <w:pStyle w:val="ListParagraph"/>
-        <w:numPr>
-          <w:ilvl w:val="0"/>
-          <w:numId w:val="1"/>
-        </w:numPr>
-        <w:rPr>
-          <w:color w:val="7030A0"/>
-        </w:rPr>
-      </w:pPr>
-      <w:r>
-        <w:rPr>
-          <w:color w:val="7030A0"/>
-        </w:rPr>
-        <w:t xml:space="preserve">Helper functions such as </w:t>
-      </w:r>
-      <w:proofErr w:type="spellStart"/>
-      <w:r>
-        <w:rPr>
-          <w:color w:val="7030A0"/>
-        </w:rPr>
-        <w:t>FindExport</w:t>
-      </w:r>
-      <w:proofErr w:type="spellEnd"/>
-      <w:r>
-        <w:rPr>
-          <w:color w:val="7030A0"/>
-        </w:rPr>
-        <w:t xml:space="preserve">, </w:t>
-      </w:r>
-      <w:proofErr w:type="spellStart"/>
-      <w:r>
-        <w:rPr>
-          <w:color w:val="7030A0"/>
-        </w:rPr>
-        <w:t>FindImport</w:t>
-      </w:r>
-      <w:proofErr w:type="spellEnd"/>
-      <w:r>
-        <w:rPr>
-          <w:color w:val="7030A0"/>
-        </w:rPr>
-        <w:t xml:space="preserve">, </w:t>
-      </w:r>
-      <w:proofErr w:type="spellStart"/>
-      <w:r>
-        <w:rPr>
-          <w:color w:val="7030A0"/>
-        </w:rPr>
-        <w:t>HasDataDir</w:t>
-      </w:r>
-      <w:proofErr w:type="spellEnd"/>
-      <w:r>
-        <w:rPr>
-          <w:color w:val="7030A0"/>
-        </w:rPr>
-        <w:t xml:space="preserve">, </w:t>
-      </w:r>
-      <w:proofErr w:type="spellStart"/>
-      <w:r>
-        <w:rPr>
-          <w:color w:val="7030A0"/>
-        </w:rPr>
-        <w:t>GetArchitecture</w:t>
-      </w:r>
-      <w:proofErr w:type="spellEnd"/>
-      <w:r>
-        <w:rPr>
-          <w:color w:val="7030A0"/>
-        </w:rPr>
-        <w:t>,</w:t>
-      </w:r>
-      <w:r>
-        <w:rPr>
-          <w:color w:val="7030A0"/>
-        </w:rPr>
-        <w:t xml:space="preserve"> </w:t>
-      </w:r>
-      <w:proofErr w:type="spellStart"/>
-      <w:r>
-        <w:rPr>
-          <w:color w:val="7030A0"/>
-        </w:rPr>
-        <w:t>IsDotNet</w:t>
-      </w:r>
-      <w:proofErr w:type="spellEnd"/>
-      <w:r>
-        <w:rPr>
-          <w:color w:val="7030A0"/>
-        </w:rPr>
-        <w:t>,</w:t>
-      </w:r>
-      <w:r>
-        <w:rPr>
-          <w:color w:val="7030A0"/>
-        </w:rPr>
-        <w:t xml:space="preserve"> </w:t>
-      </w:r>
-      <w:proofErr w:type="spellStart"/>
-      <w:r>
-        <w:rPr>
-          <w:color w:val="7030A0"/>
-        </w:rPr>
-        <w:t>GetPDB</w:t>
-      </w:r>
-      <w:proofErr w:type="spellEnd"/>
-      <w:r>
-        <w:rPr>
-          <w:color w:val="7030A0"/>
-        </w:rPr>
-        <w:t>,</w:t>
-      </w:r>
-      <w:r>
-        <w:rPr>
-          <w:color w:val="7030A0"/>
-        </w:rPr>
-        <w:t xml:space="preserve"> etc.</w:t>
-      </w:r>
-    </w:p>
-    <w:p>
-      <w:r>
-        <w:rPr>
-          <w:b/>
-        </w:rPr>
-        <w:t>Disassembler</w:t>
-      </w:r>
-    </w:p>
-    <w:p>
-      <w:pPr>
-        <w:pStyle w:val="ListParagraph"/>
-        <w:numPr>
-          <w:ilvl w:val="0"/>
-          <w:numId w:val="1"/>
-        </w:numPr>
-        <w:rPr>
-          <w:color w:val="00B050"/>
-        </w:rPr>
-      </w:pPr>
-      <w:r>
-        <w:rPr>
-          <w:color w:val="00B050"/>
-        </w:rPr>
-        <w:t>Decode calls/jumps to function names if possible.</w:t>
-      </w:r>
-    </w:p>
-    <w:p>
-      <w:pPr>
-        <w:pStyle w:val="ListParagraph"/>
-        <w:numPr>
-          <w:ilvl w:val="0"/>
-          <w:numId w:val="1"/>
-        </w:numPr>
-        <w:rPr>
-          <w:color w:val="00B050"/>
-        </w:rPr>
-      </w:pPr>
-      <w:r>
-        <w:rPr>
-          <w:color w:val="00B050"/>
-        </w:rPr>
-        <w:t>NOP/</w:t>
-      </w:r>
-      <w:proofErr w:type="spellStart"/>
-      <w:r>
-        <w:rPr>
-          <w:color w:val="00B050"/>
-        </w:rPr>
-        <w:t>UnNOP</w:t>
-      </w:r>
-      <w:proofErr w:type="spellEnd"/>
-      <w:r>
-        <w:rPr>
-          <w:color w:val="00B050"/>
-        </w:rPr>
-        <w:t xml:space="preserve"> support.</w:t>
-      </w:r>
-    </w:p>
-    <w:p>
-      <w:pPr>
-        <w:pStyle w:val="ListParagraph"/>
-        <w:numPr>
-          <w:ilvl w:val="0"/>
-          <w:numId w:val="1"/>
-        </w:numPr>
-        <w:rPr>
-          <w:color w:val="00B050"/>
-        </w:rPr>
-      </w:pPr>
-      <w:r>
-        <w:rPr>
-          <w:color w:val="00B050"/>
-        </w:rPr>
-        <w:t>ASM searching API with ‘wildcards’. (</w:t>
-      </w:r>
-      <w:proofErr w:type="spellStart"/>
-      <w:r>
-        <w:rPr>
-          <w:color w:val="00B050"/>
-        </w:rPr>
-        <w:t>MetaASM</w:t>
-      </w:r>
-      <w:proofErr w:type="spellEnd"/>
-      <w:r>
-        <w:rPr>
-          <w:color w:val="00B050"/>
-        </w:rPr>
-        <w:t>?)</w:t>
-      </w:r>
-    </w:p>
-    <w:p>
-      <w:pPr>
-        <w:pStyle w:val="ListParagraph"/>
-        <w:numPr>
-          <w:ilvl w:val="0"/>
-          <w:numId w:val="1"/>
-        </w:numPr>
-        <w:rPr>
-          <w:color w:val="00B050"/>
-        </w:rPr>
-      </w:pPr>
-      <w:r>
-        <w:rPr>
-          <w:color w:val="00B050"/>
-        </w:rPr>
-        <w:t>String based assembler with x64 support.</w:t>
-      </w:r>
-    </w:p>
-    <w:p>
-      <w:pPr>
-        <w:pStyle w:val="ListParagraph"/>
-        <w:numPr>
-          <w:ilvl w:val="0"/>
-          <w:numId w:val="1"/>
-        </w:numPr>
-        <w:rPr>
-          <w:color w:val="00B050"/>
-        </w:rPr>
-      </w:pPr>
-      <w:r>
-        <w:rPr>
-          <w:color w:val="00B050"/>
-        </w:rPr>
-        <w:t>Disassemble function API.</w:t>
-      </w:r>
-    </w:p>
-    <w:p>
-      <w:r>
-        <w:rPr>
-          <w:b/>
-        </w:rPr>
-        <w:t>Scanner</w:t>
-      </w:r>
-    </w:p>
-    <w:p>
-      <w:pPr>
-        <w:pStyle w:val="ListParagraph"/>
-        <w:numPr>
-          <w:ilvl w:val="0"/>
-          <w:numId w:val="1"/>
-        </w:numPr>
-        <w:rPr>
-          <w:color w:val="7030A0"/>
-        </w:rPr>
-      </w:pPr>
-      <w:r>
-        <w:rPr>
-          <w:color w:val="7030A0"/>
-        </w:rPr>
-        <w:t>Rewrite to be more reliable and robust.</w:t>
-      </w:r>
-    </w:p>
-    <w:p>
-      <w:pPr>
-        <w:pStyle w:val="ListParagraph"/>
-        <w:numPr>
-          <w:ilvl w:val="0"/>
-          <w:numId w:val="1"/>
-        </w:numPr>
-        <w:rPr>
-          <w:color w:val="7030A0"/>
-        </w:rPr>
-      </w:pPr>
-      <w:r>
-        <w:rPr>
-          <w:color w:val="7030A0"/>
-        </w:rPr>
-        <w:t>Refactor to reduce code duplication.</w:t>
-      </w:r>
-    </w:p>
-    <w:p>
-      <w:pPr>
-        <w:pStyle w:val="ListParagraph"/>
-        <w:numPr>
-          <w:ilvl w:val="0"/>
-          <w:numId w:val="1"/>
-        </w:numPr>
-        <w:rPr>
-          <w:color w:val="7030A0"/>
-        </w:rPr>
-      </w:pPr>
-      <w:r>
-        <w:rPr>
-          <w:color w:val="7030A0"/>
-        </w:rPr>
-        <w:t>Use a file view with a small memory cache rather than consuming large amounts of RAM.</w:t>
-      </w:r>
-    </w:p>
-    <w:p>
-      <w:pPr>
-        <w:pStyle w:val="ListParagraph"/>
-        <w:numPr>
-          <w:ilvl w:val="0"/>
-          <w:numId w:val="1"/>
-        </w:numPr>
-        <w:rPr>
-          <w:color w:val="7030A0"/>
-        </w:rPr>
-      </w:pPr>
-      <w:r>
-        <w:rPr>
-          <w:color w:val="7030A0"/>
-        </w:rPr>
-        <w:t>Multi-threaded scanning options.</w:t>
-      </w:r>
-    </w:p>
-    <w:p>
-      <w:pPr>
-        <w:pStyle w:val="ListParagraph"/>
-        <w:numPr>
-          <w:ilvl w:val="0"/>
-          <w:numId w:val="1"/>
-        </w:numPr>
-        <w:rPr>
-          <w:color w:val="00B050"/>
-        </w:rPr>
-      </w:pPr>
-      <w:r>
-        <w:rPr>
-          <w:color w:val="00B050"/>
-        </w:rPr>
-        <w:t>Wildcard support for vector/string scanning.</w:t>
-      </w:r>
-    </w:p>
-    <w:p>
-      <w:pPr>
-        <w:pStyle w:val="ListParagraph"/>
-        <w:numPr>
-          <w:ilvl w:val="0"/>
-          <w:numId w:val="1"/>
-        </w:numPr>
-        <w:rPr>
-          <w:color w:val="00B050"/>
-        </w:rPr>
-      </w:pPr>
-      <w:r>
-        <w:rPr>
-          <w:color w:val="00B050"/>
-        </w:rPr>
-        <w:t>Regex support for string scanning.</w:t>
-      </w:r>
-    </w:p>
-    <w:p>
-      <w:pPr>
-        <w:pStyle w:val="ListParagraph"/>
-        <w:numPr>
-          <w:ilvl w:val="0"/>
-          <w:numId w:val="1"/>
-        </w:numPr>
-        <w:rPr>
-          <w:color w:val="7030A0"/>
-        </w:rPr>
-      </w:pPr>
-      <w:r>
-        <w:rPr>
-          <w:color w:val="7030A0"/>
-        </w:rPr>
-        <w:t xml:space="preserve">Memory protection filters (read, write, </w:t>
-      </w:r>
-      <w:proofErr w:type="gramStart"/>
-      <w:r>
-        <w:rPr>
-          <w:color w:val="7030A0"/>
-        </w:rPr>
-        <w:t>exec</w:t>
-      </w:r>
-      <w:proofErr w:type="gramEnd"/>
-      <w:r>
-        <w:rPr>
-          <w:color w:val="7030A0"/>
-        </w:rPr>
-        <w:t>).</w:t>
-      </w:r>
-    </w:p>
-    <w:p>
-      <w:pPr>
-        <w:pStyle w:val="ListParagraph"/>
-        <w:numPr>
-          <w:ilvl w:val="0"/>
-          <w:numId w:val="1"/>
-        </w:numPr>
-        <w:rPr>
-          <w:color w:val="7030A0"/>
-        </w:rPr>
-      </w:pPr>
-      <w:r>
-        <w:rPr>
-          <w:color w:val="7030A0"/>
-        </w:rPr>
         <w:t>Memory type filters (private, mapped, image).</w:t>
       </w:r>
     </w:p>
@@ -4336,7 +3251,6 @@
         <w:rPr>
           <w:color w:val="00B050"/>
         </w:rPr>
-        <w:lastRenderedPageBreak/>
         <w:t>Support pausing target while scanning.</w:t>
       </w:r>
     </w:p>
@@ -4409,21 +3323,7 @@
         <w:rPr>
           <w:color w:val="00B050"/>
         </w:rPr>
-        <w:t xml:space="preserve">Unknown </w:t>
-      </w:r>
-      <w:proofErr w:type="gramStart"/>
-      <w:r>
-        <w:rPr>
-          <w:color w:val="00B050"/>
-        </w:rPr>
-        <w:t>value scan</w:t>
-      </w:r>
-      <w:proofErr w:type="gramEnd"/>
-      <w:r>
-        <w:rPr>
-          <w:color w:val="00B050"/>
-        </w:rPr>
-        <w:t>.</w:t>
+        <w:t>Unknown value scan.</w:t>
       </w:r>
     </w:p>
     <w:p>

--- a/Todo.docx
+++ b/Todo.docx
@@ -6,9 +6,11 @@
       <w:pPr>
         <w:pStyle w:val="Title"/>
       </w:pPr>
+      <w:proofErr w:type="spellStart"/>
       <w:r>
         <w:t>Todo</w:t>
       </w:r>
+      <w:proofErr w:type="spellEnd"/>
     </w:p>
     <w:p>
       <w:pPr>
@@ -155,7 +157,71 @@
         <w:rPr>
           <w:color w:val="FF0000"/>
         </w:rPr>
-        <w:t xml:space="preserve"> party dependencies from public interface where possible (e.g. Take a std::wstring as a path then convert to a boost::filesystem::path internally to avoid Boost updates breaking the HadesMem ABI).</w:t>
+        <w:t xml:space="preserve"> party dependencies from public interface where possible (e.g. Take a </w:t>
+      </w:r>
+      <w:proofErr w:type="spellStart"/>
+      <w:r>
+        <w:rPr>
+          <w:color w:val="FF0000"/>
+        </w:rPr>
+        <w:t>std</w:t>
+      </w:r>
+      <w:proofErr w:type="spellEnd"/>
+      <w:r>
+        <w:rPr>
+          <w:color w:val="FF0000"/>
+        </w:rPr>
+        <w:t>::</w:t>
+      </w:r>
+      <w:proofErr w:type="spellStart"/>
+      <w:r>
+        <w:rPr>
+          <w:color w:val="FF0000"/>
+        </w:rPr>
+        <w:t>wstring</w:t>
+      </w:r>
+      <w:proofErr w:type="spellEnd"/>
+      <w:r>
+        <w:rPr>
+          <w:color w:val="FF0000"/>
+        </w:rPr>
+        <w:t xml:space="preserve"> as a path then convert to a boost:</w:t>
+      </w:r>
+      <w:proofErr w:type="gramStart"/>
+      <w:r>
+        <w:rPr>
+          <w:color w:val="FF0000"/>
+        </w:rPr>
+        <w:t>:</w:t>
+      </w:r>
+      <w:proofErr w:type="spellStart"/>
+      <w:r>
+        <w:rPr>
+          <w:color w:val="FF0000"/>
+        </w:rPr>
+        <w:t>filesystem</w:t>
+      </w:r>
+      <w:proofErr w:type="spellEnd"/>
+      <w:proofErr w:type="gramEnd"/>
+      <w:r>
+        <w:rPr>
+          <w:color w:val="FF0000"/>
+        </w:rPr>
+        <w:t xml:space="preserve">::path internally to avoid Boost updates breaking the </w:t>
+      </w:r>
+      <w:proofErr w:type="spellStart"/>
+      <w:r>
+        <w:rPr>
+          <w:color w:val="FF0000"/>
+        </w:rPr>
+        <w:t>HadesMem</w:t>
+      </w:r>
+      <w:proofErr w:type="spellEnd"/>
+      <w:r>
+        <w:rPr>
+          <w:color w:val="FF0000"/>
+        </w:rPr>
+        <w:t xml:space="preserve"> ABI).</w:t>
       </w:r>
     </w:p>
     <w:p>
@@ -211,11 +277,19 @@
           <w:color w:val="FF0000"/>
         </w:rPr>
       </w:pPr>
-      <w:r>
-        <w:rPr>
-          <w:color w:val="FF0000"/>
-        </w:rPr>
-        <w:t>QuickBook generated.</w:t>
+      <w:proofErr w:type="spellStart"/>
+      <w:r>
+        <w:rPr>
+          <w:color w:val="FF0000"/>
+        </w:rPr>
+        <w:t>QuickBook</w:t>
+      </w:r>
+      <w:proofErr w:type="spellEnd"/>
+      <w:r>
+        <w:rPr>
+          <w:color w:val="FF0000"/>
+        </w:rPr>
+        <w:t xml:space="preserve"> generated.</w:t>
       </w:r>
     </w:p>
     <w:p>
@@ -341,7 +415,35 @@
         <w:rPr>
           <w:color w:val="FF0000"/>
         </w:rPr>
-        <w:t>In tests such as PeLib etc ensure at least one module is processed per test, in case the validity check function is the one with a bug.</w:t>
+        <w:t xml:space="preserve">In tests such as </w:t>
+      </w:r>
+      <w:proofErr w:type="spellStart"/>
+      <w:r>
+        <w:rPr>
+          <w:color w:val="FF0000"/>
+        </w:rPr>
+        <w:t>PeLib</w:t>
+      </w:r>
+      <w:proofErr w:type="spellEnd"/>
+      <w:r>
+        <w:rPr>
+          <w:color w:val="FF0000"/>
+        </w:rPr>
+        <w:t xml:space="preserve"> </w:t>
+      </w:r>
+      <w:proofErr w:type="spellStart"/>
+      <w:r>
+        <w:rPr>
+          <w:color w:val="FF0000"/>
+        </w:rPr>
+        <w:t>etc</w:t>
+      </w:r>
+      <w:proofErr w:type="spellEnd"/>
+      <w:r>
+        <w:rPr>
+          <w:color w:val="FF0000"/>
+        </w:rPr>
+        <w:t xml:space="preserve"> ensure at least one module is processed per test, in case the validity check function is the one with a bug.</w:t>
       </w:r>
     </w:p>
     <w:p>
@@ -365,43 +467,113 @@
         <w:rPr>
           <w:color w:val="FF0000"/>
         </w:rPr>
-        <w:t xml:space="preserve"> ensure not only that functions return without exception, but also that the returned data is valid. (e.g. GetName in ImpThunk.) </w:t>
-      </w:r>
-    </w:p>
-    <w:p>
-      <w:pPr>
-        <w:pStyle w:val="ListParagraph"/>
-        <w:numPr>
-          <w:ilvl w:val="1"/>
-          <w:numId w:val="1"/>
-        </w:numPr>
-        <w:rPr>
-          <w:color w:val="FF0000"/>
-        </w:rPr>
-      </w:pPr>
-      <w:r>
-        <w:rPr>
-          <w:color w:val="FF0000"/>
-        </w:rPr>
-        <w:t>Expand tests to be more thorough and use Boost.Test checks such as BOOST_CHECK_NO_THROW, BOOST_CHECK_THROW, BOOST_CHECK_EQUAL_COLLECTION, etc.</w:t>
-      </w:r>
-    </w:p>
-    <w:p>
-      <w:pPr>
-        <w:pStyle w:val="ListParagraph"/>
-        <w:numPr>
-          <w:ilvl w:val="1"/>
-          <w:numId w:val="1"/>
-        </w:numPr>
-        <w:rPr>
-          <w:color w:val="FF0000"/>
-        </w:rPr>
-      </w:pPr>
-      <w:r>
-        <w:rPr>
-          <w:color w:val="FF0000"/>
-        </w:rPr>
-        <w:t xml:space="preserve">Extra tests on library usage that should fail to compile (because of static assertions, type traits, etc). Needed to ensure library misuse is not ‘possible’. </w:t>
+        <w:t xml:space="preserve"> ensure not only that functions return without exception, but also that the returned data is valid. (</w:t>
+      </w:r>
+      <w:proofErr w:type="gramStart"/>
+      <w:r>
+        <w:rPr>
+          <w:color w:val="FF0000"/>
+        </w:rPr>
+        <w:t>e.g</w:t>
+      </w:r>
+      <w:proofErr w:type="gramEnd"/>
+      <w:r>
+        <w:rPr>
+          <w:color w:val="FF0000"/>
+        </w:rPr>
+        <w:t xml:space="preserve">. </w:t>
+      </w:r>
+      <w:proofErr w:type="spellStart"/>
+      <w:r>
+        <w:rPr>
+          <w:color w:val="FF0000"/>
+        </w:rPr>
+        <w:t>GetName</w:t>
+      </w:r>
+      <w:proofErr w:type="spellEnd"/>
+      <w:r>
+        <w:rPr>
+          <w:color w:val="FF0000"/>
+        </w:rPr>
+        <w:t xml:space="preserve"> in </w:t>
+      </w:r>
+      <w:proofErr w:type="spellStart"/>
+      <w:r>
+        <w:rPr>
+          <w:color w:val="FF0000"/>
+        </w:rPr>
+        <w:t>ImpThunk</w:t>
+      </w:r>
+      <w:proofErr w:type="spellEnd"/>
+      <w:r>
+        <w:rPr>
+          <w:color w:val="FF0000"/>
+        </w:rPr>
+        <w:t xml:space="preserve">.) </w:t>
+      </w:r>
+    </w:p>
+    <w:p>
+      <w:pPr>
+        <w:pStyle w:val="ListParagraph"/>
+        <w:numPr>
+          <w:ilvl w:val="1"/>
+          <w:numId w:val="1"/>
+        </w:numPr>
+        <w:rPr>
+          <w:color w:val="FF0000"/>
+        </w:rPr>
+      </w:pPr>
+      <w:r>
+        <w:rPr>
+          <w:color w:val="FF0000"/>
+        </w:rPr>
+        <w:t xml:space="preserve">Expand tests to be more thorough and use </w:t>
+      </w:r>
+      <w:proofErr w:type="spellStart"/>
+      <w:r>
+        <w:rPr>
+          <w:color w:val="FF0000"/>
+        </w:rPr>
+        <w:t>Boost.Test</w:t>
+      </w:r>
+      <w:proofErr w:type="spellEnd"/>
+      <w:r>
+        <w:rPr>
+          <w:color w:val="FF0000"/>
+        </w:rPr>
+        <w:t xml:space="preserve"> checks such as BOOST_CHECK_NO_THROW, BOOST_CHECK_THROW, BOOST_CHECK_EQUAL_COLLECTION, etc.</w:t>
+      </w:r>
+    </w:p>
+    <w:p>
+      <w:pPr>
+        <w:pStyle w:val="ListParagraph"/>
+        <w:numPr>
+          <w:ilvl w:val="1"/>
+          <w:numId w:val="1"/>
+        </w:numPr>
+        <w:rPr>
+          <w:color w:val="FF0000"/>
+        </w:rPr>
+      </w:pPr>
+      <w:r>
+        <w:rPr>
+          <w:color w:val="FF0000"/>
+        </w:rPr>
+        <w:t xml:space="preserve">Extra tests on library usage that should fail to compile (because of static assertions, type traits, </w:t>
+      </w:r>
+      <w:proofErr w:type="spellStart"/>
+      <w:r>
+        <w:rPr>
+          <w:color w:val="FF0000"/>
+        </w:rPr>
+        <w:t>etc</w:t>
+      </w:r>
+      <w:proofErr w:type="spellEnd"/>
+      <w:r>
+        <w:rPr>
+          <w:color w:val="FF0000"/>
+        </w:rPr>
+        <w:t xml:space="preserve">). Needed to ensure library misuse is not ‘possible’. </w:t>
       </w:r>
     </w:p>
     <w:p>
@@ -451,11 +623,19 @@
           <w:color w:val="FF0000"/>
         </w:rPr>
       </w:pPr>
-      <w:r>
-        <w:rPr>
-          <w:color w:val="FF0000"/>
-        </w:rPr>
-        <w:t>Cleanup and in-source documentation.</w:t>
+      <w:proofErr w:type="spellStart"/>
+      <w:r>
+        <w:rPr>
+          <w:color w:val="FF0000"/>
+        </w:rPr>
+        <w:t>Cleanup</w:t>
+      </w:r>
+      <w:proofErr w:type="spellEnd"/>
+      <w:r>
+        <w:rPr>
+          <w:color w:val="FF0000"/>
+        </w:rPr>
+        <w:t xml:space="preserve"> and in-source documentation.</w:t>
       </w:r>
     </w:p>
     <w:p>
@@ -527,7 +707,21 @@
         <w:rPr>
           <w:color w:val="FF0000"/>
         </w:rPr>
-        <w:t>Improve exception-safety guarantees. (Rollback support etc)</w:t>
+        <w:t xml:space="preserve">Improve exception-safety guarantees. (Rollback support </w:t>
+      </w:r>
+      <w:proofErr w:type="spellStart"/>
+      <w:r>
+        <w:rPr>
+          <w:color w:val="FF0000"/>
+        </w:rPr>
+        <w:t>etc</w:t>
+      </w:r>
+      <w:proofErr w:type="spellEnd"/>
+      <w:r>
+        <w:rPr>
+          <w:color w:val="FF0000"/>
+        </w:rPr>
+        <w:t>)</w:t>
       </w:r>
     </w:p>
     <w:p>
@@ -587,7 +781,35 @@
         <w:rPr>
           <w:color w:val="FF0000"/>
         </w:rPr>
-        <w:t>Investigate Boost.Exception’s support for multiple exception info objects which share the same tag type, and how to ‘extract’ them at the catch site. Potentially rewrite some exceptions which use multiple ‘ErrorCodeWin’ objects to use unique tags instead.</w:t>
+        <w:t xml:space="preserve">Investigate </w:t>
+      </w:r>
+      <w:proofErr w:type="spellStart"/>
+      <w:r>
+        <w:rPr>
+          <w:color w:val="FF0000"/>
+        </w:rPr>
+        <w:t>Boost.Exception’s</w:t>
+      </w:r>
+      <w:proofErr w:type="spellEnd"/>
+      <w:r>
+        <w:rPr>
+          <w:color w:val="FF0000"/>
+        </w:rPr>
+        <w:t xml:space="preserve"> support for multiple exception info objects which share the same tag type, and how to ‘extract’ them at the catch site. Potentially rewrite some exceptions which use multiple ‘</w:t>
+      </w:r>
+      <w:proofErr w:type="spellStart"/>
+      <w:r>
+        <w:rPr>
+          <w:color w:val="FF0000"/>
+        </w:rPr>
+        <w:t>ErrorCodeWin</w:t>
+      </w:r>
+      <w:proofErr w:type="spellEnd"/>
+      <w:r>
+        <w:rPr>
+          <w:color w:val="FF0000"/>
+        </w:rPr>
+        <w:t>’ objects to use unique tags instead.</w:t>
       </w:r>
     </w:p>
     <w:p>
@@ -690,7 +912,21 @@
         <w:rPr>
           <w:color w:val="7030A0"/>
         </w:rPr>
-        <w:t>Boost, etc meet the minimum requirements.</w:t>
+        <w:t xml:space="preserve">Boost, </w:t>
+      </w:r>
+      <w:proofErr w:type="spellStart"/>
+      <w:r>
+        <w:rPr>
+          <w:color w:val="7030A0"/>
+        </w:rPr>
+        <w:t>etc</w:t>
+      </w:r>
+      <w:proofErr w:type="spellEnd"/>
+      <w:r>
+        <w:rPr>
+          <w:color w:val="7030A0"/>
+        </w:rPr>
+        <w:t xml:space="preserve"> meet the minimum requirements.</w:t>
       </w:r>
     </w:p>
     <w:p>
@@ -834,31 +1070,103 @@
         <w:rPr>
           <w:color w:val="7030A0"/>
         </w:rPr>
-        <w:t>Style cleanup (e.g. LLVM).</w:t>
-      </w:r>
-    </w:p>
-    <w:p>
-      <w:pPr>
-        <w:pStyle w:val="ListParagraph"/>
-        <w:numPr>
-          <w:ilvl w:val="1"/>
-          <w:numId w:val="1"/>
-        </w:numPr>
-        <w:rPr>
-          <w:color w:val="7030A0"/>
-        </w:rPr>
-      </w:pPr>
-      <w:r>
-        <w:rPr>
-          <w:color w:val="7030A0"/>
-        </w:rPr>
-        <w:t>Const support for iterators</w:t>
-      </w:r>
-      <w:r>
-        <w:rPr>
-          <w:color w:val="7030A0"/>
-        </w:rPr>
-        <w:t xml:space="preserve"> (template iterators on ValueT, add cbegin/cend to parent)</w:t>
+        <w:t xml:space="preserve">Style </w:t>
+      </w:r>
+      <w:proofErr w:type="spellStart"/>
+      <w:r>
+        <w:rPr>
+          <w:color w:val="7030A0"/>
+        </w:rPr>
+        <w:t>cleanup</w:t>
+      </w:r>
+      <w:proofErr w:type="spellEnd"/>
+      <w:r>
+        <w:rPr>
+          <w:color w:val="7030A0"/>
+        </w:rPr>
+        <w:t xml:space="preserve"> (e.g. LLVM).</w:t>
+      </w:r>
+    </w:p>
+    <w:p>
+      <w:pPr>
+        <w:pStyle w:val="ListParagraph"/>
+        <w:numPr>
+          <w:ilvl w:val="1"/>
+          <w:numId w:val="1"/>
+        </w:numPr>
+        <w:rPr>
+          <w:color w:val="7030A0"/>
+        </w:rPr>
+      </w:pPr>
+      <w:proofErr w:type="spellStart"/>
+      <w:r>
+        <w:rPr>
+          <w:color w:val="7030A0"/>
+        </w:rPr>
+        <w:t>Const</w:t>
+      </w:r>
+      <w:proofErr w:type="spellEnd"/>
+      <w:r>
+        <w:rPr>
+          <w:color w:val="7030A0"/>
+        </w:rPr>
+        <w:t xml:space="preserve"> support for iterators</w:t>
+      </w:r>
+      <w:r>
+        <w:rPr>
+          <w:color w:val="7030A0"/>
+        </w:rPr>
+        <w:t xml:space="preserve"> (template iterators on </w:t>
+      </w:r>
+      <w:proofErr w:type="spellStart"/>
+      <w:proofErr w:type="gramStart"/>
+      <w:r>
+        <w:rPr>
+          <w:color w:val="7030A0"/>
+        </w:rPr>
+        <w:t>ValueT</w:t>
+      </w:r>
+      <w:proofErr w:type="spellEnd"/>
+      <w:r>
+        <w:rPr>
+          <w:color w:val="7030A0"/>
+        </w:rPr>
+        <w:t>,</w:t>
+      </w:r>
+      <w:proofErr w:type="gramEnd"/>
+      <w:r>
+        <w:rPr>
+          <w:color w:val="7030A0"/>
+        </w:rPr>
+        <w:t xml:space="preserve"> add </w:t>
+      </w:r>
+      <w:proofErr w:type="spellStart"/>
+      <w:r>
+        <w:rPr>
+          <w:color w:val="7030A0"/>
+        </w:rPr>
+        <w:t>cbegin</w:t>
+      </w:r>
+      <w:proofErr w:type="spellEnd"/>
+      <w:r>
+        <w:rPr>
+          <w:color w:val="7030A0"/>
+        </w:rPr>
+        <w:t>/</w:t>
+      </w:r>
+      <w:proofErr w:type="spellStart"/>
+      <w:r>
+        <w:rPr>
+          <w:color w:val="7030A0"/>
+        </w:rPr>
+        <w:t>cend</w:t>
+      </w:r>
+      <w:proofErr w:type="spellEnd"/>
+      <w:r>
+        <w:rPr>
+          <w:color w:val="7030A0"/>
+        </w:rPr>
+        <w:t xml:space="preserve"> to parent)</w:t>
       </w:r>
       <w:r>
         <w:rPr>
@@ -882,25 +1190,125 @@
         <w:rPr>
           <w:color w:val="7030A0"/>
         </w:rPr>
-        <w:t>Fix conversion to bool in classes (e.g. EnsureCleanup) to use an unspecified bool type and prevent implicit conversion to int, and also to remove the reliance on HandleType’s  implicit conversion to bool, which we cannot guarantee.</w:t>
-      </w:r>
-    </w:p>
-    <w:p>
-      <w:pPr>
-        <w:pStyle w:val="ListParagraph"/>
-        <w:numPr>
-          <w:ilvl w:val="1"/>
-          <w:numId w:val="1"/>
-        </w:numPr>
-        <w:rPr>
-          <w:color w:val="7030A0"/>
-        </w:rPr>
-      </w:pPr>
-      <w:r>
-        <w:rPr>
-          <w:color w:val="7030A0"/>
-        </w:rPr>
-        <w:t>Const correctness.</w:t>
+        <w:t xml:space="preserve">Fix conversion to </w:t>
+      </w:r>
+      <w:proofErr w:type="spellStart"/>
+      <w:r>
+        <w:rPr>
+          <w:color w:val="7030A0"/>
+        </w:rPr>
+        <w:t>bool</w:t>
+      </w:r>
+      <w:proofErr w:type="spellEnd"/>
+      <w:r>
+        <w:rPr>
+          <w:color w:val="7030A0"/>
+        </w:rPr>
+        <w:t xml:space="preserve"> in classes (e.g. </w:t>
+      </w:r>
+      <w:proofErr w:type="spellStart"/>
+      <w:r>
+        <w:rPr>
+          <w:color w:val="7030A0"/>
+        </w:rPr>
+        <w:t>EnsureCleanup</w:t>
+      </w:r>
+      <w:proofErr w:type="spellEnd"/>
+      <w:r>
+        <w:rPr>
+          <w:color w:val="7030A0"/>
+        </w:rPr>
+        <w:t xml:space="preserve">) to use an unspecified </w:t>
+      </w:r>
+      <w:proofErr w:type="spellStart"/>
+      <w:r>
+        <w:rPr>
+          <w:color w:val="7030A0"/>
+        </w:rPr>
+        <w:t>bool</w:t>
+      </w:r>
+      <w:proofErr w:type="spellEnd"/>
+      <w:r>
+        <w:rPr>
+          <w:color w:val="7030A0"/>
+        </w:rPr>
+        <w:t xml:space="preserve"> type and prevent implicit conversion to </w:t>
+      </w:r>
+      <w:proofErr w:type="spellStart"/>
+      <w:r>
+        <w:rPr>
+          <w:color w:val="7030A0"/>
+        </w:rPr>
+        <w:t>int</w:t>
+      </w:r>
+      <w:proofErr w:type="spellEnd"/>
+      <w:r>
+        <w:rPr>
+          <w:color w:val="7030A0"/>
+        </w:rPr>
+        <w:t xml:space="preserve">, and also to remove the reliance on </w:t>
+      </w:r>
+      <w:proofErr w:type="spellStart"/>
+      <w:proofErr w:type="gramStart"/>
+      <w:r>
+        <w:rPr>
+          <w:color w:val="7030A0"/>
+        </w:rPr>
+        <w:t>HandleType’s</w:t>
+      </w:r>
+      <w:proofErr w:type="spellEnd"/>
+      <w:r>
+        <w:rPr>
+          <w:color w:val="7030A0"/>
+        </w:rPr>
+        <w:t xml:space="preserve">  implicit</w:t>
+      </w:r>
+      <w:proofErr w:type="gramEnd"/>
+      <w:r>
+        <w:rPr>
+          <w:color w:val="7030A0"/>
+        </w:rPr>
+        <w:t xml:space="preserve"> conversion to </w:t>
+      </w:r>
+      <w:proofErr w:type="spellStart"/>
+      <w:r>
+        <w:rPr>
+          <w:color w:val="7030A0"/>
+        </w:rPr>
+        <w:t>bool</w:t>
+      </w:r>
+      <w:proofErr w:type="spellEnd"/>
+      <w:r>
+        <w:rPr>
+          <w:color w:val="7030A0"/>
+        </w:rPr>
+        <w:t>, which we cannot guarantee.</w:t>
+      </w:r>
+    </w:p>
+    <w:p>
+      <w:pPr>
+        <w:pStyle w:val="ListParagraph"/>
+        <w:numPr>
+          <w:ilvl w:val="1"/>
+          <w:numId w:val="1"/>
+        </w:numPr>
+        <w:rPr>
+          <w:color w:val="7030A0"/>
+        </w:rPr>
+      </w:pPr>
+      <w:proofErr w:type="spellStart"/>
+      <w:r>
+        <w:rPr>
+          <w:color w:val="7030A0"/>
+        </w:rPr>
+        <w:t>Const</w:t>
+      </w:r>
+      <w:proofErr w:type="spellEnd"/>
+      <w:r>
+        <w:rPr>
+          <w:color w:val="7030A0"/>
+        </w:rPr>
+        <w:t xml:space="preserve"> correctness.</w:t>
       </w:r>
     </w:p>
     <w:p>
@@ -1008,7 +1416,21 @@
         <w:rPr>
           <w:color w:val="00B050"/>
         </w:rPr>
-        <w:t>Digital signature (for build bot, WER, etc).</w:t>
+        <w:t xml:space="preserve">Digital signature (for build bot, WER, </w:t>
+      </w:r>
+      <w:proofErr w:type="spellStart"/>
+      <w:r>
+        <w:rPr>
+          <w:color w:val="00B050"/>
+        </w:rPr>
+        <w:t>etc</w:t>
+      </w:r>
+      <w:proofErr w:type="spellEnd"/>
+      <w:r>
+        <w:rPr>
+          <w:color w:val="00B050"/>
+        </w:rPr>
+        <w:t>).</w:t>
       </w:r>
     </w:p>
     <w:p>
@@ -1044,7 +1466,21 @@
         <w:rPr>
           <w:color w:val="FF0000"/>
         </w:rPr>
-        <w:t>Clean up APIs returning pairs/tuples/etc to return objects with named fields and/or getters.</w:t>
+        <w:t>Clean up APIs returning pairs/tuples/</w:t>
+      </w:r>
+      <w:proofErr w:type="spellStart"/>
+      <w:r>
+        <w:rPr>
+          <w:color w:val="FF0000"/>
+        </w:rPr>
+        <w:t>etc</w:t>
+      </w:r>
+      <w:proofErr w:type="spellEnd"/>
+      <w:r>
+        <w:rPr>
+          <w:color w:val="FF0000"/>
+        </w:rPr>
+        <w:t xml:space="preserve"> to return objects with named fields and/or getters.</w:t>
       </w:r>
     </w:p>
     <w:p>
@@ -1080,7 +1516,21 @@
         <w:rPr>
           <w:color w:val="7030A0"/>
         </w:rPr>
-        <w:t>Improve API genericity.</w:t>
+        <w:t xml:space="preserve">Improve API </w:t>
+      </w:r>
+      <w:proofErr w:type="spellStart"/>
+      <w:r>
+        <w:rPr>
+          <w:color w:val="7030A0"/>
+        </w:rPr>
+        <w:t>genericity</w:t>
+      </w:r>
+      <w:proofErr w:type="spellEnd"/>
+      <w:r>
+        <w:rPr>
+          <w:color w:val="7030A0"/>
+        </w:rPr>
+        <w:t>.</w:t>
       </w:r>
     </w:p>
     <w:p>
@@ -1170,25 +1620,53 @@
         <w:rPr>
           <w:color w:val="7030A0"/>
         </w:rPr>
-        <w:t>Pointer-to-impl idiom.</w:t>
-      </w:r>
-    </w:p>
-    <w:p>
-      <w:pPr>
-        <w:pStyle w:val="ListParagraph"/>
-        <w:numPr>
-          <w:ilvl w:val="1"/>
-          <w:numId w:val="1"/>
-        </w:numPr>
-        <w:rPr>
-          <w:color w:val="7030A0"/>
-        </w:rPr>
-      </w:pPr>
-      <w:r>
-        <w:rPr>
-          <w:color w:val="7030A0"/>
-        </w:rPr>
-        <w:t>PCH support using Boost.Build.</w:t>
+        <w:t>Pointer-to-</w:t>
+      </w:r>
+      <w:proofErr w:type="spellStart"/>
+      <w:r>
+        <w:rPr>
+          <w:color w:val="7030A0"/>
+        </w:rPr>
+        <w:t>impl</w:t>
+      </w:r>
+      <w:proofErr w:type="spellEnd"/>
+      <w:r>
+        <w:rPr>
+          <w:color w:val="7030A0"/>
+        </w:rPr>
+        <w:t xml:space="preserve"> idiom.</w:t>
+      </w:r>
+    </w:p>
+    <w:p>
+      <w:pPr>
+        <w:pStyle w:val="ListParagraph"/>
+        <w:numPr>
+          <w:ilvl w:val="1"/>
+          <w:numId w:val="1"/>
+        </w:numPr>
+        <w:rPr>
+          <w:color w:val="7030A0"/>
+        </w:rPr>
+      </w:pPr>
+      <w:r>
+        <w:rPr>
+          <w:color w:val="7030A0"/>
+        </w:rPr>
+        <w:t xml:space="preserve">PCH support using </w:t>
+      </w:r>
+      <w:proofErr w:type="spellStart"/>
+      <w:r>
+        <w:rPr>
+          <w:color w:val="7030A0"/>
+        </w:rPr>
+        <w:t>Boost.Build</w:t>
+      </w:r>
+      <w:proofErr w:type="spellEnd"/>
+      <w:r>
+        <w:rPr>
+          <w:color w:val="7030A0"/>
+        </w:rPr>
+        <w:t>.</w:t>
       </w:r>
     </w:p>
     <w:p>
@@ -1220,11 +1698,19 @@
           <w:color w:val="7030A0"/>
         </w:rPr>
       </w:pPr>
-      <w:r>
-        <w:rPr>
-          <w:color w:val="7030A0"/>
-        </w:rPr>
-        <w:t>Todo list.</w:t>
+      <w:proofErr w:type="spellStart"/>
+      <w:r>
+        <w:rPr>
+          <w:color w:val="7030A0"/>
+        </w:rPr>
+        <w:t>Todo</w:t>
+      </w:r>
+      <w:proofErr w:type="spellEnd"/>
+      <w:r>
+        <w:rPr>
+          <w:color w:val="7030A0"/>
+        </w:rPr>
+        <w:t xml:space="preserve"> list.</w:t>
       </w:r>
     </w:p>
     <w:p>
@@ -1260,37 +1746,93 @@
         <w:rPr>
           <w:color w:val="7030A0"/>
         </w:rPr>
-        <w:t>Maintain a changelog.</w:t>
-      </w:r>
-    </w:p>
-    <w:p>
-      <w:pPr>
-        <w:pStyle w:val="ListParagraph"/>
-        <w:numPr>
-          <w:ilvl w:val="0"/>
-          <w:numId w:val="1"/>
-        </w:numPr>
-        <w:rPr>
-          <w:color w:val="7030A0"/>
-        </w:rPr>
-      </w:pPr>
-      <w:r>
-        <w:rPr>
-          <w:color w:val="7030A0"/>
-        </w:rPr>
-        <w:t>Performance improvements in potential bottlenecks (e.g. Iterators, Scanner, PeLib,</w:t>
-      </w:r>
-      <w:r>
-        <w:rPr>
-          <w:color w:val="7030A0"/>
-        </w:rPr>
-        <w:t xml:space="preserve"> FindPattern,</w:t>
-      </w:r>
-      <w:r>
-        <w:rPr>
-          <w:color w:val="7030A0"/>
-        </w:rPr>
-        <w:t xml:space="preserve"> etc)</w:t>
+        <w:t xml:space="preserve">Maintain a </w:t>
+      </w:r>
+      <w:proofErr w:type="spellStart"/>
+      <w:r>
+        <w:rPr>
+          <w:color w:val="7030A0"/>
+        </w:rPr>
+        <w:t>changelog</w:t>
+      </w:r>
+      <w:proofErr w:type="spellEnd"/>
+      <w:r>
+        <w:rPr>
+          <w:color w:val="7030A0"/>
+        </w:rPr>
+        <w:t>.</w:t>
+      </w:r>
+    </w:p>
+    <w:p>
+      <w:pPr>
+        <w:pStyle w:val="ListParagraph"/>
+        <w:numPr>
+          <w:ilvl w:val="0"/>
+          <w:numId w:val="1"/>
+        </w:numPr>
+        <w:rPr>
+          <w:color w:val="7030A0"/>
+        </w:rPr>
+      </w:pPr>
+      <w:r>
+        <w:rPr>
+          <w:color w:val="7030A0"/>
+        </w:rPr>
+        <w:t xml:space="preserve">Performance improvements in potential bottlenecks (e.g. Iterators, Scanner, </w:t>
+      </w:r>
+      <w:proofErr w:type="spellStart"/>
+      <w:r>
+        <w:rPr>
+          <w:color w:val="7030A0"/>
+        </w:rPr>
+        <w:t>PeLib</w:t>
+      </w:r>
+      <w:proofErr w:type="spellEnd"/>
+      <w:r>
+        <w:rPr>
+          <w:color w:val="7030A0"/>
+        </w:rPr>
+        <w:t>,</w:t>
+      </w:r>
+      <w:r>
+        <w:rPr>
+          <w:color w:val="7030A0"/>
+        </w:rPr>
+        <w:t xml:space="preserve"> </w:t>
+      </w:r>
+      <w:proofErr w:type="spellStart"/>
+      <w:r>
+        <w:rPr>
+          <w:color w:val="7030A0"/>
+        </w:rPr>
+        <w:t>FindPattern</w:t>
+      </w:r>
+      <w:proofErr w:type="spellEnd"/>
+      <w:r>
+        <w:rPr>
+          <w:color w:val="7030A0"/>
+        </w:rPr>
+        <w:t>,</w:t>
+      </w:r>
+      <w:r>
+        <w:rPr>
+          <w:color w:val="7030A0"/>
+        </w:rPr>
+        <w:t xml:space="preserve"> </w:t>
+      </w:r>
+      <w:proofErr w:type="spellStart"/>
+      <w:r>
+        <w:rPr>
+          <w:color w:val="7030A0"/>
+        </w:rPr>
+        <w:t>etc</w:t>
+      </w:r>
+      <w:proofErr w:type="spellEnd"/>
+      <w:r>
+        <w:rPr>
+          <w:color w:val="7030A0"/>
+        </w:rPr>
+        <w:t>)</w:t>
       </w:r>
       <w:r>
         <w:rPr>
@@ -1341,7 +1883,21 @@
         <w:rPr>
           <w:color w:val="00B050"/>
         </w:rPr>
-        <w:t>Helper service to run HadesMem tools as ‘SYSTEM’ for when manipulation certain protected/critical processes (running in separate desktops, sessions, etc.).</w:t>
+        <w:t xml:space="preserve">Helper service to run </w:t>
+      </w:r>
+      <w:proofErr w:type="spellStart"/>
+      <w:r>
+        <w:rPr>
+          <w:color w:val="00B050"/>
+        </w:rPr>
+        <w:t>HadesMem</w:t>
+      </w:r>
+      <w:proofErr w:type="spellEnd"/>
+      <w:r>
+        <w:rPr>
+          <w:color w:val="00B050"/>
+        </w:rPr>
+        <w:t xml:space="preserve"> tools as ‘SYSTEM’ for when manipulation certain protected/critical processes (running in separate desktops, sessions, etc.).</w:t>
       </w:r>
     </w:p>
     <w:p>
@@ -1599,7 +2155,21 @@
         <w:rPr>
           <w:color w:val="7030A0"/>
         </w:rPr>
-        <w:t>No ‘external’ (read: MMHelper) dependencies.</w:t>
+        <w:t xml:space="preserve">No ‘external’ (read: </w:t>
+      </w:r>
+      <w:proofErr w:type="spellStart"/>
+      <w:r>
+        <w:rPr>
+          <w:color w:val="7030A0"/>
+        </w:rPr>
+        <w:t>MMHelper</w:t>
+      </w:r>
+      <w:proofErr w:type="spellEnd"/>
+      <w:r>
+        <w:rPr>
+          <w:color w:val="7030A0"/>
+        </w:rPr>
+        <w:t>) dependencies.</w:t>
       </w:r>
     </w:p>
     <w:p>
@@ -1671,25 +2241,67 @@
         <w:rPr>
           <w:color w:val="00B050"/>
         </w:rPr>
-        <w:t>Custom GetModuleHandle, GetProcAddress, etc.</w:t>
-      </w:r>
-    </w:p>
-    <w:p>
-      <w:pPr>
-        <w:pStyle w:val="ListParagraph"/>
-        <w:numPr>
-          <w:ilvl w:val="0"/>
-          <w:numId w:val="1"/>
-        </w:numPr>
-        <w:rPr>
-          <w:color w:val="7030A0"/>
-        </w:rPr>
-      </w:pPr>
-      <w:r>
-        <w:rPr>
-          <w:color w:val="7030A0"/>
-        </w:rPr>
-        <w:t>C++ WinAPI wrapper.</w:t>
+        <w:t xml:space="preserve">Custom </w:t>
+      </w:r>
+      <w:proofErr w:type="spellStart"/>
+      <w:r>
+        <w:rPr>
+          <w:color w:val="00B050"/>
+        </w:rPr>
+        <w:t>GetModuleHandle</w:t>
+      </w:r>
+      <w:proofErr w:type="spellEnd"/>
+      <w:r>
+        <w:rPr>
+          <w:color w:val="00B050"/>
+        </w:rPr>
+        <w:t xml:space="preserve">, </w:t>
+      </w:r>
+      <w:proofErr w:type="spellStart"/>
+      <w:r>
+        <w:rPr>
+          <w:color w:val="00B050"/>
+        </w:rPr>
+        <w:t>GetProcAddress</w:t>
+      </w:r>
+      <w:proofErr w:type="spellEnd"/>
+      <w:r>
+        <w:rPr>
+          <w:color w:val="00B050"/>
+        </w:rPr>
+        <w:t>, etc.</w:t>
+      </w:r>
+    </w:p>
+    <w:p>
+      <w:pPr>
+        <w:pStyle w:val="ListParagraph"/>
+        <w:numPr>
+          <w:ilvl w:val="0"/>
+          <w:numId w:val="1"/>
+        </w:numPr>
+        <w:rPr>
+          <w:color w:val="7030A0"/>
+        </w:rPr>
+      </w:pPr>
+      <w:r>
+        <w:rPr>
+          <w:color w:val="7030A0"/>
+        </w:rPr>
+        <w:t xml:space="preserve">C++ </w:t>
+      </w:r>
+      <w:proofErr w:type="spellStart"/>
+      <w:r>
+        <w:rPr>
+          <w:color w:val="7030A0"/>
+        </w:rPr>
+        <w:t>WinAPI</w:t>
+      </w:r>
+      <w:proofErr w:type="spellEnd"/>
+      <w:r>
+        <w:rPr>
+          <w:color w:val="7030A0"/>
+        </w:rPr>
+        <w:t xml:space="preserve"> wrapper.</w:t>
       </w:r>
     </w:p>
     <w:p>
@@ -1722,29 +2334,45 @@
       <w:pPr>
         <w:ind w:left="2160" w:hanging="2160"/>
       </w:pPr>
+      <w:proofErr w:type="spellStart"/>
       <w:r>
         <w:rPr>
           <w:b/>
         </w:rPr>
         <w:t>MemoryMgr</w:t>
       </w:r>
-    </w:p>
-    <w:p>
-      <w:pPr>
-        <w:pStyle w:val="ListParagraph"/>
-        <w:numPr>
-          <w:ilvl w:val="0"/>
-          <w:numId w:val="1"/>
-        </w:numPr>
-        <w:rPr>
-          <w:color w:val="7030A0"/>
-        </w:rPr>
-      </w:pPr>
-      <w:r>
-        <w:rPr>
-          <w:color w:val="7030A0"/>
-        </w:rPr>
-        <w:t>Clean up memory reading/writing API to reduce use of template metaprogramming in public interface.</w:t>
+      <w:proofErr w:type="spellEnd"/>
+    </w:p>
+    <w:p>
+      <w:pPr>
+        <w:pStyle w:val="ListParagraph"/>
+        <w:numPr>
+          <w:ilvl w:val="0"/>
+          <w:numId w:val="1"/>
+        </w:numPr>
+        <w:rPr>
+          <w:color w:val="7030A0"/>
+        </w:rPr>
+      </w:pPr>
+      <w:r>
+        <w:rPr>
+          <w:color w:val="7030A0"/>
+        </w:rPr>
+        <w:t xml:space="preserve">Clean up memory reading/writing API to reduce use of template </w:t>
+      </w:r>
+      <w:proofErr w:type="spellStart"/>
+      <w:r>
+        <w:rPr>
+          <w:color w:val="7030A0"/>
+        </w:rPr>
+        <w:t>metaprogramming</w:t>
+      </w:r>
+      <w:proofErr w:type="spellEnd"/>
+      <w:r>
+        <w:rPr>
+          <w:color w:val="7030A0"/>
+        </w:rPr>
+        <w:t xml:space="preserve"> in public interface.</w:t>
       </w:r>
     </w:p>
     <w:p>
@@ -1780,7 +2408,21 @@
         <w:rPr>
           <w:color w:val="7030A0"/>
         </w:rPr>
-        <w:t>Improve genericity of parameter passing in remote function caller.</w:t>
+        <w:t xml:space="preserve">Improve </w:t>
+      </w:r>
+      <w:proofErr w:type="spellStart"/>
+      <w:r>
+        <w:rPr>
+          <w:color w:val="7030A0"/>
+        </w:rPr>
+        <w:t>genericity</w:t>
+      </w:r>
+      <w:proofErr w:type="spellEnd"/>
+      <w:r>
+        <w:rPr>
+          <w:color w:val="7030A0"/>
+        </w:rPr>
+        <w:t xml:space="preserve"> of parameter passing in remote function caller.</w:t>
       </w:r>
     </w:p>
     <w:p>
@@ -1816,7 +2458,35 @@
         <w:rPr>
           <w:color w:val="7030A0"/>
         </w:rPr>
-        <w:t>Improved type genericity via type decay to ensure templates function correctly in the face of const, volatile, references, etc. (Perfect forwarding?)</w:t>
+        <w:t xml:space="preserve">Improved type </w:t>
+      </w:r>
+      <w:proofErr w:type="spellStart"/>
+      <w:r>
+        <w:rPr>
+          <w:color w:val="7030A0"/>
+        </w:rPr>
+        <w:t>genericity</w:t>
+      </w:r>
+      <w:proofErr w:type="spellEnd"/>
+      <w:r>
+        <w:rPr>
+          <w:color w:val="7030A0"/>
+        </w:rPr>
+        <w:t xml:space="preserve"> via type decay to ensure templates function correctly in the face of </w:t>
+      </w:r>
+      <w:proofErr w:type="spellStart"/>
+      <w:r>
+        <w:rPr>
+          <w:color w:val="7030A0"/>
+        </w:rPr>
+        <w:t>const</w:t>
+      </w:r>
+      <w:proofErr w:type="spellEnd"/>
+      <w:r>
+        <w:rPr>
+          <w:color w:val="7030A0"/>
+        </w:rPr>
+        <w:t>, volatile, references, etc. (Perfect forwarding?)</w:t>
       </w:r>
     </w:p>
     <w:p>
@@ -1836,17 +2506,39 @@
         </w:rPr>
         <w:t xml:space="preserve">Fix type traits in Read/Write APIs to support </w:t>
       </w:r>
-      <w:r>
-        <w:rPr>
-          <w:color w:val="7030A0"/>
-        </w:rPr>
-        <w:t>std::vector</w:t>
-      </w:r>
-      <w:r>
-        <w:rPr>
-          <w:color w:val="7030A0"/>
-        </w:rPr>
-        <w:t>&lt; const T&gt; and other ‘mutations’ that are not currently handled.</w:t>
+      <w:proofErr w:type="spellStart"/>
+      <w:r>
+        <w:rPr>
+          <w:color w:val="7030A0"/>
+        </w:rPr>
+        <w:t>std</w:t>
+      </w:r>
+      <w:proofErr w:type="spellEnd"/>
+      <w:r>
+        <w:rPr>
+          <w:color w:val="7030A0"/>
+        </w:rPr>
+        <w:t>::vector</w:t>
+      </w:r>
+      <w:r>
+        <w:rPr>
+          <w:color w:val="7030A0"/>
+        </w:rPr>
+        <w:t xml:space="preserve">&lt; </w:t>
+      </w:r>
+      <w:proofErr w:type="spellStart"/>
+      <w:r>
+        <w:rPr>
+          <w:color w:val="7030A0"/>
+        </w:rPr>
+        <w:t>const</w:t>
+      </w:r>
+      <w:proofErr w:type="spellEnd"/>
+      <w:r>
+        <w:rPr>
+          <w:color w:val="7030A0"/>
+        </w:rPr>
+        <w:t xml:space="preserve"> T&gt; and other ‘mutations’ that are not currently handled.</w:t>
       </w:r>
     </w:p>
     <w:p>
@@ -1888,7 +2580,21 @@
         <w:rPr>
           <w:color w:val="7030A0"/>
         </w:rPr>
-        <w:t xml:space="preserve"> (EAX:EDX)</w:t>
+        <w:t xml:space="preserve"> (EAX</w:t>
+      </w:r>
+      <w:proofErr w:type="gramStart"/>
+      <w:r>
+        <w:rPr>
+          <w:color w:val="7030A0"/>
+        </w:rPr>
+        <w:t>:EDX</w:t>
+      </w:r>
+      <w:proofErr w:type="gramEnd"/>
+      <w:r>
+        <w:rPr>
+          <w:color w:val="7030A0"/>
+        </w:rPr>
+        <w:t>)</w:t>
       </w:r>
       <w:r>
         <w:rPr>
@@ -1951,7 +2657,21 @@
           <w:color w:val="7030A0"/>
         </w:rPr>
         <w:lastRenderedPageBreak/>
-        <w:t>Remote GetModuleHandle implementation with same path semantics etc.</w:t>
+        <w:t xml:space="preserve">Remote </w:t>
+      </w:r>
+      <w:proofErr w:type="spellStart"/>
+      <w:r>
+        <w:rPr>
+          <w:color w:val="7030A0"/>
+        </w:rPr>
+        <w:t>GetModuleHandle</w:t>
+      </w:r>
+      <w:proofErr w:type="spellEnd"/>
+      <w:r>
+        <w:rPr>
+          <w:color w:val="7030A0"/>
+        </w:rPr>
+        <w:t xml:space="preserve"> implementation with same path semantics etc.</w:t>
       </w:r>
       <w:r>
         <w:rPr>
@@ -2051,11 +2771,19 @@
           <w:color w:val="7030A0"/>
         </w:rPr>
       </w:pPr>
-      <w:r>
-        <w:rPr>
-          <w:color w:val="7030A0"/>
-        </w:rPr>
-        <w:t>Varargs/generic export calling.</w:t>
+      <w:proofErr w:type="spellStart"/>
+      <w:r>
+        <w:rPr>
+          <w:color w:val="7030A0"/>
+        </w:rPr>
+        <w:t>Varargs</w:t>
+      </w:r>
+      <w:proofErr w:type="spellEnd"/>
+      <w:r>
+        <w:rPr>
+          <w:color w:val="7030A0"/>
+        </w:rPr>
+        <w:t>/generic export calling.</w:t>
       </w:r>
     </w:p>
     <w:p>
@@ -2091,7 +2819,21 @@
         <w:rPr>
           <w:color w:val="7030A0"/>
         </w:rPr>
-        <w:t xml:space="preserve"> (LdrLoadDll)</w:t>
+        <w:t xml:space="preserve"> (</w:t>
+      </w:r>
+      <w:proofErr w:type="spellStart"/>
+      <w:r>
+        <w:rPr>
+          <w:color w:val="7030A0"/>
+        </w:rPr>
+        <w:t>LdrLoadDll</w:t>
+      </w:r>
+      <w:proofErr w:type="spellEnd"/>
+      <w:r>
+        <w:rPr>
+          <w:color w:val="7030A0"/>
+        </w:rPr>
+        <w:t>)</w:t>
       </w:r>
       <w:r>
         <w:rPr>
@@ -2115,7 +2857,21 @@
         <w:rPr>
           <w:color w:val="7030A0"/>
         </w:rPr>
-        <w:t>Add ‘FreeDll’ API.</w:t>
+        <w:t>Add ‘</w:t>
+      </w:r>
+      <w:proofErr w:type="spellStart"/>
+      <w:r>
+        <w:rPr>
+          <w:color w:val="7030A0"/>
+        </w:rPr>
+        <w:t>FreeDll</w:t>
+      </w:r>
+      <w:proofErr w:type="spellEnd"/>
+      <w:r>
+        <w:rPr>
+          <w:color w:val="7030A0"/>
+        </w:rPr>
+        <w:t>’ API.</w:t>
       </w:r>
     </w:p>
     <w:p>
@@ -2135,1195 +2891,1553 @@
         </w:rPr>
         <w:t>Improve command line quoting logic.</w:t>
       </w:r>
+    </w:p>
+    <w:p>
+      <w:pPr>
+        <w:pStyle w:val="ListParagraph"/>
+        <w:numPr>
+          <w:ilvl w:val="0"/>
+          <w:numId w:val="1"/>
+        </w:numPr>
+        <w:rPr>
+          <w:color w:val="7030A0"/>
+        </w:rPr>
+      </w:pPr>
+      <w:r>
+        <w:rPr>
+          <w:color w:val="7030A0"/>
+        </w:rPr>
+        <w:t>Get address of Kernel32</w:t>
+      </w:r>
+      <w:proofErr w:type="gramStart"/>
+      <w:r>
+        <w:rPr>
+          <w:color w:val="7030A0"/>
+        </w:rPr>
+        <w:t>!LoadLibrary</w:t>
+      </w:r>
+      <w:proofErr w:type="gramEnd"/>
+      <w:r>
+        <w:rPr>
+          <w:color w:val="7030A0"/>
+        </w:rPr>
+        <w:t xml:space="preserve"> ‘manually’ rather than using a local </w:t>
+      </w:r>
+      <w:proofErr w:type="spellStart"/>
+      <w:r>
+        <w:rPr>
+          <w:color w:val="7030A0"/>
+        </w:rPr>
+        <w:t>GetProcAddress</w:t>
+      </w:r>
+      <w:proofErr w:type="spellEnd"/>
+      <w:r>
+        <w:rPr>
+          <w:color w:val="7030A0"/>
+        </w:rPr>
+        <w:t xml:space="preserve"> and </w:t>
+      </w:r>
+      <w:r>
+        <w:rPr>
+          <w:color w:val="7030A0"/>
+        </w:rPr>
+        <w:t>pointer arithmetic.</w:t>
+      </w:r>
+    </w:p>
+    <w:p>
+      <w:pPr>
+        <w:pStyle w:val="ListParagraph"/>
+        <w:numPr>
+          <w:ilvl w:val="1"/>
+          <w:numId w:val="1"/>
+        </w:numPr>
+        <w:rPr>
+          <w:color w:val="7030A0"/>
+        </w:rPr>
+      </w:pPr>
+      <w:r>
+        <w:rPr>
+          <w:color w:val="7030A0"/>
+        </w:rPr>
+        <w:t xml:space="preserve">Whilst this works in all normal cases, it doesn’t work when the target has shims enabled which hook </w:t>
+      </w:r>
+      <w:proofErr w:type="spellStart"/>
+      <w:r>
+        <w:rPr>
+          <w:color w:val="7030A0"/>
+        </w:rPr>
+        <w:t>LoadLibrary</w:t>
+      </w:r>
+      <w:proofErr w:type="spellEnd"/>
+      <w:r>
+        <w:rPr>
+          <w:color w:val="7030A0"/>
+        </w:rPr>
+        <w:t>.</w:t>
+      </w:r>
+    </w:p>
+    <w:p>
+      <w:r>
+        <w:rPr>
+          <w:b/>
+        </w:rPr>
+        <w:t>Patcher</w:t>
+      </w:r>
+    </w:p>
+    <w:p>
+      <w:pPr>
+        <w:pStyle w:val="ListParagraph"/>
+        <w:numPr>
+          <w:ilvl w:val="0"/>
+          <w:numId w:val="1"/>
+        </w:numPr>
+        <w:rPr>
+          <w:color w:val="7030A0"/>
+        </w:rPr>
+      </w:pPr>
+      <w:r>
+        <w:rPr>
+          <w:color w:val="7030A0"/>
+        </w:rPr>
+        <w:t>VEH hooking (both INT3 and DR).</w:t>
+      </w:r>
+    </w:p>
+    <w:p>
+      <w:pPr>
+        <w:pStyle w:val="ListParagraph"/>
+        <w:numPr>
+          <w:ilvl w:val="0"/>
+          <w:numId w:val="1"/>
+        </w:numPr>
+        <w:rPr>
+          <w:color w:val="7030A0"/>
+        </w:rPr>
+      </w:pPr>
+      <w:r>
+        <w:rPr>
+          <w:color w:val="7030A0"/>
+        </w:rPr>
+        <w:t>Transactional hooking.</w:t>
+      </w:r>
+    </w:p>
+    <w:p>
+      <w:pPr>
+        <w:pStyle w:val="ListParagraph"/>
+        <w:numPr>
+          <w:ilvl w:val="0"/>
+          <w:numId w:val="1"/>
+        </w:numPr>
+        <w:rPr>
+          <w:color w:val="7030A0"/>
+        </w:rPr>
+      </w:pPr>
+      <w:r>
+        <w:rPr>
+          <w:color w:val="7030A0"/>
+        </w:rPr>
+        <w:t>Improved relative instruction rebuilding (including conditionals).</w:t>
+      </w:r>
+      <w:r>
+        <w:rPr>
+          <w:color w:val="7030A0"/>
+        </w:rPr>
+        <w:t xml:space="preserve"> </w:t>
+      </w:r>
+      <w:proofErr w:type="gramStart"/>
+      <w:r>
+        <w:rPr>
+          <w:color w:val="7030A0"/>
+        </w:rPr>
+        <w:t>x64</w:t>
+      </w:r>
+      <w:proofErr w:type="gramEnd"/>
+      <w:r>
+        <w:rPr>
+          <w:color w:val="7030A0"/>
+        </w:rPr>
+        <w:t xml:space="preserve"> has far more IP relative instructions than x86.</w:t>
+      </w:r>
+    </w:p>
+    <w:p>
+      <w:pPr>
+        <w:pStyle w:val="ListParagraph"/>
+        <w:numPr>
+          <w:ilvl w:val="0"/>
+          <w:numId w:val="1"/>
+        </w:numPr>
+        <w:rPr>
+          <w:color w:val="7030A0"/>
+        </w:rPr>
+      </w:pPr>
+      <w:r>
+        <w:rPr>
+          <w:color w:val="7030A0"/>
+        </w:rPr>
+        <w:t>Freeze target when hooking</w:t>
+      </w:r>
+      <w:r>
+        <w:rPr>
+          <w:color w:val="7030A0"/>
+        </w:rPr>
+        <w:t xml:space="preserve"> (except calling thread if applicable – e.g. in injected code)</w:t>
+      </w:r>
+      <w:r>
+        <w:rPr>
+          <w:color w:val="7030A0"/>
+        </w:rPr>
+        <w:t>.</w:t>
+      </w:r>
+    </w:p>
+    <w:p>
+      <w:pPr>
+        <w:pStyle w:val="ListParagraph"/>
+        <w:numPr>
+          <w:ilvl w:val="0"/>
+          <w:numId w:val="1"/>
+        </w:numPr>
+        <w:rPr>
+          <w:color w:val="7030A0"/>
+        </w:rPr>
+      </w:pPr>
+      <w:r>
+        <w:rPr>
+          <w:color w:val="7030A0"/>
+        </w:rPr>
+        <w:t>When hooking on x64 try to find a free memory block for the trampoline that is within RIP-relative range of the detour. Only if one cannot be acquired should we fall back to a system-provided address and an absolute jump.</w:t>
+      </w:r>
+    </w:p>
+    <w:p>
+      <w:pPr>
+        <w:pStyle w:val="ListParagraph"/>
+        <w:numPr>
+          <w:ilvl w:val="0"/>
+          <w:numId w:val="1"/>
+        </w:numPr>
+        <w:rPr>
+          <w:color w:val="FF0000"/>
+        </w:rPr>
+      </w:pPr>
+      <w:proofErr w:type="spellStart"/>
+      <w:r>
+        <w:rPr>
+          <w:color w:val="FF0000"/>
+        </w:rPr>
+        <w:t>Uncopyable</w:t>
+      </w:r>
+      <w:proofErr w:type="spellEnd"/>
+      <w:r>
+        <w:rPr>
+          <w:color w:val="FF0000"/>
+        </w:rPr>
+        <w:t>, so make moveable.</w:t>
+      </w:r>
+    </w:p>
+    <w:p>
+      <w:pPr>
+        <w:pStyle w:val="ListParagraph"/>
+        <w:numPr>
+          <w:ilvl w:val="0"/>
+          <w:numId w:val="1"/>
+        </w:numPr>
+        <w:rPr>
+          <w:color w:val="00B050"/>
+        </w:rPr>
+      </w:pPr>
+      <w:r>
+        <w:rPr>
+          <w:color w:val="00B050"/>
+        </w:rPr>
+        <w:t>VMT hooking.</w:t>
+      </w:r>
+    </w:p>
+    <w:p>
+      <w:pPr>
+        <w:pStyle w:val="ListParagraph"/>
+        <w:numPr>
+          <w:ilvl w:val="0"/>
+          <w:numId w:val="1"/>
+        </w:numPr>
+        <w:rPr>
+          <w:color w:val="00B050"/>
+        </w:rPr>
+      </w:pPr>
+      <w:r>
+        <w:rPr>
+          <w:color w:val="00B050"/>
+        </w:rPr>
+        <w:t>IAT/EAT hooking.</w:t>
+      </w:r>
+    </w:p>
+    <w:p>
+      <w:pPr>
+        <w:pStyle w:val="ListParagraph"/>
+        <w:numPr>
+          <w:ilvl w:val="0"/>
+          <w:numId w:val="1"/>
+        </w:numPr>
+        <w:rPr>
+          <w:color w:val="00B050"/>
+        </w:rPr>
+      </w:pPr>
+      <w:r>
+        <w:rPr>
+          <w:color w:val="00B050"/>
+        </w:rPr>
+        <w:t>Explicitly support hook chains (and write test).</w:t>
+      </w:r>
+    </w:p>
+    <w:p>
+      <w:pPr>
+        <w:pStyle w:val="ListParagraph"/>
+        <w:numPr>
+          <w:ilvl w:val="0"/>
+          <w:numId w:val="1"/>
+        </w:numPr>
+        <w:rPr>
+          <w:color w:val="7030A0"/>
+        </w:rPr>
+      </w:pPr>
+      <w:r>
+        <w:rPr>
+          <w:color w:val="7030A0"/>
+        </w:rPr>
+        <w:t>Use relative jumps where possible (detect delta at runtime).</w:t>
+      </w:r>
+    </w:p>
+    <w:p>
+      <w:pPr>
+        <w:pStyle w:val="ListParagraph"/>
+        <w:numPr>
+          <w:ilvl w:val="0"/>
+          <w:numId w:val="1"/>
+        </w:numPr>
+        <w:rPr>
+          <w:color w:val="00B050"/>
+        </w:rPr>
+      </w:pPr>
+      <w:r>
+        <w:rPr>
+          <w:color w:val="00B050"/>
+        </w:rPr>
+        <w:t>Detect cases where hooking may overflow past the end of a function, and fail. (Provide policy or flag to allow overriding this behaviour.) Examples may be instructions such as ‘</w:t>
+      </w:r>
+      <w:proofErr w:type="spellStart"/>
+      <w:r>
+        <w:rPr>
+          <w:color w:val="00B050"/>
+        </w:rPr>
+        <w:t>int</w:t>
+      </w:r>
+      <w:proofErr w:type="spellEnd"/>
+      <w:r>
+        <w:rPr>
+          <w:color w:val="00B050"/>
+        </w:rPr>
+        <w:t xml:space="preserve"> 3’, ‘ret’, ‘</w:t>
+      </w:r>
+      <w:proofErr w:type="spellStart"/>
+      <w:r>
+        <w:rPr>
+          <w:color w:val="00B050"/>
+        </w:rPr>
+        <w:t>jmp</w:t>
+      </w:r>
+      <w:proofErr w:type="spellEnd"/>
+      <w:r>
+        <w:rPr>
+          <w:color w:val="00B050"/>
+        </w:rPr>
+        <w:t>’, etc.</w:t>
+      </w:r>
+    </w:p>
+    <w:p>
+      <w:proofErr w:type="spellStart"/>
+      <w:r>
+        <w:rPr>
+          <w:b/>
+        </w:rPr>
+        <w:t>FindPattern</w:t>
+      </w:r>
+      <w:proofErr w:type="spellEnd"/>
+    </w:p>
+    <w:p>
+      <w:pPr>
+        <w:pStyle w:val="ListParagraph"/>
+        <w:numPr>
+          <w:ilvl w:val="0"/>
+          <w:numId w:val="1"/>
+        </w:numPr>
+        <w:rPr>
+          <w:color w:val="7030A0"/>
+        </w:rPr>
+      </w:pPr>
+      <w:r>
+        <w:rPr>
+          <w:color w:val="7030A0"/>
+        </w:rPr>
+        <w:t>Pattern generator.</w:t>
+      </w:r>
+    </w:p>
+    <w:p>
+      <w:pPr>
+        <w:pStyle w:val="ListParagraph"/>
+        <w:numPr>
+          <w:ilvl w:val="0"/>
+          <w:numId w:val="1"/>
+        </w:numPr>
+        <w:rPr>
+          <w:color w:val="7030A0"/>
+        </w:rPr>
+      </w:pPr>
+      <w:r>
+        <w:rPr>
+          <w:color w:val="7030A0"/>
+        </w:rPr>
+        <w:t xml:space="preserve">‘Start’ </w:t>
+      </w:r>
+      <w:proofErr w:type="gramStart"/>
+      <w:r>
+        <w:rPr>
+          <w:color w:val="7030A0"/>
+        </w:rPr>
+        <w:t>attribute</w:t>
+      </w:r>
+      <w:proofErr w:type="gramEnd"/>
+      <w:r>
+        <w:rPr>
+          <w:color w:val="7030A0"/>
+        </w:rPr>
+        <w:t xml:space="preserve"> support.</w:t>
+      </w:r>
+    </w:p>
+    <w:p>
+      <w:pPr>
+        <w:pStyle w:val="ListParagraph"/>
+        <w:numPr>
+          <w:ilvl w:val="0"/>
+          <w:numId w:val="1"/>
+        </w:numPr>
+        <w:rPr>
+          <w:color w:val="7030A0"/>
+        </w:rPr>
+      </w:pPr>
+      <w:r>
+        <w:rPr>
+          <w:color w:val="7030A0"/>
+        </w:rPr>
+        <w:t>Dump results to file.</w:t>
+      </w:r>
+    </w:p>
+    <w:p>
+      <w:pPr>
+        <w:pStyle w:val="ListParagraph"/>
+        <w:numPr>
+          <w:ilvl w:val="0"/>
+          <w:numId w:val="1"/>
+        </w:numPr>
+        <w:rPr>
+          <w:color w:val="FF0000"/>
+        </w:rPr>
+      </w:pPr>
+      <w:r>
+        <w:rPr>
+          <w:color w:val="FF0000"/>
+        </w:rPr>
+        <w:t>Custom file format for specifying patterns</w:t>
+      </w:r>
+      <w:r>
+        <w:rPr>
+          <w:color w:val="FF0000"/>
+        </w:rPr>
+        <w:t>.</w:t>
+      </w:r>
+    </w:p>
+    <w:p>
       <w:bookmarkStart w:id="0" w:name="_GoBack"/>
       <w:bookmarkEnd w:id="0"/>
-    </w:p>
-    <w:p>
-      <w:pPr>
-        <w:pStyle w:val="ListParagraph"/>
-        <w:numPr>
-          <w:ilvl w:val="0"/>
-          <w:numId w:val="1"/>
-        </w:numPr>
-        <w:rPr>
-          <w:color w:val="7030A0"/>
-        </w:rPr>
-      </w:pPr>
-      <w:r>
-        <w:rPr>
-          <w:color w:val="7030A0"/>
-        </w:rPr>
-        <w:t xml:space="preserve">Get address of Kernel32!LoadLibrary ‘manually’ rather than using a local GetProcAddress and </w:t>
-      </w:r>
-      <w:r>
-        <w:rPr>
-          <w:color w:val="7030A0"/>
-        </w:rPr>
-        <w:t>pointer arithmetic.</w:t>
-      </w:r>
-    </w:p>
-    <w:p>
-      <w:pPr>
-        <w:pStyle w:val="ListParagraph"/>
-        <w:numPr>
-          <w:ilvl w:val="1"/>
-          <w:numId w:val="1"/>
-        </w:numPr>
-        <w:rPr>
-          <w:color w:val="7030A0"/>
-        </w:rPr>
-      </w:pPr>
-      <w:r>
-        <w:rPr>
-          <w:color w:val="7030A0"/>
-        </w:rPr>
-        <w:t>Whilst this works in all normal cases, it doesn’t work when the target has shims enabled which hook LoadLibrary.</w:t>
-      </w:r>
-    </w:p>
-    <w:p>
+      <w:proofErr w:type="spellStart"/>
       <w:r>
         <w:rPr>
           <w:b/>
         </w:rPr>
-        <w:t>Patcher</w:t>
-      </w:r>
-    </w:p>
-    <w:p>
-      <w:pPr>
-        <w:pStyle w:val="ListParagraph"/>
-        <w:numPr>
-          <w:ilvl w:val="0"/>
-          <w:numId w:val="1"/>
-        </w:numPr>
-        <w:rPr>
-          <w:color w:val="7030A0"/>
-        </w:rPr>
-      </w:pPr>
-      <w:r>
-        <w:rPr>
-          <w:color w:val="7030A0"/>
-        </w:rPr>
-        <w:t>VEH hooking (both INT3 and DR).</w:t>
-      </w:r>
-    </w:p>
-    <w:p>
-      <w:pPr>
-        <w:pStyle w:val="ListParagraph"/>
-        <w:numPr>
-          <w:ilvl w:val="0"/>
-          <w:numId w:val="1"/>
-        </w:numPr>
-        <w:rPr>
-          <w:color w:val="7030A0"/>
-        </w:rPr>
-      </w:pPr>
-      <w:r>
-        <w:rPr>
-          <w:color w:val="7030A0"/>
-        </w:rPr>
-        <w:t>Transactional hooking.</w:t>
-      </w:r>
-    </w:p>
-    <w:p>
-      <w:pPr>
-        <w:pStyle w:val="ListParagraph"/>
-        <w:numPr>
-          <w:ilvl w:val="0"/>
-          <w:numId w:val="1"/>
-        </w:numPr>
-        <w:rPr>
-          <w:color w:val="7030A0"/>
-        </w:rPr>
-      </w:pPr>
-      <w:r>
-        <w:rPr>
-          <w:color w:val="7030A0"/>
-        </w:rPr>
-        <w:t>Improved relative instruction rebuilding (including conditionals).</w:t>
-      </w:r>
-      <w:r>
-        <w:rPr>
-          <w:color w:val="7030A0"/>
-        </w:rPr>
-        <w:t xml:space="preserve"> x64 has far more IP relative instructions than x86.</w:t>
-      </w:r>
-    </w:p>
-    <w:p>
-      <w:pPr>
-        <w:pStyle w:val="ListParagraph"/>
-        <w:numPr>
-          <w:ilvl w:val="0"/>
-          <w:numId w:val="1"/>
-        </w:numPr>
-        <w:rPr>
-          <w:color w:val="7030A0"/>
-        </w:rPr>
-      </w:pPr>
-      <w:r>
-        <w:rPr>
-          <w:color w:val="7030A0"/>
-        </w:rPr>
-        <w:t>Freeze target when hooking</w:t>
-      </w:r>
-      <w:r>
-        <w:rPr>
-          <w:color w:val="7030A0"/>
-        </w:rPr>
-        <w:t xml:space="preserve"> (except calling thread if applicable – e.g. in injected code)</w:t>
-      </w:r>
-      <w:r>
-        <w:rPr>
-          <w:color w:val="7030A0"/>
+        <w:t>PeLib</w:t>
+      </w:r>
+      <w:proofErr w:type="spellEnd"/>
+    </w:p>
+    <w:p>
+      <w:pPr>
+        <w:pStyle w:val="ListParagraph"/>
+        <w:numPr>
+          <w:ilvl w:val="0"/>
+          <w:numId w:val="1"/>
+        </w:numPr>
+        <w:rPr>
+          <w:color w:val="00B050"/>
+        </w:rPr>
+      </w:pPr>
+      <w:r>
+        <w:rPr>
+          <w:color w:val="00B050"/>
+        </w:rPr>
+        <w:t>S</w:t>
+      </w:r>
+      <w:r>
+        <w:rPr>
+          <w:color w:val="00B050"/>
+        </w:rPr>
+        <w:t>upport for</w:t>
+      </w:r>
+      <w:r>
+        <w:rPr>
+          <w:color w:val="00B050"/>
+        </w:rPr>
+        <w:t xml:space="preserve"> working on x86 PE files from x64 and vice versa.</w:t>
+      </w:r>
+    </w:p>
+    <w:p>
+      <w:pPr>
+        <w:pStyle w:val="ListParagraph"/>
+        <w:numPr>
+          <w:ilvl w:val="0"/>
+          <w:numId w:val="1"/>
+        </w:numPr>
+        <w:rPr>
+          <w:color w:val="7030A0"/>
+        </w:rPr>
+      </w:pPr>
+      <w:r>
+        <w:rPr>
+          <w:color w:val="7030A0"/>
+        </w:rPr>
+        <w:t>Finish implementing matching ‘setters’ for existing ‘getters’.</w:t>
+      </w:r>
+    </w:p>
+    <w:p>
+      <w:pPr>
+        <w:pStyle w:val="ListParagraph"/>
+        <w:numPr>
+          <w:ilvl w:val="0"/>
+          <w:numId w:val="1"/>
+        </w:numPr>
+        <w:rPr>
+          <w:color w:val="7030A0"/>
+        </w:rPr>
+      </w:pPr>
+      <w:r>
+        <w:rPr>
+          <w:color w:val="7030A0"/>
+        </w:rPr>
+        <w:lastRenderedPageBreak/>
+        <w:t xml:space="preserve">Investigate use of virtual functions for file </w:t>
+      </w:r>
+      <w:proofErr w:type="spellStart"/>
+      <w:r>
+        <w:rPr>
+          <w:color w:val="7030A0"/>
+        </w:rPr>
+        <w:t>vs</w:t>
+      </w:r>
+      <w:proofErr w:type="spellEnd"/>
+      <w:r>
+        <w:rPr>
+          <w:color w:val="7030A0"/>
+        </w:rPr>
+        <w:t xml:space="preserve"> memory</w:t>
+      </w:r>
+      <w:r>
+        <w:rPr>
+          <w:color w:val="7030A0"/>
+        </w:rPr>
+        <w:t xml:space="preserve"> access</w:t>
+      </w:r>
+      <w:r>
+        <w:rPr>
+          <w:color w:val="7030A0"/>
+        </w:rPr>
+        <w:t xml:space="preserve"> (</w:t>
+      </w:r>
+      <w:proofErr w:type="spellStart"/>
+      <w:r>
+        <w:rPr>
+          <w:color w:val="7030A0"/>
+        </w:rPr>
+        <w:t>RvaToVa</w:t>
+      </w:r>
+      <w:proofErr w:type="spellEnd"/>
+      <w:r>
+        <w:rPr>
+          <w:color w:val="7030A0"/>
+        </w:rPr>
+        <w:t>)</w:t>
+      </w:r>
+      <w:r>
+        <w:rPr>
+          <w:color w:val="7030A0"/>
+        </w:rPr>
+        <w:t xml:space="preserve">. </w:t>
+      </w:r>
+    </w:p>
+    <w:p>
+      <w:pPr>
+        <w:pStyle w:val="ListParagraph"/>
+        <w:numPr>
+          <w:ilvl w:val="0"/>
+          <w:numId w:val="1"/>
+        </w:numPr>
+        <w:rPr>
+          <w:color w:val="7030A0"/>
+        </w:rPr>
+      </w:pPr>
+      <w:r>
+        <w:rPr>
+          <w:color w:val="7030A0"/>
+        </w:rPr>
+        <w:t>Extra sanity checking in all components.</w:t>
+      </w:r>
+    </w:p>
+    <w:p>
+      <w:pPr>
+        <w:pStyle w:val="ListParagraph"/>
+        <w:numPr>
+          <w:ilvl w:val="1"/>
+          <w:numId w:val="1"/>
+        </w:numPr>
+        <w:rPr>
+          <w:color w:val="7030A0"/>
+        </w:rPr>
+      </w:pPr>
+      <w:r>
+        <w:rPr>
+          <w:color w:val="7030A0"/>
+        </w:rPr>
+        <w:t xml:space="preserve">E.g. </w:t>
+      </w:r>
+      <w:r>
+        <w:rPr>
+          <w:color w:val="7030A0"/>
+        </w:rPr>
+        <w:t xml:space="preserve">Check </w:t>
+      </w:r>
+      <w:proofErr w:type="spellStart"/>
+      <w:r>
+        <w:rPr>
+          <w:color w:val="7030A0"/>
+        </w:rPr>
+        <w:t>NumberOfRvaAndSizes</w:t>
+      </w:r>
+      <w:proofErr w:type="spellEnd"/>
+      <w:r>
+        <w:rPr>
+          <w:color w:val="7030A0"/>
+        </w:rPr>
+        <w:t xml:space="preserve"> in </w:t>
+      </w:r>
+      <w:proofErr w:type="spellStart"/>
+      <w:r>
+        <w:rPr>
+          <w:color w:val="7030A0"/>
+        </w:rPr>
+        <w:t>NtHeaders</w:t>
+      </w:r>
+      <w:proofErr w:type="spellEnd"/>
+      <w:r>
+        <w:rPr>
+          <w:color w:val="7030A0"/>
+        </w:rPr>
+        <w:t xml:space="preserve"> before attempting to retrieve a data dir.</w:t>
+      </w:r>
+    </w:p>
+    <w:p>
+      <w:pPr>
+        <w:pStyle w:val="ListParagraph"/>
+        <w:numPr>
+          <w:ilvl w:val="0"/>
+          <w:numId w:val="1"/>
+        </w:numPr>
+        <w:rPr>
+          <w:color w:val="7030A0"/>
+        </w:rPr>
+      </w:pPr>
+      <w:r>
+        <w:rPr>
+          <w:color w:val="7030A0"/>
+        </w:rPr>
+        <w:t xml:space="preserve">Cache base pointers </w:t>
+      </w:r>
+      <w:proofErr w:type="spellStart"/>
+      <w:r>
+        <w:rPr>
+          <w:color w:val="7030A0"/>
+        </w:rPr>
+        <w:t>etc</w:t>
+      </w:r>
+      <w:proofErr w:type="spellEnd"/>
+      <w:r>
+        <w:rPr>
+          <w:color w:val="7030A0"/>
+        </w:rPr>
+        <w:t xml:space="preserve"> rather than retrieving it manually in every getter/setter. Slightly less ‘robust’, but due to the typically ‘read-only’ nature of the data this is the expected behaviour in all known cases anyway.</w:t>
+      </w:r>
+    </w:p>
+    <w:p>
+      <w:pPr>
+        <w:pStyle w:val="ListParagraph"/>
+        <w:numPr>
+          <w:ilvl w:val="0"/>
+          <w:numId w:val="1"/>
+        </w:numPr>
+        <w:rPr>
+          <w:color w:val="7030A0"/>
+        </w:rPr>
+      </w:pPr>
+      <w:r>
+        <w:rPr>
+          <w:color w:val="7030A0"/>
+        </w:rPr>
+        <w:t>Consistent</w:t>
+      </w:r>
+      <w:r>
+        <w:rPr>
+          <w:color w:val="7030A0"/>
+        </w:rPr>
+        <w:t xml:space="preserve"> API for </w:t>
+      </w:r>
+      <w:proofErr w:type="spellStart"/>
+      <w:r>
+        <w:rPr>
+          <w:color w:val="7030A0"/>
+        </w:rPr>
+        <w:t>GetBase</w:t>
+      </w:r>
+      <w:proofErr w:type="spellEnd"/>
+      <w:r>
+        <w:rPr>
+          <w:color w:val="7030A0"/>
+        </w:rPr>
+        <w:t xml:space="preserve">. (e.g. PVOID </w:t>
+      </w:r>
+      <w:proofErr w:type="spellStart"/>
+      <w:r>
+        <w:rPr>
+          <w:color w:val="7030A0"/>
+        </w:rPr>
+        <w:t>vs</w:t>
+      </w:r>
+      <w:proofErr w:type="spellEnd"/>
+      <w:r>
+        <w:rPr>
+          <w:color w:val="7030A0"/>
+        </w:rPr>
+        <w:t xml:space="preserve"> PBYTE </w:t>
+      </w:r>
+      <w:proofErr w:type="spellStart"/>
+      <w:r>
+        <w:rPr>
+          <w:color w:val="7030A0"/>
+        </w:rPr>
+        <w:t>vs</w:t>
+      </w:r>
+      <w:proofErr w:type="spellEnd"/>
+      <w:r>
+        <w:rPr>
+          <w:color w:val="7030A0"/>
+        </w:rPr>
+        <w:t xml:space="preserve"> T*)</w:t>
+      </w:r>
+    </w:p>
+    <w:p>
+      <w:pPr>
+        <w:pStyle w:val="ListParagraph"/>
+        <w:numPr>
+          <w:ilvl w:val="0"/>
+          <w:numId w:val="1"/>
+        </w:numPr>
+        <w:rPr>
+          <w:color w:val="00B050"/>
+        </w:rPr>
+      </w:pPr>
+      <w:r>
+        <w:rPr>
+          <w:color w:val="00B050"/>
+        </w:rPr>
+        <w:t>Support more of the PE file format.</w:t>
+      </w:r>
+    </w:p>
+    <w:p>
+      <w:pPr>
+        <w:pStyle w:val="ListParagraph"/>
+        <w:numPr>
+          <w:ilvl w:val="1"/>
+          <w:numId w:val="1"/>
+        </w:numPr>
+        <w:rPr>
+          <w:color w:val="7030A0"/>
+        </w:rPr>
+      </w:pPr>
+      <w:r>
+        <w:rPr>
+          <w:color w:val="7030A0"/>
+        </w:rPr>
+        <w:t>Overlay data.</w:t>
+      </w:r>
+    </w:p>
+    <w:p>
+      <w:pPr>
+        <w:pStyle w:val="ListParagraph"/>
+        <w:numPr>
+          <w:ilvl w:val="1"/>
+          <w:numId w:val="1"/>
+        </w:numPr>
+        <w:rPr>
+          <w:color w:val="7030A0"/>
+        </w:rPr>
+      </w:pPr>
+      <w:r>
+        <w:rPr>
+          <w:color w:val="7030A0"/>
+        </w:rPr>
+        <w:t>Resource directory.</w:t>
+      </w:r>
+    </w:p>
+    <w:p>
+      <w:pPr>
+        <w:pStyle w:val="ListParagraph"/>
+        <w:numPr>
+          <w:ilvl w:val="1"/>
+          <w:numId w:val="1"/>
+        </w:numPr>
+        <w:rPr>
+          <w:color w:val="7030A0"/>
+        </w:rPr>
+      </w:pPr>
+      <w:r>
+        <w:rPr>
+          <w:color w:val="7030A0"/>
+        </w:rPr>
+        <w:t>Exception directory.</w:t>
+      </w:r>
+    </w:p>
+    <w:p>
+      <w:pPr>
+        <w:pStyle w:val="ListParagraph"/>
+        <w:numPr>
+          <w:ilvl w:val="1"/>
+          <w:numId w:val="1"/>
+        </w:numPr>
+        <w:rPr>
+          <w:color w:val="7030A0"/>
+        </w:rPr>
+      </w:pPr>
+      <w:r>
+        <w:rPr>
+          <w:color w:val="7030A0"/>
+        </w:rPr>
+        <w:t>Relocation directory.</w:t>
+      </w:r>
+    </w:p>
+    <w:p>
+      <w:pPr>
+        <w:pStyle w:val="ListParagraph"/>
+        <w:numPr>
+          <w:ilvl w:val="1"/>
+          <w:numId w:val="1"/>
+        </w:numPr>
+        <w:rPr>
+          <w:color w:val="00B050"/>
+        </w:rPr>
+      </w:pPr>
+      <w:r>
+        <w:rPr>
+          <w:color w:val="00B050"/>
+        </w:rPr>
+        <w:t>Security directory.</w:t>
+      </w:r>
+    </w:p>
+    <w:p>
+      <w:pPr>
+        <w:pStyle w:val="ListParagraph"/>
+        <w:numPr>
+          <w:ilvl w:val="1"/>
+          <w:numId w:val="1"/>
+        </w:numPr>
+        <w:rPr>
+          <w:color w:val="00B050"/>
+        </w:rPr>
+      </w:pPr>
+      <w:r>
+        <w:rPr>
+          <w:color w:val="00B050"/>
+        </w:rPr>
+        <w:t>Debug directory.</w:t>
+      </w:r>
+    </w:p>
+    <w:p>
+      <w:pPr>
+        <w:pStyle w:val="ListParagraph"/>
+        <w:numPr>
+          <w:ilvl w:val="1"/>
+          <w:numId w:val="1"/>
+        </w:numPr>
+        <w:rPr>
+          <w:color w:val="7030A0"/>
+        </w:rPr>
+      </w:pPr>
+      <w:r>
+        <w:rPr>
+          <w:color w:val="7030A0"/>
+        </w:rPr>
+        <w:t xml:space="preserve">Load </w:t>
+      </w:r>
+      <w:proofErr w:type="spellStart"/>
+      <w:r>
+        <w:rPr>
+          <w:color w:val="7030A0"/>
+        </w:rPr>
+        <w:t>config</w:t>
+      </w:r>
+      <w:proofErr w:type="spellEnd"/>
+      <w:r>
+        <w:rPr>
+          <w:color w:val="7030A0"/>
+        </w:rPr>
+        <w:t xml:space="preserve"> directory.</w:t>
+      </w:r>
+    </w:p>
+    <w:p>
+      <w:pPr>
+        <w:pStyle w:val="ListParagraph"/>
+        <w:numPr>
+          <w:ilvl w:val="1"/>
+          <w:numId w:val="1"/>
+        </w:numPr>
+        <w:rPr>
+          <w:color w:val="00B050"/>
+        </w:rPr>
+      </w:pPr>
+      <w:r>
+        <w:rPr>
+          <w:color w:val="00B050"/>
+        </w:rPr>
+        <w:t>Delay import directory.</w:t>
+      </w:r>
+    </w:p>
+    <w:p>
+      <w:pPr>
+        <w:pStyle w:val="ListParagraph"/>
+        <w:numPr>
+          <w:ilvl w:val="1"/>
+          <w:numId w:val="1"/>
+        </w:numPr>
+        <w:rPr>
+          <w:color w:val="00B050"/>
+        </w:rPr>
+      </w:pPr>
+      <w:r>
+        <w:rPr>
+          <w:color w:val="00B050"/>
+        </w:rPr>
+        <w:t>Bound import directory.</w:t>
+      </w:r>
+    </w:p>
+    <w:p>
+      <w:pPr>
+        <w:pStyle w:val="ListParagraph"/>
+        <w:numPr>
+          <w:ilvl w:val="1"/>
+          <w:numId w:val="1"/>
+        </w:numPr>
+        <w:rPr>
+          <w:color w:val="00B050"/>
+        </w:rPr>
+      </w:pPr>
+      <w:r>
+        <w:rPr>
+          <w:color w:val="00B050"/>
+        </w:rPr>
+        <w:t>IAT (as opposed to Import) directory.</w:t>
+      </w:r>
+    </w:p>
+    <w:p>
+      <w:pPr>
+        <w:pStyle w:val="ListParagraph"/>
+        <w:numPr>
+          <w:ilvl w:val="1"/>
+          <w:numId w:val="1"/>
+        </w:numPr>
+        <w:rPr>
+          <w:color w:val="00B050"/>
+        </w:rPr>
+      </w:pPr>
+      <w:r>
+        <w:rPr>
+          <w:color w:val="00B050"/>
+        </w:rPr>
+        <w:t>CLR runtime directory support.</w:t>
+      </w:r>
+    </w:p>
+    <w:p>
+      <w:pPr>
+        <w:pStyle w:val="ListParagraph"/>
+        <w:numPr>
+          <w:ilvl w:val="0"/>
+          <w:numId w:val="1"/>
+        </w:numPr>
+        <w:rPr>
+          <w:color w:val="7030A0"/>
+        </w:rPr>
+      </w:pPr>
+      <w:r>
+        <w:rPr>
+          <w:color w:val="7030A0"/>
+        </w:rPr>
+        <w:t>Full support for writing back to PE file, including automatically performing adjustments where required to fit in new data or remove unnecessary space.</w:t>
+      </w:r>
+    </w:p>
+    <w:p>
+      <w:pPr>
+        <w:pStyle w:val="ListParagraph"/>
+        <w:numPr>
+          <w:ilvl w:val="0"/>
+          <w:numId w:val="1"/>
+        </w:numPr>
+        <w:rPr>
+          <w:color w:val="7030A0"/>
+        </w:rPr>
+      </w:pPr>
+      <w:r>
+        <w:rPr>
+          <w:color w:val="7030A0"/>
+        </w:rPr>
+        <w:t>Improve export forwarding code to detect and handle forward-by-</w:t>
+      </w:r>
+      <w:r>
+        <w:rPr>
+          <w:color w:val="7030A0"/>
+        </w:rPr>
+        <w:t>ordinal</w:t>
+      </w:r>
+      <w:r>
+        <w:rPr>
+          <w:color w:val="7030A0"/>
+        </w:rPr>
+        <w:t xml:space="preserve"> explicitly rather than forcing the user to detect it and do string manipulation and conversion. </w:t>
+      </w:r>
+    </w:p>
+    <w:p>
+      <w:pPr>
+        <w:pStyle w:val="ListParagraph"/>
+        <w:numPr>
+          <w:ilvl w:val="0"/>
+          <w:numId w:val="1"/>
+        </w:numPr>
+        <w:rPr>
+          <w:color w:val="7030A0"/>
+        </w:rPr>
+      </w:pPr>
+      <w:r>
+        <w:rPr>
+          <w:color w:val="7030A0"/>
+        </w:rPr>
+        <w:t xml:space="preserve">Helper functions such as </w:t>
+      </w:r>
+      <w:proofErr w:type="spellStart"/>
+      <w:r>
+        <w:rPr>
+          <w:color w:val="7030A0"/>
+        </w:rPr>
+        <w:t>FindExport</w:t>
+      </w:r>
+      <w:proofErr w:type="spellEnd"/>
+      <w:r>
+        <w:rPr>
+          <w:color w:val="7030A0"/>
+        </w:rPr>
+        <w:t xml:space="preserve">, </w:t>
+      </w:r>
+      <w:proofErr w:type="spellStart"/>
+      <w:r>
+        <w:rPr>
+          <w:color w:val="7030A0"/>
+        </w:rPr>
+        <w:t>FindImport</w:t>
+      </w:r>
+      <w:proofErr w:type="spellEnd"/>
+      <w:r>
+        <w:rPr>
+          <w:color w:val="7030A0"/>
+        </w:rPr>
+        <w:t xml:space="preserve">, </w:t>
+      </w:r>
+      <w:proofErr w:type="spellStart"/>
+      <w:r>
+        <w:rPr>
+          <w:color w:val="7030A0"/>
+        </w:rPr>
+        <w:t>HasDataDir</w:t>
+      </w:r>
+      <w:proofErr w:type="spellEnd"/>
+      <w:r>
+        <w:rPr>
+          <w:color w:val="7030A0"/>
+        </w:rPr>
+        <w:t xml:space="preserve">, </w:t>
+      </w:r>
+      <w:proofErr w:type="spellStart"/>
+      <w:r>
+        <w:rPr>
+          <w:color w:val="7030A0"/>
+        </w:rPr>
+        <w:t>GetArchitecture</w:t>
+      </w:r>
+      <w:proofErr w:type="spellEnd"/>
+      <w:r>
+        <w:rPr>
+          <w:color w:val="7030A0"/>
+        </w:rPr>
+        <w:t>,</w:t>
+      </w:r>
+      <w:r>
+        <w:rPr>
+          <w:color w:val="7030A0"/>
+        </w:rPr>
+        <w:t xml:space="preserve"> </w:t>
+      </w:r>
+      <w:proofErr w:type="spellStart"/>
+      <w:r>
+        <w:rPr>
+          <w:color w:val="7030A0"/>
+        </w:rPr>
+        <w:t>IsDotNet</w:t>
+      </w:r>
+      <w:proofErr w:type="spellEnd"/>
+      <w:r>
+        <w:rPr>
+          <w:color w:val="7030A0"/>
+        </w:rPr>
+        <w:t>,</w:t>
+      </w:r>
+      <w:r>
+        <w:rPr>
+          <w:color w:val="7030A0"/>
+        </w:rPr>
+        <w:t xml:space="preserve"> </w:t>
+      </w:r>
+      <w:proofErr w:type="spellStart"/>
+      <w:r>
+        <w:rPr>
+          <w:color w:val="7030A0"/>
+        </w:rPr>
+        <w:t>GetPDB</w:t>
+      </w:r>
+      <w:proofErr w:type="spellEnd"/>
+      <w:r>
+        <w:rPr>
+          <w:color w:val="7030A0"/>
+        </w:rPr>
+        <w:t>,</w:t>
+      </w:r>
+      <w:r>
+        <w:rPr>
+          <w:color w:val="7030A0"/>
+        </w:rPr>
+        <w:t xml:space="preserve"> etc.</w:t>
+      </w:r>
+    </w:p>
+    <w:p>
+      <w:r>
+        <w:rPr>
+          <w:b/>
+        </w:rPr>
+        <w:t>Disassembler</w:t>
+      </w:r>
+    </w:p>
+    <w:p>
+      <w:pPr>
+        <w:pStyle w:val="ListParagraph"/>
+        <w:numPr>
+          <w:ilvl w:val="0"/>
+          <w:numId w:val="1"/>
+        </w:numPr>
+        <w:rPr>
+          <w:color w:val="00B050"/>
+        </w:rPr>
+      </w:pPr>
+      <w:r>
+        <w:rPr>
+          <w:color w:val="00B050"/>
+        </w:rPr>
+        <w:t>Decode calls/jumps to function names if possible.</w:t>
+      </w:r>
+    </w:p>
+    <w:p>
+      <w:pPr>
+        <w:pStyle w:val="ListParagraph"/>
+        <w:numPr>
+          <w:ilvl w:val="0"/>
+          <w:numId w:val="1"/>
+        </w:numPr>
+        <w:rPr>
+          <w:color w:val="00B050"/>
+        </w:rPr>
+      </w:pPr>
+      <w:r>
+        <w:rPr>
+          <w:color w:val="00B050"/>
+        </w:rPr>
+        <w:t>NOP/</w:t>
+      </w:r>
+      <w:proofErr w:type="spellStart"/>
+      <w:r>
+        <w:rPr>
+          <w:color w:val="00B050"/>
+        </w:rPr>
+        <w:t>UnNOP</w:t>
+      </w:r>
+      <w:proofErr w:type="spellEnd"/>
+      <w:r>
+        <w:rPr>
+          <w:color w:val="00B050"/>
+        </w:rPr>
+        <w:t xml:space="preserve"> support.</w:t>
+      </w:r>
+    </w:p>
+    <w:p>
+      <w:pPr>
+        <w:pStyle w:val="ListParagraph"/>
+        <w:numPr>
+          <w:ilvl w:val="0"/>
+          <w:numId w:val="1"/>
+        </w:numPr>
+        <w:rPr>
+          <w:color w:val="00B050"/>
+        </w:rPr>
+      </w:pPr>
+      <w:r>
+        <w:rPr>
+          <w:color w:val="00B050"/>
+        </w:rPr>
+        <w:t>ASM searching API with ‘wildcards’. (</w:t>
+      </w:r>
+      <w:proofErr w:type="spellStart"/>
+      <w:r>
+        <w:rPr>
+          <w:color w:val="00B050"/>
+        </w:rPr>
+        <w:t>MetaASM</w:t>
+      </w:r>
+      <w:proofErr w:type="spellEnd"/>
+      <w:r>
+        <w:rPr>
+          <w:color w:val="00B050"/>
+        </w:rPr>
+        <w:t>?)</w:t>
+      </w:r>
+    </w:p>
+    <w:p>
+      <w:pPr>
+        <w:pStyle w:val="ListParagraph"/>
+        <w:numPr>
+          <w:ilvl w:val="0"/>
+          <w:numId w:val="1"/>
+        </w:numPr>
+        <w:rPr>
+          <w:color w:val="00B050"/>
+        </w:rPr>
+      </w:pPr>
+      <w:r>
+        <w:rPr>
+          <w:color w:val="00B050"/>
+        </w:rPr>
+        <w:t>String based assembler with x64 support.</w:t>
+      </w:r>
+    </w:p>
+    <w:p>
+      <w:pPr>
+        <w:pStyle w:val="ListParagraph"/>
+        <w:numPr>
+          <w:ilvl w:val="0"/>
+          <w:numId w:val="1"/>
+        </w:numPr>
+        <w:rPr>
+          <w:color w:val="00B050"/>
+        </w:rPr>
+      </w:pPr>
+      <w:r>
+        <w:rPr>
+          <w:color w:val="00B050"/>
+        </w:rPr>
+        <w:t>Disassemble function API.</w:t>
+      </w:r>
+    </w:p>
+    <w:p>
+      <w:r>
+        <w:rPr>
+          <w:b/>
+        </w:rPr>
+        <w:t>Scanner</w:t>
+      </w:r>
+    </w:p>
+    <w:p>
+      <w:pPr>
+        <w:pStyle w:val="ListParagraph"/>
+        <w:numPr>
+          <w:ilvl w:val="0"/>
+          <w:numId w:val="1"/>
+        </w:numPr>
+        <w:rPr>
+          <w:color w:val="7030A0"/>
+        </w:rPr>
+      </w:pPr>
+      <w:r>
+        <w:rPr>
+          <w:color w:val="7030A0"/>
+        </w:rPr>
+        <w:t>Rewrite to be more reliable and robust.</w:t>
+      </w:r>
+    </w:p>
+    <w:p>
+      <w:pPr>
+        <w:pStyle w:val="ListParagraph"/>
+        <w:numPr>
+          <w:ilvl w:val="0"/>
+          <w:numId w:val="1"/>
+        </w:numPr>
+        <w:rPr>
+          <w:color w:val="7030A0"/>
+        </w:rPr>
+      </w:pPr>
+      <w:r>
+        <w:rPr>
+          <w:color w:val="7030A0"/>
+        </w:rPr>
+        <w:t>Refactor to reduce code duplication.</w:t>
+      </w:r>
+    </w:p>
+    <w:p>
+      <w:pPr>
+        <w:pStyle w:val="ListParagraph"/>
+        <w:numPr>
+          <w:ilvl w:val="0"/>
+          <w:numId w:val="1"/>
+        </w:numPr>
+        <w:rPr>
+          <w:color w:val="7030A0"/>
+        </w:rPr>
+      </w:pPr>
+      <w:r>
+        <w:rPr>
+          <w:color w:val="7030A0"/>
+        </w:rPr>
+        <w:t>Use a file view with a small memory cache rather than consuming large amounts of RAM.</w:t>
+      </w:r>
+    </w:p>
+    <w:p>
+      <w:pPr>
+        <w:pStyle w:val="ListParagraph"/>
+        <w:numPr>
+          <w:ilvl w:val="0"/>
+          <w:numId w:val="1"/>
+        </w:numPr>
+        <w:rPr>
+          <w:color w:val="7030A0"/>
+        </w:rPr>
+      </w:pPr>
+      <w:r>
+        <w:rPr>
+          <w:color w:val="7030A0"/>
+        </w:rPr>
+        <w:t>Multi-threaded scanning options.</w:t>
+      </w:r>
+    </w:p>
+    <w:p>
+      <w:pPr>
+        <w:pStyle w:val="ListParagraph"/>
+        <w:numPr>
+          <w:ilvl w:val="0"/>
+          <w:numId w:val="1"/>
+        </w:numPr>
+        <w:rPr>
+          <w:color w:val="00B050"/>
+        </w:rPr>
+      </w:pPr>
+      <w:r>
+        <w:rPr>
+          <w:color w:val="00B050"/>
+        </w:rPr>
+        <w:t>Wildcard support for vector/string scanning.</w:t>
+      </w:r>
+    </w:p>
+    <w:p>
+      <w:pPr>
+        <w:pStyle w:val="ListParagraph"/>
+        <w:numPr>
+          <w:ilvl w:val="0"/>
+          <w:numId w:val="1"/>
+        </w:numPr>
+        <w:rPr>
+          <w:color w:val="00B050"/>
+        </w:rPr>
+      </w:pPr>
+      <w:r>
+        <w:rPr>
+          <w:color w:val="00B050"/>
+        </w:rPr>
+        <w:t>Regex support for string scanning.</w:t>
+      </w:r>
+    </w:p>
+    <w:p>
+      <w:pPr>
+        <w:pStyle w:val="ListParagraph"/>
+        <w:numPr>
+          <w:ilvl w:val="0"/>
+          <w:numId w:val="1"/>
+        </w:numPr>
+        <w:rPr>
+          <w:color w:val="7030A0"/>
+        </w:rPr>
+      </w:pPr>
+      <w:r>
+        <w:rPr>
+          <w:color w:val="7030A0"/>
+        </w:rPr>
+        <w:t xml:space="preserve">Memory protection filters (read, write, </w:t>
+      </w:r>
+      <w:proofErr w:type="gramStart"/>
+      <w:r>
+        <w:rPr>
+          <w:color w:val="7030A0"/>
+        </w:rPr>
+        <w:t>exec</w:t>
+      </w:r>
+      <w:proofErr w:type="gramEnd"/>
+      <w:r>
+        <w:rPr>
+          <w:color w:val="7030A0"/>
+        </w:rPr>
+        <w:t>).</w:t>
+      </w:r>
+    </w:p>
+    <w:p>
+      <w:pPr>
+        <w:pStyle w:val="ListParagraph"/>
+        <w:numPr>
+          <w:ilvl w:val="0"/>
+          <w:numId w:val="1"/>
+        </w:numPr>
+        <w:rPr>
+          <w:color w:val="7030A0"/>
+        </w:rPr>
+      </w:pPr>
+      <w:r>
+        <w:rPr>
+          <w:color w:val="7030A0"/>
+        </w:rPr>
+        <w:t>Memory type filters (private, mapped, image).</w:t>
+      </w:r>
+    </w:p>
+    <w:p>
+      <w:pPr>
+        <w:pStyle w:val="ListParagraph"/>
+        <w:numPr>
+          <w:ilvl w:val="0"/>
+          <w:numId w:val="1"/>
+        </w:numPr>
+        <w:rPr>
+          <w:color w:val="00B050"/>
+        </w:rPr>
+      </w:pPr>
+      <w:r>
+        <w:rPr>
+          <w:color w:val="00B050"/>
+        </w:rPr>
+        <w:lastRenderedPageBreak/>
+        <w:t>Support pausing target while scanning.</w:t>
+      </w:r>
+    </w:p>
+    <w:p>
+      <w:pPr>
+        <w:pStyle w:val="ListParagraph"/>
+        <w:numPr>
+          <w:ilvl w:val="0"/>
+          <w:numId w:val="1"/>
+        </w:numPr>
+        <w:rPr>
+          <w:color w:val="00B050"/>
+        </w:rPr>
+      </w:pPr>
+      <w:r>
+        <w:rPr>
+          <w:color w:val="00B050"/>
+        </w:rPr>
+        <w:t>Support injected scanning.</w:t>
+      </w:r>
+    </w:p>
+    <w:p>
+      <w:pPr>
+        <w:pStyle w:val="ListParagraph"/>
+        <w:numPr>
+          <w:ilvl w:val="0"/>
+          <w:numId w:val="1"/>
+        </w:numPr>
+        <w:rPr>
+          <w:color w:val="00B050"/>
+        </w:rPr>
+      </w:pPr>
+      <w:r>
+        <w:rPr>
+          <w:color w:val="00B050"/>
+        </w:rPr>
+        <w:t>Configurable scan buffer size.</w:t>
+      </w:r>
+    </w:p>
+    <w:p>
+      <w:pPr>
+        <w:pStyle w:val="ListParagraph"/>
+        <w:numPr>
+          <w:ilvl w:val="0"/>
+          <w:numId w:val="1"/>
+        </w:numPr>
+        <w:rPr>
+          <w:color w:val="00B050"/>
+        </w:rPr>
+      </w:pPr>
+      <w:r>
+        <w:rPr>
+          <w:color w:val="00B050"/>
+        </w:rPr>
+        <w:t>Pointer scanner.</w:t>
+      </w:r>
+    </w:p>
+    <w:p>
+      <w:pPr>
+        <w:pStyle w:val="ListParagraph"/>
+        <w:numPr>
+          <w:ilvl w:val="0"/>
+          <w:numId w:val="1"/>
+        </w:numPr>
+        <w:rPr>
+          <w:color w:val="00B050"/>
+        </w:rPr>
+      </w:pPr>
+      <w:r>
+        <w:rPr>
+          <w:color w:val="00B050"/>
+        </w:rPr>
+        <w:t xml:space="preserve">Unknown </w:t>
+      </w:r>
+      <w:proofErr w:type="gramStart"/>
+      <w:r>
+        <w:rPr>
+          <w:color w:val="00B050"/>
+        </w:rPr>
+        <w:t>value scan</w:t>
+      </w:r>
+      <w:proofErr w:type="gramEnd"/>
+      <w:r>
+        <w:rPr>
+          <w:color w:val="00B050"/>
         </w:rPr>
         <w:t>.</w:t>
-      </w:r>
-    </w:p>
-    <w:p>
-      <w:pPr>
-        <w:pStyle w:val="ListParagraph"/>
-        <w:numPr>
-          <w:ilvl w:val="0"/>
-          <w:numId w:val="1"/>
-        </w:numPr>
-        <w:rPr>
-          <w:color w:val="7030A0"/>
-        </w:rPr>
-      </w:pPr>
-      <w:r>
-        <w:rPr>
-          <w:color w:val="7030A0"/>
-        </w:rPr>
-        <w:t>When hooking on x64 try to find a free memory block for the trampoline that is within RIP-relative range of the detour. Only if one cannot be acquired should we fall back to a system-provided address and an absolute jump.</w:t>
-      </w:r>
-    </w:p>
-    <w:p>
-      <w:pPr>
-        <w:pStyle w:val="ListParagraph"/>
-        <w:numPr>
-          <w:ilvl w:val="0"/>
-          <w:numId w:val="1"/>
-        </w:numPr>
-        <w:rPr>
-          <w:color w:val="FF0000"/>
-        </w:rPr>
-      </w:pPr>
-      <w:r>
-        <w:rPr>
-          <w:color w:val="FF0000"/>
-        </w:rPr>
-        <w:t>Uncopyable, so make moveable.</w:t>
-      </w:r>
-    </w:p>
-    <w:p>
-      <w:pPr>
-        <w:pStyle w:val="ListParagraph"/>
-        <w:numPr>
-          <w:ilvl w:val="0"/>
-          <w:numId w:val="1"/>
-        </w:numPr>
-        <w:rPr>
-          <w:color w:val="00B050"/>
-        </w:rPr>
-      </w:pPr>
-      <w:r>
-        <w:rPr>
-          <w:color w:val="00B050"/>
-        </w:rPr>
-        <w:t>VMT hooking.</w:t>
-      </w:r>
-    </w:p>
-    <w:p>
-      <w:pPr>
-        <w:pStyle w:val="ListParagraph"/>
-        <w:numPr>
-          <w:ilvl w:val="0"/>
-          <w:numId w:val="1"/>
-        </w:numPr>
-        <w:rPr>
-          <w:color w:val="00B050"/>
-        </w:rPr>
-      </w:pPr>
-      <w:r>
-        <w:rPr>
-          <w:color w:val="00B050"/>
-        </w:rPr>
-        <w:t>IAT/EAT hooking.</w:t>
-      </w:r>
-    </w:p>
-    <w:p>
-      <w:pPr>
-        <w:pStyle w:val="ListParagraph"/>
-        <w:numPr>
-          <w:ilvl w:val="0"/>
-          <w:numId w:val="1"/>
-        </w:numPr>
-        <w:rPr>
-          <w:color w:val="00B050"/>
-        </w:rPr>
-      </w:pPr>
-      <w:r>
-        <w:rPr>
-          <w:color w:val="00B050"/>
-        </w:rPr>
-        <w:t>Explicitly support hook chains (and write test).</w:t>
-      </w:r>
-    </w:p>
-    <w:p>
-      <w:pPr>
-        <w:pStyle w:val="ListParagraph"/>
-        <w:numPr>
-          <w:ilvl w:val="0"/>
-          <w:numId w:val="1"/>
-        </w:numPr>
-        <w:rPr>
-          <w:color w:val="7030A0"/>
-        </w:rPr>
-      </w:pPr>
-      <w:r>
-        <w:rPr>
-          <w:color w:val="7030A0"/>
-        </w:rPr>
-        <w:t>Use relative jumps where possible (detect delta at runtime).</w:t>
-      </w:r>
-    </w:p>
-    <w:p>
-      <w:pPr>
-        <w:pStyle w:val="ListParagraph"/>
-        <w:numPr>
-          <w:ilvl w:val="0"/>
-          <w:numId w:val="1"/>
-        </w:numPr>
-        <w:rPr>
-          <w:color w:val="00B050"/>
-        </w:rPr>
-      </w:pPr>
-      <w:r>
-        <w:rPr>
-          <w:color w:val="00B050"/>
-        </w:rPr>
-        <w:t>Detect cases where hooking may overflow past the end of a function, and fail. (Provide policy or flag to allow overriding this behaviour.) Examples may be instructions such as ‘int 3’, ‘ret’, ‘jmp’, etc.</w:t>
-      </w:r>
-    </w:p>
-    <w:p>
-      <w:r>
-        <w:rPr>
-          <w:b/>
-        </w:rPr>
-        <w:t>FindPattern</w:t>
-      </w:r>
-    </w:p>
-    <w:p>
-      <w:pPr>
-        <w:pStyle w:val="ListParagraph"/>
-        <w:numPr>
-          <w:ilvl w:val="0"/>
-          <w:numId w:val="1"/>
-        </w:numPr>
-        <w:rPr>
-          <w:color w:val="7030A0"/>
-        </w:rPr>
-      </w:pPr>
-      <w:r>
-        <w:rPr>
-          <w:color w:val="7030A0"/>
-        </w:rPr>
-        <w:t>Pattern generator.</w:t>
-      </w:r>
-    </w:p>
-    <w:p>
-      <w:pPr>
-        <w:pStyle w:val="ListParagraph"/>
-        <w:numPr>
-          <w:ilvl w:val="0"/>
-          <w:numId w:val="1"/>
-        </w:numPr>
-        <w:rPr>
-          <w:color w:val="7030A0"/>
-        </w:rPr>
-      </w:pPr>
-      <w:r>
-        <w:rPr>
-          <w:color w:val="7030A0"/>
-        </w:rPr>
-        <w:t>‘Start’ attribute support.</w:t>
-      </w:r>
-    </w:p>
-    <w:p>
-      <w:pPr>
-        <w:pStyle w:val="ListParagraph"/>
-        <w:numPr>
-          <w:ilvl w:val="0"/>
-          <w:numId w:val="1"/>
-        </w:numPr>
-        <w:rPr>
-          <w:color w:val="7030A0"/>
-        </w:rPr>
-      </w:pPr>
-      <w:r>
-        <w:rPr>
-          <w:color w:val="7030A0"/>
-        </w:rPr>
-        <w:t>Dump results to file.</w:t>
-      </w:r>
-    </w:p>
-    <w:p>
-      <w:pPr>
-        <w:pStyle w:val="ListParagraph"/>
-        <w:numPr>
-          <w:ilvl w:val="0"/>
-          <w:numId w:val="1"/>
-        </w:numPr>
-        <w:rPr>
-          <w:color w:val="FF0000"/>
-        </w:rPr>
-      </w:pPr>
-      <w:r>
-        <w:rPr>
-          <w:color w:val="FF0000"/>
-        </w:rPr>
-        <w:t>Custom file format for specifying patterns</w:t>
-      </w:r>
-      <w:r>
-        <w:rPr>
-          <w:color w:val="FF0000"/>
-        </w:rPr>
-        <w:t>.</w:t>
-      </w:r>
-    </w:p>
-    <w:p>
-      <w:pPr>
-        <w:pStyle w:val="ListParagraph"/>
-        <w:numPr>
-          <w:ilvl w:val="0"/>
-          <w:numId w:val="1"/>
-        </w:numPr>
-        <w:rPr>
-          <w:color w:val="7030A0"/>
-        </w:rPr>
-      </w:pPr>
-      <w:r>
-        <w:rPr>
-          <w:color w:val="7030A0"/>
-        </w:rPr>
-        <w:t xml:space="preserve">Object or stream-based implementation that allows operation chaining. </w:t>
-      </w:r>
-    </w:p>
-    <w:p>
-      <w:r>
-        <w:rPr>
-          <w:b/>
-        </w:rPr>
-        <w:t>PeLib</w:t>
-      </w:r>
-    </w:p>
-    <w:p>
-      <w:pPr>
-        <w:pStyle w:val="ListParagraph"/>
-        <w:numPr>
-          <w:ilvl w:val="0"/>
-          <w:numId w:val="1"/>
-        </w:numPr>
-        <w:rPr>
-          <w:color w:val="00B050"/>
-        </w:rPr>
-      </w:pPr>
-      <w:r>
-        <w:rPr>
-          <w:color w:val="00B050"/>
-        </w:rPr>
-        <w:t>S</w:t>
-      </w:r>
-      <w:r>
-        <w:rPr>
-          <w:color w:val="00B050"/>
-        </w:rPr>
-        <w:t>upport for</w:t>
-      </w:r>
-      <w:r>
-        <w:rPr>
-          <w:color w:val="00B050"/>
-        </w:rPr>
-        <w:t xml:space="preserve"> working on x86 PE files from x64 and vice versa.</w:t>
-      </w:r>
-    </w:p>
-    <w:p>
-      <w:pPr>
-        <w:pStyle w:val="ListParagraph"/>
-        <w:numPr>
-          <w:ilvl w:val="0"/>
-          <w:numId w:val="1"/>
-        </w:numPr>
-        <w:rPr>
-          <w:color w:val="7030A0"/>
-        </w:rPr>
-      </w:pPr>
-      <w:r>
-        <w:rPr>
-          <w:color w:val="7030A0"/>
-        </w:rPr>
-        <w:lastRenderedPageBreak/>
-        <w:t>Finish implementing matching ‘setters’ for existing ‘getters’.</w:t>
-      </w:r>
-    </w:p>
-    <w:p>
-      <w:pPr>
-        <w:pStyle w:val="ListParagraph"/>
-        <w:numPr>
-          <w:ilvl w:val="0"/>
-          <w:numId w:val="1"/>
-        </w:numPr>
-        <w:rPr>
-          <w:color w:val="7030A0"/>
-        </w:rPr>
-      </w:pPr>
-      <w:r>
-        <w:rPr>
-          <w:color w:val="7030A0"/>
-        </w:rPr>
-        <w:t>Investigate use of virtual functions for file vs memory</w:t>
-      </w:r>
-      <w:r>
-        <w:rPr>
-          <w:color w:val="7030A0"/>
-        </w:rPr>
-        <w:t xml:space="preserve"> access</w:t>
-      </w:r>
-      <w:r>
-        <w:rPr>
-          <w:color w:val="7030A0"/>
-        </w:rPr>
-        <w:t xml:space="preserve"> (RvaToVa)</w:t>
-      </w:r>
-      <w:r>
-        <w:rPr>
-          <w:color w:val="7030A0"/>
-        </w:rPr>
-        <w:t xml:space="preserve">. </w:t>
-      </w:r>
-    </w:p>
-    <w:p>
-      <w:pPr>
-        <w:pStyle w:val="ListParagraph"/>
-        <w:numPr>
-          <w:ilvl w:val="0"/>
-          <w:numId w:val="1"/>
-        </w:numPr>
-        <w:rPr>
-          <w:color w:val="7030A0"/>
-        </w:rPr>
-      </w:pPr>
-      <w:r>
-        <w:rPr>
-          <w:color w:val="7030A0"/>
-        </w:rPr>
-        <w:t>Extra sanity checking in all components.</w:t>
-      </w:r>
-    </w:p>
-    <w:p>
-      <w:pPr>
-        <w:pStyle w:val="ListParagraph"/>
-        <w:numPr>
-          <w:ilvl w:val="1"/>
-          <w:numId w:val="1"/>
-        </w:numPr>
-        <w:rPr>
-          <w:color w:val="7030A0"/>
-        </w:rPr>
-      </w:pPr>
-      <w:r>
-        <w:rPr>
-          <w:color w:val="7030A0"/>
-        </w:rPr>
-        <w:t xml:space="preserve">E.g. </w:t>
-      </w:r>
-      <w:r>
-        <w:rPr>
-          <w:color w:val="7030A0"/>
-        </w:rPr>
-        <w:t>Check NumberOfRvaAndSizes in NtHeaders before attempting to retrieve a data dir.</w:t>
-      </w:r>
-    </w:p>
-    <w:p>
-      <w:pPr>
-        <w:pStyle w:val="ListParagraph"/>
-        <w:numPr>
-          <w:ilvl w:val="0"/>
-          <w:numId w:val="1"/>
-        </w:numPr>
-        <w:rPr>
-          <w:color w:val="7030A0"/>
-        </w:rPr>
-      </w:pPr>
-      <w:r>
-        <w:rPr>
-          <w:color w:val="7030A0"/>
-        </w:rPr>
-        <w:t>Cache base pointers etc rather than retrieving it manually in every getter/setter. Slightly less ‘robust’, but due to the typically ‘read-only’ nature of the data this is the expected behaviour in all known cases anyway.</w:t>
-      </w:r>
-    </w:p>
-    <w:p>
-      <w:pPr>
-        <w:pStyle w:val="ListParagraph"/>
-        <w:numPr>
-          <w:ilvl w:val="0"/>
-          <w:numId w:val="1"/>
-        </w:numPr>
-        <w:rPr>
-          <w:color w:val="7030A0"/>
-        </w:rPr>
-      </w:pPr>
-      <w:r>
-        <w:rPr>
-          <w:color w:val="7030A0"/>
-        </w:rPr>
-        <w:t>Consistent</w:t>
-      </w:r>
-      <w:r>
-        <w:rPr>
-          <w:color w:val="7030A0"/>
-        </w:rPr>
-        <w:t xml:space="preserve"> API for GetBase. (e.g. PVOID vs PBYTE vs T*)</w:t>
-      </w:r>
-    </w:p>
-    <w:p>
-      <w:pPr>
-        <w:pStyle w:val="ListParagraph"/>
-        <w:numPr>
-          <w:ilvl w:val="0"/>
-          <w:numId w:val="1"/>
-        </w:numPr>
-        <w:rPr>
-          <w:color w:val="00B050"/>
-        </w:rPr>
-      </w:pPr>
-      <w:r>
-        <w:rPr>
-          <w:color w:val="00B050"/>
-        </w:rPr>
-        <w:t>Support more of the PE file format.</w:t>
-      </w:r>
-    </w:p>
-    <w:p>
-      <w:pPr>
-        <w:pStyle w:val="ListParagraph"/>
-        <w:numPr>
-          <w:ilvl w:val="1"/>
-          <w:numId w:val="1"/>
-        </w:numPr>
-        <w:rPr>
-          <w:color w:val="7030A0"/>
-        </w:rPr>
-      </w:pPr>
-      <w:r>
-        <w:rPr>
-          <w:color w:val="7030A0"/>
-        </w:rPr>
-        <w:t>Overlay data.</w:t>
-      </w:r>
-    </w:p>
-    <w:p>
-      <w:pPr>
-        <w:pStyle w:val="ListParagraph"/>
-        <w:numPr>
-          <w:ilvl w:val="1"/>
-          <w:numId w:val="1"/>
-        </w:numPr>
-        <w:rPr>
-          <w:color w:val="7030A0"/>
-        </w:rPr>
-      </w:pPr>
-      <w:r>
-        <w:rPr>
-          <w:color w:val="7030A0"/>
-        </w:rPr>
-        <w:t>Resource directory.</w:t>
-      </w:r>
-    </w:p>
-    <w:p>
-      <w:pPr>
-        <w:pStyle w:val="ListParagraph"/>
-        <w:numPr>
-          <w:ilvl w:val="1"/>
-          <w:numId w:val="1"/>
-        </w:numPr>
-        <w:rPr>
-          <w:color w:val="7030A0"/>
-        </w:rPr>
-      </w:pPr>
-      <w:r>
-        <w:rPr>
-          <w:color w:val="7030A0"/>
-        </w:rPr>
-        <w:t>Exception directory.</w:t>
-      </w:r>
-    </w:p>
-    <w:p>
-      <w:pPr>
-        <w:pStyle w:val="ListParagraph"/>
-        <w:numPr>
-          <w:ilvl w:val="1"/>
-          <w:numId w:val="1"/>
-        </w:numPr>
-        <w:rPr>
-          <w:color w:val="7030A0"/>
-        </w:rPr>
-      </w:pPr>
-      <w:r>
-        <w:rPr>
-          <w:color w:val="7030A0"/>
-        </w:rPr>
-        <w:t>Relocation directory.</w:t>
-      </w:r>
-    </w:p>
-    <w:p>
-      <w:pPr>
-        <w:pStyle w:val="ListParagraph"/>
-        <w:numPr>
-          <w:ilvl w:val="1"/>
-          <w:numId w:val="1"/>
-        </w:numPr>
-        <w:rPr>
-          <w:color w:val="00B050"/>
-        </w:rPr>
-      </w:pPr>
-      <w:r>
-        <w:rPr>
-          <w:color w:val="00B050"/>
-        </w:rPr>
-        <w:t>Security directory.</w:t>
-      </w:r>
-    </w:p>
-    <w:p>
-      <w:pPr>
-        <w:pStyle w:val="ListParagraph"/>
-        <w:numPr>
-          <w:ilvl w:val="1"/>
-          <w:numId w:val="1"/>
-        </w:numPr>
-        <w:rPr>
-          <w:color w:val="00B050"/>
-        </w:rPr>
-      </w:pPr>
-      <w:r>
-        <w:rPr>
-          <w:color w:val="00B050"/>
-        </w:rPr>
-        <w:t>Debug directory.</w:t>
-      </w:r>
-    </w:p>
-    <w:p>
-      <w:pPr>
-        <w:pStyle w:val="ListParagraph"/>
-        <w:numPr>
-          <w:ilvl w:val="1"/>
-          <w:numId w:val="1"/>
-        </w:numPr>
-        <w:rPr>
-          <w:color w:val="7030A0"/>
-        </w:rPr>
-      </w:pPr>
-      <w:r>
-        <w:rPr>
-          <w:color w:val="7030A0"/>
-        </w:rPr>
-        <w:t>Load config directory.</w:t>
-      </w:r>
-    </w:p>
-    <w:p>
-      <w:pPr>
-        <w:pStyle w:val="ListParagraph"/>
-        <w:numPr>
-          <w:ilvl w:val="1"/>
-          <w:numId w:val="1"/>
-        </w:numPr>
-        <w:rPr>
-          <w:color w:val="00B050"/>
-        </w:rPr>
-      </w:pPr>
-      <w:r>
-        <w:rPr>
-          <w:color w:val="00B050"/>
-        </w:rPr>
-        <w:t>Delay import directory.</w:t>
-      </w:r>
-    </w:p>
-    <w:p>
-      <w:pPr>
-        <w:pStyle w:val="ListParagraph"/>
-        <w:numPr>
-          <w:ilvl w:val="1"/>
-          <w:numId w:val="1"/>
-        </w:numPr>
-        <w:rPr>
-          <w:color w:val="00B050"/>
-        </w:rPr>
-      </w:pPr>
-      <w:r>
-        <w:rPr>
-          <w:color w:val="00B050"/>
-        </w:rPr>
-        <w:t>Bound import directory.</w:t>
-      </w:r>
-    </w:p>
-    <w:p>
-      <w:pPr>
-        <w:pStyle w:val="ListParagraph"/>
-        <w:numPr>
-          <w:ilvl w:val="1"/>
-          <w:numId w:val="1"/>
-        </w:numPr>
-        <w:rPr>
-          <w:color w:val="00B050"/>
-        </w:rPr>
-      </w:pPr>
-      <w:r>
-        <w:rPr>
-          <w:color w:val="00B050"/>
-        </w:rPr>
-        <w:t>IAT (as opposed to Import) directory.</w:t>
-      </w:r>
-    </w:p>
-    <w:p>
-      <w:pPr>
-        <w:pStyle w:val="ListParagraph"/>
-        <w:numPr>
-          <w:ilvl w:val="1"/>
-          <w:numId w:val="1"/>
-        </w:numPr>
-        <w:rPr>
-          <w:color w:val="00B050"/>
-        </w:rPr>
-      </w:pPr>
-      <w:r>
-        <w:rPr>
-          <w:color w:val="00B050"/>
-        </w:rPr>
-        <w:t>CLR runtime directory support.</w:t>
-      </w:r>
-    </w:p>
-    <w:p>
-      <w:pPr>
-        <w:pStyle w:val="ListParagraph"/>
-        <w:numPr>
-          <w:ilvl w:val="0"/>
-          <w:numId w:val="1"/>
-        </w:numPr>
-        <w:rPr>
-          <w:color w:val="7030A0"/>
-        </w:rPr>
-      </w:pPr>
-      <w:r>
-        <w:rPr>
-          <w:color w:val="7030A0"/>
-        </w:rPr>
-        <w:t>Full support for writing back to PE file, including automatically performing adjustments where required to fit in new data or remove unnecessary space.</w:t>
-      </w:r>
-    </w:p>
-    <w:p>
-      <w:pPr>
-        <w:pStyle w:val="ListParagraph"/>
-        <w:numPr>
-          <w:ilvl w:val="0"/>
-          <w:numId w:val="1"/>
-        </w:numPr>
-        <w:rPr>
-          <w:color w:val="7030A0"/>
-        </w:rPr>
-      </w:pPr>
-      <w:r>
-        <w:rPr>
-          <w:color w:val="7030A0"/>
-        </w:rPr>
-        <w:t>Improve export forwarding code to detect and handle forward-by-</w:t>
-      </w:r>
-      <w:r>
-        <w:rPr>
-          <w:color w:val="7030A0"/>
-        </w:rPr>
-        <w:t>ordinal</w:t>
-      </w:r>
-      <w:r>
-        <w:rPr>
-          <w:color w:val="7030A0"/>
-        </w:rPr>
-        <w:t xml:space="preserve"> explicitly rather than forcing the user to detect it and do string manipulation and conversion. </w:t>
-      </w:r>
-    </w:p>
-    <w:p>
-      <w:pPr>
-        <w:pStyle w:val="ListParagraph"/>
-        <w:numPr>
-          <w:ilvl w:val="0"/>
-          <w:numId w:val="1"/>
-        </w:numPr>
-        <w:rPr>
-          <w:color w:val="7030A0"/>
-        </w:rPr>
-      </w:pPr>
-      <w:r>
-        <w:rPr>
-          <w:color w:val="7030A0"/>
-        </w:rPr>
-        <w:t>Helper functions such as FindExport, FindImport, HasDataDir, GetArchitecture,</w:t>
-      </w:r>
-      <w:r>
-        <w:rPr>
-          <w:color w:val="7030A0"/>
-        </w:rPr>
-        <w:t xml:space="preserve"> IsDotNet,</w:t>
-      </w:r>
-      <w:r>
-        <w:rPr>
-          <w:color w:val="7030A0"/>
-        </w:rPr>
-        <w:t xml:space="preserve"> GetPDB,</w:t>
-      </w:r>
-      <w:r>
-        <w:rPr>
-          <w:color w:val="7030A0"/>
-        </w:rPr>
-        <w:t xml:space="preserve"> etc.</w:t>
-      </w:r>
-    </w:p>
-    <w:p>
-      <w:r>
-        <w:rPr>
-          <w:b/>
-        </w:rPr>
-        <w:t>Disassembler</w:t>
-      </w:r>
-    </w:p>
-    <w:p>
-      <w:pPr>
-        <w:pStyle w:val="ListParagraph"/>
-        <w:numPr>
-          <w:ilvl w:val="0"/>
-          <w:numId w:val="1"/>
-        </w:numPr>
-        <w:rPr>
-          <w:color w:val="00B050"/>
-        </w:rPr>
-      </w:pPr>
-      <w:r>
-        <w:rPr>
-          <w:color w:val="00B050"/>
-        </w:rPr>
-        <w:t>Decode calls/jumps to function names if possible.</w:t>
-      </w:r>
-    </w:p>
-    <w:p>
-      <w:pPr>
-        <w:pStyle w:val="ListParagraph"/>
-        <w:numPr>
-          <w:ilvl w:val="0"/>
-          <w:numId w:val="1"/>
-        </w:numPr>
-        <w:rPr>
-          <w:color w:val="00B050"/>
-        </w:rPr>
-      </w:pPr>
-      <w:r>
-        <w:rPr>
-          <w:color w:val="00B050"/>
-        </w:rPr>
-        <w:t>NOP/UnNOP support.</w:t>
-      </w:r>
-    </w:p>
-    <w:p>
-      <w:pPr>
-        <w:pStyle w:val="ListParagraph"/>
-        <w:numPr>
-          <w:ilvl w:val="0"/>
-          <w:numId w:val="1"/>
-        </w:numPr>
-        <w:rPr>
-          <w:color w:val="00B050"/>
-        </w:rPr>
-      </w:pPr>
-      <w:r>
-        <w:rPr>
-          <w:color w:val="00B050"/>
-        </w:rPr>
-        <w:t>ASM searching API with ‘wildcards’. (MetaASM?)</w:t>
-      </w:r>
-    </w:p>
-    <w:p>
-      <w:pPr>
-        <w:pStyle w:val="ListParagraph"/>
-        <w:numPr>
-          <w:ilvl w:val="0"/>
-          <w:numId w:val="1"/>
-        </w:numPr>
-        <w:rPr>
-          <w:color w:val="00B050"/>
-        </w:rPr>
-      </w:pPr>
-      <w:r>
-        <w:rPr>
-          <w:color w:val="00B050"/>
-        </w:rPr>
-        <w:t>String based assembler with x64 support.</w:t>
-      </w:r>
-    </w:p>
-    <w:p>
-      <w:pPr>
-        <w:pStyle w:val="ListParagraph"/>
-        <w:numPr>
-          <w:ilvl w:val="0"/>
-          <w:numId w:val="1"/>
-        </w:numPr>
-        <w:rPr>
-          <w:color w:val="00B050"/>
-        </w:rPr>
-      </w:pPr>
-      <w:r>
-        <w:rPr>
-          <w:color w:val="00B050"/>
-        </w:rPr>
-        <w:t>Disassemble function API.</w:t>
-      </w:r>
-    </w:p>
-    <w:p>
-      <w:r>
-        <w:rPr>
-          <w:b/>
-        </w:rPr>
-        <w:t>Scanner</w:t>
-      </w:r>
-    </w:p>
-    <w:p>
-      <w:pPr>
-        <w:pStyle w:val="ListParagraph"/>
-        <w:numPr>
-          <w:ilvl w:val="0"/>
-          <w:numId w:val="1"/>
-        </w:numPr>
-        <w:rPr>
-          <w:color w:val="7030A0"/>
-        </w:rPr>
-      </w:pPr>
-      <w:r>
-        <w:rPr>
-          <w:color w:val="7030A0"/>
-        </w:rPr>
-        <w:t>Rewrite to be more reliable and robust.</w:t>
-      </w:r>
-    </w:p>
-    <w:p>
-      <w:pPr>
-        <w:pStyle w:val="ListParagraph"/>
-        <w:numPr>
-          <w:ilvl w:val="0"/>
-          <w:numId w:val="1"/>
-        </w:numPr>
-        <w:rPr>
-          <w:color w:val="7030A0"/>
-        </w:rPr>
-      </w:pPr>
-      <w:r>
-        <w:rPr>
-          <w:color w:val="7030A0"/>
-        </w:rPr>
-        <w:t>Refactor to reduce code duplication.</w:t>
-      </w:r>
-    </w:p>
-    <w:p>
-      <w:pPr>
-        <w:pStyle w:val="ListParagraph"/>
-        <w:numPr>
-          <w:ilvl w:val="0"/>
-          <w:numId w:val="1"/>
-        </w:numPr>
-        <w:rPr>
-          <w:color w:val="7030A0"/>
-        </w:rPr>
-      </w:pPr>
-      <w:r>
-        <w:rPr>
-          <w:color w:val="7030A0"/>
-        </w:rPr>
-        <w:t>Use a file view with a small memory cache rather than consuming large amounts of RAM.</w:t>
-      </w:r>
-    </w:p>
-    <w:p>
-      <w:pPr>
-        <w:pStyle w:val="ListParagraph"/>
-        <w:numPr>
-          <w:ilvl w:val="0"/>
-          <w:numId w:val="1"/>
-        </w:numPr>
-        <w:rPr>
-          <w:color w:val="7030A0"/>
-        </w:rPr>
-      </w:pPr>
-      <w:r>
-        <w:rPr>
-          <w:color w:val="7030A0"/>
-        </w:rPr>
-        <w:t>Multi-threaded scanning options.</w:t>
-      </w:r>
-    </w:p>
-    <w:p>
-      <w:pPr>
-        <w:pStyle w:val="ListParagraph"/>
-        <w:numPr>
-          <w:ilvl w:val="0"/>
-          <w:numId w:val="1"/>
-        </w:numPr>
-        <w:rPr>
-          <w:color w:val="00B050"/>
-        </w:rPr>
-      </w:pPr>
-      <w:r>
-        <w:rPr>
-          <w:color w:val="00B050"/>
-        </w:rPr>
-        <w:t>Wildcard support for vector/string scanning.</w:t>
-      </w:r>
-    </w:p>
-    <w:p>
-      <w:pPr>
-        <w:pStyle w:val="ListParagraph"/>
-        <w:numPr>
-          <w:ilvl w:val="0"/>
-          <w:numId w:val="1"/>
-        </w:numPr>
-        <w:rPr>
-          <w:color w:val="00B050"/>
-        </w:rPr>
-      </w:pPr>
-      <w:r>
-        <w:rPr>
-          <w:color w:val="00B050"/>
-        </w:rPr>
-        <w:t>Regex support for string scanning.</w:t>
-      </w:r>
-    </w:p>
-    <w:p>
-      <w:pPr>
-        <w:pStyle w:val="ListParagraph"/>
-        <w:numPr>
-          <w:ilvl w:val="0"/>
-          <w:numId w:val="1"/>
-        </w:numPr>
-        <w:rPr>
-          <w:color w:val="7030A0"/>
-        </w:rPr>
-      </w:pPr>
-      <w:r>
-        <w:rPr>
-          <w:color w:val="7030A0"/>
-        </w:rPr>
-        <w:t>Memory protection filters (read, write, exec).</w:t>
-      </w:r>
-    </w:p>
-    <w:p>
-      <w:pPr>
-        <w:pStyle w:val="ListParagraph"/>
-        <w:numPr>
-          <w:ilvl w:val="0"/>
-          <w:numId w:val="1"/>
-        </w:numPr>
-        <w:rPr>
-          <w:color w:val="7030A0"/>
-        </w:rPr>
-      </w:pPr>
-      <w:r>
-        <w:rPr>
-          <w:color w:val="7030A0"/>
-        </w:rPr>
-        <w:lastRenderedPageBreak/>
-        <w:t>Memory type filters (private, mapped, image).</w:t>
-      </w:r>
-    </w:p>
-    <w:p>
-      <w:pPr>
-        <w:pStyle w:val="ListParagraph"/>
-        <w:numPr>
-          <w:ilvl w:val="0"/>
-          <w:numId w:val="1"/>
-        </w:numPr>
-        <w:rPr>
-          <w:color w:val="00B050"/>
-        </w:rPr>
-      </w:pPr>
-      <w:r>
-        <w:rPr>
-          <w:color w:val="00B050"/>
-        </w:rPr>
-        <w:t>Support pausing target while scanning.</w:t>
-      </w:r>
-    </w:p>
-    <w:p>
-      <w:pPr>
-        <w:pStyle w:val="ListParagraph"/>
-        <w:numPr>
-          <w:ilvl w:val="0"/>
-          <w:numId w:val="1"/>
-        </w:numPr>
-        <w:rPr>
-          <w:color w:val="00B050"/>
-        </w:rPr>
-      </w:pPr>
-      <w:r>
-        <w:rPr>
-          <w:color w:val="00B050"/>
-        </w:rPr>
-        <w:t>Support injected scanning.</w:t>
-      </w:r>
-    </w:p>
-    <w:p>
-      <w:pPr>
-        <w:pStyle w:val="ListParagraph"/>
-        <w:numPr>
-          <w:ilvl w:val="0"/>
-          <w:numId w:val="1"/>
-        </w:numPr>
-        <w:rPr>
-          <w:color w:val="00B050"/>
-        </w:rPr>
-      </w:pPr>
-      <w:r>
-        <w:rPr>
-          <w:color w:val="00B050"/>
-        </w:rPr>
-        <w:t>Configurable scan buffer size.</w:t>
-      </w:r>
-    </w:p>
-    <w:p>
-      <w:pPr>
-        <w:pStyle w:val="ListParagraph"/>
-        <w:numPr>
-          <w:ilvl w:val="0"/>
-          <w:numId w:val="1"/>
-        </w:numPr>
-        <w:rPr>
-          <w:color w:val="00B050"/>
-        </w:rPr>
-      </w:pPr>
-      <w:r>
-        <w:rPr>
-          <w:color w:val="00B050"/>
-        </w:rPr>
-        <w:t>Pointer scanner.</w:t>
-      </w:r>
-    </w:p>
-    <w:p>
-      <w:pPr>
-        <w:pStyle w:val="ListParagraph"/>
-        <w:numPr>
-          <w:ilvl w:val="0"/>
-          <w:numId w:val="1"/>
-        </w:numPr>
-        <w:rPr>
-          <w:color w:val="00B050"/>
-        </w:rPr>
-      </w:pPr>
-      <w:r>
-        <w:rPr>
-          <w:color w:val="00B050"/>
-        </w:rPr>
-        <w:t>Unknown value scan.</w:t>
       </w:r>
     </w:p>
     <w:p>

--- a/Todo.docx
+++ b/Todo.docx
@@ -3275,86 +3275,68 @@
         <w:rPr>
           <w:color w:val="7030A0"/>
         </w:rPr>
-        <w:t>Pattern generator.</w:t>
-      </w:r>
-    </w:p>
-    <w:p>
-      <w:pPr>
-        <w:pStyle w:val="ListParagraph"/>
-        <w:numPr>
-          <w:ilvl w:val="0"/>
-          <w:numId w:val="1"/>
-        </w:numPr>
-        <w:rPr>
-          <w:color w:val="7030A0"/>
-        </w:rPr>
-      </w:pPr>
-      <w:r>
-        <w:rPr>
-          <w:color w:val="7030A0"/>
-        </w:rPr>
-        <w:t xml:space="preserve">‘Start’ </w:t>
-      </w:r>
-      <w:proofErr w:type="gramStart"/>
-      <w:r>
-        <w:rPr>
-          <w:color w:val="7030A0"/>
-        </w:rPr>
-        <w:t>attribute</w:t>
-      </w:r>
-      <w:proofErr w:type="gramEnd"/>
-      <w:r>
-        <w:rPr>
-          <w:color w:val="7030A0"/>
-        </w:rPr>
-        <w:t xml:space="preserve"> support.</w:t>
-      </w:r>
-    </w:p>
-    <w:p>
-      <w:pPr>
-        <w:pStyle w:val="ListParagraph"/>
-        <w:numPr>
-          <w:ilvl w:val="0"/>
-          <w:numId w:val="1"/>
-        </w:numPr>
-        <w:rPr>
-          <w:color w:val="7030A0"/>
-        </w:rPr>
-      </w:pPr>
-      <w:r>
-        <w:rPr>
-          <w:color w:val="7030A0"/>
-        </w:rPr>
-        <w:t>Dump results to file.</w:t>
-      </w:r>
-    </w:p>
-    <w:p>
-      <w:pPr>
-        <w:pStyle w:val="ListParagraph"/>
-        <w:numPr>
-          <w:ilvl w:val="0"/>
-          <w:numId w:val="1"/>
-        </w:numPr>
-        <w:rPr>
-          <w:color w:val="FF0000"/>
-        </w:rPr>
-      </w:pPr>
-      <w:r>
-        <w:rPr>
-          <w:color w:val="FF0000"/>
-        </w:rPr>
-        <w:t>Custom file format for specifying patterns</w:t>
-      </w:r>
-      <w:r>
-        <w:rPr>
-          <w:color w:val="FF0000"/>
-        </w:rPr>
-        <w:t>.</w:t>
-      </w:r>
-    </w:p>
-    <w:p>
+        <w:t>Pat</w:t>
+      </w:r>
       <w:bookmarkStart w:id="0" w:name="_GoBack"/>
       <w:bookmarkEnd w:id="0"/>
+      <w:r>
+        <w:rPr>
+          <w:color w:val="7030A0"/>
+        </w:rPr>
+        <w:t>tern generator.</w:t>
+      </w:r>
+    </w:p>
+    <w:p>
+      <w:pPr>
+        <w:pStyle w:val="ListParagraph"/>
+        <w:numPr>
+          <w:ilvl w:val="0"/>
+          <w:numId w:val="1"/>
+        </w:numPr>
+        <w:rPr>
+          <w:color w:val="7030A0"/>
+        </w:rPr>
+      </w:pPr>
+      <w:r>
+        <w:rPr>
+          <w:color w:val="7030A0"/>
+        </w:rPr>
+        <w:t xml:space="preserve">‘Start’ </w:t>
+      </w:r>
+      <w:proofErr w:type="gramStart"/>
+      <w:r>
+        <w:rPr>
+          <w:color w:val="7030A0"/>
+        </w:rPr>
+        <w:t>attribute</w:t>
+      </w:r>
+      <w:proofErr w:type="gramEnd"/>
+      <w:r>
+        <w:rPr>
+          <w:color w:val="7030A0"/>
+        </w:rPr>
+        <w:t xml:space="preserve"> support.</w:t>
+      </w:r>
+    </w:p>
+    <w:p>
+      <w:pPr>
+        <w:pStyle w:val="ListParagraph"/>
+        <w:numPr>
+          <w:ilvl w:val="0"/>
+          <w:numId w:val="1"/>
+        </w:numPr>
+        <w:rPr>
+          <w:color w:val="7030A0"/>
+        </w:rPr>
+      </w:pPr>
+      <w:r>
+        <w:rPr>
+          <w:color w:val="7030A0"/>
+        </w:rPr>
+        <w:t>Dump results to file.</w:t>
+      </w:r>
+    </w:p>
+    <w:p>
       <w:proofErr w:type="spellStart"/>
       <w:r>
         <w:rPr>
@@ -3427,8 +3409,194 @@
         <w:rPr>
           <w:color w:val="7030A0"/>
         </w:rPr>
+        <w:t xml:space="preserve">Investigate use of virtual functions for file </w:t>
+      </w:r>
+      <w:proofErr w:type="spellStart"/>
+      <w:r>
+        <w:rPr>
+          <w:color w:val="7030A0"/>
+        </w:rPr>
+        <w:t>vs</w:t>
+      </w:r>
+      <w:proofErr w:type="spellEnd"/>
+      <w:r>
+        <w:rPr>
+          <w:color w:val="7030A0"/>
+        </w:rPr>
+        <w:t xml:space="preserve"> memory</w:t>
+      </w:r>
+      <w:r>
+        <w:rPr>
+          <w:color w:val="7030A0"/>
+        </w:rPr>
+        <w:t xml:space="preserve"> access</w:t>
+      </w:r>
+      <w:r>
+        <w:rPr>
+          <w:color w:val="7030A0"/>
+        </w:rPr>
+        <w:t xml:space="preserve"> (</w:t>
+      </w:r>
+      <w:proofErr w:type="spellStart"/>
+      <w:r>
+        <w:rPr>
+          <w:color w:val="7030A0"/>
+        </w:rPr>
+        <w:t>RvaToVa</w:t>
+      </w:r>
+      <w:proofErr w:type="spellEnd"/>
+      <w:r>
+        <w:rPr>
+          <w:color w:val="7030A0"/>
+        </w:rPr>
+        <w:t>)</w:t>
+      </w:r>
+      <w:r>
+        <w:rPr>
+          <w:color w:val="7030A0"/>
+        </w:rPr>
+        <w:t xml:space="preserve">. </w:t>
+      </w:r>
+    </w:p>
+    <w:p>
+      <w:pPr>
+        <w:pStyle w:val="ListParagraph"/>
+        <w:numPr>
+          <w:ilvl w:val="0"/>
+          <w:numId w:val="1"/>
+        </w:numPr>
+        <w:rPr>
+          <w:color w:val="7030A0"/>
+        </w:rPr>
+      </w:pPr>
+      <w:r>
+        <w:rPr>
+          <w:color w:val="7030A0"/>
+        </w:rPr>
         <w:lastRenderedPageBreak/>
-        <w:t xml:space="preserve">Investigate use of virtual functions for file </w:t>
+        <w:t>Extra sanity checking in all components.</w:t>
+      </w:r>
+    </w:p>
+    <w:p>
+      <w:pPr>
+        <w:pStyle w:val="ListParagraph"/>
+        <w:numPr>
+          <w:ilvl w:val="1"/>
+          <w:numId w:val="1"/>
+        </w:numPr>
+        <w:rPr>
+          <w:color w:val="7030A0"/>
+        </w:rPr>
+      </w:pPr>
+      <w:r>
+        <w:rPr>
+          <w:color w:val="7030A0"/>
+        </w:rPr>
+        <w:t xml:space="preserve">E.g. </w:t>
+      </w:r>
+      <w:r>
+        <w:rPr>
+          <w:color w:val="7030A0"/>
+        </w:rPr>
+        <w:t xml:space="preserve">Check </w:t>
+      </w:r>
+      <w:proofErr w:type="spellStart"/>
+      <w:r>
+        <w:rPr>
+          <w:color w:val="7030A0"/>
+        </w:rPr>
+        <w:t>NumberOfRvaAndSizes</w:t>
+      </w:r>
+      <w:proofErr w:type="spellEnd"/>
+      <w:r>
+        <w:rPr>
+          <w:color w:val="7030A0"/>
+        </w:rPr>
+        <w:t xml:space="preserve"> in </w:t>
+      </w:r>
+      <w:proofErr w:type="spellStart"/>
+      <w:r>
+        <w:rPr>
+          <w:color w:val="7030A0"/>
+        </w:rPr>
+        <w:t>NtHeaders</w:t>
+      </w:r>
+      <w:proofErr w:type="spellEnd"/>
+      <w:r>
+        <w:rPr>
+          <w:color w:val="7030A0"/>
+        </w:rPr>
+        <w:t xml:space="preserve"> before attempting to retrieve a data dir.</w:t>
+      </w:r>
+    </w:p>
+    <w:p>
+      <w:pPr>
+        <w:pStyle w:val="ListParagraph"/>
+        <w:numPr>
+          <w:ilvl w:val="0"/>
+          <w:numId w:val="1"/>
+        </w:numPr>
+        <w:rPr>
+          <w:color w:val="7030A0"/>
+        </w:rPr>
+      </w:pPr>
+      <w:r>
+        <w:rPr>
+          <w:color w:val="7030A0"/>
+        </w:rPr>
+        <w:t xml:space="preserve">Cache base pointers </w:t>
+      </w:r>
+      <w:proofErr w:type="spellStart"/>
+      <w:r>
+        <w:rPr>
+          <w:color w:val="7030A0"/>
+        </w:rPr>
+        <w:t>etc</w:t>
+      </w:r>
+      <w:proofErr w:type="spellEnd"/>
+      <w:r>
+        <w:rPr>
+          <w:color w:val="7030A0"/>
+        </w:rPr>
+        <w:t xml:space="preserve"> rather than retrieving it manually in every getter/setter. Slightly less ‘robust’, but due to the typically ‘read-only’ nature of the data this is the expected behaviour in all known cases anyway.</w:t>
+      </w:r>
+    </w:p>
+    <w:p>
+      <w:pPr>
+        <w:pStyle w:val="ListParagraph"/>
+        <w:numPr>
+          <w:ilvl w:val="0"/>
+          <w:numId w:val="1"/>
+        </w:numPr>
+        <w:rPr>
+          <w:color w:val="7030A0"/>
+        </w:rPr>
+      </w:pPr>
+      <w:r>
+        <w:rPr>
+          <w:color w:val="7030A0"/>
+        </w:rPr>
+        <w:t>Consistent</w:t>
+      </w:r>
+      <w:r>
+        <w:rPr>
+          <w:color w:val="7030A0"/>
+        </w:rPr>
+        <w:t xml:space="preserve"> API for </w:t>
+      </w:r>
+      <w:proofErr w:type="spellStart"/>
+      <w:r>
+        <w:rPr>
+          <w:color w:val="7030A0"/>
+        </w:rPr>
+        <w:t>GetBase</w:t>
+      </w:r>
+      <w:proofErr w:type="spellEnd"/>
+      <w:r>
+        <w:rPr>
+          <w:color w:val="7030A0"/>
+        </w:rPr>
+        <w:t xml:space="preserve">. (e.g. PVOID </w:t>
       </w:r>
       <w:proofErr w:type="spellStart"/>
       <w:r>
@@ -3442,179 +3610,7 @@
         <w:rPr>
           <w:color w:val="7030A0"/>
         </w:rPr>
-        <w:t xml:space="preserve"> memory</w:t>
-      </w:r>
-      <w:r>
-        <w:rPr>
-          <w:color w:val="7030A0"/>
-        </w:rPr>
-        <w:t xml:space="preserve"> access</w:t>
-      </w:r>
-      <w:r>
-        <w:rPr>
-          <w:color w:val="7030A0"/>
-        </w:rPr>
-        <w:t xml:space="preserve"> (</w:t>
-      </w:r>
-      <w:proofErr w:type="spellStart"/>
-      <w:r>
-        <w:rPr>
-          <w:color w:val="7030A0"/>
-        </w:rPr>
-        <w:t>RvaToVa</w:t>
-      </w:r>
-      <w:proofErr w:type="spellEnd"/>
-      <w:r>
-        <w:rPr>
-          <w:color w:val="7030A0"/>
-        </w:rPr>
-        <w:t>)</w:t>
-      </w:r>
-      <w:r>
-        <w:rPr>
-          <w:color w:val="7030A0"/>
-        </w:rPr>
-        <w:t xml:space="preserve">. </w:t>
-      </w:r>
-    </w:p>
-    <w:p>
-      <w:pPr>
-        <w:pStyle w:val="ListParagraph"/>
-        <w:numPr>
-          <w:ilvl w:val="0"/>
-          <w:numId w:val="1"/>
-        </w:numPr>
-        <w:rPr>
-          <w:color w:val="7030A0"/>
-        </w:rPr>
-      </w:pPr>
-      <w:r>
-        <w:rPr>
-          <w:color w:val="7030A0"/>
-        </w:rPr>
-        <w:t>Extra sanity checking in all components.</w:t>
-      </w:r>
-    </w:p>
-    <w:p>
-      <w:pPr>
-        <w:pStyle w:val="ListParagraph"/>
-        <w:numPr>
-          <w:ilvl w:val="1"/>
-          <w:numId w:val="1"/>
-        </w:numPr>
-        <w:rPr>
-          <w:color w:val="7030A0"/>
-        </w:rPr>
-      </w:pPr>
-      <w:r>
-        <w:rPr>
-          <w:color w:val="7030A0"/>
-        </w:rPr>
-        <w:t xml:space="preserve">E.g. </w:t>
-      </w:r>
-      <w:r>
-        <w:rPr>
-          <w:color w:val="7030A0"/>
-        </w:rPr>
-        <w:t xml:space="preserve">Check </w:t>
-      </w:r>
-      <w:proofErr w:type="spellStart"/>
-      <w:r>
-        <w:rPr>
-          <w:color w:val="7030A0"/>
-        </w:rPr>
-        <w:t>NumberOfRvaAndSizes</w:t>
-      </w:r>
-      <w:proofErr w:type="spellEnd"/>
-      <w:r>
-        <w:rPr>
-          <w:color w:val="7030A0"/>
-        </w:rPr>
-        <w:t xml:space="preserve"> in </w:t>
-      </w:r>
-      <w:proofErr w:type="spellStart"/>
-      <w:r>
-        <w:rPr>
-          <w:color w:val="7030A0"/>
-        </w:rPr>
-        <w:t>NtHeaders</w:t>
-      </w:r>
-      <w:proofErr w:type="spellEnd"/>
-      <w:r>
-        <w:rPr>
-          <w:color w:val="7030A0"/>
-        </w:rPr>
-        <w:t xml:space="preserve"> before attempting to retrieve a data dir.</w:t>
-      </w:r>
-    </w:p>
-    <w:p>
-      <w:pPr>
-        <w:pStyle w:val="ListParagraph"/>
-        <w:numPr>
-          <w:ilvl w:val="0"/>
-          <w:numId w:val="1"/>
-        </w:numPr>
-        <w:rPr>
-          <w:color w:val="7030A0"/>
-        </w:rPr>
-      </w:pPr>
-      <w:r>
-        <w:rPr>
-          <w:color w:val="7030A0"/>
-        </w:rPr>
-        <w:t xml:space="preserve">Cache base pointers </w:t>
-      </w:r>
-      <w:proofErr w:type="spellStart"/>
-      <w:r>
-        <w:rPr>
-          <w:color w:val="7030A0"/>
-        </w:rPr>
-        <w:t>etc</w:t>
-      </w:r>
-      <w:proofErr w:type="spellEnd"/>
-      <w:r>
-        <w:rPr>
-          <w:color w:val="7030A0"/>
-        </w:rPr>
-        <w:t xml:space="preserve"> rather than retrieving it manually in every getter/setter. Slightly less ‘robust’, but due to the typically ‘read-only’ nature of the data this is the expected behaviour in all known cases anyway.</w:t>
-      </w:r>
-    </w:p>
-    <w:p>
-      <w:pPr>
-        <w:pStyle w:val="ListParagraph"/>
-        <w:numPr>
-          <w:ilvl w:val="0"/>
-          <w:numId w:val="1"/>
-        </w:numPr>
-        <w:rPr>
-          <w:color w:val="7030A0"/>
-        </w:rPr>
-      </w:pPr>
-      <w:r>
-        <w:rPr>
-          <w:color w:val="7030A0"/>
-        </w:rPr>
-        <w:t>Consistent</w:t>
-      </w:r>
-      <w:r>
-        <w:rPr>
-          <w:color w:val="7030A0"/>
-        </w:rPr>
-        <w:t xml:space="preserve"> API for </w:t>
-      </w:r>
-      <w:proofErr w:type="spellStart"/>
-      <w:r>
-        <w:rPr>
-          <w:color w:val="7030A0"/>
-        </w:rPr>
-        <w:t>GetBase</w:t>
-      </w:r>
-      <w:proofErr w:type="spellEnd"/>
-      <w:r>
-        <w:rPr>
-          <w:color w:val="7030A0"/>
-        </w:rPr>
-        <w:t xml:space="preserve">. (e.g. PVOID </w:t>
+        <w:t xml:space="preserve"> PBYTE </w:t>
       </w:r>
       <w:proofErr w:type="spellStart"/>
       <w:r>
@@ -3628,20 +3624,6 @@
         <w:rPr>
           <w:color w:val="7030A0"/>
         </w:rPr>
-        <w:t xml:space="preserve"> PBYTE </w:t>
-      </w:r>
-      <w:proofErr w:type="spellStart"/>
-      <w:r>
-        <w:rPr>
-          <w:color w:val="7030A0"/>
-        </w:rPr>
-        <w:t>vs</w:t>
-      </w:r>
-      <w:proofErr w:type="spellEnd"/>
-      <w:r>
-        <w:rPr>
-          <w:color w:val="7030A0"/>
-        </w:rPr>
         <w:t xml:space="preserve"> T*)</w:t>
       </w:r>
     </w:p>
@@ -4350,25 +4332,25 @@
         <w:rPr>
           <w:color w:val="00B050"/>
         </w:rPr>
+        <w:t>Support pausing target while scanning.</w:t>
+      </w:r>
+    </w:p>
+    <w:p>
+      <w:pPr>
+        <w:pStyle w:val="ListParagraph"/>
+        <w:numPr>
+          <w:ilvl w:val="0"/>
+          <w:numId w:val="1"/>
+        </w:numPr>
+        <w:rPr>
+          <w:color w:val="00B050"/>
+        </w:rPr>
+      </w:pPr>
+      <w:r>
+        <w:rPr>
+          <w:color w:val="00B050"/>
+        </w:rPr>
         <w:lastRenderedPageBreak/>
-        <w:t>Support pausing target while scanning.</w:t>
-      </w:r>
-    </w:p>
-    <w:p>
-      <w:pPr>
-        <w:pStyle w:val="ListParagraph"/>
-        <w:numPr>
-          <w:ilvl w:val="0"/>
-          <w:numId w:val="1"/>
-        </w:numPr>
-        <w:rPr>
-          <w:color w:val="00B050"/>
-        </w:rPr>
-      </w:pPr>
-      <w:r>
-        <w:rPr>
-          <w:color w:val="00B050"/>
-        </w:rPr>
         <w:t>Support injected scanning.</w:t>
       </w:r>
     </w:p>

--- a/Todo.docx
+++ b/Todo.docx
@@ -6,11 +6,9 @@
       <w:pPr>
         <w:pStyle w:val="Title"/>
       </w:pPr>
-      <w:proofErr w:type="spellStart"/>
       <w:r>
         <w:t>Todo</w:t>
       </w:r>
-      <w:proofErr w:type="spellEnd"/>
     </w:p>
     <w:p>
       <w:pPr>
@@ -157,71 +155,7 @@
         <w:rPr>
           <w:color w:val="FF0000"/>
         </w:rPr>
-        <w:t xml:space="preserve"> party dependencies from public interface where possible (e.g. Take a </w:t>
-      </w:r>
-      <w:proofErr w:type="spellStart"/>
-      <w:r>
-        <w:rPr>
-          <w:color w:val="FF0000"/>
-        </w:rPr>
-        <w:t>std</w:t>
-      </w:r>
-      <w:proofErr w:type="spellEnd"/>
-      <w:r>
-        <w:rPr>
-          <w:color w:val="FF0000"/>
-        </w:rPr>
-        <w:t>::</w:t>
-      </w:r>
-      <w:proofErr w:type="spellStart"/>
-      <w:r>
-        <w:rPr>
-          <w:color w:val="FF0000"/>
-        </w:rPr>
-        <w:t>wstring</w:t>
-      </w:r>
-      <w:proofErr w:type="spellEnd"/>
-      <w:r>
-        <w:rPr>
-          <w:color w:val="FF0000"/>
-        </w:rPr>
-        <w:t xml:space="preserve"> as a path then convert to a boost:</w:t>
-      </w:r>
-      <w:proofErr w:type="gramStart"/>
-      <w:r>
-        <w:rPr>
-          <w:color w:val="FF0000"/>
-        </w:rPr>
-        <w:t>:</w:t>
-      </w:r>
-      <w:proofErr w:type="spellStart"/>
-      <w:r>
-        <w:rPr>
-          <w:color w:val="FF0000"/>
-        </w:rPr>
-        <w:t>filesystem</w:t>
-      </w:r>
-      <w:proofErr w:type="spellEnd"/>
-      <w:proofErr w:type="gramEnd"/>
-      <w:r>
-        <w:rPr>
-          <w:color w:val="FF0000"/>
-        </w:rPr>
-        <w:t xml:space="preserve">::path internally to avoid Boost updates breaking the </w:t>
-      </w:r>
-      <w:proofErr w:type="spellStart"/>
-      <w:r>
-        <w:rPr>
-          <w:color w:val="FF0000"/>
-        </w:rPr>
-        <w:t>HadesMem</w:t>
-      </w:r>
-      <w:proofErr w:type="spellEnd"/>
-      <w:r>
-        <w:rPr>
-          <w:color w:val="FF0000"/>
-        </w:rPr>
-        <w:t xml:space="preserve"> ABI).</w:t>
+        <w:t xml:space="preserve"> party dependencies from public interface where possible (e.g. Take a std::wstring as a path then convert to a boost::filesystem::path internally to avoid Boost updates breaking the HadesMem ABI).</w:t>
       </w:r>
     </w:p>
     <w:p>
@@ -277,19 +211,11 @@
           <w:color w:val="FF0000"/>
         </w:rPr>
       </w:pPr>
-      <w:proofErr w:type="spellStart"/>
-      <w:r>
-        <w:rPr>
-          <w:color w:val="FF0000"/>
-        </w:rPr>
-        <w:t>QuickBook</w:t>
-      </w:r>
-      <w:proofErr w:type="spellEnd"/>
-      <w:r>
-        <w:rPr>
-          <w:color w:val="FF0000"/>
-        </w:rPr>
-        <w:t xml:space="preserve"> generated.</w:t>
+      <w:r>
+        <w:rPr>
+          <w:color w:val="FF0000"/>
+        </w:rPr>
+        <w:t>QuickBook generated.</w:t>
       </w:r>
     </w:p>
     <w:p>
@@ -415,35 +341,7 @@
         <w:rPr>
           <w:color w:val="FF0000"/>
         </w:rPr>
-        <w:t xml:space="preserve">In tests such as </w:t>
-      </w:r>
-      <w:proofErr w:type="spellStart"/>
-      <w:r>
-        <w:rPr>
-          <w:color w:val="FF0000"/>
-        </w:rPr>
-        <w:t>PeLib</w:t>
-      </w:r>
-      <w:proofErr w:type="spellEnd"/>
-      <w:r>
-        <w:rPr>
-          <w:color w:val="FF0000"/>
-        </w:rPr>
-        <w:t xml:space="preserve"> </w:t>
-      </w:r>
-      <w:proofErr w:type="spellStart"/>
-      <w:r>
-        <w:rPr>
-          <w:color w:val="FF0000"/>
-        </w:rPr>
-        <w:t>etc</w:t>
-      </w:r>
-      <w:proofErr w:type="spellEnd"/>
-      <w:r>
-        <w:rPr>
-          <w:color w:val="FF0000"/>
-        </w:rPr>
-        <w:t xml:space="preserve"> ensure at least one module is processed per test, in case the validity check function is the one with a bug.</w:t>
+        <w:t>In tests such as PeLib etc ensure at least one module is processed per test, in case the validity check function is the one with a bug.</w:t>
       </w:r>
     </w:p>
     <w:p>
@@ -467,113 +365,43 @@
         <w:rPr>
           <w:color w:val="FF0000"/>
         </w:rPr>
-        <w:t xml:space="preserve"> ensure not only that functions return without exception, but also that the returned data is valid. (</w:t>
-      </w:r>
-      <w:proofErr w:type="gramStart"/>
-      <w:r>
-        <w:rPr>
-          <w:color w:val="FF0000"/>
-        </w:rPr>
-        <w:t>e.g</w:t>
-      </w:r>
-      <w:proofErr w:type="gramEnd"/>
-      <w:r>
-        <w:rPr>
-          <w:color w:val="FF0000"/>
-        </w:rPr>
-        <w:t xml:space="preserve">. </w:t>
-      </w:r>
-      <w:proofErr w:type="spellStart"/>
-      <w:r>
-        <w:rPr>
-          <w:color w:val="FF0000"/>
-        </w:rPr>
-        <w:t>GetName</w:t>
-      </w:r>
-      <w:proofErr w:type="spellEnd"/>
-      <w:r>
-        <w:rPr>
-          <w:color w:val="FF0000"/>
-        </w:rPr>
-        <w:t xml:space="preserve"> in </w:t>
-      </w:r>
-      <w:proofErr w:type="spellStart"/>
-      <w:r>
-        <w:rPr>
-          <w:color w:val="FF0000"/>
-        </w:rPr>
-        <w:t>ImpThunk</w:t>
-      </w:r>
-      <w:proofErr w:type="spellEnd"/>
-      <w:r>
-        <w:rPr>
-          <w:color w:val="FF0000"/>
-        </w:rPr>
-        <w:t xml:space="preserve">.) </w:t>
-      </w:r>
-    </w:p>
-    <w:p>
-      <w:pPr>
-        <w:pStyle w:val="ListParagraph"/>
-        <w:numPr>
-          <w:ilvl w:val="1"/>
-          <w:numId w:val="1"/>
-        </w:numPr>
-        <w:rPr>
-          <w:color w:val="FF0000"/>
-        </w:rPr>
-      </w:pPr>
-      <w:r>
-        <w:rPr>
-          <w:color w:val="FF0000"/>
-        </w:rPr>
-        <w:t xml:space="preserve">Expand tests to be more thorough and use </w:t>
-      </w:r>
-      <w:proofErr w:type="spellStart"/>
-      <w:r>
-        <w:rPr>
-          <w:color w:val="FF0000"/>
-        </w:rPr>
-        <w:t>Boost.Test</w:t>
-      </w:r>
-      <w:proofErr w:type="spellEnd"/>
-      <w:r>
-        <w:rPr>
-          <w:color w:val="FF0000"/>
-        </w:rPr>
-        <w:t xml:space="preserve"> checks such as BOOST_CHECK_NO_THROW, BOOST_CHECK_THROW, BOOST_CHECK_EQUAL_COLLECTION, etc.</w:t>
-      </w:r>
-    </w:p>
-    <w:p>
-      <w:pPr>
-        <w:pStyle w:val="ListParagraph"/>
-        <w:numPr>
-          <w:ilvl w:val="1"/>
-          <w:numId w:val="1"/>
-        </w:numPr>
-        <w:rPr>
-          <w:color w:val="FF0000"/>
-        </w:rPr>
-      </w:pPr>
-      <w:r>
-        <w:rPr>
-          <w:color w:val="FF0000"/>
-        </w:rPr>
-        <w:t xml:space="preserve">Extra tests on library usage that should fail to compile (because of static assertions, type traits, </w:t>
-      </w:r>
-      <w:proofErr w:type="spellStart"/>
-      <w:r>
-        <w:rPr>
-          <w:color w:val="FF0000"/>
-        </w:rPr>
-        <w:t>etc</w:t>
-      </w:r>
-      <w:proofErr w:type="spellEnd"/>
-      <w:r>
-        <w:rPr>
-          <w:color w:val="FF0000"/>
-        </w:rPr>
-        <w:t xml:space="preserve">). Needed to ensure library misuse is not ‘possible’. </w:t>
+        <w:t xml:space="preserve"> ensure not only that functions return without exception, but also that the returned data is valid. (e.g. GetName in ImpThunk.) </w:t>
+      </w:r>
+    </w:p>
+    <w:p>
+      <w:pPr>
+        <w:pStyle w:val="ListParagraph"/>
+        <w:numPr>
+          <w:ilvl w:val="1"/>
+          <w:numId w:val="1"/>
+        </w:numPr>
+        <w:rPr>
+          <w:color w:val="FF0000"/>
+        </w:rPr>
+      </w:pPr>
+      <w:r>
+        <w:rPr>
+          <w:color w:val="FF0000"/>
+        </w:rPr>
+        <w:t>Expand tests to be more thorough and use Boost.Test checks such as BOOST_CHECK_NO_THROW, BOOST_CHECK_THROW, BOOST_CHECK_EQUAL_COLLECTION, etc.</w:t>
+      </w:r>
+    </w:p>
+    <w:p>
+      <w:pPr>
+        <w:pStyle w:val="ListParagraph"/>
+        <w:numPr>
+          <w:ilvl w:val="1"/>
+          <w:numId w:val="1"/>
+        </w:numPr>
+        <w:rPr>
+          <w:color w:val="FF0000"/>
+        </w:rPr>
+      </w:pPr>
+      <w:r>
+        <w:rPr>
+          <w:color w:val="FF0000"/>
+        </w:rPr>
+        <w:t xml:space="preserve">Extra tests on library usage that should fail to compile (because of static assertions, type traits, etc). Needed to ensure library misuse is not ‘possible’. </w:t>
       </w:r>
     </w:p>
     <w:p>
@@ -623,19 +451,11 @@
           <w:color w:val="FF0000"/>
         </w:rPr>
       </w:pPr>
-      <w:proofErr w:type="spellStart"/>
-      <w:r>
-        <w:rPr>
-          <w:color w:val="FF0000"/>
-        </w:rPr>
-        <w:t>Cleanup</w:t>
-      </w:r>
-      <w:proofErr w:type="spellEnd"/>
-      <w:r>
-        <w:rPr>
-          <w:color w:val="FF0000"/>
-        </w:rPr>
-        <w:t xml:space="preserve"> and in-source documentation.</w:t>
+      <w:r>
+        <w:rPr>
+          <w:color w:val="FF0000"/>
+        </w:rPr>
+        <w:t>Cleanup and in-source documentation.</w:t>
       </w:r>
     </w:p>
     <w:p>
@@ -707,21 +527,7 @@
         <w:rPr>
           <w:color w:val="FF0000"/>
         </w:rPr>
-        <w:t xml:space="preserve">Improve exception-safety guarantees. (Rollback support </w:t>
-      </w:r>
-      <w:proofErr w:type="spellStart"/>
-      <w:r>
-        <w:rPr>
-          <w:color w:val="FF0000"/>
-        </w:rPr>
-        <w:t>etc</w:t>
-      </w:r>
-      <w:proofErr w:type="spellEnd"/>
-      <w:r>
-        <w:rPr>
-          <w:color w:val="FF0000"/>
-        </w:rPr>
-        <w:t>)</w:t>
+        <w:t>Improve exception-safety guarantees. (Rollback support etc)</w:t>
       </w:r>
     </w:p>
     <w:p>
@@ -781,35 +587,7 @@
         <w:rPr>
           <w:color w:val="FF0000"/>
         </w:rPr>
-        <w:t xml:space="preserve">Investigate </w:t>
-      </w:r>
-      <w:proofErr w:type="spellStart"/>
-      <w:r>
-        <w:rPr>
-          <w:color w:val="FF0000"/>
-        </w:rPr>
-        <w:t>Boost.Exception’s</w:t>
-      </w:r>
-      <w:proofErr w:type="spellEnd"/>
-      <w:r>
-        <w:rPr>
-          <w:color w:val="FF0000"/>
-        </w:rPr>
-        <w:t xml:space="preserve"> support for multiple exception info objects which share the same tag type, and how to ‘extract’ them at the catch site. Potentially rewrite some exceptions which use multiple ‘</w:t>
-      </w:r>
-      <w:proofErr w:type="spellStart"/>
-      <w:r>
-        <w:rPr>
-          <w:color w:val="FF0000"/>
-        </w:rPr>
-        <w:t>ErrorCodeWin</w:t>
-      </w:r>
-      <w:proofErr w:type="spellEnd"/>
-      <w:r>
-        <w:rPr>
-          <w:color w:val="FF0000"/>
-        </w:rPr>
-        <w:t>’ objects to use unique tags instead.</w:t>
+        <w:t>Investigate Boost.Exception’s support for multiple exception info objects which share the same tag type, and how to ‘extract’ them at the catch site. Potentially rewrite some exceptions which use multiple ‘ErrorCodeWin’ objects to use unique tags instead.</w:t>
       </w:r>
     </w:p>
     <w:p>
@@ -912,21 +690,7 @@
         <w:rPr>
           <w:color w:val="7030A0"/>
         </w:rPr>
-        <w:t xml:space="preserve">Boost, </w:t>
-      </w:r>
-      <w:proofErr w:type="spellStart"/>
-      <w:r>
-        <w:rPr>
-          <w:color w:val="7030A0"/>
-        </w:rPr>
-        <w:t>etc</w:t>
-      </w:r>
-      <w:proofErr w:type="spellEnd"/>
-      <w:r>
-        <w:rPr>
-          <w:color w:val="7030A0"/>
-        </w:rPr>
-        <w:t xml:space="preserve"> meet the minimum requirements.</w:t>
+        <w:t>Boost, etc meet the minimum requirements.</w:t>
       </w:r>
     </w:p>
     <w:p>
@@ -1070,103 +834,31 @@
         <w:rPr>
           <w:color w:val="7030A0"/>
         </w:rPr>
-        <w:t xml:space="preserve">Style </w:t>
-      </w:r>
-      <w:proofErr w:type="spellStart"/>
-      <w:r>
-        <w:rPr>
-          <w:color w:val="7030A0"/>
-        </w:rPr>
-        <w:t>cleanup</w:t>
-      </w:r>
-      <w:proofErr w:type="spellEnd"/>
-      <w:r>
-        <w:rPr>
-          <w:color w:val="7030A0"/>
-        </w:rPr>
-        <w:t xml:space="preserve"> (e.g. LLVM).</w:t>
-      </w:r>
-    </w:p>
-    <w:p>
-      <w:pPr>
-        <w:pStyle w:val="ListParagraph"/>
-        <w:numPr>
-          <w:ilvl w:val="1"/>
-          <w:numId w:val="1"/>
-        </w:numPr>
-        <w:rPr>
-          <w:color w:val="7030A0"/>
-        </w:rPr>
-      </w:pPr>
-      <w:proofErr w:type="spellStart"/>
-      <w:r>
-        <w:rPr>
-          <w:color w:val="7030A0"/>
-        </w:rPr>
-        <w:t>Const</w:t>
-      </w:r>
-      <w:proofErr w:type="spellEnd"/>
-      <w:r>
-        <w:rPr>
-          <w:color w:val="7030A0"/>
-        </w:rPr>
-        <w:t xml:space="preserve"> support for iterators</w:t>
-      </w:r>
-      <w:r>
-        <w:rPr>
-          <w:color w:val="7030A0"/>
-        </w:rPr>
-        <w:t xml:space="preserve"> (template iterators on </w:t>
-      </w:r>
-      <w:proofErr w:type="spellStart"/>
-      <w:proofErr w:type="gramStart"/>
-      <w:r>
-        <w:rPr>
-          <w:color w:val="7030A0"/>
-        </w:rPr>
-        <w:t>ValueT</w:t>
-      </w:r>
-      <w:proofErr w:type="spellEnd"/>
-      <w:r>
-        <w:rPr>
-          <w:color w:val="7030A0"/>
-        </w:rPr>
-        <w:t>,</w:t>
-      </w:r>
-      <w:proofErr w:type="gramEnd"/>
-      <w:r>
-        <w:rPr>
-          <w:color w:val="7030A0"/>
-        </w:rPr>
-        <w:t xml:space="preserve"> add </w:t>
-      </w:r>
-      <w:proofErr w:type="spellStart"/>
-      <w:r>
-        <w:rPr>
-          <w:color w:val="7030A0"/>
-        </w:rPr>
-        <w:t>cbegin</w:t>
-      </w:r>
-      <w:proofErr w:type="spellEnd"/>
-      <w:r>
-        <w:rPr>
-          <w:color w:val="7030A0"/>
-        </w:rPr>
-        <w:t>/</w:t>
-      </w:r>
-      <w:proofErr w:type="spellStart"/>
-      <w:r>
-        <w:rPr>
-          <w:color w:val="7030A0"/>
-        </w:rPr>
-        <w:t>cend</w:t>
-      </w:r>
-      <w:proofErr w:type="spellEnd"/>
-      <w:r>
-        <w:rPr>
-          <w:color w:val="7030A0"/>
-        </w:rPr>
-        <w:t xml:space="preserve"> to parent)</w:t>
+        <w:t>Style cleanup (e.g. LLVM).</w:t>
+      </w:r>
+    </w:p>
+    <w:p>
+      <w:pPr>
+        <w:pStyle w:val="ListParagraph"/>
+        <w:numPr>
+          <w:ilvl w:val="1"/>
+          <w:numId w:val="1"/>
+        </w:numPr>
+        <w:rPr>
+          <w:color w:val="7030A0"/>
+        </w:rPr>
+      </w:pPr>
+      <w:r>
+        <w:rPr>
+          <w:color w:val="7030A0"/>
+        </w:rPr>
+        <w:t>Const support for iterators</w:t>
+      </w:r>
+      <w:r>
+        <w:rPr>
+          <w:color w:val="7030A0"/>
+        </w:rPr>
+        <w:t xml:space="preserve"> (template iterators on ValueT, add cbegin/cend to parent)</w:t>
       </w:r>
       <w:r>
         <w:rPr>
@@ -1190,125 +882,25 @@
         <w:rPr>
           <w:color w:val="7030A0"/>
         </w:rPr>
-        <w:t xml:space="preserve">Fix conversion to </w:t>
-      </w:r>
-      <w:proofErr w:type="spellStart"/>
-      <w:r>
-        <w:rPr>
-          <w:color w:val="7030A0"/>
-        </w:rPr>
-        <w:t>bool</w:t>
-      </w:r>
-      <w:proofErr w:type="spellEnd"/>
-      <w:r>
-        <w:rPr>
-          <w:color w:val="7030A0"/>
-        </w:rPr>
-        <w:t xml:space="preserve"> in classes (e.g. </w:t>
-      </w:r>
-      <w:proofErr w:type="spellStart"/>
-      <w:r>
-        <w:rPr>
-          <w:color w:val="7030A0"/>
-        </w:rPr>
-        <w:t>EnsureCleanup</w:t>
-      </w:r>
-      <w:proofErr w:type="spellEnd"/>
-      <w:r>
-        <w:rPr>
-          <w:color w:val="7030A0"/>
-        </w:rPr>
-        <w:t xml:space="preserve">) to use an unspecified </w:t>
-      </w:r>
-      <w:proofErr w:type="spellStart"/>
-      <w:r>
-        <w:rPr>
-          <w:color w:val="7030A0"/>
-        </w:rPr>
-        <w:t>bool</w:t>
-      </w:r>
-      <w:proofErr w:type="spellEnd"/>
-      <w:r>
-        <w:rPr>
-          <w:color w:val="7030A0"/>
-        </w:rPr>
-        <w:t xml:space="preserve"> type and prevent implicit conversion to </w:t>
-      </w:r>
-      <w:proofErr w:type="spellStart"/>
-      <w:r>
-        <w:rPr>
-          <w:color w:val="7030A0"/>
-        </w:rPr>
-        <w:t>int</w:t>
-      </w:r>
-      <w:proofErr w:type="spellEnd"/>
-      <w:r>
-        <w:rPr>
-          <w:color w:val="7030A0"/>
-        </w:rPr>
-        <w:t xml:space="preserve">, and also to remove the reliance on </w:t>
-      </w:r>
-      <w:proofErr w:type="spellStart"/>
-      <w:proofErr w:type="gramStart"/>
-      <w:r>
-        <w:rPr>
-          <w:color w:val="7030A0"/>
-        </w:rPr>
-        <w:t>HandleType’s</w:t>
-      </w:r>
-      <w:proofErr w:type="spellEnd"/>
-      <w:r>
-        <w:rPr>
-          <w:color w:val="7030A0"/>
-        </w:rPr>
-        <w:t xml:space="preserve">  implicit</w:t>
-      </w:r>
-      <w:proofErr w:type="gramEnd"/>
-      <w:r>
-        <w:rPr>
-          <w:color w:val="7030A0"/>
-        </w:rPr>
-        <w:t xml:space="preserve"> conversion to </w:t>
-      </w:r>
-      <w:proofErr w:type="spellStart"/>
-      <w:r>
-        <w:rPr>
-          <w:color w:val="7030A0"/>
-        </w:rPr>
-        <w:t>bool</w:t>
-      </w:r>
-      <w:proofErr w:type="spellEnd"/>
-      <w:r>
-        <w:rPr>
-          <w:color w:val="7030A0"/>
-        </w:rPr>
-        <w:t>, which we cannot guarantee.</w:t>
-      </w:r>
-    </w:p>
-    <w:p>
-      <w:pPr>
-        <w:pStyle w:val="ListParagraph"/>
-        <w:numPr>
-          <w:ilvl w:val="1"/>
-          <w:numId w:val="1"/>
-        </w:numPr>
-        <w:rPr>
-          <w:color w:val="7030A0"/>
-        </w:rPr>
-      </w:pPr>
-      <w:proofErr w:type="spellStart"/>
-      <w:r>
-        <w:rPr>
-          <w:color w:val="7030A0"/>
-        </w:rPr>
-        <w:t>Const</w:t>
-      </w:r>
-      <w:proofErr w:type="spellEnd"/>
-      <w:r>
-        <w:rPr>
-          <w:color w:val="7030A0"/>
-        </w:rPr>
-        <w:t xml:space="preserve"> correctness.</w:t>
+        <w:t>Fix conversion to bool in classes (e.g. EnsureCleanup) to use an unspecified bool type and prevent implicit conversion to int, and also to remove the reliance on HandleType’s  implicit conversion to bool, which we cannot guarantee.</w:t>
+      </w:r>
+    </w:p>
+    <w:p>
+      <w:pPr>
+        <w:pStyle w:val="ListParagraph"/>
+        <w:numPr>
+          <w:ilvl w:val="1"/>
+          <w:numId w:val="1"/>
+        </w:numPr>
+        <w:rPr>
+          <w:color w:val="7030A0"/>
+        </w:rPr>
+      </w:pPr>
+      <w:r>
+        <w:rPr>
+          <w:color w:val="7030A0"/>
+        </w:rPr>
+        <w:t>Const correctness.</w:t>
       </w:r>
     </w:p>
     <w:p>
@@ -1416,21 +1008,7 @@
         <w:rPr>
           <w:color w:val="00B050"/>
         </w:rPr>
-        <w:t xml:space="preserve">Digital signature (for build bot, WER, </w:t>
-      </w:r>
-      <w:proofErr w:type="spellStart"/>
-      <w:r>
-        <w:rPr>
-          <w:color w:val="00B050"/>
-        </w:rPr>
-        <w:t>etc</w:t>
-      </w:r>
-      <w:proofErr w:type="spellEnd"/>
-      <w:r>
-        <w:rPr>
-          <w:color w:val="00B050"/>
-        </w:rPr>
-        <w:t>).</w:t>
+        <w:t>Digital signature (for build bot, WER, etc).</w:t>
       </w:r>
     </w:p>
     <w:p>
@@ -1466,21 +1044,7 @@
         <w:rPr>
           <w:color w:val="FF0000"/>
         </w:rPr>
-        <w:t>Clean up APIs returning pairs/tuples/</w:t>
-      </w:r>
-      <w:proofErr w:type="spellStart"/>
-      <w:r>
-        <w:rPr>
-          <w:color w:val="FF0000"/>
-        </w:rPr>
-        <w:t>etc</w:t>
-      </w:r>
-      <w:proofErr w:type="spellEnd"/>
-      <w:r>
-        <w:rPr>
-          <w:color w:val="FF0000"/>
-        </w:rPr>
-        <w:t xml:space="preserve"> to return objects with named fields and/or getters.</w:t>
+        <w:t>Clean up APIs returning pairs/tuples/etc to return objects with named fields and/or getters.</w:t>
       </w:r>
     </w:p>
     <w:p>
@@ -1516,21 +1080,7 @@
         <w:rPr>
           <w:color w:val="7030A0"/>
         </w:rPr>
-        <w:t xml:space="preserve">Improve API </w:t>
-      </w:r>
-      <w:proofErr w:type="spellStart"/>
-      <w:r>
-        <w:rPr>
-          <w:color w:val="7030A0"/>
-        </w:rPr>
-        <w:t>genericity</w:t>
-      </w:r>
-      <w:proofErr w:type="spellEnd"/>
-      <w:r>
-        <w:rPr>
-          <w:color w:val="7030A0"/>
-        </w:rPr>
-        <w:t>.</w:t>
+        <w:t>Improve API genericity.</w:t>
       </w:r>
     </w:p>
     <w:p>
@@ -1620,53 +1170,25 @@
         <w:rPr>
           <w:color w:val="7030A0"/>
         </w:rPr>
-        <w:t>Pointer-to-</w:t>
-      </w:r>
-      <w:proofErr w:type="spellStart"/>
-      <w:r>
-        <w:rPr>
-          <w:color w:val="7030A0"/>
-        </w:rPr>
-        <w:t>impl</w:t>
-      </w:r>
-      <w:proofErr w:type="spellEnd"/>
-      <w:r>
-        <w:rPr>
-          <w:color w:val="7030A0"/>
-        </w:rPr>
-        <w:t xml:space="preserve"> idiom.</w:t>
-      </w:r>
-    </w:p>
-    <w:p>
-      <w:pPr>
-        <w:pStyle w:val="ListParagraph"/>
-        <w:numPr>
-          <w:ilvl w:val="1"/>
-          <w:numId w:val="1"/>
-        </w:numPr>
-        <w:rPr>
-          <w:color w:val="7030A0"/>
-        </w:rPr>
-      </w:pPr>
-      <w:r>
-        <w:rPr>
-          <w:color w:val="7030A0"/>
-        </w:rPr>
-        <w:t xml:space="preserve">PCH support using </w:t>
-      </w:r>
-      <w:proofErr w:type="spellStart"/>
-      <w:r>
-        <w:rPr>
-          <w:color w:val="7030A0"/>
-        </w:rPr>
-        <w:t>Boost.Build</w:t>
-      </w:r>
-      <w:proofErr w:type="spellEnd"/>
-      <w:r>
-        <w:rPr>
-          <w:color w:val="7030A0"/>
-        </w:rPr>
-        <w:t>.</w:t>
+        <w:t>Pointer-to-impl idiom.</w:t>
+      </w:r>
+    </w:p>
+    <w:p>
+      <w:pPr>
+        <w:pStyle w:val="ListParagraph"/>
+        <w:numPr>
+          <w:ilvl w:val="1"/>
+          <w:numId w:val="1"/>
+        </w:numPr>
+        <w:rPr>
+          <w:color w:val="7030A0"/>
+        </w:rPr>
+      </w:pPr>
+      <w:r>
+        <w:rPr>
+          <w:color w:val="7030A0"/>
+        </w:rPr>
+        <w:t>PCH support using Boost.Build.</w:t>
       </w:r>
     </w:p>
     <w:p>
@@ -1698,19 +1220,11 @@
           <w:color w:val="7030A0"/>
         </w:rPr>
       </w:pPr>
-      <w:proofErr w:type="spellStart"/>
-      <w:r>
-        <w:rPr>
-          <w:color w:val="7030A0"/>
-        </w:rPr>
-        <w:t>Todo</w:t>
-      </w:r>
-      <w:proofErr w:type="spellEnd"/>
-      <w:r>
-        <w:rPr>
-          <w:color w:val="7030A0"/>
-        </w:rPr>
-        <w:t xml:space="preserve"> list.</w:t>
+      <w:r>
+        <w:rPr>
+          <w:color w:val="7030A0"/>
+        </w:rPr>
+        <w:t>Todo list.</w:t>
       </w:r>
     </w:p>
     <w:p>
@@ -1746,93 +1260,37 @@
         <w:rPr>
           <w:color w:val="7030A0"/>
         </w:rPr>
-        <w:t xml:space="preserve">Maintain a </w:t>
-      </w:r>
-      <w:proofErr w:type="spellStart"/>
-      <w:r>
-        <w:rPr>
-          <w:color w:val="7030A0"/>
-        </w:rPr>
-        <w:t>changelog</w:t>
-      </w:r>
-      <w:proofErr w:type="spellEnd"/>
-      <w:r>
-        <w:rPr>
-          <w:color w:val="7030A0"/>
-        </w:rPr>
-        <w:t>.</w:t>
-      </w:r>
-    </w:p>
-    <w:p>
-      <w:pPr>
-        <w:pStyle w:val="ListParagraph"/>
-        <w:numPr>
-          <w:ilvl w:val="0"/>
-          <w:numId w:val="1"/>
-        </w:numPr>
-        <w:rPr>
-          <w:color w:val="7030A0"/>
-        </w:rPr>
-      </w:pPr>
-      <w:r>
-        <w:rPr>
-          <w:color w:val="7030A0"/>
-        </w:rPr>
-        <w:t xml:space="preserve">Performance improvements in potential bottlenecks (e.g. Iterators, Scanner, </w:t>
-      </w:r>
-      <w:proofErr w:type="spellStart"/>
-      <w:r>
-        <w:rPr>
-          <w:color w:val="7030A0"/>
-        </w:rPr>
-        <w:t>PeLib</w:t>
-      </w:r>
-      <w:proofErr w:type="spellEnd"/>
-      <w:r>
-        <w:rPr>
-          <w:color w:val="7030A0"/>
-        </w:rPr>
-        <w:t>,</w:t>
-      </w:r>
-      <w:r>
-        <w:rPr>
-          <w:color w:val="7030A0"/>
-        </w:rPr>
-        <w:t xml:space="preserve"> </w:t>
-      </w:r>
-      <w:proofErr w:type="spellStart"/>
-      <w:r>
-        <w:rPr>
-          <w:color w:val="7030A0"/>
-        </w:rPr>
-        <w:t>FindPattern</w:t>
-      </w:r>
-      <w:proofErr w:type="spellEnd"/>
-      <w:r>
-        <w:rPr>
-          <w:color w:val="7030A0"/>
-        </w:rPr>
-        <w:t>,</w:t>
-      </w:r>
-      <w:r>
-        <w:rPr>
-          <w:color w:val="7030A0"/>
-        </w:rPr>
-        <w:t xml:space="preserve"> </w:t>
-      </w:r>
-      <w:proofErr w:type="spellStart"/>
-      <w:r>
-        <w:rPr>
-          <w:color w:val="7030A0"/>
-        </w:rPr>
-        <w:t>etc</w:t>
-      </w:r>
-      <w:proofErr w:type="spellEnd"/>
-      <w:r>
-        <w:rPr>
-          <w:color w:val="7030A0"/>
-        </w:rPr>
-        <w:t>)</w:t>
+        <w:t>Maintain a changelog.</w:t>
+      </w:r>
+    </w:p>
+    <w:p>
+      <w:pPr>
+        <w:pStyle w:val="ListParagraph"/>
+        <w:numPr>
+          <w:ilvl w:val="0"/>
+          <w:numId w:val="1"/>
+        </w:numPr>
+        <w:rPr>
+          <w:color w:val="7030A0"/>
+        </w:rPr>
+      </w:pPr>
+      <w:r>
+        <w:rPr>
+          <w:color w:val="7030A0"/>
+        </w:rPr>
+        <w:t>Performance improvements in potential bottlenecks (e.g. Iterators, Scanner, PeLib,</w:t>
+      </w:r>
+      <w:r>
+        <w:rPr>
+          <w:color w:val="7030A0"/>
+        </w:rPr>
+        <w:t xml:space="preserve"> FindPattern,</w:t>
+      </w:r>
+      <w:r>
+        <w:rPr>
+          <w:color w:val="7030A0"/>
+        </w:rPr>
+        <w:t xml:space="preserve"> etc)</w:t>
       </w:r>
       <w:r>
         <w:rPr>
@@ -1883,21 +1341,7 @@
         <w:rPr>
           <w:color w:val="00B050"/>
         </w:rPr>
-        <w:t xml:space="preserve">Helper service to run </w:t>
-      </w:r>
-      <w:proofErr w:type="spellStart"/>
-      <w:r>
-        <w:rPr>
-          <w:color w:val="00B050"/>
-        </w:rPr>
-        <w:t>HadesMem</w:t>
-      </w:r>
-      <w:proofErr w:type="spellEnd"/>
-      <w:r>
-        <w:rPr>
-          <w:color w:val="00B050"/>
-        </w:rPr>
-        <w:t xml:space="preserve"> tools as ‘SYSTEM’ for when manipulation certain protected/critical processes (running in separate desktops, sessions, etc.).</w:t>
+        <w:t>Helper service to run HadesMem tools as ‘SYSTEM’ for when manipulation certain protected/critical processes (running in separate desktops, sessions, etc.).</w:t>
       </w:r>
     </w:p>
     <w:p>
@@ -2155,21 +1599,7 @@
         <w:rPr>
           <w:color w:val="7030A0"/>
         </w:rPr>
-        <w:t xml:space="preserve">No ‘external’ (read: </w:t>
-      </w:r>
-      <w:proofErr w:type="spellStart"/>
-      <w:r>
-        <w:rPr>
-          <w:color w:val="7030A0"/>
-        </w:rPr>
-        <w:t>MMHelper</w:t>
-      </w:r>
-      <w:proofErr w:type="spellEnd"/>
-      <w:r>
-        <w:rPr>
-          <w:color w:val="7030A0"/>
-        </w:rPr>
-        <w:t>) dependencies.</w:t>
+        <w:t>No ‘external’ (read: MMHelper) dependencies.</w:t>
       </w:r>
     </w:p>
     <w:p>
@@ -2241,67 +1671,25 @@
         <w:rPr>
           <w:color w:val="00B050"/>
         </w:rPr>
-        <w:t xml:space="preserve">Custom </w:t>
-      </w:r>
-      <w:proofErr w:type="spellStart"/>
-      <w:r>
-        <w:rPr>
-          <w:color w:val="00B050"/>
-        </w:rPr>
-        <w:t>GetModuleHandle</w:t>
-      </w:r>
-      <w:proofErr w:type="spellEnd"/>
-      <w:r>
-        <w:rPr>
-          <w:color w:val="00B050"/>
-        </w:rPr>
-        <w:t xml:space="preserve">, </w:t>
-      </w:r>
-      <w:proofErr w:type="spellStart"/>
-      <w:r>
-        <w:rPr>
-          <w:color w:val="00B050"/>
-        </w:rPr>
-        <w:t>GetProcAddress</w:t>
-      </w:r>
-      <w:proofErr w:type="spellEnd"/>
-      <w:r>
-        <w:rPr>
-          <w:color w:val="00B050"/>
-        </w:rPr>
-        <w:t>, etc.</w:t>
-      </w:r>
-    </w:p>
-    <w:p>
-      <w:pPr>
-        <w:pStyle w:val="ListParagraph"/>
-        <w:numPr>
-          <w:ilvl w:val="0"/>
-          <w:numId w:val="1"/>
-        </w:numPr>
-        <w:rPr>
-          <w:color w:val="7030A0"/>
-        </w:rPr>
-      </w:pPr>
-      <w:r>
-        <w:rPr>
-          <w:color w:val="7030A0"/>
-        </w:rPr>
-        <w:t xml:space="preserve">C++ </w:t>
-      </w:r>
-      <w:proofErr w:type="spellStart"/>
-      <w:r>
-        <w:rPr>
-          <w:color w:val="7030A0"/>
-        </w:rPr>
-        <w:t>WinAPI</w:t>
-      </w:r>
-      <w:proofErr w:type="spellEnd"/>
-      <w:r>
-        <w:rPr>
-          <w:color w:val="7030A0"/>
-        </w:rPr>
-        <w:t xml:space="preserve"> wrapper.</w:t>
+        <w:t>Custom GetModuleHandle, GetProcAddress, etc.</w:t>
+      </w:r>
+    </w:p>
+    <w:p>
+      <w:pPr>
+        <w:pStyle w:val="ListParagraph"/>
+        <w:numPr>
+          <w:ilvl w:val="0"/>
+          <w:numId w:val="1"/>
+        </w:numPr>
+        <w:rPr>
+          <w:color w:val="7030A0"/>
+        </w:rPr>
+      </w:pPr>
+      <w:r>
+        <w:rPr>
+          <w:color w:val="7030A0"/>
+        </w:rPr>
+        <w:t>C++ WinAPI wrapper.</w:t>
       </w:r>
     </w:p>
     <w:p>
@@ -2334,45 +1722,29 @@
       <w:pPr>
         <w:ind w:left="2160" w:hanging="2160"/>
       </w:pPr>
-      <w:proofErr w:type="spellStart"/>
       <w:r>
         <w:rPr>
           <w:b/>
         </w:rPr>
         <w:t>MemoryMgr</w:t>
       </w:r>
-      <w:proofErr w:type="spellEnd"/>
-    </w:p>
-    <w:p>
-      <w:pPr>
-        <w:pStyle w:val="ListParagraph"/>
-        <w:numPr>
-          <w:ilvl w:val="0"/>
-          <w:numId w:val="1"/>
-        </w:numPr>
-        <w:rPr>
-          <w:color w:val="7030A0"/>
-        </w:rPr>
-      </w:pPr>
-      <w:r>
-        <w:rPr>
-          <w:color w:val="7030A0"/>
-        </w:rPr>
-        <w:t xml:space="preserve">Clean up memory reading/writing API to reduce use of template </w:t>
-      </w:r>
-      <w:proofErr w:type="spellStart"/>
-      <w:r>
-        <w:rPr>
-          <w:color w:val="7030A0"/>
-        </w:rPr>
-        <w:t>metaprogramming</w:t>
-      </w:r>
-      <w:proofErr w:type="spellEnd"/>
-      <w:r>
-        <w:rPr>
-          <w:color w:val="7030A0"/>
-        </w:rPr>
-        <w:t xml:space="preserve"> in public interface.</w:t>
+    </w:p>
+    <w:p>
+      <w:pPr>
+        <w:pStyle w:val="ListParagraph"/>
+        <w:numPr>
+          <w:ilvl w:val="0"/>
+          <w:numId w:val="1"/>
+        </w:numPr>
+        <w:rPr>
+          <w:color w:val="7030A0"/>
+        </w:rPr>
+      </w:pPr>
+      <w:r>
+        <w:rPr>
+          <w:color w:val="7030A0"/>
+        </w:rPr>
+        <w:t>Clean up memory reading/writing API to reduce use of template metaprogramming in public interface.</w:t>
       </w:r>
     </w:p>
     <w:p>
@@ -2408,21 +1780,7 @@
         <w:rPr>
           <w:color w:val="7030A0"/>
         </w:rPr>
-        <w:t xml:space="preserve">Improve </w:t>
-      </w:r>
-      <w:proofErr w:type="spellStart"/>
-      <w:r>
-        <w:rPr>
-          <w:color w:val="7030A0"/>
-        </w:rPr>
-        <w:t>genericity</w:t>
-      </w:r>
-      <w:proofErr w:type="spellEnd"/>
-      <w:r>
-        <w:rPr>
-          <w:color w:val="7030A0"/>
-        </w:rPr>
-        <w:t xml:space="preserve"> of parameter passing in remote function caller.</w:t>
+        <w:t>Improve genericity of parameter passing in remote function caller.</w:t>
       </w:r>
     </w:p>
     <w:p>
@@ -2458,35 +1816,7 @@
         <w:rPr>
           <w:color w:val="7030A0"/>
         </w:rPr>
-        <w:t xml:space="preserve">Improved type </w:t>
-      </w:r>
-      <w:proofErr w:type="spellStart"/>
-      <w:r>
-        <w:rPr>
-          <w:color w:val="7030A0"/>
-        </w:rPr>
-        <w:t>genericity</w:t>
-      </w:r>
-      <w:proofErr w:type="spellEnd"/>
-      <w:r>
-        <w:rPr>
-          <w:color w:val="7030A0"/>
-        </w:rPr>
-        <w:t xml:space="preserve"> via type decay to ensure templates function correctly in the face of </w:t>
-      </w:r>
-      <w:proofErr w:type="spellStart"/>
-      <w:r>
-        <w:rPr>
-          <w:color w:val="7030A0"/>
-        </w:rPr>
-        <w:t>const</w:t>
-      </w:r>
-      <w:proofErr w:type="spellEnd"/>
-      <w:r>
-        <w:rPr>
-          <w:color w:val="7030A0"/>
-        </w:rPr>
-        <w:t>, volatile, references, etc. (Perfect forwarding?)</w:t>
+        <w:t>Improved type genericity via type decay to ensure templates function correctly in the face of const, volatile, references, etc. (Perfect forwarding?)</w:t>
       </w:r>
     </w:p>
     <w:p>
@@ -2506,39 +1836,17 @@
         </w:rPr>
         <w:t xml:space="preserve">Fix type traits in Read/Write APIs to support </w:t>
       </w:r>
-      <w:proofErr w:type="spellStart"/>
-      <w:r>
-        <w:rPr>
-          <w:color w:val="7030A0"/>
-        </w:rPr>
-        <w:t>std</w:t>
-      </w:r>
-      <w:proofErr w:type="spellEnd"/>
-      <w:r>
-        <w:rPr>
-          <w:color w:val="7030A0"/>
-        </w:rPr>
-        <w:t>::vector</w:t>
-      </w:r>
-      <w:r>
-        <w:rPr>
-          <w:color w:val="7030A0"/>
-        </w:rPr>
-        <w:t xml:space="preserve">&lt; </w:t>
-      </w:r>
-      <w:proofErr w:type="spellStart"/>
-      <w:r>
-        <w:rPr>
-          <w:color w:val="7030A0"/>
-        </w:rPr>
-        <w:t>const</w:t>
-      </w:r>
-      <w:proofErr w:type="spellEnd"/>
-      <w:r>
-        <w:rPr>
-          <w:color w:val="7030A0"/>
-        </w:rPr>
-        <w:t xml:space="preserve"> T&gt; and other ‘mutations’ that are not currently handled.</w:t>
+      <w:r>
+        <w:rPr>
+          <w:color w:val="7030A0"/>
+        </w:rPr>
+        <w:t>std::vector</w:t>
+      </w:r>
+      <w:r>
+        <w:rPr>
+          <w:color w:val="7030A0"/>
+        </w:rPr>
+        <w:t>&lt; const T&gt; and other ‘mutations’ that are not currently handled.</w:t>
       </w:r>
     </w:p>
     <w:p>
@@ -2580,21 +1888,7 @@
         <w:rPr>
           <w:color w:val="7030A0"/>
         </w:rPr>
-        <w:t xml:space="preserve"> (EAX</w:t>
-      </w:r>
-      <w:proofErr w:type="gramStart"/>
-      <w:r>
-        <w:rPr>
-          <w:color w:val="7030A0"/>
-        </w:rPr>
-        <w:t>:EDX</w:t>
-      </w:r>
-      <w:proofErr w:type="gramEnd"/>
-      <w:r>
-        <w:rPr>
-          <w:color w:val="7030A0"/>
-        </w:rPr>
-        <w:t>)</w:t>
+        <w:t xml:space="preserve"> (EAX:EDX)</w:t>
       </w:r>
       <w:r>
         <w:rPr>
@@ -2657,21 +1951,7 @@
           <w:color w:val="7030A0"/>
         </w:rPr>
         <w:lastRenderedPageBreak/>
-        <w:t xml:space="preserve">Remote </w:t>
-      </w:r>
-      <w:proofErr w:type="spellStart"/>
-      <w:r>
-        <w:rPr>
-          <w:color w:val="7030A0"/>
-        </w:rPr>
-        <w:t>GetModuleHandle</w:t>
-      </w:r>
-      <w:proofErr w:type="spellEnd"/>
-      <w:r>
-        <w:rPr>
-          <w:color w:val="7030A0"/>
-        </w:rPr>
-        <w:t xml:space="preserve"> implementation with same path semantics etc.</w:t>
+        <w:t>Remote GetModuleHandle implementation with same path semantics etc.</w:t>
       </w:r>
       <w:r>
         <w:rPr>
@@ -2771,19 +2051,11 @@
           <w:color w:val="7030A0"/>
         </w:rPr>
       </w:pPr>
-      <w:proofErr w:type="spellStart"/>
-      <w:r>
-        <w:rPr>
-          <w:color w:val="7030A0"/>
-        </w:rPr>
-        <w:t>Varargs</w:t>
-      </w:r>
-      <w:proofErr w:type="spellEnd"/>
-      <w:r>
-        <w:rPr>
-          <w:color w:val="7030A0"/>
-        </w:rPr>
-        <w:t>/generic export calling.</w:t>
+      <w:r>
+        <w:rPr>
+          <w:color w:val="7030A0"/>
+        </w:rPr>
+        <w:t>Varargs/generic export calling.</w:t>
       </w:r>
     </w:p>
     <w:p>
@@ -2819,21 +2091,7 @@
         <w:rPr>
           <w:color w:val="7030A0"/>
         </w:rPr>
-        <w:t xml:space="preserve"> (</w:t>
-      </w:r>
-      <w:proofErr w:type="spellStart"/>
-      <w:r>
-        <w:rPr>
-          <w:color w:val="7030A0"/>
-        </w:rPr>
-        <w:t>LdrLoadDll</w:t>
-      </w:r>
-      <w:proofErr w:type="spellEnd"/>
-      <w:r>
-        <w:rPr>
-          <w:color w:val="7030A0"/>
-        </w:rPr>
-        <w:t>)</w:t>
+        <w:t xml:space="preserve"> (LdrLoadDll)</w:t>
       </w:r>
       <w:r>
         <w:rPr>
@@ -2857,21 +2115,7 @@
         <w:rPr>
           <w:color w:val="7030A0"/>
         </w:rPr>
-        <w:t>Add ‘</w:t>
-      </w:r>
-      <w:proofErr w:type="spellStart"/>
-      <w:r>
-        <w:rPr>
-          <w:color w:val="7030A0"/>
-        </w:rPr>
-        <w:t>FreeDll</w:t>
-      </w:r>
-      <w:proofErr w:type="spellEnd"/>
-      <w:r>
-        <w:rPr>
-          <w:color w:val="7030A0"/>
-        </w:rPr>
-        <w:t>’ API.</w:t>
+        <w:t>Add ‘FreeDll’ API.</w:t>
       </w:r>
     </w:p>
     <w:p>
@@ -2907,35 +2151,7 @@
         <w:rPr>
           <w:color w:val="7030A0"/>
         </w:rPr>
-        <w:t>Get address of Kernel32</w:t>
-      </w:r>
-      <w:proofErr w:type="gramStart"/>
-      <w:r>
-        <w:rPr>
-          <w:color w:val="7030A0"/>
-        </w:rPr>
-        <w:t>!LoadLibrary</w:t>
-      </w:r>
-      <w:proofErr w:type="gramEnd"/>
-      <w:r>
-        <w:rPr>
-          <w:color w:val="7030A0"/>
-        </w:rPr>
-        <w:t xml:space="preserve"> ‘manually’ rather than using a local </w:t>
-      </w:r>
-      <w:proofErr w:type="spellStart"/>
-      <w:r>
-        <w:rPr>
-          <w:color w:val="7030A0"/>
-        </w:rPr>
-        <w:t>GetProcAddress</w:t>
-      </w:r>
-      <w:proofErr w:type="spellEnd"/>
-      <w:r>
-        <w:rPr>
-          <w:color w:val="7030A0"/>
-        </w:rPr>
-        <w:t xml:space="preserve"> and </w:t>
+        <w:t xml:space="preserve">Get address of Kernel32!LoadLibrary ‘manually’ rather than using a local GetProcAddress and </w:t>
       </w:r>
       <w:r>
         <w:rPr>
@@ -2959,16 +2175,100 @@
         <w:rPr>
           <w:color w:val="7030A0"/>
         </w:rPr>
-        <w:t xml:space="preserve">Whilst this works in all normal cases, it doesn’t work when the target has shims enabled which hook </w:t>
-      </w:r>
-      <w:proofErr w:type="spellStart"/>
-      <w:r>
-        <w:rPr>
-          <w:color w:val="7030A0"/>
-        </w:rPr>
-        <w:t>LoadLibrary</w:t>
-      </w:r>
-      <w:proofErr w:type="spellEnd"/>
+        <w:t>Whilst this works in all normal cases, it doesn’t work when the target has shims enabled which hook LoadLibrary.</w:t>
+      </w:r>
+    </w:p>
+    <w:p>
+      <w:r>
+        <w:rPr>
+          <w:b/>
+        </w:rPr>
+        <w:t>Patcher</w:t>
+      </w:r>
+    </w:p>
+    <w:p>
+      <w:pPr>
+        <w:pStyle w:val="ListParagraph"/>
+        <w:numPr>
+          <w:ilvl w:val="0"/>
+          <w:numId w:val="1"/>
+        </w:numPr>
+        <w:rPr>
+          <w:color w:val="7030A0"/>
+        </w:rPr>
+      </w:pPr>
+      <w:r>
+        <w:rPr>
+          <w:color w:val="7030A0"/>
+        </w:rPr>
+        <w:t>VEH hooking (both INT3 and DR).</w:t>
+      </w:r>
+    </w:p>
+    <w:p>
+      <w:pPr>
+        <w:pStyle w:val="ListParagraph"/>
+        <w:numPr>
+          <w:ilvl w:val="0"/>
+          <w:numId w:val="1"/>
+        </w:numPr>
+        <w:rPr>
+          <w:color w:val="7030A0"/>
+        </w:rPr>
+      </w:pPr>
+      <w:r>
+        <w:rPr>
+          <w:color w:val="7030A0"/>
+        </w:rPr>
+        <w:t>Transactional hooking.</w:t>
+      </w:r>
+    </w:p>
+    <w:p>
+      <w:pPr>
+        <w:pStyle w:val="ListParagraph"/>
+        <w:numPr>
+          <w:ilvl w:val="0"/>
+          <w:numId w:val="1"/>
+        </w:numPr>
+        <w:rPr>
+          <w:color w:val="7030A0"/>
+        </w:rPr>
+      </w:pPr>
+      <w:r>
+        <w:rPr>
+          <w:color w:val="7030A0"/>
+        </w:rPr>
+        <w:t>Improved relative instruction rebuilding (including conditionals).</w:t>
+      </w:r>
+      <w:r>
+        <w:rPr>
+          <w:color w:val="7030A0"/>
+        </w:rPr>
+        <w:t xml:space="preserve"> x64 has far more IP relative instructions than x86.</w:t>
+      </w:r>
+    </w:p>
+    <w:p>
+      <w:pPr>
+        <w:pStyle w:val="ListParagraph"/>
+        <w:numPr>
+          <w:ilvl w:val="0"/>
+          <w:numId w:val="1"/>
+        </w:numPr>
+        <w:rPr>
+          <w:color w:val="7030A0"/>
+        </w:rPr>
+      </w:pPr>
+      <w:r>
+        <w:rPr>
+          <w:color w:val="7030A0"/>
+        </w:rPr>
+        <w:t>Freeze target when hooking</w:t>
+      </w:r>
+      <w:r>
+        <w:rPr>
+          <w:color w:val="7030A0"/>
+        </w:rPr>
+        <w:t xml:space="preserve"> (except calling thread if applicable – e.g. in injected code)</w:t>
+      </w:r>
       <w:r>
         <w:rPr>
           <w:color w:val="7030A0"/>
@@ -2977,305 +2277,209 @@
       </w:r>
     </w:p>
     <w:p>
+      <w:pPr>
+        <w:pStyle w:val="ListParagraph"/>
+        <w:numPr>
+          <w:ilvl w:val="0"/>
+          <w:numId w:val="1"/>
+        </w:numPr>
+        <w:rPr>
+          <w:color w:val="7030A0"/>
+        </w:rPr>
+      </w:pPr>
+      <w:r>
+        <w:rPr>
+          <w:color w:val="7030A0"/>
+        </w:rPr>
+        <w:t>When hooking on x64 try to find a free memory block for the trampoline that is within RIP-relative range of the detour. Only if one cannot be acquired should we fall back to a system-provided address and an absolute jump.</w:t>
+      </w:r>
+    </w:p>
+    <w:p>
+      <w:pPr>
+        <w:pStyle w:val="ListParagraph"/>
+        <w:numPr>
+          <w:ilvl w:val="0"/>
+          <w:numId w:val="1"/>
+        </w:numPr>
+        <w:rPr>
+          <w:color w:val="FF0000"/>
+        </w:rPr>
+      </w:pPr>
+      <w:r>
+        <w:rPr>
+          <w:color w:val="FF0000"/>
+        </w:rPr>
+        <w:t>Uncopyable, so make moveable.</w:t>
+      </w:r>
+    </w:p>
+    <w:p>
+      <w:pPr>
+        <w:pStyle w:val="ListParagraph"/>
+        <w:numPr>
+          <w:ilvl w:val="0"/>
+          <w:numId w:val="1"/>
+        </w:numPr>
+        <w:rPr>
+          <w:color w:val="00B050"/>
+        </w:rPr>
+      </w:pPr>
+      <w:r>
+        <w:rPr>
+          <w:color w:val="00B050"/>
+        </w:rPr>
+        <w:t>VMT hooking.</w:t>
+      </w:r>
+    </w:p>
+    <w:p>
+      <w:pPr>
+        <w:pStyle w:val="ListParagraph"/>
+        <w:numPr>
+          <w:ilvl w:val="0"/>
+          <w:numId w:val="1"/>
+        </w:numPr>
+        <w:rPr>
+          <w:color w:val="00B050"/>
+        </w:rPr>
+      </w:pPr>
+      <w:r>
+        <w:rPr>
+          <w:color w:val="00B050"/>
+        </w:rPr>
+        <w:t>IAT/EAT hooking.</w:t>
+      </w:r>
+    </w:p>
+    <w:p>
+      <w:pPr>
+        <w:pStyle w:val="ListParagraph"/>
+        <w:numPr>
+          <w:ilvl w:val="0"/>
+          <w:numId w:val="1"/>
+        </w:numPr>
+        <w:rPr>
+          <w:color w:val="00B050"/>
+        </w:rPr>
+      </w:pPr>
+      <w:r>
+        <w:rPr>
+          <w:color w:val="00B050"/>
+        </w:rPr>
+        <w:t>Explicitly support hook chains (and write test).</w:t>
+      </w:r>
+    </w:p>
+    <w:p>
+      <w:pPr>
+        <w:pStyle w:val="ListParagraph"/>
+        <w:numPr>
+          <w:ilvl w:val="0"/>
+          <w:numId w:val="1"/>
+        </w:numPr>
+        <w:rPr>
+          <w:color w:val="7030A0"/>
+        </w:rPr>
+      </w:pPr>
+      <w:r>
+        <w:rPr>
+          <w:color w:val="7030A0"/>
+        </w:rPr>
+        <w:t>Use relative jumps where possible (detect delta at runtime).</w:t>
+      </w:r>
+    </w:p>
+    <w:p>
+      <w:pPr>
+        <w:pStyle w:val="ListParagraph"/>
+        <w:numPr>
+          <w:ilvl w:val="0"/>
+          <w:numId w:val="1"/>
+        </w:numPr>
+        <w:rPr>
+          <w:color w:val="00B050"/>
+        </w:rPr>
+      </w:pPr>
+      <w:r>
+        <w:rPr>
+          <w:color w:val="00B050"/>
+        </w:rPr>
+        <w:t>Detect cases where hooking may overflow past the end of a function, and fail. (Provide policy or flag to allow overriding this behaviour.) Examples may be instructions such as ‘int 3’, ‘ret’, ‘jmp’, etc.</w:t>
+      </w:r>
+    </w:p>
+    <w:p>
       <w:r>
         <w:rPr>
           <w:b/>
         </w:rPr>
-        <w:t>Patcher</w:t>
-      </w:r>
-    </w:p>
-    <w:p>
-      <w:pPr>
-        <w:pStyle w:val="ListParagraph"/>
-        <w:numPr>
-          <w:ilvl w:val="0"/>
-          <w:numId w:val="1"/>
-        </w:numPr>
-        <w:rPr>
-          <w:color w:val="7030A0"/>
-        </w:rPr>
-      </w:pPr>
-      <w:r>
-        <w:rPr>
-          <w:color w:val="7030A0"/>
-        </w:rPr>
-        <w:t>VEH hooking (both INT3 and DR).</w:t>
-      </w:r>
-    </w:p>
-    <w:p>
-      <w:pPr>
-        <w:pStyle w:val="ListParagraph"/>
-        <w:numPr>
-          <w:ilvl w:val="0"/>
-          <w:numId w:val="1"/>
-        </w:numPr>
-        <w:rPr>
-          <w:color w:val="7030A0"/>
-        </w:rPr>
-      </w:pPr>
-      <w:r>
-        <w:rPr>
-          <w:color w:val="7030A0"/>
-        </w:rPr>
-        <w:t>Transactional hooking.</w:t>
-      </w:r>
-    </w:p>
-    <w:p>
-      <w:pPr>
-        <w:pStyle w:val="ListParagraph"/>
-        <w:numPr>
-          <w:ilvl w:val="0"/>
-          <w:numId w:val="1"/>
-        </w:numPr>
-        <w:rPr>
-          <w:color w:val="7030A0"/>
-        </w:rPr>
-      </w:pPr>
-      <w:r>
-        <w:rPr>
-          <w:color w:val="7030A0"/>
-        </w:rPr>
-        <w:t>Improved relative instruction rebuilding (including conditionals).</w:t>
-      </w:r>
-      <w:r>
-        <w:rPr>
-          <w:color w:val="7030A0"/>
-        </w:rPr>
-        <w:t xml:space="preserve"> </w:t>
-      </w:r>
-      <w:proofErr w:type="gramStart"/>
-      <w:r>
-        <w:rPr>
-          <w:color w:val="7030A0"/>
-        </w:rPr>
-        <w:t>x64</w:t>
-      </w:r>
-      <w:proofErr w:type="gramEnd"/>
-      <w:r>
-        <w:rPr>
-          <w:color w:val="7030A0"/>
-        </w:rPr>
-        <w:t xml:space="preserve"> has far more IP relative instructions than x86.</w:t>
-      </w:r>
-    </w:p>
-    <w:p>
-      <w:pPr>
-        <w:pStyle w:val="ListParagraph"/>
-        <w:numPr>
-          <w:ilvl w:val="0"/>
-          <w:numId w:val="1"/>
-        </w:numPr>
-        <w:rPr>
-          <w:color w:val="7030A0"/>
-        </w:rPr>
-      </w:pPr>
-      <w:r>
-        <w:rPr>
-          <w:color w:val="7030A0"/>
-        </w:rPr>
-        <w:t>Freeze target when hooking</w:t>
-      </w:r>
-      <w:r>
-        <w:rPr>
-          <w:color w:val="7030A0"/>
-        </w:rPr>
-        <w:t xml:space="preserve"> (except calling thread if applicable – e.g. in injected code)</w:t>
-      </w:r>
-      <w:r>
-        <w:rPr>
-          <w:color w:val="7030A0"/>
-        </w:rPr>
-        <w:t>.</w:t>
-      </w:r>
-    </w:p>
-    <w:p>
-      <w:pPr>
-        <w:pStyle w:val="ListParagraph"/>
-        <w:numPr>
-          <w:ilvl w:val="0"/>
-          <w:numId w:val="1"/>
-        </w:numPr>
-        <w:rPr>
-          <w:color w:val="7030A0"/>
-        </w:rPr>
-      </w:pPr>
-      <w:r>
-        <w:rPr>
-          <w:color w:val="7030A0"/>
-        </w:rPr>
-        <w:t>When hooking on x64 try to find a free memory block for the trampoline that is within RIP-relative range of the detour. Only if one cannot be acquired should we fall back to a system-provided address and an absolute jump.</w:t>
-      </w:r>
-    </w:p>
-    <w:p>
-      <w:pPr>
-        <w:pStyle w:val="ListParagraph"/>
-        <w:numPr>
-          <w:ilvl w:val="0"/>
-          <w:numId w:val="1"/>
-        </w:numPr>
-        <w:rPr>
-          <w:color w:val="FF0000"/>
-        </w:rPr>
-      </w:pPr>
-      <w:proofErr w:type="spellStart"/>
-      <w:r>
-        <w:rPr>
-          <w:color w:val="FF0000"/>
-        </w:rPr>
-        <w:t>Uncopyable</w:t>
-      </w:r>
-      <w:proofErr w:type="spellEnd"/>
-      <w:r>
-        <w:rPr>
-          <w:color w:val="FF0000"/>
-        </w:rPr>
-        <w:t>, so make moveable.</w:t>
-      </w:r>
-    </w:p>
-    <w:p>
-      <w:pPr>
-        <w:pStyle w:val="ListParagraph"/>
-        <w:numPr>
-          <w:ilvl w:val="0"/>
-          <w:numId w:val="1"/>
-        </w:numPr>
-        <w:rPr>
-          <w:color w:val="00B050"/>
-        </w:rPr>
-      </w:pPr>
-      <w:r>
-        <w:rPr>
-          <w:color w:val="00B050"/>
-        </w:rPr>
-        <w:t>VMT hooking.</w:t>
-      </w:r>
-    </w:p>
-    <w:p>
-      <w:pPr>
-        <w:pStyle w:val="ListParagraph"/>
-        <w:numPr>
-          <w:ilvl w:val="0"/>
-          <w:numId w:val="1"/>
-        </w:numPr>
-        <w:rPr>
-          <w:color w:val="00B050"/>
-        </w:rPr>
-      </w:pPr>
-      <w:r>
-        <w:rPr>
-          <w:color w:val="00B050"/>
-        </w:rPr>
-        <w:t>IAT/EAT hooking.</w:t>
-      </w:r>
-    </w:p>
-    <w:p>
-      <w:pPr>
-        <w:pStyle w:val="ListParagraph"/>
-        <w:numPr>
-          <w:ilvl w:val="0"/>
-          <w:numId w:val="1"/>
-        </w:numPr>
-        <w:rPr>
-          <w:color w:val="00B050"/>
-        </w:rPr>
-      </w:pPr>
-      <w:r>
-        <w:rPr>
-          <w:color w:val="00B050"/>
-        </w:rPr>
-        <w:t>Explicitly support hook chains (and write test).</w:t>
-      </w:r>
-    </w:p>
-    <w:p>
-      <w:pPr>
-        <w:pStyle w:val="ListParagraph"/>
-        <w:numPr>
-          <w:ilvl w:val="0"/>
-          <w:numId w:val="1"/>
-        </w:numPr>
-        <w:rPr>
-          <w:color w:val="7030A0"/>
-        </w:rPr>
-      </w:pPr>
-      <w:r>
-        <w:rPr>
-          <w:color w:val="7030A0"/>
-        </w:rPr>
-        <w:t>Use relative jumps where possible (detect delta at runtime).</w:t>
-      </w:r>
-    </w:p>
-    <w:p>
-      <w:pPr>
-        <w:pStyle w:val="ListParagraph"/>
-        <w:numPr>
-          <w:ilvl w:val="0"/>
-          <w:numId w:val="1"/>
-        </w:numPr>
-        <w:rPr>
-          <w:color w:val="00B050"/>
-        </w:rPr>
-      </w:pPr>
-      <w:r>
-        <w:rPr>
-          <w:color w:val="00B050"/>
-        </w:rPr>
-        <w:t>Detect cases where hooking may overflow past the end of a function, and fail. (Provide policy or flag to allow overriding this behaviour.) Examples may be instructions such as ‘</w:t>
-      </w:r>
-      <w:proofErr w:type="spellStart"/>
-      <w:r>
-        <w:rPr>
-          <w:color w:val="00B050"/>
-        </w:rPr>
-        <w:t>int</w:t>
-      </w:r>
-      <w:proofErr w:type="spellEnd"/>
-      <w:r>
-        <w:rPr>
-          <w:color w:val="00B050"/>
-        </w:rPr>
-        <w:t xml:space="preserve"> 3’, ‘ret’, ‘</w:t>
-      </w:r>
-      <w:proofErr w:type="spellStart"/>
-      <w:r>
-        <w:rPr>
-          <w:color w:val="00B050"/>
-        </w:rPr>
-        <w:t>jmp</w:t>
-      </w:r>
-      <w:proofErr w:type="spellEnd"/>
-      <w:r>
-        <w:rPr>
-          <w:color w:val="00B050"/>
-        </w:rPr>
-        <w:t>’, etc.</w:t>
-      </w:r>
-    </w:p>
-    <w:p>
-      <w:proofErr w:type="spellStart"/>
-      <w:r>
-        <w:rPr>
-          <w:b/>
-        </w:rPr>
         <w:t>FindPattern</w:t>
       </w:r>
-      <w:proofErr w:type="spellEnd"/>
-    </w:p>
-    <w:p>
-      <w:pPr>
-        <w:pStyle w:val="ListParagraph"/>
-        <w:numPr>
-          <w:ilvl w:val="0"/>
-          <w:numId w:val="1"/>
-        </w:numPr>
-        <w:rPr>
-          <w:color w:val="7030A0"/>
-        </w:rPr>
-      </w:pPr>
-      <w:r>
-        <w:rPr>
-          <w:color w:val="7030A0"/>
-        </w:rPr>
-        <w:t>Pat</w:t>
+    </w:p>
+    <w:p>
+      <w:pPr>
+        <w:pStyle w:val="ListParagraph"/>
+        <w:numPr>
+          <w:ilvl w:val="0"/>
+          <w:numId w:val="1"/>
+        </w:numPr>
+        <w:rPr>
+          <w:color w:val="7030A0"/>
+        </w:rPr>
+      </w:pPr>
+      <w:r>
+        <w:rPr>
+          <w:color w:val="7030A0"/>
+        </w:rPr>
+        <w:t>Pattern generator.</w:t>
+      </w:r>
+    </w:p>
+    <w:p>
+      <w:pPr>
+        <w:pStyle w:val="ListParagraph"/>
+        <w:numPr>
+          <w:ilvl w:val="0"/>
+          <w:numId w:val="1"/>
+        </w:numPr>
+        <w:rPr>
+          <w:color w:val="7030A0"/>
+        </w:rPr>
+      </w:pPr>
+      <w:r>
+        <w:rPr>
+          <w:color w:val="7030A0"/>
+        </w:rPr>
+        <w:t>‘Start’ attribute support.</w:t>
+      </w:r>
+    </w:p>
+    <w:p>
+      <w:pPr>
+        <w:pStyle w:val="ListParagraph"/>
+        <w:numPr>
+          <w:ilvl w:val="0"/>
+          <w:numId w:val="1"/>
+        </w:numPr>
+        <w:rPr>
+          <w:color w:val="7030A0"/>
+        </w:rPr>
+      </w:pPr>
+      <w:r>
+        <w:rPr>
+          <w:color w:val="7030A0"/>
+        </w:rPr>
+        <w:t>Dump results to file.</w:t>
+      </w:r>
+    </w:p>
+    <w:p>
+      <w:pPr>
+        <w:pStyle w:val="ListParagraph"/>
+        <w:numPr>
+          <w:ilvl w:val="0"/>
+          <w:numId w:val="1"/>
+        </w:numPr>
+        <w:rPr>
+          <w:color w:val="7030A0"/>
+        </w:rPr>
+      </w:pPr>
+      <w:r>
+        <w:rPr>
+          <w:color w:val="7030A0"/>
+        </w:rPr>
+        <w:t xml:space="preserve">Improve pattern file </w:t>
       </w:r>
       <w:bookmarkStart w:id="0" w:name="_GoBack"/>
       <w:bookmarkEnd w:id="0"/>
@@ -3283,68 +2487,16 @@
         <w:rPr>
           <w:color w:val="7030A0"/>
         </w:rPr>
-        <w:t>tern generator.</w:t>
-      </w:r>
-    </w:p>
-    <w:p>
-      <w:pPr>
-        <w:pStyle w:val="ListParagraph"/>
-        <w:numPr>
-          <w:ilvl w:val="0"/>
-          <w:numId w:val="1"/>
-        </w:numPr>
-        <w:rPr>
-          <w:color w:val="7030A0"/>
-        </w:rPr>
-      </w:pPr>
-      <w:r>
-        <w:rPr>
-          <w:color w:val="7030A0"/>
-        </w:rPr>
-        <w:t xml:space="preserve">‘Start’ </w:t>
-      </w:r>
-      <w:proofErr w:type="gramStart"/>
-      <w:r>
-        <w:rPr>
-          <w:color w:val="7030A0"/>
-        </w:rPr>
-        <w:t>attribute</w:t>
-      </w:r>
-      <w:proofErr w:type="gramEnd"/>
-      <w:r>
-        <w:rPr>
-          <w:color w:val="7030A0"/>
-        </w:rPr>
-        <w:t xml:space="preserve"> support.</w:t>
-      </w:r>
-    </w:p>
-    <w:p>
-      <w:pPr>
-        <w:pStyle w:val="ListParagraph"/>
-        <w:numPr>
-          <w:ilvl w:val="0"/>
-          <w:numId w:val="1"/>
-        </w:numPr>
-        <w:rPr>
-          <w:color w:val="7030A0"/>
-        </w:rPr>
-      </w:pPr>
-      <w:r>
-        <w:rPr>
-          <w:color w:val="7030A0"/>
-        </w:rPr>
-        <w:t>Dump results to file.</w:t>
-      </w:r>
-    </w:p>
-    <w:p>
-      <w:proofErr w:type="spellStart"/>
+        <w:t>parser implementation.</w:t>
+      </w:r>
+    </w:p>
+    <w:p>
       <w:r>
         <w:rPr>
           <w:b/>
         </w:rPr>
         <w:t>PeLib</w:t>
       </w:r>
-      <w:proofErr w:type="spellEnd"/>
     </w:p>
     <w:p>
       <w:pPr>
@@ -3409,21 +2561,8 @@
         <w:rPr>
           <w:color w:val="7030A0"/>
         </w:rPr>
-        <w:t xml:space="preserve">Investigate use of virtual functions for file </w:t>
-      </w:r>
-      <w:proofErr w:type="spellStart"/>
-      <w:r>
-        <w:rPr>
-          <w:color w:val="7030A0"/>
-        </w:rPr>
-        <w:t>vs</w:t>
-      </w:r>
-      <w:proofErr w:type="spellEnd"/>
-      <w:r>
-        <w:rPr>
-          <w:color w:val="7030A0"/>
-        </w:rPr>
-        <w:t xml:space="preserve"> memory</w:t>
+        <w:lastRenderedPageBreak/>
+        <w:t>Investigate use of virtual functions for file vs memory</w:t>
       </w:r>
       <w:r>
         <w:rPr>
@@ -3435,21 +2574,7 @@
         <w:rPr>
           <w:color w:val="7030A0"/>
         </w:rPr>
-        <w:t xml:space="preserve"> (</w:t>
-      </w:r>
-      <w:proofErr w:type="spellStart"/>
-      <w:r>
-        <w:rPr>
-          <w:color w:val="7030A0"/>
-        </w:rPr>
-        <w:t>RvaToVa</w:t>
-      </w:r>
-      <w:proofErr w:type="spellEnd"/>
-      <w:r>
-        <w:rPr>
-          <w:color w:val="7030A0"/>
-        </w:rPr>
-        <w:t>)</w:t>
+        <w:t xml:space="preserve"> (RvaToVa)</w:t>
       </w:r>
       <w:r>
         <w:rPr>
@@ -3473,865 +2598,641 @@
         <w:rPr>
           <w:color w:val="7030A0"/>
         </w:rPr>
+        <w:t>Extra sanity checking in all components.</w:t>
+      </w:r>
+    </w:p>
+    <w:p>
+      <w:pPr>
+        <w:pStyle w:val="ListParagraph"/>
+        <w:numPr>
+          <w:ilvl w:val="1"/>
+          <w:numId w:val="1"/>
+        </w:numPr>
+        <w:rPr>
+          <w:color w:val="7030A0"/>
+        </w:rPr>
+      </w:pPr>
+      <w:r>
+        <w:rPr>
+          <w:color w:val="7030A0"/>
+        </w:rPr>
+        <w:t xml:space="preserve">E.g. </w:t>
+      </w:r>
+      <w:r>
+        <w:rPr>
+          <w:color w:val="7030A0"/>
+        </w:rPr>
+        <w:t>Check NumberOfRvaAndSizes in NtHeaders before attempting to retrieve a data dir.</w:t>
+      </w:r>
+    </w:p>
+    <w:p>
+      <w:pPr>
+        <w:pStyle w:val="ListParagraph"/>
+        <w:numPr>
+          <w:ilvl w:val="0"/>
+          <w:numId w:val="1"/>
+        </w:numPr>
+        <w:rPr>
+          <w:color w:val="7030A0"/>
+        </w:rPr>
+      </w:pPr>
+      <w:r>
+        <w:rPr>
+          <w:color w:val="7030A0"/>
+        </w:rPr>
+        <w:t>Cache base pointers etc rather than retrieving it manually in every getter/setter. Slightly less ‘robust’, but due to the typically ‘read-only’ nature of the data this is the expected behaviour in all known cases anyway.</w:t>
+      </w:r>
+    </w:p>
+    <w:p>
+      <w:pPr>
+        <w:pStyle w:val="ListParagraph"/>
+        <w:numPr>
+          <w:ilvl w:val="0"/>
+          <w:numId w:val="1"/>
+        </w:numPr>
+        <w:rPr>
+          <w:color w:val="7030A0"/>
+        </w:rPr>
+      </w:pPr>
+      <w:r>
+        <w:rPr>
+          <w:color w:val="7030A0"/>
+        </w:rPr>
+        <w:t>Consistent</w:t>
+      </w:r>
+      <w:r>
+        <w:rPr>
+          <w:color w:val="7030A0"/>
+        </w:rPr>
+        <w:t xml:space="preserve"> API for GetBase. (e.g. PVOID vs PBYTE vs T*)</w:t>
+      </w:r>
+    </w:p>
+    <w:p>
+      <w:pPr>
+        <w:pStyle w:val="ListParagraph"/>
+        <w:numPr>
+          <w:ilvl w:val="0"/>
+          <w:numId w:val="1"/>
+        </w:numPr>
+        <w:rPr>
+          <w:color w:val="00B050"/>
+        </w:rPr>
+      </w:pPr>
+      <w:r>
+        <w:rPr>
+          <w:color w:val="00B050"/>
+        </w:rPr>
+        <w:t>Support more of the PE file format.</w:t>
+      </w:r>
+    </w:p>
+    <w:p>
+      <w:pPr>
+        <w:pStyle w:val="ListParagraph"/>
+        <w:numPr>
+          <w:ilvl w:val="1"/>
+          <w:numId w:val="1"/>
+        </w:numPr>
+        <w:rPr>
+          <w:color w:val="7030A0"/>
+        </w:rPr>
+      </w:pPr>
+      <w:r>
+        <w:rPr>
+          <w:color w:val="7030A0"/>
+        </w:rPr>
+        <w:t>Overlay data.</w:t>
+      </w:r>
+    </w:p>
+    <w:p>
+      <w:pPr>
+        <w:pStyle w:val="ListParagraph"/>
+        <w:numPr>
+          <w:ilvl w:val="1"/>
+          <w:numId w:val="1"/>
+        </w:numPr>
+        <w:rPr>
+          <w:color w:val="7030A0"/>
+        </w:rPr>
+      </w:pPr>
+      <w:r>
+        <w:rPr>
+          <w:color w:val="7030A0"/>
+        </w:rPr>
+        <w:t>Resource directory.</w:t>
+      </w:r>
+    </w:p>
+    <w:p>
+      <w:pPr>
+        <w:pStyle w:val="ListParagraph"/>
+        <w:numPr>
+          <w:ilvl w:val="1"/>
+          <w:numId w:val="1"/>
+        </w:numPr>
+        <w:rPr>
+          <w:color w:val="7030A0"/>
+        </w:rPr>
+      </w:pPr>
+      <w:r>
+        <w:rPr>
+          <w:color w:val="7030A0"/>
+        </w:rPr>
+        <w:t>Exception directory.</w:t>
+      </w:r>
+    </w:p>
+    <w:p>
+      <w:pPr>
+        <w:pStyle w:val="ListParagraph"/>
+        <w:numPr>
+          <w:ilvl w:val="1"/>
+          <w:numId w:val="1"/>
+        </w:numPr>
+        <w:rPr>
+          <w:color w:val="7030A0"/>
+        </w:rPr>
+      </w:pPr>
+      <w:r>
+        <w:rPr>
+          <w:color w:val="7030A0"/>
+        </w:rPr>
+        <w:t>Relocation directory.</w:t>
+      </w:r>
+    </w:p>
+    <w:p>
+      <w:pPr>
+        <w:pStyle w:val="ListParagraph"/>
+        <w:numPr>
+          <w:ilvl w:val="1"/>
+          <w:numId w:val="1"/>
+        </w:numPr>
+        <w:rPr>
+          <w:color w:val="00B050"/>
+        </w:rPr>
+      </w:pPr>
+      <w:r>
+        <w:rPr>
+          <w:color w:val="00B050"/>
+        </w:rPr>
+        <w:t>Security directory.</w:t>
+      </w:r>
+    </w:p>
+    <w:p>
+      <w:pPr>
+        <w:pStyle w:val="ListParagraph"/>
+        <w:numPr>
+          <w:ilvl w:val="1"/>
+          <w:numId w:val="1"/>
+        </w:numPr>
+        <w:rPr>
+          <w:color w:val="00B050"/>
+        </w:rPr>
+      </w:pPr>
+      <w:r>
+        <w:rPr>
+          <w:color w:val="00B050"/>
+        </w:rPr>
+        <w:t>Debug directory.</w:t>
+      </w:r>
+    </w:p>
+    <w:p>
+      <w:pPr>
+        <w:pStyle w:val="ListParagraph"/>
+        <w:numPr>
+          <w:ilvl w:val="1"/>
+          <w:numId w:val="1"/>
+        </w:numPr>
+        <w:rPr>
+          <w:color w:val="7030A0"/>
+        </w:rPr>
+      </w:pPr>
+      <w:r>
+        <w:rPr>
+          <w:color w:val="7030A0"/>
+        </w:rPr>
+        <w:t>Load config directory.</w:t>
+      </w:r>
+    </w:p>
+    <w:p>
+      <w:pPr>
+        <w:pStyle w:val="ListParagraph"/>
+        <w:numPr>
+          <w:ilvl w:val="1"/>
+          <w:numId w:val="1"/>
+        </w:numPr>
+        <w:rPr>
+          <w:color w:val="00B050"/>
+        </w:rPr>
+      </w:pPr>
+      <w:r>
+        <w:rPr>
+          <w:color w:val="00B050"/>
+        </w:rPr>
+        <w:t>Delay import directory.</w:t>
+      </w:r>
+    </w:p>
+    <w:p>
+      <w:pPr>
+        <w:pStyle w:val="ListParagraph"/>
+        <w:numPr>
+          <w:ilvl w:val="1"/>
+          <w:numId w:val="1"/>
+        </w:numPr>
+        <w:rPr>
+          <w:color w:val="00B050"/>
+        </w:rPr>
+      </w:pPr>
+      <w:r>
+        <w:rPr>
+          <w:color w:val="00B050"/>
+        </w:rPr>
+        <w:t>Bound import directory.</w:t>
+      </w:r>
+    </w:p>
+    <w:p>
+      <w:pPr>
+        <w:pStyle w:val="ListParagraph"/>
+        <w:numPr>
+          <w:ilvl w:val="1"/>
+          <w:numId w:val="1"/>
+        </w:numPr>
+        <w:rPr>
+          <w:color w:val="00B050"/>
+        </w:rPr>
+      </w:pPr>
+      <w:r>
+        <w:rPr>
+          <w:color w:val="00B050"/>
+        </w:rPr>
+        <w:t>IAT (as opposed to Import) directory.</w:t>
+      </w:r>
+    </w:p>
+    <w:p>
+      <w:pPr>
+        <w:pStyle w:val="ListParagraph"/>
+        <w:numPr>
+          <w:ilvl w:val="1"/>
+          <w:numId w:val="1"/>
+        </w:numPr>
+        <w:rPr>
+          <w:color w:val="00B050"/>
+        </w:rPr>
+      </w:pPr>
+      <w:r>
+        <w:rPr>
+          <w:color w:val="00B050"/>
+        </w:rPr>
+        <w:t>CLR runtime directory support.</w:t>
+      </w:r>
+    </w:p>
+    <w:p>
+      <w:pPr>
+        <w:pStyle w:val="ListParagraph"/>
+        <w:numPr>
+          <w:ilvl w:val="0"/>
+          <w:numId w:val="1"/>
+        </w:numPr>
+        <w:rPr>
+          <w:color w:val="7030A0"/>
+        </w:rPr>
+      </w:pPr>
+      <w:r>
+        <w:rPr>
+          <w:color w:val="7030A0"/>
+        </w:rPr>
+        <w:t>Full support for writing back to PE file, including automatically performing adjustments where required to fit in new data or remove unnecessary space.</w:t>
+      </w:r>
+    </w:p>
+    <w:p>
+      <w:pPr>
+        <w:pStyle w:val="ListParagraph"/>
+        <w:numPr>
+          <w:ilvl w:val="0"/>
+          <w:numId w:val="1"/>
+        </w:numPr>
+        <w:rPr>
+          <w:color w:val="7030A0"/>
+        </w:rPr>
+      </w:pPr>
+      <w:r>
+        <w:rPr>
+          <w:color w:val="7030A0"/>
+        </w:rPr>
+        <w:t>Improve export forwarding code to detect and handle forward-by-</w:t>
+      </w:r>
+      <w:r>
+        <w:rPr>
+          <w:color w:val="7030A0"/>
+        </w:rPr>
+        <w:t>ordinal</w:t>
+      </w:r>
+      <w:r>
+        <w:rPr>
+          <w:color w:val="7030A0"/>
+        </w:rPr>
+        <w:t xml:space="preserve"> explicitly rather than forcing the user to detect it and do string manipulation and conversion. </w:t>
+      </w:r>
+    </w:p>
+    <w:p>
+      <w:pPr>
+        <w:pStyle w:val="ListParagraph"/>
+        <w:numPr>
+          <w:ilvl w:val="0"/>
+          <w:numId w:val="1"/>
+        </w:numPr>
+        <w:rPr>
+          <w:color w:val="7030A0"/>
+        </w:rPr>
+      </w:pPr>
+      <w:r>
+        <w:rPr>
+          <w:color w:val="7030A0"/>
+        </w:rPr>
+        <w:t>Helper functions such as FindExport, FindImport, HasDataDir, GetArchitecture,</w:t>
+      </w:r>
+      <w:r>
+        <w:rPr>
+          <w:color w:val="7030A0"/>
+        </w:rPr>
+        <w:t xml:space="preserve"> IsDotNet,</w:t>
+      </w:r>
+      <w:r>
+        <w:rPr>
+          <w:color w:val="7030A0"/>
+        </w:rPr>
+        <w:t xml:space="preserve"> GetPDB,</w:t>
+      </w:r>
+      <w:r>
+        <w:rPr>
+          <w:color w:val="7030A0"/>
+        </w:rPr>
+        <w:t xml:space="preserve"> etc.</w:t>
+      </w:r>
+    </w:p>
+    <w:p>
+      <w:r>
+        <w:rPr>
+          <w:b/>
+        </w:rPr>
+        <w:t>Disassembler</w:t>
+      </w:r>
+    </w:p>
+    <w:p>
+      <w:pPr>
+        <w:pStyle w:val="ListParagraph"/>
+        <w:numPr>
+          <w:ilvl w:val="0"/>
+          <w:numId w:val="1"/>
+        </w:numPr>
+        <w:rPr>
+          <w:color w:val="00B050"/>
+        </w:rPr>
+      </w:pPr>
+      <w:r>
+        <w:rPr>
+          <w:color w:val="00B050"/>
+        </w:rPr>
+        <w:t>Decode calls/jumps to function names if possible.</w:t>
+      </w:r>
+    </w:p>
+    <w:p>
+      <w:pPr>
+        <w:pStyle w:val="ListParagraph"/>
+        <w:numPr>
+          <w:ilvl w:val="0"/>
+          <w:numId w:val="1"/>
+        </w:numPr>
+        <w:rPr>
+          <w:color w:val="00B050"/>
+        </w:rPr>
+      </w:pPr>
+      <w:r>
+        <w:rPr>
+          <w:color w:val="00B050"/>
+        </w:rPr>
+        <w:t>NOP/UnNOP support.</w:t>
+      </w:r>
+    </w:p>
+    <w:p>
+      <w:pPr>
+        <w:pStyle w:val="ListParagraph"/>
+        <w:numPr>
+          <w:ilvl w:val="0"/>
+          <w:numId w:val="1"/>
+        </w:numPr>
+        <w:rPr>
+          <w:color w:val="00B050"/>
+        </w:rPr>
+      </w:pPr>
+      <w:r>
+        <w:rPr>
+          <w:color w:val="00B050"/>
+        </w:rPr>
+        <w:t>ASM searching API with ‘wildcards’. (MetaASM?)</w:t>
+      </w:r>
+    </w:p>
+    <w:p>
+      <w:pPr>
+        <w:pStyle w:val="ListParagraph"/>
+        <w:numPr>
+          <w:ilvl w:val="0"/>
+          <w:numId w:val="1"/>
+        </w:numPr>
+        <w:rPr>
+          <w:color w:val="00B050"/>
+        </w:rPr>
+      </w:pPr>
+      <w:r>
+        <w:rPr>
+          <w:color w:val="00B050"/>
+        </w:rPr>
+        <w:t>String based assembler with x64 support.</w:t>
+      </w:r>
+    </w:p>
+    <w:p>
+      <w:pPr>
+        <w:pStyle w:val="ListParagraph"/>
+        <w:numPr>
+          <w:ilvl w:val="0"/>
+          <w:numId w:val="1"/>
+        </w:numPr>
+        <w:rPr>
+          <w:color w:val="00B050"/>
+        </w:rPr>
+      </w:pPr>
+      <w:r>
+        <w:rPr>
+          <w:color w:val="00B050"/>
+        </w:rPr>
+        <w:t>Disassemble function API.</w:t>
+      </w:r>
+    </w:p>
+    <w:p>
+      <w:r>
+        <w:rPr>
+          <w:b/>
+        </w:rPr>
+        <w:t>Scanner</w:t>
+      </w:r>
+    </w:p>
+    <w:p>
+      <w:pPr>
+        <w:pStyle w:val="ListParagraph"/>
+        <w:numPr>
+          <w:ilvl w:val="0"/>
+          <w:numId w:val="1"/>
+        </w:numPr>
+        <w:rPr>
+          <w:color w:val="7030A0"/>
+        </w:rPr>
+      </w:pPr>
+      <w:r>
+        <w:rPr>
+          <w:color w:val="7030A0"/>
+        </w:rPr>
+        <w:t>Rewrite to be more reliable and robust.</w:t>
+      </w:r>
+    </w:p>
+    <w:p>
+      <w:pPr>
+        <w:pStyle w:val="ListParagraph"/>
+        <w:numPr>
+          <w:ilvl w:val="0"/>
+          <w:numId w:val="1"/>
+        </w:numPr>
+        <w:rPr>
+          <w:color w:val="7030A0"/>
+        </w:rPr>
+      </w:pPr>
+      <w:r>
+        <w:rPr>
+          <w:color w:val="7030A0"/>
+        </w:rPr>
+        <w:t>Refactor to reduce code duplication.</w:t>
+      </w:r>
+    </w:p>
+    <w:p>
+      <w:pPr>
+        <w:pStyle w:val="ListParagraph"/>
+        <w:numPr>
+          <w:ilvl w:val="0"/>
+          <w:numId w:val="1"/>
+        </w:numPr>
+        <w:rPr>
+          <w:color w:val="7030A0"/>
+        </w:rPr>
+      </w:pPr>
+      <w:r>
+        <w:rPr>
+          <w:color w:val="7030A0"/>
+        </w:rPr>
+        <w:t>Use a file view with a small memory cache rather than consuming large amounts of RAM.</w:t>
+      </w:r>
+    </w:p>
+    <w:p>
+      <w:pPr>
+        <w:pStyle w:val="ListParagraph"/>
+        <w:numPr>
+          <w:ilvl w:val="0"/>
+          <w:numId w:val="1"/>
+        </w:numPr>
+        <w:rPr>
+          <w:color w:val="7030A0"/>
+        </w:rPr>
+      </w:pPr>
+      <w:r>
+        <w:rPr>
+          <w:color w:val="7030A0"/>
+        </w:rPr>
+        <w:t>Multi-threaded scanning options.</w:t>
+      </w:r>
+    </w:p>
+    <w:p>
+      <w:pPr>
+        <w:pStyle w:val="ListParagraph"/>
+        <w:numPr>
+          <w:ilvl w:val="0"/>
+          <w:numId w:val="1"/>
+        </w:numPr>
+        <w:rPr>
+          <w:color w:val="00B050"/>
+        </w:rPr>
+      </w:pPr>
+      <w:r>
+        <w:rPr>
+          <w:color w:val="00B050"/>
+        </w:rPr>
+        <w:t>Wildcard support for vector/string scanning.</w:t>
+      </w:r>
+    </w:p>
+    <w:p>
+      <w:pPr>
+        <w:pStyle w:val="ListParagraph"/>
+        <w:numPr>
+          <w:ilvl w:val="0"/>
+          <w:numId w:val="1"/>
+        </w:numPr>
+        <w:rPr>
+          <w:color w:val="00B050"/>
+        </w:rPr>
+      </w:pPr>
+      <w:r>
+        <w:rPr>
+          <w:color w:val="00B050"/>
+        </w:rPr>
+        <w:t>Regex support for string scanning.</w:t>
+      </w:r>
+    </w:p>
+    <w:p>
+      <w:pPr>
+        <w:pStyle w:val="ListParagraph"/>
+        <w:numPr>
+          <w:ilvl w:val="0"/>
+          <w:numId w:val="1"/>
+        </w:numPr>
+        <w:rPr>
+          <w:color w:val="7030A0"/>
+        </w:rPr>
+      </w:pPr>
+      <w:r>
+        <w:rPr>
+          <w:color w:val="7030A0"/>
+        </w:rPr>
+        <w:t>Memory protection filters (read, write, exec).</w:t>
+      </w:r>
+    </w:p>
+    <w:p>
+      <w:pPr>
+        <w:pStyle w:val="ListParagraph"/>
+        <w:numPr>
+          <w:ilvl w:val="0"/>
+          <w:numId w:val="1"/>
+        </w:numPr>
+        <w:rPr>
+          <w:color w:val="7030A0"/>
+        </w:rPr>
+      </w:pPr>
+      <w:r>
+        <w:rPr>
+          <w:color w:val="7030A0"/>
+        </w:rPr>
+        <w:t>Memory type filters (private, mapped, image).</w:t>
+      </w:r>
+    </w:p>
+    <w:p>
+      <w:pPr>
+        <w:pStyle w:val="ListParagraph"/>
+        <w:numPr>
+          <w:ilvl w:val="0"/>
+          <w:numId w:val="1"/>
+        </w:numPr>
+        <w:rPr>
+          <w:color w:val="00B050"/>
+        </w:rPr>
+      </w:pPr>
+      <w:r>
+        <w:rPr>
+          <w:color w:val="00B050"/>
+        </w:rPr>
         <w:lastRenderedPageBreak/>
-        <w:t>Extra sanity checking in all components.</w:t>
-      </w:r>
-    </w:p>
-    <w:p>
-      <w:pPr>
-        <w:pStyle w:val="ListParagraph"/>
-        <w:numPr>
-          <w:ilvl w:val="1"/>
-          <w:numId w:val="1"/>
-        </w:numPr>
-        <w:rPr>
-          <w:color w:val="7030A0"/>
-        </w:rPr>
-      </w:pPr>
-      <w:r>
-        <w:rPr>
-          <w:color w:val="7030A0"/>
-        </w:rPr>
-        <w:t xml:space="preserve">E.g. </w:t>
-      </w:r>
-      <w:r>
-        <w:rPr>
-          <w:color w:val="7030A0"/>
-        </w:rPr>
-        <w:t xml:space="preserve">Check </w:t>
-      </w:r>
-      <w:proofErr w:type="spellStart"/>
-      <w:r>
-        <w:rPr>
-          <w:color w:val="7030A0"/>
-        </w:rPr>
-        <w:t>NumberOfRvaAndSizes</w:t>
-      </w:r>
-      <w:proofErr w:type="spellEnd"/>
-      <w:r>
-        <w:rPr>
-          <w:color w:val="7030A0"/>
-        </w:rPr>
-        <w:t xml:space="preserve"> in </w:t>
-      </w:r>
-      <w:proofErr w:type="spellStart"/>
-      <w:r>
-        <w:rPr>
-          <w:color w:val="7030A0"/>
-        </w:rPr>
-        <w:t>NtHeaders</w:t>
-      </w:r>
-      <w:proofErr w:type="spellEnd"/>
-      <w:r>
-        <w:rPr>
-          <w:color w:val="7030A0"/>
-        </w:rPr>
-        <w:t xml:space="preserve"> before attempting to retrieve a data dir.</w:t>
-      </w:r>
-    </w:p>
-    <w:p>
-      <w:pPr>
-        <w:pStyle w:val="ListParagraph"/>
-        <w:numPr>
-          <w:ilvl w:val="0"/>
-          <w:numId w:val="1"/>
-        </w:numPr>
-        <w:rPr>
-          <w:color w:val="7030A0"/>
-        </w:rPr>
-      </w:pPr>
-      <w:r>
-        <w:rPr>
-          <w:color w:val="7030A0"/>
-        </w:rPr>
-        <w:t xml:space="preserve">Cache base pointers </w:t>
-      </w:r>
-      <w:proofErr w:type="spellStart"/>
-      <w:r>
-        <w:rPr>
-          <w:color w:val="7030A0"/>
-        </w:rPr>
-        <w:t>etc</w:t>
-      </w:r>
-      <w:proofErr w:type="spellEnd"/>
-      <w:r>
-        <w:rPr>
-          <w:color w:val="7030A0"/>
-        </w:rPr>
-        <w:t xml:space="preserve"> rather than retrieving it manually in every getter/setter. Slightly less ‘robust’, but due to the typically ‘read-only’ nature of the data this is the expected behaviour in all known cases anyway.</w:t>
-      </w:r>
-    </w:p>
-    <w:p>
-      <w:pPr>
-        <w:pStyle w:val="ListParagraph"/>
-        <w:numPr>
-          <w:ilvl w:val="0"/>
-          <w:numId w:val="1"/>
-        </w:numPr>
-        <w:rPr>
-          <w:color w:val="7030A0"/>
-        </w:rPr>
-      </w:pPr>
-      <w:r>
-        <w:rPr>
-          <w:color w:val="7030A0"/>
-        </w:rPr>
-        <w:t>Consistent</w:t>
-      </w:r>
-      <w:r>
-        <w:rPr>
-          <w:color w:val="7030A0"/>
-        </w:rPr>
-        <w:t xml:space="preserve"> API for </w:t>
-      </w:r>
-      <w:proofErr w:type="spellStart"/>
-      <w:r>
-        <w:rPr>
-          <w:color w:val="7030A0"/>
-        </w:rPr>
-        <w:t>GetBase</w:t>
-      </w:r>
-      <w:proofErr w:type="spellEnd"/>
-      <w:r>
-        <w:rPr>
-          <w:color w:val="7030A0"/>
-        </w:rPr>
-        <w:t xml:space="preserve">. (e.g. PVOID </w:t>
-      </w:r>
-      <w:proofErr w:type="spellStart"/>
-      <w:r>
-        <w:rPr>
-          <w:color w:val="7030A0"/>
-        </w:rPr>
-        <w:t>vs</w:t>
-      </w:r>
-      <w:proofErr w:type="spellEnd"/>
-      <w:r>
-        <w:rPr>
-          <w:color w:val="7030A0"/>
-        </w:rPr>
-        <w:t xml:space="preserve"> PBYTE </w:t>
-      </w:r>
-      <w:proofErr w:type="spellStart"/>
-      <w:r>
-        <w:rPr>
-          <w:color w:val="7030A0"/>
-        </w:rPr>
-        <w:t>vs</w:t>
-      </w:r>
-      <w:proofErr w:type="spellEnd"/>
-      <w:r>
-        <w:rPr>
-          <w:color w:val="7030A0"/>
-        </w:rPr>
-        <w:t xml:space="preserve"> T*)</w:t>
-      </w:r>
-    </w:p>
-    <w:p>
-      <w:pPr>
-        <w:pStyle w:val="ListParagraph"/>
-        <w:numPr>
-          <w:ilvl w:val="0"/>
-          <w:numId w:val="1"/>
-        </w:numPr>
-        <w:rPr>
-          <w:color w:val="00B050"/>
-        </w:rPr>
-      </w:pPr>
-      <w:r>
-        <w:rPr>
-          <w:color w:val="00B050"/>
-        </w:rPr>
-        <w:t>Support more of the PE file format.</w:t>
-      </w:r>
-    </w:p>
-    <w:p>
-      <w:pPr>
-        <w:pStyle w:val="ListParagraph"/>
-        <w:numPr>
-          <w:ilvl w:val="1"/>
-          <w:numId w:val="1"/>
-        </w:numPr>
-        <w:rPr>
-          <w:color w:val="7030A0"/>
-        </w:rPr>
-      </w:pPr>
-      <w:r>
-        <w:rPr>
-          <w:color w:val="7030A0"/>
-        </w:rPr>
-        <w:t>Overlay data.</w:t>
-      </w:r>
-    </w:p>
-    <w:p>
-      <w:pPr>
-        <w:pStyle w:val="ListParagraph"/>
-        <w:numPr>
-          <w:ilvl w:val="1"/>
-          <w:numId w:val="1"/>
-        </w:numPr>
-        <w:rPr>
-          <w:color w:val="7030A0"/>
-        </w:rPr>
-      </w:pPr>
-      <w:r>
-        <w:rPr>
-          <w:color w:val="7030A0"/>
-        </w:rPr>
-        <w:t>Resource directory.</w:t>
-      </w:r>
-    </w:p>
-    <w:p>
-      <w:pPr>
-        <w:pStyle w:val="ListParagraph"/>
-        <w:numPr>
-          <w:ilvl w:val="1"/>
-          <w:numId w:val="1"/>
-        </w:numPr>
-        <w:rPr>
-          <w:color w:val="7030A0"/>
-        </w:rPr>
-      </w:pPr>
-      <w:r>
-        <w:rPr>
-          <w:color w:val="7030A0"/>
-        </w:rPr>
-        <w:t>Exception directory.</w:t>
-      </w:r>
-    </w:p>
-    <w:p>
-      <w:pPr>
-        <w:pStyle w:val="ListParagraph"/>
-        <w:numPr>
-          <w:ilvl w:val="1"/>
-          <w:numId w:val="1"/>
-        </w:numPr>
-        <w:rPr>
-          <w:color w:val="7030A0"/>
-        </w:rPr>
-      </w:pPr>
-      <w:r>
-        <w:rPr>
-          <w:color w:val="7030A0"/>
-        </w:rPr>
-        <w:t>Relocation directory.</w:t>
-      </w:r>
-    </w:p>
-    <w:p>
-      <w:pPr>
-        <w:pStyle w:val="ListParagraph"/>
-        <w:numPr>
-          <w:ilvl w:val="1"/>
-          <w:numId w:val="1"/>
-        </w:numPr>
-        <w:rPr>
-          <w:color w:val="00B050"/>
-        </w:rPr>
-      </w:pPr>
-      <w:r>
-        <w:rPr>
-          <w:color w:val="00B050"/>
-        </w:rPr>
-        <w:t>Security directory.</w:t>
-      </w:r>
-    </w:p>
-    <w:p>
-      <w:pPr>
-        <w:pStyle w:val="ListParagraph"/>
-        <w:numPr>
-          <w:ilvl w:val="1"/>
-          <w:numId w:val="1"/>
-        </w:numPr>
-        <w:rPr>
-          <w:color w:val="00B050"/>
-        </w:rPr>
-      </w:pPr>
-      <w:r>
-        <w:rPr>
-          <w:color w:val="00B050"/>
-        </w:rPr>
-        <w:t>Debug directory.</w:t>
-      </w:r>
-    </w:p>
-    <w:p>
-      <w:pPr>
-        <w:pStyle w:val="ListParagraph"/>
-        <w:numPr>
-          <w:ilvl w:val="1"/>
-          <w:numId w:val="1"/>
-        </w:numPr>
-        <w:rPr>
-          <w:color w:val="7030A0"/>
-        </w:rPr>
-      </w:pPr>
-      <w:r>
-        <w:rPr>
-          <w:color w:val="7030A0"/>
-        </w:rPr>
-        <w:t xml:space="preserve">Load </w:t>
-      </w:r>
-      <w:proofErr w:type="spellStart"/>
-      <w:r>
-        <w:rPr>
-          <w:color w:val="7030A0"/>
-        </w:rPr>
-        <w:t>config</w:t>
-      </w:r>
-      <w:proofErr w:type="spellEnd"/>
-      <w:r>
-        <w:rPr>
-          <w:color w:val="7030A0"/>
-        </w:rPr>
-        <w:t xml:space="preserve"> directory.</w:t>
-      </w:r>
-    </w:p>
-    <w:p>
-      <w:pPr>
-        <w:pStyle w:val="ListParagraph"/>
-        <w:numPr>
-          <w:ilvl w:val="1"/>
-          <w:numId w:val="1"/>
-        </w:numPr>
-        <w:rPr>
-          <w:color w:val="00B050"/>
-        </w:rPr>
-      </w:pPr>
-      <w:r>
-        <w:rPr>
-          <w:color w:val="00B050"/>
-        </w:rPr>
-        <w:t>Delay import directory.</w:t>
-      </w:r>
-    </w:p>
-    <w:p>
-      <w:pPr>
-        <w:pStyle w:val="ListParagraph"/>
-        <w:numPr>
-          <w:ilvl w:val="1"/>
-          <w:numId w:val="1"/>
-        </w:numPr>
-        <w:rPr>
-          <w:color w:val="00B050"/>
-        </w:rPr>
-      </w:pPr>
-      <w:r>
-        <w:rPr>
-          <w:color w:val="00B050"/>
-        </w:rPr>
-        <w:t>Bound import directory.</w:t>
-      </w:r>
-    </w:p>
-    <w:p>
-      <w:pPr>
-        <w:pStyle w:val="ListParagraph"/>
-        <w:numPr>
-          <w:ilvl w:val="1"/>
-          <w:numId w:val="1"/>
-        </w:numPr>
-        <w:rPr>
-          <w:color w:val="00B050"/>
-        </w:rPr>
-      </w:pPr>
-      <w:r>
-        <w:rPr>
-          <w:color w:val="00B050"/>
-        </w:rPr>
-        <w:t>IAT (as opposed to Import) directory.</w:t>
-      </w:r>
-    </w:p>
-    <w:p>
-      <w:pPr>
-        <w:pStyle w:val="ListParagraph"/>
-        <w:numPr>
-          <w:ilvl w:val="1"/>
-          <w:numId w:val="1"/>
-        </w:numPr>
-        <w:rPr>
-          <w:color w:val="00B050"/>
-        </w:rPr>
-      </w:pPr>
-      <w:r>
-        <w:rPr>
-          <w:color w:val="00B050"/>
-        </w:rPr>
-        <w:t>CLR runtime directory support.</w:t>
-      </w:r>
-    </w:p>
-    <w:p>
-      <w:pPr>
-        <w:pStyle w:val="ListParagraph"/>
-        <w:numPr>
-          <w:ilvl w:val="0"/>
-          <w:numId w:val="1"/>
-        </w:numPr>
-        <w:rPr>
-          <w:color w:val="7030A0"/>
-        </w:rPr>
-      </w:pPr>
-      <w:r>
-        <w:rPr>
-          <w:color w:val="7030A0"/>
-        </w:rPr>
-        <w:t>Full support for writing back to PE file, including automatically performing adjustments where required to fit in new data or remove unnecessary space.</w:t>
-      </w:r>
-    </w:p>
-    <w:p>
-      <w:pPr>
-        <w:pStyle w:val="ListParagraph"/>
-        <w:numPr>
-          <w:ilvl w:val="0"/>
-          <w:numId w:val="1"/>
-        </w:numPr>
-        <w:rPr>
-          <w:color w:val="7030A0"/>
-        </w:rPr>
-      </w:pPr>
-      <w:r>
-        <w:rPr>
-          <w:color w:val="7030A0"/>
-        </w:rPr>
-        <w:t>Improve export forwarding code to detect and handle forward-by-</w:t>
-      </w:r>
-      <w:r>
-        <w:rPr>
-          <w:color w:val="7030A0"/>
-        </w:rPr>
-        <w:t>ordinal</w:t>
-      </w:r>
-      <w:r>
-        <w:rPr>
-          <w:color w:val="7030A0"/>
-        </w:rPr>
-        <w:t xml:space="preserve"> explicitly rather than forcing the user to detect it and do string manipulation and conversion. </w:t>
-      </w:r>
-    </w:p>
-    <w:p>
-      <w:pPr>
-        <w:pStyle w:val="ListParagraph"/>
-        <w:numPr>
-          <w:ilvl w:val="0"/>
-          <w:numId w:val="1"/>
-        </w:numPr>
-        <w:rPr>
-          <w:color w:val="7030A0"/>
-        </w:rPr>
-      </w:pPr>
-      <w:r>
-        <w:rPr>
-          <w:color w:val="7030A0"/>
-        </w:rPr>
-        <w:t xml:space="preserve">Helper functions such as </w:t>
-      </w:r>
-      <w:proofErr w:type="spellStart"/>
-      <w:r>
-        <w:rPr>
-          <w:color w:val="7030A0"/>
-        </w:rPr>
-        <w:t>FindExport</w:t>
-      </w:r>
-      <w:proofErr w:type="spellEnd"/>
-      <w:r>
-        <w:rPr>
-          <w:color w:val="7030A0"/>
-        </w:rPr>
-        <w:t xml:space="preserve">, </w:t>
-      </w:r>
-      <w:proofErr w:type="spellStart"/>
-      <w:r>
-        <w:rPr>
-          <w:color w:val="7030A0"/>
-        </w:rPr>
-        <w:t>FindImport</w:t>
-      </w:r>
-      <w:proofErr w:type="spellEnd"/>
-      <w:r>
-        <w:rPr>
-          <w:color w:val="7030A0"/>
-        </w:rPr>
-        <w:t xml:space="preserve">, </w:t>
-      </w:r>
-      <w:proofErr w:type="spellStart"/>
-      <w:r>
-        <w:rPr>
-          <w:color w:val="7030A0"/>
-        </w:rPr>
-        <w:t>HasDataDir</w:t>
-      </w:r>
-      <w:proofErr w:type="spellEnd"/>
-      <w:r>
-        <w:rPr>
-          <w:color w:val="7030A0"/>
-        </w:rPr>
-        <w:t xml:space="preserve">, </w:t>
-      </w:r>
-      <w:proofErr w:type="spellStart"/>
-      <w:r>
-        <w:rPr>
-          <w:color w:val="7030A0"/>
-        </w:rPr>
-        <w:t>GetArchitecture</w:t>
-      </w:r>
-      <w:proofErr w:type="spellEnd"/>
-      <w:r>
-        <w:rPr>
-          <w:color w:val="7030A0"/>
-        </w:rPr>
-        <w:t>,</w:t>
-      </w:r>
-      <w:r>
-        <w:rPr>
-          <w:color w:val="7030A0"/>
-        </w:rPr>
-        <w:t xml:space="preserve"> </w:t>
-      </w:r>
-      <w:proofErr w:type="spellStart"/>
-      <w:r>
-        <w:rPr>
-          <w:color w:val="7030A0"/>
-        </w:rPr>
-        <w:t>IsDotNet</w:t>
-      </w:r>
-      <w:proofErr w:type="spellEnd"/>
-      <w:r>
-        <w:rPr>
-          <w:color w:val="7030A0"/>
-        </w:rPr>
-        <w:t>,</w:t>
-      </w:r>
-      <w:r>
-        <w:rPr>
-          <w:color w:val="7030A0"/>
-        </w:rPr>
-        <w:t xml:space="preserve"> </w:t>
-      </w:r>
-      <w:proofErr w:type="spellStart"/>
-      <w:r>
-        <w:rPr>
-          <w:color w:val="7030A0"/>
-        </w:rPr>
-        <w:t>GetPDB</w:t>
-      </w:r>
-      <w:proofErr w:type="spellEnd"/>
-      <w:r>
-        <w:rPr>
-          <w:color w:val="7030A0"/>
-        </w:rPr>
-        <w:t>,</w:t>
-      </w:r>
-      <w:r>
-        <w:rPr>
-          <w:color w:val="7030A0"/>
-        </w:rPr>
-        <w:t xml:space="preserve"> etc.</w:t>
-      </w:r>
-    </w:p>
-    <w:p>
-      <w:r>
-        <w:rPr>
-          <w:b/>
-        </w:rPr>
-        <w:t>Disassembler</w:t>
-      </w:r>
-    </w:p>
-    <w:p>
-      <w:pPr>
-        <w:pStyle w:val="ListParagraph"/>
-        <w:numPr>
-          <w:ilvl w:val="0"/>
-          <w:numId w:val="1"/>
-        </w:numPr>
-        <w:rPr>
-          <w:color w:val="00B050"/>
-        </w:rPr>
-      </w:pPr>
-      <w:r>
-        <w:rPr>
-          <w:color w:val="00B050"/>
-        </w:rPr>
-        <w:t>Decode calls/jumps to function names if possible.</w:t>
-      </w:r>
-    </w:p>
-    <w:p>
-      <w:pPr>
-        <w:pStyle w:val="ListParagraph"/>
-        <w:numPr>
-          <w:ilvl w:val="0"/>
-          <w:numId w:val="1"/>
-        </w:numPr>
-        <w:rPr>
-          <w:color w:val="00B050"/>
-        </w:rPr>
-      </w:pPr>
-      <w:r>
-        <w:rPr>
-          <w:color w:val="00B050"/>
-        </w:rPr>
-        <w:t>NOP/</w:t>
-      </w:r>
-      <w:proofErr w:type="spellStart"/>
-      <w:r>
-        <w:rPr>
-          <w:color w:val="00B050"/>
-        </w:rPr>
-        <w:t>UnNOP</w:t>
-      </w:r>
-      <w:proofErr w:type="spellEnd"/>
-      <w:r>
-        <w:rPr>
-          <w:color w:val="00B050"/>
-        </w:rPr>
-        <w:t xml:space="preserve"> support.</w:t>
-      </w:r>
-    </w:p>
-    <w:p>
-      <w:pPr>
-        <w:pStyle w:val="ListParagraph"/>
-        <w:numPr>
-          <w:ilvl w:val="0"/>
-          <w:numId w:val="1"/>
-        </w:numPr>
-        <w:rPr>
-          <w:color w:val="00B050"/>
-        </w:rPr>
-      </w:pPr>
-      <w:r>
-        <w:rPr>
-          <w:color w:val="00B050"/>
-        </w:rPr>
-        <w:t>ASM searching API with ‘wildcards’. (</w:t>
-      </w:r>
-      <w:proofErr w:type="spellStart"/>
-      <w:r>
-        <w:rPr>
-          <w:color w:val="00B050"/>
-        </w:rPr>
-        <w:t>MetaASM</w:t>
-      </w:r>
-      <w:proofErr w:type="spellEnd"/>
-      <w:r>
-        <w:rPr>
-          <w:color w:val="00B050"/>
-        </w:rPr>
-        <w:t>?)</w:t>
-      </w:r>
-    </w:p>
-    <w:p>
-      <w:pPr>
-        <w:pStyle w:val="ListParagraph"/>
-        <w:numPr>
-          <w:ilvl w:val="0"/>
-          <w:numId w:val="1"/>
-        </w:numPr>
-        <w:rPr>
-          <w:color w:val="00B050"/>
-        </w:rPr>
-      </w:pPr>
-      <w:r>
-        <w:rPr>
-          <w:color w:val="00B050"/>
-        </w:rPr>
-        <w:t>String based assembler with x64 support.</w:t>
-      </w:r>
-    </w:p>
-    <w:p>
-      <w:pPr>
-        <w:pStyle w:val="ListParagraph"/>
-        <w:numPr>
-          <w:ilvl w:val="0"/>
-          <w:numId w:val="1"/>
-        </w:numPr>
-        <w:rPr>
-          <w:color w:val="00B050"/>
-        </w:rPr>
-      </w:pPr>
-      <w:r>
-        <w:rPr>
-          <w:color w:val="00B050"/>
-        </w:rPr>
-        <w:t>Disassemble function API.</w:t>
-      </w:r>
-    </w:p>
-    <w:p>
-      <w:r>
-        <w:rPr>
-          <w:b/>
-        </w:rPr>
-        <w:t>Scanner</w:t>
-      </w:r>
-    </w:p>
-    <w:p>
-      <w:pPr>
-        <w:pStyle w:val="ListParagraph"/>
-        <w:numPr>
-          <w:ilvl w:val="0"/>
-          <w:numId w:val="1"/>
-        </w:numPr>
-        <w:rPr>
-          <w:color w:val="7030A0"/>
-        </w:rPr>
-      </w:pPr>
-      <w:r>
-        <w:rPr>
-          <w:color w:val="7030A0"/>
-        </w:rPr>
-        <w:t>Rewrite to be more reliable and robust.</w:t>
-      </w:r>
-    </w:p>
-    <w:p>
-      <w:pPr>
-        <w:pStyle w:val="ListParagraph"/>
-        <w:numPr>
-          <w:ilvl w:val="0"/>
-          <w:numId w:val="1"/>
-        </w:numPr>
-        <w:rPr>
-          <w:color w:val="7030A0"/>
-        </w:rPr>
-      </w:pPr>
-      <w:r>
-        <w:rPr>
-          <w:color w:val="7030A0"/>
-        </w:rPr>
-        <w:t>Refactor to reduce code duplication.</w:t>
-      </w:r>
-    </w:p>
-    <w:p>
-      <w:pPr>
-        <w:pStyle w:val="ListParagraph"/>
-        <w:numPr>
-          <w:ilvl w:val="0"/>
-          <w:numId w:val="1"/>
-        </w:numPr>
-        <w:rPr>
-          <w:color w:val="7030A0"/>
-        </w:rPr>
-      </w:pPr>
-      <w:r>
-        <w:rPr>
-          <w:color w:val="7030A0"/>
-        </w:rPr>
-        <w:t>Use a file view with a small memory cache rather than consuming large amounts of RAM.</w:t>
-      </w:r>
-    </w:p>
-    <w:p>
-      <w:pPr>
-        <w:pStyle w:val="ListParagraph"/>
-        <w:numPr>
-          <w:ilvl w:val="0"/>
-          <w:numId w:val="1"/>
-        </w:numPr>
-        <w:rPr>
-          <w:color w:val="7030A0"/>
-        </w:rPr>
-      </w:pPr>
-      <w:r>
-        <w:rPr>
-          <w:color w:val="7030A0"/>
-        </w:rPr>
-        <w:t>Multi-threaded scanning options.</w:t>
-      </w:r>
-    </w:p>
-    <w:p>
-      <w:pPr>
-        <w:pStyle w:val="ListParagraph"/>
-        <w:numPr>
-          <w:ilvl w:val="0"/>
-          <w:numId w:val="1"/>
-        </w:numPr>
-        <w:rPr>
-          <w:color w:val="00B050"/>
-        </w:rPr>
-      </w:pPr>
-      <w:r>
-        <w:rPr>
-          <w:color w:val="00B050"/>
-        </w:rPr>
-        <w:t>Wildcard support for vector/string scanning.</w:t>
-      </w:r>
-    </w:p>
-    <w:p>
-      <w:pPr>
-        <w:pStyle w:val="ListParagraph"/>
-        <w:numPr>
-          <w:ilvl w:val="0"/>
-          <w:numId w:val="1"/>
-        </w:numPr>
-        <w:rPr>
-          <w:color w:val="00B050"/>
-        </w:rPr>
-      </w:pPr>
-      <w:r>
-        <w:rPr>
-          <w:color w:val="00B050"/>
-        </w:rPr>
-        <w:t>Regex support for string scanning.</w:t>
-      </w:r>
-    </w:p>
-    <w:p>
-      <w:pPr>
-        <w:pStyle w:val="ListParagraph"/>
-        <w:numPr>
-          <w:ilvl w:val="0"/>
-          <w:numId w:val="1"/>
-        </w:numPr>
-        <w:rPr>
-          <w:color w:val="7030A0"/>
-        </w:rPr>
-      </w:pPr>
-      <w:r>
-        <w:rPr>
-          <w:color w:val="7030A0"/>
-        </w:rPr>
-        <w:t xml:space="preserve">Memory protection filters (read, write, </w:t>
-      </w:r>
-      <w:proofErr w:type="gramStart"/>
-      <w:r>
-        <w:rPr>
-          <w:color w:val="7030A0"/>
-        </w:rPr>
-        <w:t>exec</w:t>
-      </w:r>
-      <w:proofErr w:type="gramEnd"/>
-      <w:r>
-        <w:rPr>
-          <w:color w:val="7030A0"/>
-        </w:rPr>
-        <w:t>).</w:t>
-      </w:r>
-    </w:p>
-    <w:p>
-      <w:pPr>
-        <w:pStyle w:val="ListParagraph"/>
-        <w:numPr>
-          <w:ilvl w:val="0"/>
-          <w:numId w:val="1"/>
-        </w:numPr>
-        <w:rPr>
-          <w:color w:val="7030A0"/>
-        </w:rPr>
-      </w:pPr>
-      <w:r>
-        <w:rPr>
-          <w:color w:val="7030A0"/>
-        </w:rPr>
-        <w:t>Memory type filters (private, mapped, image).</w:t>
-      </w:r>
-    </w:p>
-    <w:p>
-      <w:pPr>
-        <w:pStyle w:val="ListParagraph"/>
-        <w:numPr>
-          <w:ilvl w:val="0"/>
-          <w:numId w:val="1"/>
-        </w:numPr>
-        <w:rPr>
-          <w:color w:val="00B050"/>
-        </w:rPr>
-      </w:pPr>
-      <w:r>
-        <w:rPr>
-          <w:color w:val="00B050"/>
-        </w:rPr>
         <w:t>Support pausing target while scanning.</w:t>
       </w:r>
     </w:p>
@@ -4350,7 +3251,6 @@
         <w:rPr>
           <w:color w:val="00B050"/>
         </w:rPr>
-        <w:lastRenderedPageBreak/>
         <w:t>Support injected scanning.</w:t>
       </w:r>
     </w:p>
@@ -4405,21 +3305,7 @@
         <w:rPr>
           <w:color w:val="00B050"/>
         </w:rPr>
-        <w:t xml:space="preserve">Unknown </w:t>
-      </w:r>
-      <w:proofErr w:type="gramStart"/>
-      <w:r>
-        <w:rPr>
-          <w:color w:val="00B050"/>
-        </w:rPr>
-        <w:t>value scan</w:t>
-      </w:r>
-      <w:proofErr w:type="gramEnd"/>
-      <w:r>
-        <w:rPr>
-          <w:color w:val="00B050"/>
-        </w:rPr>
-        <w:t>.</w:t>
+        <w:t>Unknown value scan.</w:t>
       </w:r>
     </w:p>
     <w:p>

--- a/Todo.docx
+++ b/Todo.docx
@@ -2479,16 +2479,46 @@
         <w:rPr>
           <w:color w:val="7030A0"/>
         </w:rPr>
-        <w:t xml:space="preserve">Improve pattern file </w:t>
+        <w:t>Improve pattern file parser implementation.</w:t>
+      </w:r>
+    </w:p>
+    <w:p>
+      <w:pPr>
+        <w:pStyle w:val="ListParagraph"/>
+        <w:numPr>
+          <w:ilvl w:val="0"/>
+          <w:numId w:val="1"/>
+        </w:numPr>
+        <w:rPr>
+          <w:color w:val="7030A0"/>
+        </w:rPr>
+      </w:pPr>
+      <w:r>
+        <w:rPr>
+          <w:color w:val="7030A0"/>
+        </w:rPr>
+        <w:t>Simplify pattern format to merge mask and data.</w:t>
+      </w:r>
+    </w:p>
+    <w:p>
+      <w:pPr>
+        <w:pStyle w:val="ListParagraph"/>
+        <w:numPr>
+          <w:ilvl w:val="0"/>
+          <w:numId w:val="1"/>
+        </w:numPr>
+        <w:rPr>
+          <w:color w:val="7030A0"/>
+        </w:rPr>
+      </w:pPr>
+      <w:r>
+        <w:rPr>
+          <w:color w:val="7030A0"/>
+        </w:rPr>
+        <w:t>Improve pattern data parser to better handle whitespace etc.</w:t>
       </w:r>
       <w:bookmarkStart w:id="0" w:name="_GoBack"/>
       <w:bookmarkEnd w:id="0"/>
-      <w:r>
-        <w:rPr>
-          <w:color w:val="7030A0"/>
-        </w:rPr>
-        <w:t>parser implementation.</w:t>
-      </w:r>
     </w:p>
     <w:p>
       <w:r>
@@ -2513,6 +2543,7 @@
         <w:rPr>
           <w:color w:val="00B050"/>
         </w:rPr>
+        <w:lastRenderedPageBreak/>
         <w:t>S</w:t>
       </w:r>
       <w:r>
@@ -2561,641 +2592,641 @@
         <w:rPr>
           <w:color w:val="7030A0"/>
         </w:rPr>
+        <w:t>Investigate use of virtual functions for file vs memory</w:t>
+      </w:r>
+      <w:r>
+        <w:rPr>
+          <w:color w:val="7030A0"/>
+        </w:rPr>
+        <w:t xml:space="preserve"> access</w:t>
+      </w:r>
+      <w:r>
+        <w:rPr>
+          <w:color w:val="7030A0"/>
+        </w:rPr>
+        <w:t xml:space="preserve"> (RvaToVa)</w:t>
+      </w:r>
+      <w:r>
+        <w:rPr>
+          <w:color w:val="7030A0"/>
+        </w:rPr>
+        <w:t xml:space="preserve">. </w:t>
+      </w:r>
+    </w:p>
+    <w:p>
+      <w:pPr>
+        <w:pStyle w:val="ListParagraph"/>
+        <w:numPr>
+          <w:ilvl w:val="0"/>
+          <w:numId w:val="1"/>
+        </w:numPr>
+        <w:rPr>
+          <w:color w:val="7030A0"/>
+        </w:rPr>
+      </w:pPr>
+      <w:r>
+        <w:rPr>
+          <w:color w:val="7030A0"/>
+        </w:rPr>
+        <w:t>Extra sanity checking in all components.</w:t>
+      </w:r>
+    </w:p>
+    <w:p>
+      <w:pPr>
+        <w:pStyle w:val="ListParagraph"/>
+        <w:numPr>
+          <w:ilvl w:val="1"/>
+          <w:numId w:val="1"/>
+        </w:numPr>
+        <w:rPr>
+          <w:color w:val="7030A0"/>
+        </w:rPr>
+      </w:pPr>
+      <w:r>
+        <w:rPr>
+          <w:color w:val="7030A0"/>
+        </w:rPr>
+        <w:t xml:space="preserve">E.g. </w:t>
+      </w:r>
+      <w:r>
+        <w:rPr>
+          <w:color w:val="7030A0"/>
+        </w:rPr>
+        <w:t>Check NumberOfRvaAndSizes in NtHeaders before attempting to retrieve a data dir.</w:t>
+      </w:r>
+    </w:p>
+    <w:p>
+      <w:pPr>
+        <w:pStyle w:val="ListParagraph"/>
+        <w:numPr>
+          <w:ilvl w:val="0"/>
+          <w:numId w:val="1"/>
+        </w:numPr>
+        <w:rPr>
+          <w:color w:val="7030A0"/>
+        </w:rPr>
+      </w:pPr>
+      <w:r>
+        <w:rPr>
+          <w:color w:val="7030A0"/>
+        </w:rPr>
+        <w:t>Cache base pointers etc rather than retrieving it manually in every getter/setter. Slightly less ‘robust’, but due to the typically ‘read-only’ nature of the data this is the expected behaviour in all known cases anyway.</w:t>
+      </w:r>
+    </w:p>
+    <w:p>
+      <w:pPr>
+        <w:pStyle w:val="ListParagraph"/>
+        <w:numPr>
+          <w:ilvl w:val="0"/>
+          <w:numId w:val="1"/>
+        </w:numPr>
+        <w:rPr>
+          <w:color w:val="7030A0"/>
+        </w:rPr>
+      </w:pPr>
+      <w:r>
+        <w:rPr>
+          <w:color w:val="7030A0"/>
+        </w:rPr>
+        <w:t>Consistent</w:t>
+      </w:r>
+      <w:r>
+        <w:rPr>
+          <w:color w:val="7030A0"/>
+        </w:rPr>
+        <w:t xml:space="preserve"> API for GetBase. (e.g. PVOID vs PBYTE vs T*)</w:t>
+      </w:r>
+    </w:p>
+    <w:p>
+      <w:pPr>
+        <w:pStyle w:val="ListParagraph"/>
+        <w:numPr>
+          <w:ilvl w:val="0"/>
+          <w:numId w:val="1"/>
+        </w:numPr>
+        <w:rPr>
+          <w:color w:val="00B050"/>
+        </w:rPr>
+      </w:pPr>
+      <w:r>
+        <w:rPr>
+          <w:color w:val="00B050"/>
+        </w:rPr>
+        <w:t>Support more of the PE file format.</w:t>
+      </w:r>
+    </w:p>
+    <w:p>
+      <w:pPr>
+        <w:pStyle w:val="ListParagraph"/>
+        <w:numPr>
+          <w:ilvl w:val="1"/>
+          <w:numId w:val="1"/>
+        </w:numPr>
+        <w:rPr>
+          <w:color w:val="7030A0"/>
+        </w:rPr>
+      </w:pPr>
+      <w:r>
+        <w:rPr>
+          <w:color w:val="7030A0"/>
+        </w:rPr>
+        <w:t>Overlay data.</w:t>
+      </w:r>
+    </w:p>
+    <w:p>
+      <w:pPr>
+        <w:pStyle w:val="ListParagraph"/>
+        <w:numPr>
+          <w:ilvl w:val="1"/>
+          <w:numId w:val="1"/>
+        </w:numPr>
+        <w:rPr>
+          <w:color w:val="7030A0"/>
+        </w:rPr>
+      </w:pPr>
+      <w:r>
+        <w:rPr>
+          <w:color w:val="7030A0"/>
+        </w:rPr>
+        <w:t>Resource directory.</w:t>
+      </w:r>
+    </w:p>
+    <w:p>
+      <w:pPr>
+        <w:pStyle w:val="ListParagraph"/>
+        <w:numPr>
+          <w:ilvl w:val="1"/>
+          <w:numId w:val="1"/>
+        </w:numPr>
+        <w:rPr>
+          <w:color w:val="7030A0"/>
+        </w:rPr>
+      </w:pPr>
+      <w:r>
+        <w:rPr>
+          <w:color w:val="7030A0"/>
+        </w:rPr>
+        <w:t>Exception directory.</w:t>
+      </w:r>
+    </w:p>
+    <w:p>
+      <w:pPr>
+        <w:pStyle w:val="ListParagraph"/>
+        <w:numPr>
+          <w:ilvl w:val="1"/>
+          <w:numId w:val="1"/>
+        </w:numPr>
+        <w:rPr>
+          <w:color w:val="7030A0"/>
+        </w:rPr>
+      </w:pPr>
+      <w:r>
+        <w:rPr>
+          <w:color w:val="7030A0"/>
+        </w:rPr>
+        <w:t>Relocation directory.</w:t>
+      </w:r>
+    </w:p>
+    <w:p>
+      <w:pPr>
+        <w:pStyle w:val="ListParagraph"/>
+        <w:numPr>
+          <w:ilvl w:val="1"/>
+          <w:numId w:val="1"/>
+        </w:numPr>
+        <w:rPr>
+          <w:color w:val="00B050"/>
+        </w:rPr>
+      </w:pPr>
+      <w:r>
+        <w:rPr>
+          <w:color w:val="00B050"/>
+        </w:rPr>
+        <w:t>Security directory.</w:t>
+      </w:r>
+    </w:p>
+    <w:p>
+      <w:pPr>
+        <w:pStyle w:val="ListParagraph"/>
+        <w:numPr>
+          <w:ilvl w:val="1"/>
+          <w:numId w:val="1"/>
+        </w:numPr>
+        <w:rPr>
+          <w:color w:val="00B050"/>
+        </w:rPr>
+      </w:pPr>
+      <w:r>
+        <w:rPr>
+          <w:color w:val="00B050"/>
+        </w:rPr>
+        <w:t>Debug directory.</w:t>
+      </w:r>
+    </w:p>
+    <w:p>
+      <w:pPr>
+        <w:pStyle w:val="ListParagraph"/>
+        <w:numPr>
+          <w:ilvl w:val="1"/>
+          <w:numId w:val="1"/>
+        </w:numPr>
+        <w:rPr>
+          <w:color w:val="7030A0"/>
+        </w:rPr>
+      </w:pPr>
+      <w:r>
+        <w:rPr>
+          <w:color w:val="7030A0"/>
+        </w:rPr>
+        <w:t>Load config directory.</w:t>
+      </w:r>
+    </w:p>
+    <w:p>
+      <w:pPr>
+        <w:pStyle w:val="ListParagraph"/>
+        <w:numPr>
+          <w:ilvl w:val="1"/>
+          <w:numId w:val="1"/>
+        </w:numPr>
+        <w:rPr>
+          <w:color w:val="00B050"/>
+        </w:rPr>
+      </w:pPr>
+      <w:r>
+        <w:rPr>
+          <w:color w:val="00B050"/>
+        </w:rPr>
+        <w:t>Delay import directory.</w:t>
+      </w:r>
+    </w:p>
+    <w:p>
+      <w:pPr>
+        <w:pStyle w:val="ListParagraph"/>
+        <w:numPr>
+          <w:ilvl w:val="1"/>
+          <w:numId w:val="1"/>
+        </w:numPr>
+        <w:rPr>
+          <w:color w:val="00B050"/>
+        </w:rPr>
+      </w:pPr>
+      <w:r>
+        <w:rPr>
+          <w:color w:val="00B050"/>
+        </w:rPr>
+        <w:t>Bound import directory.</w:t>
+      </w:r>
+    </w:p>
+    <w:p>
+      <w:pPr>
+        <w:pStyle w:val="ListParagraph"/>
+        <w:numPr>
+          <w:ilvl w:val="1"/>
+          <w:numId w:val="1"/>
+        </w:numPr>
+        <w:rPr>
+          <w:color w:val="00B050"/>
+        </w:rPr>
+      </w:pPr>
+      <w:r>
+        <w:rPr>
+          <w:color w:val="00B050"/>
+        </w:rPr>
+        <w:t>IAT (as opposed to Import) directory.</w:t>
+      </w:r>
+    </w:p>
+    <w:p>
+      <w:pPr>
+        <w:pStyle w:val="ListParagraph"/>
+        <w:numPr>
+          <w:ilvl w:val="1"/>
+          <w:numId w:val="1"/>
+        </w:numPr>
+        <w:rPr>
+          <w:color w:val="00B050"/>
+        </w:rPr>
+      </w:pPr>
+      <w:r>
+        <w:rPr>
+          <w:color w:val="00B050"/>
+        </w:rPr>
+        <w:t>CLR runtime directory support.</w:t>
+      </w:r>
+    </w:p>
+    <w:p>
+      <w:pPr>
+        <w:pStyle w:val="ListParagraph"/>
+        <w:numPr>
+          <w:ilvl w:val="0"/>
+          <w:numId w:val="1"/>
+        </w:numPr>
+        <w:rPr>
+          <w:color w:val="7030A0"/>
+        </w:rPr>
+      </w:pPr>
+      <w:r>
+        <w:rPr>
+          <w:color w:val="7030A0"/>
+        </w:rPr>
+        <w:t>Full support for writing back to PE file, including automatically performing adjustments where required to fit in new data or remove unnecessary space.</w:t>
+      </w:r>
+    </w:p>
+    <w:p>
+      <w:pPr>
+        <w:pStyle w:val="ListParagraph"/>
+        <w:numPr>
+          <w:ilvl w:val="0"/>
+          <w:numId w:val="1"/>
+        </w:numPr>
+        <w:rPr>
+          <w:color w:val="7030A0"/>
+        </w:rPr>
+      </w:pPr>
+      <w:r>
+        <w:rPr>
+          <w:color w:val="7030A0"/>
+        </w:rPr>
+        <w:t>Improve export forwarding code to detect and handle forward-by-</w:t>
+      </w:r>
+      <w:r>
+        <w:rPr>
+          <w:color w:val="7030A0"/>
+        </w:rPr>
+        <w:t>ordinal</w:t>
+      </w:r>
+      <w:r>
+        <w:rPr>
+          <w:color w:val="7030A0"/>
+        </w:rPr>
+        <w:t xml:space="preserve"> explicitly rather than forcing the user to detect it and do string manipulation and conversion. </w:t>
+      </w:r>
+    </w:p>
+    <w:p>
+      <w:pPr>
+        <w:pStyle w:val="ListParagraph"/>
+        <w:numPr>
+          <w:ilvl w:val="0"/>
+          <w:numId w:val="1"/>
+        </w:numPr>
+        <w:rPr>
+          <w:color w:val="7030A0"/>
+        </w:rPr>
+      </w:pPr>
+      <w:r>
+        <w:rPr>
+          <w:color w:val="7030A0"/>
+        </w:rPr>
+        <w:t>Helper functions such as FindExport, FindImport, HasDataDir, GetArchitecture,</w:t>
+      </w:r>
+      <w:r>
+        <w:rPr>
+          <w:color w:val="7030A0"/>
+        </w:rPr>
+        <w:t xml:space="preserve"> IsDotNet,</w:t>
+      </w:r>
+      <w:r>
+        <w:rPr>
+          <w:color w:val="7030A0"/>
+        </w:rPr>
+        <w:t xml:space="preserve"> GetPDB,</w:t>
+      </w:r>
+      <w:r>
+        <w:rPr>
+          <w:color w:val="7030A0"/>
+        </w:rPr>
+        <w:t xml:space="preserve"> etc.</w:t>
+      </w:r>
+    </w:p>
+    <w:p>
+      <w:r>
+        <w:rPr>
+          <w:b/>
+        </w:rPr>
+        <w:t>Disassembler</w:t>
+      </w:r>
+    </w:p>
+    <w:p>
+      <w:pPr>
+        <w:pStyle w:val="ListParagraph"/>
+        <w:numPr>
+          <w:ilvl w:val="0"/>
+          <w:numId w:val="1"/>
+        </w:numPr>
+        <w:rPr>
+          <w:color w:val="00B050"/>
+        </w:rPr>
+      </w:pPr>
+      <w:r>
+        <w:rPr>
+          <w:color w:val="00B050"/>
+        </w:rPr>
+        <w:t>Decode calls/jumps to function names if possible.</w:t>
+      </w:r>
+    </w:p>
+    <w:p>
+      <w:pPr>
+        <w:pStyle w:val="ListParagraph"/>
+        <w:numPr>
+          <w:ilvl w:val="0"/>
+          <w:numId w:val="1"/>
+        </w:numPr>
+        <w:rPr>
+          <w:color w:val="00B050"/>
+        </w:rPr>
+      </w:pPr>
+      <w:r>
+        <w:rPr>
+          <w:color w:val="00B050"/>
+        </w:rPr>
+        <w:t>NOP/UnNOP support.</w:t>
+      </w:r>
+    </w:p>
+    <w:p>
+      <w:pPr>
+        <w:pStyle w:val="ListParagraph"/>
+        <w:numPr>
+          <w:ilvl w:val="0"/>
+          <w:numId w:val="1"/>
+        </w:numPr>
+        <w:rPr>
+          <w:color w:val="00B050"/>
+        </w:rPr>
+      </w:pPr>
+      <w:r>
+        <w:rPr>
+          <w:color w:val="00B050"/>
+        </w:rPr>
+        <w:t>ASM searching API with ‘wildcards’. (MetaASM?)</w:t>
+      </w:r>
+    </w:p>
+    <w:p>
+      <w:pPr>
+        <w:pStyle w:val="ListParagraph"/>
+        <w:numPr>
+          <w:ilvl w:val="0"/>
+          <w:numId w:val="1"/>
+        </w:numPr>
+        <w:rPr>
+          <w:color w:val="00B050"/>
+        </w:rPr>
+      </w:pPr>
+      <w:r>
+        <w:rPr>
+          <w:color w:val="00B050"/>
+        </w:rPr>
+        <w:t>String based assembler with x64 support.</w:t>
+      </w:r>
+    </w:p>
+    <w:p>
+      <w:pPr>
+        <w:pStyle w:val="ListParagraph"/>
+        <w:numPr>
+          <w:ilvl w:val="0"/>
+          <w:numId w:val="1"/>
+        </w:numPr>
+        <w:rPr>
+          <w:color w:val="00B050"/>
+        </w:rPr>
+      </w:pPr>
+      <w:r>
+        <w:rPr>
+          <w:color w:val="00B050"/>
+        </w:rPr>
+        <w:t>Disassemble function API.</w:t>
+      </w:r>
+    </w:p>
+    <w:p>
+      <w:r>
+        <w:rPr>
+          <w:b/>
+        </w:rPr>
+        <w:t>Scanner</w:t>
+      </w:r>
+    </w:p>
+    <w:p>
+      <w:pPr>
+        <w:pStyle w:val="ListParagraph"/>
+        <w:numPr>
+          <w:ilvl w:val="0"/>
+          <w:numId w:val="1"/>
+        </w:numPr>
+        <w:rPr>
+          <w:color w:val="7030A0"/>
+        </w:rPr>
+      </w:pPr>
+      <w:r>
+        <w:rPr>
+          <w:color w:val="7030A0"/>
+        </w:rPr>
+        <w:t>Rewrite to be more reliable and robust.</w:t>
+      </w:r>
+    </w:p>
+    <w:p>
+      <w:pPr>
+        <w:pStyle w:val="ListParagraph"/>
+        <w:numPr>
+          <w:ilvl w:val="0"/>
+          <w:numId w:val="1"/>
+        </w:numPr>
+        <w:rPr>
+          <w:color w:val="7030A0"/>
+        </w:rPr>
+      </w:pPr>
+      <w:r>
+        <w:rPr>
+          <w:color w:val="7030A0"/>
+        </w:rPr>
+        <w:t>Refactor to reduce code duplication.</w:t>
+      </w:r>
+    </w:p>
+    <w:p>
+      <w:pPr>
+        <w:pStyle w:val="ListParagraph"/>
+        <w:numPr>
+          <w:ilvl w:val="0"/>
+          <w:numId w:val="1"/>
+        </w:numPr>
+        <w:rPr>
+          <w:color w:val="7030A0"/>
+        </w:rPr>
+      </w:pPr>
+      <w:r>
+        <w:rPr>
+          <w:color w:val="7030A0"/>
+        </w:rPr>
+        <w:t>Use a file view with a small memory cache rather than consuming large amounts of RAM.</w:t>
+      </w:r>
+    </w:p>
+    <w:p>
+      <w:pPr>
+        <w:pStyle w:val="ListParagraph"/>
+        <w:numPr>
+          <w:ilvl w:val="0"/>
+          <w:numId w:val="1"/>
+        </w:numPr>
+        <w:rPr>
+          <w:color w:val="7030A0"/>
+        </w:rPr>
+      </w:pPr>
+      <w:r>
+        <w:rPr>
+          <w:color w:val="7030A0"/>
+        </w:rPr>
+        <w:t>Multi-threaded scanning options.</w:t>
+      </w:r>
+    </w:p>
+    <w:p>
+      <w:pPr>
+        <w:pStyle w:val="ListParagraph"/>
+        <w:numPr>
+          <w:ilvl w:val="0"/>
+          <w:numId w:val="1"/>
+        </w:numPr>
+        <w:rPr>
+          <w:color w:val="00B050"/>
+        </w:rPr>
+      </w:pPr>
+      <w:r>
+        <w:rPr>
+          <w:color w:val="00B050"/>
+        </w:rPr>
+        <w:t>Wildcard support for vector/string scanning.</w:t>
+      </w:r>
+    </w:p>
+    <w:p>
+      <w:pPr>
+        <w:pStyle w:val="ListParagraph"/>
+        <w:numPr>
+          <w:ilvl w:val="0"/>
+          <w:numId w:val="1"/>
+        </w:numPr>
+        <w:rPr>
+          <w:color w:val="00B050"/>
+        </w:rPr>
+      </w:pPr>
+      <w:r>
+        <w:rPr>
+          <w:color w:val="00B050"/>
+        </w:rPr>
+        <w:t>Regex support for string scanning.</w:t>
+      </w:r>
+    </w:p>
+    <w:p>
+      <w:pPr>
+        <w:pStyle w:val="ListParagraph"/>
+        <w:numPr>
+          <w:ilvl w:val="0"/>
+          <w:numId w:val="1"/>
+        </w:numPr>
+        <w:rPr>
+          <w:color w:val="7030A0"/>
+        </w:rPr>
+      </w:pPr>
+      <w:r>
+        <w:rPr>
+          <w:color w:val="7030A0"/>
+        </w:rPr>
         <w:lastRenderedPageBreak/>
-        <w:t>Investigate use of virtual functions for file vs memory</w:t>
-      </w:r>
-      <w:r>
-        <w:rPr>
-          <w:color w:val="7030A0"/>
-        </w:rPr>
-        <w:t xml:space="preserve"> access</w:t>
-      </w:r>
-      <w:r>
-        <w:rPr>
-          <w:color w:val="7030A0"/>
-        </w:rPr>
-        <w:t xml:space="preserve"> (RvaToVa)</w:t>
-      </w:r>
-      <w:r>
-        <w:rPr>
-          <w:color w:val="7030A0"/>
-        </w:rPr>
-        <w:t xml:space="preserve">. </w:t>
-      </w:r>
-    </w:p>
-    <w:p>
-      <w:pPr>
-        <w:pStyle w:val="ListParagraph"/>
-        <w:numPr>
-          <w:ilvl w:val="0"/>
-          <w:numId w:val="1"/>
-        </w:numPr>
-        <w:rPr>
-          <w:color w:val="7030A0"/>
-        </w:rPr>
-      </w:pPr>
-      <w:r>
-        <w:rPr>
-          <w:color w:val="7030A0"/>
-        </w:rPr>
-        <w:t>Extra sanity checking in all components.</w:t>
-      </w:r>
-    </w:p>
-    <w:p>
-      <w:pPr>
-        <w:pStyle w:val="ListParagraph"/>
-        <w:numPr>
-          <w:ilvl w:val="1"/>
-          <w:numId w:val="1"/>
-        </w:numPr>
-        <w:rPr>
-          <w:color w:val="7030A0"/>
-        </w:rPr>
-      </w:pPr>
-      <w:r>
-        <w:rPr>
-          <w:color w:val="7030A0"/>
-        </w:rPr>
-        <w:t xml:space="preserve">E.g. </w:t>
-      </w:r>
-      <w:r>
-        <w:rPr>
-          <w:color w:val="7030A0"/>
-        </w:rPr>
-        <w:t>Check NumberOfRvaAndSizes in NtHeaders before attempting to retrieve a data dir.</w:t>
-      </w:r>
-    </w:p>
-    <w:p>
-      <w:pPr>
-        <w:pStyle w:val="ListParagraph"/>
-        <w:numPr>
-          <w:ilvl w:val="0"/>
-          <w:numId w:val="1"/>
-        </w:numPr>
-        <w:rPr>
-          <w:color w:val="7030A0"/>
-        </w:rPr>
-      </w:pPr>
-      <w:r>
-        <w:rPr>
-          <w:color w:val="7030A0"/>
-        </w:rPr>
-        <w:t>Cache base pointers etc rather than retrieving it manually in every getter/setter. Slightly less ‘robust’, but due to the typically ‘read-only’ nature of the data this is the expected behaviour in all known cases anyway.</w:t>
-      </w:r>
-    </w:p>
-    <w:p>
-      <w:pPr>
-        <w:pStyle w:val="ListParagraph"/>
-        <w:numPr>
-          <w:ilvl w:val="0"/>
-          <w:numId w:val="1"/>
-        </w:numPr>
-        <w:rPr>
-          <w:color w:val="7030A0"/>
-        </w:rPr>
-      </w:pPr>
-      <w:r>
-        <w:rPr>
-          <w:color w:val="7030A0"/>
-        </w:rPr>
-        <w:t>Consistent</w:t>
-      </w:r>
-      <w:r>
-        <w:rPr>
-          <w:color w:val="7030A0"/>
-        </w:rPr>
-        <w:t xml:space="preserve"> API for GetBase. (e.g. PVOID vs PBYTE vs T*)</w:t>
-      </w:r>
-    </w:p>
-    <w:p>
-      <w:pPr>
-        <w:pStyle w:val="ListParagraph"/>
-        <w:numPr>
-          <w:ilvl w:val="0"/>
-          <w:numId w:val="1"/>
-        </w:numPr>
-        <w:rPr>
-          <w:color w:val="00B050"/>
-        </w:rPr>
-      </w:pPr>
-      <w:r>
-        <w:rPr>
-          <w:color w:val="00B050"/>
-        </w:rPr>
-        <w:t>Support more of the PE file format.</w:t>
-      </w:r>
-    </w:p>
-    <w:p>
-      <w:pPr>
-        <w:pStyle w:val="ListParagraph"/>
-        <w:numPr>
-          <w:ilvl w:val="1"/>
-          <w:numId w:val="1"/>
-        </w:numPr>
-        <w:rPr>
-          <w:color w:val="7030A0"/>
-        </w:rPr>
-      </w:pPr>
-      <w:r>
-        <w:rPr>
-          <w:color w:val="7030A0"/>
-        </w:rPr>
-        <w:t>Overlay data.</w:t>
-      </w:r>
-    </w:p>
-    <w:p>
-      <w:pPr>
-        <w:pStyle w:val="ListParagraph"/>
-        <w:numPr>
-          <w:ilvl w:val="1"/>
-          <w:numId w:val="1"/>
-        </w:numPr>
-        <w:rPr>
-          <w:color w:val="7030A0"/>
-        </w:rPr>
-      </w:pPr>
-      <w:r>
-        <w:rPr>
-          <w:color w:val="7030A0"/>
-        </w:rPr>
-        <w:t>Resource directory.</w:t>
-      </w:r>
-    </w:p>
-    <w:p>
-      <w:pPr>
-        <w:pStyle w:val="ListParagraph"/>
-        <w:numPr>
-          <w:ilvl w:val="1"/>
-          <w:numId w:val="1"/>
-        </w:numPr>
-        <w:rPr>
-          <w:color w:val="7030A0"/>
-        </w:rPr>
-      </w:pPr>
-      <w:r>
-        <w:rPr>
-          <w:color w:val="7030A0"/>
-        </w:rPr>
-        <w:t>Exception directory.</w:t>
-      </w:r>
-    </w:p>
-    <w:p>
-      <w:pPr>
-        <w:pStyle w:val="ListParagraph"/>
-        <w:numPr>
-          <w:ilvl w:val="1"/>
-          <w:numId w:val="1"/>
-        </w:numPr>
-        <w:rPr>
-          <w:color w:val="7030A0"/>
-        </w:rPr>
-      </w:pPr>
-      <w:r>
-        <w:rPr>
-          <w:color w:val="7030A0"/>
-        </w:rPr>
-        <w:t>Relocation directory.</w:t>
-      </w:r>
-    </w:p>
-    <w:p>
-      <w:pPr>
-        <w:pStyle w:val="ListParagraph"/>
-        <w:numPr>
-          <w:ilvl w:val="1"/>
-          <w:numId w:val="1"/>
-        </w:numPr>
-        <w:rPr>
-          <w:color w:val="00B050"/>
-        </w:rPr>
-      </w:pPr>
-      <w:r>
-        <w:rPr>
-          <w:color w:val="00B050"/>
-        </w:rPr>
-        <w:t>Security directory.</w:t>
-      </w:r>
-    </w:p>
-    <w:p>
-      <w:pPr>
-        <w:pStyle w:val="ListParagraph"/>
-        <w:numPr>
-          <w:ilvl w:val="1"/>
-          <w:numId w:val="1"/>
-        </w:numPr>
-        <w:rPr>
-          <w:color w:val="00B050"/>
-        </w:rPr>
-      </w:pPr>
-      <w:r>
-        <w:rPr>
-          <w:color w:val="00B050"/>
-        </w:rPr>
-        <w:t>Debug directory.</w:t>
-      </w:r>
-    </w:p>
-    <w:p>
-      <w:pPr>
-        <w:pStyle w:val="ListParagraph"/>
-        <w:numPr>
-          <w:ilvl w:val="1"/>
-          <w:numId w:val="1"/>
-        </w:numPr>
-        <w:rPr>
-          <w:color w:val="7030A0"/>
-        </w:rPr>
-      </w:pPr>
-      <w:r>
-        <w:rPr>
-          <w:color w:val="7030A0"/>
-        </w:rPr>
-        <w:t>Load config directory.</w:t>
-      </w:r>
-    </w:p>
-    <w:p>
-      <w:pPr>
-        <w:pStyle w:val="ListParagraph"/>
-        <w:numPr>
-          <w:ilvl w:val="1"/>
-          <w:numId w:val="1"/>
-        </w:numPr>
-        <w:rPr>
-          <w:color w:val="00B050"/>
-        </w:rPr>
-      </w:pPr>
-      <w:r>
-        <w:rPr>
-          <w:color w:val="00B050"/>
-        </w:rPr>
-        <w:t>Delay import directory.</w:t>
-      </w:r>
-    </w:p>
-    <w:p>
-      <w:pPr>
-        <w:pStyle w:val="ListParagraph"/>
-        <w:numPr>
-          <w:ilvl w:val="1"/>
-          <w:numId w:val="1"/>
-        </w:numPr>
-        <w:rPr>
-          <w:color w:val="00B050"/>
-        </w:rPr>
-      </w:pPr>
-      <w:r>
-        <w:rPr>
-          <w:color w:val="00B050"/>
-        </w:rPr>
-        <w:t>Bound import directory.</w:t>
-      </w:r>
-    </w:p>
-    <w:p>
-      <w:pPr>
-        <w:pStyle w:val="ListParagraph"/>
-        <w:numPr>
-          <w:ilvl w:val="1"/>
-          <w:numId w:val="1"/>
-        </w:numPr>
-        <w:rPr>
-          <w:color w:val="00B050"/>
-        </w:rPr>
-      </w:pPr>
-      <w:r>
-        <w:rPr>
-          <w:color w:val="00B050"/>
-        </w:rPr>
-        <w:t>IAT (as opposed to Import) directory.</w:t>
-      </w:r>
-    </w:p>
-    <w:p>
-      <w:pPr>
-        <w:pStyle w:val="ListParagraph"/>
-        <w:numPr>
-          <w:ilvl w:val="1"/>
-          <w:numId w:val="1"/>
-        </w:numPr>
-        <w:rPr>
-          <w:color w:val="00B050"/>
-        </w:rPr>
-      </w:pPr>
-      <w:r>
-        <w:rPr>
-          <w:color w:val="00B050"/>
-        </w:rPr>
-        <w:t>CLR runtime directory support.</w:t>
-      </w:r>
-    </w:p>
-    <w:p>
-      <w:pPr>
-        <w:pStyle w:val="ListParagraph"/>
-        <w:numPr>
-          <w:ilvl w:val="0"/>
-          <w:numId w:val="1"/>
-        </w:numPr>
-        <w:rPr>
-          <w:color w:val="7030A0"/>
-        </w:rPr>
-      </w:pPr>
-      <w:r>
-        <w:rPr>
-          <w:color w:val="7030A0"/>
-        </w:rPr>
-        <w:t>Full support for writing back to PE file, including automatically performing adjustments where required to fit in new data or remove unnecessary space.</w:t>
-      </w:r>
-    </w:p>
-    <w:p>
-      <w:pPr>
-        <w:pStyle w:val="ListParagraph"/>
-        <w:numPr>
-          <w:ilvl w:val="0"/>
-          <w:numId w:val="1"/>
-        </w:numPr>
-        <w:rPr>
-          <w:color w:val="7030A0"/>
-        </w:rPr>
-      </w:pPr>
-      <w:r>
-        <w:rPr>
-          <w:color w:val="7030A0"/>
-        </w:rPr>
-        <w:t>Improve export forwarding code to detect and handle forward-by-</w:t>
-      </w:r>
-      <w:r>
-        <w:rPr>
-          <w:color w:val="7030A0"/>
-        </w:rPr>
-        <w:t>ordinal</w:t>
-      </w:r>
-      <w:r>
-        <w:rPr>
-          <w:color w:val="7030A0"/>
-        </w:rPr>
-        <w:t xml:space="preserve"> explicitly rather than forcing the user to detect it and do string manipulation and conversion. </w:t>
-      </w:r>
-    </w:p>
-    <w:p>
-      <w:pPr>
-        <w:pStyle w:val="ListParagraph"/>
-        <w:numPr>
-          <w:ilvl w:val="0"/>
-          <w:numId w:val="1"/>
-        </w:numPr>
-        <w:rPr>
-          <w:color w:val="7030A0"/>
-        </w:rPr>
-      </w:pPr>
-      <w:r>
-        <w:rPr>
-          <w:color w:val="7030A0"/>
-        </w:rPr>
-        <w:t>Helper functions such as FindExport, FindImport, HasDataDir, GetArchitecture,</w:t>
-      </w:r>
-      <w:r>
-        <w:rPr>
-          <w:color w:val="7030A0"/>
-        </w:rPr>
-        <w:t xml:space="preserve"> IsDotNet,</w:t>
-      </w:r>
-      <w:r>
-        <w:rPr>
-          <w:color w:val="7030A0"/>
-        </w:rPr>
-        <w:t xml:space="preserve"> GetPDB,</w:t>
-      </w:r>
-      <w:r>
-        <w:rPr>
-          <w:color w:val="7030A0"/>
-        </w:rPr>
-        <w:t xml:space="preserve"> etc.</w:t>
-      </w:r>
-    </w:p>
-    <w:p>
-      <w:r>
-        <w:rPr>
-          <w:b/>
-        </w:rPr>
-        <w:t>Disassembler</w:t>
-      </w:r>
-    </w:p>
-    <w:p>
-      <w:pPr>
-        <w:pStyle w:val="ListParagraph"/>
-        <w:numPr>
-          <w:ilvl w:val="0"/>
-          <w:numId w:val="1"/>
-        </w:numPr>
-        <w:rPr>
-          <w:color w:val="00B050"/>
-        </w:rPr>
-      </w:pPr>
-      <w:r>
-        <w:rPr>
-          <w:color w:val="00B050"/>
-        </w:rPr>
-        <w:t>Decode calls/jumps to function names if possible.</w:t>
-      </w:r>
-    </w:p>
-    <w:p>
-      <w:pPr>
-        <w:pStyle w:val="ListParagraph"/>
-        <w:numPr>
-          <w:ilvl w:val="0"/>
-          <w:numId w:val="1"/>
-        </w:numPr>
-        <w:rPr>
-          <w:color w:val="00B050"/>
-        </w:rPr>
-      </w:pPr>
-      <w:r>
-        <w:rPr>
-          <w:color w:val="00B050"/>
-        </w:rPr>
-        <w:t>NOP/UnNOP support.</w:t>
-      </w:r>
-    </w:p>
-    <w:p>
-      <w:pPr>
-        <w:pStyle w:val="ListParagraph"/>
-        <w:numPr>
-          <w:ilvl w:val="0"/>
-          <w:numId w:val="1"/>
-        </w:numPr>
-        <w:rPr>
-          <w:color w:val="00B050"/>
-        </w:rPr>
-      </w:pPr>
-      <w:r>
-        <w:rPr>
-          <w:color w:val="00B050"/>
-        </w:rPr>
-        <w:t>ASM searching API with ‘wildcards’. (MetaASM?)</w:t>
-      </w:r>
-    </w:p>
-    <w:p>
-      <w:pPr>
-        <w:pStyle w:val="ListParagraph"/>
-        <w:numPr>
-          <w:ilvl w:val="0"/>
-          <w:numId w:val="1"/>
-        </w:numPr>
-        <w:rPr>
-          <w:color w:val="00B050"/>
-        </w:rPr>
-      </w:pPr>
-      <w:r>
-        <w:rPr>
-          <w:color w:val="00B050"/>
-        </w:rPr>
-        <w:t>String based assembler with x64 support.</w:t>
-      </w:r>
-    </w:p>
-    <w:p>
-      <w:pPr>
-        <w:pStyle w:val="ListParagraph"/>
-        <w:numPr>
-          <w:ilvl w:val="0"/>
-          <w:numId w:val="1"/>
-        </w:numPr>
-        <w:rPr>
-          <w:color w:val="00B050"/>
-        </w:rPr>
-      </w:pPr>
-      <w:r>
-        <w:rPr>
-          <w:color w:val="00B050"/>
-        </w:rPr>
-        <w:t>Disassemble function API.</w:t>
-      </w:r>
-    </w:p>
-    <w:p>
-      <w:r>
-        <w:rPr>
-          <w:b/>
-        </w:rPr>
-        <w:t>Scanner</w:t>
-      </w:r>
-    </w:p>
-    <w:p>
-      <w:pPr>
-        <w:pStyle w:val="ListParagraph"/>
-        <w:numPr>
-          <w:ilvl w:val="0"/>
-          <w:numId w:val="1"/>
-        </w:numPr>
-        <w:rPr>
-          <w:color w:val="7030A0"/>
-        </w:rPr>
-      </w:pPr>
-      <w:r>
-        <w:rPr>
-          <w:color w:val="7030A0"/>
-        </w:rPr>
-        <w:t>Rewrite to be more reliable and robust.</w:t>
-      </w:r>
-    </w:p>
-    <w:p>
-      <w:pPr>
-        <w:pStyle w:val="ListParagraph"/>
-        <w:numPr>
-          <w:ilvl w:val="0"/>
-          <w:numId w:val="1"/>
-        </w:numPr>
-        <w:rPr>
-          <w:color w:val="7030A0"/>
-        </w:rPr>
-      </w:pPr>
-      <w:r>
-        <w:rPr>
-          <w:color w:val="7030A0"/>
-        </w:rPr>
-        <w:t>Refactor to reduce code duplication.</w:t>
-      </w:r>
-    </w:p>
-    <w:p>
-      <w:pPr>
-        <w:pStyle w:val="ListParagraph"/>
-        <w:numPr>
-          <w:ilvl w:val="0"/>
-          <w:numId w:val="1"/>
-        </w:numPr>
-        <w:rPr>
-          <w:color w:val="7030A0"/>
-        </w:rPr>
-      </w:pPr>
-      <w:r>
-        <w:rPr>
-          <w:color w:val="7030A0"/>
-        </w:rPr>
-        <w:t>Use a file view with a small memory cache rather than consuming large amounts of RAM.</w:t>
-      </w:r>
-    </w:p>
-    <w:p>
-      <w:pPr>
-        <w:pStyle w:val="ListParagraph"/>
-        <w:numPr>
-          <w:ilvl w:val="0"/>
-          <w:numId w:val="1"/>
-        </w:numPr>
-        <w:rPr>
-          <w:color w:val="7030A0"/>
-        </w:rPr>
-      </w:pPr>
-      <w:r>
-        <w:rPr>
-          <w:color w:val="7030A0"/>
-        </w:rPr>
-        <w:t>Multi-threaded scanning options.</w:t>
-      </w:r>
-    </w:p>
-    <w:p>
-      <w:pPr>
-        <w:pStyle w:val="ListParagraph"/>
-        <w:numPr>
-          <w:ilvl w:val="0"/>
-          <w:numId w:val="1"/>
-        </w:numPr>
-        <w:rPr>
-          <w:color w:val="00B050"/>
-        </w:rPr>
-      </w:pPr>
-      <w:r>
-        <w:rPr>
-          <w:color w:val="00B050"/>
-        </w:rPr>
-        <w:t>Wildcard support for vector/string scanning.</w:t>
-      </w:r>
-    </w:p>
-    <w:p>
-      <w:pPr>
-        <w:pStyle w:val="ListParagraph"/>
-        <w:numPr>
-          <w:ilvl w:val="0"/>
-          <w:numId w:val="1"/>
-        </w:numPr>
-        <w:rPr>
-          <w:color w:val="00B050"/>
-        </w:rPr>
-      </w:pPr>
-      <w:r>
-        <w:rPr>
-          <w:color w:val="00B050"/>
-        </w:rPr>
-        <w:t>Regex support for string scanning.</w:t>
-      </w:r>
-    </w:p>
-    <w:p>
-      <w:pPr>
-        <w:pStyle w:val="ListParagraph"/>
-        <w:numPr>
-          <w:ilvl w:val="0"/>
-          <w:numId w:val="1"/>
-        </w:numPr>
-        <w:rPr>
-          <w:color w:val="7030A0"/>
-        </w:rPr>
-      </w:pPr>
-      <w:r>
-        <w:rPr>
-          <w:color w:val="7030A0"/>
-        </w:rPr>
         <w:t>Memory protection filters (read, write, exec).</w:t>
       </w:r>
     </w:p>
@@ -3232,7 +3263,6 @@
         <w:rPr>
           <w:color w:val="00B050"/>
         </w:rPr>
-        <w:lastRenderedPageBreak/>
         <w:t>Support pausing target while scanning.</w:t>
       </w:r>
     </w:p>

--- a/Todo.docx
+++ b/Todo.docx
@@ -2517,14 +2517,39 @@
         </w:rPr>
         <w:t>Improve pattern data parser to better handle whitespace etc.</w:t>
       </w:r>
+    </w:p>
+    <w:p>
+      <w:pPr>
+        <w:pStyle w:val="ListParagraph"/>
+        <w:numPr>
+          <w:ilvl w:val="0"/>
+          <w:numId w:val="1"/>
+        </w:numPr>
+        <w:rPr>
+          <w:color w:val="7030A0"/>
+        </w:rPr>
+      </w:pPr>
+      <w:r>
+        <w:rPr>
+          <w:color w:val="7030A0"/>
+        </w:rPr>
+        <w:t>Multi-pass support</w:t>
+      </w:r>
       <w:bookmarkStart w:id="0" w:name="_GoBack"/>
       <w:bookmarkEnd w:id="0"/>
+      <w:r>
+        <w:rPr>
+          <w:color w:val="7030A0"/>
+        </w:rPr>
+        <w:t>.</w:t>
+      </w:r>
     </w:p>
     <w:p>
       <w:r>
         <w:rPr>
           <w:b/>
         </w:rPr>
+        <w:lastRenderedPageBreak/>
         <w:t>PeLib</w:t>
       </w:r>
     </w:p>
@@ -2543,671 +2568,671 @@
         <w:rPr>
           <w:color w:val="00B050"/>
         </w:rPr>
+        <w:t>S</w:t>
+      </w:r>
+      <w:r>
+        <w:rPr>
+          <w:color w:val="00B050"/>
+        </w:rPr>
+        <w:t>upport for</w:t>
+      </w:r>
+      <w:r>
+        <w:rPr>
+          <w:color w:val="00B050"/>
+        </w:rPr>
+        <w:t xml:space="preserve"> working on x86 PE files from x64 and vice versa.</w:t>
+      </w:r>
+    </w:p>
+    <w:p>
+      <w:pPr>
+        <w:pStyle w:val="ListParagraph"/>
+        <w:numPr>
+          <w:ilvl w:val="0"/>
+          <w:numId w:val="1"/>
+        </w:numPr>
+        <w:rPr>
+          <w:color w:val="7030A0"/>
+        </w:rPr>
+      </w:pPr>
+      <w:r>
+        <w:rPr>
+          <w:color w:val="7030A0"/>
+        </w:rPr>
+        <w:t>Finish implementing matching ‘setters’ for existing ‘getters’.</w:t>
+      </w:r>
+    </w:p>
+    <w:p>
+      <w:pPr>
+        <w:pStyle w:val="ListParagraph"/>
+        <w:numPr>
+          <w:ilvl w:val="0"/>
+          <w:numId w:val="1"/>
+        </w:numPr>
+        <w:rPr>
+          <w:color w:val="7030A0"/>
+        </w:rPr>
+      </w:pPr>
+      <w:r>
+        <w:rPr>
+          <w:color w:val="7030A0"/>
+        </w:rPr>
+        <w:t>Investigate use of virtual functions for file vs memory</w:t>
+      </w:r>
+      <w:r>
+        <w:rPr>
+          <w:color w:val="7030A0"/>
+        </w:rPr>
+        <w:t xml:space="preserve"> access</w:t>
+      </w:r>
+      <w:r>
+        <w:rPr>
+          <w:color w:val="7030A0"/>
+        </w:rPr>
+        <w:t xml:space="preserve"> (RvaToVa)</w:t>
+      </w:r>
+      <w:r>
+        <w:rPr>
+          <w:color w:val="7030A0"/>
+        </w:rPr>
+        <w:t xml:space="preserve">. </w:t>
+      </w:r>
+    </w:p>
+    <w:p>
+      <w:pPr>
+        <w:pStyle w:val="ListParagraph"/>
+        <w:numPr>
+          <w:ilvl w:val="0"/>
+          <w:numId w:val="1"/>
+        </w:numPr>
+        <w:rPr>
+          <w:color w:val="7030A0"/>
+        </w:rPr>
+      </w:pPr>
+      <w:r>
+        <w:rPr>
+          <w:color w:val="7030A0"/>
+        </w:rPr>
+        <w:t>Extra sanity checking in all components.</w:t>
+      </w:r>
+    </w:p>
+    <w:p>
+      <w:pPr>
+        <w:pStyle w:val="ListParagraph"/>
+        <w:numPr>
+          <w:ilvl w:val="1"/>
+          <w:numId w:val="1"/>
+        </w:numPr>
+        <w:rPr>
+          <w:color w:val="7030A0"/>
+        </w:rPr>
+      </w:pPr>
+      <w:r>
+        <w:rPr>
+          <w:color w:val="7030A0"/>
+        </w:rPr>
+        <w:t xml:space="preserve">E.g. </w:t>
+      </w:r>
+      <w:r>
+        <w:rPr>
+          <w:color w:val="7030A0"/>
+        </w:rPr>
+        <w:t>Check NumberOfRvaAndSizes in NtHeaders before attempting to retrieve a data dir.</w:t>
+      </w:r>
+    </w:p>
+    <w:p>
+      <w:pPr>
+        <w:pStyle w:val="ListParagraph"/>
+        <w:numPr>
+          <w:ilvl w:val="0"/>
+          <w:numId w:val="1"/>
+        </w:numPr>
+        <w:rPr>
+          <w:color w:val="7030A0"/>
+        </w:rPr>
+      </w:pPr>
+      <w:r>
+        <w:rPr>
+          <w:color w:val="7030A0"/>
+        </w:rPr>
+        <w:t>Cache base pointers etc rather than retrieving it manually in every getter/setter. Slightly less ‘robust’, but due to the typically ‘read-only’ nature of the data this is the expected behaviour in all known cases anyway.</w:t>
+      </w:r>
+    </w:p>
+    <w:p>
+      <w:pPr>
+        <w:pStyle w:val="ListParagraph"/>
+        <w:numPr>
+          <w:ilvl w:val="0"/>
+          <w:numId w:val="1"/>
+        </w:numPr>
+        <w:rPr>
+          <w:color w:val="7030A0"/>
+        </w:rPr>
+      </w:pPr>
+      <w:r>
+        <w:rPr>
+          <w:color w:val="7030A0"/>
+        </w:rPr>
+        <w:t>Consistent</w:t>
+      </w:r>
+      <w:r>
+        <w:rPr>
+          <w:color w:val="7030A0"/>
+        </w:rPr>
+        <w:t xml:space="preserve"> API for GetBase. (e.g. PVOID vs PBYTE vs T*)</w:t>
+      </w:r>
+    </w:p>
+    <w:p>
+      <w:pPr>
+        <w:pStyle w:val="ListParagraph"/>
+        <w:numPr>
+          <w:ilvl w:val="0"/>
+          <w:numId w:val="1"/>
+        </w:numPr>
+        <w:rPr>
+          <w:color w:val="00B050"/>
+        </w:rPr>
+      </w:pPr>
+      <w:r>
+        <w:rPr>
+          <w:color w:val="00B050"/>
+        </w:rPr>
+        <w:t>Support more of the PE file format.</w:t>
+      </w:r>
+    </w:p>
+    <w:p>
+      <w:pPr>
+        <w:pStyle w:val="ListParagraph"/>
+        <w:numPr>
+          <w:ilvl w:val="1"/>
+          <w:numId w:val="1"/>
+        </w:numPr>
+        <w:rPr>
+          <w:color w:val="7030A0"/>
+        </w:rPr>
+      </w:pPr>
+      <w:r>
+        <w:rPr>
+          <w:color w:val="7030A0"/>
+        </w:rPr>
+        <w:t>Overlay data.</w:t>
+      </w:r>
+    </w:p>
+    <w:p>
+      <w:pPr>
+        <w:pStyle w:val="ListParagraph"/>
+        <w:numPr>
+          <w:ilvl w:val="1"/>
+          <w:numId w:val="1"/>
+        </w:numPr>
+        <w:rPr>
+          <w:color w:val="7030A0"/>
+        </w:rPr>
+      </w:pPr>
+      <w:r>
+        <w:rPr>
+          <w:color w:val="7030A0"/>
+        </w:rPr>
+        <w:t>Resource directory.</w:t>
+      </w:r>
+    </w:p>
+    <w:p>
+      <w:pPr>
+        <w:pStyle w:val="ListParagraph"/>
+        <w:numPr>
+          <w:ilvl w:val="1"/>
+          <w:numId w:val="1"/>
+        </w:numPr>
+        <w:rPr>
+          <w:color w:val="7030A0"/>
+        </w:rPr>
+      </w:pPr>
+      <w:r>
+        <w:rPr>
+          <w:color w:val="7030A0"/>
+        </w:rPr>
+        <w:t>Exception directory.</w:t>
+      </w:r>
+    </w:p>
+    <w:p>
+      <w:pPr>
+        <w:pStyle w:val="ListParagraph"/>
+        <w:numPr>
+          <w:ilvl w:val="1"/>
+          <w:numId w:val="1"/>
+        </w:numPr>
+        <w:rPr>
+          <w:color w:val="7030A0"/>
+        </w:rPr>
+      </w:pPr>
+      <w:r>
+        <w:rPr>
+          <w:color w:val="7030A0"/>
+        </w:rPr>
+        <w:t>Relocation directory.</w:t>
+      </w:r>
+    </w:p>
+    <w:p>
+      <w:pPr>
+        <w:pStyle w:val="ListParagraph"/>
+        <w:numPr>
+          <w:ilvl w:val="1"/>
+          <w:numId w:val="1"/>
+        </w:numPr>
+        <w:rPr>
+          <w:color w:val="00B050"/>
+        </w:rPr>
+      </w:pPr>
+      <w:r>
+        <w:rPr>
+          <w:color w:val="00B050"/>
+        </w:rPr>
+        <w:t>Security directory.</w:t>
+      </w:r>
+    </w:p>
+    <w:p>
+      <w:pPr>
+        <w:pStyle w:val="ListParagraph"/>
+        <w:numPr>
+          <w:ilvl w:val="1"/>
+          <w:numId w:val="1"/>
+        </w:numPr>
+        <w:rPr>
+          <w:color w:val="00B050"/>
+        </w:rPr>
+      </w:pPr>
+      <w:r>
+        <w:rPr>
+          <w:color w:val="00B050"/>
+        </w:rPr>
+        <w:t>Debug directory.</w:t>
+      </w:r>
+    </w:p>
+    <w:p>
+      <w:pPr>
+        <w:pStyle w:val="ListParagraph"/>
+        <w:numPr>
+          <w:ilvl w:val="1"/>
+          <w:numId w:val="1"/>
+        </w:numPr>
+        <w:rPr>
+          <w:color w:val="7030A0"/>
+        </w:rPr>
+      </w:pPr>
+      <w:r>
+        <w:rPr>
+          <w:color w:val="7030A0"/>
+        </w:rPr>
+        <w:t>Load config directory.</w:t>
+      </w:r>
+    </w:p>
+    <w:p>
+      <w:pPr>
+        <w:pStyle w:val="ListParagraph"/>
+        <w:numPr>
+          <w:ilvl w:val="1"/>
+          <w:numId w:val="1"/>
+        </w:numPr>
+        <w:rPr>
+          <w:color w:val="00B050"/>
+        </w:rPr>
+      </w:pPr>
+      <w:r>
+        <w:rPr>
+          <w:color w:val="00B050"/>
+        </w:rPr>
+        <w:t>Delay import directory.</w:t>
+      </w:r>
+    </w:p>
+    <w:p>
+      <w:pPr>
+        <w:pStyle w:val="ListParagraph"/>
+        <w:numPr>
+          <w:ilvl w:val="1"/>
+          <w:numId w:val="1"/>
+        </w:numPr>
+        <w:rPr>
+          <w:color w:val="00B050"/>
+        </w:rPr>
+      </w:pPr>
+      <w:r>
+        <w:rPr>
+          <w:color w:val="00B050"/>
+        </w:rPr>
+        <w:t>Bound import directory.</w:t>
+      </w:r>
+    </w:p>
+    <w:p>
+      <w:pPr>
+        <w:pStyle w:val="ListParagraph"/>
+        <w:numPr>
+          <w:ilvl w:val="1"/>
+          <w:numId w:val="1"/>
+        </w:numPr>
+        <w:rPr>
+          <w:color w:val="00B050"/>
+        </w:rPr>
+      </w:pPr>
+      <w:r>
+        <w:rPr>
+          <w:color w:val="00B050"/>
+        </w:rPr>
+        <w:t>IAT (as opposed to Import) directory.</w:t>
+      </w:r>
+    </w:p>
+    <w:p>
+      <w:pPr>
+        <w:pStyle w:val="ListParagraph"/>
+        <w:numPr>
+          <w:ilvl w:val="1"/>
+          <w:numId w:val="1"/>
+        </w:numPr>
+        <w:rPr>
+          <w:color w:val="00B050"/>
+        </w:rPr>
+      </w:pPr>
+      <w:r>
+        <w:rPr>
+          <w:color w:val="00B050"/>
+        </w:rPr>
+        <w:t>CLR runtime directory support.</w:t>
+      </w:r>
+    </w:p>
+    <w:p>
+      <w:pPr>
+        <w:pStyle w:val="ListParagraph"/>
+        <w:numPr>
+          <w:ilvl w:val="0"/>
+          <w:numId w:val="1"/>
+        </w:numPr>
+        <w:rPr>
+          <w:color w:val="7030A0"/>
+        </w:rPr>
+      </w:pPr>
+      <w:r>
+        <w:rPr>
+          <w:color w:val="7030A0"/>
+        </w:rPr>
+        <w:t>Full support for writing back to PE file, including automatically performing adjustments where required to fit in new data or remove unnecessary space.</w:t>
+      </w:r>
+    </w:p>
+    <w:p>
+      <w:pPr>
+        <w:pStyle w:val="ListParagraph"/>
+        <w:numPr>
+          <w:ilvl w:val="0"/>
+          <w:numId w:val="1"/>
+        </w:numPr>
+        <w:rPr>
+          <w:color w:val="7030A0"/>
+        </w:rPr>
+      </w:pPr>
+      <w:r>
+        <w:rPr>
+          <w:color w:val="7030A0"/>
+        </w:rPr>
+        <w:t>Improve export forwarding code to detect and handle forward-by-</w:t>
+      </w:r>
+      <w:r>
+        <w:rPr>
+          <w:color w:val="7030A0"/>
+        </w:rPr>
+        <w:t>ordinal</w:t>
+      </w:r>
+      <w:r>
+        <w:rPr>
+          <w:color w:val="7030A0"/>
+        </w:rPr>
+        <w:t xml:space="preserve"> explicitly rather than forcing the user to detect it and do string manipulation and conversion. </w:t>
+      </w:r>
+    </w:p>
+    <w:p>
+      <w:pPr>
+        <w:pStyle w:val="ListParagraph"/>
+        <w:numPr>
+          <w:ilvl w:val="0"/>
+          <w:numId w:val="1"/>
+        </w:numPr>
+        <w:rPr>
+          <w:color w:val="7030A0"/>
+        </w:rPr>
+      </w:pPr>
+      <w:r>
+        <w:rPr>
+          <w:color w:val="7030A0"/>
+        </w:rPr>
+        <w:t>Helper functions such as FindExport, FindImport, HasDataDir, GetArchitecture,</w:t>
+      </w:r>
+      <w:r>
+        <w:rPr>
+          <w:color w:val="7030A0"/>
+        </w:rPr>
+        <w:t xml:space="preserve"> IsDotNet,</w:t>
+      </w:r>
+      <w:r>
+        <w:rPr>
+          <w:color w:val="7030A0"/>
+        </w:rPr>
+        <w:t xml:space="preserve"> GetPDB,</w:t>
+      </w:r>
+      <w:r>
+        <w:rPr>
+          <w:color w:val="7030A0"/>
+        </w:rPr>
+        <w:t xml:space="preserve"> etc.</w:t>
+      </w:r>
+    </w:p>
+    <w:p>
+      <w:r>
+        <w:rPr>
+          <w:b/>
+        </w:rPr>
+        <w:t>Disassembler</w:t>
+      </w:r>
+    </w:p>
+    <w:p>
+      <w:pPr>
+        <w:pStyle w:val="ListParagraph"/>
+        <w:numPr>
+          <w:ilvl w:val="0"/>
+          <w:numId w:val="1"/>
+        </w:numPr>
+        <w:rPr>
+          <w:color w:val="00B050"/>
+        </w:rPr>
+      </w:pPr>
+      <w:r>
+        <w:rPr>
+          <w:color w:val="00B050"/>
+        </w:rPr>
+        <w:t>Decode calls/jumps to function names if possible.</w:t>
+      </w:r>
+    </w:p>
+    <w:p>
+      <w:pPr>
+        <w:pStyle w:val="ListParagraph"/>
+        <w:numPr>
+          <w:ilvl w:val="0"/>
+          <w:numId w:val="1"/>
+        </w:numPr>
+        <w:rPr>
+          <w:color w:val="00B050"/>
+        </w:rPr>
+      </w:pPr>
+      <w:r>
+        <w:rPr>
+          <w:color w:val="00B050"/>
+        </w:rPr>
+        <w:t>NOP/UnNOP support.</w:t>
+      </w:r>
+    </w:p>
+    <w:p>
+      <w:pPr>
+        <w:pStyle w:val="ListParagraph"/>
+        <w:numPr>
+          <w:ilvl w:val="0"/>
+          <w:numId w:val="1"/>
+        </w:numPr>
+        <w:rPr>
+          <w:color w:val="00B050"/>
+        </w:rPr>
+      </w:pPr>
+      <w:r>
+        <w:rPr>
+          <w:color w:val="00B050"/>
+        </w:rPr>
+        <w:t>ASM searching API with ‘wildcards’. (MetaASM?)</w:t>
+      </w:r>
+    </w:p>
+    <w:p>
+      <w:pPr>
+        <w:pStyle w:val="ListParagraph"/>
+        <w:numPr>
+          <w:ilvl w:val="0"/>
+          <w:numId w:val="1"/>
+        </w:numPr>
+        <w:rPr>
+          <w:color w:val="00B050"/>
+        </w:rPr>
+      </w:pPr>
+      <w:r>
+        <w:rPr>
+          <w:color w:val="00B050"/>
+        </w:rPr>
+        <w:t>String based assembler with x64 support.</w:t>
+      </w:r>
+    </w:p>
+    <w:p>
+      <w:pPr>
+        <w:pStyle w:val="ListParagraph"/>
+        <w:numPr>
+          <w:ilvl w:val="0"/>
+          <w:numId w:val="1"/>
+        </w:numPr>
+        <w:rPr>
+          <w:color w:val="00B050"/>
+        </w:rPr>
+      </w:pPr>
+      <w:r>
+        <w:rPr>
+          <w:color w:val="00B050"/>
+        </w:rPr>
+        <w:t>Disassemble function API.</w:t>
+      </w:r>
+    </w:p>
+    <w:p>
+      <w:r>
+        <w:rPr>
+          <w:b/>
+        </w:rPr>
+        <w:t>Scanner</w:t>
+      </w:r>
+    </w:p>
+    <w:p>
+      <w:pPr>
+        <w:pStyle w:val="ListParagraph"/>
+        <w:numPr>
+          <w:ilvl w:val="0"/>
+          <w:numId w:val="1"/>
+        </w:numPr>
+        <w:rPr>
+          <w:color w:val="7030A0"/>
+        </w:rPr>
+      </w:pPr>
+      <w:r>
+        <w:rPr>
+          <w:color w:val="7030A0"/>
+        </w:rPr>
+        <w:t>Rewrite to be more reliable and robust.</w:t>
+      </w:r>
+    </w:p>
+    <w:p>
+      <w:pPr>
+        <w:pStyle w:val="ListParagraph"/>
+        <w:numPr>
+          <w:ilvl w:val="0"/>
+          <w:numId w:val="1"/>
+        </w:numPr>
+        <w:rPr>
+          <w:color w:val="7030A0"/>
+        </w:rPr>
+      </w:pPr>
+      <w:r>
+        <w:rPr>
+          <w:color w:val="7030A0"/>
+        </w:rPr>
+        <w:t>Refactor to reduce code duplication.</w:t>
+      </w:r>
+    </w:p>
+    <w:p>
+      <w:pPr>
+        <w:pStyle w:val="ListParagraph"/>
+        <w:numPr>
+          <w:ilvl w:val="0"/>
+          <w:numId w:val="1"/>
+        </w:numPr>
+        <w:rPr>
+          <w:color w:val="7030A0"/>
+        </w:rPr>
+      </w:pPr>
+      <w:r>
+        <w:rPr>
+          <w:color w:val="7030A0"/>
+        </w:rPr>
+        <w:t>Use a file view with a small memory cache rather than consuming large amounts of RAM.</w:t>
+      </w:r>
+    </w:p>
+    <w:p>
+      <w:pPr>
+        <w:pStyle w:val="ListParagraph"/>
+        <w:numPr>
+          <w:ilvl w:val="0"/>
+          <w:numId w:val="1"/>
+        </w:numPr>
+        <w:rPr>
+          <w:color w:val="7030A0"/>
+        </w:rPr>
+      </w:pPr>
+      <w:r>
+        <w:rPr>
+          <w:color w:val="7030A0"/>
+        </w:rPr>
+        <w:t>Multi-threaded scanning options.</w:t>
+      </w:r>
+    </w:p>
+    <w:p>
+      <w:pPr>
+        <w:pStyle w:val="ListParagraph"/>
+        <w:numPr>
+          <w:ilvl w:val="0"/>
+          <w:numId w:val="1"/>
+        </w:numPr>
+        <w:rPr>
+          <w:color w:val="00B050"/>
+        </w:rPr>
+      </w:pPr>
+      <w:r>
+        <w:rPr>
+          <w:color w:val="00B050"/>
+        </w:rPr>
+        <w:t>Wildcard support for vector/string scanning.</w:t>
+      </w:r>
+    </w:p>
+    <w:p>
+      <w:pPr>
+        <w:pStyle w:val="ListParagraph"/>
+        <w:numPr>
+          <w:ilvl w:val="0"/>
+          <w:numId w:val="1"/>
+        </w:numPr>
+        <w:rPr>
+          <w:color w:val="00B050"/>
+        </w:rPr>
+      </w:pPr>
+      <w:r>
+        <w:rPr>
+          <w:color w:val="00B050"/>
+        </w:rPr>
         <w:lastRenderedPageBreak/>
-        <w:t>S</w:t>
-      </w:r>
-      <w:r>
-        <w:rPr>
-          <w:color w:val="00B050"/>
-        </w:rPr>
-        <w:t>upport for</w:t>
-      </w:r>
-      <w:r>
-        <w:rPr>
-          <w:color w:val="00B050"/>
-        </w:rPr>
-        <w:t xml:space="preserve"> working on x86 PE files from x64 and vice versa.</w:t>
-      </w:r>
-    </w:p>
-    <w:p>
-      <w:pPr>
-        <w:pStyle w:val="ListParagraph"/>
-        <w:numPr>
-          <w:ilvl w:val="0"/>
-          <w:numId w:val="1"/>
-        </w:numPr>
-        <w:rPr>
-          <w:color w:val="7030A0"/>
-        </w:rPr>
-      </w:pPr>
-      <w:r>
-        <w:rPr>
-          <w:color w:val="7030A0"/>
-        </w:rPr>
-        <w:t>Finish implementing matching ‘setters’ for existing ‘getters’.</w:t>
-      </w:r>
-    </w:p>
-    <w:p>
-      <w:pPr>
-        <w:pStyle w:val="ListParagraph"/>
-        <w:numPr>
-          <w:ilvl w:val="0"/>
-          <w:numId w:val="1"/>
-        </w:numPr>
-        <w:rPr>
-          <w:color w:val="7030A0"/>
-        </w:rPr>
-      </w:pPr>
-      <w:r>
-        <w:rPr>
-          <w:color w:val="7030A0"/>
-        </w:rPr>
-        <w:t>Investigate use of virtual functions for file vs memory</w:t>
-      </w:r>
-      <w:r>
-        <w:rPr>
-          <w:color w:val="7030A0"/>
-        </w:rPr>
-        <w:t xml:space="preserve"> access</w:t>
-      </w:r>
-      <w:r>
-        <w:rPr>
-          <w:color w:val="7030A0"/>
-        </w:rPr>
-        <w:t xml:space="preserve"> (RvaToVa)</w:t>
-      </w:r>
-      <w:r>
-        <w:rPr>
-          <w:color w:val="7030A0"/>
-        </w:rPr>
-        <w:t xml:space="preserve">. </w:t>
-      </w:r>
-    </w:p>
-    <w:p>
-      <w:pPr>
-        <w:pStyle w:val="ListParagraph"/>
-        <w:numPr>
-          <w:ilvl w:val="0"/>
-          <w:numId w:val="1"/>
-        </w:numPr>
-        <w:rPr>
-          <w:color w:val="7030A0"/>
-        </w:rPr>
-      </w:pPr>
-      <w:r>
-        <w:rPr>
-          <w:color w:val="7030A0"/>
-        </w:rPr>
-        <w:t>Extra sanity checking in all components.</w:t>
-      </w:r>
-    </w:p>
-    <w:p>
-      <w:pPr>
-        <w:pStyle w:val="ListParagraph"/>
-        <w:numPr>
-          <w:ilvl w:val="1"/>
-          <w:numId w:val="1"/>
-        </w:numPr>
-        <w:rPr>
-          <w:color w:val="7030A0"/>
-        </w:rPr>
-      </w:pPr>
-      <w:r>
-        <w:rPr>
-          <w:color w:val="7030A0"/>
-        </w:rPr>
-        <w:t xml:space="preserve">E.g. </w:t>
-      </w:r>
-      <w:r>
-        <w:rPr>
-          <w:color w:val="7030A0"/>
-        </w:rPr>
-        <w:t>Check NumberOfRvaAndSizes in NtHeaders before attempting to retrieve a data dir.</w:t>
-      </w:r>
-    </w:p>
-    <w:p>
-      <w:pPr>
-        <w:pStyle w:val="ListParagraph"/>
-        <w:numPr>
-          <w:ilvl w:val="0"/>
-          <w:numId w:val="1"/>
-        </w:numPr>
-        <w:rPr>
-          <w:color w:val="7030A0"/>
-        </w:rPr>
-      </w:pPr>
-      <w:r>
-        <w:rPr>
-          <w:color w:val="7030A0"/>
-        </w:rPr>
-        <w:t>Cache base pointers etc rather than retrieving it manually in every getter/setter. Slightly less ‘robust’, but due to the typically ‘read-only’ nature of the data this is the expected behaviour in all known cases anyway.</w:t>
-      </w:r>
-    </w:p>
-    <w:p>
-      <w:pPr>
-        <w:pStyle w:val="ListParagraph"/>
-        <w:numPr>
-          <w:ilvl w:val="0"/>
-          <w:numId w:val="1"/>
-        </w:numPr>
-        <w:rPr>
-          <w:color w:val="7030A0"/>
-        </w:rPr>
-      </w:pPr>
-      <w:r>
-        <w:rPr>
-          <w:color w:val="7030A0"/>
-        </w:rPr>
-        <w:t>Consistent</w:t>
-      </w:r>
-      <w:r>
-        <w:rPr>
-          <w:color w:val="7030A0"/>
-        </w:rPr>
-        <w:t xml:space="preserve"> API for GetBase. (e.g. PVOID vs PBYTE vs T*)</w:t>
-      </w:r>
-    </w:p>
-    <w:p>
-      <w:pPr>
-        <w:pStyle w:val="ListParagraph"/>
-        <w:numPr>
-          <w:ilvl w:val="0"/>
-          <w:numId w:val="1"/>
-        </w:numPr>
-        <w:rPr>
-          <w:color w:val="00B050"/>
-        </w:rPr>
-      </w:pPr>
-      <w:r>
-        <w:rPr>
-          <w:color w:val="00B050"/>
-        </w:rPr>
-        <w:t>Support more of the PE file format.</w:t>
-      </w:r>
-    </w:p>
-    <w:p>
-      <w:pPr>
-        <w:pStyle w:val="ListParagraph"/>
-        <w:numPr>
-          <w:ilvl w:val="1"/>
-          <w:numId w:val="1"/>
-        </w:numPr>
-        <w:rPr>
-          <w:color w:val="7030A0"/>
-        </w:rPr>
-      </w:pPr>
-      <w:r>
-        <w:rPr>
-          <w:color w:val="7030A0"/>
-        </w:rPr>
-        <w:t>Overlay data.</w:t>
-      </w:r>
-    </w:p>
-    <w:p>
-      <w:pPr>
-        <w:pStyle w:val="ListParagraph"/>
-        <w:numPr>
-          <w:ilvl w:val="1"/>
-          <w:numId w:val="1"/>
-        </w:numPr>
-        <w:rPr>
-          <w:color w:val="7030A0"/>
-        </w:rPr>
-      </w:pPr>
-      <w:r>
-        <w:rPr>
-          <w:color w:val="7030A0"/>
-        </w:rPr>
-        <w:t>Resource directory.</w:t>
-      </w:r>
-    </w:p>
-    <w:p>
-      <w:pPr>
-        <w:pStyle w:val="ListParagraph"/>
-        <w:numPr>
-          <w:ilvl w:val="1"/>
-          <w:numId w:val="1"/>
-        </w:numPr>
-        <w:rPr>
-          <w:color w:val="7030A0"/>
-        </w:rPr>
-      </w:pPr>
-      <w:r>
-        <w:rPr>
-          <w:color w:val="7030A0"/>
-        </w:rPr>
-        <w:t>Exception directory.</w:t>
-      </w:r>
-    </w:p>
-    <w:p>
-      <w:pPr>
-        <w:pStyle w:val="ListParagraph"/>
-        <w:numPr>
-          <w:ilvl w:val="1"/>
-          <w:numId w:val="1"/>
-        </w:numPr>
-        <w:rPr>
-          <w:color w:val="7030A0"/>
-        </w:rPr>
-      </w:pPr>
-      <w:r>
-        <w:rPr>
-          <w:color w:val="7030A0"/>
-        </w:rPr>
-        <w:t>Relocation directory.</w:t>
-      </w:r>
-    </w:p>
-    <w:p>
-      <w:pPr>
-        <w:pStyle w:val="ListParagraph"/>
-        <w:numPr>
-          <w:ilvl w:val="1"/>
-          <w:numId w:val="1"/>
-        </w:numPr>
-        <w:rPr>
-          <w:color w:val="00B050"/>
-        </w:rPr>
-      </w:pPr>
-      <w:r>
-        <w:rPr>
-          <w:color w:val="00B050"/>
-        </w:rPr>
-        <w:t>Security directory.</w:t>
-      </w:r>
-    </w:p>
-    <w:p>
-      <w:pPr>
-        <w:pStyle w:val="ListParagraph"/>
-        <w:numPr>
-          <w:ilvl w:val="1"/>
-          <w:numId w:val="1"/>
-        </w:numPr>
-        <w:rPr>
-          <w:color w:val="00B050"/>
-        </w:rPr>
-      </w:pPr>
-      <w:r>
-        <w:rPr>
-          <w:color w:val="00B050"/>
-        </w:rPr>
-        <w:t>Debug directory.</w:t>
-      </w:r>
-    </w:p>
-    <w:p>
-      <w:pPr>
-        <w:pStyle w:val="ListParagraph"/>
-        <w:numPr>
-          <w:ilvl w:val="1"/>
-          <w:numId w:val="1"/>
-        </w:numPr>
-        <w:rPr>
-          <w:color w:val="7030A0"/>
-        </w:rPr>
-      </w:pPr>
-      <w:r>
-        <w:rPr>
-          <w:color w:val="7030A0"/>
-        </w:rPr>
-        <w:t>Load config directory.</w:t>
-      </w:r>
-    </w:p>
-    <w:p>
-      <w:pPr>
-        <w:pStyle w:val="ListParagraph"/>
-        <w:numPr>
-          <w:ilvl w:val="1"/>
-          <w:numId w:val="1"/>
-        </w:numPr>
-        <w:rPr>
-          <w:color w:val="00B050"/>
-        </w:rPr>
-      </w:pPr>
-      <w:r>
-        <w:rPr>
-          <w:color w:val="00B050"/>
-        </w:rPr>
-        <w:t>Delay import directory.</w:t>
-      </w:r>
-    </w:p>
-    <w:p>
-      <w:pPr>
-        <w:pStyle w:val="ListParagraph"/>
-        <w:numPr>
-          <w:ilvl w:val="1"/>
-          <w:numId w:val="1"/>
-        </w:numPr>
-        <w:rPr>
-          <w:color w:val="00B050"/>
-        </w:rPr>
-      </w:pPr>
-      <w:r>
-        <w:rPr>
-          <w:color w:val="00B050"/>
-        </w:rPr>
-        <w:t>Bound import directory.</w:t>
-      </w:r>
-    </w:p>
-    <w:p>
-      <w:pPr>
-        <w:pStyle w:val="ListParagraph"/>
-        <w:numPr>
-          <w:ilvl w:val="1"/>
-          <w:numId w:val="1"/>
-        </w:numPr>
-        <w:rPr>
-          <w:color w:val="00B050"/>
-        </w:rPr>
-      </w:pPr>
-      <w:r>
-        <w:rPr>
-          <w:color w:val="00B050"/>
-        </w:rPr>
-        <w:t>IAT (as opposed to Import) directory.</w:t>
-      </w:r>
-    </w:p>
-    <w:p>
-      <w:pPr>
-        <w:pStyle w:val="ListParagraph"/>
-        <w:numPr>
-          <w:ilvl w:val="1"/>
-          <w:numId w:val="1"/>
-        </w:numPr>
-        <w:rPr>
-          <w:color w:val="00B050"/>
-        </w:rPr>
-      </w:pPr>
-      <w:r>
-        <w:rPr>
-          <w:color w:val="00B050"/>
-        </w:rPr>
-        <w:t>CLR runtime directory support.</w:t>
-      </w:r>
-    </w:p>
-    <w:p>
-      <w:pPr>
-        <w:pStyle w:val="ListParagraph"/>
-        <w:numPr>
-          <w:ilvl w:val="0"/>
-          <w:numId w:val="1"/>
-        </w:numPr>
-        <w:rPr>
-          <w:color w:val="7030A0"/>
-        </w:rPr>
-      </w:pPr>
-      <w:r>
-        <w:rPr>
-          <w:color w:val="7030A0"/>
-        </w:rPr>
-        <w:t>Full support for writing back to PE file, including automatically performing adjustments where required to fit in new data or remove unnecessary space.</w:t>
-      </w:r>
-    </w:p>
-    <w:p>
-      <w:pPr>
-        <w:pStyle w:val="ListParagraph"/>
-        <w:numPr>
-          <w:ilvl w:val="0"/>
-          <w:numId w:val="1"/>
-        </w:numPr>
-        <w:rPr>
-          <w:color w:val="7030A0"/>
-        </w:rPr>
-      </w:pPr>
-      <w:r>
-        <w:rPr>
-          <w:color w:val="7030A0"/>
-        </w:rPr>
-        <w:t>Improve export forwarding code to detect and handle forward-by-</w:t>
-      </w:r>
-      <w:r>
-        <w:rPr>
-          <w:color w:val="7030A0"/>
-        </w:rPr>
-        <w:t>ordinal</w:t>
-      </w:r>
-      <w:r>
-        <w:rPr>
-          <w:color w:val="7030A0"/>
-        </w:rPr>
-        <w:t xml:space="preserve"> explicitly rather than forcing the user to detect it and do string manipulation and conversion. </w:t>
-      </w:r>
-    </w:p>
-    <w:p>
-      <w:pPr>
-        <w:pStyle w:val="ListParagraph"/>
-        <w:numPr>
-          <w:ilvl w:val="0"/>
-          <w:numId w:val="1"/>
-        </w:numPr>
-        <w:rPr>
-          <w:color w:val="7030A0"/>
-        </w:rPr>
-      </w:pPr>
-      <w:r>
-        <w:rPr>
-          <w:color w:val="7030A0"/>
-        </w:rPr>
-        <w:t>Helper functions such as FindExport, FindImport, HasDataDir, GetArchitecture,</w:t>
-      </w:r>
-      <w:r>
-        <w:rPr>
-          <w:color w:val="7030A0"/>
-        </w:rPr>
-        <w:t xml:space="preserve"> IsDotNet,</w:t>
-      </w:r>
-      <w:r>
-        <w:rPr>
-          <w:color w:val="7030A0"/>
-        </w:rPr>
-        <w:t xml:space="preserve"> GetPDB,</w:t>
-      </w:r>
-      <w:r>
-        <w:rPr>
-          <w:color w:val="7030A0"/>
-        </w:rPr>
-        <w:t xml:space="preserve"> etc.</w:t>
-      </w:r>
-    </w:p>
-    <w:p>
-      <w:r>
-        <w:rPr>
-          <w:b/>
-        </w:rPr>
-        <w:t>Disassembler</w:t>
-      </w:r>
-    </w:p>
-    <w:p>
-      <w:pPr>
-        <w:pStyle w:val="ListParagraph"/>
-        <w:numPr>
-          <w:ilvl w:val="0"/>
-          <w:numId w:val="1"/>
-        </w:numPr>
-        <w:rPr>
-          <w:color w:val="00B050"/>
-        </w:rPr>
-      </w:pPr>
-      <w:r>
-        <w:rPr>
-          <w:color w:val="00B050"/>
-        </w:rPr>
-        <w:t>Decode calls/jumps to function names if possible.</w:t>
-      </w:r>
-    </w:p>
-    <w:p>
-      <w:pPr>
-        <w:pStyle w:val="ListParagraph"/>
-        <w:numPr>
-          <w:ilvl w:val="0"/>
-          <w:numId w:val="1"/>
-        </w:numPr>
-        <w:rPr>
-          <w:color w:val="00B050"/>
-        </w:rPr>
-      </w:pPr>
-      <w:r>
-        <w:rPr>
-          <w:color w:val="00B050"/>
-        </w:rPr>
-        <w:t>NOP/UnNOP support.</w:t>
-      </w:r>
-    </w:p>
-    <w:p>
-      <w:pPr>
-        <w:pStyle w:val="ListParagraph"/>
-        <w:numPr>
-          <w:ilvl w:val="0"/>
-          <w:numId w:val="1"/>
-        </w:numPr>
-        <w:rPr>
-          <w:color w:val="00B050"/>
-        </w:rPr>
-      </w:pPr>
-      <w:r>
-        <w:rPr>
-          <w:color w:val="00B050"/>
-        </w:rPr>
-        <w:t>ASM searching API with ‘wildcards’. (MetaASM?)</w:t>
-      </w:r>
-    </w:p>
-    <w:p>
-      <w:pPr>
-        <w:pStyle w:val="ListParagraph"/>
-        <w:numPr>
-          <w:ilvl w:val="0"/>
-          <w:numId w:val="1"/>
-        </w:numPr>
-        <w:rPr>
-          <w:color w:val="00B050"/>
-        </w:rPr>
-      </w:pPr>
-      <w:r>
-        <w:rPr>
-          <w:color w:val="00B050"/>
-        </w:rPr>
-        <w:t>String based assembler with x64 support.</w:t>
-      </w:r>
-    </w:p>
-    <w:p>
-      <w:pPr>
-        <w:pStyle w:val="ListParagraph"/>
-        <w:numPr>
-          <w:ilvl w:val="0"/>
-          <w:numId w:val="1"/>
-        </w:numPr>
-        <w:rPr>
-          <w:color w:val="00B050"/>
-        </w:rPr>
-      </w:pPr>
-      <w:r>
-        <w:rPr>
-          <w:color w:val="00B050"/>
-        </w:rPr>
-        <w:t>Disassemble function API.</w:t>
-      </w:r>
-    </w:p>
-    <w:p>
-      <w:r>
-        <w:rPr>
-          <w:b/>
-        </w:rPr>
-        <w:t>Scanner</w:t>
-      </w:r>
-    </w:p>
-    <w:p>
-      <w:pPr>
-        <w:pStyle w:val="ListParagraph"/>
-        <w:numPr>
-          <w:ilvl w:val="0"/>
-          <w:numId w:val="1"/>
-        </w:numPr>
-        <w:rPr>
-          <w:color w:val="7030A0"/>
-        </w:rPr>
-      </w:pPr>
-      <w:r>
-        <w:rPr>
-          <w:color w:val="7030A0"/>
-        </w:rPr>
-        <w:t>Rewrite to be more reliable and robust.</w:t>
-      </w:r>
-    </w:p>
-    <w:p>
-      <w:pPr>
-        <w:pStyle w:val="ListParagraph"/>
-        <w:numPr>
-          <w:ilvl w:val="0"/>
-          <w:numId w:val="1"/>
-        </w:numPr>
-        <w:rPr>
-          <w:color w:val="7030A0"/>
-        </w:rPr>
-      </w:pPr>
-      <w:r>
-        <w:rPr>
-          <w:color w:val="7030A0"/>
-        </w:rPr>
-        <w:t>Refactor to reduce code duplication.</w:t>
-      </w:r>
-    </w:p>
-    <w:p>
-      <w:pPr>
-        <w:pStyle w:val="ListParagraph"/>
-        <w:numPr>
-          <w:ilvl w:val="0"/>
-          <w:numId w:val="1"/>
-        </w:numPr>
-        <w:rPr>
-          <w:color w:val="7030A0"/>
-        </w:rPr>
-      </w:pPr>
-      <w:r>
-        <w:rPr>
-          <w:color w:val="7030A0"/>
-        </w:rPr>
-        <w:t>Use a file view with a small memory cache rather than consuming large amounts of RAM.</w:t>
-      </w:r>
-    </w:p>
-    <w:p>
-      <w:pPr>
-        <w:pStyle w:val="ListParagraph"/>
-        <w:numPr>
-          <w:ilvl w:val="0"/>
-          <w:numId w:val="1"/>
-        </w:numPr>
-        <w:rPr>
-          <w:color w:val="7030A0"/>
-        </w:rPr>
-      </w:pPr>
-      <w:r>
-        <w:rPr>
-          <w:color w:val="7030A0"/>
-        </w:rPr>
-        <w:t>Multi-threaded scanning options.</w:t>
-      </w:r>
-    </w:p>
-    <w:p>
-      <w:pPr>
-        <w:pStyle w:val="ListParagraph"/>
-        <w:numPr>
-          <w:ilvl w:val="0"/>
-          <w:numId w:val="1"/>
-        </w:numPr>
-        <w:rPr>
-          <w:color w:val="00B050"/>
-        </w:rPr>
-      </w:pPr>
-      <w:r>
-        <w:rPr>
-          <w:color w:val="00B050"/>
-        </w:rPr>
-        <w:t>Wildcard support for vector/string scanning.</w:t>
-      </w:r>
-    </w:p>
-    <w:p>
-      <w:pPr>
-        <w:pStyle w:val="ListParagraph"/>
-        <w:numPr>
-          <w:ilvl w:val="0"/>
-          <w:numId w:val="1"/>
-        </w:numPr>
-        <w:rPr>
-          <w:color w:val="00B050"/>
-        </w:rPr>
-      </w:pPr>
-      <w:r>
-        <w:rPr>
-          <w:color w:val="00B050"/>
-        </w:rPr>
         <w:t>Regex support for string scanning.</w:t>
       </w:r>
     </w:p>
@@ -3226,7 +3251,6 @@
         <w:rPr>
           <w:color w:val="7030A0"/>
         </w:rPr>
-        <w:lastRenderedPageBreak/>
         <w:t>Memory protection filters (read, write, exec).</w:t>
       </w:r>
     </w:p>

--- a/Todo.docx
+++ b/Todo.docx
@@ -6,9 +6,11 @@
       <w:pPr>
         <w:pStyle w:val="Title"/>
       </w:pPr>
+      <w:proofErr w:type="spellStart"/>
       <w:r>
         <w:t>Todo</w:t>
       </w:r>
+      <w:proofErr w:type="spellEnd"/>
     </w:p>
     <w:p>
       <w:pPr>
@@ -155,7 +157,71 @@
         <w:rPr>
           <w:color w:val="FF0000"/>
         </w:rPr>
-        <w:t xml:space="preserve"> party dependencies from public interface where possible (e.g. Take a std::wstring as a path then convert to a boost::filesystem::path internally to avoid Boost updates breaking the HadesMem ABI).</w:t>
+        <w:t xml:space="preserve"> party dependencies from public interface where possible (e.g. Take a </w:t>
+      </w:r>
+      <w:proofErr w:type="spellStart"/>
+      <w:r>
+        <w:rPr>
+          <w:color w:val="FF0000"/>
+        </w:rPr>
+        <w:t>std</w:t>
+      </w:r>
+      <w:proofErr w:type="spellEnd"/>
+      <w:r>
+        <w:rPr>
+          <w:color w:val="FF0000"/>
+        </w:rPr>
+        <w:t>::</w:t>
+      </w:r>
+      <w:proofErr w:type="spellStart"/>
+      <w:r>
+        <w:rPr>
+          <w:color w:val="FF0000"/>
+        </w:rPr>
+        <w:t>wstring</w:t>
+      </w:r>
+      <w:proofErr w:type="spellEnd"/>
+      <w:r>
+        <w:rPr>
+          <w:color w:val="FF0000"/>
+        </w:rPr>
+        <w:t xml:space="preserve"> as a path then convert to a boost:</w:t>
+      </w:r>
+      <w:proofErr w:type="gramStart"/>
+      <w:r>
+        <w:rPr>
+          <w:color w:val="FF0000"/>
+        </w:rPr>
+        <w:t>:</w:t>
+      </w:r>
+      <w:proofErr w:type="spellStart"/>
+      <w:r>
+        <w:rPr>
+          <w:color w:val="FF0000"/>
+        </w:rPr>
+        <w:t>filesystem</w:t>
+      </w:r>
+      <w:proofErr w:type="spellEnd"/>
+      <w:proofErr w:type="gramEnd"/>
+      <w:r>
+        <w:rPr>
+          <w:color w:val="FF0000"/>
+        </w:rPr>
+        <w:t xml:space="preserve">::path internally to avoid Boost updates breaking the </w:t>
+      </w:r>
+      <w:proofErr w:type="spellStart"/>
+      <w:r>
+        <w:rPr>
+          <w:color w:val="FF0000"/>
+        </w:rPr>
+        <w:t>HadesMem</w:t>
+      </w:r>
+      <w:proofErr w:type="spellEnd"/>
+      <w:r>
+        <w:rPr>
+          <w:color w:val="FF0000"/>
+        </w:rPr>
+        <w:t xml:space="preserve"> ABI).</w:t>
       </w:r>
     </w:p>
     <w:p>
@@ -211,11 +277,19 @@
           <w:color w:val="FF0000"/>
         </w:rPr>
       </w:pPr>
-      <w:r>
-        <w:rPr>
-          <w:color w:val="FF0000"/>
-        </w:rPr>
-        <w:t>QuickBook generated.</w:t>
+      <w:proofErr w:type="spellStart"/>
+      <w:r>
+        <w:rPr>
+          <w:color w:val="FF0000"/>
+        </w:rPr>
+        <w:t>QuickBook</w:t>
+      </w:r>
+      <w:proofErr w:type="spellEnd"/>
+      <w:r>
+        <w:rPr>
+          <w:color w:val="FF0000"/>
+        </w:rPr>
+        <w:t xml:space="preserve"> generated.</w:t>
       </w:r>
     </w:p>
     <w:p>
@@ -341,7 +415,35 @@
         <w:rPr>
           <w:color w:val="FF0000"/>
         </w:rPr>
-        <w:t>In tests such as PeLib etc ensure at least one module is processed per test, in case the validity check function is the one with a bug.</w:t>
+        <w:t xml:space="preserve">In tests such as </w:t>
+      </w:r>
+      <w:proofErr w:type="spellStart"/>
+      <w:r>
+        <w:rPr>
+          <w:color w:val="FF0000"/>
+        </w:rPr>
+        <w:t>PeLib</w:t>
+      </w:r>
+      <w:proofErr w:type="spellEnd"/>
+      <w:r>
+        <w:rPr>
+          <w:color w:val="FF0000"/>
+        </w:rPr>
+        <w:t xml:space="preserve"> </w:t>
+      </w:r>
+      <w:proofErr w:type="spellStart"/>
+      <w:r>
+        <w:rPr>
+          <w:color w:val="FF0000"/>
+        </w:rPr>
+        <w:t>etc</w:t>
+      </w:r>
+      <w:proofErr w:type="spellEnd"/>
+      <w:r>
+        <w:rPr>
+          <w:color w:val="FF0000"/>
+        </w:rPr>
+        <w:t xml:space="preserve"> ensure at least one module is processed per test, in case the validity check function is the one with a bug.</w:t>
       </w:r>
     </w:p>
     <w:p>
@@ -365,43 +467,113 @@
         <w:rPr>
           <w:color w:val="FF0000"/>
         </w:rPr>
-        <w:t xml:space="preserve"> ensure not only that functions return without exception, but also that the returned data is valid. (e.g. GetName in ImpThunk.) </w:t>
-      </w:r>
-    </w:p>
-    <w:p>
-      <w:pPr>
-        <w:pStyle w:val="ListParagraph"/>
-        <w:numPr>
-          <w:ilvl w:val="1"/>
-          <w:numId w:val="1"/>
-        </w:numPr>
-        <w:rPr>
-          <w:color w:val="FF0000"/>
-        </w:rPr>
-      </w:pPr>
-      <w:r>
-        <w:rPr>
-          <w:color w:val="FF0000"/>
-        </w:rPr>
-        <w:t>Expand tests to be more thorough and use Boost.Test checks such as BOOST_CHECK_NO_THROW, BOOST_CHECK_THROW, BOOST_CHECK_EQUAL_COLLECTION, etc.</w:t>
-      </w:r>
-    </w:p>
-    <w:p>
-      <w:pPr>
-        <w:pStyle w:val="ListParagraph"/>
-        <w:numPr>
-          <w:ilvl w:val="1"/>
-          <w:numId w:val="1"/>
-        </w:numPr>
-        <w:rPr>
-          <w:color w:val="FF0000"/>
-        </w:rPr>
-      </w:pPr>
-      <w:r>
-        <w:rPr>
-          <w:color w:val="FF0000"/>
-        </w:rPr>
-        <w:t xml:space="preserve">Extra tests on library usage that should fail to compile (because of static assertions, type traits, etc). Needed to ensure library misuse is not ‘possible’. </w:t>
+        <w:t xml:space="preserve"> ensure not only that functions return without exception, but also that the returned data is valid. (</w:t>
+      </w:r>
+      <w:proofErr w:type="gramStart"/>
+      <w:r>
+        <w:rPr>
+          <w:color w:val="FF0000"/>
+        </w:rPr>
+        <w:t>e.g</w:t>
+      </w:r>
+      <w:proofErr w:type="gramEnd"/>
+      <w:r>
+        <w:rPr>
+          <w:color w:val="FF0000"/>
+        </w:rPr>
+        <w:t xml:space="preserve">. </w:t>
+      </w:r>
+      <w:proofErr w:type="spellStart"/>
+      <w:r>
+        <w:rPr>
+          <w:color w:val="FF0000"/>
+        </w:rPr>
+        <w:t>GetName</w:t>
+      </w:r>
+      <w:proofErr w:type="spellEnd"/>
+      <w:r>
+        <w:rPr>
+          <w:color w:val="FF0000"/>
+        </w:rPr>
+        <w:t xml:space="preserve"> in </w:t>
+      </w:r>
+      <w:proofErr w:type="spellStart"/>
+      <w:r>
+        <w:rPr>
+          <w:color w:val="FF0000"/>
+        </w:rPr>
+        <w:t>ImpThunk</w:t>
+      </w:r>
+      <w:proofErr w:type="spellEnd"/>
+      <w:r>
+        <w:rPr>
+          <w:color w:val="FF0000"/>
+        </w:rPr>
+        <w:t xml:space="preserve">.) </w:t>
+      </w:r>
+    </w:p>
+    <w:p>
+      <w:pPr>
+        <w:pStyle w:val="ListParagraph"/>
+        <w:numPr>
+          <w:ilvl w:val="1"/>
+          <w:numId w:val="1"/>
+        </w:numPr>
+        <w:rPr>
+          <w:color w:val="FF0000"/>
+        </w:rPr>
+      </w:pPr>
+      <w:r>
+        <w:rPr>
+          <w:color w:val="FF0000"/>
+        </w:rPr>
+        <w:t xml:space="preserve">Expand tests to be more thorough and use </w:t>
+      </w:r>
+      <w:proofErr w:type="spellStart"/>
+      <w:r>
+        <w:rPr>
+          <w:color w:val="FF0000"/>
+        </w:rPr>
+        <w:t>Boost.Test</w:t>
+      </w:r>
+      <w:proofErr w:type="spellEnd"/>
+      <w:r>
+        <w:rPr>
+          <w:color w:val="FF0000"/>
+        </w:rPr>
+        <w:t xml:space="preserve"> checks such as BOOST_CHECK_NO_THROW, BOOST_CHECK_THROW, BOOST_CHECK_EQUAL_COLLECTION, etc.</w:t>
+      </w:r>
+    </w:p>
+    <w:p>
+      <w:pPr>
+        <w:pStyle w:val="ListParagraph"/>
+        <w:numPr>
+          <w:ilvl w:val="1"/>
+          <w:numId w:val="1"/>
+        </w:numPr>
+        <w:rPr>
+          <w:color w:val="FF0000"/>
+        </w:rPr>
+      </w:pPr>
+      <w:r>
+        <w:rPr>
+          <w:color w:val="FF0000"/>
+        </w:rPr>
+        <w:t xml:space="preserve">Extra tests on library usage that should fail to compile (because of static assertions, type traits, </w:t>
+      </w:r>
+      <w:proofErr w:type="spellStart"/>
+      <w:r>
+        <w:rPr>
+          <w:color w:val="FF0000"/>
+        </w:rPr>
+        <w:t>etc</w:t>
+      </w:r>
+      <w:proofErr w:type="spellEnd"/>
+      <w:r>
+        <w:rPr>
+          <w:color w:val="FF0000"/>
+        </w:rPr>
+        <w:t xml:space="preserve">). Needed to ensure library misuse is not ‘possible’. </w:t>
       </w:r>
     </w:p>
     <w:p>
@@ -451,11 +623,19 @@
           <w:color w:val="FF0000"/>
         </w:rPr>
       </w:pPr>
-      <w:r>
-        <w:rPr>
-          <w:color w:val="FF0000"/>
-        </w:rPr>
-        <w:t>Cleanup and in-source documentation.</w:t>
+      <w:proofErr w:type="spellStart"/>
+      <w:r>
+        <w:rPr>
+          <w:color w:val="FF0000"/>
+        </w:rPr>
+        <w:t>Cleanup</w:t>
+      </w:r>
+      <w:proofErr w:type="spellEnd"/>
+      <w:r>
+        <w:rPr>
+          <w:color w:val="FF0000"/>
+        </w:rPr>
+        <w:t xml:space="preserve"> and in-source documentation.</w:t>
       </w:r>
     </w:p>
     <w:p>
@@ -527,7 +707,21 @@
         <w:rPr>
           <w:color w:val="FF0000"/>
         </w:rPr>
-        <w:t>Improve exception-safety guarantees. (Rollback support etc)</w:t>
+        <w:t xml:space="preserve">Improve exception-safety guarantees. (Rollback support </w:t>
+      </w:r>
+      <w:proofErr w:type="spellStart"/>
+      <w:r>
+        <w:rPr>
+          <w:color w:val="FF0000"/>
+        </w:rPr>
+        <w:t>etc</w:t>
+      </w:r>
+      <w:proofErr w:type="spellEnd"/>
+      <w:r>
+        <w:rPr>
+          <w:color w:val="FF0000"/>
+        </w:rPr>
+        <w:t>)</w:t>
       </w:r>
     </w:p>
     <w:p>
@@ -587,7 +781,35 @@
         <w:rPr>
           <w:color w:val="FF0000"/>
         </w:rPr>
-        <w:t>Investigate Boost.Exception’s support for multiple exception info objects which share the same tag type, and how to ‘extract’ them at the catch site. Potentially rewrite some exceptions which use multiple ‘ErrorCodeWin’ objects to use unique tags instead.</w:t>
+        <w:t xml:space="preserve">Investigate </w:t>
+      </w:r>
+      <w:proofErr w:type="spellStart"/>
+      <w:r>
+        <w:rPr>
+          <w:color w:val="FF0000"/>
+        </w:rPr>
+        <w:t>Boost.Exception’s</w:t>
+      </w:r>
+      <w:proofErr w:type="spellEnd"/>
+      <w:r>
+        <w:rPr>
+          <w:color w:val="FF0000"/>
+        </w:rPr>
+        <w:t xml:space="preserve"> support for multiple exception info objects which share the same tag type, and how to ‘extract’ them at the catch site. Potentially rewrite some exceptions which use multiple ‘</w:t>
+      </w:r>
+      <w:proofErr w:type="spellStart"/>
+      <w:r>
+        <w:rPr>
+          <w:color w:val="FF0000"/>
+        </w:rPr>
+        <w:t>ErrorCodeWin</w:t>
+      </w:r>
+      <w:proofErr w:type="spellEnd"/>
+      <w:r>
+        <w:rPr>
+          <w:color w:val="FF0000"/>
+        </w:rPr>
+        <w:t>’ objects to use unique tags instead.</w:t>
       </w:r>
     </w:p>
     <w:p>
@@ -690,7 +912,21 @@
         <w:rPr>
           <w:color w:val="7030A0"/>
         </w:rPr>
-        <w:t>Boost, etc meet the minimum requirements.</w:t>
+        <w:t xml:space="preserve">Boost, </w:t>
+      </w:r>
+      <w:proofErr w:type="spellStart"/>
+      <w:r>
+        <w:rPr>
+          <w:color w:val="7030A0"/>
+        </w:rPr>
+        <w:t>etc</w:t>
+      </w:r>
+      <w:proofErr w:type="spellEnd"/>
+      <w:r>
+        <w:rPr>
+          <w:color w:val="7030A0"/>
+        </w:rPr>
+        <w:t xml:space="preserve"> meet the minimum requirements.</w:t>
       </w:r>
     </w:p>
     <w:p>
@@ -834,31 +1070,103 @@
         <w:rPr>
           <w:color w:val="7030A0"/>
         </w:rPr>
-        <w:t>Style cleanup (e.g. LLVM).</w:t>
-      </w:r>
-    </w:p>
-    <w:p>
-      <w:pPr>
-        <w:pStyle w:val="ListParagraph"/>
-        <w:numPr>
-          <w:ilvl w:val="1"/>
-          <w:numId w:val="1"/>
-        </w:numPr>
-        <w:rPr>
-          <w:color w:val="7030A0"/>
-        </w:rPr>
-      </w:pPr>
-      <w:r>
-        <w:rPr>
-          <w:color w:val="7030A0"/>
-        </w:rPr>
-        <w:t>Const support for iterators</w:t>
-      </w:r>
-      <w:r>
-        <w:rPr>
-          <w:color w:val="7030A0"/>
-        </w:rPr>
-        <w:t xml:space="preserve"> (template iterators on ValueT, add cbegin/cend to parent)</w:t>
+        <w:t xml:space="preserve">Style </w:t>
+      </w:r>
+      <w:proofErr w:type="spellStart"/>
+      <w:r>
+        <w:rPr>
+          <w:color w:val="7030A0"/>
+        </w:rPr>
+        <w:t>cleanup</w:t>
+      </w:r>
+      <w:proofErr w:type="spellEnd"/>
+      <w:r>
+        <w:rPr>
+          <w:color w:val="7030A0"/>
+        </w:rPr>
+        <w:t xml:space="preserve"> (e.g. LLVM).</w:t>
+      </w:r>
+    </w:p>
+    <w:p>
+      <w:pPr>
+        <w:pStyle w:val="ListParagraph"/>
+        <w:numPr>
+          <w:ilvl w:val="1"/>
+          <w:numId w:val="1"/>
+        </w:numPr>
+        <w:rPr>
+          <w:color w:val="7030A0"/>
+        </w:rPr>
+      </w:pPr>
+      <w:proofErr w:type="spellStart"/>
+      <w:r>
+        <w:rPr>
+          <w:color w:val="7030A0"/>
+        </w:rPr>
+        <w:t>Const</w:t>
+      </w:r>
+      <w:proofErr w:type="spellEnd"/>
+      <w:r>
+        <w:rPr>
+          <w:color w:val="7030A0"/>
+        </w:rPr>
+        <w:t xml:space="preserve"> support for iterators</w:t>
+      </w:r>
+      <w:r>
+        <w:rPr>
+          <w:color w:val="7030A0"/>
+        </w:rPr>
+        <w:t xml:space="preserve"> (template iterators on </w:t>
+      </w:r>
+      <w:proofErr w:type="spellStart"/>
+      <w:proofErr w:type="gramStart"/>
+      <w:r>
+        <w:rPr>
+          <w:color w:val="7030A0"/>
+        </w:rPr>
+        <w:t>ValueT</w:t>
+      </w:r>
+      <w:proofErr w:type="spellEnd"/>
+      <w:r>
+        <w:rPr>
+          <w:color w:val="7030A0"/>
+        </w:rPr>
+        <w:t>,</w:t>
+      </w:r>
+      <w:proofErr w:type="gramEnd"/>
+      <w:r>
+        <w:rPr>
+          <w:color w:val="7030A0"/>
+        </w:rPr>
+        <w:t xml:space="preserve"> add </w:t>
+      </w:r>
+      <w:proofErr w:type="spellStart"/>
+      <w:r>
+        <w:rPr>
+          <w:color w:val="7030A0"/>
+        </w:rPr>
+        <w:t>cbegin</w:t>
+      </w:r>
+      <w:proofErr w:type="spellEnd"/>
+      <w:r>
+        <w:rPr>
+          <w:color w:val="7030A0"/>
+        </w:rPr>
+        <w:t>/</w:t>
+      </w:r>
+      <w:proofErr w:type="spellStart"/>
+      <w:r>
+        <w:rPr>
+          <w:color w:val="7030A0"/>
+        </w:rPr>
+        <w:t>cend</w:t>
+      </w:r>
+      <w:proofErr w:type="spellEnd"/>
+      <w:r>
+        <w:rPr>
+          <w:color w:val="7030A0"/>
+        </w:rPr>
+        <w:t xml:space="preserve"> to parent)</w:t>
       </w:r>
       <w:r>
         <w:rPr>
@@ -882,25 +1190,125 @@
         <w:rPr>
           <w:color w:val="7030A0"/>
         </w:rPr>
-        <w:t>Fix conversion to bool in classes (e.g. EnsureCleanup) to use an unspecified bool type and prevent implicit conversion to int, and also to remove the reliance on HandleType’s  implicit conversion to bool, which we cannot guarantee.</w:t>
-      </w:r>
-    </w:p>
-    <w:p>
-      <w:pPr>
-        <w:pStyle w:val="ListParagraph"/>
-        <w:numPr>
-          <w:ilvl w:val="1"/>
-          <w:numId w:val="1"/>
-        </w:numPr>
-        <w:rPr>
-          <w:color w:val="7030A0"/>
-        </w:rPr>
-      </w:pPr>
-      <w:r>
-        <w:rPr>
-          <w:color w:val="7030A0"/>
-        </w:rPr>
-        <w:t>Const correctness.</w:t>
+        <w:t xml:space="preserve">Fix conversion to </w:t>
+      </w:r>
+      <w:proofErr w:type="spellStart"/>
+      <w:r>
+        <w:rPr>
+          <w:color w:val="7030A0"/>
+        </w:rPr>
+        <w:t>bool</w:t>
+      </w:r>
+      <w:proofErr w:type="spellEnd"/>
+      <w:r>
+        <w:rPr>
+          <w:color w:val="7030A0"/>
+        </w:rPr>
+        <w:t xml:space="preserve"> in classes (e.g. </w:t>
+      </w:r>
+      <w:proofErr w:type="spellStart"/>
+      <w:r>
+        <w:rPr>
+          <w:color w:val="7030A0"/>
+        </w:rPr>
+        <w:t>EnsureCleanup</w:t>
+      </w:r>
+      <w:proofErr w:type="spellEnd"/>
+      <w:r>
+        <w:rPr>
+          <w:color w:val="7030A0"/>
+        </w:rPr>
+        <w:t xml:space="preserve">) to use an unspecified </w:t>
+      </w:r>
+      <w:proofErr w:type="spellStart"/>
+      <w:r>
+        <w:rPr>
+          <w:color w:val="7030A0"/>
+        </w:rPr>
+        <w:t>bool</w:t>
+      </w:r>
+      <w:proofErr w:type="spellEnd"/>
+      <w:r>
+        <w:rPr>
+          <w:color w:val="7030A0"/>
+        </w:rPr>
+        <w:t xml:space="preserve"> type and prevent implicit conversion to </w:t>
+      </w:r>
+      <w:proofErr w:type="spellStart"/>
+      <w:r>
+        <w:rPr>
+          <w:color w:val="7030A0"/>
+        </w:rPr>
+        <w:t>int</w:t>
+      </w:r>
+      <w:proofErr w:type="spellEnd"/>
+      <w:r>
+        <w:rPr>
+          <w:color w:val="7030A0"/>
+        </w:rPr>
+        <w:t xml:space="preserve">, and also to remove the reliance on </w:t>
+      </w:r>
+      <w:proofErr w:type="spellStart"/>
+      <w:proofErr w:type="gramStart"/>
+      <w:r>
+        <w:rPr>
+          <w:color w:val="7030A0"/>
+        </w:rPr>
+        <w:t>HandleType’s</w:t>
+      </w:r>
+      <w:proofErr w:type="spellEnd"/>
+      <w:r>
+        <w:rPr>
+          <w:color w:val="7030A0"/>
+        </w:rPr>
+        <w:t xml:space="preserve">  implicit</w:t>
+      </w:r>
+      <w:proofErr w:type="gramEnd"/>
+      <w:r>
+        <w:rPr>
+          <w:color w:val="7030A0"/>
+        </w:rPr>
+        <w:t xml:space="preserve"> conversion to </w:t>
+      </w:r>
+      <w:proofErr w:type="spellStart"/>
+      <w:r>
+        <w:rPr>
+          <w:color w:val="7030A0"/>
+        </w:rPr>
+        <w:t>bool</w:t>
+      </w:r>
+      <w:proofErr w:type="spellEnd"/>
+      <w:r>
+        <w:rPr>
+          <w:color w:val="7030A0"/>
+        </w:rPr>
+        <w:t>, which we cannot guarantee.</w:t>
+      </w:r>
+    </w:p>
+    <w:p>
+      <w:pPr>
+        <w:pStyle w:val="ListParagraph"/>
+        <w:numPr>
+          <w:ilvl w:val="1"/>
+          <w:numId w:val="1"/>
+        </w:numPr>
+        <w:rPr>
+          <w:color w:val="7030A0"/>
+        </w:rPr>
+      </w:pPr>
+      <w:proofErr w:type="spellStart"/>
+      <w:r>
+        <w:rPr>
+          <w:color w:val="7030A0"/>
+        </w:rPr>
+        <w:t>Const</w:t>
+      </w:r>
+      <w:proofErr w:type="spellEnd"/>
+      <w:r>
+        <w:rPr>
+          <w:color w:val="7030A0"/>
+        </w:rPr>
+        <w:t xml:space="preserve"> correctness.</w:t>
       </w:r>
     </w:p>
     <w:p>
@@ -1008,7 +1416,21 @@
         <w:rPr>
           <w:color w:val="00B050"/>
         </w:rPr>
-        <w:t>Digital signature (for build bot, WER, etc).</w:t>
+        <w:t xml:space="preserve">Digital signature (for build bot, WER, </w:t>
+      </w:r>
+      <w:proofErr w:type="spellStart"/>
+      <w:r>
+        <w:rPr>
+          <w:color w:val="00B050"/>
+        </w:rPr>
+        <w:t>etc</w:t>
+      </w:r>
+      <w:proofErr w:type="spellEnd"/>
+      <w:r>
+        <w:rPr>
+          <w:color w:val="00B050"/>
+        </w:rPr>
+        <w:t>).</w:t>
       </w:r>
     </w:p>
     <w:p>
@@ -1044,7 +1466,21 @@
         <w:rPr>
           <w:color w:val="FF0000"/>
         </w:rPr>
-        <w:t>Clean up APIs returning pairs/tuples/etc to return objects with named fields and/or getters.</w:t>
+        <w:t>Clean up APIs returning pairs/tuples/</w:t>
+      </w:r>
+      <w:proofErr w:type="spellStart"/>
+      <w:r>
+        <w:rPr>
+          <w:color w:val="FF0000"/>
+        </w:rPr>
+        <w:t>etc</w:t>
+      </w:r>
+      <w:proofErr w:type="spellEnd"/>
+      <w:r>
+        <w:rPr>
+          <w:color w:val="FF0000"/>
+        </w:rPr>
+        <w:t xml:space="preserve"> to return objects with named fields and/or getters.</w:t>
       </w:r>
     </w:p>
     <w:p>
@@ -1080,7 +1516,21 @@
         <w:rPr>
           <w:color w:val="7030A0"/>
         </w:rPr>
-        <w:t>Improve API genericity.</w:t>
+        <w:t xml:space="preserve">Improve API </w:t>
+      </w:r>
+      <w:proofErr w:type="spellStart"/>
+      <w:r>
+        <w:rPr>
+          <w:color w:val="7030A0"/>
+        </w:rPr>
+        <w:t>genericity</w:t>
+      </w:r>
+      <w:proofErr w:type="spellEnd"/>
+      <w:r>
+        <w:rPr>
+          <w:color w:val="7030A0"/>
+        </w:rPr>
+        <w:t>.</w:t>
       </w:r>
     </w:p>
     <w:p>
@@ -1170,25 +1620,53 @@
         <w:rPr>
           <w:color w:val="7030A0"/>
         </w:rPr>
-        <w:t>Pointer-to-impl idiom.</w:t>
-      </w:r>
-    </w:p>
-    <w:p>
-      <w:pPr>
-        <w:pStyle w:val="ListParagraph"/>
-        <w:numPr>
-          <w:ilvl w:val="1"/>
-          <w:numId w:val="1"/>
-        </w:numPr>
-        <w:rPr>
-          <w:color w:val="7030A0"/>
-        </w:rPr>
-      </w:pPr>
-      <w:r>
-        <w:rPr>
-          <w:color w:val="7030A0"/>
-        </w:rPr>
-        <w:t>PCH support using Boost.Build.</w:t>
+        <w:t>Pointer-to-</w:t>
+      </w:r>
+      <w:proofErr w:type="spellStart"/>
+      <w:r>
+        <w:rPr>
+          <w:color w:val="7030A0"/>
+        </w:rPr>
+        <w:t>impl</w:t>
+      </w:r>
+      <w:proofErr w:type="spellEnd"/>
+      <w:r>
+        <w:rPr>
+          <w:color w:val="7030A0"/>
+        </w:rPr>
+        <w:t xml:space="preserve"> idiom.</w:t>
+      </w:r>
+    </w:p>
+    <w:p>
+      <w:pPr>
+        <w:pStyle w:val="ListParagraph"/>
+        <w:numPr>
+          <w:ilvl w:val="1"/>
+          <w:numId w:val="1"/>
+        </w:numPr>
+        <w:rPr>
+          <w:color w:val="7030A0"/>
+        </w:rPr>
+      </w:pPr>
+      <w:r>
+        <w:rPr>
+          <w:color w:val="7030A0"/>
+        </w:rPr>
+        <w:t xml:space="preserve">PCH support using </w:t>
+      </w:r>
+      <w:proofErr w:type="spellStart"/>
+      <w:r>
+        <w:rPr>
+          <w:color w:val="7030A0"/>
+        </w:rPr>
+        <w:t>Boost.Build</w:t>
+      </w:r>
+      <w:proofErr w:type="spellEnd"/>
+      <w:r>
+        <w:rPr>
+          <w:color w:val="7030A0"/>
+        </w:rPr>
+        <w:t>.</w:t>
       </w:r>
     </w:p>
     <w:p>
@@ -1220,11 +1698,19 @@
           <w:color w:val="7030A0"/>
         </w:rPr>
       </w:pPr>
-      <w:r>
-        <w:rPr>
-          <w:color w:val="7030A0"/>
-        </w:rPr>
-        <w:t>Todo list.</w:t>
+      <w:proofErr w:type="spellStart"/>
+      <w:r>
+        <w:rPr>
+          <w:color w:val="7030A0"/>
+        </w:rPr>
+        <w:t>Todo</w:t>
+      </w:r>
+      <w:proofErr w:type="spellEnd"/>
+      <w:r>
+        <w:rPr>
+          <w:color w:val="7030A0"/>
+        </w:rPr>
+        <w:t xml:space="preserve"> list.</w:t>
       </w:r>
     </w:p>
     <w:p>
@@ -1260,37 +1746,93 @@
         <w:rPr>
           <w:color w:val="7030A0"/>
         </w:rPr>
-        <w:t>Maintain a changelog.</w:t>
-      </w:r>
-    </w:p>
-    <w:p>
-      <w:pPr>
-        <w:pStyle w:val="ListParagraph"/>
-        <w:numPr>
-          <w:ilvl w:val="0"/>
-          <w:numId w:val="1"/>
-        </w:numPr>
-        <w:rPr>
-          <w:color w:val="7030A0"/>
-        </w:rPr>
-      </w:pPr>
-      <w:r>
-        <w:rPr>
-          <w:color w:val="7030A0"/>
-        </w:rPr>
-        <w:t>Performance improvements in potential bottlenecks (e.g. Iterators, Scanner, PeLib,</w:t>
-      </w:r>
-      <w:r>
-        <w:rPr>
-          <w:color w:val="7030A0"/>
-        </w:rPr>
-        <w:t xml:space="preserve"> FindPattern,</w:t>
-      </w:r>
-      <w:r>
-        <w:rPr>
-          <w:color w:val="7030A0"/>
-        </w:rPr>
-        <w:t xml:space="preserve"> etc)</w:t>
+        <w:t xml:space="preserve">Maintain a </w:t>
+      </w:r>
+      <w:proofErr w:type="spellStart"/>
+      <w:r>
+        <w:rPr>
+          <w:color w:val="7030A0"/>
+        </w:rPr>
+        <w:t>changelog</w:t>
+      </w:r>
+      <w:proofErr w:type="spellEnd"/>
+      <w:r>
+        <w:rPr>
+          <w:color w:val="7030A0"/>
+        </w:rPr>
+        <w:t>.</w:t>
+      </w:r>
+    </w:p>
+    <w:p>
+      <w:pPr>
+        <w:pStyle w:val="ListParagraph"/>
+        <w:numPr>
+          <w:ilvl w:val="0"/>
+          <w:numId w:val="1"/>
+        </w:numPr>
+        <w:rPr>
+          <w:color w:val="7030A0"/>
+        </w:rPr>
+      </w:pPr>
+      <w:r>
+        <w:rPr>
+          <w:color w:val="7030A0"/>
+        </w:rPr>
+        <w:t xml:space="preserve">Performance improvements in potential bottlenecks (e.g. Iterators, Scanner, </w:t>
+      </w:r>
+      <w:proofErr w:type="spellStart"/>
+      <w:r>
+        <w:rPr>
+          <w:color w:val="7030A0"/>
+        </w:rPr>
+        <w:t>PeLib</w:t>
+      </w:r>
+      <w:proofErr w:type="spellEnd"/>
+      <w:r>
+        <w:rPr>
+          <w:color w:val="7030A0"/>
+        </w:rPr>
+        <w:t>,</w:t>
+      </w:r>
+      <w:r>
+        <w:rPr>
+          <w:color w:val="7030A0"/>
+        </w:rPr>
+        <w:t xml:space="preserve"> </w:t>
+      </w:r>
+      <w:proofErr w:type="spellStart"/>
+      <w:r>
+        <w:rPr>
+          <w:color w:val="7030A0"/>
+        </w:rPr>
+        <w:t>FindPattern</w:t>
+      </w:r>
+      <w:proofErr w:type="spellEnd"/>
+      <w:r>
+        <w:rPr>
+          <w:color w:val="7030A0"/>
+        </w:rPr>
+        <w:t>,</w:t>
+      </w:r>
+      <w:r>
+        <w:rPr>
+          <w:color w:val="7030A0"/>
+        </w:rPr>
+        <w:t xml:space="preserve"> </w:t>
+      </w:r>
+      <w:proofErr w:type="spellStart"/>
+      <w:r>
+        <w:rPr>
+          <w:color w:val="7030A0"/>
+        </w:rPr>
+        <w:t>etc</w:t>
+      </w:r>
+      <w:proofErr w:type="spellEnd"/>
+      <w:r>
+        <w:rPr>
+          <w:color w:val="7030A0"/>
+        </w:rPr>
+        <w:t>)</w:t>
       </w:r>
       <w:r>
         <w:rPr>
@@ -1341,7 +1883,21 @@
         <w:rPr>
           <w:color w:val="00B050"/>
         </w:rPr>
-        <w:t>Helper service to run HadesMem tools as ‘SYSTEM’ for when manipulation certain protected/critical processes (running in separate desktops, sessions, etc.).</w:t>
+        <w:t xml:space="preserve">Helper service to run </w:t>
+      </w:r>
+      <w:proofErr w:type="spellStart"/>
+      <w:r>
+        <w:rPr>
+          <w:color w:val="00B050"/>
+        </w:rPr>
+        <w:t>HadesMem</w:t>
+      </w:r>
+      <w:proofErr w:type="spellEnd"/>
+      <w:r>
+        <w:rPr>
+          <w:color w:val="00B050"/>
+        </w:rPr>
+        <w:t xml:space="preserve"> tools as ‘SYSTEM’ for when manipulation certain protected/critical processes (running in separate desktops, sessions, etc.).</w:t>
       </w:r>
     </w:p>
     <w:p>
@@ -1599,7 +2155,21 @@
         <w:rPr>
           <w:color w:val="7030A0"/>
         </w:rPr>
-        <w:t>No ‘external’ (read: MMHelper) dependencies.</w:t>
+        <w:t xml:space="preserve">No ‘external’ (read: </w:t>
+      </w:r>
+      <w:proofErr w:type="spellStart"/>
+      <w:r>
+        <w:rPr>
+          <w:color w:val="7030A0"/>
+        </w:rPr>
+        <w:t>MMHelper</w:t>
+      </w:r>
+      <w:proofErr w:type="spellEnd"/>
+      <w:r>
+        <w:rPr>
+          <w:color w:val="7030A0"/>
+        </w:rPr>
+        <w:t>) dependencies.</w:t>
       </w:r>
     </w:p>
     <w:p>
@@ -1671,25 +2241,67 @@
         <w:rPr>
           <w:color w:val="00B050"/>
         </w:rPr>
-        <w:t>Custom GetModuleHandle, GetProcAddress, etc.</w:t>
-      </w:r>
-    </w:p>
-    <w:p>
-      <w:pPr>
-        <w:pStyle w:val="ListParagraph"/>
-        <w:numPr>
-          <w:ilvl w:val="0"/>
-          <w:numId w:val="1"/>
-        </w:numPr>
-        <w:rPr>
-          <w:color w:val="7030A0"/>
-        </w:rPr>
-      </w:pPr>
-      <w:r>
-        <w:rPr>
-          <w:color w:val="7030A0"/>
-        </w:rPr>
-        <w:t>C++ WinAPI wrapper.</w:t>
+        <w:t xml:space="preserve">Custom </w:t>
+      </w:r>
+      <w:proofErr w:type="spellStart"/>
+      <w:r>
+        <w:rPr>
+          <w:color w:val="00B050"/>
+        </w:rPr>
+        <w:t>GetModuleHandle</w:t>
+      </w:r>
+      <w:proofErr w:type="spellEnd"/>
+      <w:r>
+        <w:rPr>
+          <w:color w:val="00B050"/>
+        </w:rPr>
+        <w:t xml:space="preserve">, </w:t>
+      </w:r>
+      <w:proofErr w:type="spellStart"/>
+      <w:r>
+        <w:rPr>
+          <w:color w:val="00B050"/>
+        </w:rPr>
+        <w:t>GetProcAddress</w:t>
+      </w:r>
+      <w:proofErr w:type="spellEnd"/>
+      <w:r>
+        <w:rPr>
+          <w:color w:val="00B050"/>
+        </w:rPr>
+        <w:t>, etc.</w:t>
+      </w:r>
+    </w:p>
+    <w:p>
+      <w:pPr>
+        <w:pStyle w:val="ListParagraph"/>
+        <w:numPr>
+          <w:ilvl w:val="0"/>
+          <w:numId w:val="1"/>
+        </w:numPr>
+        <w:rPr>
+          <w:color w:val="7030A0"/>
+        </w:rPr>
+      </w:pPr>
+      <w:r>
+        <w:rPr>
+          <w:color w:val="7030A0"/>
+        </w:rPr>
+        <w:t xml:space="preserve">C++ </w:t>
+      </w:r>
+      <w:proofErr w:type="spellStart"/>
+      <w:r>
+        <w:rPr>
+          <w:color w:val="7030A0"/>
+        </w:rPr>
+        <w:t>WinAPI</w:t>
+      </w:r>
+      <w:proofErr w:type="spellEnd"/>
+      <w:r>
+        <w:rPr>
+          <w:color w:val="7030A0"/>
+        </w:rPr>
+        <w:t xml:space="preserve"> wrapper.</w:t>
       </w:r>
     </w:p>
     <w:p>
@@ -1722,29 +2334,45 @@
       <w:pPr>
         <w:ind w:left="2160" w:hanging="2160"/>
       </w:pPr>
+      <w:proofErr w:type="spellStart"/>
       <w:r>
         <w:rPr>
           <w:b/>
         </w:rPr>
         <w:t>MemoryMgr</w:t>
       </w:r>
-    </w:p>
-    <w:p>
-      <w:pPr>
-        <w:pStyle w:val="ListParagraph"/>
-        <w:numPr>
-          <w:ilvl w:val="0"/>
-          <w:numId w:val="1"/>
-        </w:numPr>
-        <w:rPr>
-          <w:color w:val="7030A0"/>
-        </w:rPr>
-      </w:pPr>
-      <w:r>
-        <w:rPr>
-          <w:color w:val="7030A0"/>
-        </w:rPr>
-        <w:t>Clean up memory reading/writing API to reduce use of template metaprogramming in public interface.</w:t>
+      <w:proofErr w:type="spellEnd"/>
+    </w:p>
+    <w:p>
+      <w:pPr>
+        <w:pStyle w:val="ListParagraph"/>
+        <w:numPr>
+          <w:ilvl w:val="0"/>
+          <w:numId w:val="1"/>
+        </w:numPr>
+        <w:rPr>
+          <w:color w:val="7030A0"/>
+        </w:rPr>
+      </w:pPr>
+      <w:r>
+        <w:rPr>
+          <w:color w:val="7030A0"/>
+        </w:rPr>
+        <w:t xml:space="preserve">Clean up memory reading/writing API to reduce use of template </w:t>
+      </w:r>
+      <w:proofErr w:type="spellStart"/>
+      <w:r>
+        <w:rPr>
+          <w:color w:val="7030A0"/>
+        </w:rPr>
+        <w:t>metaprogramming</w:t>
+      </w:r>
+      <w:proofErr w:type="spellEnd"/>
+      <w:r>
+        <w:rPr>
+          <w:color w:val="7030A0"/>
+        </w:rPr>
+        <w:t xml:space="preserve"> in public interface.</w:t>
       </w:r>
     </w:p>
     <w:p>
@@ -1780,7 +2408,21 @@
         <w:rPr>
           <w:color w:val="7030A0"/>
         </w:rPr>
-        <w:t>Improve genericity of parameter passing in remote function caller.</w:t>
+        <w:t xml:space="preserve">Improve </w:t>
+      </w:r>
+      <w:proofErr w:type="spellStart"/>
+      <w:r>
+        <w:rPr>
+          <w:color w:val="7030A0"/>
+        </w:rPr>
+        <w:t>genericity</w:t>
+      </w:r>
+      <w:proofErr w:type="spellEnd"/>
+      <w:r>
+        <w:rPr>
+          <w:color w:val="7030A0"/>
+        </w:rPr>
+        <w:t xml:space="preserve"> of parameter passing in remote function caller.</w:t>
       </w:r>
     </w:p>
     <w:p>
@@ -1816,7 +2458,35 @@
         <w:rPr>
           <w:color w:val="7030A0"/>
         </w:rPr>
-        <w:t>Improved type genericity via type decay to ensure templates function correctly in the face of const, volatile, references, etc. (Perfect forwarding?)</w:t>
+        <w:t xml:space="preserve">Improved type </w:t>
+      </w:r>
+      <w:proofErr w:type="spellStart"/>
+      <w:r>
+        <w:rPr>
+          <w:color w:val="7030A0"/>
+        </w:rPr>
+        <w:t>genericity</w:t>
+      </w:r>
+      <w:proofErr w:type="spellEnd"/>
+      <w:r>
+        <w:rPr>
+          <w:color w:val="7030A0"/>
+        </w:rPr>
+        <w:t xml:space="preserve"> via type decay to ensure templates function correctly in the face of </w:t>
+      </w:r>
+      <w:proofErr w:type="spellStart"/>
+      <w:r>
+        <w:rPr>
+          <w:color w:val="7030A0"/>
+        </w:rPr>
+        <w:t>const</w:t>
+      </w:r>
+      <w:proofErr w:type="spellEnd"/>
+      <w:r>
+        <w:rPr>
+          <w:color w:val="7030A0"/>
+        </w:rPr>
+        <w:t>, volatile, references, etc. (Perfect forwarding?)</w:t>
       </w:r>
     </w:p>
     <w:p>
@@ -1836,17 +2506,39 @@
         </w:rPr>
         <w:t xml:space="preserve">Fix type traits in Read/Write APIs to support </w:t>
       </w:r>
-      <w:r>
-        <w:rPr>
-          <w:color w:val="7030A0"/>
-        </w:rPr>
-        <w:t>std::vector</w:t>
-      </w:r>
-      <w:r>
-        <w:rPr>
-          <w:color w:val="7030A0"/>
-        </w:rPr>
-        <w:t>&lt; const T&gt; and other ‘mutations’ that are not currently handled.</w:t>
+      <w:proofErr w:type="spellStart"/>
+      <w:r>
+        <w:rPr>
+          <w:color w:val="7030A0"/>
+        </w:rPr>
+        <w:t>std</w:t>
+      </w:r>
+      <w:proofErr w:type="spellEnd"/>
+      <w:r>
+        <w:rPr>
+          <w:color w:val="7030A0"/>
+        </w:rPr>
+        <w:t>::vector</w:t>
+      </w:r>
+      <w:r>
+        <w:rPr>
+          <w:color w:val="7030A0"/>
+        </w:rPr>
+        <w:t xml:space="preserve">&lt; </w:t>
+      </w:r>
+      <w:proofErr w:type="spellStart"/>
+      <w:r>
+        <w:rPr>
+          <w:color w:val="7030A0"/>
+        </w:rPr>
+        <w:t>const</w:t>
+      </w:r>
+      <w:proofErr w:type="spellEnd"/>
+      <w:r>
+        <w:rPr>
+          <w:color w:val="7030A0"/>
+        </w:rPr>
+        <w:t xml:space="preserve"> T&gt; and other ‘mutations’ that are not currently handled.</w:t>
       </w:r>
     </w:p>
     <w:p>
@@ -1888,7 +2580,21 @@
         <w:rPr>
           <w:color w:val="7030A0"/>
         </w:rPr>
-        <w:t xml:space="preserve"> (EAX:EDX)</w:t>
+        <w:t xml:space="preserve"> (EAX</w:t>
+      </w:r>
+      <w:proofErr w:type="gramStart"/>
+      <w:r>
+        <w:rPr>
+          <w:color w:val="7030A0"/>
+        </w:rPr>
+        <w:t>:EDX</w:t>
+      </w:r>
+      <w:proofErr w:type="gramEnd"/>
+      <w:r>
+        <w:rPr>
+          <w:color w:val="7030A0"/>
+        </w:rPr>
+        <w:t>)</w:t>
       </w:r>
       <w:r>
         <w:rPr>
@@ -1951,7 +2657,21 @@
           <w:color w:val="7030A0"/>
         </w:rPr>
         <w:lastRenderedPageBreak/>
-        <w:t>Remote GetModuleHandle implementation with same path semantics etc.</w:t>
+        <w:t xml:space="preserve">Remote </w:t>
+      </w:r>
+      <w:proofErr w:type="spellStart"/>
+      <w:r>
+        <w:rPr>
+          <w:color w:val="7030A0"/>
+        </w:rPr>
+        <w:t>GetModuleHandle</w:t>
+      </w:r>
+      <w:proofErr w:type="spellEnd"/>
+      <w:r>
+        <w:rPr>
+          <w:color w:val="7030A0"/>
+        </w:rPr>
+        <w:t xml:space="preserve"> implementation with same path semantics etc.</w:t>
       </w:r>
       <w:r>
         <w:rPr>
@@ -2051,11 +2771,19 @@
           <w:color w:val="7030A0"/>
         </w:rPr>
       </w:pPr>
-      <w:r>
-        <w:rPr>
-          <w:color w:val="7030A0"/>
-        </w:rPr>
-        <w:t>Varargs/generic export calling.</w:t>
+      <w:proofErr w:type="spellStart"/>
+      <w:r>
+        <w:rPr>
+          <w:color w:val="7030A0"/>
+        </w:rPr>
+        <w:t>Varargs</w:t>
+      </w:r>
+      <w:proofErr w:type="spellEnd"/>
+      <w:r>
+        <w:rPr>
+          <w:color w:val="7030A0"/>
+        </w:rPr>
+        <w:t>/generic export calling.</w:t>
       </w:r>
     </w:p>
     <w:p>
@@ -2091,7 +2819,21 @@
         <w:rPr>
           <w:color w:val="7030A0"/>
         </w:rPr>
-        <w:t xml:space="preserve"> (LdrLoadDll)</w:t>
+        <w:t xml:space="preserve"> (</w:t>
+      </w:r>
+      <w:proofErr w:type="spellStart"/>
+      <w:r>
+        <w:rPr>
+          <w:color w:val="7030A0"/>
+        </w:rPr>
+        <w:t>LdrLoadDll</w:t>
+      </w:r>
+      <w:proofErr w:type="spellEnd"/>
+      <w:r>
+        <w:rPr>
+          <w:color w:val="7030A0"/>
+        </w:rPr>
+        <w:t>)</w:t>
       </w:r>
       <w:r>
         <w:rPr>
@@ -2115,7 +2857,21 @@
         <w:rPr>
           <w:color w:val="7030A0"/>
         </w:rPr>
-        <w:t>Add ‘FreeDll’ API.</w:t>
+        <w:t>Add ‘</w:t>
+      </w:r>
+      <w:proofErr w:type="spellStart"/>
+      <w:r>
+        <w:rPr>
+          <w:color w:val="7030A0"/>
+        </w:rPr>
+        <w:t>FreeDll</w:t>
+      </w:r>
+      <w:proofErr w:type="spellEnd"/>
+      <w:r>
+        <w:rPr>
+          <w:color w:val="7030A0"/>
+        </w:rPr>
+        <w:t>’ API.</w:t>
       </w:r>
     </w:p>
     <w:p>
@@ -2151,7 +2907,35 @@
         <w:rPr>
           <w:color w:val="7030A0"/>
         </w:rPr>
-        <w:t xml:space="preserve">Get address of Kernel32!LoadLibrary ‘manually’ rather than using a local GetProcAddress and </w:t>
+        <w:t>Get address of Kernel32</w:t>
+      </w:r>
+      <w:proofErr w:type="gramStart"/>
+      <w:r>
+        <w:rPr>
+          <w:color w:val="7030A0"/>
+        </w:rPr>
+        <w:t>!LoadLibrary</w:t>
+      </w:r>
+      <w:proofErr w:type="gramEnd"/>
+      <w:r>
+        <w:rPr>
+          <w:color w:val="7030A0"/>
+        </w:rPr>
+        <w:t xml:space="preserve"> ‘manually’ rather than using a local </w:t>
+      </w:r>
+      <w:proofErr w:type="spellStart"/>
+      <w:r>
+        <w:rPr>
+          <w:color w:val="7030A0"/>
+        </w:rPr>
+        <w:t>GetProcAddress</w:t>
+      </w:r>
+      <w:proofErr w:type="spellEnd"/>
+      <w:r>
+        <w:rPr>
+          <w:color w:val="7030A0"/>
+        </w:rPr>
+        <w:t xml:space="preserve"> and </w:t>
       </w:r>
       <w:r>
         <w:rPr>
@@ -2175,7 +2959,21 @@
         <w:rPr>
           <w:color w:val="7030A0"/>
         </w:rPr>
-        <w:t>Whilst this works in all normal cases, it doesn’t work when the target has shims enabled which hook LoadLibrary.</w:t>
+        <w:t xml:space="preserve">Whilst this works in all normal cases, it doesn’t work when the target has shims enabled which hook </w:t>
+      </w:r>
+      <w:proofErr w:type="spellStart"/>
+      <w:r>
+        <w:rPr>
+          <w:color w:val="7030A0"/>
+        </w:rPr>
+        <w:t>LoadLibrary</w:t>
+      </w:r>
+      <w:proofErr w:type="spellEnd"/>
+      <w:r>
+        <w:rPr>
+          <w:color w:val="7030A0"/>
+        </w:rPr>
+        <w:t>.</w:t>
       </w:r>
     </w:p>
     <w:p>
@@ -2243,7 +3041,21 @@
         <w:rPr>
           <w:color w:val="7030A0"/>
         </w:rPr>
-        <w:t xml:space="preserve"> x64 has far more IP relative instructions than x86.</w:t>
+        <w:t xml:space="preserve"> </w:t>
+      </w:r>
+      <w:proofErr w:type="gramStart"/>
+      <w:r>
+        <w:rPr>
+          <w:color w:val="7030A0"/>
+        </w:rPr>
+        <w:t>x64</w:t>
+      </w:r>
+      <w:proofErr w:type="gramEnd"/>
+      <w:r>
+        <w:rPr>
+          <w:color w:val="7030A0"/>
+        </w:rPr>
+        <w:t xml:space="preserve"> has far more IP relative instructions than x86.</w:t>
       </w:r>
     </w:p>
     <w:p>
@@ -2305,11 +3117,19 @@
           <w:color w:val="FF0000"/>
         </w:rPr>
       </w:pPr>
-      <w:r>
-        <w:rPr>
-          <w:color w:val="FF0000"/>
-        </w:rPr>
-        <w:t>Uncopyable, so make moveable.</w:t>
+      <w:proofErr w:type="spellStart"/>
+      <w:r>
+        <w:rPr>
+          <w:color w:val="FF0000"/>
+        </w:rPr>
+        <w:t>Uncopyable</w:t>
+      </w:r>
+      <w:proofErr w:type="spellEnd"/>
+      <w:r>
+        <w:rPr>
+          <w:color w:val="FF0000"/>
+        </w:rPr>
+        <w:t>, so make moveable.</w:t>
       </w:r>
     </w:p>
     <w:p>
@@ -2399,16 +3219,46 @@
         <w:rPr>
           <w:color w:val="00B050"/>
         </w:rPr>
-        <w:t>Detect cases where hooking may overflow past the end of a function, and fail. (Provide policy or flag to allow overriding this behaviour.) Examples may be instructions such as ‘int 3’, ‘ret’, ‘jmp’, etc.</w:t>
-      </w:r>
-    </w:p>
-    <w:p>
+        <w:t>Detect cases where hooking may overflow past the end of a function, and fail. (Provide policy or flag to allow overriding this behaviour.) Examples may be instructions such as ‘</w:t>
+      </w:r>
+      <w:proofErr w:type="spellStart"/>
+      <w:r>
+        <w:rPr>
+          <w:color w:val="00B050"/>
+        </w:rPr>
+        <w:t>int</w:t>
+      </w:r>
+      <w:proofErr w:type="spellEnd"/>
+      <w:r>
+        <w:rPr>
+          <w:color w:val="00B050"/>
+        </w:rPr>
+        <w:t xml:space="preserve"> 3’, ‘ret’, ‘</w:t>
+      </w:r>
+      <w:proofErr w:type="spellStart"/>
+      <w:r>
+        <w:rPr>
+          <w:color w:val="00B050"/>
+        </w:rPr>
+        <w:t>jmp</w:t>
+      </w:r>
+      <w:proofErr w:type="spellEnd"/>
+      <w:r>
+        <w:rPr>
+          <w:color w:val="00B050"/>
+        </w:rPr>
+        <w:t>’, etc.</w:t>
+      </w:r>
+    </w:p>
+    <w:p>
+      <w:proofErr w:type="spellStart"/>
       <w:r>
         <w:rPr>
           <w:b/>
         </w:rPr>
         <w:t>FindPattern</w:t>
       </w:r>
+      <w:proofErr w:type="spellEnd"/>
     </w:p>
     <w:p>
       <w:pPr>
@@ -2443,7 +3293,21 @@
         <w:rPr>
           <w:color w:val="7030A0"/>
         </w:rPr>
-        <w:t>‘Start’ attribute support.</w:t>
+        <w:t xml:space="preserve">‘Start’ </w:t>
+      </w:r>
+      <w:proofErr w:type="gramStart"/>
+      <w:r>
+        <w:rPr>
+          <w:color w:val="7030A0"/>
+        </w:rPr>
+        <w:t>attribute</w:t>
+      </w:r>
+      <w:proofErr w:type="gramEnd"/>
+      <w:r>
+        <w:rPr>
+          <w:color w:val="7030A0"/>
+        </w:rPr>
+        <w:t xml:space="preserve"> support.</w:t>
       </w:r>
     </w:p>
     <w:p>
@@ -2480,886 +3344,1130 @@
           <w:color w:val="7030A0"/>
         </w:rPr>
         <w:t>Improve pattern file parser implementation.</w:t>
-      </w:r>
-    </w:p>
-    <w:p>
-      <w:pPr>
-        <w:pStyle w:val="ListParagraph"/>
-        <w:numPr>
-          <w:ilvl w:val="0"/>
-          <w:numId w:val="1"/>
-        </w:numPr>
-        <w:rPr>
-          <w:color w:val="7030A0"/>
-        </w:rPr>
-      </w:pPr>
-      <w:r>
-        <w:rPr>
-          <w:color w:val="7030A0"/>
-        </w:rPr>
-        <w:t>Simplify pattern format to merge mask and data.</w:t>
-      </w:r>
-    </w:p>
-    <w:p>
-      <w:pPr>
-        <w:pStyle w:val="ListParagraph"/>
-        <w:numPr>
-          <w:ilvl w:val="0"/>
-          <w:numId w:val="1"/>
-        </w:numPr>
-        <w:rPr>
-          <w:color w:val="7030A0"/>
-        </w:rPr>
-      </w:pPr>
-      <w:r>
-        <w:rPr>
-          <w:color w:val="7030A0"/>
-        </w:rPr>
-        <w:t>Improve pattern data parser to better handle whitespace etc.</w:t>
-      </w:r>
-    </w:p>
-    <w:p>
-      <w:pPr>
-        <w:pStyle w:val="ListParagraph"/>
-        <w:numPr>
-          <w:ilvl w:val="0"/>
-          <w:numId w:val="1"/>
-        </w:numPr>
-        <w:rPr>
-          <w:color w:val="7030A0"/>
-        </w:rPr>
-      </w:pPr>
-      <w:r>
-        <w:rPr>
-          <w:color w:val="7030A0"/>
-        </w:rPr>
-        <w:t>Multi-pass support</w:t>
       </w:r>
       <w:bookmarkStart w:id="0" w:name="_GoBack"/>
       <w:bookmarkEnd w:id="0"/>
-      <w:r>
-        <w:rPr>
-          <w:color w:val="7030A0"/>
+    </w:p>
+    <w:p>
+      <w:pPr>
+        <w:pStyle w:val="ListParagraph"/>
+        <w:numPr>
+          <w:ilvl w:val="0"/>
+          <w:numId w:val="1"/>
+        </w:numPr>
+        <w:rPr>
+          <w:color w:val="7030A0"/>
+        </w:rPr>
+      </w:pPr>
+      <w:r>
+        <w:rPr>
+          <w:color w:val="7030A0"/>
+        </w:rPr>
+        <w:t>Improve pattern data parser to better handle whitespace etc.</w:t>
+      </w:r>
+    </w:p>
+    <w:p>
+      <w:pPr>
+        <w:pStyle w:val="ListParagraph"/>
+        <w:numPr>
+          <w:ilvl w:val="0"/>
+          <w:numId w:val="1"/>
+        </w:numPr>
+        <w:rPr>
+          <w:color w:val="7030A0"/>
+        </w:rPr>
+      </w:pPr>
+      <w:r>
+        <w:rPr>
+          <w:color w:val="7030A0"/>
+        </w:rPr>
+        <w:t>Multi-pass support.</w:t>
+      </w:r>
+    </w:p>
+    <w:p>
+      <w:proofErr w:type="spellStart"/>
+      <w:r>
+        <w:rPr>
+          <w:b/>
+        </w:rPr>
+        <w:t>PeLib</w:t>
+      </w:r>
+      <w:proofErr w:type="spellEnd"/>
+    </w:p>
+    <w:p>
+      <w:pPr>
+        <w:pStyle w:val="ListParagraph"/>
+        <w:numPr>
+          <w:ilvl w:val="0"/>
+          <w:numId w:val="1"/>
+        </w:numPr>
+        <w:rPr>
+          <w:color w:val="00B050"/>
+        </w:rPr>
+      </w:pPr>
+      <w:r>
+        <w:rPr>
+          <w:color w:val="00B050"/>
+        </w:rPr>
+        <w:lastRenderedPageBreak/>
+        <w:t>S</w:t>
+      </w:r>
+      <w:r>
+        <w:rPr>
+          <w:color w:val="00B050"/>
+        </w:rPr>
+        <w:t>upport for</w:t>
+      </w:r>
+      <w:r>
+        <w:rPr>
+          <w:color w:val="00B050"/>
+        </w:rPr>
+        <w:t xml:space="preserve"> working on x86 PE files from x64 and vice versa.</w:t>
+      </w:r>
+    </w:p>
+    <w:p>
+      <w:pPr>
+        <w:pStyle w:val="ListParagraph"/>
+        <w:numPr>
+          <w:ilvl w:val="0"/>
+          <w:numId w:val="1"/>
+        </w:numPr>
+        <w:rPr>
+          <w:color w:val="7030A0"/>
+        </w:rPr>
+      </w:pPr>
+      <w:r>
+        <w:rPr>
+          <w:color w:val="7030A0"/>
+        </w:rPr>
+        <w:t>Finish implementing matching ‘setters’ for existing ‘getters’.</w:t>
+      </w:r>
+    </w:p>
+    <w:p>
+      <w:pPr>
+        <w:pStyle w:val="ListParagraph"/>
+        <w:numPr>
+          <w:ilvl w:val="0"/>
+          <w:numId w:val="1"/>
+        </w:numPr>
+        <w:rPr>
+          <w:color w:val="7030A0"/>
+        </w:rPr>
+      </w:pPr>
+      <w:r>
+        <w:rPr>
+          <w:color w:val="7030A0"/>
+        </w:rPr>
+        <w:t xml:space="preserve">Investigate use of virtual functions for file </w:t>
+      </w:r>
+      <w:proofErr w:type="spellStart"/>
+      <w:r>
+        <w:rPr>
+          <w:color w:val="7030A0"/>
+        </w:rPr>
+        <w:t>vs</w:t>
+      </w:r>
+      <w:proofErr w:type="spellEnd"/>
+      <w:r>
+        <w:rPr>
+          <w:color w:val="7030A0"/>
+        </w:rPr>
+        <w:t xml:space="preserve"> memory</w:t>
+      </w:r>
+      <w:r>
+        <w:rPr>
+          <w:color w:val="7030A0"/>
+        </w:rPr>
+        <w:t xml:space="preserve"> access</w:t>
+      </w:r>
+      <w:r>
+        <w:rPr>
+          <w:color w:val="7030A0"/>
+        </w:rPr>
+        <w:t xml:space="preserve"> (</w:t>
+      </w:r>
+      <w:proofErr w:type="spellStart"/>
+      <w:r>
+        <w:rPr>
+          <w:color w:val="7030A0"/>
+        </w:rPr>
+        <w:t>RvaToVa</w:t>
+      </w:r>
+      <w:proofErr w:type="spellEnd"/>
+      <w:r>
+        <w:rPr>
+          <w:color w:val="7030A0"/>
+        </w:rPr>
+        <w:t>)</w:t>
+      </w:r>
+      <w:r>
+        <w:rPr>
+          <w:color w:val="7030A0"/>
+        </w:rPr>
+        <w:t xml:space="preserve">. </w:t>
+      </w:r>
+    </w:p>
+    <w:p>
+      <w:pPr>
+        <w:pStyle w:val="ListParagraph"/>
+        <w:numPr>
+          <w:ilvl w:val="0"/>
+          <w:numId w:val="1"/>
+        </w:numPr>
+        <w:rPr>
+          <w:color w:val="7030A0"/>
+        </w:rPr>
+      </w:pPr>
+      <w:r>
+        <w:rPr>
+          <w:color w:val="7030A0"/>
+        </w:rPr>
+        <w:t>Extra sanity checking in all components.</w:t>
+      </w:r>
+    </w:p>
+    <w:p>
+      <w:pPr>
+        <w:pStyle w:val="ListParagraph"/>
+        <w:numPr>
+          <w:ilvl w:val="1"/>
+          <w:numId w:val="1"/>
+        </w:numPr>
+        <w:rPr>
+          <w:color w:val="7030A0"/>
+        </w:rPr>
+      </w:pPr>
+      <w:r>
+        <w:rPr>
+          <w:color w:val="7030A0"/>
+        </w:rPr>
+        <w:t xml:space="preserve">E.g. </w:t>
+      </w:r>
+      <w:r>
+        <w:rPr>
+          <w:color w:val="7030A0"/>
+        </w:rPr>
+        <w:t xml:space="preserve">Check </w:t>
+      </w:r>
+      <w:proofErr w:type="spellStart"/>
+      <w:r>
+        <w:rPr>
+          <w:color w:val="7030A0"/>
+        </w:rPr>
+        <w:t>NumberOfRvaAndSizes</w:t>
+      </w:r>
+      <w:proofErr w:type="spellEnd"/>
+      <w:r>
+        <w:rPr>
+          <w:color w:val="7030A0"/>
+        </w:rPr>
+        <w:t xml:space="preserve"> in </w:t>
+      </w:r>
+      <w:proofErr w:type="spellStart"/>
+      <w:r>
+        <w:rPr>
+          <w:color w:val="7030A0"/>
+        </w:rPr>
+        <w:t>NtHeaders</w:t>
+      </w:r>
+      <w:proofErr w:type="spellEnd"/>
+      <w:r>
+        <w:rPr>
+          <w:color w:val="7030A0"/>
+        </w:rPr>
+        <w:t xml:space="preserve"> before attempting to retrieve a data dir.</w:t>
+      </w:r>
+    </w:p>
+    <w:p>
+      <w:pPr>
+        <w:pStyle w:val="ListParagraph"/>
+        <w:numPr>
+          <w:ilvl w:val="0"/>
+          <w:numId w:val="1"/>
+        </w:numPr>
+        <w:rPr>
+          <w:color w:val="7030A0"/>
+        </w:rPr>
+      </w:pPr>
+      <w:r>
+        <w:rPr>
+          <w:color w:val="7030A0"/>
+        </w:rPr>
+        <w:t xml:space="preserve">Cache base pointers </w:t>
+      </w:r>
+      <w:proofErr w:type="spellStart"/>
+      <w:r>
+        <w:rPr>
+          <w:color w:val="7030A0"/>
+        </w:rPr>
+        <w:t>etc</w:t>
+      </w:r>
+      <w:proofErr w:type="spellEnd"/>
+      <w:r>
+        <w:rPr>
+          <w:color w:val="7030A0"/>
+        </w:rPr>
+        <w:t xml:space="preserve"> rather than retrieving it manually in every getter/setter. Slightly less ‘robust’, but due to the typically ‘read-only’ nature of the data this is the expected behaviour in all known cases anyway.</w:t>
+      </w:r>
+    </w:p>
+    <w:p>
+      <w:pPr>
+        <w:pStyle w:val="ListParagraph"/>
+        <w:numPr>
+          <w:ilvl w:val="0"/>
+          <w:numId w:val="1"/>
+        </w:numPr>
+        <w:rPr>
+          <w:color w:val="7030A0"/>
+        </w:rPr>
+      </w:pPr>
+      <w:r>
+        <w:rPr>
+          <w:color w:val="7030A0"/>
+        </w:rPr>
+        <w:t>Consistent</w:t>
+      </w:r>
+      <w:r>
+        <w:rPr>
+          <w:color w:val="7030A0"/>
+        </w:rPr>
+        <w:t xml:space="preserve"> API for </w:t>
+      </w:r>
+      <w:proofErr w:type="spellStart"/>
+      <w:r>
+        <w:rPr>
+          <w:color w:val="7030A0"/>
+        </w:rPr>
+        <w:t>GetBase</w:t>
+      </w:r>
+      <w:proofErr w:type="spellEnd"/>
+      <w:r>
+        <w:rPr>
+          <w:color w:val="7030A0"/>
+        </w:rPr>
+        <w:t xml:space="preserve">. (e.g. PVOID </w:t>
+      </w:r>
+      <w:proofErr w:type="spellStart"/>
+      <w:r>
+        <w:rPr>
+          <w:color w:val="7030A0"/>
+        </w:rPr>
+        <w:t>vs</w:t>
+      </w:r>
+      <w:proofErr w:type="spellEnd"/>
+      <w:r>
+        <w:rPr>
+          <w:color w:val="7030A0"/>
+        </w:rPr>
+        <w:t xml:space="preserve"> PBYTE </w:t>
+      </w:r>
+      <w:proofErr w:type="spellStart"/>
+      <w:r>
+        <w:rPr>
+          <w:color w:val="7030A0"/>
+        </w:rPr>
+        <w:t>vs</w:t>
+      </w:r>
+      <w:proofErr w:type="spellEnd"/>
+      <w:r>
+        <w:rPr>
+          <w:color w:val="7030A0"/>
+        </w:rPr>
+        <w:t xml:space="preserve"> T*)</w:t>
+      </w:r>
+    </w:p>
+    <w:p>
+      <w:pPr>
+        <w:pStyle w:val="ListParagraph"/>
+        <w:numPr>
+          <w:ilvl w:val="0"/>
+          <w:numId w:val="1"/>
+        </w:numPr>
+        <w:rPr>
+          <w:color w:val="00B050"/>
+        </w:rPr>
+      </w:pPr>
+      <w:r>
+        <w:rPr>
+          <w:color w:val="00B050"/>
+        </w:rPr>
+        <w:t>Support more of the PE file format.</w:t>
+      </w:r>
+    </w:p>
+    <w:p>
+      <w:pPr>
+        <w:pStyle w:val="ListParagraph"/>
+        <w:numPr>
+          <w:ilvl w:val="1"/>
+          <w:numId w:val="1"/>
+        </w:numPr>
+        <w:rPr>
+          <w:color w:val="7030A0"/>
+        </w:rPr>
+      </w:pPr>
+      <w:r>
+        <w:rPr>
+          <w:color w:val="7030A0"/>
+        </w:rPr>
+        <w:t>Overlay data.</w:t>
+      </w:r>
+    </w:p>
+    <w:p>
+      <w:pPr>
+        <w:pStyle w:val="ListParagraph"/>
+        <w:numPr>
+          <w:ilvl w:val="1"/>
+          <w:numId w:val="1"/>
+        </w:numPr>
+        <w:rPr>
+          <w:color w:val="7030A0"/>
+        </w:rPr>
+      </w:pPr>
+      <w:r>
+        <w:rPr>
+          <w:color w:val="7030A0"/>
+        </w:rPr>
+        <w:t>Resource directory.</w:t>
+      </w:r>
+    </w:p>
+    <w:p>
+      <w:pPr>
+        <w:pStyle w:val="ListParagraph"/>
+        <w:numPr>
+          <w:ilvl w:val="1"/>
+          <w:numId w:val="1"/>
+        </w:numPr>
+        <w:rPr>
+          <w:color w:val="7030A0"/>
+        </w:rPr>
+      </w:pPr>
+      <w:r>
+        <w:rPr>
+          <w:color w:val="7030A0"/>
+        </w:rPr>
+        <w:t>Exception directory.</w:t>
+      </w:r>
+    </w:p>
+    <w:p>
+      <w:pPr>
+        <w:pStyle w:val="ListParagraph"/>
+        <w:numPr>
+          <w:ilvl w:val="1"/>
+          <w:numId w:val="1"/>
+        </w:numPr>
+        <w:rPr>
+          <w:color w:val="7030A0"/>
+        </w:rPr>
+      </w:pPr>
+      <w:r>
+        <w:rPr>
+          <w:color w:val="7030A0"/>
+        </w:rPr>
+        <w:t>Relocation directory.</w:t>
+      </w:r>
+    </w:p>
+    <w:p>
+      <w:pPr>
+        <w:pStyle w:val="ListParagraph"/>
+        <w:numPr>
+          <w:ilvl w:val="1"/>
+          <w:numId w:val="1"/>
+        </w:numPr>
+        <w:rPr>
+          <w:color w:val="00B050"/>
+        </w:rPr>
+      </w:pPr>
+      <w:r>
+        <w:rPr>
+          <w:color w:val="00B050"/>
+        </w:rPr>
+        <w:t>Security directory.</w:t>
+      </w:r>
+    </w:p>
+    <w:p>
+      <w:pPr>
+        <w:pStyle w:val="ListParagraph"/>
+        <w:numPr>
+          <w:ilvl w:val="1"/>
+          <w:numId w:val="1"/>
+        </w:numPr>
+        <w:rPr>
+          <w:color w:val="00B050"/>
+        </w:rPr>
+      </w:pPr>
+      <w:r>
+        <w:rPr>
+          <w:color w:val="00B050"/>
+        </w:rPr>
+        <w:t>Debug directory.</w:t>
+      </w:r>
+    </w:p>
+    <w:p>
+      <w:pPr>
+        <w:pStyle w:val="ListParagraph"/>
+        <w:numPr>
+          <w:ilvl w:val="1"/>
+          <w:numId w:val="1"/>
+        </w:numPr>
+        <w:rPr>
+          <w:color w:val="7030A0"/>
+        </w:rPr>
+      </w:pPr>
+      <w:r>
+        <w:rPr>
+          <w:color w:val="7030A0"/>
+        </w:rPr>
+        <w:t xml:space="preserve">Load </w:t>
+      </w:r>
+      <w:proofErr w:type="spellStart"/>
+      <w:r>
+        <w:rPr>
+          <w:color w:val="7030A0"/>
+        </w:rPr>
+        <w:t>config</w:t>
+      </w:r>
+      <w:proofErr w:type="spellEnd"/>
+      <w:r>
+        <w:rPr>
+          <w:color w:val="7030A0"/>
+        </w:rPr>
+        <w:t xml:space="preserve"> directory.</w:t>
+      </w:r>
+    </w:p>
+    <w:p>
+      <w:pPr>
+        <w:pStyle w:val="ListParagraph"/>
+        <w:numPr>
+          <w:ilvl w:val="1"/>
+          <w:numId w:val="1"/>
+        </w:numPr>
+        <w:rPr>
+          <w:color w:val="00B050"/>
+        </w:rPr>
+      </w:pPr>
+      <w:r>
+        <w:rPr>
+          <w:color w:val="00B050"/>
+        </w:rPr>
+        <w:t>Delay import directory.</w:t>
+      </w:r>
+    </w:p>
+    <w:p>
+      <w:pPr>
+        <w:pStyle w:val="ListParagraph"/>
+        <w:numPr>
+          <w:ilvl w:val="1"/>
+          <w:numId w:val="1"/>
+        </w:numPr>
+        <w:rPr>
+          <w:color w:val="00B050"/>
+        </w:rPr>
+      </w:pPr>
+      <w:r>
+        <w:rPr>
+          <w:color w:val="00B050"/>
+        </w:rPr>
+        <w:t>Bound import directory.</w:t>
+      </w:r>
+    </w:p>
+    <w:p>
+      <w:pPr>
+        <w:pStyle w:val="ListParagraph"/>
+        <w:numPr>
+          <w:ilvl w:val="1"/>
+          <w:numId w:val="1"/>
+        </w:numPr>
+        <w:rPr>
+          <w:color w:val="00B050"/>
+        </w:rPr>
+      </w:pPr>
+      <w:r>
+        <w:rPr>
+          <w:color w:val="00B050"/>
+        </w:rPr>
+        <w:t>IAT (as opposed to Import) directory.</w:t>
+      </w:r>
+    </w:p>
+    <w:p>
+      <w:pPr>
+        <w:pStyle w:val="ListParagraph"/>
+        <w:numPr>
+          <w:ilvl w:val="1"/>
+          <w:numId w:val="1"/>
+        </w:numPr>
+        <w:rPr>
+          <w:color w:val="00B050"/>
+        </w:rPr>
+      </w:pPr>
+      <w:r>
+        <w:rPr>
+          <w:color w:val="00B050"/>
+        </w:rPr>
+        <w:t>CLR runtime directory support.</w:t>
+      </w:r>
+    </w:p>
+    <w:p>
+      <w:pPr>
+        <w:pStyle w:val="ListParagraph"/>
+        <w:numPr>
+          <w:ilvl w:val="0"/>
+          <w:numId w:val="1"/>
+        </w:numPr>
+        <w:rPr>
+          <w:color w:val="7030A0"/>
+        </w:rPr>
+      </w:pPr>
+      <w:r>
+        <w:rPr>
+          <w:color w:val="7030A0"/>
+        </w:rPr>
+        <w:t>Full support for writing back to PE file, including automatically performing adjustments where required to fit in new data or remove unnecessary space.</w:t>
+      </w:r>
+    </w:p>
+    <w:p>
+      <w:pPr>
+        <w:pStyle w:val="ListParagraph"/>
+        <w:numPr>
+          <w:ilvl w:val="0"/>
+          <w:numId w:val="1"/>
+        </w:numPr>
+        <w:rPr>
+          <w:color w:val="7030A0"/>
+        </w:rPr>
+      </w:pPr>
+      <w:r>
+        <w:rPr>
+          <w:color w:val="7030A0"/>
+        </w:rPr>
+        <w:t>Improve export forwarding code to detect and handle forward-by-</w:t>
+      </w:r>
+      <w:r>
+        <w:rPr>
+          <w:color w:val="7030A0"/>
+        </w:rPr>
+        <w:t>ordinal</w:t>
+      </w:r>
+      <w:r>
+        <w:rPr>
+          <w:color w:val="7030A0"/>
+        </w:rPr>
+        <w:t xml:space="preserve"> explicitly rather than forcing the user to detect it and do string manipulation and conversion. </w:t>
+      </w:r>
+    </w:p>
+    <w:p>
+      <w:pPr>
+        <w:pStyle w:val="ListParagraph"/>
+        <w:numPr>
+          <w:ilvl w:val="0"/>
+          <w:numId w:val="1"/>
+        </w:numPr>
+        <w:rPr>
+          <w:color w:val="7030A0"/>
+        </w:rPr>
+      </w:pPr>
+      <w:r>
+        <w:rPr>
+          <w:color w:val="7030A0"/>
+        </w:rPr>
+        <w:t xml:space="preserve">Helper functions such as </w:t>
+      </w:r>
+      <w:proofErr w:type="spellStart"/>
+      <w:r>
+        <w:rPr>
+          <w:color w:val="7030A0"/>
+        </w:rPr>
+        <w:t>FindExport</w:t>
+      </w:r>
+      <w:proofErr w:type="spellEnd"/>
+      <w:r>
+        <w:rPr>
+          <w:color w:val="7030A0"/>
+        </w:rPr>
+        <w:t xml:space="preserve">, </w:t>
+      </w:r>
+      <w:proofErr w:type="spellStart"/>
+      <w:r>
+        <w:rPr>
+          <w:color w:val="7030A0"/>
+        </w:rPr>
+        <w:t>FindImport</w:t>
+      </w:r>
+      <w:proofErr w:type="spellEnd"/>
+      <w:r>
+        <w:rPr>
+          <w:color w:val="7030A0"/>
+        </w:rPr>
+        <w:t xml:space="preserve">, </w:t>
+      </w:r>
+      <w:proofErr w:type="spellStart"/>
+      <w:r>
+        <w:rPr>
+          <w:color w:val="7030A0"/>
+        </w:rPr>
+        <w:t>HasDataDir</w:t>
+      </w:r>
+      <w:proofErr w:type="spellEnd"/>
+      <w:r>
+        <w:rPr>
+          <w:color w:val="7030A0"/>
+        </w:rPr>
+        <w:t xml:space="preserve">, </w:t>
+      </w:r>
+      <w:proofErr w:type="spellStart"/>
+      <w:r>
+        <w:rPr>
+          <w:color w:val="7030A0"/>
+        </w:rPr>
+        <w:t>GetArchitecture</w:t>
+      </w:r>
+      <w:proofErr w:type="spellEnd"/>
+      <w:r>
+        <w:rPr>
+          <w:color w:val="7030A0"/>
+        </w:rPr>
+        <w:t>,</w:t>
+      </w:r>
+      <w:r>
+        <w:rPr>
+          <w:color w:val="7030A0"/>
+        </w:rPr>
+        <w:t xml:space="preserve"> </w:t>
+      </w:r>
+      <w:proofErr w:type="spellStart"/>
+      <w:r>
+        <w:rPr>
+          <w:color w:val="7030A0"/>
+        </w:rPr>
+        <w:t>IsDotNet</w:t>
+      </w:r>
+      <w:proofErr w:type="spellEnd"/>
+      <w:r>
+        <w:rPr>
+          <w:color w:val="7030A0"/>
+        </w:rPr>
+        <w:t>,</w:t>
+      </w:r>
+      <w:r>
+        <w:rPr>
+          <w:color w:val="7030A0"/>
+        </w:rPr>
+        <w:t xml:space="preserve"> </w:t>
+      </w:r>
+      <w:proofErr w:type="spellStart"/>
+      <w:r>
+        <w:rPr>
+          <w:color w:val="7030A0"/>
+        </w:rPr>
+        <w:t>GetPDB</w:t>
+      </w:r>
+      <w:proofErr w:type="spellEnd"/>
+      <w:r>
+        <w:rPr>
+          <w:color w:val="7030A0"/>
+        </w:rPr>
+        <w:t>,</w:t>
+      </w:r>
+      <w:r>
+        <w:rPr>
+          <w:color w:val="7030A0"/>
+        </w:rPr>
+        <w:t xml:space="preserve"> etc.</w:t>
+      </w:r>
+    </w:p>
+    <w:p>
+      <w:r>
+        <w:rPr>
+          <w:b/>
+        </w:rPr>
+        <w:t>Disassembler</w:t>
+      </w:r>
+    </w:p>
+    <w:p>
+      <w:pPr>
+        <w:pStyle w:val="ListParagraph"/>
+        <w:numPr>
+          <w:ilvl w:val="0"/>
+          <w:numId w:val="1"/>
+        </w:numPr>
+        <w:rPr>
+          <w:color w:val="00B050"/>
+        </w:rPr>
+      </w:pPr>
+      <w:r>
+        <w:rPr>
+          <w:color w:val="00B050"/>
+        </w:rPr>
+        <w:t>Decode calls/jumps to function names if possible.</w:t>
+      </w:r>
+    </w:p>
+    <w:p>
+      <w:pPr>
+        <w:pStyle w:val="ListParagraph"/>
+        <w:numPr>
+          <w:ilvl w:val="0"/>
+          <w:numId w:val="1"/>
+        </w:numPr>
+        <w:rPr>
+          <w:color w:val="00B050"/>
+        </w:rPr>
+      </w:pPr>
+      <w:r>
+        <w:rPr>
+          <w:color w:val="00B050"/>
+        </w:rPr>
+        <w:t>NOP/</w:t>
+      </w:r>
+      <w:proofErr w:type="spellStart"/>
+      <w:r>
+        <w:rPr>
+          <w:color w:val="00B050"/>
+        </w:rPr>
+        <w:t>UnNOP</w:t>
+      </w:r>
+      <w:proofErr w:type="spellEnd"/>
+      <w:r>
+        <w:rPr>
+          <w:color w:val="00B050"/>
+        </w:rPr>
+        <w:t xml:space="preserve"> support.</w:t>
+      </w:r>
+    </w:p>
+    <w:p>
+      <w:pPr>
+        <w:pStyle w:val="ListParagraph"/>
+        <w:numPr>
+          <w:ilvl w:val="0"/>
+          <w:numId w:val="1"/>
+        </w:numPr>
+        <w:rPr>
+          <w:color w:val="00B050"/>
+        </w:rPr>
+      </w:pPr>
+      <w:r>
+        <w:rPr>
+          <w:color w:val="00B050"/>
+        </w:rPr>
+        <w:t>ASM searching API with ‘wildcards’. (</w:t>
+      </w:r>
+      <w:proofErr w:type="spellStart"/>
+      <w:r>
+        <w:rPr>
+          <w:color w:val="00B050"/>
+        </w:rPr>
+        <w:t>MetaASM</w:t>
+      </w:r>
+      <w:proofErr w:type="spellEnd"/>
+      <w:r>
+        <w:rPr>
+          <w:color w:val="00B050"/>
+        </w:rPr>
+        <w:t>?)</w:t>
+      </w:r>
+    </w:p>
+    <w:p>
+      <w:pPr>
+        <w:pStyle w:val="ListParagraph"/>
+        <w:numPr>
+          <w:ilvl w:val="0"/>
+          <w:numId w:val="1"/>
+        </w:numPr>
+        <w:rPr>
+          <w:color w:val="00B050"/>
+        </w:rPr>
+      </w:pPr>
+      <w:r>
+        <w:rPr>
+          <w:color w:val="00B050"/>
+        </w:rPr>
+        <w:t>String based assembler with x64 support.</w:t>
+      </w:r>
+    </w:p>
+    <w:p>
+      <w:pPr>
+        <w:pStyle w:val="ListParagraph"/>
+        <w:numPr>
+          <w:ilvl w:val="0"/>
+          <w:numId w:val="1"/>
+        </w:numPr>
+        <w:rPr>
+          <w:color w:val="00B050"/>
+        </w:rPr>
+      </w:pPr>
+      <w:r>
+        <w:rPr>
+          <w:color w:val="00B050"/>
+        </w:rPr>
+        <w:t>Disassemble function API.</w:t>
+      </w:r>
+    </w:p>
+    <w:p>
+      <w:r>
+        <w:rPr>
+          <w:b/>
+        </w:rPr>
+        <w:t>Scanner</w:t>
+      </w:r>
+    </w:p>
+    <w:p>
+      <w:pPr>
+        <w:pStyle w:val="ListParagraph"/>
+        <w:numPr>
+          <w:ilvl w:val="0"/>
+          <w:numId w:val="1"/>
+        </w:numPr>
+        <w:rPr>
+          <w:color w:val="7030A0"/>
+        </w:rPr>
+      </w:pPr>
+      <w:r>
+        <w:rPr>
+          <w:color w:val="7030A0"/>
+        </w:rPr>
+        <w:t>Rewrite to be more reliable and robust.</w:t>
+      </w:r>
+    </w:p>
+    <w:p>
+      <w:pPr>
+        <w:pStyle w:val="ListParagraph"/>
+        <w:numPr>
+          <w:ilvl w:val="0"/>
+          <w:numId w:val="1"/>
+        </w:numPr>
+        <w:rPr>
+          <w:color w:val="7030A0"/>
+        </w:rPr>
+      </w:pPr>
+      <w:r>
+        <w:rPr>
+          <w:color w:val="7030A0"/>
+        </w:rPr>
+        <w:t>Refactor to reduce code duplication.</w:t>
+      </w:r>
+    </w:p>
+    <w:p>
+      <w:pPr>
+        <w:pStyle w:val="ListParagraph"/>
+        <w:numPr>
+          <w:ilvl w:val="0"/>
+          <w:numId w:val="1"/>
+        </w:numPr>
+        <w:rPr>
+          <w:color w:val="7030A0"/>
+        </w:rPr>
+      </w:pPr>
+      <w:r>
+        <w:rPr>
+          <w:color w:val="7030A0"/>
+        </w:rPr>
+        <w:t>Use a file view with a small memory cache rather than consuming large amounts of RAM.</w:t>
+      </w:r>
+    </w:p>
+    <w:p>
+      <w:pPr>
+        <w:pStyle w:val="ListParagraph"/>
+        <w:numPr>
+          <w:ilvl w:val="0"/>
+          <w:numId w:val="1"/>
+        </w:numPr>
+        <w:rPr>
+          <w:color w:val="7030A0"/>
+        </w:rPr>
+      </w:pPr>
+      <w:r>
+        <w:rPr>
+          <w:color w:val="7030A0"/>
+        </w:rPr>
+        <w:t>Multi-threaded scanning options.</w:t>
+      </w:r>
+    </w:p>
+    <w:p>
+      <w:pPr>
+        <w:pStyle w:val="ListParagraph"/>
+        <w:numPr>
+          <w:ilvl w:val="0"/>
+          <w:numId w:val="1"/>
+        </w:numPr>
+        <w:rPr>
+          <w:color w:val="00B050"/>
+        </w:rPr>
+      </w:pPr>
+      <w:r>
+        <w:rPr>
+          <w:color w:val="00B050"/>
+        </w:rPr>
+        <w:t>Wildcard support for vector/string scanning.</w:t>
+      </w:r>
+    </w:p>
+    <w:p>
+      <w:pPr>
+        <w:pStyle w:val="ListParagraph"/>
+        <w:numPr>
+          <w:ilvl w:val="0"/>
+          <w:numId w:val="1"/>
+        </w:numPr>
+        <w:rPr>
+          <w:color w:val="00B050"/>
+        </w:rPr>
+      </w:pPr>
+      <w:r>
+        <w:rPr>
+          <w:color w:val="00B050"/>
+        </w:rPr>
+        <w:t>Regex support for string scanning.</w:t>
+      </w:r>
+    </w:p>
+    <w:p>
+      <w:pPr>
+        <w:pStyle w:val="ListParagraph"/>
+        <w:numPr>
+          <w:ilvl w:val="0"/>
+          <w:numId w:val="1"/>
+        </w:numPr>
+        <w:rPr>
+          <w:color w:val="7030A0"/>
+        </w:rPr>
+      </w:pPr>
+      <w:r>
+        <w:rPr>
+          <w:color w:val="7030A0"/>
+        </w:rPr>
+        <w:lastRenderedPageBreak/>
+        <w:t xml:space="preserve">Memory protection filters (read, write, </w:t>
+      </w:r>
+      <w:proofErr w:type="gramStart"/>
+      <w:r>
+        <w:rPr>
+          <w:color w:val="7030A0"/>
+        </w:rPr>
+        <w:t>exec</w:t>
+      </w:r>
+      <w:proofErr w:type="gramEnd"/>
+      <w:r>
+        <w:rPr>
+          <w:color w:val="7030A0"/>
+        </w:rPr>
+        <w:t>).</w:t>
+      </w:r>
+    </w:p>
+    <w:p>
+      <w:pPr>
+        <w:pStyle w:val="ListParagraph"/>
+        <w:numPr>
+          <w:ilvl w:val="0"/>
+          <w:numId w:val="1"/>
+        </w:numPr>
+        <w:rPr>
+          <w:color w:val="7030A0"/>
+        </w:rPr>
+      </w:pPr>
+      <w:r>
+        <w:rPr>
+          <w:color w:val="7030A0"/>
+        </w:rPr>
+        <w:t>Memory type filters (private, mapped, image).</w:t>
+      </w:r>
+    </w:p>
+    <w:p>
+      <w:pPr>
+        <w:pStyle w:val="ListParagraph"/>
+        <w:numPr>
+          <w:ilvl w:val="0"/>
+          <w:numId w:val="1"/>
+        </w:numPr>
+        <w:rPr>
+          <w:color w:val="00B050"/>
+        </w:rPr>
+      </w:pPr>
+      <w:r>
+        <w:rPr>
+          <w:color w:val="00B050"/>
+        </w:rPr>
+        <w:t>Support pausing target while scanning.</w:t>
+      </w:r>
+    </w:p>
+    <w:p>
+      <w:pPr>
+        <w:pStyle w:val="ListParagraph"/>
+        <w:numPr>
+          <w:ilvl w:val="0"/>
+          <w:numId w:val="1"/>
+        </w:numPr>
+        <w:rPr>
+          <w:color w:val="00B050"/>
+        </w:rPr>
+      </w:pPr>
+      <w:r>
+        <w:rPr>
+          <w:color w:val="00B050"/>
+        </w:rPr>
+        <w:t>Support injected scanning.</w:t>
+      </w:r>
+    </w:p>
+    <w:p>
+      <w:pPr>
+        <w:pStyle w:val="ListParagraph"/>
+        <w:numPr>
+          <w:ilvl w:val="0"/>
+          <w:numId w:val="1"/>
+        </w:numPr>
+        <w:rPr>
+          <w:color w:val="00B050"/>
+        </w:rPr>
+      </w:pPr>
+      <w:r>
+        <w:rPr>
+          <w:color w:val="00B050"/>
+        </w:rPr>
+        <w:t>Configurable scan buffer size.</w:t>
+      </w:r>
+    </w:p>
+    <w:p>
+      <w:pPr>
+        <w:pStyle w:val="ListParagraph"/>
+        <w:numPr>
+          <w:ilvl w:val="0"/>
+          <w:numId w:val="1"/>
+        </w:numPr>
+        <w:rPr>
+          <w:color w:val="00B050"/>
+        </w:rPr>
+      </w:pPr>
+      <w:r>
+        <w:rPr>
+          <w:color w:val="00B050"/>
+        </w:rPr>
+        <w:t>Pointer scanner.</w:t>
+      </w:r>
+    </w:p>
+    <w:p>
+      <w:pPr>
+        <w:pStyle w:val="ListParagraph"/>
+        <w:numPr>
+          <w:ilvl w:val="0"/>
+          <w:numId w:val="1"/>
+        </w:numPr>
+        <w:rPr>
+          <w:color w:val="00B050"/>
+        </w:rPr>
+      </w:pPr>
+      <w:r>
+        <w:rPr>
+          <w:color w:val="00B050"/>
+        </w:rPr>
+        <w:t xml:space="preserve">Unknown </w:t>
+      </w:r>
+      <w:proofErr w:type="gramStart"/>
+      <w:r>
+        <w:rPr>
+          <w:color w:val="00B050"/>
+        </w:rPr>
+        <w:t>value scan</w:t>
+      </w:r>
+      <w:proofErr w:type="gramEnd"/>
+      <w:r>
+        <w:rPr>
+          <w:color w:val="00B050"/>
         </w:rPr>
         <w:t>.</w:t>
-      </w:r>
-    </w:p>
-    <w:p>
-      <w:r>
-        <w:rPr>
-          <w:b/>
-        </w:rPr>
-        <w:lastRenderedPageBreak/>
-        <w:t>PeLib</w:t>
-      </w:r>
-    </w:p>
-    <w:p>
-      <w:pPr>
-        <w:pStyle w:val="ListParagraph"/>
-        <w:numPr>
-          <w:ilvl w:val="0"/>
-          <w:numId w:val="1"/>
-        </w:numPr>
-        <w:rPr>
-          <w:color w:val="00B050"/>
-        </w:rPr>
-      </w:pPr>
-      <w:r>
-        <w:rPr>
-          <w:color w:val="00B050"/>
-        </w:rPr>
-        <w:t>S</w:t>
-      </w:r>
-      <w:r>
-        <w:rPr>
-          <w:color w:val="00B050"/>
-        </w:rPr>
-        <w:t>upport for</w:t>
-      </w:r>
-      <w:r>
-        <w:rPr>
-          <w:color w:val="00B050"/>
-        </w:rPr>
-        <w:t xml:space="preserve"> working on x86 PE files from x64 and vice versa.</w:t>
-      </w:r>
-    </w:p>
-    <w:p>
-      <w:pPr>
-        <w:pStyle w:val="ListParagraph"/>
-        <w:numPr>
-          <w:ilvl w:val="0"/>
-          <w:numId w:val="1"/>
-        </w:numPr>
-        <w:rPr>
-          <w:color w:val="7030A0"/>
-        </w:rPr>
-      </w:pPr>
-      <w:r>
-        <w:rPr>
-          <w:color w:val="7030A0"/>
-        </w:rPr>
-        <w:t>Finish implementing matching ‘setters’ for existing ‘getters’.</w:t>
-      </w:r>
-    </w:p>
-    <w:p>
-      <w:pPr>
-        <w:pStyle w:val="ListParagraph"/>
-        <w:numPr>
-          <w:ilvl w:val="0"/>
-          <w:numId w:val="1"/>
-        </w:numPr>
-        <w:rPr>
-          <w:color w:val="7030A0"/>
-        </w:rPr>
-      </w:pPr>
-      <w:r>
-        <w:rPr>
-          <w:color w:val="7030A0"/>
-        </w:rPr>
-        <w:t>Investigate use of virtual functions for file vs memory</w:t>
-      </w:r>
-      <w:r>
-        <w:rPr>
-          <w:color w:val="7030A0"/>
-        </w:rPr>
-        <w:t xml:space="preserve"> access</w:t>
-      </w:r>
-      <w:r>
-        <w:rPr>
-          <w:color w:val="7030A0"/>
-        </w:rPr>
-        <w:t xml:space="preserve"> (RvaToVa)</w:t>
-      </w:r>
-      <w:r>
-        <w:rPr>
-          <w:color w:val="7030A0"/>
-        </w:rPr>
-        <w:t xml:space="preserve">. </w:t>
-      </w:r>
-    </w:p>
-    <w:p>
-      <w:pPr>
-        <w:pStyle w:val="ListParagraph"/>
-        <w:numPr>
-          <w:ilvl w:val="0"/>
-          <w:numId w:val="1"/>
-        </w:numPr>
-        <w:rPr>
-          <w:color w:val="7030A0"/>
-        </w:rPr>
-      </w:pPr>
-      <w:r>
-        <w:rPr>
-          <w:color w:val="7030A0"/>
-        </w:rPr>
-        <w:t>Extra sanity checking in all components.</w:t>
-      </w:r>
-    </w:p>
-    <w:p>
-      <w:pPr>
-        <w:pStyle w:val="ListParagraph"/>
-        <w:numPr>
-          <w:ilvl w:val="1"/>
-          <w:numId w:val="1"/>
-        </w:numPr>
-        <w:rPr>
-          <w:color w:val="7030A0"/>
-        </w:rPr>
-      </w:pPr>
-      <w:r>
-        <w:rPr>
-          <w:color w:val="7030A0"/>
-        </w:rPr>
-        <w:t xml:space="preserve">E.g. </w:t>
-      </w:r>
-      <w:r>
-        <w:rPr>
-          <w:color w:val="7030A0"/>
-        </w:rPr>
-        <w:t>Check NumberOfRvaAndSizes in NtHeaders before attempting to retrieve a data dir.</w:t>
-      </w:r>
-    </w:p>
-    <w:p>
-      <w:pPr>
-        <w:pStyle w:val="ListParagraph"/>
-        <w:numPr>
-          <w:ilvl w:val="0"/>
-          <w:numId w:val="1"/>
-        </w:numPr>
-        <w:rPr>
-          <w:color w:val="7030A0"/>
-        </w:rPr>
-      </w:pPr>
-      <w:r>
-        <w:rPr>
-          <w:color w:val="7030A0"/>
-        </w:rPr>
-        <w:t>Cache base pointers etc rather than retrieving it manually in every getter/setter. Slightly less ‘robust’, but due to the typically ‘read-only’ nature of the data this is the expected behaviour in all known cases anyway.</w:t>
-      </w:r>
-    </w:p>
-    <w:p>
-      <w:pPr>
-        <w:pStyle w:val="ListParagraph"/>
-        <w:numPr>
-          <w:ilvl w:val="0"/>
-          <w:numId w:val="1"/>
-        </w:numPr>
-        <w:rPr>
-          <w:color w:val="7030A0"/>
-        </w:rPr>
-      </w:pPr>
-      <w:r>
-        <w:rPr>
-          <w:color w:val="7030A0"/>
-        </w:rPr>
-        <w:t>Consistent</w:t>
-      </w:r>
-      <w:r>
-        <w:rPr>
-          <w:color w:val="7030A0"/>
-        </w:rPr>
-        <w:t xml:space="preserve"> API for GetBase. (e.g. PVOID vs PBYTE vs T*)</w:t>
-      </w:r>
-    </w:p>
-    <w:p>
-      <w:pPr>
-        <w:pStyle w:val="ListParagraph"/>
-        <w:numPr>
-          <w:ilvl w:val="0"/>
-          <w:numId w:val="1"/>
-        </w:numPr>
-        <w:rPr>
-          <w:color w:val="00B050"/>
-        </w:rPr>
-      </w:pPr>
-      <w:r>
-        <w:rPr>
-          <w:color w:val="00B050"/>
-        </w:rPr>
-        <w:t>Support more of the PE file format.</w:t>
-      </w:r>
-    </w:p>
-    <w:p>
-      <w:pPr>
-        <w:pStyle w:val="ListParagraph"/>
-        <w:numPr>
-          <w:ilvl w:val="1"/>
-          <w:numId w:val="1"/>
-        </w:numPr>
-        <w:rPr>
-          <w:color w:val="7030A0"/>
-        </w:rPr>
-      </w:pPr>
-      <w:r>
-        <w:rPr>
-          <w:color w:val="7030A0"/>
-        </w:rPr>
-        <w:t>Overlay data.</w:t>
-      </w:r>
-    </w:p>
-    <w:p>
-      <w:pPr>
-        <w:pStyle w:val="ListParagraph"/>
-        <w:numPr>
-          <w:ilvl w:val="1"/>
-          <w:numId w:val="1"/>
-        </w:numPr>
-        <w:rPr>
-          <w:color w:val="7030A0"/>
-        </w:rPr>
-      </w:pPr>
-      <w:r>
-        <w:rPr>
-          <w:color w:val="7030A0"/>
-        </w:rPr>
-        <w:t>Resource directory.</w:t>
-      </w:r>
-    </w:p>
-    <w:p>
-      <w:pPr>
-        <w:pStyle w:val="ListParagraph"/>
-        <w:numPr>
-          <w:ilvl w:val="1"/>
-          <w:numId w:val="1"/>
-        </w:numPr>
-        <w:rPr>
-          <w:color w:val="7030A0"/>
-        </w:rPr>
-      </w:pPr>
-      <w:r>
-        <w:rPr>
-          <w:color w:val="7030A0"/>
-        </w:rPr>
-        <w:t>Exception directory.</w:t>
-      </w:r>
-    </w:p>
-    <w:p>
-      <w:pPr>
-        <w:pStyle w:val="ListParagraph"/>
-        <w:numPr>
-          <w:ilvl w:val="1"/>
-          <w:numId w:val="1"/>
-        </w:numPr>
-        <w:rPr>
-          <w:color w:val="7030A0"/>
-        </w:rPr>
-      </w:pPr>
-      <w:r>
-        <w:rPr>
-          <w:color w:val="7030A0"/>
-        </w:rPr>
-        <w:t>Relocation directory.</w:t>
-      </w:r>
-    </w:p>
-    <w:p>
-      <w:pPr>
-        <w:pStyle w:val="ListParagraph"/>
-        <w:numPr>
-          <w:ilvl w:val="1"/>
-          <w:numId w:val="1"/>
-        </w:numPr>
-        <w:rPr>
-          <w:color w:val="00B050"/>
-        </w:rPr>
-      </w:pPr>
-      <w:r>
-        <w:rPr>
-          <w:color w:val="00B050"/>
-        </w:rPr>
-        <w:t>Security directory.</w:t>
-      </w:r>
-    </w:p>
-    <w:p>
-      <w:pPr>
-        <w:pStyle w:val="ListParagraph"/>
-        <w:numPr>
-          <w:ilvl w:val="1"/>
-          <w:numId w:val="1"/>
-        </w:numPr>
-        <w:rPr>
-          <w:color w:val="00B050"/>
-        </w:rPr>
-      </w:pPr>
-      <w:r>
-        <w:rPr>
-          <w:color w:val="00B050"/>
-        </w:rPr>
-        <w:t>Debug directory.</w:t>
-      </w:r>
-    </w:p>
-    <w:p>
-      <w:pPr>
-        <w:pStyle w:val="ListParagraph"/>
-        <w:numPr>
-          <w:ilvl w:val="1"/>
-          <w:numId w:val="1"/>
-        </w:numPr>
-        <w:rPr>
-          <w:color w:val="7030A0"/>
-        </w:rPr>
-      </w:pPr>
-      <w:r>
-        <w:rPr>
-          <w:color w:val="7030A0"/>
-        </w:rPr>
-        <w:t>Load config directory.</w:t>
-      </w:r>
-    </w:p>
-    <w:p>
-      <w:pPr>
-        <w:pStyle w:val="ListParagraph"/>
-        <w:numPr>
-          <w:ilvl w:val="1"/>
-          <w:numId w:val="1"/>
-        </w:numPr>
-        <w:rPr>
-          <w:color w:val="00B050"/>
-        </w:rPr>
-      </w:pPr>
-      <w:r>
-        <w:rPr>
-          <w:color w:val="00B050"/>
-        </w:rPr>
-        <w:t>Delay import directory.</w:t>
-      </w:r>
-    </w:p>
-    <w:p>
-      <w:pPr>
-        <w:pStyle w:val="ListParagraph"/>
-        <w:numPr>
-          <w:ilvl w:val="1"/>
-          <w:numId w:val="1"/>
-        </w:numPr>
-        <w:rPr>
-          <w:color w:val="00B050"/>
-        </w:rPr>
-      </w:pPr>
-      <w:r>
-        <w:rPr>
-          <w:color w:val="00B050"/>
-        </w:rPr>
-        <w:t>Bound import directory.</w:t>
-      </w:r>
-    </w:p>
-    <w:p>
-      <w:pPr>
-        <w:pStyle w:val="ListParagraph"/>
-        <w:numPr>
-          <w:ilvl w:val="1"/>
-          <w:numId w:val="1"/>
-        </w:numPr>
-        <w:rPr>
-          <w:color w:val="00B050"/>
-        </w:rPr>
-      </w:pPr>
-      <w:r>
-        <w:rPr>
-          <w:color w:val="00B050"/>
-        </w:rPr>
-        <w:t>IAT (as opposed to Import) directory.</w:t>
-      </w:r>
-    </w:p>
-    <w:p>
-      <w:pPr>
-        <w:pStyle w:val="ListParagraph"/>
-        <w:numPr>
-          <w:ilvl w:val="1"/>
-          <w:numId w:val="1"/>
-        </w:numPr>
-        <w:rPr>
-          <w:color w:val="00B050"/>
-        </w:rPr>
-      </w:pPr>
-      <w:r>
-        <w:rPr>
-          <w:color w:val="00B050"/>
-        </w:rPr>
-        <w:t>CLR runtime directory support.</w:t>
-      </w:r>
-    </w:p>
-    <w:p>
-      <w:pPr>
-        <w:pStyle w:val="ListParagraph"/>
-        <w:numPr>
-          <w:ilvl w:val="0"/>
-          <w:numId w:val="1"/>
-        </w:numPr>
-        <w:rPr>
-          <w:color w:val="7030A0"/>
-        </w:rPr>
-      </w:pPr>
-      <w:r>
-        <w:rPr>
-          <w:color w:val="7030A0"/>
-        </w:rPr>
-        <w:t>Full support for writing back to PE file, including automatically performing adjustments where required to fit in new data or remove unnecessary space.</w:t>
-      </w:r>
-    </w:p>
-    <w:p>
-      <w:pPr>
-        <w:pStyle w:val="ListParagraph"/>
-        <w:numPr>
-          <w:ilvl w:val="0"/>
-          <w:numId w:val="1"/>
-        </w:numPr>
-        <w:rPr>
-          <w:color w:val="7030A0"/>
-        </w:rPr>
-      </w:pPr>
-      <w:r>
-        <w:rPr>
-          <w:color w:val="7030A0"/>
-        </w:rPr>
-        <w:t>Improve export forwarding code to detect and handle forward-by-</w:t>
-      </w:r>
-      <w:r>
-        <w:rPr>
-          <w:color w:val="7030A0"/>
-        </w:rPr>
-        <w:t>ordinal</w:t>
-      </w:r>
-      <w:r>
-        <w:rPr>
-          <w:color w:val="7030A0"/>
-        </w:rPr>
-        <w:t xml:space="preserve"> explicitly rather than forcing the user to detect it and do string manipulation and conversion. </w:t>
-      </w:r>
-    </w:p>
-    <w:p>
-      <w:pPr>
-        <w:pStyle w:val="ListParagraph"/>
-        <w:numPr>
-          <w:ilvl w:val="0"/>
-          <w:numId w:val="1"/>
-        </w:numPr>
-        <w:rPr>
-          <w:color w:val="7030A0"/>
-        </w:rPr>
-      </w:pPr>
-      <w:r>
-        <w:rPr>
-          <w:color w:val="7030A0"/>
-        </w:rPr>
-        <w:t>Helper functions such as FindExport, FindImport, HasDataDir, GetArchitecture,</w:t>
-      </w:r>
-      <w:r>
-        <w:rPr>
-          <w:color w:val="7030A0"/>
-        </w:rPr>
-        <w:t xml:space="preserve"> IsDotNet,</w:t>
-      </w:r>
-      <w:r>
-        <w:rPr>
-          <w:color w:val="7030A0"/>
-        </w:rPr>
-        <w:t xml:space="preserve"> GetPDB,</w:t>
-      </w:r>
-      <w:r>
-        <w:rPr>
-          <w:color w:val="7030A0"/>
-        </w:rPr>
-        <w:t xml:space="preserve"> etc.</w:t>
-      </w:r>
-    </w:p>
-    <w:p>
-      <w:r>
-        <w:rPr>
-          <w:b/>
-        </w:rPr>
-        <w:t>Disassembler</w:t>
-      </w:r>
-    </w:p>
-    <w:p>
-      <w:pPr>
-        <w:pStyle w:val="ListParagraph"/>
-        <w:numPr>
-          <w:ilvl w:val="0"/>
-          <w:numId w:val="1"/>
-        </w:numPr>
-        <w:rPr>
-          <w:color w:val="00B050"/>
-        </w:rPr>
-      </w:pPr>
-      <w:r>
-        <w:rPr>
-          <w:color w:val="00B050"/>
-        </w:rPr>
-        <w:t>Decode calls/jumps to function names if possible.</w:t>
-      </w:r>
-    </w:p>
-    <w:p>
-      <w:pPr>
-        <w:pStyle w:val="ListParagraph"/>
-        <w:numPr>
-          <w:ilvl w:val="0"/>
-          <w:numId w:val="1"/>
-        </w:numPr>
-        <w:rPr>
-          <w:color w:val="00B050"/>
-        </w:rPr>
-      </w:pPr>
-      <w:r>
-        <w:rPr>
-          <w:color w:val="00B050"/>
-        </w:rPr>
-        <w:t>NOP/UnNOP support.</w:t>
-      </w:r>
-    </w:p>
-    <w:p>
-      <w:pPr>
-        <w:pStyle w:val="ListParagraph"/>
-        <w:numPr>
-          <w:ilvl w:val="0"/>
-          <w:numId w:val="1"/>
-        </w:numPr>
-        <w:rPr>
-          <w:color w:val="00B050"/>
-        </w:rPr>
-      </w:pPr>
-      <w:r>
-        <w:rPr>
-          <w:color w:val="00B050"/>
-        </w:rPr>
-        <w:t>ASM searching API with ‘wildcards’. (MetaASM?)</w:t>
-      </w:r>
-    </w:p>
-    <w:p>
-      <w:pPr>
-        <w:pStyle w:val="ListParagraph"/>
-        <w:numPr>
-          <w:ilvl w:val="0"/>
-          <w:numId w:val="1"/>
-        </w:numPr>
-        <w:rPr>
-          <w:color w:val="00B050"/>
-        </w:rPr>
-      </w:pPr>
-      <w:r>
-        <w:rPr>
-          <w:color w:val="00B050"/>
-        </w:rPr>
-        <w:t>String based assembler with x64 support.</w:t>
-      </w:r>
-    </w:p>
-    <w:p>
-      <w:pPr>
-        <w:pStyle w:val="ListParagraph"/>
-        <w:numPr>
-          <w:ilvl w:val="0"/>
-          <w:numId w:val="1"/>
-        </w:numPr>
-        <w:rPr>
-          <w:color w:val="00B050"/>
-        </w:rPr>
-      </w:pPr>
-      <w:r>
-        <w:rPr>
-          <w:color w:val="00B050"/>
-        </w:rPr>
-        <w:t>Disassemble function API.</w:t>
-      </w:r>
-    </w:p>
-    <w:p>
-      <w:r>
-        <w:rPr>
-          <w:b/>
-        </w:rPr>
-        <w:t>Scanner</w:t>
-      </w:r>
-    </w:p>
-    <w:p>
-      <w:pPr>
-        <w:pStyle w:val="ListParagraph"/>
-        <w:numPr>
-          <w:ilvl w:val="0"/>
-          <w:numId w:val="1"/>
-        </w:numPr>
-        <w:rPr>
-          <w:color w:val="7030A0"/>
-        </w:rPr>
-      </w:pPr>
-      <w:r>
-        <w:rPr>
-          <w:color w:val="7030A0"/>
-        </w:rPr>
-        <w:t>Rewrite to be more reliable and robust.</w:t>
-      </w:r>
-    </w:p>
-    <w:p>
-      <w:pPr>
-        <w:pStyle w:val="ListParagraph"/>
-        <w:numPr>
-          <w:ilvl w:val="0"/>
-          <w:numId w:val="1"/>
-        </w:numPr>
-        <w:rPr>
-          <w:color w:val="7030A0"/>
-        </w:rPr>
-      </w:pPr>
-      <w:r>
-        <w:rPr>
-          <w:color w:val="7030A0"/>
-        </w:rPr>
-        <w:t>Refactor to reduce code duplication.</w:t>
-      </w:r>
-    </w:p>
-    <w:p>
-      <w:pPr>
-        <w:pStyle w:val="ListParagraph"/>
-        <w:numPr>
-          <w:ilvl w:val="0"/>
-          <w:numId w:val="1"/>
-        </w:numPr>
-        <w:rPr>
-          <w:color w:val="7030A0"/>
-        </w:rPr>
-      </w:pPr>
-      <w:r>
-        <w:rPr>
-          <w:color w:val="7030A0"/>
-        </w:rPr>
-        <w:t>Use a file view with a small memory cache rather than consuming large amounts of RAM.</w:t>
-      </w:r>
-    </w:p>
-    <w:p>
-      <w:pPr>
-        <w:pStyle w:val="ListParagraph"/>
-        <w:numPr>
-          <w:ilvl w:val="0"/>
-          <w:numId w:val="1"/>
-        </w:numPr>
-        <w:rPr>
-          <w:color w:val="7030A0"/>
-        </w:rPr>
-      </w:pPr>
-      <w:r>
-        <w:rPr>
-          <w:color w:val="7030A0"/>
-        </w:rPr>
-        <w:t>Multi-threaded scanning options.</w:t>
-      </w:r>
-    </w:p>
-    <w:p>
-      <w:pPr>
-        <w:pStyle w:val="ListParagraph"/>
-        <w:numPr>
-          <w:ilvl w:val="0"/>
-          <w:numId w:val="1"/>
-        </w:numPr>
-        <w:rPr>
-          <w:color w:val="00B050"/>
-        </w:rPr>
-      </w:pPr>
-      <w:r>
-        <w:rPr>
-          <w:color w:val="00B050"/>
-        </w:rPr>
-        <w:t>Wildcard support for vector/string scanning.</w:t>
-      </w:r>
-    </w:p>
-    <w:p>
-      <w:pPr>
-        <w:pStyle w:val="ListParagraph"/>
-        <w:numPr>
-          <w:ilvl w:val="0"/>
-          <w:numId w:val="1"/>
-        </w:numPr>
-        <w:rPr>
-          <w:color w:val="00B050"/>
-        </w:rPr>
-      </w:pPr>
-      <w:r>
-        <w:rPr>
-          <w:color w:val="00B050"/>
-        </w:rPr>
-        <w:lastRenderedPageBreak/>
-        <w:t>Regex support for string scanning.</w:t>
-      </w:r>
-    </w:p>
-    <w:p>
-      <w:pPr>
-        <w:pStyle w:val="ListParagraph"/>
-        <w:numPr>
-          <w:ilvl w:val="0"/>
-          <w:numId w:val="1"/>
-        </w:numPr>
-        <w:rPr>
-          <w:color w:val="7030A0"/>
-        </w:rPr>
-      </w:pPr>
-      <w:r>
-        <w:rPr>
-          <w:color w:val="7030A0"/>
-        </w:rPr>
-        <w:t>Memory protection filters (read, write, exec).</w:t>
-      </w:r>
-    </w:p>
-    <w:p>
-      <w:pPr>
-        <w:pStyle w:val="ListParagraph"/>
-        <w:numPr>
-          <w:ilvl w:val="0"/>
-          <w:numId w:val="1"/>
-        </w:numPr>
-        <w:rPr>
-          <w:color w:val="7030A0"/>
-        </w:rPr>
-      </w:pPr>
-      <w:r>
-        <w:rPr>
-          <w:color w:val="7030A0"/>
-        </w:rPr>
-        <w:t>Memory type filters (private, mapped, image).</w:t>
-      </w:r>
-    </w:p>
-    <w:p>
-      <w:pPr>
-        <w:pStyle w:val="ListParagraph"/>
-        <w:numPr>
-          <w:ilvl w:val="0"/>
-          <w:numId w:val="1"/>
-        </w:numPr>
-        <w:rPr>
-          <w:color w:val="00B050"/>
-        </w:rPr>
-      </w:pPr>
-      <w:r>
-        <w:rPr>
-          <w:color w:val="00B050"/>
-        </w:rPr>
-        <w:t>Support pausing target while scanning.</w:t>
-      </w:r>
-    </w:p>
-    <w:p>
-      <w:pPr>
-        <w:pStyle w:val="ListParagraph"/>
-        <w:numPr>
-          <w:ilvl w:val="0"/>
-          <w:numId w:val="1"/>
-        </w:numPr>
-        <w:rPr>
-          <w:color w:val="00B050"/>
-        </w:rPr>
-      </w:pPr>
-      <w:r>
-        <w:rPr>
-          <w:color w:val="00B050"/>
-        </w:rPr>
-        <w:t>Support injected scanning.</w:t>
-      </w:r>
-    </w:p>
-    <w:p>
-      <w:pPr>
-        <w:pStyle w:val="ListParagraph"/>
-        <w:numPr>
-          <w:ilvl w:val="0"/>
-          <w:numId w:val="1"/>
-        </w:numPr>
-        <w:rPr>
-          <w:color w:val="00B050"/>
-        </w:rPr>
-      </w:pPr>
-      <w:r>
-        <w:rPr>
-          <w:color w:val="00B050"/>
-        </w:rPr>
-        <w:t>Configurable scan buffer size.</w:t>
-      </w:r>
-    </w:p>
-    <w:p>
-      <w:pPr>
-        <w:pStyle w:val="ListParagraph"/>
-        <w:numPr>
-          <w:ilvl w:val="0"/>
-          <w:numId w:val="1"/>
-        </w:numPr>
-        <w:rPr>
-          <w:color w:val="00B050"/>
-        </w:rPr>
-      </w:pPr>
-      <w:r>
-        <w:rPr>
-          <w:color w:val="00B050"/>
-        </w:rPr>
-        <w:t>Pointer scanner.</w:t>
-      </w:r>
-    </w:p>
-    <w:p>
-      <w:pPr>
-        <w:pStyle w:val="ListParagraph"/>
-        <w:numPr>
-          <w:ilvl w:val="0"/>
-          <w:numId w:val="1"/>
-        </w:numPr>
-        <w:rPr>
-          <w:color w:val="00B050"/>
-        </w:rPr>
-      </w:pPr>
-      <w:r>
-        <w:rPr>
-          <w:color w:val="00B050"/>
-        </w:rPr>
-        <w:t>Unknown value scan.</w:t>
       </w:r>
     </w:p>
     <w:p>

--- a/Todo.docx
+++ b/Todo.docx
@@ -820,6 +820,24 @@
           <w:numId w:val="1"/>
         </w:numPr>
         <w:rPr>
+          <w:color w:val="FF0000"/>
+        </w:rPr>
+      </w:pPr>
+      <w:r>
+        <w:rPr>
+          <w:color w:val="FF0000"/>
+        </w:rPr>
+        <w:t>Use more ‘localized’ exception types where possible.</w:t>
+      </w:r>
+    </w:p>
+    <w:p>
+      <w:pPr>
+        <w:pStyle w:val="ListParagraph"/>
+        <w:numPr>
+          <w:ilvl w:val="1"/>
+          <w:numId w:val="1"/>
+        </w:numPr>
+        <w:rPr>
           <w:color w:val="7030A0"/>
         </w:rPr>
       </w:pPr>
@@ -3277,74 +3295,6 @@
         </w:rPr>
         <w:t>Pattern generator.</w:t>
       </w:r>
-    </w:p>
-    <w:p>
-      <w:pPr>
-        <w:pStyle w:val="ListParagraph"/>
-        <w:numPr>
-          <w:ilvl w:val="0"/>
-          <w:numId w:val="1"/>
-        </w:numPr>
-        <w:rPr>
-          <w:color w:val="7030A0"/>
-        </w:rPr>
-      </w:pPr>
-      <w:r>
-        <w:rPr>
-          <w:color w:val="7030A0"/>
-        </w:rPr>
-        <w:t xml:space="preserve">‘Start’ </w:t>
-      </w:r>
-      <w:proofErr w:type="gramStart"/>
-      <w:r>
-        <w:rPr>
-          <w:color w:val="7030A0"/>
-        </w:rPr>
-        <w:t>attribute</w:t>
-      </w:r>
-      <w:proofErr w:type="gramEnd"/>
-      <w:r>
-        <w:rPr>
-          <w:color w:val="7030A0"/>
-        </w:rPr>
-        <w:t xml:space="preserve"> support.</w:t>
-      </w:r>
-    </w:p>
-    <w:p>
-      <w:pPr>
-        <w:pStyle w:val="ListParagraph"/>
-        <w:numPr>
-          <w:ilvl w:val="0"/>
-          <w:numId w:val="1"/>
-        </w:numPr>
-        <w:rPr>
-          <w:color w:val="7030A0"/>
-        </w:rPr>
-      </w:pPr>
-      <w:r>
-        <w:rPr>
-          <w:color w:val="7030A0"/>
-        </w:rPr>
-        <w:t>Dump results to file.</w:t>
-      </w:r>
-    </w:p>
-    <w:p>
-      <w:pPr>
-        <w:pStyle w:val="ListParagraph"/>
-        <w:numPr>
-          <w:ilvl w:val="0"/>
-          <w:numId w:val="1"/>
-        </w:numPr>
-        <w:rPr>
-          <w:color w:val="7030A0"/>
-        </w:rPr>
-      </w:pPr>
-      <w:r>
-        <w:rPr>
-          <w:color w:val="7030A0"/>
-        </w:rPr>
-        <w:t>Improve pattern file parser implementation.</w:t>
-      </w:r>
       <w:bookmarkStart w:id="0" w:name="_GoBack"/>
       <w:bookmarkEnd w:id="0"/>
     </w:p>
@@ -3363,25 +3313,37 @@
         <w:rPr>
           <w:color w:val="7030A0"/>
         </w:rPr>
-        <w:t>Improve pattern data parser to better handle whitespace etc.</w:t>
-      </w:r>
-    </w:p>
-    <w:p>
-      <w:pPr>
-        <w:pStyle w:val="ListParagraph"/>
-        <w:numPr>
-          <w:ilvl w:val="0"/>
-          <w:numId w:val="1"/>
-        </w:numPr>
-        <w:rPr>
-          <w:color w:val="7030A0"/>
-        </w:rPr>
-      </w:pPr>
-      <w:r>
-        <w:rPr>
-          <w:color w:val="7030A0"/>
-        </w:rPr>
-        <w:t>Multi-pass support.</w:t>
+        <w:t>‘</w:t>
+      </w:r>
+      <w:r>
+        <w:rPr>
+          <w:color w:val="7030A0"/>
+        </w:rPr>
+        <w:t>Multi-pass</w:t>
+      </w:r>
+      <w:r>
+        <w:rPr>
+          <w:color w:val="7030A0"/>
+        </w:rPr>
+        <w:t>’</w:t>
+      </w:r>
+      <w:r>
+        <w:rPr>
+          <w:color w:val="7030A0"/>
+        </w:rPr>
+        <w:t xml:space="preserve"> support</w:t>
+      </w:r>
+      <w:r>
+        <w:rPr>
+          <w:color w:val="7030A0"/>
+        </w:rPr>
+        <w:t xml:space="preserve"> (e.g. search for pattern, apply for manipulators, use as starting point for second search)</w:t>
+      </w:r>
+      <w:r>
+        <w:rPr>
+          <w:color w:val="7030A0"/>
+        </w:rPr>
+        <w:t>.</w:t>
       </w:r>
     </w:p>
     <w:p>
@@ -3409,56 +3371,242 @@
         <w:rPr>
           <w:color w:val="00B050"/>
         </w:rPr>
+        <w:t>S</w:t>
+      </w:r>
+      <w:r>
+        <w:rPr>
+          <w:color w:val="00B050"/>
+        </w:rPr>
+        <w:t>upport for</w:t>
+      </w:r>
+      <w:r>
+        <w:rPr>
+          <w:color w:val="00B050"/>
+        </w:rPr>
+        <w:t xml:space="preserve"> working on x86 PE files from x64 and vice versa.</w:t>
+      </w:r>
+    </w:p>
+    <w:p>
+      <w:pPr>
+        <w:pStyle w:val="ListParagraph"/>
+        <w:numPr>
+          <w:ilvl w:val="0"/>
+          <w:numId w:val="1"/>
+        </w:numPr>
+        <w:rPr>
+          <w:color w:val="7030A0"/>
+        </w:rPr>
+      </w:pPr>
+      <w:r>
+        <w:rPr>
+          <w:color w:val="7030A0"/>
+        </w:rPr>
+        <w:t>Finish implementing matching ‘setters’ for existing ‘getters’.</w:t>
+      </w:r>
+    </w:p>
+    <w:p>
+      <w:pPr>
+        <w:pStyle w:val="ListParagraph"/>
+        <w:numPr>
+          <w:ilvl w:val="0"/>
+          <w:numId w:val="1"/>
+        </w:numPr>
+        <w:rPr>
+          <w:color w:val="7030A0"/>
+        </w:rPr>
+      </w:pPr>
+      <w:r>
+        <w:rPr>
+          <w:color w:val="7030A0"/>
+        </w:rPr>
+        <w:t xml:space="preserve">Investigate use of virtual functions for file </w:t>
+      </w:r>
+      <w:proofErr w:type="spellStart"/>
+      <w:r>
+        <w:rPr>
+          <w:color w:val="7030A0"/>
+        </w:rPr>
+        <w:t>vs</w:t>
+      </w:r>
+      <w:proofErr w:type="spellEnd"/>
+      <w:r>
+        <w:rPr>
+          <w:color w:val="7030A0"/>
+        </w:rPr>
+        <w:t xml:space="preserve"> memory</w:t>
+      </w:r>
+      <w:r>
+        <w:rPr>
+          <w:color w:val="7030A0"/>
+        </w:rPr>
+        <w:t xml:space="preserve"> access</w:t>
+      </w:r>
+      <w:r>
+        <w:rPr>
+          <w:color w:val="7030A0"/>
+        </w:rPr>
+        <w:t xml:space="preserve"> (</w:t>
+      </w:r>
+      <w:proofErr w:type="spellStart"/>
+      <w:r>
+        <w:rPr>
+          <w:color w:val="7030A0"/>
+        </w:rPr>
+        <w:t>RvaToVa</w:t>
+      </w:r>
+      <w:proofErr w:type="spellEnd"/>
+      <w:r>
+        <w:rPr>
+          <w:color w:val="7030A0"/>
+        </w:rPr>
+        <w:t>)</w:t>
+      </w:r>
+      <w:r>
+        <w:rPr>
+          <w:color w:val="7030A0"/>
+        </w:rPr>
+        <w:t xml:space="preserve">. </w:t>
+      </w:r>
+    </w:p>
+    <w:p>
+      <w:pPr>
+        <w:pStyle w:val="ListParagraph"/>
+        <w:numPr>
+          <w:ilvl w:val="0"/>
+          <w:numId w:val="1"/>
+        </w:numPr>
+        <w:rPr>
+          <w:color w:val="7030A0"/>
+        </w:rPr>
+      </w:pPr>
+      <w:r>
+        <w:rPr>
+          <w:color w:val="7030A0"/>
+        </w:rPr>
         <w:lastRenderedPageBreak/>
-        <w:t>S</w:t>
-      </w:r>
-      <w:r>
-        <w:rPr>
-          <w:color w:val="00B050"/>
-        </w:rPr>
-        <w:t>upport for</w:t>
-      </w:r>
-      <w:r>
-        <w:rPr>
-          <w:color w:val="00B050"/>
-        </w:rPr>
-        <w:t xml:space="preserve"> working on x86 PE files from x64 and vice versa.</w:t>
-      </w:r>
-    </w:p>
-    <w:p>
-      <w:pPr>
-        <w:pStyle w:val="ListParagraph"/>
-        <w:numPr>
-          <w:ilvl w:val="0"/>
-          <w:numId w:val="1"/>
-        </w:numPr>
-        <w:rPr>
-          <w:color w:val="7030A0"/>
-        </w:rPr>
-      </w:pPr>
-      <w:r>
-        <w:rPr>
-          <w:color w:val="7030A0"/>
-        </w:rPr>
-        <w:t>Finish implementing matching ‘setters’ for existing ‘getters’.</w:t>
-      </w:r>
-    </w:p>
-    <w:p>
-      <w:pPr>
-        <w:pStyle w:val="ListParagraph"/>
-        <w:numPr>
-          <w:ilvl w:val="0"/>
-          <w:numId w:val="1"/>
-        </w:numPr>
-        <w:rPr>
-          <w:color w:val="7030A0"/>
-        </w:rPr>
-      </w:pPr>
-      <w:r>
-        <w:rPr>
-          <w:color w:val="7030A0"/>
-        </w:rPr>
-        <w:t xml:space="preserve">Investigate use of virtual functions for file </w:t>
+        <w:t>Extra sanity checking in all components.</w:t>
+      </w:r>
+    </w:p>
+    <w:p>
+      <w:pPr>
+        <w:pStyle w:val="ListParagraph"/>
+        <w:numPr>
+          <w:ilvl w:val="1"/>
+          <w:numId w:val="1"/>
+        </w:numPr>
+        <w:rPr>
+          <w:color w:val="7030A0"/>
+        </w:rPr>
+      </w:pPr>
+      <w:r>
+        <w:rPr>
+          <w:color w:val="7030A0"/>
+        </w:rPr>
+        <w:t xml:space="preserve">E.g. </w:t>
+      </w:r>
+      <w:r>
+        <w:rPr>
+          <w:color w:val="7030A0"/>
+        </w:rPr>
+        <w:t xml:space="preserve">Check </w:t>
+      </w:r>
+      <w:proofErr w:type="spellStart"/>
+      <w:r>
+        <w:rPr>
+          <w:color w:val="7030A0"/>
+        </w:rPr>
+        <w:t>NumberOfRvaAndSizes</w:t>
+      </w:r>
+      <w:proofErr w:type="spellEnd"/>
+      <w:r>
+        <w:rPr>
+          <w:color w:val="7030A0"/>
+        </w:rPr>
+        <w:t xml:space="preserve"> in </w:t>
+      </w:r>
+      <w:proofErr w:type="spellStart"/>
+      <w:r>
+        <w:rPr>
+          <w:color w:val="7030A0"/>
+        </w:rPr>
+        <w:t>NtHeaders</w:t>
+      </w:r>
+      <w:proofErr w:type="spellEnd"/>
+      <w:r>
+        <w:rPr>
+          <w:color w:val="7030A0"/>
+        </w:rPr>
+        <w:t xml:space="preserve"> before attempting to retrieve a data dir.</w:t>
+      </w:r>
+    </w:p>
+    <w:p>
+      <w:pPr>
+        <w:pStyle w:val="ListParagraph"/>
+        <w:numPr>
+          <w:ilvl w:val="0"/>
+          <w:numId w:val="1"/>
+        </w:numPr>
+        <w:rPr>
+          <w:color w:val="7030A0"/>
+        </w:rPr>
+      </w:pPr>
+      <w:r>
+        <w:rPr>
+          <w:color w:val="7030A0"/>
+        </w:rPr>
+        <w:t xml:space="preserve">Cache base pointers </w:t>
+      </w:r>
+      <w:proofErr w:type="spellStart"/>
+      <w:r>
+        <w:rPr>
+          <w:color w:val="7030A0"/>
+        </w:rPr>
+        <w:t>etc</w:t>
+      </w:r>
+      <w:proofErr w:type="spellEnd"/>
+      <w:r>
+        <w:rPr>
+          <w:color w:val="7030A0"/>
+        </w:rPr>
+        <w:t xml:space="preserve"> rather than retrieving it manually in every getter/setter. Slightly less ‘robust’, but due to the typically ‘read-only’ nature of the data this is the expected behaviour in all known cases anyway.</w:t>
+      </w:r>
+    </w:p>
+    <w:p>
+      <w:pPr>
+        <w:pStyle w:val="ListParagraph"/>
+        <w:numPr>
+          <w:ilvl w:val="0"/>
+          <w:numId w:val="1"/>
+        </w:numPr>
+        <w:rPr>
+          <w:color w:val="7030A0"/>
+        </w:rPr>
+      </w:pPr>
+      <w:r>
+        <w:rPr>
+          <w:color w:val="7030A0"/>
+        </w:rPr>
+        <w:t>Consistent</w:t>
+      </w:r>
+      <w:r>
+        <w:rPr>
+          <w:color w:val="7030A0"/>
+        </w:rPr>
+        <w:t xml:space="preserve"> API for </w:t>
+      </w:r>
+      <w:proofErr w:type="spellStart"/>
+      <w:r>
+        <w:rPr>
+          <w:color w:val="7030A0"/>
+        </w:rPr>
+        <w:t>GetBase</w:t>
+      </w:r>
+      <w:proofErr w:type="spellEnd"/>
+      <w:r>
+        <w:rPr>
+          <w:color w:val="7030A0"/>
+        </w:rPr>
+        <w:t xml:space="preserve">. (e.g. PVOID </w:t>
       </w:r>
       <w:proofErr w:type="spellStart"/>
       <w:r>
@@ -3472,179 +3620,7 @@
         <w:rPr>
           <w:color w:val="7030A0"/>
         </w:rPr>
-        <w:t xml:space="preserve"> memory</w:t>
-      </w:r>
-      <w:r>
-        <w:rPr>
-          <w:color w:val="7030A0"/>
-        </w:rPr>
-        <w:t xml:space="preserve"> access</w:t>
-      </w:r>
-      <w:r>
-        <w:rPr>
-          <w:color w:val="7030A0"/>
-        </w:rPr>
-        <w:t xml:space="preserve"> (</w:t>
-      </w:r>
-      <w:proofErr w:type="spellStart"/>
-      <w:r>
-        <w:rPr>
-          <w:color w:val="7030A0"/>
-        </w:rPr>
-        <w:t>RvaToVa</w:t>
-      </w:r>
-      <w:proofErr w:type="spellEnd"/>
-      <w:r>
-        <w:rPr>
-          <w:color w:val="7030A0"/>
-        </w:rPr>
-        <w:t>)</w:t>
-      </w:r>
-      <w:r>
-        <w:rPr>
-          <w:color w:val="7030A0"/>
-        </w:rPr>
-        <w:t xml:space="preserve">. </w:t>
-      </w:r>
-    </w:p>
-    <w:p>
-      <w:pPr>
-        <w:pStyle w:val="ListParagraph"/>
-        <w:numPr>
-          <w:ilvl w:val="0"/>
-          <w:numId w:val="1"/>
-        </w:numPr>
-        <w:rPr>
-          <w:color w:val="7030A0"/>
-        </w:rPr>
-      </w:pPr>
-      <w:r>
-        <w:rPr>
-          <w:color w:val="7030A0"/>
-        </w:rPr>
-        <w:t>Extra sanity checking in all components.</w:t>
-      </w:r>
-    </w:p>
-    <w:p>
-      <w:pPr>
-        <w:pStyle w:val="ListParagraph"/>
-        <w:numPr>
-          <w:ilvl w:val="1"/>
-          <w:numId w:val="1"/>
-        </w:numPr>
-        <w:rPr>
-          <w:color w:val="7030A0"/>
-        </w:rPr>
-      </w:pPr>
-      <w:r>
-        <w:rPr>
-          <w:color w:val="7030A0"/>
-        </w:rPr>
-        <w:t xml:space="preserve">E.g. </w:t>
-      </w:r>
-      <w:r>
-        <w:rPr>
-          <w:color w:val="7030A0"/>
-        </w:rPr>
-        <w:t xml:space="preserve">Check </w:t>
-      </w:r>
-      <w:proofErr w:type="spellStart"/>
-      <w:r>
-        <w:rPr>
-          <w:color w:val="7030A0"/>
-        </w:rPr>
-        <w:t>NumberOfRvaAndSizes</w:t>
-      </w:r>
-      <w:proofErr w:type="spellEnd"/>
-      <w:r>
-        <w:rPr>
-          <w:color w:val="7030A0"/>
-        </w:rPr>
-        <w:t xml:space="preserve"> in </w:t>
-      </w:r>
-      <w:proofErr w:type="spellStart"/>
-      <w:r>
-        <w:rPr>
-          <w:color w:val="7030A0"/>
-        </w:rPr>
-        <w:t>NtHeaders</w:t>
-      </w:r>
-      <w:proofErr w:type="spellEnd"/>
-      <w:r>
-        <w:rPr>
-          <w:color w:val="7030A0"/>
-        </w:rPr>
-        <w:t xml:space="preserve"> before attempting to retrieve a data dir.</w:t>
-      </w:r>
-    </w:p>
-    <w:p>
-      <w:pPr>
-        <w:pStyle w:val="ListParagraph"/>
-        <w:numPr>
-          <w:ilvl w:val="0"/>
-          <w:numId w:val="1"/>
-        </w:numPr>
-        <w:rPr>
-          <w:color w:val="7030A0"/>
-        </w:rPr>
-      </w:pPr>
-      <w:r>
-        <w:rPr>
-          <w:color w:val="7030A0"/>
-        </w:rPr>
-        <w:t xml:space="preserve">Cache base pointers </w:t>
-      </w:r>
-      <w:proofErr w:type="spellStart"/>
-      <w:r>
-        <w:rPr>
-          <w:color w:val="7030A0"/>
-        </w:rPr>
-        <w:t>etc</w:t>
-      </w:r>
-      <w:proofErr w:type="spellEnd"/>
-      <w:r>
-        <w:rPr>
-          <w:color w:val="7030A0"/>
-        </w:rPr>
-        <w:t xml:space="preserve"> rather than retrieving it manually in every getter/setter. Slightly less ‘robust’, but due to the typically ‘read-only’ nature of the data this is the expected behaviour in all known cases anyway.</w:t>
-      </w:r>
-    </w:p>
-    <w:p>
-      <w:pPr>
-        <w:pStyle w:val="ListParagraph"/>
-        <w:numPr>
-          <w:ilvl w:val="0"/>
-          <w:numId w:val="1"/>
-        </w:numPr>
-        <w:rPr>
-          <w:color w:val="7030A0"/>
-        </w:rPr>
-      </w:pPr>
-      <w:r>
-        <w:rPr>
-          <w:color w:val="7030A0"/>
-        </w:rPr>
-        <w:t>Consistent</w:t>
-      </w:r>
-      <w:r>
-        <w:rPr>
-          <w:color w:val="7030A0"/>
-        </w:rPr>
-        <w:t xml:space="preserve"> API for </w:t>
-      </w:r>
-      <w:proofErr w:type="spellStart"/>
-      <w:r>
-        <w:rPr>
-          <w:color w:val="7030A0"/>
-        </w:rPr>
-        <w:t>GetBase</w:t>
-      </w:r>
-      <w:proofErr w:type="spellEnd"/>
-      <w:r>
-        <w:rPr>
-          <w:color w:val="7030A0"/>
-        </w:rPr>
-        <w:t xml:space="preserve">. (e.g. PVOID </w:t>
+        <w:t xml:space="preserve"> PBYTE </w:t>
       </w:r>
       <w:proofErr w:type="spellStart"/>
       <w:r>
@@ -3658,20 +3634,6 @@
         <w:rPr>
           <w:color w:val="7030A0"/>
         </w:rPr>
-        <w:t xml:space="preserve"> PBYTE </w:t>
-      </w:r>
-      <w:proofErr w:type="spellStart"/>
-      <w:r>
-        <w:rPr>
-          <w:color w:val="7030A0"/>
-        </w:rPr>
-        <w:t>vs</w:t>
-      </w:r>
-      <w:proofErr w:type="spellEnd"/>
-      <w:r>
-        <w:rPr>
-          <w:color w:val="7030A0"/>
-        </w:rPr>
         <w:t xml:space="preserve"> T*)</w:t>
       </w:r>
     </w:p>
@@ -4330,75 +4292,75 @@
         <w:rPr>
           <w:color w:val="7030A0"/>
         </w:rPr>
+        <w:t xml:space="preserve">Memory protection filters (read, write, </w:t>
+      </w:r>
+      <w:proofErr w:type="gramStart"/>
+      <w:r>
+        <w:rPr>
+          <w:color w:val="7030A0"/>
+        </w:rPr>
+        <w:t>exec</w:t>
+      </w:r>
+      <w:proofErr w:type="gramEnd"/>
+      <w:r>
+        <w:rPr>
+          <w:color w:val="7030A0"/>
+        </w:rPr>
+        <w:t>).</w:t>
+      </w:r>
+    </w:p>
+    <w:p>
+      <w:pPr>
+        <w:pStyle w:val="ListParagraph"/>
+        <w:numPr>
+          <w:ilvl w:val="0"/>
+          <w:numId w:val="1"/>
+        </w:numPr>
+        <w:rPr>
+          <w:color w:val="7030A0"/>
+        </w:rPr>
+      </w:pPr>
+      <w:r>
+        <w:rPr>
+          <w:color w:val="7030A0"/>
+        </w:rPr>
+        <w:t>Memory type filters (private, mapped, image).</w:t>
+      </w:r>
+    </w:p>
+    <w:p>
+      <w:pPr>
+        <w:pStyle w:val="ListParagraph"/>
+        <w:numPr>
+          <w:ilvl w:val="0"/>
+          <w:numId w:val="1"/>
+        </w:numPr>
+        <w:rPr>
+          <w:color w:val="00B050"/>
+        </w:rPr>
+      </w:pPr>
+      <w:r>
+        <w:rPr>
+          <w:color w:val="00B050"/>
+        </w:rPr>
+        <w:t>Support pausing target while scanning.</w:t>
+      </w:r>
+    </w:p>
+    <w:p>
+      <w:pPr>
+        <w:pStyle w:val="ListParagraph"/>
+        <w:numPr>
+          <w:ilvl w:val="0"/>
+          <w:numId w:val="1"/>
+        </w:numPr>
+        <w:rPr>
+          <w:color w:val="00B050"/>
+        </w:rPr>
+      </w:pPr>
+      <w:r>
+        <w:rPr>
+          <w:color w:val="00B050"/>
+        </w:rPr>
         <w:lastRenderedPageBreak/>
-        <w:t xml:space="preserve">Memory protection filters (read, write, </w:t>
-      </w:r>
-      <w:proofErr w:type="gramStart"/>
-      <w:r>
-        <w:rPr>
-          <w:color w:val="7030A0"/>
-        </w:rPr>
-        <w:t>exec</w:t>
-      </w:r>
-      <w:proofErr w:type="gramEnd"/>
-      <w:r>
-        <w:rPr>
-          <w:color w:val="7030A0"/>
-        </w:rPr>
-        <w:t>).</w:t>
-      </w:r>
-    </w:p>
-    <w:p>
-      <w:pPr>
-        <w:pStyle w:val="ListParagraph"/>
-        <w:numPr>
-          <w:ilvl w:val="0"/>
-          <w:numId w:val="1"/>
-        </w:numPr>
-        <w:rPr>
-          <w:color w:val="7030A0"/>
-        </w:rPr>
-      </w:pPr>
-      <w:r>
-        <w:rPr>
-          <w:color w:val="7030A0"/>
-        </w:rPr>
-        <w:t>Memory type filters (private, mapped, image).</w:t>
-      </w:r>
-    </w:p>
-    <w:p>
-      <w:pPr>
-        <w:pStyle w:val="ListParagraph"/>
-        <w:numPr>
-          <w:ilvl w:val="0"/>
-          <w:numId w:val="1"/>
-        </w:numPr>
-        <w:rPr>
-          <w:color w:val="00B050"/>
-        </w:rPr>
-      </w:pPr>
-      <w:r>
-        <w:rPr>
-          <w:color w:val="00B050"/>
-        </w:rPr>
-        <w:t>Support pausing target while scanning.</w:t>
-      </w:r>
-    </w:p>
-    <w:p>
-      <w:pPr>
-        <w:pStyle w:val="ListParagraph"/>
-        <w:numPr>
-          <w:ilvl w:val="0"/>
-          <w:numId w:val="1"/>
-        </w:numPr>
-        <w:rPr>
-          <w:color w:val="00B050"/>
-        </w:rPr>
-      </w:pPr>
-      <w:r>
-        <w:rPr>
-          <w:color w:val="00B050"/>
-        </w:rPr>
         <w:t>Support injected scanning.</w:t>
       </w:r>
     </w:p>

--- a/Todo.docx
+++ b/Todo.docx
@@ -194,1684 +194,1714 @@
         </w:rPr>
         <w:t xml:space="preserve">a </w:t>
       </w:r>
+      <w:r>
+        <w:rPr>
+          <w:color w:val="000000" w:themeColor="text1"/>
+        </w:rPr>
+        <w:t>changelog.</w:t>
+      </w:r>
+    </w:p>
+    <w:p>
+      <w:pPr>
+        <w:pStyle w:val="ListParagraph"/>
+        <w:numPr>
+          <w:ilvl w:val="0"/>
+          <w:numId w:val="1"/>
+        </w:numPr>
+        <w:rPr>
+          <w:color w:val="000000" w:themeColor="text1"/>
+        </w:rPr>
+      </w:pPr>
+      <w:r>
+        <w:rPr>
+          <w:color w:val="000000" w:themeColor="text1"/>
+        </w:rPr>
+        <w:t>Documentation.</w:t>
+      </w:r>
+    </w:p>
+    <w:p>
+      <w:pPr>
+        <w:pStyle w:val="ListParagraph"/>
+        <w:numPr>
+          <w:ilvl w:val="1"/>
+          <w:numId w:val="1"/>
+        </w:numPr>
+        <w:rPr>
+          <w:color w:val="000000" w:themeColor="text1"/>
+        </w:rPr>
+      </w:pPr>
+      <w:r>
+        <w:rPr>
+          <w:color w:val="000000" w:themeColor="text1"/>
+        </w:rPr>
+        <w:t>QuickBook generated.</w:t>
+      </w:r>
+    </w:p>
+    <w:p>
+      <w:pPr>
+        <w:pStyle w:val="ListParagraph"/>
+        <w:numPr>
+          <w:ilvl w:val="1"/>
+          <w:numId w:val="1"/>
+        </w:numPr>
+        <w:rPr>
+          <w:color w:val="000000" w:themeColor="text1"/>
+        </w:rPr>
+      </w:pPr>
+      <w:r>
+        <w:rPr>
+          <w:color w:val="000000" w:themeColor="text1"/>
+        </w:rPr>
+        <w:t>Write full in-source docs simultaneously.</w:t>
+      </w:r>
+    </w:p>
+    <w:p>
+      <w:pPr>
+        <w:pStyle w:val="ListParagraph"/>
+        <w:numPr>
+          <w:ilvl w:val="1"/>
+          <w:numId w:val="1"/>
+        </w:numPr>
+        <w:rPr>
+          <w:color w:val="000000" w:themeColor="text1"/>
+        </w:rPr>
+      </w:pPr>
+      <w:r>
+        <w:rPr>
+          <w:color w:val="000000" w:themeColor="text1"/>
+        </w:rPr>
+        <w:t>Write threading docs simultaneously.</w:t>
+      </w:r>
+    </w:p>
+    <w:p>
+      <w:pPr>
+        <w:pStyle w:val="ListParagraph"/>
+        <w:numPr>
+          <w:ilvl w:val="1"/>
+          <w:numId w:val="1"/>
+        </w:numPr>
+        <w:rPr>
+          <w:color w:val="000000" w:themeColor="text1"/>
+        </w:rPr>
+      </w:pPr>
+      <w:r>
+        <w:rPr>
+          <w:color w:val="000000" w:themeColor="text1"/>
+        </w:rPr>
+        <w:t>Write exception guarantee docs simultaneously.</w:t>
+      </w:r>
+    </w:p>
+    <w:p>
+      <w:pPr>
+        <w:pStyle w:val="ListParagraph"/>
+        <w:numPr>
+          <w:ilvl w:val="0"/>
+          <w:numId w:val="1"/>
+        </w:numPr>
+        <w:rPr>
+          <w:color w:val="000000" w:themeColor="text1"/>
+        </w:rPr>
+      </w:pPr>
+      <w:r>
+        <w:rPr>
+          <w:color w:val="000000" w:themeColor="text1"/>
+        </w:rPr>
+        <w:t xml:space="preserve">Unit tests. </w:t>
+      </w:r>
+    </w:p>
+    <w:p>
+      <w:pPr>
+        <w:pStyle w:val="ListParagraph"/>
+        <w:numPr>
+          <w:ilvl w:val="1"/>
+          <w:numId w:val="1"/>
+        </w:numPr>
+        <w:rPr>
+          <w:color w:val="000000" w:themeColor="text1"/>
+        </w:rPr>
+      </w:pPr>
+      <w:r>
+        <w:rPr>
+          <w:color w:val="000000" w:themeColor="text1"/>
+        </w:rPr>
+        <w:t>In tests such as PeLib etc ensure at least one module is processed per test, in case the validity check function is the one with a bug.</w:t>
+      </w:r>
+    </w:p>
+    <w:p>
+      <w:pPr>
+        <w:pStyle w:val="ListParagraph"/>
+        <w:numPr>
+          <w:ilvl w:val="1"/>
+          <w:numId w:val="1"/>
+        </w:numPr>
+        <w:rPr>
+          <w:color w:val="000000" w:themeColor="text1"/>
+        </w:rPr>
+      </w:pPr>
+      <w:r>
+        <w:rPr>
+          <w:color w:val="000000" w:themeColor="text1"/>
+        </w:rPr>
+        <w:t xml:space="preserve">Extra sanity checks to ensure not only that functions return without exception, but also that the returned data is valid. (e.g. GetName in ImpThunk.) </w:t>
+      </w:r>
+    </w:p>
+    <w:p>
+      <w:pPr>
+        <w:pStyle w:val="ListParagraph"/>
+        <w:numPr>
+          <w:ilvl w:val="1"/>
+          <w:numId w:val="1"/>
+        </w:numPr>
+        <w:rPr>
+          <w:color w:val="000000" w:themeColor="text1"/>
+        </w:rPr>
+      </w:pPr>
+      <w:r>
+        <w:rPr>
+          <w:color w:val="000000" w:themeColor="text1"/>
+        </w:rPr>
+        <w:t>Expand tests to be more thorough and use Boost.Test checks such as BOOST_CHECK_NO_THROW, BOOST_CHECK_THROW, BOOST_CHECK_EQUAL_COLLECTION, etc.</w:t>
+      </w:r>
+    </w:p>
+    <w:p>
+      <w:pPr>
+        <w:pStyle w:val="ListParagraph"/>
+        <w:numPr>
+          <w:ilvl w:val="1"/>
+          <w:numId w:val="1"/>
+        </w:numPr>
+        <w:rPr>
+          <w:color w:val="000000" w:themeColor="text1"/>
+        </w:rPr>
+      </w:pPr>
+      <w:r>
+        <w:rPr>
+          <w:color w:val="000000" w:themeColor="text1"/>
+        </w:rPr>
+        <w:t xml:space="preserve">Extra tests on library usage that should fail to compile (because of static assertions, type traits, etc). Needed to ensure library misuse is not ‘possible’. </w:t>
+      </w:r>
+    </w:p>
+    <w:p>
+      <w:pPr>
+        <w:pStyle w:val="ListParagraph"/>
+        <w:numPr>
+          <w:ilvl w:val="0"/>
+          <w:numId w:val="1"/>
+        </w:numPr>
+        <w:rPr>
+          <w:color w:val="000000" w:themeColor="text1"/>
+        </w:rPr>
+      </w:pPr>
+      <w:r>
+        <w:rPr>
+          <w:color w:val="000000" w:themeColor="text1"/>
+        </w:rPr>
+        <w:t>Examples.</w:t>
+      </w:r>
+    </w:p>
+    <w:p>
+      <w:pPr>
+        <w:pStyle w:val="ListParagraph"/>
+        <w:numPr>
+          <w:ilvl w:val="1"/>
+          <w:numId w:val="1"/>
+        </w:numPr>
+        <w:rPr>
+          <w:color w:val="000000" w:themeColor="text1"/>
+        </w:rPr>
+      </w:pPr>
+      <w:r>
+        <w:rPr>
+          <w:color w:val="000000" w:themeColor="text1"/>
+        </w:rPr>
+        <w:t>All components.</w:t>
+      </w:r>
+    </w:p>
+    <w:p>
+      <w:pPr>
+        <w:pStyle w:val="ListParagraph"/>
+        <w:numPr>
+          <w:ilvl w:val="1"/>
+          <w:numId w:val="1"/>
+        </w:numPr>
+        <w:rPr>
+          <w:color w:val="000000" w:themeColor="text1"/>
+        </w:rPr>
+      </w:pPr>
+      <w:r>
+        <w:rPr>
+          <w:color w:val="000000" w:themeColor="text1"/>
+        </w:rPr>
+        <w:t>Cleanup and in-source documentation.</w:t>
+      </w:r>
+    </w:p>
+    <w:p>
+      <w:pPr>
+        <w:pStyle w:val="ListParagraph"/>
+        <w:numPr>
+          <w:ilvl w:val="0"/>
+          <w:numId w:val="1"/>
+        </w:numPr>
+        <w:rPr>
+          <w:color w:val="000000" w:themeColor="text1"/>
+        </w:rPr>
+      </w:pPr>
+      <w:r>
+        <w:rPr>
+          <w:color w:val="000000" w:themeColor="text1"/>
+        </w:rPr>
+        <w:t>Improve quality of existing code.</w:t>
+      </w:r>
+    </w:p>
+    <w:p>
+      <w:pPr>
+        <w:pStyle w:val="ListParagraph"/>
+        <w:numPr>
+          <w:ilvl w:val="1"/>
+          <w:numId w:val="1"/>
+        </w:numPr>
+        <w:rPr>
+          <w:color w:val="000000" w:themeColor="text1"/>
+        </w:rPr>
+      </w:pPr>
+      <w:r>
+        <w:rPr>
+          <w:color w:val="000000" w:themeColor="text1"/>
+        </w:rPr>
+        <w:t>Improve exception-safety guarantees. (Rollback support etc)</w:t>
+      </w:r>
+    </w:p>
+    <w:p>
+      <w:pPr>
+        <w:pStyle w:val="ListParagraph"/>
+        <w:numPr>
+          <w:ilvl w:val="1"/>
+          <w:numId w:val="1"/>
+        </w:numPr>
+        <w:rPr>
+          <w:color w:val="000000" w:themeColor="text1"/>
+        </w:rPr>
+      </w:pPr>
+      <w:r>
+        <w:rPr>
+          <w:color w:val="000000" w:themeColor="text1"/>
+        </w:rPr>
+        <w:t>Improve thread-safety guarantees and threading model.</w:t>
+      </w:r>
+    </w:p>
+    <w:p>
+      <w:pPr>
+        <w:pStyle w:val="ListParagraph"/>
+        <w:numPr>
+          <w:ilvl w:val="1"/>
+          <w:numId w:val="1"/>
+        </w:numPr>
+        <w:rPr>
+          <w:color w:val="000000" w:themeColor="text1"/>
+        </w:rPr>
+      </w:pPr>
+      <w:r>
+        <w:rPr>
+          <w:color w:val="000000" w:themeColor="text1"/>
+        </w:rPr>
+        <w:t>Throw custom error codes as part of exceptions. Use a different tag type.</w:t>
+      </w:r>
+    </w:p>
+    <w:p>
+      <w:pPr>
+        <w:pStyle w:val="ListParagraph"/>
+        <w:numPr>
+          <w:ilvl w:val="1"/>
+          <w:numId w:val="1"/>
+        </w:numPr>
+        <w:rPr>
+          <w:color w:val="000000" w:themeColor="text1"/>
+        </w:rPr>
+      </w:pPr>
+      <w:r>
+        <w:rPr>
+          <w:color w:val="000000" w:themeColor="text1"/>
+        </w:rPr>
+        <w:t>Investigate Boost.Exception’s support for multiple exception info objects which share the same tag type, and how to ‘extract’ them at the catch site. Potentially rewrite some exceptions which use multiple ‘ErrorCodeWin’ objects to use unique tags instead.</w:t>
+      </w:r>
+    </w:p>
+    <w:p>
+      <w:pPr>
+        <w:pStyle w:val="ListParagraph"/>
+        <w:numPr>
+          <w:ilvl w:val="1"/>
+          <w:numId w:val="1"/>
+        </w:numPr>
+        <w:rPr>
+          <w:color w:val="000000" w:themeColor="text1"/>
+        </w:rPr>
+      </w:pPr>
+      <w:r>
+        <w:rPr>
+          <w:color w:val="000000" w:themeColor="text1"/>
+        </w:rPr>
+        <w:t>Use more ‘localized’ exception types where possible.</w:t>
+      </w:r>
+    </w:p>
+    <w:p>
+      <w:pPr>
+        <w:pStyle w:val="ListParagraph"/>
+        <w:numPr>
+          <w:ilvl w:val="1"/>
+          <w:numId w:val="1"/>
+        </w:numPr>
+        <w:rPr>
+          <w:color w:val="000000" w:themeColor="text1"/>
+        </w:rPr>
+      </w:pPr>
+      <w:r>
+        <w:rPr>
+          <w:color w:val="000000" w:themeColor="text1"/>
+        </w:rPr>
+        <w:t>Proper localization and internationalization support/framework.</w:t>
+      </w:r>
+    </w:p>
+    <w:p>
+      <w:pPr>
+        <w:pStyle w:val="ListParagraph"/>
+        <w:numPr>
+          <w:ilvl w:val="1"/>
+          <w:numId w:val="1"/>
+        </w:numPr>
+        <w:rPr>
+          <w:color w:val="000000" w:themeColor="text1"/>
+        </w:rPr>
+      </w:pPr>
+      <w:r>
+        <w:rPr>
+          <w:color w:val="000000" w:themeColor="text1"/>
+        </w:rPr>
+        <w:t xml:space="preserve">Consider moving from UTF-16 </w:t>
+      </w:r>
+      <w:r>
+        <w:rPr>
+          <w:color w:val="000000" w:themeColor="text1"/>
+        </w:rPr>
+        <w:t>internally</w:t>
+      </w:r>
+      <w:r>
+        <w:rPr>
+          <w:color w:val="000000" w:themeColor="text1"/>
+        </w:rPr>
+        <w:t xml:space="preserve"> to UTF-8, and only using UTF-16 at API boundaries. If implemented, all files and other IO should be in UTF-8.</w:t>
+      </w:r>
+    </w:p>
+    <w:p>
+      <w:pPr>
+        <w:pStyle w:val="ListParagraph"/>
+        <w:numPr>
+          <w:ilvl w:val="1"/>
+          <w:numId w:val="1"/>
+        </w:numPr>
+        <w:rPr>
+          <w:color w:val="000000" w:themeColor="text1"/>
+        </w:rPr>
+      </w:pPr>
+      <w:r>
+        <w:rPr>
+          <w:color w:val="000000" w:themeColor="text1"/>
+        </w:rPr>
+        <w:t>Template concept checking and improved error messages.</w:t>
+      </w:r>
+    </w:p>
+    <w:p>
+      <w:pPr>
+        <w:pStyle w:val="ListParagraph"/>
+        <w:numPr>
+          <w:ilvl w:val="1"/>
+          <w:numId w:val="1"/>
+        </w:numPr>
+        <w:rPr>
+          <w:color w:val="000000" w:themeColor="text1"/>
+        </w:rPr>
+      </w:pPr>
+      <w:r>
+        <w:rPr>
+          <w:color w:val="000000" w:themeColor="text1"/>
+        </w:rPr>
+        <w:lastRenderedPageBreak/>
+        <w:t xml:space="preserve">Compile time checks to ensure MSVC, </w:t>
+      </w:r>
+      <w:r>
+        <w:rPr>
+          <w:color w:val="000000" w:themeColor="text1"/>
+        </w:rPr>
+        <w:t xml:space="preserve">GCC, </w:t>
+      </w:r>
+      <w:r>
+        <w:rPr>
+          <w:color w:val="000000" w:themeColor="text1"/>
+        </w:rPr>
+        <w:t>Boost, etc meet the minimum requirements.</w:t>
+      </w:r>
+    </w:p>
+    <w:p>
+      <w:pPr>
+        <w:pStyle w:val="ListParagraph"/>
+        <w:numPr>
+          <w:ilvl w:val="1"/>
+          <w:numId w:val="1"/>
+        </w:numPr>
+        <w:rPr>
+          <w:color w:val="000000" w:themeColor="text1"/>
+        </w:rPr>
+      </w:pPr>
+      <w:r>
+        <w:rPr>
+          <w:color w:val="000000" w:themeColor="text1"/>
+        </w:rPr>
+        <w:t>Assertions where appropriate</w:t>
+      </w:r>
+      <w:r>
+        <w:rPr>
+          <w:color w:val="000000" w:themeColor="text1"/>
+        </w:rPr>
+        <w:t xml:space="preserve"> (for ‘impossible’ cases).</w:t>
+      </w:r>
+    </w:p>
+    <w:p>
+      <w:pPr>
+        <w:pStyle w:val="ListParagraph"/>
+        <w:numPr>
+          <w:ilvl w:val="1"/>
+          <w:numId w:val="1"/>
+        </w:numPr>
+        <w:rPr>
+          <w:color w:val="000000" w:themeColor="text1"/>
+        </w:rPr>
+      </w:pPr>
+      <w:r>
+        <w:rPr>
+          <w:color w:val="000000" w:themeColor="text1"/>
+        </w:rPr>
+        <w:t>Improved error reporting via exceptions.</w:t>
+      </w:r>
+    </w:p>
+    <w:p>
+      <w:pPr>
+        <w:pStyle w:val="ListParagraph"/>
+        <w:numPr>
+          <w:ilvl w:val="1"/>
+          <w:numId w:val="1"/>
+        </w:numPr>
+        <w:rPr>
+          <w:color w:val="000000" w:themeColor="text1"/>
+        </w:rPr>
+      </w:pPr>
+      <w:r>
+        <w:rPr>
+          <w:color w:val="000000" w:themeColor="text1"/>
+        </w:rPr>
+        <w:t>Support move semantics where appropriate.</w:t>
+      </w:r>
+    </w:p>
+    <w:p>
+      <w:pPr>
+        <w:pStyle w:val="ListParagraph"/>
+        <w:numPr>
+          <w:ilvl w:val="1"/>
+          <w:numId w:val="1"/>
+        </w:numPr>
+        <w:rPr>
+          <w:color w:val="000000" w:themeColor="text1"/>
+        </w:rPr>
+      </w:pPr>
+      <w:r>
+        <w:rPr>
+          <w:color w:val="000000" w:themeColor="text1"/>
+        </w:rPr>
+        <w:t xml:space="preserve">Support swapping where appropriate (and use </w:t>
+      </w:r>
+      <w:r>
+        <w:rPr>
+          <w:color w:val="000000" w:themeColor="text1"/>
+        </w:rPr>
+        <w:t>to simplify</w:t>
+      </w:r>
+      <w:r>
+        <w:rPr>
+          <w:color w:val="000000" w:themeColor="text1"/>
+        </w:rPr>
+        <w:t xml:space="preserve"> operator=</w:t>
+      </w:r>
+      <w:r>
+        <w:rPr>
+          <w:color w:val="000000" w:themeColor="text1"/>
+        </w:rPr>
+        <w:t xml:space="preserve"> if possible</w:t>
+      </w:r>
+      <w:r>
+        <w:rPr>
+          <w:color w:val="000000" w:themeColor="text1"/>
+        </w:rPr>
+        <w:t>).</w:t>
+      </w:r>
+    </w:p>
+    <w:p>
+      <w:pPr>
+        <w:pStyle w:val="ListParagraph"/>
+        <w:numPr>
+          <w:ilvl w:val="1"/>
+          <w:numId w:val="1"/>
+        </w:numPr>
+        <w:rPr>
+          <w:color w:val="000000" w:themeColor="text1"/>
+        </w:rPr>
+      </w:pPr>
+      <w:r>
+        <w:rPr>
+          <w:color w:val="000000" w:themeColor="text1"/>
+        </w:rPr>
+        <w:t>Support perfect forwarding where appropriate.</w:t>
+      </w:r>
+      <w:r>
+        <w:rPr>
+          <w:color w:val="000000" w:themeColor="text1"/>
+        </w:rPr>
+        <w:t xml:space="preserve"> </w:t>
+      </w:r>
+    </w:p>
+    <w:p>
+      <w:pPr>
+        <w:pStyle w:val="ListParagraph"/>
+        <w:numPr>
+          <w:ilvl w:val="1"/>
+          <w:numId w:val="1"/>
+        </w:numPr>
+        <w:rPr>
+          <w:color w:val="000000" w:themeColor="text1"/>
+        </w:rPr>
+      </w:pPr>
+      <w:r>
+        <w:rPr>
+          <w:color w:val="000000" w:themeColor="text1"/>
+        </w:rPr>
+        <w:t>Style cleanup (e.g. LLVM).</w:t>
+      </w:r>
+    </w:p>
+    <w:p>
+      <w:pPr>
+        <w:pStyle w:val="ListParagraph"/>
+        <w:numPr>
+          <w:ilvl w:val="1"/>
+          <w:numId w:val="1"/>
+        </w:numPr>
+        <w:rPr>
+          <w:color w:val="000000" w:themeColor="text1"/>
+        </w:rPr>
+      </w:pPr>
+      <w:r>
+        <w:rPr>
+          <w:color w:val="000000" w:themeColor="text1"/>
+        </w:rPr>
+        <w:t>Const support for iterators</w:t>
+      </w:r>
+      <w:r>
+        <w:rPr>
+          <w:color w:val="000000" w:themeColor="text1"/>
+        </w:rPr>
+        <w:t xml:space="preserve"> (template iterators on ValueT, add cbegin/cend to parent)</w:t>
+      </w:r>
+      <w:r>
+        <w:rPr>
+          <w:color w:val="000000" w:themeColor="text1"/>
+        </w:rPr>
+        <w:t>.</w:t>
+      </w:r>
+    </w:p>
+    <w:p>
+      <w:pPr>
+        <w:pStyle w:val="ListParagraph"/>
+        <w:numPr>
+          <w:ilvl w:val="1"/>
+          <w:numId w:val="1"/>
+        </w:numPr>
+        <w:rPr>
+          <w:color w:val="000000" w:themeColor="text1"/>
+        </w:rPr>
+      </w:pPr>
+      <w:r>
+        <w:rPr>
+          <w:color w:val="000000" w:themeColor="text1"/>
+        </w:rPr>
+        <w:t>Fix conversion to bool in classes (e.g. EnsureCleanup) to use an unspecified bool type and prevent implicit conversion to int, and also to remove the reliance on HandleType’s  implicit conversion to bool, which we cannot guarantee.</w:t>
+      </w:r>
+    </w:p>
+    <w:p>
+      <w:pPr>
+        <w:pStyle w:val="ListParagraph"/>
+        <w:numPr>
+          <w:ilvl w:val="1"/>
+          <w:numId w:val="1"/>
+        </w:numPr>
+        <w:rPr>
+          <w:color w:val="000000" w:themeColor="text1"/>
+        </w:rPr>
+      </w:pPr>
+      <w:r>
+        <w:rPr>
+          <w:color w:val="000000" w:themeColor="text1"/>
+        </w:rPr>
+        <w:t>Const correctness.</w:t>
+      </w:r>
+    </w:p>
+    <w:p>
+      <w:pPr>
+        <w:pStyle w:val="ListParagraph"/>
+        <w:numPr>
+          <w:ilvl w:val="1"/>
+          <w:numId w:val="1"/>
+        </w:numPr>
+        <w:rPr>
+          <w:color w:val="000000" w:themeColor="text1"/>
+        </w:rPr>
+      </w:pPr>
+      <w:r>
+        <w:rPr>
+          <w:color w:val="000000" w:themeColor="text1"/>
+        </w:rPr>
+        <w:t>Clean up iterators to be more lightweight, and shift most of the processing to the parent object.</w:t>
+      </w:r>
+    </w:p>
+    <w:p>
+      <w:pPr>
+        <w:pStyle w:val="ListParagraph"/>
+        <w:numPr>
+          <w:ilvl w:val="0"/>
+          <w:numId w:val="1"/>
+        </w:numPr>
+        <w:rPr>
+          <w:color w:val="000000" w:themeColor="text1"/>
+        </w:rPr>
+      </w:pPr>
+      <w:r>
+        <w:rPr>
+          <w:color w:val="000000" w:themeColor="text1"/>
+        </w:rPr>
+        <w:t>Improved binary generation and distribution.</w:t>
+      </w:r>
+    </w:p>
+    <w:p>
+      <w:pPr>
+        <w:pStyle w:val="ListParagraph"/>
+        <w:numPr>
+          <w:ilvl w:val="1"/>
+          <w:numId w:val="1"/>
+        </w:numPr>
+        <w:rPr>
+          <w:color w:val="000000" w:themeColor="text1"/>
+        </w:rPr>
+      </w:pPr>
+      <w:r>
+        <w:rPr>
+          <w:color w:val="000000" w:themeColor="text1"/>
+        </w:rPr>
+        <w:t>Binaries with update server.</w:t>
+      </w:r>
+    </w:p>
+    <w:p>
+      <w:pPr>
+        <w:pStyle w:val="ListParagraph"/>
+        <w:numPr>
+          <w:ilvl w:val="1"/>
+          <w:numId w:val="1"/>
+        </w:numPr>
+        <w:rPr>
+          <w:color w:val="000000" w:themeColor="text1"/>
+        </w:rPr>
+      </w:pPr>
+      <w:r>
+        <w:rPr>
+          <w:color w:val="000000" w:themeColor="text1"/>
+        </w:rPr>
+        <w:t>Automatic binary versioning using SVN revision.</w:t>
+      </w:r>
+    </w:p>
+    <w:p>
+      <w:pPr>
+        <w:pStyle w:val="ListParagraph"/>
+        <w:numPr>
+          <w:ilvl w:val="1"/>
+          <w:numId w:val="1"/>
+        </w:numPr>
+        <w:rPr>
+          <w:color w:val="000000" w:themeColor="text1"/>
+        </w:rPr>
+      </w:pPr>
+      <w:r>
+        <w:rPr>
+          <w:color w:val="000000" w:themeColor="text1"/>
+        </w:rPr>
+        <w:t>Automatic build bot.</w:t>
+      </w:r>
+    </w:p>
+    <w:p>
+      <w:pPr>
+        <w:pStyle w:val="ListParagraph"/>
+        <w:numPr>
+          <w:ilvl w:val="1"/>
+          <w:numId w:val="1"/>
+        </w:numPr>
+        <w:rPr>
+          <w:color w:val="000000" w:themeColor="text1"/>
+        </w:rPr>
+      </w:pPr>
+      <w:r>
+        <w:rPr>
+          <w:color w:val="000000" w:themeColor="text1"/>
+        </w:rPr>
+        <w:t>Digital signature (for build bot, WER, etc).</w:t>
+      </w:r>
+    </w:p>
+    <w:p>
+      <w:pPr>
+        <w:pStyle w:val="ListParagraph"/>
+        <w:numPr>
+          <w:ilvl w:val="0"/>
+          <w:numId w:val="1"/>
+        </w:numPr>
+        <w:rPr>
+          <w:color w:val="000000" w:themeColor="text1"/>
+        </w:rPr>
+      </w:pPr>
+      <w:r>
+        <w:rPr>
+          <w:color w:val="000000" w:themeColor="text1"/>
+        </w:rPr>
+        <w:t>Improve API.</w:t>
+      </w:r>
+    </w:p>
+    <w:p>
+      <w:pPr>
+        <w:pStyle w:val="ListParagraph"/>
+        <w:numPr>
+          <w:ilvl w:val="1"/>
+          <w:numId w:val="1"/>
+        </w:numPr>
+        <w:rPr>
+          <w:color w:val="000000" w:themeColor="text1"/>
+        </w:rPr>
+      </w:pPr>
+      <w:r>
+        <w:rPr>
+          <w:color w:val="000000" w:themeColor="text1"/>
+        </w:rPr>
+        <w:t>Clean up APIs returning pairs/tuples/etc to return objects with named fields and/or getters.</w:t>
+      </w:r>
+    </w:p>
+    <w:p>
+      <w:pPr>
+        <w:pStyle w:val="ListParagraph"/>
+        <w:numPr>
+          <w:ilvl w:val="1"/>
+          <w:numId w:val="1"/>
+        </w:numPr>
+        <w:rPr>
+          <w:color w:val="000000" w:themeColor="text1"/>
+        </w:rPr>
+      </w:pPr>
+      <w:r>
+        <w:rPr>
+          <w:color w:val="000000" w:themeColor="text1"/>
+        </w:rPr>
+        <w:t>Investigate support for optional error reporting via error codes to avoid littering code with try-catch blocks in certain scenarios.</w:t>
+      </w:r>
+    </w:p>
+    <w:p>
+      <w:pPr>
+        <w:pStyle w:val="ListParagraph"/>
+        <w:numPr>
+          <w:ilvl w:val="1"/>
+          <w:numId w:val="1"/>
+        </w:numPr>
+        <w:rPr>
+          <w:color w:val="000000" w:themeColor="text1"/>
+        </w:rPr>
+      </w:pPr>
+      <w:r>
+        <w:rPr>
+          <w:color w:val="000000" w:themeColor="text1"/>
+        </w:rPr>
+        <w:t>Improve API genericity.</w:t>
+      </w:r>
+    </w:p>
+    <w:p>
+      <w:pPr>
+        <w:pStyle w:val="ListParagraph"/>
+        <w:numPr>
+          <w:ilvl w:val="2"/>
+          <w:numId w:val="1"/>
+        </w:numPr>
+        <w:rPr>
+          <w:color w:val="000000" w:themeColor="text1"/>
+        </w:rPr>
+      </w:pPr>
+      <w:r>
+        <w:rPr>
+          <w:color w:val="000000" w:themeColor="text1"/>
+        </w:rPr>
+        <w:t>Instead of taking or returning a vector&lt;T&gt;, instead use a C&lt;T&gt; where ‘C’ is a template parameter representing an arbitrary container.</w:t>
+      </w:r>
+    </w:p>
+    <w:p>
+      <w:pPr>
+        <w:pStyle w:val="ListParagraph"/>
+        <w:numPr>
+          <w:ilvl w:val="2"/>
+          <w:numId w:val="1"/>
+        </w:numPr>
+        <w:rPr>
+          <w:color w:val="000000" w:themeColor="text1"/>
+        </w:rPr>
+      </w:pPr>
+      <w:r>
+        <w:rPr>
+          <w:color w:val="000000" w:themeColor="text1"/>
+        </w:rPr>
+        <w:t>Use ‘ranges’ over direct containers where possible.</w:t>
+      </w:r>
+    </w:p>
+    <w:p>
+      <w:pPr>
+        <w:pStyle w:val="ListParagraph"/>
+        <w:numPr>
+          <w:ilvl w:val="0"/>
+          <w:numId w:val="1"/>
+        </w:numPr>
+        <w:rPr>
+          <w:color w:val="000000" w:themeColor="text1"/>
+        </w:rPr>
+      </w:pPr>
+      <w:r>
+        <w:rPr>
+          <w:color w:val="000000" w:themeColor="text1"/>
+        </w:rPr>
+        <w:t>Reduce compile time.</w:t>
+      </w:r>
+    </w:p>
+    <w:p>
+      <w:pPr>
+        <w:pStyle w:val="ListParagraph"/>
+        <w:numPr>
+          <w:ilvl w:val="1"/>
+          <w:numId w:val="1"/>
+        </w:numPr>
+        <w:rPr>
+          <w:color w:val="000000" w:themeColor="text1"/>
+        </w:rPr>
+      </w:pPr>
+      <w:r>
+        <w:rPr>
+          <w:color w:val="000000" w:themeColor="text1"/>
+        </w:rPr>
+        <w:t>Reduce include dependencies.</w:t>
+      </w:r>
+    </w:p>
+    <w:p>
+      <w:pPr>
+        <w:pStyle w:val="ListParagraph"/>
+        <w:numPr>
+          <w:ilvl w:val="2"/>
+          <w:numId w:val="1"/>
+        </w:numPr>
+        <w:rPr>
+          <w:color w:val="000000" w:themeColor="text1"/>
+        </w:rPr>
+      </w:pPr>
+      <w:r>
+        <w:rPr>
+          <w:color w:val="000000" w:themeColor="text1"/>
+        </w:rPr>
+        <w:t>Pointer-to-impl idiom.</w:t>
+      </w:r>
+    </w:p>
+    <w:p>
+      <w:pPr>
+        <w:pStyle w:val="ListParagraph"/>
+        <w:numPr>
+          <w:ilvl w:val="1"/>
+          <w:numId w:val="1"/>
+        </w:numPr>
+        <w:rPr>
+          <w:color w:val="000000" w:themeColor="text1"/>
+        </w:rPr>
+      </w:pPr>
+      <w:r>
+        <w:rPr>
+          <w:color w:val="000000" w:themeColor="text1"/>
+        </w:rPr>
+        <w:t>PCH support using Boost.Build.</w:t>
+      </w:r>
+    </w:p>
+    <w:p>
+      <w:pPr>
+        <w:pStyle w:val="ListParagraph"/>
+        <w:numPr>
+          <w:ilvl w:val="1"/>
+          <w:numId w:val="1"/>
+        </w:numPr>
+        <w:rPr>
+          <w:color w:val="000000" w:themeColor="text1"/>
+        </w:rPr>
+      </w:pPr>
+      <w:r>
+        <w:rPr>
+          <w:color w:val="000000" w:themeColor="text1"/>
+        </w:rPr>
+        <w:t>Decouple components if possible.</w:t>
+      </w:r>
+    </w:p>
+    <w:p>
+      <w:pPr>
+        <w:pStyle w:val="ListParagraph"/>
+        <w:numPr>
+          <w:ilvl w:val="0"/>
+          <w:numId w:val="1"/>
+        </w:numPr>
+        <w:rPr>
+          <w:color w:val="000000" w:themeColor="text1"/>
+        </w:rPr>
+      </w:pPr>
+      <w:r>
+        <w:rPr>
+          <w:color w:val="000000" w:themeColor="text1"/>
+        </w:rPr>
+        <w:t>Todo list.</w:t>
+      </w:r>
+    </w:p>
+    <w:p>
+      <w:pPr>
+        <w:pStyle w:val="ListParagraph"/>
+        <w:numPr>
+          <w:ilvl w:val="1"/>
+          <w:numId w:val="1"/>
+        </w:numPr>
+        <w:rPr>
+          <w:color w:val="000000" w:themeColor="text1"/>
+        </w:rPr>
+      </w:pPr>
+      <w:r>
+        <w:rPr>
+          <w:color w:val="000000" w:themeColor="text1"/>
+        </w:rPr>
+        <w:t>Consider porting to Google Code issue tracker.</w:t>
+      </w:r>
+    </w:p>
+    <w:p>
+      <w:pPr>
+        <w:pStyle w:val="ListParagraph"/>
+        <w:numPr>
+          <w:ilvl w:val="0"/>
+          <w:numId w:val="1"/>
+        </w:numPr>
+        <w:rPr>
+          <w:color w:val="000000" w:themeColor="text1"/>
+        </w:rPr>
+      </w:pPr>
+      <w:r>
+        <w:rPr>
+          <w:color w:val="000000" w:themeColor="text1"/>
+        </w:rPr>
+        <w:t>Performance improvements in potential bottlenecks (e.g. Iterators, Scanner, PeLib,</w:t>
+      </w:r>
+      <w:r>
+        <w:rPr>
+          <w:color w:val="000000" w:themeColor="text1"/>
+        </w:rPr>
+        <w:t xml:space="preserve"> FindPattern,</w:t>
+      </w:r>
+      <w:r>
+        <w:rPr>
+          <w:color w:val="000000" w:themeColor="text1"/>
+        </w:rPr>
+        <w:t xml:space="preserve"> etc)</w:t>
+      </w:r>
+      <w:r>
+        <w:rPr>
+          <w:color w:val="000000" w:themeColor="text1"/>
+        </w:rPr>
+        <w:t>.</w:t>
+      </w:r>
+    </w:p>
+    <w:p>
+      <w:pPr>
+        <w:rPr>
+          <w:color w:val="000000" w:themeColor="text1"/>
+        </w:rPr>
+      </w:pPr>
+      <w:r>
+        <w:rPr>
+          <w:b/>
+          <w:color w:val="000000" w:themeColor="text1"/>
+        </w:rPr>
+        <w:t>New Modules</w:t>
+      </w:r>
+    </w:p>
+    <w:p>
+      <w:pPr>
+        <w:pStyle w:val="ListParagraph"/>
+        <w:numPr>
+          <w:ilvl w:val="0"/>
+          <w:numId w:val="1"/>
+        </w:numPr>
+        <w:rPr>
+          <w:color w:val="000000" w:themeColor="text1"/>
+        </w:rPr>
+      </w:pPr>
+      <w:r>
+        <w:rPr>
+          <w:color w:val="000000" w:themeColor="text1"/>
+        </w:rPr>
+        <w:t>Cheat Engine ‘replacement’.</w:t>
+      </w:r>
+    </w:p>
+    <w:p>
+      <w:pPr>
+        <w:pStyle w:val="ListParagraph"/>
+        <w:numPr>
+          <w:ilvl w:val="0"/>
+          <w:numId w:val="1"/>
+        </w:numPr>
+        <w:rPr>
+          <w:color w:val="000000" w:themeColor="text1"/>
+        </w:rPr>
+      </w:pPr>
+      <w:r>
+        <w:rPr>
+          <w:color w:val="000000" w:themeColor="text1"/>
+        </w:rPr>
+        <w:t>Helper service to run HadesMem tools as ‘SYSTEM’ for when manipulation certain protected/critical processes (running in separate desktops, sessions, etc.).</w:t>
+      </w:r>
+    </w:p>
+    <w:p>
+      <w:pPr>
+        <w:pStyle w:val="ListParagraph"/>
+        <w:numPr>
+          <w:ilvl w:val="1"/>
+          <w:numId w:val="1"/>
+        </w:numPr>
+        <w:rPr>
+          <w:color w:val="000000" w:themeColor="text1"/>
+        </w:rPr>
+      </w:pPr>
+      <w:r>
+        <w:rPr>
+          <w:color w:val="000000" w:themeColor="text1"/>
+        </w:rPr>
+        <w:lastRenderedPageBreak/>
+        <w:t>Ensure service is secure from abuse.</w:t>
+      </w:r>
+    </w:p>
+    <w:p>
+      <w:pPr>
+        <w:pStyle w:val="ListParagraph"/>
+        <w:numPr>
+          <w:ilvl w:val="0"/>
+          <w:numId w:val="1"/>
+        </w:numPr>
+        <w:rPr>
+          <w:color w:val="000000" w:themeColor="text1"/>
+        </w:rPr>
+      </w:pPr>
+      <w:r>
+        <w:rPr>
+          <w:color w:val="000000" w:themeColor="text1"/>
+        </w:rPr>
+        <w:t>Debugging.</w:t>
+      </w:r>
+    </w:p>
+    <w:p>
+      <w:pPr>
+        <w:pStyle w:val="ListParagraph"/>
+        <w:numPr>
+          <w:ilvl w:val="1"/>
+          <w:numId w:val="1"/>
+        </w:numPr>
+        <w:rPr>
+          <w:color w:val="000000" w:themeColor="text1"/>
+        </w:rPr>
+      </w:pPr>
+      <w:r>
+        <w:rPr>
+          <w:color w:val="000000" w:themeColor="text1"/>
+        </w:rPr>
+        <w:t>Software breakpoint.</w:t>
+      </w:r>
+    </w:p>
+    <w:p>
+      <w:pPr>
+        <w:pStyle w:val="ListParagraph"/>
+        <w:numPr>
+          <w:ilvl w:val="1"/>
+          <w:numId w:val="1"/>
+        </w:numPr>
+        <w:rPr>
+          <w:color w:val="000000" w:themeColor="text1"/>
+        </w:rPr>
+      </w:pPr>
+      <w:r>
+        <w:rPr>
+          <w:color w:val="000000" w:themeColor="text1"/>
+        </w:rPr>
+        <w:t>Hardware breakpoint (including memory read/write detection).</w:t>
+      </w:r>
+    </w:p>
+    <w:p>
+      <w:pPr>
+        <w:pStyle w:val="ListParagraph"/>
+        <w:numPr>
+          <w:ilvl w:val="1"/>
+          <w:numId w:val="1"/>
+        </w:numPr>
+        <w:rPr>
+          <w:color w:val="000000" w:themeColor="text1"/>
+        </w:rPr>
+      </w:pPr>
+      <w:r>
+        <w:rPr>
+          <w:color w:val="000000" w:themeColor="text1"/>
+        </w:rPr>
+        <w:t>Conditional breakpoints.</w:t>
+      </w:r>
+    </w:p>
+    <w:p>
+      <w:pPr>
+        <w:pStyle w:val="ListParagraph"/>
+        <w:numPr>
+          <w:ilvl w:val="1"/>
+          <w:numId w:val="1"/>
+        </w:numPr>
+        <w:rPr>
+          <w:color w:val="000000" w:themeColor="text1"/>
+        </w:rPr>
+      </w:pPr>
+      <w:r>
+        <w:rPr>
+          <w:color w:val="000000" w:themeColor="text1"/>
+        </w:rPr>
+        <w:t>Single stepping.</w:t>
+      </w:r>
+    </w:p>
+    <w:p>
+      <w:pPr>
+        <w:pStyle w:val="ListParagraph"/>
+        <w:numPr>
+          <w:ilvl w:val="1"/>
+          <w:numId w:val="1"/>
+        </w:numPr>
+        <w:rPr>
+          <w:color w:val="000000" w:themeColor="text1"/>
+        </w:rPr>
+      </w:pPr>
+      <w:r>
+        <w:rPr>
+          <w:color w:val="000000" w:themeColor="text1"/>
+        </w:rPr>
+        <w:t>Stack trace.</w:t>
+      </w:r>
+    </w:p>
+    <w:p>
+      <w:pPr>
+        <w:pStyle w:val="ListParagraph"/>
+        <w:numPr>
+          <w:ilvl w:val="0"/>
+          <w:numId w:val="1"/>
+        </w:numPr>
+        <w:rPr>
+          <w:color w:val="000000" w:themeColor="text1"/>
+        </w:rPr>
+      </w:pPr>
+      <w:r>
+        <w:rPr>
+          <w:color w:val="000000" w:themeColor="text1"/>
+        </w:rPr>
+        <w:t>Anti-anti-cheat.</w:t>
+      </w:r>
+    </w:p>
+    <w:p>
+      <w:pPr>
+        <w:pStyle w:val="ListParagraph"/>
+        <w:numPr>
+          <w:ilvl w:val="0"/>
+          <w:numId w:val="1"/>
+        </w:numPr>
+        <w:rPr>
+          <w:color w:val="000000" w:themeColor="text1"/>
+        </w:rPr>
+      </w:pPr>
+      <w:r>
+        <w:rPr>
+          <w:color w:val="000000" w:themeColor="text1"/>
+        </w:rPr>
+        <w:t>Thread/process information and enumeration.</w:t>
+      </w:r>
+    </w:p>
+    <w:p>
+      <w:pPr>
+        <w:pStyle w:val="ListParagraph"/>
+        <w:numPr>
+          <w:ilvl w:val="0"/>
+          <w:numId w:val="1"/>
+        </w:numPr>
+        <w:rPr>
+          <w:color w:val="000000" w:themeColor="text1"/>
+        </w:rPr>
+      </w:pPr>
+      <w:r>
+        <w:rPr>
+          <w:color w:val="000000" w:themeColor="text1"/>
+        </w:rPr>
+        <w:t>Manual mapper.</w:t>
+      </w:r>
+    </w:p>
+    <w:p>
+      <w:pPr>
+        <w:pStyle w:val="ListParagraph"/>
+        <w:numPr>
+          <w:ilvl w:val="1"/>
+          <w:numId w:val="1"/>
+        </w:numPr>
+        <w:rPr>
+          <w:color w:val="000000" w:themeColor="text1"/>
+        </w:rPr>
+      </w:pPr>
+      <w:r>
+        <w:rPr>
+          <w:color w:val="000000" w:themeColor="text1"/>
+        </w:rPr>
+        <w:t>Windows PE loader reversing.</w:t>
+      </w:r>
+    </w:p>
+    <w:p>
+      <w:pPr>
+        <w:pStyle w:val="ListParagraph"/>
+        <w:numPr>
+          <w:ilvl w:val="1"/>
+          <w:numId w:val="1"/>
+        </w:numPr>
+        <w:rPr>
+          <w:color w:val="000000" w:themeColor="text1"/>
+        </w:rPr>
+      </w:pPr>
+      <w:r>
+        <w:rPr>
+          <w:color w:val="000000" w:themeColor="text1"/>
+        </w:rPr>
+        <w:t>TLS support.</w:t>
+      </w:r>
+    </w:p>
+    <w:p>
+      <w:pPr>
+        <w:pStyle w:val="ListParagraph"/>
+        <w:numPr>
+          <w:ilvl w:val="1"/>
+          <w:numId w:val="1"/>
+        </w:numPr>
+        <w:rPr>
+          <w:color w:val="000000" w:themeColor="text1"/>
+        </w:rPr>
+      </w:pPr>
+      <w:r>
+        <w:rPr>
+          <w:color w:val="000000" w:themeColor="text1"/>
+        </w:rPr>
+        <w:t>Exception handling support.</w:t>
+      </w:r>
+      <w:r>
+        <w:rPr>
+          <w:color w:val="000000" w:themeColor="text1"/>
+        </w:rPr>
+        <w:t xml:space="preserve"> (Safe, rather than catch-all.)</w:t>
+      </w:r>
+    </w:p>
+    <w:p>
+      <w:pPr>
+        <w:pStyle w:val="ListParagraph"/>
+        <w:numPr>
+          <w:ilvl w:val="1"/>
+          <w:numId w:val="1"/>
+        </w:numPr>
+        <w:rPr>
+          <w:color w:val="000000" w:themeColor="text1"/>
+        </w:rPr>
+      </w:pPr>
+      <w:r>
+        <w:rPr>
+          <w:color w:val="000000" w:themeColor="text1"/>
+        </w:rPr>
+        <w:t>No ‘external’ (read: MMHelper) dependencies.</w:t>
+      </w:r>
+    </w:p>
+    <w:p>
+      <w:pPr>
+        <w:pStyle w:val="ListParagraph"/>
+        <w:numPr>
+          <w:ilvl w:val="1"/>
+          <w:numId w:val="1"/>
+        </w:numPr>
+        <w:rPr>
+          <w:color w:val="000000" w:themeColor="text1"/>
+        </w:rPr>
+      </w:pPr>
+      <w:r>
+        <w:rPr>
+          <w:color w:val="000000" w:themeColor="text1"/>
+        </w:rPr>
+        <w:t>Extensive sanity checking on PE file.</w:t>
+      </w:r>
+    </w:p>
+    <w:p>
+      <w:pPr>
+        <w:pStyle w:val="ListParagraph"/>
+        <w:numPr>
+          <w:ilvl w:val="1"/>
+          <w:numId w:val="1"/>
+        </w:numPr>
+        <w:rPr>
+          <w:color w:val="000000" w:themeColor="text1"/>
+        </w:rPr>
+      </w:pPr>
+      <w:r>
+        <w:rPr>
+          <w:color w:val="000000" w:themeColor="text1"/>
+        </w:rPr>
+        <w:t>Manually map dependencies and ‘link’.</w:t>
+      </w:r>
+    </w:p>
+    <w:p>
+      <w:pPr>
+        <w:pStyle w:val="ListParagraph"/>
+        <w:numPr>
+          <w:ilvl w:val="0"/>
+          <w:numId w:val="1"/>
+        </w:numPr>
+        <w:rPr>
+          <w:color w:val="000000" w:themeColor="text1"/>
+        </w:rPr>
+      </w:pPr>
+      <w:r>
+        <w:rPr>
+          <w:color w:val="000000" w:themeColor="text1"/>
+        </w:rPr>
+        <w:t>Remote code ‘emulator’.</w:t>
+      </w:r>
+    </w:p>
+    <w:p>
+      <w:pPr>
+        <w:pStyle w:val="ListParagraph"/>
+        <w:numPr>
+          <w:ilvl w:val="0"/>
+          <w:numId w:val="1"/>
+        </w:numPr>
+        <w:rPr>
+          <w:color w:val="000000" w:themeColor="text1"/>
+        </w:rPr>
+      </w:pPr>
+      <w:r>
+        <w:rPr>
+          <w:color w:val="000000" w:themeColor="text1"/>
+        </w:rPr>
+        <w:t>Custom GetModuleHandle, GetProcAddress, etc.</w:t>
+      </w:r>
+    </w:p>
+    <w:p>
+      <w:pPr>
+        <w:pStyle w:val="ListParagraph"/>
+        <w:numPr>
+          <w:ilvl w:val="0"/>
+          <w:numId w:val="1"/>
+        </w:numPr>
+        <w:rPr>
+          <w:color w:val="000000" w:themeColor="text1"/>
+        </w:rPr>
+      </w:pPr>
+      <w:r>
+        <w:rPr>
+          <w:color w:val="000000" w:themeColor="text1"/>
+        </w:rPr>
+        <w:t>C++ WinAPI wrapper.</w:t>
+      </w:r>
+    </w:p>
+    <w:p>
+      <w:pPr>
+        <w:rPr>
+          <w:color w:val="000000" w:themeColor="text1"/>
+        </w:rPr>
+      </w:pPr>
+      <w:r>
+        <w:rPr>
+          <w:b/>
+          <w:color w:val="000000" w:themeColor="text1"/>
+        </w:rPr>
+        <w:t>Process</w:t>
+      </w:r>
+    </w:p>
+    <w:p>
+      <w:pPr>
+        <w:pStyle w:val="ListParagraph"/>
+        <w:numPr>
+          <w:ilvl w:val="0"/>
+          <w:numId w:val="1"/>
+        </w:numPr>
+        <w:rPr>
+          <w:color w:val="000000" w:themeColor="text1"/>
+        </w:rPr>
+      </w:pPr>
+      <w:r>
+        <w:rPr>
+          <w:color w:val="000000" w:themeColor="text1"/>
+        </w:rPr>
+        <w:t>Constructors that take window or process name should throw if multiple matches are found. In this case, the PID should be used.</w:t>
+      </w:r>
+    </w:p>
+    <w:p>
+      <w:pPr>
+        <w:ind w:left="2160" w:hanging="2160"/>
+        <w:rPr>
+          <w:color w:val="000000" w:themeColor="text1"/>
+        </w:rPr>
+      </w:pPr>
+      <w:r>
+        <w:rPr>
+          <w:b/>
+          <w:color w:val="000000" w:themeColor="text1"/>
+        </w:rPr>
+        <w:t>MemoryMgr</w:t>
+      </w:r>
+    </w:p>
+    <w:p>
+      <w:pPr>
+        <w:pStyle w:val="ListParagraph"/>
+        <w:numPr>
+          <w:ilvl w:val="0"/>
+          <w:numId w:val="1"/>
+        </w:numPr>
+        <w:rPr>
+          <w:color w:val="000000" w:themeColor="text1"/>
+        </w:rPr>
+      </w:pPr>
+      <w:r>
+        <w:rPr>
+          <w:color w:val="000000" w:themeColor="text1"/>
+        </w:rPr>
+        <w:t>Clean up memory reading/writing API to reduce use of template metaprogramming in public interface.</w:t>
+      </w:r>
+    </w:p>
+    <w:p>
+      <w:pPr>
+        <w:pStyle w:val="ListParagraph"/>
+        <w:numPr>
+          <w:ilvl w:val="0"/>
+          <w:numId w:val="1"/>
+        </w:numPr>
+        <w:rPr>
+          <w:color w:val="000000" w:themeColor="text1"/>
+        </w:rPr>
+      </w:pPr>
+      <w:r>
+        <w:rPr>
+          <w:color w:val="000000" w:themeColor="text1"/>
+        </w:rPr>
+        <w:t>Improve ‘safety’ of remote function caller via EH to minimize risk of crashing the target.</w:t>
+      </w:r>
+    </w:p>
+    <w:p>
+      <w:pPr>
+        <w:pStyle w:val="ListParagraph"/>
+        <w:numPr>
+          <w:ilvl w:val="0"/>
+          <w:numId w:val="1"/>
+        </w:numPr>
+        <w:rPr>
+          <w:color w:val="000000" w:themeColor="text1"/>
+        </w:rPr>
+      </w:pPr>
+      <w:r>
+        <w:rPr>
+          <w:color w:val="000000" w:themeColor="text1"/>
+        </w:rPr>
+        <w:t>Improve genericity of parameter passing in remote function caller.</w:t>
+      </w:r>
+    </w:p>
+    <w:p>
+      <w:pPr>
+        <w:pStyle w:val="ListParagraph"/>
+        <w:numPr>
+          <w:ilvl w:val="0"/>
+          <w:numId w:val="1"/>
+        </w:numPr>
+        <w:rPr>
+          <w:color w:val="000000" w:themeColor="text1"/>
+        </w:rPr>
+      </w:pPr>
+      <w:r>
+        <w:rPr>
+          <w:color w:val="000000" w:themeColor="text1"/>
+        </w:rPr>
+        <w:t>Memory reading via expression templates.</w:t>
+      </w:r>
+    </w:p>
+    <w:p>
+      <w:pPr>
+        <w:pStyle w:val="ListParagraph"/>
+        <w:numPr>
+          <w:ilvl w:val="0"/>
+          <w:numId w:val="1"/>
+        </w:numPr>
+        <w:rPr>
+          <w:color w:val="000000" w:themeColor="text1"/>
+        </w:rPr>
+      </w:pPr>
+      <w:r>
+        <w:rPr>
+          <w:color w:val="000000" w:themeColor="text1"/>
+        </w:rPr>
+        <w:t>Improved type genericity via type decay to ensure templates function correctly in the face of const, volatile, references, etc. (Perfect forwarding?)</w:t>
+      </w:r>
+    </w:p>
+    <w:p>
+      <w:pPr>
+        <w:pStyle w:val="ListParagraph"/>
+        <w:numPr>
+          <w:ilvl w:val="0"/>
+          <w:numId w:val="1"/>
+        </w:numPr>
+        <w:rPr>
+          <w:color w:val="000000" w:themeColor="text1"/>
+        </w:rPr>
+      </w:pPr>
+      <w:r>
+        <w:rPr>
+          <w:color w:val="000000" w:themeColor="text1"/>
+        </w:rPr>
+        <w:t xml:space="preserve">Fix type traits in Read/Write APIs to support </w:t>
+      </w:r>
+      <w:r>
+        <w:rPr>
+          <w:color w:val="000000" w:themeColor="text1"/>
+        </w:rPr>
+        <w:t>std::vector</w:t>
+      </w:r>
+      <w:r>
+        <w:rPr>
+          <w:color w:val="000000" w:themeColor="text1"/>
+        </w:rPr>
+        <w:t>&lt; const T&gt; and other ‘mutations’ that are not currently handled.</w:t>
+      </w:r>
+    </w:p>
+    <w:p>
+      <w:pPr>
+        <w:pStyle w:val="ListParagraph"/>
+        <w:numPr>
+          <w:ilvl w:val="0"/>
+          <w:numId w:val="1"/>
+        </w:numPr>
+        <w:rPr>
+          <w:color w:val="000000" w:themeColor="text1"/>
+        </w:rPr>
+      </w:pPr>
+      <w:r>
+        <w:rPr>
+          <w:color w:val="000000" w:themeColor="text1"/>
+        </w:rPr>
+        <w:t>Support floating point return values and parameters in remote function caller.</w:t>
+      </w:r>
+    </w:p>
+    <w:p>
+      <w:pPr>
+        <w:pStyle w:val="ListParagraph"/>
+        <w:numPr>
+          <w:ilvl w:val="0"/>
+          <w:numId w:val="1"/>
+        </w:numPr>
+        <w:rPr>
+          <w:color w:val="000000" w:themeColor="text1"/>
+        </w:rPr>
+      </w:pPr>
+      <w:r>
+        <w:rPr>
+          <w:color w:val="000000" w:themeColor="text1"/>
+        </w:rPr>
+        <w:t>Support 64-bit return values under x86 in remote function caller</w:t>
+      </w:r>
+      <w:r>
+        <w:rPr>
+          <w:color w:val="000000" w:themeColor="text1"/>
+        </w:rPr>
+        <w:t xml:space="preserve"> (EAX:EDX)</w:t>
+      </w:r>
+      <w:r>
+        <w:rPr>
+          <w:color w:val="000000" w:themeColor="text1"/>
+        </w:rPr>
+        <w:t>.</w:t>
+      </w:r>
+    </w:p>
+    <w:p>
+      <w:pPr>
+        <w:pStyle w:val="ListParagraph"/>
+        <w:numPr>
+          <w:ilvl w:val="0"/>
+          <w:numId w:val="1"/>
+        </w:numPr>
+        <w:rPr>
+          <w:color w:val="000000" w:themeColor="text1"/>
+        </w:rPr>
+      </w:pPr>
+      <w:r>
+        <w:rPr>
+          <w:color w:val="000000" w:themeColor="text1"/>
+        </w:rPr>
+        <w:t>Support non-MSVC compilers in remote function caller</w:t>
+      </w:r>
+      <w:r>
+        <w:rPr>
+          <w:color w:val="000000" w:themeColor="text1"/>
+        </w:rPr>
+        <w:t xml:space="preserve"> (e.g. in calling convention specification)</w:t>
+      </w:r>
+      <w:r>
+        <w:rPr>
+          <w:color w:val="000000" w:themeColor="text1"/>
+        </w:rPr>
+        <w:t>.</w:t>
+      </w:r>
+    </w:p>
+    <w:p>
+      <w:pPr>
+        <w:pStyle w:val="ListParagraph"/>
+        <w:numPr>
+          <w:ilvl w:val="0"/>
+          <w:numId w:val="1"/>
+        </w:numPr>
+        <w:rPr>
+          <w:color w:val="000000" w:themeColor="text1"/>
+        </w:rPr>
+      </w:pPr>
+      <w:r>
+        <w:rPr>
+          <w:color w:val="000000" w:themeColor="text1"/>
+        </w:rPr>
+        <w:t>Ensure stack is aligned to 16-bytes under x64.</w:t>
+      </w:r>
+      <w:r>
+        <w:rPr>
+          <w:color w:val="000000" w:themeColor="text1"/>
+        </w:rPr>
+        <w:t xml:space="preserve"> (sub rsp, 0x28 instead of 0x20?)</w:t>
+      </w:r>
       <w:bookmarkStart w:id="0" w:name="_GoBack"/>
       <w:bookmarkEnd w:id="0"/>
       <w:r>
         <w:rPr>
           <w:color w:val="000000" w:themeColor="text1"/>
         </w:rPr>
-        <w:t>changelog.</w:t>
-      </w:r>
-    </w:p>
-    <w:p>
-      <w:pPr>
-        <w:pStyle w:val="ListParagraph"/>
-        <w:numPr>
-          <w:ilvl w:val="0"/>
-          <w:numId w:val="1"/>
-        </w:numPr>
-        <w:rPr>
-          <w:color w:val="000000" w:themeColor="text1"/>
-        </w:rPr>
-      </w:pPr>
-      <w:r>
-        <w:rPr>
-          <w:color w:val="000000" w:themeColor="text1"/>
-        </w:rPr>
-        <w:t>Documentation.</w:t>
-      </w:r>
-    </w:p>
-    <w:p>
-      <w:pPr>
-        <w:pStyle w:val="ListParagraph"/>
-        <w:numPr>
-          <w:ilvl w:val="1"/>
-          <w:numId w:val="1"/>
-        </w:numPr>
-        <w:rPr>
-          <w:color w:val="000000" w:themeColor="text1"/>
-        </w:rPr>
-      </w:pPr>
-      <w:r>
-        <w:rPr>
-          <w:color w:val="000000" w:themeColor="text1"/>
-        </w:rPr>
-        <w:t>QuickBook generated.</w:t>
-      </w:r>
-    </w:p>
-    <w:p>
-      <w:pPr>
-        <w:pStyle w:val="ListParagraph"/>
-        <w:numPr>
-          <w:ilvl w:val="1"/>
-          <w:numId w:val="1"/>
-        </w:numPr>
-        <w:rPr>
-          <w:color w:val="000000" w:themeColor="text1"/>
-        </w:rPr>
-      </w:pPr>
-      <w:r>
-        <w:rPr>
-          <w:color w:val="000000" w:themeColor="text1"/>
-        </w:rPr>
-        <w:t>Write full in-source docs simultaneously.</w:t>
-      </w:r>
-    </w:p>
-    <w:p>
-      <w:pPr>
-        <w:pStyle w:val="ListParagraph"/>
-        <w:numPr>
-          <w:ilvl w:val="1"/>
-          <w:numId w:val="1"/>
-        </w:numPr>
-        <w:rPr>
-          <w:color w:val="000000" w:themeColor="text1"/>
-        </w:rPr>
-      </w:pPr>
-      <w:r>
-        <w:rPr>
-          <w:color w:val="000000" w:themeColor="text1"/>
-        </w:rPr>
-        <w:t>Write threading docs simultaneously.</w:t>
-      </w:r>
-    </w:p>
-    <w:p>
-      <w:pPr>
-        <w:pStyle w:val="ListParagraph"/>
-        <w:numPr>
-          <w:ilvl w:val="1"/>
-          <w:numId w:val="1"/>
-        </w:numPr>
-        <w:rPr>
-          <w:color w:val="000000" w:themeColor="text1"/>
-        </w:rPr>
-      </w:pPr>
-      <w:r>
-        <w:rPr>
-          <w:color w:val="000000" w:themeColor="text1"/>
-        </w:rPr>
-        <w:t>Write exception guarantee docs simultaneously.</w:t>
-      </w:r>
-    </w:p>
-    <w:p>
-      <w:pPr>
-        <w:pStyle w:val="ListParagraph"/>
-        <w:numPr>
-          <w:ilvl w:val="0"/>
-          <w:numId w:val="1"/>
-        </w:numPr>
-        <w:rPr>
-          <w:color w:val="000000" w:themeColor="text1"/>
-        </w:rPr>
-      </w:pPr>
-      <w:r>
-        <w:rPr>
-          <w:color w:val="000000" w:themeColor="text1"/>
-        </w:rPr>
-        <w:t xml:space="preserve">Unit tests. </w:t>
-      </w:r>
-    </w:p>
-    <w:p>
-      <w:pPr>
-        <w:pStyle w:val="ListParagraph"/>
-        <w:numPr>
-          <w:ilvl w:val="1"/>
-          <w:numId w:val="1"/>
-        </w:numPr>
-        <w:rPr>
-          <w:color w:val="000000" w:themeColor="text1"/>
-        </w:rPr>
-      </w:pPr>
-      <w:r>
-        <w:rPr>
-          <w:color w:val="000000" w:themeColor="text1"/>
-        </w:rPr>
-        <w:t>In tests such as PeLib etc ensure at least one module is processed per test, in case the validity check function is the one with a bug.</w:t>
-      </w:r>
-    </w:p>
-    <w:p>
-      <w:pPr>
-        <w:pStyle w:val="ListParagraph"/>
-        <w:numPr>
-          <w:ilvl w:val="1"/>
-          <w:numId w:val="1"/>
-        </w:numPr>
-        <w:rPr>
-          <w:color w:val="000000" w:themeColor="text1"/>
-        </w:rPr>
-      </w:pPr>
-      <w:r>
-        <w:rPr>
-          <w:color w:val="000000" w:themeColor="text1"/>
-        </w:rPr>
-        <w:t xml:space="preserve">Extra sanity checks to ensure not only that functions return without exception, but also that the returned data is valid. (e.g. GetName in ImpThunk.) </w:t>
-      </w:r>
-    </w:p>
-    <w:p>
-      <w:pPr>
-        <w:pStyle w:val="ListParagraph"/>
-        <w:numPr>
-          <w:ilvl w:val="1"/>
-          <w:numId w:val="1"/>
-        </w:numPr>
-        <w:rPr>
-          <w:color w:val="000000" w:themeColor="text1"/>
-        </w:rPr>
-      </w:pPr>
-      <w:r>
-        <w:rPr>
-          <w:color w:val="000000" w:themeColor="text1"/>
-        </w:rPr>
-        <w:t>Expand tests to be more thorough and use Boost.Test checks such as BOOST_CHECK_NO_THROW, BOOST_CHECK_THROW, BOOST_CHECK_EQUAL_COLLECTION, etc.</w:t>
-      </w:r>
-    </w:p>
-    <w:p>
-      <w:pPr>
-        <w:pStyle w:val="ListParagraph"/>
-        <w:numPr>
-          <w:ilvl w:val="1"/>
-          <w:numId w:val="1"/>
-        </w:numPr>
-        <w:rPr>
-          <w:color w:val="000000" w:themeColor="text1"/>
-        </w:rPr>
-      </w:pPr>
-      <w:r>
-        <w:rPr>
-          <w:color w:val="000000" w:themeColor="text1"/>
-        </w:rPr>
-        <w:t xml:space="preserve">Extra tests on library usage that should fail to compile (because of static assertions, type traits, etc). Needed to ensure library misuse is not ‘possible’. </w:t>
-      </w:r>
-    </w:p>
-    <w:p>
-      <w:pPr>
-        <w:pStyle w:val="ListParagraph"/>
-        <w:numPr>
-          <w:ilvl w:val="0"/>
-          <w:numId w:val="1"/>
-        </w:numPr>
-        <w:rPr>
-          <w:color w:val="000000" w:themeColor="text1"/>
-        </w:rPr>
-      </w:pPr>
-      <w:r>
-        <w:rPr>
-          <w:color w:val="000000" w:themeColor="text1"/>
-        </w:rPr>
-        <w:t>Examples.</w:t>
-      </w:r>
-    </w:p>
-    <w:p>
-      <w:pPr>
-        <w:pStyle w:val="ListParagraph"/>
-        <w:numPr>
-          <w:ilvl w:val="1"/>
-          <w:numId w:val="1"/>
-        </w:numPr>
-        <w:rPr>
-          <w:color w:val="000000" w:themeColor="text1"/>
-        </w:rPr>
-      </w:pPr>
-      <w:r>
-        <w:rPr>
-          <w:color w:val="000000" w:themeColor="text1"/>
-        </w:rPr>
-        <w:t>All components.</w:t>
-      </w:r>
-    </w:p>
-    <w:p>
-      <w:pPr>
-        <w:pStyle w:val="ListParagraph"/>
-        <w:numPr>
-          <w:ilvl w:val="1"/>
-          <w:numId w:val="1"/>
-        </w:numPr>
-        <w:rPr>
-          <w:color w:val="000000" w:themeColor="text1"/>
-        </w:rPr>
-      </w:pPr>
-      <w:r>
-        <w:rPr>
-          <w:color w:val="000000" w:themeColor="text1"/>
-        </w:rPr>
-        <w:t>Cleanup and in-source documentation.</w:t>
-      </w:r>
-    </w:p>
-    <w:p>
-      <w:pPr>
-        <w:pStyle w:val="ListParagraph"/>
-        <w:numPr>
-          <w:ilvl w:val="0"/>
-          <w:numId w:val="1"/>
-        </w:numPr>
-        <w:rPr>
-          <w:color w:val="000000" w:themeColor="text1"/>
-        </w:rPr>
-      </w:pPr>
-      <w:r>
-        <w:rPr>
-          <w:color w:val="000000" w:themeColor="text1"/>
-        </w:rPr>
-        <w:t>Improve quality of existing code.</w:t>
-      </w:r>
-    </w:p>
-    <w:p>
-      <w:pPr>
-        <w:pStyle w:val="ListParagraph"/>
-        <w:numPr>
-          <w:ilvl w:val="1"/>
-          <w:numId w:val="1"/>
-        </w:numPr>
-        <w:rPr>
-          <w:color w:val="000000" w:themeColor="text1"/>
-        </w:rPr>
-      </w:pPr>
-      <w:r>
-        <w:rPr>
-          <w:color w:val="000000" w:themeColor="text1"/>
-        </w:rPr>
-        <w:t>Improve exception-safety guarantees. (Rollback support etc)</w:t>
-      </w:r>
-    </w:p>
-    <w:p>
-      <w:pPr>
-        <w:pStyle w:val="ListParagraph"/>
-        <w:numPr>
-          <w:ilvl w:val="1"/>
-          <w:numId w:val="1"/>
-        </w:numPr>
-        <w:rPr>
-          <w:color w:val="000000" w:themeColor="text1"/>
-        </w:rPr>
-      </w:pPr>
-      <w:r>
-        <w:rPr>
-          <w:color w:val="000000" w:themeColor="text1"/>
-        </w:rPr>
-        <w:t>Improve thread-safety guarantees and threading model.</w:t>
-      </w:r>
-    </w:p>
-    <w:p>
-      <w:pPr>
-        <w:pStyle w:val="ListParagraph"/>
-        <w:numPr>
-          <w:ilvl w:val="1"/>
-          <w:numId w:val="1"/>
-        </w:numPr>
-        <w:rPr>
-          <w:color w:val="000000" w:themeColor="text1"/>
-        </w:rPr>
-      </w:pPr>
-      <w:r>
-        <w:rPr>
-          <w:color w:val="000000" w:themeColor="text1"/>
-        </w:rPr>
-        <w:t>Throw custom error codes as part of exceptions. Use a different tag type.</w:t>
-      </w:r>
-    </w:p>
-    <w:p>
-      <w:pPr>
-        <w:pStyle w:val="ListParagraph"/>
-        <w:numPr>
-          <w:ilvl w:val="1"/>
-          <w:numId w:val="1"/>
-        </w:numPr>
-        <w:rPr>
-          <w:color w:val="000000" w:themeColor="text1"/>
-        </w:rPr>
-      </w:pPr>
-      <w:r>
-        <w:rPr>
-          <w:color w:val="000000" w:themeColor="text1"/>
-        </w:rPr>
-        <w:t>Investigate Boost.Exception’s support for multiple exception info objects which share the same tag type, and how to ‘extract’ them at the catch site. Potentially rewrite some exceptions which use multiple ‘ErrorCodeWin’ objects to use unique tags instead.</w:t>
-      </w:r>
-    </w:p>
-    <w:p>
-      <w:pPr>
-        <w:pStyle w:val="ListParagraph"/>
-        <w:numPr>
-          <w:ilvl w:val="1"/>
-          <w:numId w:val="1"/>
-        </w:numPr>
-        <w:rPr>
-          <w:color w:val="000000" w:themeColor="text1"/>
-        </w:rPr>
-      </w:pPr>
-      <w:r>
-        <w:rPr>
-          <w:color w:val="000000" w:themeColor="text1"/>
-        </w:rPr>
-        <w:t>Use more ‘localized’ exception types where possible.</w:t>
-      </w:r>
-    </w:p>
-    <w:p>
-      <w:pPr>
-        <w:pStyle w:val="ListParagraph"/>
-        <w:numPr>
-          <w:ilvl w:val="1"/>
-          <w:numId w:val="1"/>
-        </w:numPr>
-        <w:rPr>
-          <w:color w:val="000000" w:themeColor="text1"/>
-        </w:rPr>
-      </w:pPr>
-      <w:r>
-        <w:rPr>
-          <w:color w:val="000000" w:themeColor="text1"/>
-        </w:rPr>
-        <w:t>Proper localization and internationalization support/framework.</w:t>
-      </w:r>
-    </w:p>
-    <w:p>
-      <w:pPr>
-        <w:pStyle w:val="ListParagraph"/>
-        <w:numPr>
-          <w:ilvl w:val="1"/>
-          <w:numId w:val="1"/>
-        </w:numPr>
-        <w:rPr>
-          <w:color w:val="000000" w:themeColor="text1"/>
-        </w:rPr>
-      </w:pPr>
-      <w:r>
-        <w:rPr>
-          <w:color w:val="000000" w:themeColor="text1"/>
-        </w:rPr>
-        <w:t xml:space="preserve">Consider moving from UTF-16 </w:t>
-      </w:r>
-      <w:r>
-        <w:rPr>
-          <w:color w:val="000000" w:themeColor="text1"/>
-        </w:rPr>
-        <w:t>internally</w:t>
-      </w:r>
-      <w:r>
-        <w:rPr>
-          <w:color w:val="000000" w:themeColor="text1"/>
-        </w:rPr>
-        <w:t xml:space="preserve"> to UTF-8, and only using UTF-16 at API boundaries. If implemented, all files and other IO should be in UTF-8.</w:t>
-      </w:r>
-    </w:p>
-    <w:p>
-      <w:pPr>
-        <w:pStyle w:val="ListParagraph"/>
-        <w:numPr>
-          <w:ilvl w:val="1"/>
-          <w:numId w:val="1"/>
-        </w:numPr>
-        <w:rPr>
-          <w:color w:val="000000" w:themeColor="text1"/>
-        </w:rPr>
-      </w:pPr>
-      <w:r>
-        <w:rPr>
-          <w:color w:val="000000" w:themeColor="text1"/>
-        </w:rPr>
-        <w:t>Template concept checking and improved error messages.</w:t>
-      </w:r>
-    </w:p>
-    <w:p>
-      <w:pPr>
-        <w:pStyle w:val="ListParagraph"/>
-        <w:numPr>
-          <w:ilvl w:val="1"/>
-          <w:numId w:val="1"/>
-        </w:numPr>
-        <w:rPr>
-          <w:color w:val="000000" w:themeColor="text1"/>
-        </w:rPr>
-      </w:pPr>
-      <w:r>
-        <w:rPr>
-          <w:color w:val="000000" w:themeColor="text1"/>
-        </w:rPr>
-        <w:lastRenderedPageBreak/>
-        <w:t xml:space="preserve">Compile time checks to ensure MSVC, </w:t>
-      </w:r>
-      <w:r>
-        <w:rPr>
-          <w:color w:val="000000" w:themeColor="text1"/>
-        </w:rPr>
-        <w:t xml:space="preserve">GCC, </w:t>
-      </w:r>
-      <w:r>
-        <w:rPr>
-          <w:color w:val="000000" w:themeColor="text1"/>
-        </w:rPr>
-        <w:t>Boost, etc meet the minimum requirements.</w:t>
-      </w:r>
-    </w:p>
-    <w:p>
-      <w:pPr>
-        <w:pStyle w:val="ListParagraph"/>
-        <w:numPr>
-          <w:ilvl w:val="1"/>
-          <w:numId w:val="1"/>
-        </w:numPr>
-        <w:rPr>
-          <w:color w:val="000000" w:themeColor="text1"/>
-        </w:rPr>
-      </w:pPr>
-      <w:r>
-        <w:rPr>
-          <w:color w:val="000000" w:themeColor="text1"/>
-        </w:rPr>
-        <w:t>Assertions where appropriate</w:t>
-      </w:r>
-      <w:r>
-        <w:rPr>
-          <w:color w:val="000000" w:themeColor="text1"/>
-        </w:rPr>
-        <w:t xml:space="preserve"> (for ‘impossible’ cases).</w:t>
-      </w:r>
-    </w:p>
-    <w:p>
-      <w:pPr>
-        <w:pStyle w:val="ListParagraph"/>
-        <w:numPr>
-          <w:ilvl w:val="1"/>
-          <w:numId w:val="1"/>
-        </w:numPr>
-        <w:rPr>
-          <w:color w:val="000000" w:themeColor="text1"/>
-        </w:rPr>
-      </w:pPr>
-      <w:r>
-        <w:rPr>
-          <w:color w:val="000000" w:themeColor="text1"/>
-        </w:rPr>
-        <w:t>Improved error reporting via exceptions.</w:t>
-      </w:r>
-    </w:p>
-    <w:p>
-      <w:pPr>
-        <w:pStyle w:val="ListParagraph"/>
-        <w:numPr>
-          <w:ilvl w:val="1"/>
-          <w:numId w:val="1"/>
-        </w:numPr>
-        <w:rPr>
-          <w:color w:val="000000" w:themeColor="text1"/>
-        </w:rPr>
-      </w:pPr>
-      <w:r>
-        <w:rPr>
-          <w:color w:val="000000" w:themeColor="text1"/>
-        </w:rPr>
-        <w:t>Support move semantics where appropriate.</w:t>
-      </w:r>
-    </w:p>
-    <w:p>
-      <w:pPr>
-        <w:pStyle w:val="ListParagraph"/>
-        <w:numPr>
-          <w:ilvl w:val="1"/>
-          <w:numId w:val="1"/>
-        </w:numPr>
-        <w:rPr>
-          <w:color w:val="000000" w:themeColor="text1"/>
-        </w:rPr>
-      </w:pPr>
-      <w:r>
-        <w:rPr>
-          <w:color w:val="000000" w:themeColor="text1"/>
-        </w:rPr>
-        <w:t xml:space="preserve">Support swapping where appropriate (and use </w:t>
-      </w:r>
-      <w:r>
-        <w:rPr>
-          <w:color w:val="000000" w:themeColor="text1"/>
-        </w:rPr>
-        <w:t>to simplify</w:t>
-      </w:r>
-      <w:r>
-        <w:rPr>
-          <w:color w:val="000000" w:themeColor="text1"/>
-        </w:rPr>
-        <w:t xml:space="preserve"> operator=</w:t>
-      </w:r>
-      <w:r>
-        <w:rPr>
-          <w:color w:val="000000" w:themeColor="text1"/>
-        </w:rPr>
-        <w:t xml:space="preserve"> if possible</w:t>
-      </w:r>
-      <w:r>
-        <w:rPr>
-          <w:color w:val="000000" w:themeColor="text1"/>
-        </w:rPr>
-        <w:t>).</w:t>
-      </w:r>
-    </w:p>
-    <w:p>
-      <w:pPr>
-        <w:pStyle w:val="ListParagraph"/>
-        <w:numPr>
-          <w:ilvl w:val="1"/>
-          <w:numId w:val="1"/>
-        </w:numPr>
-        <w:rPr>
-          <w:color w:val="000000" w:themeColor="text1"/>
-        </w:rPr>
-      </w:pPr>
-      <w:r>
-        <w:rPr>
-          <w:color w:val="000000" w:themeColor="text1"/>
-        </w:rPr>
-        <w:t>Support perfect forwarding where appropriate.</w:t>
-      </w:r>
-      <w:r>
-        <w:rPr>
-          <w:color w:val="000000" w:themeColor="text1"/>
-        </w:rPr>
         <w:t xml:space="preserve"> </w:t>
-      </w:r>
-    </w:p>
-    <w:p>
-      <w:pPr>
-        <w:pStyle w:val="ListParagraph"/>
-        <w:numPr>
-          <w:ilvl w:val="1"/>
-          <w:numId w:val="1"/>
-        </w:numPr>
-        <w:rPr>
-          <w:color w:val="000000" w:themeColor="text1"/>
-        </w:rPr>
-      </w:pPr>
-      <w:r>
-        <w:rPr>
-          <w:color w:val="000000" w:themeColor="text1"/>
-        </w:rPr>
-        <w:t>Style cleanup (e.g. LLVM).</w:t>
-      </w:r>
-    </w:p>
-    <w:p>
-      <w:pPr>
-        <w:pStyle w:val="ListParagraph"/>
-        <w:numPr>
-          <w:ilvl w:val="1"/>
-          <w:numId w:val="1"/>
-        </w:numPr>
-        <w:rPr>
-          <w:color w:val="000000" w:themeColor="text1"/>
-        </w:rPr>
-      </w:pPr>
-      <w:r>
-        <w:rPr>
-          <w:color w:val="000000" w:themeColor="text1"/>
-        </w:rPr>
-        <w:t>Const support for iterators</w:t>
-      </w:r>
-      <w:r>
-        <w:rPr>
-          <w:color w:val="000000" w:themeColor="text1"/>
-        </w:rPr>
-        <w:t xml:space="preserve"> (template iterators on ValueT, add cbegin/cend to parent)</w:t>
-      </w:r>
-      <w:r>
-        <w:rPr>
-          <w:color w:val="000000" w:themeColor="text1"/>
-        </w:rPr>
-        <w:t>.</w:t>
-      </w:r>
-    </w:p>
-    <w:p>
-      <w:pPr>
-        <w:pStyle w:val="ListParagraph"/>
-        <w:numPr>
-          <w:ilvl w:val="1"/>
-          <w:numId w:val="1"/>
-        </w:numPr>
-        <w:rPr>
-          <w:color w:val="000000" w:themeColor="text1"/>
-        </w:rPr>
-      </w:pPr>
-      <w:r>
-        <w:rPr>
-          <w:color w:val="000000" w:themeColor="text1"/>
-        </w:rPr>
-        <w:t>Fix conversion to bool in classes (e.g. EnsureCleanup) to use an unspecified bool type and prevent implicit conversion to int, and also to remove the reliance on HandleType’s  implicit conversion to bool, which we cannot guarantee.</w:t>
-      </w:r>
-    </w:p>
-    <w:p>
-      <w:pPr>
-        <w:pStyle w:val="ListParagraph"/>
-        <w:numPr>
-          <w:ilvl w:val="1"/>
-          <w:numId w:val="1"/>
-        </w:numPr>
-        <w:rPr>
-          <w:color w:val="000000" w:themeColor="text1"/>
-        </w:rPr>
-      </w:pPr>
-      <w:r>
-        <w:rPr>
-          <w:color w:val="000000" w:themeColor="text1"/>
-        </w:rPr>
-        <w:t>Const correctness.</w:t>
-      </w:r>
-    </w:p>
-    <w:p>
-      <w:pPr>
-        <w:pStyle w:val="ListParagraph"/>
-        <w:numPr>
-          <w:ilvl w:val="1"/>
-          <w:numId w:val="1"/>
-        </w:numPr>
-        <w:rPr>
-          <w:color w:val="000000" w:themeColor="text1"/>
-        </w:rPr>
-      </w:pPr>
-      <w:r>
-        <w:rPr>
-          <w:color w:val="000000" w:themeColor="text1"/>
-        </w:rPr>
-        <w:t>Clean up iterators to be more lightweight, and shift most of the processing to the parent object.</w:t>
-      </w:r>
-    </w:p>
-    <w:p>
-      <w:pPr>
-        <w:pStyle w:val="ListParagraph"/>
-        <w:numPr>
-          <w:ilvl w:val="0"/>
-          <w:numId w:val="1"/>
-        </w:numPr>
-        <w:rPr>
-          <w:color w:val="000000" w:themeColor="text1"/>
-        </w:rPr>
-      </w:pPr>
-      <w:r>
-        <w:rPr>
-          <w:color w:val="000000" w:themeColor="text1"/>
-        </w:rPr>
-        <w:t>Improved binary generation and distribution.</w:t>
-      </w:r>
-    </w:p>
-    <w:p>
-      <w:pPr>
-        <w:pStyle w:val="ListParagraph"/>
-        <w:numPr>
-          <w:ilvl w:val="1"/>
-          <w:numId w:val="1"/>
-        </w:numPr>
-        <w:rPr>
-          <w:color w:val="000000" w:themeColor="text1"/>
-        </w:rPr>
-      </w:pPr>
-      <w:r>
-        <w:rPr>
-          <w:color w:val="000000" w:themeColor="text1"/>
-        </w:rPr>
-        <w:t>Binaries with update server.</w:t>
-      </w:r>
-    </w:p>
-    <w:p>
-      <w:pPr>
-        <w:pStyle w:val="ListParagraph"/>
-        <w:numPr>
-          <w:ilvl w:val="1"/>
-          <w:numId w:val="1"/>
-        </w:numPr>
-        <w:rPr>
-          <w:color w:val="000000" w:themeColor="text1"/>
-        </w:rPr>
-      </w:pPr>
-      <w:r>
-        <w:rPr>
-          <w:color w:val="000000" w:themeColor="text1"/>
-        </w:rPr>
-        <w:t>Automatic binary versioning using SVN revision.</w:t>
-      </w:r>
-    </w:p>
-    <w:p>
-      <w:pPr>
-        <w:pStyle w:val="ListParagraph"/>
-        <w:numPr>
-          <w:ilvl w:val="1"/>
-          <w:numId w:val="1"/>
-        </w:numPr>
-        <w:rPr>
-          <w:color w:val="000000" w:themeColor="text1"/>
-        </w:rPr>
-      </w:pPr>
-      <w:r>
-        <w:rPr>
-          <w:color w:val="000000" w:themeColor="text1"/>
-        </w:rPr>
-        <w:t>Automatic build bot.</w:t>
-      </w:r>
-    </w:p>
-    <w:p>
-      <w:pPr>
-        <w:pStyle w:val="ListParagraph"/>
-        <w:numPr>
-          <w:ilvl w:val="1"/>
-          <w:numId w:val="1"/>
-        </w:numPr>
-        <w:rPr>
-          <w:color w:val="000000" w:themeColor="text1"/>
-        </w:rPr>
-      </w:pPr>
-      <w:r>
-        <w:rPr>
-          <w:color w:val="000000" w:themeColor="text1"/>
-        </w:rPr>
-        <w:t>Digital signature (for build bot, WER, etc).</w:t>
-      </w:r>
-    </w:p>
-    <w:p>
-      <w:pPr>
-        <w:pStyle w:val="ListParagraph"/>
-        <w:numPr>
-          <w:ilvl w:val="0"/>
-          <w:numId w:val="1"/>
-        </w:numPr>
-        <w:rPr>
-          <w:color w:val="000000" w:themeColor="text1"/>
-        </w:rPr>
-      </w:pPr>
-      <w:r>
-        <w:rPr>
-          <w:color w:val="000000" w:themeColor="text1"/>
-        </w:rPr>
-        <w:t>Improve API.</w:t>
-      </w:r>
-    </w:p>
-    <w:p>
-      <w:pPr>
-        <w:pStyle w:val="ListParagraph"/>
-        <w:numPr>
-          <w:ilvl w:val="1"/>
-          <w:numId w:val="1"/>
-        </w:numPr>
-        <w:rPr>
-          <w:color w:val="000000" w:themeColor="text1"/>
-        </w:rPr>
-      </w:pPr>
-      <w:r>
-        <w:rPr>
-          <w:color w:val="000000" w:themeColor="text1"/>
-        </w:rPr>
-        <w:t>Clean up APIs returning pairs/tuples/etc to return objects with named fields and/or getters.</w:t>
-      </w:r>
-    </w:p>
-    <w:p>
-      <w:pPr>
-        <w:pStyle w:val="ListParagraph"/>
-        <w:numPr>
-          <w:ilvl w:val="1"/>
-          <w:numId w:val="1"/>
-        </w:numPr>
-        <w:rPr>
-          <w:color w:val="000000" w:themeColor="text1"/>
-        </w:rPr>
-      </w:pPr>
-      <w:r>
-        <w:rPr>
-          <w:color w:val="000000" w:themeColor="text1"/>
-        </w:rPr>
-        <w:t>Investigate support for optional error reporting via error codes to avoid littering code with try-catch blocks in certain scenarios.</w:t>
-      </w:r>
-    </w:p>
-    <w:p>
-      <w:pPr>
-        <w:pStyle w:val="ListParagraph"/>
-        <w:numPr>
-          <w:ilvl w:val="1"/>
-          <w:numId w:val="1"/>
-        </w:numPr>
-        <w:rPr>
-          <w:color w:val="000000" w:themeColor="text1"/>
-        </w:rPr>
-      </w:pPr>
-      <w:r>
-        <w:rPr>
-          <w:color w:val="000000" w:themeColor="text1"/>
-        </w:rPr>
-        <w:t>Improve API genericity.</w:t>
-      </w:r>
-    </w:p>
-    <w:p>
-      <w:pPr>
-        <w:pStyle w:val="ListParagraph"/>
-        <w:numPr>
-          <w:ilvl w:val="2"/>
-          <w:numId w:val="1"/>
-        </w:numPr>
-        <w:rPr>
-          <w:color w:val="000000" w:themeColor="text1"/>
-        </w:rPr>
-      </w:pPr>
-      <w:r>
-        <w:rPr>
-          <w:color w:val="000000" w:themeColor="text1"/>
-        </w:rPr>
-        <w:t>Instead of taking or returning a vector&lt;T&gt;, instead use a C&lt;T&gt; where ‘C’ is a template parameter representing an arbitrary container.</w:t>
-      </w:r>
-    </w:p>
-    <w:p>
-      <w:pPr>
-        <w:pStyle w:val="ListParagraph"/>
-        <w:numPr>
-          <w:ilvl w:val="2"/>
-          <w:numId w:val="1"/>
-        </w:numPr>
-        <w:rPr>
-          <w:color w:val="000000" w:themeColor="text1"/>
-        </w:rPr>
-      </w:pPr>
-      <w:r>
-        <w:rPr>
-          <w:color w:val="000000" w:themeColor="text1"/>
-        </w:rPr>
-        <w:t>Use ‘ranges’ over direct containers where possible.</w:t>
-      </w:r>
-    </w:p>
-    <w:p>
-      <w:pPr>
-        <w:pStyle w:val="ListParagraph"/>
-        <w:numPr>
-          <w:ilvl w:val="0"/>
-          <w:numId w:val="1"/>
-        </w:numPr>
-        <w:rPr>
-          <w:color w:val="000000" w:themeColor="text1"/>
-        </w:rPr>
-      </w:pPr>
-      <w:r>
-        <w:rPr>
-          <w:color w:val="000000" w:themeColor="text1"/>
-        </w:rPr>
-        <w:t>Reduce compile time.</w:t>
-      </w:r>
-    </w:p>
-    <w:p>
-      <w:pPr>
-        <w:pStyle w:val="ListParagraph"/>
-        <w:numPr>
-          <w:ilvl w:val="1"/>
-          <w:numId w:val="1"/>
-        </w:numPr>
-        <w:rPr>
-          <w:color w:val="000000" w:themeColor="text1"/>
-        </w:rPr>
-      </w:pPr>
-      <w:r>
-        <w:rPr>
-          <w:color w:val="000000" w:themeColor="text1"/>
-        </w:rPr>
-        <w:t>Reduce include dependencies.</w:t>
-      </w:r>
-    </w:p>
-    <w:p>
-      <w:pPr>
-        <w:pStyle w:val="ListParagraph"/>
-        <w:numPr>
-          <w:ilvl w:val="2"/>
-          <w:numId w:val="1"/>
-        </w:numPr>
-        <w:rPr>
-          <w:color w:val="000000" w:themeColor="text1"/>
-        </w:rPr>
-      </w:pPr>
-      <w:r>
-        <w:rPr>
-          <w:color w:val="000000" w:themeColor="text1"/>
-        </w:rPr>
-        <w:t>Pointer-to-impl idiom.</w:t>
-      </w:r>
-    </w:p>
-    <w:p>
-      <w:pPr>
-        <w:pStyle w:val="ListParagraph"/>
-        <w:numPr>
-          <w:ilvl w:val="1"/>
-          <w:numId w:val="1"/>
-        </w:numPr>
-        <w:rPr>
-          <w:color w:val="000000" w:themeColor="text1"/>
-        </w:rPr>
-      </w:pPr>
-      <w:r>
-        <w:rPr>
-          <w:color w:val="000000" w:themeColor="text1"/>
-        </w:rPr>
-        <w:t>PCH support using Boost.Build.</w:t>
-      </w:r>
-    </w:p>
-    <w:p>
-      <w:pPr>
-        <w:pStyle w:val="ListParagraph"/>
-        <w:numPr>
-          <w:ilvl w:val="1"/>
-          <w:numId w:val="1"/>
-        </w:numPr>
-        <w:rPr>
-          <w:color w:val="000000" w:themeColor="text1"/>
-        </w:rPr>
-      </w:pPr>
-      <w:r>
-        <w:rPr>
-          <w:color w:val="000000" w:themeColor="text1"/>
-        </w:rPr>
-        <w:t>Decouple components if possible.</w:t>
-      </w:r>
-    </w:p>
-    <w:p>
-      <w:pPr>
-        <w:pStyle w:val="ListParagraph"/>
-        <w:numPr>
-          <w:ilvl w:val="0"/>
-          <w:numId w:val="1"/>
-        </w:numPr>
-        <w:rPr>
-          <w:color w:val="000000" w:themeColor="text1"/>
-        </w:rPr>
-      </w:pPr>
-      <w:r>
-        <w:rPr>
-          <w:color w:val="000000" w:themeColor="text1"/>
-        </w:rPr>
-        <w:t>Todo list.</w:t>
-      </w:r>
-    </w:p>
-    <w:p>
-      <w:pPr>
-        <w:pStyle w:val="ListParagraph"/>
-        <w:numPr>
-          <w:ilvl w:val="1"/>
-          <w:numId w:val="1"/>
-        </w:numPr>
-        <w:rPr>
-          <w:color w:val="000000" w:themeColor="text1"/>
-        </w:rPr>
-      </w:pPr>
-      <w:r>
-        <w:rPr>
-          <w:color w:val="000000" w:themeColor="text1"/>
-        </w:rPr>
-        <w:t>Consider porting to Google Code issue tracker.</w:t>
-      </w:r>
-    </w:p>
-    <w:p>
-      <w:pPr>
-        <w:pStyle w:val="ListParagraph"/>
-        <w:numPr>
-          <w:ilvl w:val="0"/>
-          <w:numId w:val="1"/>
-        </w:numPr>
-        <w:rPr>
-          <w:color w:val="000000" w:themeColor="text1"/>
-        </w:rPr>
-      </w:pPr>
-      <w:r>
-        <w:rPr>
-          <w:color w:val="000000" w:themeColor="text1"/>
-        </w:rPr>
-        <w:t>Performance improvements in potential bottlenecks (e.g. Iterators, Scanner, PeLib,</w:t>
-      </w:r>
-      <w:r>
-        <w:rPr>
-          <w:color w:val="000000" w:themeColor="text1"/>
-        </w:rPr>
-        <w:t xml:space="preserve"> FindPattern,</w:t>
-      </w:r>
-      <w:r>
-        <w:rPr>
-          <w:color w:val="000000" w:themeColor="text1"/>
-        </w:rPr>
-        <w:t xml:space="preserve"> etc)</w:t>
-      </w:r>
-      <w:r>
-        <w:rPr>
-          <w:color w:val="000000" w:themeColor="text1"/>
-        </w:rPr>
-        <w:t>.</w:t>
-      </w:r>
-    </w:p>
-    <w:p>
-      <w:pPr>
-        <w:rPr>
-          <w:color w:val="000000" w:themeColor="text1"/>
-        </w:rPr>
-      </w:pPr>
-      <w:r>
-        <w:rPr>
-          <w:b/>
-          <w:color w:val="000000" w:themeColor="text1"/>
-        </w:rPr>
-        <w:t>New Modules</w:t>
-      </w:r>
-    </w:p>
-    <w:p>
-      <w:pPr>
-        <w:pStyle w:val="ListParagraph"/>
-        <w:numPr>
-          <w:ilvl w:val="0"/>
-          <w:numId w:val="1"/>
-        </w:numPr>
-        <w:rPr>
-          <w:color w:val="000000" w:themeColor="text1"/>
-        </w:rPr>
-      </w:pPr>
-      <w:r>
-        <w:rPr>
-          <w:color w:val="000000" w:themeColor="text1"/>
-        </w:rPr>
-        <w:t>Cheat Engine ‘replacement’.</w:t>
-      </w:r>
-    </w:p>
-    <w:p>
-      <w:pPr>
-        <w:pStyle w:val="ListParagraph"/>
-        <w:numPr>
-          <w:ilvl w:val="0"/>
-          <w:numId w:val="1"/>
-        </w:numPr>
-        <w:rPr>
-          <w:color w:val="000000" w:themeColor="text1"/>
-        </w:rPr>
-      </w:pPr>
-      <w:r>
-        <w:rPr>
-          <w:color w:val="000000" w:themeColor="text1"/>
-        </w:rPr>
-        <w:t>Helper service to run HadesMem tools as ‘SYSTEM’ for when manipulation certain protected/critical processes (running in separate desktops, sessions, etc.).</w:t>
-      </w:r>
-    </w:p>
-    <w:p>
-      <w:pPr>
-        <w:pStyle w:val="ListParagraph"/>
-        <w:numPr>
-          <w:ilvl w:val="1"/>
-          <w:numId w:val="1"/>
-        </w:numPr>
-        <w:rPr>
-          <w:color w:val="000000" w:themeColor="text1"/>
-        </w:rPr>
-      </w:pPr>
-      <w:r>
-        <w:rPr>
-          <w:color w:val="000000" w:themeColor="text1"/>
-        </w:rPr>
-        <w:lastRenderedPageBreak/>
-        <w:t>Ensure service is secure from abuse.</w:t>
-      </w:r>
-    </w:p>
-    <w:p>
-      <w:pPr>
-        <w:pStyle w:val="ListParagraph"/>
-        <w:numPr>
-          <w:ilvl w:val="0"/>
-          <w:numId w:val="1"/>
-        </w:numPr>
-        <w:rPr>
-          <w:color w:val="000000" w:themeColor="text1"/>
-        </w:rPr>
-      </w:pPr>
-      <w:r>
-        <w:rPr>
-          <w:color w:val="000000" w:themeColor="text1"/>
-        </w:rPr>
-        <w:t>Debugging.</w:t>
-      </w:r>
-    </w:p>
-    <w:p>
-      <w:pPr>
-        <w:pStyle w:val="ListParagraph"/>
-        <w:numPr>
-          <w:ilvl w:val="1"/>
-          <w:numId w:val="1"/>
-        </w:numPr>
-        <w:rPr>
-          <w:color w:val="000000" w:themeColor="text1"/>
-        </w:rPr>
-      </w:pPr>
-      <w:r>
-        <w:rPr>
-          <w:color w:val="000000" w:themeColor="text1"/>
-        </w:rPr>
-        <w:t>Software breakpoint.</w:t>
-      </w:r>
-    </w:p>
-    <w:p>
-      <w:pPr>
-        <w:pStyle w:val="ListParagraph"/>
-        <w:numPr>
-          <w:ilvl w:val="1"/>
-          <w:numId w:val="1"/>
-        </w:numPr>
-        <w:rPr>
-          <w:color w:val="000000" w:themeColor="text1"/>
-        </w:rPr>
-      </w:pPr>
-      <w:r>
-        <w:rPr>
-          <w:color w:val="000000" w:themeColor="text1"/>
-        </w:rPr>
-        <w:t>Hardware breakpoint (including memory read/write detection).</w:t>
-      </w:r>
-    </w:p>
-    <w:p>
-      <w:pPr>
-        <w:pStyle w:val="ListParagraph"/>
-        <w:numPr>
-          <w:ilvl w:val="1"/>
-          <w:numId w:val="1"/>
-        </w:numPr>
-        <w:rPr>
-          <w:color w:val="000000" w:themeColor="text1"/>
-        </w:rPr>
-      </w:pPr>
-      <w:r>
-        <w:rPr>
-          <w:color w:val="000000" w:themeColor="text1"/>
-        </w:rPr>
-        <w:t>Conditional breakpoints.</w:t>
-      </w:r>
-    </w:p>
-    <w:p>
-      <w:pPr>
-        <w:pStyle w:val="ListParagraph"/>
-        <w:numPr>
-          <w:ilvl w:val="1"/>
-          <w:numId w:val="1"/>
-        </w:numPr>
-        <w:rPr>
-          <w:color w:val="000000" w:themeColor="text1"/>
-        </w:rPr>
-      </w:pPr>
-      <w:r>
-        <w:rPr>
-          <w:color w:val="000000" w:themeColor="text1"/>
-        </w:rPr>
-        <w:t>Single stepping.</w:t>
-      </w:r>
-    </w:p>
-    <w:p>
-      <w:pPr>
-        <w:pStyle w:val="ListParagraph"/>
-        <w:numPr>
-          <w:ilvl w:val="1"/>
-          <w:numId w:val="1"/>
-        </w:numPr>
-        <w:rPr>
-          <w:color w:val="000000" w:themeColor="text1"/>
-        </w:rPr>
-      </w:pPr>
-      <w:r>
-        <w:rPr>
-          <w:color w:val="000000" w:themeColor="text1"/>
-        </w:rPr>
-        <w:t>Stack trace.</w:t>
-      </w:r>
-    </w:p>
-    <w:p>
-      <w:pPr>
-        <w:pStyle w:val="ListParagraph"/>
-        <w:numPr>
-          <w:ilvl w:val="0"/>
-          <w:numId w:val="1"/>
-        </w:numPr>
-        <w:rPr>
-          <w:color w:val="000000" w:themeColor="text1"/>
-        </w:rPr>
-      </w:pPr>
-      <w:r>
-        <w:rPr>
-          <w:color w:val="000000" w:themeColor="text1"/>
-        </w:rPr>
-        <w:t>Anti-anti-cheat.</w:t>
-      </w:r>
-    </w:p>
-    <w:p>
-      <w:pPr>
-        <w:pStyle w:val="ListParagraph"/>
-        <w:numPr>
-          <w:ilvl w:val="0"/>
-          <w:numId w:val="1"/>
-        </w:numPr>
-        <w:rPr>
-          <w:color w:val="000000" w:themeColor="text1"/>
-        </w:rPr>
-      </w:pPr>
-      <w:r>
-        <w:rPr>
-          <w:color w:val="000000" w:themeColor="text1"/>
-        </w:rPr>
-        <w:t>Thread/process information and enumeration.</w:t>
-      </w:r>
-    </w:p>
-    <w:p>
-      <w:pPr>
-        <w:pStyle w:val="ListParagraph"/>
-        <w:numPr>
-          <w:ilvl w:val="0"/>
-          <w:numId w:val="1"/>
-        </w:numPr>
-        <w:rPr>
-          <w:color w:val="000000" w:themeColor="text1"/>
-        </w:rPr>
-      </w:pPr>
-      <w:r>
-        <w:rPr>
-          <w:color w:val="000000" w:themeColor="text1"/>
-        </w:rPr>
-        <w:t>Manual mapper.</w:t>
-      </w:r>
-    </w:p>
-    <w:p>
-      <w:pPr>
-        <w:pStyle w:val="ListParagraph"/>
-        <w:numPr>
-          <w:ilvl w:val="1"/>
-          <w:numId w:val="1"/>
-        </w:numPr>
-        <w:rPr>
-          <w:color w:val="000000" w:themeColor="text1"/>
-        </w:rPr>
-      </w:pPr>
-      <w:r>
-        <w:rPr>
-          <w:color w:val="000000" w:themeColor="text1"/>
-        </w:rPr>
-        <w:t>Windows PE loader reversing.</w:t>
-      </w:r>
-    </w:p>
-    <w:p>
-      <w:pPr>
-        <w:pStyle w:val="ListParagraph"/>
-        <w:numPr>
-          <w:ilvl w:val="1"/>
-          <w:numId w:val="1"/>
-        </w:numPr>
-        <w:rPr>
-          <w:color w:val="000000" w:themeColor="text1"/>
-        </w:rPr>
-      </w:pPr>
-      <w:r>
-        <w:rPr>
-          <w:color w:val="000000" w:themeColor="text1"/>
-        </w:rPr>
-        <w:t>TLS support.</w:t>
-      </w:r>
-    </w:p>
-    <w:p>
-      <w:pPr>
-        <w:pStyle w:val="ListParagraph"/>
-        <w:numPr>
-          <w:ilvl w:val="1"/>
-          <w:numId w:val="1"/>
-        </w:numPr>
-        <w:rPr>
-          <w:color w:val="000000" w:themeColor="text1"/>
-        </w:rPr>
-      </w:pPr>
-      <w:r>
-        <w:rPr>
-          <w:color w:val="000000" w:themeColor="text1"/>
-        </w:rPr>
-        <w:t>Exception handling support.</w:t>
-      </w:r>
-      <w:r>
-        <w:rPr>
-          <w:color w:val="000000" w:themeColor="text1"/>
-        </w:rPr>
-        <w:t xml:space="preserve"> (Safe, rather than catch-all.)</w:t>
-      </w:r>
-    </w:p>
-    <w:p>
-      <w:pPr>
-        <w:pStyle w:val="ListParagraph"/>
-        <w:numPr>
-          <w:ilvl w:val="1"/>
-          <w:numId w:val="1"/>
-        </w:numPr>
-        <w:rPr>
-          <w:color w:val="000000" w:themeColor="text1"/>
-        </w:rPr>
-      </w:pPr>
-      <w:r>
-        <w:rPr>
-          <w:color w:val="000000" w:themeColor="text1"/>
-        </w:rPr>
-        <w:t>No ‘external’ (read: MMHelper) dependencies.</w:t>
-      </w:r>
-    </w:p>
-    <w:p>
-      <w:pPr>
-        <w:pStyle w:val="ListParagraph"/>
-        <w:numPr>
-          <w:ilvl w:val="1"/>
-          <w:numId w:val="1"/>
-        </w:numPr>
-        <w:rPr>
-          <w:color w:val="000000" w:themeColor="text1"/>
-        </w:rPr>
-      </w:pPr>
-      <w:r>
-        <w:rPr>
-          <w:color w:val="000000" w:themeColor="text1"/>
-        </w:rPr>
-        <w:t>Extensive sanity checking on PE file.</w:t>
-      </w:r>
-    </w:p>
-    <w:p>
-      <w:pPr>
-        <w:pStyle w:val="ListParagraph"/>
-        <w:numPr>
-          <w:ilvl w:val="1"/>
-          <w:numId w:val="1"/>
-        </w:numPr>
-        <w:rPr>
-          <w:color w:val="000000" w:themeColor="text1"/>
-        </w:rPr>
-      </w:pPr>
-      <w:r>
-        <w:rPr>
-          <w:color w:val="000000" w:themeColor="text1"/>
-        </w:rPr>
-        <w:t>Manually map dependencies and ‘link’.</w:t>
-      </w:r>
-    </w:p>
-    <w:p>
-      <w:pPr>
-        <w:pStyle w:val="ListParagraph"/>
-        <w:numPr>
-          <w:ilvl w:val="0"/>
-          <w:numId w:val="1"/>
-        </w:numPr>
-        <w:rPr>
-          <w:color w:val="000000" w:themeColor="text1"/>
-        </w:rPr>
-      </w:pPr>
-      <w:r>
-        <w:rPr>
-          <w:color w:val="000000" w:themeColor="text1"/>
-        </w:rPr>
-        <w:t>Remote code ‘emulator’.</w:t>
-      </w:r>
-    </w:p>
-    <w:p>
-      <w:pPr>
-        <w:pStyle w:val="ListParagraph"/>
-        <w:numPr>
-          <w:ilvl w:val="0"/>
-          <w:numId w:val="1"/>
-        </w:numPr>
-        <w:rPr>
-          <w:color w:val="000000" w:themeColor="text1"/>
-        </w:rPr>
-      </w:pPr>
-      <w:r>
-        <w:rPr>
-          <w:color w:val="000000" w:themeColor="text1"/>
-        </w:rPr>
-        <w:t>Custom GetModuleHandle, GetProcAddress, etc.</w:t>
-      </w:r>
-    </w:p>
-    <w:p>
-      <w:pPr>
-        <w:pStyle w:val="ListParagraph"/>
-        <w:numPr>
-          <w:ilvl w:val="0"/>
-          <w:numId w:val="1"/>
-        </w:numPr>
-        <w:rPr>
-          <w:color w:val="000000" w:themeColor="text1"/>
-        </w:rPr>
-      </w:pPr>
-      <w:r>
-        <w:rPr>
-          <w:color w:val="000000" w:themeColor="text1"/>
-        </w:rPr>
-        <w:t>C++ WinAPI wrapper.</w:t>
-      </w:r>
-    </w:p>
-    <w:p>
-      <w:pPr>
-        <w:rPr>
-          <w:color w:val="000000" w:themeColor="text1"/>
-        </w:rPr>
-      </w:pPr>
-      <w:r>
-        <w:rPr>
-          <w:b/>
-          <w:color w:val="000000" w:themeColor="text1"/>
-        </w:rPr>
-        <w:t>Process</w:t>
-      </w:r>
-    </w:p>
-    <w:p>
-      <w:pPr>
-        <w:pStyle w:val="ListParagraph"/>
-        <w:numPr>
-          <w:ilvl w:val="0"/>
-          <w:numId w:val="1"/>
-        </w:numPr>
-        <w:rPr>
-          <w:color w:val="000000" w:themeColor="text1"/>
-        </w:rPr>
-      </w:pPr>
-      <w:r>
-        <w:rPr>
-          <w:color w:val="000000" w:themeColor="text1"/>
-        </w:rPr>
-        <w:t>Constructors that take window or process name should throw if multiple matches are found. In this case, the PID should be used.</w:t>
-      </w:r>
-    </w:p>
-    <w:p>
-      <w:pPr>
-        <w:ind w:left="2160" w:hanging="2160"/>
-        <w:rPr>
-          <w:color w:val="000000" w:themeColor="text1"/>
-        </w:rPr>
-      </w:pPr>
-      <w:r>
-        <w:rPr>
-          <w:b/>
-          <w:color w:val="000000" w:themeColor="text1"/>
-        </w:rPr>
-        <w:t>MemoryMgr</w:t>
-      </w:r>
-    </w:p>
-    <w:p>
-      <w:pPr>
-        <w:pStyle w:val="ListParagraph"/>
-        <w:numPr>
-          <w:ilvl w:val="0"/>
-          <w:numId w:val="1"/>
-        </w:numPr>
-        <w:rPr>
-          <w:color w:val="000000" w:themeColor="text1"/>
-        </w:rPr>
-      </w:pPr>
-      <w:r>
-        <w:rPr>
-          <w:color w:val="000000" w:themeColor="text1"/>
-        </w:rPr>
-        <w:t>Clean up memory reading/writing API to reduce use of template metaprogramming in public interface.</w:t>
-      </w:r>
-    </w:p>
-    <w:p>
-      <w:pPr>
-        <w:pStyle w:val="ListParagraph"/>
-        <w:numPr>
-          <w:ilvl w:val="0"/>
-          <w:numId w:val="1"/>
-        </w:numPr>
-        <w:rPr>
-          <w:color w:val="000000" w:themeColor="text1"/>
-        </w:rPr>
-      </w:pPr>
-      <w:r>
-        <w:rPr>
-          <w:color w:val="000000" w:themeColor="text1"/>
-        </w:rPr>
-        <w:t>Improve ‘safety’ of remote function caller via EH to minimize risk of crashing the target.</w:t>
-      </w:r>
-    </w:p>
-    <w:p>
-      <w:pPr>
-        <w:pStyle w:val="ListParagraph"/>
-        <w:numPr>
-          <w:ilvl w:val="0"/>
-          <w:numId w:val="1"/>
-        </w:numPr>
-        <w:rPr>
-          <w:color w:val="000000" w:themeColor="text1"/>
-        </w:rPr>
-      </w:pPr>
-      <w:r>
-        <w:rPr>
-          <w:color w:val="000000" w:themeColor="text1"/>
-        </w:rPr>
-        <w:t>Improve genericity of parameter passing in remote function caller.</w:t>
-      </w:r>
-    </w:p>
-    <w:p>
-      <w:pPr>
-        <w:pStyle w:val="ListParagraph"/>
-        <w:numPr>
-          <w:ilvl w:val="0"/>
-          <w:numId w:val="1"/>
-        </w:numPr>
-        <w:rPr>
-          <w:color w:val="000000" w:themeColor="text1"/>
-        </w:rPr>
-      </w:pPr>
-      <w:r>
-        <w:rPr>
-          <w:color w:val="000000" w:themeColor="text1"/>
-        </w:rPr>
-        <w:t>Memory reading via expression templates.</w:t>
-      </w:r>
-    </w:p>
-    <w:p>
-      <w:pPr>
-        <w:pStyle w:val="ListParagraph"/>
-        <w:numPr>
-          <w:ilvl w:val="0"/>
-          <w:numId w:val="1"/>
-        </w:numPr>
-        <w:rPr>
-          <w:color w:val="000000" w:themeColor="text1"/>
-        </w:rPr>
-      </w:pPr>
-      <w:r>
-        <w:rPr>
-          <w:color w:val="000000" w:themeColor="text1"/>
-        </w:rPr>
-        <w:t>Improved type genericity via type decay to ensure templates function correctly in the face of const, volatile, references, etc. (Perfect forwarding?)</w:t>
-      </w:r>
-    </w:p>
-    <w:p>
-      <w:pPr>
-        <w:pStyle w:val="ListParagraph"/>
-        <w:numPr>
-          <w:ilvl w:val="0"/>
-          <w:numId w:val="1"/>
-        </w:numPr>
-        <w:rPr>
-          <w:color w:val="000000" w:themeColor="text1"/>
-        </w:rPr>
-      </w:pPr>
-      <w:r>
-        <w:rPr>
-          <w:color w:val="000000" w:themeColor="text1"/>
-        </w:rPr>
-        <w:t xml:space="preserve">Fix type traits in Read/Write APIs to support </w:t>
-      </w:r>
-      <w:r>
-        <w:rPr>
-          <w:color w:val="000000" w:themeColor="text1"/>
-        </w:rPr>
-        <w:t>std::vector</w:t>
-      </w:r>
-      <w:r>
-        <w:rPr>
-          <w:color w:val="000000" w:themeColor="text1"/>
-        </w:rPr>
-        <w:t>&lt; const T&gt; and other ‘mutations’ that are not currently handled.</w:t>
-      </w:r>
-    </w:p>
-    <w:p>
-      <w:pPr>
-        <w:pStyle w:val="ListParagraph"/>
-        <w:numPr>
-          <w:ilvl w:val="0"/>
-          <w:numId w:val="1"/>
-        </w:numPr>
-        <w:rPr>
-          <w:color w:val="000000" w:themeColor="text1"/>
-        </w:rPr>
-      </w:pPr>
-      <w:r>
-        <w:rPr>
-          <w:color w:val="000000" w:themeColor="text1"/>
-        </w:rPr>
-        <w:t>Support floating point return values and parameters in remote function caller.</w:t>
-      </w:r>
-    </w:p>
-    <w:p>
-      <w:pPr>
-        <w:pStyle w:val="ListParagraph"/>
-        <w:numPr>
-          <w:ilvl w:val="0"/>
-          <w:numId w:val="1"/>
-        </w:numPr>
-        <w:rPr>
-          <w:color w:val="000000" w:themeColor="text1"/>
-        </w:rPr>
-      </w:pPr>
-      <w:r>
-        <w:rPr>
-          <w:color w:val="000000" w:themeColor="text1"/>
-        </w:rPr>
-        <w:t>Support 64-bit return values under x86 in remote function caller</w:t>
-      </w:r>
-      <w:r>
-        <w:rPr>
-          <w:color w:val="000000" w:themeColor="text1"/>
-        </w:rPr>
-        <w:t xml:space="preserve"> (EAX:EDX)</w:t>
-      </w:r>
-      <w:r>
-        <w:rPr>
-          <w:color w:val="000000" w:themeColor="text1"/>
-        </w:rPr>
-        <w:t>.</w:t>
-      </w:r>
-    </w:p>
-    <w:p>
-      <w:pPr>
-        <w:pStyle w:val="ListParagraph"/>
-        <w:numPr>
-          <w:ilvl w:val="0"/>
-          <w:numId w:val="1"/>
-        </w:numPr>
-        <w:rPr>
-          <w:color w:val="000000" w:themeColor="text1"/>
-        </w:rPr>
-      </w:pPr>
-      <w:r>
-        <w:rPr>
-          <w:color w:val="000000" w:themeColor="text1"/>
-        </w:rPr>
-        <w:t>Support non-MSVC compilers in remote function caller</w:t>
-      </w:r>
-      <w:r>
-        <w:rPr>
-          <w:color w:val="000000" w:themeColor="text1"/>
-        </w:rPr>
-        <w:t xml:space="preserve"> (e.g. in calling convention specification)</w:t>
-      </w:r>
-      <w:r>
-        <w:rPr>
-          <w:color w:val="000000" w:themeColor="text1"/>
-        </w:rPr>
-        <w:t>.</w:t>
       </w:r>
     </w:p>
     <w:p>

--- a/Todo.docx
+++ b/Todo.docx
@@ -6,9 +6,11 @@
       <w:pPr>
         <w:pStyle w:val="Title"/>
       </w:pPr>
+      <w:proofErr w:type="spellStart"/>
       <w:r>
         <w:t>Todo</w:t>
       </w:r>
+      <w:proofErr w:type="spellEnd"/>
     </w:p>
     <w:p>
       <w:pPr>
@@ -144,7 +146,71 @@
         <w:rPr>
           <w:color w:val="000000" w:themeColor="text1"/>
         </w:rPr>
-        <w:t xml:space="preserve"> party dependencies from public interface where possible (e.g. Take a std::wstring as a path then convert to a boost::filesystem::path internally to avoid Boost updates breaking the HadesMem ABI).</w:t>
+        <w:t xml:space="preserve"> party dependencies from public interface where possible (e.g. Take a </w:t>
+      </w:r>
+      <w:proofErr w:type="spellStart"/>
+      <w:r>
+        <w:rPr>
+          <w:color w:val="000000" w:themeColor="text1"/>
+        </w:rPr>
+        <w:t>std</w:t>
+      </w:r>
+      <w:proofErr w:type="spellEnd"/>
+      <w:r>
+        <w:rPr>
+          <w:color w:val="000000" w:themeColor="text1"/>
+        </w:rPr>
+        <w:t>::</w:t>
+      </w:r>
+      <w:proofErr w:type="spellStart"/>
+      <w:r>
+        <w:rPr>
+          <w:color w:val="000000" w:themeColor="text1"/>
+        </w:rPr>
+        <w:t>wstring</w:t>
+      </w:r>
+      <w:proofErr w:type="spellEnd"/>
+      <w:r>
+        <w:rPr>
+          <w:color w:val="000000" w:themeColor="text1"/>
+        </w:rPr>
+        <w:t xml:space="preserve"> as a path then convert to a boost:</w:t>
+      </w:r>
+      <w:proofErr w:type="gramStart"/>
+      <w:r>
+        <w:rPr>
+          <w:color w:val="000000" w:themeColor="text1"/>
+        </w:rPr>
+        <w:t>:</w:t>
+      </w:r>
+      <w:proofErr w:type="spellStart"/>
+      <w:r>
+        <w:rPr>
+          <w:color w:val="000000" w:themeColor="text1"/>
+        </w:rPr>
+        <w:t>filesystem</w:t>
+      </w:r>
+      <w:proofErr w:type="spellEnd"/>
+      <w:proofErr w:type="gramEnd"/>
+      <w:r>
+        <w:rPr>
+          <w:color w:val="000000" w:themeColor="text1"/>
+        </w:rPr>
+        <w:t xml:space="preserve">::path internally to avoid Boost updates breaking the </w:t>
+      </w:r>
+      <w:proofErr w:type="spellStart"/>
+      <w:r>
+        <w:rPr>
+          <w:color w:val="000000" w:themeColor="text1"/>
+        </w:rPr>
+        <w:t>HadesMem</w:t>
+      </w:r>
+      <w:proofErr w:type="spellEnd"/>
+      <w:r>
+        <w:rPr>
+          <w:color w:val="000000" w:themeColor="text1"/>
+        </w:rPr>
+        <w:t xml:space="preserve"> ABI).</w:t>
       </w:r>
     </w:p>
     <w:p>
@@ -194,11 +260,19 @@
         </w:rPr>
         <w:t xml:space="preserve">a </w:t>
       </w:r>
-      <w:r>
-        <w:rPr>
-          <w:color w:val="000000" w:themeColor="text1"/>
-        </w:rPr>
-        <w:t>changelog.</w:t>
+      <w:proofErr w:type="spellStart"/>
+      <w:r>
+        <w:rPr>
+          <w:color w:val="000000" w:themeColor="text1"/>
+        </w:rPr>
+        <w:t>changelog</w:t>
+      </w:r>
+      <w:proofErr w:type="spellEnd"/>
+      <w:r>
+        <w:rPr>
+          <w:color w:val="000000" w:themeColor="text1"/>
+        </w:rPr>
+        <w:t>.</w:t>
       </w:r>
     </w:p>
     <w:p>
@@ -230,11 +304,19 @@
           <w:color w:val="000000" w:themeColor="text1"/>
         </w:rPr>
       </w:pPr>
-      <w:r>
-        <w:rPr>
-          <w:color w:val="000000" w:themeColor="text1"/>
-        </w:rPr>
-        <w:t>QuickBook generated.</w:t>
+      <w:proofErr w:type="spellStart"/>
+      <w:r>
+        <w:rPr>
+          <w:color w:val="000000" w:themeColor="text1"/>
+        </w:rPr>
+        <w:t>QuickBook</w:t>
+      </w:r>
+      <w:proofErr w:type="spellEnd"/>
+      <w:r>
+        <w:rPr>
+          <w:color w:val="000000" w:themeColor="text1"/>
+        </w:rPr>
+        <w:t xml:space="preserve"> generated.</w:t>
       </w:r>
     </w:p>
     <w:p>
@@ -324,61 +406,159 @@
         <w:rPr>
           <w:color w:val="000000" w:themeColor="text1"/>
         </w:rPr>
-        <w:t>In tests such as PeLib etc ensure at least one module is processed per test, in case the validity check function is the one with a bug.</w:t>
-      </w:r>
-    </w:p>
-    <w:p>
-      <w:pPr>
-        <w:pStyle w:val="ListParagraph"/>
-        <w:numPr>
-          <w:ilvl w:val="1"/>
-          <w:numId w:val="1"/>
-        </w:numPr>
-        <w:rPr>
-          <w:color w:val="000000" w:themeColor="text1"/>
-        </w:rPr>
-      </w:pPr>
-      <w:r>
-        <w:rPr>
-          <w:color w:val="000000" w:themeColor="text1"/>
-        </w:rPr>
-        <w:t xml:space="preserve">Extra sanity checks to ensure not only that functions return without exception, but also that the returned data is valid. (e.g. GetName in ImpThunk.) </w:t>
-      </w:r>
-    </w:p>
-    <w:p>
-      <w:pPr>
-        <w:pStyle w:val="ListParagraph"/>
-        <w:numPr>
-          <w:ilvl w:val="1"/>
-          <w:numId w:val="1"/>
-        </w:numPr>
-        <w:rPr>
-          <w:color w:val="000000" w:themeColor="text1"/>
-        </w:rPr>
-      </w:pPr>
-      <w:r>
-        <w:rPr>
-          <w:color w:val="000000" w:themeColor="text1"/>
-        </w:rPr>
-        <w:t>Expand tests to be more thorough and use Boost.Test checks such as BOOST_CHECK_NO_THROW, BOOST_CHECK_THROW, BOOST_CHECK_EQUAL_COLLECTION, etc.</w:t>
-      </w:r>
-    </w:p>
-    <w:p>
-      <w:pPr>
-        <w:pStyle w:val="ListParagraph"/>
-        <w:numPr>
-          <w:ilvl w:val="1"/>
-          <w:numId w:val="1"/>
-        </w:numPr>
-        <w:rPr>
-          <w:color w:val="000000" w:themeColor="text1"/>
-        </w:rPr>
-      </w:pPr>
-      <w:r>
-        <w:rPr>
-          <w:color w:val="000000" w:themeColor="text1"/>
-        </w:rPr>
-        <w:t xml:space="preserve">Extra tests on library usage that should fail to compile (because of static assertions, type traits, etc). Needed to ensure library misuse is not ‘possible’. </w:t>
+        <w:t xml:space="preserve">In tests such as </w:t>
+      </w:r>
+      <w:proofErr w:type="spellStart"/>
+      <w:r>
+        <w:rPr>
+          <w:color w:val="000000" w:themeColor="text1"/>
+        </w:rPr>
+        <w:t>PeLib</w:t>
+      </w:r>
+      <w:proofErr w:type="spellEnd"/>
+      <w:r>
+        <w:rPr>
+          <w:color w:val="000000" w:themeColor="text1"/>
+        </w:rPr>
+        <w:t xml:space="preserve"> </w:t>
+      </w:r>
+      <w:proofErr w:type="spellStart"/>
+      <w:r>
+        <w:rPr>
+          <w:color w:val="000000" w:themeColor="text1"/>
+        </w:rPr>
+        <w:t>etc</w:t>
+      </w:r>
+      <w:proofErr w:type="spellEnd"/>
+      <w:r>
+        <w:rPr>
+          <w:color w:val="000000" w:themeColor="text1"/>
+        </w:rPr>
+        <w:t xml:space="preserve"> ensure at least one module is processed per test, in case the validity check function is the one with a bug.</w:t>
+      </w:r>
+    </w:p>
+    <w:p>
+      <w:pPr>
+        <w:pStyle w:val="ListParagraph"/>
+        <w:numPr>
+          <w:ilvl w:val="1"/>
+          <w:numId w:val="1"/>
+        </w:numPr>
+        <w:rPr>
+          <w:color w:val="000000" w:themeColor="text1"/>
+        </w:rPr>
+      </w:pPr>
+      <w:r>
+        <w:rPr>
+          <w:color w:val="000000" w:themeColor="text1"/>
+        </w:rPr>
+        <w:t>Extra sanity checks to ensure not only that functions return without exception, but also that the returned data is valid. (</w:t>
+      </w:r>
+      <w:proofErr w:type="gramStart"/>
+      <w:r>
+        <w:rPr>
+          <w:color w:val="000000" w:themeColor="text1"/>
+        </w:rPr>
+        <w:t>e.g</w:t>
+      </w:r>
+      <w:proofErr w:type="gramEnd"/>
+      <w:r>
+        <w:rPr>
+          <w:color w:val="000000" w:themeColor="text1"/>
+        </w:rPr>
+        <w:t xml:space="preserve">. </w:t>
+      </w:r>
+      <w:proofErr w:type="spellStart"/>
+      <w:r>
+        <w:rPr>
+          <w:color w:val="000000" w:themeColor="text1"/>
+        </w:rPr>
+        <w:t>GetName</w:t>
+      </w:r>
+      <w:proofErr w:type="spellEnd"/>
+      <w:r>
+        <w:rPr>
+          <w:color w:val="000000" w:themeColor="text1"/>
+        </w:rPr>
+        <w:t xml:space="preserve"> in </w:t>
+      </w:r>
+      <w:proofErr w:type="spellStart"/>
+      <w:r>
+        <w:rPr>
+          <w:color w:val="000000" w:themeColor="text1"/>
+        </w:rPr>
+        <w:t>ImpThunk</w:t>
+      </w:r>
+      <w:proofErr w:type="spellEnd"/>
+      <w:r>
+        <w:rPr>
+          <w:color w:val="000000" w:themeColor="text1"/>
+        </w:rPr>
+        <w:t xml:space="preserve">.) </w:t>
+      </w:r>
+    </w:p>
+    <w:p>
+      <w:pPr>
+        <w:pStyle w:val="ListParagraph"/>
+        <w:numPr>
+          <w:ilvl w:val="1"/>
+          <w:numId w:val="1"/>
+        </w:numPr>
+        <w:rPr>
+          <w:color w:val="000000" w:themeColor="text1"/>
+        </w:rPr>
+      </w:pPr>
+      <w:r>
+        <w:rPr>
+          <w:color w:val="000000" w:themeColor="text1"/>
+        </w:rPr>
+        <w:t xml:space="preserve">Expand tests to be more thorough and use </w:t>
+      </w:r>
+      <w:proofErr w:type="spellStart"/>
+      <w:r>
+        <w:rPr>
+          <w:color w:val="000000" w:themeColor="text1"/>
+        </w:rPr>
+        <w:t>Boost.Test</w:t>
+      </w:r>
+      <w:proofErr w:type="spellEnd"/>
+      <w:r>
+        <w:rPr>
+          <w:color w:val="000000" w:themeColor="text1"/>
+        </w:rPr>
+        <w:t xml:space="preserve"> checks such as BOOST_CHECK_NO_THROW, BOOST_CHECK_THROW, BOOST_CHECK_EQUAL_COLLECTION, etc.</w:t>
+      </w:r>
+    </w:p>
+    <w:p>
+      <w:pPr>
+        <w:pStyle w:val="ListParagraph"/>
+        <w:numPr>
+          <w:ilvl w:val="1"/>
+          <w:numId w:val="1"/>
+        </w:numPr>
+        <w:rPr>
+          <w:color w:val="000000" w:themeColor="text1"/>
+        </w:rPr>
+      </w:pPr>
+      <w:r>
+        <w:rPr>
+          <w:color w:val="000000" w:themeColor="text1"/>
+        </w:rPr>
+        <w:t xml:space="preserve">Extra tests on library usage that should fail to compile (because of static assertions, type traits, </w:t>
+      </w:r>
+      <w:proofErr w:type="spellStart"/>
+      <w:r>
+        <w:rPr>
+          <w:color w:val="000000" w:themeColor="text1"/>
+        </w:rPr>
+        <w:t>etc</w:t>
+      </w:r>
+      <w:proofErr w:type="spellEnd"/>
+      <w:r>
+        <w:rPr>
+          <w:color w:val="000000" w:themeColor="text1"/>
+        </w:rPr>
+        <w:t xml:space="preserve">). Needed to ensure library misuse is not ‘possible’. </w:t>
       </w:r>
     </w:p>
     <w:p>
@@ -428,11 +608,19 @@
           <w:color w:val="000000" w:themeColor="text1"/>
         </w:rPr>
       </w:pPr>
-      <w:r>
-        <w:rPr>
-          <w:color w:val="000000" w:themeColor="text1"/>
-        </w:rPr>
-        <w:t>Cleanup and in-source documentation.</w:t>
+      <w:proofErr w:type="spellStart"/>
+      <w:r>
+        <w:rPr>
+          <w:color w:val="000000" w:themeColor="text1"/>
+        </w:rPr>
+        <w:t>Cleanup</w:t>
+      </w:r>
+      <w:proofErr w:type="spellEnd"/>
+      <w:r>
+        <w:rPr>
+          <w:color w:val="000000" w:themeColor="text1"/>
+        </w:rPr>
+        <w:t xml:space="preserve"> and in-source documentation.</w:t>
       </w:r>
     </w:p>
     <w:p>
@@ -468,7 +656,21 @@
         <w:rPr>
           <w:color w:val="000000" w:themeColor="text1"/>
         </w:rPr>
-        <w:t>Improve exception-safety guarantees. (Rollback support etc)</w:t>
+        <w:t xml:space="preserve">Improve exception-safety guarantees. (Rollback support </w:t>
+      </w:r>
+      <w:proofErr w:type="spellStart"/>
+      <w:r>
+        <w:rPr>
+          <w:color w:val="000000" w:themeColor="text1"/>
+        </w:rPr>
+        <w:t>etc</w:t>
+      </w:r>
+      <w:proofErr w:type="spellEnd"/>
+      <w:r>
+        <w:rPr>
+          <w:color w:val="000000" w:themeColor="text1"/>
+        </w:rPr>
+        <w:t>)</w:t>
       </w:r>
     </w:p>
     <w:p>
@@ -522,7 +724,35 @@
         <w:rPr>
           <w:color w:val="000000" w:themeColor="text1"/>
         </w:rPr>
-        <w:t>Investigate Boost.Exception’s support for multiple exception info objects which share the same tag type, and how to ‘extract’ them at the catch site. Potentially rewrite some exceptions which use multiple ‘ErrorCodeWin’ objects to use unique tags instead.</w:t>
+        <w:t xml:space="preserve">Investigate </w:t>
+      </w:r>
+      <w:proofErr w:type="spellStart"/>
+      <w:r>
+        <w:rPr>
+          <w:color w:val="000000" w:themeColor="text1"/>
+        </w:rPr>
+        <w:t>Boost.Exception’s</w:t>
+      </w:r>
+      <w:proofErr w:type="spellEnd"/>
+      <w:r>
+        <w:rPr>
+          <w:color w:val="000000" w:themeColor="text1"/>
+        </w:rPr>
+        <w:t xml:space="preserve"> support for multiple exception info objects which share the same tag type, and how to ‘extract’ them at the catch site. Potentially rewrite some exceptions which use multiple ‘</w:t>
+      </w:r>
+      <w:proofErr w:type="spellStart"/>
+      <w:r>
+        <w:rPr>
+          <w:color w:val="000000" w:themeColor="text1"/>
+        </w:rPr>
+        <w:t>ErrorCodeWin</w:t>
+      </w:r>
+      <w:proofErr w:type="spellEnd"/>
+      <w:r>
+        <w:rPr>
+          <w:color w:val="000000" w:themeColor="text1"/>
+        </w:rPr>
+        <w:t>’ objects to use unique tags instead.</w:t>
       </w:r>
     </w:p>
     <w:p>
@@ -637,7 +867,21 @@
         <w:rPr>
           <w:color w:val="000000" w:themeColor="text1"/>
         </w:rPr>
-        <w:t>Boost, etc meet the minimum requirements.</w:t>
+        <w:t xml:space="preserve">Boost, </w:t>
+      </w:r>
+      <w:proofErr w:type="spellStart"/>
+      <w:r>
+        <w:rPr>
+          <w:color w:val="000000" w:themeColor="text1"/>
+        </w:rPr>
+        <w:t>etc</w:t>
+      </w:r>
+      <w:proofErr w:type="spellEnd"/>
+      <w:r>
+        <w:rPr>
+          <w:color w:val="000000" w:themeColor="text1"/>
+        </w:rPr>
+        <w:t xml:space="preserve"> meet the minimum requirements.</w:t>
       </w:r>
     </w:p>
     <w:p>
@@ -781,31 +1025,103 @@
         <w:rPr>
           <w:color w:val="000000" w:themeColor="text1"/>
         </w:rPr>
-        <w:t>Style cleanup (e.g. LLVM).</w:t>
-      </w:r>
-    </w:p>
-    <w:p>
-      <w:pPr>
-        <w:pStyle w:val="ListParagraph"/>
-        <w:numPr>
-          <w:ilvl w:val="1"/>
-          <w:numId w:val="1"/>
-        </w:numPr>
-        <w:rPr>
-          <w:color w:val="000000" w:themeColor="text1"/>
-        </w:rPr>
-      </w:pPr>
-      <w:r>
-        <w:rPr>
-          <w:color w:val="000000" w:themeColor="text1"/>
-        </w:rPr>
-        <w:t>Const support for iterators</w:t>
-      </w:r>
-      <w:r>
-        <w:rPr>
-          <w:color w:val="000000" w:themeColor="text1"/>
-        </w:rPr>
-        <w:t xml:space="preserve"> (template iterators on ValueT, add cbegin/cend to parent)</w:t>
+        <w:t xml:space="preserve">Style </w:t>
+      </w:r>
+      <w:proofErr w:type="spellStart"/>
+      <w:r>
+        <w:rPr>
+          <w:color w:val="000000" w:themeColor="text1"/>
+        </w:rPr>
+        <w:t>cleanup</w:t>
+      </w:r>
+      <w:proofErr w:type="spellEnd"/>
+      <w:r>
+        <w:rPr>
+          <w:color w:val="000000" w:themeColor="text1"/>
+        </w:rPr>
+        <w:t xml:space="preserve"> (e.g. LLVM).</w:t>
+      </w:r>
+    </w:p>
+    <w:p>
+      <w:pPr>
+        <w:pStyle w:val="ListParagraph"/>
+        <w:numPr>
+          <w:ilvl w:val="1"/>
+          <w:numId w:val="1"/>
+        </w:numPr>
+        <w:rPr>
+          <w:color w:val="000000" w:themeColor="text1"/>
+        </w:rPr>
+      </w:pPr>
+      <w:proofErr w:type="spellStart"/>
+      <w:r>
+        <w:rPr>
+          <w:color w:val="000000" w:themeColor="text1"/>
+        </w:rPr>
+        <w:t>Const</w:t>
+      </w:r>
+      <w:proofErr w:type="spellEnd"/>
+      <w:r>
+        <w:rPr>
+          <w:color w:val="000000" w:themeColor="text1"/>
+        </w:rPr>
+        <w:t xml:space="preserve"> support for iterators</w:t>
+      </w:r>
+      <w:r>
+        <w:rPr>
+          <w:color w:val="000000" w:themeColor="text1"/>
+        </w:rPr>
+        <w:t xml:space="preserve"> (template iterators on </w:t>
+      </w:r>
+      <w:proofErr w:type="spellStart"/>
+      <w:proofErr w:type="gramStart"/>
+      <w:r>
+        <w:rPr>
+          <w:color w:val="000000" w:themeColor="text1"/>
+        </w:rPr>
+        <w:t>ValueT</w:t>
+      </w:r>
+      <w:proofErr w:type="spellEnd"/>
+      <w:r>
+        <w:rPr>
+          <w:color w:val="000000" w:themeColor="text1"/>
+        </w:rPr>
+        <w:t>,</w:t>
+      </w:r>
+      <w:proofErr w:type="gramEnd"/>
+      <w:r>
+        <w:rPr>
+          <w:color w:val="000000" w:themeColor="text1"/>
+        </w:rPr>
+        <w:t xml:space="preserve"> add </w:t>
+      </w:r>
+      <w:proofErr w:type="spellStart"/>
+      <w:r>
+        <w:rPr>
+          <w:color w:val="000000" w:themeColor="text1"/>
+        </w:rPr>
+        <w:t>cbegin</w:t>
+      </w:r>
+      <w:proofErr w:type="spellEnd"/>
+      <w:r>
+        <w:rPr>
+          <w:color w:val="000000" w:themeColor="text1"/>
+        </w:rPr>
+        <w:t>/</w:t>
+      </w:r>
+      <w:proofErr w:type="spellStart"/>
+      <w:r>
+        <w:rPr>
+          <w:color w:val="000000" w:themeColor="text1"/>
+        </w:rPr>
+        <w:t>cend</w:t>
+      </w:r>
+      <w:proofErr w:type="spellEnd"/>
+      <w:r>
+        <w:rPr>
+          <w:color w:val="000000" w:themeColor="text1"/>
+        </w:rPr>
+        <w:t xml:space="preserve"> to parent)</w:t>
       </w:r>
       <w:r>
         <w:rPr>
@@ -829,25 +1145,125 @@
         <w:rPr>
           <w:color w:val="000000" w:themeColor="text1"/>
         </w:rPr>
-        <w:t>Fix conversion to bool in classes (e.g. EnsureCleanup) to use an unspecified bool type and prevent implicit conversion to int, and also to remove the reliance on HandleType’s  implicit conversion to bool, which we cannot guarantee.</w:t>
-      </w:r>
-    </w:p>
-    <w:p>
-      <w:pPr>
-        <w:pStyle w:val="ListParagraph"/>
-        <w:numPr>
-          <w:ilvl w:val="1"/>
-          <w:numId w:val="1"/>
-        </w:numPr>
-        <w:rPr>
-          <w:color w:val="000000" w:themeColor="text1"/>
-        </w:rPr>
-      </w:pPr>
-      <w:r>
-        <w:rPr>
-          <w:color w:val="000000" w:themeColor="text1"/>
-        </w:rPr>
-        <w:t>Const correctness.</w:t>
+        <w:t xml:space="preserve">Fix conversion to </w:t>
+      </w:r>
+      <w:proofErr w:type="spellStart"/>
+      <w:r>
+        <w:rPr>
+          <w:color w:val="000000" w:themeColor="text1"/>
+        </w:rPr>
+        <w:t>bool</w:t>
+      </w:r>
+      <w:proofErr w:type="spellEnd"/>
+      <w:r>
+        <w:rPr>
+          <w:color w:val="000000" w:themeColor="text1"/>
+        </w:rPr>
+        <w:t xml:space="preserve"> in classes (e.g. </w:t>
+      </w:r>
+      <w:proofErr w:type="spellStart"/>
+      <w:r>
+        <w:rPr>
+          <w:color w:val="000000" w:themeColor="text1"/>
+        </w:rPr>
+        <w:t>EnsureCleanup</w:t>
+      </w:r>
+      <w:proofErr w:type="spellEnd"/>
+      <w:r>
+        <w:rPr>
+          <w:color w:val="000000" w:themeColor="text1"/>
+        </w:rPr>
+        <w:t xml:space="preserve">) to use an unspecified </w:t>
+      </w:r>
+      <w:proofErr w:type="spellStart"/>
+      <w:r>
+        <w:rPr>
+          <w:color w:val="000000" w:themeColor="text1"/>
+        </w:rPr>
+        <w:t>bool</w:t>
+      </w:r>
+      <w:proofErr w:type="spellEnd"/>
+      <w:r>
+        <w:rPr>
+          <w:color w:val="000000" w:themeColor="text1"/>
+        </w:rPr>
+        <w:t xml:space="preserve"> type and prevent implicit conversion to </w:t>
+      </w:r>
+      <w:proofErr w:type="spellStart"/>
+      <w:r>
+        <w:rPr>
+          <w:color w:val="000000" w:themeColor="text1"/>
+        </w:rPr>
+        <w:t>int</w:t>
+      </w:r>
+      <w:proofErr w:type="spellEnd"/>
+      <w:r>
+        <w:rPr>
+          <w:color w:val="000000" w:themeColor="text1"/>
+        </w:rPr>
+        <w:t xml:space="preserve">, and also to remove the reliance on </w:t>
+      </w:r>
+      <w:proofErr w:type="spellStart"/>
+      <w:proofErr w:type="gramStart"/>
+      <w:r>
+        <w:rPr>
+          <w:color w:val="000000" w:themeColor="text1"/>
+        </w:rPr>
+        <w:t>HandleType’s</w:t>
+      </w:r>
+      <w:proofErr w:type="spellEnd"/>
+      <w:r>
+        <w:rPr>
+          <w:color w:val="000000" w:themeColor="text1"/>
+        </w:rPr>
+        <w:t xml:space="preserve">  implicit</w:t>
+      </w:r>
+      <w:proofErr w:type="gramEnd"/>
+      <w:r>
+        <w:rPr>
+          <w:color w:val="000000" w:themeColor="text1"/>
+        </w:rPr>
+        <w:t xml:space="preserve"> conversion to </w:t>
+      </w:r>
+      <w:proofErr w:type="spellStart"/>
+      <w:r>
+        <w:rPr>
+          <w:color w:val="000000" w:themeColor="text1"/>
+        </w:rPr>
+        <w:t>bool</w:t>
+      </w:r>
+      <w:proofErr w:type="spellEnd"/>
+      <w:r>
+        <w:rPr>
+          <w:color w:val="000000" w:themeColor="text1"/>
+        </w:rPr>
+        <w:t>, which we cannot guarantee.</w:t>
+      </w:r>
+    </w:p>
+    <w:p>
+      <w:pPr>
+        <w:pStyle w:val="ListParagraph"/>
+        <w:numPr>
+          <w:ilvl w:val="1"/>
+          <w:numId w:val="1"/>
+        </w:numPr>
+        <w:rPr>
+          <w:color w:val="000000" w:themeColor="text1"/>
+        </w:rPr>
+      </w:pPr>
+      <w:proofErr w:type="spellStart"/>
+      <w:r>
+        <w:rPr>
+          <w:color w:val="000000" w:themeColor="text1"/>
+        </w:rPr>
+        <w:t>Const</w:t>
+      </w:r>
+      <w:proofErr w:type="spellEnd"/>
+      <w:r>
+        <w:rPr>
+          <w:color w:val="000000" w:themeColor="text1"/>
+        </w:rPr>
+        <w:t xml:space="preserve"> correctness.</w:t>
       </w:r>
     </w:p>
     <w:p>
@@ -955,7 +1371,21 @@
         <w:rPr>
           <w:color w:val="000000" w:themeColor="text1"/>
         </w:rPr>
-        <w:t>Digital signature (for build bot, WER, etc).</w:t>
+        <w:t xml:space="preserve">Digital signature (for build bot, WER, </w:t>
+      </w:r>
+      <w:proofErr w:type="spellStart"/>
+      <w:r>
+        <w:rPr>
+          <w:color w:val="000000" w:themeColor="text1"/>
+        </w:rPr>
+        <w:t>etc</w:t>
+      </w:r>
+      <w:proofErr w:type="spellEnd"/>
+      <w:r>
+        <w:rPr>
+          <w:color w:val="000000" w:themeColor="text1"/>
+        </w:rPr>
+        <w:t>).</w:t>
       </w:r>
     </w:p>
     <w:p>
@@ -991,7 +1421,21 @@
         <w:rPr>
           <w:color w:val="000000" w:themeColor="text1"/>
         </w:rPr>
-        <w:t>Clean up APIs returning pairs/tuples/etc to return objects with named fields and/or getters.</w:t>
+        <w:t>Clean up APIs returning pairs/tuples/</w:t>
+      </w:r>
+      <w:proofErr w:type="spellStart"/>
+      <w:r>
+        <w:rPr>
+          <w:color w:val="000000" w:themeColor="text1"/>
+        </w:rPr>
+        <w:t>etc</w:t>
+      </w:r>
+      <w:proofErr w:type="spellEnd"/>
+      <w:r>
+        <w:rPr>
+          <w:color w:val="000000" w:themeColor="text1"/>
+        </w:rPr>
+        <w:t xml:space="preserve"> to return objects with named fields and/or getters.</w:t>
       </w:r>
     </w:p>
     <w:p>
@@ -1027,7 +1471,21 @@
         <w:rPr>
           <w:color w:val="000000" w:themeColor="text1"/>
         </w:rPr>
-        <w:t>Improve API genericity.</w:t>
+        <w:t xml:space="preserve">Improve API </w:t>
+      </w:r>
+      <w:proofErr w:type="spellStart"/>
+      <w:r>
+        <w:rPr>
+          <w:color w:val="000000" w:themeColor="text1"/>
+        </w:rPr>
+        <w:t>genericity</w:t>
+      </w:r>
+      <w:proofErr w:type="spellEnd"/>
+      <w:r>
+        <w:rPr>
+          <w:color w:val="000000" w:themeColor="text1"/>
+        </w:rPr>
+        <w:t>.</w:t>
       </w:r>
     </w:p>
     <w:p>
@@ -1117,25 +1575,53 @@
         <w:rPr>
           <w:color w:val="000000" w:themeColor="text1"/>
         </w:rPr>
-        <w:t>Pointer-to-impl idiom.</w:t>
-      </w:r>
-    </w:p>
-    <w:p>
-      <w:pPr>
-        <w:pStyle w:val="ListParagraph"/>
-        <w:numPr>
-          <w:ilvl w:val="1"/>
-          <w:numId w:val="1"/>
-        </w:numPr>
-        <w:rPr>
-          <w:color w:val="000000" w:themeColor="text1"/>
-        </w:rPr>
-      </w:pPr>
-      <w:r>
-        <w:rPr>
-          <w:color w:val="000000" w:themeColor="text1"/>
-        </w:rPr>
-        <w:t>PCH support using Boost.Build.</w:t>
+        <w:t>Pointer-to-</w:t>
+      </w:r>
+      <w:proofErr w:type="spellStart"/>
+      <w:r>
+        <w:rPr>
+          <w:color w:val="000000" w:themeColor="text1"/>
+        </w:rPr>
+        <w:t>impl</w:t>
+      </w:r>
+      <w:proofErr w:type="spellEnd"/>
+      <w:r>
+        <w:rPr>
+          <w:color w:val="000000" w:themeColor="text1"/>
+        </w:rPr>
+        <w:t xml:space="preserve"> idiom.</w:t>
+      </w:r>
+    </w:p>
+    <w:p>
+      <w:pPr>
+        <w:pStyle w:val="ListParagraph"/>
+        <w:numPr>
+          <w:ilvl w:val="1"/>
+          <w:numId w:val="1"/>
+        </w:numPr>
+        <w:rPr>
+          <w:color w:val="000000" w:themeColor="text1"/>
+        </w:rPr>
+      </w:pPr>
+      <w:r>
+        <w:rPr>
+          <w:color w:val="000000" w:themeColor="text1"/>
+        </w:rPr>
+        <w:t xml:space="preserve">PCH support using </w:t>
+      </w:r>
+      <w:proofErr w:type="spellStart"/>
+      <w:r>
+        <w:rPr>
+          <w:color w:val="000000" w:themeColor="text1"/>
+        </w:rPr>
+        <w:t>Boost.Build</w:t>
+      </w:r>
+      <w:proofErr w:type="spellEnd"/>
+      <w:r>
+        <w:rPr>
+          <w:color w:val="000000" w:themeColor="text1"/>
+        </w:rPr>
+        <w:t>.</w:t>
       </w:r>
     </w:p>
     <w:p>
@@ -1167,11 +1653,19 @@
           <w:color w:val="000000" w:themeColor="text1"/>
         </w:rPr>
       </w:pPr>
-      <w:r>
-        <w:rPr>
-          <w:color w:val="000000" w:themeColor="text1"/>
-        </w:rPr>
-        <w:t>Todo list.</w:t>
+      <w:proofErr w:type="spellStart"/>
+      <w:r>
+        <w:rPr>
+          <w:color w:val="000000" w:themeColor="text1"/>
+        </w:rPr>
+        <w:t>Todo</w:t>
+      </w:r>
+      <w:proofErr w:type="spellEnd"/>
+      <w:r>
+        <w:rPr>
+          <w:color w:val="000000" w:themeColor="text1"/>
+        </w:rPr>
+        <w:t xml:space="preserve"> list.</w:t>
       </w:r>
     </w:p>
     <w:p>
@@ -1207,19 +1701,61 @@
         <w:rPr>
           <w:color w:val="000000" w:themeColor="text1"/>
         </w:rPr>
-        <w:t>Performance improvements in potential bottlenecks (e.g. Iterators, Scanner, PeLib,</w:t>
-      </w:r>
-      <w:r>
-        <w:rPr>
-          <w:color w:val="000000" w:themeColor="text1"/>
-        </w:rPr>
-        <w:t xml:space="preserve"> FindPattern,</w:t>
-      </w:r>
-      <w:r>
-        <w:rPr>
-          <w:color w:val="000000" w:themeColor="text1"/>
-        </w:rPr>
-        <w:t xml:space="preserve"> etc)</w:t>
+        <w:t xml:space="preserve">Performance improvements in potential bottlenecks (e.g. Iterators, Scanner, </w:t>
+      </w:r>
+      <w:proofErr w:type="spellStart"/>
+      <w:r>
+        <w:rPr>
+          <w:color w:val="000000" w:themeColor="text1"/>
+        </w:rPr>
+        <w:t>PeLib</w:t>
+      </w:r>
+      <w:proofErr w:type="spellEnd"/>
+      <w:r>
+        <w:rPr>
+          <w:color w:val="000000" w:themeColor="text1"/>
+        </w:rPr>
+        <w:t>,</w:t>
+      </w:r>
+      <w:r>
+        <w:rPr>
+          <w:color w:val="000000" w:themeColor="text1"/>
+        </w:rPr>
+        <w:t xml:space="preserve"> </w:t>
+      </w:r>
+      <w:proofErr w:type="spellStart"/>
+      <w:r>
+        <w:rPr>
+          <w:color w:val="000000" w:themeColor="text1"/>
+        </w:rPr>
+        <w:t>FindPattern</w:t>
+      </w:r>
+      <w:proofErr w:type="spellEnd"/>
+      <w:r>
+        <w:rPr>
+          <w:color w:val="000000" w:themeColor="text1"/>
+        </w:rPr>
+        <w:t>,</w:t>
+      </w:r>
+      <w:r>
+        <w:rPr>
+          <w:color w:val="000000" w:themeColor="text1"/>
+        </w:rPr>
+        <w:t xml:space="preserve"> </w:t>
+      </w:r>
+      <w:proofErr w:type="spellStart"/>
+      <w:r>
+        <w:rPr>
+          <w:color w:val="000000" w:themeColor="text1"/>
+        </w:rPr>
+        <w:t>etc</w:t>
+      </w:r>
+      <w:proofErr w:type="spellEnd"/>
+      <w:r>
+        <w:rPr>
+          <w:color w:val="000000" w:themeColor="text1"/>
+        </w:rPr>
+        <w:t>)</w:t>
       </w:r>
       <w:r>
         <w:rPr>
@@ -1275,7 +1811,21 @@
         <w:rPr>
           <w:color w:val="000000" w:themeColor="text1"/>
         </w:rPr>
-        <w:t>Helper service to run HadesMem tools as ‘SYSTEM’ for when manipulation certain protected/critical processes (running in separate desktops, sessions, etc.).</w:t>
+        <w:t xml:space="preserve">Helper service to run </w:t>
+      </w:r>
+      <w:proofErr w:type="spellStart"/>
+      <w:r>
+        <w:rPr>
+          <w:color w:val="000000" w:themeColor="text1"/>
+        </w:rPr>
+        <w:t>HadesMem</w:t>
+      </w:r>
+      <w:proofErr w:type="spellEnd"/>
+      <w:r>
+        <w:rPr>
+          <w:color w:val="000000" w:themeColor="text1"/>
+        </w:rPr>
+        <w:t xml:space="preserve"> tools as ‘SYSTEM’ for when manipulation certain protected/critical processes (running in separate desktops, sessions, etc.).</w:t>
       </w:r>
     </w:p>
     <w:p>
@@ -1534,7 +2084,21 @@
         <w:rPr>
           <w:color w:val="000000" w:themeColor="text1"/>
         </w:rPr>
-        <w:t>No ‘external’ (read: MMHelper) dependencies.</w:t>
+        <w:t xml:space="preserve">No ‘external’ (read: </w:t>
+      </w:r>
+      <w:proofErr w:type="spellStart"/>
+      <w:r>
+        <w:rPr>
+          <w:color w:val="000000" w:themeColor="text1"/>
+        </w:rPr>
+        <w:t>MMHelper</w:t>
+      </w:r>
+      <w:proofErr w:type="spellEnd"/>
+      <w:r>
+        <w:rPr>
+          <w:color w:val="000000" w:themeColor="text1"/>
+        </w:rPr>
+        <w:t>) dependencies.</w:t>
       </w:r>
     </w:p>
     <w:p>
@@ -1606,57 +2170,67 @@
         <w:rPr>
           <w:color w:val="000000" w:themeColor="text1"/>
         </w:rPr>
-        <w:t>Custom GetModuleHandle, GetProcAddress, etc.</w:t>
-      </w:r>
-    </w:p>
-    <w:p>
-      <w:pPr>
-        <w:pStyle w:val="ListParagraph"/>
-        <w:numPr>
-          <w:ilvl w:val="0"/>
-          <w:numId w:val="1"/>
-        </w:numPr>
-        <w:rPr>
-          <w:color w:val="000000" w:themeColor="text1"/>
-        </w:rPr>
-      </w:pPr>
-      <w:r>
-        <w:rPr>
-          <w:color w:val="000000" w:themeColor="text1"/>
-        </w:rPr>
-        <w:t>C++ WinAPI wrapper.</w:t>
-      </w:r>
-    </w:p>
-    <w:p>
-      <w:pPr>
-        <w:rPr>
-          <w:color w:val="000000" w:themeColor="text1"/>
-        </w:rPr>
-      </w:pPr>
-      <w:r>
-        <w:rPr>
-          <w:b/>
-          <w:color w:val="000000" w:themeColor="text1"/>
-        </w:rPr>
-        <w:t>Process</w:t>
-      </w:r>
-    </w:p>
-    <w:p>
-      <w:pPr>
-        <w:pStyle w:val="ListParagraph"/>
-        <w:numPr>
-          <w:ilvl w:val="0"/>
-          <w:numId w:val="1"/>
-        </w:numPr>
-        <w:rPr>
-          <w:color w:val="000000" w:themeColor="text1"/>
-        </w:rPr>
-      </w:pPr>
-      <w:r>
-        <w:rPr>
-          <w:color w:val="000000" w:themeColor="text1"/>
-        </w:rPr>
-        <w:t>Constructors that take window or process name should throw if multiple matches are found. In this case, the PID should be used.</w:t>
+        <w:t xml:space="preserve">Custom </w:t>
+      </w:r>
+      <w:proofErr w:type="spellStart"/>
+      <w:r>
+        <w:rPr>
+          <w:color w:val="000000" w:themeColor="text1"/>
+        </w:rPr>
+        <w:t>GetModuleHandle</w:t>
+      </w:r>
+      <w:proofErr w:type="spellEnd"/>
+      <w:r>
+        <w:rPr>
+          <w:color w:val="000000" w:themeColor="text1"/>
+        </w:rPr>
+        <w:t xml:space="preserve">, </w:t>
+      </w:r>
+      <w:proofErr w:type="spellStart"/>
+      <w:r>
+        <w:rPr>
+          <w:color w:val="000000" w:themeColor="text1"/>
+        </w:rPr>
+        <w:t>GetProcAddress</w:t>
+      </w:r>
+      <w:proofErr w:type="spellEnd"/>
+      <w:r>
+        <w:rPr>
+          <w:color w:val="000000" w:themeColor="text1"/>
+        </w:rPr>
+        <w:t>, etc.</w:t>
+      </w:r>
+    </w:p>
+    <w:p>
+      <w:pPr>
+        <w:pStyle w:val="ListParagraph"/>
+        <w:numPr>
+          <w:ilvl w:val="0"/>
+          <w:numId w:val="1"/>
+        </w:numPr>
+        <w:rPr>
+          <w:color w:val="000000" w:themeColor="text1"/>
+        </w:rPr>
+      </w:pPr>
+      <w:r>
+        <w:rPr>
+          <w:color w:val="000000" w:themeColor="text1"/>
+        </w:rPr>
+        <w:t xml:space="preserve">C++ </w:t>
+      </w:r>
+      <w:proofErr w:type="spellStart"/>
+      <w:r>
+        <w:rPr>
+          <w:color w:val="000000" w:themeColor="text1"/>
+        </w:rPr>
+        <w:t>WinAPI</w:t>
+      </w:r>
+      <w:proofErr w:type="spellEnd"/>
+      <w:r>
+        <w:rPr>
+          <w:color w:val="000000" w:themeColor="text1"/>
+        </w:rPr>
+        <w:t xml:space="preserve"> wrapper.</w:t>
       </w:r>
     </w:p>
     <w:p>
@@ -1666,243 +2240,365 @@
           <w:color w:val="000000" w:themeColor="text1"/>
         </w:rPr>
       </w:pPr>
-      <w:r>
-        <w:rPr>
-          <w:b/>
-          <w:color w:val="000000" w:themeColor="text1"/>
-        </w:rPr>
-        <w:t>MemoryMgr</w:t>
-      </w:r>
-    </w:p>
-    <w:p>
-      <w:pPr>
-        <w:pStyle w:val="ListParagraph"/>
-        <w:numPr>
-          <w:ilvl w:val="0"/>
-          <w:numId w:val="1"/>
-        </w:numPr>
-        <w:rPr>
-          <w:color w:val="000000" w:themeColor="text1"/>
-        </w:rPr>
-      </w:pPr>
-      <w:r>
-        <w:rPr>
-          <w:color w:val="000000" w:themeColor="text1"/>
-        </w:rPr>
-        <w:t>Clean up memory reading/writing API to reduce use of template metaprogramming in public interface.</w:t>
-      </w:r>
-    </w:p>
-    <w:p>
-      <w:pPr>
-        <w:pStyle w:val="ListParagraph"/>
-        <w:numPr>
-          <w:ilvl w:val="0"/>
-          <w:numId w:val="1"/>
-        </w:numPr>
-        <w:rPr>
-          <w:color w:val="000000" w:themeColor="text1"/>
-        </w:rPr>
-      </w:pPr>
-      <w:r>
-        <w:rPr>
-          <w:color w:val="000000" w:themeColor="text1"/>
-        </w:rPr>
-        <w:t>Improve ‘safety’ of remote function caller via EH to minimize risk of crashing the target.</w:t>
-      </w:r>
-    </w:p>
-    <w:p>
-      <w:pPr>
-        <w:pStyle w:val="ListParagraph"/>
-        <w:numPr>
-          <w:ilvl w:val="0"/>
-          <w:numId w:val="1"/>
-        </w:numPr>
-        <w:rPr>
-          <w:color w:val="000000" w:themeColor="text1"/>
-        </w:rPr>
-      </w:pPr>
-      <w:r>
-        <w:rPr>
-          <w:color w:val="000000" w:themeColor="text1"/>
-        </w:rPr>
-        <w:t>Improve genericity of parameter passing in remote function caller.</w:t>
-      </w:r>
-    </w:p>
-    <w:p>
-      <w:pPr>
-        <w:pStyle w:val="ListParagraph"/>
-        <w:numPr>
-          <w:ilvl w:val="0"/>
-          <w:numId w:val="1"/>
-        </w:numPr>
-        <w:rPr>
-          <w:color w:val="000000" w:themeColor="text1"/>
-        </w:rPr>
-      </w:pPr>
-      <w:r>
-        <w:rPr>
-          <w:color w:val="000000" w:themeColor="text1"/>
-        </w:rPr>
-        <w:t>Memory reading via expression templates.</w:t>
-      </w:r>
-    </w:p>
-    <w:p>
-      <w:pPr>
-        <w:pStyle w:val="ListParagraph"/>
-        <w:numPr>
-          <w:ilvl w:val="0"/>
-          <w:numId w:val="1"/>
-        </w:numPr>
-        <w:rPr>
-          <w:color w:val="000000" w:themeColor="text1"/>
-        </w:rPr>
-      </w:pPr>
-      <w:r>
-        <w:rPr>
-          <w:color w:val="000000" w:themeColor="text1"/>
-        </w:rPr>
-        <w:t>Improved type genericity via type decay to ensure templates function correctly in the face of const, volatile, references, etc. (Perfect forwarding?)</w:t>
-      </w:r>
-    </w:p>
-    <w:p>
-      <w:pPr>
-        <w:pStyle w:val="ListParagraph"/>
-        <w:numPr>
-          <w:ilvl w:val="0"/>
-          <w:numId w:val="1"/>
-        </w:numPr>
-        <w:rPr>
-          <w:color w:val="000000" w:themeColor="text1"/>
-        </w:rPr>
-      </w:pPr>
-      <w:r>
-        <w:rPr>
-          <w:color w:val="000000" w:themeColor="text1"/>
-        </w:rPr>
-        <w:t xml:space="preserve">Fix type traits in Read/Write APIs to support </w:t>
-      </w:r>
-      <w:r>
-        <w:rPr>
-          <w:color w:val="000000" w:themeColor="text1"/>
-        </w:rPr>
-        <w:t>std::vector</w:t>
-      </w:r>
-      <w:r>
-        <w:rPr>
-          <w:color w:val="000000" w:themeColor="text1"/>
-        </w:rPr>
-        <w:t>&lt; const T&gt; and other ‘mutations’ that are not currently handled.</w:t>
-      </w:r>
-    </w:p>
-    <w:p>
-      <w:pPr>
-        <w:pStyle w:val="ListParagraph"/>
-        <w:numPr>
-          <w:ilvl w:val="0"/>
-          <w:numId w:val="1"/>
-        </w:numPr>
-        <w:rPr>
-          <w:color w:val="000000" w:themeColor="text1"/>
-        </w:rPr>
-      </w:pPr>
-      <w:r>
-        <w:rPr>
-          <w:color w:val="000000" w:themeColor="text1"/>
-        </w:rPr>
-        <w:t>Support floating point return values and parameters in remote function caller.</w:t>
-      </w:r>
-    </w:p>
-    <w:p>
-      <w:pPr>
-        <w:pStyle w:val="ListParagraph"/>
-        <w:numPr>
-          <w:ilvl w:val="0"/>
-          <w:numId w:val="1"/>
-        </w:numPr>
-        <w:rPr>
-          <w:color w:val="000000" w:themeColor="text1"/>
-        </w:rPr>
-      </w:pPr>
-      <w:r>
-        <w:rPr>
-          <w:color w:val="000000" w:themeColor="text1"/>
-        </w:rPr>
-        <w:t>Support 64-bit return values under x86 in remote function caller</w:t>
-      </w:r>
-      <w:r>
-        <w:rPr>
-          <w:color w:val="000000" w:themeColor="text1"/>
-        </w:rPr>
-        <w:t xml:space="preserve"> (EAX:EDX)</w:t>
-      </w:r>
-      <w:r>
-        <w:rPr>
-          <w:color w:val="000000" w:themeColor="text1"/>
-        </w:rPr>
-        <w:t>.</w:t>
-      </w:r>
-    </w:p>
-    <w:p>
-      <w:pPr>
-        <w:pStyle w:val="ListParagraph"/>
-        <w:numPr>
-          <w:ilvl w:val="0"/>
-          <w:numId w:val="1"/>
-        </w:numPr>
-        <w:rPr>
-          <w:color w:val="000000" w:themeColor="text1"/>
-        </w:rPr>
-      </w:pPr>
-      <w:r>
-        <w:rPr>
-          <w:color w:val="000000" w:themeColor="text1"/>
-        </w:rPr>
-        <w:t>Support non-MSVC compilers in remote function caller</w:t>
-      </w:r>
-      <w:r>
-        <w:rPr>
-          <w:color w:val="000000" w:themeColor="text1"/>
-        </w:rPr>
-        <w:t xml:space="preserve"> (e.g. in calling convention specification)</w:t>
-      </w:r>
-      <w:r>
-        <w:rPr>
-          <w:color w:val="000000" w:themeColor="text1"/>
-        </w:rPr>
-        <w:t>.</w:t>
-      </w:r>
-    </w:p>
-    <w:p>
-      <w:pPr>
-        <w:pStyle w:val="ListParagraph"/>
-        <w:numPr>
-          <w:ilvl w:val="0"/>
-          <w:numId w:val="1"/>
-        </w:numPr>
-        <w:rPr>
-          <w:color w:val="000000" w:themeColor="text1"/>
-        </w:rPr>
-      </w:pPr>
-      <w:r>
-        <w:rPr>
-          <w:color w:val="000000" w:themeColor="text1"/>
-        </w:rPr>
-        <w:t>Ensure stack is aligned to 16-bytes under x64.</w:t>
-      </w:r>
-      <w:r>
-        <w:rPr>
-          <w:color w:val="000000" w:themeColor="text1"/>
-        </w:rPr>
-        <w:t xml:space="preserve"> (sub rsp, 0x28 instead of 0x20?)</w:t>
-      </w:r>
       <w:bookmarkStart w:id="0" w:name="_GoBack"/>
       <w:bookmarkEnd w:id="0"/>
+      <w:proofErr w:type="spellStart"/>
+      <w:r>
+        <w:rPr>
+          <w:b/>
+          <w:color w:val="000000" w:themeColor="text1"/>
+        </w:rPr>
+        <w:t>MemoryMgr</w:t>
+      </w:r>
+      <w:proofErr w:type="spellEnd"/>
+    </w:p>
+    <w:p>
+      <w:pPr>
+        <w:pStyle w:val="ListParagraph"/>
+        <w:numPr>
+          <w:ilvl w:val="0"/>
+          <w:numId w:val="1"/>
+        </w:numPr>
+        <w:rPr>
+          <w:color w:val="000000" w:themeColor="text1"/>
+        </w:rPr>
+      </w:pPr>
+      <w:r>
+        <w:rPr>
+          <w:color w:val="000000" w:themeColor="text1"/>
+        </w:rPr>
+        <w:t xml:space="preserve">Clean up memory reading/writing API to reduce use of template </w:t>
+      </w:r>
+      <w:proofErr w:type="spellStart"/>
+      <w:r>
+        <w:rPr>
+          <w:color w:val="000000" w:themeColor="text1"/>
+        </w:rPr>
+        <w:t>metaprogramming</w:t>
+      </w:r>
+      <w:proofErr w:type="spellEnd"/>
+      <w:r>
+        <w:rPr>
+          <w:color w:val="000000" w:themeColor="text1"/>
+        </w:rPr>
+        <w:t xml:space="preserve"> in public interface.</w:t>
+      </w:r>
+    </w:p>
+    <w:p>
+      <w:pPr>
+        <w:pStyle w:val="ListParagraph"/>
+        <w:numPr>
+          <w:ilvl w:val="0"/>
+          <w:numId w:val="1"/>
+        </w:numPr>
+        <w:rPr>
+          <w:color w:val="000000" w:themeColor="text1"/>
+        </w:rPr>
+      </w:pPr>
+      <w:r>
+        <w:rPr>
+          <w:color w:val="000000" w:themeColor="text1"/>
+        </w:rPr>
+        <w:t>Improve ‘safety’ of remote function caller via EH to minimize risk of crashing the target.</w:t>
+      </w:r>
+    </w:p>
+    <w:p>
+      <w:pPr>
+        <w:pStyle w:val="ListParagraph"/>
+        <w:numPr>
+          <w:ilvl w:val="0"/>
+          <w:numId w:val="1"/>
+        </w:numPr>
+        <w:rPr>
+          <w:color w:val="000000" w:themeColor="text1"/>
+        </w:rPr>
+      </w:pPr>
+      <w:r>
+        <w:rPr>
+          <w:color w:val="000000" w:themeColor="text1"/>
+        </w:rPr>
+        <w:t xml:space="preserve">Improve </w:t>
+      </w:r>
+      <w:proofErr w:type="spellStart"/>
+      <w:r>
+        <w:rPr>
+          <w:color w:val="000000" w:themeColor="text1"/>
+        </w:rPr>
+        <w:t>genericity</w:t>
+      </w:r>
+      <w:proofErr w:type="spellEnd"/>
+      <w:r>
+        <w:rPr>
+          <w:color w:val="000000" w:themeColor="text1"/>
+        </w:rPr>
+        <w:t xml:space="preserve"> of parameter passing in remote function caller.</w:t>
+      </w:r>
+    </w:p>
+    <w:p>
+      <w:pPr>
+        <w:pStyle w:val="ListParagraph"/>
+        <w:numPr>
+          <w:ilvl w:val="0"/>
+          <w:numId w:val="1"/>
+        </w:numPr>
+        <w:rPr>
+          <w:color w:val="000000" w:themeColor="text1"/>
+        </w:rPr>
+      </w:pPr>
+      <w:r>
+        <w:rPr>
+          <w:color w:val="000000" w:themeColor="text1"/>
+        </w:rPr>
+        <w:t>Memory reading via expression templates.</w:t>
+      </w:r>
+    </w:p>
+    <w:p>
+      <w:pPr>
+        <w:pStyle w:val="ListParagraph"/>
+        <w:numPr>
+          <w:ilvl w:val="0"/>
+          <w:numId w:val="1"/>
+        </w:numPr>
+        <w:rPr>
+          <w:color w:val="000000" w:themeColor="text1"/>
+        </w:rPr>
+      </w:pPr>
+      <w:r>
+        <w:rPr>
+          <w:color w:val="000000" w:themeColor="text1"/>
+        </w:rPr>
+        <w:t xml:space="preserve">Improved type </w:t>
+      </w:r>
+      <w:proofErr w:type="spellStart"/>
+      <w:r>
+        <w:rPr>
+          <w:color w:val="000000" w:themeColor="text1"/>
+        </w:rPr>
+        <w:t>genericity</w:t>
+      </w:r>
+      <w:proofErr w:type="spellEnd"/>
+      <w:r>
+        <w:rPr>
+          <w:color w:val="000000" w:themeColor="text1"/>
+        </w:rPr>
+        <w:t xml:space="preserve"> via type decay to ensure templates function correctly in the face of </w:t>
+      </w:r>
+      <w:proofErr w:type="spellStart"/>
+      <w:r>
+        <w:rPr>
+          <w:color w:val="000000" w:themeColor="text1"/>
+        </w:rPr>
+        <w:t>const</w:t>
+      </w:r>
+      <w:proofErr w:type="spellEnd"/>
+      <w:r>
+        <w:rPr>
+          <w:color w:val="000000" w:themeColor="text1"/>
+        </w:rPr>
+        <w:t>, volatile, references, etc. (Perfect forwarding?)</w:t>
+      </w:r>
+    </w:p>
+    <w:p>
+      <w:pPr>
+        <w:pStyle w:val="ListParagraph"/>
+        <w:numPr>
+          <w:ilvl w:val="0"/>
+          <w:numId w:val="1"/>
+        </w:numPr>
+        <w:rPr>
+          <w:color w:val="000000" w:themeColor="text1"/>
+        </w:rPr>
+      </w:pPr>
+      <w:r>
+        <w:rPr>
+          <w:color w:val="000000" w:themeColor="text1"/>
+        </w:rPr>
+        <w:t xml:space="preserve">Fix type traits in Read/Write APIs to support </w:t>
+      </w:r>
+      <w:proofErr w:type="spellStart"/>
+      <w:r>
+        <w:rPr>
+          <w:color w:val="000000" w:themeColor="text1"/>
+        </w:rPr>
+        <w:t>std</w:t>
+      </w:r>
+      <w:proofErr w:type="spellEnd"/>
+      <w:r>
+        <w:rPr>
+          <w:color w:val="000000" w:themeColor="text1"/>
+        </w:rPr>
+        <w:t>::vector</w:t>
+      </w:r>
+      <w:r>
+        <w:rPr>
+          <w:color w:val="000000" w:themeColor="text1"/>
+        </w:rPr>
+        <w:t xml:space="preserve">&lt; </w:t>
+      </w:r>
+      <w:proofErr w:type="spellStart"/>
+      <w:r>
+        <w:rPr>
+          <w:color w:val="000000" w:themeColor="text1"/>
+        </w:rPr>
+        <w:t>const</w:t>
+      </w:r>
+      <w:proofErr w:type="spellEnd"/>
+      <w:r>
+        <w:rPr>
+          <w:color w:val="000000" w:themeColor="text1"/>
+        </w:rPr>
+        <w:t xml:space="preserve"> T&gt; and other ‘mutations’ that are not currently handled.</w:t>
+      </w:r>
+    </w:p>
+    <w:p>
+      <w:pPr>
+        <w:pStyle w:val="ListParagraph"/>
+        <w:numPr>
+          <w:ilvl w:val="0"/>
+          <w:numId w:val="1"/>
+        </w:numPr>
+        <w:rPr>
+          <w:color w:val="000000" w:themeColor="text1"/>
+        </w:rPr>
+      </w:pPr>
+      <w:r>
+        <w:rPr>
+          <w:color w:val="000000" w:themeColor="text1"/>
+        </w:rPr>
+        <w:t>Support floating point return values and parameters in remote function caller.</w:t>
+      </w:r>
+    </w:p>
+    <w:p>
+      <w:pPr>
+        <w:pStyle w:val="ListParagraph"/>
+        <w:numPr>
+          <w:ilvl w:val="0"/>
+          <w:numId w:val="1"/>
+        </w:numPr>
+        <w:rPr>
+          <w:color w:val="000000" w:themeColor="text1"/>
+        </w:rPr>
+      </w:pPr>
+      <w:r>
+        <w:rPr>
+          <w:color w:val="000000" w:themeColor="text1"/>
+        </w:rPr>
+        <w:t>Support 64-bit return values under x86 in remote function caller</w:t>
+      </w:r>
+      <w:r>
+        <w:rPr>
+          <w:color w:val="000000" w:themeColor="text1"/>
+        </w:rPr>
+        <w:t xml:space="preserve"> (EAX</w:t>
+      </w:r>
+      <w:proofErr w:type="gramStart"/>
+      <w:r>
+        <w:rPr>
+          <w:color w:val="000000" w:themeColor="text1"/>
+        </w:rPr>
+        <w:t>:EDX</w:t>
+      </w:r>
+      <w:proofErr w:type="gramEnd"/>
+      <w:r>
+        <w:rPr>
+          <w:color w:val="000000" w:themeColor="text1"/>
+        </w:rPr>
+        <w:t>)</w:t>
+      </w:r>
+      <w:r>
+        <w:rPr>
+          <w:color w:val="000000" w:themeColor="text1"/>
+        </w:rPr>
+        <w:t>.</w:t>
+      </w:r>
+    </w:p>
+    <w:p>
+      <w:pPr>
+        <w:pStyle w:val="ListParagraph"/>
+        <w:numPr>
+          <w:ilvl w:val="0"/>
+          <w:numId w:val="1"/>
+        </w:numPr>
+        <w:rPr>
+          <w:color w:val="000000" w:themeColor="text1"/>
+        </w:rPr>
+      </w:pPr>
+      <w:r>
+        <w:rPr>
+          <w:color w:val="000000" w:themeColor="text1"/>
+        </w:rPr>
+        <w:t>Support non-MSVC compilers in remote function caller</w:t>
+      </w:r>
+      <w:r>
+        <w:rPr>
+          <w:color w:val="000000" w:themeColor="text1"/>
+        </w:rPr>
+        <w:t xml:space="preserve"> (e.g. in calling convention specification)</w:t>
+      </w:r>
+      <w:r>
+        <w:rPr>
+          <w:color w:val="000000" w:themeColor="text1"/>
+        </w:rPr>
+        <w:t>.</w:t>
+      </w:r>
+    </w:p>
+    <w:p>
+      <w:pPr>
+        <w:pStyle w:val="ListParagraph"/>
+        <w:numPr>
+          <w:ilvl w:val="0"/>
+          <w:numId w:val="1"/>
+        </w:numPr>
+        <w:rPr>
+          <w:color w:val="000000" w:themeColor="text1"/>
+        </w:rPr>
+      </w:pPr>
+      <w:r>
+        <w:rPr>
+          <w:color w:val="000000" w:themeColor="text1"/>
+        </w:rPr>
+        <w:t>Ensure stack is aligned to 16-bytes under x64.</w:t>
+      </w:r>
+      <w:r>
+        <w:rPr>
+          <w:color w:val="000000" w:themeColor="text1"/>
+        </w:rPr>
+        <w:t xml:space="preserve"> (</w:t>
+      </w:r>
+      <w:proofErr w:type="gramStart"/>
+      <w:r>
+        <w:rPr>
+          <w:color w:val="000000" w:themeColor="text1"/>
+        </w:rPr>
+        <w:t>sub</w:t>
+      </w:r>
+      <w:proofErr w:type="gramEnd"/>
       <w:r>
         <w:rPr>
           <w:color w:val="000000" w:themeColor="text1"/>
         </w:rPr>
         <w:t xml:space="preserve"> </w:t>
       </w:r>
+      <w:proofErr w:type="spellStart"/>
+      <w:r>
+        <w:rPr>
+          <w:color w:val="000000" w:themeColor="text1"/>
+        </w:rPr>
+        <w:t>rsp</w:t>
+      </w:r>
+      <w:proofErr w:type="spellEnd"/>
+      <w:r>
+        <w:rPr>
+          <w:color w:val="000000" w:themeColor="text1"/>
+        </w:rPr>
+        <w:t>, 0x28 instead of 0x20?)</w:t>
+      </w:r>
+      <w:r>
+        <w:rPr>
+          <w:color w:val="000000" w:themeColor="text1"/>
+        </w:rPr>
+        <w:t xml:space="preserve"> </w:t>
+      </w:r>
     </w:p>
     <w:p>
       <w:pPr>
@@ -1915,25 +2611,364 @@
           <w:b/>
           <w:color w:val="000000" w:themeColor="text1"/>
         </w:rPr>
-        <w:t>Module</w:t>
-      </w:r>
-    </w:p>
-    <w:p>
-      <w:pPr>
-        <w:pStyle w:val="ListParagraph"/>
-        <w:numPr>
-          <w:ilvl w:val="0"/>
-          <w:numId w:val="1"/>
-        </w:numPr>
-        <w:rPr>
-          <w:color w:val="000000" w:themeColor="text1"/>
-        </w:rPr>
-      </w:pPr>
-      <w:r>
-        <w:rPr>
-          <w:color w:val="000000" w:themeColor="text1"/>
-        </w:rPr>
-        <w:t>Remote GetModuleHandle implementation with same path semantics etc.</w:t>
+        <w:t>Injector</w:t>
+      </w:r>
+    </w:p>
+    <w:p>
+      <w:pPr>
+        <w:pStyle w:val="ListParagraph"/>
+        <w:numPr>
+          <w:ilvl w:val="0"/>
+          <w:numId w:val="1"/>
+        </w:numPr>
+        <w:rPr>
+          <w:color w:val="000000" w:themeColor="text1"/>
+        </w:rPr>
+      </w:pPr>
+      <w:r>
+        <w:rPr>
+          <w:color w:val="000000" w:themeColor="text1"/>
+        </w:rPr>
+        <w:t>.NET injection.</w:t>
+      </w:r>
+    </w:p>
+    <w:p>
+      <w:pPr>
+        <w:pStyle w:val="ListParagraph"/>
+        <w:numPr>
+          <w:ilvl w:val="1"/>
+          <w:numId w:val="1"/>
+        </w:numPr>
+        <w:rPr>
+          <w:color w:val="000000" w:themeColor="text1"/>
+        </w:rPr>
+      </w:pPr>
+      <w:r>
+        <w:rPr>
+          <w:color w:val="000000" w:themeColor="text1"/>
+        </w:rPr>
+        <w:t>Without DLL dependency if possible.</w:t>
+      </w:r>
+    </w:p>
+    <w:p>
+      <w:pPr>
+        <w:pStyle w:val="ListParagraph"/>
+        <w:numPr>
+          <w:ilvl w:val="0"/>
+          <w:numId w:val="1"/>
+        </w:numPr>
+        <w:rPr>
+          <w:color w:val="000000" w:themeColor="text1"/>
+        </w:rPr>
+      </w:pPr>
+      <w:r>
+        <w:rPr>
+          <w:color w:val="000000" w:themeColor="text1"/>
+        </w:rPr>
+        <w:t>Cross-section injection.</w:t>
+      </w:r>
+    </w:p>
+    <w:p>
+      <w:pPr>
+        <w:pStyle w:val="ListParagraph"/>
+        <w:numPr>
+          <w:ilvl w:val="0"/>
+          <w:numId w:val="1"/>
+        </w:numPr>
+        <w:rPr>
+          <w:color w:val="000000" w:themeColor="text1"/>
+        </w:rPr>
+      </w:pPr>
+      <w:r>
+        <w:rPr>
+          <w:color w:val="000000" w:themeColor="text1"/>
+        </w:rPr>
+        <w:t>IAT injection.</w:t>
+      </w:r>
+    </w:p>
+    <w:p>
+      <w:pPr>
+        <w:pStyle w:val="ListParagraph"/>
+        <w:numPr>
+          <w:ilvl w:val="0"/>
+          <w:numId w:val="1"/>
+        </w:numPr>
+        <w:rPr>
+          <w:color w:val="000000" w:themeColor="text1"/>
+        </w:rPr>
+      </w:pPr>
+      <w:proofErr w:type="spellStart"/>
+      <w:r>
+        <w:rPr>
+          <w:color w:val="000000" w:themeColor="text1"/>
+        </w:rPr>
+        <w:t>Varargs</w:t>
+      </w:r>
+      <w:proofErr w:type="spellEnd"/>
+      <w:r>
+        <w:rPr>
+          <w:color w:val="000000" w:themeColor="text1"/>
+        </w:rPr>
+        <w:t>/generic export calling.</w:t>
+      </w:r>
+    </w:p>
+    <w:p>
+      <w:pPr>
+        <w:pStyle w:val="ListParagraph"/>
+        <w:numPr>
+          <w:ilvl w:val="0"/>
+          <w:numId w:val="1"/>
+        </w:numPr>
+        <w:rPr>
+          <w:color w:val="000000" w:themeColor="text1"/>
+        </w:rPr>
+      </w:pPr>
+      <w:r>
+        <w:rPr>
+          <w:color w:val="000000" w:themeColor="text1"/>
+        </w:rPr>
+        <w:t xml:space="preserve">Consider NT API </w:t>
+      </w:r>
+      <w:r>
+        <w:rPr>
+          <w:color w:val="000000" w:themeColor="text1"/>
+        </w:rPr>
+        <w:t xml:space="preserve">based </w:t>
+      </w:r>
+      <w:r>
+        <w:rPr>
+          <w:color w:val="000000" w:themeColor="text1"/>
+        </w:rPr>
+        <w:t>injection</w:t>
+      </w:r>
+      <w:r>
+        <w:rPr>
+          <w:color w:val="000000" w:themeColor="text1"/>
+        </w:rPr>
+        <w:t xml:space="preserve"> (</w:t>
+      </w:r>
+      <w:proofErr w:type="spellStart"/>
+      <w:r>
+        <w:rPr>
+          <w:color w:val="000000" w:themeColor="text1"/>
+        </w:rPr>
+        <w:t>LdrLoadDll</w:t>
+      </w:r>
+      <w:proofErr w:type="spellEnd"/>
+      <w:r>
+        <w:rPr>
+          <w:color w:val="000000" w:themeColor="text1"/>
+        </w:rPr>
+        <w:t>)</w:t>
+      </w:r>
+      <w:r>
+        <w:rPr>
+          <w:color w:val="000000" w:themeColor="text1"/>
+        </w:rPr>
+        <w:t>.</w:t>
+      </w:r>
+    </w:p>
+    <w:p>
+      <w:pPr>
+        <w:pStyle w:val="ListParagraph"/>
+        <w:numPr>
+          <w:ilvl w:val="0"/>
+          <w:numId w:val="1"/>
+        </w:numPr>
+        <w:rPr>
+          <w:color w:val="000000" w:themeColor="text1"/>
+        </w:rPr>
+      </w:pPr>
+      <w:r>
+        <w:rPr>
+          <w:color w:val="000000" w:themeColor="text1"/>
+        </w:rPr>
+        <w:lastRenderedPageBreak/>
+        <w:t>Add ‘</w:t>
+      </w:r>
+      <w:proofErr w:type="spellStart"/>
+      <w:r>
+        <w:rPr>
+          <w:color w:val="000000" w:themeColor="text1"/>
+        </w:rPr>
+        <w:t>FreeDll</w:t>
+      </w:r>
+      <w:proofErr w:type="spellEnd"/>
+      <w:r>
+        <w:rPr>
+          <w:color w:val="000000" w:themeColor="text1"/>
+        </w:rPr>
+        <w:t>’ API.</w:t>
+      </w:r>
+    </w:p>
+    <w:p>
+      <w:pPr>
+        <w:pStyle w:val="ListParagraph"/>
+        <w:numPr>
+          <w:ilvl w:val="0"/>
+          <w:numId w:val="1"/>
+        </w:numPr>
+        <w:rPr>
+          <w:color w:val="000000" w:themeColor="text1"/>
+        </w:rPr>
+      </w:pPr>
+      <w:r>
+        <w:rPr>
+          <w:color w:val="000000" w:themeColor="text1"/>
+        </w:rPr>
+        <w:t>Improve command line quoting logic.</w:t>
+      </w:r>
+    </w:p>
+    <w:p>
+      <w:pPr>
+        <w:pStyle w:val="ListParagraph"/>
+        <w:numPr>
+          <w:ilvl w:val="0"/>
+          <w:numId w:val="1"/>
+        </w:numPr>
+        <w:rPr>
+          <w:color w:val="000000" w:themeColor="text1"/>
+        </w:rPr>
+      </w:pPr>
+      <w:r>
+        <w:rPr>
+          <w:color w:val="000000" w:themeColor="text1"/>
+        </w:rPr>
+        <w:t>Get address of Kernel32</w:t>
+      </w:r>
+      <w:proofErr w:type="gramStart"/>
+      <w:r>
+        <w:rPr>
+          <w:color w:val="000000" w:themeColor="text1"/>
+        </w:rPr>
+        <w:t>!LoadLibrary</w:t>
+      </w:r>
+      <w:proofErr w:type="gramEnd"/>
+      <w:r>
+        <w:rPr>
+          <w:color w:val="000000" w:themeColor="text1"/>
+        </w:rPr>
+        <w:t xml:space="preserve"> ‘manually’ rather than using a local </w:t>
+      </w:r>
+      <w:proofErr w:type="spellStart"/>
+      <w:r>
+        <w:rPr>
+          <w:color w:val="000000" w:themeColor="text1"/>
+        </w:rPr>
+        <w:t>GetProcAddress</w:t>
+      </w:r>
+      <w:proofErr w:type="spellEnd"/>
+      <w:r>
+        <w:rPr>
+          <w:color w:val="000000" w:themeColor="text1"/>
+        </w:rPr>
+        <w:t xml:space="preserve"> and </w:t>
+      </w:r>
+      <w:r>
+        <w:rPr>
+          <w:color w:val="000000" w:themeColor="text1"/>
+        </w:rPr>
+        <w:t>pointer arithmetic.</w:t>
+      </w:r>
+    </w:p>
+    <w:p>
+      <w:pPr>
+        <w:pStyle w:val="ListParagraph"/>
+        <w:numPr>
+          <w:ilvl w:val="1"/>
+          <w:numId w:val="1"/>
+        </w:numPr>
+        <w:rPr>
+          <w:color w:val="000000" w:themeColor="text1"/>
+        </w:rPr>
+      </w:pPr>
+      <w:r>
+        <w:rPr>
+          <w:color w:val="000000" w:themeColor="text1"/>
+        </w:rPr>
+        <w:t xml:space="preserve">Whilst this works in all normal cases, it doesn’t work when the target has shims enabled which hook </w:t>
+      </w:r>
+      <w:proofErr w:type="spellStart"/>
+      <w:r>
+        <w:rPr>
+          <w:color w:val="000000" w:themeColor="text1"/>
+        </w:rPr>
+        <w:t>LoadLibrary</w:t>
+      </w:r>
+      <w:proofErr w:type="spellEnd"/>
+      <w:r>
+        <w:rPr>
+          <w:color w:val="000000" w:themeColor="text1"/>
+        </w:rPr>
+        <w:t>.</w:t>
+      </w:r>
+    </w:p>
+    <w:p>
+      <w:pPr>
+        <w:rPr>
+          <w:color w:val="000000" w:themeColor="text1"/>
+        </w:rPr>
+      </w:pPr>
+      <w:r>
+        <w:rPr>
+          <w:b/>
+          <w:color w:val="000000" w:themeColor="text1"/>
+        </w:rPr>
+        <w:t>Patcher</w:t>
+      </w:r>
+    </w:p>
+    <w:p>
+      <w:pPr>
+        <w:pStyle w:val="ListParagraph"/>
+        <w:numPr>
+          <w:ilvl w:val="0"/>
+          <w:numId w:val="1"/>
+        </w:numPr>
+        <w:rPr>
+          <w:color w:val="000000" w:themeColor="text1"/>
+        </w:rPr>
+      </w:pPr>
+      <w:r>
+        <w:rPr>
+          <w:color w:val="000000" w:themeColor="text1"/>
+        </w:rPr>
+        <w:t>VEH hooking (both INT3 and DR).</w:t>
+      </w:r>
+    </w:p>
+    <w:p>
+      <w:pPr>
+        <w:pStyle w:val="ListParagraph"/>
+        <w:numPr>
+          <w:ilvl w:val="0"/>
+          <w:numId w:val="1"/>
+        </w:numPr>
+        <w:rPr>
+          <w:color w:val="000000" w:themeColor="text1"/>
+        </w:rPr>
+      </w:pPr>
+      <w:r>
+        <w:rPr>
+          <w:color w:val="000000" w:themeColor="text1"/>
+        </w:rPr>
+        <w:t>Transactional hooking.</w:t>
+      </w:r>
+    </w:p>
+    <w:p>
+      <w:pPr>
+        <w:pStyle w:val="ListParagraph"/>
+        <w:numPr>
+          <w:ilvl w:val="0"/>
+          <w:numId w:val="1"/>
+        </w:numPr>
+        <w:rPr>
+          <w:color w:val="000000" w:themeColor="text1"/>
+        </w:rPr>
+      </w:pPr>
+      <w:r>
+        <w:rPr>
+          <w:color w:val="000000" w:themeColor="text1"/>
+        </w:rPr>
+        <w:t>Improved relative instruction rebuilding (including conditionals).</w:t>
       </w:r>
       <w:r>
         <w:rPr>
@@ -1941,26 +2976,632 @@
         </w:rPr>
         <w:t xml:space="preserve"> </w:t>
       </w:r>
-    </w:p>
-    <w:p>
-      <w:pPr>
-        <w:rPr>
-          <w:color w:val="000000" w:themeColor="text1"/>
-        </w:rPr>
-      </w:pPr>
+      <w:proofErr w:type="gramStart"/>
+      <w:r>
+        <w:rPr>
+          <w:color w:val="000000" w:themeColor="text1"/>
+        </w:rPr>
+        <w:t>x64</w:t>
+      </w:r>
+      <w:proofErr w:type="gramEnd"/>
+      <w:r>
+        <w:rPr>
+          <w:color w:val="000000" w:themeColor="text1"/>
+        </w:rPr>
+        <w:t xml:space="preserve"> has far more IP relative instructions than x86.</w:t>
+      </w:r>
+    </w:p>
+    <w:p>
+      <w:pPr>
+        <w:pStyle w:val="ListParagraph"/>
+        <w:numPr>
+          <w:ilvl w:val="0"/>
+          <w:numId w:val="1"/>
+        </w:numPr>
+        <w:rPr>
+          <w:color w:val="000000" w:themeColor="text1"/>
+        </w:rPr>
+      </w:pPr>
+      <w:r>
+        <w:rPr>
+          <w:color w:val="000000" w:themeColor="text1"/>
+        </w:rPr>
+        <w:t>Freeze target when hooking</w:t>
+      </w:r>
+      <w:r>
+        <w:rPr>
+          <w:color w:val="000000" w:themeColor="text1"/>
+        </w:rPr>
+        <w:t xml:space="preserve"> (except calling thread if applicable – e.g. in injected code)</w:t>
+      </w:r>
+      <w:r>
+        <w:rPr>
+          <w:color w:val="000000" w:themeColor="text1"/>
+        </w:rPr>
+        <w:t>.</w:t>
+      </w:r>
+    </w:p>
+    <w:p>
+      <w:pPr>
+        <w:pStyle w:val="ListParagraph"/>
+        <w:numPr>
+          <w:ilvl w:val="0"/>
+          <w:numId w:val="1"/>
+        </w:numPr>
+        <w:rPr>
+          <w:color w:val="000000" w:themeColor="text1"/>
+        </w:rPr>
+      </w:pPr>
+      <w:r>
+        <w:rPr>
+          <w:color w:val="000000" w:themeColor="text1"/>
+        </w:rPr>
+        <w:t>When hooking on x64 try to find a free memory block for the trampoline that is within RIP-relative range of the detour. Only if one cannot be acquired should we fall back to a system-provided address and an absolute jump.</w:t>
+      </w:r>
+    </w:p>
+    <w:p>
+      <w:pPr>
+        <w:pStyle w:val="ListParagraph"/>
+        <w:numPr>
+          <w:ilvl w:val="0"/>
+          <w:numId w:val="1"/>
+        </w:numPr>
+        <w:rPr>
+          <w:color w:val="000000" w:themeColor="text1"/>
+        </w:rPr>
+      </w:pPr>
+      <w:proofErr w:type="spellStart"/>
+      <w:r>
+        <w:rPr>
+          <w:color w:val="000000" w:themeColor="text1"/>
+        </w:rPr>
+        <w:t>Uncopyable</w:t>
+      </w:r>
+      <w:proofErr w:type="spellEnd"/>
+      <w:r>
+        <w:rPr>
+          <w:color w:val="000000" w:themeColor="text1"/>
+        </w:rPr>
+        <w:t>, so make moveable.</w:t>
+      </w:r>
+    </w:p>
+    <w:p>
+      <w:pPr>
+        <w:pStyle w:val="ListParagraph"/>
+        <w:numPr>
+          <w:ilvl w:val="0"/>
+          <w:numId w:val="1"/>
+        </w:numPr>
+        <w:rPr>
+          <w:color w:val="000000" w:themeColor="text1"/>
+        </w:rPr>
+      </w:pPr>
+      <w:r>
+        <w:rPr>
+          <w:color w:val="000000" w:themeColor="text1"/>
+        </w:rPr>
+        <w:t>VMT hooking.</w:t>
+      </w:r>
+    </w:p>
+    <w:p>
+      <w:pPr>
+        <w:pStyle w:val="ListParagraph"/>
+        <w:numPr>
+          <w:ilvl w:val="0"/>
+          <w:numId w:val="1"/>
+        </w:numPr>
+        <w:rPr>
+          <w:color w:val="000000" w:themeColor="text1"/>
+        </w:rPr>
+      </w:pPr>
+      <w:r>
+        <w:rPr>
+          <w:color w:val="000000" w:themeColor="text1"/>
+        </w:rPr>
+        <w:t>IAT/EAT hooking.</w:t>
+      </w:r>
+    </w:p>
+    <w:p>
+      <w:pPr>
+        <w:pStyle w:val="ListParagraph"/>
+        <w:numPr>
+          <w:ilvl w:val="0"/>
+          <w:numId w:val="1"/>
+        </w:numPr>
+        <w:rPr>
+          <w:color w:val="000000" w:themeColor="text1"/>
+        </w:rPr>
+      </w:pPr>
+      <w:r>
+        <w:rPr>
+          <w:color w:val="000000" w:themeColor="text1"/>
+        </w:rPr>
+        <w:t>Explicitly support hook chains (and write test).</w:t>
+      </w:r>
+    </w:p>
+    <w:p>
+      <w:pPr>
+        <w:pStyle w:val="ListParagraph"/>
+        <w:numPr>
+          <w:ilvl w:val="0"/>
+          <w:numId w:val="1"/>
+        </w:numPr>
+        <w:rPr>
+          <w:color w:val="000000" w:themeColor="text1"/>
+        </w:rPr>
+      </w:pPr>
+      <w:r>
+        <w:rPr>
+          <w:color w:val="000000" w:themeColor="text1"/>
+        </w:rPr>
+        <w:t>Use relative jumps where possible (detect delta at runtime).</w:t>
+      </w:r>
+    </w:p>
+    <w:p>
+      <w:pPr>
+        <w:pStyle w:val="ListParagraph"/>
+        <w:numPr>
+          <w:ilvl w:val="0"/>
+          <w:numId w:val="1"/>
+        </w:numPr>
+        <w:rPr>
+          <w:color w:val="000000" w:themeColor="text1"/>
+        </w:rPr>
+      </w:pPr>
+      <w:r>
+        <w:rPr>
+          <w:color w:val="000000" w:themeColor="text1"/>
+        </w:rPr>
+        <w:t>Detect cases where hooking may overflow past the end of a function, and fail. (Provide policy or flag to allow overriding this behaviour.) Examples may be instructions such as ‘</w:t>
+      </w:r>
+      <w:proofErr w:type="spellStart"/>
+      <w:r>
+        <w:rPr>
+          <w:color w:val="000000" w:themeColor="text1"/>
+        </w:rPr>
+        <w:t>int</w:t>
+      </w:r>
+      <w:proofErr w:type="spellEnd"/>
+      <w:r>
+        <w:rPr>
+          <w:color w:val="000000" w:themeColor="text1"/>
+        </w:rPr>
+        <w:t xml:space="preserve"> 3’, ‘ret’, ‘</w:t>
+      </w:r>
+      <w:proofErr w:type="spellStart"/>
+      <w:r>
+        <w:rPr>
+          <w:color w:val="000000" w:themeColor="text1"/>
+        </w:rPr>
+        <w:t>jmp</w:t>
+      </w:r>
+      <w:proofErr w:type="spellEnd"/>
+      <w:r>
+        <w:rPr>
+          <w:color w:val="000000" w:themeColor="text1"/>
+        </w:rPr>
+        <w:t>’, etc.</w:t>
+      </w:r>
+    </w:p>
+    <w:p>
+      <w:pPr>
+        <w:rPr>
+          <w:color w:val="000000" w:themeColor="text1"/>
+        </w:rPr>
+      </w:pPr>
+      <w:proofErr w:type="spellStart"/>
       <w:r>
         <w:rPr>
           <w:b/>
           <w:color w:val="000000" w:themeColor="text1"/>
         </w:rPr>
-        <w:t>Injector</w:t>
-      </w:r>
-    </w:p>
-    <w:p>
-      <w:pPr>
-        <w:pStyle w:val="ListParagraph"/>
-        <w:numPr>
-          <w:ilvl w:val="0"/>
+        <w:t>FindPattern</w:t>
+      </w:r>
+      <w:proofErr w:type="spellEnd"/>
+    </w:p>
+    <w:p>
+      <w:pPr>
+        <w:pStyle w:val="ListParagraph"/>
+        <w:numPr>
+          <w:ilvl w:val="0"/>
+          <w:numId w:val="1"/>
+        </w:numPr>
+        <w:rPr>
+          <w:color w:val="000000" w:themeColor="text1"/>
+        </w:rPr>
+      </w:pPr>
+      <w:r>
+        <w:rPr>
+          <w:color w:val="000000" w:themeColor="text1"/>
+        </w:rPr>
+        <w:t>Pattern generator.</w:t>
+      </w:r>
+    </w:p>
+    <w:p>
+      <w:pPr>
+        <w:pStyle w:val="ListParagraph"/>
+        <w:numPr>
+          <w:ilvl w:val="0"/>
+          <w:numId w:val="1"/>
+        </w:numPr>
+        <w:rPr>
+          <w:color w:val="000000" w:themeColor="text1"/>
+        </w:rPr>
+      </w:pPr>
+      <w:r>
+        <w:rPr>
+          <w:color w:val="000000" w:themeColor="text1"/>
+        </w:rPr>
+        <w:t>‘</w:t>
+      </w:r>
+      <w:r>
+        <w:rPr>
+          <w:color w:val="000000" w:themeColor="text1"/>
+        </w:rPr>
+        <w:t>Multi-pass</w:t>
+      </w:r>
+      <w:r>
+        <w:rPr>
+          <w:color w:val="000000" w:themeColor="text1"/>
+        </w:rPr>
+        <w:t>’</w:t>
+      </w:r>
+      <w:r>
+        <w:rPr>
+          <w:color w:val="000000" w:themeColor="text1"/>
+        </w:rPr>
+        <w:t xml:space="preserve"> support</w:t>
+      </w:r>
+      <w:r>
+        <w:rPr>
+          <w:color w:val="000000" w:themeColor="text1"/>
+        </w:rPr>
+        <w:t xml:space="preserve"> (e.g. search for pattern, apply for manipulators, use as starting point for second search)</w:t>
+      </w:r>
+      <w:r>
+        <w:rPr>
+          <w:color w:val="000000" w:themeColor="text1"/>
+        </w:rPr>
+        <w:t>.</w:t>
+      </w:r>
+    </w:p>
+    <w:p>
+      <w:pPr>
+        <w:rPr>
+          <w:color w:val="000000" w:themeColor="text1"/>
+        </w:rPr>
+      </w:pPr>
+      <w:proofErr w:type="spellStart"/>
+      <w:r>
+        <w:rPr>
+          <w:b/>
+          <w:color w:val="000000" w:themeColor="text1"/>
+        </w:rPr>
+        <w:t>PeLib</w:t>
+      </w:r>
+      <w:proofErr w:type="spellEnd"/>
+    </w:p>
+    <w:p>
+      <w:pPr>
+        <w:pStyle w:val="ListParagraph"/>
+        <w:numPr>
+          <w:ilvl w:val="0"/>
+          <w:numId w:val="1"/>
+        </w:numPr>
+        <w:rPr>
+          <w:color w:val="000000" w:themeColor="text1"/>
+        </w:rPr>
+      </w:pPr>
+      <w:r>
+        <w:rPr>
+          <w:color w:val="000000" w:themeColor="text1"/>
+        </w:rPr>
+        <w:t>S</w:t>
+      </w:r>
+      <w:r>
+        <w:rPr>
+          <w:color w:val="000000" w:themeColor="text1"/>
+        </w:rPr>
+        <w:t>upport for</w:t>
+      </w:r>
+      <w:r>
+        <w:rPr>
+          <w:color w:val="000000" w:themeColor="text1"/>
+        </w:rPr>
+        <w:t xml:space="preserve"> working on x86 PE files from x64 and vice versa.</w:t>
+      </w:r>
+    </w:p>
+    <w:p>
+      <w:pPr>
+        <w:pStyle w:val="ListParagraph"/>
+        <w:numPr>
+          <w:ilvl w:val="0"/>
+          <w:numId w:val="1"/>
+        </w:numPr>
+        <w:rPr>
+          <w:color w:val="000000" w:themeColor="text1"/>
+        </w:rPr>
+      </w:pPr>
+      <w:r>
+        <w:rPr>
+          <w:color w:val="000000" w:themeColor="text1"/>
+        </w:rPr>
+        <w:t>Finish implementing matching ‘setters’ for existing ‘getters’.</w:t>
+      </w:r>
+    </w:p>
+    <w:p>
+      <w:pPr>
+        <w:pStyle w:val="ListParagraph"/>
+        <w:numPr>
+          <w:ilvl w:val="0"/>
+          <w:numId w:val="1"/>
+        </w:numPr>
+        <w:rPr>
+          <w:color w:val="000000" w:themeColor="text1"/>
+        </w:rPr>
+      </w:pPr>
+      <w:r>
+        <w:rPr>
+          <w:color w:val="000000" w:themeColor="text1"/>
+        </w:rPr>
+        <w:t xml:space="preserve">Investigate use of virtual functions for file </w:t>
+      </w:r>
+      <w:proofErr w:type="spellStart"/>
+      <w:r>
+        <w:rPr>
+          <w:color w:val="000000" w:themeColor="text1"/>
+        </w:rPr>
+        <w:t>vs</w:t>
+      </w:r>
+      <w:proofErr w:type="spellEnd"/>
+      <w:r>
+        <w:rPr>
+          <w:color w:val="000000" w:themeColor="text1"/>
+        </w:rPr>
+        <w:t xml:space="preserve"> memory</w:t>
+      </w:r>
+      <w:r>
+        <w:rPr>
+          <w:color w:val="000000" w:themeColor="text1"/>
+        </w:rPr>
+        <w:t xml:space="preserve"> access</w:t>
+      </w:r>
+      <w:r>
+        <w:rPr>
+          <w:color w:val="000000" w:themeColor="text1"/>
+        </w:rPr>
+        <w:t xml:space="preserve"> (</w:t>
+      </w:r>
+      <w:proofErr w:type="spellStart"/>
+      <w:r>
+        <w:rPr>
+          <w:color w:val="000000" w:themeColor="text1"/>
+        </w:rPr>
+        <w:t>RvaToVa</w:t>
+      </w:r>
+      <w:proofErr w:type="spellEnd"/>
+      <w:r>
+        <w:rPr>
+          <w:color w:val="000000" w:themeColor="text1"/>
+        </w:rPr>
+        <w:t>)</w:t>
+      </w:r>
+      <w:r>
+        <w:rPr>
+          <w:color w:val="000000" w:themeColor="text1"/>
+        </w:rPr>
+        <w:t xml:space="preserve">. </w:t>
+      </w:r>
+    </w:p>
+    <w:p>
+      <w:pPr>
+        <w:pStyle w:val="ListParagraph"/>
+        <w:numPr>
+          <w:ilvl w:val="0"/>
+          <w:numId w:val="1"/>
+        </w:numPr>
+        <w:rPr>
+          <w:color w:val="000000" w:themeColor="text1"/>
+        </w:rPr>
+      </w:pPr>
+      <w:r>
+        <w:rPr>
+          <w:color w:val="000000" w:themeColor="text1"/>
+        </w:rPr>
+        <w:t>Extra sanity checking in all components.</w:t>
+      </w:r>
+    </w:p>
+    <w:p>
+      <w:pPr>
+        <w:pStyle w:val="ListParagraph"/>
+        <w:numPr>
+          <w:ilvl w:val="1"/>
+          <w:numId w:val="1"/>
+        </w:numPr>
+        <w:rPr>
+          <w:color w:val="000000" w:themeColor="text1"/>
+        </w:rPr>
+      </w:pPr>
+      <w:r>
+        <w:rPr>
+          <w:color w:val="000000" w:themeColor="text1"/>
+        </w:rPr>
+        <w:t xml:space="preserve">E.g. </w:t>
+      </w:r>
+      <w:r>
+        <w:rPr>
+          <w:color w:val="000000" w:themeColor="text1"/>
+        </w:rPr>
+        <w:t xml:space="preserve">Check </w:t>
+      </w:r>
+      <w:proofErr w:type="spellStart"/>
+      <w:r>
+        <w:rPr>
+          <w:color w:val="000000" w:themeColor="text1"/>
+        </w:rPr>
+        <w:t>NumberOfRvaAndSizes</w:t>
+      </w:r>
+      <w:proofErr w:type="spellEnd"/>
+      <w:r>
+        <w:rPr>
+          <w:color w:val="000000" w:themeColor="text1"/>
+        </w:rPr>
+        <w:t xml:space="preserve"> in </w:t>
+      </w:r>
+      <w:proofErr w:type="spellStart"/>
+      <w:r>
+        <w:rPr>
+          <w:color w:val="000000" w:themeColor="text1"/>
+        </w:rPr>
+        <w:t>NtHeaders</w:t>
+      </w:r>
+      <w:proofErr w:type="spellEnd"/>
+      <w:r>
+        <w:rPr>
+          <w:color w:val="000000" w:themeColor="text1"/>
+        </w:rPr>
+        <w:t xml:space="preserve"> before attempting to retrieve a data dir.</w:t>
+      </w:r>
+    </w:p>
+    <w:p>
+      <w:pPr>
+        <w:pStyle w:val="ListParagraph"/>
+        <w:numPr>
+          <w:ilvl w:val="0"/>
+          <w:numId w:val="1"/>
+        </w:numPr>
+        <w:rPr>
+          <w:color w:val="000000" w:themeColor="text1"/>
+        </w:rPr>
+      </w:pPr>
+      <w:r>
+        <w:rPr>
+          <w:color w:val="000000" w:themeColor="text1"/>
+        </w:rPr>
+        <w:t xml:space="preserve">Cache base pointers </w:t>
+      </w:r>
+      <w:proofErr w:type="spellStart"/>
+      <w:r>
+        <w:rPr>
+          <w:color w:val="000000" w:themeColor="text1"/>
+        </w:rPr>
+        <w:t>etc</w:t>
+      </w:r>
+      <w:proofErr w:type="spellEnd"/>
+      <w:r>
+        <w:rPr>
+          <w:color w:val="000000" w:themeColor="text1"/>
+        </w:rPr>
+        <w:t xml:space="preserve"> rather than retrieving it manually in every getter/setter. Slightly less ‘robust’, but due to the typically ‘read-only’ nature of the data this is the expected behaviour in all known cases anyway.</w:t>
+      </w:r>
+    </w:p>
+    <w:p>
+      <w:pPr>
+        <w:pStyle w:val="ListParagraph"/>
+        <w:numPr>
+          <w:ilvl w:val="0"/>
+          <w:numId w:val="1"/>
+        </w:numPr>
+        <w:rPr>
+          <w:color w:val="000000" w:themeColor="text1"/>
+        </w:rPr>
+      </w:pPr>
+      <w:r>
+        <w:rPr>
+          <w:color w:val="000000" w:themeColor="text1"/>
+        </w:rPr>
+        <w:t>Consistent</w:t>
+      </w:r>
+      <w:r>
+        <w:rPr>
+          <w:color w:val="000000" w:themeColor="text1"/>
+        </w:rPr>
+        <w:t xml:space="preserve"> API for </w:t>
+      </w:r>
+      <w:proofErr w:type="spellStart"/>
+      <w:r>
+        <w:rPr>
+          <w:color w:val="000000" w:themeColor="text1"/>
+        </w:rPr>
+        <w:t>GetBase</w:t>
+      </w:r>
+      <w:proofErr w:type="spellEnd"/>
+      <w:r>
+        <w:rPr>
+          <w:color w:val="000000" w:themeColor="text1"/>
+        </w:rPr>
+        <w:t xml:space="preserve">. (e.g. PVOID </w:t>
+      </w:r>
+      <w:proofErr w:type="spellStart"/>
+      <w:r>
+        <w:rPr>
+          <w:color w:val="000000" w:themeColor="text1"/>
+        </w:rPr>
+        <w:t>vs</w:t>
+      </w:r>
+      <w:proofErr w:type="spellEnd"/>
+      <w:r>
+        <w:rPr>
+          <w:color w:val="000000" w:themeColor="text1"/>
+        </w:rPr>
+        <w:t xml:space="preserve"> PBYTE </w:t>
+      </w:r>
+      <w:proofErr w:type="spellStart"/>
+      <w:r>
+        <w:rPr>
+          <w:color w:val="000000" w:themeColor="text1"/>
+        </w:rPr>
+        <w:t>vs</w:t>
+      </w:r>
+      <w:proofErr w:type="spellEnd"/>
+      <w:r>
+        <w:rPr>
+          <w:color w:val="000000" w:themeColor="text1"/>
+        </w:rPr>
+        <w:t xml:space="preserve"> T*)</w:t>
+      </w:r>
+    </w:p>
+    <w:p>
+      <w:pPr>
+        <w:pStyle w:val="ListParagraph"/>
+        <w:numPr>
+          <w:ilvl w:val="0"/>
+          <w:numId w:val="1"/>
+        </w:numPr>
+        <w:rPr>
+          <w:color w:val="000000" w:themeColor="text1"/>
+        </w:rPr>
+      </w:pPr>
+      <w:r>
+        <w:rPr>
+          <w:color w:val="000000" w:themeColor="text1"/>
+        </w:rPr>
+        <w:t>Support more of the PE file format.</w:t>
+      </w:r>
+    </w:p>
+    <w:p>
+      <w:pPr>
+        <w:pStyle w:val="ListParagraph"/>
+        <w:numPr>
+          <w:ilvl w:val="1"/>
+          <w:numId w:val="1"/>
+        </w:numPr>
+        <w:rPr>
+          <w:color w:val="000000" w:themeColor="text1"/>
+        </w:rPr>
+      </w:pPr>
+      <w:r>
+        <w:rPr>
+          <w:color w:val="000000" w:themeColor="text1"/>
+        </w:rPr>
+        <w:t>Overlay data.</w:t>
+      </w:r>
+    </w:p>
+    <w:p>
+      <w:pPr>
+        <w:pStyle w:val="ListParagraph"/>
+        <w:numPr>
+          <w:ilvl w:val="1"/>
           <w:numId w:val="1"/>
         </w:numPr>
         <w:rPr>
@@ -1972,116 +3613,754 @@
           <w:color w:val="000000" w:themeColor="text1"/>
         </w:rPr>
         <w:lastRenderedPageBreak/>
-        <w:t>.NET injection.</w:t>
-      </w:r>
-    </w:p>
-    <w:p>
-      <w:pPr>
-        <w:pStyle w:val="ListParagraph"/>
-        <w:numPr>
-          <w:ilvl w:val="1"/>
-          <w:numId w:val="1"/>
-        </w:numPr>
-        <w:rPr>
-          <w:color w:val="000000" w:themeColor="text1"/>
-        </w:rPr>
-      </w:pPr>
-      <w:r>
-        <w:rPr>
-          <w:color w:val="000000" w:themeColor="text1"/>
-        </w:rPr>
-        <w:t>Without DLL dependency if possible.</w:t>
-      </w:r>
-    </w:p>
-    <w:p>
-      <w:pPr>
-        <w:pStyle w:val="ListParagraph"/>
-        <w:numPr>
-          <w:ilvl w:val="0"/>
-          <w:numId w:val="1"/>
-        </w:numPr>
-        <w:rPr>
-          <w:color w:val="000000" w:themeColor="text1"/>
-        </w:rPr>
-      </w:pPr>
-      <w:r>
-        <w:rPr>
-          <w:color w:val="000000" w:themeColor="text1"/>
-        </w:rPr>
-        <w:t>Cross-section injection.</w:t>
-      </w:r>
-    </w:p>
-    <w:p>
-      <w:pPr>
-        <w:pStyle w:val="ListParagraph"/>
-        <w:numPr>
-          <w:ilvl w:val="0"/>
-          <w:numId w:val="1"/>
-        </w:numPr>
-        <w:rPr>
-          <w:color w:val="000000" w:themeColor="text1"/>
-        </w:rPr>
-      </w:pPr>
-      <w:r>
-        <w:rPr>
-          <w:color w:val="000000" w:themeColor="text1"/>
-        </w:rPr>
-        <w:t>IAT injection.</w:t>
-      </w:r>
-    </w:p>
-    <w:p>
-      <w:pPr>
-        <w:pStyle w:val="ListParagraph"/>
-        <w:numPr>
-          <w:ilvl w:val="0"/>
-          <w:numId w:val="1"/>
-        </w:numPr>
-        <w:rPr>
-          <w:color w:val="000000" w:themeColor="text1"/>
-        </w:rPr>
-      </w:pPr>
-      <w:r>
-        <w:rPr>
-          <w:color w:val="000000" w:themeColor="text1"/>
-        </w:rPr>
-        <w:t>Varargs/generic export calling.</w:t>
-      </w:r>
-    </w:p>
-    <w:p>
-      <w:pPr>
-        <w:pStyle w:val="ListParagraph"/>
-        <w:numPr>
-          <w:ilvl w:val="0"/>
-          <w:numId w:val="1"/>
-        </w:numPr>
-        <w:rPr>
-          <w:color w:val="000000" w:themeColor="text1"/>
-        </w:rPr>
-      </w:pPr>
-      <w:r>
-        <w:rPr>
-          <w:color w:val="000000" w:themeColor="text1"/>
-        </w:rPr>
-        <w:t xml:space="preserve">Consider NT API </w:t>
-      </w:r>
-      <w:r>
-        <w:rPr>
-          <w:color w:val="000000" w:themeColor="text1"/>
-        </w:rPr>
-        <w:t xml:space="preserve">based </w:t>
-      </w:r>
-      <w:r>
-        <w:rPr>
-          <w:color w:val="000000" w:themeColor="text1"/>
-        </w:rPr>
-        <w:t>injection</w:t>
-      </w:r>
-      <w:r>
-        <w:rPr>
-          <w:color w:val="000000" w:themeColor="text1"/>
-        </w:rPr>
-        <w:t xml:space="preserve"> (LdrLoadDll)</w:t>
-      </w:r>
+        <w:t>Resource directory.</w:t>
+      </w:r>
+    </w:p>
+    <w:p>
+      <w:pPr>
+        <w:pStyle w:val="ListParagraph"/>
+        <w:numPr>
+          <w:ilvl w:val="1"/>
+          <w:numId w:val="1"/>
+        </w:numPr>
+        <w:rPr>
+          <w:color w:val="000000" w:themeColor="text1"/>
+        </w:rPr>
+      </w:pPr>
+      <w:r>
+        <w:rPr>
+          <w:color w:val="000000" w:themeColor="text1"/>
+        </w:rPr>
+        <w:t>Exception directory.</w:t>
+      </w:r>
+    </w:p>
+    <w:p>
+      <w:pPr>
+        <w:pStyle w:val="ListParagraph"/>
+        <w:numPr>
+          <w:ilvl w:val="1"/>
+          <w:numId w:val="1"/>
+        </w:numPr>
+        <w:rPr>
+          <w:color w:val="000000" w:themeColor="text1"/>
+        </w:rPr>
+      </w:pPr>
+      <w:r>
+        <w:rPr>
+          <w:color w:val="000000" w:themeColor="text1"/>
+        </w:rPr>
+        <w:t>Relocation directory.</w:t>
+      </w:r>
+    </w:p>
+    <w:p>
+      <w:pPr>
+        <w:pStyle w:val="ListParagraph"/>
+        <w:numPr>
+          <w:ilvl w:val="1"/>
+          <w:numId w:val="1"/>
+        </w:numPr>
+        <w:rPr>
+          <w:color w:val="000000" w:themeColor="text1"/>
+        </w:rPr>
+      </w:pPr>
+      <w:r>
+        <w:rPr>
+          <w:color w:val="000000" w:themeColor="text1"/>
+        </w:rPr>
+        <w:t>Security directory.</w:t>
+      </w:r>
+    </w:p>
+    <w:p>
+      <w:pPr>
+        <w:pStyle w:val="ListParagraph"/>
+        <w:numPr>
+          <w:ilvl w:val="1"/>
+          <w:numId w:val="1"/>
+        </w:numPr>
+        <w:rPr>
+          <w:color w:val="000000" w:themeColor="text1"/>
+        </w:rPr>
+      </w:pPr>
+      <w:r>
+        <w:rPr>
+          <w:color w:val="000000" w:themeColor="text1"/>
+        </w:rPr>
+        <w:t>Debug directory.</w:t>
+      </w:r>
+    </w:p>
+    <w:p>
+      <w:pPr>
+        <w:pStyle w:val="ListParagraph"/>
+        <w:numPr>
+          <w:ilvl w:val="1"/>
+          <w:numId w:val="1"/>
+        </w:numPr>
+        <w:rPr>
+          <w:color w:val="000000" w:themeColor="text1"/>
+        </w:rPr>
+      </w:pPr>
+      <w:r>
+        <w:rPr>
+          <w:color w:val="000000" w:themeColor="text1"/>
+        </w:rPr>
+        <w:t xml:space="preserve">Load </w:t>
+      </w:r>
+      <w:proofErr w:type="spellStart"/>
+      <w:r>
+        <w:rPr>
+          <w:color w:val="000000" w:themeColor="text1"/>
+        </w:rPr>
+        <w:t>config</w:t>
+      </w:r>
+      <w:proofErr w:type="spellEnd"/>
+      <w:r>
+        <w:rPr>
+          <w:color w:val="000000" w:themeColor="text1"/>
+        </w:rPr>
+        <w:t xml:space="preserve"> directory.</w:t>
+      </w:r>
+    </w:p>
+    <w:p>
+      <w:pPr>
+        <w:pStyle w:val="ListParagraph"/>
+        <w:numPr>
+          <w:ilvl w:val="1"/>
+          <w:numId w:val="1"/>
+        </w:numPr>
+        <w:rPr>
+          <w:color w:val="000000" w:themeColor="text1"/>
+        </w:rPr>
+      </w:pPr>
+      <w:r>
+        <w:rPr>
+          <w:color w:val="000000" w:themeColor="text1"/>
+        </w:rPr>
+        <w:t>Delay import directory.</w:t>
+      </w:r>
+    </w:p>
+    <w:p>
+      <w:pPr>
+        <w:pStyle w:val="ListParagraph"/>
+        <w:numPr>
+          <w:ilvl w:val="1"/>
+          <w:numId w:val="1"/>
+        </w:numPr>
+        <w:rPr>
+          <w:color w:val="000000" w:themeColor="text1"/>
+        </w:rPr>
+      </w:pPr>
+      <w:r>
+        <w:rPr>
+          <w:color w:val="000000" w:themeColor="text1"/>
+        </w:rPr>
+        <w:t>Bound import directory.</w:t>
+      </w:r>
+    </w:p>
+    <w:p>
+      <w:pPr>
+        <w:pStyle w:val="ListParagraph"/>
+        <w:numPr>
+          <w:ilvl w:val="1"/>
+          <w:numId w:val="1"/>
+        </w:numPr>
+        <w:rPr>
+          <w:color w:val="000000" w:themeColor="text1"/>
+        </w:rPr>
+      </w:pPr>
+      <w:r>
+        <w:rPr>
+          <w:color w:val="000000" w:themeColor="text1"/>
+        </w:rPr>
+        <w:t>IAT (as opposed to Import) directory.</w:t>
+      </w:r>
+    </w:p>
+    <w:p>
+      <w:pPr>
+        <w:pStyle w:val="ListParagraph"/>
+        <w:numPr>
+          <w:ilvl w:val="1"/>
+          <w:numId w:val="1"/>
+        </w:numPr>
+        <w:rPr>
+          <w:color w:val="000000" w:themeColor="text1"/>
+        </w:rPr>
+      </w:pPr>
+      <w:r>
+        <w:rPr>
+          <w:color w:val="000000" w:themeColor="text1"/>
+        </w:rPr>
+        <w:t>CLR runtime directory support.</w:t>
+      </w:r>
+    </w:p>
+    <w:p>
+      <w:pPr>
+        <w:pStyle w:val="ListParagraph"/>
+        <w:numPr>
+          <w:ilvl w:val="0"/>
+          <w:numId w:val="1"/>
+        </w:numPr>
+        <w:rPr>
+          <w:color w:val="000000" w:themeColor="text1"/>
+        </w:rPr>
+      </w:pPr>
+      <w:r>
+        <w:rPr>
+          <w:color w:val="000000" w:themeColor="text1"/>
+        </w:rPr>
+        <w:t>Full support for writing back to PE file, including automatically performing adjustments where required to fit in new data or remove unnecessary space.</w:t>
+      </w:r>
+    </w:p>
+    <w:p>
+      <w:pPr>
+        <w:pStyle w:val="ListParagraph"/>
+        <w:numPr>
+          <w:ilvl w:val="0"/>
+          <w:numId w:val="1"/>
+        </w:numPr>
+        <w:rPr>
+          <w:color w:val="000000" w:themeColor="text1"/>
+        </w:rPr>
+      </w:pPr>
+      <w:r>
+        <w:rPr>
+          <w:color w:val="000000" w:themeColor="text1"/>
+        </w:rPr>
+        <w:t>Improve export forwarding code to detect and handle forward-by-</w:t>
+      </w:r>
+      <w:r>
+        <w:rPr>
+          <w:color w:val="000000" w:themeColor="text1"/>
+        </w:rPr>
+        <w:t>ordinal</w:t>
+      </w:r>
+      <w:r>
+        <w:rPr>
+          <w:color w:val="000000" w:themeColor="text1"/>
+        </w:rPr>
+        <w:t xml:space="preserve"> explicitly rather than forcing the user to detect it and do string manipulation and conversion. </w:t>
+      </w:r>
+    </w:p>
+    <w:p>
+      <w:pPr>
+        <w:pStyle w:val="ListParagraph"/>
+        <w:numPr>
+          <w:ilvl w:val="0"/>
+          <w:numId w:val="1"/>
+        </w:numPr>
+        <w:rPr>
+          <w:color w:val="000000" w:themeColor="text1"/>
+        </w:rPr>
+      </w:pPr>
+      <w:r>
+        <w:rPr>
+          <w:color w:val="000000" w:themeColor="text1"/>
+        </w:rPr>
+        <w:t xml:space="preserve">Helper functions such as </w:t>
+      </w:r>
+      <w:proofErr w:type="spellStart"/>
+      <w:r>
+        <w:rPr>
+          <w:color w:val="000000" w:themeColor="text1"/>
+        </w:rPr>
+        <w:t>FindExport</w:t>
+      </w:r>
+      <w:proofErr w:type="spellEnd"/>
+      <w:r>
+        <w:rPr>
+          <w:color w:val="000000" w:themeColor="text1"/>
+        </w:rPr>
+        <w:t xml:space="preserve">, </w:t>
+      </w:r>
+      <w:proofErr w:type="spellStart"/>
+      <w:r>
+        <w:rPr>
+          <w:color w:val="000000" w:themeColor="text1"/>
+        </w:rPr>
+        <w:t>FindImport</w:t>
+      </w:r>
+      <w:proofErr w:type="spellEnd"/>
+      <w:r>
+        <w:rPr>
+          <w:color w:val="000000" w:themeColor="text1"/>
+        </w:rPr>
+        <w:t xml:space="preserve">, </w:t>
+      </w:r>
+      <w:proofErr w:type="spellStart"/>
+      <w:r>
+        <w:rPr>
+          <w:color w:val="000000" w:themeColor="text1"/>
+        </w:rPr>
+        <w:t>HasDataDir</w:t>
+      </w:r>
+      <w:proofErr w:type="spellEnd"/>
+      <w:r>
+        <w:rPr>
+          <w:color w:val="000000" w:themeColor="text1"/>
+        </w:rPr>
+        <w:t xml:space="preserve">, </w:t>
+      </w:r>
+      <w:proofErr w:type="spellStart"/>
+      <w:r>
+        <w:rPr>
+          <w:color w:val="000000" w:themeColor="text1"/>
+        </w:rPr>
+        <w:t>GetArchitecture</w:t>
+      </w:r>
+      <w:proofErr w:type="spellEnd"/>
+      <w:r>
+        <w:rPr>
+          <w:color w:val="000000" w:themeColor="text1"/>
+        </w:rPr>
+        <w:t>,</w:t>
+      </w:r>
+      <w:r>
+        <w:rPr>
+          <w:color w:val="000000" w:themeColor="text1"/>
+        </w:rPr>
+        <w:t xml:space="preserve"> </w:t>
+      </w:r>
+      <w:proofErr w:type="spellStart"/>
+      <w:r>
+        <w:rPr>
+          <w:color w:val="000000" w:themeColor="text1"/>
+        </w:rPr>
+        <w:t>IsDotNet</w:t>
+      </w:r>
+      <w:proofErr w:type="spellEnd"/>
+      <w:r>
+        <w:rPr>
+          <w:color w:val="000000" w:themeColor="text1"/>
+        </w:rPr>
+        <w:t>,</w:t>
+      </w:r>
+      <w:r>
+        <w:rPr>
+          <w:color w:val="000000" w:themeColor="text1"/>
+        </w:rPr>
+        <w:t xml:space="preserve"> </w:t>
+      </w:r>
+      <w:proofErr w:type="spellStart"/>
+      <w:r>
+        <w:rPr>
+          <w:color w:val="000000" w:themeColor="text1"/>
+        </w:rPr>
+        <w:t>GetPDB</w:t>
+      </w:r>
+      <w:proofErr w:type="spellEnd"/>
+      <w:r>
+        <w:rPr>
+          <w:color w:val="000000" w:themeColor="text1"/>
+        </w:rPr>
+        <w:t>,</w:t>
+      </w:r>
+      <w:r>
+        <w:rPr>
+          <w:color w:val="000000" w:themeColor="text1"/>
+        </w:rPr>
+        <w:t xml:space="preserve"> etc.</w:t>
+      </w:r>
+    </w:p>
+    <w:p>
+      <w:pPr>
+        <w:rPr>
+          <w:color w:val="000000" w:themeColor="text1"/>
+        </w:rPr>
+      </w:pPr>
+      <w:r>
+        <w:rPr>
+          <w:b/>
+          <w:color w:val="000000" w:themeColor="text1"/>
+        </w:rPr>
+        <w:t>Disassembler</w:t>
+      </w:r>
+    </w:p>
+    <w:p>
+      <w:pPr>
+        <w:pStyle w:val="ListParagraph"/>
+        <w:numPr>
+          <w:ilvl w:val="0"/>
+          <w:numId w:val="1"/>
+        </w:numPr>
+        <w:rPr>
+          <w:color w:val="000000" w:themeColor="text1"/>
+        </w:rPr>
+      </w:pPr>
+      <w:r>
+        <w:rPr>
+          <w:color w:val="000000" w:themeColor="text1"/>
+        </w:rPr>
+        <w:t>Decode calls/jumps to function names if possible.</w:t>
+      </w:r>
+    </w:p>
+    <w:p>
+      <w:pPr>
+        <w:pStyle w:val="ListParagraph"/>
+        <w:numPr>
+          <w:ilvl w:val="0"/>
+          <w:numId w:val="1"/>
+        </w:numPr>
+        <w:rPr>
+          <w:color w:val="000000" w:themeColor="text1"/>
+        </w:rPr>
+      </w:pPr>
+      <w:r>
+        <w:rPr>
+          <w:color w:val="000000" w:themeColor="text1"/>
+        </w:rPr>
+        <w:t>NOP/</w:t>
+      </w:r>
+      <w:proofErr w:type="spellStart"/>
+      <w:r>
+        <w:rPr>
+          <w:color w:val="000000" w:themeColor="text1"/>
+        </w:rPr>
+        <w:t>UnNOP</w:t>
+      </w:r>
+      <w:proofErr w:type="spellEnd"/>
+      <w:r>
+        <w:rPr>
+          <w:color w:val="000000" w:themeColor="text1"/>
+        </w:rPr>
+        <w:t xml:space="preserve"> support.</w:t>
+      </w:r>
+    </w:p>
+    <w:p>
+      <w:pPr>
+        <w:pStyle w:val="ListParagraph"/>
+        <w:numPr>
+          <w:ilvl w:val="0"/>
+          <w:numId w:val="1"/>
+        </w:numPr>
+        <w:rPr>
+          <w:color w:val="000000" w:themeColor="text1"/>
+        </w:rPr>
+      </w:pPr>
+      <w:r>
+        <w:rPr>
+          <w:color w:val="000000" w:themeColor="text1"/>
+        </w:rPr>
+        <w:t>ASM searching API with ‘wildcards’. (</w:t>
+      </w:r>
+      <w:proofErr w:type="spellStart"/>
+      <w:r>
+        <w:rPr>
+          <w:color w:val="000000" w:themeColor="text1"/>
+        </w:rPr>
+        <w:t>MetaASM</w:t>
+      </w:r>
+      <w:proofErr w:type="spellEnd"/>
+      <w:r>
+        <w:rPr>
+          <w:color w:val="000000" w:themeColor="text1"/>
+        </w:rPr>
+        <w:t>?)</w:t>
+      </w:r>
+    </w:p>
+    <w:p>
+      <w:pPr>
+        <w:pStyle w:val="ListParagraph"/>
+        <w:numPr>
+          <w:ilvl w:val="0"/>
+          <w:numId w:val="1"/>
+        </w:numPr>
+        <w:rPr>
+          <w:color w:val="000000" w:themeColor="text1"/>
+        </w:rPr>
+      </w:pPr>
+      <w:r>
+        <w:rPr>
+          <w:color w:val="000000" w:themeColor="text1"/>
+        </w:rPr>
+        <w:t>String based assembler with x64 support.</w:t>
+      </w:r>
+    </w:p>
+    <w:p>
+      <w:pPr>
+        <w:pStyle w:val="ListParagraph"/>
+        <w:numPr>
+          <w:ilvl w:val="0"/>
+          <w:numId w:val="1"/>
+        </w:numPr>
+        <w:rPr>
+          <w:color w:val="000000" w:themeColor="text1"/>
+        </w:rPr>
+      </w:pPr>
+      <w:r>
+        <w:rPr>
+          <w:color w:val="000000" w:themeColor="text1"/>
+        </w:rPr>
+        <w:t>Disassemble function API.</w:t>
+      </w:r>
+    </w:p>
+    <w:p>
+      <w:pPr>
+        <w:rPr>
+          <w:color w:val="000000" w:themeColor="text1"/>
+        </w:rPr>
+      </w:pPr>
+      <w:r>
+        <w:rPr>
+          <w:b/>
+          <w:color w:val="000000" w:themeColor="text1"/>
+        </w:rPr>
+        <w:t>Scanner</w:t>
+      </w:r>
+    </w:p>
+    <w:p>
+      <w:pPr>
+        <w:pStyle w:val="ListParagraph"/>
+        <w:numPr>
+          <w:ilvl w:val="0"/>
+          <w:numId w:val="1"/>
+        </w:numPr>
+        <w:rPr>
+          <w:color w:val="000000" w:themeColor="text1"/>
+        </w:rPr>
+      </w:pPr>
+      <w:r>
+        <w:rPr>
+          <w:color w:val="000000" w:themeColor="text1"/>
+        </w:rPr>
+        <w:t>Rewrite to be more reliable and robust.</w:t>
+      </w:r>
+    </w:p>
+    <w:p>
+      <w:pPr>
+        <w:pStyle w:val="ListParagraph"/>
+        <w:numPr>
+          <w:ilvl w:val="0"/>
+          <w:numId w:val="1"/>
+        </w:numPr>
+        <w:rPr>
+          <w:color w:val="000000" w:themeColor="text1"/>
+        </w:rPr>
+      </w:pPr>
+      <w:r>
+        <w:rPr>
+          <w:color w:val="000000" w:themeColor="text1"/>
+        </w:rPr>
+        <w:t>Refactor to reduce code duplication.</w:t>
+      </w:r>
+    </w:p>
+    <w:p>
+      <w:pPr>
+        <w:pStyle w:val="ListParagraph"/>
+        <w:numPr>
+          <w:ilvl w:val="0"/>
+          <w:numId w:val="1"/>
+        </w:numPr>
+        <w:rPr>
+          <w:color w:val="000000" w:themeColor="text1"/>
+        </w:rPr>
+      </w:pPr>
+      <w:r>
+        <w:rPr>
+          <w:color w:val="000000" w:themeColor="text1"/>
+        </w:rPr>
+        <w:t>Use a file view with a small memory cache rather than consuming large amounts of RAM.</w:t>
+      </w:r>
+    </w:p>
+    <w:p>
+      <w:pPr>
+        <w:pStyle w:val="ListParagraph"/>
+        <w:numPr>
+          <w:ilvl w:val="0"/>
+          <w:numId w:val="1"/>
+        </w:numPr>
+        <w:rPr>
+          <w:color w:val="000000" w:themeColor="text1"/>
+        </w:rPr>
+      </w:pPr>
+      <w:r>
+        <w:rPr>
+          <w:color w:val="000000" w:themeColor="text1"/>
+        </w:rPr>
+        <w:t>Multi-threaded scanning options.</w:t>
+      </w:r>
+    </w:p>
+    <w:p>
+      <w:pPr>
+        <w:pStyle w:val="ListParagraph"/>
+        <w:numPr>
+          <w:ilvl w:val="0"/>
+          <w:numId w:val="1"/>
+        </w:numPr>
+        <w:rPr>
+          <w:color w:val="000000" w:themeColor="text1"/>
+        </w:rPr>
+      </w:pPr>
+      <w:r>
+        <w:rPr>
+          <w:color w:val="000000" w:themeColor="text1"/>
+        </w:rPr>
+        <w:t>Wildcard support for vector/string scanning.</w:t>
+      </w:r>
+    </w:p>
+    <w:p>
+      <w:pPr>
+        <w:pStyle w:val="ListParagraph"/>
+        <w:numPr>
+          <w:ilvl w:val="0"/>
+          <w:numId w:val="1"/>
+        </w:numPr>
+        <w:rPr>
+          <w:color w:val="000000" w:themeColor="text1"/>
+        </w:rPr>
+      </w:pPr>
+      <w:r>
+        <w:rPr>
+          <w:color w:val="000000" w:themeColor="text1"/>
+        </w:rPr>
+        <w:t>Regex support for string scanning.</w:t>
+      </w:r>
+    </w:p>
+    <w:p>
+      <w:pPr>
+        <w:pStyle w:val="ListParagraph"/>
+        <w:numPr>
+          <w:ilvl w:val="0"/>
+          <w:numId w:val="1"/>
+        </w:numPr>
+        <w:rPr>
+          <w:color w:val="000000" w:themeColor="text1"/>
+        </w:rPr>
+      </w:pPr>
+      <w:r>
+        <w:rPr>
+          <w:color w:val="000000" w:themeColor="text1"/>
+        </w:rPr>
+        <w:t xml:space="preserve">Memory protection filters (read, write, </w:t>
+      </w:r>
+      <w:proofErr w:type="gramStart"/>
+      <w:r>
+        <w:rPr>
+          <w:color w:val="000000" w:themeColor="text1"/>
+        </w:rPr>
+        <w:t>exec</w:t>
+      </w:r>
+      <w:proofErr w:type="gramEnd"/>
+      <w:r>
+        <w:rPr>
+          <w:color w:val="000000" w:themeColor="text1"/>
+        </w:rPr>
+        <w:t>).</w:t>
+      </w:r>
+    </w:p>
+    <w:p>
+      <w:pPr>
+        <w:pStyle w:val="ListParagraph"/>
+        <w:numPr>
+          <w:ilvl w:val="0"/>
+          <w:numId w:val="1"/>
+        </w:numPr>
+        <w:rPr>
+          <w:color w:val="000000" w:themeColor="text1"/>
+        </w:rPr>
+      </w:pPr>
+      <w:r>
+        <w:rPr>
+          <w:color w:val="000000" w:themeColor="text1"/>
+        </w:rPr>
+        <w:t>Memory type filters (private, mapped, image).</w:t>
+      </w:r>
+    </w:p>
+    <w:p>
+      <w:pPr>
+        <w:pStyle w:val="ListParagraph"/>
+        <w:numPr>
+          <w:ilvl w:val="0"/>
+          <w:numId w:val="1"/>
+        </w:numPr>
+        <w:rPr>
+          <w:color w:val="000000" w:themeColor="text1"/>
+        </w:rPr>
+      </w:pPr>
+      <w:r>
+        <w:rPr>
+          <w:color w:val="000000" w:themeColor="text1"/>
+        </w:rPr>
+        <w:t>Support pausing target while scanning.</w:t>
+      </w:r>
+    </w:p>
+    <w:p>
+      <w:pPr>
+        <w:pStyle w:val="ListParagraph"/>
+        <w:numPr>
+          <w:ilvl w:val="0"/>
+          <w:numId w:val="1"/>
+        </w:numPr>
+        <w:rPr>
+          <w:color w:val="000000" w:themeColor="text1"/>
+        </w:rPr>
+      </w:pPr>
+      <w:r>
+        <w:rPr>
+          <w:color w:val="000000" w:themeColor="text1"/>
+        </w:rPr>
+        <w:t>Support injected scanning.</w:t>
+      </w:r>
+    </w:p>
+    <w:p>
+      <w:pPr>
+        <w:pStyle w:val="ListParagraph"/>
+        <w:numPr>
+          <w:ilvl w:val="0"/>
+          <w:numId w:val="1"/>
+        </w:numPr>
+        <w:rPr>
+          <w:color w:val="000000" w:themeColor="text1"/>
+        </w:rPr>
+      </w:pPr>
+      <w:r>
+        <w:rPr>
+          <w:color w:val="000000" w:themeColor="text1"/>
+        </w:rPr>
+        <w:t>Configurable scan buffer size.</w:t>
+      </w:r>
+    </w:p>
+    <w:p>
+      <w:pPr>
+        <w:pStyle w:val="ListParagraph"/>
+        <w:numPr>
+          <w:ilvl w:val="0"/>
+          <w:numId w:val="1"/>
+        </w:numPr>
+        <w:rPr>
+          <w:color w:val="000000" w:themeColor="text1"/>
+        </w:rPr>
+      </w:pPr>
+      <w:r>
+        <w:rPr>
+          <w:color w:val="000000" w:themeColor="text1"/>
+        </w:rPr>
+        <w:t>Pointer scanner.</w:t>
+      </w:r>
+    </w:p>
+    <w:p>
+      <w:pPr>
+        <w:pStyle w:val="ListParagraph"/>
+        <w:numPr>
+          <w:ilvl w:val="0"/>
+          <w:numId w:val="1"/>
+        </w:numPr>
+        <w:rPr>
+          <w:color w:val="000000" w:themeColor="text1"/>
+        </w:rPr>
+      </w:pPr>
+      <w:r>
+        <w:rPr>
+          <w:color w:val="000000" w:themeColor="text1"/>
+        </w:rPr>
+        <w:t xml:space="preserve">Unknown </w:t>
+      </w:r>
+      <w:proofErr w:type="gramStart"/>
+      <w:r>
+        <w:rPr>
+          <w:color w:val="000000" w:themeColor="text1"/>
+        </w:rPr>
+        <w:t>value scan</w:t>
+      </w:r>
+      <w:proofErr w:type="gramEnd"/>
       <w:r>
         <w:rPr>
           <w:color w:val="000000" w:themeColor="text1"/>
@@ -2104,517 +4383,79 @@
         <w:rPr>
           <w:color w:val="000000" w:themeColor="text1"/>
         </w:rPr>
-        <w:t>Add ‘FreeDll’ API.</w:t>
-      </w:r>
-    </w:p>
-    <w:p>
-      <w:pPr>
-        <w:pStyle w:val="ListParagraph"/>
-        <w:numPr>
-          <w:ilvl w:val="0"/>
-          <w:numId w:val="1"/>
-        </w:numPr>
-        <w:rPr>
-          <w:color w:val="000000" w:themeColor="text1"/>
-        </w:rPr>
-      </w:pPr>
-      <w:r>
-        <w:rPr>
-          <w:color w:val="000000" w:themeColor="text1"/>
-        </w:rPr>
-        <w:t>Improve command line quoting logic.</w:t>
-      </w:r>
-    </w:p>
-    <w:p>
-      <w:pPr>
-        <w:pStyle w:val="ListParagraph"/>
-        <w:numPr>
-          <w:ilvl w:val="0"/>
-          <w:numId w:val="1"/>
-        </w:numPr>
-        <w:rPr>
-          <w:color w:val="000000" w:themeColor="text1"/>
-        </w:rPr>
-      </w:pPr>
-      <w:r>
-        <w:rPr>
-          <w:color w:val="000000" w:themeColor="text1"/>
-        </w:rPr>
-        <w:t xml:space="preserve">Get address of Kernel32!LoadLibrary ‘manually’ rather than using a local GetProcAddress and </w:t>
-      </w:r>
-      <w:r>
-        <w:rPr>
-          <w:color w:val="000000" w:themeColor="text1"/>
-        </w:rPr>
-        <w:t>pointer arithmetic.</w:t>
-      </w:r>
-    </w:p>
-    <w:p>
-      <w:pPr>
-        <w:pStyle w:val="ListParagraph"/>
-        <w:numPr>
-          <w:ilvl w:val="1"/>
-          <w:numId w:val="1"/>
-        </w:numPr>
-        <w:rPr>
-          <w:color w:val="000000" w:themeColor="text1"/>
-        </w:rPr>
-      </w:pPr>
-      <w:r>
-        <w:rPr>
-          <w:color w:val="000000" w:themeColor="text1"/>
-        </w:rPr>
-        <w:t>Whilst this works in all normal cases, it doesn’t work when the target has shims enabled which hook LoadLibrary.</w:t>
-      </w:r>
-    </w:p>
-    <w:p>
-      <w:pPr>
-        <w:rPr>
-          <w:color w:val="000000" w:themeColor="text1"/>
-        </w:rPr>
-      </w:pPr>
-      <w:r>
-        <w:rPr>
-          <w:b/>
-          <w:color w:val="000000" w:themeColor="text1"/>
-        </w:rPr>
-        <w:t>Patcher</w:t>
-      </w:r>
-    </w:p>
-    <w:p>
-      <w:pPr>
-        <w:pStyle w:val="ListParagraph"/>
-        <w:numPr>
-          <w:ilvl w:val="0"/>
-          <w:numId w:val="1"/>
-        </w:numPr>
-        <w:rPr>
-          <w:color w:val="000000" w:themeColor="text1"/>
-        </w:rPr>
-      </w:pPr>
-      <w:r>
-        <w:rPr>
-          <w:color w:val="000000" w:themeColor="text1"/>
-        </w:rPr>
-        <w:t>VEH hooking (both INT3 and DR).</w:t>
-      </w:r>
-    </w:p>
-    <w:p>
-      <w:pPr>
-        <w:pStyle w:val="ListParagraph"/>
-        <w:numPr>
-          <w:ilvl w:val="0"/>
-          <w:numId w:val="1"/>
-        </w:numPr>
-        <w:rPr>
-          <w:color w:val="000000" w:themeColor="text1"/>
-        </w:rPr>
-      </w:pPr>
-      <w:r>
-        <w:rPr>
-          <w:color w:val="000000" w:themeColor="text1"/>
-        </w:rPr>
-        <w:t>Transactional hooking.</w:t>
-      </w:r>
-    </w:p>
-    <w:p>
-      <w:pPr>
-        <w:pStyle w:val="ListParagraph"/>
-        <w:numPr>
-          <w:ilvl w:val="0"/>
-          <w:numId w:val="1"/>
-        </w:numPr>
-        <w:rPr>
-          <w:color w:val="000000" w:themeColor="text1"/>
-        </w:rPr>
-      </w:pPr>
-      <w:r>
-        <w:rPr>
-          <w:color w:val="000000" w:themeColor="text1"/>
-        </w:rPr>
-        <w:t>Improved relative instruction rebuilding (including conditionals).</w:t>
-      </w:r>
-      <w:r>
-        <w:rPr>
-          <w:color w:val="000000" w:themeColor="text1"/>
-        </w:rPr>
-        <w:t xml:space="preserve"> x64 has far more IP relative instructions than x86.</w:t>
-      </w:r>
-    </w:p>
-    <w:p>
-      <w:pPr>
-        <w:pStyle w:val="ListParagraph"/>
-        <w:numPr>
-          <w:ilvl w:val="0"/>
-          <w:numId w:val="1"/>
-        </w:numPr>
-        <w:rPr>
-          <w:color w:val="000000" w:themeColor="text1"/>
-        </w:rPr>
-      </w:pPr>
-      <w:r>
-        <w:rPr>
-          <w:color w:val="000000" w:themeColor="text1"/>
-        </w:rPr>
-        <w:t>Freeze target when hooking</w:t>
-      </w:r>
-      <w:r>
-        <w:rPr>
-          <w:color w:val="000000" w:themeColor="text1"/>
-        </w:rPr>
-        <w:t xml:space="preserve"> (except calling thread if applicable – e.g. in injected code)</w:t>
-      </w:r>
-      <w:r>
-        <w:rPr>
-          <w:color w:val="000000" w:themeColor="text1"/>
-        </w:rPr>
-        <w:t>.</w:t>
-      </w:r>
-    </w:p>
-    <w:p>
-      <w:pPr>
-        <w:pStyle w:val="ListParagraph"/>
-        <w:numPr>
-          <w:ilvl w:val="0"/>
-          <w:numId w:val="1"/>
-        </w:numPr>
-        <w:rPr>
-          <w:color w:val="000000" w:themeColor="text1"/>
-        </w:rPr>
-      </w:pPr>
-      <w:r>
-        <w:rPr>
-          <w:color w:val="000000" w:themeColor="text1"/>
-        </w:rPr>
-        <w:t>When hooking on x64 try to find a free memory block for the trampoline that is within RIP-relative range of the detour. Only if one cannot be acquired should we fall back to a system-provided address and an absolute jump.</w:t>
-      </w:r>
-    </w:p>
-    <w:p>
-      <w:pPr>
-        <w:pStyle w:val="ListParagraph"/>
-        <w:numPr>
-          <w:ilvl w:val="0"/>
-          <w:numId w:val="1"/>
-        </w:numPr>
-        <w:rPr>
-          <w:color w:val="000000" w:themeColor="text1"/>
-        </w:rPr>
-      </w:pPr>
-      <w:r>
-        <w:rPr>
-          <w:color w:val="000000" w:themeColor="text1"/>
-        </w:rPr>
-        <w:t>Uncopyable, so make moveable.</w:t>
-      </w:r>
-    </w:p>
-    <w:p>
-      <w:pPr>
-        <w:pStyle w:val="ListParagraph"/>
-        <w:numPr>
-          <w:ilvl w:val="0"/>
-          <w:numId w:val="1"/>
-        </w:numPr>
-        <w:rPr>
-          <w:color w:val="000000" w:themeColor="text1"/>
-        </w:rPr>
-      </w:pPr>
-      <w:r>
-        <w:rPr>
-          <w:color w:val="000000" w:themeColor="text1"/>
-        </w:rPr>
-        <w:t>VMT hooking.</w:t>
-      </w:r>
-    </w:p>
-    <w:p>
-      <w:pPr>
-        <w:pStyle w:val="ListParagraph"/>
-        <w:numPr>
-          <w:ilvl w:val="0"/>
-          <w:numId w:val="1"/>
-        </w:numPr>
-        <w:rPr>
-          <w:color w:val="000000" w:themeColor="text1"/>
-        </w:rPr>
-      </w:pPr>
-      <w:r>
-        <w:rPr>
-          <w:color w:val="000000" w:themeColor="text1"/>
-        </w:rPr>
-        <w:t>IAT/EAT hooking.</w:t>
-      </w:r>
-    </w:p>
-    <w:p>
-      <w:pPr>
-        <w:pStyle w:val="ListParagraph"/>
-        <w:numPr>
-          <w:ilvl w:val="0"/>
-          <w:numId w:val="1"/>
-        </w:numPr>
-        <w:rPr>
-          <w:color w:val="000000" w:themeColor="text1"/>
-        </w:rPr>
-      </w:pPr>
-      <w:r>
-        <w:rPr>
-          <w:color w:val="000000" w:themeColor="text1"/>
-        </w:rPr>
-        <w:t>Explicitly support hook chains (and write test).</w:t>
-      </w:r>
-    </w:p>
-    <w:p>
-      <w:pPr>
-        <w:pStyle w:val="ListParagraph"/>
-        <w:numPr>
-          <w:ilvl w:val="0"/>
-          <w:numId w:val="1"/>
-        </w:numPr>
-        <w:rPr>
-          <w:color w:val="000000" w:themeColor="text1"/>
-        </w:rPr>
-      </w:pPr>
-      <w:r>
-        <w:rPr>
-          <w:color w:val="000000" w:themeColor="text1"/>
-        </w:rPr>
-        <w:t>Use relative jumps where possible (detect delta at runtime).</w:t>
-      </w:r>
-    </w:p>
-    <w:p>
-      <w:pPr>
-        <w:pStyle w:val="ListParagraph"/>
-        <w:numPr>
-          <w:ilvl w:val="0"/>
-          <w:numId w:val="1"/>
-        </w:numPr>
-        <w:rPr>
-          <w:color w:val="000000" w:themeColor="text1"/>
-        </w:rPr>
-      </w:pPr>
-      <w:r>
-        <w:rPr>
-          <w:color w:val="000000" w:themeColor="text1"/>
-        </w:rPr>
-        <w:t>Detect cases where hooking may overflow past the end of a function, and fail. (Provide policy or flag to allow overriding this behaviour.) Examples may be instructions such as ‘int 3’, ‘ret’, ‘jmp’, etc.</w:t>
-      </w:r>
-    </w:p>
-    <w:p>
-      <w:pPr>
-        <w:rPr>
-          <w:color w:val="000000" w:themeColor="text1"/>
-        </w:rPr>
-      </w:pPr>
-      <w:r>
-        <w:rPr>
-          <w:b/>
-          <w:color w:val="000000" w:themeColor="text1"/>
-        </w:rPr>
-        <w:t>FindPattern</w:t>
-      </w:r>
-    </w:p>
-    <w:p>
-      <w:pPr>
-        <w:pStyle w:val="ListParagraph"/>
-        <w:numPr>
-          <w:ilvl w:val="0"/>
-          <w:numId w:val="1"/>
-        </w:numPr>
-        <w:rPr>
-          <w:color w:val="000000" w:themeColor="text1"/>
-        </w:rPr>
-      </w:pPr>
-      <w:r>
-        <w:rPr>
-          <w:color w:val="000000" w:themeColor="text1"/>
-        </w:rPr>
-        <w:t>Pattern generator.</w:t>
-      </w:r>
-    </w:p>
-    <w:p>
-      <w:pPr>
-        <w:pStyle w:val="ListParagraph"/>
-        <w:numPr>
-          <w:ilvl w:val="0"/>
-          <w:numId w:val="1"/>
-        </w:numPr>
-        <w:rPr>
-          <w:color w:val="000000" w:themeColor="text1"/>
-        </w:rPr>
-      </w:pPr>
-      <w:r>
-        <w:rPr>
-          <w:color w:val="000000" w:themeColor="text1"/>
-        </w:rPr>
-        <w:t>‘</w:t>
-      </w:r>
-      <w:r>
-        <w:rPr>
-          <w:color w:val="000000" w:themeColor="text1"/>
-        </w:rPr>
-        <w:t>Multi-pass</w:t>
-      </w:r>
-      <w:r>
-        <w:rPr>
-          <w:color w:val="000000" w:themeColor="text1"/>
-        </w:rPr>
-        <w:t>’</w:t>
-      </w:r>
-      <w:r>
-        <w:rPr>
-          <w:color w:val="000000" w:themeColor="text1"/>
-        </w:rPr>
-        <w:t xml:space="preserve"> support</w:t>
-      </w:r>
-      <w:r>
-        <w:rPr>
-          <w:color w:val="000000" w:themeColor="text1"/>
-        </w:rPr>
-        <w:t xml:space="preserve"> (e.g. search for pattern, apply for manipulators, use as starting point for second search)</w:t>
-      </w:r>
-      <w:r>
-        <w:rPr>
-          <w:color w:val="000000" w:themeColor="text1"/>
-        </w:rPr>
-        <w:t>.</w:t>
-      </w:r>
-    </w:p>
-    <w:p>
-      <w:pPr>
-        <w:rPr>
-          <w:color w:val="000000" w:themeColor="text1"/>
-        </w:rPr>
-      </w:pPr>
-      <w:r>
-        <w:rPr>
-          <w:b/>
-          <w:color w:val="000000" w:themeColor="text1"/>
-        </w:rPr>
-        <w:t>PeLib</w:t>
-      </w:r>
-    </w:p>
-    <w:p>
-      <w:pPr>
-        <w:pStyle w:val="ListParagraph"/>
-        <w:numPr>
-          <w:ilvl w:val="0"/>
-          <w:numId w:val="1"/>
-        </w:numPr>
-        <w:rPr>
-          <w:color w:val="000000" w:themeColor="text1"/>
-        </w:rPr>
-      </w:pPr>
-      <w:r>
-        <w:rPr>
-          <w:color w:val="000000" w:themeColor="text1"/>
-        </w:rPr>
-        <w:t>S</w:t>
-      </w:r>
-      <w:r>
-        <w:rPr>
-          <w:color w:val="000000" w:themeColor="text1"/>
-        </w:rPr>
-        <w:t>upport for</w:t>
-      </w:r>
-      <w:r>
-        <w:rPr>
-          <w:color w:val="000000" w:themeColor="text1"/>
-        </w:rPr>
-        <w:t xml:space="preserve"> working on x86 PE files from x64 and vice versa.</w:t>
-      </w:r>
-    </w:p>
-    <w:p>
-      <w:pPr>
-        <w:pStyle w:val="ListParagraph"/>
-        <w:numPr>
-          <w:ilvl w:val="0"/>
-          <w:numId w:val="1"/>
-        </w:numPr>
-        <w:rPr>
-          <w:color w:val="000000" w:themeColor="text1"/>
-        </w:rPr>
-      </w:pPr>
-      <w:r>
-        <w:rPr>
-          <w:color w:val="000000" w:themeColor="text1"/>
-        </w:rPr>
-        <w:t>Finish implementing matching ‘setters’ for existing ‘getters’.</w:t>
-      </w:r>
-    </w:p>
-    <w:p>
-      <w:pPr>
-        <w:pStyle w:val="ListParagraph"/>
-        <w:numPr>
-          <w:ilvl w:val="0"/>
-          <w:numId w:val="1"/>
-        </w:numPr>
-        <w:rPr>
-          <w:color w:val="000000" w:themeColor="text1"/>
-        </w:rPr>
-      </w:pPr>
-      <w:r>
-        <w:rPr>
-          <w:color w:val="000000" w:themeColor="text1"/>
-        </w:rPr>
-        <w:t>Investigate use of virtual functions for file vs memory</w:t>
-      </w:r>
-      <w:r>
-        <w:rPr>
-          <w:color w:val="000000" w:themeColor="text1"/>
-        </w:rPr>
-        <w:t xml:space="preserve"> access</w:t>
-      </w:r>
-      <w:r>
-        <w:rPr>
-          <w:color w:val="000000" w:themeColor="text1"/>
-        </w:rPr>
-        <w:t xml:space="preserve"> (RvaToVa)</w:t>
-      </w:r>
-      <w:r>
-        <w:rPr>
-          <w:color w:val="000000" w:themeColor="text1"/>
-        </w:rPr>
-        <w:t xml:space="preserve">. </w:t>
-      </w:r>
-    </w:p>
-    <w:p>
-      <w:pPr>
-        <w:pStyle w:val="ListParagraph"/>
-        <w:numPr>
-          <w:ilvl w:val="0"/>
-          <w:numId w:val="1"/>
-        </w:numPr>
-        <w:rPr>
-          <w:color w:val="000000" w:themeColor="text1"/>
-        </w:rPr>
-      </w:pPr>
-      <w:r>
-        <w:rPr>
-          <w:color w:val="000000" w:themeColor="text1"/>
-        </w:rPr>
-        <w:t>Extra sanity checking in all components.</w:t>
-      </w:r>
-    </w:p>
-    <w:p>
-      <w:pPr>
-        <w:pStyle w:val="ListParagraph"/>
-        <w:numPr>
-          <w:ilvl w:val="1"/>
-          <w:numId w:val="1"/>
-        </w:numPr>
-        <w:rPr>
-          <w:color w:val="000000" w:themeColor="text1"/>
-        </w:rPr>
-      </w:pPr>
-      <w:r>
-        <w:rPr>
-          <w:color w:val="000000" w:themeColor="text1"/>
-        </w:rPr>
-        <w:t xml:space="preserve">E.g. </w:t>
-      </w:r>
-      <w:r>
-        <w:rPr>
-          <w:color w:val="000000" w:themeColor="text1"/>
-        </w:rPr>
-        <w:t>Check NumberOfRvaAndSizes in NtHeaders before attempting to retrieve a data dir.</w:t>
+        <w:t>Progressive scan filtering based on either value or criteria.</w:t>
+      </w:r>
+    </w:p>
+    <w:p>
+      <w:pPr>
+        <w:pStyle w:val="ListParagraph"/>
+        <w:numPr>
+          <w:ilvl w:val="0"/>
+          <w:numId w:val="1"/>
+        </w:numPr>
+        <w:rPr>
+          <w:color w:val="000000" w:themeColor="text1"/>
+        </w:rPr>
+      </w:pPr>
+      <w:r>
+        <w:rPr>
+          <w:color w:val="000000" w:themeColor="text1"/>
+        </w:rPr>
+        <w:t>Scan history and undo.</w:t>
+      </w:r>
+    </w:p>
+    <w:p>
+      <w:pPr>
+        <w:pStyle w:val="ListParagraph"/>
+        <w:numPr>
+          <w:ilvl w:val="0"/>
+          <w:numId w:val="1"/>
+        </w:numPr>
+        <w:rPr>
+          <w:color w:val="000000" w:themeColor="text1"/>
+        </w:rPr>
+      </w:pPr>
+      <w:r>
+        <w:rPr>
+          <w:color w:val="000000" w:themeColor="text1"/>
+        </w:rPr>
+        <w:t>Support case insensitive string scanning.</w:t>
+      </w:r>
+    </w:p>
+    <w:p>
+      <w:pPr>
+        <w:pStyle w:val="ListParagraph"/>
+        <w:numPr>
+          <w:ilvl w:val="0"/>
+          <w:numId w:val="1"/>
+        </w:numPr>
+        <w:rPr>
+          <w:color w:val="000000" w:themeColor="text1"/>
+        </w:rPr>
+      </w:pPr>
+      <w:r>
+        <w:rPr>
+          <w:color w:val="000000" w:themeColor="text1"/>
+        </w:rPr>
+        <w:t>Binary scanning.</w:t>
+      </w:r>
+    </w:p>
+    <w:p>
+      <w:pPr>
+        <w:pStyle w:val="ListParagraph"/>
+        <w:numPr>
+          <w:ilvl w:val="0"/>
+          <w:numId w:val="1"/>
+        </w:numPr>
+        <w:rPr>
+          <w:color w:val="000000" w:themeColor="text1"/>
+        </w:rPr>
+      </w:pPr>
+      <w:r>
+        <w:rPr>
+          <w:color w:val="000000" w:themeColor="text1"/>
+        </w:rPr>
+        <w:t>Custom scanning via user-supplied predicate.</w:t>
       </w:r>
     </w:p>
     <w:p>
@@ -2633,791 +4474,6 @@
           <w:color w:val="000000" w:themeColor="text1"/>
         </w:rPr>
         <w:lastRenderedPageBreak/>
-        <w:t>Cache base pointers etc rather than retrieving it manually in every getter/setter. Slightly less ‘robust’, but due to the typically ‘read-only’ nature of the data this is the expected behaviour in all known cases anyway.</w:t>
-      </w:r>
-    </w:p>
-    <w:p>
-      <w:pPr>
-        <w:pStyle w:val="ListParagraph"/>
-        <w:numPr>
-          <w:ilvl w:val="0"/>
-          <w:numId w:val="1"/>
-        </w:numPr>
-        <w:rPr>
-          <w:color w:val="000000" w:themeColor="text1"/>
-        </w:rPr>
-      </w:pPr>
-      <w:r>
-        <w:rPr>
-          <w:color w:val="000000" w:themeColor="text1"/>
-        </w:rPr>
-        <w:t>Consistent</w:t>
-      </w:r>
-      <w:r>
-        <w:rPr>
-          <w:color w:val="000000" w:themeColor="text1"/>
-        </w:rPr>
-        <w:t xml:space="preserve"> API for GetBase. (e.g. PVOID vs PBYTE vs T*)</w:t>
-      </w:r>
-    </w:p>
-    <w:p>
-      <w:pPr>
-        <w:pStyle w:val="ListParagraph"/>
-        <w:numPr>
-          <w:ilvl w:val="0"/>
-          <w:numId w:val="1"/>
-        </w:numPr>
-        <w:rPr>
-          <w:color w:val="000000" w:themeColor="text1"/>
-        </w:rPr>
-      </w:pPr>
-      <w:r>
-        <w:rPr>
-          <w:color w:val="000000" w:themeColor="text1"/>
-        </w:rPr>
-        <w:t>Support more of the PE file format.</w:t>
-      </w:r>
-    </w:p>
-    <w:p>
-      <w:pPr>
-        <w:pStyle w:val="ListParagraph"/>
-        <w:numPr>
-          <w:ilvl w:val="1"/>
-          <w:numId w:val="1"/>
-        </w:numPr>
-        <w:rPr>
-          <w:color w:val="000000" w:themeColor="text1"/>
-        </w:rPr>
-      </w:pPr>
-      <w:r>
-        <w:rPr>
-          <w:color w:val="000000" w:themeColor="text1"/>
-        </w:rPr>
-        <w:t>Overlay data.</w:t>
-      </w:r>
-    </w:p>
-    <w:p>
-      <w:pPr>
-        <w:pStyle w:val="ListParagraph"/>
-        <w:numPr>
-          <w:ilvl w:val="1"/>
-          <w:numId w:val="1"/>
-        </w:numPr>
-        <w:rPr>
-          <w:color w:val="000000" w:themeColor="text1"/>
-        </w:rPr>
-      </w:pPr>
-      <w:r>
-        <w:rPr>
-          <w:color w:val="000000" w:themeColor="text1"/>
-        </w:rPr>
-        <w:t>Resource directory.</w:t>
-      </w:r>
-    </w:p>
-    <w:p>
-      <w:pPr>
-        <w:pStyle w:val="ListParagraph"/>
-        <w:numPr>
-          <w:ilvl w:val="1"/>
-          <w:numId w:val="1"/>
-        </w:numPr>
-        <w:rPr>
-          <w:color w:val="000000" w:themeColor="text1"/>
-        </w:rPr>
-      </w:pPr>
-      <w:r>
-        <w:rPr>
-          <w:color w:val="000000" w:themeColor="text1"/>
-        </w:rPr>
-        <w:t>Exception directory.</w:t>
-      </w:r>
-    </w:p>
-    <w:p>
-      <w:pPr>
-        <w:pStyle w:val="ListParagraph"/>
-        <w:numPr>
-          <w:ilvl w:val="1"/>
-          <w:numId w:val="1"/>
-        </w:numPr>
-        <w:rPr>
-          <w:color w:val="000000" w:themeColor="text1"/>
-        </w:rPr>
-      </w:pPr>
-      <w:r>
-        <w:rPr>
-          <w:color w:val="000000" w:themeColor="text1"/>
-        </w:rPr>
-        <w:t>Relocation directory.</w:t>
-      </w:r>
-    </w:p>
-    <w:p>
-      <w:pPr>
-        <w:pStyle w:val="ListParagraph"/>
-        <w:numPr>
-          <w:ilvl w:val="1"/>
-          <w:numId w:val="1"/>
-        </w:numPr>
-        <w:rPr>
-          <w:color w:val="000000" w:themeColor="text1"/>
-        </w:rPr>
-      </w:pPr>
-      <w:r>
-        <w:rPr>
-          <w:color w:val="000000" w:themeColor="text1"/>
-        </w:rPr>
-        <w:t>Security directory.</w:t>
-      </w:r>
-    </w:p>
-    <w:p>
-      <w:pPr>
-        <w:pStyle w:val="ListParagraph"/>
-        <w:numPr>
-          <w:ilvl w:val="1"/>
-          <w:numId w:val="1"/>
-        </w:numPr>
-        <w:rPr>
-          <w:color w:val="000000" w:themeColor="text1"/>
-        </w:rPr>
-      </w:pPr>
-      <w:r>
-        <w:rPr>
-          <w:color w:val="000000" w:themeColor="text1"/>
-        </w:rPr>
-        <w:t>Debug directory.</w:t>
-      </w:r>
-    </w:p>
-    <w:p>
-      <w:pPr>
-        <w:pStyle w:val="ListParagraph"/>
-        <w:numPr>
-          <w:ilvl w:val="1"/>
-          <w:numId w:val="1"/>
-        </w:numPr>
-        <w:rPr>
-          <w:color w:val="000000" w:themeColor="text1"/>
-        </w:rPr>
-      </w:pPr>
-      <w:r>
-        <w:rPr>
-          <w:color w:val="000000" w:themeColor="text1"/>
-        </w:rPr>
-        <w:t>Load config directory.</w:t>
-      </w:r>
-    </w:p>
-    <w:p>
-      <w:pPr>
-        <w:pStyle w:val="ListParagraph"/>
-        <w:numPr>
-          <w:ilvl w:val="1"/>
-          <w:numId w:val="1"/>
-        </w:numPr>
-        <w:rPr>
-          <w:color w:val="000000" w:themeColor="text1"/>
-        </w:rPr>
-      </w:pPr>
-      <w:r>
-        <w:rPr>
-          <w:color w:val="000000" w:themeColor="text1"/>
-        </w:rPr>
-        <w:t>Delay import directory.</w:t>
-      </w:r>
-    </w:p>
-    <w:p>
-      <w:pPr>
-        <w:pStyle w:val="ListParagraph"/>
-        <w:numPr>
-          <w:ilvl w:val="1"/>
-          <w:numId w:val="1"/>
-        </w:numPr>
-        <w:rPr>
-          <w:color w:val="000000" w:themeColor="text1"/>
-        </w:rPr>
-      </w:pPr>
-      <w:r>
-        <w:rPr>
-          <w:color w:val="000000" w:themeColor="text1"/>
-        </w:rPr>
-        <w:t>Bound import directory.</w:t>
-      </w:r>
-    </w:p>
-    <w:p>
-      <w:pPr>
-        <w:pStyle w:val="ListParagraph"/>
-        <w:numPr>
-          <w:ilvl w:val="1"/>
-          <w:numId w:val="1"/>
-        </w:numPr>
-        <w:rPr>
-          <w:color w:val="000000" w:themeColor="text1"/>
-        </w:rPr>
-      </w:pPr>
-      <w:r>
-        <w:rPr>
-          <w:color w:val="000000" w:themeColor="text1"/>
-        </w:rPr>
-        <w:t>IAT (as opposed to Import) directory.</w:t>
-      </w:r>
-    </w:p>
-    <w:p>
-      <w:pPr>
-        <w:pStyle w:val="ListParagraph"/>
-        <w:numPr>
-          <w:ilvl w:val="1"/>
-          <w:numId w:val="1"/>
-        </w:numPr>
-        <w:rPr>
-          <w:color w:val="000000" w:themeColor="text1"/>
-        </w:rPr>
-      </w:pPr>
-      <w:r>
-        <w:rPr>
-          <w:color w:val="000000" w:themeColor="text1"/>
-        </w:rPr>
-        <w:t>CLR runtime directory support.</w:t>
-      </w:r>
-    </w:p>
-    <w:p>
-      <w:pPr>
-        <w:pStyle w:val="ListParagraph"/>
-        <w:numPr>
-          <w:ilvl w:val="0"/>
-          <w:numId w:val="1"/>
-        </w:numPr>
-        <w:rPr>
-          <w:color w:val="000000" w:themeColor="text1"/>
-        </w:rPr>
-      </w:pPr>
-      <w:r>
-        <w:rPr>
-          <w:color w:val="000000" w:themeColor="text1"/>
-        </w:rPr>
-        <w:t>Full support for writing back to PE file, including automatically performing adjustments where required to fit in new data or remove unnecessary space.</w:t>
-      </w:r>
-    </w:p>
-    <w:p>
-      <w:pPr>
-        <w:pStyle w:val="ListParagraph"/>
-        <w:numPr>
-          <w:ilvl w:val="0"/>
-          <w:numId w:val="1"/>
-        </w:numPr>
-        <w:rPr>
-          <w:color w:val="000000" w:themeColor="text1"/>
-        </w:rPr>
-      </w:pPr>
-      <w:r>
-        <w:rPr>
-          <w:color w:val="000000" w:themeColor="text1"/>
-        </w:rPr>
-        <w:t>Improve export forwarding code to detect and handle forward-by-</w:t>
-      </w:r>
-      <w:r>
-        <w:rPr>
-          <w:color w:val="000000" w:themeColor="text1"/>
-        </w:rPr>
-        <w:t>ordinal</w:t>
-      </w:r>
-      <w:r>
-        <w:rPr>
-          <w:color w:val="000000" w:themeColor="text1"/>
-        </w:rPr>
-        <w:t xml:space="preserve"> explicitly rather than forcing the user to detect it and do string manipulation and conversion. </w:t>
-      </w:r>
-    </w:p>
-    <w:p>
-      <w:pPr>
-        <w:pStyle w:val="ListParagraph"/>
-        <w:numPr>
-          <w:ilvl w:val="0"/>
-          <w:numId w:val="1"/>
-        </w:numPr>
-        <w:rPr>
-          <w:color w:val="000000" w:themeColor="text1"/>
-        </w:rPr>
-      </w:pPr>
-      <w:r>
-        <w:rPr>
-          <w:color w:val="000000" w:themeColor="text1"/>
-        </w:rPr>
-        <w:t>Helper functions such as FindExport, FindImport, HasDataDir, GetArchitecture,</w:t>
-      </w:r>
-      <w:r>
-        <w:rPr>
-          <w:color w:val="000000" w:themeColor="text1"/>
-        </w:rPr>
-        <w:t xml:space="preserve"> IsDotNet,</w:t>
-      </w:r>
-      <w:r>
-        <w:rPr>
-          <w:color w:val="000000" w:themeColor="text1"/>
-        </w:rPr>
-        <w:t xml:space="preserve"> GetPDB,</w:t>
-      </w:r>
-      <w:r>
-        <w:rPr>
-          <w:color w:val="000000" w:themeColor="text1"/>
-        </w:rPr>
-        <w:t xml:space="preserve"> etc.</w:t>
-      </w:r>
-    </w:p>
-    <w:p>
-      <w:pPr>
-        <w:rPr>
-          <w:color w:val="000000" w:themeColor="text1"/>
-        </w:rPr>
-      </w:pPr>
-      <w:r>
-        <w:rPr>
-          <w:b/>
-          <w:color w:val="000000" w:themeColor="text1"/>
-        </w:rPr>
-        <w:t>Disassembler</w:t>
-      </w:r>
-    </w:p>
-    <w:p>
-      <w:pPr>
-        <w:pStyle w:val="ListParagraph"/>
-        <w:numPr>
-          <w:ilvl w:val="0"/>
-          <w:numId w:val="1"/>
-        </w:numPr>
-        <w:rPr>
-          <w:color w:val="000000" w:themeColor="text1"/>
-        </w:rPr>
-      </w:pPr>
-      <w:r>
-        <w:rPr>
-          <w:color w:val="000000" w:themeColor="text1"/>
-        </w:rPr>
-        <w:t>Decode calls/jumps to function names if possible.</w:t>
-      </w:r>
-    </w:p>
-    <w:p>
-      <w:pPr>
-        <w:pStyle w:val="ListParagraph"/>
-        <w:numPr>
-          <w:ilvl w:val="0"/>
-          <w:numId w:val="1"/>
-        </w:numPr>
-        <w:rPr>
-          <w:color w:val="000000" w:themeColor="text1"/>
-        </w:rPr>
-      </w:pPr>
-      <w:r>
-        <w:rPr>
-          <w:color w:val="000000" w:themeColor="text1"/>
-        </w:rPr>
-        <w:t>NOP/UnNOP support.</w:t>
-      </w:r>
-    </w:p>
-    <w:p>
-      <w:pPr>
-        <w:pStyle w:val="ListParagraph"/>
-        <w:numPr>
-          <w:ilvl w:val="0"/>
-          <w:numId w:val="1"/>
-        </w:numPr>
-        <w:rPr>
-          <w:color w:val="000000" w:themeColor="text1"/>
-        </w:rPr>
-      </w:pPr>
-      <w:r>
-        <w:rPr>
-          <w:color w:val="000000" w:themeColor="text1"/>
-        </w:rPr>
-        <w:t>ASM searching API with ‘wildcards’. (MetaASM?)</w:t>
-      </w:r>
-    </w:p>
-    <w:p>
-      <w:pPr>
-        <w:pStyle w:val="ListParagraph"/>
-        <w:numPr>
-          <w:ilvl w:val="0"/>
-          <w:numId w:val="1"/>
-        </w:numPr>
-        <w:rPr>
-          <w:color w:val="000000" w:themeColor="text1"/>
-        </w:rPr>
-      </w:pPr>
-      <w:r>
-        <w:rPr>
-          <w:color w:val="000000" w:themeColor="text1"/>
-        </w:rPr>
-        <w:t>String based assembler with x64 support.</w:t>
-      </w:r>
-    </w:p>
-    <w:p>
-      <w:pPr>
-        <w:pStyle w:val="ListParagraph"/>
-        <w:numPr>
-          <w:ilvl w:val="0"/>
-          <w:numId w:val="1"/>
-        </w:numPr>
-        <w:rPr>
-          <w:color w:val="000000" w:themeColor="text1"/>
-        </w:rPr>
-      </w:pPr>
-      <w:r>
-        <w:rPr>
-          <w:color w:val="000000" w:themeColor="text1"/>
-        </w:rPr>
-        <w:t>Disassemble function API.</w:t>
-      </w:r>
-    </w:p>
-    <w:p>
-      <w:pPr>
-        <w:rPr>
-          <w:color w:val="000000" w:themeColor="text1"/>
-        </w:rPr>
-      </w:pPr>
-      <w:r>
-        <w:rPr>
-          <w:b/>
-          <w:color w:val="000000" w:themeColor="text1"/>
-        </w:rPr>
-        <w:t>Scanner</w:t>
-      </w:r>
-    </w:p>
-    <w:p>
-      <w:pPr>
-        <w:pStyle w:val="ListParagraph"/>
-        <w:numPr>
-          <w:ilvl w:val="0"/>
-          <w:numId w:val="1"/>
-        </w:numPr>
-        <w:rPr>
-          <w:color w:val="000000" w:themeColor="text1"/>
-        </w:rPr>
-      </w:pPr>
-      <w:r>
-        <w:rPr>
-          <w:color w:val="000000" w:themeColor="text1"/>
-        </w:rPr>
-        <w:t>Rewrite to be more reliable and robust.</w:t>
-      </w:r>
-    </w:p>
-    <w:p>
-      <w:pPr>
-        <w:pStyle w:val="ListParagraph"/>
-        <w:numPr>
-          <w:ilvl w:val="0"/>
-          <w:numId w:val="1"/>
-        </w:numPr>
-        <w:rPr>
-          <w:color w:val="000000" w:themeColor="text1"/>
-        </w:rPr>
-      </w:pPr>
-      <w:r>
-        <w:rPr>
-          <w:color w:val="000000" w:themeColor="text1"/>
-        </w:rPr>
-        <w:t>Refactor to reduce code duplication.</w:t>
-      </w:r>
-    </w:p>
-    <w:p>
-      <w:pPr>
-        <w:pStyle w:val="ListParagraph"/>
-        <w:numPr>
-          <w:ilvl w:val="0"/>
-          <w:numId w:val="1"/>
-        </w:numPr>
-        <w:rPr>
-          <w:color w:val="000000" w:themeColor="text1"/>
-        </w:rPr>
-      </w:pPr>
-      <w:r>
-        <w:rPr>
-          <w:color w:val="000000" w:themeColor="text1"/>
-        </w:rPr>
-        <w:t>Use a file view with a small memory cache rather than consuming large amounts of RAM.</w:t>
-      </w:r>
-    </w:p>
-    <w:p>
-      <w:pPr>
-        <w:pStyle w:val="ListParagraph"/>
-        <w:numPr>
-          <w:ilvl w:val="0"/>
-          <w:numId w:val="1"/>
-        </w:numPr>
-        <w:rPr>
-          <w:color w:val="000000" w:themeColor="text1"/>
-        </w:rPr>
-      </w:pPr>
-      <w:r>
-        <w:rPr>
-          <w:color w:val="000000" w:themeColor="text1"/>
-        </w:rPr>
-        <w:t>Multi-threaded scanning options.</w:t>
-      </w:r>
-    </w:p>
-    <w:p>
-      <w:pPr>
-        <w:pStyle w:val="ListParagraph"/>
-        <w:numPr>
-          <w:ilvl w:val="0"/>
-          <w:numId w:val="1"/>
-        </w:numPr>
-        <w:rPr>
-          <w:color w:val="000000" w:themeColor="text1"/>
-        </w:rPr>
-      </w:pPr>
-      <w:r>
-        <w:rPr>
-          <w:color w:val="000000" w:themeColor="text1"/>
-        </w:rPr>
-        <w:t>Wildcard support for vector/string scanning.</w:t>
-      </w:r>
-    </w:p>
-    <w:p>
-      <w:pPr>
-        <w:pStyle w:val="ListParagraph"/>
-        <w:numPr>
-          <w:ilvl w:val="0"/>
-          <w:numId w:val="1"/>
-        </w:numPr>
-        <w:rPr>
-          <w:color w:val="000000" w:themeColor="text1"/>
-        </w:rPr>
-      </w:pPr>
-      <w:r>
-        <w:rPr>
-          <w:color w:val="000000" w:themeColor="text1"/>
-        </w:rPr>
-        <w:t>Regex support for string scanning.</w:t>
-      </w:r>
-    </w:p>
-    <w:p>
-      <w:pPr>
-        <w:pStyle w:val="ListParagraph"/>
-        <w:numPr>
-          <w:ilvl w:val="0"/>
-          <w:numId w:val="1"/>
-        </w:numPr>
-        <w:rPr>
-          <w:color w:val="000000" w:themeColor="text1"/>
-        </w:rPr>
-      </w:pPr>
-      <w:r>
-        <w:rPr>
-          <w:color w:val="000000" w:themeColor="text1"/>
-        </w:rPr>
-        <w:t>Memory protection filters (read, write, exec).</w:t>
-      </w:r>
-    </w:p>
-    <w:p>
-      <w:pPr>
-        <w:pStyle w:val="ListParagraph"/>
-        <w:numPr>
-          <w:ilvl w:val="0"/>
-          <w:numId w:val="1"/>
-        </w:numPr>
-        <w:rPr>
-          <w:color w:val="000000" w:themeColor="text1"/>
-        </w:rPr>
-      </w:pPr>
-      <w:r>
-        <w:rPr>
-          <w:color w:val="000000" w:themeColor="text1"/>
-        </w:rPr>
-        <w:t>Memory type filters (private, mapped, image).</w:t>
-      </w:r>
-    </w:p>
-    <w:p>
-      <w:pPr>
-        <w:pStyle w:val="ListParagraph"/>
-        <w:numPr>
-          <w:ilvl w:val="0"/>
-          <w:numId w:val="1"/>
-        </w:numPr>
-        <w:rPr>
-          <w:color w:val="000000" w:themeColor="text1"/>
-        </w:rPr>
-      </w:pPr>
-      <w:r>
-        <w:rPr>
-          <w:color w:val="000000" w:themeColor="text1"/>
-        </w:rPr>
-        <w:t>Support pausing target while scanning.</w:t>
-      </w:r>
-    </w:p>
-    <w:p>
-      <w:pPr>
-        <w:pStyle w:val="ListParagraph"/>
-        <w:numPr>
-          <w:ilvl w:val="0"/>
-          <w:numId w:val="1"/>
-        </w:numPr>
-        <w:rPr>
-          <w:color w:val="000000" w:themeColor="text1"/>
-        </w:rPr>
-      </w:pPr>
-      <w:r>
-        <w:rPr>
-          <w:color w:val="000000" w:themeColor="text1"/>
-        </w:rPr>
-        <w:t>Support injected scanning.</w:t>
-      </w:r>
-    </w:p>
-    <w:p>
-      <w:pPr>
-        <w:pStyle w:val="ListParagraph"/>
-        <w:numPr>
-          <w:ilvl w:val="0"/>
-          <w:numId w:val="1"/>
-        </w:numPr>
-        <w:rPr>
-          <w:color w:val="000000" w:themeColor="text1"/>
-        </w:rPr>
-      </w:pPr>
-      <w:r>
-        <w:rPr>
-          <w:color w:val="000000" w:themeColor="text1"/>
-        </w:rPr>
-        <w:t>Configurable scan buffer size.</w:t>
-      </w:r>
-    </w:p>
-    <w:p>
-      <w:pPr>
-        <w:pStyle w:val="ListParagraph"/>
-        <w:numPr>
-          <w:ilvl w:val="0"/>
-          <w:numId w:val="1"/>
-        </w:numPr>
-        <w:rPr>
-          <w:color w:val="000000" w:themeColor="text1"/>
-        </w:rPr>
-      </w:pPr>
-      <w:r>
-        <w:rPr>
-          <w:color w:val="000000" w:themeColor="text1"/>
-        </w:rPr>
-        <w:t>Pointer scanner.</w:t>
-      </w:r>
-    </w:p>
-    <w:p>
-      <w:pPr>
-        <w:pStyle w:val="ListParagraph"/>
-        <w:numPr>
-          <w:ilvl w:val="0"/>
-          <w:numId w:val="1"/>
-        </w:numPr>
-        <w:rPr>
-          <w:color w:val="000000" w:themeColor="text1"/>
-        </w:rPr>
-      </w:pPr>
-      <w:r>
-        <w:rPr>
-          <w:color w:val="000000" w:themeColor="text1"/>
-        </w:rPr>
-        <w:lastRenderedPageBreak/>
-        <w:t>Unknown value scan.</w:t>
-      </w:r>
-    </w:p>
-    <w:p>
-      <w:pPr>
-        <w:pStyle w:val="ListParagraph"/>
-        <w:numPr>
-          <w:ilvl w:val="0"/>
-          <w:numId w:val="1"/>
-        </w:numPr>
-        <w:rPr>
-          <w:color w:val="000000" w:themeColor="text1"/>
-        </w:rPr>
-      </w:pPr>
-      <w:r>
-        <w:rPr>
-          <w:color w:val="000000" w:themeColor="text1"/>
-        </w:rPr>
-        <w:t>Progressive scan filtering based on either value or criteria.</w:t>
-      </w:r>
-    </w:p>
-    <w:p>
-      <w:pPr>
-        <w:pStyle w:val="ListParagraph"/>
-        <w:numPr>
-          <w:ilvl w:val="0"/>
-          <w:numId w:val="1"/>
-        </w:numPr>
-        <w:rPr>
-          <w:color w:val="000000" w:themeColor="text1"/>
-        </w:rPr>
-      </w:pPr>
-      <w:r>
-        <w:rPr>
-          <w:color w:val="000000" w:themeColor="text1"/>
-        </w:rPr>
-        <w:t>Scan history and undo.</w:t>
-      </w:r>
-    </w:p>
-    <w:p>
-      <w:pPr>
-        <w:pStyle w:val="ListParagraph"/>
-        <w:numPr>
-          <w:ilvl w:val="0"/>
-          <w:numId w:val="1"/>
-        </w:numPr>
-        <w:rPr>
-          <w:color w:val="000000" w:themeColor="text1"/>
-        </w:rPr>
-      </w:pPr>
-      <w:r>
-        <w:rPr>
-          <w:color w:val="000000" w:themeColor="text1"/>
-        </w:rPr>
-        <w:t>Support case insensitive string scanning.</w:t>
-      </w:r>
-    </w:p>
-    <w:p>
-      <w:pPr>
-        <w:pStyle w:val="ListParagraph"/>
-        <w:numPr>
-          <w:ilvl w:val="0"/>
-          <w:numId w:val="1"/>
-        </w:numPr>
-        <w:rPr>
-          <w:color w:val="000000" w:themeColor="text1"/>
-        </w:rPr>
-      </w:pPr>
-      <w:r>
-        <w:rPr>
-          <w:color w:val="000000" w:themeColor="text1"/>
-        </w:rPr>
-        <w:t>Binary scanning.</w:t>
-      </w:r>
-    </w:p>
-    <w:p>
-      <w:pPr>
-        <w:pStyle w:val="ListParagraph"/>
-        <w:numPr>
-          <w:ilvl w:val="0"/>
-          <w:numId w:val="1"/>
-        </w:numPr>
-        <w:rPr>
-          <w:color w:val="000000" w:themeColor="text1"/>
-        </w:rPr>
-      </w:pPr>
-      <w:r>
-        <w:rPr>
-          <w:color w:val="000000" w:themeColor="text1"/>
-        </w:rPr>
-        <w:t>Custom scanning via user-supplied predicate.</w:t>
-      </w:r>
-    </w:p>
-    <w:p>
-      <w:pPr>
-        <w:pStyle w:val="ListParagraph"/>
-        <w:numPr>
-          <w:ilvl w:val="0"/>
-          <w:numId w:val="1"/>
-        </w:numPr>
-        <w:rPr>
-          <w:color w:val="000000" w:themeColor="text1"/>
-        </w:rPr>
-      </w:pPr>
-      <w:r>
-        <w:rPr>
-          <w:color w:val="000000" w:themeColor="text1"/>
-        </w:rPr>
         <w:t>Improved floating point support (configurable or ‘smart’ epsilon).</w:t>
       </w:r>
     </w:p>

--- a/Todo.docx
+++ b/Todo.docx
@@ -2669,175 +2669,179 @@
           <w:color w:val="000000" w:themeColor="text1"/>
         </w:rPr>
       </w:pPr>
-      <w:proofErr w:type="spellStart"/>
-      <w:r>
-        <w:rPr>
-          <w:color w:val="000000" w:themeColor="text1"/>
-        </w:rPr>
-        <w:t>Varargs</w:t>
-      </w:r>
-      <w:proofErr w:type="spellEnd"/>
-      <w:r>
-        <w:rPr>
-          <w:color w:val="000000" w:themeColor="text1"/>
-        </w:rPr>
-        <w:t>/generic export calling.</w:t>
-      </w:r>
-    </w:p>
-    <w:p>
-      <w:pPr>
-        <w:pStyle w:val="ListParagraph"/>
-        <w:numPr>
-          <w:ilvl w:val="0"/>
-          <w:numId w:val="1"/>
-        </w:numPr>
-        <w:rPr>
-          <w:color w:val="000000" w:themeColor="text1"/>
-        </w:rPr>
-      </w:pPr>
-      <w:r>
-        <w:rPr>
-          <w:color w:val="000000" w:themeColor="text1"/>
-        </w:rPr>
-        <w:t xml:space="preserve">Consider NT API </w:t>
-      </w:r>
-      <w:r>
-        <w:rPr>
-          <w:color w:val="000000" w:themeColor="text1"/>
-        </w:rPr>
-        <w:t xml:space="preserve">based </w:t>
-      </w:r>
-      <w:r>
-        <w:rPr>
-          <w:color w:val="000000" w:themeColor="text1"/>
-        </w:rPr>
-        <w:t>injection</w:t>
-      </w:r>
-      <w:r>
-        <w:rPr>
-          <w:color w:val="000000" w:themeColor="text1"/>
-        </w:rPr>
-        <w:t xml:space="preserve"> (</w:t>
-      </w:r>
-      <w:proofErr w:type="spellStart"/>
-      <w:r>
-        <w:rPr>
-          <w:color w:val="000000" w:themeColor="text1"/>
-        </w:rPr>
-        <w:t>LdrLoadDll</w:t>
-      </w:r>
-      <w:proofErr w:type="spellEnd"/>
-      <w:r>
-        <w:rPr>
-          <w:color w:val="000000" w:themeColor="text1"/>
-        </w:rPr>
-        <w:t>)</w:t>
-      </w:r>
-      <w:r>
-        <w:rPr>
-          <w:color w:val="000000" w:themeColor="text1"/>
-        </w:rPr>
-        <w:t>.</w:t>
-      </w:r>
-    </w:p>
-    <w:p>
-      <w:pPr>
-        <w:pStyle w:val="ListParagraph"/>
-        <w:numPr>
-          <w:ilvl w:val="0"/>
-          <w:numId w:val="1"/>
-        </w:numPr>
-        <w:rPr>
-          <w:color w:val="000000" w:themeColor="text1"/>
-        </w:rPr>
-      </w:pPr>
       <w:bookmarkStart w:id="0" w:name="_GoBack"/>
       <w:bookmarkEnd w:id="0"/>
       <w:r>
         <w:rPr>
           <w:color w:val="000000" w:themeColor="text1"/>
         </w:rPr>
-        <w:t>Improve command line quoting logic.</w:t>
-      </w:r>
-    </w:p>
-    <w:p>
-      <w:pPr>
-        <w:pStyle w:val="ListParagraph"/>
-        <w:numPr>
-          <w:ilvl w:val="0"/>
-          <w:numId w:val="1"/>
-        </w:numPr>
-        <w:rPr>
-          <w:color w:val="000000" w:themeColor="text1"/>
-        </w:rPr>
-      </w:pPr>
-      <w:r>
-        <w:rPr>
+        <w:t xml:space="preserve">Get address of Kernel32!LoadLibrary ‘manually’ rather than using a local </w:t>
+      </w:r>
+      <w:proofErr w:type="spellStart"/>
+      <w:r>
+        <w:rPr>
+          <w:color w:val="000000" w:themeColor="text1"/>
+        </w:rPr>
+        <w:t>GetProcAddress</w:t>
+      </w:r>
+      <w:proofErr w:type="spellEnd"/>
+      <w:r>
+        <w:rPr>
+          <w:color w:val="000000" w:themeColor="text1"/>
+        </w:rPr>
+        <w:t xml:space="preserve"> and </w:t>
+      </w:r>
+      <w:r>
+        <w:rPr>
+          <w:color w:val="000000" w:themeColor="text1"/>
+        </w:rPr>
+        <w:t>pointer arithmetic.</w:t>
+      </w:r>
+    </w:p>
+    <w:p>
+      <w:pPr>
+        <w:pStyle w:val="ListParagraph"/>
+        <w:numPr>
+          <w:ilvl w:val="1"/>
+          <w:numId w:val="1"/>
+        </w:numPr>
+        <w:rPr>
+          <w:color w:val="000000" w:themeColor="text1"/>
+        </w:rPr>
+      </w:pPr>
+      <w:r>
+        <w:rPr>
+          <w:color w:val="000000" w:themeColor="text1"/>
+        </w:rPr>
+        <w:t xml:space="preserve">Whilst this works in all normal cases, it doesn’t work when the target has shims enabled which hook </w:t>
+      </w:r>
+      <w:proofErr w:type="spellStart"/>
+      <w:r>
+        <w:rPr>
+          <w:color w:val="000000" w:themeColor="text1"/>
+        </w:rPr>
+        <w:t>LoadLibrary</w:t>
+      </w:r>
+      <w:proofErr w:type="spellEnd"/>
+      <w:r>
+        <w:rPr>
+          <w:color w:val="000000" w:themeColor="text1"/>
+        </w:rPr>
+        <w:t>.</w:t>
+      </w:r>
+    </w:p>
+    <w:p>
+      <w:pPr>
+        <w:rPr>
+          <w:color w:val="000000" w:themeColor="text1"/>
+        </w:rPr>
+      </w:pPr>
+      <w:r>
+        <w:rPr>
+          <w:b/>
           <w:color w:val="000000" w:themeColor="text1"/>
         </w:rPr>
         <w:lastRenderedPageBreak/>
-        <w:t>Get address of Kernel32</w:t>
+        <w:t>Patcher</w:t>
+      </w:r>
+    </w:p>
+    <w:p>
+      <w:pPr>
+        <w:pStyle w:val="ListParagraph"/>
+        <w:numPr>
+          <w:ilvl w:val="0"/>
+          <w:numId w:val="1"/>
+        </w:numPr>
+        <w:rPr>
+          <w:color w:val="000000" w:themeColor="text1"/>
+        </w:rPr>
+      </w:pPr>
+      <w:r>
+        <w:rPr>
+          <w:color w:val="000000" w:themeColor="text1"/>
+        </w:rPr>
+        <w:t>VEH hooking (both INT3 and DR).</w:t>
+      </w:r>
+    </w:p>
+    <w:p>
+      <w:pPr>
+        <w:pStyle w:val="ListParagraph"/>
+        <w:numPr>
+          <w:ilvl w:val="0"/>
+          <w:numId w:val="1"/>
+        </w:numPr>
+        <w:rPr>
+          <w:color w:val="000000" w:themeColor="text1"/>
+        </w:rPr>
+      </w:pPr>
+      <w:r>
+        <w:rPr>
+          <w:color w:val="000000" w:themeColor="text1"/>
+        </w:rPr>
+        <w:t>Transactional hooking.</w:t>
+      </w:r>
+    </w:p>
+    <w:p>
+      <w:pPr>
+        <w:pStyle w:val="ListParagraph"/>
+        <w:numPr>
+          <w:ilvl w:val="0"/>
+          <w:numId w:val="1"/>
+        </w:numPr>
+        <w:rPr>
+          <w:color w:val="000000" w:themeColor="text1"/>
+        </w:rPr>
+      </w:pPr>
+      <w:r>
+        <w:rPr>
+          <w:color w:val="000000" w:themeColor="text1"/>
+        </w:rPr>
+        <w:t>Improved relative instruction rebuilding (including conditionals).</w:t>
+      </w:r>
+      <w:r>
+        <w:rPr>
+          <w:color w:val="000000" w:themeColor="text1"/>
+        </w:rPr>
+        <w:t xml:space="preserve"> </w:t>
       </w:r>
       <w:proofErr w:type="gramStart"/>
       <w:r>
         <w:rPr>
           <w:color w:val="000000" w:themeColor="text1"/>
         </w:rPr>
-        <w:t>!LoadLibrary</w:t>
+        <w:t>x64</w:t>
       </w:r>
       <w:proofErr w:type="gramEnd"/>
       <w:r>
         <w:rPr>
           <w:color w:val="000000" w:themeColor="text1"/>
         </w:rPr>
-        <w:t xml:space="preserve"> ‘manually’ rather than using a local </w:t>
-      </w:r>
-      <w:proofErr w:type="spellStart"/>
-      <w:r>
-        <w:rPr>
-          <w:color w:val="000000" w:themeColor="text1"/>
-        </w:rPr>
-        <w:t>GetProcAddress</w:t>
-      </w:r>
-      <w:proofErr w:type="spellEnd"/>
-      <w:r>
-        <w:rPr>
-          <w:color w:val="000000" w:themeColor="text1"/>
-        </w:rPr>
-        <w:t xml:space="preserve"> and </w:t>
-      </w:r>
-      <w:r>
-        <w:rPr>
-          <w:color w:val="000000" w:themeColor="text1"/>
-        </w:rPr>
-        <w:t>pointer arithmetic.</w:t>
-      </w:r>
-    </w:p>
-    <w:p>
-      <w:pPr>
-        <w:pStyle w:val="ListParagraph"/>
-        <w:numPr>
-          <w:ilvl w:val="1"/>
-          <w:numId w:val="1"/>
-        </w:numPr>
-        <w:rPr>
-          <w:color w:val="000000" w:themeColor="text1"/>
-        </w:rPr>
-      </w:pPr>
-      <w:r>
-        <w:rPr>
-          <w:color w:val="000000" w:themeColor="text1"/>
-        </w:rPr>
-        <w:t xml:space="preserve">Whilst this works in all normal cases, it doesn’t work when the target has shims enabled which hook </w:t>
-      </w:r>
-      <w:proofErr w:type="spellStart"/>
-      <w:r>
-        <w:rPr>
-          <w:color w:val="000000" w:themeColor="text1"/>
-        </w:rPr>
-        <w:t>LoadLibrary</w:t>
-      </w:r>
-      <w:proofErr w:type="spellEnd"/>
+        <w:t xml:space="preserve"> has far more IP relative instructions than x86.</w:t>
+      </w:r>
+    </w:p>
+    <w:p>
+      <w:pPr>
+        <w:pStyle w:val="ListParagraph"/>
+        <w:numPr>
+          <w:ilvl w:val="0"/>
+          <w:numId w:val="1"/>
+        </w:numPr>
+        <w:rPr>
+          <w:color w:val="000000" w:themeColor="text1"/>
+        </w:rPr>
+      </w:pPr>
+      <w:r>
+        <w:rPr>
+          <w:color w:val="000000" w:themeColor="text1"/>
+        </w:rPr>
+        <w:t>Freeze target when hooking</w:t>
+      </w:r>
+      <w:r>
+        <w:rPr>
+          <w:color w:val="000000" w:themeColor="text1"/>
+        </w:rPr>
+        <w:t xml:space="preserve"> (except calling thread if applicable – e.g. in injected code)</w:t>
+      </w:r>
       <w:r>
         <w:rPr>
           <w:color w:val="000000" w:themeColor="text1"/>
@@ -2847,114 +2851,240 @@
     </w:p>
     <w:p>
       <w:pPr>
-        <w:rPr>
-          <w:color w:val="000000" w:themeColor="text1"/>
-        </w:rPr>
-      </w:pPr>
+        <w:pStyle w:val="ListParagraph"/>
+        <w:numPr>
+          <w:ilvl w:val="0"/>
+          <w:numId w:val="1"/>
+        </w:numPr>
+        <w:rPr>
+          <w:color w:val="000000" w:themeColor="text1"/>
+        </w:rPr>
+      </w:pPr>
+      <w:r>
+        <w:rPr>
+          <w:color w:val="000000" w:themeColor="text1"/>
+        </w:rPr>
+        <w:t>When hooking on x64 try to find a free memory block for the trampoline that is within RIP-relative range of the detour. Only if one cannot be acquired should we fall back to a system-provided address and an absolute jump.</w:t>
+      </w:r>
+    </w:p>
+    <w:p>
+      <w:pPr>
+        <w:pStyle w:val="ListParagraph"/>
+        <w:numPr>
+          <w:ilvl w:val="0"/>
+          <w:numId w:val="1"/>
+        </w:numPr>
+        <w:rPr>
+          <w:color w:val="000000" w:themeColor="text1"/>
+        </w:rPr>
+      </w:pPr>
+      <w:proofErr w:type="spellStart"/>
+      <w:r>
+        <w:rPr>
+          <w:color w:val="000000" w:themeColor="text1"/>
+        </w:rPr>
+        <w:t>Uncopyable</w:t>
+      </w:r>
+      <w:proofErr w:type="spellEnd"/>
+      <w:r>
+        <w:rPr>
+          <w:color w:val="000000" w:themeColor="text1"/>
+        </w:rPr>
+        <w:t>, so make moveable.</w:t>
+      </w:r>
+    </w:p>
+    <w:p>
+      <w:pPr>
+        <w:pStyle w:val="ListParagraph"/>
+        <w:numPr>
+          <w:ilvl w:val="0"/>
+          <w:numId w:val="1"/>
+        </w:numPr>
+        <w:rPr>
+          <w:color w:val="000000" w:themeColor="text1"/>
+        </w:rPr>
+      </w:pPr>
+      <w:r>
+        <w:rPr>
+          <w:color w:val="000000" w:themeColor="text1"/>
+        </w:rPr>
+        <w:t>VMT hooking.</w:t>
+      </w:r>
+    </w:p>
+    <w:p>
+      <w:pPr>
+        <w:pStyle w:val="ListParagraph"/>
+        <w:numPr>
+          <w:ilvl w:val="0"/>
+          <w:numId w:val="1"/>
+        </w:numPr>
+        <w:rPr>
+          <w:color w:val="000000" w:themeColor="text1"/>
+        </w:rPr>
+      </w:pPr>
+      <w:r>
+        <w:rPr>
+          <w:color w:val="000000" w:themeColor="text1"/>
+        </w:rPr>
+        <w:t>IAT/EAT hooking.</w:t>
+      </w:r>
+    </w:p>
+    <w:p>
+      <w:pPr>
+        <w:pStyle w:val="ListParagraph"/>
+        <w:numPr>
+          <w:ilvl w:val="0"/>
+          <w:numId w:val="1"/>
+        </w:numPr>
+        <w:rPr>
+          <w:color w:val="000000" w:themeColor="text1"/>
+        </w:rPr>
+      </w:pPr>
+      <w:r>
+        <w:rPr>
+          <w:color w:val="000000" w:themeColor="text1"/>
+        </w:rPr>
+        <w:t>Explicitly support hook chains (and write test).</w:t>
+      </w:r>
+    </w:p>
+    <w:p>
+      <w:pPr>
+        <w:pStyle w:val="ListParagraph"/>
+        <w:numPr>
+          <w:ilvl w:val="0"/>
+          <w:numId w:val="1"/>
+        </w:numPr>
+        <w:rPr>
+          <w:color w:val="000000" w:themeColor="text1"/>
+        </w:rPr>
+      </w:pPr>
+      <w:r>
+        <w:rPr>
+          <w:color w:val="000000" w:themeColor="text1"/>
+        </w:rPr>
+        <w:t>Use relative jumps where possible (detect delta at runtime).</w:t>
+      </w:r>
+    </w:p>
+    <w:p>
+      <w:pPr>
+        <w:pStyle w:val="ListParagraph"/>
+        <w:numPr>
+          <w:ilvl w:val="0"/>
+          <w:numId w:val="1"/>
+        </w:numPr>
+        <w:rPr>
+          <w:color w:val="000000" w:themeColor="text1"/>
+        </w:rPr>
+      </w:pPr>
+      <w:r>
+        <w:rPr>
+          <w:color w:val="000000" w:themeColor="text1"/>
+        </w:rPr>
+        <w:t>Detect cases where hooking may overflow past the end of a function, and fail. (Provide policy or flag to allow overriding this behaviour.) Examples may be instructions such as ‘</w:t>
+      </w:r>
+      <w:proofErr w:type="spellStart"/>
+      <w:r>
+        <w:rPr>
+          <w:color w:val="000000" w:themeColor="text1"/>
+        </w:rPr>
+        <w:t>int</w:t>
+      </w:r>
+      <w:proofErr w:type="spellEnd"/>
+      <w:r>
+        <w:rPr>
+          <w:color w:val="000000" w:themeColor="text1"/>
+        </w:rPr>
+        <w:t xml:space="preserve"> 3’, ‘ret’, ‘</w:t>
+      </w:r>
+      <w:proofErr w:type="spellStart"/>
+      <w:r>
+        <w:rPr>
+          <w:color w:val="000000" w:themeColor="text1"/>
+        </w:rPr>
+        <w:t>jmp</w:t>
+      </w:r>
+      <w:proofErr w:type="spellEnd"/>
+      <w:r>
+        <w:rPr>
+          <w:color w:val="000000" w:themeColor="text1"/>
+        </w:rPr>
+        <w:t>’, etc.</w:t>
+      </w:r>
+    </w:p>
+    <w:p>
+      <w:pPr>
+        <w:rPr>
+          <w:color w:val="000000" w:themeColor="text1"/>
+        </w:rPr>
+      </w:pPr>
+      <w:proofErr w:type="spellStart"/>
       <w:r>
         <w:rPr>
           <w:b/>
           <w:color w:val="000000" w:themeColor="text1"/>
         </w:rPr>
-        <w:t>Patcher</w:t>
-      </w:r>
-    </w:p>
-    <w:p>
-      <w:pPr>
-        <w:pStyle w:val="ListParagraph"/>
-        <w:numPr>
-          <w:ilvl w:val="0"/>
-          <w:numId w:val="1"/>
-        </w:numPr>
-        <w:rPr>
-          <w:color w:val="000000" w:themeColor="text1"/>
-        </w:rPr>
-      </w:pPr>
-      <w:r>
-        <w:rPr>
-          <w:color w:val="000000" w:themeColor="text1"/>
-        </w:rPr>
-        <w:t>VEH hooking (both INT3 and DR).</w:t>
-      </w:r>
-    </w:p>
-    <w:p>
-      <w:pPr>
-        <w:pStyle w:val="ListParagraph"/>
-        <w:numPr>
-          <w:ilvl w:val="0"/>
-          <w:numId w:val="1"/>
-        </w:numPr>
-        <w:rPr>
-          <w:color w:val="000000" w:themeColor="text1"/>
-        </w:rPr>
-      </w:pPr>
-      <w:r>
-        <w:rPr>
-          <w:color w:val="000000" w:themeColor="text1"/>
-        </w:rPr>
-        <w:t>Transactional hooking.</w:t>
-      </w:r>
-    </w:p>
-    <w:p>
-      <w:pPr>
-        <w:pStyle w:val="ListParagraph"/>
-        <w:numPr>
-          <w:ilvl w:val="0"/>
-          <w:numId w:val="1"/>
-        </w:numPr>
-        <w:rPr>
-          <w:color w:val="000000" w:themeColor="text1"/>
-        </w:rPr>
-      </w:pPr>
-      <w:r>
-        <w:rPr>
-          <w:color w:val="000000" w:themeColor="text1"/>
-        </w:rPr>
-        <w:t>Improved relative instruction rebuilding (including conditionals).</w:t>
-      </w:r>
-      <w:r>
-        <w:rPr>
-          <w:color w:val="000000" w:themeColor="text1"/>
-        </w:rPr>
-        <w:t xml:space="preserve"> </w:t>
-      </w:r>
-      <w:proofErr w:type="gramStart"/>
-      <w:r>
-        <w:rPr>
-          <w:color w:val="000000" w:themeColor="text1"/>
-        </w:rPr>
-        <w:t>x64</w:t>
-      </w:r>
-      <w:proofErr w:type="gramEnd"/>
-      <w:r>
-        <w:rPr>
-          <w:color w:val="000000" w:themeColor="text1"/>
-        </w:rPr>
-        <w:t xml:space="preserve"> has far more IP relative instructions than x86.</w:t>
-      </w:r>
-    </w:p>
-    <w:p>
-      <w:pPr>
-        <w:pStyle w:val="ListParagraph"/>
-        <w:numPr>
-          <w:ilvl w:val="0"/>
-          <w:numId w:val="1"/>
-        </w:numPr>
-        <w:rPr>
-          <w:color w:val="000000" w:themeColor="text1"/>
-        </w:rPr>
-      </w:pPr>
-      <w:r>
-        <w:rPr>
-          <w:color w:val="000000" w:themeColor="text1"/>
-        </w:rPr>
-        <w:t>Freeze target when hooking</w:t>
-      </w:r>
-      <w:r>
-        <w:rPr>
-          <w:color w:val="000000" w:themeColor="text1"/>
-        </w:rPr>
-        <w:t xml:space="preserve"> (except calling thread if applicable – e.g. in injected code)</w:t>
+        <w:t>FindPattern</w:t>
+      </w:r>
+      <w:proofErr w:type="spellEnd"/>
+    </w:p>
+    <w:p>
+      <w:pPr>
+        <w:pStyle w:val="ListParagraph"/>
+        <w:numPr>
+          <w:ilvl w:val="0"/>
+          <w:numId w:val="1"/>
+        </w:numPr>
+        <w:rPr>
+          <w:color w:val="000000" w:themeColor="text1"/>
+        </w:rPr>
+      </w:pPr>
+      <w:r>
+        <w:rPr>
+          <w:color w:val="000000" w:themeColor="text1"/>
+        </w:rPr>
+        <w:t>Pattern generator.</w:t>
+      </w:r>
+    </w:p>
+    <w:p>
+      <w:pPr>
+        <w:pStyle w:val="ListParagraph"/>
+        <w:numPr>
+          <w:ilvl w:val="0"/>
+          <w:numId w:val="1"/>
+        </w:numPr>
+        <w:rPr>
+          <w:color w:val="000000" w:themeColor="text1"/>
+        </w:rPr>
+      </w:pPr>
+      <w:r>
+        <w:rPr>
+          <w:color w:val="000000" w:themeColor="text1"/>
+        </w:rPr>
+        <w:t>‘</w:t>
+      </w:r>
+      <w:r>
+        <w:rPr>
+          <w:color w:val="000000" w:themeColor="text1"/>
+        </w:rPr>
+        <w:t>Multi-pass</w:t>
+      </w:r>
+      <w:r>
+        <w:rPr>
+          <w:color w:val="000000" w:themeColor="text1"/>
+        </w:rPr>
+        <w:t>’</w:t>
+      </w:r>
+      <w:r>
+        <w:rPr>
+          <w:color w:val="000000" w:themeColor="text1"/>
+        </w:rPr>
+        <w:t xml:space="preserve"> support</w:t>
+      </w:r>
+      <w:r>
+        <w:rPr>
+          <w:color w:val="000000" w:themeColor="text1"/>
+        </w:rPr>
+        <w:t xml:space="preserve"> (e.g. search for pattern, apply for manipulators, use as starting point for second search)</w:t>
       </w:r>
       <w:r>
         <w:rPr>
@@ -2965,168 +3095,6 @@
     </w:p>
     <w:p>
       <w:pPr>
-        <w:pStyle w:val="ListParagraph"/>
-        <w:numPr>
-          <w:ilvl w:val="0"/>
-          <w:numId w:val="1"/>
-        </w:numPr>
-        <w:rPr>
-          <w:color w:val="000000" w:themeColor="text1"/>
-        </w:rPr>
-      </w:pPr>
-      <w:r>
-        <w:rPr>
-          <w:color w:val="000000" w:themeColor="text1"/>
-        </w:rPr>
-        <w:t>When hooking on x64 try to find a free memory block for the trampoline that is within RIP-relative range of the detour. Only if one cannot be acquired should we fall back to a system-provided address and an absolute jump.</w:t>
-      </w:r>
-    </w:p>
-    <w:p>
-      <w:pPr>
-        <w:pStyle w:val="ListParagraph"/>
-        <w:numPr>
-          <w:ilvl w:val="0"/>
-          <w:numId w:val="1"/>
-        </w:numPr>
-        <w:rPr>
-          <w:color w:val="000000" w:themeColor="text1"/>
-        </w:rPr>
-      </w:pPr>
-      <w:proofErr w:type="spellStart"/>
-      <w:r>
-        <w:rPr>
-          <w:color w:val="000000" w:themeColor="text1"/>
-        </w:rPr>
-        <w:t>Uncopyable</w:t>
-      </w:r>
-      <w:proofErr w:type="spellEnd"/>
-      <w:r>
-        <w:rPr>
-          <w:color w:val="000000" w:themeColor="text1"/>
-        </w:rPr>
-        <w:t>, so make moveable.</w:t>
-      </w:r>
-    </w:p>
-    <w:p>
-      <w:pPr>
-        <w:pStyle w:val="ListParagraph"/>
-        <w:numPr>
-          <w:ilvl w:val="0"/>
-          <w:numId w:val="1"/>
-        </w:numPr>
-        <w:rPr>
-          <w:color w:val="000000" w:themeColor="text1"/>
-        </w:rPr>
-      </w:pPr>
-      <w:r>
-        <w:rPr>
-          <w:color w:val="000000" w:themeColor="text1"/>
-        </w:rPr>
-        <w:t>VMT hooking.</w:t>
-      </w:r>
-    </w:p>
-    <w:p>
-      <w:pPr>
-        <w:pStyle w:val="ListParagraph"/>
-        <w:numPr>
-          <w:ilvl w:val="0"/>
-          <w:numId w:val="1"/>
-        </w:numPr>
-        <w:rPr>
-          <w:color w:val="000000" w:themeColor="text1"/>
-        </w:rPr>
-      </w:pPr>
-      <w:r>
-        <w:rPr>
-          <w:color w:val="000000" w:themeColor="text1"/>
-        </w:rPr>
-        <w:t>IAT/EAT hooking.</w:t>
-      </w:r>
-    </w:p>
-    <w:p>
-      <w:pPr>
-        <w:pStyle w:val="ListParagraph"/>
-        <w:numPr>
-          <w:ilvl w:val="0"/>
-          <w:numId w:val="1"/>
-        </w:numPr>
-        <w:rPr>
-          <w:color w:val="000000" w:themeColor="text1"/>
-        </w:rPr>
-      </w:pPr>
-      <w:r>
-        <w:rPr>
-          <w:color w:val="000000" w:themeColor="text1"/>
-        </w:rPr>
-        <w:t>Explicitly support hook chains (and write test).</w:t>
-      </w:r>
-    </w:p>
-    <w:p>
-      <w:pPr>
-        <w:pStyle w:val="ListParagraph"/>
-        <w:numPr>
-          <w:ilvl w:val="0"/>
-          <w:numId w:val="1"/>
-        </w:numPr>
-        <w:rPr>
-          <w:color w:val="000000" w:themeColor="text1"/>
-        </w:rPr>
-      </w:pPr>
-      <w:r>
-        <w:rPr>
-          <w:color w:val="000000" w:themeColor="text1"/>
-        </w:rPr>
-        <w:t>Use relative jumps where possible (detect delta at runtime).</w:t>
-      </w:r>
-    </w:p>
-    <w:p>
-      <w:pPr>
-        <w:pStyle w:val="ListParagraph"/>
-        <w:numPr>
-          <w:ilvl w:val="0"/>
-          <w:numId w:val="1"/>
-        </w:numPr>
-        <w:rPr>
-          <w:color w:val="000000" w:themeColor="text1"/>
-        </w:rPr>
-      </w:pPr>
-      <w:r>
-        <w:rPr>
-          <w:color w:val="000000" w:themeColor="text1"/>
-        </w:rPr>
-        <w:t>Detect cases where hooking may overflow past the end of a function, and fail. (Provide policy or flag to allow overriding this behaviour.) Examples may be instructions such as ‘</w:t>
-      </w:r>
-      <w:proofErr w:type="spellStart"/>
-      <w:r>
-        <w:rPr>
-          <w:color w:val="000000" w:themeColor="text1"/>
-        </w:rPr>
-        <w:t>int</w:t>
-      </w:r>
-      <w:proofErr w:type="spellEnd"/>
-      <w:r>
-        <w:rPr>
-          <w:color w:val="000000" w:themeColor="text1"/>
-        </w:rPr>
-        <w:t xml:space="preserve"> 3’, ‘ret’, ‘</w:t>
-      </w:r>
-      <w:proofErr w:type="spellStart"/>
-      <w:r>
-        <w:rPr>
-          <w:color w:val="000000" w:themeColor="text1"/>
-        </w:rPr>
-        <w:t>jmp</w:t>
-      </w:r>
-      <w:proofErr w:type="spellEnd"/>
-      <w:r>
-        <w:rPr>
-          <w:color w:val="000000" w:themeColor="text1"/>
-        </w:rPr>
-        <w:t>’, etc.</w:t>
-      </w:r>
-    </w:p>
-    <w:p>
-      <w:pPr>
         <w:rPr>
           <w:color w:val="000000" w:themeColor="text1"/>
         </w:rPr>
@@ -3137,88 +3105,6 @@
           <w:b/>
           <w:color w:val="000000" w:themeColor="text1"/>
         </w:rPr>
-        <w:t>FindPattern</w:t>
-      </w:r>
-      <w:proofErr w:type="spellEnd"/>
-    </w:p>
-    <w:p>
-      <w:pPr>
-        <w:pStyle w:val="ListParagraph"/>
-        <w:numPr>
-          <w:ilvl w:val="0"/>
-          <w:numId w:val="1"/>
-        </w:numPr>
-        <w:rPr>
-          <w:color w:val="000000" w:themeColor="text1"/>
-        </w:rPr>
-      </w:pPr>
-      <w:r>
-        <w:rPr>
-          <w:color w:val="000000" w:themeColor="text1"/>
-        </w:rPr>
-        <w:t>Pattern generator.</w:t>
-      </w:r>
-    </w:p>
-    <w:p>
-      <w:pPr>
-        <w:pStyle w:val="ListParagraph"/>
-        <w:numPr>
-          <w:ilvl w:val="0"/>
-          <w:numId w:val="1"/>
-        </w:numPr>
-        <w:rPr>
-          <w:color w:val="000000" w:themeColor="text1"/>
-        </w:rPr>
-      </w:pPr>
-      <w:r>
-        <w:rPr>
-          <w:color w:val="000000" w:themeColor="text1"/>
-        </w:rPr>
-        <w:t>‘</w:t>
-      </w:r>
-      <w:r>
-        <w:rPr>
-          <w:color w:val="000000" w:themeColor="text1"/>
-        </w:rPr>
-        <w:t>Multi-pass</w:t>
-      </w:r>
-      <w:r>
-        <w:rPr>
-          <w:color w:val="000000" w:themeColor="text1"/>
-        </w:rPr>
-        <w:t>’</w:t>
-      </w:r>
-      <w:r>
-        <w:rPr>
-          <w:color w:val="000000" w:themeColor="text1"/>
-        </w:rPr>
-        <w:t xml:space="preserve"> support</w:t>
-      </w:r>
-      <w:r>
-        <w:rPr>
-          <w:color w:val="000000" w:themeColor="text1"/>
-        </w:rPr>
-        <w:t xml:space="preserve"> (e.g. search for pattern, apply for manipulators, use as starting point for second search)</w:t>
-      </w:r>
-      <w:r>
-        <w:rPr>
-          <w:color w:val="000000" w:themeColor="text1"/>
-        </w:rPr>
-        <w:t>.</w:t>
-      </w:r>
-    </w:p>
-    <w:p>
-      <w:pPr>
-        <w:rPr>
-          <w:color w:val="000000" w:themeColor="text1"/>
-        </w:rPr>
-      </w:pPr>
-      <w:proofErr w:type="spellStart"/>
-      <w:r>
-        <w:rPr>
-          <w:b/>
-          <w:color w:val="000000" w:themeColor="text1"/>
-        </w:rPr>
         <w:t>PeLib</w:t>
       </w:r>
       <w:proofErr w:type="spellEnd"/>
@@ -3590,111 +3476,111 @@
         <w:rPr>
           <w:color w:val="000000" w:themeColor="text1"/>
         </w:rPr>
+        <w:t>Relocation directory.</w:t>
+      </w:r>
+    </w:p>
+    <w:p>
+      <w:pPr>
+        <w:pStyle w:val="ListParagraph"/>
+        <w:numPr>
+          <w:ilvl w:val="1"/>
+          <w:numId w:val="1"/>
+        </w:numPr>
+        <w:rPr>
+          <w:color w:val="000000" w:themeColor="text1"/>
+        </w:rPr>
+      </w:pPr>
+      <w:r>
+        <w:rPr>
+          <w:color w:val="000000" w:themeColor="text1"/>
+        </w:rPr>
+        <w:t>Security directory.</w:t>
+      </w:r>
+    </w:p>
+    <w:p>
+      <w:pPr>
+        <w:pStyle w:val="ListParagraph"/>
+        <w:numPr>
+          <w:ilvl w:val="1"/>
+          <w:numId w:val="1"/>
+        </w:numPr>
+        <w:rPr>
+          <w:color w:val="000000" w:themeColor="text1"/>
+        </w:rPr>
+      </w:pPr>
+      <w:r>
+        <w:rPr>
+          <w:color w:val="000000" w:themeColor="text1"/>
+        </w:rPr>
+        <w:t>Debug directory.</w:t>
+      </w:r>
+    </w:p>
+    <w:p>
+      <w:pPr>
+        <w:pStyle w:val="ListParagraph"/>
+        <w:numPr>
+          <w:ilvl w:val="1"/>
+          <w:numId w:val="1"/>
+        </w:numPr>
+        <w:rPr>
+          <w:color w:val="000000" w:themeColor="text1"/>
+        </w:rPr>
+      </w:pPr>
+      <w:r>
+        <w:rPr>
+          <w:color w:val="000000" w:themeColor="text1"/>
+        </w:rPr>
+        <w:t xml:space="preserve">Load </w:t>
+      </w:r>
+      <w:proofErr w:type="spellStart"/>
+      <w:r>
+        <w:rPr>
+          <w:color w:val="000000" w:themeColor="text1"/>
+        </w:rPr>
+        <w:t>config</w:t>
+      </w:r>
+      <w:proofErr w:type="spellEnd"/>
+      <w:r>
+        <w:rPr>
+          <w:color w:val="000000" w:themeColor="text1"/>
+        </w:rPr>
+        <w:t xml:space="preserve"> directory.</w:t>
+      </w:r>
+    </w:p>
+    <w:p>
+      <w:pPr>
+        <w:pStyle w:val="ListParagraph"/>
+        <w:numPr>
+          <w:ilvl w:val="1"/>
+          <w:numId w:val="1"/>
+        </w:numPr>
+        <w:rPr>
+          <w:color w:val="000000" w:themeColor="text1"/>
+        </w:rPr>
+      </w:pPr>
+      <w:r>
+        <w:rPr>
+          <w:color w:val="000000" w:themeColor="text1"/>
+        </w:rPr>
+        <w:t>Delay import directory.</w:t>
+      </w:r>
+    </w:p>
+    <w:p>
+      <w:pPr>
+        <w:pStyle w:val="ListParagraph"/>
+        <w:numPr>
+          <w:ilvl w:val="1"/>
+          <w:numId w:val="1"/>
+        </w:numPr>
+        <w:rPr>
+          <w:color w:val="000000" w:themeColor="text1"/>
+        </w:rPr>
+      </w:pPr>
+      <w:r>
+        <w:rPr>
+          <w:color w:val="000000" w:themeColor="text1"/>
+        </w:rPr>
         <w:lastRenderedPageBreak/>
-        <w:t>Relocation directory.</w:t>
-      </w:r>
-    </w:p>
-    <w:p>
-      <w:pPr>
-        <w:pStyle w:val="ListParagraph"/>
-        <w:numPr>
-          <w:ilvl w:val="1"/>
-          <w:numId w:val="1"/>
-        </w:numPr>
-        <w:rPr>
-          <w:color w:val="000000" w:themeColor="text1"/>
-        </w:rPr>
-      </w:pPr>
-      <w:r>
-        <w:rPr>
-          <w:color w:val="000000" w:themeColor="text1"/>
-        </w:rPr>
-        <w:t>Security directory.</w:t>
-      </w:r>
-    </w:p>
-    <w:p>
-      <w:pPr>
-        <w:pStyle w:val="ListParagraph"/>
-        <w:numPr>
-          <w:ilvl w:val="1"/>
-          <w:numId w:val="1"/>
-        </w:numPr>
-        <w:rPr>
-          <w:color w:val="000000" w:themeColor="text1"/>
-        </w:rPr>
-      </w:pPr>
-      <w:r>
-        <w:rPr>
-          <w:color w:val="000000" w:themeColor="text1"/>
-        </w:rPr>
-        <w:t>Debug directory.</w:t>
-      </w:r>
-    </w:p>
-    <w:p>
-      <w:pPr>
-        <w:pStyle w:val="ListParagraph"/>
-        <w:numPr>
-          <w:ilvl w:val="1"/>
-          <w:numId w:val="1"/>
-        </w:numPr>
-        <w:rPr>
-          <w:color w:val="000000" w:themeColor="text1"/>
-        </w:rPr>
-      </w:pPr>
-      <w:r>
-        <w:rPr>
-          <w:color w:val="000000" w:themeColor="text1"/>
-        </w:rPr>
-        <w:t xml:space="preserve">Load </w:t>
-      </w:r>
-      <w:proofErr w:type="spellStart"/>
-      <w:r>
-        <w:rPr>
-          <w:color w:val="000000" w:themeColor="text1"/>
-        </w:rPr>
-        <w:t>config</w:t>
-      </w:r>
-      <w:proofErr w:type="spellEnd"/>
-      <w:r>
-        <w:rPr>
-          <w:color w:val="000000" w:themeColor="text1"/>
-        </w:rPr>
-        <w:t xml:space="preserve"> directory.</w:t>
-      </w:r>
-    </w:p>
-    <w:p>
-      <w:pPr>
-        <w:pStyle w:val="ListParagraph"/>
-        <w:numPr>
-          <w:ilvl w:val="1"/>
-          <w:numId w:val="1"/>
-        </w:numPr>
-        <w:rPr>
-          <w:color w:val="000000" w:themeColor="text1"/>
-        </w:rPr>
-      </w:pPr>
-      <w:r>
-        <w:rPr>
-          <w:color w:val="000000" w:themeColor="text1"/>
-        </w:rPr>
-        <w:t>Delay import directory.</w:t>
-      </w:r>
-    </w:p>
-    <w:p>
-      <w:pPr>
-        <w:pStyle w:val="ListParagraph"/>
-        <w:numPr>
-          <w:ilvl w:val="1"/>
-          <w:numId w:val="1"/>
-        </w:numPr>
-        <w:rPr>
-          <w:color w:val="000000" w:themeColor="text1"/>
-        </w:rPr>
-      </w:pPr>
-      <w:r>
-        <w:rPr>
-          <w:color w:val="000000" w:themeColor="text1"/>
-        </w:rPr>
         <w:t>Bound import directory.</w:t>
       </w:r>
     </w:p>

--- a/Todo.docx
+++ b/Todo.docx
@@ -115,6 +115,806 @@
         </w:rPr>
         <w:t>)</w:t>
       </w:r>
+    </w:p>
+    <w:p>
+      <w:pPr>
+        <w:pStyle w:val="ListParagraph"/>
+        <w:numPr>
+          <w:ilvl w:val="1"/>
+          <w:numId w:val="1"/>
+        </w:numPr>
+        <w:rPr>
+          <w:color w:val="00B050"/>
+        </w:rPr>
+      </w:pPr>
+      <w:r>
+        <w:rPr>
+          <w:color w:val="00B050"/>
+        </w:rPr>
+        <w:t>Remove ‘unnecessary’ APIs for now (YAGNI) and focus on a proper design and implementation of the more critical ones.</w:t>
+      </w:r>
+    </w:p>
+    <w:p>
+      <w:pPr>
+        <w:pStyle w:val="ListParagraph"/>
+        <w:numPr>
+          <w:ilvl w:val="1"/>
+          <w:numId w:val="1"/>
+        </w:numPr>
+        <w:rPr>
+          <w:color w:val="00B050"/>
+        </w:rPr>
+      </w:pPr>
+      <w:r>
+        <w:rPr>
+          <w:color w:val="00B050"/>
+        </w:rPr>
+        <w:t>Remove unnecessary 3</w:t>
+      </w:r>
+      <w:r>
+        <w:rPr>
+          <w:color w:val="00B050"/>
+          <w:vertAlign w:val="superscript"/>
+        </w:rPr>
+        <w:t>rd</w:t>
+      </w:r>
+      <w:r>
+        <w:rPr>
+          <w:color w:val="00B050"/>
+        </w:rPr>
+        <w:t xml:space="preserve"> party dependencies from public interface where possible (e.g. Take a std::wstring as a path then convert to a boost::filesystem::path internally to avoid Boost updates breaking the HadesMem ABI).</w:t>
+      </w:r>
+    </w:p>
+    <w:p>
+      <w:pPr>
+        <w:pStyle w:val="ListParagraph"/>
+        <w:numPr>
+          <w:ilvl w:val="1"/>
+          <w:numId w:val="1"/>
+        </w:numPr>
+        <w:rPr>
+          <w:color w:val="00B050"/>
+        </w:rPr>
+      </w:pPr>
+      <w:r>
+        <w:rPr>
+          <w:color w:val="00B050"/>
+        </w:rPr>
+        <w:t>Move ‘internal’ code to ‘detail’</w:t>
+      </w:r>
+      <w:r>
+        <w:rPr>
+          <w:color w:val="00B050"/>
+        </w:rPr>
+        <w:t xml:space="preserve"> folder/namespace.</w:t>
+      </w:r>
+    </w:p>
+    <w:p>
+      <w:pPr>
+        <w:pStyle w:val="ListParagraph"/>
+        <w:numPr>
+          <w:ilvl w:val="1"/>
+          <w:numId w:val="1"/>
+        </w:numPr>
+        <w:rPr>
+          <w:color w:val="00B050"/>
+        </w:rPr>
+      </w:pPr>
+      <w:r>
+        <w:rPr>
+          <w:color w:val="00B050"/>
+        </w:rPr>
+        <w:t xml:space="preserve">Maintain </w:t>
+      </w:r>
+      <w:r>
+        <w:rPr>
+          <w:color w:val="00B050"/>
+        </w:rPr>
+        <w:t xml:space="preserve">a </w:t>
+      </w:r>
+      <w:r>
+        <w:rPr>
+          <w:color w:val="00B050"/>
+        </w:rPr>
+        <w:t>changelog.</w:t>
+      </w:r>
+    </w:p>
+    <w:p>
+      <w:pPr>
+        <w:pStyle w:val="ListParagraph"/>
+        <w:numPr>
+          <w:ilvl w:val="0"/>
+          <w:numId w:val="1"/>
+        </w:numPr>
+        <w:rPr>
+          <w:color w:val="FF0000"/>
+        </w:rPr>
+      </w:pPr>
+      <w:r>
+        <w:rPr>
+          <w:color w:val="FF0000"/>
+        </w:rPr>
+        <w:t>Documentation.</w:t>
+      </w:r>
+    </w:p>
+    <w:p>
+      <w:pPr>
+        <w:pStyle w:val="ListParagraph"/>
+        <w:numPr>
+          <w:ilvl w:val="1"/>
+          <w:numId w:val="1"/>
+        </w:numPr>
+        <w:rPr>
+          <w:color w:val="FF0000"/>
+        </w:rPr>
+      </w:pPr>
+      <w:r>
+        <w:rPr>
+          <w:color w:val="FF0000"/>
+        </w:rPr>
+        <w:t>Full documentation of all components.</w:t>
+      </w:r>
+    </w:p>
+    <w:p>
+      <w:pPr>
+        <w:pStyle w:val="ListParagraph"/>
+        <w:numPr>
+          <w:ilvl w:val="1"/>
+          <w:numId w:val="1"/>
+        </w:numPr>
+        <w:rPr>
+          <w:color w:val="00B050"/>
+        </w:rPr>
+      </w:pPr>
+      <w:r>
+        <w:rPr>
+          <w:color w:val="00B050"/>
+        </w:rPr>
+        <w:t>QuickBook generated.</w:t>
+      </w:r>
+    </w:p>
+    <w:p>
+      <w:pPr>
+        <w:pStyle w:val="ListParagraph"/>
+        <w:numPr>
+          <w:ilvl w:val="1"/>
+          <w:numId w:val="1"/>
+        </w:numPr>
+        <w:rPr>
+          <w:color w:val="00B050"/>
+        </w:rPr>
+      </w:pPr>
+      <w:r>
+        <w:rPr>
+          <w:color w:val="00B050"/>
+        </w:rPr>
+        <w:t>T</w:t>
+      </w:r>
+      <w:r>
+        <w:rPr>
+          <w:color w:val="00B050"/>
+        </w:rPr>
+        <w:t>hreading docs.</w:t>
+      </w:r>
+    </w:p>
+    <w:p>
+      <w:pPr>
+        <w:pStyle w:val="ListParagraph"/>
+        <w:numPr>
+          <w:ilvl w:val="1"/>
+          <w:numId w:val="1"/>
+        </w:numPr>
+        <w:rPr>
+          <w:color w:val="00B050"/>
+        </w:rPr>
+      </w:pPr>
+      <w:r>
+        <w:rPr>
+          <w:color w:val="00B050"/>
+        </w:rPr>
+        <w:t>E</w:t>
+      </w:r>
+      <w:r>
+        <w:rPr>
+          <w:color w:val="00B050"/>
+        </w:rPr>
+        <w:t>xception guarantee docs.</w:t>
+      </w:r>
+    </w:p>
+    <w:p>
+      <w:pPr>
+        <w:pStyle w:val="ListParagraph"/>
+        <w:numPr>
+          <w:ilvl w:val="0"/>
+          <w:numId w:val="1"/>
+        </w:numPr>
+        <w:rPr>
+          <w:color w:val="FF0000"/>
+        </w:rPr>
+      </w:pPr>
+      <w:r>
+        <w:rPr>
+          <w:color w:val="FF0000"/>
+        </w:rPr>
+        <w:t xml:space="preserve">Unit tests. </w:t>
+      </w:r>
+    </w:p>
+    <w:p>
+      <w:pPr>
+        <w:pStyle w:val="ListParagraph"/>
+        <w:numPr>
+          <w:ilvl w:val="1"/>
+          <w:numId w:val="1"/>
+        </w:numPr>
+        <w:rPr>
+          <w:color w:val="FF0000"/>
+        </w:rPr>
+      </w:pPr>
+      <w:r>
+        <w:rPr>
+          <w:color w:val="FF0000"/>
+        </w:rPr>
+        <w:t xml:space="preserve">Extra sanity checks to ensure not only that functions return without exception, but also that the returned data is valid. (e.g. GetName in ImpThunk.) </w:t>
+      </w:r>
+    </w:p>
+    <w:p>
+      <w:pPr>
+        <w:pStyle w:val="ListParagraph"/>
+        <w:numPr>
+          <w:ilvl w:val="1"/>
+          <w:numId w:val="1"/>
+        </w:numPr>
+        <w:rPr>
+          <w:color w:val="FF0000"/>
+        </w:rPr>
+      </w:pPr>
+      <w:r>
+        <w:rPr>
+          <w:color w:val="FF0000"/>
+        </w:rPr>
+        <w:t>Expand tests to be more thorough and use Boost.Test checks such as BOOST_CHECK_NO_THROW, BOOST_CHECK_THROW, BOOST_CHECK_EQUAL_COLLECTION, etc.</w:t>
+      </w:r>
+    </w:p>
+    <w:p>
+      <w:pPr>
+        <w:pStyle w:val="ListParagraph"/>
+        <w:numPr>
+          <w:ilvl w:val="1"/>
+          <w:numId w:val="1"/>
+        </w:numPr>
+        <w:rPr>
+          <w:color w:val="00B050"/>
+        </w:rPr>
+      </w:pPr>
+      <w:r>
+        <w:rPr>
+          <w:color w:val="00B050"/>
+        </w:rPr>
+        <w:t xml:space="preserve">Extra tests on library usage that should fail to compile (because of static assertions, type traits, etc). Needed to ensure library misuse is not ‘possible’. </w:t>
+      </w:r>
+    </w:p>
+    <w:p>
+      <w:pPr>
+        <w:pStyle w:val="ListParagraph"/>
+        <w:numPr>
+          <w:ilvl w:val="0"/>
+          <w:numId w:val="1"/>
+        </w:numPr>
+        <w:rPr>
+          <w:color w:val="FF0000"/>
+        </w:rPr>
+      </w:pPr>
+      <w:r>
+        <w:rPr>
+          <w:color w:val="FF0000"/>
+        </w:rPr>
+        <w:t>Examples.</w:t>
+      </w:r>
+    </w:p>
+    <w:p>
+      <w:pPr>
+        <w:pStyle w:val="ListParagraph"/>
+        <w:numPr>
+          <w:ilvl w:val="1"/>
+          <w:numId w:val="1"/>
+        </w:numPr>
+        <w:rPr>
+          <w:color w:val="FF0000"/>
+        </w:rPr>
+      </w:pPr>
+      <w:r>
+        <w:rPr>
+          <w:color w:val="FF0000"/>
+        </w:rPr>
+        <w:t>All components.</w:t>
+      </w:r>
+    </w:p>
+    <w:p>
+      <w:pPr>
+        <w:pStyle w:val="ListParagraph"/>
+        <w:numPr>
+          <w:ilvl w:val="1"/>
+          <w:numId w:val="1"/>
+        </w:numPr>
+        <w:rPr>
+          <w:color w:val="FF0000"/>
+        </w:rPr>
+      </w:pPr>
+      <w:r>
+        <w:rPr>
+          <w:color w:val="FF0000"/>
+        </w:rPr>
+        <w:t>Cleanup and in-source documentation.</w:t>
+      </w:r>
+    </w:p>
+    <w:p>
+      <w:pPr>
+        <w:pStyle w:val="ListParagraph"/>
+        <w:numPr>
+          <w:ilvl w:val="0"/>
+          <w:numId w:val="1"/>
+        </w:numPr>
+        <w:rPr>
+          <w:color w:val="FF0000"/>
+        </w:rPr>
+      </w:pPr>
+      <w:r>
+        <w:rPr>
+          <w:color w:val="FF0000"/>
+        </w:rPr>
+        <w:t>Improve quality of existing code.</w:t>
+      </w:r>
+    </w:p>
+    <w:p>
+      <w:pPr>
+        <w:pStyle w:val="ListParagraph"/>
+        <w:numPr>
+          <w:ilvl w:val="1"/>
+          <w:numId w:val="1"/>
+        </w:numPr>
+        <w:rPr>
+          <w:color w:val="00B050"/>
+        </w:rPr>
+      </w:pPr>
+      <w:r>
+        <w:rPr>
+          <w:color w:val="00B050"/>
+        </w:rPr>
+        <w:t>Improve exception-safety guarantees. (Rollback support etc)</w:t>
+      </w:r>
+    </w:p>
+    <w:p>
+      <w:pPr>
+        <w:pStyle w:val="ListParagraph"/>
+        <w:numPr>
+          <w:ilvl w:val="1"/>
+          <w:numId w:val="1"/>
+        </w:numPr>
+        <w:rPr>
+          <w:color w:val="00B050"/>
+        </w:rPr>
+      </w:pPr>
+      <w:r>
+        <w:rPr>
+          <w:color w:val="00B050"/>
+        </w:rPr>
+        <w:t>Improve thread-safety guarantees and threading model.</w:t>
+      </w:r>
+    </w:p>
+    <w:p>
+      <w:pPr>
+        <w:pStyle w:val="ListParagraph"/>
+        <w:numPr>
+          <w:ilvl w:val="1"/>
+          <w:numId w:val="1"/>
+        </w:numPr>
+        <w:rPr>
+          <w:color w:val="00B050"/>
+        </w:rPr>
+      </w:pPr>
+      <w:r>
+        <w:rPr>
+          <w:color w:val="00B050"/>
+        </w:rPr>
+        <w:t>Throw custom error codes as part of exceptions. Use a different tag type.</w:t>
+      </w:r>
+    </w:p>
+    <w:p>
+      <w:pPr>
+        <w:pStyle w:val="ListParagraph"/>
+        <w:numPr>
+          <w:ilvl w:val="1"/>
+          <w:numId w:val="1"/>
+        </w:numPr>
+        <w:rPr>
+          <w:color w:val="00B050"/>
+        </w:rPr>
+      </w:pPr>
+      <w:r>
+        <w:rPr>
+          <w:color w:val="00B050"/>
+        </w:rPr>
+        <w:t>Investigate Boost.Exception’s support for multiple exception info objects which share the same tag type, and how to ‘extract’ them at the catch site. Potentially rewrite some exceptions which use multiple ‘ErrorCodeWin’ objects to use unique tags instead.</w:t>
+      </w:r>
+    </w:p>
+    <w:p>
+      <w:pPr>
+        <w:pStyle w:val="ListParagraph"/>
+        <w:numPr>
+          <w:ilvl w:val="1"/>
+          <w:numId w:val="1"/>
+        </w:numPr>
+        <w:rPr>
+          <w:color w:val="00B050"/>
+        </w:rPr>
+      </w:pPr>
+      <w:r>
+        <w:rPr>
+          <w:color w:val="00B050"/>
+        </w:rPr>
+        <w:t>Use more ‘localized’ exception types where possible.</w:t>
+      </w:r>
+    </w:p>
+    <w:p>
+      <w:pPr>
+        <w:pStyle w:val="ListParagraph"/>
+        <w:numPr>
+          <w:ilvl w:val="1"/>
+          <w:numId w:val="1"/>
+        </w:numPr>
+        <w:rPr>
+          <w:color w:val="00B050"/>
+        </w:rPr>
+      </w:pPr>
+      <w:r>
+        <w:rPr>
+          <w:color w:val="00B050"/>
+        </w:rPr>
+        <w:t>Proper localization and internationalization support/framework.</w:t>
+      </w:r>
+    </w:p>
+    <w:p>
+      <w:pPr>
+        <w:pStyle w:val="ListParagraph"/>
+        <w:numPr>
+          <w:ilvl w:val="1"/>
+          <w:numId w:val="1"/>
+        </w:numPr>
+        <w:rPr>
+          <w:color w:val="FF0000"/>
+        </w:rPr>
+      </w:pPr>
+      <w:r>
+        <w:rPr>
+          <w:color w:val="FF0000"/>
+        </w:rPr>
+        <w:t xml:space="preserve">Consider moving from UTF-16 </w:t>
+      </w:r>
+      <w:r>
+        <w:rPr>
+          <w:color w:val="FF0000"/>
+        </w:rPr>
+        <w:t>internally</w:t>
+      </w:r>
+      <w:r>
+        <w:rPr>
+          <w:color w:val="FF0000"/>
+        </w:rPr>
+        <w:t xml:space="preserve"> to UTF-8, and only using UTF-16 at API boundaries. If implemented, all files and other IO should be in UTF-8.</w:t>
+      </w:r>
+    </w:p>
+    <w:p>
+      <w:pPr>
+        <w:pStyle w:val="ListParagraph"/>
+        <w:numPr>
+          <w:ilvl w:val="1"/>
+          <w:numId w:val="1"/>
+        </w:numPr>
+        <w:rPr>
+          <w:color w:val="00B050"/>
+        </w:rPr>
+      </w:pPr>
+      <w:r>
+        <w:rPr>
+          <w:color w:val="00B050"/>
+        </w:rPr>
+        <w:t>Template concept checking and improved error messages.</w:t>
+      </w:r>
+    </w:p>
+    <w:p>
+      <w:pPr>
+        <w:pStyle w:val="ListParagraph"/>
+        <w:numPr>
+          <w:ilvl w:val="1"/>
+          <w:numId w:val="1"/>
+        </w:numPr>
+        <w:rPr>
+          <w:color w:val="00B050"/>
+        </w:rPr>
+      </w:pPr>
+      <w:r>
+        <w:rPr>
+          <w:color w:val="00B050"/>
+        </w:rPr>
+        <w:lastRenderedPageBreak/>
+        <w:t xml:space="preserve">Compile time checks to ensure MSVC, </w:t>
+      </w:r>
+      <w:r>
+        <w:rPr>
+          <w:color w:val="00B050"/>
+        </w:rPr>
+        <w:t xml:space="preserve">GCC, </w:t>
+      </w:r>
+      <w:r>
+        <w:rPr>
+          <w:color w:val="00B050"/>
+        </w:rPr>
+        <w:t>Boost, etc meet the minimum requirements.</w:t>
+      </w:r>
+    </w:p>
+    <w:p>
+      <w:pPr>
+        <w:pStyle w:val="ListParagraph"/>
+        <w:numPr>
+          <w:ilvl w:val="1"/>
+          <w:numId w:val="1"/>
+        </w:numPr>
+        <w:rPr>
+          <w:color w:val="00B050"/>
+        </w:rPr>
+      </w:pPr>
+      <w:r>
+        <w:rPr>
+          <w:color w:val="00B050"/>
+        </w:rPr>
+        <w:t>Assertions where appropriate</w:t>
+      </w:r>
+      <w:r>
+        <w:rPr>
+          <w:color w:val="00B050"/>
+        </w:rPr>
+        <w:t xml:space="preserve"> (for ‘impossible’ cases).</w:t>
+      </w:r>
+    </w:p>
+    <w:p>
+      <w:pPr>
+        <w:pStyle w:val="ListParagraph"/>
+        <w:numPr>
+          <w:ilvl w:val="1"/>
+          <w:numId w:val="1"/>
+        </w:numPr>
+        <w:rPr>
+          <w:color w:val="00B050"/>
+        </w:rPr>
+      </w:pPr>
+      <w:r>
+        <w:rPr>
+          <w:color w:val="00B050"/>
+        </w:rPr>
+        <w:t>Improved error reporting via exceptions.</w:t>
+      </w:r>
+    </w:p>
+    <w:p>
+      <w:pPr>
+        <w:pStyle w:val="ListParagraph"/>
+        <w:numPr>
+          <w:ilvl w:val="1"/>
+          <w:numId w:val="1"/>
+        </w:numPr>
+        <w:rPr>
+          <w:color w:val="00B050"/>
+        </w:rPr>
+      </w:pPr>
+      <w:r>
+        <w:rPr>
+          <w:color w:val="00B050"/>
+        </w:rPr>
+        <w:t>Support move semantics where appropriate.</w:t>
+      </w:r>
+    </w:p>
+    <w:p>
+      <w:pPr>
+        <w:pStyle w:val="ListParagraph"/>
+        <w:numPr>
+          <w:ilvl w:val="1"/>
+          <w:numId w:val="1"/>
+        </w:numPr>
+        <w:rPr>
+          <w:color w:val="00B050"/>
+        </w:rPr>
+      </w:pPr>
+      <w:r>
+        <w:rPr>
+          <w:color w:val="00B050"/>
+        </w:rPr>
+        <w:t xml:space="preserve">Support swapping where appropriate (and use </w:t>
+      </w:r>
+      <w:r>
+        <w:rPr>
+          <w:color w:val="00B050"/>
+        </w:rPr>
+        <w:t>to simplify</w:t>
+      </w:r>
+      <w:r>
+        <w:rPr>
+          <w:color w:val="00B050"/>
+        </w:rPr>
+        <w:t xml:space="preserve"> operator=</w:t>
+      </w:r>
+      <w:r>
+        <w:rPr>
+          <w:color w:val="00B050"/>
+        </w:rPr>
+        <w:t xml:space="preserve"> if possible</w:t>
+      </w:r>
+      <w:r>
+        <w:rPr>
+          <w:color w:val="00B050"/>
+        </w:rPr>
+        <w:t>).</w:t>
+      </w:r>
+    </w:p>
+    <w:p>
+      <w:pPr>
+        <w:pStyle w:val="ListParagraph"/>
+        <w:numPr>
+          <w:ilvl w:val="1"/>
+          <w:numId w:val="1"/>
+        </w:numPr>
+        <w:rPr>
+          <w:color w:val="00B050"/>
+        </w:rPr>
+      </w:pPr>
+      <w:r>
+        <w:rPr>
+          <w:color w:val="00B050"/>
+        </w:rPr>
+        <w:t>Support perfect forwarding where appropriate.</w:t>
+      </w:r>
+      <w:r>
+        <w:rPr>
+          <w:color w:val="00B050"/>
+        </w:rPr>
+        <w:t xml:space="preserve"> </w:t>
+      </w:r>
+    </w:p>
+    <w:p>
+      <w:pPr>
+        <w:pStyle w:val="ListParagraph"/>
+        <w:numPr>
+          <w:ilvl w:val="1"/>
+          <w:numId w:val="1"/>
+        </w:numPr>
+        <w:rPr>
+          <w:color w:val="00B050"/>
+        </w:rPr>
+      </w:pPr>
+      <w:r>
+        <w:rPr>
+          <w:color w:val="00B050"/>
+        </w:rPr>
+        <w:t>Style cleanup (e.g. LLVM).</w:t>
+      </w:r>
+    </w:p>
+    <w:p>
+      <w:pPr>
+        <w:pStyle w:val="ListParagraph"/>
+        <w:numPr>
+          <w:ilvl w:val="1"/>
+          <w:numId w:val="1"/>
+        </w:numPr>
+        <w:rPr>
+          <w:color w:val="FF0000"/>
+        </w:rPr>
+      </w:pPr>
+      <w:r>
+        <w:rPr>
+          <w:color w:val="FF0000"/>
+        </w:rPr>
+        <w:t>Const support for iterators</w:t>
+      </w:r>
+      <w:r>
+        <w:rPr>
+          <w:color w:val="FF0000"/>
+        </w:rPr>
+        <w:t xml:space="preserve"> (template iterators on ValueT, add cbegin/cend to parent)</w:t>
+      </w:r>
+      <w:r>
+        <w:rPr>
+          <w:color w:val="FF0000"/>
+        </w:rPr>
+        <w:t>.</w:t>
+      </w:r>
+    </w:p>
+    <w:p>
+      <w:pPr>
+        <w:pStyle w:val="ListParagraph"/>
+        <w:numPr>
+          <w:ilvl w:val="1"/>
+          <w:numId w:val="1"/>
+        </w:numPr>
+        <w:rPr>
+          <w:color w:val="FF0000"/>
+        </w:rPr>
+      </w:pPr>
+      <w:r>
+        <w:rPr>
+          <w:color w:val="FF0000"/>
+        </w:rPr>
+        <w:t>Fix conversion to bool in classes (e.g. EnsureCleanup) to use an unspecified bool type and prevent implicit conversion to int, and also to remove the reliance on HandleType’s  implicit conversion to bool, which we cannot guarantee.</w:t>
+      </w:r>
+    </w:p>
+    <w:p>
+      <w:pPr>
+        <w:pStyle w:val="ListParagraph"/>
+        <w:numPr>
+          <w:ilvl w:val="1"/>
+          <w:numId w:val="1"/>
+        </w:numPr>
+        <w:rPr>
+          <w:color w:val="FF0000"/>
+        </w:rPr>
+      </w:pPr>
+      <w:r>
+        <w:rPr>
+          <w:color w:val="FF0000"/>
+        </w:rPr>
+        <w:t>Const correctness.</w:t>
+      </w:r>
+    </w:p>
+    <w:p>
+      <w:pPr>
+        <w:pStyle w:val="ListParagraph"/>
+        <w:numPr>
+          <w:ilvl w:val="1"/>
+          <w:numId w:val="1"/>
+        </w:numPr>
+        <w:rPr>
+          <w:color w:val="FF0000"/>
+        </w:rPr>
+      </w:pPr>
+      <w:r>
+        <w:rPr>
+          <w:color w:val="FF0000"/>
+        </w:rPr>
+        <w:t>Clean up iterators to be more lightweight, and shift most of the processing to the parent object.</w:t>
+      </w:r>
+    </w:p>
+    <w:p>
+      <w:pPr>
+        <w:pStyle w:val="ListParagraph"/>
+        <w:numPr>
+          <w:ilvl w:val="1"/>
+          <w:numId w:val="1"/>
+        </w:numPr>
+        <w:rPr>
+          <w:color w:val="FF0000"/>
+        </w:rPr>
+      </w:pPr>
+      <w:r>
+        <w:rPr>
+          <w:color w:val="FF0000"/>
+        </w:rPr>
+        <w:t>Clean up APIs returning pairs/tuples/etc to return objects with named fields and/or getters.</w:t>
+      </w:r>
+    </w:p>
+    <w:p>
+      <w:pPr>
+        <w:pStyle w:val="ListParagraph"/>
+        <w:numPr>
+          <w:ilvl w:val="1"/>
+          <w:numId w:val="1"/>
+        </w:numPr>
+        <w:rPr>
+          <w:color w:val="FF0000"/>
+        </w:rPr>
+      </w:pPr>
+      <w:r>
+        <w:rPr>
+          <w:color w:val="FF0000"/>
+        </w:rPr>
+        <w:t>Investigate DLL build.</w:t>
+      </w:r>
       <w:bookmarkStart w:id="0" w:name="_GoBack"/>
       <w:bookmarkEnd w:id="0"/>
     </w:p>
@@ -133,788 +933,6 @@
         <w:rPr>
           <w:color w:val="00B050"/>
         </w:rPr>
-        <w:t>Remove ‘unnecessary’ APIs for now (YAGNI) and focus on a proper design and implementation of the more critical ones.</w:t>
-      </w:r>
-    </w:p>
-    <w:p>
-      <w:pPr>
-        <w:pStyle w:val="ListParagraph"/>
-        <w:numPr>
-          <w:ilvl w:val="1"/>
-          <w:numId w:val="1"/>
-        </w:numPr>
-        <w:rPr>
-          <w:color w:val="00B050"/>
-        </w:rPr>
-      </w:pPr>
-      <w:r>
-        <w:rPr>
-          <w:color w:val="00B050"/>
-        </w:rPr>
-        <w:t>Remove unnecessary 3</w:t>
-      </w:r>
-      <w:r>
-        <w:rPr>
-          <w:color w:val="00B050"/>
-          <w:vertAlign w:val="superscript"/>
-        </w:rPr>
-        <w:t>rd</w:t>
-      </w:r>
-      <w:r>
-        <w:rPr>
-          <w:color w:val="00B050"/>
-        </w:rPr>
-        <w:t xml:space="preserve"> party dependencies from public interface where possible (e.g. Take a std::wstring as a path then convert to a boost::filesystem::path internally to avoid Boost updates breaking the HadesMem ABI).</w:t>
-      </w:r>
-    </w:p>
-    <w:p>
-      <w:pPr>
-        <w:pStyle w:val="ListParagraph"/>
-        <w:numPr>
-          <w:ilvl w:val="1"/>
-          <w:numId w:val="1"/>
-        </w:numPr>
-        <w:rPr>
-          <w:color w:val="00B050"/>
-        </w:rPr>
-      </w:pPr>
-      <w:r>
-        <w:rPr>
-          <w:color w:val="00B050"/>
-        </w:rPr>
-        <w:t>Move ‘internal’ code to ‘detail’</w:t>
-      </w:r>
-      <w:r>
-        <w:rPr>
-          <w:color w:val="00B050"/>
-        </w:rPr>
-        <w:t xml:space="preserve"> folder/namespace.</w:t>
-      </w:r>
-    </w:p>
-    <w:p>
-      <w:pPr>
-        <w:pStyle w:val="ListParagraph"/>
-        <w:numPr>
-          <w:ilvl w:val="1"/>
-          <w:numId w:val="1"/>
-        </w:numPr>
-        <w:rPr>
-          <w:color w:val="00B050"/>
-        </w:rPr>
-      </w:pPr>
-      <w:r>
-        <w:rPr>
-          <w:color w:val="00B050"/>
-        </w:rPr>
-        <w:t xml:space="preserve">Maintain </w:t>
-      </w:r>
-      <w:r>
-        <w:rPr>
-          <w:color w:val="00B050"/>
-        </w:rPr>
-        <w:t xml:space="preserve">a </w:t>
-      </w:r>
-      <w:r>
-        <w:rPr>
-          <w:color w:val="00B050"/>
-        </w:rPr>
-        <w:t>changelog.</w:t>
-      </w:r>
-    </w:p>
-    <w:p>
-      <w:pPr>
-        <w:pStyle w:val="ListParagraph"/>
-        <w:numPr>
-          <w:ilvl w:val="0"/>
-          <w:numId w:val="1"/>
-        </w:numPr>
-        <w:rPr>
-          <w:color w:val="FF0000"/>
-        </w:rPr>
-      </w:pPr>
-      <w:r>
-        <w:rPr>
-          <w:color w:val="FF0000"/>
-        </w:rPr>
-        <w:t>Documentation.</w:t>
-      </w:r>
-    </w:p>
-    <w:p>
-      <w:pPr>
-        <w:pStyle w:val="ListParagraph"/>
-        <w:numPr>
-          <w:ilvl w:val="1"/>
-          <w:numId w:val="1"/>
-        </w:numPr>
-        <w:rPr>
-          <w:color w:val="FF0000"/>
-        </w:rPr>
-      </w:pPr>
-      <w:r>
-        <w:rPr>
-          <w:color w:val="FF0000"/>
-        </w:rPr>
-        <w:t>Full documentation of all components.</w:t>
-      </w:r>
-    </w:p>
-    <w:p>
-      <w:pPr>
-        <w:pStyle w:val="ListParagraph"/>
-        <w:numPr>
-          <w:ilvl w:val="1"/>
-          <w:numId w:val="1"/>
-        </w:numPr>
-        <w:rPr>
-          <w:color w:val="00B050"/>
-        </w:rPr>
-      </w:pPr>
-      <w:r>
-        <w:rPr>
-          <w:color w:val="00B050"/>
-        </w:rPr>
-        <w:t>QuickBook generated.</w:t>
-      </w:r>
-    </w:p>
-    <w:p>
-      <w:pPr>
-        <w:pStyle w:val="ListParagraph"/>
-        <w:numPr>
-          <w:ilvl w:val="1"/>
-          <w:numId w:val="1"/>
-        </w:numPr>
-        <w:rPr>
-          <w:color w:val="00B050"/>
-        </w:rPr>
-      </w:pPr>
-      <w:r>
-        <w:rPr>
-          <w:color w:val="00B050"/>
-        </w:rPr>
-        <w:t>T</w:t>
-      </w:r>
-      <w:r>
-        <w:rPr>
-          <w:color w:val="00B050"/>
-        </w:rPr>
-        <w:t>hreading docs.</w:t>
-      </w:r>
-    </w:p>
-    <w:p>
-      <w:pPr>
-        <w:pStyle w:val="ListParagraph"/>
-        <w:numPr>
-          <w:ilvl w:val="1"/>
-          <w:numId w:val="1"/>
-        </w:numPr>
-        <w:rPr>
-          <w:color w:val="00B050"/>
-        </w:rPr>
-      </w:pPr>
-      <w:r>
-        <w:rPr>
-          <w:color w:val="00B050"/>
-        </w:rPr>
-        <w:t>E</w:t>
-      </w:r>
-      <w:r>
-        <w:rPr>
-          <w:color w:val="00B050"/>
-        </w:rPr>
-        <w:t>xception guarantee docs.</w:t>
-      </w:r>
-    </w:p>
-    <w:p>
-      <w:pPr>
-        <w:pStyle w:val="ListParagraph"/>
-        <w:numPr>
-          <w:ilvl w:val="0"/>
-          <w:numId w:val="1"/>
-        </w:numPr>
-        <w:rPr>
-          <w:color w:val="FF0000"/>
-        </w:rPr>
-      </w:pPr>
-      <w:r>
-        <w:rPr>
-          <w:color w:val="FF0000"/>
-        </w:rPr>
-        <w:t xml:space="preserve">Unit tests. </w:t>
-      </w:r>
-    </w:p>
-    <w:p>
-      <w:pPr>
-        <w:pStyle w:val="ListParagraph"/>
-        <w:numPr>
-          <w:ilvl w:val="1"/>
-          <w:numId w:val="1"/>
-        </w:numPr>
-        <w:rPr>
-          <w:color w:val="FF0000"/>
-        </w:rPr>
-      </w:pPr>
-      <w:r>
-        <w:rPr>
-          <w:color w:val="FF0000"/>
-        </w:rPr>
-        <w:t xml:space="preserve">Extra sanity checks to ensure not only that functions return without exception, but also that the returned data is valid. (e.g. GetName in ImpThunk.) </w:t>
-      </w:r>
-    </w:p>
-    <w:p>
-      <w:pPr>
-        <w:pStyle w:val="ListParagraph"/>
-        <w:numPr>
-          <w:ilvl w:val="1"/>
-          <w:numId w:val="1"/>
-        </w:numPr>
-        <w:rPr>
-          <w:color w:val="FF0000"/>
-        </w:rPr>
-      </w:pPr>
-      <w:r>
-        <w:rPr>
-          <w:color w:val="FF0000"/>
-        </w:rPr>
-        <w:t>Expand tests to be more thorough and use Boost.Test checks such as BOOST_CHECK_NO_THROW, BOOST_CHECK_THROW, BOOST_CHECK_EQUAL_COLLECTION, etc.</w:t>
-      </w:r>
-    </w:p>
-    <w:p>
-      <w:pPr>
-        <w:pStyle w:val="ListParagraph"/>
-        <w:numPr>
-          <w:ilvl w:val="1"/>
-          <w:numId w:val="1"/>
-        </w:numPr>
-        <w:rPr>
-          <w:color w:val="00B050"/>
-        </w:rPr>
-      </w:pPr>
-      <w:r>
-        <w:rPr>
-          <w:color w:val="00B050"/>
-        </w:rPr>
-        <w:t xml:space="preserve">Extra tests on library usage that should fail to compile (because of static assertions, type traits, etc). Needed to ensure library misuse is not ‘possible’. </w:t>
-      </w:r>
-    </w:p>
-    <w:p>
-      <w:pPr>
-        <w:pStyle w:val="ListParagraph"/>
-        <w:numPr>
-          <w:ilvl w:val="0"/>
-          <w:numId w:val="1"/>
-        </w:numPr>
-        <w:rPr>
-          <w:color w:val="FF0000"/>
-        </w:rPr>
-      </w:pPr>
-      <w:r>
-        <w:rPr>
-          <w:color w:val="FF0000"/>
-        </w:rPr>
-        <w:t>Examples.</w:t>
-      </w:r>
-    </w:p>
-    <w:p>
-      <w:pPr>
-        <w:pStyle w:val="ListParagraph"/>
-        <w:numPr>
-          <w:ilvl w:val="1"/>
-          <w:numId w:val="1"/>
-        </w:numPr>
-        <w:rPr>
-          <w:color w:val="FF0000"/>
-        </w:rPr>
-      </w:pPr>
-      <w:r>
-        <w:rPr>
-          <w:color w:val="FF0000"/>
-        </w:rPr>
-        <w:t>All components.</w:t>
-      </w:r>
-    </w:p>
-    <w:p>
-      <w:pPr>
-        <w:pStyle w:val="ListParagraph"/>
-        <w:numPr>
-          <w:ilvl w:val="1"/>
-          <w:numId w:val="1"/>
-        </w:numPr>
-        <w:rPr>
-          <w:color w:val="FF0000"/>
-        </w:rPr>
-      </w:pPr>
-      <w:r>
-        <w:rPr>
-          <w:color w:val="FF0000"/>
-        </w:rPr>
-        <w:t>Cleanup and in-source documentation.</w:t>
-      </w:r>
-    </w:p>
-    <w:p>
-      <w:pPr>
-        <w:pStyle w:val="ListParagraph"/>
-        <w:numPr>
-          <w:ilvl w:val="0"/>
-          <w:numId w:val="1"/>
-        </w:numPr>
-        <w:rPr>
-          <w:color w:val="FF0000"/>
-        </w:rPr>
-      </w:pPr>
-      <w:r>
-        <w:rPr>
-          <w:color w:val="FF0000"/>
-        </w:rPr>
-        <w:t>Improve quality of existing code.</w:t>
-      </w:r>
-    </w:p>
-    <w:p>
-      <w:pPr>
-        <w:pStyle w:val="ListParagraph"/>
-        <w:numPr>
-          <w:ilvl w:val="1"/>
-          <w:numId w:val="1"/>
-        </w:numPr>
-        <w:rPr>
-          <w:color w:val="00B050"/>
-        </w:rPr>
-      </w:pPr>
-      <w:r>
-        <w:rPr>
-          <w:color w:val="00B050"/>
-        </w:rPr>
-        <w:t>Improve exception-safety guarantees. (Rollback support etc)</w:t>
-      </w:r>
-    </w:p>
-    <w:p>
-      <w:pPr>
-        <w:pStyle w:val="ListParagraph"/>
-        <w:numPr>
-          <w:ilvl w:val="1"/>
-          <w:numId w:val="1"/>
-        </w:numPr>
-        <w:rPr>
-          <w:color w:val="00B050"/>
-        </w:rPr>
-      </w:pPr>
-      <w:r>
-        <w:rPr>
-          <w:color w:val="00B050"/>
-        </w:rPr>
-        <w:t>Improve thread-safety guarantees and threading model.</w:t>
-      </w:r>
-    </w:p>
-    <w:p>
-      <w:pPr>
-        <w:pStyle w:val="ListParagraph"/>
-        <w:numPr>
-          <w:ilvl w:val="1"/>
-          <w:numId w:val="1"/>
-        </w:numPr>
-        <w:rPr>
-          <w:color w:val="00B050"/>
-        </w:rPr>
-      </w:pPr>
-      <w:r>
-        <w:rPr>
-          <w:color w:val="00B050"/>
-        </w:rPr>
-        <w:t>Throw custom error codes as part of exceptions. Use a different tag type.</w:t>
-      </w:r>
-    </w:p>
-    <w:p>
-      <w:pPr>
-        <w:pStyle w:val="ListParagraph"/>
-        <w:numPr>
-          <w:ilvl w:val="1"/>
-          <w:numId w:val="1"/>
-        </w:numPr>
-        <w:rPr>
-          <w:color w:val="00B050"/>
-        </w:rPr>
-      </w:pPr>
-      <w:r>
-        <w:rPr>
-          <w:color w:val="00B050"/>
-        </w:rPr>
-        <w:t>Investigate Boost.Exception’s support for multiple exception info objects which share the same tag type, and how to ‘extract’ them at the catch site. Potentially rewrite some exceptions which use multiple ‘ErrorCodeWin’ objects to use unique tags instead.</w:t>
-      </w:r>
-    </w:p>
-    <w:p>
-      <w:pPr>
-        <w:pStyle w:val="ListParagraph"/>
-        <w:numPr>
-          <w:ilvl w:val="1"/>
-          <w:numId w:val="1"/>
-        </w:numPr>
-        <w:rPr>
-          <w:color w:val="00B050"/>
-        </w:rPr>
-      </w:pPr>
-      <w:r>
-        <w:rPr>
-          <w:color w:val="00B050"/>
-        </w:rPr>
-        <w:t>Use more ‘localized’ exception types where possible.</w:t>
-      </w:r>
-    </w:p>
-    <w:p>
-      <w:pPr>
-        <w:pStyle w:val="ListParagraph"/>
-        <w:numPr>
-          <w:ilvl w:val="1"/>
-          <w:numId w:val="1"/>
-        </w:numPr>
-        <w:rPr>
-          <w:color w:val="00B050"/>
-        </w:rPr>
-      </w:pPr>
-      <w:r>
-        <w:rPr>
-          <w:color w:val="00B050"/>
-        </w:rPr>
-        <w:t>Proper localization and internationalization support/framework.</w:t>
-      </w:r>
-    </w:p>
-    <w:p>
-      <w:pPr>
-        <w:pStyle w:val="ListParagraph"/>
-        <w:numPr>
-          <w:ilvl w:val="1"/>
-          <w:numId w:val="1"/>
-        </w:numPr>
-        <w:rPr>
-          <w:color w:val="FF0000"/>
-        </w:rPr>
-      </w:pPr>
-      <w:r>
-        <w:rPr>
-          <w:color w:val="FF0000"/>
-        </w:rPr>
-        <w:t xml:space="preserve">Consider moving from UTF-16 </w:t>
-      </w:r>
-      <w:r>
-        <w:rPr>
-          <w:color w:val="FF0000"/>
-        </w:rPr>
-        <w:t>internally</w:t>
-      </w:r>
-      <w:r>
-        <w:rPr>
-          <w:color w:val="FF0000"/>
-        </w:rPr>
-        <w:t xml:space="preserve"> to UTF-8, and only using UTF-16 at API boundaries. If implemented, all files and other IO should be in UTF-8.</w:t>
-      </w:r>
-    </w:p>
-    <w:p>
-      <w:pPr>
-        <w:pStyle w:val="ListParagraph"/>
-        <w:numPr>
-          <w:ilvl w:val="1"/>
-          <w:numId w:val="1"/>
-        </w:numPr>
-        <w:rPr>
-          <w:color w:val="00B050"/>
-        </w:rPr>
-      </w:pPr>
-      <w:r>
-        <w:rPr>
-          <w:color w:val="00B050"/>
-        </w:rPr>
-        <w:t>Template concept checking and improved error messages.</w:t>
-      </w:r>
-    </w:p>
-    <w:p>
-      <w:pPr>
-        <w:pStyle w:val="ListParagraph"/>
-        <w:numPr>
-          <w:ilvl w:val="1"/>
-          <w:numId w:val="1"/>
-        </w:numPr>
-        <w:rPr>
-          <w:color w:val="00B050"/>
-        </w:rPr>
-      </w:pPr>
-      <w:r>
-        <w:rPr>
-          <w:color w:val="00B050"/>
-        </w:rPr>
-        <w:lastRenderedPageBreak/>
-        <w:t xml:space="preserve">Compile time checks to ensure MSVC, </w:t>
-      </w:r>
-      <w:r>
-        <w:rPr>
-          <w:color w:val="00B050"/>
-        </w:rPr>
-        <w:t xml:space="preserve">GCC, </w:t>
-      </w:r>
-      <w:r>
-        <w:rPr>
-          <w:color w:val="00B050"/>
-        </w:rPr>
-        <w:t>Boost, etc meet the minimum requirements.</w:t>
-      </w:r>
-    </w:p>
-    <w:p>
-      <w:pPr>
-        <w:pStyle w:val="ListParagraph"/>
-        <w:numPr>
-          <w:ilvl w:val="1"/>
-          <w:numId w:val="1"/>
-        </w:numPr>
-        <w:rPr>
-          <w:color w:val="00B050"/>
-        </w:rPr>
-      </w:pPr>
-      <w:r>
-        <w:rPr>
-          <w:color w:val="00B050"/>
-        </w:rPr>
-        <w:t>Assertions where appropriate</w:t>
-      </w:r>
-      <w:r>
-        <w:rPr>
-          <w:color w:val="00B050"/>
-        </w:rPr>
-        <w:t xml:space="preserve"> (for ‘impossible’ cases).</w:t>
-      </w:r>
-    </w:p>
-    <w:p>
-      <w:pPr>
-        <w:pStyle w:val="ListParagraph"/>
-        <w:numPr>
-          <w:ilvl w:val="1"/>
-          <w:numId w:val="1"/>
-        </w:numPr>
-        <w:rPr>
-          <w:color w:val="00B050"/>
-        </w:rPr>
-      </w:pPr>
-      <w:r>
-        <w:rPr>
-          <w:color w:val="00B050"/>
-        </w:rPr>
-        <w:t>Improved error reporting via exceptions.</w:t>
-      </w:r>
-    </w:p>
-    <w:p>
-      <w:pPr>
-        <w:pStyle w:val="ListParagraph"/>
-        <w:numPr>
-          <w:ilvl w:val="1"/>
-          <w:numId w:val="1"/>
-        </w:numPr>
-        <w:rPr>
-          <w:color w:val="00B050"/>
-        </w:rPr>
-      </w:pPr>
-      <w:r>
-        <w:rPr>
-          <w:color w:val="00B050"/>
-        </w:rPr>
-        <w:t>Support move semantics where appropriate.</w:t>
-      </w:r>
-    </w:p>
-    <w:p>
-      <w:pPr>
-        <w:pStyle w:val="ListParagraph"/>
-        <w:numPr>
-          <w:ilvl w:val="1"/>
-          <w:numId w:val="1"/>
-        </w:numPr>
-        <w:rPr>
-          <w:color w:val="00B050"/>
-        </w:rPr>
-      </w:pPr>
-      <w:r>
-        <w:rPr>
-          <w:color w:val="00B050"/>
-        </w:rPr>
-        <w:t xml:space="preserve">Support swapping where appropriate (and use </w:t>
-      </w:r>
-      <w:r>
-        <w:rPr>
-          <w:color w:val="00B050"/>
-        </w:rPr>
-        <w:t>to simplify</w:t>
-      </w:r>
-      <w:r>
-        <w:rPr>
-          <w:color w:val="00B050"/>
-        </w:rPr>
-        <w:t xml:space="preserve"> operator=</w:t>
-      </w:r>
-      <w:r>
-        <w:rPr>
-          <w:color w:val="00B050"/>
-        </w:rPr>
-        <w:t xml:space="preserve"> if possible</w:t>
-      </w:r>
-      <w:r>
-        <w:rPr>
-          <w:color w:val="00B050"/>
-        </w:rPr>
-        <w:t>).</w:t>
-      </w:r>
-    </w:p>
-    <w:p>
-      <w:pPr>
-        <w:pStyle w:val="ListParagraph"/>
-        <w:numPr>
-          <w:ilvl w:val="1"/>
-          <w:numId w:val="1"/>
-        </w:numPr>
-        <w:rPr>
-          <w:color w:val="00B050"/>
-        </w:rPr>
-      </w:pPr>
-      <w:r>
-        <w:rPr>
-          <w:color w:val="00B050"/>
-        </w:rPr>
-        <w:t>Support perfect forwarding where appropriate.</w:t>
-      </w:r>
-      <w:r>
-        <w:rPr>
-          <w:color w:val="00B050"/>
-        </w:rPr>
-        <w:t xml:space="preserve"> </w:t>
-      </w:r>
-    </w:p>
-    <w:p>
-      <w:pPr>
-        <w:pStyle w:val="ListParagraph"/>
-        <w:numPr>
-          <w:ilvl w:val="1"/>
-          <w:numId w:val="1"/>
-        </w:numPr>
-        <w:rPr>
-          <w:color w:val="00B050"/>
-        </w:rPr>
-      </w:pPr>
-      <w:r>
-        <w:rPr>
-          <w:color w:val="00B050"/>
-        </w:rPr>
-        <w:t>Style cleanup (e.g. LLVM).</w:t>
-      </w:r>
-    </w:p>
-    <w:p>
-      <w:pPr>
-        <w:pStyle w:val="ListParagraph"/>
-        <w:numPr>
-          <w:ilvl w:val="1"/>
-          <w:numId w:val="1"/>
-        </w:numPr>
-        <w:rPr>
-          <w:color w:val="FF0000"/>
-        </w:rPr>
-      </w:pPr>
-      <w:r>
-        <w:rPr>
-          <w:color w:val="FF0000"/>
-        </w:rPr>
-        <w:t>Const support for iterators</w:t>
-      </w:r>
-      <w:r>
-        <w:rPr>
-          <w:color w:val="FF0000"/>
-        </w:rPr>
-        <w:t xml:space="preserve"> (template iterators on ValueT, add cbegin/cend to parent)</w:t>
-      </w:r>
-      <w:r>
-        <w:rPr>
-          <w:color w:val="FF0000"/>
-        </w:rPr>
-        <w:t>.</w:t>
-      </w:r>
-    </w:p>
-    <w:p>
-      <w:pPr>
-        <w:pStyle w:val="ListParagraph"/>
-        <w:numPr>
-          <w:ilvl w:val="1"/>
-          <w:numId w:val="1"/>
-        </w:numPr>
-        <w:rPr>
-          <w:color w:val="FF0000"/>
-        </w:rPr>
-      </w:pPr>
-      <w:r>
-        <w:rPr>
-          <w:color w:val="FF0000"/>
-        </w:rPr>
-        <w:t>Fix conversion to bool in classes (e.g. EnsureCleanup) to use an unspecified bool type and prevent implicit conversion to int, and also to remove the reliance on HandleType’s  implicit conversion to bool, which we cannot guarantee.</w:t>
-      </w:r>
-    </w:p>
-    <w:p>
-      <w:pPr>
-        <w:pStyle w:val="ListParagraph"/>
-        <w:numPr>
-          <w:ilvl w:val="1"/>
-          <w:numId w:val="1"/>
-        </w:numPr>
-        <w:rPr>
-          <w:color w:val="FF0000"/>
-        </w:rPr>
-      </w:pPr>
-      <w:r>
-        <w:rPr>
-          <w:color w:val="FF0000"/>
-        </w:rPr>
-        <w:t>Const correctness.</w:t>
-      </w:r>
-    </w:p>
-    <w:p>
-      <w:pPr>
-        <w:pStyle w:val="ListParagraph"/>
-        <w:numPr>
-          <w:ilvl w:val="1"/>
-          <w:numId w:val="1"/>
-        </w:numPr>
-        <w:rPr>
-          <w:color w:val="FF0000"/>
-        </w:rPr>
-      </w:pPr>
-      <w:r>
-        <w:rPr>
-          <w:color w:val="FF0000"/>
-        </w:rPr>
-        <w:t>Clean up iterators to be more lightweight, and shift most of the processing to the parent object.</w:t>
-      </w:r>
-    </w:p>
-    <w:p>
-      <w:pPr>
-        <w:pStyle w:val="ListParagraph"/>
-        <w:numPr>
-          <w:ilvl w:val="1"/>
-          <w:numId w:val="1"/>
-        </w:numPr>
-        <w:rPr>
-          <w:color w:val="FF0000"/>
-        </w:rPr>
-      </w:pPr>
-      <w:r>
-        <w:rPr>
-          <w:color w:val="FF0000"/>
-        </w:rPr>
-        <w:t>Clean up APIs returning pairs/tuples/etc to return objects with named fields and/or getters.</w:t>
-      </w:r>
-    </w:p>
-    <w:p>
-      <w:pPr>
-        <w:pStyle w:val="ListParagraph"/>
-        <w:numPr>
-          <w:ilvl w:val="1"/>
-          <w:numId w:val="1"/>
-        </w:numPr>
-        <w:rPr>
-          <w:color w:val="00B050"/>
-        </w:rPr>
-      </w:pPr>
-      <w:r>
-        <w:rPr>
-          <w:color w:val="00B050"/>
-        </w:rPr>
         <w:t>Investigate support for optional error reporting via error codes to avoid littering code with try-catch blocks in certain scenarios.</w:t>
       </w:r>
     </w:p>
@@ -1150,6 +1168,24 @@
           <w:color w:val="FF0000"/>
         </w:rPr>
         <w:t>Decouple components if possible.</w:t>
+      </w:r>
+    </w:p>
+    <w:p>
+      <w:pPr>
+        <w:pStyle w:val="ListParagraph"/>
+        <w:numPr>
+          <w:ilvl w:val="1"/>
+          <w:numId w:val="1"/>
+        </w:numPr>
+        <w:rPr>
+          <w:color w:val="FF0000"/>
+        </w:rPr>
+      </w:pPr>
+      <w:r>
+        <w:rPr>
+          <w:color w:val="FF0000"/>
+        </w:rPr>
+        <w:t>Build dependencies as DLLs.</w:t>
       </w:r>
     </w:p>
     <w:p>
@@ -1271,6 +1307,7 @@
         <w:rPr>
           <w:color w:val="00B050"/>
         </w:rPr>
+        <w:lastRenderedPageBreak/>
         <w:t>Helper service to run HadesMem tools as ‘SYSTEM’ for when manipulation certain protected/critical processes (running in separate desktops, sessions, etc.).</w:t>
       </w:r>
     </w:p>
@@ -1307,7 +1344,6 @@
         <w:rPr>
           <w:color w:val="00B050"/>
         </w:rPr>
-        <w:lastRenderedPageBreak/>
         <w:t>Debugging.</w:t>
       </w:r>
     </w:p>
@@ -1967,6 +2003,7 @@
         <w:rPr>
           <w:color w:val="00B050"/>
         </w:rPr>
+        <w:lastRenderedPageBreak/>
         <w:t>IAT injection.</w:t>
       </w:r>
     </w:p>
@@ -2009,7 +2046,6 @@
         <w:rPr>
           <w:color w:val="00B050"/>
         </w:rPr>
-        <w:lastRenderedPageBreak/>
         <w:t>Whilst this works in all normal cases, it doesn’t work when the target has shims enabled which hook LoadLibrary.</w:t>
       </w:r>
     </w:p>
@@ -2556,6 +2592,7 @@
         <w:rPr>
           <w:color w:val="00B050"/>
         </w:rPr>
+        <w:lastRenderedPageBreak/>
         <w:t>Overlay data.</w:t>
       </w:r>
     </w:p>
@@ -2610,7 +2647,6 @@
         <w:rPr>
           <w:color w:val="00B050"/>
         </w:rPr>
-        <w:lastRenderedPageBreak/>
         <w:t>Relocation directory.</w:t>
       </w:r>
     </w:p>
@@ -3263,6 +3299,7 @@
         <w:rPr>
           <w:color w:val="00B050"/>
         </w:rPr>
+        <w:lastRenderedPageBreak/>
         <w:t>Custom scanning via user-supplied predicate.</w:t>
       </w:r>
     </w:p>

--- a/Todo.docx
+++ b/Todo.docx
@@ -124,799 +124,817 @@
           <w:numId w:val="1"/>
         </w:numPr>
         <w:rPr>
-          <w:color w:val="00B050"/>
-        </w:rPr>
-      </w:pPr>
-      <w:r>
-        <w:rPr>
-          <w:color w:val="00B050"/>
-        </w:rPr>
-        <w:t>Remove ‘unnecessary’ APIs for now (YAGNI) and focus on a proper design and implementation of the more critical ones.</w:t>
-      </w:r>
-    </w:p>
-    <w:p>
-      <w:pPr>
-        <w:pStyle w:val="ListParagraph"/>
-        <w:numPr>
-          <w:ilvl w:val="1"/>
-          <w:numId w:val="1"/>
-        </w:numPr>
-        <w:rPr>
-          <w:color w:val="00B050"/>
-        </w:rPr>
-      </w:pPr>
-      <w:r>
-        <w:rPr>
-          <w:color w:val="00B050"/>
-        </w:rPr>
-        <w:t>Remove unnecessary 3</w:t>
-      </w:r>
-      <w:r>
-        <w:rPr>
-          <w:color w:val="00B050"/>
-          <w:vertAlign w:val="superscript"/>
-        </w:rPr>
-        <w:t>rd</w:t>
-      </w:r>
-      <w:r>
-        <w:rPr>
-          <w:color w:val="00B050"/>
-        </w:rPr>
-        <w:t xml:space="preserve"> party dependencies from public interface where possible (e.g. Take a std::wstring as a path then convert to a boost::filesystem::path internally to avoid Boost updates breaking the HadesMem ABI).</w:t>
-      </w:r>
-    </w:p>
-    <w:p>
-      <w:pPr>
-        <w:pStyle w:val="ListParagraph"/>
-        <w:numPr>
-          <w:ilvl w:val="1"/>
-          <w:numId w:val="1"/>
-        </w:numPr>
-        <w:rPr>
-          <w:color w:val="00B050"/>
-        </w:rPr>
-      </w:pPr>
-      <w:r>
-        <w:rPr>
-          <w:color w:val="00B050"/>
-        </w:rPr>
-        <w:t>Move ‘internal’ code to ‘detail’</w:t>
-      </w:r>
-      <w:r>
-        <w:rPr>
-          <w:color w:val="00B050"/>
-        </w:rPr>
-        <w:t xml:space="preserve"> folder/namespace.</w:t>
-      </w:r>
-    </w:p>
-    <w:p>
-      <w:pPr>
-        <w:pStyle w:val="ListParagraph"/>
-        <w:numPr>
-          <w:ilvl w:val="1"/>
-          <w:numId w:val="1"/>
-        </w:numPr>
-        <w:rPr>
-          <w:color w:val="00B050"/>
-        </w:rPr>
-      </w:pPr>
-      <w:r>
-        <w:rPr>
-          <w:color w:val="00B050"/>
-        </w:rPr>
-        <w:t xml:space="preserve">Maintain </w:t>
-      </w:r>
-      <w:r>
-        <w:rPr>
-          <w:color w:val="00B050"/>
-        </w:rPr>
-        <w:t xml:space="preserve">a </w:t>
-      </w:r>
-      <w:r>
-        <w:rPr>
-          <w:color w:val="00B050"/>
-        </w:rPr>
-        <w:t>changelog.</w:t>
-      </w:r>
-    </w:p>
-    <w:p>
-      <w:pPr>
-        <w:pStyle w:val="ListParagraph"/>
-        <w:numPr>
-          <w:ilvl w:val="0"/>
-          <w:numId w:val="1"/>
-        </w:numPr>
-        <w:rPr>
-          <w:color w:val="FF0000"/>
-        </w:rPr>
-      </w:pPr>
-      <w:r>
-        <w:rPr>
-          <w:color w:val="FF0000"/>
-        </w:rPr>
-        <w:t>Documentation.</w:t>
-      </w:r>
-    </w:p>
-    <w:p>
-      <w:pPr>
-        <w:pStyle w:val="ListParagraph"/>
-        <w:numPr>
-          <w:ilvl w:val="1"/>
-          <w:numId w:val="1"/>
-        </w:numPr>
-        <w:rPr>
-          <w:color w:val="FF0000"/>
-        </w:rPr>
-      </w:pPr>
-      <w:r>
-        <w:rPr>
-          <w:color w:val="FF0000"/>
-        </w:rPr>
-        <w:t>Full documentation of all components.</w:t>
-      </w:r>
-    </w:p>
-    <w:p>
-      <w:pPr>
-        <w:pStyle w:val="ListParagraph"/>
-        <w:numPr>
-          <w:ilvl w:val="1"/>
-          <w:numId w:val="1"/>
-        </w:numPr>
-        <w:rPr>
-          <w:color w:val="00B050"/>
-        </w:rPr>
-      </w:pPr>
-      <w:r>
-        <w:rPr>
-          <w:color w:val="00B050"/>
-        </w:rPr>
-        <w:t>QuickBook generated.</w:t>
-      </w:r>
-    </w:p>
-    <w:p>
-      <w:pPr>
-        <w:pStyle w:val="ListParagraph"/>
-        <w:numPr>
-          <w:ilvl w:val="1"/>
-          <w:numId w:val="1"/>
-        </w:numPr>
-        <w:rPr>
-          <w:color w:val="00B050"/>
-        </w:rPr>
-      </w:pPr>
-      <w:r>
-        <w:rPr>
-          <w:color w:val="00B050"/>
-        </w:rPr>
-        <w:t>T</w:t>
-      </w:r>
-      <w:r>
-        <w:rPr>
-          <w:color w:val="00B050"/>
-        </w:rPr>
-        <w:t>hreading docs.</w:t>
-      </w:r>
-    </w:p>
-    <w:p>
-      <w:pPr>
-        <w:pStyle w:val="ListParagraph"/>
-        <w:numPr>
-          <w:ilvl w:val="1"/>
-          <w:numId w:val="1"/>
-        </w:numPr>
-        <w:rPr>
-          <w:color w:val="00B050"/>
-        </w:rPr>
-      </w:pPr>
-      <w:r>
-        <w:rPr>
-          <w:color w:val="00B050"/>
-        </w:rPr>
-        <w:t>E</w:t>
-      </w:r>
-      <w:r>
-        <w:rPr>
-          <w:color w:val="00B050"/>
-        </w:rPr>
-        <w:t>xception guarantee docs.</w:t>
-      </w:r>
-    </w:p>
-    <w:p>
-      <w:pPr>
-        <w:pStyle w:val="ListParagraph"/>
-        <w:numPr>
-          <w:ilvl w:val="0"/>
-          <w:numId w:val="1"/>
-        </w:numPr>
-        <w:rPr>
-          <w:color w:val="FF0000"/>
-        </w:rPr>
-      </w:pPr>
-      <w:r>
-        <w:rPr>
-          <w:color w:val="FF0000"/>
-        </w:rPr>
-        <w:t xml:space="preserve">Unit tests. </w:t>
-      </w:r>
-    </w:p>
-    <w:p>
-      <w:pPr>
-        <w:pStyle w:val="ListParagraph"/>
-        <w:numPr>
-          <w:ilvl w:val="1"/>
-          <w:numId w:val="1"/>
-        </w:numPr>
-        <w:rPr>
-          <w:color w:val="FF0000"/>
-        </w:rPr>
-      </w:pPr>
-      <w:r>
-        <w:rPr>
-          <w:color w:val="FF0000"/>
-        </w:rPr>
-        <w:t xml:space="preserve">Extra sanity checks to ensure not only that functions return without exception, but also that the returned data is valid. (e.g. GetName in ImpThunk.) </w:t>
-      </w:r>
-    </w:p>
-    <w:p>
-      <w:pPr>
-        <w:pStyle w:val="ListParagraph"/>
-        <w:numPr>
-          <w:ilvl w:val="1"/>
-          <w:numId w:val="1"/>
-        </w:numPr>
-        <w:rPr>
-          <w:color w:val="FF0000"/>
-        </w:rPr>
-      </w:pPr>
-      <w:r>
-        <w:rPr>
-          <w:color w:val="FF0000"/>
-        </w:rPr>
-        <w:t>Expand tests to be more thorough and use Boost.Test checks such as BOOST_CHECK_NO_THROW, BOOST_CHECK_THROW, BOOST_CHECK_EQUAL_COLLECTION, etc.</w:t>
-      </w:r>
-    </w:p>
-    <w:p>
-      <w:pPr>
-        <w:pStyle w:val="ListParagraph"/>
-        <w:numPr>
-          <w:ilvl w:val="1"/>
-          <w:numId w:val="1"/>
-        </w:numPr>
-        <w:rPr>
-          <w:color w:val="00B050"/>
-        </w:rPr>
-      </w:pPr>
-      <w:r>
-        <w:rPr>
-          <w:color w:val="00B050"/>
-        </w:rPr>
-        <w:t xml:space="preserve">Extra tests on library usage that should fail to compile (because of static assertions, type traits, etc). Needed to ensure library misuse is not ‘possible’. </w:t>
-      </w:r>
-    </w:p>
-    <w:p>
-      <w:pPr>
-        <w:pStyle w:val="ListParagraph"/>
-        <w:numPr>
-          <w:ilvl w:val="0"/>
-          <w:numId w:val="1"/>
-        </w:numPr>
-        <w:rPr>
-          <w:color w:val="FF0000"/>
-        </w:rPr>
-      </w:pPr>
-      <w:r>
-        <w:rPr>
-          <w:color w:val="FF0000"/>
-        </w:rPr>
-        <w:t>Examples.</w:t>
-      </w:r>
-    </w:p>
-    <w:p>
-      <w:pPr>
-        <w:pStyle w:val="ListParagraph"/>
-        <w:numPr>
-          <w:ilvl w:val="1"/>
-          <w:numId w:val="1"/>
-        </w:numPr>
-        <w:rPr>
-          <w:color w:val="FF0000"/>
-        </w:rPr>
-      </w:pPr>
-      <w:r>
-        <w:rPr>
-          <w:color w:val="FF0000"/>
-        </w:rPr>
-        <w:t>All components.</w:t>
-      </w:r>
-    </w:p>
-    <w:p>
-      <w:pPr>
-        <w:pStyle w:val="ListParagraph"/>
-        <w:numPr>
-          <w:ilvl w:val="1"/>
-          <w:numId w:val="1"/>
-        </w:numPr>
-        <w:rPr>
-          <w:color w:val="FF0000"/>
-        </w:rPr>
-      </w:pPr>
-      <w:r>
-        <w:rPr>
-          <w:color w:val="FF0000"/>
-        </w:rPr>
-        <w:t>Cleanup and in-source documentation.</w:t>
-      </w:r>
-    </w:p>
-    <w:p>
-      <w:pPr>
-        <w:pStyle w:val="ListParagraph"/>
-        <w:numPr>
-          <w:ilvl w:val="0"/>
-          <w:numId w:val="1"/>
-        </w:numPr>
-        <w:rPr>
-          <w:color w:val="FF0000"/>
-        </w:rPr>
-      </w:pPr>
-      <w:r>
-        <w:rPr>
-          <w:color w:val="FF0000"/>
-        </w:rPr>
-        <w:t>Improve quality of existing code.</w:t>
-      </w:r>
-    </w:p>
-    <w:p>
-      <w:pPr>
-        <w:pStyle w:val="ListParagraph"/>
-        <w:numPr>
-          <w:ilvl w:val="1"/>
-          <w:numId w:val="1"/>
-        </w:numPr>
-        <w:rPr>
-          <w:color w:val="00B050"/>
-        </w:rPr>
-      </w:pPr>
-      <w:r>
-        <w:rPr>
-          <w:color w:val="00B050"/>
-        </w:rPr>
-        <w:t>Improve exception-safety guarantees. (Rollback support etc)</w:t>
-      </w:r>
-    </w:p>
-    <w:p>
-      <w:pPr>
-        <w:pStyle w:val="ListParagraph"/>
-        <w:numPr>
-          <w:ilvl w:val="1"/>
-          <w:numId w:val="1"/>
-        </w:numPr>
-        <w:rPr>
-          <w:color w:val="00B050"/>
-        </w:rPr>
-      </w:pPr>
-      <w:r>
-        <w:rPr>
-          <w:color w:val="00B050"/>
-        </w:rPr>
-        <w:t>Improve thread-safety guarantees and threading model.</w:t>
-      </w:r>
-    </w:p>
-    <w:p>
-      <w:pPr>
-        <w:pStyle w:val="ListParagraph"/>
-        <w:numPr>
-          <w:ilvl w:val="1"/>
-          <w:numId w:val="1"/>
-        </w:numPr>
-        <w:rPr>
-          <w:color w:val="00B050"/>
-        </w:rPr>
-      </w:pPr>
-      <w:r>
-        <w:rPr>
-          <w:color w:val="00B050"/>
-        </w:rPr>
-        <w:t>Throw custom error codes as part of exceptions. Use a different tag type.</w:t>
-      </w:r>
-    </w:p>
-    <w:p>
-      <w:pPr>
-        <w:pStyle w:val="ListParagraph"/>
-        <w:numPr>
-          <w:ilvl w:val="1"/>
-          <w:numId w:val="1"/>
-        </w:numPr>
-        <w:rPr>
-          <w:color w:val="00B050"/>
-        </w:rPr>
-      </w:pPr>
-      <w:r>
-        <w:rPr>
-          <w:color w:val="00B050"/>
-        </w:rPr>
-        <w:t>Investigate Boost.Exception’s support for multiple exception info objects which share the same tag type, and how to ‘extract’ them at the catch site. Potentially rewrite some exceptions which use multiple ‘ErrorCodeWin’ objects to use unique tags instead.</w:t>
-      </w:r>
-    </w:p>
-    <w:p>
-      <w:pPr>
-        <w:pStyle w:val="ListParagraph"/>
-        <w:numPr>
-          <w:ilvl w:val="1"/>
-          <w:numId w:val="1"/>
-        </w:numPr>
-        <w:rPr>
-          <w:color w:val="00B050"/>
-        </w:rPr>
-      </w:pPr>
-      <w:r>
-        <w:rPr>
-          <w:color w:val="00B050"/>
-        </w:rPr>
-        <w:t>Use more ‘localized’ exception types where possible.</w:t>
-      </w:r>
-    </w:p>
-    <w:p>
-      <w:pPr>
-        <w:pStyle w:val="ListParagraph"/>
-        <w:numPr>
-          <w:ilvl w:val="1"/>
-          <w:numId w:val="1"/>
-        </w:numPr>
-        <w:rPr>
-          <w:color w:val="00B050"/>
-        </w:rPr>
-      </w:pPr>
-      <w:r>
-        <w:rPr>
-          <w:color w:val="00B050"/>
-        </w:rPr>
-        <w:t>Proper localization and internationalization support/framework.</w:t>
-      </w:r>
-    </w:p>
-    <w:p>
-      <w:pPr>
-        <w:pStyle w:val="ListParagraph"/>
-        <w:numPr>
-          <w:ilvl w:val="1"/>
-          <w:numId w:val="1"/>
-        </w:numPr>
-        <w:rPr>
-          <w:color w:val="FF0000"/>
-        </w:rPr>
-      </w:pPr>
-      <w:r>
-        <w:rPr>
-          <w:color w:val="FF0000"/>
-        </w:rPr>
-        <w:t xml:space="preserve">Consider moving from UTF-16 </w:t>
-      </w:r>
-      <w:r>
-        <w:rPr>
-          <w:color w:val="FF0000"/>
-        </w:rPr>
-        <w:t>internally</w:t>
-      </w:r>
-      <w:r>
-        <w:rPr>
-          <w:color w:val="FF0000"/>
-        </w:rPr>
-        <w:t xml:space="preserve"> to UTF-8, and only using UTF-16 at API boundaries. If implemented, all files and other IO should be in UTF-8.</w:t>
-      </w:r>
-    </w:p>
-    <w:p>
-      <w:pPr>
-        <w:pStyle w:val="ListParagraph"/>
-        <w:numPr>
-          <w:ilvl w:val="1"/>
-          <w:numId w:val="1"/>
-        </w:numPr>
-        <w:rPr>
-          <w:color w:val="00B050"/>
-        </w:rPr>
-      </w:pPr>
-      <w:r>
-        <w:rPr>
-          <w:color w:val="00B050"/>
-        </w:rPr>
-        <w:t>Template concept checking and improved error messages.</w:t>
-      </w:r>
-    </w:p>
-    <w:p>
-      <w:pPr>
-        <w:pStyle w:val="ListParagraph"/>
-        <w:numPr>
-          <w:ilvl w:val="1"/>
-          <w:numId w:val="1"/>
-        </w:numPr>
-        <w:rPr>
-          <w:color w:val="00B050"/>
-        </w:rPr>
-      </w:pPr>
-      <w:r>
-        <w:rPr>
-          <w:color w:val="00B050"/>
-        </w:rPr>
-        <w:lastRenderedPageBreak/>
-        <w:t xml:space="preserve">Compile time checks to ensure MSVC, </w:t>
-      </w:r>
-      <w:r>
-        <w:rPr>
-          <w:color w:val="00B050"/>
-        </w:rPr>
-        <w:t xml:space="preserve">GCC, </w:t>
-      </w:r>
-      <w:r>
-        <w:rPr>
-          <w:color w:val="00B050"/>
-        </w:rPr>
-        <w:t>Boost, etc meet the minimum requirements.</w:t>
-      </w:r>
-    </w:p>
-    <w:p>
-      <w:pPr>
-        <w:pStyle w:val="ListParagraph"/>
-        <w:numPr>
-          <w:ilvl w:val="1"/>
-          <w:numId w:val="1"/>
-        </w:numPr>
-        <w:rPr>
-          <w:color w:val="00B050"/>
-        </w:rPr>
-      </w:pPr>
-      <w:r>
-        <w:rPr>
-          <w:color w:val="00B050"/>
-        </w:rPr>
-        <w:t>Assertions where appropriate</w:t>
-      </w:r>
-      <w:r>
-        <w:rPr>
-          <w:color w:val="00B050"/>
-        </w:rPr>
-        <w:t xml:space="preserve"> (for ‘impossible’ cases).</w:t>
-      </w:r>
-    </w:p>
-    <w:p>
-      <w:pPr>
-        <w:pStyle w:val="ListParagraph"/>
-        <w:numPr>
-          <w:ilvl w:val="1"/>
-          <w:numId w:val="1"/>
-        </w:numPr>
-        <w:rPr>
-          <w:color w:val="00B050"/>
-        </w:rPr>
-      </w:pPr>
-      <w:r>
-        <w:rPr>
-          <w:color w:val="00B050"/>
-        </w:rPr>
-        <w:t>Improved error reporting via exceptions.</w:t>
-      </w:r>
-    </w:p>
-    <w:p>
-      <w:pPr>
-        <w:pStyle w:val="ListParagraph"/>
-        <w:numPr>
-          <w:ilvl w:val="1"/>
-          <w:numId w:val="1"/>
-        </w:numPr>
-        <w:rPr>
-          <w:color w:val="00B050"/>
-        </w:rPr>
-      </w:pPr>
-      <w:r>
-        <w:rPr>
-          <w:color w:val="00B050"/>
-        </w:rPr>
-        <w:t>Support move semantics where appropriate.</w:t>
-      </w:r>
-    </w:p>
-    <w:p>
-      <w:pPr>
-        <w:pStyle w:val="ListParagraph"/>
-        <w:numPr>
-          <w:ilvl w:val="1"/>
-          <w:numId w:val="1"/>
-        </w:numPr>
-        <w:rPr>
-          <w:color w:val="00B050"/>
-        </w:rPr>
-      </w:pPr>
-      <w:r>
-        <w:rPr>
-          <w:color w:val="00B050"/>
-        </w:rPr>
-        <w:t xml:space="preserve">Support swapping where appropriate (and use </w:t>
-      </w:r>
-      <w:r>
-        <w:rPr>
-          <w:color w:val="00B050"/>
-        </w:rPr>
-        <w:t>to simplify</w:t>
-      </w:r>
-      <w:r>
-        <w:rPr>
-          <w:color w:val="00B050"/>
-        </w:rPr>
-        <w:t xml:space="preserve"> operator=</w:t>
-      </w:r>
-      <w:r>
-        <w:rPr>
-          <w:color w:val="00B050"/>
-        </w:rPr>
-        <w:t xml:space="preserve"> if possible</w:t>
-      </w:r>
-      <w:r>
-        <w:rPr>
-          <w:color w:val="00B050"/>
-        </w:rPr>
-        <w:t>).</w:t>
-      </w:r>
-    </w:p>
-    <w:p>
-      <w:pPr>
-        <w:pStyle w:val="ListParagraph"/>
-        <w:numPr>
-          <w:ilvl w:val="1"/>
-          <w:numId w:val="1"/>
-        </w:numPr>
-        <w:rPr>
-          <w:color w:val="00B050"/>
-        </w:rPr>
-      </w:pPr>
-      <w:r>
-        <w:rPr>
-          <w:color w:val="00B050"/>
-        </w:rPr>
-        <w:t>Support perfect forwarding where appropriate.</w:t>
-      </w:r>
-      <w:r>
-        <w:rPr>
-          <w:color w:val="00B050"/>
-        </w:rPr>
-        <w:t xml:space="preserve"> </w:t>
-      </w:r>
-    </w:p>
-    <w:p>
-      <w:pPr>
-        <w:pStyle w:val="ListParagraph"/>
-        <w:numPr>
-          <w:ilvl w:val="1"/>
-          <w:numId w:val="1"/>
-        </w:numPr>
-        <w:rPr>
-          <w:color w:val="00B050"/>
-        </w:rPr>
-      </w:pPr>
-      <w:r>
-        <w:rPr>
-          <w:color w:val="00B050"/>
-        </w:rPr>
-        <w:t>Style cleanup (e.g. LLVM).</w:t>
-      </w:r>
-    </w:p>
-    <w:p>
-      <w:pPr>
-        <w:pStyle w:val="ListParagraph"/>
-        <w:numPr>
-          <w:ilvl w:val="1"/>
-          <w:numId w:val="1"/>
-        </w:numPr>
-        <w:rPr>
-          <w:color w:val="FF0000"/>
-        </w:rPr>
-      </w:pPr>
-      <w:r>
-        <w:rPr>
-          <w:color w:val="FF0000"/>
-        </w:rPr>
-        <w:t>Const support for iterators</w:t>
-      </w:r>
-      <w:r>
-        <w:rPr>
-          <w:color w:val="FF0000"/>
-        </w:rPr>
-        <w:t xml:space="preserve"> (template iterators on ValueT, add cbegin/cend to parent)</w:t>
-      </w:r>
-      <w:r>
-        <w:rPr>
-          <w:color w:val="FF0000"/>
-        </w:rPr>
-        <w:t>.</w:t>
-      </w:r>
-    </w:p>
-    <w:p>
-      <w:pPr>
-        <w:pStyle w:val="ListParagraph"/>
-        <w:numPr>
-          <w:ilvl w:val="1"/>
-          <w:numId w:val="1"/>
-        </w:numPr>
-        <w:rPr>
-          <w:color w:val="FF0000"/>
-        </w:rPr>
-      </w:pPr>
-      <w:r>
-        <w:rPr>
-          <w:color w:val="FF0000"/>
-        </w:rPr>
-        <w:t>Fix conversion to bool in classes (e.g. EnsureCleanup) to use an unspecified bool type and prevent implicit conversion to int, and also to remove the reliance on HandleType’s  implicit conversion to bool, which we cannot guarantee.</w:t>
-      </w:r>
-    </w:p>
-    <w:p>
-      <w:pPr>
-        <w:pStyle w:val="ListParagraph"/>
-        <w:numPr>
-          <w:ilvl w:val="1"/>
-          <w:numId w:val="1"/>
-        </w:numPr>
-        <w:rPr>
-          <w:color w:val="FF0000"/>
-        </w:rPr>
-      </w:pPr>
-      <w:r>
-        <w:rPr>
-          <w:color w:val="FF0000"/>
-        </w:rPr>
-        <w:t>Const correctness.</w:t>
-      </w:r>
-    </w:p>
-    <w:p>
-      <w:pPr>
-        <w:pStyle w:val="ListParagraph"/>
-        <w:numPr>
-          <w:ilvl w:val="1"/>
-          <w:numId w:val="1"/>
-        </w:numPr>
-        <w:rPr>
-          <w:color w:val="FF0000"/>
-        </w:rPr>
-      </w:pPr>
-      <w:r>
-        <w:rPr>
-          <w:color w:val="FF0000"/>
-        </w:rPr>
-        <w:t>Clean up iterators to be more lightweight, and shift most of the processing to the parent object.</w:t>
-      </w:r>
-    </w:p>
-    <w:p>
-      <w:pPr>
-        <w:pStyle w:val="ListParagraph"/>
-        <w:numPr>
-          <w:ilvl w:val="1"/>
-          <w:numId w:val="1"/>
-        </w:numPr>
-        <w:rPr>
-          <w:color w:val="FF0000"/>
-        </w:rPr>
-      </w:pPr>
-      <w:r>
-        <w:rPr>
-          <w:color w:val="FF0000"/>
-        </w:rPr>
-        <w:t>Clean up APIs returning pairs/tuples/etc to return objects with named fields and/or getters.</w:t>
-      </w:r>
-    </w:p>
-    <w:p>
-      <w:pPr>
-        <w:pStyle w:val="ListParagraph"/>
-        <w:numPr>
-          <w:ilvl w:val="1"/>
-          <w:numId w:val="1"/>
-        </w:numPr>
-        <w:rPr>
-          <w:color w:val="FF0000"/>
-        </w:rPr>
-      </w:pPr>
-      <w:r>
-        <w:rPr>
-          <w:color w:val="FF0000"/>
-        </w:rPr>
-        <w:t>Investigate DLL build.</w:t>
+          <w:color w:val="FF0000"/>
+        </w:rPr>
+      </w:pPr>
+      <w:r>
+        <w:rPr>
+          <w:color w:val="FF0000"/>
+        </w:rPr>
+        <w:t>Ensure API is ‘complete’ and correct as once semver begins it can’t be broken without a major version bump.</w:t>
       </w:r>
       <w:bookmarkStart w:id="0" w:name="_GoBack"/>
       <w:bookmarkEnd w:id="0"/>
+    </w:p>
+    <w:p>
+      <w:pPr>
+        <w:pStyle w:val="ListParagraph"/>
+        <w:numPr>
+          <w:ilvl w:val="1"/>
+          <w:numId w:val="1"/>
+        </w:numPr>
+        <w:rPr>
+          <w:color w:val="00B050"/>
+        </w:rPr>
+      </w:pPr>
+      <w:r>
+        <w:rPr>
+          <w:color w:val="00B050"/>
+        </w:rPr>
+        <w:t>Remove ‘unnecessary’ APIs for now (YAGNI) and focus on a proper design and implementation of the more critical ones.</w:t>
+      </w:r>
+    </w:p>
+    <w:p>
+      <w:pPr>
+        <w:pStyle w:val="ListParagraph"/>
+        <w:numPr>
+          <w:ilvl w:val="1"/>
+          <w:numId w:val="1"/>
+        </w:numPr>
+        <w:rPr>
+          <w:color w:val="00B050"/>
+        </w:rPr>
+      </w:pPr>
+      <w:r>
+        <w:rPr>
+          <w:color w:val="00B050"/>
+        </w:rPr>
+        <w:t>Remove unnecessary 3</w:t>
+      </w:r>
+      <w:r>
+        <w:rPr>
+          <w:color w:val="00B050"/>
+          <w:vertAlign w:val="superscript"/>
+        </w:rPr>
+        <w:t>rd</w:t>
+      </w:r>
+      <w:r>
+        <w:rPr>
+          <w:color w:val="00B050"/>
+        </w:rPr>
+        <w:t xml:space="preserve"> party dependencies from public interface where possible (e.g. Take a std::wstring as a path then convert to a boost::filesystem::path internally to avoid Boost updates breaking the HadesMem ABI).</w:t>
+      </w:r>
+    </w:p>
+    <w:p>
+      <w:pPr>
+        <w:pStyle w:val="ListParagraph"/>
+        <w:numPr>
+          <w:ilvl w:val="1"/>
+          <w:numId w:val="1"/>
+        </w:numPr>
+        <w:rPr>
+          <w:color w:val="00B050"/>
+        </w:rPr>
+      </w:pPr>
+      <w:r>
+        <w:rPr>
+          <w:color w:val="00B050"/>
+        </w:rPr>
+        <w:t>Move ‘internal’ code to ‘detail’</w:t>
+      </w:r>
+      <w:r>
+        <w:rPr>
+          <w:color w:val="00B050"/>
+        </w:rPr>
+        <w:t xml:space="preserve"> folder/namespace.</w:t>
+      </w:r>
+    </w:p>
+    <w:p>
+      <w:pPr>
+        <w:pStyle w:val="ListParagraph"/>
+        <w:numPr>
+          <w:ilvl w:val="1"/>
+          <w:numId w:val="1"/>
+        </w:numPr>
+        <w:rPr>
+          <w:color w:val="00B050"/>
+        </w:rPr>
+      </w:pPr>
+      <w:r>
+        <w:rPr>
+          <w:color w:val="00B050"/>
+        </w:rPr>
+        <w:t xml:space="preserve">Maintain </w:t>
+      </w:r>
+      <w:r>
+        <w:rPr>
+          <w:color w:val="00B050"/>
+        </w:rPr>
+        <w:t xml:space="preserve">a </w:t>
+      </w:r>
+      <w:r>
+        <w:rPr>
+          <w:color w:val="00B050"/>
+        </w:rPr>
+        <w:t>changelog.</w:t>
+      </w:r>
+    </w:p>
+    <w:p>
+      <w:pPr>
+        <w:pStyle w:val="ListParagraph"/>
+        <w:numPr>
+          <w:ilvl w:val="0"/>
+          <w:numId w:val="1"/>
+        </w:numPr>
+        <w:rPr>
+          <w:color w:val="FF0000"/>
+        </w:rPr>
+      </w:pPr>
+      <w:r>
+        <w:rPr>
+          <w:color w:val="FF0000"/>
+        </w:rPr>
+        <w:t>Documentation.</w:t>
+      </w:r>
+    </w:p>
+    <w:p>
+      <w:pPr>
+        <w:pStyle w:val="ListParagraph"/>
+        <w:numPr>
+          <w:ilvl w:val="1"/>
+          <w:numId w:val="1"/>
+        </w:numPr>
+        <w:rPr>
+          <w:color w:val="FF0000"/>
+        </w:rPr>
+      </w:pPr>
+      <w:r>
+        <w:rPr>
+          <w:color w:val="FF0000"/>
+        </w:rPr>
+        <w:t>Full documentation of all components.</w:t>
+      </w:r>
+    </w:p>
+    <w:p>
+      <w:pPr>
+        <w:pStyle w:val="ListParagraph"/>
+        <w:numPr>
+          <w:ilvl w:val="1"/>
+          <w:numId w:val="1"/>
+        </w:numPr>
+        <w:rPr>
+          <w:color w:val="00B050"/>
+        </w:rPr>
+      </w:pPr>
+      <w:r>
+        <w:rPr>
+          <w:color w:val="00B050"/>
+        </w:rPr>
+        <w:t>QuickBook generated.</w:t>
+      </w:r>
+    </w:p>
+    <w:p>
+      <w:pPr>
+        <w:pStyle w:val="ListParagraph"/>
+        <w:numPr>
+          <w:ilvl w:val="1"/>
+          <w:numId w:val="1"/>
+        </w:numPr>
+        <w:rPr>
+          <w:color w:val="00B050"/>
+        </w:rPr>
+      </w:pPr>
+      <w:r>
+        <w:rPr>
+          <w:color w:val="00B050"/>
+        </w:rPr>
+        <w:t>T</w:t>
+      </w:r>
+      <w:r>
+        <w:rPr>
+          <w:color w:val="00B050"/>
+        </w:rPr>
+        <w:t>hreading docs.</w:t>
+      </w:r>
+    </w:p>
+    <w:p>
+      <w:pPr>
+        <w:pStyle w:val="ListParagraph"/>
+        <w:numPr>
+          <w:ilvl w:val="1"/>
+          <w:numId w:val="1"/>
+        </w:numPr>
+        <w:rPr>
+          <w:color w:val="00B050"/>
+        </w:rPr>
+      </w:pPr>
+      <w:r>
+        <w:rPr>
+          <w:color w:val="00B050"/>
+        </w:rPr>
+        <w:t>E</w:t>
+      </w:r>
+      <w:r>
+        <w:rPr>
+          <w:color w:val="00B050"/>
+        </w:rPr>
+        <w:t>xception guarantee docs.</w:t>
+      </w:r>
+    </w:p>
+    <w:p>
+      <w:pPr>
+        <w:pStyle w:val="ListParagraph"/>
+        <w:numPr>
+          <w:ilvl w:val="0"/>
+          <w:numId w:val="1"/>
+        </w:numPr>
+        <w:rPr>
+          <w:color w:val="FF0000"/>
+        </w:rPr>
+      </w:pPr>
+      <w:r>
+        <w:rPr>
+          <w:color w:val="FF0000"/>
+        </w:rPr>
+        <w:t xml:space="preserve">Unit tests. </w:t>
+      </w:r>
+    </w:p>
+    <w:p>
+      <w:pPr>
+        <w:pStyle w:val="ListParagraph"/>
+        <w:numPr>
+          <w:ilvl w:val="1"/>
+          <w:numId w:val="1"/>
+        </w:numPr>
+        <w:rPr>
+          <w:color w:val="FF0000"/>
+        </w:rPr>
+      </w:pPr>
+      <w:r>
+        <w:rPr>
+          <w:color w:val="FF0000"/>
+        </w:rPr>
+        <w:t xml:space="preserve">Extra sanity checks to ensure not only that functions return without exception, but also that the returned data is valid. (e.g. GetName in ImpThunk.) </w:t>
+      </w:r>
+    </w:p>
+    <w:p>
+      <w:pPr>
+        <w:pStyle w:val="ListParagraph"/>
+        <w:numPr>
+          <w:ilvl w:val="1"/>
+          <w:numId w:val="1"/>
+        </w:numPr>
+        <w:rPr>
+          <w:color w:val="FF0000"/>
+        </w:rPr>
+      </w:pPr>
+      <w:r>
+        <w:rPr>
+          <w:color w:val="FF0000"/>
+        </w:rPr>
+        <w:t>Expand tests to be more thorough and use Boost.Test checks such as BOOST_CHECK_NO_THROW, BOOST_CHECK_THROW, BOOST_CHECK_EQUAL_COLLECTION, etc.</w:t>
+      </w:r>
+    </w:p>
+    <w:p>
+      <w:pPr>
+        <w:pStyle w:val="ListParagraph"/>
+        <w:numPr>
+          <w:ilvl w:val="1"/>
+          <w:numId w:val="1"/>
+        </w:numPr>
+        <w:rPr>
+          <w:color w:val="00B050"/>
+        </w:rPr>
+      </w:pPr>
+      <w:r>
+        <w:rPr>
+          <w:color w:val="00B050"/>
+        </w:rPr>
+        <w:t xml:space="preserve">Extra tests on library usage that should fail to compile (because of static assertions, type traits, etc). Needed to ensure library misuse is not ‘possible’. </w:t>
+      </w:r>
+    </w:p>
+    <w:p>
+      <w:pPr>
+        <w:pStyle w:val="ListParagraph"/>
+        <w:numPr>
+          <w:ilvl w:val="0"/>
+          <w:numId w:val="1"/>
+        </w:numPr>
+        <w:rPr>
+          <w:color w:val="FF0000"/>
+        </w:rPr>
+      </w:pPr>
+      <w:r>
+        <w:rPr>
+          <w:color w:val="FF0000"/>
+        </w:rPr>
+        <w:t>Examples.</w:t>
+      </w:r>
+    </w:p>
+    <w:p>
+      <w:pPr>
+        <w:pStyle w:val="ListParagraph"/>
+        <w:numPr>
+          <w:ilvl w:val="1"/>
+          <w:numId w:val="1"/>
+        </w:numPr>
+        <w:rPr>
+          <w:color w:val="FF0000"/>
+        </w:rPr>
+      </w:pPr>
+      <w:r>
+        <w:rPr>
+          <w:color w:val="FF0000"/>
+        </w:rPr>
+        <w:t>All components.</w:t>
+      </w:r>
+    </w:p>
+    <w:p>
+      <w:pPr>
+        <w:pStyle w:val="ListParagraph"/>
+        <w:numPr>
+          <w:ilvl w:val="1"/>
+          <w:numId w:val="1"/>
+        </w:numPr>
+        <w:rPr>
+          <w:color w:val="FF0000"/>
+        </w:rPr>
+      </w:pPr>
+      <w:r>
+        <w:rPr>
+          <w:color w:val="FF0000"/>
+        </w:rPr>
+        <w:t>Cleanup and in-source documentation.</w:t>
+      </w:r>
+    </w:p>
+    <w:p>
+      <w:pPr>
+        <w:pStyle w:val="ListParagraph"/>
+        <w:numPr>
+          <w:ilvl w:val="0"/>
+          <w:numId w:val="1"/>
+        </w:numPr>
+        <w:rPr>
+          <w:color w:val="FF0000"/>
+        </w:rPr>
+      </w:pPr>
+      <w:r>
+        <w:rPr>
+          <w:color w:val="FF0000"/>
+        </w:rPr>
+        <w:t>Improve quality of existing code.</w:t>
+      </w:r>
+    </w:p>
+    <w:p>
+      <w:pPr>
+        <w:pStyle w:val="ListParagraph"/>
+        <w:numPr>
+          <w:ilvl w:val="1"/>
+          <w:numId w:val="1"/>
+        </w:numPr>
+        <w:rPr>
+          <w:color w:val="00B050"/>
+        </w:rPr>
+      </w:pPr>
+      <w:r>
+        <w:rPr>
+          <w:color w:val="00B050"/>
+        </w:rPr>
+        <w:t>Improve exception-safety guarantees. (Rollback support etc)</w:t>
+      </w:r>
+    </w:p>
+    <w:p>
+      <w:pPr>
+        <w:pStyle w:val="ListParagraph"/>
+        <w:numPr>
+          <w:ilvl w:val="1"/>
+          <w:numId w:val="1"/>
+        </w:numPr>
+        <w:rPr>
+          <w:color w:val="00B050"/>
+        </w:rPr>
+      </w:pPr>
+      <w:r>
+        <w:rPr>
+          <w:color w:val="00B050"/>
+        </w:rPr>
+        <w:t>Improve thread-safety guarantees and threading model.</w:t>
+      </w:r>
+    </w:p>
+    <w:p>
+      <w:pPr>
+        <w:pStyle w:val="ListParagraph"/>
+        <w:numPr>
+          <w:ilvl w:val="1"/>
+          <w:numId w:val="1"/>
+        </w:numPr>
+        <w:rPr>
+          <w:color w:val="00B050"/>
+        </w:rPr>
+      </w:pPr>
+      <w:r>
+        <w:rPr>
+          <w:color w:val="00B050"/>
+        </w:rPr>
+        <w:t>Throw custom error codes as part of exceptions. Use a different tag type.</w:t>
+      </w:r>
+    </w:p>
+    <w:p>
+      <w:pPr>
+        <w:pStyle w:val="ListParagraph"/>
+        <w:numPr>
+          <w:ilvl w:val="1"/>
+          <w:numId w:val="1"/>
+        </w:numPr>
+        <w:rPr>
+          <w:color w:val="00B050"/>
+        </w:rPr>
+      </w:pPr>
+      <w:r>
+        <w:rPr>
+          <w:color w:val="00B050"/>
+        </w:rPr>
+        <w:t>Investigate Boost.Exception’s support for multiple exception info objects which share the same tag type, and how to ‘extract’ them at the catch site. Potentially rewrite some exceptions which use multiple ‘ErrorCodeWin’ objects to use unique tags instead.</w:t>
+      </w:r>
+    </w:p>
+    <w:p>
+      <w:pPr>
+        <w:pStyle w:val="ListParagraph"/>
+        <w:numPr>
+          <w:ilvl w:val="1"/>
+          <w:numId w:val="1"/>
+        </w:numPr>
+        <w:rPr>
+          <w:color w:val="00B050"/>
+        </w:rPr>
+      </w:pPr>
+      <w:r>
+        <w:rPr>
+          <w:color w:val="00B050"/>
+        </w:rPr>
+        <w:t>Use more ‘localized’ exception types where possible.</w:t>
+      </w:r>
+    </w:p>
+    <w:p>
+      <w:pPr>
+        <w:pStyle w:val="ListParagraph"/>
+        <w:numPr>
+          <w:ilvl w:val="1"/>
+          <w:numId w:val="1"/>
+        </w:numPr>
+        <w:rPr>
+          <w:color w:val="00B050"/>
+        </w:rPr>
+      </w:pPr>
+      <w:r>
+        <w:rPr>
+          <w:color w:val="00B050"/>
+        </w:rPr>
+        <w:t>Proper localization and internationalization support/framework.</w:t>
+      </w:r>
+    </w:p>
+    <w:p>
+      <w:pPr>
+        <w:pStyle w:val="ListParagraph"/>
+        <w:numPr>
+          <w:ilvl w:val="1"/>
+          <w:numId w:val="1"/>
+        </w:numPr>
+        <w:rPr>
+          <w:color w:val="FF0000"/>
+        </w:rPr>
+      </w:pPr>
+      <w:r>
+        <w:rPr>
+          <w:color w:val="FF0000"/>
+        </w:rPr>
+        <w:t xml:space="preserve">Consider moving from UTF-16 </w:t>
+      </w:r>
+      <w:r>
+        <w:rPr>
+          <w:color w:val="FF0000"/>
+        </w:rPr>
+        <w:t>internally</w:t>
+      </w:r>
+      <w:r>
+        <w:rPr>
+          <w:color w:val="FF0000"/>
+        </w:rPr>
+        <w:t xml:space="preserve"> to UTF-8, and only using UTF-16 at API boundaries. If implemented, all files and other IO should be in UTF-8.</w:t>
+      </w:r>
+    </w:p>
+    <w:p>
+      <w:pPr>
+        <w:pStyle w:val="ListParagraph"/>
+        <w:numPr>
+          <w:ilvl w:val="1"/>
+          <w:numId w:val="1"/>
+        </w:numPr>
+        <w:rPr>
+          <w:color w:val="00B050"/>
+        </w:rPr>
+      </w:pPr>
+      <w:r>
+        <w:rPr>
+          <w:color w:val="00B050"/>
+        </w:rPr>
+        <w:lastRenderedPageBreak/>
+        <w:t>Template concept checking and improved error messages.</w:t>
+      </w:r>
+    </w:p>
+    <w:p>
+      <w:pPr>
+        <w:pStyle w:val="ListParagraph"/>
+        <w:numPr>
+          <w:ilvl w:val="1"/>
+          <w:numId w:val="1"/>
+        </w:numPr>
+        <w:rPr>
+          <w:color w:val="00B050"/>
+        </w:rPr>
+      </w:pPr>
+      <w:r>
+        <w:rPr>
+          <w:color w:val="00B050"/>
+        </w:rPr>
+        <w:t xml:space="preserve">Compile time checks to ensure MSVC, </w:t>
+      </w:r>
+      <w:r>
+        <w:rPr>
+          <w:color w:val="00B050"/>
+        </w:rPr>
+        <w:t xml:space="preserve">GCC, </w:t>
+      </w:r>
+      <w:r>
+        <w:rPr>
+          <w:color w:val="00B050"/>
+        </w:rPr>
+        <w:t>Boost, etc meet the minimum requirements.</w:t>
+      </w:r>
+    </w:p>
+    <w:p>
+      <w:pPr>
+        <w:pStyle w:val="ListParagraph"/>
+        <w:numPr>
+          <w:ilvl w:val="1"/>
+          <w:numId w:val="1"/>
+        </w:numPr>
+        <w:rPr>
+          <w:color w:val="00B050"/>
+        </w:rPr>
+      </w:pPr>
+      <w:r>
+        <w:rPr>
+          <w:color w:val="00B050"/>
+        </w:rPr>
+        <w:t>Assertions where appropriate</w:t>
+      </w:r>
+      <w:r>
+        <w:rPr>
+          <w:color w:val="00B050"/>
+        </w:rPr>
+        <w:t xml:space="preserve"> (for ‘impossible’ cases).</w:t>
+      </w:r>
+    </w:p>
+    <w:p>
+      <w:pPr>
+        <w:pStyle w:val="ListParagraph"/>
+        <w:numPr>
+          <w:ilvl w:val="1"/>
+          <w:numId w:val="1"/>
+        </w:numPr>
+        <w:rPr>
+          <w:color w:val="00B050"/>
+        </w:rPr>
+      </w:pPr>
+      <w:r>
+        <w:rPr>
+          <w:color w:val="00B050"/>
+        </w:rPr>
+        <w:t>Improved error reporting via exceptions.</w:t>
+      </w:r>
+    </w:p>
+    <w:p>
+      <w:pPr>
+        <w:pStyle w:val="ListParagraph"/>
+        <w:numPr>
+          <w:ilvl w:val="1"/>
+          <w:numId w:val="1"/>
+        </w:numPr>
+        <w:rPr>
+          <w:color w:val="00B050"/>
+        </w:rPr>
+      </w:pPr>
+      <w:r>
+        <w:rPr>
+          <w:color w:val="00B050"/>
+        </w:rPr>
+        <w:t>Support move semantics where appropriate.</w:t>
+      </w:r>
+    </w:p>
+    <w:p>
+      <w:pPr>
+        <w:pStyle w:val="ListParagraph"/>
+        <w:numPr>
+          <w:ilvl w:val="1"/>
+          <w:numId w:val="1"/>
+        </w:numPr>
+        <w:rPr>
+          <w:color w:val="00B050"/>
+        </w:rPr>
+      </w:pPr>
+      <w:r>
+        <w:rPr>
+          <w:color w:val="00B050"/>
+        </w:rPr>
+        <w:t xml:space="preserve">Support swapping where appropriate (and use </w:t>
+      </w:r>
+      <w:r>
+        <w:rPr>
+          <w:color w:val="00B050"/>
+        </w:rPr>
+        <w:t>to simplify</w:t>
+      </w:r>
+      <w:r>
+        <w:rPr>
+          <w:color w:val="00B050"/>
+        </w:rPr>
+        <w:t xml:space="preserve"> operator=</w:t>
+      </w:r>
+      <w:r>
+        <w:rPr>
+          <w:color w:val="00B050"/>
+        </w:rPr>
+        <w:t xml:space="preserve"> if possible</w:t>
+      </w:r>
+      <w:r>
+        <w:rPr>
+          <w:color w:val="00B050"/>
+        </w:rPr>
+        <w:t>).</w:t>
+      </w:r>
+    </w:p>
+    <w:p>
+      <w:pPr>
+        <w:pStyle w:val="ListParagraph"/>
+        <w:numPr>
+          <w:ilvl w:val="1"/>
+          <w:numId w:val="1"/>
+        </w:numPr>
+        <w:rPr>
+          <w:color w:val="00B050"/>
+        </w:rPr>
+      </w:pPr>
+      <w:r>
+        <w:rPr>
+          <w:color w:val="00B050"/>
+        </w:rPr>
+        <w:t>Support perfect forwarding where appropriate.</w:t>
+      </w:r>
+      <w:r>
+        <w:rPr>
+          <w:color w:val="00B050"/>
+        </w:rPr>
+        <w:t xml:space="preserve"> </w:t>
+      </w:r>
+    </w:p>
+    <w:p>
+      <w:pPr>
+        <w:pStyle w:val="ListParagraph"/>
+        <w:numPr>
+          <w:ilvl w:val="1"/>
+          <w:numId w:val="1"/>
+        </w:numPr>
+        <w:rPr>
+          <w:color w:val="00B050"/>
+        </w:rPr>
+      </w:pPr>
+      <w:r>
+        <w:rPr>
+          <w:color w:val="00B050"/>
+        </w:rPr>
+        <w:t>Style cleanup (e.g. LLVM).</w:t>
+      </w:r>
+    </w:p>
+    <w:p>
+      <w:pPr>
+        <w:pStyle w:val="ListParagraph"/>
+        <w:numPr>
+          <w:ilvl w:val="1"/>
+          <w:numId w:val="1"/>
+        </w:numPr>
+        <w:rPr>
+          <w:color w:val="FF0000"/>
+        </w:rPr>
+      </w:pPr>
+      <w:r>
+        <w:rPr>
+          <w:color w:val="FF0000"/>
+        </w:rPr>
+        <w:t>Const support for iterators</w:t>
+      </w:r>
+      <w:r>
+        <w:rPr>
+          <w:color w:val="FF0000"/>
+        </w:rPr>
+        <w:t xml:space="preserve"> (template iterators on ValueT, add cbegin/cend to parent)</w:t>
+      </w:r>
+      <w:r>
+        <w:rPr>
+          <w:color w:val="FF0000"/>
+        </w:rPr>
+        <w:t>.</w:t>
+      </w:r>
+    </w:p>
+    <w:p>
+      <w:pPr>
+        <w:pStyle w:val="ListParagraph"/>
+        <w:numPr>
+          <w:ilvl w:val="1"/>
+          <w:numId w:val="1"/>
+        </w:numPr>
+        <w:rPr>
+          <w:color w:val="FF0000"/>
+        </w:rPr>
+      </w:pPr>
+      <w:r>
+        <w:rPr>
+          <w:color w:val="FF0000"/>
+        </w:rPr>
+        <w:t>Fix conversion to bool in classes (e.g. EnsureCleanup) to use an unspecified bool type and prevent implicit conversion to int, and also to remove the reliance on HandleType’s  implicit conversion to bool, which we cannot guarantee.</w:t>
+      </w:r>
+    </w:p>
+    <w:p>
+      <w:pPr>
+        <w:pStyle w:val="ListParagraph"/>
+        <w:numPr>
+          <w:ilvl w:val="1"/>
+          <w:numId w:val="1"/>
+        </w:numPr>
+        <w:rPr>
+          <w:color w:val="FF0000"/>
+        </w:rPr>
+      </w:pPr>
+      <w:r>
+        <w:rPr>
+          <w:color w:val="FF0000"/>
+        </w:rPr>
+        <w:t>Const correctness.</w:t>
+      </w:r>
+    </w:p>
+    <w:p>
+      <w:pPr>
+        <w:pStyle w:val="ListParagraph"/>
+        <w:numPr>
+          <w:ilvl w:val="1"/>
+          <w:numId w:val="1"/>
+        </w:numPr>
+        <w:rPr>
+          <w:color w:val="FF0000"/>
+        </w:rPr>
+      </w:pPr>
+      <w:r>
+        <w:rPr>
+          <w:color w:val="FF0000"/>
+        </w:rPr>
+        <w:t>Clean up iterators to be more lightweight, and shift most of the processing to the parent object.</w:t>
+      </w:r>
+    </w:p>
+    <w:p>
+      <w:pPr>
+        <w:pStyle w:val="ListParagraph"/>
+        <w:numPr>
+          <w:ilvl w:val="1"/>
+          <w:numId w:val="1"/>
+        </w:numPr>
+        <w:rPr>
+          <w:color w:val="FF0000"/>
+        </w:rPr>
+      </w:pPr>
+      <w:r>
+        <w:rPr>
+          <w:color w:val="FF0000"/>
+        </w:rPr>
+        <w:t>Clean up APIs returning pairs/tuples/etc to return objects with named fields and/or getters.</w:t>
+      </w:r>
+    </w:p>
+    <w:p>
+      <w:pPr>
+        <w:pStyle w:val="ListParagraph"/>
+        <w:numPr>
+          <w:ilvl w:val="1"/>
+          <w:numId w:val="1"/>
+        </w:numPr>
+        <w:rPr>
+          <w:color w:val="FF0000"/>
+        </w:rPr>
+      </w:pPr>
+      <w:r>
+        <w:rPr>
+          <w:color w:val="FF0000"/>
+        </w:rPr>
+        <w:t>Investigate DLL build.</w:t>
+      </w:r>
     </w:p>
     <w:p>
       <w:pPr>

--- a/Todo.docx
+++ b/Todo.docx
@@ -158,12 +158,12 @@
           <w:numId w:val="1"/>
         </w:numPr>
         <w:rPr>
-          <w:color w:val="00B050"/>
-        </w:rPr>
-      </w:pPr>
-      <w:r>
-        <w:rPr>
-          <w:color w:val="00B050"/>
+          <w:color w:val="FF0000"/>
+        </w:rPr>
+      </w:pPr>
+      <w:r>
+        <w:rPr>
+          <w:color w:val="FF0000"/>
         </w:rPr>
         <w:t>Remove ‘unnecessary’ APIs for now (YAGNI) and focus on a proper design and implementation of the more critical ones.</w:t>
       </w:r>
@@ -176,67 +176,67 @@
           <w:numId w:val="1"/>
         </w:numPr>
         <w:rPr>
-          <w:color w:val="00B050"/>
-        </w:rPr>
-      </w:pPr>
-      <w:r>
-        <w:rPr>
-          <w:color w:val="00B050"/>
+          <w:color w:val="FF0000"/>
+        </w:rPr>
+      </w:pPr>
+      <w:r>
+        <w:rPr>
+          <w:color w:val="FF0000"/>
         </w:rPr>
         <w:t>Remove unnecessary 3</w:t>
       </w:r>
       <w:r>
         <w:rPr>
-          <w:color w:val="00B050"/>
+          <w:color w:val="FF0000"/>
           <w:vertAlign w:val="superscript"/>
         </w:rPr>
         <w:t>rd</w:t>
       </w:r>
       <w:r>
         <w:rPr>
-          <w:color w:val="00B050"/>
+          <w:color w:val="FF0000"/>
         </w:rPr>
         <w:t xml:space="preserve"> party dependencies from public interface where possible (e.g. Take a </w:t>
       </w:r>
       <w:proofErr w:type="spellStart"/>
       <w:r>
         <w:rPr>
-          <w:color w:val="00B050"/>
+          <w:color w:val="FF0000"/>
         </w:rPr>
         <w:t>std</w:t>
       </w:r>
       <w:proofErr w:type="spellEnd"/>
       <w:r>
         <w:rPr>
-          <w:color w:val="00B050"/>
+          <w:color w:val="FF0000"/>
         </w:rPr>
         <w:t>::</w:t>
       </w:r>
       <w:proofErr w:type="spellStart"/>
       <w:r>
         <w:rPr>
-          <w:color w:val="00B050"/>
+          <w:color w:val="FF0000"/>
         </w:rPr>
         <w:t>wstring</w:t>
       </w:r>
       <w:proofErr w:type="spellEnd"/>
       <w:r>
         <w:rPr>
-          <w:color w:val="00B050"/>
+          <w:color w:val="FF0000"/>
         </w:rPr>
         <w:t xml:space="preserve"> as a path then convert to a boost:</w:t>
       </w:r>
       <w:proofErr w:type="gramStart"/>
       <w:r>
         <w:rPr>
-          <w:color w:val="00B050"/>
+          <w:color w:val="FF0000"/>
         </w:rPr>
         <w:t>:</w:t>
       </w:r>
       <w:proofErr w:type="spellStart"/>
       <w:r>
         <w:rPr>
-          <w:color w:val="00B050"/>
+          <w:color w:val="FF0000"/>
         </w:rPr>
         <w:t>filesystem</w:t>
       </w:r>
@@ -244,21 +244,21 @@
       <w:proofErr w:type="gramEnd"/>
       <w:r>
         <w:rPr>
-          <w:color w:val="00B050"/>
+          <w:color w:val="FF0000"/>
         </w:rPr>
         <w:t xml:space="preserve">::path internally to avoid Boost updates breaking the </w:t>
       </w:r>
       <w:proofErr w:type="spellStart"/>
       <w:r>
         <w:rPr>
-          <w:color w:val="00B050"/>
+          <w:color w:val="FF0000"/>
         </w:rPr>
         <w:t>HadesMem</w:t>
       </w:r>
       <w:proofErr w:type="spellEnd"/>
       <w:r>
         <w:rPr>
-          <w:color w:val="00B050"/>
+          <w:color w:val="FF0000"/>
         </w:rPr>
         <w:t xml:space="preserve"> ABI).</w:t>
       </w:r>
@@ -342,6 +342,8 @@
         </w:rPr>
         <w:t>Documentation.</w:t>
       </w:r>
+      <w:bookmarkStart w:id="0" w:name="_GoBack"/>
+      <w:bookmarkEnd w:id="0"/>
     </w:p>
     <w:p>
       <w:pPr>
@@ -2588,8 +2590,6 @@
           <w:color w:val="000000" w:themeColor="text1"/>
         </w:rPr>
       </w:pPr>
-      <w:bookmarkStart w:id="0" w:name="_GoBack"/>
-      <w:bookmarkEnd w:id="0"/>
       <w:r>
         <w:rPr>
           <w:b/>

--- a/Todo.docx
+++ b/Todo.docx
@@ -342,6 +342,2171 @@
         </w:rPr>
         <w:t>Documentation.</w:t>
       </w:r>
+    </w:p>
+    <w:p>
+      <w:pPr>
+        <w:pStyle w:val="ListParagraph"/>
+        <w:numPr>
+          <w:ilvl w:val="1"/>
+          <w:numId w:val="1"/>
+        </w:numPr>
+        <w:rPr>
+          <w:color w:val="FF0000"/>
+        </w:rPr>
+      </w:pPr>
+      <w:r>
+        <w:rPr>
+          <w:color w:val="FF0000"/>
+        </w:rPr>
+        <w:t>Full documentation of all components.</w:t>
+      </w:r>
+    </w:p>
+    <w:p>
+      <w:pPr>
+        <w:pStyle w:val="ListParagraph"/>
+        <w:numPr>
+          <w:ilvl w:val="1"/>
+          <w:numId w:val="1"/>
+        </w:numPr>
+        <w:rPr>
+          <w:color w:val="00B050"/>
+        </w:rPr>
+      </w:pPr>
+      <w:proofErr w:type="spellStart"/>
+      <w:r>
+        <w:rPr>
+          <w:color w:val="00B050"/>
+        </w:rPr>
+        <w:t>QuickBook</w:t>
+      </w:r>
+      <w:proofErr w:type="spellEnd"/>
+      <w:r>
+        <w:rPr>
+          <w:color w:val="00B050"/>
+        </w:rPr>
+        <w:t xml:space="preserve"> generated.</w:t>
+      </w:r>
+    </w:p>
+    <w:p>
+      <w:pPr>
+        <w:pStyle w:val="ListParagraph"/>
+        <w:numPr>
+          <w:ilvl w:val="1"/>
+          <w:numId w:val="1"/>
+        </w:numPr>
+        <w:rPr>
+          <w:color w:val="00B050"/>
+        </w:rPr>
+      </w:pPr>
+      <w:r>
+        <w:rPr>
+          <w:color w:val="00B050"/>
+        </w:rPr>
+        <w:t>T</w:t>
+      </w:r>
+      <w:r>
+        <w:rPr>
+          <w:color w:val="00B050"/>
+        </w:rPr>
+        <w:t>hreading docs.</w:t>
+      </w:r>
+    </w:p>
+    <w:p>
+      <w:pPr>
+        <w:pStyle w:val="ListParagraph"/>
+        <w:numPr>
+          <w:ilvl w:val="1"/>
+          <w:numId w:val="1"/>
+        </w:numPr>
+        <w:rPr>
+          <w:color w:val="00B050"/>
+        </w:rPr>
+      </w:pPr>
+      <w:proofErr w:type="gramStart"/>
+      <w:r>
+        <w:rPr>
+          <w:color w:val="00B050"/>
+        </w:rPr>
+        <w:t>E</w:t>
+      </w:r>
+      <w:r>
+        <w:rPr>
+          <w:color w:val="00B050"/>
+        </w:rPr>
+        <w:t>xception guarantee</w:t>
+      </w:r>
+      <w:proofErr w:type="gramEnd"/>
+      <w:r>
+        <w:rPr>
+          <w:color w:val="00B050"/>
+        </w:rPr>
+        <w:t xml:space="preserve"> docs.</w:t>
+      </w:r>
+    </w:p>
+    <w:p>
+      <w:pPr>
+        <w:pStyle w:val="ListParagraph"/>
+        <w:numPr>
+          <w:ilvl w:val="0"/>
+          <w:numId w:val="1"/>
+        </w:numPr>
+        <w:rPr>
+          <w:color w:val="FF0000"/>
+        </w:rPr>
+      </w:pPr>
+      <w:r>
+        <w:rPr>
+          <w:color w:val="FF0000"/>
+        </w:rPr>
+        <w:t xml:space="preserve">Unit tests. </w:t>
+      </w:r>
+    </w:p>
+    <w:p>
+      <w:pPr>
+        <w:pStyle w:val="ListParagraph"/>
+        <w:numPr>
+          <w:ilvl w:val="1"/>
+          <w:numId w:val="1"/>
+        </w:numPr>
+        <w:rPr>
+          <w:color w:val="FF0000"/>
+        </w:rPr>
+      </w:pPr>
+      <w:r>
+        <w:rPr>
+          <w:color w:val="FF0000"/>
+        </w:rPr>
+        <w:t>Extra sanity checks to ensure not only that functions return without exception, but also that the returned data is valid. (</w:t>
+      </w:r>
+      <w:proofErr w:type="gramStart"/>
+      <w:r>
+        <w:rPr>
+          <w:color w:val="FF0000"/>
+        </w:rPr>
+        <w:t>e.g</w:t>
+      </w:r>
+      <w:proofErr w:type="gramEnd"/>
+      <w:r>
+        <w:rPr>
+          <w:color w:val="FF0000"/>
+        </w:rPr>
+        <w:t xml:space="preserve">. </w:t>
+      </w:r>
+      <w:proofErr w:type="spellStart"/>
+      <w:r>
+        <w:rPr>
+          <w:color w:val="FF0000"/>
+        </w:rPr>
+        <w:t>GetName</w:t>
+      </w:r>
+      <w:proofErr w:type="spellEnd"/>
+      <w:r>
+        <w:rPr>
+          <w:color w:val="FF0000"/>
+        </w:rPr>
+        <w:t xml:space="preserve"> in </w:t>
+      </w:r>
+      <w:proofErr w:type="spellStart"/>
+      <w:r>
+        <w:rPr>
+          <w:color w:val="FF0000"/>
+        </w:rPr>
+        <w:t>ImpThunk</w:t>
+      </w:r>
+      <w:proofErr w:type="spellEnd"/>
+      <w:r>
+        <w:rPr>
+          <w:color w:val="FF0000"/>
+        </w:rPr>
+        <w:t xml:space="preserve">.) </w:t>
+      </w:r>
+    </w:p>
+    <w:p>
+      <w:pPr>
+        <w:pStyle w:val="ListParagraph"/>
+        <w:numPr>
+          <w:ilvl w:val="1"/>
+          <w:numId w:val="1"/>
+        </w:numPr>
+        <w:rPr>
+          <w:color w:val="FF0000"/>
+        </w:rPr>
+      </w:pPr>
+      <w:r>
+        <w:rPr>
+          <w:color w:val="FF0000"/>
+        </w:rPr>
+        <w:t xml:space="preserve">Expand tests to be more thorough and use </w:t>
+      </w:r>
+      <w:proofErr w:type="spellStart"/>
+      <w:r>
+        <w:rPr>
+          <w:color w:val="FF0000"/>
+        </w:rPr>
+        <w:t>Boost.Test</w:t>
+      </w:r>
+      <w:proofErr w:type="spellEnd"/>
+      <w:r>
+        <w:rPr>
+          <w:color w:val="FF0000"/>
+        </w:rPr>
+        <w:t xml:space="preserve"> checks such as BOOST_CHECK_NO_THROW, BOOST_CHECK_THROW, BOOST_CHECK_EQUAL_COLLECTION, etc.</w:t>
+      </w:r>
+    </w:p>
+    <w:p>
+      <w:pPr>
+        <w:pStyle w:val="ListParagraph"/>
+        <w:numPr>
+          <w:ilvl w:val="1"/>
+          <w:numId w:val="1"/>
+        </w:numPr>
+        <w:rPr>
+          <w:color w:val="00B050"/>
+        </w:rPr>
+      </w:pPr>
+      <w:r>
+        <w:rPr>
+          <w:color w:val="00B050"/>
+        </w:rPr>
+        <w:t xml:space="preserve">Extra tests on library usage that should fail to compile (because of static assertions, type traits, </w:t>
+      </w:r>
+      <w:proofErr w:type="spellStart"/>
+      <w:r>
+        <w:rPr>
+          <w:color w:val="00B050"/>
+        </w:rPr>
+        <w:t>etc</w:t>
+      </w:r>
+      <w:proofErr w:type="spellEnd"/>
+      <w:r>
+        <w:rPr>
+          <w:color w:val="00B050"/>
+        </w:rPr>
+        <w:t xml:space="preserve">). Needed to ensure library misuse is not ‘possible’. </w:t>
+      </w:r>
+    </w:p>
+    <w:p>
+      <w:pPr>
+        <w:pStyle w:val="ListParagraph"/>
+        <w:numPr>
+          <w:ilvl w:val="0"/>
+          <w:numId w:val="1"/>
+        </w:numPr>
+        <w:rPr>
+          <w:color w:val="FF0000"/>
+        </w:rPr>
+      </w:pPr>
+      <w:r>
+        <w:rPr>
+          <w:color w:val="FF0000"/>
+        </w:rPr>
+        <w:t>Examples.</w:t>
+      </w:r>
+    </w:p>
+    <w:p>
+      <w:pPr>
+        <w:pStyle w:val="ListParagraph"/>
+        <w:numPr>
+          <w:ilvl w:val="1"/>
+          <w:numId w:val="1"/>
+        </w:numPr>
+        <w:rPr>
+          <w:color w:val="FF0000"/>
+        </w:rPr>
+      </w:pPr>
+      <w:r>
+        <w:rPr>
+          <w:color w:val="FF0000"/>
+        </w:rPr>
+        <w:t>All components.</w:t>
+      </w:r>
+    </w:p>
+    <w:p>
+      <w:pPr>
+        <w:pStyle w:val="ListParagraph"/>
+        <w:numPr>
+          <w:ilvl w:val="1"/>
+          <w:numId w:val="1"/>
+        </w:numPr>
+        <w:rPr>
+          <w:color w:val="FF0000"/>
+        </w:rPr>
+      </w:pPr>
+      <w:proofErr w:type="spellStart"/>
+      <w:r>
+        <w:rPr>
+          <w:color w:val="FF0000"/>
+        </w:rPr>
+        <w:t>Cleanup</w:t>
+      </w:r>
+      <w:proofErr w:type="spellEnd"/>
+      <w:r>
+        <w:rPr>
+          <w:color w:val="FF0000"/>
+        </w:rPr>
+        <w:t xml:space="preserve"> and in-source documentation.</w:t>
+      </w:r>
+    </w:p>
+    <w:p>
+      <w:pPr>
+        <w:pStyle w:val="ListParagraph"/>
+        <w:numPr>
+          <w:ilvl w:val="0"/>
+          <w:numId w:val="1"/>
+        </w:numPr>
+        <w:rPr>
+          <w:color w:val="FF0000"/>
+        </w:rPr>
+      </w:pPr>
+      <w:r>
+        <w:rPr>
+          <w:color w:val="FF0000"/>
+        </w:rPr>
+        <w:t>Improve quality of existing code.</w:t>
+      </w:r>
+    </w:p>
+    <w:p>
+      <w:pPr>
+        <w:pStyle w:val="ListParagraph"/>
+        <w:numPr>
+          <w:ilvl w:val="1"/>
+          <w:numId w:val="1"/>
+        </w:numPr>
+        <w:rPr>
+          <w:color w:val="00B050"/>
+        </w:rPr>
+      </w:pPr>
+      <w:r>
+        <w:rPr>
+          <w:color w:val="00B050"/>
+        </w:rPr>
+        <w:t xml:space="preserve">Improve exception-safety guarantees. (Rollback support </w:t>
+      </w:r>
+      <w:proofErr w:type="spellStart"/>
+      <w:r>
+        <w:rPr>
+          <w:color w:val="00B050"/>
+        </w:rPr>
+        <w:t>etc</w:t>
+      </w:r>
+      <w:proofErr w:type="spellEnd"/>
+      <w:r>
+        <w:rPr>
+          <w:color w:val="00B050"/>
+        </w:rPr>
+        <w:t>)</w:t>
+      </w:r>
+    </w:p>
+    <w:p>
+      <w:pPr>
+        <w:pStyle w:val="ListParagraph"/>
+        <w:numPr>
+          <w:ilvl w:val="1"/>
+          <w:numId w:val="1"/>
+        </w:numPr>
+        <w:rPr>
+          <w:color w:val="00B050"/>
+        </w:rPr>
+      </w:pPr>
+      <w:r>
+        <w:rPr>
+          <w:color w:val="00B050"/>
+        </w:rPr>
+        <w:t>Improve thread-safety guarantees and threading model.</w:t>
+      </w:r>
+    </w:p>
+    <w:p>
+      <w:pPr>
+        <w:pStyle w:val="ListParagraph"/>
+        <w:numPr>
+          <w:ilvl w:val="1"/>
+          <w:numId w:val="1"/>
+        </w:numPr>
+        <w:rPr>
+          <w:color w:val="00B050"/>
+        </w:rPr>
+      </w:pPr>
+      <w:r>
+        <w:rPr>
+          <w:color w:val="00B050"/>
+        </w:rPr>
+        <w:t>Throw custom error codes as part of exceptions. Use a different tag type.</w:t>
+      </w:r>
+    </w:p>
+    <w:p>
+      <w:pPr>
+        <w:pStyle w:val="ListParagraph"/>
+        <w:numPr>
+          <w:ilvl w:val="1"/>
+          <w:numId w:val="1"/>
+        </w:numPr>
+        <w:rPr>
+          <w:color w:val="00B050"/>
+        </w:rPr>
+      </w:pPr>
+      <w:r>
+        <w:rPr>
+          <w:color w:val="00B050"/>
+        </w:rPr>
+        <w:t xml:space="preserve">Investigate </w:t>
+      </w:r>
+      <w:proofErr w:type="spellStart"/>
+      <w:r>
+        <w:rPr>
+          <w:color w:val="00B050"/>
+        </w:rPr>
+        <w:t>Boost.Exception’s</w:t>
+      </w:r>
+      <w:proofErr w:type="spellEnd"/>
+      <w:r>
+        <w:rPr>
+          <w:color w:val="00B050"/>
+        </w:rPr>
+        <w:t xml:space="preserve"> support for multiple exception info objects which share the same tag type, and how to ‘extract’ them at the catch site. Potentially rewrite some exceptions which use multiple ‘</w:t>
+      </w:r>
+      <w:proofErr w:type="spellStart"/>
+      <w:r>
+        <w:rPr>
+          <w:color w:val="00B050"/>
+        </w:rPr>
+        <w:t>ErrorCodeWin</w:t>
+      </w:r>
+      <w:proofErr w:type="spellEnd"/>
+      <w:r>
+        <w:rPr>
+          <w:color w:val="00B050"/>
+        </w:rPr>
+        <w:t>’ objects to use unique tags instead.</w:t>
+      </w:r>
+    </w:p>
+    <w:p>
+      <w:pPr>
+        <w:pStyle w:val="ListParagraph"/>
+        <w:numPr>
+          <w:ilvl w:val="1"/>
+          <w:numId w:val="1"/>
+        </w:numPr>
+        <w:rPr>
+          <w:color w:val="00B050"/>
+        </w:rPr>
+      </w:pPr>
+      <w:r>
+        <w:rPr>
+          <w:color w:val="00B050"/>
+        </w:rPr>
+        <w:t>Use more ‘localized’ exception types where possible.</w:t>
+      </w:r>
+    </w:p>
+    <w:p>
+      <w:pPr>
+        <w:pStyle w:val="ListParagraph"/>
+        <w:numPr>
+          <w:ilvl w:val="1"/>
+          <w:numId w:val="1"/>
+        </w:numPr>
+        <w:rPr>
+          <w:color w:val="00B050"/>
+        </w:rPr>
+      </w:pPr>
+      <w:r>
+        <w:rPr>
+          <w:color w:val="00B050"/>
+        </w:rPr>
+        <w:t>Proper localization and internationalization support/framework.</w:t>
+      </w:r>
+    </w:p>
+    <w:p>
+      <w:pPr>
+        <w:pStyle w:val="ListParagraph"/>
+        <w:numPr>
+          <w:ilvl w:val="1"/>
+          <w:numId w:val="1"/>
+        </w:numPr>
+        <w:rPr>
+          <w:color w:val="FF0000"/>
+        </w:rPr>
+      </w:pPr>
+      <w:r>
+        <w:rPr>
+          <w:color w:val="FF0000"/>
+        </w:rPr>
+        <w:t xml:space="preserve">Consider moving from UTF-16 </w:t>
+      </w:r>
+      <w:r>
+        <w:rPr>
+          <w:color w:val="FF0000"/>
+        </w:rPr>
+        <w:t>internally</w:t>
+      </w:r>
+      <w:r>
+        <w:rPr>
+          <w:color w:val="FF0000"/>
+        </w:rPr>
+        <w:t xml:space="preserve"> to UTF-8, and only using UTF-16 at API boundaries. If implemented, all files and other IO should be in UTF-8.</w:t>
+      </w:r>
+    </w:p>
+    <w:p>
+      <w:pPr>
+        <w:pStyle w:val="ListParagraph"/>
+        <w:numPr>
+          <w:ilvl w:val="1"/>
+          <w:numId w:val="1"/>
+        </w:numPr>
+        <w:rPr>
+          <w:color w:val="00B050"/>
+        </w:rPr>
+      </w:pPr>
+      <w:r>
+        <w:rPr>
+          <w:color w:val="00B050"/>
+        </w:rPr>
+        <w:lastRenderedPageBreak/>
+        <w:t>Template concept checking and improved error messages.</w:t>
+      </w:r>
+    </w:p>
+    <w:p>
+      <w:pPr>
+        <w:pStyle w:val="ListParagraph"/>
+        <w:numPr>
+          <w:ilvl w:val="1"/>
+          <w:numId w:val="1"/>
+        </w:numPr>
+        <w:rPr>
+          <w:color w:val="00B050"/>
+        </w:rPr>
+      </w:pPr>
+      <w:r>
+        <w:rPr>
+          <w:color w:val="00B050"/>
+        </w:rPr>
+        <w:t xml:space="preserve">Compile time checks to ensure MSVC, </w:t>
+      </w:r>
+      <w:r>
+        <w:rPr>
+          <w:color w:val="00B050"/>
+        </w:rPr>
+        <w:t xml:space="preserve">GCC, </w:t>
+      </w:r>
+      <w:r>
+        <w:rPr>
+          <w:color w:val="00B050"/>
+        </w:rPr>
+        <w:t xml:space="preserve">Boost, </w:t>
+      </w:r>
+      <w:proofErr w:type="spellStart"/>
+      <w:r>
+        <w:rPr>
+          <w:color w:val="00B050"/>
+        </w:rPr>
+        <w:t>etc</w:t>
+      </w:r>
+      <w:proofErr w:type="spellEnd"/>
+      <w:r>
+        <w:rPr>
+          <w:color w:val="00B050"/>
+        </w:rPr>
+        <w:t xml:space="preserve"> meet the minimum requirements.</w:t>
+      </w:r>
+    </w:p>
+    <w:p>
+      <w:pPr>
+        <w:pStyle w:val="ListParagraph"/>
+        <w:numPr>
+          <w:ilvl w:val="1"/>
+          <w:numId w:val="1"/>
+        </w:numPr>
+        <w:rPr>
+          <w:color w:val="00B050"/>
+        </w:rPr>
+      </w:pPr>
+      <w:r>
+        <w:rPr>
+          <w:color w:val="00B050"/>
+        </w:rPr>
+        <w:t>Assertions where appropriate</w:t>
+      </w:r>
+      <w:r>
+        <w:rPr>
+          <w:color w:val="00B050"/>
+        </w:rPr>
+        <w:t xml:space="preserve"> (for ‘impossible’ cases).</w:t>
+      </w:r>
+    </w:p>
+    <w:p>
+      <w:pPr>
+        <w:pStyle w:val="ListParagraph"/>
+        <w:numPr>
+          <w:ilvl w:val="1"/>
+          <w:numId w:val="1"/>
+        </w:numPr>
+        <w:rPr>
+          <w:color w:val="00B050"/>
+        </w:rPr>
+      </w:pPr>
+      <w:r>
+        <w:rPr>
+          <w:color w:val="00B050"/>
+        </w:rPr>
+        <w:t>Improved error reporting via exceptions.</w:t>
+      </w:r>
+    </w:p>
+    <w:p>
+      <w:pPr>
+        <w:pStyle w:val="ListParagraph"/>
+        <w:numPr>
+          <w:ilvl w:val="1"/>
+          <w:numId w:val="1"/>
+        </w:numPr>
+        <w:rPr>
+          <w:color w:val="00B050"/>
+        </w:rPr>
+      </w:pPr>
+      <w:r>
+        <w:rPr>
+          <w:color w:val="00B050"/>
+        </w:rPr>
+        <w:t>Support move semantics where appropriate.</w:t>
+      </w:r>
+    </w:p>
+    <w:p>
+      <w:pPr>
+        <w:pStyle w:val="ListParagraph"/>
+        <w:numPr>
+          <w:ilvl w:val="1"/>
+          <w:numId w:val="1"/>
+        </w:numPr>
+        <w:rPr>
+          <w:color w:val="00B050"/>
+        </w:rPr>
+      </w:pPr>
+      <w:r>
+        <w:rPr>
+          <w:color w:val="00B050"/>
+        </w:rPr>
+        <w:t xml:space="preserve">Support swapping where appropriate (and use </w:t>
+      </w:r>
+      <w:r>
+        <w:rPr>
+          <w:color w:val="00B050"/>
+        </w:rPr>
+        <w:t>to simplify</w:t>
+      </w:r>
+      <w:r>
+        <w:rPr>
+          <w:color w:val="00B050"/>
+        </w:rPr>
+        <w:t xml:space="preserve"> operator=</w:t>
+      </w:r>
+      <w:r>
+        <w:rPr>
+          <w:color w:val="00B050"/>
+        </w:rPr>
+        <w:t xml:space="preserve"> if possible</w:t>
+      </w:r>
+      <w:r>
+        <w:rPr>
+          <w:color w:val="00B050"/>
+        </w:rPr>
+        <w:t>).</w:t>
+      </w:r>
+    </w:p>
+    <w:p>
+      <w:pPr>
+        <w:pStyle w:val="ListParagraph"/>
+        <w:numPr>
+          <w:ilvl w:val="1"/>
+          <w:numId w:val="1"/>
+        </w:numPr>
+        <w:rPr>
+          <w:color w:val="00B050"/>
+        </w:rPr>
+      </w:pPr>
+      <w:r>
+        <w:rPr>
+          <w:color w:val="00B050"/>
+        </w:rPr>
+        <w:t>Support perfect forwarding where appropriate.</w:t>
+      </w:r>
+      <w:r>
+        <w:rPr>
+          <w:color w:val="00B050"/>
+        </w:rPr>
+        <w:t xml:space="preserve"> </w:t>
+      </w:r>
+    </w:p>
+    <w:p>
+      <w:pPr>
+        <w:pStyle w:val="ListParagraph"/>
+        <w:numPr>
+          <w:ilvl w:val="1"/>
+          <w:numId w:val="1"/>
+        </w:numPr>
+        <w:rPr>
+          <w:color w:val="00B050"/>
+        </w:rPr>
+      </w:pPr>
+      <w:r>
+        <w:rPr>
+          <w:color w:val="00B050"/>
+        </w:rPr>
+        <w:t xml:space="preserve">Style </w:t>
+      </w:r>
+      <w:proofErr w:type="spellStart"/>
+      <w:r>
+        <w:rPr>
+          <w:color w:val="00B050"/>
+        </w:rPr>
+        <w:t>cleanup</w:t>
+      </w:r>
+      <w:proofErr w:type="spellEnd"/>
+      <w:r>
+        <w:rPr>
+          <w:color w:val="00B050"/>
+        </w:rPr>
+        <w:t xml:space="preserve"> (e.g. LLVM).</w:t>
+      </w:r>
+    </w:p>
+    <w:p>
+      <w:pPr>
+        <w:pStyle w:val="ListParagraph"/>
+        <w:numPr>
+          <w:ilvl w:val="1"/>
+          <w:numId w:val="1"/>
+        </w:numPr>
+        <w:rPr>
+          <w:color w:val="FF0000"/>
+        </w:rPr>
+      </w:pPr>
+      <w:proofErr w:type="spellStart"/>
+      <w:r>
+        <w:rPr>
+          <w:color w:val="FF0000"/>
+        </w:rPr>
+        <w:t>Const</w:t>
+      </w:r>
+      <w:proofErr w:type="spellEnd"/>
+      <w:r>
+        <w:rPr>
+          <w:color w:val="FF0000"/>
+        </w:rPr>
+        <w:t xml:space="preserve"> support for iterators</w:t>
+      </w:r>
+      <w:r>
+        <w:rPr>
+          <w:color w:val="FF0000"/>
+        </w:rPr>
+        <w:t xml:space="preserve"> (template iterators on </w:t>
+      </w:r>
+      <w:proofErr w:type="spellStart"/>
+      <w:proofErr w:type="gramStart"/>
+      <w:r>
+        <w:rPr>
+          <w:color w:val="FF0000"/>
+        </w:rPr>
+        <w:t>ValueT</w:t>
+      </w:r>
+      <w:proofErr w:type="spellEnd"/>
+      <w:r>
+        <w:rPr>
+          <w:color w:val="FF0000"/>
+        </w:rPr>
+        <w:t>,</w:t>
+      </w:r>
+      <w:proofErr w:type="gramEnd"/>
+      <w:r>
+        <w:rPr>
+          <w:color w:val="FF0000"/>
+        </w:rPr>
+        <w:t xml:space="preserve"> add </w:t>
+      </w:r>
+      <w:proofErr w:type="spellStart"/>
+      <w:r>
+        <w:rPr>
+          <w:color w:val="FF0000"/>
+        </w:rPr>
+        <w:t>cbegin</w:t>
+      </w:r>
+      <w:proofErr w:type="spellEnd"/>
+      <w:r>
+        <w:rPr>
+          <w:color w:val="FF0000"/>
+        </w:rPr>
+        <w:t>/</w:t>
+      </w:r>
+      <w:proofErr w:type="spellStart"/>
+      <w:r>
+        <w:rPr>
+          <w:color w:val="FF0000"/>
+        </w:rPr>
+        <w:t>cend</w:t>
+      </w:r>
+      <w:proofErr w:type="spellEnd"/>
+      <w:r>
+        <w:rPr>
+          <w:color w:val="FF0000"/>
+        </w:rPr>
+        <w:t xml:space="preserve"> to parent)</w:t>
+      </w:r>
+      <w:r>
+        <w:rPr>
+          <w:color w:val="FF0000"/>
+        </w:rPr>
+        <w:t>.</w:t>
+      </w:r>
+    </w:p>
+    <w:p>
+      <w:pPr>
+        <w:pStyle w:val="ListParagraph"/>
+        <w:numPr>
+          <w:ilvl w:val="1"/>
+          <w:numId w:val="1"/>
+        </w:numPr>
+        <w:rPr>
+          <w:color w:val="FF0000"/>
+        </w:rPr>
+      </w:pPr>
+      <w:r>
+        <w:rPr>
+          <w:color w:val="FF0000"/>
+        </w:rPr>
+        <w:t xml:space="preserve">Fix conversion to </w:t>
+      </w:r>
+      <w:proofErr w:type="spellStart"/>
+      <w:r>
+        <w:rPr>
+          <w:color w:val="FF0000"/>
+        </w:rPr>
+        <w:t>bool</w:t>
+      </w:r>
+      <w:proofErr w:type="spellEnd"/>
+      <w:r>
+        <w:rPr>
+          <w:color w:val="FF0000"/>
+        </w:rPr>
+        <w:t xml:space="preserve"> in classes (e.g. </w:t>
+      </w:r>
+      <w:proofErr w:type="spellStart"/>
+      <w:r>
+        <w:rPr>
+          <w:color w:val="FF0000"/>
+        </w:rPr>
+        <w:t>EnsureCleanup</w:t>
+      </w:r>
+      <w:proofErr w:type="spellEnd"/>
+      <w:r>
+        <w:rPr>
+          <w:color w:val="FF0000"/>
+        </w:rPr>
+        <w:t xml:space="preserve">) to use an unspecified </w:t>
+      </w:r>
+      <w:proofErr w:type="spellStart"/>
+      <w:r>
+        <w:rPr>
+          <w:color w:val="FF0000"/>
+        </w:rPr>
+        <w:t>bool</w:t>
+      </w:r>
+      <w:proofErr w:type="spellEnd"/>
+      <w:r>
+        <w:rPr>
+          <w:color w:val="FF0000"/>
+        </w:rPr>
+        <w:t xml:space="preserve"> type and prevent implicit conversion to </w:t>
+      </w:r>
+      <w:proofErr w:type="spellStart"/>
+      <w:r>
+        <w:rPr>
+          <w:color w:val="FF0000"/>
+        </w:rPr>
+        <w:t>int</w:t>
+      </w:r>
+      <w:proofErr w:type="spellEnd"/>
+      <w:r>
+        <w:rPr>
+          <w:color w:val="FF0000"/>
+        </w:rPr>
+        <w:t xml:space="preserve">, and also to remove the reliance on </w:t>
+      </w:r>
+      <w:proofErr w:type="spellStart"/>
+      <w:proofErr w:type="gramStart"/>
+      <w:r>
+        <w:rPr>
+          <w:color w:val="FF0000"/>
+        </w:rPr>
+        <w:t>HandleType’s</w:t>
+      </w:r>
+      <w:proofErr w:type="spellEnd"/>
+      <w:r>
+        <w:rPr>
+          <w:color w:val="FF0000"/>
+        </w:rPr>
+        <w:t xml:space="preserve">  implicit</w:t>
+      </w:r>
+      <w:proofErr w:type="gramEnd"/>
+      <w:r>
+        <w:rPr>
+          <w:color w:val="FF0000"/>
+        </w:rPr>
+        <w:t xml:space="preserve"> conversion to </w:t>
+      </w:r>
+      <w:proofErr w:type="spellStart"/>
+      <w:r>
+        <w:rPr>
+          <w:color w:val="FF0000"/>
+        </w:rPr>
+        <w:t>bool</w:t>
+      </w:r>
+      <w:proofErr w:type="spellEnd"/>
+      <w:r>
+        <w:rPr>
+          <w:color w:val="FF0000"/>
+        </w:rPr>
+        <w:t>, which we cannot guarantee.</w:t>
+      </w:r>
+    </w:p>
+    <w:p>
+      <w:pPr>
+        <w:pStyle w:val="ListParagraph"/>
+        <w:numPr>
+          <w:ilvl w:val="1"/>
+          <w:numId w:val="1"/>
+        </w:numPr>
+        <w:rPr>
+          <w:color w:val="FF0000"/>
+        </w:rPr>
+      </w:pPr>
+      <w:proofErr w:type="spellStart"/>
+      <w:r>
+        <w:rPr>
+          <w:color w:val="FF0000"/>
+        </w:rPr>
+        <w:t>Const</w:t>
+      </w:r>
+      <w:proofErr w:type="spellEnd"/>
+      <w:r>
+        <w:rPr>
+          <w:color w:val="FF0000"/>
+        </w:rPr>
+        <w:t xml:space="preserve"> correctness.</w:t>
+      </w:r>
+    </w:p>
+    <w:p>
+      <w:pPr>
+        <w:pStyle w:val="ListParagraph"/>
+        <w:numPr>
+          <w:ilvl w:val="1"/>
+          <w:numId w:val="1"/>
+        </w:numPr>
+        <w:rPr>
+          <w:color w:val="FF0000"/>
+        </w:rPr>
+      </w:pPr>
+      <w:r>
+        <w:rPr>
+          <w:color w:val="FF0000"/>
+        </w:rPr>
+        <w:t>Clean up iterators to be more lightweight, and shift most of the processing to the parent object.</w:t>
+      </w:r>
+    </w:p>
+    <w:p>
+      <w:pPr>
+        <w:pStyle w:val="ListParagraph"/>
+        <w:numPr>
+          <w:ilvl w:val="1"/>
+          <w:numId w:val="1"/>
+        </w:numPr>
+        <w:rPr>
+          <w:color w:val="FF0000"/>
+        </w:rPr>
+      </w:pPr>
+      <w:r>
+        <w:rPr>
+          <w:color w:val="FF0000"/>
+        </w:rPr>
+        <w:t>Clean up APIs returning pairs/tuples/</w:t>
+      </w:r>
+      <w:proofErr w:type="spellStart"/>
+      <w:r>
+        <w:rPr>
+          <w:color w:val="FF0000"/>
+        </w:rPr>
+        <w:t>etc</w:t>
+      </w:r>
+      <w:proofErr w:type="spellEnd"/>
+      <w:r>
+        <w:rPr>
+          <w:color w:val="FF0000"/>
+        </w:rPr>
+        <w:t xml:space="preserve"> to return objects with named fields and/or getters.</w:t>
+      </w:r>
+    </w:p>
+    <w:p>
+      <w:pPr>
+        <w:pStyle w:val="ListParagraph"/>
+        <w:numPr>
+          <w:ilvl w:val="1"/>
+          <w:numId w:val="1"/>
+        </w:numPr>
+        <w:rPr>
+          <w:color w:val="FF0000"/>
+        </w:rPr>
+      </w:pPr>
+      <w:r>
+        <w:rPr>
+          <w:color w:val="FF0000"/>
+        </w:rPr>
+        <w:t>Investigate DLL build.</w:t>
+      </w:r>
+    </w:p>
+    <w:p>
+      <w:pPr>
+        <w:pStyle w:val="ListParagraph"/>
+        <w:numPr>
+          <w:ilvl w:val="1"/>
+          <w:numId w:val="1"/>
+        </w:numPr>
+        <w:rPr>
+          <w:color w:val="00B050"/>
+        </w:rPr>
+      </w:pPr>
+      <w:r>
+        <w:rPr>
+          <w:color w:val="00B050"/>
+        </w:rPr>
+        <w:t>Investigate support for optional error reporting via error codes to avoid littering code with try-catch blocks in certain scenarios.</w:t>
+      </w:r>
+    </w:p>
+    <w:p>
+      <w:pPr>
+        <w:pStyle w:val="ListParagraph"/>
+        <w:numPr>
+          <w:ilvl w:val="1"/>
+          <w:numId w:val="1"/>
+        </w:numPr>
+        <w:rPr>
+          <w:color w:val="FF0000"/>
+        </w:rPr>
+      </w:pPr>
+      <w:r>
+        <w:rPr>
+          <w:color w:val="FF0000"/>
+        </w:rPr>
+        <w:t xml:space="preserve">Improve API </w:t>
+      </w:r>
+      <w:proofErr w:type="spellStart"/>
+      <w:r>
+        <w:rPr>
+          <w:color w:val="FF0000"/>
+        </w:rPr>
+        <w:t>genericity</w:t>
+      </w:r>
+      <w:proofErr w:type="spellEnd"/>
+      <w:r>
+        <w:rPr>
+          <w:color w:val="FF0000"/>
+        </w:rPr>
+        <w:t>.</w:t>
+      </w:r>
+    </w:p>
+    <w:p>
+      <w:pPr>
+        <w:pStyle w:val="ListParagraph"/>
+        <w:numPr>
+          <w:ilvl w:val="2"/>
+          <w:numId w:val="1"/>
+        </w:numPr>
+        <w:rPr>
+          <w:color w:val="FF0000"/>
+        </w:rPr>
+      </w:pPr>
+      <w:r>
+        <w:rPr>
+          <w:color w:val="FF0000"/>
+        </w:rPr>
+        <w:t>Instead of taking or returning a vector&lt;T&gt;, instead use a C&lt;T&gt; where ‘C’ is a template parameter representing an arbitrary container.</w:t>
+      </w:r>
+    </w:p>
+    <w:p>
+      <w:pPr>
+        <w:pStyle w:val="ListParagraph"/>
+        <w:numPr>
+          <w:ilvl w:val="2"/>
+          <w:numId w:val="1"/>
+        </w:numPr>
+        <w:rPr>
+          <w:color w:val="FF0000"/>
+        </w:rPr>
+      </w:pPr>
+      <w:r>
+        <w:rPr>
+          <w:color w:val="FF0000"/>
+        </w:rPr>
+        <w:t>Use ‘ranges’ over direct containers where possible.</w:t>
+      </w:r>
+    </w:p>
+    <w:p>
+      <w:pPr>
+        <w:pStyle w:val="ListParagraph"/>
+        <w:numPr>
+          <w:ilvl w:val="0"/>
+          <w:numId w:val="1"/>
+        </w:numPr>
+        <w:rPr>
+          <w:color w:val="00B050"/>
+        </w:rPr>
+      </w:pPr>
+      <w:r>
+        <w:rPr>
+          <w:color w:val="00B050"/>
+        </w:rPr>
+        <w:t>Improved binary generation and distribution.</w:t>
+      </w:r>
+    </w:p>
+    <w:p>
+      <w:pPr>
+        <w:pStyle w:val="ListParagraph"/>
+        <w:numPr>
+          <w:ilvl w:val="1"/>
+          <w:numId w:val="1"/>
+        </w:numPr>
+        <w:rPr>
+          <w:color w:val="00B050"/>
+        </w:rPr>
+      </w:pPr>
+      <w:r>
+        <w:rPr>
+          <w:color w:val="00B050"/>
+        </w:rPr>
+        <w:t>Binaries with update server.</w:t>
+      </w:r>
+    </w:p>
+    <w:p>
+      <w:pPr>
+        <w:pStyle w:val="ListParagraph"/>
+        <w:numPr>
+          <w:ilvl w:val="1"/>
+          <w:numId w:val="1"/>
+        </w:numPr>
+        <w:rPr>
+          <w:color w:val="00B050"/>
+        </w:rPr>
+      </w:pPr>
+      <w:r>
+        <w:rPr>
+          <w:color w:val="00B050"/>
+        </w:rPr>
+        <w:t>Automatic binary versioning using SVN revision.</w:t>
+      </w:r>
+    </w:p>
+    <w:p>
+      <w:pPr>
+        <w:pStyle w:val="ListParagraph"/>
+        <w:numPr>
+          <w:ilvl w:val="1"/>
+          <w:numId w:val="1"/>
+        </w:numPr>
+        <w:rPr>
+          <w:color w:val="00B050"/>
+        </w:rPr>
+      </w:pPr>
+      <w:r>
+        <w:rPr>
+          <w:color w:val="00B050"/>
+        </w:rPr>
+        <w:t>Automatic build bot.</w:t>
+      </w:r>
+    </w:p>
+    <w:p>
+      <w:pPr>
+        <w:pStyle w:val="ListParagraph"/>
+        <w:numPr>
+          <w:ilvl w:val="1"/>
+          <w:numId w:val="1"/>
+        </w:numPr>
+        <w:rPr>
+          <w:color w:val="00B050"/>
+        </w:rPr>
+      </w:pPr>
+      <w:r>
+        <w:rPr>
+          <w:color w:val="00B050"/>
+        </w:rPr>
+        <w:t xml:space="preserve">Digital signature (for build bot, WER, </w:t>
+      </w:r>
+      <w:proofErr w:type="spellStart"/>
+      <w:r>
+        <w:rPr>
+          <w:color w:val="00B050"/>
+        </w:rPr>
+        <w:t>etc</w:t>
+      </w:r>
+      <w:proofErr w:type="spellEnd"/>
+      <w:r>
+        <w:rPr>
+          <w:color w:val="00B050"/>
+        </w:rPr>
+        <w:t>).</w:t>
+      </w:r>
+    </w:p>
+    <w:p>
+      <w:pPr>
+        <w:pStyle w:val="ListParagraph"/>
+        <w:numPr>
+          <w:ilvl w:val="0"/>
+          <w:numId w:val="1"/>
+        </w:numPr>
+        <w:rPr>
+          <w:color w:val="FF0000"/>
+        </w:rPr>
+      </w:pPr>
+      <w:r>
+        <w:rPr>
+          <w:color w:val="FF0000"/>
+        </w:rPr>
+        <w:t>Reduce compile time.</w:t>
+      </w:r>
+    </w:p>
+    <w:p>
+      <w:pPr>
+        <w:pStyle w:val="ListParagraph"/>
+        <w:numPr>
+          <w:ilvl w:val="1"/>
+          <w:numId w:val="1"/>
+        </w:numPr>
+        <w:rPr>
+          <w:color w:val="FF0000"/>
+        </w:rPr>
+      </w:pPr>
+      <w:r>
+        <w:rPr>
+          <w:color w:val="FF0000"/>
+        </w:rPr>
+        <w:t>Reduce include dependencies.</w:t>
+      </w:r>
+    </w:p>
+    <w:p>
+      <w:pPr>
+        <w:pStyle w:val="ListParagraph"/>
+        <w:numPr>
+          <w:ilvl w:val="2"/>
+          <w:numId w:val="1"/>
+        </w:numPr>
+        <w:rPr>
+          <w:color w:val="FF0000"/>
+        </w:rPr>
+      </w:pPr>
+      <w:r>
+        <w:rPr>
+          <w:color w:val="FF0000"/>
+        </w:rPr>
+        <w:t>Pointer-to-</w:t>
+      </w:r>
+      <w:proofErr w:type="spellStart"/>
+      <w:r>
+        <w:rPr>
+          <w:color w:val="FF0000"/>
+        </w:rPr>
+        <w:t>impl</w:t>
+      </w:r>
+      <w:proofErr w:type="spellEnd"/>
+      <w:r>
+        <w:rPr>
+          <w:color w:val="FF0000"/>
+        </w:rPr>
+        <w:t xml:space="preserve"> idiom.</w:t>
+      </w:r>
+    </w:p>
+    <w:p>
+      <w:pPr>
+        <w:pStyle w:val="ListParagraph"/>
+        <w:numPr>
+          <w:ilvl w:val="1"/>
+          <w:numId w:val="1"/>
+        </w:numPr>
+        <w:rPr>
+          <w:color w:val="FF0000"/>
+        </w:rPr>
+      </w:pPr>
+      <w:r>
+        <w:rPr>
+          <w:color w:val="FF0000"/>
+        </w:rPr>
+        <w:t xml:space="preserve">PCH support using </w:t>
+      </w:r>
+      <w:proofErr w:type="spellStart"/>
+      <w:r>
+        <w:rPr>
+          <w:color w:val="FF0000"/>
+        </w:rPr>
+        <w:t>Boost.Build</w:t>
+      </w:r>
+      <w:proofErr w:type="spellEnd"/>
+      <w:r>
+        <w:rPr>
+          <w:color w:val="FF0000"/>
+        </w:rPr>
+        <w:t>.</w:t>
+      </w:r>
+    </w:p>
+    <w:p>
+      <w:pPr>
+        <w:pStyle w:val="ListParagraph"/>
+        <w:numPr>
+          <w:ilvl w:val="1"/>
+          <w:numId w:val="1"/>
+        </w:numPr>
+        <w:rPr>
+          <w:color w:val="FF0000"/>
+        </w:rPr>
+      </w:pPr>
+      <w:r>
+        <w:rPr>
+          <w:color w:val="FF0000"/>
+        </w:rPr>
+        <w:t>Decouple components if possible.</w:t>
+      </w:r>
+    </w:p>
+    <w:p>
+      <w:pPr>
+        <w:pStyle w:val="ListParagraph"/>
+        <w:numPr>
+          <w:ilvl w:val="1"/>
+          <w:numId w:val="1"/>
+        </w:numPr>
+        <w:rPr>
+          <w:color w:val="FF0000"/>
+        </w:rPr>
+      </w:pPr>
+      <w:r>
+        <w:rPr>
+          <w:color w:val="FF0000"/>
+        </w:rPr>
+        <w:t>Build dependencies as DLLs.</w:t>
+      </w:r>
+    </w:p>
+    <w:p>
+      <w:pPr>
+        <w:pStyle w:val="ListParagraph"/>
+        <w:numPr>
+          <w:ilvl w:val="0"/>
+          <w:numId w:val="1"/>
+        </w:numPr>
+        <w:rPr>
+          <w:color w:val="00B050"/>
+        </w:rPr>
+      </w:pPr>
+      <w:proofErr w:type="spellStart"/>
+      <w:r>
+        <w:rPr>
+          <w:color w:val="00B050"/>
+        </w:rPr>
+        <w:t>Todo</w:t>
+      </w:r>
+      <w:proofErr w:type="spellEnd"/>
+      <w:r>
+        <w:rPr>
+          <w:color w:val="00B050"/>
+        </w:rPr>
+        <w:t xml:space="preserve"> list.</w:t>
+      </w:r>
+    </w:p>
+    <w:p>
+      <w:pPr>
+        <w:pStyle w:val="ListParagraph"/>
+        <w:numPr>
+          <w:ilvl w:val="1"/>
+          <w:numId w:val="1"/>
+        </w:numPr>
+        <w:rPr>
+          <w:color w:val="00B050"/>
+        </w:rPr>
+      </w:pPr>
+      <w:r>
+        <w:rPr>
+          <w:color w:val="00B050"/>
+        </w:rPr>
+        <w:t>Consider porting to Google Code issue tracker.</w:t>
+      </w:r>
+    </w:p>
+    <w:p>
+      <w:pPr>
+        <w:pStyle w:val="ListParagraph"/>
+        <w:numPr>
+          <w:ilvl w:val="0"/>
+          <w:numId w:val="1"/>
+        </w:numPr>
+        <w:rPr>
+          <w:color w:val="00B050"/>
+        </w:rPr>
+      </w:pPr>
+      <w:r>
+        <w:rPr>
+          <w:color w:val="00B050"/>
+        </w:rPr>
+        <w:t xml:space="preserve">Performance improvements in potential bottlenecks (e.g. Iterators, Scanner, </w:t>
+      </w:r>
+      <w:proofErr w:type="spellStart"/>
+      <w:r>
+        <w:rPr>
+          <w:color w:val="00B050"/>
+        </w:rPr>
+        <w:t>PeLib</w:t>
+      </w:r>
+      <w:proofErr w:type="spellEnd"/>
+      <w:r>
+        <w:rPr>
+          <w:color w:val="00B050"/>
+        </w:rPr>
+        <w:t>,</w:t>
+      </w:r>
+      <w:r>
+        <w:rPr>
+          <w:color w:val="00B050"/>
+        </w:rPr>
+        <w:t xml:space="preserve"> </w:t>
+      </w:r>
+      <w:proofErr w:type="spellStart"/>
+      <w:r>
+        <w:rPr>
+          <w:color w:val="00B050"/>
+        </w:rPr>
+        <w:t>FindPattern</w:t>
+      </w:r>
+      <w:proofErr w:type="spellEnd"/>
+      <w:r>
+        <w:rPr>
+          <w:color w:val="00B050"/>
+        </w:rPr>
+        <w:t>,</w:t>
+      </w:r>
+      <w:r>
+        <w:rPr>
+          <w:color w:val="00B050"/>
+        </w:rPr>
+        <w:t xml:space="preserve"> </w:t>
+      </w:r>
+      <w:proofErr w:type="spellStart"/>
+      <w:r>
+        <w:rPr>
+          <w:color w:val="00B050"/>
+        </w:rPr>
+        <w:t>etc</w:t>
+      </w:r>
+      <w:proofErr w:type="spellEnd"/>
+      <w:r>
+        <w:rPr>
+          <w:color w:val="00B050"/>
+        </w:rPr>
+        <w:t>)</w:t>
+      </w:r>
+      <w:r>
+        <w:rPr>
+          <w:color w:val="00B050"/>
+        </w:rPr>
+        <w:t>.</w:t>
+      </w:r>
+    </w:p>
+    <w:p>
+      <w:pPr>
+        <w:rPr>
+          <w:color w:val="000000" w:themeColor="text1"/>
+        </w:rPr>
+      </w:pPr>
+      <w:r>
+        <w:rPr>
+          <w:b/>
+          <w:color w:val="000000" w:themeColor="text1"/>
+        </w:rPr>
+        <w:t>New Modules</w:t>
+      </w:r>
+    </w:p>
+    <w:p>
+      <w:pPr>
+        <w:pStyle w:val="ListParagraph"/>
+        <w:numPr>
+          <w:ilvl w:val="0"/>
+          <w:numId w:val="1"/>
+        </w:numPr>
+        <w:rPr>
+          <w:color w:val="00B050"/>
+        </w:rPr>
+      </w:pPr>
+      <w:r>
+        <w:rPr>
+          <w:color w:val="00B050"/>
+        </w:rPr>
+        <w:t>Cheat Engine ‘replacement’.</w:t>
+      </w:r>
+    </w:p>
+    <w:p>
+      <w:pPr>
+        <w:pStyle w:val="ListParagraph"/>
+        <w:numPr>
+          <w:ilvl w:val="0"/>
+          <w:numId w:val="1"/>
+        </w:numPr>
+        <w:rPr>
+          <w:color w:val="00B050"/>
+        </w:rPr>
+      </w:pPr>
+      <w:r>
+        <w:rPr>
+          <w:color w:val="00B050"/>
+        </w:rPr>
+        <w:lastRenderedPageBreak/>
+        <w:t xml:space="preserve">Helper service to run </w:t>
+      </w:r>
+      <w:proofErr w:type="spellStart"/>
+      <w:r>
+        <w:rPr>
+          <w:color w:val="00B050"/>
+        </w:rPr>
+        <w:t>HadesMem</w:t>
+      </w:r>
+      <w:proofErr w:type="spellEnd"/>
+      <w:r>
+        <w:rPr>
+          <w:color w:val="00B050"/>
+        </w:rPr>
+        <w:t xml:space="preserve"> tools as ‘SYSTEM’ for when manipulation certain protected/critical processes (running in separate desktops, sessions, etc.).</w:t>
+      </w:r>
+    </w:p>
+    <w:p>
+      <w:pPr>
+        <w:pStyle w:val="ListParagraph"/>
+        <w:numPr>
+          <w:ilvl w:val="1"/>
+          <w:numId w:val="1"/>
+        </w:numPr>
+        <w:rPr>
+          <w:color w:val="00B050"/>
+        </w:rPr>
+      </w:pPr>
+      <w:r>
+        <w:rPr>
+          <w:color w:val="00B050"/>
+        </w:rPr>
+        <w:t>Ensure service is secure from abuse.</w:t>
+      </w:r>
+    </w:p>
+    <w:p>
+      <w:pPr>
+        <w:pStyle w:val="ListParagraph"/>
+        <w:numPr>
+          <w:ilvl w:val="0"/>
+          <w:numId w:val="1"/>
+        </w:numPr>
+        <w:rPr>
+          <w:color w:val="00B050"/>
+        </w:rPr>
+      </w:pPr>
+      <w:r>
+        <w:rPr>
+          <w:color w:val="00B050"/>
+        </w:rPr>
+        <w:t>Debugging.</w:t>
+      </w:r>
+    </w:p>
+    <w:p>
+      <w:pPr>
+        <w:pStyle w:val="ListParagraph"/>
+        <w:numPr>
+          <w:ilvl w:val="1"/>
+          <w:numId w:val="1"/>
+        </w:numPr>
+        <w:rPr>
+          <w:color w:val="00B050"/>
+        </w:rPr>
+      </w:pPr>
+      <w:r>
+        <w:rPr>
+          <w:color w:val="00B050"/>
+        </w:rPr>
+        <w:t>Software breakpoint.</w:t>
+      </w:r>
+    </w:p>
+    <w:p>
+      <w:pPr>
+        <w:pStyle w:val="ListParagraph"/>
+        <w:numPr>
+          <w:ilvl w:val="1"/>
+          <w:numId w:val="1"/>
+        </w:numPr>
+        <w:rPr>
+          <w:color w:val="00B050"/>
+        </w:rPr>
+      </w:pPr>
+      <w:r>
+        <w:rPr>
+          <w:color w:val="00B050"/>
+        </w:rPr>
+        <w:t>Hardware breakpoint (including memory read/write detection).</w:t>
+      </w:r>
+    </w:p>
+    <w:p>
+      <w:pPr>
+        <w:pStyle w:val="ListParagraph"/>
+        <w:numPr>
+          <w:ilvl w:val="1"/>
+          <w:numId w:val="1"/>
+        </w:numPr>
+        <w:rPr>
+          <w:color w:val="00B050"/>
+        </w:rPr>
+      </w:pPr>
+      <w:r>
+        <w:rPr>
+          <w:color w:val="00B050"/>
+        </w:rPr>
+        <w:t>Conditional breakpoints.</w:t>
+      </w:r>
+    </w:p>
+    <w:p>
+      <w:pPr>
+        <w:pStyle w:val="ListParagraph"/>
+        <w:numPr>
+          <w:ilvl w:val="1"/>
+          <w:numId w:val="1"/>
+        </w:numPr>
+        <w:rPr>
+          <w:color w:val="00B050"/>
+        </w:rPr>
+      </w:pPr>
+      <w:r>
+        <w:rPr>
+          <w:color w:val="00B050"/>
+        </w:rPr>
+        <w:t>Single stepping.</w:t>
+      </w:r>
+    </w:p>
+    <w:p>
+      <w:pPr>
+        <w:pStyle w:val="ListParagraph"/>
+        <w:numPr>
+          <w:ilvl w:val="1"/>
+          <w:numId w:val="1"/>
+        </w:numPr>
+        <w:rPr>
+          <w:color w:val="00B050"/>
+        </w:rPr>
+      </w:pPr>
+      <w:r>
+        <w:rPr>
+          <w:color w:val="00B050"/>
+        </w:rPr>
+        <w:t>Stack trace.</w:t>
+      </w:r>
+    </w:p>
+    <w:p>
+      <w:pPr>
+        <w:pStyle w:val="ListParagraph"/>
+        <w:numPr>
+          <w:ilvl w:val="0"/>
+          <w:numId w:val="1"/>
+        </w:numPr>
+        <w:rPr>
+          <w:color w:val="00B050"/>
+        </w:rPr>
+      </w:pPr>
+      <w:r>
+        <w:rPr>
+          <w:color w:val="00B050"/>
+        </w:rPr>
+        <w:t>Anti-anti-cheat.</w:t>
+      </w:r>
+    </w:p>
+    <w:p>
+      <w:pPr>
+        <w:pStyle w:val="ListParagraph"/>
+        <w:numPr>
+          <w:ilvl w:val="0"/>
+          <w:numId w:val="1"/>
+        </w:numPr>
+        <w:rPr>
+          <w:color w:val="00B050"/>
+        </w:rPr>
+      </w:pPr>
+      <w:r>
+        <w:rPr>
+          <w:color w:val="00B050"/>
+        </w:rPr>
+        <w:t>Thread/process information and enumeration.</w:t>
+      </w:r>
+    </w:p>
+    <w:p>
+      <w:pPr>
+        <w:pStyle w:val="ListParagraph"/>
+        <w:numPr>
+          <w:ilvl w:val="0"/>
+          <w:numId w:val="1"/>
+        </w:numPr>
+        <w:rPr>
+          <w:color w:val="00B050"/>
+        </w:rPr>
+      </w:pPr>
+      <w:r>
+        <w:rPr>
+          <w:color w:val="00B050"/>
+        </w:rPr>
+        <w:t>Manual mapper.</w:t>
+      </w:r>
+    </w:p>
+    <w:p>
+      <w:pPr>
+        <w:pStyle w:val="ListParagraph"/>
+        <w:numPr>
+          <w:ilvl w:val="1"/>
+          <w:numId w:val="1"/>
+        </w:numPr>
+        <w:rPr>
+          <w:color w:val="00B050"/>
+        </w:rPr>
+      </w:pPr>
+      <w:r>
+        <w:rPr>
+          <w:color w:val="00B050"/>
+        </w:rPr>
+        <w:t>Windows PE loader reversing.</w:t>
+      </w:r>
+    </w:p>
+    <w:p>
+      <w:pPr>
+        <w:pStyle w:val="ListParagraph"/>
+        <w:numPr>
+          <w:ilvl w:val="1"/>
+          <w:numId w:val="1"/>
+        </w:numPr>
+        <w:rPr>
+          <w:color w:val="00B050"/>
+        </w:rPr>
+      </w:pPr>
+      <w:r>
+        <w:rPr>
+          <w:color w:val="00B050"/>
+        </w:rPr>
+        <w:t>TLS support.</w:t>
+      </w:r>
+    </w:p>
+    <w:p>
+      <w:pPr>
+        <w:pStyle w:val="ListParagraph"/>
+        <w:numPr>
+          <w:ilvl w:val="1"/>
+          <w:numId w:val="1"/>
+        </w:numPr>
+        <w:rPr>
+          <w:color w:val="00B050"/>
+        </w:rPr>
+      </w:pPr>
+      <w:r>
+        <w:rPr>
+          <w:color w:val="00B050"/>
+        </w:rPr>
+        <w:t>Exception handling support.</w:t>
+      </w:r>
+      <w:r>
+        <w:rPr>
+          <w:color w:val="00B050"/>
+        </w:rPr>
+        <w:t xml:space="preserve"> (Safe, rather than catch-all.)</w:t>
+      </w:r>
+    </w:p>
+    <w:p>
+      <w:pPr>
+        <w:pStyle w:val="ListParagraph"/>
+        <w:numPr>
+          <w:ilvl w:val="1"/>
+          <w:numId w:val="1"/>
+        </w:numPr>
+        <w:rPr>
+          <w:color w:val="00B050"/>
+        </w:rPr>
+      </w:pPr>
+      <w:r>
+        <w:rPr>
+          <w:color w:val="00B050"/>
+        </w:rPr>
+        <w:t xml:space="preserve">No ‘external’ (read: </w:t>
+      </w:r>
+      <w:proofErr w:type="spellStart"/>
+      <w:r>
+        <w:rPr>
+          <w:color w:val="00B050"/>
+        </w:rPr>
+        <w:t>MMHelper</w:t>
+      </w:r>
+      <w:proofErr w:type="spellEnd"/>
+      <w:r>
+        <w:rPr>
+          <w:color w:val="00B050"/>
+        </w:rPr>
+        <w:t>) dependencies.</w:t>
+      </w:r>
+    </w:p>
+    <w:p>
+      <w:pPr>
+        <w:pStyle w:val="ListParagraph"/>
+        <w:numPr>
+          <w:ilvl w:val="1"/>
+          <w:numId w:val="1"/>
+        </w:numPr>
+        <w:rPr>
+          <w:color w:val="00B050"/>
+        </w:rPr>
+      </w:pPr>
+      <w:r>
+        <w:rPr>
+          <w:color w:val="00B050"/>
+        </w:rPr>
+        <w:t>Extensive sanity checking on PE file.</w:t>
+      </w:r>
+    </w:p>
+    <w:p>
+      <w:pPr>
+        <w:pStyle w:val="ListParagraph"/>
+        <w:numPr>
+          <w:ilvl w:val="1"/>
+          <w:numId w:val="1"/>
+        </w:numPr>
+        <w:rPr>
+          <w:color w:val="00B050"/>
+        </w:rPr>
+      </w:pPr>
+      <w:r>
+        <w:rPr>
+          <w:color w:val="00B050"/>
+        </w:rPr>
+        <w:t>Manually map dependencies and ‘link’.</w:t>
+      </w:r>
+    </w:p>
+    <w:p>
+      <w:pPr>
+        <w:pStyle w:val="ListParagraph"/>
+        <w:numPr>
+          <w:ilvl w:val="0"/>
+          <w:numId w:val="1"/>
+        </w:numPr>
+        <w:rPr>
+          <w:color w:val="00B050"/>
+        </w:rPr>
+      </w:pPr>
+      <w:r>
+        <w:rPr>
+          <w:color w:val="00B050"/>
+        </w:rPr>
+        <w:t>Remote code ‘emulator’.</w:t>
+      </w:r>
+    </w:p>
+    <w:p>
+      <w:pPr>
+        <w:pStyle w:val="ListParagraph"/>
+        <w:numPr>
+          <w:ilvl w:val="0"/>
+          <w:numId w:val="1"/>
+        </w:numPr>
+        <w:rPr>
+          <w:color w:val="00B050"/>
+        </w:rPr>
+      </w:pPr>
+      <w:r>
+        <w:rPr>
+          <w:color w:val="00B050"/>
+        </w:rPr>
+        <w:t xml:space="preserve">Custom </w:t>
+      </w:r>
+      <w:proofErr w:type="spellStart"/>
+      <w:r>
+        <w:rPr>
+          <w:color w:val="00B050"/>
+        </w:rPr>
+        <w:t>GetModuleHandle</w:t>
+      </w:r>
+      <w:proofErr w:type="spellEnd"/>
+      <w:r>
+        <w:rPr>
+          <w:color w:val="00B050"/>
+        </w:rPr>
+        <w:t xml:space="preserve">, </w:t>
+      </w:r>
+      <w:proofErr w:type="spellStart"/>
+      <w:r>
+        <w:rPr>
+          <w:color w:val="00B050"/>
+        </w:rPr>
+        <w:t>GetProcAddress</w:t>
+      </w:r>
+      <w:proofErr w:type="spellEnd"/>
+      <w:r>
+        <w:rPr>
+          <w:color w:val="00B050"/>
+        </w:rPr>
+        <w:t>, etc.</w:t>
+      </w:r>
+    </w:p>
+    <w:p>
+      <w:pPr>
+        <w:pStyle w:val="ListParagraph"/>
+        <w:numPr>
+          <w:ilvl w:val="0"/>
+          <w:numId w:val="1"/>
+        </w:numPr>
+        <w:rPr>
+          <w:color w:val="00B050"/>
+        </w:rPr>
+      </w:pPr>
+      <w:r>
+        <w:rPr>
+          <w:color w:val="00B050"/>
+        </w:rPr>
+        <w:t xml:space="preserve">C++ </w:t>
+      </w:r>
+      <w:proofErr w:type="spellStart"/>
+      <w:r>
+        <w:rPr>
+          <w:color w:val="00B050"/>
+        </w:rPr>
+        <w:t>WinAPI</w:t>
+      </w:r>
+      <w:proofErr w:type="spellEnd"/>
+      <w:r>
+        <w:rPr>
+          <w:color w:val="00B050"/>
+        </w:rPr>
+        <w:t xml:space="preserve"> wrapper.</w:t>
+      </w:r>
+    </w:p>
+    <w:p>
+      <w:pPr>
+        <w:ind w:left="2160" w:hanging="2160"/>
+        <w:rPr>
+          <w:color w:val="000000" w:themeColor="text1"/>
+        </w:rPr>
+      </w:pPr>
+      <w:proofErr w:type="spellStart"/>
+      <w:r>
+        <w:rPr>
+          <w:b/>
+          <w:color w:val="000000" w:themeColor="text1"/>
+        </w:rPr>
+        <w:t>MemoryMgr</w:t>
+      </w:r>
+      <w:proofErr w:type="spellEnd"/>
+    </w:p>
+    <w:p>
+      <w:pPr>
+        <w:pStyle w:val="ListParagraph"/>
+        <w:numPr>
+          <w:ilvl w:val="0"/>
+          <w:numId w:val="1"/>
+        </w:numPr>
+        <w:rPr>
+          <w:color w:val="00B050"/>
+        </w:rPr>
+      </w:pPr>
+      <w:r>
+        <w:rPr>
+          <w:color w:val="00B050"/>
+        </w:rPr>
+        <w:t xml:space="preserve">Clean up memory reading/writing API to reduce use of template </w:t>
+      </w:r>
+      <w:proofErr w:type="spellStart"/>
+      <w:r>
+        <w:rPr>
+          <w:color w:val="00B050"/>
+        </w:rPr>
+        <w:t>metaprogramming</w:t>
+      </w:r>
+      <w:proofErr w:type="spellEnd"/>
+      <w:r>
+        <w:rPr>
+          <w:color w:val="00B050"/>
+        </w:rPr>
+        <w:t xml:space="preserve"> in public interface.</w:t>
+      </w:r>
+    </w:p>
+    <w:p>
+      <w:pPr>
+        <w:pStyle w:val="ListParagraph"/>
+        <w:numPr>
+          <w:ilvl w:val="0"/>
+          <w:numId w:val="1"/>
+        </w:numPr>
+        <w:rPr>
+          <w:color w:val="00B050"/>
+        </w:rPr>
+      </w:pPr>
+      <w:r>
+        <w:rPr>
+          <w:color w:val="00B050"/>
+        </w:rPr>
+        <w:t>Improve ‘safety’ of remote function caller via EH to minimize risk of crashing the target.</w:t>
+      </w:r>
+    </w:p>
+    <w:p>
+      <w:pPr>
+        <w:pStyle w:val="ListParagraph"/>
+        <w:numPr>
+          <w:ilvl w:val="0"/>
+          <w:numId w:val="1"/>
+        </w:numPr>
+        <w:rPr>
+          <w:color w:val="00B050"/>
+        </w:rPr>
+      </w:pPr>
+      <w:r>
+        <w:rPr>
+          <w:color w:val="00B050"/>
+        </w:rPr>
+        <w:t xml:space="preserve">Improve </w:t>
+      </w:r>
+      <w:proofErr w:type="spellStart"/>
+      <w:r>
+        <w:rPr>
+          <w:color w:val="00B050"/>
+        </w:rPr>
+        <w:t>genericity</w:t>
+      </w:r>
+      <w:proofErr w:type="spellEnd"/>
+      <w:r>
+        <w:rPr>
+          <w:color w:val="00B050"/>
+        </w:rPr>
+        <w:t xml:space="preserve"> of parameter passing in remote function caller.</w:t>
+      </w:r>
+    </w:p>
+    <w:p>
+      <w:pPr>
+        <w:pStyle w:val="ListParagraph"/>
+        <w:numPr>
+          <w:ilvl w:val="0"/>
+          <w:numId w:val="1"/>
+        </w:numPr>
+        <w:rPr>
+          <w:color w:val="00B050"/>
+        </w:rPr>
+      </w:pPr>
+      <w:r>
+        <w:rPr>
+          <w:color w:val="00B050"/>
+        </w:rPr>
+        <w:t>Memory reading via expression templates.</w:t>
+      </w:r>
+    </w:p>
+    <w:p>
+      <w:pPr>
+        <w:pStyle w:val="ListParagraph"/>
+        <w:numPr>
+          <w:ilvl w:val="0"/>
+          <w:numId w:val="1"/>
+        </w:numPr>
+        <w:rPr>
+          <w:color w:val="FF0000"/>
+        </w:rPr>
+      </w:pPr>
+      <w:r>
+        <w:rPr>
+          <w:color w:val="FF0000"/>
+        </w:rPr>
+        <w:t xml:space="preserve">Improved type </w:t>
+      </w:r>
+      <w:proofErr w:type="spellStart"/>
+      <w:r>
+        <w:rPr>
+          <w:color w:val="FF0000"/>
+        </w:rPr>
+        <w:t>genericity</w:t>
+      </w:r>
+      <w:proofErr w:type="spellEnd"/>
+      <w:r>
+        <w:rPr>
+          <w:color w:val="FF0000"/>
+        </w:rPr>
+        <w:t xml:space="preserve"> via type decay to ensure templates function correctly in the face of </w:t>
+      </w:r>
+      <w:proofErr w:type="spellStart"/>
+      <w:r>
+        <w:rPr>
+          <w:color w:val="FF0000"/>
+        </w:rPr>
+        <w:t>const</w:t>
+      </w:r>
+      <w:proofErr w:type="spellEnd"/>
+      <w:r>
+        <w:rPr>
+          <w:color w:val="FF0000"/>
+        </w:rPr>
+        <w:t>, volatile, references, etc. (Perfect forwarding?)</w:t>
+      </w:r>
+    </w:p>
+    <w:p>
+      <w:pPr>
+        <w:pStyle w:val="ListParagraph"/>
+        <w:numPr>
+          <w:ilvl w:val="0"/>
+          <w:numId w:val="1"/>
+        </w:numPr>
+        <w:rPr>
+          <w:color w:val="FF0000"/>
+        </w:rPr>
+      </w:pPr>
+      <w:r>
+        <w:rPr>
+          <w:color w:val="FF0000"/>
+        </w:rPr>
+        <w:t xml:space="preserve">Fix type traits in Read/Write APIs to support </w:t>
+      </w:r>
+      <w:proofErr w:type="spellStart"/>
+      <w:r>
+        <w:rPr>
+          <w:color w:val="FF0000"/>
+        </w:rPr>
+        <w:t>std</w:t>
+      </w:r>
+      <w:proofErr w:type="spellEnd"/>
+      <w:r>
+        <w:rPr>
+          <w:color w:val="FF0000"/>
+        </w:rPr>
+        <w:t>::vector</w:t>
+      </w:r>
+      <w:r>
+        <w:rPr>
+          <w:color w:val="FF0000"/>
+        </w:rPr>
+        <w:t xml:space="preserve">&lt; </w:t>
+      </w:r>
+      <w:proofErr w:type="spellStart"/>
+      <w:r>
+        <w:rPr>
+          <w:color w:val="FF0000"/>
+        </w:rPr>
+        <w:t>const</w:t>
+      </w:r>
+      <w:proofErr w:type="spellEnd"/>
+      <w:r>
+        <w:rPr>
+          <w:color w:val="FF0000"/>
+        </w:rPr>
+        <w:t xml:space="preserve"> T&gt; and other ‘mutations’ that are not currently handled.</w:t>
+      </w:r>
+    </w:p>
+    <w:p>
+      <w:pPr>
+        <w:pStyle w:val="ListParagraph"/>
+        <w:numPr>
+          <w:ilvl w:val="0"/>
+          <w:numId w:val="1"/>
+        </w:numPr>
+        <w:rPr>
+          <w:color w:val="FF0000"/>
+        </w:rPr>
+      </w:pPr>
+      <w:r>
+        <w:rPr>
+          <w:color w:val="FF0000"/>
+        </w:rPr>
+        <w:t>Support floating point return values and parameters in remote function caller.</w:t>
+      </w:r>
       <w:bookmarkStart w:id="0" w:name="_GoBack"/>
       <w:bookmarkEnd w:id="0"/>
     </w:p>
@@ -349,2207 +2514,42 @@
       <w:pPr>
         <w:pStyle w:val="ListParagraph"/>
         <w:numPr>
-          <w:ilvl w:val="1"/>
-          <w:numId w:val="1"/>
-        </w:numPr>
-        <w:rPr>
-          <w:color w:val="FF0000"/>
-        </w:rPr>
-      </w:pPr>
-      <w:r>
-        <w:rPr>
-          <w:color w:val="FF0000"/>
-        </w:rPr>
-        <w:t>Full documentation of all components.</w:t>
-      </w:r>
-    </w:p>
-    <w:p>
-      <w:pPr>
-        <w:pStyle w:val="ListParagraph"/>
-        <w:numPr>
-          <w:ilvl w:val="1"/>
-          <w:numId w:val="1"/>
-        </w:numPr>
-        <w:rPr>
-          <w:color w:val="00B050"/>
-        </w:rPr>
-      </w:pPr>
-      <w:proofErr w:type="spellStart"/>
-      <w:r>
-        <w:rPr>
-          <w:color w:val="00B050"/>
-        </w:rPr>
-        <w:t>QuickBook</w:t>
-      </w:r>
-      <w:proofErr w:type="spellEnd"/>
-      <w:r>
-        <w:rPr>
-          <w:color w:val="00B050"/>
-        </w:rPr>
-        <w:t xml:space="preserve"> generated.</w:t>
-      </w:r>
-    </w:p>
-    <w:p>
-      <w:pPr>
-        <w:pStyle w:val="ListParagraph"/>
-        <w:numPr>
-          <w:ilvl w:val="1"/>
-          <w:numId w:val="1"/>
-        </w:numPr>
-        <w:rPr>
-          <w:color w:val="00B050"/>
-        </w:rPr>
-      </w:pPr>
-      <w:r>
-        <w:rPr>
-          <w:color w:val="00B050"/>
-        </w:rPr>
-        <w:t>T</w:t>
-      </w:r>
-      <w:r>
-        <w:rPr>
-          <w:color w:val="00B050"/>
-        </w:rPr>
-        <w:t>hreading docs.</w:t>
-      </w:r>
-    </w:p>
-    <w:p>
-      <w:pPr>
-        <w:pStyle w:val="ListParagraph"/>
-        <w:numPr>
-          <w:ilvl w:val="1"/>
-          <w:numId w:val="1"/>
-        </w:numPr>
-        <w:rPr>
-          <w:color w:val="00B050"/>
-        </w:rPr>
-      </w:pPr>
+          <w:ilvl w:val="0"/>
+          <w:numId w:val="1"/>
+        </w:numPr>
+        <w:rPr>
+          <w:color w:val="FF0000"/>
+        </w:rPr>
+      </w:pPr>
+      <w:r>
+        <w:rPr>
+          <w:color w:val="FF0000"/>
+        </w:rPr>
+        <w:t>Support 64-bit return values under x86 in remote function caller</w:t>
+      </w:r>
+      <w:r>
+        <w:rPr>
+          <w:color w:val="FF0000"/>
+        </w:rPr>
+        <w:t xml:space="preserve"> (EAX</w:t>
+      </w:r>
       <w:proofErr w:type="gramStart"/>
       <w:r>
         <w:rPr>
-          <w:color w:val="00B050"/>
-        </w:rPr>
-        <w:t>E</w:t>
-      </w:r>
-      <w:r>
-        <w:rPr>
-          <w:color w:val="00B050"/>
-        </w:rPr>
-        <w:t>xception guarantee</w:t>
+          <w:color w:val="FF0000"/>
+        </w:rPr>
+        <w:t>:EDX</w:t>
       </w:r>
       <w:proofErr w:type="gramEnd"/>
       <w:r>
         <w:rPr>
-          <w:color w:val="00B050"/>
-        </w:rPr>
-        <w:t xml:space="preserve"> docs.</w:t>
-      </w:r>
-    </w:p>
-    <w:p>
-      <w:pPr>
-        <w:pStyle w:val="ListParagraph"/>
-        <w:numPr>
-          <w:ilvl w:val="0"/>
-          <w:numId w:val="1"/>
-        </w:numPr>
-        <w:rPr>
-          <w:color w:val="FF0000"/>
-        </w:rPr>
-      </w:pPr>
-      <w:r>
-        <w:rPr>
-          <w:color w:val="FF0000"/>
-        </w:rPr>
-        <w:t xml:space="preserve">Unit tests. </w:t>
-      </w:r>
-    </w:p>
-    <w:p>
-      <w:pPr>
-        <w:pStyle w:val="ListParagraph"/>
-        <w:numPr>
-          <w:ilvl w:val="1"/>
-          <w:numId w:val="1"/>
-        </w:numPr>
-        <w:rPr>
-          <w:color w:val="FF0000"/>
-        </w:rPr>
-      </w:pPr>
-      <w:r>
-        <w:rPr>
-          <w:color w:val="FF0000"/>
-        </w:rPr>
-        <w:t>Extra sanity checks to ensure not only that functions return without exception, but also that the returned data is valid. (</w:t>
-      </w:r>
-      <w:proofErr w:type="gramStart"/>
-      <w:r>
-        <w:rPr>
-          <w:color w:val="FF0000"/>
-        </w:rPr>
-        <w:t>e.g</w:t>
-      </w:r>
-      <w:proofErr w:type="gramEnd"/>
-      <w:r>
-        <w:rPr>
-          <w:color w:val="FF0000"/>
-        </w:rPr>
-        <w:t xml:space="preserve">. </w:t>
-      </w:r>
-      <w:proofErr w:type="spellStart"/>
-      <w:r>
-        <w:rPr>
-          <w:color w:val="FF0000"/>
-        </w:rPr>
-        <w:t>GetName</w:t>
-      </w:r>
-      <w:proofErr w:type="spellEnd"/>
-      <w:r>
-        <w:rPr>
-          <w:color w:val="FF0000"/>
-        </w:rPr>
-        <w:t xml:space="preserve"> in </w:t>
-      </w:r>
-      <w:proofErr w:type="spellStart"/>
-      <w:r>
-        <w:rPr>
-          <w:color w:val="FF0000"/>
-        </w:rPr>
-        <w:t>ImpThunk</w:t>
-      </w:r>
-      <w:proofErr w:type="spellEnd"/>
-      <w:r>
-        <w:rPr>
-          <w:color w:val="FF0000"/>
-        </w:rPr>
-        <w:t xml:space="preserve">.) </w:t>
-      </w:r>
-    </w:p>
-    <w:p>
-      <w:pPr>
-        <w:pStyle w:val="ListParagraph"/>
-        <w:numPr>
-          <w:ilvl w:val="1"/>
-          <w:numId w:val="1"/>
-        </w:numPr>
-        <w:rPr>
-          <w:color w:val="FF0000"/>
-        </w:rPr>
-      </w:pPr>
-      <w:r>
-        <w:rPr>
-          <w:color w:val="FF0000"/>
-        </w:rPr>
-        <w:t xml:space="preserve">Expand tests to be more thorough and use </w:t>
-      </w:r>
-      <w:proofErr w:type="spellStart"/>
-      <w:r>
-        <w:rPr>
-          <w:color w:val="FF0000"/>
-        </w:rPr>
-        <w:t>Boost.Test</w:t>
-      </w:r>
-      <w:proofErr w:type="spellEnd"/>
-      <w:r>
-        <w:rPr>
-          <w:color w:val="FF0000"/>
-        </w:rPr>
-        <w:t xml:space="preserve"> checks such as BOOST_CHECK_NO_THROW, BOOST_CHECK_THROW, BOOST_CHECK_EQUAL_COLLECTION, etc.</w:t>
-      </w:r>
-    </w:p>
-    <w:p>
-      <w:pPr>
-        <w:pStyle w:val="ListParagraph"/>
-        <w:numPr>
-          <w:ilvl w:val="1"/>
-          <w:numId w:val="1"/>
-        </w:numPr>
-        <w:rPr>
-          <w:color w:val="00B050"/>
-        </w:rPr>
-      </w:pPr>
-      <w:r>
-        <w:rPr>
-          <w:color w:val="00B050"/>
-        </w:rPr>
-        <w:t xml:space="preserve">Extra tests on library usage that should fail to compile (because of static assertions, type traits, </w:t>
-      </w:r>
-      <w:proofErr w:type="spellStart"/>
-      <w:r>
-        <w:rPr>
-          <w:color w:val="00B050"/>
-        </w:rPr>
-        <w:t>etc</w:t>
-      </w:r>
-      <w:proofErr w:type="spellEnd"/>
-      <w:r>
-        <w:rPr>
-          <w:color w:val="00B050"/>
-        </w:rPr>
-        <w:t xml:space="preserve">). Needed to ensure library misuse is not ‘possible’. </w:t>
-      </w:r>
-    </w:p>
-    <w:p>
-      <w:pPr>
-        <w:pStyle w:val="ListParagraph"/>
-        <w:numPr>
-          <w:ilvl w:val="0"/>
-          <w:numId w:val="1"/>
-        </w:numPr>
-        <w:rPr>
-          <w:color w:val="FF0000"/>
-        </w:rPr>
-      </w:pPr>
-      <w:r>
-        <w:rPr>
-          <w:color w:val="FF0000"/>
-        </w:rPr>
-        <w:t>Examples.</w:t>
-      </w:r>
-    </w:p>
-    <w:p>
-      <w:pPr>
-        <w:pStyle w:val="ListParagraph"/>
-        <w:numPr>
-          <w:ilvl w:val="1"/>
-          <w:numId w:val="1"/>
-        </w:numPr>
-        <w:rPr>
-          <w:color w:val="FF0000"/>
-        </w:rPr>
-      </w:pPr>
-      <w:r>
-        <w:rPr>
-          <w:color w:val="FF0000"/>
-        </w:rPr>
-        <w:t>All components.</w:t>
-      </w:r>
-    </w:p>
-    <w:p>
-      <w:pPr>
-        <w:pStyle w:val="ListParagraph"/>
-        <w:numPr>
-          <w:ilvl w:val="1"/>
-          <w:numId w:val="1"/>
-        </w:numPr>
-        <w:rPr>
-          <w:color w:val="FF0000"/>
-        </w:rPr>
-      </w:pPr>
-      <w:proofErr w:type="spellStart"/>
-      <w:r>
-        <w:rPr>
-          <w:color w:val="FF0000"/>
-        </w:rPr>
-        <w:t>Cleanup</w:t>
-      </w:r>
-      <w:proofErr w:type="spellEnd"/>
-      <w:r>
-        <w:rPr>
-          <w:color w:val="FF0000"/>
-        </w:rPr>
-        <w:t xml:space="preserve"> and in-source documentation.</w:t>
-      </w:r>
-    </w:p>
-    <w:p>
-      <w:pPr>
-        <w:pStyle w:val="ListParagraph"/>
-        <w:numPr>
-          <w:ilvl w:val="0"/>
-          <w:numId w:val="1"/>
-        </w:numPr>
-        <w:rPr>
-          <w:color w:val="FF0000"/>
-        </w:rPr>
-      </w:pPr>
-      <w:r>
-        <w:rPr>
-          <w:color w:val="FF0000"/>
-        </w:rPr>
-        <w:t>Improve quality of existing code.</w:t>
-      </w:r>
-    </w:p>
-    <w:p>
-      <w:pPr>
-        <w:pStyle w:val="ListParagraph"/>
-        <w:numPr>
-          <w:ilvl w:val="1"/>
-          <w:numId w:val="1"/>
-        </w:numPr>
-        <w:rPr>
-          <w:color w:val="00B050"/>
-        </w:rPr>
-      </w:pPr>
-      <w:r>
-        <w:rPr>
-          <w:color w:val="00B050"/>
-        </w:rPr>
-        <w:t xml:space="preserve">Improve exception-safety guarantees. (Rollback support </w:t>
-      </w:r>
-      <w:proofErr w:type="spellStart"/>
-      <w:r>
-        <w:rPr>
-          <w:color w:val="00B050"/>
-        </w:rPr>
-        <w:t>etc</w:t>
-      </w:r>
-      <w:proofErr w:type="spellEnd"/>
-      <w:r>
-        <w:rPr>
-          <w:color w:val="00B050"/>
+          <w:color w:val="FF0000"/>
         </w:rPr>
         <w:t>)</w:t>
       </w:r>
-    </w:p>
-    <w:p>
-      <w:pPr>
-        <w:pStyle w:val="ListParagraph"/>
-        <w:numPr>
-          <w:ilvl w:val="1"/>
-          <w:numId w:val="1"/>
-        </w:numPr>
-        <w:rPr>
-          <w:color w:val="00B050"/>
-        </w:rPr>
-      </w:pPr>
-      <w:r>
-        <w:rPr>
-          <w:color w:val="00B050"/>
-        </w:rPr>
-        <w:t>Improve thread-safety guarantees and threading model.</w:t>
-      </w:r>
-    </w:p>
-    <w:p>
-      <w:pPr>
-        <w:pStyle w:val="ListParagraph"/>
-        <w:numPr>
-          <w:ilvl w:val="1"/>
-          <w:numId w:val="1"/>
-        </w:numPr>
-        <w:rPr>
-          <w:color w:val="00B050"/>
-        </w:rPr>
-      </w:pPr>
-      <w:r>
-        <w:rPr>
-          <w:color w:val="00B050"/>
-        </w:rPr>
-        <w:t>Throw custom error codes as part of exceptions. Use a different tag type.</w:t>
-      </w:r>
-    </w:p>
-    <w:p>
-      <w:pPr>
-        <w:pStyle w:val="ListParagraph"/>
-        <w:numPr>
-          <w:ilvl w:val="1"/>
-          <w:numId w:val="1"/>
-        </w:numPr>
-        <w:rPr>
-          <w:color w:val="00B050"/>
-        </w:rPr>
-      </w:pPr>
-      <w:r>
-        <w:rPr>
-          <w:color w:val="00B050"/>
-        </w:rPr>
-        <w:t xml:space="preserve">Investigate </w:t>
-      </w:r>
-      <w:proofErr w:type="spellStart"/>
-      <w:r>
-        <w:rPr>
-          <w:color w:val="00B050"/>
-        </w:rPr>
-        <w:t>Boost.Exception’s</w:t>
-      </w:r>
-      <w:proofErr w:type="spellEnd"/>
-      <w:r>
-        <w:rPr>
-          <w:color w:val="00B050"/>
-        </w:rPr>
-        <w:t xml:space="preserve"> support for multiple exception info objects which share the same tag type, and how to ‘extract’ them at the catch site. Potentially rewrite some exceptions which use multiple ‘</w:t>
-      </w:r>
-      <w:proofErr w:type="spellStart"/>
-      <w:r>
-        <w:rPr>
-          <w:color w:val="00B050"/>
-        </w:rPr>
-        <w:t>ErrorCodeWin</w:t>
-      </w:r>
-      <w:proofErr w:type="spellEnd"/>
-      <w:r>
-        <w:rPr>
-          <w:color w:val="00B050"/>
-        </w:rPr>
-        <w:t>’ objects to use unique tags instead.</w:t>
-      </w:r>
-    </w:p>
-    <w:p>
-      <w:pPr>
-        <w:pStyle w:val="ListParagraph"/>
-        <w:numPr>
-          <w:ilvl w:val="1"/>
-          <w:numId w:val="1"/>
-        </w:numPr>
-        <w:rPr>
-          <w:color w:val="00B050"/>
-        </w:rPr>
-      </w:pPr>
-      <w:r>
-        <w:rPr>
-          <w:color w:val="00B050"/>
-        </w:rPr>
-        <w:t>Use more ‘localized’ exception types where possible.</w:t>
-      </w:r>
-    </w:p>
-    <w:p>
-      <w:pPr>
-        <w:pStyle w:val="ListParagraph"/>
-        <w:numPr>
-          <w:ilvl w:val="1"/>
-          <w:numId w:val="1"/>
-        </w:numPr>
-        <w:rPr>
-          <w:color w:val="00B050"/>
-        </w:rPr>
-      </w:pPr>
-      <w:r>
-        <w:rPr>
-          <w:color w:val="00B050"/>
-        </w:rPr>
-        <w:t>Proper localization and internationalization support/framework.</w:t>
-      </w:r>
-    </w:p>
-    <w:p>
-      <w:pPr>
-        <w:pStyle w:val="ListParagraph"/>
-        <w:numPr>
-          <w:ilvl w:val="1"/>
-          <w:numId w:val="1"/>
-        </w:numPr>
-        <w:rPr>
-          <w:color w:val="FF0000"/>
-        </w:rPr>
-      </w:pPr>
-      <w:r>
-        <w:rPr>
-          <w:color w:val="FF0000"/>
-        </w:rPr>
-        <w:t xml:space="preserve">Consider moving from UTF-16 </w:t>
-      </w:r>
-      <w:r>
-        <w:rPr>
-          <w:color w:val="FF0000"/>
-        </w:rPr>
-        <w:t>internally</w:t>
-      </w:r>
-      <w:r>
-        <w:rPr>
-          <w:color w:val="FF0000"/>
-        </w:rPr>
-        <w:t xml:space="preserve"> to UTF-8, and only using UTF-16 at API boundaries. If implemented, all files and other IO should be in UTF-8.</w:t>
-      </w:r>
-    </w:p>
-    <w:p>
-      <w:pPr>
-        <w:pStyle w:val="ListParagraph"/>
-        <w:numPr>
-          <w:ilvl w:val="1"/>
-          <w:numId w:val="1"/>
-        </w:numPr>
-        <w:rPr>
-          <w:color w:val="00B050"/>
-        </w:rPr>
-      </w:pPr>
-      <w:r>
-        <w:rPr>
-          <w:color w:val="00B050"/>
-        </w:rPr>
-        <w:lastRenderedPageBreak/>
-        <w:t>Template concept checking and improved error messages.</w:t>
-      </w:r>
-    </w:p>
-    <w:p>
-      <w:pPr>
-        <w:pStyle w:val="ListParagraph"/>
-        <w:numPr>
-          <w:ilvl w:val="1"/>
-          <w:numId w:val="1"/>
-        </w:numPr>
-        <w:rPr>
-          <w:color w:val="00B050"/>
-        </w:rPr>
-      </w:pPr>
-      <w:r>
-        <w:rPr>
-          <w:color w:val="00B050"/>
-        </w:rPr>
-        <w:t xml:space="preserve">Compile time checks to ensure MSVC, </w:t>
-      </w:r>
-      <w:r>
-        <w:rPr>
-          <w:color w:val="00B050"/>
-        </w:rPr>
-        <w:t xml:space="preserve">GCC, </w:t>
-      </w:r>
-      <w:r>
-        <w:rPr>
-          <w:color w:val="00B050"/>
-        </w:rPr>
-        <w:t xml:space="preserve">Boost, </w:t>
-      </w:r>
-      <w:proofErr w:type="spellStart"/>
-      <w:r>
-        <w:rPr>
-          <w:color w:val="00B050"/>
-        </w:rPr>
-        <w:t>etc</w:t>
-      </w:r>
-      <w:proofErr w:type="spellEnd"/>
-      <w:r>
-        <w:rPr>
-          <w:color w:val="00B050"/>
-        </w:rPr>
-        <w:t xml:space="preserve"> meet the minimum requirements.</w:t>
-      </w:r>
-    </w:p>
-    <w:p>
-      <w:pPr>
-        <w:pStyle w:val="ListParagraph"/>
-        <w:numPr>
-          <w:ilvl w:val="1"/>
-          <w:numId w:val="1"/>
-        </w:numPr>
-        <w:rPr>
-          <w:color w:val="00B050"/>
-        </w:rPr>
-      </w:pPr>
-      <w:r>
-        <w:rPr>
-          <w:color w:val="00B050"/>
-        </w:rPr>
-        <w:t>Assertions where appropriate</w:t>
-      </w:r>
-      <w:r>
-        <w:rPr>
-          <w:color w:val="00B050"/>
-        </w:rPr>
-        <w:t xml:space="preserve"> (for ‘impossible’ cases).</w:t>
-      </w:r>
-    </w:p>
-    <w:p>
-      <w:pPr>
-        <w:pStyle w:val="ListParagraph"/>
-        <w:numPr>
-          <w:ilvl w:val="1"/>
-          <w:numId w:val="1"/>
-        </w:numPr>
-        <w:rPr>
-          <w:color w:val="00B050"/>
-        </w:rPr>
-      </w:pPr>
-      <w:r>
-        <w:rPr>
-          <w:color w:val="00B050"/>
-        </w:rPr>
-        <w:t>Improved error reporting via exceptions.</w:t>
-      </w:r>
-    </w:p>
-    <w:p>
-      <w:pPr>
-        <w:pStyle w:val="ListParagraph"/>
-        <w:numPr>
-          <w:ilvl w:val="1"/>
-          <w:numId w:val="1"/>
-        </w:numPr>
-        <w:rPr>
-          <w:color w:val="00B050"/>
-        </w:rPr>
-      </w:pPr>
-      <w:r>
-        <w:rPr>
-          <w:color w:val="00B050"/>
-        </w:rPr>
-        <w:t>Support move semantics where appropriate.</w:t>
-      </w:r>
-    </w:p>
-    <w:p>
-      <w:pPr>
-        <w:pStyle w:val="ListParagraph"/>
-        <w:numPr>
-          <w:ilvl w:val="1"/>
-          <w:numId w:val="1"/>
-        </w:numPr>
-        <w:rPr>
-          <w:color w:val="00B050"/>
-        </w:rPr>
-      </w:pPr>
-      <w:r>
-        <w:rPr>
-          <w:color w:val="00B050"/>
-        </w:rPr>
-        <w:t xml:space="preserve">Support swapping where appropriate (and use </w:t>
-      </w:r>
-      <w:r>
-        <w:rPr>
-          <w:color w:val="00B050"/>
-        </w:rPr>
-        <w:t>to simplify</w:t>
-      </w:r>
-      <w:r>
-        <w:rPr>
-          <w:color w:val="00B050"/>
-        </w:rPr>
-        <w:t xml:space="preserve"> operator=</w:t>
-      </w:r>
-      <w:r>
-        <w:rPr>
-          <w:color w:val="00B050"/>
-        </w:rPr>
-        <w:t xml:space="preserve"> if possible</w:t>
-      </w:r>
-      <w:r>
-        <w:rPr>
-          <w:color w:val="00B050"/>
-        </w:rPr>
-        <w:t>).</w:t>
-      </w:r>
-    </w:p>
-    <w:p>
-      <w:pPr>
-        <w:pStyle w:val="ListParagraph"/>
-        <w:numPr>
-          <w:ilvl w:val="1"/>
-          <w:numId w:val="1"/>
-        </w:numPr>
-        <w:rPr>
-          <w:color w:val="00B050"/>
-        </w:rPr>
-      </w:pPr>
-      <w:r>
-        <w:rPr>
-          <w:color w:val="00B050"/>
-        </w:rPr>
-        <w:t>Support perfect forwarding where appropriate.</w:t>
-      </w:r>
-      <w:r>
-        <w:rPr>
-          <w:color w:val="00B050"/>
-        </w:rPr>
-        <w:t xml:space="preserve"> </w:t>
-      </w:r>
-    </w:p>
-    <w:p>
-      <w:pPr>
-        <w:pStyle w:val="ListParagraph"/>
-        <w:numPr>
-          <w:ilvl w:val="1"/>
-          <w:numId w:val="1"/>
-        </w:numPr>
-        <w:rPr>
-          <w:color w:val="00B050"/>
-        </w:rPr>
-      </w:pPr>
-      <w:r>
-        <w:rPr>
-          <w:color w:val="00B050"/>
-        </w:rPr>
-        <w:t xml:space="preserve">Style </w:t>
-      </w:r>
-      <w:proofErr w:type="spellStart"/>
-      <w:r>
-        <w:rPr>
-          <w:color w:val="00B050"/>
-        </w:rPr>
-        <w:t>cleanup</w:t>
-      </w:r>
-      <w:proofErr w:type="spellEnd"/>
-      <w:r>
-        <w:rPr>
-          <w:color w:val="00B050"/>
-        </w:rPr>
-        <w:t xml:space="preserve"> (e.g. LLVM).</w:t>
-      </w:r>
-    </w:p>
-    <w:p>
-      <w:pPr>
-        <w:pStyle w:val="ListParagraph"/>
-        <w:numPr>
-          <w:ilvl w:val="1"/>
-          <w:numId w:val="1"/>
-        </w:numPr>
-        <w:rPr>
-          <w:color w:val="FF0000"/>
-        </w:rPr>
-      </w:pPr>
-      <w:proofErr w:type="spellStart"/>
-      <w:r>
-        <w:rPr>
-          <w:color w:val="FF0000"/>
-        </w:rPr>
-        <w:t>Const</w:t>
-      </w:r>
-      <w:proofErr w:type="spellEnd"/>
-      <w:r>
-        <w:rPr>
-          <w:color w:val="FF0000"/>
-        </w:rPr>
-        <w:t xml:space="preserve"> support for iterators</w:t>
-      </w:r>
-      <w:r>
-        <w:rPr>
-          <w:color w:val="FF0000"/>
-        </w:rPr>
-        <w:t xml:space="preserve"> (template iterators on </w:t>
-      </w:r>
-      <w:proofErr w:type="spellStart"/>
-      <w:proofErr w:type="gramStart"/>
-      <w:r>
-        <w:rPr>
-          <w:color w:val="FF0000"/>
-        </w:rPr>
-        <w:t>ValueT</w:t>
-      </w:r>
-      <w:proofErr w:type="spellEnd"/>
-      <w:r>
-        <w:rPr>
-          <w:color w:val="FF0000"/>
-        </w:rPr>
-        <w:t>,</w:t>
-      </w:r>
-      <w:proofErr w:type="gramEnd"/>
-      <w:r>
-        <w:rPr>
-          <w:color w:val="FF0000"/>
-        </w:rPr>
-        <w:t xml:space="preserve"> add </w:t>
-      </w:r>
-      <w:proofErr w:type="spellStart"/>
-      <w:r>
-        <w:rPr>
-          <w:color w:val="FF0000"/>
-        </w:rPr>
-        <w:t>cbegin</w:t>
-      </w:r>
-      <w:proofErr w:type="spellEnd"/>
-      <w:r>
-        <w:rPr>
-          <w:color w:val="FF0000"/>
-        </w:rPr>
-        <w:t>/</w:t>
-      </w:r>
-      <w:proofErr w:type="spellStart"/>
-      <w:r>
-        <w:rPr>
-          <w:color w:val="FF0000"/>
-        </w:rPr>
-        <w:t>cend</w:t>
-      </w:r>
-      <w:proofErr w:type="spellEnd"/>
-      <w:r>
-        <w:rPr>
-          <w:color w:val="FF0000"/>
-        </w:rPr>
-        <w:t xml:space="preserve"> to parent)</w:t>
-      </w:r>
-      <w:r>
-        <w:rPr>
-          <w:color w:val="FF0000"/>
-        </w:rPr>
-        <w:t>.</w:t>
-      </w:r>
-    </w:p>
-    <w:p>
-      <w:pPr>
-        <w:pStyle w:val="ListParagraph"/>
-        <w:numPr>
-          <w:ilvl w:val="1"/>
-          <w:numId w:val="1"/>
-        </w:numPr>
-        <w:rPr>
-          <w:color w:val="FF0000"/>
-        </w:rPr>
-      </w:pPr>
-      <w:r>
-        <w:rPr>
-          <w:color w:val="FF0000"/>
-        </w:rPr>
-        <w:t xml:space="preserve">Fix conversion to </w:t>
-      </w:r>
-      <w:proofErr w:type="spellStart"/>
-      <w:r>
-        <w:rPr>
-          <w:color w:val="FF0000"/>
-        </w:rPr>
-        <w:t>bool</w:t>
-      </w:r>
-      <w:proofErr w:type="spellEnd"/>
-      <w:r>
-        <w:rPr>
-          <w:color w:val="FF0000"/>
-        </w:rPr>
-        <w:t xml:space="preserve"> in classes (e.g. </w:t>
-      </w:r>
-      <w:proofErr w:type="spellStart"/>
-      <w:r>
-        <w:rPr>
-          <w:color w:val="FF0000"/>
-        </w:rPr>
-        <w:t>EnsureCleanup</w:t>
-      </w:r>
-      <w:proofErr w:type="spellEnd"/>
-      <w:r>
-        <w:rPr>
-          <w:color w:val="FF0000"/>
-        </w:rPr>
-        <w:t xml:space="preserve">) to use an unspecified </w:t>
-      </w:r>
-      <w:proofErr w:type="spellStart"/>
-      <w:r>
-        <w:rPr>
-          <w:color w:val="FF0000"/>
-        </w:rPr>
-        <w:t>bool</w:t>
-      </w:r>
-      <w:proofErr w:type="spellEnd"/>
-      <w:r>
-        <w:rPr>
-          <w:color w:val="FF0000"/>
-        </w:rPr>
-        <w:t xml:space="preserve"> type and prevent implicit conversion to </w:t>
-      </w:r>
-      <w:proofErr w:type="spellStart"/>
-      <w:r>
-        <w:rPr>
-          <w:color w:val="FF0000"/>
-        </w:rPr>
-        <w:t>int</w:t>
-      </w:r>
-      <w:proofErr w:type="spellEnd"/>
-      <w:r>
-        <w:rPr>
-          <w:color w:val="FF0000"/>
-        </w:rPr>
-        <w:t xml:space="preserve">, and also to remove the reliance on </w:t>
-      </w:r>
-      <w:proofErr w:type="spellStart"/>
-      <w:proofErr w:type="gramStart"/>
-      <w:r>
-        <w:rPr>
-          <w:color w:val="FF0000"/>
-        </w:rPr>
-        <w:t>HandleType’s</w:t>
-      </w:r>
-      <w:proofErr w:type="spellEnd"/>
-      <w:r>
-        <w:rPr>
-          <w:color w:val="FF0000"/>
-        </w:rPr>
-        <w:t xml:space="preserve">  implicit</w:t>
-      </w:r>
-      <w:proofErr w:type="gramEnd"/>
-      <w:r>
-        <w:rPr>
-          <w:color w:val="FF0000"/>
-        </w:rPr>
-        <w:t xml:space="preserve"> conversion to </w:t>
-      </w:r>
-      <w:proofErr w:type="spellStart"/>
-      <w:r>
-        <w:rPr>
-          <w:color w:val="FF0000"/>
-        </w:rPr>
-        <w:t>bool</w:t>
-      </w:r>
-      <w:proofErr w:type="spellEnd"/>
-      <w:r>
-        <w:rPr>
-          <w:color w:val="FF0000"/>
-        </w:rPr>
-        <w:t>, which we cannot guarantee.</w:t>
-      </w:r>
-    </w:p>
-    <w:p>
-      <w:pPr>
-        <w:pStyle w:val="ListParagraph"/>
-        <w:numPr>
-          <w:ilvl w:val="1"/>
-          <w:numId w:val="1"/>
-        </w:numPr>
-        <w:rPr>
-          <w:color w:val="FF0000"/>
-        </w:rPr>
-      </w:pPr>
-      <w:proofErr w:type="spellStart"/>
-      <w:r>
-        <w:rPr>
-          <w:color w:val="FF0000"/>
-        </w:rPr>
-        <w:t>Const</w:t>
-      </w:r>
-      <w:proofErr w:type="spellEnd"/>
-      <w:r>
-        <w:rPr>
-          <w:color w:val="FF0000"/>
-        </w:rPr>
-        <w:t xml:space="preserve"> correctness.</w:t>
-      </w:r>
-    </w:p>
-    <w:p>
-      <w:pPr>
-        <w:pStyle w:val="ListParagraph"/>
-        <w:numPr>
-          <w:ilvl w:val="1"/>
-          <w:numId w:val="1"/>
-        </w:numPr>
-        <w:rPr>
-          <w:color w:val="FF0000"/>
-        </w:rPr>
-      </w:pPr>
-      <w:r>
-        <w:rPr>
-          <w:color w:val="FF0000"/>
-        </w:rPr>
-        <w:t>Clean up iterators to be more lightweight, and shift most of the processing to the parent object.</w:t>
-      </w:r>
-    </w:p>
-    <w:p>
-      <w:pPr>
-        <w:pStyle w:val="ListParagraph"/>
-        <w:numPr>
-          <w:ilvl w:val="1"/>
-          <w:numId w:val="1"/>
-        </w:numPr>
-        <w:rPr>
-          <w:color w:val="FF0000"/>
-        </w:rPr>
-      </w:pPr>
-      <w:r>
-        <w:rPr>
-          <w:color w:val="FF0000"/>
-        </w:rPr>
-        <w:t>Clean up APIs returning pairs/tuples/</w:t>
-      </w:r>
-      <w:proofErr w:type="spellStart"/>
-      <w:r>
-        <w:rPr>
-          <w:color w:val="FF0000"/>
-        </w:rPr>
-        <w:t>etc</w:t>
-      </w:r>
-      <w:proofErr w:type="spellEnd"/>
-      <w:r>
-        <w:rPr>
-          <w:color w:val="FF0000"/>
-        </w:rPr>
-        <w:t xml:space="preserve"> to return objects with named fields and/or getters.</w:t>
-      </w:r>
-    </w:p>
-    <w:p>
-      <w:pPr>
-        <w:pStyle w:val="ListParagraph"/>
-        <w:numPr>
-          <w:ilvl w:val="1"/>
-          <w:numId w:val="1"/>
-        </w:numPr>
-        <w:rPr>
-          <w:color w:val="FF0000"/>
-        </w:rPr>
-      </w:pPr>
-      <w:r>
-        <w:rPr>
-          <w:color w:val="FF0000"/>
-        </w:rPr>
-        <w:t>Investigate DLL build.</w:t>
-      </w:r>
-    </w:p>
-    <w:p>
-      <w:pPr>
-        <w:pStyle w:val="ListParagraph"/>
-        <w:numPr>
-          <w:ilvl w:val="1"/>
-          <w:numId w:val="1"/>
-        </w:numPr>
-        <w:rPr>
-          <w:color w:val="00B050"/>
-        </w:rPr>
-      </w:pPr>
-      <w:r>
-        <w:rPr>
-          <w:color w:val="00B050"/>
-        </w:rPr>
-        <w:t>Investigate support for optional error reporting via error codes to avoid littering code with try-catch blocks in certain scenarios.</w:t>
-      </w:r>
-    </w:p>
-    <w:p>
-      <w:pPr>
-        <w:pStyle w:val="ListParagraph"/>
-        <w:numPr>
-          <w:ilvl w:val="1"/>
-          <w:numId w:val="1"/>
-        </w:numPr>
-        <w:rPr>
-          <w:color w:val="FF0000"/>
-        </w:rPr>
-      </w:pPr>
-      <w:r>
-        <w:rPr>
-          <w:color w:val="FF0000"/>
-        </w:rPr>
-        <w:t xml:space="preserve">Improve API </w:t>
-      </w:r>
-      <w:proofErr w:type="spellStart"/>
-      <w:r>
-        <w:rPr>
-          <w:color w:val="FF0000"/>
-        </w:rPr>
-        <w:t>genericity</w:t>
-      </w:r>
-      <w:proofErr w:type="spellEnd"/>
-      <w:r>
-        <w:rPr>
-          <w:color w:val="FF0000"/>
-        </w:rPr>
-        <w:t>.</w:t>
-      </w:r>
-    </w:p>
-    <w:p>
-      <w:pPr>
-        <w:pStyle w:val="ListParagraph"/>
-        <w:numPr>
-          <w:ilvl w:val="2"/>
-          <w:numId w:val="1"/>
-        </w:numPr>
-        <w:rPr>
-          <w:color w:val="FF0000"/>
-        </w:rPr>
-      </w:pPr>
-      <w:r>
-        <w:rPr>
-          <w:color w:val="FF0000"/>
-        </w:rPr>
-        <w:t>Instead of taking or returning a vector&lt;T&gt;, instead use a C&lt;T&gt; where ‘C’ is a template parameter representing an arbitrary container.</w:t>
-      </w:r>
-    </w:p>
-    <w:p>
-      <w:pPr>
-        <w:pStyle w:val="ListParagraph"/>
-        <w:numPr>
-          <w:ilvl w:val="2"/>
-          <w:numId w:val="1"/>
-        </w:numPr>
-        <w:rPr>
-          <w:color w:val="FF0000"/>
-        </w:rPr>
-      </w:pPr>
-      <w:r>
-        <w:rPr>
-          <w:color w:val="FF0000"/>
-        </w:rPr>
-        <w:t>Use ‘ranges’ over direct containers where possible.</w:t>
-      </w:r>
-    </w:p>
-    <w:p>
-      <w:pPr>
-        <w:pStyle w:val="ListParagraph"/>
-        <w:numPr>
-          <w:ilvl w:val="0"/>
-          <w:numId w:val="1"/>
-        </w:numPr>
-        <w:rPr>
-          <w:color w:val="00B050"/>
-        </w:rPr>
-      </w:pPr>
-      <w:r>
-        <w:rPr>
-          <w:color w:val="00B050"/>
-        </w:rPr>
-        <w:t>Improved binary generation and distribution.</w:t>
-      </w:r>
-    </w:p>
-    <w:p>
-      <w:pPr>
-        <w:pStyle w:val="ListParagraph"/>
-        <w:numPr>
-          <w:ilvl w:val="1"/>
-          <w:numId w:val="1"/>
-        </w:numPr>
-        <w:rPr>
-          <w:color w:val="00B050"/>
-        </w:rPr>
-      </w:pPr>
-      <w:r>
-        <w:rPr>
-          <w:color w:val="00B050"/>
-        </w:rPr>
-        <w:t>Binaries with update server.</w:t>
-      </w:r>
-    </w:p>
-    <w:p>
-      <w:pPr>
-        <w:pStyle w:val="ListParagraph"/>
-        <w:numPr>
-          <w:ilvl w:val="1"/>
-          <w:numId w:val="1"/>
-        </w:numPr>
-        <w:rPr>
-          <w:color w:val="00B050"/>
-        </w:rPr>
-      </w:pPr>
-      <w:r>
-        <w:rPr>
-          <w:color w:val="00B050"/>
-        </w:rPr>
-        <w:t>Automatic binary versioning using SVN revision.</w:t>
-      </w:r>
-    </w:p>
-    <w:p>
-      <w:pPr>
-        <w:pStyle w:val="ListParagraph"/>
-        <w:numPr>
-          <w:ilvl w:val="1"/>
-          <w:numId w:val="1"/>
-        </w:numPr>
-        <w:rPr>
-          <w:color w:val="00B050"/>
-        </w:rPr>
-      </w:pPr>
-      <w:r>
-        <w:rPr>
-          <w:color w:val="00B050"/>
-        </w:rPr>
-        <w:t>Automatic build bot.</w:t>
-      </w:r>
-    </w:p>
-    <w:p>
-      <w:pPr>
-        <w:pStyle w:val="ListParagraph"/>
-        <w:numPr>
-          <w:ilvl w:val="1"/>
-          <w:numId w:val="1"/>
-        </w:numPr>
-        <w:rPr>
-          <w:color w:val="00B050"/>
-        </w:rPr>
-      </w:pPr>
-      <w:r>
-        <w:rPr>
-          <w:color w:val="00B050"/>
-        </w:rPr>
-        <w:t xml:space="preserve">Digital signature (for build bot, WER, </w:t>
-      </w:r>
-      <w:proofErr w:type="spellStart"/>
-      <w:r>
-        <w:rPr>
-          <w:color w:val="00B050"/>
-        </w:rPr>
-        <w:t>etc</w:t>
-      </w:r>
-      <w:proofErr w:type="spellEnd"/>
-      <w:r>
-        <w:rPr>
-          <w:color w:val="00B050"/>
-        </w:rPr>
-        <w:t>).</w:t>
-      </w:r>
-    </w:p>
-    <w:p>
-      <w:pPr>
-        <w:pStyle w:val="ListParagraph"/>
-        <w:numPr>
-          <w:ilvl w:val="0"/>
-          <w:numId w:val="1"/>
-        </w:numPr>
-        <w:rPr>
-          <w:color w:val="FF0000"/>
-        </w:rPr>
-      </w:pPr>
-      <w:r>
-        <w:rPr>
-          <w:color w:val="FF0000"/>
-        </w:rPr>
-        <w:t>Reduce compile time.</w:t>
-      </w:r>
-    </w:p>
-    <w:p>
-      <w:pPr>
-        <w:pStyle w:val="ListParagraph"/>
-        <w:numPr>
-          <w:ilvl w:val="1"/>
-          <w:numId w:val="1"/>
-        </w:numPr>
-        <w:rPr>
-          <w:color w:val="FF0000"/>
-        </w:rPr>
-      </w:pPr>
-      <w:r>
-        <w:rPr>
-          <w:color w:val="FF0000"/>
-        </w:rPr>
-        <w:t>Reduce include dependencies.</w:t>
-      </w:r>
-    </w:p>
-    <w:p>
-      <w:pPr>
-        <w:pStyle w:val="ListParagraph"/>
-        <w:numPr>
-          <w:ilvl w:val="2"/>
-          <w:numId w:val="1"/>
-        </w:numPr>
-        <w:rPr>
-          <w:color w:val="FF0000"/>
-        </w:rPr>
-      </w:pPr>
-      <w:r>
-        <w:rPr>
-          <w:color w:val="FF0000"/>
-        </w:rPr>
-        <w:t>Pointer-to-</w:t>
-      </w:r>
-      <w:proofErr w:type="spellStart"/>
-      <w:r>
-        <w:rPr>
-          <w:color w:val="FF0000"/>
-        </w:rPr>
-        <w:t>impl</w:t>
-      </w:r>
-      <w:proofErr w:type="spellEnd"/>
-      <w:r>
-        <w:rPr>
-          <w:color w:val="FF0000"/>
-        </w:rPr>
-        <w:t xml:space="preserve"> idiom.</w:t>
-      </w:r>
-    </w:p>
-    <w:p>
-      <w:pPr>
-        <w:pStyle w:val="ListParagraph"/>
-        <w:numPr>
-          <w:ilvl w:val="1"/>
-          <w:numId w:val="1"/>
-        </w:numPr>
-        <w:rPr>
-          <w:color w:val="FF0000"/>
-        </w:rPr>
-      </w:pPr>
-      <w:r>
-        <w:rPr>
-          <w:color w:val="FF0000"/>
-        </w:rPr>
-        <w:t xml:space="preserve">PCH support using </w:t>
-      </w:r>
-      <w:proofErr w:type="spellStart"/>
-      <w:r>
-        <w:rPr>
-          <w:color w:val="FF0000"/>
-        </w:rPr>
-        <w:t>Boost.Build</w:t>
-      </w:r>
-      <w:proofErr w:type="spellEnd"/>
-      <w:r>
-        <w:rPr>
-          <w:color w:val="FF0000"/>
-        </w:rPr>
-        <w:t>.</w:t>
-      </w:r>
-    </w:p>
-    <w:p>
-      <w:pPr>
-        <w:pStyle w:val="ListParagraph"/>
-        <w:numPr>
-          <w:ilvl w:val="1"/>
-          <w:numId w:val="1"/>
-        </w:numPr>
-        <w:rPr>
-          <w:color w:val="FF0000"/>
-        </w:rPr>
-      </w:pPr>
-      <w:r>
-        <w:rPr>
-          <w:color w:val="FF0000"/>
-        </w:rPr>
-        <w:t>Decouple components if possible.</w:t>
-      </w:r>
-    </w:p>
-    <w:p>
-      <w:pPr>
-        <w:pStyle w:val="ListParagraph"/>
-        <w:numPr>
-          <w:ilvl w:val="1"/>
-          <w:numId w:val="1"/>
-        </w:numPr>
-        <w:rPr>
-          <w:color w:val="FF0000"/>
-        </w:rPr>
-      </w:pPr>
-      <w:r>
-        <w:rPr>
-          <w:color w:val="FF0000"/>
-        </w:rPr>
-        <w:t>Build dependencies as DLLs.</w:t>
-      </w:r>
-    </w:p>
-    <w:p>
-      <w:pPr>
-        <w:pStyle w:val="ListParagraph"/>
-        <w:numPr>
-          <w:ilvl w:val="0"/>
-          <w:numId w:val="1"/>
-        </w:numPr>
-        <w:rPr>
-          <w:color w:val="00B050"/>
-        </w:rPr>
-      </w:pPr>
-      <w:proofErr w:type="spellStart"/>
-      <w:r>
-        <w:rPr>
-          <w:color w:val="00B050"/>
-        </w:rPr>
-        <w:t>Todo</w:t>
-      </w:r>
-      <w:proofErr w:type="spellEnd"/>
-      <w:r>
-        <w:rPr>
-          <w:color w:val="00B050"/>
-        </w:rPr>
-        <w:t xml:space="preserve"> list.</w:t>
-      </w:r>
-    </w:p>
-    <w:p>
-      <w:pPr>
-        <w:pStyle w:val="ListParagraph"/>
-        <w:numPr>
-          <w:ilvl w:val="1"/>
-          <w:numId w:val="1"/>
-        </w:numPr>
-        <w:rPr>
-          <w:color w:val="00B050"/>
-        </w:rPr>
-      </w:pPr>
-      <w:r>
-        <w:rPr>
-          <w:color w:val="00B050"/>
-        </w:rPr>
-        <w:t>Consider porting to Google Code issue tracker.</w:t>
-      </w:r>
-    </w:p>
-    <w:p>
-      <w:pPr>
-        <w:pStyle w:val="ListParagraph"/>
-        <w:numPr>
-          <w:ilvl w:val="0"/>
-          <w:numId w:val="1"/>
-        </w:numPr>
-        <w:rPr>
-          <w:color w:val="00B050"/>
-        </w:rPr>
-      </w:pPr>
-      <w:r>
-        <w:rPr>
-          <w:color w:val="00B050"/>
-        </w:rPr>
-        <w:t xml:space="preserve">Performance improvements in potential bottlenecks (e.g. Iterators, Scanner, </w:t>
-      </w:r>
-      <w:proofErr w:type="spellStart"/>
-      <w:r>
-        <w:rPr>
-          <w:color w:val="00B050"/>
-        </w:rPr>
-        <w:t>PeLib</w:t>
-      </w:r>
-      <w:proofErr w:type="spellEnd"/>
-      <w:r>
-        <w:rPr>
-          <w:color w:val="00B050"/>
-        </w:rPr>
-        <w:t>,</w:t>
-      </w:r>
-      <w:r>
-        <w:rPr>
-          <w:color w:val="00B050"/>
-        </w:rPr>
-        <w:t xml:space="preserve"> </w:t>
-      </w:r>
-      <w:proofErr w:type="spellStart"/>
-      <w:r>
-        <w:rPr>
-          <w:color w:val="00B050"/>
-        </w:rPr>
-        <w:t>FindPattern</w:t>
-      </w:r>
-      <w:proofErr w:type="spellEnd"/>
-      <w:r>
-        <w:rPr>
-          <w:color w:val="00B050"/>
-        </w:rPr>
-        <w:t>,</w:t>
-      </w:r>
-      <w:r>
-        <w:rPr>
-          <w:color w:val="00B050"/>
-        </w:rPr>
-        <w:t xml:space="preserve"> </w:t>
-      </w:r>
-      <w:proofErr w:type="spellStart"/>
-      <w:r>
-        <w:rPr>
-          <w:color w:val="00B050"/>
-        </w:rPr>
-        <w:t>etc</w:t>
-      </w:r>
-      <w:proofErr w:type="spellEnd"/>
-      <w:r>
-        <w:rPr>
-          <w:color w:val="00B050"/>
-        </w:rPr>
-        <w:t>)</w:t>
-      </w:r>
-      <w:r>
-        <w:rPr>
-          <w:color w:val="00B050"/>
-        </w:rPr>
-        <w:t>.</w:t>
-      </w:r>
-    </w:p>
-    <w:p>
-      <w:pPr>
-        <w:rPr>
-          <w:color w:val="000000" w:themeColor="text1"/>
-        </w:rPr>
-      </w:pPr>
-      <w:r>
-        <w:rPr>
-          <w:b/>
-          <w:color w:val="000000" w:themeColor="text1"/>
-        </w:rPr>
-        <w:t>New Modules</w:t>
-      </w:r>
-    </w:p>
-    <w:p>
-      <w:pPr>
-        <w:pStyle w:val="ListParagraph"/>
-        <w:numPr>
-          <w:ilvl w:val="0"/>
-          <w:numId w:val="1"/>
-        </w:numPr>
-        <w:rPr>
-          <w:color w:val="00B050"/>
-        </w:rPr>
-      </w:pPr>
-      <w:r>
-        <w:rPr>
-          <w:color w:val="00B050"/>
-        </w:rPr>
-        <w:t>Cheat Engine ‘replacement’.</w:t>
-      </w:r>
-    </w:p>
-    <w:p>
-      <w:pPr>
-        <w:pStyle w:val="ListParagraph"/>
-        <w:numPr>
-          <w:ilvl w:val="0"/>
-          <w:numId w:val="1"/>
-        </w:numPr>
-        <w:rPr>
-          <w:color w:val="00B050"/>
-        </w:rPr>
-      </w:pPr>
-      <w:r>
-        <w:rPr>
-          <w:color w:val="00B050"/>
-        </w:rPr>
-        <w:lastRenderedPageBreak/>
-        <w:t xml:space="preserve">Helper service to run </w:t>
-      </w:r>
-      <w:proofErr w:type="spellStart"/>
-      <w:r>
-        <w:rPr>
-          <w:color w:val="00B050"/>
-        </w:rPr>
-        <w:t>HadesMem</w:t>
-      </w:r>
-      <w:proofErr w:type="spellEnd"/>
-      <w:r>
-        <w:rPr>
-          <w:color w:val="00B050"/>
-        </w:rPr>
-        <w:t xml:space="preserve"> tools as ‘SYSTEM’ for when manipulation certain protected/critical processes (running in separate desktops, sessions, etc.).</w:t>
-      </w:r>
-    </w:p>
-    <w:p>
-      <w:pPr>
-        <w:pStyle w:val="ListParagraph"/>
-        <w:numPr>
-          <w:ilvl w:val="1"/>
-          <w:numId w:val="1"/>
-        </w:numPr>
-        <w:rPr>
-          <w:color w:val="00B050"/>
-        </w:rPr>
-      </w:pPr>
-      <w:r>
-        <w:rPr>
-          <w:color w:val="00B050"/>
-        </w:rPr>
-        <w:t>Ensure service is secure from abuse.</w:t>
-      </w:r>
-    </w:p>
-    <w:p>
-      <w:pPr>
-        <w:pStyle w:val="ListParagraph"/>
-        <w:numPr>
-          <w:ilvl w:val="0"/>
-          <w:numId w:val="1"/>
-        </w:numPr>
-        <w:rPr>
-          <w:color w:val="00B050"/>
-        </w:rPr>
-      </w:pPr>
-      <w:r>
-        <w:rPr>
-          <w:color w:val="00B050"/>
-        </w:rPr>
-        <w:t>Debugging.</w:t>
-      </w:r>
-    </w:p>
-    <w:p>
-      <w:pPr>
-        <w:pStyle w:val="ListParagraph"/>
-        <w:numPr>
-          <w:ilvl w:val="1"/>
-          <w:numId w:val="1"/>
-        </w:numPr>
-        <w:rPr>
-          <w:color w:val="00B050"/>
-        </w:rPr>
-      </w:pPr>
-      <w:r>
-        <w:rPr>
-          <w:color w:val="00B050"/>
-        </w:rPr>
-        <w:t>Software breakpoint.</w:t>
-      </w:r>
-    </w:p>
-    <w:p>
-      <w:pPr>
-        <w:pStyle w:val="ListParagraph"/>
-        <w:numPr>
-          <w:ilvl w:val="1"/>
-          <w:numId w:val="1"/>
-        </w:numPr>
-        <w:rPr>
-          <w:color w:val="00B050"/>
-        </w:rPr>
-      </w:pPr>
-      <w:r>
-        <w:rPr>
-          <w:color w:val="00B050"/>
-        </w:rPr>
-        <w:t>Hardware breakpoint (including memory read/write detection).</w:t>
-      </w:r>
-    </w:p>
-    <w:p>
-      <w:pPr>
-        <w:pStyle w:val="ListParagraph"/>
-        <w:numPr>
-          <w:ilvl w:val="1"/>
-          <w:numId w:val="1"/>
-        </w:numPr>
-        <w:rPr>
-          <w:color w:val="00B050"/>
-        </w:rPr>
-      </w:pPr>
-      <w:r>
-        <w:rPr>
-          <w:color w:val="00B050"/>
-        </w:rPr>
-        <w:t>Conditional breakpoints.</w:t>
-      </w:r>
-    </w:p>
-    <w:p>
-      <w:pPr>
-        <w:pStyle w:val="ListParagraph"/>
-        <w:numPr>
-          <w:ilvl w:val="1"/>
-          <w:numId w:val="1"/>
-        </w:numPr>
-        <w:rPr>
-          <w:color w:val="00B050"/>
-        </w:rPr>
-      </w:pPr>
-      <w:r>
-        <w:rPr>
-          <w:color w:val="00B050"/>
-        </w:rPr>
-        <w:t>Single stepping.</w:t>
-      </w:r>
-    </w:p>
-    <w:p>
-      <w:pPr>
-        <w:pStyle w:val="ListParagraph"/>
-        <w:numPr>
-          <w:ilvl w:val="1"/>
-          <w:numId w:val="1"/>
-        </w:numPr>
-        <w:rPr>
-          <w:color w:val="00B050"/>
-        </w:rPr>
-      </w:pPr>
-      <w:r>
-        <w:rPr>
-          <w:color w:val="00B050"/>
-        </w:rPr>
-        <w:t>Stack trace.</w:t>
-      </w:r>
-    </w:p>
-    <w:p>
-      <w:pPr>
-        <w:pStyle w:val="ListParagraph"/>
-        <w:numPr>
-          <w:ilvl w:val="0"/>
-          <w:numId w:val="1"/>
-        </w:numPr>
-        <w:rPr>
-          <w:color w:val="00B050"/>
-        </w:rPr>
-      </w:pPr>
-      <w:r>
-        <w:rPr>
-          <w:color w:val="00B050"/>
-        </w:rPr>
-        <w:t>Anti-anti-cheat.</w:t>
-      </w:r>
-    </w:p>
-    <w:p>
-      <w:pPr>
-        <w:pStyle w:val="ListParagraph"/>
-        <w:numPr>
-          <w:ilvl w:val="0"/>
-          <w:numId w:val="1"/>
-        </w:numPr>
-        <w:rPr>
-          <w:color w:val="00B050"/>
-        </w:rPr>
-      </w:pPr>
-      <w:r>
-        <w:rPr>
-          <w:color w:val="00B050"/>
-        </w:rPr>
-        <w:t>Thread/process information and enumeration.</w:t>
-      </w:r>
-    </w:p>
-    <w:p>
-      <w:pPr>
-        <w:pStyle w:val="ListParagraph"/>
-        <w:numPr>
-          <w:ilvl w:val="0"/>
-          <w:numId w:val="1"/>
-        </w:numPr>
-        <w:rPr>
-          <w:color w:val="00B050"/>
-        </w:rPr>
-      </w:pPr>
-      <w:r>
-        <w:rPr>
-          <w:color w:val="00B050"/>
-        </w:rPr>
-        <w:t>Manual mapper.</w:t>
-      </w:r>
-    </w:p>
-    <w:p>
-      <w:pPr>
-        <w:pStyle w:val="ListParagraph"/>
-        <w:numPr>
-          <w:ilvl w:val="1"/>
-          <w:numId w:val="1"/>
-        </w:numPr>
-        <w:rPr>
-          <w:color w:val="00B050"/>
-        </w:rPr>
-      </w:pPr>
-      <w:r>
-        <w:rPr>
-          <w:color w:val="00B050"/>
-        </w:rPr>
-        <w:t>Windows PE loader reversing.</w:t>
-      </w:r>
-    </w:p>
-    <w:p>
-      <w:pPr>
-        <w:pStyle w:val="ListParagraph"/>
-        <w:numPr>
-          <w:ilvl w:val="1"/>
-          <w:numId w:val="1"/>
-        </w:numPr>
-        <w:rPr>
-          <w:color w:val="00B050"/>
-        </w:rPr>
-      </w:pPr>
-      <w:r>
-        <w:rPr>
-          <w:color w:val="00B050"/>
-        </w:rPr>
-        <w:t>TLS support.</w:t>
-      </w:r>
-    </w:p>
-    <w:p>
-      <w:pPr>
-        <w:pStyle w:val="ListParagraph"/>
-        <w:numPr>
-          <w:ilvl w:val="1"/>
-          <w:numId w:val="1"/>
-        </w:numPr>
-        <w:rPr>
-          <w:color w:val="00B050"/>
-        </w:rPr>
-      </w:pPr>
-      <w:r>
-        <w:rPr>
-          <w:color w:val="00B050"/>
-        </w:rPr>
-        <w:t>Exception handling support.</w:t>
-      </w:r>
-      <w:r>
-        <w:rPr>
-          <w:color w:val="00B050"/>
-        </w:rPr>
-        <w:t xml:space="preserve"> (Safe, rather than catch-all.)</w:t>
-      </w:r>
-    </w:p>
-    <w:p>
-      <w:pPr>
-        <w:pStyle w:val="ListParagraph"/>
-        <w:numPr>
-          <w:ilvl w:val="1"/>
-          <w:numId w:val="1"/>
-        </w:numPr>
-        <w:rPr>
-          <w:color w:val="00B050"/>
-        </w:rPr>
-      </w:pPr>
-      <w:r>
-        <w:rPr>
-          <w:color w:val="00B050"/>
-        </w:rPr>
-        <w:t xml:space="preserve">No ‘external’ (read: </w:t>
-      </w:r>
-      <w:proofErr w:type="spellStart"/>
-      <w:r>
-        <w:rPr>
-          <w:color w:val="00B050"/>
-        </w:rPr>
-        <w:t>MMHelper</w:t>
-      </w:r>
-      <w:proofErr w:type="spellEnd"/>
-      <w:r>
-        <w:rPr>
-          <w:color w:val="00B050"/>
-        </w:rPr>
-        <w:t>) dependencies.</w:t>
-      </w:r>
-    </w:p>
-    <w:p>
-      <w:pPr>
-        <w:pStyle w:val="ListParagraph"/>
-        <w:numPr>
-          <w:ilvl w:val="1"/>
-          <w:numId w:val="1"/>
-        </w:numPr>
-        <w:rPr>
-          <w:color w:val="00B050"/>
-        </w:rPr>
-      </w:pPr>
-      <w:r>
-        <w:rPr>
-          <w:color w:val="00B050"/>
-        </w:rPr>
-        <w:t>Extensive sanity checking on PE file.</w:t>
-      </w:r>
-    </w:p>
-    <w:p>
-      <w:pPr>
-        <w:pStyle w:val="ListParagraph"/>
-        <w:numPr>
-          <w:ilvl w:val="1"/>
-          <w:numId w:val="1"/>
-        </w:numPr>
-        <w:rPr>
-          <w:color w:val="00B050"/>
-        </w:rPr>
-      </w:pPr>
-      <w:r>
-        <w:rPr>
-          <w:color w:val="00B050"/>
-        </w:rPr>
-        <w:t>Manually map dependencies and ‘link’.</w:t>
-      </w:r>
-    </w:p>
-    <w:p>
-      <w:pPr>
-        <w:pStyle w:val="ListParagraph"/>
-        <w:numPr>
-          <w:ilvl w:val="0"/>
-          <w:numId w:val="1"/>
-        </w:numPr>
-        <w:rPr>
-          <w:color w:val="00B050"/>
-        </w:rPr>
-      </w:pPr>
-      <w:r>
-        <w:rPr>
-          <w:color w:val="00B050"/>
-        </w:rPr>
-        <w:t>Remote code ‘emulator’.</w:t>
-      </w:r>
-    </w:p>
-    <w:p>
-      <w:pPr>
-        <w:pStyle w:val="ListParagraph"/>
-        <w:numPr>
-          <w:ilvl w:val="0"/>
-          <w:numId w:val="1"/>
-        </w:numPr>
-        <w:rPr>
-          <w:color w:val="00B050"/>
-        </w:rPr>
-      </w:pPr>
-      <w:r>
-        <w:rPr>
-          <w:color w:val="00B050"/>
-        </w:rPr>
-        <w:t xml:space="preserve">Custom </w:t>
-      </w:r>
-      <w:proofErr w:type="spellStart"/>
-      <w:r>
-        <w:rPr>
-          <w:color w:val="00B050"/>
-        </w:rPr>
-        <w:t>GetModuleHandle</w:t>
-      </w:r>
-      <w:proofErr w:type="spellEnd"/>
-      <w:r>
-        <w:rPr>
-          <w:color w:val="00B050"/>
-        </w:rPr>
-        <w:t xml:space="preserve">, </w:t>
-      </w:r>
-      <w:proofErr w:type="spellStart"/>
-      <w:r>
-        <w:rPr>
-          <w:color w:val="00B050"/>
-        </w:rPr>
-        <w:t>GetProcAddress</w:t>
-      </w:r>
-      <w:proofErr w:type="spellEnd"/>
-      <w:r>
-        <w:rPr>
-          <w:color w:val="00B050"/>
-        </w:rPr>
-        <w:t>, etc.</w:t>
-      </w:r>
-    </w:p>
-    <w:p>
-      <w:pPr>
-        <w:pStyle w:val="ListParagraph"/>
-        <w:numPr>
-          <w:ilvl w:val="0"/>
-          <w:numId w:val="1"/>
-        </w:numPr>
-        <w:rPr>
-          <w:color w:val="00B050"/>
-        </w:rPr>
-      </w:pPr>
-      <w:r>
-        <w:rPr>
-          <w:color w:val="00B050"/>
-        </w:rPr>
-        <w:t xml:space="preserve">C++ </w:t>
-      </w:r>
-      <w:proofErr w:type="spellStart"/>
-      <w:r>
-        <w:rPr>
-          <w:color w:val="00B050"/>
-        </w:rPr>
-        <w:t>WinAPI</w:t>
-      </w:r>
-      <w:proofErr w:type="spellEnd"/>
-      <w:r>
-        <w:rPr>
-          <w:color w:val="00B050"/>
-        </w:rPr>
-        <w:t xml:space="preserve"> wrapper.</w:t>
-      </w:r>
-    </w:p>
-    <w:p>
-      <w:pPr>
-        <w:ind w:left="2160" w:hanging="2160"/>
-        <w:rPr>
-          <w:color w:val="000000" w:themeColor="text1"/>
-        </w:rPr>
-      </w:pPr>
-      <w:proofErr w:type="spellStart"/>
-      <w:r>
-        <w:rPr>
-          <w:b/>
-          <w:color w:val="000000" w:themeColor="text1"/>
-        </w:rPr>
-        <w:t>MemoryMgr</w:t>
-      </w:r>
-      <w:proofErr w:type="spellEnd"/>
-    </w:p>
-    <w:p>
-      <w:pPr>
-        <w:pStyle w:val="ListParagraph"/>
-        <w:numPr>
-          <w:ilvl w:val="0"/>
-          <w:numId w:val="1"/>
-        </w:numPr>
-        <w:rPr>
-          <w:color w:val="00B050"/>
-        </w:rPr>
-      </w:pPr>
-      <w:r>
-        <w:rPr>
-          <w:color w:val="00B050"/>
-        </w:rPr>
-        <w:t xml:space="preserve">Clean up memory reading/writing API to reduce use of template </w:t>
-      </w:r>
-      <w:proofErr w:type="spellStart"/>
-      <w:r>
-        <w:rPr>
-          <w:color w:val="00B050"/>
-        </w:rPr>
-        <w:t>metaprogramming</w:t>
-      </w:r>
-      <w:proofErr w:type="spellEnd"/>
-      <w:r>
-        <w:rPr>
-          <w:color w:val="00B050"/>
-        </w:rPr>
-        <w:t xml:space="preserve"> in public interface.</w:t>
-      </w:r>
-    </w:p>
-    <w:p>
-      <w:pPr>
-        <w:pStyle w:val="ListParagraph"/>
-        <w:numPr>
-          <w:ilvl w:val="0"/>
-          <w:numId w:val="1"/>
-        </w:numPr>
-        <w:rPr>
-          <w:color w:val="00B050"/>
-        </w:rPr>
-      </w:pPr>
-      <w:r>
-        <w:rPr>
-          <w:color w:val="00B050"/>
-        </w:rPr>
-        <w:t>Improve ‘safety’ of remote function caller via EH to minimize risk of crashing the target.</w:t>
-      </w:r>
-    </w:p>
-    <w:p>
-      <w:pPr>
-        <w:pStyle w:val="ListParagraph"/>
-        <w:numPr>
-          <w:ilvl w:val="0"/>
-          <w:numId w:val="1"/>
-        </w:numPr>
-        <w:rPr>
-          <w:color w:val="00B050"/>
-        </w:rPr>
-      </w:pPr>
-      <w:r>
-        <w:rPr>
-          <w:color w:val="00B050"/>
-        </w:rPr>
-        <w:t xml:space="preserve">Improve </w:t>
-      </w:r>
-      <w:proofErr w:type="spellStart"/>
-      <w:r>
-        <w:rPr>
-          <w:color w:val="00B050"/>
-        </w:rPr>
-        <w:t>genericity</w:t>
-      </w:r>
-      <w:proofErr w:type="spellEnd"/>
-      <w:r>
-        <w:rPr>
-          <w:color w:val="00B050"/>
-        </w:rPr>
-        <w:t xml:space="preserve"> of parameter passing in remote function caller.</w:t>
-      </w:r>
-    </w:p>
-    <w:p>
-      <w:pPr>
-        <w:pStyle w:val="ListParagraph"/>
-        <w:numPr>
-          <w:ilvl w:val="0"/>
-          <w:numId w:val="1"/>
-        </w:numPr>
-        <w:rPr>
-          <w:color w:val="00B050"/>
-        </w:rPr>
-      </w:pPr>
-      <w:r>
-        <w:rPr>
-          <w:color w:val="00B050"/>
-        </w:rPr>
-        <w:t>Memory reading via expression templates.</w:t>
-      </w:r>
-    </w:p>
-    <w:p>
-      <w:pPr>
-        <w:pStyle w:val="ListParagraph"/>
-        <w:numPr>
-          <w:ilvl w:val="0"/>
-          <w:numId w:val="1"/>
-        </w:numPr>
-        <w:rPr>
-          <w:color w:val="FF0000"/>
-        </w:rPr>
-      </w:pPr>
-      <w:r>
-        <w:rPr>
-          <w:color w:val="FF0000"/>
-        </w:rPr>
-        <w:t xml:space="preserve">Improved type </w:t>
-      </w:r>
-      <w:proofErr w:type="spellStart"/>
-      <w:r>
-        <w:rPr>
-          <w:color w:val="FF0000"/>
-        </w:rPr>
-        <w:t>genericity</w:t>
-      </w:r>
-      <w:proofErr w:type="spellEnd"/>
-      <w:r>
-        <w:rPr>
-          <w:color w:val="FF0000"/>
-        </w:rPr>
-        <w:t xml:space="preserve"> via type decay to ensure templates function correctly in the face of </w:t>
-      </w:r>
-      <w:proofErr w:type="spellStart"/>
-      <w:r>
-        <w:rPr>
-          <w:color w:val="FF0000"/>
-        </w:rPr>
-        <w:t>const</w:t>
-      </w:r>
-      <w:proofErr w:type="spellEnd"/>
-      <w:r>
-        <w:rPr>
-          <w:color w:val="FF0000"/>
-        </w:rPr>
-        <w:t>, volatile, references, etc. (Perfect forwarding?)</w:t>
-      </w:r>
-    </w:p>
-    <w:p>
-      <w:pPr>
-        <w:pStyle w:val="ListParagraph"/>
-        <w:numPr>
-          <w:ilvl w:val="0"/>
-          <w:numId w:val="1"/>
-        </w:numPr>
-        <w:rPr>
-          <w:color w:val="FF0000"/>
-        </w:rPr>
-      </w:pPr>
-      <w:r>
-        <w:rPr>
-          <w:color w:val="FF0000"/>
-        </w:rPr>
-        <w:t xml:space="preserve">Fix type traits in Read/Write APIs to support </w:t>
-      </w:r>
-      <w:proofErr w:type="spellStart"/>
-      <w:r>
-        <w:rPr>
-          <w:color w:val="FF0000"/>
-        </w:rPr>
-        <w:t>std</w:t>
-      </w:r>
-      <w:proofErr w:type="spellEnd"/>
-      <w:r>
-        <w:rPr>
-          <w:color w:val="FF0000"/>
-        </w:rPr>
-        <w:t>::vector</w:t>
-      </w:r>
-      <w:r>
-        <w:rPr>
-          <w:color w:val="FF0000"/>
-        </w:rPr>
-        <w:t xml:space="preserve">&lt; </w:t>
-      </w:r>
-      <w:proofErr w:type="spellStart"/>
-      <w:r>
-        <w:rPr>
-          <w:color w:val="FF0000"/>
-        </w:rPr>
-        <w:t>const</w:t>
-      </w:r>
-      <w:proofErr w:type="spellEnd"/>
-      <w:r>
-        <w:rPr>
-          <w:color w:val="FF0000"/>
-        </w:rPr>
-        <w:t xml:space="preserve"> T&gt; and other ‘mutations’ that are not currently handled.</w:t>
-      </w:r>
-    </w:p>
-    <w:p>
-      <w:pPr>
-        <w:pStyle w:val="ListParagraph"/>
-        <w:numPr>
-          <w:ilvl w:val="0"/>
-          <w:numId w:val="1"/>
-        </w:numPr>
-        <w:rPr>
-          <w:color w:val="00B050"/>
-        </w:rPr>
-      </w:pPr>
-      <w:r>
-        <w:rPr>
-          <w:color w:val="00B050"/>
-        </w:rPr>
-        <w:t>Support floating point return values and parameters in remote function caller.</w:t>
-      </w:r>
-    </w:p>
-    <w:p>
-      <w:pPr>
-        <w:pStyle w:val="ListParagraph"/>
-        <w:numPr>
-          <w:ilvl w:val="0"/>
-          <w:numId w:val="1"/>
-        </w:numPr>
-        <w:rPr>
-          <w:color w:val="00B050"/>
-        </w:rPr>
-      </w:pPr>
-      <w:r>
-        <w:rPr>
-          <w:color w:val="00B050"/>
-        </w:rPr>
-        <w:t>Support 64-bit return values under x86 in remote function caller</w:t>
-      </w:r>
-      <w:r>
-        <w:rPr>
-          <w:color w:val="00B050"/>
-        </w:rPr>
-        <w:t xml:space="preserve"> (EAX</w:t>
-      </w:r>
-      <w:proofErr w:type="gramStart"/>
-      <w:r>
-        <w:rPr>
-          <w:color w:val="00B050"/>
-        </w:rPr>
-        <w:t>:EDX</w:t>
-      </w:r>
-      <w:proofErr w:type="gramEnd"/>
-      <w:r>
-        <w:rPr>
-          <w:color w:val="00B050"/>
-        </w:rPr>
-        <w:t>)</w:t>
-      </w:r>
-      <w:r>
-        <w:rPr>
-          <w:color w:val="00B050"/>
+      <w:r>
+        <w:rPr>
+          <w:color w:val="FF0000"/>
         </w:rPr>
         <w:t>.</w:t>
       </w:r>

--- a/Todo.docx
+++ b/Todo.docx
@@ -2391,162 +2391,124 @@
         </w:rPr>
         <w:t>Memory reading via expression templates.</w:t>
       </w:r>
-    </w:p>
-    <w:p>
-      <w:pPr>
-        <w:pStyle w:val="ListParagraph"/>
-        <w:numPr>
-          <w:ilvl w:val="0"/>
-          <w:numId w:val="1"/>
-        </w:numPr>
-        <w:rPr>
-          <w:color w:val="FF0000"/>
-        </w:rPr>
-      </w:pPr>
-      <w:r>
-        <w:rPr>
-          <w:color w:val="FF0000"/>
-        </w:rPr>
-        <w:t xml:space="preserve">Improved type </w:t>
-      </w:r>
-      <w:proofErr w:type="spellStart"/>
-      <w:r>
-        <w:rPr>
-          <w:color w:val="FF0000"/>
-        </w:rPr>
-        <w:t>genericity</w:t>
-      </w:r>
-      <w:proofErr w:type="spellEnd"/>
-      <w:r>
-        <w:rPr>
-          <w:color w:val="FF0000"/>
-        </w:rPr>
-        <w:t xml:space="preserve"> via type decay to ensure templates function correctly in the face of </w:t>
-      </w:r>
-      <w:proofErr w:type="spellStart"/>
-      <w:r>
-        <w:rPr>
-          <w:color w:val="FF0000"/>
-        </w:rPr>
-        <w:t>const</w:t>
-      </w:r>
-      <w:proofErr w:type="spellEnd"/>
-      <w:r>
-        <w:rPr>
-          <w:color w:val="FF0000"/>
-        </w:rPr>
-        <w:t>, volatile, references, etc. (Perfect forwarding?)</w:t>
-      </w:r>
-    </w:p>
-    <w:p>
-      <w:pPr>
-        <w:pStyle w:val="ListParagraph"/>
-        <w:numPr>
-          <w:ilvl w:val="0"/>
-          <w:numId w:val="1"/>
-        </w:numPr>
-        <w:rPr>
-          <w:color w:val="FF0000"/>
-        </w:rPr>
-      </w:pPr>
-      <w:r>
-        <w:rPr>
-          <w:color w:val="FF0000"/>
-        </w:rPr>
-        <w:t xml:space="preserve">Fix type traits in Read/Write APIs to support </w:t>
-      </w:r>
-      <w:proofErr w:type="spellStart"/>
-      <w:r>
-        <w:rPr>
-          <w:color w:val="FF0000"/>
-        </w:rPr>
-        <w:t>std</w:t>
-      </w:r>
-      <w:proofErr w:type="spellEnd"/>
-      <w:r>
-        <w:rPr>
-          <w:color w:val="FF0000"/>
-        </w:rPr>
-        <w:t>::vector</w:t>
-      </w:r>
-      <w:r>
-        <w:rPr>
-          <w:color w:val="FF0000"/>
-        </w:rPr>
-        <w:t xml:space="preserve">&lt; </w:t>
-      </w:r>
-      <w:proofErr w:type="spellStart"/>
-      <w:r>
-        <w:rPr>
-          <w:color w:val="FF0000"/>
-        </w:rPr>
-        <w:t>const</w:t>
-      </w:r>
-      <w:proofErr w:type="spellEnd"/>
-      <w:r>
-        <w:rPr>
-          <w:color w:val="FF0000"/>
-        </w:rPr>
-        <w:t xml:space="preserve"> T&gt; and other ‘mutations’ that are not currently handled.</w:t>
-      </w:r>
-    </w:p>
-    <w:p>
-      <w:pPr>
-        <w:pStyle w:val="ListParagraph"/>
-        <w:numPr>
-          <w:ilvl w:val="0"/>
-          <w:numId w:val="1"/>
-        </w:numPr>
-        <w:rPr>
-          <w:color w:val="FF0000"/>
-        </w:rPr>
-      </w:pPr>
-      <w:r>
-        <w:rPr>
-          <w:color w:val="FF0000"/>
-        </w:rPr>
-        <w:t>Support floating point return values and parameters in remote function caller.</w:t>
+      <w:r>
+        <w:rPr>
+          <w:color w:val="00B050"/>
+        </w:rPr>
+        <w:t xml:space="preserve"> </w:t>
+      </w:r>
+    </w:p>
+    <w:p>
+      <w:pPr>
+        <w:pStyle w:val="ListParagraph"/>
+        <w:numPr>
+          <w:ilvl w:val="0"/>
+          <w:numId w:val="1"/>
+        </w:numPr>
+        <w:rPr>
+          <w:color w:val="FF0000"/>
+        </w:rPr>
+      </w:pPr>
+      <w:r>
+        <w:rPr>
+          <w:color w:val="FF0000"/>
+        </w:rPr>
+        <w:t>Support floating point parameters in remote function caller.</w:t>
+      </w:r>
+    </w:p>
+    <w:p>
+      <w:pPr>
+        <w:pStyle w:val="ListParagraph"/>
+        <w:numPr>
+          <w:ilvl w:val="0"/>
+          <w:numId w:val="1"/>
+        </w:numPr>
+        <w:rPr>
+          <w:color w:val="FF0000"/>
+        </w:rPr>
+      </w:pPr>
+      <w:r>
+        <w:rPr>
+          <w:color w:val="FF0000"/>
+        </w:rPr>
+        <w:t xml:space="preserve">Support floating point </w:t>
+      </w:r>
+      <w:r>
+        <w:rPr>
+          <w:color w:val="FF0000"/>
+        </w:rPr>
+        <w:t>return values</w:t>
+      </w:r>
+      <w:r>
+        <w:rPr>
+          <w:color w:val="FF0000"/>
+        </w:rPr>
+        <w:t xml:space="preserve"> in remote function caller.</w:t>
+      </w:r>
+    </w:p>
+    <w:p>
+      <w:pPr>
+        <w:pStyle w:val="ListParagraph"/>
+        <w:numPr>
+          <w:ilvl w:val="0"/>
+          <w:numId w:val="1"/>
+        </w:numPr>
+        <w:rPr>
+          <w:color w:val="FF0000"/>
+        </w:rPr>
+      </w:pPr>
+      <w:r>
+        <w:rPr>
+          <w:color w:val="FF0000"/>
+        </w:rPr>
+        <w:t>Support 64-bit return values under x86 in remote function caller (EAX</w:t>
+      </w:r>
+      <w:proofErr w:type="gramStart"/>
+      <w:r>
+        <w:rPr>
+          <w:color w:val="FF0000"/>
+        </w:rPr>
+        <w:t>:EDX</w:t>
+      </w:r>
+      <w:proofErr w:type="gramEnd"/>
+      <w:r>
+        <w:rPr>
+          <w:color w:val="FF0000"/>
+        </w:rPr>
+        <w:t>).</w:t>
+      </w:r>
+    </w:p>
+    <w:p>
+      <w:pPr>
+        <w:pStyle w:val="ListParagraph"/>
+        <w:numPr>
+          <w:ilvl w:val="0"/>
+          <w:numId w:val="1"/>
+        </w:numPr>
+        <w:rPr>
+          <w:color w:val="FF0000"/>
+        </w:rPr>
+      </w:pPr>
+      <w:r>
+        <w:rPr>
+          <w:color w:val="FF0000"/>
+        </w:rPr>
+        <w:t xml:space="preserve">Support 64-bit </w:t>
+      </w:r>
+      <w:r>
+        <w:rPr>
+          <w:color w:val="FF0000"/>
+        </w:rPr>
+        <w:t>parameters</w:t>
+      </w:r>
+      <w:r>
+        <w:rPr>
+          <w:color w:val="FF0000"/>
+        </w:rPr>
+        <w:t xml:space="preserve"> under x86 in remote function caller</w:t>
       </w:r>
       <w:bookmarkStart w:id="0" w:name="_GoBack"/>
       <w:bookmarkEnd w:id="0"/>
-    </w:p>
-    <w:p>
-      <w:pPr>
-        <w:pStyle w:val="ListParagraph"/>
-        <w:numPr>
-          <w:ilvl w:val="0"/>
-          <w:numId w:val="1"/>
-        </w:numPr>
-        <w:rPr>
-          <w:color w:val="FF0000"/>
-        </w:rPr>
-      </w:pPr>
-      <w:r>
-        <w:rPr>
-          <w:color w:val="FF0000"/>
-        </w:rPr>
-        <w:t>Support 64-bit return values under x86 in remote function caller</w:t>
-      </w:r>
-      <w:r>
-        <w:rPr>
-          <w:color w:val="FF0000"/>
-        </w:rPr>
-        <w:t xml:space="preserve"> (EAX</w:t>
-      </w:r>
-      <w:proofErr w:type="gramStart"/>
-      <w:r>
-        <w:rPr>
-          <w:color w:val="FF0000"/>
-        </w:rPr>
-        <w:t>:EDX</w:t>
-      </w:r>
-      <w:proofErr w:type="gramEnd"/>
-      <w:r>
-        <w:rPr>
-          <w:color w:val="FF0000"/>
-        </w:rPr>
-        <w:t>)</w:t>
-      </w:r>
       <w:r>
         <w:rPr>
           <w:color w:val="FF0000"/>
@@ -2685,59 +2647,59 @@
         <w:rPr>
           <w:color w:val="00B050"/>
         </w:rPr>
+        <w:t>Get address of Kernel32</w:t>
+      </w:r>
+      <w:proofErr w:type="gramStart"/>
+      <w:r>
+        <w:rPr>
+          <w:color w:val="00B050"/>
+        </w:rPr>
+        <w:t>!LoadLibrary</w:t>
+      </w:r>
+      <w:proofErr w:type="gramEnd"/>
+      <w:r>
+        <w:rPr>
+          <w:color w:val="00B050"/>
+        </w:rPr>
+        <w:t xml:space="preserve"> ‘manually’ rather than using a local </w:t>
+      </w:r>
+      <w:proofErr w:type="spellStart"/>
+      <w:r>
+        <w:rPr>
+          <w:color w:val="00B050"/>
+        </w:rPr>
+        <w:t>GetProcAddress</w:t>
+      </w:r>
+      <w:proofErr w:type="spellEnd"/>
+      <w:r>
+        <w:rPr>
+          <w:color w:val="00B050"/>
+        </w:rPr>
+        <w:t xml:space="preserve"> and </w:t>
+      </w:r>
+      <w:r>
+        <w:rPr>
+          <w:color w:val="00B050"/>
+        </w:rPr>
+        <w:t>pointer arithmetic.</w:t>
+      </w:r>
+    </w:p>
+    <w:p>
+      <w:pPr>
+        <w:pStyle w:val="ListParagraph"/>
+        <w:numPr>
+          <w:ilvl w:val="1"/>
+          <w:numId w:val="1"/>
+        </w:numPr>
+        <w:rPr>
+          <w:color w:val="00B050"/>
+        </w:rPr>
+      </w:pPr>
+      <w:r>
+        <w:rPr>
+          <w:color w:val="00B050"/>
+        </w:rPr>
         <w:lastRenderedPageBreak/>
-        <w:t>Get address of Kernel32</w:t>
-      </w:r>
-      <w:proofErr w:type="gramStart"/>
-      <w:r>
-        <w:rPr>
-          <w:color w:val="00B050"/>
-        </w:rPr>
-        <w:t>!LoadLibrary</w:t>
-      </w:r>
-      <w:proofErr w:type="gramEnd"/>
-      <w:r>
-        <w:rPr>
-          <w:color w:val="00B050"/>
-        </w:rPr>
-        <w:t xml:space="preserve"> ‘manually’ rather than using a local </w:t>
-      </w:r>
-      <w:proofErr w:type="spellStart"/>
-      <w:r>
-        <w:rPr>
-          <w:color w:val="00B050"/>
-        </w:rPr>
-        <w:t>GetProcAddress</w:t>
-      </w:r>
-      <w:proofErr w:type="spellEnd"/>
-      <w:r>
-        <w:rPr>
-          <w:color w:val="00B050"/>
-        </w:rPr>
-        <w:t xml:space="preserve"> and </w:t>
-      </w:r>
-      <w:r>
-        <w:rPr>
-          <w:color w:val="00B050"/>
-        </w:rPr>
-        <w:t>pointer arithmetic.</w:t>
-      </w:r>
-    </w:p>
-    <w:p>
-      <w:pPr>
-        <w:pStyle w:val="ListParagraph"/>
-        <w:numPr>
-          <w:ilvl w:val="1"/>
-          <w:numId w:val="1"/>
-        </w:numPr>
-        <w:rPr>
-          <w:color w:val="00B050"/>
-        </w:rPr>
-      </w:pPr>
-      <w:r>
-        <w:rPr>
-          <w:color w:val="00B050"/>
-        </w:rPr>
         <w:t xml:space="preserve">Whilst this works in all normal cases, it doesn’t work when the target has shims enabled which hook </w:t>
       </w:r>
       <w:proofErr w:type="spellStart"/>
@@ -3482,43 +3444,43 @@
         <w:rPr>
           <w:color w:val="00B050"/>
         </w:rPr>
+        <w:t>Resource directory.</w:t>
+      </w:r>
+    </w:p>
+    <w:p>
+      <w:pPr>
+        <w:pStyle w:val="ListParagraph"/>
+        <w:numPr>
+          <w:ilvl w:val="1"/>
+          <w:numId w:val="1"/>
+        </w:numPr>
+        <w:rPr>
+          <w:color w:val="00B050"/>
+        </w:rPr>
+      </w:pPr>
+      <w:r>
+        <w:rPr>
+          <w:color w:val="00B050"/>
+        </w:rPr>
+        <w:t>Exception directory.</w:t>
+      </w:r>
+    </w:p>
+    <w:p>
+      <w:pPr>
+        <w:pStyle w:val="ListParagraph"/>
+        <w:numPr>
+          <w:ilvl w:val="1"/>
+          <w:numId w:val="1"/>
+        </w:numPr>
+        <w:rPr>
+          <w:color w:val="00B050"/>
+        </w:rPr>
+      </w:pPr>
+      <w:r>
+        <w:rPr>
+          <w:color w:val="00B050"/>
+        </w:rPr>
         <w:lastRenderedPageBreak/>
-        <w:t>Resource directory.</w:t>
-      </w:r>
-    </w:p>
-    <w:p>
-      <w:pPr>
-        <w:pStyle w:val="ListParagraph"/>
-        <w:numPr>
-          <w:ilvl w:val="1"/>
-          <w:numId w:val="1"/>
-        </w:numPr>
-        <w:rPr>
-          <w:color w:val="00B050"/>
-        </w:rPr>
-      </w:pPr>
-      <w:r>
-        <w:rPr>
-          <w:color w:val="00B050"/>
-        </w:rPr>
-        <w:t>Exception directory.</w:t>
-      </w:r>
-    </w:p>
-    <w:p>
-      <w:pPr>
-        <w:pStyle w:val="ListParagraph"/>
-        <w:numPr>
-          <w:ilvl w:val="1"/>
-          <w:numId w:val="1"/>
-        </w:numPr>
-        <w:rPr>
-          <w:color w:val="00B050"/>
-        </w:rPr>
-      </w:pPr>
-      <w:r>
-        <w:rPr>
-          <w:color w:val="00B050"/>
-        </w:rPr>
         <w:t>Relocation directory.</w:t>
       </w:r>
     </w:p>
@@ -4343,7 +4305,6 @@
         <w:rPr>
           <w:color w:val="00B050"/>
         </w:rPr>
-        <w:lastRenderedPageBreak/>
         <w:t>Improved floating point support (configurable or ‘smart’ epsilon).</w:t>
       </w:r>
     </w:p>

--- a/Todo.docx
+++ b/Todo.docx
@@ -2303,217 +2303,179 @@
           <w:color w:val="00B050"/>
         </w:rPr>
       </w:pPr>
-      <w:r>
-        <w:rPr>
-          <w:color w:val="00B050"/>
-        </w:rPr>
-        <w:t xml:space="preserve">Clean up memory reading/writing API to reduce use of template </w:t>
-      </w:r>
-      <w:proofErr w:type="spellStart"/>
-      <w:r>
-        <w:rPr>
-          <w:color w:val="00B050"/>
-        </w:rPr>
-        <w:t>metaprogramming</w:t>
-      </w:r>
-      <w:proofErr w:type="spellEnd"/>
-      <w:r>
-        <w:rPr>
-          <w:color w:val="00B050"/>
-        </w:rPr>
-        <w:t xml:space="preserve"> in public interface.</w:t>
-      </w:r>
-    </w:p>
-    <w:p>
-      <w:pPr>
-        <w:pStyle w:val="ListParagraph"/>
-        <w:numPr>
-          <w:ilvl w:val="0"/>
-          <w:numId w:val="1"/>
-        </w:numPr>
-        <w:rPr>
-          <w:color w:val="00B050"/>
-        </w:rPr>
-      </w:pPr>
-      <w:r>
-        <w:rPr>
-          <w:color w:val="00B050"/>
-        </w:rPr>
-        <w:t>Improve ‘safety’ of remote function caller via EH to minimize risk of crashing the target.</w:t>
-      </w:r>
-    </w:p>
-    <w:p>
-      <w:pPr>
-        <w:pStyle w:val="ListParagraph"/>
-        <w:numPr>
-          <w:ilvl w:val="0"/>
-          <w:numId w:val="1"/>
-        </w:numPr>
-        <w:rPr>
-          <w:color w:val="00B050"/>
-        </w:rPr>
-      </w:pPr>
-      <w:r>
-        <w:rPr>
-          <w:color w:val="00B050"/>
-        </w:rPr>
-        <w:t xml:space="preserve">Improve </w:t>
-      </w:r>
-      <w:proofErr w:type="spellStart"/>
-      <w:r>
-        <w:rPr>
-          <w:color w:val="00B050"/>
-        </w:rPr>
-        <w:t>genericity</w:t>
-      </w:r>
-      <w:proofErr w:type="spellEnd"/>
-      <w:r>
-        <w:rPr>
-          <w:color w:val="00B050"/>
-        </w:rPr>
-        <w:t xml:space="preserve"> of parameter passing in remote function caller.</w:t>
-      </w:r>
-    </w:p>
-    <w:p>
-      <w:pPr>
-        <w:pStyle w:val="ListParagraph"/>
-        <w:numPr>
-          <w:ilvl w:val="0"/>
-          <w:numId w:val="1"/>
-        </w:numPr>
-        <w:rPr>
-          <w:color w:val="00B050"/>
-        </w:rPr>
-      </w:pPr>
-      <w:r>
-        <w:rPr>
-          <w:color w:val="00B050"/>
-        </w:rPr>
-        <w:t>Memory reading via expression templates.</w:t>
-      </w:r>
-      <w:r>
-        <w:rPr>
-          <w:color w:val="00B050"/>
-        </w:rPr>
-        <w:t xml:space="preserve"> </w:t>
-      </w:r>
-    </w:p>
-    <w:p>
-      <w:pPr>
-        <w:pStyle w:val="ListParagraph"/>
-        <w:numPr>
-          <w:ilvl w:val="0"/>
-          <w:numId w:val="1"/>
-        </w:numPr>
-        <w:rPr>
-          <w:color w:val="FF0000"/>
-        </w:rPr>
-      </w:pPr>
-      <w:r>
-        <w:rPr>
-          <w:color w:val="FF0000"/>
-        </w:rPr>
-        <w:t>Support floating point parameters in remote function caller.</w:t>
-      </w:r>
-    </w:p>
-    <w:p>
-      <w:pPr>
-        <w:pStyle w:val="ListParagraph"/>
-        <w:numPr>
-          <w:ilvl w:val="0"/>
-          <w:numId w:val="1"/>
-        </w:numPr>
-        <w:rPr>
-          <w:color w:val="FF0000"/>
-        </w:rPr>
-      </w:pPr>
-      <w:r>
-        <w:rPr>
-          <w:color w:val="FF0000"/>
-        </w:rPr>
-        <w:t xml:space="preserve">Support floating point </w:t>
-      </w:r>
-      <w:r>
-        <w:rPr>
-          <w:color w:val="FF0000"/>
-        </w:rPr>
-        <w:t>return values</w:t>
-      </w:r>
-      <w:r>
-        <w:rPr>
-          <w:color w:val="FF0000"/>
-        </w:rPr>
-        <w:t xml:space="preserve"> in remote function caller.</w:t>
-      </w:r>
-    </w:p>
-    <w:p>
-      <w:pPr>
-        <w:pStyle w:val="ListParagraph"/>
-        <w:numPr>
-          <w:ilvl w:val="0"/>
-          <w:numId w:val="1"/>
-        </w:numPr>
-        <w:rPr>
-          <w:color w:val="FF0000"/>
-        </w:rPr>
-      </w:pPr>
-      <w:r>
-        <w:rPr>
-          <w:color w:val="FF0000"/>
-        </w:rPr>
-        <w:t>Support 64-bit return values under x86 in remote function caller (EAX</w:t>
-      </w:r>
-      <w:proofErr w:type="gramStart"/>
-      <w:r>
-        <w:rPr>
-          <w:color w:val="FF0000"/>
-        </w:rPr>
-        <w:t>:EDX</w:t>
-      </w:r>
-      <w:proofErr w:type="gramEnd"/>
-      <w:r>
-        <w:rPr>
-          <w:color w:val="FF0000"/>
-        </w:rPr>
-        <w:t>).</w:t>
-      </w:r>
-    </w:p>
-    <w:p>
-      <w:pPr>
-        <w:pStyle w:val="ListParagraph"/>
-        <w:numPr>
-          <w:ilvl w:val="0"/>
-          <w:numId w:val="1"/>
-        </w:numPr>
-        <w:rPr>
-          <w:color w:val="FF0000"/>
-        </w:rPr>
-      </w:pPr>
-      <w:r>
-        <w:rPr>
-          <w:color w:val="FF0000"/>
-        </w:rPr>
-        <w:t xml:space="preserve">Support 64-bit </w:t>
-      </w:r>
-      <w:r>
-        <w:rPr>
-          <w:color w:val="FF0000"/>
-        </w:rPr>
-        <w:t>parameters</w:t>
-      </w:r>
-      <w:r>
-        <w:rPr>
-          <w:color w:val="FF0000"/>
-        </w:rPr>
-        <w:t xml:space="preserve"> under x86 in remote function caller</w:t>
-      </w:r>
       <w:bookmarkStart w:id="0" w:name="_GoBack"/>
       <w:bookmarkEnd w:id="0"/>
       <w:r>
         <w:rPr>
-          <w:color w:val="FF0000"/>
-        </w:rPr>
-        <w:t>.</w:t>
+          <w:color w:val="00B050"/>
+        </w:rPr>
+        <w:t>Improve ‘safety’ of remote function caller via EH to minimize risk of crashing the target.</w:t>
+      </w:r>
+    </w:p>
+    <w:p>
+      <w:pPr>
+        <w:pStyle w:val="ListParagraph"/>
+        <w:numPr>
+          <w:ilvl w:val="0"/>
+          <w:numId w:val="1"/>
+        </w:numPr>
+        <w:rPr>
+          <w:color w:val="00B050"/>
+        </w:rPr>
+      </w:pPr>
+      <w:r>
+        <w:rPr>
+          <w:color w:val="00B050"/>
+        </w:rPr>
+        <w:t xml:space="preserve">Improve </w:t>
+      </w:r>
+      <w:proofErr w:type="spellStart"/>
+      <w:r>
+        <w:rPr>
+          <w:color w:val="00B050"/>
+        </w:rPr>
+        <w:t>genericity</w:t>
+      </w:r>
+      <w:proofErr w:type="spellEnd"/>
+      <w:r>
+        <w:rPr>
+          <w:color w:val="00B050"/>
+        </w:rPr>
+        <w:t xml:space="preserve"> of parameter passing in remote function caller.</w:t>
+      </w:r>
+    </w:p>
+    <w:p>
+      <w:pPr>
+        <w:pStyle w:val="ListParagraph"/>
+        <w:numPr>
+          <w:ilvl w:val="0"/>
+          <w:numId w:val="1"/>
+        </w:numPr>
+        <w:rPr>
+          <w:color w:val="00B050"/>
+        </w:rPr>
+      </w:pPr>
+      <w:r>
+        <w:rPr>
+          <w:color w:val="00B050"/>
+        </w:rPr>
+        <w:t>Memory reading via expression templates.</w:t>
+      </w:r>
+      <w:r>
+        <w:rPr>
+          <w:color w:val="00B050"/>
+        </w:rPr>
+        <w:t xml:space="preserve"> </w:t>
+      </w:r>
+    </w:p>
+    <w:p>
+      <w:pPr>
+        <w:pStyle w:val="ListParagraph"/>
+        <w:numPr>
+          <w:ilvl w:val="0"/>
+          <w:numId w:val="1"/>
+        </w:numPr>
+        <w:rPr>
+          <w:color w:val="FF0000"/>
+        </w:rPr>
+      </w:pPr>
+      <w:r>
+        <w:rPr>
+          <w:color w:val="FF0000"/>
+        </w:rPr>
+        <w:t>Support floating point parameters in remote function caller.</w:t>
+      </w:r>
+    </w:p>
+    <w:p>
+      <w:pPr>
+        <w:pStyle w:val="ListParagraph"/>
+        <w:numPr>
+          <w:ilvl w:val="0"/>
+          <w:numId w:val="1"/>
+        </w:numPr>
+        <w:rPr>
+          <w:color w:val="FF0000"/>
+        </w:rPr>
+      </w:pPr>
+      <w:r>
+        <w:rPr>
+          <w:color w:val="FF0000"/>
+        </w:rPr>
+        <w:t xml:space="preserve">Support floating point </w:t>
+      </w:r>
+      <w:r>
+        <w:rPr>
+          <w:color w:val="FF0000"/>
+        </w:rPr>
+        <w:t>return values</w:t>
+      </w:r>
+      <w:r>
+        <w:rPr>
+          <w:color w:val="FF0000"/>
+        </w:rPr>
+        <w:t xml:space="preserve"> in remote function caller.</w:t>
+      </w:r>
+    </w:p>
+    <w:p>
+      <w:pPr>
+        <w:pStyle w:val="ListParagraph"/>
+        <w:numPr>
+          <w:ilvl w:val="0"/>
+          <w:numId w:val="1"/>
+        </w:numPr>
+        <w:rPr>
+          <w:color w:val="FF0000"/>
+        </w:rPr>
+      </w:pPr>
+      <w:r>
+        <w:rPr>
+          <w:color w:val="FF0000"/>
+        </w:rPr>
+        <w:t>Support 64-bit return values under x86 in remote function caller (EAX</w:t>
+      </w:r>
+      <w:proofErr w:type="gramStart"/>
+      <w:r>
+        <w:rPr>
+          <w:color w:val="FF0000"/>
+        </w:rPr>
+        <w:t>:EDX</w:t>
+      </w:r>
+      <w:proofErr w:type="gramEnd"/>
+      <w:r>
+        <w:rPr>
+          <w:color w:val="FF0000"/>
+        </w:rPr>
+        <w:t>).</w:t>
+      </w:r>
+    </w:p>
+    <w:p>
+      <w:pPr>
+        <w:pStyle w:val="ListParagraph"/>
+        <w:numPr>
+          <w:ilvl w:val="0"/>
+          <w:numId w:val="1"/>
+        </w:numPr>
+        <w:rPr>
+          <w:color w:val="FF0000"/>
+        </w:rPr>
+      </w:pPr>
+      <w:r>
+        <w:rPr>
+          <w:color w:val="FF0000"/>
+        </w:rPr>
+        <w:t xml:space="preserve">Support 64-bit </w:t>
+      </w:r>
+      <w:r>
+        <w:rPr>
+          <w:color w:val="FF0000"/>
+        </w:rPr>
+        <w:t>parameters</w:t>
+      </w:r>
+      <w:r>
+        <w:rPr>
+          <w:color w:val="FF0000"/>
+        </w:rPr>
+        <w:t xml:space="preserve"> under x86 in remote function caller.</w:t>
       </w:r>
     </w:p>
     <w:p>
@@ -2699,7 +2661,6 @@
         <w:rPr>
           <w:color w:val="00B050"/>
         </w:rPr>
-        <w:lastRenderedPageBreak/>
         <w:t xml:space="preserve">Whilst this works in all normal cases, it doesn’t work when the target has shims enabled which hook </w:t>
       </w:r>
       <w:proofErr w:type="spellStart"/>
@@ -2746,6 +2707,7 @@
         <w:rPr>
           <w:color w:val="00B050"/>
         </w:rPr>
+        <w:lastRenderedPageBreak/>
         <w:t>VEH hooking (both INT3 and DR).</w:t>
       </w:r>
     </w:p>
@@ -3480,93 +3442,93 @@
         <w:rPr>
           <w:color w:val="00B050"/>
         </w:rPr>
+        <w:t>Relocation directory.</w:t>
+      </w:r>
+    </w:p>
+    <w:p>
+      <w:pPr>
+        <w:pStyle w:val="ListParagraph"/>
+        <w:numPr>
+          <w:ilvl w:val="1"/>
+          <w:numId w:val="1"/>
+        </w:numPr>
+        <w:rPr>
+          <w:color w:val="00B050"/>
+        </w:rPr>
+      </w:pPr>
+      <w:r>
+        <w:rPr>
+          <w:color w:val="00B050"/>
+        </w:rPr>
+        <w:t>Security directory.</w:t>
+      </w:r>
+    </w:p>
+    <w:p>
+      <w:pPr>
+        <w:pStyle w:val="ListParagraph"/>
+        <w:numPr>
+          <w:ilvl w:val="1"/>
+          <w:numId w:val="1"/>
+        </w:numPr>
+        <w:rPr>
+          <w:color w:val="00B050"/>
+        </w:rPr>
+      </w:pPr>
+      <w:r>
+        <w:rPr>
+          <w:color w:val="00B050"/>
+        </w:rPr>
+        <w:t>Debug directory.</w:t>
+      </w:r>
+    </w:p>
+    <w:p>
+      <w:pPr>
+        <w:pStyle w:val="ListParagraph"/>
+        <w:numPr>
+          <w:ilvl w:val="1"/>
+          <w:numId w:val="1"/>
+        </w:numPr>
+        <w:rPr>
+          <w:color w:val="00B050"/>
+        </w:rPr>
+      </w:pPr>
+      <w:r>
+        <w:rPr>
+          <w:color w:val="00B050"/>
+        </w:rPr>
+        <w:t xml:space="preserve">Load </w:t>
+      </w:r>
+      <w:proofErr w:type="spellStart"/>
+      <w:r>
+        <w:rPr>
+          <w:color w:val="00B050"/>
+        </w:rPr>
+        <w:t>config</w:t>
+      </w:r>
+      <w:proofErr w:type="spellEnd"/>
+      <w:r>
+        <w:rPr>
+          <w:color w:val="00B050"/>
+        </w:rPr>
+        <w:t xml:space="preserve"> directory.</w:t>
+      </w:r>
+    </w:p>
+    <w:p>
+      <w:pPr>
+        <w:pStyle w:val="ListParagraph"/>
+        <w:numPr>
+          <w:ilvl w:val="1"/>
+          <w:numId w:val="1"/>
+        </w:numPr>
+        <w:rPr>
+          <w:color w:val="00B050"/>
+        </w:rPr>
+      </w:pPr>
+      <w:r>
+        <w:rPr>
+          <w:color w:val="00B050"/>
+        </w:rPr>
         <w:lastRenderedPageBreak/>
-        <w:t>Relocation directory.</w:t>
-      </w:r>
-    </w:p>
-    <w:p>
-      <w:pPr>
-        <w:pStyle w:val="ListParagraph"/>
-        <w:numPr>
-          <w:ilvl w:val="1"/>
-          <w:numId w:val="1"/>
-        </w:numPr>
-        <w:rPr>
-          <w:color w:val="00B050"/>
-        </w:rPr>
-      </w:pPr>
-      <w:r>
-        <w:rPr>
-          <w:color w:val="00B050"/>
-        </w:rPr>
-        <w:t>Security directory.</w:t>
-      </w:r>
-    </w:p>
-    <w:p>
-      <w:pPr>
-        <w:pStyle w:val="ListParagraph"/>
-        <w:numPr>
-          <w:ilvl w:val="1"/>
-          <w:numId w:val="1"/>
-        </w:numPr>
-        <w:rPr>
-          <w:color w:val="00B050"/>
-        </w:rPr>
-      </w:pPr>
-      <w:r>
-        <w:rPr>
-          <w:color w:val="00B050"/>
-        </w:rPr>
-        <w:t>Debug directory.</w:t>
-      </w:r>
-    </w:p>
-    <w:p>
-      <w:pPr>
-        <w:pStyle w:val="ListParagraph"/>
-        <w:numPr>
-          <w:ilvl w:val="1"/>
-          <w:numId w:val="1"/>
-        </w:numPr>
-        <w:rPr>
-          <w:color w:val="00B050"/>
-        </w:rPr>
-      </w:pPr>
-      <w:r>
-        <w:rPr>
-          <w:color w:val="00B050"/>
-        </w:rPr>
-        <w:t xml:space="preserve">Load </w:t>
-      </w:r>
-      <w:proofErr w:type="spellStart"/>
-      <w:r>
-        <w:rPr>
-          <w:color w:val="00B050"/>
-        </w:rPr>
-        <w:t>config</w:t>
-      </w:r>
-      <w:proofErr w:type="spellEnd"/>
-      <w:r>
-        <w:rPr>
-          <w:color w:val="00B050"/>
-        </w:rPr>
-        <w:t xml:space="preserve"> directory.</w:t>
-      </w:r>
-    </w:p>
-    <w:p>
-      <w:pPr>
-        <w:pStyle w:val="ListParagraph"/>
-        <w:numPr>
-          <w:ilvl w:val="1"/>
-          <w:numId w:val="1"/>
-        </w:numPr>
-        <w:rPr>
-          <w:color w:val="00B050"/>
-        </w:rPr>
-      </w:pPr>
-      <w:r>
-        <w:rPr>
-          <w:color w:val="00B050"/>
-        </w:rPr>
         <w:t>Delay import directory.</w:t>
       </w:r>
     </w:p>

--- a/Todo.docx
+++ b/Todo.docx
@@ -1391,7 +1391,15 @@
         <w:rPr>
           <w:color w:val="FF0000"/>
         </w:rPr>
-        <w:t xml:space="preserve">Improve API </w:t>
+        <w:t>Impr</w:t>
+      </w:r>
+      <w:bookmarkStart w:id="0" w:name="_GoBack"/>
+      <w:bookmarkEnd w:id="0"/>
+      <w:r>
+        <w:rPr>
+          <w:color w:val="FF0000"/>
+        </w:rPr>
+        <w:t xml:space="preserve">ove API </w:t>
       </w:r>
       <w:proofErr w:type="spellStart"/>
       <w:r>
@@ -2303,8 +2311,6 @@
           <w:color w:val="00B050"/>
         </w:rPr>
       </w:pPr>
-      <w:bookmarkStart w:id="0" w:name="_GoBack"/>
-      <w:bookmarkEnd w:id="0"/>
       <w:r>
         <w:rPr>
           <w:color w:val="00B050"/>
@@ -2320,26 +2326,26 @@
           <w:numId w:val="1"/>
         </w:numPr>
         <w:rPr>
-          <w:color w:val="00B050"/>
-        </w:rPr>
-      </w:pPr>
-      <w:r>
-        <w:rPr>
-          <w:color w:val="00B050"/>
+          <w:color w:val="FF0000"/>
+        </w:rPr>
+      </w:pPr>
+      <w:r>
+        <w:rPr>
+          <w:color w:val="FF0000"/>
         </w:rPr>
         <w:t xml:space="preserve">Improve </w:t>
       </w:r>
       <w:proofErr w:type="spellStart"/>
       <w:r>
         <w:rPr>
-          <w:color w:val="00B050"/>
+          <w:color w:val="FF0000"/>
         </w:rPr>
         <w:t>genericity</w:t>
       </w:r>
       <w:proofErr w:type="spellEnd"/>
       <w:r>
         <w:rPr>
-          <w:color w:val="00B050"/>
+          <w:color w:val="FF0000"/>
         </w:rPr>
         <w:t xml:space="preserve"> of parameter passing in remote function caller.</w:t>
       </w:r>

--- a/Todo.docx
+++ b/Todo.docx
@@ -1391,421 +1391,1053 @@
         <w:rPr>
           <w:color w:val="FF0000"/>
         </w:rPr>
-        <w:t>Impr</w:t>
-      </w:r>
+        <w:t xml:space="preserve">Improve API </w:t>
+      </w:r>
+      <w:proofErr w:type="spellStart"/>
+      <w:r>
+        <w:rPr>
+          <w:color w:val="FF0000"/>
+        </w:rPr>
+        <w:t>genericity</w:t>
+      </w:r>
+      <w:proofErr w:type="spellEnd"/>
+      <w:r>
+        <w:rPr>
+          <w:color w:val="FF0000"/>
+        </w:rPr>
+        <w:t>.</w:t>
+      </w:r>
+    </w:p>
+    <w:p>
+      <w:pPr>
+        <w:pStyle w:val="ListParagraph"/>
+        <w:numPr>
+          <w:ilvl w:val="2"/>
+          <w:numId w:val="1"/>
+        </w:numPr>
+        <w:rPr>
+          <w:color w:val="FF0000"/>
+        </w:rPr>
+      </w:pPr>
+      <w:r>
+        <w:rPr>
+          <w:color w:val="FF0000"/>
+        </w:rPr>
+        <w:t>Instead of taking or returning a vector&lt;T&gt;, instead use a C&lt;T&gt; where ‘C’ is a template parameter representing an arbitrary container.</w:t>
+      </w:r>
+    </w:p>
+    <w:p>
+      <w:pPr>
+        <w:pStyle w:val="ListParagraph"/>
+        <w:numPr>
+          <w:ilvl w:val="2"/>
+          <w:numId w:val="1"/>
+        </w:numPr>
+        <w:rPr>
+          <w:color w:val="FF0000"/>
+        </w:rPr>
+      </w:pPr>
+      <w:r>
+        <w:rPr>
+          <w:color w:val="FF0000"/>
+        </w:rPr>
+        <w:t>Use ‘ranges’ over direct containers where possible.</w:t>
+      </w:r>
+    </w:p>
+    <w:p>
+      <w:pPr>
+        <w:pStyle w:val="ListParagraph"/>
+        <w:numPr>
+          <w:ilvl w:val="0"/>
+          <w:numId w:val="1"/>
+        </w:numPr>
+        <w:rPr>
+          <w:color w:val="00B050"/>
+        </w:rPr>
+      </w:pPr>
+      <w:r>
+        <w:rPr>
+          <w:color w:val="00B050"/>
+        </w:rPr>
+        <w:t>Improved binary generation and distribution.</w:t>
+      </w:r>
+    </w:p>
+    <w:p>
+      <w:pPr>
+        <w:pStyle w:val="ListParagraph"/>
+        <w:numPr>
+          <w:ilvl w:val="1"/>
+          <w:numId w:val="1"/>
+        </w:numPr>
+        <w:rPr>
+          <w:color w:val="00B050"/>
+        </w:rPr>
+      </w:pPr>
+      <w:r>
+        <w:rPr>
+          <w:color w:val="00B050"/>
+        </w:rPr>
+        <w:t>Binaries with update server.</w:t>
+      </w:r>
+    </w:p>
+    <w:p>
+      <w:pPr>
+        <w:pStyle w:val="ListParagraph"/>
+        <w:numPr>
+          <w:ilvl w:val="1"/>
+          <w:numId w:val="1"/>
+        </w:numPr>
+        <w:rPr>
+          <w:color w:val="00B050"/>
+        </w:rPr>
+      </w:pPr>
+      <w:r>
+        <w:rPr>
+          <w:color w:val="00B050"/>
+        </w:rPr>
+        <w:t>Automatic binary versioning using SVN revision.</w:t>
+      </w:r>
+    </w:p>
+    <w:p>
+      <w:pPr>
+        <w:pStyle w:val="ListParagraph"/>
+        <w:numPr>
+          <w:ilvl w:val="1"/>
+          <w:numId w:val="1"/>
+        </w:numPr>
+        <w:rPr>
+          <w:color w:val="00B050"/>
+        </w:rPr>
+      </w:pPr>
+      <w:r>
+        <w:rPr>
+          <w:color w:val="00B050"/>
+        </w:rPr>
+        <w:t>Automatic build bot.</w:t>
+      </w:r>
+    </w:p>
+    <w:p>
+      <w:pPr>
+        <w:pStyle w:val="ListParagraph"/>
+        <w:numPr>
+          <w:ilvl w:val="1"/>
+          <w:numId w:val="1"/>
+        </w:numPr>
+        <w:rPr>
+          <w:color w:val="00B050"/>
+        </w:rPr>
+      </w:pPr>
+      <w:r>
+        <w:rPr>
+          <w:color w:val="00B050"/>
+        </w:rPr>
+        <w:t xml:space="preserve">Digital signature (for build bot, WER, </w:t>
+      </w:r>
+      <w:proofErr w:type="spellStart"/>
+      <w:r>
+        <w:rPr>
+          <w:color w:val="00B050"/>
+        </w:rPr>
+        <w:t>etc</w:t>
+      </w:r>
+      <w:proofErr w:type="spellEnd"/>
+      <w:r>
+        <w:rPr>
+          <w:color w:val="00B050"/>
+        </w:rPr>
+        <w:t>).</w:t>
+      </w:r>
+    </w:p>
+    <w:p>
+      <w:pPr>
+        <w:pStyle w:val="ListParagraph"/>
+        <w:numPr>
+          <w:ilvl w:val="0"/>
+          <w:numId w:val="1"/>
+        </w:numPr>
+        <w:rPr>
+          <w:color w:val="FF0000"/>
+        </w:rPr>
+      </w:pPr>
+      <w:r>
+        <w:rPr>
+          <w:color w:val="FF0000"/>
+        </w:rPr>
+        <w:t>Reduce compile time.</w:t>
+      </w:r>
+    </w:p>
+    <w:p>
+      <w:pPr>
+        <w:pStyle w:val="ListParagraph"/>
+        <w:numPr>
+          <w:ilvl w:val="1"/>
+          <w:numId w:val="1"/>
+        </w:numPr>
+        <w:rPr>
+          <w:color w:val="FF0000"/>
+        </w:rPr>
+      </w:pPr>
+      <w:r>
+        <w:rPr>
+          <w:color w:val="FF0000"/>
+        </w:rPr>
+        <w:t>Reduce include dependencies.</w:t>
+      </w:r>
+    </w:p>
+    <w:p>
+      <w:pPr>
+        <w:pStyle w:val="ListParagraph"/>
+        <w:numPr>
+          <w:ilvl w:val="2"/>
+          <w:numId w:val="1"/>
+        </w:numPr>
+        <w:rPr>
+          <w:color w:val="FF0000"/>
+        </w:rPr>
+      </w:pPr>
+      <w:r>
+        <w:rPr>
+          <w:color w:val="FF0000"/>
+        </w:rPr>
+        <w:t>Pointer-to-</w:t>
+      </w:r>
+      <w:proofErr w:type="spellStart"/>
+      <w:r>
+        <w:rPr>
+          <w:color w:val="FF0000"/>
+        </w:rPr>
+        <w:t>impl</w:t>
+      </w:r>
+      <w:proofErr w:type="spellEnd"/>
+      <w:r>
+        <w:rPr>
+          <w:color w:val="FF0000"/>
+        </w:rPr>
+        <w:t xml:space="preserve"> idiom.</w:t>
+      </w:r>
+    </w:p>
+    <w:p>
+      <w:pPr>
+        <w:pStyle w:val="ListParagraph"/>
+        <w:numPr>
+          <w:ilvl w:val="1"/>
+          <w:numId w:val="1"/>
+        </w:numPr>
+        <w:rPr>
+          <w:color w:val="FF0000"/>
+        </w:rPr>
+      </w:pPr>
+      <w:r>
+        <w:rPr>
+          <w:color w:val="FF0000"/>
+        </w:rPr>
+        <w:t xml:space="preserve">PCH support using </w:t>
+      </w:r>
+      <w:proofErr w:type="spellStart"/>
+      <w:r>
+        <w:rPr>
+          <w:color w:val="FF0000"/>
+        </w:rPr>
+        <w:t>Boost.Build</w:t>
+      </w:r>
+      <w:proofErr w:type="spellEnd"/>
+      <w:r>
+        <w:rPr>
+          <w:color w:val="FF0000"/>
+        </w:rPr>
+        <w:t>.</w:t>
+      </w:r>
+    </w:p>
+    <w:p>
+      <w:pPr>
+        <w:pStyle w:val="ListParagraph"/>
+        <w:numPr>
+          <w:ilvl w:val="1"/>
+          <w:numId w:val="1"/>
+        </w:numPr>
+        <w:rPr>
+          <w:color w:val="FF0000"/>
+        </w:rPr>
+      </w:pPr>
+      <w:r>
+        <w:rPr>
+          <w:color w:val="FF0000"/>
+        </w:rPr>
+        <w:t>Decouple components if possible.</w:t>
+      </w:r>
+    </w:p>
+    <w:p>
+      <w:pPr>
+        <w:pStyle w:val="ListParagraph"/>
+        <w:numPr>
+          <w:ilvl w:val="1"/>
+          <w:numId w:val="1"/>
+        </w:numPr>
+        <w:rPr>
+          <w:color w:val="FF0000"/>
+        </w:rPr>
+      </w:pPr>
+      <w:r>
+        <w:rPr>
+          <w:color w:val="FF0000"/>
+        </w:rPr>
+        <w:t>Build dependencies as DLLs.</w:t>
+      </w:r>
+    </w:p>
+    <w:p>
+      <w:pPr>
+        <w:pStyle w:val="ListParagraph"/>
+        <w:numPr>
+          <w:ilvl w:val="0"/>
+          <w:numId w:val="1"/>
+        </w:numPr>
+        <w:rPr>
+          <w:color w:val="00B050"/>
+        </w:rPr>
+      </w:pPr>
+      <w:proofErr w:type="spellStart"/>
+      <w:r>
+        <w:rPr>
+          <w:color w:val="00B050"/>
+        </w:rPr>
+        <w:t>Todo</w:t>
+      </w:r>
+      <w:proofErr w:type="spellEnd"/>
+      <w:r>
+        <w:rPr>
+          <w:color w:val="00B050"/>
+        </w:rPr>
+        <w:t xml:space="preserve"> list.</w:t>
+      </w:r>
+    </w:p>
+    <w:p>
+      <w:pPr>
+        <w:pStyle w:val="ListParagraph"/>
+        <w:numPr>
+          <w:ilvl w:val="1"/>
+          <w:numId w:val="1"/>
+        </w:numPr>
+        <w:rPr>
+          <w:color w:val="00B050"/>
+        </w:rPr>
+      </w:pPr>
+      <w:r>
+        <w:rPr>
+          <w:color w:val="00B050"/>
+        </w:rPr>
+        <w:t>Consider porting to Google Code issue tracker.</w:t>
+      </w:r>
+    </w:p>
+    <w:p>
+      <w:pPr>
+        <w:pStyle w:val="ListParagraph"/>
+        <w:numPr>
+          <w:ilvl w:val="0"/>
+          <w:numId w:val="1"/>
+        </w:numPr>
+        <w:rPr>
+          <w:color w:val="00B050"/>
+        </w:rPr>
+      </w:pPr>
+      <w:r>
+        <w:rPr>
+          <w:color w:val="00B050"/>
+        </w:rPr>
+        <w:t xml:space="preserve">Performance improvements in potential bottlenecks (e.g. Iterators, Scanner, </w:t>
+      </w:r>
+      <w:proofErr w:type="spellStart"/>
+      <w:r>
+        <w:rPr>
+          <w:color w:val="00B050"/>
+        </w:rPr>
+        <w:t>PeLib</w:t>
+      </w:r>
+      <w:proofErr w:type="spellEnd"/>
+      <w:r>
+        <w:rPr>
+          <w:color w:val="00B050"/>
+        </w:rPr>
+        <w:t>,</w:t>
+      </w:r>
+      <w:r>
+        <w:rPr>
+          <w:color w:val="00B050"/>
+        </w:rPr>
+        <w:t xml:space="preserve"> </w:t>
+      </w:r>
+      <w:proofErr w:type="spellStart"/>
+      <w:r>
+        <w:rPr>
+          <w:color w:val="00B050"/>
+        </w:rPr>
+        <w:t>FindPattern</w:t>
+      </w:r>
+      <w:proofErr w:type="spellEnd"/>
+      <w:r>
+        <w:rPr>
+          <w:color w:val="00B050"/>
+        </w:rPr>
+        <w:t>,</w:t>
+      </w:r>
+      <w:r>
+        <w:rPr>
+          <w:color w:val="00B050"/>
+        </w:rPr>
+        <w:t xml:space="preserve"> </w:t>
+      </w:r>
+      <w:proofErr w:type="spellStart"/>
+      <w:r>
+        <w:rPr>
+          <w:color w:val="00B050"/>
+        </w:rPr>
+        <w:t>etc</w:t>
+      </w:r>
+      <w:proofErr w:type="spellEnd"/>
+      <w:r>
+        <w:rPr>
+          <w:color w:val="00B050"/>
+        </w:rPr>
+        <w:t>)</w:t>
+      </w:r>
+      <w:r>
+        <w:rPr>
+          <w:color w:val="00B050"/>
+        </w:rPr>
+        <w:t>.</w:t>
+      </w:r>
+    </w:p>
+    <w:p>
+      <w:pPr>
+        <w:rPr>
+          <w:color w:val="000000" w:themeColor="text1"/>
+        </w:rPr>
+      </w:pPr>
+      <w:r>
+        <w:rPr>
+          <w:b/>
+          <w:color w:val="000000" w:themeColor="text1"/>
+        </w:rPr>
+        <w:t>New Modules</w:t>
+      </w:r>
+    </w:p>
+    <w:p>
+      <w:pPr>
+        <w:pStyle w:val="ListParagraph"/>
+        <w:numPr>
+          <w:ilvl w:val="0"/>
+          <w:numId w:val="1"/>
+        </w:numPr>
+        <w:rPr>
+          <w:color w:val="00B050"/>
+        </w:rPr>
+      </w:pPr>
+      <w:r>
+        <w:rPr>
+          <w:color w:val="00B050"/>
+        </w:rPr>
+        <w:t>Cheat Engine ‘replacement’.</w:t>
+      </w:r>
+    </w:p>
+    <w:p>
+      <w:pPr>
+        <w:pStyle w:val="ListParagraph"/>
+        <w:numPr>
+          <w:ilvl w:val="0"/>
+          <w:numId w:val="1"/>
+        </w:numPr>
+        <w:rPr>
+          <w:color w:val="00B050"/>
+        </w:rPr>
+      </w:pPr>
+      <w:r>
+        <w:rPr>
+          <w:color w:val="00B050"/>
+        </w:rPr>
+        <w:lastRenderedPageBreak/>
+        <w:t xml:space="preserve">Helper service to run </w:t>
+      </w:r>
+      <w:proofErr w:type="spellStart"/>
+      <w:r>
+        <w:rPr>
+          <w:color w:val="00B050"/>
+        </w:rPr>
+        <w:t>HadesMem</w:t>
+      </w:r>
+      <w:proofErr w:type="spellEnd"/>
+      <w:r>
+        <w:rPr>
+          <w:color w:val="00B050"/>
+        </w:rPr>
+        <w:t xml:space="preserve"> tools as ‘SYSTEM’ for when manipulation certain protected/critical processes (running in separate desktops, sessions, etc.).</w:t>
+      </w:r>
+    </w:p>
+    <w:p>
+      <w:pPr>
+        <w:pStyle w:val="ListParagraph"/>
+        <w:numPr>
+          <w:ilvl w:val="1"/>
+          <w:numId w:val="1"/>
+        </w:numPr>
+        <w:rPr>
+          <w:color w:val="00B050"/>
+        </w:rPr>
+      </w:pPr>
+      <w:r>
+        <w:rPr>
+          <w:color w:val="00B050"/>
+        </w:rPr>
+        <w:t>Ensure service is secure from abuse.</w:t>
+      </w:r>
+    </w:p>
+    <w:p>
+      <w:pPr>
+        <w:pStyle w:val="ListParagraph"/>
+        <w:numPr>
+          <w:ilvl w:val="0"/>
+          <w:numId w:val="1"/>
+        </w:numPr>
+        <w:rPr>
+          <w:color w:val="00B050"/>
+        </w:rPr>
+      </w:pPr>
+      <w:r>
+        <w:rPr>
+          <w:color w:val="00B050"/>
+        </w:rPr>
+        <w:t>Debugging.</w:t>
+      </w:r>
+    </w:p>
+    <w:p>
+      <w:pPr>
+        <w:pStyle w:val="ListParagraph"/>
+        <w:numPr>
+          <w:ilvl w:val="1"/>
+          <w:numId w:val="1"/>
+        </w:numPr>
+        <w:rPr>
+          <w:color w:val="00B050"/>
+        </w:rPr>
+      </w:pPr>
+      <w:r>
+        <w:rPr>
+          <w:color w:val="00B050"/>
+        </w:rPr>
+        <w:t>Software breakpoint.</w:t>
+      </w:r>
+    </w:p>
+    <w:p>
+      <w:pPr>
+        <w:pStyle w:val="ListParagraph"/>
+        <w:numPr>
+          <w:ilvl w:val="1"/>
+          <w:numId w:val="1"/>
+        </w:numPr>
+        <w:rPr>
+          <w:color w:val="00B050"/>
+        </w:rPr>
+      </w:pPr>
+      <w:r>
+        <w:rPr>
+          <w:color w:val="00B050"/>
+        </w:rPr>
+        <w:t>Hardware breakpoint (including memory read/write detection).</w:t>
+      </w:r>
+    </w:p>
+    <w:p>
+      <w:pPr>
+        <w:pStyle w:val="ListParagraph"/>
+        <w:numPr>
+          <w:ilvl w:val="1"/>
+          <w:numId w:val="1"/>
+        </w:numPr>
+        <w:rPr>
+          <w:color w:val="00B050"/>
+        </w:rPr>
+      </w:pPr>
+      <w:r>
+        <w:rPr>
+          <w:color w:val="00B050"/>
+        </w:rPr>
+        <w:t>Conditional breakpoints.</w:t>
+      </w:r>
+    </w:p>
+    <w:p>
+      <w:pPr>
+        <w:pStyle w:val="ListParagraph"/>
+        <w:numPr>
+          <w:ilvl w:val="1"/>
+          <w:numId w:val="1"/>
+        </w:numPr>
+        <w:rPr>
+          <w:color w:val="00B050"/>
+        </w:rPr>
+      </w:pPr>
+      <w:r>
+        <w:rPr>
+          <w:color w:val="00B050"/>
+        </w:rPr>
+        <w:t>Single stepping.</w:t>
+      </w:r>
+    </w:p>
+    <w:p>
+      <w:pPr>
+        <w:pStyle w:val="ListParagraph"/>
+        <w:numPr>
+          <w:ilvl w:val="1"/>
+          <w:numId w:val="1"/>
+        </w:numPr>
+        <w:rPr>
+          <w:color w:val="00B050"/>
+        </w:rPr>
+      </w:pPr>
+      <w:r>
+        <w:rPr>
+          <w:color w:val="00B050"/>
+        </w:rPr>
+        <w:t>Stack trace.</w:t>
+      </w:r>
+    </w:p>
+    <w:p>
+      <w:pPr>
+        <w:pStyle w:val="ListParagraph"/>
+        <w:numPr>
+          <w:ilvl w:val="0"/>
+          <w:numId w:val="1"/>
+        </w:numPr>
+        <w:rPr>
+          <w:color w:val="00B050"/>
+        </w:rPr>
+      </w:pPr>
+      <w:r>
+        <w:rPr>
+          <w:color w:val="00B050"/>
+        </w:rPr>
+        <w:t>Anti-anti-cheat.</w:t>
+      </w:r>
+    </w:p>
+    <w:p>
+      <w:pPr>
+        <w:pStyle w:val="ListParagraph"/>
+        <w:numPr>
+          <w:ilvl w:val="0"/>
+          <w:numId w:val="1"/>
+        </w:numPr>
+        <w:rPr>
+          <w:color w:val="00B050"/>
+        </w:rPr>
+      </w:pPr>
+      <w:r>
+        <w:rPr>
+          <w:color w:val="00B050"/>
+        </w:rPr>
+        <w:t>Thread/process information and enumeration.</w:t>
+      </w:r>
+    </w:p>
+    <w:p>
+      <w:pPr>
+        <w:pStyle w:val="ListParagraph"/>
+        <w:numPr>
+          <w:ilvl w:val="0"/>
+          <w:numId w:val="1"/>
+        </w:numPr>
+        <w:rPr>
+          <w:color w:val="00B050"/>
+        </w:rPr>
+      </w:pPr>
+      <w:r>
+        <w:rPr>
+          <w:color w:val="00B050"/>
+        </w:rPr>
+        <w:t>Manual mapper.</w:t>
+      </w:r>
+    </w:p>
+    <w:p>
+      <w:pPr>
+        <w:pStyle w:val="ListParagraph"/>
+        <w:numPr>
+          <w:ilvl w:val="1"/>
+          <w:numId w:val="1"/>
+        </w:numPr>
+        <w:rPr>
+          <w:color w:val="00B050"/>
+        </w:rPr>
+      </w:pPr>
+      <w:r>
+        <w:rPr>
+          <w:color w:val="00B050"/>
+        </w:rPr>
+        <w:t>Windows PE loader reversing.</w:t>
+      </w:r>
+    </w:p>
+    <w:p>
+      <w:pPr>
+        <w:pStyle w:val="ListParagraph"/>
+        <w:numPr>
+          <w:ilvl w:val="1"/>
+          <w:numId w:val="1"/>
+        </w:numPr>
+        <w:rPr>
+          <w:color w:val="00B050"/>
+        </w:rPr>
+      </w:pPr>
+      <w:r>
+        <w:rPr>
+          <w:color w:val="00B050"/>
+        </w:rPr>
+        <w:t>TLS support.</w:t>
+      </w:r>
+    </w:p>
+    <w:p>
+      <w:pPr>
+        <w:pStyle w:val="ListParagraph"/>
+        <w:numPr>
+          <w:ilvl w:val="1"/>
+          <w:numId w:val="1"/>
+        </w:numPr>
+        <w:rPr>
+          <w:color w:val="00B050"/>
+        </w:rPr>
+      </w:pPr>
+      <w:r>
+        <w:rPr>
+          <w:color w:val="00B050"/>
+        </w:rPr>
+        <w:t>Exception handling support.</w:t>
+      </w:r>
+      <w:r>
+        <w:rPr>
+          <w:color w:val="00B050"/>
+        </w:rPr>
+        <w:t xml:space="preserve"> (Safe, rather than catch-all.)</w:t>
+      </w:r>
+    </w:p>
+    <w:p>
+      <w:pPr>
+        <w:pStyle w:val="ListParagraph"/>
+        <w:numPr>
+          <w:ilvl w:val="1"/>
+          <w:numId w:val="1"/>
+        </w:numPr>
+        <w:rPr>
+          <w:color w:val="00B050"/>
+        </w:rPr>
+      </w:pPr>
+      <w:r>
+        <w:rPr>
+          <w:color w:val="00B050"/>
+        </w:rPr>
+        <w:t xml:space="preserve">No ‘external’ (read: </w:t>
+      </w:r>
+      <w:proofErr w:type="spellStart"/>
+      <w:r>
+        <w:rPr>
+          <w:color w:val="00B050"/>
+        </w:rPr>
+        <w:t>MMHelper</w:t>
+      </w:r>
+      <w:proofErr w:type="spellEnd"/>
+      <w:r>
+        <w:rPr>
+          <w:color w:val="00B050"/>
+        </w:rPr>
+        <w:t>) dependencies.</w:t>
+      </w:r>
+    </w:p>
+    <w:p>
+      <w:pPr>
+        <w:pStyle w:val="ListParagraph"/>
+        <w:numPr>
+          <w:ilvl w:val="1"/>
+          <w:numId w:val="1"/>
+        </w:numPr>
+        <w:rPr>
+          <w:color w:val="00B050"/>
+        </w:rPr>
+      </w:pPr>
+      <w:r>
+        <w:rPr>
+          <w:color w:val="00B050"/>
+        </w:rPr>
+        <w:t>Extensive sanity checking on PE file.</w:t>
+      </w:r>
+    </w:p>
+    <w:p>
+      <w:pPr>
+        <w:pStyle w:val="ListParagraph"/>
+        <w:numPr>
+          <w:ilvl w:val="1"/>
+          <w:numId w:val="1"/>
+        </w:numPr>
+        <w:rPr>
+          <w:color w:val="00B050"/>
+        </w:rPr>
+      </w:pPr>
+      <w:r>
+        <w:rPr>
+          <w:color w:val="00B050"/>
+        </w:rPr>
+        <w:t>Manually map dependencies and ‘link’.</w:t>
+      </w:r>
+    </w:p>
+    <w:p>
+      <w:pPr>
+        <w:pStyle w:val="ListParagraph"/>
+        <w:numPr>
+          <w:ilvl w:val="0"/>
+          <w:numId w:val="1"/>
+        </w:numPr>
+        <w:rPr>
+          <w:color w:val="00B050"/>
+        </w:rPr>
+      </w:pPr>
+      <w:r>
+        <w:rPr>
+          <w:color w:val="00B050"/>
+        </w:rPr>
+        <w:t>Remote code ‘emulator’.</w:t>
+      </w:r>
+    </w:p>
+    <w:p>
+      <w:pPr>
+        <w:pStyle w:val="ListParagraph"/>
+        <w:numPr>
+          <w:ilvl w:val="0"/>
+          <w:numId w:val="1"/>
+        </w:numPr>
+        <w:rPr>
+          <w:color w:val="00B050"/>
+        </w:rPr>
+      </w:pPr>
+      <w:r>
+        <w:rPr>
+          <w:color w:val="00B050"/>
+        </w:rPr>
+        <w:t xml:space="preserve">Custom </w:t>
+      </w:r>
+      <w:proofErr w:type="spellStart"/>
+      <w:r>
+        <w:rPr>
+          <w:color w:val="00B050"/>
+        </w:rPr>
+        <w:t>GetModuleHandle</w:t>
+      </w:r>
+      <w:proofErr w:type="spellEnd"/>
+      <w:r>
+        <w:rPr>
+          <w:color w:val="00B050"/>
+        </w:rPr>
+        <w:t xml:space="preserve">, </w:t>
+      </w:r>
+      <w:proofErr w:type="spellStart"/>
+      <w:r>
+        <w:rPr>
+          <w:color w:val="00B050"/>
+        </w:rPr>
+        <w:t>GetProcAddress</w:t>
+      </w:r>
+      <w:proofErr w:type="spellEnd"/>
+      <w:r>
+        <w:rPr>
+          <w:color w:val="00B050"/>
+        </w:rPr>
+        <w:t>, etc.</w:t>
+      </w:r>
+    </w:p>
+    <w:p>
+      <w:pPr>
+        <w:pStyle w:val="ListParagraph"/>
+        <w:numPr>
+          <w:ilvl w:val="0"/>
+          <w:numId w:val="1"/>
+        </w:numPr>
+        <w:rPr>
+          <w:color w:val="00B050"/>
+        </w:rPr>
+      </w:pPr>
+      <w:r>
+        <w:rPr>
+          <w:color w:val="00B050"/>
+        </w:rPr>
+        <w:t xml:space="preserve">C++ </w:t>
+      </w:r>
+      <w:proofErr w:type="spellStart"/>
+      <w:r>
+        <w:rPr>
+          <w:color w:val="00B050"/>
+        </w:rPr>
+        <w:t>WinAPI</w:t>
+      </w:r>
+      <w:proofErr w:type="spellEnd"/>
+      <w:r>
+        <w:rPr>
+          <w:color w:val="00B050"/>
+        </w:rPr>
+        <w:t xml:space="preserve"> wrapper.</w:t>
+      </w:r>
+    </w:p>
+    <w:p>
+      <w:pPr>
+        <w:ind w:left="2160" w:hanging="2160"/>
+        <w:rPr>
+          <w:color w:val="000000" w:themeColor="text1"/>
+        </w:rPr>
+      </w:pPr>
+      <w:proofErr w:type="spellStart"/>
+      <w:r>
+        <w:rPr>
+          <w:b/>
+          <w:color w:val="000000" w:themeColor="text1"/>
+        </w:rPr>
+        <w:t>MemoryMgr</w:t>
+      </w:r>
+      <w:proofErr w:type="spellEnd"/>
+    </w:p>
+    <w:p>
+      <w:pPr>
+        <w:pStyle w:val="ListParagraph"/>
+        <w:numPr>
+          <w:ilvl w:val="0"/>
+          <w:numId w:val="1"/>
+        </w:numPr>
+        <w:rPr>
+          <w:color w:val="00B050"/>
+        </w:rPr>
+      </w:pPr>
+      <w:r>
+        <w:rPr>
+          <w:color w:val="00B050"/>
+        </w:rPr>
+        <w:t>Improve ‘safety’ of remote function caller via EH to minimize risk of crashing the target.</w:t>
+      </w:r>
+    </w:p>
+    <w:p>
+      <w:pPr>
+        <w:pStyle w:val="ListParagraph"/>
+        <w:numPr>
+          <w:ilvl w:val="0"/>
+          <w:numId w:val="1"/>
+        </w:numPr>
+        <w:rPr>
+          <w:color w:val="FF0000"/>
+        </w:rPr>
+      </w:pPr>
+      <w:r>
+        <w:rPr>
+          <w:color w:val="FF0000"/>
+        </w:rPr>
+        <w:t xml:space="preserve">Improve </w:t>
+      </w:r>
+      <w:proofErr w:type="spellStart"/>
+      <w:r>
+        <w:rPr>
+          <w:color w:val="FF0000"/>
+        </w:rPr>
+        <w:t>genericity</w:t>
+      </w:r>
+      <w:proofErr w:type="spellEnd"/>
+      <w:r>
+        <w:rPr>
+          <w:color w:val="FF0000"/>
+        </w:rPr>
+        <w:t xml:space="preserve"> of parameter passing in remote function caller.</w:t>
+      </w:r>
+    </w:p>
+    <w:p>
+      <w:pPr>
+        <w:pStyle w:val="ListParagraph"/>
+        <w:numPr>
+          <w:ilvl w:val="0"/>
+          <w:numId w:val="1"/>
+        </w:numPr>
+        <w:rPr>
+          <w:color w:val="00B050"/>
+        </w:rPr>
+      </w:pPr>
+      <w:r>
+        <w:rPr>
+          <w:color w:val="00B050"/>
+        </w:rPr>
+        <w:t>Memory reading via expression templates.</w:t>
+      </w:r>
+      <w:r>
+        <w:rPr>
+          <w:color w:val="00B050"/>
+        </w:rPr>
+        <w:t xml:space="preserve"> </w:t>
+      </w:r>
+    </w:p>
+    <w:p>
+      <w:pPr>
+        <w:pStyle w:val="ListParagraph"/>
+        <w:numPr>
+          <w:ilvl w:val="0"/>
+          <w:numId w:val="1"/>
+        </w:numPr>
+        <w:rPr>
+          <w:color w:val="FF0000"/>
+        </w:rPr>
+      </w:pPr>
+      <w:r>
+        <w:rPr>
+          <w:color w:val="FF0000"/>
+        </w:rPr>
+        <w:t>Support floating point parameters in remote function caller.</w:t>
+      </w:r>
+    </w:p>
+    <w:p>
+      <w:pPr>
+        <w:pStyle w:val="ListParagraph"/>
+        <w:numPr>
+          <w:ilvl w:val="0"/>
+          <w:numId w:val="1"/>
+        </w:numPr>
+        <w:rPr>
+          <w:color w:val="FF0000"/>
+        </w:rPr>
+      </w:pPr>
       <w:bookmarkStart w:id="0" w:name="_GoBack"/>
       <w:bookmarkEnd w:id="0"/>
       <w:r>
         <w:rPr>
           <w:color w:val="FF0000"/>
         </w:rPr>
-        <w:t xml:space="preserve">ove API </w:t>
-      </w:r>
-      <w:proofErr w:type="spellStart"/>
-      <w:r>
-        <w:rPr>
-          <w:color w:val="FF0000"/>
-        </w:rPr>
-        <w:t>genericity</w:t>
-      </w:r>
-      <w:proofErr w:type="spellEnd"/>
-      <w:r>
-        <w:rPr>
-          <w:color w:val="FF0000"/>
-        </w:rPr>
-        <w:t>.</w:t>
-      </w:r>
-    </w:p>
-    <w:p>
-      <w:pPr>
-        <w:pStyle w:val="ListParagraph"/>
-        <w:numPr>
-          <w:ilvl w:val="2"/>
-          <w:numId w:val="1"/>
-        </w:numPr>
-        <w:rPr>
-          <w:color w:val="FF0000"/>
-        </w:rPr>
-      </w:pPr>
-      <w:r>
-        <w:rPr>
-          <w:color w:val="FF0000"/>
-        </w:rPr>
-        <w:t>Instead of taking or returning a vector&lt;T&gt;, instead use a C&lt;T&gt; where ‘C’ is a template parameter representing an arbitrary container.</w:t>
-      </w:r>
-    </w:p>
-    <w:p>
-      <w:pPr>
-        <w:pStyle w:val="ListParagraph"/>
-        <w:numPr>
-          <w:ilvl w:val="2"/>
-          <w:numId w:val="1"/>
-        </w:numPr>
-        <w:rPr>
-          <w:color w:val="FF0000"/>
-        </w:rPr>
-      </w:pPr>
-      <w:r>
-        <w:rPr>
-          <w:color w:val="FF0000"/>
-        </w:rPr>
-        <w:t>Use ‘ranges’ over direct containers where possible.</w:t>
-      </w:r>
-    </w:p>
-    <w:p>
-      <w:pPr>
-        <w:pStyle w:val="ListParagraph"/>
-        <w:numPr>
-          <w:ilvl w:val="0"/>
-          <w:numId w:val="1"/>
-        </w:numPr>
-        <w:rPr>
-          <w:color w:val="00B050"/>
-        </w:rPr>
-      </w:pPr>
-      <w:r>
-        <w:rPr>
-          <w:color w:val="00B050"/>
-        </w:rPr>
-        <w:t>Improved binary generation and distribution.</w:t>
-      </w:r>
-    </w:p>
-    <w:p>
-      <w:pPr>
-        <w:pStyle w:val="ListParagraph"/>
-        <w:numPr>
-          <w:ilvl w:val="1"/>
-          <w:numId w:val="1"/>
-        </w:numPr>
-        <w:rPr>
-          <w:color w:val="00B050"/>
-        </w:rPr>
-      </w:pPr>
-      <w:r>
-        <w:rPr>
-          <w:color w:val="00B050"/>
-        </w:rPr>
-        <w:t>Binaries with update server.</w:t>
-      </w:r>
-    </w:p>
-    <w:p>
-      <w:pPr>
-        <w:pStyle w:val="ListParagraph"/>
-        <w:numPr>
-          <w:ilvl w:val="1"/>
-          <w:numId w:val="1"/>
-        </w:numPr>
-        <w:rPr>
-          <w:color w:val="00B050"/>
-        </w:rPr>
-      </w:pPr>
-      <w:r>
-        <w:rPr>
-          <w:color w:val="00B050"/>
-        </w:rPr>
-        <w:t>Automatic binary versioning using SVN revision.</w:t>
-      </w:r>
-    </w:p>
-    <w:p>
-      <w:pPr>
-        <w:pStyle w:val="ListParagraph"/>
-        <w:numPr>
-          <w:ilvl w:val="1"/>
-          <w:numId w:val="1"/>
-        </w:numPr>
-        <w:rPr>
-          <w:color w:val="00B050"/>
-        </w:rPr>
-      </w:pPr>
-      <w:r>
-        <w:rPr>
-          <w:color w:val="00B050"/>
-        </w:rPr>
-        <w:t>Automatic build bot.</w:t>
-      </w:r>
-    </w:p>
-    <w:p>
-      <w:pPr>
-        <w:pStyle w:val="ListParagraph"/>
-        <w:numPr>
-          <w:ilvl w:val="1"/>
-          <w:numId w:val="1"/>
-        </w:numPr>
-        <w:rPr>
-          <w:color w:val="00B050"/>
-        </w:rPr>
-      </w:pPr>
-      <w:r>
-        <w:rPr>
-          <w:color w:val="00B050"/>
-        </w:rPr>
-        <w:t xml:space="preserve">Digital signature (for build bot, WER, </w:t>
-      </w:r>
-      <w:proofErr w:type="spellStart"/>
-      <w:r>
-        <w:rPr>
-          <w:color w:val="00B050"/>
-        </w:rPr>
-        <w:t>etc</w:t>
-      </w:r>
-      <w:proofErr w:type="spellEnd"/>
-      <w:r>
-        <w:rPr>
-          <w:color w:val="00B050"/>
-        </w:rPr>
-        <w:t>).</w:t>
-      </w:r>
-    </w:p>
-    <w:p>
-      <w:pPr>
-        <w:pStyle w:val="ListParagraph"/>
-        <w:numPr>
-          <w:ilvl w:val="0"/>
-          <w:numId w:val="1"/>
-        </w:numPr>
-        <w:rPr>
-          <w:color w:val="FF0000"/>
-        </w:rPr>
-      </w:pPr>
-      <w:r>
-        <w:rPr>
-          <w:color w:val="FF0000"/>
-        </w:rPr>
-        <w:t>Reduce compile time.</w:t>
-      </w:r>
-    </w:p>
-    <w:p>
-      <w:pPr>
-        <w:pStyle w:val="ListParagraph"/>
-        <w:numPr>
-          <w:ilvl w:val="1"/>
-          <w:numId w:val="1"/>
-        </w:numPr>
-        <w:rPr>
-          <w:color w:val="FF0000"/>
-        </w:rPr>
-      </w:pPr>
-      <w:r>
-        <w:rPr>
-          <w:color w:val="FF0000"/>
-        </w:rPr>
-        <w:t>Reduce include dependencies.</w:t>
-      </w:r>
-    </w:p>
-    <w:p>
-      <w:pPr>
-        <w:pStyle w:val="ListParagraph"/>
-        <w:numPr>
-          <w:ilvl w:val="2"/>
-          <w:numId w:val="1"/>
-        </w:numPr>
-        <w:rPr>
-          <w:color w:val="FF0000"/>
-        </w:rPr>
-      </w:pPr>
-      <w:r>
-        <w:rPr>
-          <w:color w:val="FF0000"/>
-        </w:rPr>
-        <w:t>Pointer-to-</w:t>
-      </w:r>
-      <w:proofErr w:type="spellStart"/>
-      <w:r>
-        <w:rPr>
-          <w:color w:val="FF0000"/>
-        </w:rPr>
-        <w:t>impl</w:t>
-      </w:r>
-      <w:proofErr w:type="spellEnd"/>
-      <w:r>
-        <w:rPr>
-          <w:color w:val="FF0000"/>
-        </w:rPr>
-        <w:t xml:space="preserve"> idiom.</w:t>
-      </w:r>
-    </w:p>
-    <w:p>
-      <w:pPr>
-        <w:pStyle w:val="ListParagraph"/>
-        <w:numPr>
-          <w:ilvl w:val="1"/>
-          <w:numId w:val="1"/>
-        </w:numPr>
-        <w:rPr>
-          <w:color w:val="FF0000"/>
-        </w:rPr>
-      </w:pPr>
-      <w:r>
-        <w:rPr>
-          <w:color w:val="FF0000"/>
-        </w:rPr>
-        <w:t xml:space="preserve">PCH support using </w:t>
-      </w:r>
-      <w:proofErr w:type="spellStart"/>
-      <w:r>
-        <w:rPr>
-          <w:color w:val="FF0000"/>
-        </w:rPr>
-        <w:t>Boost.Build</w:t>
-      </w:r>
-      <w:proofErr w:type="spellEnd"/>
-      <w:r>
-        <w:rPr>
-          <w:color w:val="FF0000"/>
-        </w:rPr>
-        <w:t>.</w:t>
-      </w:r>
-    </w:p>
-    <w:p>
-      <w:pPr>
-        <w:pStyle w:val="ListParagraph"/>
-        <w:numPr>
-          <w:ilvl w:val="1"/>
-          <w:numId w:val="1"/>
-        </w:numPr>
-        <w:rPr>
-          <w:color w:val="FF0000"/>
-        </w:rPr>
-      </w:pPr>
-      <w:r>
-        <w:rPr>
-          <w:color w:val="FF0000"/>
-        </w:rPr>
-        <w:t>Decouple components if possible.</w:t>
-      </w:r>
-    </w:p>
-    <w:p>
-      <w:pPr>
-        <w:pStyle w:val="ListParagraph"/>
-        <w:numPr>
-          <w:ilvl w:val="1"/>
-          <w:numId w:val="1"/>
-        </w:numPr>
-        <w:rPr>
-          <w:color w:val="FF0000"/>
-        </w:rPr>
-      </w:pPr>
-      <w:r>
-        <w:rPr>
-          <w:color w:val="FF0000"/>
-        </w:rPr>
-        <w:t>Build dependencies as DLLs.</w:t>
-      </w:r>
-    </w:p>
-    <w:p>
-      <w:pPr>
-        <w:pStyle w:val="ListParagraph"/>
-        <w:numPr>
-          <w:ilvl w:val="0"/>
-          <w:numId w:val="1"/>
-        </w:numPr>
-        <w:rPr>
-          <w:color w:val="00B050"/>
-        </w:rPr>
-      </w:pPr>
-      <w:proofErr w:type="spellStart"/>
-      <w:r>
-        <w:rPr>
-          <w:color w:val="00B050"/>
-        </w:rPr>
-        <w:t>Todo</w:t>
-      </w:r>
-      <w:proofErr w:type="spellEnd"/>
-      <w:r>
-        <w:rPr>
-          <w:color w:val="00B050"/>
-        </w:rPr>
-        <w:t xml:space="preserve"> list.</w:t>
-      </w:r>
-    </w:p>
-    <w:p>
-      <w:pPr>
-        <w:pStyle w:val="ListParagraph"/>
-        <w:numPr>
-          <w:ilvl w:val="1"/>
-          <w:numId w:val="1"/>
-        </w:numPr>
-        <w:rPr>
-          <w:color w:val="00B050"/>
-        </w:rPr>
-      </w:pPr>
-      <w:r>
-        <w:rPr>
-          <w:color w:val="00B050"/>
-        </w:rPr>
-        <w:t>Consider porting to Google Code issue tracker.</w:t>
-      </w:r>
-    </w:p>
-    <w:p>
-      <w:pPr>
-        <w:pStyle w:val="ListParagraph"/>
-        <w:numPr>
-          <w:ilvl w:val="0"/>
-          <w:numId w:val="1"/>
-        </w:numPr>
-        <w:rPr>
-          <w:color w:val="00B050"/>
-        </w:rPr>
-      </w:pPr>
-      <w:r>
-        <w:rPr>
-          <w:color w:val="00B050"/>
-        </w:rPr>
-        <w:t xml:space="preserve">Performance improvements in potential bottlenecks (e.g. Iterators, Scanner, </w:t>
-      </w:r>
-      <w:proofErr w:type="spellStart"/>
-      <w:r>
-        <w:rPr>
-          <w:color w:val="00B050"/>
-        </w:rPr>
-        <w:t>PeLib</w:t>
-      </w:r>
-      <w:proofErr w:type="spellEnd"/>
-      <w:r>
-        <w:rPr>
-          <w:color w:val="00B050"/>
-        </w:rPr>
-        <w:t>,</w:t>
-      </w:r>
-      <w:r>
-        <w:rPr>
-          <w:color w:val="00B050"/>
-        </w:rPr>
-        <w:t xml:space="preserve"> </w:t>
-      </w:r>
-      <w:proofErr w:type="spellStart"/>
-      <w:r>
-        <w:rPr>
-          <w:color w:val="00B050"/>
-        </w:rPr>
-        <w:t>FindPattern</w:t>
-      </w:r>
-      <w:proofErr w:type="spellEnd"/>
-      <w:r>
-        <w:rPr>
-          <w:color w:val="00B050"/>
-        </w:rPr>
-        <w:t>,</w:t>
-      </w:r>
-      <w:r>
-        <w:rPr>
-          <w:color w:val="00B050"/>
-        </w:rPr>
-        <w:t xml:space="preserve"> </w:t>
-      </w:r>
-      <w:proofErr w:type="spellStart"/>
-      <w:r>
-        <w:rPr>
-          <w:color w:val="00B050"/>
-        </w:rPr>
-        <w:t>etc</w:t>
-      </w:r>
-      <w:proofErr w:type="spellEnd"/>
-      <w:r>
-        <w:rPr>
-          <w:color w:val="00B050"/>
-        </w:rPr>
-        <w:t>)</w:t>
+        <w:t xml:space="preserve">Support 64-bit </w:t>
+      </w:r>
+      <w:r>
+        <w:rPr>
+          <w:color w:val="FF0000"/>
+        </w:rPr>
+        <w:t>parameters</w:t>
+      </w:r>
+      <w:r>
+        <w:rPr>
+          <w:color w:val="FF0000"/>
+        </w:rPr>
+        <w:t xml:space="preserve"> under x86 in remote function caller.</w:t>
+      </w:r>
+    </w:p>
+    <w:p>
+      <w:pPr>
+        <w:pStyle w:val="ListParagraph"/>
+        <w:numPr>
+          <w:ilvl w:val="0"/>
+          <w:numId w:val="1"/>
+        </w:numPr>
+        <w:rPr>
+          <w:color w:val="00B050"/>
+        </w:rPr>
+      </w:pPr>
+      <w:r>
+        <w:rPr>
+          <w:color w:val="00B050"/>
+        </w:rPr>
+        <w:t>Support non-MSVC compilers in remote function caller</w:t>
+      </w:r>
+      <w:r>
+        <w:rPr>
+          <w:color w:val="00B050"/>
+        </w:rPr>
+        <w:t xml:space="preserve"> (e.g. in calling convention specification)</w:t>
       </w:r>
       <w:r>
         <w:rPr>
@@ -1825,416 +2457,111 @@
           <w:b/>
           <w:color w:val="000000" w:themeColor="text1"/>
         </w:rPr>
-        <w:t>New Modules</w:t>
-      </w:r>
-    </w:p>
-    <w:p>
-      <w:pPr>
-        <w:pStyle w:val="ListParagraph"/>
-        <w:numPr>
-          <w:ilvl w:val="0"/>
-          <w:numId w:val="1"/>
-        </w:numPr>
-        <w:rPr>
-          <w:color w:val="00B050"/>
-        </w:rPr>
-      </w:pPr>
-      <w:r>
-        <w:rPr>
-          <w:color w:val="00B050"/>
-        </w:rPr>
-        <w:t>Cheat Engine ‘replacement’.</w:t>
-      </w:r>
-    </w:p>
-    <w:p>
-      <w:pPr>
-        <w:pStyle w:val="ListParagraph"/>
-        <w:numPr>
-          <w:ilvl w:val="0"/>
-          <w:numId w:val="1"/>
-        </w:numPr>
-        <w:rPr>
-          <w:color w:val="00B050"/>
-        </w:rPr>
-      </w:pPr>
-      <w:r>
-        <w:rPr>
-          <w:color w:val="00B050"/>
-        </w:rPr>
-        <w:lastRenderedPageBreak/>
-        <w:t xml:space="preserve">Helper service to run </w:t>
-      </w:r>
-      <w:proofErr w:type="spellStart"/>
-      <w:r>
-        <w:rPr>
-          <w:color w:val="00B050"/>
-        </w:rPr>
-        <w:t>HadesMem</w:t>
-      </w:r>
-      <w:proofErr w:type="spellEnd"/>
-      <w:r>
-        <w:rPr>
-          <w:color w:val="00B050"/>
-        </w:rPr>
-        <w:t xml:space="preserve"> tools as ‘SYSTEM’ for when manipulation certain protected/critical processes (running in separate desktops, sessions, etc.).</w:t>
-      </w:r>
-    </w:p>
-    <w:p>
-      <w:pPr>
-        <w:pStyle w:val="ListParagraph"/>
-        <w:numPr>
-          <w:ilvl w:val="1"/>
-          <w:numId w:val="1"/>
-        </w:numPr>
-        <w:rPr>
-          <w:color w:val="00B050"/>
-        </w:rPr>
-      </w:pPr>
-      <w:r>
-        <w:rPr>
-          <w:color w:val="00B050"/>
-        </w:rPr>
-        <w:t>Ensure service is secure from abuse.</w:t>
-      </w:r>
-    </w:p>
-    <w:p>
-      <w:pPr>
-        <w:pStyle w:val="ListParagraph"/>
-        <w:numPr>
-          <w:ilvl w:val="0"/>
-          <w:numId w:val="1"/>
-        </w:numPr>
-        <w:rPr>
-          <w:color w:val="00B050"/>
-        </w:rPr>
-      </w:pPr>
-      <w:r>
-        <w:rPr>
-          <w:color w:val="00B050"/>
-        </w:rPr>
-        <w:t>Debugging.</w:t>
-      </w:r>
-    </w:p>
-    <w:p>
-      <w:pPr>
-        <w:pStyle w:val="ListParagraph"/>
-        <w:numPr>
-          <w:ilvl w:val="1"/>
-          <w:numId w:val="1"/>
-        </w:numPr>
-        <w:rPr>
-          <w:color w:val="00B050"/>
-        </w:rPr>
-      </w:pPr>
-      <w:r>
-        <w:rPr>
-          <w:color w:val="00B050"/>
-        </w:rPr>
-        <w:t>Software breakpoint.</w:t>
-      </w:r>
-    </w:p>
-    <w:p>
-      <w:pPr>
-        <w:pStyle w:val="ListParagraph"/>
-        <w:numPr>
-          <w:ilvl w:val="1"/>
-          <w:numId w:val="1"/>
-        </w:numPr>
-        <w:rPr>
-          <w:color w:val="00B050"/>
-        </w:rPr>
-      </w:pPr>
-      <w:r>
-        <w:rPr>
-          <w:color w:val="00B050"/>
-        </w:rPr>
-        <w:t>Hardware breakpoint (including memory read/write detection).</w:t>
-      </w:r>
-    </w:p>
-    <w:p>
-      <w:pPr>
-        <w:pStyle w:val="ListParagraph"/>
-        <w:numPr>
-          <w:ilvl w:val="1"/>
-          <w:numId w:val="1"/>
-        </w:numPr>
-        <w:rPr>
-          <w:color w:val="00B050"/>
-        </w:rPr>
-      </w:pPr>
-      <w:r>
-        <w:rPr>
-          <w:color w:val="00B050"/>
-        </w:rPr>
-        <w:t>Conditional breakpoints.</w:t>
-      </w:r>
-    </w:p>
-    <w:p>
-      <w:pPr>
-        <w:pStyle w:val="ListParagraph"/>
-        <w:numPr>
-          <w:ilvl w:val="1"/>
-          <w:numId w:val="1"/>
-        </w:numPr>
-        <w:rPr>
-          <w:color w:val="00B050"/>
-        </w:rPr>
-      </w:pPr>
-      <w:r>
-        <w:rPr>
-          <w:color w:val="00B050"/>
-        </w:rPr>
-        <w:t>Single stepping.</w:t>
-      </w:r>
-    </w:p>
-    <w:p>
-      <w:pPr>
-        <w:pStyle w:val="ListParagraph"/>
-        <w:numPr>
-          <w:ilvl w:val="1"/>
-          <w:numId w:val="1"/>
-        </w:numPr>
-        <w:rPr>
-          <w:color w:val="00B050"/>
-        </w:rPr>
-      </w:pPr>
-      <w:r>
-        <w:rPr>
-          <w:color w:val="00B050"/>
-        </w:rPr>
-        <w:t>Stack trace.</w:t>
-      </w:r>
-    </w:p>
-    <w:p>
-      <w:pPr>
-        <w:pStyle w:val="ListParagraph"/>
-        <w:numPr>
-          <w:ilvl w:val="0"/>
-          <w:numId w:val="1"/>
-        </w:numPr>
-        <w:rPr>
-          <w:color w:val="00B050"/>
-        </w:rPr>
-      </w:pPr>
-      <w:r>
-        <w:rPr>
-          <w:color w:val="00B050"/>
-        </w:rPr>
-        <w:t>Anti-anti-cheat.</w:t>
-      </w:r>
-    </w:p>
-    <w:p>
-      <w:pPr>
-        <w:pStyle w:val="ListParagraph"/>
-        <w:numPr>
-          <w:ilvl w:val="0"/>
-          <w:numId w:val="1"/>
-        </w:numPr>
-        <w:rPr>
-          <w:color w:val="00B050"/>
-        </w:rPr>
-      </w:pPr>
-      <w:r>
-        <w:rPr>
-          <w:color w:val="00B050"/>
-        </w:rPr>
-        <w:t>Thread/process information and enumeration.</w:t>
-      </w:r>
-    </w:p>
-    <w:p>
-      <w:pPr>
-        <w:pStyle w:val="ListParagraph"/>
-        <w:numPr>
-          <w:ilvl w:val="0"/>
-          <w:numId w:val="1"/>
-        </w:numPr>
-        <w:rPr>
-          <w:color w:val="00B050"/>
-        </w:rPr>
-      </w:pPr>
-      <w:r>
-        <w:rPr>
-          <w:color w:val="00B050"/>
-        </w:rPr>
-        <w:t>Manual mapper.</w:t>
-      </w:r>
-    </w:p>
-    <w:p>
-      <w:pPr>
-        <w:pStyle w:val="ListParagraph"/>
-        <w:numPr>
-          <w:ilvl w:val="1"/>
-          <w:numId w:val="1"/>
-        </w:numPr>
-        <w:rPr>
-          <w:color w:val="00B050"/>
-        </w:rPr>
-      </w:pPr>
-      <w:r>
-        <w:rPr>
-          <w:color w:val="00B050"/>
-        </w:rPr>
-        <w:t>Windows PE loader reversing.</w:t>
-      </w:r>
-    </w:p>
-    <w:p>
-      <w:pPr>
-        <w:pStyle w:val="ListParagraph"/>
-        <w:numPr>
-          <w:ilvl w:val="1"/>
-          <w:numId w:val="1"/>
-        </w:numPr>
-        <w:rPr>
-          <w:color w:val="00B050"/>
-        </w:rPr>
-      </w:pPr>
-      <w:r>
-        <w:rPr>
-          <w:color w:val="00B050"/>
-        </w:rPr>
-        <w:t>TLS support.</w:t>
-      </w:r>
-    </w:p>
-    <w:p>
-      <w:pPr>
-        <w:pStyle w:val="ListParagraph"/>
-        <w:numPr>
-          <w:ilvl w:val="1"/>
-          <w:numId w:val="1"/>
-        </w:numPr>
-        <w:rPr>
-          <w:color w:val="00B050"/>
-        </w:rPr>
-      </w:pPr>
-      <w:r>
-        <w:rPr>
-          <w:color w:val="00B050"/>
-        </w:rPr>
-        <w:t>Exception handling support.</w:t>
-      </w:r>
-      <w:r>
-        <w:rPr>
-          <w:color w:val="00B050"/>
-        </w:rPr>
-        <w:t xml:space="preserve"> (Safe, rather than catch-all.)</w:t>
-      </w:r>
-    </w:p>
-    <w:p>
-      <w:pPr>
-        <w:pStyle w:val="ListParagraph"/>
-        <w:numPr>
-          <w:ilvl w:val="1"/>
-          <w:numId w:val="1"/>
-        </w:numPr>
-        <w:rPr>
-          <w:color w:val="00B050"/>
-        </w:rPr>
-      </w:pPr>
-      <w:r>
-        <w:rPr>
-          <w:color w:val="00B050"/>
-        </w:rPr>
-        <w:t xml:space="preserve">No ‘external’ (read: </w:t>
-      </w:r>
-      <w:proofErr w:type="spellStart"/>
-      <w:r>
-        <w:rPr>
-          <w:color w:val="00B050"/>
-        </w:rPr>
-        <w:t>MMHelper</w:t>
-      </w:r>
-      <w:proofErr w:type="spellEnd"/>
-      <w:r>
-        <w:rPr>
-          <w:color w:val="00B050"/>
-        </w:rPr>
-        <w:t>) dependencies.</w:t>
-      </w:r>
-    </w:p>
-    <w:p>
-      <w:pPr>
-        <w:pStyle w:val="ListParagraph"/>
-        <w:numPr>
-          <w:ilvl w:val="1"/>
-          <w:numId w:val="1"/>
-        </w:numPr>
-        <w:rPr>
-          <w:color w:val="00B050"/>
-        </w:rPr>
-      </w:pPr>
-      <w:r>
-        <w:rPr>
-          <w:color w:val="00B050"/>
-        </w:rPr>
-        <w:t>Extensive sanity checking on PE file.</w:t>
-      </w:r>
-    </w:p>
-    <w:p>
-      <w:pPr>
-        <w:pStyle w:val="ListParagraph"/>
-        <w:numPr>
-          <w:ilvl w:val="1"/>
-          <w:numId w:val="1"/>
-        </w:numPr>
-        <w:rPr>
-          <w:color w:val="00B050"/>
-        </w:rPr>
-      </w:pPr>
-      <w:r>
-        <w:rPr>
-          <w:color w:val="00B050"/>
-        </w:rPr>
-        <w:t>Manually map dependencies and ‘link’.</w:t>
-      </w:r>
-    </w:p>
-    <w:p>
-      <w:pPr>
-        <w:pStyle w:val="ListParagraph"/>
-        <w:numPr>
-          <w:ilvl w:val="0"/>
-          <w:numId w:val="1"/>
-        </w:numPr>
-        <w:rPr>
-          <w:color w:val="00B050"/>
-        </w:rPr>
-      </w:pPr>
-      <w:r>
-        <w:rPr>
-          <w:color w:val="00B050"/>
-        </w:rPr>
-        <w:t>Remote code ‘emulator’.</w:t>
-      </w:r>
-    </w:p>
-    <w:p>
-      <w:pPr>
-        <w:pStyle w:val="ListParagraph"/>
-        <w:numPr>
-          <w:ilvl w:val="0"/>
-          <w:numId w:val="1"/>
-        </w:numPr>
-        <w:rPr>
-          <w:color w:val="00B050"/>
-        </w:rPr>
-      </w:pPr>
-      <w:r>
-        <w:rPr>
-          <w:color w:val="00B050"/>
-        </w:rPr>
-        <w:t xml:space="preserve">Custom </w:t>
-      </w:r>
-      <w:proofErr w:type="spellStart"/>
-      <w:r>
-        <w:rPr>
-          <w:color w:val="00B050"/>
-        </w:rPr>
-        <w:t>GetModuleHandle</w:t>
-      </w:r>
-      <w:proofErr w:type="spellEnd"/>
-      <w:r>
-        <w:rPr>
-          <w:color w:val="00B050"/>
-        </w:rPr>
-        <w:t xml:space="preserve">, </w:t>
+        <w:t>Injector</w:t>
+      </w:r>
+    </w:p>
+    <w:p>
+      <w:pPr>
+        <w:pStyle w:val="ListParagraph"/>
+        <w:numPr>
+          <w:ilvl w:val="0"/>
+          <w:numId w:val="1"/>
+        </w:numPr>
+        <w:rPr>
+          <w:color w:val="00B050"/>
+        </w:rPr>
+      </w:pPr>
+      <w:r>
+        <w:rPr>
+          <w:color w:val="00B050"/>
+        </w:rPr>
+        <w:t>.NET injection.</w:t>
+      </w:r>
+    </w:p>
+    <w:p>
+      <w:pPr>
+        <w:pStyle w:val="ListParagraph"/>
+        <w:numPr>
+          <w:ilvl w:val="1"/>
+          <w:numId w:val="1"/>
+        </w:numPr>
+        <w:rPr>
+          <w:color w:val="00B050"/>
+        </w:rPr>
+      </w:pPr>
+      <w:r>
+        <w:rPr>
+          <w:color w:val="00B050"/>
+        </w:rPr>
+        <w:t>Without DLL dependency if possible.</w:t>
+      </w:r>
+    </w:p>
+    <w:p>
+      <w:pPr>
+        <w:pStyle w:val="ListParagraph"/>
+        <w:numPr>
+          <w:ilvl w:val="0"/>
+          <w:numId w:val="1"/>
+        </w:numPr>
+        <w:rPr>
+          <w:color w:val="00B050"/>
+        </w:rPr>
+      </w:pPr>
+      <w:r>
+        <w:rPr>
+          <w:color w:val="00B050"/>
+        </w:rPr>
+        <w:t>Cross-section injection.</w:t>
+      </w:r>
+    </w:p>
+    <w:p>
+      <w:pPr>
+        <w:pStyle w:val="ListParagraph"/>
+        <w:numPr>
+          <w:ilvl w:val="0"/>
+          <w:numId w:val="1"/>
+        </w:numPr>
+        <w:rPr>
+          <w:color w:val="00B050"/>
+        </w:rPr>
+      </w:pPr>
+      <w:r>
+        <w:rPr>
+          <w:color w:val="00B050"/>
+        </w:rPr>
+        <w:t>IAT injection.</w:t>
+      </w:r>
+    </w:p>
+    <w:p>
+      <w:pPr>
+        <w:pStyle w:val="ListParagraph"/>
+        <w:numPr>
+          <w:ilvl w:val="0"/>
+          <w:numId w:val="1"/>
+        </w:numPr>
+        <w:rPr>
+          <w:color w:val="00B050"/>
+        </w:rPr>
+      </w:pPr>
+      <w:r>
+        <w:rPr>
+          <w:color w:val="00B050"/>
+        </w:rPr>
+        <w:t>Get address of Kernel32</w:t>
+      </w:r>
+      <w:proofErr w:type="gramStart"/>
+      <w:r>
+        <w:rPr>
+          <w:color w:val="00B050"/>
+        </w:rPr>
+        <w:t>!LoadLibrary</w:t>
+      </w:r>
+      <w:proofErr w:type="gramEnd"/>
+      <w:r>
+        <w:rPr>
+          <w:color w:val="00B050"/>
+        </w:rPr>
+        <w:t xml:space="preserve"> ‘manually’ rather than using a local </w:t>
       </w:r>
       <w:proofErr w:type="spellStart"/>
       <w:r>
@@ -2248,124 +2575,114 @@
         <w:rPr>
           <w:color w:val="00B050"/>
         </w:rPr>
-        <w:t>, etc.</w:t>
-      </w:r>
-    </w:p>
-    <w:p>
-      <w:pPr>
-        <w:pStyle w:val="ListParagraph"/>
-        <w:numPr>
-          <w:ilvl w:val="0"/>
-          <w:numId w:val="1"/>
-        </w:numPr>
-        <w:rPr>
-          <w:color w:val="00B050"/>
-        </w:rPr>
-      </w:pPr>
-      <w:r>
-        <w:rPr>
-          <w:color w:val="00B050"/>
-        </w:rPr>
-        <w:t xml:space="preserve">C++ </w:t>
-      </w:r>
-      <w:proofErr w:type="spellStart"/>
-      <w:r>
-        <w:rPr>
-          <w:color w:val="00B050"/>
-        </w:rPr>
-        <w:t>WinAPI</w:t>
-      </w:r>
-      <w:proofErr w:type="spellEnd"/>
-      <w:r>
-        <w:rPr>
-          <w:color w:val="00B050"/>
-        </w:rPr>
-        <w:t xml:space="preserve"> wrapper.</w:t>
-      </w:r>
-    </w:p>
-    <w:p>
-      <w:pPr>
-        <w:ind w:left="2160" w:hanging="2160"/>
+        <w:t xml:space="preserve"> and </w:t>
+      </w:r>
+      <w:r>
+        <w:rPr>
+          <w:color w:val="00B050"/>
+        </w:rPr>
+        <w:t>pointer arithmetic.</w:t>
+      </w:r>
+    </w:p>
+    <w:p>
+      <w:pPr>
+        <w:pStyle w:val="ListParagraph"/>
+        <w:numPr>
+          <w:ilvl w:val="1"/>
+          <w:numId w:val="1"/>
+        </w:numPr>
+        <w:rPr>
+          <w:color w:val="00B050"/>
+        </w:rPr>
+      </w:pPr>
+      <w:r>
+        <w:rPr>
+          <w:color w:val="00B050"/>
+        </w:rPr>
+        <w:t xml:space="preserve">Whilst this works in all normal cases, it doesn’t work when the target has shims enabled which hook </w:t>
+      </w:r>
+      <w:proofErr w:type="spellStart"/>
+      <w:r>
+        <w:rPr>
+          <w:color w:val="00B050"/>
+        </w:rPr>
+        <w:t>LoadLibrary</w:t>
+      </w:r>
+      <w:proofErr w:type="spellEnd"/>
+      <w:r>
+        <w:rPr>
+          <w:color w:val="00B050"/>
+        </w:rPr>
+        <w:t>.</w:t>
+      </w:r>
+    </w:p>
+    <w:p>
+      <w:pPr>
         <w:rPr>
           <w:color w:val="000000" w:themeColor="text1"/>
         </w:rPr>
       </w:pPr>
-      <w:proofErr w:type="spellStart"/>
       <w:r>
         <w:rPr>
           <w:b/>
           <w:color w:val="000000" w:themeColor="text1"/>
         </w:rPr>
-        <w:t>MemoryMgr</w:t>
-      </w:r>
-      <w:proofErr w:type="spellEnd"/>
-    </w:p>
-    <w:p>
-      <w:pPr>
-        <w:pStyle w:val="ListParagraph"/>
-        <w:numPr>
-          <w:ilvl w:val="0"/>
-          <w:numId w:val="1"/>
-        </w:numPr>
-        <w:rPr>
-          <w:color w:val="00B050"/>
-        </w:rPr>
-      </w:pPr>
-      <w:r>
-        <w:rPr>
-          <w:color w:val="00B050"/>
-        </w:rPr>
-        <w:t>Improve ‘safety’ of remote function caller via EH to minimize risk of crashing the target.</w:t>
-      </w:r>
-    </w:p>
-    <w:p>
-      <w:pPr>
-        <w:pStyle w:val="ListParagraph"/>
-        <w:numPr>
-          <w:ilvl w:val="0"/>
-          <w:numId w:val="1"/>
-        </w:numPr>
-        <w:rPr>
-          <w:color w:val="FF0000"/>
-        </w:rPr>
-      </w:pPr>
-      <w:r>
-        <w:rPr>
-          <w:color w:val="FF0000"/>
-        </w:rPr>
-        <w:t xml:space="preserve">Improve </w:t>
-      </w:r>
-      <w:proofErr w:type="spellStart"/>
-      <w:r>
-        <w:rPr>
-          <w:color w:val="FF0000"/>
-        </w:rPr>
-        <w:t>genericity</w:t>
-      </w:r>
-      <w:proofErr w:type="spellEnd"/>
-      <w:r>
-        <w:rPr>
-          <w:color w:val="FF0000"/>
-        </w:rPr>
-        <w:t xml:space="preserve"> of parameter passing in remote function caller.</w:t>
-      </w:r>
-    </w:p>
-    <w:p>
-      <w:pPr>
-        <w:pStyle w:val="ListParagraph"/>
-        <w:numPr>
-          <w:ilvl w:val="0"/>
-          <w:numId w:val="1"/>
-        </w:numPr>
-        <w:rPr>
-          <w:color w:val="00B050"/>
-        </w:rPr>
-      </w:pPr>
-      <w:r>
-        <w:rPr>
-          <w:color w:val="00B050"/>
-        </w:rPr>
-        <w:t>Memory reading via expression templates.</w:t>
+        <w:t>Patcher</w:t>
+      </w:r>
+    </w:p>
+    <w:p>
+      <w:pPr>
+        <w:pStyle w:val="ListParagraph"/>
+        <w:numPr>
+          <w:ilvl w:val="0"/>
+          <w:numId w:val="1"/>
+        </w:numPr>
+        <w:rPr>
+          <w:color w:val="00B050"/>
+        </w:rPr>
+      </w:pPr>
+      <w:r>
+        <w:rPr>
+          <w:color w:val="00B050"/>
+        </w:rPr>
+        <w:t>VEH hooking (both INT3 and DR).</w:t>
+      </w:r>
+    </w:p>
+    <w:p>
+      <w:pPr>
+        <w:pStyle w:val="ListParagraph"/>
+        <w:numPr>
+          <w:ilvl w:val="0"/>
+          <w:numId w:val="1"/>
+        </w:numPr>
+        <w:rPr>
+          <w:color w:val="00B050"/>
+        </w:rPr>
+      </w:pPr>
+      <w:r>
+        <w:rPr>
+          <w:color w:val="00B050"/>
+        </w:rPr>
+        <w:lastRenderedPageBreak/>
+        <w:t>Transactional hooking.</w:t>
+      </w:r>
+    </w:p>
+    <w:p>
+      <w:pPr>
+        <w:pStyle w:val="ListParagraph"/>
+        <w:numPr>
+          <w:ilvl w:val="0"/>
+          <w:numId w:val="1"/>
+        </w:numPr>
+        <w:rPr>
+          <w:color w:val="00B050"/>
+        </w:rPr>
+      </w:pPr>
+      <w:r>
+        <w:rPr>
+          <w:color w:val="00B050"/>
+        </w:rPr>
+        <w:t>Improved relative instruction rebuilding (including conditionals).</w:t>
       </w:r>
       <w:r>
         <w:rPr>
@@ -2373,139 +2690,43 @@
         </w:rPr>
         <w:t xml:space="preserve"> </w:t>
       </w:r>
-    </w:p>
-    <w:p>
-      <w:pPr>
-        <w:pStyle w:val="ListParagraph"/>
-        <w:numPr>
-          <w:ilvl w:val="0"/>
-          <w:numId w:val="1"/>
-        </w:numPr>
-        <w:rPr>
-          <w:color w:val="FF0000"/>
-        </w:rPr>
-      </w:pPr>
-      <w:r>
-        <w:rPr>
-          <w:color w:val="FF0000"/>
-        </w:rPr>
-        <w:t>Support floating point parameters in remote function caller.</w:t>
-      </w:r>
-    </w:p>
-    <w:p>
-      <w:pPr>
-        <w:pStyle w:val="ListParagraph"/>
-        <w:numPr>
-          <w:ilvl w:val="0"/>
-          <w:numId w:val="1"/>
-        </w:numPr>
-        <w:rPr>
-          <w:color w:val="FF0000"/>
-        </w:rPr>
-      </w:pPr>
-      <w:r>
-        <w:rPr>
-          <w:color w:val="FF0000"/>
-        </w:rPr>
-        <w:t xml:space="preserve">Support floating point </w:t>
-      </w:r>
-      <w:r>
-        <w:rPr>
-          <w:color w:val="FF0000"/>
-        </w:rPr>
-        <w:t>return values</w:t>
-      </w:r>
-      <w:r>
-        <w:rPr>
-          <w:color w:val="FF0000"/>
-        </w:rPr>
-        <w:t xml:space="preserve"> in remote function caller.</w:t>
-      </w:r>
-    </w:p>
-    <w:p>
-      <w:pPr>
-        <w:pStyle w:val="ListParagraph"/>
-        <w:numPr>
-          <w:ilvl w:val="0"/>
-          <w:numId w:val="1"/>
-        </w:numPr>
-        <w:rPr>
-          <w:color w:val="FF0000"/>
-        </w:rPr>
-      </w:pPr>
-      <w:r>
-        <w:rPr>
-          <w:color w:val="FF0000"/>
-        </w:rPr>
-        <w:t>Support 64-bit return values under x86 in remote function caller (EAX</w:t>
-      </w:r>
       <w:proofErr w:type="gramStart"/>
       <w:r>
         <w:rPr>
-          <w:color w:val="FF0000"/>
-        </w:rPr>
-        <w:t>:EDX</w:t>
+          <w:color w:val="00B050"/>
+        </w:rPr>
+        <w:t>x64</w:t>
       </w:r>
       <w:proofErr w:type="gramEnd"/>
       <w:r>
         <w:rPr>
-          <w:color w:val="FF0000"/>
-        </w:rPr>
-        <w:t>).</w:t>
-      </w:r>
-    </w:p>
-    <w:p>
-      <w:pPr>
-        <w:pStyle w:val="ListParagraph"/>
-        <w:numPr>
-          <w:ilvl w:val="0"/>
-          <w:numId w:val="1"/>
-        </w:numPr>
-        <w:rPr>
-          <w:color w:val="FF0000"/>
-        </w:rPr>
-      </w:pPr>
-      <w:r>
-        <w:rPr>
-          <w:color w:val="FF0000"/>
-        </w:rPr>
-        <w:t xml:space="preserve">Support 64-bit </w:t>
-      </w:r>
-      <w:r>
-        <w:rPr>
-          <w:color w:val="FF0000"/>
-        </w:rPr>
-        <w:t>parameters</w:t>
-      </w:r>
-      <w:r>
-        <w:rPr>
-          <w:color w:val="FF0000"/>
-        </w:rPr>
-        <w:t xml:space="preserve"> under x86 in remote function caller.</w:t>
-      </w:r>
-    </w:p>
-    <w:p>
-      <w:pPr>
-        <w:pStyle w:val="ListParagraph"/>
-        <w:numPr>
-          <w:ilvl w:val="0"/>
-          <w:numId w:val="1"/>
-        </w:numPr>
-        <w:rPr>
-          <w:color w:val="00B050"/>
-        </w:rPr>
-      </w:pPr>
-      <w:r>
-        <w:rPr>
-          <w:color w:val="00B050"/>
-        </w:rPr>
-        <w:t>Support non-MSVC compilers in remote function caller</w:t>
-      </w:r>
-      <w:r>
-        <w:rPr>
-          <w:color w:val="00B050"/>
-        </w:rPr>
-        <w:t xml:space="preserve"> (e.g. in calling convention specification)</w:t>
+          <w:color w:val="00B050"/>
+        </w:rPr>
+        <w:t xml:space="preserve"> has far more IP relative instructions than x86.</w:t>
+      </w:r>
+    </w:p>
+    <w:p>
+      <w:pPr>
+        <w:pStyle w:val="ListParagraph"/>
+        <w:numPr>
+          <w:ilvl w:val="0"/>
+          <w:numId w:val="1"/>
+        </w:numPr>
+        <w:rPr>
+          <w:color w:val="00B050"/>
+        </w:rPr>
+      </w:pPr>
+      <w:r>
+        <w:rPr>
+          <w:color w:val="00B050"/>
+        </w:rPr>
+        <w:t>Freeze target when hooking</w:t>
+      </w:r>
+      <w:r>
+        <w:rPr>
+          <w:color w:val="00B050"/>
+        </w:rPr>
+        <w:t xml:space="preserve"> (except calling thread if applicable – e.g. in injected code)</w:t>
       </w:r>
       <w:r>
         <w:rPr>
@@ -2516,167 +2737,241 @@
     </w:p>
     <w:p>
       <w:pPr>
+        <w:pStyle w:val="ListParagraph"/>
+        <w:numPr>
+          <w:ilvl w:val="0"/>
+          <w:numId w:val="1"/>
+        </w:numPr>
+        <w:rPr>
+          <w:color w:val="00B050"/>
+        </w:rPr>
+      </w:pPr>
+      <w:r>
+        <w:rPr>
+          <w:color w:val="00B050"/>
+        </w:rPr>
+        <w:t>When hooking on x64 try to find a free memory block for the trampoline that is within RIP-relative range of the detour. Only if one cannot be acquired should we fall back to a system-provided address and an absolute jump.</w:t>
+      </w:r>
+    </w:p>
+    <w:p>
+      <w:pPr>
+        <w:pStyle w:val="ListParagraph"/>
+        <w:numPr>
+          <w:ilvl w:val="0"/>
+          <w:numId w:val="1"/>
+        </w:numPr>
+        <w:rPr>
+          <w:color w:val="00B050"/>
+        </w:rPr>
+      </w:pPr>
+      <w:proofErr w:type="spellStart"/>
+      <w:r>
+        <w:rPr>
+          <w:color w:val="00B050"/>
+        </w:rPr>
+        <w:t>Uncopyable</w:t>
+      </w:r>
+      <w:proofErr w:type="spellEnd"/>
+      <w:r>
+        <w:rPr>
+          <w:color w:val="00B050"/>
+        </w:rPr>
+        <w:t>, so make moveable.</w:t>
+      </w:r>
+    </w:p>
+    <w:p>
+      <w:pPr>
+        <w:pStyle w:val="ListParagraph"/>
+        <w:numPr>
+          <w:ilvl w:val="0"/>
+          <w:numId w:val="1"/>
+        </w:numPr>
+        <w:rPr>
+          <w:color w:val="00B050"/>
+        </w:rPr>
+      </w:pPr>
+      <w:r>
+        <w:rPr>
+          <w:color w:val="00B050"/>
+        </w:rPr>
+        <w:t>VMT hooking.</w:t>
+      </w:r>
+    </w:p>
+    <w:p>
+      <w:pPr>
+        <w:pStyle w:val="ListParagraph"/>
+        <w:numPr>
+          <w:ilvl w:val="0"/>
+          <w:numId w:val="1"/>
+        </w:numPr>
+        <w:rPr>
+          <w:color w:val="00B050"/>
+        </w:rPr>
+      </w:pPr>
+      <w:r>
+        <w:rPr>
+          <w:color w:val="00B050"/>
+        </w:rPr>
+        <w:t>IAT/EAT hooking.</w:t>
+      </w:r>
+    </w:p>
+    <w:p>
+      <w:pPr>
+        <w:pStyle w:val="ListParagraph"/>
+        <w:numPr>
+          <w:ilvl w:val="0"/>
+          <w:numId w:val="1"/>
+        </w:numPr>
+        <w:rPr>
+          <w:color w:val="00B050"/>
+        </w:rPr>
+      </w:pPr>
+      <w:r>
+        <w:rPr>
+          <w:color w:val="00B050"/>
+        </w:rPr>
+        <w:t>Explicitly support hook chains (and write test).</w:t>
+      </w:r>
+    </w:p>
+    <w:p>
+      <w:pPr>
+        <w:pStyle w:val="ListParagraph"/>
+        <w:numPr>
+          <w:ilvl w:val="0"/>
+          <w:numId w:val="1"/>
+        </w:numPr>
+        <w:rPr>
+          <w:color w:val="00B050"/>
+        </w:rPr>
+      </w:pPr>
+      <w:r>
+        <w:rPr>
+          <w:color w:val="00B050"/>
+        </w:rPr>
+        <w:t>Use relative jumps where possible (detect delta at runtime).</w:t>
+      </w:r>
+    </w:p>
+    <w:p>
+      <w:pPr>
+        <w:pStyle w:val="ListParagraph"/>
+        <w:numPr>
+          <w:ilvl w:val="0"/>
+          <w:numId w:val="1"/>
+        </w:numPr>
+        <w:rPr>
+          <w:color w:val="00B050"/>
+        </w:rPr>
+      </w:pPr>
+      <w:r>
+        <w:rPr>
+          <w:color w:val="00B050"/>
+        </w:rPr>
+        <w:t>Detect cases where hooking may overflow past the end of a function, and fail. (Provide policy or flag to allow overriding this behaviour.) Examples may be instructions such as ‘</w:t>
+      </w:r>
+      <w:proofErr w:type="spellStart"/>
+      <w:r>
+        <w:rPr>
+          <w:color w:val="00B050"/>
+        </w:rPr>
+        <w:t>int</w:t>
+      </w:r>
+      <w:proofErr w:type="spellEnd"/>
+      <w:r>
+        <w:rPr>
+          <w:color w:val="00B050"/>
+        </w:rPr>
+        <w:t xml:space="preserve"> 3’, ‘ret’, ‘</w:t>
+      </w:r>
+      <w:proofErr w:type="spellStart"/>
+      <w:r>
+        <w:rPr>
+          <w:color w:val="00B050"/>
+        </w:rPr>
+        <w:t>jmp</w:t>
+      </w:r>
+      <w:proofErr w:type="spellEnd"/>
+      <w:r>
+        <w:rPr>
+          <w:color w:val="00B050"/>
+        </w:rPr>
+        <w:t>’, etc.</w:t>
+      </w:r>
+    </w:p>
+    <w:p>
+      <w:pPr>
         <w:rPr>
           <w:color w:val="000000" w:themeColor="text1"/>
         </w:rPr>
       </w:pPr>
+      <w:proofErr w:type="spellStart"/>
       <w:r>
         <w:rPr>
           <w:b/>
           <w:color w:val="000000" w:themeColor="text1"/>
         </w:rPr>
-        <w:t>Injector</w:t>
-      </w:r>
-    </w:p>
-    <w:p>
-      <w:pPr>
-        <w:pStyle w:val="ListParagraph"/>
-        <w:numPr>
-          <w:ilvl w:val="0"/>
-          <w:numId w:val="1"/>
-        </w:numPr>
-        <w:rPr>
-          <w:color w:val="00B050"/>
-        </w:rPr>
-      </w:pPr>
-      <w:r>
-        <w:rPr>
-          <w:color w:val="00B050"/>
-        </w:rPr>
-        <w:t>.NET injection.</w:t>
-      </w:r>
-    </w:p>
-    <w:p>
-      <w:pPr>
-        <w:pStyle w:val="ListParagraph"/>
-        <w:numPr>
-          <w:ilvl w:val="1"/>
-          <w:numId w:val="1"/>
-        </w:numPr>
-        <w:rPr>
-          <w:color w:val="00B050"/>
-        </w:rPr>
-      </w:pPr>
-      <w:r>
-        <w:rPr>
-          <w:color w:val="00B050"/>
-        </w:rPr>
-        <w:t>Without DLL dependency if possible.</w:t>
-      </w:r>
-    </w:p>
-    <w:p>
-      <w:pPr>
-        <w:pStyle w:val="ListParagraph"/>
-        <w:numPr>
-          <w:ilvl w:val="0"/>
-          <w:numId w:val="1"/>
-        </w:numPr>
-        <w:rPr>
-          <w:color w:val="00B050"/>
-        </w:rPr>
-      </w:pPr>
-      <w:r>
-        <w:rPr>
-          <w:color w:val="00B050"/>
-        </w:rPr>
-        <w:t>Cross-section injection.</w:t>
-      </w:r>
-    </w:p>
-    <w:p>
-      <w:pPr>
-        <w:pStyle w:val="ListParagraph"/>
-        <w:numPr>
-          <w:ilvl w:val="0"/>
-          <w:numId w:val="1"/>
-        </w:numPr>
-        <w:rPr>
-          <w:color w:val="00B050"/>
-        </w:rPr>
-      </w:pPr>
-      <w:r>
-        <w:rPr>
-          <w:color w:val="00B050"/>
-        </w:rPr>
-        <w:t>IAT injection.</w:t>
-      </w:r>
-    </w:p>
-    <w:p>
-      <w:pPr>
-        <w:pStyle w:val="ListParagraph"/>
-        <w:numPr>
-          <w:ilvl w:val="0"/>
-          <w:numId w:val="1"/>
-        </w:numPr>
-        <w:rPr>
-          <w:color w:val="00B050"/>
-        </w:rPr>
-      </w:pPr>
-      <w:r>
-        <w:rPr>
-          <w:color w:val="00B050"/>
-        </w:rPr>
-        <w:t>Get address of Kernel32</w:t>
-      </w:r>
-      <w:proofErr w:type="gramStart"/>
-      <w:r>
-        <w:rPr>
-          <w:color w:val="00B050"/>
-        </w:rPr>
-        <w:t>!LoadLibrary</w:t>
-      </w:r>
-      <w:proofErr w:type="gramEnd"/>
-      <w:r>
-        <w:rPr>
-          <w:color w:val="00B050"/>
-        </w:rPr>
-        <w:t xml:space="preserve"> ‘manually’ rather than using a local </w:t>
-      </w:r>
-      <w:proofErr w:type="spellStart"/>
-      <w:r>
-        <w:rPr>
-          <w:color w:val="00B050"/>
-        </w:rPr>
-        <w:t>GetProcAddress</w:t>
-      </w:r>
-      <w:proofErr w:type="spellEnd"/>
-      <w:r>
-        <w:rPr>
-          <w:color w:val="00B050"/>
-        </w:rPr>
-        <w:t xml:space="preserve"> and </w:t>
-      </w:r>
-      <w:r>
-        <w:rPr>
-          <w:color w:val="00B050"/>
-        </w:rPr>
-        <w:t>pointer arithmetic.</w:t>
-      </w:r>
-    </w:p>
-    <w:p>
-      <w:pPr>
-        <w:pStyle w:val="ListParagraph"/>
-        <w:numPr>
-          <w:ilvl w:val="1"/>
-          <w:numId w:val="1"/>
-        </w:numPr>
-        <w:rPr>
-          <w:color w:val="00B050"/>
-        </w:rPr>
-      </w:pPr>
-      <w:r>
-        <w:rPr>
-          <w:color w:val="00B050"/>
-        </w:rPr>
-        <w:t xml:space="preserve">Whilst this works in all normal cases, it doesn’t work when the target has shims enabled which hook </w:t>
-      </w:r>
-      <w:proofErr w:type="spellStart"/>
-      <w:r>
-        <w:rPr>
-          <w:color w:val="00B050"/>
-        </w:rPr>
-        <w:t>LoadLibrary</w:t>
-      </w:r>
-      <w:proofErr w:type="spellEnd"/>
+        <w:t>FindPattern</w:t>
+      </w:r>
+      <w:proofErr w:type="spellEnd"/>
+    </w:p>
+    <w:p>
+      <w:pPr>
+        <w:pStyle w:val="ListParagraph"/>
+        <w:numPr>
+          <w:ilvl w:val="0"/>
+          <w:numId w:val="1"/>
+        </w:numPr>
+        <w:rPr>
+          <w:color w:val="00B050"/>
+        </w:rPr>
+      </w:pPr>
+      <w:r>
+        <w:rPr>
+          <w:color w:val="00B050"/>
+        </w:rPr>
+        <w:t>Pattern generator.</w:t>
+      </w:r>
+    </w:p>
+    <w:p>
+      <w:pPr>
+        <w:pStyle w:val="ListParagraph"/>
+        <w:numPr>
+          <w:ilvl w:val="0"/>
+          <w:numId w:val="1"/>
+        </w:numPr>
+        <w:rPr>
+          <w:color w:val="00B050"/>
+        </w:rPr>
+      </w:pPr>
+      <w:r>
+        <w:rPr>
+          <w:color w:val="00B050"/>
+        </w:rPr>
+        <w:t>‘</w:t>
+      </w:r>
+      <w:r>
+        <w:rPr>
+          <w:color w:val="00B050"/>
+        </w:rPr>
+        <w:t>Multi-pass</w:t>
+      </w:r>
+      <w:r>
+        <w:rPr>
+          <w:color w:val="00B050"/>
+        </w:rPr>
+        <w:t>’</w:t>
+      </w:r>
+      <w:r>
+        <w:rPr>
+          <w:color w:val="00B050"/>
+        </w:rPr>
+        <w:t xml:space="preserve"> support</w:t>
+      </w:r>
+      <w:r>
+        <w:rPr>
+          <w:color w:val="00B050"/>
+        </w:rPr>
+        <w:t xml:space="preserve"> (e.g. search for pattern, apply for manipulators, use as starting point for second search)</w:t>
+      </w:r>
       <w:r>
         <w:rPr>
           <w:color w:val="00B050"/>
@@ -2690,19 +2985,513 @@
           <w:color w:val="000000" w:themeColor="text1"/>
         </w:rPr>
       </w:pPr>
+      <w:proofErr w:type="spellStart"/>
       <w:r>
         <w:rPr>
           <w:b/>
           <w:color w:val="000000" w:themeColor="text1"/>
         </w:rPr>
-        <w:t>Patcher</w:t>
-      </w:r>
-    </w:p>
-    <w:p>
-      <w:pPr>
-        <w:pStyle w:val="ListParagraph"/>
-        <w:numPr>
-          <w:ilvl w:val="0"/>
+        <w:t>PeLib</w:t>
+      </w:r>
+      <w:proofErr w:type="spellEnd"/>
+    </w:p>
+    <w:p>
+      <w:pPr>
+        <w:pStyle w:val="ListParagraph"/>
+        <w:numPr>
+          <w:ilvl w:val="0"/>
+          <w:numId w:val="1"/>
+        </w:numPr>
+        <w:rPr>
+          <w:color w:val="FF0000"/>
+        </w:rPr>
+      </w:pPr>
+      <w:r>
+        <w:rPr>
+          <w:color w:val="FF0000"/>
+        </w:rPr>
+        <w:t>S</w:t>
+      </w:r>
+      <w:r>
+        <w:rPr>
+          <w:color w:val="FF0000"/>
+        </w:rPr>
+        <w:t>upport for</w:t>
+      </w:r>
+      <w:r>
+        <w:rPr>
+          <w:color w:val="FF0000"/>
+        </w:rPr>
+        <w:t xml:space="preserve"> working on x86 PE files from x64 and vice versa.</w:t>
+      </w:r>
+    </w:p>
+    <w:p>
+      <w:pPr>
+        <w:pStyle w:val="ListParagraph"/>
+        <w:numPr>
+          <w:ilvl w:val="0"/>
+          <w:numId w:val="1"/>
+        </w:numPr>
+        <w:rPr>
+          <w:color w:val="FF0000"/>
+        </w:rPr>
+      </w:pPr>
+      <w:r>
+        <w:rPr>
+          <w:color w:val="FF0000"/>
+        </w:rPr>
+        <w:t>Finish implementing matching ‘setters’ for existing ‘getters’.</w:t>
+      </w:r>
+    </w:p>
+    <w:p>
+      <w:pPr>
+        <w:pStyle w:val="ListParagraph"/>
+        <w:numPr>
+          <w:ilvl w:val="0"/>
+          <w:numId w:val="1"/>
+        </w:numPr>
+        <w:rPr>
+          <w:color w:val="FF0000"/>
+        </w:rPr>
+      </w:pPr>
+      <w:r>
+        <w:rPr>
+          <w:color w:val="FF0000"/>
+        </w:rPr>
+        <w:t xml:space="preserve">Investigate use of virtual functions for file </w:t>
+      </w:r>
+      <w:proofErr w:type="spellStart"/>
+      <w:r>
+        <w:rPr>
+          <w:color w:val="FF0000"/>
+        </w:rPr>
+        <w:t>vs</w:t>
+      </w:r>
+      <w:proofErr w:type="spellEnd"/>
+      <w:r>
+        <w:rPr>
+          <w:color w:val="FF0000"/>
+        </w:rPr>
+        <w:t xml:space="preserve"> memory</w:t>
+      </w:r>
+      <w:r>
+        <w:rPr>
+          <w:color w:val="FF0000"/>
+        </w:rPr>
+        <w:t xml:space="preserve"> access</w:t>
+      </w:r>
+      <w:r>
+        <w:rPr>
+          <w:color w:val="FF0000"/>
+        </w:rPr>
+        <w:t xml:space="preserve"> (</w:t>
+      </w:r>
+      <w:proofErr w:type="spellStart"/>
+      <w:r>
+        <w:rPr>
+          <w:color w:val="FF0000"/>
+        </w:rPr>
+        <w:t>RvaToVa</w:t>
+      </w:r>
+      <w:proofErr w:type="spellEnd"/>
+      <w:r>
+        <w:rPr>
+          <w:color w:val="FF0000"/>
+        </w:rPr>
+        <w:t>)</w:t>
+      </w:r>
+      <w:r>
+        <w:rPr>
+          <w:color w:val="FF0000"/>
+        </w:rPr>
+        <w:t xml:space="preserve">. </w:t>
+      </w:r>
+    </w:p>
+    <w:p>
+      <w:pPr>
+        <w:pStyle w:val="ListParagraph"/>
+        <w:numPr>
+          <w:ilvl w:val="1"/>
+          <w:numId w:val="1"/>
+        </w:numPr>
+        <w:rPr>
+          <w:color w:val="FF0000"/>
+        </w:rPr>
+      </w:pPr>
+      <w:r>
+        <w:rPr>
+          <w:color w:val="FF0000"/>
+        </w:rPr>
+        <w:t>Alternatively, investigate use of templates, which may ‘merge’ better with x86/x64 cross compatibility.</w:t>
+      </w:r>
+    </w:p>
+    <w:p>
+      <w:pPr>
+        <w:pStyle w:val="ListParagraph"/>
+        <w:numPr>
+          <w:ilvl w:val="0"/>
+          <w:numId w:val="1"/>
+        </w:numPr>
+        <w:rPr>
+          <w:color w:val="FF0000"/>
+        </w:rPr>
+      </w:pPr>
+      <w:r>
+        <w:rPr>
+          <w:color w:val="FF0000"/>
+        </w:rPr>
+        <w:t>Extra sanity checking in all components.</w:t>
+      </w:r>
+    </w:p>
+    <w:p>
+      <w:pPr>
+        <w:pStyle w:val="ListParagraph"/>
+        <w:numPr>
+          <w:ilvl w:val="1"/>
+          <w:numId w:val="1"/>
+        </w:numPr>
+        <w:rPr>
+          <w:color w:val="FF0000"/>
+        </w:rPr>
+      </w:pPr>
+      <w:r>
+        <w:rPr>
+          <w:color w:val="FF0000"/>
+        </w:rPr>
+        <w:t xml:space="preserve">E.g. </w:t>
+      </w:r>
+      <w:r>
+        <w:rPr>
+          <w:color w:val="FF0000"/>
+        </w:rPr>
+        <w:t xml:space="preserve">Check </w:t>
+      </w:r>
+      <w:proofErr w:type="spellStart"/>
+      <w:r>
+        <w:rPr>
+          <w:color w:val="FF0000"/>
+        </w:rPr>
+        <w:t>NumberOfRvaAndSizes</w:t>
+      </w:r>
+      <w:proofErr w:type="spellEnd"/>
+      <w:r>
+        <w:rPr>
+          <w:color w:val="FF0000"/>
+        </w:rPr>
+        <w:t xml:space="preserve"> in </w:t>
+      </w:r>
+      <w:proofErr w:type="spellStart"/>
+      <w:r>
+        <w:rPr>
+          <w:color w:val="FF0000"/>
+        </w:rPr>
+        <w:t>NtHeaders</w:t>
+      </w:r>
+      <w:proofErr w:type="spellEnd"/>
+      <w:r>
+        <w:rPr>
+          <w:color w:val="FF0000"/>
+        </w:rPr>
+        <w:t xml:space="preserve"> before attempting to retrieve a data dir.</w:t>
+      </w:r>
+    </w:p>
+    <w:p>
+      <w:pPr>
+        <w:pStyle w:val="ListParagraph"/>
+        <w:numPr>
+          <w:ilvl w:val="0"/>
+          <w:numId w:val="1"/>
+        </w:numPr>
+        <w:rPr>
+          <w:color w:val="FF0000"/>
+        </w:rPr>
+      </w:pPr>
+      <w:r>
+        <w:rPr>
+          <w:color w:val="FF0000"/>
+        </w:rPr>
+        <w:t xml:space="preserve">Cache base pointers </w:t>
+      </w:r>
+      <w:proofErr w:type="spellStart"/>
+      <w:r>
+        <w:rPr>
+          <w:color w:val="FF0000"/>
+        </w:rPr>
+        <w:t>etc</w:t>
+      </w:r>
+      <w:proofErr w:type="spellEnd"/>
+      <w:r>
+        <w:rPr>
+          <w:color w:val="FF0000"/>
+        </w:rPr>
+        <w:t xml:space="preserve"> rather than retrieving it manually in every getter/setter. Slightly less ‘robust’, but due to the typically ‘read-only’ nature of the data this is the expected behaviour in all known cases anyway.</w:t>
+      </w:r>
+    </w:p>
+    <w:p>
+      <w:pPr>
+        <w:pStyle w:val="ListParagraph"/>
+        <w:numPr>
+          <w:ilvl w:val="0"/>
+          <w:numId w:val="1"/>
+        </w:numPr>
+        <w:rPr>
+          <w:color w:val="FF0000"/>
+        </w:rPr>
+      </w:pPr>
+      <w:r>
+        <w:rPr>
+          <w:color w:val="FF0000"/>
+        </w:rPr>
+        <w:t>Consistent</w:t>
+      </w:r>
+      <w:r>
+        <w:rPr>
+          <w:color w:val="FF0000"/>
+        </w:rPr>
+        <w:t xml:space="preserve"> API for </w:t>
+      </w:r>
+      <w:proofErr w:type="spellStart"/>
+      <w:r>
+        <w:rPr>
+          <w:color w:val="FF0000"/>
+        </w:rPr>
+        <w:t>GetBase</w:t>
+      </w:r>
+      <w:proofErr w:type="spellEnd"/>
+      <w:r>
+        <w:rPr>
+          <w:color w:val="FF0000"/>
+        </w:rPr>
+        <w:t xml:space="preserve">. (e.g. PVOID </w:t>
+      </w:r>
+      <w:proofErr w:type="spellStart"/>
+      <w:r>
+        <w:rPr>
+          <w:color w:val="FF0000"/>
+        </w:rPr>
+        <w:t>vs</w:t>
+      </w:r>
+      <w:proofErr w:type="spellEnd"/>
+      <w:r>
+        <w:rPr>
+          <w:color w:val="FF0000"/>
+        </w:rPr>
+        <w:t xml:space="preserve"> PBYTE </w:t>
+      </w:r>
+      <w:proofErr w:type="spellStart"/>
+      <w:r>
+        <w:rPr>
+          <w:color w:val="FF0000"/>
+        </w:rPr>
+        <w:t>vs</w:t>
+      </w:r>
+      <w:proofErr w:type="spellEnd"/>
+      <w:r>
+        <w:rPr>
+          <w:color w:val="FF0000"/>
+        </w:rPr>
+        <w:t xml:space="preserve"> T*)</w:t>
+      </w:r>
+    </w:p>
+    <w:p>
+      <w:pPr>
+        <w:pStyle w:val="ListParagraph"/>
+        <w:numPr>
+          <w:ilvl w:val="0"/>
+          <w:numId w:val="1"/>
+        </w:numPr>
+        <w:rPr>
+          <w:color w:val="00B050"/>
+        </w:rPr>
+      </w:pPr>
+      <w:r>
+        <w:rPr>
+          <w:color w:val="00B050"/>
+        </w:rPr>
+        <w:t>Support more of the PE file format.</w:t>
+      </w:r>
+    </w:p>
+    <w:p>
+      <w:pPr>
+        <w:pStyle w:val="ListParagraph"/>
+        <w:numPr>
+          <w:ilvl w:val="1"/>
+          <w:numId w:val="1"/>
+        </w:numPr>
+        <w:rPr>
+          <w:color w:val="00B050"/>
+        </w:rPr>
+      </w:pPr>
+      <w:r>
+        <w:rPr>
+          <w:color w:val="00B050"/>
+        </w:rPr>
+        <w:t>Overlay data.</w:t>
+      </w:r>
+    </w:p>
+    <w:p>
+      <w:pPr>
+        <w:pStyle w:val="ListParagraph"/>
+        <w:numPr>
+          <w:ilvl w:val="1"/>
+          <w:numId w:val="1"/>
+        </w:numPr>
+        <w:rPr>
+          <w:color w:val="00B050"/>
+        </w:rPr>
+      </w:pPr>
+      <w:r>
+        <w:rPr>
+          <w:color w:val="00B050"/>
+        </w:rPr>
+        <w:t>Resource directory.</w:t>
+      </w:r>
+    </w:p>
+    <w:p>
+      <w:pPr>
+        <w:pStyle w:val="ListParagraph"/>
+        <w:numPr>
+          <w:ilvl w:val="1"/>
+          <w:numId w:val="1"/>
+        </w:numPr>
+        <w:rPr>
+          <w:color w:val="00B050"/>
+        </w:rPr>
+      </w:pPr>
+      <w:r>
+        <w:rPr>
+          <w:color w:val="00B050"/>
+        </w:rPr>
+        <w:t>Exception directory.</w:t>
+      </w:r>
+    </w:p>
+    <w:p>
+      <w:pPr>
+        <w:pStyle w:val="ListParagraph"/>
+        <w:numPr>
+          <w:ilvl w:val="1"/>
+          <w:numId w:val="1"/>
+        </w:numPr>
+        <w:rPr>
+          <w:color w:val="00B050"/>
+        </w:rPr>
+      </w:pPr>
+      <w:r>
+        <w:rPr>
+          <w:color w:val="00B050"/>
+        </w:rPr>
+        <w:t>Relocation directory.</w:t>
+      </w:r>
+    </w:p>
+    <w:p>
+      <w:pPr>
+        <w:pStyle w:val="ListParagraph"/>
+        <w:numPr>
+          <w:ilvl w:val="1"/>
+          <w:numId w:val="1"/>
+        </w:numPr>
+        <w:rPr>
+          <w:color w:val="00B050"/>
+        </w:rPr>
+      </w:pPr>
+      <w:r>
+        <w:rPr>
+          <w:color w:val="00B050"/>
+        </w:rPr>
+        <w:t>Security directory.</w:t>
+      </w:r>
+    </w:p>
+    <w:p>
+      <w:pPr>
+        <w:pStyle w:val="ListParagraph"/>
+        <w:numPr>
+          <w:ilvl w:val="1"/>
+          <w:numId w:val="1"/>
+        </w:numPr>
+        <w:rPr>
+          <w:color w:val="00B050"/>
+        </w:rPr>
+      </w:pPr>
+      <w:r>
+        <w:rPr>
+          <w:color w:val="00B050"/>
+        </w:rPr>
+        <w:t>Debug directory.</w:t>
+      </w:r>
+    </w:p>
+    <w:p>
+      <w:pPr>
+        <w:pStyle w:val="ListParagraph"/>
+        <w:numPr>
+          <w:ilvl w:val="1"/>
+          <w:numId w:val="1"/>
+        </w:numPr>
+        <w:rPr>
+          <w:color w:val="00B050"/>
+        </w:rPr>
+      </w:pPr>
+      <w:r>
+        <w:rPr>
+          <w:color w:val="00B050"/>
+        </w:rPr>
+        <w:t xml:space="preserve">Load </w:t>
+      </w:r>
+      <w:proofErr w:type="spellStart"/>
+      <w:r>
+        <w:rPr>
+          <w:color w:val="00B050"/>
+        </w:rPr>
+        <w:t>config</w:t>
+      </w:r>
+      <w:proofErr w:type="spellEnd"/>
+      <w:r>
+        <w:rPr>
+          <w:color w:val="00B050"/>
+        </w:rPr>
+        <w:t xml:space="preserve"> directory.</w:t>
+      </w:r>
+    </w:p>
+    <w:p>
+      <w:pPr>
+        <w:pStyle w:val="ListParagraph"/>
+        <w:numPr>
+          <w:ilvl w:val="1"/>
+          <w:numId w:val="1"/>
+        </w:numPr>
+        <w:rPr>
+          <w:color w:val="00B050"/>
+        </w:rPr>
+      </w:pPr>
+      <w:r>
+        <w:rPr>
+          <w:color w:val="00B050"/>
+        </w:rPr>
+        <w:t>Delay import directory.</w:t>
+      </w:r>
+    </w:p>
+    <w:p>
+      <w:pPr>
+        <w:pStyle w:val="ListParagraph"/>
+        <w:numPr>
+          <w:ilvl w:val="1"/>
+          <w:numId w:val="1"/>
+        </w:numPr>
+        <w:rPr>
+          <w:color w:val="00B050"/>
+        </w:rPr>
+      </w:pPr>
+      <w:r>
+        <w:rPr>
+          <w:color w:val="00B050"/>
+        </w:rPr>
+        <w:t>Bound import directory.</w:t>
+      </w:r>
+    </w:p>
+    <w:p>
+      <w:pPr>
+        <w:pStyle w:val="ListParagraph"/>
+        <w:numPr>
+          <w:ilvl w:val="1"/>
           <w:numId w:val="1"/>
         </w:numPr>
         <w:rPr>
@@ -2714,863 +3503,6 @@
           <w:color w:val="00B050"/>
         </w:rPr>
         <w:lastRenderedPageBreak/>
-        <w:t>VEH hooking (both INT3 and DR).</w:t>
-      </w:r>
-    </w:p>
-    <w:p>
-      <w:pPr>
-        <w:pStyle w:val="ListParagraph"/>
-        <w:numPr>
-          <w:ilvl w:val="0"/>
-          <w:numId w:val="1"/>
-        </w:numPr>
-        <w:rPr>
-          <w:color w:val="00B050"/>
-        </w:rPr>
-      </w:pPr>
-      <w:r>
-        <w:rPr>
-          <w:color w:val="00B050"/>
-        </w:rPr>
-        <w:t>Transactional hooking.</w:t>
-      </w:r>
-    </w:p>
-    <w:p>
-      <w:pPr>
-        <w:pStyle w:val="ListParagraph"/>
-        <w:numPr>
-          <w:ilvl w:val="0"/>
-          <w:numId w:val="1"/>
-        </w:numPr>
-        <w:rPr>
-          <w:color w:val="00B050"/>
-        </w:rPr>
-      </w:pPr>
-      <w:r>
-        <w:rPr>
-          <w:color w:val="00B050"/>
-        </w:rPr>
-        <w:t>Improved relative instruction rebuilding (including conditionals).</w:t>
-      </w:r>
-      <w:r>
-        <w:rPr>
-          <w:color w:val="00B050"/>
-        </w:rPr>
-        <w:t xml:space="preserve"> </w:t>
-      </w:r>
-      <w:proofErr w:type="gramStart"/>
-      <w:r>
-        <w:rPr>
-          <w:color w:val="00B050"/>
-        </w:rPr>
-        <w:t>x64</w:t>
-      </w:r>
-      <w:proofErr w:type="gramEnd"/>
-      <w:r>
-        <w:rPr>
-          <w:color w:val="00B050"/>
-        </w:rPr>
-        <w:t xml:space="preserve"> has far more IP relative instructions than x86.</w:t>
-      </w:r>
-    </w:p>
-    <w:p>
-      <w:pPr>
-        <w:pStyle w:val="ListParagraph"/>
-        <w:numPr>
-          <w:ilvl w:val="0"/>
-          <w:numId w:val="1"/>
-        </w:numPr>
-        <w:rPr>
-          <w:color w:val="00B050"/>
-        </w:rPr>
-      </w:pPr>
-      <w:r>
-        <w:rPr>
-          <w:color w:val="00B050"/>
-        </w:rPr>
-        <w:t>Freeze target when hooking</w:t>
-      </w:r>
-      <w:r>
-        <w:rPr>
-          <w:color w:val="00B050"/>
-        </w:rPr>
-        <w:t xml:space="preserve"> (except calling thread if applicable – e.g. in injected code)</w:t>
-      </w:r>
-      <w:r>
-        <w:rPr>
-          <w:color w:val="00B050"/>
-        </w:rPr>
-        <w:t>.</w:t>
-      </w:r>
-    </w:p>
-    <w:p>
-      <w:pPr>
-        <w:pStyle w:val="ListParagraph"/>
-        <w:numPr>
-          <w:ilvl w:val="0"/>
-          <w:numId w:val="1"/>
-        </w:numPr>
-        <w:rPr>
-          <w:color w:val="00B050"/>
-        </w:rPr>
-      </w:pPr>
-      <w:r>
-        <w:rPr>
-          <w:color w:val="00B050"/>
-        </w:rPr>
-        <w:t>When hooking on x64 try to find a free memory block for the trampoline that is within RIP-relative range of the detour. Only if one cannot be acquired should we fall back to a system-provided address and an absolute jump.</w:t>
-      </w:r>
-    </w:p>
-    <w:p>
-      <w:pPr>
-        <w:pStyle w:val="ListParagraph"/>
-        <w:numPr>
-          <w:ilvl w:val="0"/>
-          <w:numId w:val="1"/>
-        </w:numPr>
-        <w:rPr>
-          <w:color w:val="00B050"/>
-        </w:rPr>
-      </w:pPr>
-      <w:proofErr w:type="spellStart"/>
-      <w:r>
-        <w:rPr>
-          <w:color w:val="00B050"/>
-        </w:rPr>
-        <w:t>Uncopyable</w:t>
-      </w:r>
-      <w:proofErr w:type="spellEnd"/>
-      <w:r>
-        <w:rPr>
-          <w:color w:val="00B050"/>
-        </w:rPr>
-        <w:t>, so make moveable.</w:t>
-      </w:r>
-    </w:p>
-    <w:p>
-      <w:pPr>
-        <w:pStyle w:val="ListParagraph"/>
-        <w:numPr>
-          <w:ilvl w:val="0"/>
-          <w:numId w:val="1"/>
-        </w:numPr>
-        <w:rPr>
-          <w:color w:val="00B050"/>
-        </w:rPr>
-      </w:pPr>
-      <w:r>
-        <w:rPr>
-          <w:color w:val="00B050"/>
-        </w:rPr>
-        <w:t>VMT hooking.</w:t>
-      </w:r>
-    </w:p>
-    <w:p>
-      <w:pPr>
-        <w:pStyle w:val="ListParagraph"/>
-        <w:numPr>
-          <w:ilvl w:val="0"/>
-          <w:numId w:val="1"/>
-        </w:numPr>
-        <w:rPr>
-          <w:color w:val="00B050"/>
-        </w:rPr>
-      </w:pPr>
-      <w:r>
-        <w:rPr>
-          <w:color w:val="00B050"/>
-        </w:rPr>
-        <w:t>IAT/EAT hooking.</w:t>
-      </w:r>
-    </w:p>
-    <w:p>
-      <w:pPr>
-        <w:pStyle w:val="ListParagraph"/>
-        <w:numPr>
-          <w:ilvl w:val="0"/>
-          <w:numId w:val="1"/>
-        </w:numPr>
-        <w:rPr>
-          <w:color w:val="00B050"/>
-        </w:rPr>
-      </w:pPr>
-      <w:r>
-        <w:rPr>
-          <w:color w:val="00B050"/>
-        </w:rPr>
-        <w:t>Explicitly support hook chains (and write test).</w:t>
-      </w:r>
-    </w:p>
-    <w:p>
-      <w:pPr>
-        <w:pStyle w:val="ListParagraph"/>
-        <w:numPr>
-          <w:ilvl w:val="0"/>
-          <w:numId w:val="1"/>
-        </w:numPr>
-        <w:rPr>
-          <w:color w:val="00B050"/>
-        </w:rPr>
-      </w:pPr>
-      <w:r>
-        <w:rPr>
-          <w:color w:val="00B050"/>
-        </w:rPr>
-        <w:t>Use relative jumps where possible (detect delta at runtime).</w:t>
-      </w:r>
-    </w:p>
-    <w:p>
-      <w:pPr>
-        <w:pStyle w:val="ListParagraph"/>
-        <w:numPr>
-          <w:ilvl w:val="0"/>
-          <w:numId w:val="1"/>
-        </w:numPr>
-        <w:rPr>
-          <w:color w:val="00B050"/>
-        </w:rPr>
-      </w:pPr>
-      <w:r>
-        <w:rPr>
-          <w:color w:val="00B050"/>
-        </w:rPr>
-        <w:t>Detect cases where hooking may overflow past the end of a function, and fail. (Provide policy or flag to allow overriding this behaviour.) Examples may be instructions such as ‘</w:t>
-      </w:r>
-      <w:proofErr w:type="spellStart"/>
-      <w:r>
-        <w:rPr>
-          <w:color w:val="00B050"/>
-        </w:rPr>
-        <w:t>int</w:t>
-      </w:r>
-      <w:proofErr w:type="spellEnd"/>
-      <w:r>
-        <w:rPr>
-          <w:color w:val="00B050"/>
-        </w:rPr>
-        <w:t xml:space="preserve"> 3’, ‘ret’, ‘</w:t>
-      </w:r>
-      <w:proofErr w:type="spellStart"/>
-      <w:r>
-        <w:rPr>
-          <w:color w:val="00B050"/>
-        </w:rPr>
-        <w:t>jmp</w:t>
-      </w:r>
-      <w:proofErr w:type="spellEnd"/>
-      <w:r>
-        <w:rPr>
-          <w:color w:val="00B050"/>
-        </w:rPr>
-        <w:t>’, etc.</w:t>
-      </w:r>
-    </w:p>
-    <w:p>
-      <w:pPr>
-        <w:rPr>
-          <w:color w:val="000000" w:themeColor="text1"/>
-        </w:rPr>
-      </w:pPr>
-      <w:proofErr w:type="spellStart"/>
-      <w:r>
-        <w:rPr>
-          <w:b/>
-          <w:color w:val="000000" w:themeColor="text1"/>
-        </w:rPr>
-        <w:t>FindPattern</w:t>
-      </w:r>
-      <w:proofErr w:type="spellEnd"/>
-    </w:p>
-    <w:p>
-      <w:pPr>
-        <w:pStyle w:val="ListParagraph"/>
-        <w:numPr>
-          <w:ilvl w:val="0"/>
-          <w:numId w:val="1"/>
-        </w:numPr>
-        <w:rPr>
-          <w:color w:val="00B050"/>
-        </w:rPr>
-      </w:pPr>
-      <w:r>
-        <w:rPr>
-          <w:color w:val="00B050"/>
-        </w:rPr>
-        <w:t>Pattern generator.</w:t>
-      </w:r>
-    </w:p>
-    <w:p>
-      <w:pPr>
-        <w:pStyle w:val="ListParagraph"/>
-        <w:numPr>
-          <w:ilvl w:val="0"/>
-          <w:numId w:val="1"/>
-        </w:numPr>
-        <w:rPr>
-          <w:color w:val="00B050"/>
-        </w:rPr>
-      </w:pPr>
-      <w:r>
-        <w:rPr>
-          <w:color w:val="00B050"/>
-        </w:rPr>
-        <w:t>‘</w:t>
-      </w:r>
-      <w:r>
-        <w:rPr>
-          <w:color w:val="00B050"/>
-        </w:rPr>
-        <w:t>Multi-pass</w:t>
-      </w:r>
-      <w:r>
-        <w:rPr>
-          <w:color w:val="00B050"/>
-        </w:rPr>
-        <w:t>’</w:t>
-      </w:r>
-      <w:r>
-        <w:rPr>
-          <w:color w:val="00B050"/>
-        </w:rPr>
-        <w:t xml:space="preserve"> support</w:t>
-      </w:r>
-      <w:r>
-        <w:rPr>
-          <w:color w:val="00B050"/>
-        </w:rPr>
-        <w:t xml:space="preserve"> (e.g. search for pattern, apply for manipulators, use as starting point for second search)</w:t>
-      </w:r>
-      <w:r>
-        <w:rPr>
-          <w:color w:val="00B050"/>
-        </w:rPr>
-        <w:t>.</w:t>
-      </w:r>
-    </w:p>
-    <w:p>
-      <w:pPr>
-        <w:rPr>
-          <w:color w:val="000000" w:themeColor="text1"/>
-        </w:rPr>
-      </w:pPr>
-      <w:proofErr w:type="spellStart"/>
-      <w:r>
-        <w:rPr>
-          <w:b/>
-          <w:color w:val="000000" w:themeColor="text1"/>
-        </w:rPr>
-        <w:t>PeLib</w:t>
-      </w:r>
-      <w:proofErr w:type="spellEnd"/>
-    </w:p>
-    <w:p>
-      <w:pPr>
-        <w:pStyle w:val="ListParagraph"/>
-        <w:numPr>
-          <w:ilvl w:val="0"/>
-          <w:numId w:val="1"/>
-        </w:numPr>
-        <w:rPr>
-          <w:color w:val="FF0000"/>
-        </w:rPr>
-      </w:pPr>
-      <w:r>
-        <w:rPr>
-          <w:color w:val="FF0000"/>
-        </w:rPr>
-        <w:t>S</w:t>
-      </w:r>
-      <w:r>
-        <w:rPr>
-          <w:color w:val="FF0000"/>
-        </w:rPr>
-        <w:t>upport for</w:t>
-      </w:r>
-      <w:r>
-        <w:rPr>
-          <w:color w:val="FF0000"/>
-        </w:rPr>
-        <w:t xml:space="preserve"> working on x86 PE files from x64 and vice versa.</w:t>
-      </w:r>
-    </w:p>
-    <w:p>
-      <w:pPr>
-        <w:pStyle w:val="ListParagraph"/>
-        <w:numPr>
-          <w:ilvl w:val="0"/>
-          <w:numId w:val="1"/>
-        </w:numPr>
-        <w:rPr>
-          <w:color w:val="FF0000"/>
-        </w:rPr>
-      </w:pPr>
-      <w:r>
-        <w:rPr>
-          <w:color w:val="FF0000"/>
-        </w:rPr>
-        <w:t>Finish implementing matching ‘setters’ for existing ‘getters’.</w:t>
-      </w:r>
-    </w:p>
-    <w:p>
-      <w:pPr>
-        <w:pStyle w:val="ListParagraph"/>
-        <w:numPr>
-          <w:ilvl w:val="0"/>
-          <w:numId w:val="1"/>
-        </w:numPr>
-        <w:rPr>
-          <w:color w:val="FF0000"/>
-        </w:rPr>
-      </w:pPr>
-      <w:r>
-        <w:rPr>
-          <w:color w:val="FF0000"/>
-        </w:rPr>
-        <w:t xml:space="preserve">Investigate use of virtual functions for file </w:t>
-      </w:r>
-      <w:proofErr w:type="spellStart"/>
-      <w:r>
-        <w:rPr>
-          <w:color w:val="FF0000"/>
-        </w:rPr>
-        <w:t>vs</w:t>
-      </w:r>
-      <w:proofErr w:type="spellEnd"/>
-      <w:r>
-        <w:rPr>
-          <w:color w:val="FF0000"/>
-        </w:rPr>
-        <w:t xml:space="preserve"> memory</w:t>
-      </w:r>
-      <w:r>
-        <w:rPr>
-          <w:color w:val="FF0000"/>
-        </w:rPr>
-        <w:t xml:space="preserve"> access</w:t>
-      </w:r>
-      <w:r>
-        <w:rPr>
-          <w:color w:val="FF0000"/>
-        </w:rPr>
-        <w:t xml:space="preserve"> (</w:t>
-      </w:r>
-      <w:proofErr w:type="spellStart"/>
-      <w:r>
-        <w:rPr>
-          <w:color w:val="FF0000"/>
-        </w:rPr>
-        <w:t>RvaToVa</w:t>
-      </w:r>
-      <w:proofErr w:type="spellEnd"/>
-      <w:r>
-        <w:rPr>
-          <w:color w:val="FF0000"/>
-        </w:rPr>
-        <w:t>)</w:t>
-      </w:r>
-      <w:r>
-        <w:rPr>
-          <w:color w:val="FF0000"/>
-        </w:rPr>
-        <w:t xml:space="preserve">. </w:t>
-      </w:r>
-    </w:p>
-    <w:p>
-      <w:pPr>
-        <w:pStyle w:val="ListParagraph"/>
-        <w:numPr>
-          <w:ilvl w:val="1"/>
-          <w:numId w:val="1"/>
-        </w:numPr>
-        <w:rPr>
-          <w:color w:val="FF0000"/>
-        </w:rPr>
-      </w:pPr>
-      <w:r>
-        <w:rPr>
-          <w:color w:val="FF0000"/>
-        </w:rPr>
-        <w:t>Alternatively, investigate use of templates, which may ‘merge’ better with x86/x64 cross compatibility.</w:t>
-      </w:r>
-    </w:p>
-    <w:p>
-      <w:pPr>
-        <w:pStyle w:val="ListParagraph"/>
-        <w:numPr>
-          <w:ilvl w:val="0"/>
-          <w:numId w:val="1"/>
-        </w:numPr>
-        <w:rPr>
-          <w:color w:val="FF0000"/>
-        </w:rPr>
-      </w:pPr>
-      <w:r>
-        <w:rPr>
-          <w:color w:val="FF0000"/>
-        </w:rPr>
-        <w:t>Extra sanity checking in all components.</w:t>
-      </w:r>
-    </w:p>
-    <w:p>
-      <w:pPr>
-        <w:pStyle w:val="ListParagraph"/>
-        <w:numPr>
-          <w:ilvl w:val="1"/>
-          <w:numId w:val="1"/>
-        </w:numPr>
-        <w:rPr>
-          <w:color w:val="FF0000"/>
-        </w:rPr>
-      </w:pPr>
-      <w:r>
-        <w:rPr>
-          <w:color w:val="FF0000"/>
-        </w:rPr>
-        <w:t xml:space="preserve">E.g. </w:t>
-      </w:r>
-      <w:r>
-        <w:rPr>
-          <w:color w:val="FF0000"/>
-        </w:rPr>
-        <w:t xml:space="preserve">Check </w:t>
-      </w:r>
-      <w:proofErr w:type="spellStart"/>
-      <w:r>
-        <w:rPr>
-          <w:color w:val="FF0000"/>
-        </w:rPr>
-        <w:t>NumberOfRvaAndSizes</w:t>
-      </w:r>
-      <w:proofErr w:type="spellEnd"/>
-      <w:r>
-        <w:rPr>
-          <w:color w:val="FF0000"/>
-        </w:rPr>
-        <w:t xml:space="preserve"> in </w:t>
-      </w:r>
-      <w:proofErr w:type="spellStart"/>
-      <w:r>
-        <w:rPr>
-          <w:color w:val="FF0000"/>
-        </w:rPr>
-        <w:t>NtHeaders</w:t>
-      </w:r>
-      <w:proofErr w:type="spellEnd"/>
-      <w:r>
-        <w:rPr>
-          <w:color w:val="FF0000"/>
-        </w:rPr>
-        <w:t xml:space="preserve"> before attempting to retrieve a data dir.</w:t>
-      </w:r>
-    </w:p>
-    <w:p>
-      <w:pPr>
-        <w:pStyle w:val="ListParagraph"/>
-        <w:numPr>
-          <w:ilvl w:val="0"/>
-          <w:numId w:val="1"/>
-        </w:numPr>
-        <w:rPr>
-          <w:color w:val="FF0000"/>
-        </w:rPr>
-      </w:pPr>
-      <w:r>
-        <w:rPr>
-          <w:color w:val="FF0000"/>
-        </w:rPr>
-        <w:t xml:space="preserve">Cache base pointers </w:t>
-      </w:r>
-      <w:proofErr w:type="spellStart"/>
-      <w:r>
-        <w:rPr>
-          <w:color w:val="FF0000"/>
-        </w:rPr>
-        <w:t>etc</w:t>
-      </w:r>
-      <w:proofErr w:type="spellEnd"/>
-      <w:r>
-        <w:rPr>
-          <w:color w:val="FF0000"/>
-        </w:rPr>
-        <w:t xml:space="preserve"> rather than retrieving it manually in every getter/setter. Slightly less ‘robust’, but due to the typically ‘read-only’ nature of the data this is the expected behaviour in all known cases anyway.</w:t>
-      </w:r>
-    </w:p>
-    <w:p>
-      <w:pPr>
-        <w:pStyle w:val="ListParagraph"/>
-        <w:numPr>
-          <w:ilvl w:val="0"/>
-          <w:numId w:val="1"/>
-        </w:numPr>
-        <w:rPr>
-          <w:color w:val="FF0000"/>
-        </w:rPr>
-      </w:pPr>
-      <w:r>
-        <w:rPr>
-          <w:color w:val="FF0000"/>
-        </w:rPr>
-        <w:t>Consistent</w:t>
-      </w:r>
-      <w:r>
-        <w:rPr>
-          <w:color w:val="FF0000"/>
-        </w:rPr>
-        <w:t xml:space="preserve"> API for </w:t>
-      </w:r>
-      <w:proofErr w:type="spellStart"/>
-      <w:r>
-        <w:rPr>
-          <w:color w:val="FF0000"/>
-        </w:rPr>
-        <w:t>GetBase</w:t>
-      </w:r>
-      <w:proofErr w:type="spellEnd"/>
-      <w:r>
-        <w:rPr>
-          <w:color w:val="FF0000"/>
-        </w:rPr>
-        <w:t xml:space="preserve">. (e.g. PVOID </w:t>
-      </w:r>
-      <w:proofErr w:type="spellStart"/>
-      <w:r>
-        <w:rPr>
-          <w:color w:val="FF0000"/>
-        </w:rPr>
-        <w:t>vs</w:t>
-      </w:r>
-      <w:proofErr w:type="spellEnd"/>
-      <w:r>
-        <w:rPr>
-          <w:color w:val="FF0000"/>
-        </w:rPr>
-        <w:t xml:space="preserve"> PBYTE </w:t>
-      </w:r>
-      <w:proofErr w:type="spellStart"/>
-      <w:r>
-        <w:rPr>
-          <w:color w:val="FF0000"/>
-        </w:rPr>
-        <w:t>vs</w:t>
-      </w:r>
-      <w:proofErr w:type="spellEnd"/>
-      <w:r>
-        <w:rPr>
-          <w:color w:val="FF0000"/>
-        </w:rPr>
-        <w:t xml:space="preserve"> T*)</w:t>
-      </w:r>
-    </w:p>
-    <w:p>
-      <w:pPr>
-        <w:pStyle w:val="ListParagraph"/>
-        <w:numPr>
-          <w:ilvl w:val="0"/>
-          <w:numId w:val="1"/>
-        </w:numPr>
-        <w:rPr>
-          <w:color w:val="00B050"/>
-        </w:rPr>
-      </w:pPr>
-      <w:r>
-        <w:rPr>
-          <w:color w:val="00B050"/>
-        </w:rPr>
-        <w:t>Support more of the PE file format.</w:t>
-      </w:r>
-    </w:p>
-    <w:p>
-      <w:pPr>
-        <w:pStyle w:val="ListParagraph"/>
-        <w:numPr>
-          <w:ilvl w:val="1"/>
-          <w:numId w:val="1"/>
-        </w:numPr>
-        <w:rPr>
-          <w:color w:val="00B050"/>
-        </w:rPr>
-      </w:pPr>
-      <w:r>
-        <w:rPr>
-          <w:color w:val="00B050"/>
-        </w:rPr>
-        <w:t>Overlay data.</w:t>
-      </w:r>
-    </w:p>
-    <w:p>
-      <w:pPr>
-        <w:pStyle w:val="ListParagraph"/>
-        <w:numPr>
-          <w:ilvl w:val="1"/>
-          <w:numId w:val="1"/>
-        </w:numPr>
-        <w:rPr>
-          <w:color w:val="00B050"/>
-        </w:rPr>
-      </w:pPr>
-      <w:r>
-        <w:rPr>
-          <w:color w:val="00B050"/>
-        </w:rPr>
-        <w:t>Resource directory.</w:t>
-      </w:r>
-    </w:p>
-    <w:p>
-      <w:pPr>
-        <w:pStyle w:val="ListParagraph"/>
-        <w:numPr>
-          <w:ilvl w:val="1"/>
-          <w:numId w:val="1"/>
-        </w:numPr>
-        <w:rPr>
-          <w:color w:val="00B050"/>
-        </w:rPr>
-      </w:pPr>
-      <w:r>
-        <w:rPr>
-          <w:color w:val="00B050"/>
-        </w:rPr>
-        <w:t>Exception directory.</w:t>
-      </w:r>
-    </w:p>
-    <w:p>
-      <w:pPr>
-        <w:pStyle w:val="ListParagraph"/>
-        <w:numPr>
-          <w:ilvl w:val="1"/>
-          <w:numId w:val="1"/>
-        </w:numPr>
-        <w:rPr>
-          <w:color w:val="00B050"/>
-        </w:rPr>
-      </w:pPr>
-      <w:r>
-        <w:rPr>
-          <w:color w:val="00B050"/>
-        </w:rPr>
-        <w:t>Relocation directory.</w:t>
-      </w:r>
-    </w:p>
-    <w:p>
-      <w:pPr>
-        <w:pStyle w:val="ListParagraph"/>
-        <w:numPr>
-          <w:ilvl w:val="1"/>
-          <w:numId w:val="1"/>
-        </w:numPr>
-        <w:rPr>
-          <w:color w:val="00B050"/>
-        </w:rPr>
-      </w:pPr>
-      <w:r>
-        <w:rPr>
-          <w:color w:val="00B050"/>
-        </w:rPr>
-        <w:t>Security directory.</w:t>
-      </w:r>
-    </w:p>
-    <w:p>
-      <w:pPr>
-        <w:pStyle w:val="ListParagraph"/>
-        <w:numPr>
-          <w:ilvl w:val="1"/>
-          <w:numId w:val="1"/>
-        </w:numPr>
-        <w:rPr>
-          <w:color w:val="00B050"/>
-        </w:rPr>
-      </w:pPr>
-      <w:r>
-        <w:rPr>
-          <w:color w:val="00B050"/>
-        </w:rPr>
-        <w:t>Debug directory.</w:t>
-      </w:r>
-    </w:p>
-    <w:p>
-      <w:pPr>
-        <w:pStyle w:val="ListParagraph"/>
-        <w:numPr>
-          <w:ilvl w:val="1"/>
-          <w:numId w:val="1"/>
-        </w:numPr>
-        <w:rPr>
-          <w:color w:val="00B050"/>
-        </w:rPr>
-      </w:pPr>
-      <w:r>
-        <w:rPr>
-          <w:color w:val="00B050"/>
-        </w:rPr>
-        <w:t xml:space="preserve">Load </w:t>
-      </w:r>
-      <w:proofErr w:type="spellStart"/>
-      <w:r>
-        <w:rPr>
-          <w:color w:val="00B050"/>
-        </w:rPr>
-        <w:t>config</w:t>
-      </w:r>
-      <w:proofErr w:type="spellEnd"/>
-      <w:r>
-        <w:rPr>
-          <w:color w:val="00B050"/>
-        </w:rPr>
-        <w:t xml:space="preserve"> directory.</w:t>
-      </w:r>
-    </w:p>
-    <w:p>
-      <w:pPr>
-        <w:pStyle w:val="ListParagraph"/>
-        <w:numPr>
-          <w:ilvl w:val="1"/>
-          <w:numId w:val="1"/>
-        </w:numPr>
-        <w:rPr>
-          <w:color w:val="00B050"/>
-        </w:rPr>
-      </w:pPr>
-      <w:r>
-        <w:rPr>
-          <w:color w:val="00B050"/>
-        </w:rPr>
-        <w:lastRenderedPageBreak/>
-        <w:t>Delay import directory.</w:t>
-      </w:r>
-    </w:p>
-    <w:p>
-      <w:pPr>
-        <w:pStyle w:val="ListParagraph"/>
-        <w:numPr>
-          <w:ilvl w:val="1"/>
-          <w:numId w:val="1"/>
-        </w:numPr>
-        <w:rPr>
-          <w:color w:val="00B050"/>
-        </w:rPr>
-      </w:pPr>
-      <w:r>
-        <w:rPr>
-          <w:color w:val="00B050"/>
-        </w:rPr>
-        <w:t>Bound import directory.</w:t>
-      </w:r>
-    </w:p>
-    <w:p>
-      <w:pPr>
-        <w:pStyle w:val="ListParagraph"/>
-        <w:numPr>
-          <w:ilvl w:val="1"/>
-          <w:numId w:val="1"/>
-        </w:numPr>
-        <w:rPr>
-          <w:color w:val="00B050"/>
-        </w:rPr>
-      </w:pPr>
-      <w:r>
-        <w:rPr>
-          <w:color w:val="00B050"/>
-        </w:rPr>
         <w:t>IAT (as opposed to Import) directory.</w:t>
       </w:r>
     </w:p>

--- a/Todo.docx
+++ b/Todo.docx
@@ -2395,26 +2395,26 @@
           <w:color w:val="FF0000"/>
         </w:rPr>
       </w:pPr>
+      <w:r>
+        <w:rPr>
+          <w:color w:val="FF0000"/>
+        </w:rPr>
+        <w:t xml:space="preserve">Support 64-bit </w:t>
+      </w:r>
+      <w:r>
+        <w:rPr>
+          <w:color w:val="FF0000"/>
+        </w:rPr>
+        <w:t>parameters</w:t>
+      </w:r>
+      <w:r>
+        <w:rPr>
+          <w:color w:val="FF0000"/>
+        </w:rPr>
+        <w:t xml:space="preserve"> under x86 in remote function caller.</w:t>
+      </w:r>
       <w:bookmarkStart w:id="0" w:name="_GoBack"/>
       <w:bookmarkEnd w:id="0"/>
-      <w:r>
-        <w:rPr>
-          <w:color w:val="FF0000"/>
-        </w:rPr>
-        <w:t xml:space="preserve">Support 64-bit </w:t>
-      </w:r>
-      <w:r>
-        <w:rPr>
-          <w:color w:val="FF0000"/>
-        </w:rPr>
-        <w:t>parameters</w:t>
-      </w:r>
-      <w:r>
-        <w:rPr>
-          <w:color w:val="FF0000"/>
-        </w:rPr>
-        <w:t xml:space="preserve"> under x86 in remote function caller.</w:t>
-      </w:r>
     </w:p>
     <w:p>
       <w:pPr>

--- a/Todo.docx
+++ b/Todo.docx
@@ -6,11 +6,9 @@
       <w:pPr>
         <w:pStyle w:val="Title"/>
       </w:pPr>
-      <w:proofErr w:type="spellStart"/>
       <w:r>
         <w:t>Todo</w:t>
       </w:r>
-      <w:proofErr w:type="spellEnd"/>
     </w:p>
     <w:p>
       <w:pPr>
@@ -133,21 +131,7 @@
         <w:rPr>
           <w:color w:val="FF0000"/>
         </w:rPr>
-        <w:t xml:space="preserve">Ensure API is ‘complete’ and correct as once </w:t>
-      </w:r>
-      <w:proofErr w:type="spellStart"/>
-      <w:r>
-        <w:rPr>
-          <w:color w:val="FF0000"/>
-        </w:rPr>
-        <w:t>semver</w:t>
-      </w:r>
-      <w:proofErr w:type="spellEnd"/>
-      <w:r>
-        <w:rPr>
-          <w:color w:val="FF0000"/>
-        </w:rPr>
-        <w:t xml:space="preserve"> begins it can’t be broken without a major version bump.</w:t>
+        <w:t>Ensure API is ‘complete’ and correct as once semver begins it can’t be broken without a major version bump.</w:t>
       </w:r>
     </w:p>
     <w:p>
@@ -196,71 +180,7 @@
         <w:rPr>
           <w:color w:val="FF0000"/>
         </w:rPr>
-        <w:t xml:space="preserve"> party dependencies from public interface where possible (e.g. Take a </w:t>
-      </w:r>
-      <w:proofErr w:type="spellStart"/>
-      <w:r>
-        <w:rPr>
-          <w:color w:val="FF0000"/>
-        </w:rPr>
-        <w:t>std</w:t>
-      </w:r>
-      <w:proofErr w:type="spellEnd"/>
-      <w:r>
-        <w:rPr>
-          <w:color w:val="FF0000"/>
-        </w:rPr>
-        <w:t>::</w:t>
-      </w:r>
-      <w:proofErr w:type="spellStart"/>
-      <w:r>
-        <w:rPr>
-          <w:color w:val="FF0000"/>
-        </w:rPr>
-        <w:t>wstring</w:t>
-      </w:r>
-      <w:proofErr w:type="spellEnd"/>
-      <w:r>
-        <w:rPr>
-          <w:color w:val="FF0000"/>
-        </w:rPr>
-        <w:t xml:space="preserve"> as a path then convert to a boost:</w:t>
-      </w:r>
-      <w:proofErr w:type="gramStart"/>
-      <w:r>
-        <w:rPr>
-          <w:color w:val="FF0000"/>
-        </w:rPr>
-        <w:t>:</w:t>
-      </w:r>
-      <w:proofErr w:type="spellStart"/>
-      <w:r>
-        <w:rPr>
-          <w:color w:val="FF0000"/>
-        </w:rPr>
-        <w:t>filesystem</w:t>
-      </w:r>
-      <w:proofErr w:type="spellEnd"/>
-      <w:proofErr w:type="gramEnd"/>
-      <w:r>
-        <w:rPr>
-          <w:color w:val="FF0000"/>
-        </w:rPr>
-        <w:t xml:space="preserve">::path internally to avoid Boost updates breaking the </w:t>
-      </w:r>
-      <w:proofErr w:type="spellStart"/>
-      <w:r>
-        <w:rPr>
-          <w:color w:val="FF0000"/>
-        </w:rPr>
-        <w:t>HadesMem</w:t>
-      </w:r>
-      <w:proofErr w:type="spellEnd"/>
-      <w:r>
-        <w:rPr>
-          <w:color w:val="FF0000"/>
-        </w:rPr>
-        <w:t xml:space="preserve"> ABI).</w:t>
+        <w:t xml:space="preserve"> party dependencies from public interface where possible (e.g. Take a std::wstring as a path then convert to a boost::filesystem::path internally to avoid Boost updates breaking the HadesMem ABI).</w:t>
       </w:r>
     </w:p>
     <w:p>
@@ -310,14 +230,134 @@
         </w:rPr>
         <w:t xml:space="preserve">a </w:t>
       </w:r>
-      <w:proofErr w:type="spellStart"/>
-      <w:r>
-        <w:rPr>
-          <w:color w:val="00B050"/>
-        </w:rPr>
-        <w:t>changelog</w:t>
-      </w:r>
-      <w:proofErr w:type="spellEnd"/>
+      <w:r>
+        <w:rPr>
+          <w:color w:val="00B050"/>
+        </w:rPr>
+        <w:t>changelog.</w:t>
+      </w:r>
+    </w:p>
+    <w:p>
+      <w:pPr>
+        <w:pStyle w:val="ListParagraph"/>
+        <w:numPr>
+          <w:ilvl w:val="0"/>
+          <w:numId w:val="1"/>
+        </w:numPr>
+        <w:rPr>
+          <w:color w:val="FF0000"/>
+        </w:rPr>
+      </w:pPr>
+      <w:r>
+        <w:rPr>
+          <w:color w:val="FF0000"/>
+        </w:rPr>
+        <w:t>Documentation.</w:t>
+      </w:r>
+    </w:p>
+    <w:p>
+      <w:pPr>
+        <w:pStyle w:val="ListParagraph"/>
+        <w:numPr>
+          <w:ilvl w:val="1"/>
+          <w:numId w:val="1"/>
+        </w:numPr>
+        <w:rPr>
+          <w:color w:val="FF0000"/>
+        </w:rPr>
+      </w:pPr>
+      <w:r>
+        <w:rPr>
+          <w:color w:val="FF0000"/>
+        </w:rPr>
+        <w:t>Full documentation of all components.</w:t>
+      </w:r>
+    </w:p>
+    <w:p>
+      <w:pPr>
+        <w:pStyle w:val="ListParagraph"/>
+        <w:numPr>
+          <w:ilvl w:val="1"/>
+          <w:numId w:val="1"/>
+        </w:numPr>
+        <w:rPr>
+          <w:color w:val="00B050"/>
+        </w:rPr>
+      </w:pPr>
+      <w:r>
+        <w:rPr>
+          <w:color w:val="00B050"/>
+        </w:rPr>
+        <w:t>QuickBook generated.</w:t>
+      </w:r>
+    </w:p>
+    <w:p>
+      <w:pPr>
+        <w:pStyle w:val="ListParagraph"/>
+        <w:numPr>
+          <w:ilvl w:val="1"/>
+          <w:numId w:val="1"/>
+        </w:numPr>
+        <w:rPr>
+          <w:color w:val="00B050"/>
+        </w:rPr>
+      </w:pPr>
+      <w:r>
+        <w:rPr>
+          <w:color w:val="00B050"/>
+        </w:rPr>
+        <w:t>T</w:t>
+      </w:r>
+      <w:r>
+        <w:rPr>
+          <w:color w:val="00B050"/>
+        </w:rPr>
+        <w:t>hreading docs.</w:t>
+      </w:r>
+    </w:p>
+    <w:p>
+      <w:pPr>
+        <w:pStyle w:val="ListParagraph"/>
+        <w:numPr>
+          <w:ilvl w:val="1"/>
+          <w:numId w:val="1"/>
+        </w:numPr>
+        <w:rPr>
+          <w:color w:val="00B050"/>
+        </w:rPr>
+      </w:pPr>
+      <w:r>
+        <w:rPr>
+          <w:color w:val="00B050"/>
+        </w:rPr>
+        <w:t>E</w:t>
+      </w:r>
+      <w:r>
+        <w:rPr>
+          <w:color w:val="00B050"/>
+        </w:rPr>
+        <w:t>xception guarantee docs.</w:t>
+      </w:r>
+    </w:p>
+    <w:p>
+      <w:pPr>
+        <w:pStyle w:val="ListParagraph"/>
+        <w:numPr>
+          <w:ilvl w:val="1"/>
+          <w:numId w:val="1"/>
+        </w:numPr>
+        <w:rPr>
+          <w:color w:val="00B050"/>
+        </w:rPr>
+      </w:pPr>
+      <w:r>
+        <w:rPr>
+          <w:color w:val="00B050"/>
+        </w:rPr>
+        <w:t>HTML and PDF</w:t>
+      </w:r>
+      <w:bookmarkStart w:id="0" w:name="_GoBack"/>
+      <w:bookmarkEnd w:id="0"/>
       <w:r>
         <w:rPr>
           <w:color w:val="00B050"/>
@@ -340,124 +380,6 @@
         <w:rPr>
           <w:color w:val="FF0000"/>
         </w:rPr>
-        <w:t>Documentation.</w:t>
-      </w:r>
-    </w:p>
-    <w:p>
-      <w:pPr>
-        <w:pStyle w:val="ListParagraph"/>
-        <w:numPr>
-          <w:ilvl w:val="1"/>
-          <w:numId w:val="1"/>
-        </w:numPr>
-        <w:rPr>
-          <w:color w:val="FF0000"/>
-        </w:rPr>
-      </w:pPr>
-      <w:r>
-        <w:rPr>
-          <w:color w:val="FF0000"/>
-        </w:rPr>
-        <w:t>Full documentation of all components.</w:t>
-      </w:r>
-    </w:p>
-    <w:p>
-      <w:pPr>
-        <w:pStyle w:val="ListParagraph"/>
-        <w:numPr>
-          <w:ilvl w:val="1"/>
-          <w:numId w:val="1"/>
-        </w:numPr>
-        <w:rPr>
-          <w:color w:val="00B050"/>
-        </w:rPr>
-      </w:pPr>
-      <w:proofErr w:type="spellStart"/>
-      <w:r>
-        <w:rPr>
-          <w:color w:val="00B050"/>
-        </w:rPr>
-        <w:t>QuickBook</w:t>
-      </w:r>
-      <w:proofErr w:type="spellEnd"/>
-      <w:r>
-        <w:rPr>
-          <w:color w:val="00B050"/>
-        </w:rPr>
-        <w:t xml:space="preserve"> generated.</w:t>
-      </w:r>
-    </w:p>
-    <w:p>
-      <w:pPr>
-        <w:pStyle w:val="ListParagraph"/>
-        <w:numPr>
-          <w:ilvl w:val="1"/>
-          <w:numId w:val="1"/>
-        </w:numPr>
-        <w:rPr>
-          <w:color w:val="00B050"/>
-        </w:rPr>
-      </w:pPr>
-      <w:r>
-        <w:rPr>
-          <w:color w:val="00B050"/>
-        </w:rPr>
-        <w:t>T</w:t>
-      </w:r>
-      <w:r>
-        <w:rPr>
-          <w:color w:val="00B050"/>
-        </w:rPr>
-        <w:t>hreading docs.</w:t>
-      </w:r>
-    </w:p>
-    <w:p>
-      <w:pPr>
-        <w:pStyle w:val="ListParagraph"/>
-        <w:numPr>
-          <w:ilvl w:val="1"/>
-          <w:numId w:val="1"/>
-        </w:numPr>
-        <w:rPr>
-          <w:color w:val="00B050"/>
-        </w:rPr>
-      </w:pPr>
-      <w:proofErr w:type="gramStart"/>
-      <w:r>
-        <w:rPr>
-          <w:color w:val="00B050"/>
-        </w:rPr>
-        <w:t>E</w:t>
-      </w:r>
-      <w:r>
-        <w:rPr>
-          <w:color w:val="00B050"/>
-        </w:rPr>
-        <w:t>xception guarantee</w:t>
-      </w:r>
-      <w:proofErr w:type="gramEnd"/>
-      <w:r>
-        <w:rPr>
-          <w:color w:val="00B050"/>
-        </w:rPr>
-        <w:t xml:space="preserve"> docs.</w:t>
-      </w:r>
-    </w:p>
-    <w:p>
-      <w:pPr>
-        <w:pStyle w:val="ListParagraph"/>
-        <w:numPr>
-          <w:ilvl w:val="0"/>
-          <w:numId w:val="1"/>
-        </w:numPr>
-        <w:rPr>
-          <w:color w:val="FF0000"/>
-        </w:rPr>
-      </w:pPr>
-      <w:r>
-        <w:rPr>
-          <w:color w:val="FF0000"/>
-        </w:rPr>
         <w:t xml:space="preserve">Unit tests. </w:t>
       </w:r>
     </w:p>
@@ -476,113 +398,43 @@
         <w:rPr>
           <w:color w:val="FF0000"/>
         </w:rPr>
-        <w:t>Extra sanity checks to ensure not only that functions return without exception, but also that the returned data is valid. (</w:t>
-      </w:r>
-      <w:proofErr w:type="gramStart"/>
-      <w:r>
-        <w:rPr>
-          <w:color w:val="FF0000"/>
-        </w:rPr>
-        <w:t>e.g</w:t>
-      </w:r>
-      <w:proofErr w:type="gramEnd"/>
-      <w:r>
-        <w:rPr>
-          <w:color w:val="FF0000"/>
-        </w:rPr>
-        <w:t xml:space="preserve">. </w:t>
-      </w:r>
-      <w:proofErr w:type="spellStart"/>
-      <w:r>
-        <w:rPr>
-          <w:color w:val="FF0000"/>
-        </w:rPr>
-        <w:t>GetName</w:t>
-      </w:r>
-      <w:proofErr w:type="spellEnd"/>
-      <w:r>
-        <w:rPr>
-          <w:color w:val="FF0000"/>
-        </w:rPr>
-        <w:t xml:space="preserve"> in </w:t>
-      </w:r>
-      <w:proofErr w:type="spellStart"/>
-      <w:r>
-        <w:rPr>
-          <w:color w:val="FF0000"/>
-        </w:rPr>
-        <w:t>ImpThunk</w:t>
-      </w:r>
-      <w:proofErr w:type="spellEnd"/>
-      <w:r>
-        <w:rPr>
-          <w:color w:val="FF0000"/>
-        </w:rPr>
-        <w:t xml:space="preserve">.) </w:t>
-      </w:r>
-    </w:p>
-    <w:p>
-      <w:pPr>
-        <w:pStyle w:val="ListParagraph"/>
-        <w:numPr>
-          <w:ilvl w:val="1"/>
-          <w:numId w:val="1"/>
-        </w:numPr>
-        <w:rPr>
-          <w:color w:val="FF0000"/>
-        </w:rPr>
-      </w:pPr>
-      <w:r>
-        <w:rPr>
-          <w:color w:val="FF0000"/>
-        </w:rPr>
-        <w:t xml:space="preserve">Expand tests to be more thorough and use </w:t>
-      </w:r>
-      <w:proofErr w:type="spellStart"/>
-      <w:r>
-        <w:rPr>
-          <w:color w:val="FF0000"/>
-        </w:rPr>
-        <w:t>Boost.Test</w:t>
-      </w:r>
-      <w:proofErr w:type="spellEnd"/>
-      <w:r>
-        <w:rPr>
-          <w:color w:val="FF0000"/>
-        </w:rPr>
-        <w:t xml:space="preserve"> checks such as BOOST_CHECK_NO_THROW, BOOST_CHECK_THROW, BOOST_CHECK_EQUAL_COLLECTION, etc.</w:t>
-      </w:r>
-    </w:p>
-    <w:p>
-      <w:pPr>
-        <w:pStyle w:val="ListParagraph"/>
-        <w:numPr>
-          <w:ilvl w:val="1"/>
-          <w:numId w:val="1"/>
-        </w:numPr>
-        <w:rPr>
-          <w:color w:val="00B050"/>
-        </w:rPr>
-      </w:pPr>
-      <w:r>
-        <w:rPr>
-          <w:color w:val="00B050"/>
-        </w:rPr>
-        <w:t xml:space="preserve">Extra tests on library usage that should fail to compile (because of static assertions, type traits, </w:t>
-      </w:r>
-      <w:proofErr w:type="spellStart"/>
-      <w:r>
-        <w:rPr>
-          <w:color w:val="00B050"/>
-        </w:rPr>
-        <w:t>etc</w:t>
-      </w:r>
-      <w:proofErr w:type="spellEnd"/>
-      <w:r>
-        <w:rPr>
-          <w:color w:val="00B050"/>
-        </w:rPr>
-        <w:t xml:space="preserve">). Needed to ensure library misuse is not ‘possible’. </w:t>
+        <w:t xml:space="preserve">Extra sanity checks to ensure not only that functions return without exception, but also that the returned data is valid. (e.g. GetName in ImpThunk.) </w:t>
+      </w:r>
+    </w:p>
+    <w:p>
+      <w:pPr>
+        <w:pStyle w:val="ListParagraph"/>
+        <w:numPr>
+          <w:ilvl w:val="1"/>
+          <w:numId w:val="1"/>
+        </w:numPr>
+        <w:rPr>
+          <w:color w:val="FF0000"/>
+        </w:rPr>
+      </w:pPr>
+      <w:r>
+        <w:rPr>
+          <w:color w:val="FF0000"/>
+        </w:rPr>
+        <w:t>Expand tests to be more thorough and use Boost.Test checks such as BOOST_CHECK_NO_THROW, BOOST_CHECK_THROW, BOOST_CHECK_EQUAL_COLLECTION, etc.</w:t>
+      </w:r>
+    </w:p>
+    <w:p>
+      <w:pPr>
+        <w:pStyle w:val="ListParagraph"/>
+        <w:numPr>
+          <w:ilvl w:val="1"/>
+          <w:numId w:val="1"/>
+        </w:numPr>
+        <w:rPr>
+          <w:color w:val="00B050"/>
+        </w:rPr>
+      </w:pPr>
+      <w:r>
+        <w:rPr>
+          <w:color w:val="00B050"/>
+        </w:rPr>
+        <w:t xml:space="preserve">Extra tests on library usage that should fail to compile (because of static assertions, type traits, etc). Needed to ensure library misuse is not ‘possible’. </w:t>
       </w:r>
     </w:p>
     <w:p>
@@ -632,19 +484,11 @@
           <w:color w:val="FF0000"/>
         </w:rPr>
       </w:pPr>
-      <w:proofErr w:type="spellStart"/>
-      <w:r>
-        <w:rPr>
-          <w:color w:val="FF0000"/>
-        </w:rPr>
-        <w:t>Cleanup</w:t>
-      </w:r>
-      <w:proofErr w:type="spellEnd"/>
-      <w:r>
-        <w:rPr>
-          <w:color w:val="FF0000"/>
-        </w:rPr>
-        <w:t xml:space="preserve"> and in-source documentation.</w:t>
+      <w:r>
+        <w:rPr>
+          <w:color w:val="FF0000"/>
+        </w:rPr>
+        <w:t>Cleanup and in-source documentation.</w:t>
       </w:r>
     </w:p>
     <w:p>
@@ -680,21 +524,7 @@
         <w:rPr>
           <w:color w:val="00B050"/>
         </w:rPr>
-        <w:t xml:space="preserve">Improve exception-safety guarantees. (Rollback support </w:t>
-      </w:r>
-      <w:proofErr w:type="spellStart"/>
-      <w:r>
-        <w:rPr>
-          <w:color w:val="00B050"/>
-        </w:rPr>
-        <w:t>etc</w:t>
-      </w:r>
-      <w:proofErr w:type="spellEnd"/>
-      <w:r>
-        <w:rPr>
-          <w:color w:val="00B050"/>
-        </w:rPr>
-        <w:t>)</w:t>
+        <w:t>Improve exception-safety guarantees. (Rollback support etc)</w:t>
       </w:r>
     </w:p>
     <w:p>
@@ -748,35 +578,7 @@
         <w:rPr>
           <w:color w:val="00B050"/>
         </w:rPr>
-        <w:t xml:space="preserve">Investigate </w:t>
-      </w:r>
-      <w:proofErr w:type="spellStart"/>
-      <w:r>
-        <w:rPr>
-          <w:color w:val="00B050"/>
-        </w:rPr>
-        <w:t>Boost.Exception’s</w:t>
-      </w:r>
-      <w:proofErr w:type="spellEnd"/>
-      <w:r>
-        <w:rPr>
-          <w:color w:val="00B050"/>
-        </w:rPr>
-        <w:t xml:space="preserve"> support for multiple exception info objects which share the same tag type, and how to ‘extract’ them at the catch site. Potentially rewrite some exceptions which use multiple ‘</w:t>
-      </w:r>
-      <w:proofErr w:type="spellStart"/>
-      <w:r>
-        <w:rPr>
-          <w:color w:val="00B050"/>
-        </w:rPr>
-        <w:t>ErrorCodeWin</w:t>
-      </w:r>
-      <w:proofErr w:type="spellEnd"/>
-      <w:r>
-        <w:rPr>
-          <w:color w:val="00B050"/>
-        </w:rPr>
-        <w:t>’ objects to use unique tags instead.</w:t>
+        <w:t>Investigate Boost.Exception’s support for multiple exception info objects which share the same tag type, and how to ‘extract’ them at the catch site. Potentially rewrite some exceptions which use multiple ‘ErrorCodeWin’ objects to use unique tags instead.</w:t>
       </w:r>
     </w:p>
     <w:p>
@@ -830,6 +632,7 @@
         <w:rPr>
           <w:color w:val="FF0000"/>
         </w:rPr>
+        <w:lastRenderedPageBreak/>
         <w:t xml:space="preserve">Consider moving from UTF-16 </w:t>
       </w:r>
       <w:r>
@@ -860,7 +663,6 @@
         <w:rPr>
           <w:color w:val="00B050"/>
         </w:rPr>
-        <w:lastRenderedPageBreak/>
         <w:t>Template concept checking and improved error messages.</w:t>
       </w:r>
     </w:p>
@@ -891,21 +693,7 @@
         <w:rPr>
           <w:color w:val="00B050"/>
         </w:rPr>
-        <w:t xml:space="preserve">Boost, </w:t>
-      </w:r>
-      <w:proofErr w:type="spellStart"/>
-      <w:r>
-        <w:rPr>
-          <w:color w:val="00B050"/>
-        </w:rPr>
-        <w:t>etc</w:t>
-      </w:r>
-      <w:proofErr w:type="spellEnd"/>
-      <w:r>
-        <w:rPr>
-          <w:color w:val="00B050"/>
-        </w:rPr>
-        <w:t xml:space="preserve"> meet the minimum requirements.</w:t>
+        <w:t>Boost, etc meet the minimum requirements.</w:t>
       </w:r>
     </w:p>
     <w:p>
@@ -1049,103 +837,31 @@
         <w:rPr>
           <w:color w:val="00B050"/>
         </w:rPr>
-        <w:t xml:space="preserve">Style </w:t>
-      </w:r>
-      <w:proofErr w:type="spellStart"/>
-      <w:r>
-        <w:rPr>
-          <w:color w:val="00B050"/>
-        </w:rPr>
-        <w:t>cleanup</w:t>
-      </w:r>
-      <w:proofErr w:type="spellEnd"/>
-      <w:r>
-        <w:rPr>
-          <w:color w:val="00B050"/>
-        </w:rPr>
-        <w:t xml:space="preserve"> (e.g. LLVM).</w:t>
-      </w:r>
-    </w:p>
-    <w:p>
-      <w:pPr>
-        <w:pStyle w:val="ListParagraph"/>
-        <w:numPr>
-          <w:ilvl w:val="1"/>
-          <w:numId w:val="1"/>
-        </w:numPr>
-        <w:rPr>
-          <w:color w:val="FF0000"/>
-        </w:rPr>
-      </w:pPr>
-      <w:proofErr w:type="spellStart"/>
-      <w:r>
-        <w:rPr>
-          <w:color w:val="FF0000"/>
-        </w:rPr>
-        <w:t>Const</w:t>
-      </w:r>
-      <w:proofErr w:type="spellEnd"/>
-      <w:r>
-        <w:rPr>
-          <w:color w:val="FF0000"/>
-        </w:rPr>
-        <w:t xml:space="preserve"> support for iterators</w:t>
-      </w:r>
-      <w:r>
-        <w:rPr>
-          <w:color w:val="FF0000"/>
-        </w:rPr>
-        <w:t xml:space="preserve"> (template iterators on </w:t>
-      </w:r>
-      <w:proofErr w:type="spellStart"/>
-      <w:proofErr w:type="gramStart"/>
-      <w:r>
-        <w:rPr>
-          <w:color w:val="FF0000"/>
-        </w:rPr>
-        <w:t>ValueT</w:t>
-      </w:r>
-      <w:proofErr w:type="spellEnd"/>
-      <w:r>
-        <w:rPr>
-          <w:color w:val="FF0000"/>
-        </w:rPr>
-        <w:t>,</w:t>
-      </w:r>
-      <w:proofErr w:type="gramEnd"/>
-      <w:r>
-        <w:rPr>
-          <w:color w:val="FF0000"/>
-        </w:rPr>
-        <w:t xml:space="preserve"> add </w:t>
-      </w:r>
-      <w:proofErr w:type="spellStart"/>
-      <w:r>
-        <w:rPr>
-          <w:color w:val="FF0000"/>
-        </w:rPr>
-        <w:t>cbegin</w:t>
-      </w:r>
-      <w:proofErr w:type="spellEnd"/>
-      <w:r>
-        <w:rPr>
-          <w:color w:val="FF0000"/>
-        </w:rPr>
-        <w:t>/</w:t>
-      </w:r>
-      <w:proofErr w:type="spellStart"/>
-      <w:r>
-        <w:rPr>
-          <w:color w:val="FF0000"/>
-        </w:rPr>
-        <w:t>cend</w:t>
-      </w:r>
-      <w:proofErr w:type="spellEnd"/>
-      <w:r>
-        <w:rPr>
-          <w:color w:val="FF0000"/>
-        </w:rPr>
-        <w:t xml:space="preserve"> to parent)</w:t>
+        <w:t>Style cleanup (e.g. LLVM).</w:t>
+      </w:r>
+    </w:p>
+    <w:p>
+      <w:pPr>
+        <w:pStyle w:val="ListParagraph"/>
+        <w:numPr>
+          <w:ilvl w:val="1"/>
+          <w:numId w:val="1"/>
+        </w:numPr>
+        <w:rPr>
+          <w:color w:val="FF0000"/>
+        </w:rPr>
+      </w:pPr>
+      <w:r>
+        <w:rPr>
+          <w:color w:val="FF0000"/>
+        </w:rPr>
+        <w:t>Const support for iterators</w:t>
+      </w:r>
+      <w:r>
+        <w:rPr>
+          <w:color w:val="FF0000"/>
+        </w:rPr>
+        <w:t xml:space="preserve"> (template iterators on ValueT, add cbegin/cend to parent)</w:t>
       </w:r>
       <w:r>
         <w:rPr>
@@ -1169,125 +885,25 @@
         <w:rPr>
           <w:color w:val="FF0000"/>
         </w:rPr>
-        <w:t xml:space="preserve">Fix conversion to </w:t>
-      </w:r>
-      <w:proofErr w:type="spellStart"/>
-      <w:r>
-        <w:rPr>
-          <w:color w:val="FF0000"/>
-        </w:rPr>
-        <w:t>bool</w:t>
-      </w:r>
-      <w:proofErr w:type="spellEnd"/>
-      <w:r>
-        <w:rPr>
-          <w:color w:val="FF0000"/>
-        </w:rPr>
-        <w:t xml:space="preserve"> in classes (e.g. </w:t>
-      </w:r>
-      <w:proofErr w:type="spellStart"/>
-      <w:r>
-        <w:rPr>
-          <w:color w:val="FF0000"/>
-        </w:rPr>
-        <w:t>EnsureCleanup</w:t>
-      </w:r>
-      <w:proofErr w:type="spellEnd"/>
-      <w:r>
-        <w:rPr>
-          <w:color w:val="FF0000"/>
-        </w:rPr>
-        <w:t xml:space="preserve">) to use an unspecified </w:t>
-      </w:r>
-      <w:proofErr w:type="spellStart"/>
-      <w:r>
-        <w:rPr>
-          <w:color w:val="FF0000"/>
-        </w:rPr>
-        <w:t>bool</w:t>
-      </w:r>
-      <w:proofErr w:type="spellEnd"/>
-      <w:r>
-        <w:rPr>
-          <w:color w:val="FF0000"/>
-        </w:rPr>
-        <w:t xml:space="preserve"> type and prevent implicit conversion to </w:t>
-      </w:r>
-      <w:proofErr w:type="spellStart"/>
-      <w:r>
-        <w:rPr>
-          <w:color w:val="FF0000"/>
-        </w:rPr>
-        <w:t>int</w:t>
-      </w:r>
-      <w:proofErr w:type="spellEnd"/>
-      <w:r>
-        <w:rPr>
-          <w:color w:val="FF0000"/>
-        </w:rPr>
-        <w:t xml:space="preserve">, and also to remove the reliance on </w:t>
-      </w:r>
-      <w:proofErr w:type="spellStart"/>
-      <w:proofErr w:type="gramStart"/>
-      <w:r>
-        <w:rPr>
-          <w:color w:val="FF0000"/>
-        </w:rPr>
-        <w:t>HandleType’s</w:t>
-      </w:r>
-      <w:proofErr w:type="spellEnd"/>
-      <w:r>
-        <w:rPr>
-          <w:color w:val="FF0000"/>
-        </w:rPr>
-        <w:t xml:space="preserve">  implicit</w:t>
-      </w:r>
-      <w:proofErr w:type="gramEnd"/>
-      <w:r>
-        <w:rPr>
-          <w:color w:val="FF0000"/>
-        </w:rPr>
-        <w:t xml:space="preserve"> conversion to </w:t>
-      </w:r>
-      <w:proofErr w:type="spellStart"/>
-      <w:r>
-        <w:rPr>
-          <w:color w:val="FF0000"/>
-        </w:rPr>
-        <w:t>bool</w:t>
-      </w:r>
-      <w:proofErr w:type="spellEnd"/>
-      <w:r>
-        <w:rPr>
-          <w:color w:val="FF0000"/>
-        </w:rPr>
-        <w:t>, which we cannot guarantee.</w:t>
-      </w:r>
-    </w:p>
-    <w:p>
-      <w:pPr>
-        <w:pStyle w:val="ListParagraph"/>
-        <w:numPr>
-          <w:ilvl w:val="1"/>
-          <w:numId w:val="1"/>
-        </w:numPr>
-        <w:rPr>
-          <w:color w:val="FF0000"/>
-        </w:rPr>
-      </w:pPr>
-      <w:proofErr w:type="spellStart"/>
-      <w:r>
-        <w:rPr>
-          <w:color w:val="FF0000"/>
-        </w:rPr>
-        <w:t>Const</w:t>
-      </w:r>
-      <w:proofErr w:type="spellEnd"/>
-      <w:r>
-        <w:rPr>
-          <w:color w:val="FF0000"/>
-        </w:rPr>
-        <w:t xml:space="preserve"> correctness.</w:t>
+        <w:t>Fix conversion to bool in classes (e.g. EnsureCleanup) to use an unspecified bool type and prevent implicit conversion to int, and also to remove the reliance on HandleType’s  implicit conversion to bool, which we cannot guarantee.</w:t>
+      </w:r>
+    </w:p>
+    <w:p>
+      <w:pPr>
+        <w:pStyle w:val="ListParagraph"/>
+        <w:numPr>
+          <w:ilvl w:val="1"/>
+          <w:numId w:val="1"/>
+        </w:numPr>
+        <w:rPr>
+          <w:color w:val="FF0000"/>
+        </w:rPr>
+      </w:pPr>
+      <w:r>
+        <w:rPr>
+          <w:color w:val="FF0000"/>
+        </w:rPr>
+        <w:t>Const correctness.</w:t>
       </w:r>
     </w:p>
     <w:p>
@@ -1323,21 +939,7 @@
         <w:rPr>
           <w:color w:val="FF0000"/>
         </w:rPr>
-        <w:t>Clean up APIs returning pairs/tuples/</w:t>
-      </w:r>
-      <w:proofErr w:type="spellStart"/>
-      <w:r>
-        <w:rPr>
-          <w:color w:val="FF0000"/>
-        </w:rPr>
-        <w:t>etc</w:t>
-      </w:r>
-      <w:proofErr w:type="spellEnd"/>
-      <w:r>
-        <w:rPr>
-          <w:color w:val="FF0000"/>
-        </w:rPr>
-        <w:t xml:space="preserve"> to return objects with named fields and/or getters.</w:t>
+        <w:t>Clean up APIs returning pairs/tuples/etc to return objects with named fields and/or getters.</w:t>
       </w:r>
     </w:p>
     <w:p>
@@ -1391,21 +993,7 @@
         <w:rPr>
           <w:color w:val="FF0000"/>
         </w:rPr>
-        <w:t xml:space="preserve">Improve API </w:t>
-      </w:r>
-      <w:proofErr w:type="spellStart"/>
-      <w:r>
-        <w:rPr>
-          <w:color w:val="FF0000"/>
-        </w:rPr>
-        <w:t>genericity</w:t>
-      </w:r>
-      <w:proofErr w:type="spellEnd"/>
-      <w:r>
-        <w:rPr>
-          <w:color w:val="FF0000"/>
-        </w:rPr>
-        <w:t>.</w:t>
+        <w:t>Improve API genericity.</w:t>
       </w:r>
     </w:p>
     <w:p>
@@ -1531,21 +1119,7 @@
         <w:rPr>
           <w:color w:val="00B050"/>
         </w:rPr>
-        <w:t xml:space="preserve">Digital signature (for build bot, WER, </w:t>
-      </w:r>
-      <w:proofErr w:type="spellStart"/>
-      <w:r>
-        <w:rPr>
-          <w:color w:val="00B050"/>
-        </w:rPr>
-        <w:t>etc</w:t>
-      </w:r>
-      <w:proofErr w:type="spellEnd"/>
-      <w:r>
-        <w:rPr>
-          <w:color w:val="00B050"/>
-        </w:rPr>
-        <w:t>).</w:t>
+        <w:t>Digital signature (for build bot, WER, etc).</w:t>
       </w:r>
     </w:p>
     <w:p>
@@ -1599,53 +1173,25 @@
         <w:rPr>
           <w:color w:val="FF0000"/>
         </w:rPr>
-        <w:t>Pointer-to-</w:t>
-      </w:r>
-      <w:proofErr w:type="spellStart"/>
-      <w:r>
-        <w:rPr>
-          <w:color w:val="FF0000"/>
-        </w:rPr>
-        <w:t>impl</w:t>
-      </w:r>
-      <w:proofErr w:type="spellEnd"/>
-      <w:r>
-        <w:rPr>
-          <w:color w:val="FF0000"/>
-        </w:rPr>
-        <w:t xml:space="preserve"> idiom.</w:t>
-      </w:r>
-    </w:p>
-    <w:p>
-      <w:pPr>
-        <w:pStyle w:val="ListParagraph"/>
-        <w:numPr>
-          <w:ilvl w:val="1"/>
-          <w:numId w:val="1"/>
-        </w:numPr>
-        <w:rPr>
-          <w:color w:val="FF0000"/>
-        </w:rPr>
-      </w:pPr>
-      <w:r>
-        <w:rPr>
-          <w:color w:val="FF0000"/>
-        </w:rPr>
-        <w:t xml:space="preserve">PCH support using </w:t>
-      </w:r>
-      <w:proofErr w:type="spellStart"/>
-      <w:r>
-        <w:rPr>
-          <w:color w:val="FF0000"/>
-        </w:rPr>
-        <w:t>Boost.Build</w:t>
-      </w:r>
-      <w:proofErr w:type="spellEnd"/>
-      <w:r>
-        <w:rPr>
-          <w:color w:val="FF0000"/>
-        </w:rPr>
-        <w:t>.</w:t>
+        <w:t>Pointer-to-impl idiom.</w:t>
+      </w:r>
+    </w:p>
+    <w:p>
+      <w:pPr>
+        <w:pStyle w:val="ListParagraph"/>
+        <w:numPr>
+          <w:ilvl w:val="1"/>
+          <w:numId w:val="1"/>
+        </w:numPr>
+        <w:rPr>
+          <w:color w:val="FF0000"/>
+        </w:rPr>
+      </w:pPr>
+      <w:r>
+        <w:rPr>
+          <w:color w:val="FF0000"/>
+        </w:rPr>
+        <w:t>PCH support using Boost.Build.</w:t>
       </w:r>
     </w:p>
     <w:p>
@@ -1695,19 +1241,11 @@
           <w:color w:val="00B050"/>
         </w:rPr>
       </w:pPr>
-      <w:proofErr w:type="spellStart"/>
-      <w:r>
-        <w:rPr>
-          <w:color w:val="00B050"/>
-        </w:rPr>
-        <w:t>Todo</w:t>
-      </w:r>
-      <w:proofErr w:type="spellEnd"/>
-      <w:r>
-        <w:rPr>
-          <w:color w:val="00B050"/>
-        </w:rPr>
-        <w:t xml:space="preserve"> list.</w:t>
+      <w:r>
+        <w:rPr>
+          <w:color w:val="00B050"/>
+        </w:rPr>
+        <w:t>Todo list.</w:t>
       </w:r>
     </w:p>
     <w:p>
@@ -1743,61 +1281,19 @@
         <w:rPr>
           <w:color w:val="00B050"/>
         </w:rPr>
-        <w:t xml:space="preserve">Performance improvements in potential bottlenecks (e.g. Iterators, Scanner, </w:t>
-      </w:r>
-      <w:proofErr w:type="spellStart"/>
-      <w:r>
-        <w:rPr>
-          <w:color w:val="00B050"/>
-        </w:rPr>
-        <w:t>PeLib</w:t>
-      </w:r>
-      <w:proofErr w:type="spellEnd"/>
-      <w:r>
-        <w:rPr>
-          <w:color w:val="00B050"/>
-        </w:rPr>
-        <w:t>,</w:t>
-      </w:r>
-      <w:r>
-        <w:rPr>
-          <w:color w:val="00B050"/>
-        </w:rPr>
-        <w:t xml:space="preserve"> </w:t>
-      </w:r>
-      <w:proofErr w:type="spellStart"/>
-      <w:r>
-        <w:rPr>
-          <w:color w:val="00B050"/>
-        </w:rPr>
-        <w:t>FindPattern</w:t>
-      </w:r>
-      <w:proofErr w:type="spellEnd"/>
-      <w:r>
-        <w:rPr>
-          <w:color w:val="00B050"/>
-        </w:rPr>
-        <w:t>,</w:t>
-      </w:r>
-      <w:r>
-        <w:rPr>
-          <w:color w:val="00B050"/>
-        </w:rPr>
-        <w:t xml:space="preserve"> </w:t>
-      </w:r>
-      <w:proofErr w:type="spellStart"/>
-      <w:r>
-        <w:rPr>
-          <w:color w:val="00B050"/>
-        </w:rPr>
-        <w:t>etc</w:t>
-      </w:r>
-      <w:proofErr w:type="spellEnd"/>
-      <w:r>
-        <w:rPr>
-          <w:color w:val="00B050"/>
-        </w:rPr>
-        <w:t>)</w:t>
+        <w:t>Performance improvements in potential bottlenecks (e.g. Iterators, Scanner, PeLib,</w:t>
+      </w:r>
+      <w:r>
+        <w:rPr>
+          <w:color w:val="00B050"/>
+        </w:rPr>
+        <w:t xml:space="preserve"> FindPattern,</w:t>
+      </w:r>
+      <w:r>
+        <w:rPr>
+          <w:color w:val="00B050"/>
+        </w:rPr>
+        <w:t xml:space="preserve"> etc)</w:t>
       </w:r>
       <w:r>
         <w:rPr>
@@ -1835,6 +1331,7 @@
         <w:rPr>
           <w:color w:val="00B050"/>
         </w:rPr>
+        <w:lastRenderedPageBreak/>
         <w:t>Cheat Engine ‘replacement’.</w:t>
       </w:r>
     </w:p>
@@ -1853,22 +1350,7 @@
         <w:rPr>
           <w:color w:val="00B050"/>
         </w:rPr>
-        <w:lastRenderedPageBreak/>
-        <w:t xml:space="preserve">Helper service to run </w:t>
-      </w:r>
-      <w:proofErr w:type="spellStart"/>
-      <w:r>
-        <w:rPr>
-          <w:color w:val="00B050"/>
-        </w:rPr>
-        <w:t>HadesMem</w:t>
-      </w:r>
-      <w:proofErr w:type="spellEnd"/>
-      <w:r>
-        <w:rPr>
-          <w:color w:val="00B050"/>
-        </w:rPr>
-        <w:t xml:space="preserve"> tools as ‘SYSTEM’ for when manipulation certain protected/critical processes (running in separate desktops, sessions, etc.).</w:t>
+        <w:t>Helper service to run HadesMem tools as ‘SYSTEM’ for when manipulation certain protected/critical processes (running in separate desktops, sessions, etc.).</w:t>
       </w:r>
     </w:p>
     <w:p>
@@ -2126,21 +1608,7 @@
         <w:rPr>
           <w:color w:val="00B050"/>
         </w:rPr>
-        <w:t xml:space="preserve">No ‘external’ (read: </w:t>
-      </w:r>
-      <w:proofErr w:type="spellStart"/>
-      <w:r>
-        <w:rPr>
-          <w:color w:val="00B050"/>
-        </w:rPr>
-        <w:t>MMHelper</w:t>
-      </w:r>
-      <w:proofErr w:type="spellEnd"/>
-      <w:r>
-        <w:rPr>
-          <w:color w:val="00B050"/>
-        </w:rPr>
-        <w:t>) dependencies.</w:t>
+        <w:t>No ‘external’ (read: MMHelper) dependencies.</w:t>
       </w:r>
     </w:p>
     <w:p>
@@ -2212,67 +1680,25 @@
         <w:rPr>
           <w:color w:val="00B050"/>
         </w:rPr>
-        <w:t xml:space="preserve">Custom </w:t>
-      </w:r>
-      <w:proofErr w:type="spellStart"/>
-      <w:r>
-        <w:rPr>
-          <w:color w:val="00B050"/>
-        </w:rPr>
-        <w:t>GetModuleHandle</w:t>
-      </w:r>
-      <w:proofErr w:type="spellEnd"/>
-      <w:r>
-        <w:rPr>
-          <w:color w:val="00B050"/>
-        </w:rPr>
-        <w:t xml:space="preserve">, </w:t>
-      </w:r>
-      <w:proofErr w:type="spellStart"/>
-      <w:r>
-        <w:rPr>
-          <w:color w:val="00B050"/>
-        </w:rPr>
-        <w:t>GetProcAddress</w:t>
-      </w:r>
-      <w:proofErr w:type="spellEnd"/>
-      <w:r>
-        <w:rPr>
-          <w:color w:val="00B050"/>
-        </w:rPr>
-        <w:t>, etc.</w:t>
-      </w:r>
-    </w:p>
-    <w:p>
-      <w:pPr>
-        <w:pStyle w:val="ListParagraph"/>
-        <w:numPr>
-          <w:ilvl w:val="0"/>
-          <w:numId w:val="1"/>
-        </w:numPr>
-        <w:rPr>
-          <w:color w:val="00B050"/>
-        </w:rPr>
-      </w:pPr>
-      <w:r>
-        <w:rPr>
-          <w:color w:val="00B050"/>
-        </w:rPr>
-        <w:t xml:space="preserve">C++ </w:t>
-      </w:r>
-      <w:proofErr w:type="spellStart"/>
-      <w:r>
-        <w:rPr>
-          <w:color w:val="00B050"/>
-        </w:rPr>
-        <w:t>WinAPI</w:t>
-      </w:r>
-      <w:proofErr w:type="spellEnd"/>
-      <w:r>
-        <w:rPr>
-          <w:color w:val="00B050"/>
-        </w:rPr>
-        <w:t xml:space="preserve"> wrapper.</w:t>
+        <w:t>Custom GetModuleHandle, GetProcAddress, etc.</w:t>
+      </w:r>
+    </w:p>
+    <w:p>
+      <w:pPr>
+        <w:pStyle w:val="ListParagraph"/>
+        <w:numPr>
+          <w:ilvl w:val="0"/>
+          <w:numId w:val="1"/>
+        </w:numPr>
+        <w:rPr>
+          <w:color w:val="00B050"/>
+        </w:rPr>
+      </w:pPr>
+      <w:r>
+        <w:rPr>
+          <w:color w:val="00B050"/>
+        </w:rPr>
+        <w:t>C++ WinAPI wrapper.</w:t>
       </w:r>
     </w:p>
     <w:p>
@@ -2282,7 +1708,6 @@
           <w:color w:val="000000" w:themeColor="text1"/>
         </w:rPr>
       </w:pPr>
-      <w:proofErr w:type="spellStart"/>
       <w:r>
         <w:rPr>
           <w:b/>
@@ -2290,7 +1715,6 @@
         </w:rPr>
         <w:t>MemoryMgr</w:t>
       </w:r>
-      <w:proofErr w:type="spellEnd"/>
     </w:p>
     <w:p>
       <w:pPr>
@@ -2325,21 +1749,7 @@
         <w:rPr>
           <w:color w:val="FF0000"/>
         </w:rPr>
-        <w:t xml:space="preserve">Improve </w:t>
-      </w:r>
-      <w:proofErr w:type="spellStart"/>
-      <w:r>
-        <w:rPr>
-          <w:color w:val="FF0000"/>
-        </w:rPr>
-        <w:t>genericity</w:t>
-      </w:r>
-      <w:proofErr w:type="spellEnd"/>
-      <w:r>
-        <w:rPr>
-          <w:color w:val="FF0000"/>
-        </w:rPr>
-        <w:t xml:space="preserve"> of parameter passing in remote function caller.</w:t>
+        <w:t>Improve genericity of parameter passing in remote function caller.</w:t>
       </w:r>
     </w:p>
     <w:p>
@@ -2413,8 +1823,6 @@
         </w:rPr>
         <w:t xml:space="preserve"> under x86 in remote function caller.</w:t>
       </w:r>
-      <w:bookmarkStart w:id="0" w:name="_GoBack"/>
-      <w:bookmarkEnd w:id="0"/>
     </w:p>
     <w:p>
       <w:pPr>
@@ -2547,35 +1955,7 @@
         <w:rPr>
           <w:color w:val="00B050"/>
         </w:rPr>
-        <w:t>Get address of Kernel32</w:t>
-      </w:r>
-      <w:proofErr w:type="gramStart"/>
-      <w:r>
-        <w:rPr>
-          <w:color w:val="00B050"/>
-        </w:rPr>
-        <w:t>!LoadLibrary</w:t>
-      </w:r>
-      <w:proofErr w:type="gramEnd"/>
-      <w:r>
-        <w:rPr>
-          <w:color w:val="00B050"/>
-        </w:rPr>
-        <w:t xml:space="preserve"> ‘manually’ rather than using a local </w:t>
-      </w:r>
-      <w:proofErr w:type="spellStart"/>
-      <w:r>
-        <w:rPr>
-          <w:color w:val="00B050"/>
-        </w:rPr>
-        <w:t>GetProcAddress</w:t>
-      </w:r>
-      <w:proofErr w:type="spellEnd"/>
-      <w:r>
-        <w:rPr>
-          <w:color w:val="00B050"/>
-        </w:rPr>
-        <w:t xml:space="preserve"> and </w:t>
+        <w:t xml:space="preserve">Get address of Kernel32!LoadLibrary ‘manually’ rather than using a local GetProcAddress and </w:t>
       </w:r>
       <w:r>
         <w:rPr>
@@ -2599,21 +1979,7 @@
         <w:rPr>
           <w:color w:val="00B050"/>
         </w:rPr>
-        <w:t xml:space="preserve">Whilst this works in all normal cases, it doesn’t work when the target has shims enabled which hook </w:t>
-      </w:r>
-      <w:proofErr w:type="spellStart"/>
-      <w:r>
-        <w:rPr>
-          <w:color w:val="00B050"/>
-        </w:rPr>
-        <w:t>LoadLibrary</w:t>
-      </w:r>
-      <w:proofErr w:type="spellEnd"/>
-      <w:r>
-        <w:rPr>
-          <w:color w:val="00B050"/>
-        </w:rPr>
-        <w:t>.</w:t>
+        <w:t>Whilst this works in all normal cases, it doesn’t work when the target has shims enabled which hook LoadLibrary.</w:t>
       </w:r>
     </w:p>
     <w:p>
@@ -2645,6 +2011,7 @@
         <w:rPr>
           <w:color w:val="00B050"/>
         </w:rPr>
+        <w:lastRenderedPageBreak/>
         <w:t>VEH hooking (both INT3 and DR).</w:t>
       </w:r>
     </w:p>
@@ -2663,7 +2030,6 @@
         <w:rPr>
           <w:color w:val="00B050"/>
         </w:rPr>
-        <w:lastRenderedPageBreak/>
         <w:t>Transactional hooking.</w:t>
       </w:r>
     </w:p>
@@ -2688,21 +2054,7 @@
         <w:rPr>
           <w:color w:val="00B050"/>
         </w:rPr>
-        <w:t xml:space="preserve"> </w:t>
-      </w:r>
-      <w:proofErr w:type="gramStart"/>
-      <w:r>
-        <w:rPr>
-          <w:color w:val="00B050"/>
-        </w:rPr>
-        <w:t>x64</w:t>
-      </w:r>
-      <w:proofErr w:type="gramEnd"/>
-      <w:r>
-        <w:rPr>
-          <w:color w:val="00B050"/>
-        </w:rPr>
-        <w:t xml:space="preserve"> has far more IP relative instructions than x86.</w:t>
+        <w:t xml:space="preserve"> x64 has far more IP relative instructions than x86.</w:t>
       </w:r>
     </w:p>
     <w:p>
@@ -2764,19 +2116,11 @@
           <w:color w:val="00B050"/>
         </w:rPr>
       </w:pPr>
-      <w:proofErr w:type="spellStart"/>
-      <w:r>
-        <w:rPr>
-          <w:color w:val="00B050"/>
-        </w:rPr>
-        <w:t>Uncopyable</w:t>
-      </w:r>
-      <w:proofErr w:type="spellEnd"/>
-      <w:r>
-        <w:rPr>
-          <w:color w:val="00B050"/>
-        </w:rPr>
-        <w:t>, so make moveable.</w:t>
+      <w:r>
+        <w:rPr>
+          <w:color w:val="00B050"/>
+        </w:rPr>
+        <w:t>Uncopyable, so make moveable.</w:t>
       </w:r>
     </w:p>
     <w:p>
@@ -2866,35 +2210,7 @@
         <w:rPr>
           <w:color w:val="00B050"/>
         </w:rPr>
-        <w:t>Detect cases where hooking may overflow past the end of a function, and fail. (Provide policy or flag to allow overriding this behaviour.) Examples may be instructions such as ‘</w:t>
-      </w:r>
-      <w:proofErr w:type="spellStart"/>
-      <w:r>
-        <w:rPr>
-          <w:color w:val="00B050"/>
-        </w:rPr>
-        <w:t>int</w:t>
-      </w:r>
-      <w:proofErr w:type="spellEnd"/>
-      <w:r>
-        <w:rPr>
-          <w:color w:val="00B050"/>
-        </w:rPr>
-        <w:t xml:space="preserve"> 3’, ‘ret’, ‘</w:t>
-      </w:r>
-      <w:proofErr w:type="spellStart"/>
-      <w:r>
-        <w:rPr>
-          <w:color w:val="00B050"/>
-        </w:rPr>
-        <w:t>jmp</w:t>
-      </w:r>
-      <w:proofErr w:type="spellEnd"/>
-      <w:r>
-        <w:rPr>
-          <w:color w:val="00B050"/>
-        </w:rPr>
-        <w:t>’, etc.</w:t>
+        <w:t>Detect cases where hooking may overflow past the end of a function, and fail. (Provide policy or flag to allow overriding this behaviour.) Examples may be instructions such as ‘int 3’, ‘ret’, ‘jmp’, etc.</w:t>
       </w:r>
     </w:p>
     <w:p>
@@ -2903,7 +2219,6 @@
           <w:color w:val="000000" w:themeColor="text1"/>
         </w:rPr>
       </w:pPr>
-      <w:proofErr w:type="spellStart"/>
       <w:r>
         <w:rPr>
           <w:b/>
@@ -2911,7 +2226,6 @@
         </w:rPr>
         <w:t>FindPattern</w:t>
       </w:r>
-      <w:proofErr w:type="spellEnd"/>
     </w:p>
     <w:p>
       <w:pPr>
@@ -2985,7 +2299,6 @@
           <w:color w:val="000000" w:themeColor="text1"/>
         </w:rPr>
       </w:pPr>
-      <w:proofErr w:type="spellStart"/>
       <w:r>
         <w:rPr>
           <w:b/>
@@ -2993,7 +2306,6 @@
         </w:rPr>
         <w:t>PeLib</w:t>
       </w:r>
-      <w:proofErr w:type="spellEnd"/>
     </w:p>
     <w:p>
       <w:pPr>
@@ -3058,21 +2370,7 @@
         <w:rPr>
           <w:color w:val="FF0000"/>
         </w:rPr>
-        <w:t xml:space="preserve">Investigate use of virtual functions for file </w:t>
-      </w:r>
-      <w:proofErr w:type="spellStart"/>
-      <w:r>
-        <w:rPr>
-          <w:color w:val="FF0000"/>
-        </w:rPr>
-        <w:t>vs</w:t>
-      </w:r>
-      <w:proofErr w:type="spellEnd"/>
-      <w:r>
-        <w:rPr>
-          <w:color w:val="FF0000"/>
-        </w:rPr>
-        <w:t xml:space="preserve"> memory</w:t>
+        <w:t>Investigate use of virtual functions for file vs memory</w:t>
       </w:r>
       <w:r>
         <w:rPr>
@@ -3084,21 +2382,7 @@
         <w:rPr>
           <w:color w:val="FF0000"/>
         </w:rPr>
-        <w:t xml:space="preserve"> (</w:t>
-      </w:r>
-      <w:proofErr w:type="spellStart"/>
-      <w:r>
-        <w:rPr>
-          <w:color w:val="FF0000"/>
-        </w:rPr>
-        <w:t>RvaToVa</w:t>
-      </w:r>
-      <w:proofErr w:type="spellEnd"/>
-      <w:r>
-        <w:rPr>
-          <w:color w:val="FF0000"/>
-        </w:rPr>
-        <w:t>)</w:t>
+        <w:t xml:space="preserve"> (RvaToVa)</w:t>
       </w:r>
       <w:r>
         <w:rPr>
@@ -3164,67 +2448,25 @@
         <w:rPr>
           <w:color w:val="FF0000"/>
         </w:rPr>
-        <w:t xml:space="preserve">Check </w:t>
-      </w:r>
-      <w:proofErr w:type="spellStart"/>
-      <w:r>
-        <w:rPr>
-          <w:color w:val="FF0000"/>
-        </w:rPr>
-        <w:t>NumberOfRvaAndSizes</w:t>
-      </w:r>
-      <w:proofErr w:type="spellEnd"/>
-      <w:r>
-        <w:rPr>
-          <w:color w:val="FF0000"/>
-        </w:rPr>
-        <w:t xml:space="preserve"> in </w:t>
-      </w:r>
-      <w:proofErr w:type="spellStart"/>
-      <w:r>
-        <w:rPr>
-          <w:color w:val="FF0000"/>
-        </w:rPr>
-        <w:t>NtHeaders</w:t>
-      </w:r>
-      <w:proofErr w:type="spellEnd"/>
-      <w:r>
-        <w:rPr>
-          <w:color w:val="FF0000"/>
-        </w:rPr>
-        <w:t xml:space="preserve"> before attempting to retrieve a data dir.</w:t>
-      </w:r>
-    </w:p>
-    <w:p>
-      <w:pPr>
-        <w:pStyle w:val="ListParagraph"/>
-        <w:numPr>
-          <w:ilvl w:val="0"/>
-          <w:numId w:val="1"/>
-        </w:numPr>
-        <w:rPr>
-          <w:color w:val="FF0000"/>
-        </w:rPr>
-      </w:pPr>
-      <w:r>
-        <w:rPr>
-          <w:color w:val="FF0000"/>
-        </w:rPr>
-        <w:t xml:space="preserve">Cache base pointers </w:t>
-      </w:r>
-      <w:proofErr w:type="spellStart"/>
-      <w:r>
-        <w:rPr>
-          <w:color w:val="FF0000"/>
-        </w:rPr>
-        <w:t>etc</w:t>
-      </w:r>
-      <w:proofErr w:type="spellEnd"/>
-      <w:r>
-        <w:rPr>
-          <w:color w:val="FF0000"/>
-        </w:rPr>
-        <w:t xml:space="preserve"> rather than retrieving it manually in every getter/setter. Slightly less ‘robust’, but due to the typically ‘read-only’ nature of the data this is the expected behaviour in all known cases anyway.</w:t>
+        <w:t>Check NumberOfRvaAndSizes in NtHeaders before attempting to retrieve a data dir.</w:t>
+      </w:r>
+    </w:p>
+    <w:p>
+      <w:pPr>
+        <w:pStyle w:val="ListParagraph"/>
+        <w:numPr>
+          <w:ilvl w:val="0"/>
+          <w:numId w:val="1"/>
+        </w:numPr>
+        <w:rPr>
+          <w:color w:val="FF0000"/>
+        </w:rPr>
+      </w:pPr>
+      <w:r>
+        <w:rPr>
+          <w:color w:val="FF0000"/>
+        </w:rPr>
+        <w:t>Cache base pointers etc rather than retrieving it manually in every getter/setter. Slightly less ‘robust’, but due to the typically ‘read-only’ nature of the data this is the expected behaviour in all known cases anyway.</w:t>
       </w:r>
     </w:p>
     <w:p>
@@ -3248,49 +2490,7 @@
         <w:rPr>
           <w:color w:val="FF0000"/>
         </w:rPr>
-        <w:t xml:space="preserve"> API for </w:t>
-      </w:r>
-      <w:proofErr w:type="spellStart"/>
-      <w:r>
-        <w:rPr>
-          <w:color w:val="FF0000"/>
-        </w:rPr>
-        <w:t>GetBase</w:t>
-      </w:r>
-      <w:proofErr w:type="spellEnd"/>
-      <w:r>
-        <w:rPr>
-          <w:color w:val="FF0000"/>
-        </w:rPr>
-        <w:t xml:space="preserve">. (e.g. PVOID </w:t>
-      </w:r>
-      <w:proofErr w:type="spellStart"/>
-      <w:r>
-        <w:rPr>
-          <w:color w:val="FF0000"/>
-        </w:rPr>
-        <w:t>vs</w:t>
-      </w:r>
-      <w:proofErr w:type="spellEnd"/>
-      <w:r>
-        <w:rPr>
-          <w:color w:val="FF0000"/>
-        </w:rPr>
-        <w:t xml:space="preserve"> PBYTE </w:t>
-      </w:r>
-      <w:proofErr w:type="spellStart"/>
-      <w:r>
-        <w:rPr>
-          <w:color w:val="FF0000"/>
-        </w:rPr>
-        <w:t>vs</w:t>
-      </w:r>
-      <w:proofErr w:type="spellEnd"/>
-      <w:r>
-        <w:rPr>
-          <w:color w:val="FF0000"/>
-        </w:rPr>
-        <w:t xml:space="preserve"> T*)</w:t>
+        <w:t xml:space="preserve"> API for GetBase. (e.g. PVOID vs PBYTE vs T*)</w:t>
       </w:r>
     </w:p>
     <w:p>
@@ -3434,38 +2634,25 @@
         <w:rPr>
           <w:color w:val="00B050"/>
         </w:rPr>
-        <w:t xml:space="preserve">Load </w:t>
-      </w:r>
-      <w:proofErr w:type="spellStart"/>
-      <w:r>
-        <w:rPr>
-          <w:color w:val="00B050"/>
-        </w:rPr>
-        <w:t>config</w:t>
-      </w:r>
-      <w:proofErr w:type="spellEnd"/>
-      <w:r>
-        <w:rPr>
-          <w:color w:val="00B050"/>
-        </w:rPr>
-        <w:t xml:space="preserve"> directory.</w:t>
-      </w:r>
-    </w:p>
-    <w:p>
-      <w:pPr>
-        <w:pStyle w:val="ListParagraph"/>
-        <w:numPr>
-          <w:ilvl w:val="1"/>
-          <w:numId w:val="1"/>
-        </w:numPr>
-        <w:rPr>
-          <w:color w:val="00B050"/>
-        </w:rPr>
-      </w:pPr>
-      <w:r>
-        <w:rPr>
-          <w:color w:val="00B050"/>
-        </w:rPr>
+        <w:t>Load config directory.</w:t>
+      </w:r>
+    </w:p>
+    <w:p>
+      <w:pPr>
+        <w:pStyle w:val="ListParagraph"/>
+        <w:numPr>
+          <w:ilvl w:val="1"/>
+          <w:numId w:val="1"/>
+        </w:numPr>
+        <w:rPr>
+          <w:color w:val="00B050"/>
+        </w:rPr>
+      </w:pPr>
+      <w:r>
+        <w:rPr>
+          <w:color w:val="00B050"/>
+        </w:rPr>
+        <w:lastRenderedPageBreak/>
         <w:t>Delay import directory.</w:t>
       </w:r>
     </w:p>
@@ -3502,7 +2689,6 @@
         <w:rPr>
           <w:color w:val="00B050"/>
         </w:rPr>
-        <w:lastRenderedPageBreak/>
         <w:t>IAT (as opposed to Import) directory.</w:t>
       </w:r>
     </w:p>
@@ -3587,103 +2773,19 @@
         <w:rPr>
           <w:color w:val="00B050"/>
         </w:rPr>
-        <w:t xml:space="preserve">Helper functions such as </w:t>
-      </w:r>
-      <w:proofErr w:type="spellStart"/>
-      <w:r>
-        <w:rPr>
-          <w:color w:val="00B050"/>
-        </w:rPr>
-        <w:t>FindExport</w:t>
-      </w:r>
-      <w:proofErr w:type="spellEnd"/>
-      <w:r>
-        <w:rPr>
-          <w:color w:val="00B050"/>
-        </w:rPr>
-        <w:t xml:space="preserve">, </w:t>
-      </w:r>
-      <w:proofErr w:type="spellStart"/>
-      <w:r>
-        <w:rPr>
-          <w:color w:val="00B050"/>
-        </w:rPr>
-        <w:t>FindImport</w:t>
-      </w:r>
-      <w:proofErr w:type="spellEnd"/>
-      <w:r>
-        <w:rPr>
-          <w:color w:val="00B050"/>
-        </w:rPr>
-        <w:t xml:space="preserve">, </w:t>
-      </w:r>
-      <w:proofErr w:type="spellStart"/>
-      <w:r>
-        <w:rPr>
-          <w:color w:val="00B050"/>
-        </w:rPr>
-        <w:t>HasDataDir</w:t>
-      </w:r>
-      <w:proofErr w:type="spellEnd"/>
-      <w:r>
-        <w:rPr>
-          <w:color w:val="00B050"/>
-        </w:rPr>
-        <w:t xml:space="preserve">, </w:t>
-      </w:r>
-      <w:proofErr w:type="spellStart"/>
-      <w:r>
-        <w:rPr>
-          <w:color w:val="00B050"/>
-        </w:rPr>
-        <w:t>GetArchitecture</w:t>
-      </w:r>
-      <w:proofErr w:type="spellEnd"/>
-      <w:r>
-        <w:rPr>
-          <w:color w:val="00B050"/>
-        </w:rPr>
-        <w:t>,</w:t>
-      </w:r>
-      <w:r>
-        <w:rPr>
-          <w:color w:val="00B050"/>
-        </w:rPr>
-        <w:t xml:space="preserve"> </w:t>
-      </w:r>
-      <w:proofErr w:type="spellStart"/>
-      <w:r>
-        <w:rPr>
-          <w:color w:val="00B050"/>
-        </w:rPr>
-        <w:t>IsDotNet</w:t>
-      </w:r>
-      <w:proofErr w:type="spellEnd"/>
-      <w:r>
-        <w:rPr>
-          <w:color w:val="00B050"/>
-        </w:rPr>
-        <w:t>,</w:t>
-      </w:r>
-      <w:r>
-        <w:rPr>
-          <w:color w:val="00B050"/>
-        </w:rPr>
-        <w:t xml:space="preserve"> </w:t>
-      </w:r>
-      <w:proofErr w:type="spellStart"/>
-      <w:r>
-        <w:rPr>
-          <w:color w:val="00B050"/>
-        </w:rPr>
-        <w:t>GetPDB</w:t>
-      </w:r>
-      <w:proofErr w:type="spellEnd"/>
-      <w:r>
-        <w:rPr>
-          <w:color w:val="00B050"/>
-        </w:rPr>
-        <w:t>,</w:t>
+        <w:t>Helper functions such as FindExport, FindImport, HasDataDir, GetArchitecture,</w:t>
+      </w:r>
+      <w:r>
+        <w:rPr>
+          <w:color w:val="00B050"/>
+        </w:rPr>
+        <w:t xml:space="preserve"> IsDotNet,</w:t>
+      </w:r>
+      <w:r>
+        <w:rPr>
+          <w:color w:val="00B050"/>
+        </w:rPr>
+        <w:t xml:space="preserve"> GetPDB,</w:t>
       </w:r>
       <w:r>
         <w:rPr>
@@ -3739,53 +2841,25 @@
         <w:rPr>
           <w:color w:val="00B050"/>
         </w:rPr>
-        <w:t>NOP/</w:t>
-      </w:r>
-      <w:proofErr w:type="spellStart"/>
-      <w:r>
-        <w:rPr>
-          <w:color w:val="00B050"/>
-        </w:rPr>
-        <w:t>UnNOP</w:t>
-      </w:r>
-      <w:proofErr w:type="spellEnd"/>
-      <w:r>
-        <w:rPr>
-          <w:color w:val="00B050"/>
-        </w:rPr>
-        <w:t xml:space="preserve"> support.</w:t>
-      </w:r>
-    </w:p>
-    <w:p>
-      <w:pPr>
-        <w:pStyle w:val="ListParagraph"/>
-        <w:numPr>
-          <w:ilvl w:val="0"/>
-          <w:numId w:val="1"/>
-        </w:numPr>
-        <w:rPr>
-          <w:color w:val="00B050"/>
-        </w:rPr>
-      </w:pPr>
-      <w:r>
-        <w:rPr>
-          <w:color w:val="00B050"/>
-        </w:rPr>
-        <w:t>ASM searching API with ‘wildcards’. (</w:t>
-      </w:r>
-      <w:proofErr w:type="spellStart"/>
-      <w:r>
-        <w:rPr>
-          <w:color w:val="00B050"/>
-        </w:rPr>
-        <w:t>MetaASM</w:t>
-      </w:r>
-      <w:proofErr w:type="spellEnd"/>
-      <w:r>
-        <w:rPr>
-          <w:color w:val="00B050"/>
-        </w:rPr>
-        <w:t>?)</w:t>
+        <w:t>NOP/UnNOP support.</w:t>
+      </w:r>
+    </w:p>
+    <w:p>
+      <w:pPr>
+        <w:pStyle w:val="ListParagraph"/>
+        <w:numPr>
+          <w:ilvl w:val="0"/>
+          <w:numId w:val="1"/>
+        </w:numPr>
+        <w:rPr>
+          <w:color w:val="00B050"/>
+        </w:rPr>
+      </w:pPr>
+      <w:r>
+        <w:rPr>
+          <w:color w:val="00B050"/>
+        </w:rPr>
+        <w:t>ASM searching API with ‘wildcards’. (MetaASM?)</w:t>
       </w:r>
     </w:p>
     <w:p>
@@ -3961,21 +3035,7 @@
         <w:rPr>
           <w:color w:val="00B050"/>
         </w:rPr>
-        <w:t xml:space="preserve">Memory protection filters (read, write, </w:t>
-      </w:r>
-      <w:proofErr w:type="gramStart"/>
-      <w:r>
-        <w:rPr>
-          <w:color w:val="00B050"/>
-        </w:rPr>
-        <w:t>exec</w:t>
-      </w:r>
-      <w:proofErr w:type="gramEnd"/>
-      <w:r>
-        <w:rPr>
-          <w:color w:val="00B050"/>
-        </w:rPr>
-        <w:t>).</w:t>
+        <w:t>Memory protection filters (read, write, exec).</w:t>
       </w:r>
     </w:p>
     <w:p>
@@ -4083,21 +3143,7 @@
         <w:rPr>
           <w:color w:val="00B050"/>
         </w:rPr>
-        <w:t xml:space="preserve">Unknown </w:t>
-      </w:r>
-      <w:proofErr w:type="gramStart"/>
-      <w:r>
-        <w:rPr>
-          <w:color w:val="00B050"/>
-        </w:rPr>
-        <w:t>value scan</w:t>
-      </w:r>
-      <w:proofErr w:type="gramEnd"/>
-      <w:r>
-        <w:rPr>
-          <w:color w:val="00B050"/>
-        </w:rPr>
-        <w:t>.</w:t>
+        <w:t>Unknown value scan.</w:t>
       </w:r>
     </w:p>
     <w:p>

--- a/Todo.docx
+++ b/Todo.docx
@@ -354,7 +354,1361 @@
         <w:rPr>
           <w:color w:val="00B050"/>
         </w:rPr>
-        <w:t>HTML and PDF</w:t>
+        <w:t>HTML and PDF.</w:t>
+      </w:r>
+    </w:p>
+    <w:p>
+      <w:pPr>
+        <w:pStyle w:val="ListParagraph"/>
+        <w:numPr>
+          <w:ilvl w:val="0"/>
+          <w:numId w:val="1"/>
+        </w:numPr>
+        <w:rPr>
+          <w:color w:val="FF0000"/>
+        </w:rPr>
+      </w:pPr>
+      <w:r>
+        <w:rPr>
+          <w:color w:val="FF0000"/>
+        </w:rPr>
+        <w:t xml:space="preserve">Unit tests. </w:t>
+      </w:r>
+    </w:p>
+    <w:p>
+      <w:pPr>
+        <w:pStyle w:val="ListParagraph"/>
+        <w:numPr>
+          <w:ilvl w:val="1"/>
+          <w:numId w:val="1"/>
+        </w:numPr>
+        <w:rPr>
+          <w:color w:val="FF0000"/>
+        </w:rPr>
+      </w:pPr>
+      <w:r>
+        <w:rPr>
+          <w:color w:val="FF0000"/>
+        </w:rPr>
+        <w:t xml:space="preserve">Extra sanity checks to ensure not only that functions return without exception, but also that the returned data is valid. (e.g. GetName in ImpThunk.) </w:t>
+      </w:r>
+    </w:p>
+    <w:p>
+      <w:pPr>
+        <w:pStyle w:val="ListParagraph"/>
+        <w:numPr>
+          <w:ilvl w:val="1"/>
+          <w:numId w:val="1"/>
+        </w:numPr>
+        <w:rPr>
+          <w:color w:val="FF0000"/>
+        </w:rPr>
+      </w:pPr>
+      <w:r>
+        <w:rPr>
+          <w:color w:val="FF0000"/>
+        </w:rPr>
+        <w:t>Expand tests to be more thorough and use Boost.Test checks such as BOOST_CHECK_NO_THROW, BOOST_CHECK_THROW, BOOST_CHECK_EQUAL_COLLECTION, etc.</w:t>
+      </w:r>
+    </w:p>
+    <w:p>
+      <w:pPr>
+        <w:pStyle w:val="ListParagraph"/>
+        <w:numPr>
+          <w:ilvl w:val="1"/>
+          <w:numId w:val="1"/>
+        </w:numPr>
+        <w:rPr>
+          <w:color w:val="00B050"/>
+        </w:rPr>
+      </w:pPr>
+      <w:r>
+        <w:rPr>
+          <w:color w:val="00B050"/>
+        </w:rPr>
+        <w:t xml:space="preserve">Extra tests on library usage that should fail to compile (because of static assertions, type traits, etc). Needed to ensure library misuse is not ‘possible’. </w:t>
+      </w:r>
+    </w:p>
+    <w:p>
+      <w:pPr>
+        <w:pStyle w:val="ListParagraph"/>
+        <w:numPr>
+          <w:ilvl w:val="0"/>
+          <w:numId w:val="1"/>
+        </w:numPr>
+        <w:rPr>
+          <w:color w:val="FF0000"/>
+        </w:rPr>
+      </w:pPr>
+      <w:r>
+        <w:rPr>
+          <w:color w:val="FF0000"/>
+        </w:rPr>
+        <w:t>Examples.</w:t>
+      </w:r>
+    </w:p>
+    <w:p>
+      <w:pPr>
+        <w:pStyle w:val="ListParagraph"/>
+        <w:numPr>
+          <w:ilvl w:val="1"/>
+          <w:numId w:val="1"/>
+        </w:numPr>
+        <w:rPr>
+          <w:color w:val="FF0000"/>
+        </w:rPr>
+      </w:pPr>
+      <w:r>
+        <w:rPr>
+          <w:color w:val="FF0000"/>
+        </w:rPr>
+        <w:t>All components.</w:t>
+      </w:r>
+    </w:p>
+    <w:p>
+      <w:pPr>
+        <w:pStyle w:val="ListParagraph"/>
+        <w:numPr>
+          <w:ilvl w:val="1"/>
+          <w:numId w:val="1"/>
+        </w:numPr>
+        <w:rPr>
+          <w:color w:val="FF0000"/>
+        </w:rPr>
+      </w:pPr>
+      <w:r>
+        <w:rPr>
+          <w:color w:val="FF0000"/>
+        </w:rPr>
+        <w:t>Cleanup and in-source documentation.</w:t>
+      </w:r>
+    </w:p>
+    <w:p>
+      <w:pPr>
+        <w:pStyle w:val="ListParagraph"/>
+        <w:numPr>
+          <w:ilvl w:val="0"/>
+          <w:numId w:val="1"/>
+        </w:numPr>
+        <w:rPr>
+          <w:color w:val="FF0000"/>
+        </w:rPr>
+      </w:pPr>
+      <w:r>
+        <w:rPr>
+          <w:color w:val="FF0000"/>
+        </w:rPr>
+        <w:t>Improve quality of existing code.</w:t>
+      </w:r>
+    </w:p>
+    <w:p>
+      <w:pPr>
+        <w:pStyle w:val="ListParagraph"/>
+        <w:numPr>
+          <w:ilvl w:val="1"/>
+          <w:numId w:val="1"/>
+        </w:numPr>
+        <w:rPr>
+          <w:color w:val="00B050"/>
+        </w:rPr>
+      </w:pPr>
+      <w:r>
+        <w:rPr>
+          <w:color w:val="00B050"/>
+        </w:rPr>
+        <w:t>Improve exception-safety guarantees. (Rollback support etc)</w:t>
+      </w:r>
+    </w:p>
+    <w:p>
+      <w:pPr>
+        <w:pStyle w:val="ListParagraph"/>
+        <w:numPr>
+          <w:ilvl w:val="1"/>
+          <w:numId w:val="1"/>
+        </w:numPr>
+        <w:rPr>
+          <w:color w:val="00B050"/>
+        </w:rPr>
+      </w:pPr>
+      <w:r>
+        <w:rPr>
+          <w:color w:val="00B050"/>
+        </w:rPr>
+        <w:t>Improve thread-safety guarantees and threading model.</w:t>
+      </w:r>
+    </w:p>
+    <w:p>
+      <w:pPr>
+        <w:pStyle w:val="ListParagraph"/>
+        <w:numPr>
+          <w:ilvl w:val="1"/>
+          <w:numId w:val="1"/>
+        </w:numPr>
+        <w:rPr>
+          <w:color w:val="00B050"/>
+        </w:rPr>
+      </w:pPr>
+      <w:r>
+        <w:rPr>
+          <w:color w:val="00B050"/>
+        </w:rPr>
+        <w:t>Throw custom error codes as part of exceptions. Use a different tag type.</w:t>
+      </w:r>
+    </w:p>
+    <w:p>
+      <w:pPr>
+        <w:pStyle w:val="ListParagraph"/>
+        <w:numPr>
+          <w:ilvl w:val="1"/>
+          <w:numId w:val="1"/>
+        </w:numPr>
+        <w:rPr>
+          <w:color w:val="00B050"/>
+        </w:rPr>
+      </w:pPr>
+      <w:r>
+        <w:rPr>
+          <w:color w:val="00B050"/>
+        </w:rPr>
+        <w:t>Investigate Boost.Exception’s support for multiple exception info objects which share the same tag type, and how to ‘extract’ them at the catch site. Potentially rewrite some exceptions which use multiple ‘ErrorCodeWin’ objects to use unique tags instead.</w:t>
+      </w:r>
+    </w:p>
+    <w:p>
+      <w:pPr>
+        <w:pStyle w:val="ListParagraph"/>
+        <w:numPr>
+          <w:ilvl w:val="1"/>
+          <w:numId w:val="1"/>
+        </w:numPr>
+        <w:rPr>
+          <w:color w:val="00B050"/>
+        </w:rPr>
+      </w:pPr>
+      <w:r>
+        <w:rPr>
+          <w:color w:val="00B050"/>
+        </w:rPr>
+        <w:t>Use more ‘localized’ exception types where possible.</w:t>
+      </w:r>
+    </w:p>
+    <w:p>
+      <w:pPr>
+        <w:pStyle w:val="ListParagraph"/>
+        <w:numPr>
+          <w:ilvl w:val="1"/>
+          <w:numId w:val="1"/>
+        </w:numPr>
+        <w:rPr>
+          <w:color w:val="00B050"/>
+        </w:rPr>
+      </w:pPr>
+      <w:r>
+        <w:rPr>
+          <w:color w:val="00B050"/>
+        </w:rPr>
+        <w:t>Proper localization and internationalization support/framework.</w:t>
+      </w:r>
+    </w:p>
+    <w:p>
+      <w:pPr>
+        <w:pStyle w:val="ListParagraph"/>
+        <w:numPr>
+          <w:ilvl w:val="1"/>
+          <w:numId w:val="1"/>
+        </w:numPr>
+        <w:rPr>
+          <w:color w:val="FF0000"/>
+        </w:rPr>
+      </w:pPr>
+      <w:r>
+        <w:rPr>
+          <w:color w:val="FF0000"/>
+        </w:rPr>
+        <w:lastRenderedPageBreak/>
+        <w:t xml:space="preserve">Consider moving from UTF-16 </w:t>
+      </w:r>
+      <w:r>
+        <w:rPr>
+          <w:color w:val="FF0000"/>
+        </w:rPr>
+        <w:t>internally</w:t>
+      </w:r>
+      <w:r>
+        <w:rPr>
+          <w:color w:val="FF0000"/>
+        </w:rPr>
+        <w:t xml:space="preserve"> to UTF-8, and only using UTF-16 at API boundaries. If implemented, all files and other IO should be in UTF-8.</w:t>
+      </w:r>
+    </w:p>
+    <w:p>
+      <w:pPr>
+        <w:pStyle w:val="ListParagraph"/>
+        <w:numPr>
+          <w:ilvl w:val="1"/>
+          <w:numId w:val="1"/>
+        </w:numPr>
+        <w:rPr>
+          <w:color w:val="00B050"/>
+        </w:rPr>
+      </w:pPr>
+      <w:r>
+        <w:rPr>
+          <w:color w:val="00B050"/>
+        </w:rPr>
+        <w:t>Template concept checking and improved error messages.</w:t>
+      </w:r>
+    </w:p>
+    <w:p>
+      <w:pPr>
+        <w:pStyle w:val="ListParagraph"/>
+        <w:numPr>
+          <w:ilvl w:val="1"/>
+          <w:numId w:val="1"/>
+        </w:numPr>
+        <w:rPr>
+          <w:color w:val="00B050"/>
+        </w:rPr>
+      </w:pPr>
+      <w:r>
+        <w:rPr>
+          <w:color w:val="00B050"/>
+        </w:rPr>
+        <w:t xml:space="preserve">Compile time checks to ensure MSVC, </w:t>
+      </w:r>
+      <w:r>
+        <w:rPr>
+          <w:color w:val="00B050"/>
+        </w:rPr>
+        <w:t xml:space="preserve">GCC, </w:t>
+      </w:r>
+      <w:r>
+        <w:rPr>
+          <w:color w:val="00B050"/>
+        </w:rPr>
+        <w:t>Boost, etc meet the minimum requirements.</w:t>
+      </w:r>
+    </w:p>
+    <w:p>
+      <w:pPr>
+        <w:pStyle w:val="ListParagraph"/>
+        <w:numPr>
+          <w:ilvl w:val="1"/>
+          <w:numId w:val="1"/>
+        </w:numPr>
+        <w:rPr>
+          <w:color w:val="00B050"/>
+        </w:rPr>
+      </w:pPr>
+      <w:r>
+        <w:rPr>
+          <w:color w:val="00B050"/>
+        </w:rPr>
+        <w:t>Assertions where appropriate</w:t>
+      </w:r>
+      <w:r>
+        <w:rPr>
+          <w:color w:val="00B050"/>
+        </w:rPr>
+        <w:t xml:space="preserve"> (for ‘impossible’ cases).</w:t>
+      </w:r>
+    </w:p>
+    <w:p>
+      <w:pPr>
+        <w:pStyle w:val="ListParagraph"/>
+        <w:numPr>
+          <w:ilvl w:val="1"/>
+          <w:numId w:val="1"/>
+        </w:numPr>
+        <w:rPr>
+          <w:color w:val="00B050"/>
+        </w:rPr>
+      </w:pPr>
+      <w:r>
+        <w:rPr>
+          <w:color w:val="00B050"/>
+        </w:rPr>
+        <w:t>Improved error reporting via exceptions.</w:t>
+      </w:r>
+    </w:p>
+    <w:p>
+      <w:pPr>
+        <w:pStyle w:val="ListParagraph"/>
+        <w:numPr>
+          <w:ilvl w:val="1"/>
+          <w:numId w:val="1"/>
+        </w:numPr>
+        <w:rPr>
+          <w:color w:val="00B050"/>
+        </w:rPr>
+      </w:pPr>
+      <w:r>
+        <w:rPr>
+          <w:color w:val="00B050"/>
+        </w:rPr>
+        <w:t>Support move semantics where appropriate.</w:t>
+      </w:r>
+    </w:p>
+    <w:p>
+      <w:pPr>
+        <w:pStyle w:val="ListParagraph"/>
+        <w:numPr>
+          <w:ilvl w:val="1"/>
+          <w:numId w:val="1"/>
+        </w:numPr>
+        <w:rPr>
+          <w:color w:val="00B050"/>
+        </w:rPr>
+      </w:pPr>
+      <w:r>
+        <w:rPr>
+          <w:color w:val="00B050"/>
+        </w:rPr>
+        <w:t xml:space="preserve">Support swapping where appropriate (and use </w:t>
+      </w:r>
+      <w:r>
+        <w:rPr>
+          <w:color w:val="00B050"/>
+        </w:rPr>
+        <w:t>to simplify</w:t>
+      </w:r>
+      <w:r>
+        <w:rPr>
+          <w:color w:val="00B050"/>
+        </w:rPr>
+        <w:t xml:space="preserve"> operator=</w:t>
+      </w:r>
+      <w:r>
+        <w:rPr>
+          <w:color w:val="00B050"/>
+        </w:rPr>
+        <w:t xml:space="preserve"> if possible</w:t>
+      </w:r>
+      <w:r>
+        <w:rPr>
+          <w:color w:val="00B050"/>
+        </w:rPr>
+        <w:t>).</w:t>
+      </w:r>
+    </w:p>
+    <w:p>
+      <w:pPr>
+        <w:pStyle w:val="ListParagraph"/>
+        <w:numPr>
+          <w:ilvl w:val="1"/>
+          <w:numId w:val="1"/>
+        </w:numPr>
+        <w:rPr>
+          <w:color w:val="00B050"/>
+        </w:rPr>
+      </w:pPr>
+      <w:r>
+        <w:rPr>
+          <w:color w:val="00B050"/>
+        </w:rPr>
+        <w:t>Support perfect forwarding where appropriate.</w:t>
+      </w:r>
+      <w:r>
+        <w:rPr>
+          <w:color w:val="00B050"/>
+        </w:rPr>
+        <w:t xml:space="preserve"> </w:t>
+      </w:r>
+    </w:p>
+    <w:p>
+      <w:pPr>
+        <w:pStyle w:val="ListParagraph"/>
+        <w:numPr>
+          <w:ilvl w:val="1"/>
+          <w:numId w:val="1"/>
+        </w:numPr>
+        <w:rPr>
+          <w:color w:val="00B050"/>
+        </w:rPr>
+      </w:pPr>
+      <w:r>
+        <w:rPr>
+          <w:color w:val="00B050"/>
+        </w:rPr>
+        <w:t>Style cleanup (e.g. LLVM).</w:t>
+      </w:r>
+    </w:p>
+    <w:p>
+      <w:pPr>
+        <w:pStyle w:val="ListParagraph"/>
+        <w:numPr>
+          <w:ilvl w:val="1"/>
+          <w:numId w:val="1"/>
+        </w:numPr>
+        <w:rPr>
+          <w:color w:val="FF0000"/>
+        </w:rPr>
+      </w:pPr>
+      <w:r>
+        <w:rPr>
+          <w:color w:val="FF0000"/>
+        </w:rPr>
+        <w:t>Const support for iterators</w:t>
+      </w:r>
+      <w:r>
+        <w:rPr>
+          <w:color w:val="FF0000"/>
+        </w:rPr>
+        <w:t xml:space="preserve"> (template iterators on ValueT, add cbegin/cend to parent)</w:t>
+      </w:r>
+      <w:r>
+        <w:rPr>
+          <w:color w:val="FF0000"/>
+        </w:rPr>
+        <w:t>.</w:t>
+      </w:r>
+    </w:p>
+    <w:p>
+      <w:pPr>
+        <w:pStyle w:val="ListParagraph"/>
+        <w:numPr>
+          <w:ilvl w:val="1"/>
+          <w:numId w:val="1"/>
+        </w:numPr>
+        <w:rPr>
+          <w:color w:val="FF0000"/>
+        </w:rPr>
+      </w:pPr>
+      <w:r>
+        <w:rPr>
+          <w:color w:val="FF0000"/>
+        </w:rPr>
+        <w:t>Fix conversion to bool in classes (e.g. EnsureCleanup) to use an unspecified bool type and prevent implicit conversion to int, and also to remove the reliance on HandleType’s  implicit conversion to bool, which we cannot guarantee.</w:t>
+      </w:r>
+    </w:p>
+    <w:p>
+      <w:pPr>
+        <w:pStyle w:val="ListParagraph"/>
+        <w:numPr>
+          <w:ilvl w:val="1"/>
+          <w:numId w:val="1"/>
+        </w:numPr>
+        <w:rPr>
+          <w:color w:val="FF0000"/>
+        </w:rPr>
+      </w:pPr>
+      <w:r>
+        <w:rPr>
+          <w:color w:val="FF0000"/>
+        </w:rPr>
+        <w:t>Const correctness.</w:t>
+      </w:r>
+    </w:p>
+    <w:p>
+      <w:pPr>
+        <w:pStyle w:val="ListParagraph"/>
+        <w:numPr>
+          <w:ilvl w:val="1"/>
+          <w:numId w:val="1"/>
+        </w:numPr>
+        <w:rPr>
+          <w:color w:val="FF0000"/>
+        </w:rPr>
+      </w:pPr>
+      <w:r>
+        <w:rPr>
+          <w:color w:val="FF0000"/>
+        </w:rPr>
+        <w:t>Clean up iterators to be more lightweight, and shift most of the processing to the parent object.</w:t>
+      </w:r>
+    </w:p>
+    <w:p>
+      <w:pPr>
+        <w:pStyle w:val="ListParagraph"/>
+        <w:numPr>
+          <w:ilvl w:val="1"/>
+          <w:numId w:val="1"/>
+        </w:numPr>
+        <w:rPr>
+          <w:color w:val="FF0000"/>
+        </w:rPr>
+      </w:pPr>
+      <w:r>
+        <w:rPr>
+          <w:color w:val="FF0000"/>
+        </w:rPr>
+        <w:t>Clean up APIs returning pairs/tuples/etc to return objects with named fields and/or getters.</w:t>
+      </w:r>
+    </w:p>
+    <w:p>
+      <w:pPr>
+        <w:pStyle w:val="ListParagraph"/>
+        <w:numPr>
+          <w:ilvl w:val="1"/>
+          <w:numId w:val="1"/>
+        </w:numPr>
+        <w:rPr>
+          <w:color w:val="FF0000"/>
+        </w:rPr>
+      </w:pPr>
+      <w:r>
+        <w:rPr>
+          <w:color w:val="FF0000"/>
+        </w:rPr>
+        <w:t>Investigate DLL build.</w:t>
+      </w:r>
+    </w:p>
+    <w:p>
+      <w:pPr>
+        <w:pStyle w:val="ListParagraph"/>
+        <w:numPr>
+          <w:ilvl w:val="1"/>
+          <w:numId w:val="1"/>
+        </w:numPr>
+        <w:rPr>
+          <w:color w:val="00B050"/>
+        </w:rPr>
+      </w:pPr>
+      <w:r>
+        <w:rPr>
+          <w:color w:val="00B050"/>
+        </w:rPr>
+        <w:t>Investigate support for optional error reporting via error codes to avoid littering code with try-catch blocks in certain scenarios.</w:t>
+      </w:r>
+    </w:p>
+    <w:p>
+      <w:pPr>
+        <w:pStyle w:val="ListParagraph"/>
+        <w:numPr>
+          <w:ilvl w:val="1"/>
+          <w:numId w:val="1"/>
+        </w:numPr>
+        <w:rPr>
+          <w:color w:val="FF0000"/>
+        </w:rPr>
+      </w:pPr>
+      <w:r>
+        <w:rPr>
+          <w:color w:val="FF0000"/>
+        </w:rPr>
+        <w:t>Improve API genericity.</w:t>
+      </w:r>
+    </w:p>
+    <w:p>
+      <w:pPr>
+        <w:pStyle w:val="ListParagraph"/>
+        <w:numPr>
+          <w:ilvl w:val="2"/>
+          <w:numId w:val="1"/>
+        </w:numPr>
+        <w:rPr>
+          <w:color w:val="FF0000"/>
+        </w:rPr>
+      </w:pPr>
+      <w:r>
+        <w:rPr>
+          <w:color w:val="FF0000"/>
+        </w:rPr>
+        <w:t>Instead of taking or returning a vector&lt;T&gt;, instead use a C&lt;T&gt; where ‘C’ is a template parameter representing an arbitrary container.</w:t>
+      </w:r>
+    </w:p>
+    <w:p>
+      <w:pPr>
+        <w:pStyle w:val="ListParagraph"/>
+        <w:numPr>
+          <w:ilvl w:val="2"/>
+          <w:numId w:val="1"/>
+        </w:numPr>
+        <w:rPr>
+          <w:color w:val="FF0000"/>
+        </w:rPr>
+      </w:pPr>
+      <w:r>
+        <w:rPr>
+          <w:color w:val="FF0000"/>
+        </w:rPr>
+        <w:t>Use ‘ranges’ over direct containers where possible.</w:t>
+      </w:r>
+    </w:p>
+    <w:p>
+      <w:pPr>
+        <w:pStyle w:val="ListParagraph"/>
+        <w:numPr>
+          <w:ilvl w:val="0"/>
+          <w:numId w:val="1"/>
+        </w:numPr>
+        <w:rPr>
+          <w:color w:val="00B050"/>
+        </w:rPr>
+      </w:pPr>
+      <w:r>
+        <w:rPr>
+          <w:color w:val="00B050"/>
+        </w:rPr>
+        <w:t>Improved binary generation and distribution.</w:t>
+      </w:r>
+    </w:p>
+    <w:p>
+      <w:pPr>
+        <w:pStyle w:val="ListParagraph"/>
+        <w:numPr>
+          <w:ilvl w:val="1"/>
+          <w:numId w:val="1"/>
+        </w:numPr>
+        <w:rPr>
+          <w:color w:val="00B050"/>
+        </w:rPr>
+      </w:pPr>
+      <w:r>
+        <w:rPr>
+          <w:color w:val="00B050"/>
+        </w:rPr>
+        <w:t>Binaries with update server.</w:t>
+      </w:r>
+    </w:p>
+    <w:p>
+      <w:pPr>
+        <w:pStyle w:val="ListParagraph"/>
+        <w:numPr>
+          <w:ilvl w:val="1"/>
+          <w:numId w:val="1"/>
+        </w:numPr>
+        <w:rPr>
+          <w:color w:val="00B050"/>
+        </w:rPr>
+      </w:pPr>
+      <w:r>
+        <w:rPr>
+          <w:color w:val="00B050"/>
+        </w:rPr>
+        <w:t>Automatic binary versioning using SVN revision.</w:t>
+      </w:r>
+    </w:p>
+    <w:p>
+      <w:pPr>
+        <w:pStyle w:val="ListParagraph"/>
+        <w:numPr>
+          <w:ilvl w:val="1"/>
+          <w:numId w:val="1"/>
+        </w:numPr>
+        <w:rPr>
+          <w:color w:val="00B050"/>
+        </w:rPr>
+      </w:pPr>
+      <w:r>
+        <w:rPr>
+          <w:color w:val="00B050"/>
+        </w:rPr>
+        <w:t>Automatic build bot.</w:t>
+      </w:r>
+    </w:p>
+    <w:p>
+      <w:pPr>
+        <w:pStyle w:val="ListParagraph"/>
+        <w:numPr>
+          <w:ilvl w:val="1"/>
+          <w:numId w:val="1"/>
+        </w:numPr>
+        <w:rPr>
+          <w:color w:val="00B050"/>
+        </w:rPr>
+      </w:pPr>
+      <w:r>
+        <w:rPr>
+          <w:color w:val="00B050"/>
+        </w:rPr>
+        <w:t>Digital signature (for build bot, WER, etc).</w:t>
+      </w:r>
+    </w:p>
+    <w:p>
+      <w:pPr>
+        <w:pStyle w:val="ListParagraph"/>
+        <w:numPr>
+          <w:ilvl w:val="0"/>
+          <w:numId w:val="1"/>
+        </w:numPr>
+        <w:rPr>
+          <w:color w:val="FF0000"/>
+        </w:rPr>
+      </w:pPr>
+      <w:r>
+        <w:rPr>
+          <w:color w:val="FF0000"/>
+        </w:rPr>
+        <w:t>Reduce compile time.</w:t>
+      </w:r>
+    </w:p>
+    <w:p>
+      <w:pPr>
+        <w:pStyle w:val="ListParagraph"/>
+        <w:numPr>
+          <w:ilvl w:val="1"/>
+          <w:numId w:val="1"/>
+        </w:numPr>
+        <w:rPr>
+          <w:color w:val="FF0000"/>
+        </w:rPr>
+      </w:pPr>
+      <w:r>
+        <w:rPr>
+          <w:color w:val="FF0000"/>
+        </w:rPr>
+        <w:t>Reduce include dependencies.</w:t>
+      </w:r>
+    </w:p>
+    <w:p>
+      <w:pPr>
+        <w:pStyle w:val="ListParagraph"/>
+        <w:numPr>
+          <w:ilvl w:val="2"/>
+          <w:numId w:val="1"/>
+        </w:numPr>
+        <w:rPr>
+          <w:color w:val="FF0000"/>
+        </w:rPr>
+      </w:pPr>
+      <w:r>
+        <w:rPr>
+          <w:color w:val="FF0000"/>
+        </w:rPr>
+        <w:t>Pointer-to-impl idiom.</w:t>
+      </w:r>
+    </w:p>
+    <w:p>
+      <w:pPr>
+        <w:pStyle w:val="ListParagraph"/>
+        <w:numPr>
+          <w:ilvl w:val="1"/>
+          <w:numId w:val="1"/>
+        </w:numPr>
+        <w:rPr>
+          <w:color w:val="FF0000"/>
+        </w:rPr>
+      </w:pPr>
+      <w:r>
+        <w:rPr>
+          <w:color w:val="FF0000"/>
+        </w:rPr>
+        <w:t>PCH support using Boost.Build.</w:t>
+      </w:r>
+    </w:p>
+    <w:p>
+      <w:pPr>
+        <w:pStyle w:val="ListParagraph"/>
+        <w:numPr>
+          <w:ilvl w:val="1"/>
+          <w:numId w:val="1"/>
+        </w:numPr>
+        <w:rPr>
+          <w:color w:val="FF0000"/>
+        </w:rPr>
+      </w:pPr>
+      <w:r>
+        <w:rPr>
+          <w:color w:val="FF0000"/>
+        </w:rPr>
+        <w:t>Decouple components if possible.</w:t>
+      </w:r>
+    </w:p>
+    <w:p>
+      <w:pPr>
+        <w:pStyle w:val="ListParagraph"/>
+        <w:numPr>
+          <w:ilvl w:val="1"/>
+          <w:numId w:val="1"/>
+        </w:numPr>
+        <w:rPr>
+          <w:color w:val="FF0000"/>
+        </w:rPr>
+      </w:pPr>
+      <w:r>
+        <w:rPr>
+          <w:color w:val="FF0000"/>
+        </w:rPr>
+        <w:t>Build dependencies as DLLs.</w:t>
+      </w:r>
+    </w:p>
+    <w:p>
+      <w:pPr>
+        <w:pStyle w:val="ListParagraph"/>
+        <w:numPr>
+          <w:ilvl w:val="0"/>
+          <w:numId w:val="1"/>
+        </w:numPr>
+        <w:rPr>
+          <w:color w:val="00B050"/>
+        </w:rPr>
+      </w:pPr>
+      <w:r>
+        <w:rPr>
+          <w:color w:val="00B050"/>
+        </w:rPr>
+        <w:t>Todo list.</w:t>
+      </w:r>
+    </w:p>
+    <w:p>
+      <w:pPr>
+        <w:pStyle w:val="ListParagraph"/>
+        <w:numPr>
+          <w:ilvl w:val="1"/>
+          <w:numId w:val="1"/>
+        </w:numPr>
+        <w:rPr>
+          <w:color w:val="00B050"/>
+        </w:rPr>
+      </w:pPr>
+      <w:r>
+        <w:rPr>
+          <w:color w:val="00B050"/>
+        </w:rPr>
+        <w:t>Consider porting to Google Code issue tracker.</w:t>
+      </w:r>
+    </w:p>
+    <w:p>
+      <w:pPr>
+        <w:pStyle w:val="ListParagraph"/>
+        <w:numPr>
+          <w:ilvl w:val="0"/>
+          <w:numId w:val="1"/>
+        </w:numPr>
+        <w:rPr>
+          <w:color w:val="00B050"/>
+        </w:rPr>
+      </w:pPr>
+      <w:r>
+        <w:rPr>
+          <w:color w:val="00B050"/>
+        </w:rPr>
+        <w:t>Performance improvements in potential bottlenecks (e.g. Iterators, Scanner, PeLib,</w:t>
+      </w:r>
+      <w:r>
+        <w:rPr>
+          <w:color w:val="00B050"/>
+        </w:rPr>
+        <w:t xml:space="preserve"> FindPattern,</w:t>
+      </w:r>
+      <w:r>
+        <w:rPr>
+          <w:color w:val="00B050"/>
+        </w:rPr>
+        <w:t xml:space="preserve"> etc)</w:t>
+      </w:r>
+      <w:r>
+        <w:rPr>
+          <w:color w:val="00B050"/>
+        </w:rPr>
+        <w:t>.</w:t>
+      </w:r>
+    </w:p>
+    <w:p>
+      <w:pPr>
+        <w:rPr>
+          <w:color w:val="000000" w:themeColor="text1"/>
+        </w:rPr>
+      </w:pPr>
+      <w:r>
+        <w:rPr>
+          <w:b/>
+          <w:color w:val="000000" w:themeColor="text1"/>
+        </w:rPr>
+        <w:t>New Modules</w:t>
+      </w:r>
+    </w:p>
+    <w:p>
+      <w:pPr>
+        <w:pStyle w:val="ListParagraph"/>
+        <w:numPr>
+          <w:ilvl w:val="0"/>
+          <w:numId w:val="1"/>
+        </w:numPr>
+        <w:rPr>
+          <w:color w:val="00B050"/>
+        </w:rPr>
+      </w:pPr>
+      <w:r>
+        <w:rPr>
+          <w:color w:val="00B050"/>
+        </w:rPr>
+        <w:lastRenderedPageBreak/>
+        <w:t>Cheat Engine ‘replacement’.</w:t>
+      </w:r>
+    </w:p>
+    <w:p>
+      <w:pPr>
+        <w:pStyle w:val="ListParagraph"/>
+        <w:numPr>
+          <w:ilvl w:val="0"/>
+          <w:numId w:val="1"/>
+        </w:numPr>
+        <w:rPr>
+          <w:color w:val="00B050"/>
+        </w:rPr>
+      </w:pPr>
+      <w:r>
+        <w:rPr>
+          <w:color w:val="00B050"/>
+        </w:rPr>
+        <w:t>Helper service to run HadesMem tools as ‘SYSTEM’ for when manipulation certain protected/critical processes (running in separate desktops, sessions, etc.).</w:t>
+      </w:r>
+    </w:p>
+    <w:p>
+      <w:pPr>
+        <w:pStyle w:val="ListParagraph"/>
+        <w:numPr>
+          <w:ilvl w:val="1"/>
+          <w:numId w:val="1"/>
+        </w:numPr>
+        <w:rPr>
+          <w:color w:val="00B050"/>
+        </w:rPr>
+      </w:pPr>
+      <w:r>
+        <w:rPr>
+          <w:color w:val="00B050"/>
+        </w:rPr>
+        <w:t>Ensure service is secure from abuse.</w:t>
+      </w:r>
+    </w:p>
+    <w:p>
+      <w:pPr>
+        <w:pStyle w:val="ListParagraph"/>
+        <w:numPr>
+          <w:ilvl w:val="0"/>
+          <w:numId w:val="1"/>
+        </w:numPr>
+        <w:rPr>
+          <w:color w:val="00B050"/>
+        </w:rPr>
+      </w:pPr>
+      <w:r>
+        <w:rPr>
+          <w:color w:val="00B050"/>
+        </w:rPr>
+        <w:t>Debugging.</w:t>
+      </w:r>
+    </w:p>
+    <w:p>
+      <w:pPr>
+        <w:pStyle w:val="ListParagraph"/>
+        <w:numPr>
+          <w:ilvl w:val="1"/>
+          <w:numId w:val="1"/>
+        </w:numPr>
+        <w:rPr>
+          <w:color w:val="00B050"/>
+        </w:rPr>
+      </w:pPr>
+      <w:r>
+        <w:rPr>
+          <w:color w:val="00B050"/>
+        </w:rPr>
+        <w:t>Software breakpoint.</w:t>
+      </w:r>
+    </w:p>
+    <w:p>
+      <w:pPr>
+        <w:pStyle w:val="ListParagraph"/>
+        <w:numPr>
+          <w:ilvl w:val="1"/>
+          <w:numId w:val="1"/>
+        </w:numPr>
+        <w:rPr>
+          <w:color w:val="00B050"/>
+        </w:rPr>
+      </w:pPr>
+      <w:r>
+        <w:rPr>
+          <w:color w:val="00B050"/>
+        </w:rPr>
+        <w:t>Hardware breakpoint (including memory read/write detection).</w:t>
+      </w:r>
+    </w:p>
+    <w:p>
+      <w:pPr>
+        <w:pStyle w:val="ListParagraph"/>
+        <w:numPr>
+          <w:ilvl w:val="1"/>
+          <w:numId w:val="1"/>
+        </w:numPr>
+        <w:rPr>
+          <w:color w:val="00B050"/>
+        </w:rPr>
+      </w:pPr>
+      <w:r>
+        <w:rPr>
+          <w:color w:val="00B050"/>
+        </w:rPr>
+        <w:t>Conditional breakpoints.</w:t>
+      </w:r>
+    </w:p>
+    <w:p>
+      <w:pPr>
+        <w:pStyle w:val="ListParagraph"/>
+        <w:numPr>
+          <w:ilvl w:val="1"/>
+          <w:numId w:val="1"/>
+        </w:numPr>
+        <w:rPr>
+          <w:color w:val="00B050"/>
+        </w:rPr>
+      </w:pPr>
+      <w:r>
+        <w:rPr>
+          <w:color w:val="00B050"/>
+        </w:rPr>
+        <w:t>Single stepping.</w:t>
+      </w:r>
+    </w:p>
+    <w:p>
+      <w:pPr>
+        <w:pStyle w:val="ListParagraph"/>
+        <w:numPr>
+          <w:ilvl w:val="1"/>
+          <w:numId w:val="1"/>
+        </w:numPr>
+        <w:rPr>
+          <w:color w:val="00B050"/>
+        </w:rPr>
+      </w:pPr>
+      <w:r>
+        <w:rPr>
+          <w:color w:val="00B050"/>
+        </w:rPr>
+        <w:t>Stack trace.</w:t>
+      </w:r>
+    </w:p>
+    <w:p>
+      <w:pPr>
+        <w:pStyle w:val="ListParagraph"/>
+        <w:numPr>
+          <w:ilvl w:val="0"/>
+          <w:numId w:val="1"/>
+        </w:numPr>
+        <w:rPr>
+          <w:color w:val="00B050"/>
+        </w:rPr>
+      </w:pPr>
+      <w:r>
+        <w:rPr>
+          <w:color w:val="00B050"/>
+        </w:rPr>
+        <w:t>Anti-anti-cheat.</w:t>
+      </w:r>
+    </w:p>
+    <w:p>
+      <w:pPr>
+        <w:pStyle w:val="ListParagraph"/>
+        <w:numPr>
+          <w:ilvl w:val="0"/>
+          <w:numId w:val="1"/>
+        </w:numPr>
+        <w:rPr>
+          <w:color w:val="00B050"/>
+        </w:rPr>
+      </w:pPr>
+      <w:r>
+        <w:rPr>
+          <w:color w:val="00B050"/>
+        </w:rPr>
+        <w:t>Thread/process information and enumeration.</w:t>
+      </w:r>
+    </w:p>
+    <w:p>
+      <w:pPr>
+        <w:pStyle w:val="ListParagraph"/>
+        <w:numPr>
+          <w:ilvl w:val="0"/>
+          <w:numId w:val="1"/>
+        </w:numPr>
+        <w:rPr>
+          <w:color w:val="00B050"/>
+        </w:rPr>
+      </w:pPr>
+      <w:r>
+        <w:rPr>
+          <w:color w:val="00B050"/>
+        </w:rPr>
+        <w:t>Manual mapper.</w:t>
+      </w:r>
+    </w:p>
+    <w:p>
+      <w:pPr>
+        <w:pStyle w:val="ListParagraph"/>
+        <w:numPr>
+          <w:ilvl w:val="1"/>
+          <w:numId w:val="1"/>
+        </w:numPr>
+        <w:rPr>
+          <w:color w:val="00B050"/>
+        </w:rPr>
+      </w:pPr>
+      <w:r>
+        <w:rPr>
+          <w:color w:val="00B050"/>
+        </w:rPr>
+        <w:t>Windows PE loader reversing.</w:t>
+      </w:r>
+    </w:p>
+    <w:p>
+      <w:pPr>
+        <w:pStyle w:val="ListParagraph"/>
+        <w:numPr>
+          <w:ilvl w:val="1"/>
+          <w:numId w:val="1"/>
+        </w:numPr>
+        <w:rPr>
+          <w:color w:val="00B050"/>
+        </w:rPr>
+      </w:pPr>
+      <w:r>
+        <w:rPr>
+          <w:color w:val="00B050"/>
+        </w:rPr>
+        <w:t>TLS support.</w:t>
+      </w:r>
+    </w:p>
+    <w:p>
+      <w:pPr>
+        <w:pStyle w:val="ListParagraph"/>
+        <w:numPr>
+          <w:ilvl w:val="1"/>
+          <w:numId w:val="1"/>
+        </w:numPr>
+        <w:rPr>
+          <w:color w:val="00B050"/>
+        </w:rPr>
+      </w:pPr>
+      <w:r>
+        <w:rPr>
+          <w:color w:val="00B050"/>
+        </w:rPr>
+        <w:t>Exception handling support.</w:t>
+      </w:r>
+      <w:r>
+        <w:rPr>
+          <w:color w:val="00B050"/>
+        </w:rPr>
+        <w:t xml:space="preserve"> (Safe, rather than catch-all.)</w:t>
+      </w:r>
+    </w:p>
+    <w:p>
+      <w:pPr>
+        <w:pStyle w:val="ListParagraph"/>
+        <w:numPr>
+          <w:ilvl w:val="1"/>
+          <w:numId w:val="1"/>
+        </w:numPr>
+        <w:rPr>
+          <w:color w:val="00B050"/>
+        </w:rPr>
+      </w:pPr>
+      <w:r>
+        <w:rPr>
+          <w:color w:val="00B050"/>
+        </w:rPr>
+        <w:t>No ‘external’ (read: MMHelper) dependencies.</w:t>
+      </w:r>
+    </w:p>
+    <w:p>
+      <w:pPr>
+        <w:pStyle w:val="ListParagraph"/>
+        <w:numPr>
+          <w:ilvl w:val="1"/>
+          <w:numId w:val="1"/>
+        </w:numPr>
+        <w:rPr>
+          <w:color w:val="00B050"/>
+        </w:rPr>
+      </w:pPr>
+      <w:r>
+        <w:rPr>
+          <w:color w:val="00B050"/>
+        </w:rPr>
+        <w:t>Extensive sanity checking on PE file.</w:t>
+      </w:r>
+    </w:p>
+    <w:p>
+      <w:pPr>
+        <w:pStyle w:val="ListParagraph"/>
+        <w:numPr>
+          <w:ilvl w:val="1"/>
+          <w:numId w:val="1"/>
+        </w:numPr>
+        <w:rPr>
+          <w:color w:val="00B050"/>
+        </w:rPr>
+      </w:pPr>
+      <w:r>
+        <w:rPr>
+          <w:color w:val="00B050"/>
+        </w:rPr>
+        <w:t>Manually map dependencies and ‘link’.</w:t>
+      </w:r>
+    </w:p>
+    <w:p>
+      <w:pPr>
+        <w:pStyle w:val="ListParagraph"/>
+        <w:numPr>
+          <w:ilvl w:val="0"/>
+          <w:numId w:val="1"/>
+        </w:numPr>
+        <w:rPr>
+          <w:color w:val="00B050"/>
+        </w:rPr>
+      </w:pPr>
+      <w:r>
+        <w:rPr>
+          <w:color w:val="00B050"/>
+        </w:rPr>
+        <w:t>Remote code ‘emulator’.</w:t>
+      </w:r>
+    </w:p>
+    <w:p>
+      <w:pPr>
+        <w:pStyle w:val="ListParagraph"/>
+        <w:numPr>
+          <w:ilvl w:val="0"/>
+          <w:numId w:val="1"/>
+        </w:numPr>
+        <w:rPr>
+          <w:color w:val="00B050"/>
+        </w:rPr>
+      </w:pPr>
+      <w:r>
+        <w:rPr>
+          <w:color w:val="00B050"/>
+        </w:rPr>
+        <w:t>Custom GetModuleHandle, GetProcAddress, etc.</w:t>
+      </w:r>
+    </w:p>
+    <w:p>
+      <w:pPr>
+        <w:pStyle w:val="ListParagraph"/>
+        <w:numPr>
+          <w:ilvl w:val="0"/>
+          <w:numId w:val="1"/>
+        </w:numPr>
+        <w:rPr>
+          <w:color w:val="00B050"/>
+        </w:rPr>
+      </w:pPr>
+      <w:r>
+        <w:rPr>
+          <w:color w:val="00B050"/>
+        </w:rPr>
+        <w:t>C++ WinAPI wrapper.</w:t>
+      </w:r>
+    </w:p>
+    <w:p>
+      <w:pPr>
+        <w:pStyle w:val="ListParagraph"/>
+        <w:numPr>
+          <w:ilvl w:val="0"/>
+          <w:numId w:val="1"/>
+        </w:numPr>
+        <w:rPr>
+          <w:color w:val="00B050"/>
+        </w:rPr>
+      </w:pPr>
+      <w:r>
+        <w:rPr>
+          <w:color w:val="00B050"/>
+        </w:rPr>
+        <w:t>Memory iterators/functors.</w:t>
       </w:r>
       <w:bookmarkStart w:id="0" w:name="_GoBack"/>
       <w:bookmarkEnd w:id="0"/>
@@ -362,1343 +1716,7 @@
         <w:rPr>
           <w:color w:val="00B050"/>
         </w:rPr>
-        <w:t>.</w:t>
-      </w:r>
-    </w:p>
-    <w:p>
-      <w:pPr>
-        <w:pStyle w:val="ListParagraph"/>
-        <w:numPr>
-          <w:ilvl w:val="0"/>
-          <w:numId w:val="1"/>
-        </w:numPr>
-        <w:rPr>
-          <w:color w:val="FF0000"/>
-        </w:rPr>
-      </w:pPr>
-      <w:r>
-        <w:rPr>
-          <w:color w:val="FF0000"/>
-        </w:rPr>
-        <w:t xml:space="preserve">Unit tests. </w:t>
-      </w:r>
-    </w:p>
-    <w:p>
-      <w:pPr>
-        <w:pStyle w:val="ListParagraph"/>
-        <w:numPr>
-          <w:ilvl w:val="1"/>
-          <w:numId w:val="1"/>
-        </w:numPr>
-        <w:rPr>
-          <w:color w:val="FF0000"/>
-        </w:rPr>
-      </w:pPr>
-      <w:r>
-        <w:rPr>
-          <w:color w:val="FF0000"/>
-        </w:rPr>
-        <w:t xml:space="preserve">Extra sanity checks to ensure not only that functions return without exception, but also that the returned data is valid. (e.g. GetName in ImpThunk.) </w:t>
-      </w:r>
-    </w:p>
-    <w:p>
-      <w:pPr>
-        <w:pStyle w:val="ListParagraph"/>
-        <w:numPr>
-          <w:ilvl w:val="1"/>
-          <w:numId w:val="1"/>
-        </w:numPr>
-        <w:rPr>
-          <w:color w:val="FF0000"/>
-        </w:rPr>
-      </w:pPr>
-      <w:r>
-        <w:rPr>
-          <w:color w:val="FF0000"/>
-        </w:rPr>
-        <w:t>Expand tests to be more thorough and use Boost.Test checks such as BOOST_CHECK_NO_THROW, BOOST_CHECK_THROW, BOOST_CHECK_EQUAL_COLLECTION, etc.</w:t>
-      </w:r>
-    </w:p>
-    <w:p>
-      <w:pPr>
-        <w:pStyle w:val="ListParagraph"/>
-        <w:numPr>
-          <w:ilvl w:val="1"/>
-          <w:numId w:val="1"/>
-        </w:numPr>
-        <w:rPr>
-          <w:color w:val="00B050"/>
-        </w:rPr>
-      </w:pPr>
-      <w:r>
-        <w:rPr>
-          <w:color w:val="00B050"/>
-        </w:rPr>
-        <w:t xml:space="preserve">Extra tests on library usage that should fail to compile (because of static assertions, type traits, etc). Needed to ensure library misuse is not ‘possible’. </w:t>
-      </w:r>
-    </w:p>
-    <w:p>
-      <w:pPr>
-        <w:pStyle w:val="ListParagraph"/>
-        <w:numPr>
-          <w:ilvl w:val="0"/>
-          <w:numId w:val="1"/>
-        </w:numPr>
-        <w:rPr>
-          <w:color w:val="FF0000"/>
-        </w:rPr>
-      </w:pPr>
-      <w:r>
-        <w:rPr>
-          <w:color w:val="FF0000"/>
-        </w:rPr>
-        <w:t>Examples.</w:t>
-      </w:r>
-    </w:p>
-    <w:p>
-      <w:pPr>
-        <w:pStyle w:val="ListParagraph"/>
-        <w:numPr>
-          <w:ilvl w:val="1"/>
-          <w:numId w:val="1"/>
-        </w:numPr>
-        <w:rPr>
-          <w:color w:val="FF0000"/>
-        </w:rPr>
-      </w:pPr>
-      <w:r>
-        <w:rPr>
-          <w:color w:val="FF0000"/>
-        </w:rPr>
-        <w:t>All components.</w:t>
-      </w:r>
-    </w:p>
-    <w:p>
-      <w:pPr>
-        <w:pStyle w:val="ListParagraph"/>
-        <w:numPr>
-          <w:ilvl w:val="1"/>
-          <w:numId w:val="1"/>
-        </w:numPr>
-        <w:rPr>
-          <w:color w:val="FF0000"/>
-        </w:rPr>
-      </w:pPr>
-      <w:r>
-        <w:rPr>
-          <w:color w:val="FF0000"/>
-        </w:rPr>
-        <w:t>Cleanup and in-source documentation.</w:t>
-      </w:r>
-    </w:p>
-    <w:p>
-      <w:pPr>
-        <w:pStyle w:val="ListParagraph"/>
-        <w:numPr>
-          <w:ilvl w:val="0"/>
-          <w:numId w:val="1"/>
-        </w:numPr>
-        <w:rPr>
-          <w:color w:val="FF0000"/>
-        </w:rPr>
-      </w:pPr>
-      <w:r>
-        <w:rPr>
-          <w:color w:val="FF0000"/>
-        </w:rPr>
-        <w:t>Improve quality of existing code.</w:t>
-      </w:r>
-    </w:p>
-    <w:p>
-      <w:pPr>
-        <w:pStyle w:val="ListParagraph"/>
-        <w:numPr>
-          <w:ilvl w:val="1"/>
-          <w:numId w:val="1"/>
-        </w:numPr>
-        <w:rPr>
-          <w:color w:val="00B050"/>
-        </w:rPr>
-      </w:pPr>
-      <w:r>
-        <w:rPr>
-          <w:color w:val="00B050"/>
-        </w:rPr>
-        <w:t>Improve exception-safety guarantees. (Rollback support etc)</w:t>
-      </w:r>
-    </w:p>
-    <w:p>
-      <w:pPr>
-        <w:pStyle w:val="ListParagraph"/>
-        <w:numPr>
-          <w:ilvl w:val="1"/>
-          <w:numId w:val="1"/>
-        </w:numPr>
-        <w:rPr>
-          <w:color w:val="00B050"/>
-        </w:rPr>
-      </w:pPr>
-      <w:r>
-        <w:rPr>
-          <w:color w:val="00B050"/>
-        </w:rPr>
-        <w:t>Improve thread-safety guarantees and threading model.</w:t>
-      </w:r>
-    </w:p>
-    <w:p>
-      <w:pPr>
-        <w:pStyle w:val="ListParagraph"/>
-        <w:numPr>
-          <w:ilvl w:val="1"/>
-          <w:numId w:val="1"/>
-        </w:numPr>
-        <w:rPr>
-          <w:color w:val="00B050"/>
-        </w:rPr>
-      </w:pPr>
-      <w:r>
-        <w:rPr>
-          <w:color w:val="00B050"/>
-        </w:rPr>
-        <w:t>Throw custom error codes as part of exceptions. Use a different tag type.</w:t>
-      </w:r>
-    </w:p>
-    <w:p>
-      <w:pPr>
-        <w:pStyle w:val="ListParagraph"/>
-        <w:numPr>
-          <w:ilvl w:val="1"/>
-          <w:numId w:val="1"/>
-        </w:numPr>
-        <w:rPr>
-          <w:color w:val="00B050"/>
-        </w:rPr>
-      </w:pPr>
-      <w:r>
-        <w:rPr>
-          <w:color w:val="00B050"/>
-        </w:rPr>
-        <w:t>Investigate Boost.Exception’s support for multiple exception info objects which share the same tag type, and how to ‘extract’ them at the catch site. Potentially rewrite some exceptions which use multiple ‘ErrorCodeWin’ objects to use unique tags instead.</w:t>
-      </w:r>
-    </w:p>
-    <w:p>
-      <w:pPr>
-        <w:pStyle w:val="ListParagraph"/>
-        <w:numPr>
-          <w:ilvl w:val="1"/>
-          <w:numId w:val="1"/>
-        </w:numPr>
-        <w:rPr>
-          <w:color w:val="00B050"/>
-        </w:rPr>
-      </w:pPr>
-      <w:r>
-        <w:rPr>
-          <w:color w:val="00B050"/>
-        </w:rPr>
-        <w:t>Use more ‘localized’ exception types where possible.</w:t>
-      </w:r>
-    </w:p>
-    <w:p>
-      <w:pPr>
-        <w:pStyle w:val="ListParagraph"/>
-        <w:numPr>
-          <w:ilvl w:val="1"/>
-          <w:numId w:val="1"/>
-        </w:numPr>
-        <w:rPr>
-          <w:color w:val="00B050"/>
-        </w:rPr>
-      </w:pPr>
-      <w:r>
-        <w:rPr>
-          <w:color w:val="00B050"/>
-        </w:rPr>
-        <w:t>Proper localization and internationalization support/framework.</w:t>
-      </w:r>
-    </w:p>
-    <w:p>
-      <w:pPr>
-        <w:pStyle w:val="ListParagraph"/>
-        <w:numPr>
-          <w:ilvl w:val="1"/>
-          <w:numId w:val="1"/>
-        </w:numPr>
-        <w:rPr>
-          <w:color w:val="FF0000"/>
-        </w:rPr>
-      </w:pPr>
-      <w:r>
-        <w:rPr>
-          <w:color w:val="FF0000"/>
-        </w:rPr>
-        <w:lastRenderedPageBreak/>
-        <w:t xml:space="preserve">Consider moving from UTF-16 </w:t>
-      </w:r>
-      <w:r>
-        <w:rPr>
-          <w:color w:val="FF0000"/>
-        </w:rPr>
-        <w:t>internally</w:t>
-      </w:r>
-      <w:r>
-        <w:rPr>
-          <w:color w:val="FF0000"/>
-        </w:rPr>
-        <w:t xml:space="preserve"> to UTF-8, and only using UTF-16 at API boundaries. If implemented, all files and other IO should be in UTF-8.</w:t>
-      </w:r>
-    </w:p>
-    <w:p>
-      <w:pPr>
-        <w:pStyle w:val="ListParagraph"/>
-        <w:numPr>
-          <w:ilvl w:val="1"/>
-          <w:numId w:val="1"/>
-        </w:numPr>
-        <w:rPr>
-          <w:color w:val="00B050"/>
-        </w:rPr>
-      </w:pPr>
-      <w:r>
-        <w:rPr>
-          <w:color w:val="00B050"/>
-        </w:rPr>
-        <w:t>Template concept checking and improved error messages.</w:t>
-      </w:r>
-    </w:p>
-    <w:p>
-      <w:pPr>
-        <w:pStyle w:val="ListParagraph"/>
-        <w:numPr>
-          <w:ilvl w:val="1"/>
-          <w:numId w:val="1"/>
-        </w:numPr>
-        <w:rPr>
-          <w:color w:val="00B050"/>
-        </w:rPr>
-      </w:pPr>
-      <w:r>
-        <w:rPr>
-          <w:color w:val="00B050"/>
-        </w:rPr>
-        <w:t xml:space="preserve">Compile time checks to ensure MSVC, </w:t>
-      </w:r>
-      <w:r>
-        <w:rPr>
-          <w:color w:val="00B050"/>
-        </w:rPr>
-        <w:t xml:space="preserve">GCC, </w:t>
-      </w:r>
-      <w:r>
-        <w:rPr>
-          <w:color w:val="00B050"/>
-        </w:rPr>
-        <w:t>Boost, etc meet the minimum requirements.</w:t>
-      </w:r>
-    </w:p>
-    <w:p>
-      <w:pPr>
-        <w:pStyle w:val="ListParagraph"/>
-        <w:numPr>
-          <w:ilvl w:val="1"/>
-          <w:numId w:val="1"/>
-        </w:numPr>
-        <w:rPr>
-          <w:color w:val="00B050"/>
-        </w:rPr>
-      </w:pPr>
-      <w:r>
-        <w:rPr>
-          <w:color w:val="00B050"/>
-        </w:rPr>
-        <w:t>Assertions where appropriate</w:t>
-      </w:r>
-      <w:r>
-        <w:rPr>
-          <w:color w:val="00B050"/>
-        </w:rPr>
-        <w:t xml:space="preserve"> (for ‘impossible’ cases).</w:t>
-      </w:r>
-    </w:p>
-    <w:p>
-      <w:pPr>
-        <w:pStyle w:val="ListParagraph"/>
-        <w:numPr>
-          <w:ilvl w:val="1"/>
-          <w:numId w:val="1"/>
-        </w:numPr>
-        <w:rPr>
-          <w:color w:val="00B050"/>
-        </w:rPr>
-      </w:pPr>
-      <w:r>
-        <w:rPr>
-          <w:color w:val="00B050"/>
-        </w:rPr>
-        <w:t>Improved error reporting via exceptions.</w:t>
-      </w:r>
-    </w:p>
-    <w:p>
-      <w:pPr>
-        <w:pStyle w:val="ListParagraph"/>
-        <w:numPr>
-          <w:ilvl w:val="1"/>
-          <w:numId w:val="1"/>
-        </w:numPr>
-        <w:rPr>
-          <w:color w:val="00B050"/>
-        </w:rPr>
-      </w:pPr>
-      <w:r>
-        <w:rPr>
-          <w:color w:val="00B050"/>
-        </w:rPr>
-        <w:t>Support move semantics where appropriate.</w:t>
-      </w:r>
-    </w:p>
-    <w:p>
-      <w:pPr>
-        <w:pStyle w:val="ListParagraph"/>
-        <w:numPr>
-          <w:ilvl w:val="1"/>
-          <w:numId w:val="1"/>
-        </w:numPr>
-        <w:rPr>
-          <w:color w:val="00B050"/>
-        </w:rPr>
-      </w:pPr>
-      <w:r>
-        <w:rPr>
-          <w:color w:val="00B050"/>
-        </w:rPr>
-        <w:t xml:space="preserve">Support swapping where appropriate (and use </w:t>
-      </w:r>
-      <w:r>
-        <w:rPr>
-          <w:color w:val="00B050"/>
-        </w:rPr>
-        <w:t>to simplify</w:t>
-      </w:r>
-      <w:r>
-        <w:rPr>
-          <w:color w:val="00B050"/>
-        </w:rPr>
-        <w:t xml:space="preserve"> operator=</w:t>
-      </w:r>
-      <w:r>
-        <w:rPr>
-          <w:color w:val="00B050"/>
-        </w:rPr>
-        <w:t xml:space="preserve"> if possible</w:t>
-      </w:r>
-      <w:r>
-        <w:rPr>
-          <w:color w:val="00B050"/>
-        </w:rPr>
-        <w:t>).</w:t>
-      </w:r>
-    </w:p>
-    <w:p>
-      <w:pPr>
-        <w:pStyle w:val="ListParagraph"/>
-        <w:numPr>
-          <w:ilvl w:val="1"/>
-          <w:numId w:val="1"/>
-        </w:numPr>
-        <w:rPr>
-          <w:color w:val="00B050"/>
-        </w:rPr>
-      </w:pPr>
-      <w:r>
-        <w:rPr>
-          <w:color w:val="00B050"/>
-        </w:rPr>
-        <w:t>Support perfect forwarding where appropriate.</w:t>
-      </w:r>
-      <w:r>
-        <w:rPr>
-          <w:color w:val="00B050"/>
-        </w:rPr>
         <w:t xml:space="preserve"> </w:t>
-      </w:r>
-    </w:p>
-    <w:p>
-      <w:pPr>
-        <w:pStyle w:val="ListParagraph"/>
-        <w:numPr>
-          <w:ilvl w:val="1"/>
-          <w:numId w:val="1"/>
-        </w:numPr>
-        <w:rPr>
-          <w:color w:val="00B050"/>
-        </w:rPr>
-      </w:pPr>
-      <w:r>
-        <w:rPr>
-          <w:color w:val="00B050"/>
-        </w:rPr>
-        <w:t>Style cleanup (e.g. LLVM).</w:t>
-      </w:r>
-    </w:p>
-    <w:p>
-      <w:pPr>
-        <w:pStyle w:val="ListParagraph"/>
-        <w:numPr>
-          <w:ilvl w:val="1"/>
-          <w:numId w:val="1"/>
-        </w:numPr>
-        <w:rPr>
-          <w:color w:val="FF0000"/>
-        </w:rPr>
-      </w:pPr>
-      <w:r>
-        <w:rPr>
-          <w:color w:val="FF0000"/>
-        </w:rPr>
-        <w:t>Const support for iterators</w:t>
-      </w:r>
-      <w:r>
-        <w:rPr>
-          <w:color w:val="FF0000"/>
-        </w:rPr>
-        <w:t xml:space="preserve"> (template iterators on ValueT, add cbegin/cend to parent)</w:t>
-      </w:r>
-      <w:r>
-        <w:rPr>
-          <w:color w:val="FF0000"/>
-        </w:rPr>
-        <w:t>.</w:t>
-      </w:r>
-    </w:p>
-    <w:p>
-      <w:pPr>
-        <w:pStyle w:val="ListParagraph"/>
-        <w:numPr>
-          <w:ilvl w:val="1"/>
-          <w:numId w:val="1"/>
-        </w:numPr>
-        <w:rPr>
-          <w:color w:val="FF0000"/>
-        </w:rPr>
-      </w:pPr>
-      <w:r>
-        <w:rPr>
-          <w:color w:val="FF0000"/>
-        </w:rPr>
-        <w:t>Fix conversion to bool in classes (e.g. EnsureCleanup) to use an unspecified bool type and prevent implicit conversion to int, and also to remove the reliance on HandleType’s  implicit conversion to bool, which we cannot guarantee.</w:t>
-      </w:r>
-    </w:p>
-    <w:p>
-      <w:pPr>
-        <w:pStyle w:val="ListParagraph"/>
-        <w:numPr>
-          <w:ilvl w:val="1"/>
-          <w:numId w:val="1"/>
-        </w:numPr>
-        <w:rPr>
-          <w:color w:val="FF0000"/>
-        </w:rPr>
-      </w:pPr>
-      <w:r>
-        <w:rPr>
-          <w:color w:val="FF0000"/>
-        </w:rPr>
-        <w:t>Const correctness.</w:t>
-      </w:r>
-    </w:p>
-    <w:p>
-      <w:pPr>
-        <w:pStyle w:val="ListParagraph"/>
-        <w:numPr>
-          <w:ilvl w:val="1"/>
-          <w:numId w:val="1"/>
-        </w:numPr>
-        <w:rPr>
-          <w:color w:val="FF0000"/>
-        </w:rPr>
-      </w:pPr>
-      <w:r>
-        <w:rPr>
-          <w:color w:val="FF0000"/>
-        </w:rPr>
-        <w:t>Clean up iterators to be more lightweight, and shift most of the processing to the parent object.</w:t>
-      </w:r>
-    </w:p>
-    <w:p>
-      <w:pPr>
-        <w:pStyle w:val="ListParagraph"/>
-        <w:numPr>
-          <w:ilvl w:val="1"/>
-          <w:numId w:val="1"/>
-        </w:numPr>
-        <w:rPr>
-          <w:color w:val="FF0000"/>
-        </w:rPr>
-      </w:pPr>
-      <w:r>
-        <w:rPr>
-          <w:color w:val="FF0000"/>
-        </w:rPr>
-        <w:t>Clean up APIs returning pairs/tuples/etc to return objects with named fields and/or getters.</w:t>
-      </w:r>
-    </w:p>
-    <w:p>
-      <w:pPr>
-        <w:pStyle w:val="ListParagraph"/>
-        <w:numPr>
-          <w:ilvl w:val="1"/>
-          <w:numId w:val="1"/>
-        </w:numPr>
-        <w:rPr>
-          <w:color w:val="FF0000"/>
-        </w:rPr>
-      </w:pPr>
-      <w:r>
-        <w:rPr>
-          <w:color w:val="FF0000"/>
-        </w:rPr>
-        <w:t>Investigate DLL build.</w:t>
-      </w:r>
-    </w:p>
-    <w:p>
-      <w:pPr>
-        <w:pStyle w:val="ListParagraph"/>
-        <w:numPr>
-          <w:ilvl w:val="1"/>
-          <w:numId w:val="1"/>
-        </w:numPr>
-        <w:rPr>
-          <w:color w:val="00B050"/>
-        </w:rPr>
-      </w:pPr>
-      <w:r>
-        <w:rPr>
-          <w:color w:val="00B050"/>
-        </w:rPr>
-        <w:t>Investigate support for optional error reporting via error codes to avoid littering code with try-catch blocks in certain scenarios.</w:t>
-      </w:r>
-    </w:p>
-    <w:p>
-      <w:pPr>
-        <w:pStyle w:val="ListParagraph"/>
-        <w:numPr>
-          <w:ilvl w:val="1"/>
-          <w:numId w:val="1"/>
-        </w:numPr>
-        <w:rPr>
-          <w:color w:val="FF0000"/>
-        </w:rPr>
-      </w:pPr>
-      <w:r>
-        <w:rPr>
-          <w:color w:val="FF0000"/>
-        </w:rPr>
-        <w:t>Improve API genericity.</w:t>
-      </w:r>
-    </w:p>
-    <w:p>
-      <w:pPr>
-        <w:pStyle w:val="ListParagraph"/>
-        <w:numPr>
-          <w:ilvl w:val="2"/>
-          <w:numId w:val="1"/>
-        </w:numPr>
-        <w:rPr>
-          <w:color w:val="FF0000"/>
-        </w:rPr>
-      </w:pPr>
-      <w:r>
-        <w:rPr>
-          <w:color w:val="FF0000"/>
-        </w:rPr>
-        <w:t>Instead of taking or returning a vector&lt;T&gt;, instead use a C&lt;T&gt; where ‘C’ is a template parameter representing an arbitrary container.</w:t>
-      </w:r>
-    </w:p>
-    <w:p>
-      <w:pPr>
-        <w:pStyle w:val="ListParagraph"/>
-        <w:numPr>
-          <w:ilvl w:val="2"/>
-          <w:numId w:val="1"/>
-        </w:numPr>
-        <w:rPr>
-          <w:color w:val="FF0000"/>
-        </w:rPr>
-      </w:pPr>
-      <w:r>
-        <w:rPr>
-          <w:color w:val="FF0000"/>
-        </w:rPr>
-        <w:t>Use ‘ranges’ over direct containers where possible.</w:t>
-      </w:r>
-    </w:p>
-    <w:p>
-      <w:pPr>
-        <w:pStyle w:val="ListParagraph"/>
-        <w:numPr>
-          <w:ilvl w:val="0"/>
-          <w:numId w:val="1"/>
-        </w:numPr>
-        <w:rPr>
-          <w:color w:val="00B050"/>
-        </w:rPr>
-      </w:pPr>
-      <w:r>
-        <w:rPr>
-          <w:color w:val="00B050"/>
-        </w:rPr>
-        <w:t>Improved binary generation and distribution.</w:t>
-      </w:r>
-    </w:p>
-    <w:p>
-      <w:pPr>
-        <w:pStyle w:val="ListParagraph"/>
-        <w:numPr>
-          <w:ilvl w:val="1"/>
-          <w:numId w:val="1"/>
-        </w:numPr>
-        <w:rPr>
-          <w:color w:val="00B050"/>
-        </w:rPr>
-      </w:pPr>
-      <w:r>
-        <w:rPr>
-          <w:color w:val="00B050"/>
-        </w:rPr>
-        <w:t>Binaries with update server.</w:t>
-      </w:r>
-    </w:p>
-    <w:p>
-      <w:pPr>
-        <w:pStyle w:val="ListParagraph"/>
-        <w:numPr>
-          <w:ilvl w:val="1"/>
-          <w:numId w:val="1"/>
-        </w:numPr>
-        <w:rPr>
-          <w:color w:val="00B050"/>
-        </w:rPr>
-      </w:pPr>
-      <w:r>
-        <w:rPr>
-          <w:color w:val="00B050"/>
-        </w:rPr>
-        <w:t>Automatic binary versioning using SVN revision.</w:t>
-      </w:r>
-    </w:p>
-    <w:p>
-      <w:pPr>
-        <w:pStyle w:val="ListParagraph"/>
-        <w:numPr>
-          <w:ilvl w:val="1"/>
-          <w:numId w:val="1"/>
-        </w:numPr>
-        <w:rPr>
-          <w:color w:val="00B050"/>
-        </w:rPr>
-      </w:pPr>
-      <w:r>
-        <w:rPr>
-          <w:color w:val="00B050"/>
-        </w:rPr>
-        <w:t>Automatic build bot.</w:t>
-      </w:r>
-    </w:p>
-    <w:p>
-      <w:pPr>
-        <w:pStyle w:val="ListParagraph"/>
-        <w:numPr>
-          <w:ilvl w:val="1"/>
-          <w:numId w:val="1"/>
-        </w:numPr>
-        <w:rPr>
-          <w:color w:val="00B050"/>
-        </w:rPr>
-      </w:pPr>
-      <w:r>
-        <w:rPr>
-          <w:color w:val="00B050"/>
-        </w:rPr>
-        <w:t>Digital signature (for build bot, WER, etc).</w:t>
-      </w:r>
-    </w:p>
-    <w:p>
-      <w:pPr>
-        <w:pStyle w:val="ListParagraph"/>
-        <w:numPr>
-          <w:ilvl w:val="0"/>
-          <w:numId w:val="1"/>
-        </w:numPr>
-        <w:rPr>
-          <w:color w:val="FF0000"/>
-        </w:rPr>
-      </w:pPr>
-      <w:r>
-        <w:rPr>
-          <w:color w:val="FF0000"/>
-        </w:rPr>
-        <w:t>Reduce compile time.</w:t>
-      </w:r>
-    </w:p>
-    <w:p>
-      <w:pPr>
-        <w:pStyle w:val="ListParagraph"/>
-        <w:numPr>
-          <w:ilvl w:val="1"/>
-          <w:numId w:val="1"/>
-        </w:numPr>
-        <w:rPr>
-          <w:color w:val="FF0000"/>
-        </w:rPr>
-      </w:pPr>
-      <w:r>
-        <w:rPr>
-          <w:color w:val="FF0000"/>
-        </w:rPr>
-        <w:t>Reduce include dependencies.</w:t>
-      </w:r>
-    </w:p>
-    <w:p>
-      <w:pPr>
-        <w:pStyle w:val="ListParagraph"/>
-        <w:numPr>
-          <w:ilvl w:val="2"/>
-          <w:numId w:val="1"/>
-        </w:numPr>
-        <w:rPr>
-          <w:color w:val="FF0000"/>
-        </w:rPr>
-      </w:pPr>
-      <w:r>
-        <w:rPr>
-          <w:color w:val="FF0000"/>
-        </w:rPr>
-        <w:t>Pointer-to-impl idiom.</w:t>
-      </w:r>
-    </w:p>
-    <w:p>
-      <w:pPr>
-        <w:pStyle w:val="ListParagraph"/>
-        <w:numPr>
-          <w:ilvl w:val="1"/>
-          <w:numId w:val="1"/>
-        </w:numPr>
-        <w:rPr>
-          <w:color w:val="FF0000"/>
-        </w:rPr>
-      </w:pPr>
-      <w:r>
-        <w:rPr>
-          <w:color w:val="FF0000"/>
-        </w:rPr>
-        <w:t>PCH support using Boost.Build.</w:t>
-      </w:r>
-    </w:p>
-    <w:p>
-      <w:pPr>
-        <w:pStyle w:val="ListParagraph"/>
-        <w:numPr>
-          <w:ilvl w:val="1"/>
-          <w:numId w:val="1"/>
-        </w:numPr>
-        <w:rPr>
-          <w:color w:val="FF0000"/>
-        </w:rPr>
-      </w:pPr>
-      <w:r>
-        <w:rPr>
-          <w:color w:val="FF0000"/>
-        </w:rPr>
-        <w:t>Decouple components if possible.</w:t>
-      </w:r>
-    </w:p>
-    <w:p>
-      <w:pPr>
-        <w:pStyle w:val="ListParagraph"/>
-        <w:numPr>
-          <w:ilvl w:val="1"/>
-          <w:numId w:val="1"/>
-        </w:numPr>
-        <w:rPr>
-          <w:color w:val="FF0000"/>
-        </w:rPr>
-      </w:pPr>
-      <w:r>
-        <w:rPr>
-          <w:color w:val="FF0000"/>
-        </w:rPr>
-        <w:t>Build dependencies as DLLs.</w:t>
-      </w:r>
-    </w:p>
-    <w:p>
-      <w:pPr>
-        <w:pStyle w:val="ListParagraph"/>
-        <w:numPr>
-          <w:ilvl w:val="0"/>
-          <w:numId w:val="1"/>
-        </w:numPr>
-        <w:rPr>
-          <w:color w:val="00B050"/>
-        </w:rPr>
-      </w:pPr>
-      <w:r>
-        <w:rPr>
-          <w:color w:val="00B050"/>
-        </w:rPr>
-        <w:t>Todo list.</w:t>
-      </w:r>
-    </w:p>
-    <w:p>
-      <w:pPr>
-        <w:pStyle w:val="ListParagraph"/>
-        <w:numPr>
-          <w:ilvl w:val="1"/>
-          <w:numId w:val="1"/>
-        </w:numPr>
-        <w:rPr>
-          <w:color w:val="00B050"/>
-        </w:rPr>
-      </w:pPr>
-      <w:r>
-        <w:rPr>
-          <w:color w:val="00B050"/>
-        </w:rPr>
-        <w:t>Consider porting to Google Code issue tracker.</w:t>
-      </w:r>
-    </w:p>
-    <w:p>
-      <w:pPr>
-        <w:pStyle w:val="ListParagraph"/>
-        <w:numPr>
-          <w:ilvl w:val="0"/>
-          <w:numId w:val="1"/>
-        </w:numPr>
-        <w:rPr>
-          <w:color w:val="00B050"/>
-        </w:rPr>
-      </w:pPr>
-      <w:r>
-        <w:rPr>
-          <w:color w:val="00B050"/>
-        </w:rPr>
-        <w:t>Performance improvements in potential bottlenecks (e.g. Iterators, Scanner, PeLib,</w:t>
-      </w:r>
-      <w:r>
-        <w:rPr>
-          <w:color w:val="00B050"/>
-        </w:rPr>
-        <w:t xml:space="preserve"> FindPattern,</w:t>
-      </w:r>
-      <w:r>
-        <w:rPr>
-          <w:color w:val="00B050"/>
-        </w:rPr>
-        <w:t xml:space="preserve"> etc)</w:t>
-      </w:r>
-      <w:r>
-        <w:rPr>
-          <w:color w:val="00B050"/>
-        </w:rPr>
-        <w:t>.</w:t>
-      </w:r>
-    </w:p>
-    <w:p>
-      <w:pPr>
-        <w:rPr>
-          <w:color w:val="000000" w:themeColor="text1"/>
-        </w:rPr>
-      </w:pPr>
-      <w:r>
-        <w:rPr>
-          <w:b/>
-          <w:color w:val="000000" w:themeColor="text1"/>
-        </w:rPr>
-        <w:t>New Modules</w:t>
-      </w:r>
-    </w:p>
-    <w:p>
-      <w:pPr>
-        <w:pStyle w:val="ListParagraph"/>
-        <w:numPr>
-          <w:ilvl w:val="0"/>
-          <w:numId w:val="1"/>
-        </w:numPr>
-        <w:rPr>
-          <w:color w:val="00B050"/>
-        </w:rPr>
-      </w:pPr>
-      <w:r>
-        <w:rPr>
-          <w:color w:val="00B050"/>
-        </w:rPr>
-        <w:lastRenderedPageBreak/>
-        <w:t>Cheat Engine ‘replacement’.</w:t>
-      </w:r>
-    </w:p>
-    <w:p>
-      <w:pPr>
-        <w:pStyle w:val="ListParagraph"/>
-        <w:numPr>
-          <w:ilvl w:val="0"/>
-          <w:numId w:val="1"/>
-        </w:numPr>
-        <w:rPr>
-          <w:color w:val="00B050"/>
-        </w:rPr>
-      </w:pPr>
-      <w:r>
-        <w:rPr>
-          <w:color w:val="00B050"/>
-        </w:rPr>
-        <w:t>Helper service to run HadesMem tools as ‘SYSTEM’ for when manipulation certain protected/critical processes (running in separate desktops, sessions, etc.).</w:t>
-      </w:r>
-    </w:p>
-    <w:p>
-      <w:pPr>
-        <w:pStyle w:val="ListParagraph"/>
-        <w:numPr>
-          <w:ilvl w:val="1"/>
-          <w:numId w:val="1"/>
-        </w:numPr>
-        <w:rPr>
-          <w:color w:val="00B050"/>
-        </w:rPr>
-      </w:pPr>
-      <w:r>
-        <w:rPr>
-          <w:color w:val="00B050"/>
-        </w:rPr>
-        <w:t>Ensure service is secure from abuse.</w:t>
-      </w:r>
-    </w:p>
-    <w:p>
-      <w:pPr>
-        <w:pStyle w:val="ListParagraph"/>
-        <w:numPr>
-          <w:ilvl w:val="0"/>
-          <w:numId w:val="1"/>
-        </w:numPr>
-        <w:rPr>
-          <w:color w:val="00B050"/>
-        </w:rPr>
-      </w:pPr>
-      <w:r>
-        <w:rPr>
-          <w:color w:val="00B050"/>
-        </w:rPr>
-        <w:t>Debugging.</w:t>
-      </w:r>
-    </w:p>
-    <w:p>
-      <w:pPr>
-        <w:pStyle w:val="ListParagraph"/>
-        <w:numPr>
-          <w:ilvl w:val="1"/>
-          <w:numId w:val="1"/>
-        </w:numPr>
-        <w:rPr>
-          <w:color w:val="00B050"/>
-        </w:rPr>
-      </w:pPr>
-      <w:r>
-        <w:rPr>
-          <w:color w:val="00B050"/>
-        </w:rPr>
-        <w:t>Software breakpoint.</w:t>
-      </w:r>
-    </w:p>
-    <w:p>
-      <w:pPr>
-        <w:pStyle w:val="ListParagraph"/>
-        <w:numPr>
-          <w:ilvl w:val="1"/>
-          <w:numId w:val="1"/>
-        </w:numPr>
-        <w:rPr>
-          <w:color w:val="00B050"/>
-        </w:rPr>
-      </w:pPr>
-      <w:r>
-        <w:rPr>
-          <w:color w:val="00B050"/>
-        </w:rPr>
-        <w:t>Hardware breakpoint (including memory read/write detection).</w:t>
-      </w:r>
-    </w:p>
-    <w:p>
-      <w:pPr>
-        <w:pStyle w:val="ListParagraph"/>
-        <w:numPr>
-          <w:ilvl w:val="1"/>
-          <w:numId w:val="1"/>
-        </w:numPr>
-        <w:rPr>
-          <w:color w:val="00B050"/>
-        </w:rPr>
-      </w:pPr>
-      <w:r>
-        <w:rPr>
-          <w:color w:val="00B050"/>
-        </w:rPr>
-        <w:t>Conditional breakpoints.</w:t>
-      </w:r>
-    </w:p>
-    <w:p>
-      <w:pPr>
-        <w:pStyle w:val="ListParagraph"/>
-        <w:numPr>
-          <w:ilvl w:val="1"/>
-          <w:numId w:val="1"/>
-        </w:numPr>
-        <w:rPr>
-          <w:color w:val="00B050"/>
-        </w:rPr>
-      </w:pPr>
-      <w:r>
-        <w:rPr>
-          <w:color w:val="00B050"/>
-        </w:rPr>
-        <w:t>Single stepping.</w:t>
-      </w:r>
-    </w:p>
-    <w:p>
-      <w:pPr>
-        <w:pStyle w:val="ListParagraph"/>
-        <w:numPr>
-          <w:ilvl w:val="1"/>
-          <w:numId w:val="1"/>
-        </w:numPr>
-        <w:rPr>
-          <w:color w:val="00B050"/>
-        </w:rPr>
-      </w:pPr>
-      <w:r>
-        <w:rPr>
-          <w:color w:val="00B050"/>
-        </w:rPr>
-        <w:t>Stack trace.</w:t>
-      </w:r>
-    </w:p>
-    <w:p>
-      <w:pPr>
-        <w:pStyle w:val="ListParagraph"/>
-        <w:numPr>
-          <w:ilvl w:val="0"/>
-          <w:numId w:val="1"/>
-        </w:numPr>
-        <w:rPr>
-          <w:color w:val="00B050"/>
-        </w:rPr>
-      </w:pPr>
-      <w:r>
-        <w:rPr>
-          <w:color w:val="00B050"/>
-        </w:rPr>
-        <w:t>Anti-anti-cheat.</w:t>
-      </w:r>
-    </w:p>
-    <w:p>
-      <w:pPr>
-        <w:pStyle w:val="ListParagraph"/>
-        <w:numPr>
-          <w:ilvl w:val="0"/>
-          <w:numId w:val="1"/>
-        </w:numPr>
-        <w:rPr>
-          <w:color w:val="00B050"/>
-        </w:rPr>
-      </w:pPr>
-      <w:r>
-        <w:rPr>
-          <w:color w:val="00B050"/>
-        </w:rPr>
-        <w:t>Thread/process information and enumeration.</w:t>
-      </w:r>
-    </w:p>
-    <w:p>
-      <w:pPr>
-        <w:pStyle w:val="ListParagraph"/>
-        <w:numPr>
-          <w:ilvl w:val="0"/>
-          <w:numId w:val="1"/>
-        </w:numPr>
-        <w:rPr>
-          <w:color w:val="00B050"/>
-        </w:rPr>
-      </w:pPr>
-      <w:r>
-        <w:rPr>
-          <w:color w:val="00B050"/>
-        </w:rPr>
-        <w:t>Manual mapper.</w:t>
-      </w:r>
-    </w:p>
-    <w:p>
-      <w:pPr>
-        <w:pStyle w:val="ListParagraph"/>
-        <w:numPr>
-          <w:ilvl w:val="1"/>
-          <w:numId w:val="1"/>
-        </w:numPr>
-        <w:rPr>
-          <w:color w:val="00B050"/>
-        </w:rPr>
-      </w:pPr>
-      <w:r>
-        <w:rPr>
-          <w:color w:val="00B050"/>
-        </w:rPr>
-        <w:t>Windows PE loader reversing.</w:t>
-      </w:r>
-    </w:p>
-    <w:p>
-      <w:pPr>
-        <w:pStyle w:val="ListParagraph"/>
-        <w:numPr>
-          <w:ilvl w:val="1"/>
-          <w:numId w:val="1"/>
-        </w:numPr>
-        <w:rPr>
-          <w:color w:val="00B050"/>
-        </w:rPr>
-      </w:pPr>
-      <w:r>
-        <w:rPr>
-          <w:color w:val="00B050"/>
-        </w:rPr>
-        <w:t>TLS support.</w:t>
-      </w:r>
-    </w:p>
-    <w:p>
-      <w:pPr>
-        <w:pStyle w:val="ListParagraph"/>
-        <w:numPr>
-          <w:ilvl w:val="1"/>
-          <w:numId w:val="1"/>
-        </w:numPr>
-        <w:rPr>
-          <w:color w:val="00B050"/>
-        </w:rPr>
-      </w:pPr>
-      <w:r>
-        <w:rPr>
-          <w:color w:val="00B050"/>
-        </w:rPr>
-        <w:t>Exception handling support.</w:t>
-      </w:r>
-      <w:r>
-        <w:rPr>
-          <w:color w:val="00B050"/>
-        </w:rPr>
-        <w:t xml:space="preserve"> (Safe, rather than catch-all.)</w:t>
-      </w:r>
-    </w:p>
-    <w:p>
-      <w:pPr>
-        <w:pStyle w:val="ListParagraph"/>
-        <w:numPr>
-          <w:ilvl w:val="1"/>
-          <w:numId w:val="1"/>
-        </w:numPr>
-        <w:rPr>
-          <w:color w:val="00B050"/>
-        </w:rPr>
-      </w:pPr>
-      <w:r>
-        <w:rPr>
-          <w:color w:val="00B050"/>
-        </w:rPr>
-        <w:t>No ‘external’ (read: MMHelper) dependencies.</w:t>
-      </w:r>
-    </w:p>
-    <w:p>
-      <w:pPr>
-        <w:pStyle w:val="ListParagraph"/>
-        <w:numPr>
-          <w:ilvl w:val="1"/>
-          <w:numId w:val="1"/>
-        </w:numPr>
-        <w:rPr>
-          <w:color w:val="00B050"/>
-        </w:rPr>
-      </w:pPr>
-      <w:r>
-        <w:rPr>
-          <w:color w:val="00B050"/>
-        </w:rPr>
-        <w:t>Extensive sanity checking on PE file.</w:t>
-      </w:r>
-    </w:p>
-    <w:p>
-      <w:pPr>
-        <w:pStyle w:val="ListParagraph"/>
-        <w:numPr>
-          <w:ilvl w:val="1"/>
-          <w:numId w:val="1"/>
-        </w:numPr>
-        <w:rPr>
-          <w:color w:val="00B050"/>
-        </w:rPr>
-      </w:pPr>
-      <w:r>
-        <w:rPr>
-          <w:color w:val="00B050"/>
-        </w:rPr>
-        <w:t>Manually map dependencies and ‘link’.</w:t>
-      </w:r>
-    </w:p>
-    <w:p>
-      <w:pPr>
-        <w:pStyle w:val="ListParagraph"/>
-        <w:numPr>
-          <w:ilvl w:val="0"/>
-          <w:numId w:val="1"/>
-        </w:numPr>
-        <w:rPr>
-          <w:color w:val="00B050"/>
-        </w:rPr>
-      </w:pPr>
-      <w:r>
-        <w:rPr>
-          <w:color w:val="00B050"/>
-        </w:rPr>
-        <w:t>Remote code ‘emulator’.</w:t>
-      </w:r>
-    </w:p>
-    <w:p>
-      <w:pPr>
-        <w:pStyle w:val="ListParagraph"/>
-        <w:numPr>
-          <w:ilvl w:val="0"/>
-          <w:numId w:val="1"/>
-        </w:numPr>
-        <w:rPr>
-          <w:color w:val="00B050"/>
-        </w:rPr>
-      </w:pPr>
-      <w:r>
-        <w:rPr>
-          <w:color w:val="00B050"/>
-        </w:rPr>
-        <w:t>Custom GetModuleHandle, GetProcAddress, etc.</w:t>
-      </w:r>
-    </w:p>
-    <w:p>
-      <w:pPr>
-        <w:pStyle w:val="ListParagraph"/>
-        <w:numPr>
-          <w:ilvl w:val="0"/>
-          <w:numId w:val="1"/>
-        </w:numPr>
-        <w:rPr>
-          <w:color w:val="00B050"/>
-        </w:rPr>
-      </w:pPr>
-      <w:r>
-        <w:rPr>
-          <w:color w:val="00B050"/>
-        </w:rPr>
-        <w:t>C++ WinAPI wrapper.</w:t>
       </w:r>
     </w:p>
     <w:p>

--- a/Todo.docx
+++ b/Todo.docx
@@ -6,9 +6,11 @@
       <w:pPr>
         <w:pStyle w:val="Title"/>
       </w:pPr>
+      <w:proofErr w:type="spellStart"/>
       <w:r>
         <w:t>Todo</w:t>
       </w:r>
+      <w:proofErr w:type="spellEnd"/>
     </w:p>
     <w:p>
       <w:pPr>
@@ -131,7 +133,21 @@
         <w:rPr>
           <w:color w:val="FF0000"/>
         </w:rPr>
-        <w:t>Ensure API is ‘complete’ and correct as once semver begins it can’t be broken without a major version bump.</w:t>
+        <w:t xml:space="preserve">Ensure API is ‘complete’ and correct as once </w:t>
+      </w:r>
+      <w:proofErr w:type="spellStart"/>
+      <w:r>
+        <w:rPr>
+          <w:color w:val="FF0000"/>
+        </w:rPr>
+        <w:t>semver</w:t>
+      </w:r>
+      <w:proofErr w:type="spellEnd"/>
+      <w:r>
+        <w:rPr>
+          <w:color w:val="FF0000"/>
+        </w:rPr>
+        <w:t xml:space="preserve"> begins it can’t be broken without a major version bump.</w:t>
       </w:r>
     </w:p>
     <w:p>
@@ -180,7 +196,71 @@
         <w:rPr>
           <w:color w:val="FF0000"/>
         </w:rPr>
-        <w:t xml:space="preserve"> party dependencies from public interface where possible (e.g. Take a std::wstring as a path then convert to a boost::filesystem::path internally to avoid Boost updates breaking the HadesMem ABI).</w:t>
+        <w:t xml:space="preserve"> party dependencies from public interface where possible (e.g. Take a </w:t>
+      </w:r>
+      <w:proofErr w:type="spellStart"/>
+      <w:r>
+        <w:rPr>
+          <w:color w:val="FF0000"/>
+        </w:rPr>
+        <w:t>std</w:t>
+      </w:r>
+      <w:proofErr w:type="spellEnd"/>
+      <w:r>
+        <w:rPr>
+          <w:color w:val="FF0000"/>
+        </w:rPr>
+        <w:t>::</w:t>
+      </w:r>
+      <w:proofErr w:type="spellStart"/>
+      <w:r>
+        <w:rPr>
+          <w:color w:val="FF0000"/>
+        </w:rPr>
+        <w:t>wstring</w:t>
+      </w:r>
+      <w:proofErr w:type="spellEnd"/>
+      <w:r>
+        <w:rPr>
+          <w:color w:val="FF0000"/>
+        </w:rPr>
+        <w:t xml:space="preserve"> as a path then convert to a boost:</w:t>
+      </w:r>
+      <w:proofErr w:type="gramStart"/>
+      <w:r>
+        <w:rPr>
+          <w:color w:val="FF0000"/>
+        </w:rPr>
+        <w:t>:</w:t>
+      </w:r>
+      <w:proofErr w:type="spellStart"/>
+      <w:r>
+        <w:rPr>
+          <w:color w:val="FF0000"/>
+        </w:rPr>
+        <w:t>filesystem</w:t>
+      </w:r>
+      <w:proofErr w:type="spellEnd"/>
+      <w:proofErr w:type="gramEnd"/>
+      <w:r>
+        <w:rPr>
+          <w:color w:val="FF0000"/>
+        </w:rPr>
+        <w:t xml:space="preserve">::path internally to avoid Boost updates breaking the </w:t>
+      </w:r>
+      <w:proofErr w:type="spellStart"/>
+      <w:r>
+        <w:rPr>
+          <w:color w:val="FF0000"/>
+        </w:rPr>
+        <w:t>HadesMem</w:t>
+      </w:r>
+      <w:proofErr w:type="spellEnd"/>
+      <w:r>
+        <w:rPr>
+          <w:color w:val="FF0000"/>
+        </w:rPr>
+        <w:t xml:space="preserve"> ABI).</w:t>
       </w:r>
     </w:p>
     <w:p>
@@ -230,11 +310,19 @@
         </w:rPr>
         <w:t xml:space="preserve">a </w:t>
       </w:r>
-      <w:r>
-        <w:rPr>
-          <w:color w:val="00B050"/>
-        </w:rPr>
-        <w:t>changelog.</w:t>
+      <w:proofErr w:type="spellStart"/>
+      <w:r>
+        <w:rPr>
+          <w:color w:val="00B050"/>
+        </w:rPr>
+        <w:t>changelog</w:t>
+      </w:r>
+      <w:proofErr w:type="spellEnd"/>
+      <w:r>
+        <w:rPr>
+          <w:color w:val="00B050"/>
+        </w:rPr>
+        <w:t>.</w:t>
       </w:r>
     </w:p>
     <w:p>
@@ -284,11 +372,19 @@
           <w:color w:val="00B050"/>
         </w:rPr>
       </w:pPr>
-      <w:r>
-        <w:rPr>
-          <w:color w:val="00B050"/>
-        </w:rPr>
-        <w:t>QuickBook generated.</w:t>
+      <w:proofErr w:type="spellStart"/>
+      <w:r>
+        <w:rPr>
+          <w:color w:val="00B050"/>
+        </w:rPr>
+        <w:t>QuickBook</w:t>
+      </w:r>
+      <w:proofErr w:type="spellEnd"/>
+      <w:r>
+        <w:rPr>
+          <w:color w:val="00B050"/>
+        </w:rPr>
+        <w:t xml:space="preserve"> generated.</w:t>
       </w:r>
     </w:p>
     <w:p>
@@ -326,6 +422,7 @@
           <w:color w:val="00B050"/>
         </w:rPr>
       </w:pPr>
+      <w:proofErr w:type="gramStart"/>
       <w:r>
         <w:rPr>
           <w:color w:val="00B050"/>
@@ -336,7 +433,14 @@
         <w:rPr>
           <w:color w:val="00B050"/>
         </w:rPr>
-        <w:t>xception guarantee docs.</w:t>
+        <w:t>xception guarantee</w:t>
+      </w:r>
+      <w:proofErr w:type="gramEnd"/>
+      <w:r>
+        <w:rPr>
+          <w:color w:val="00B050"/>
+        </w:rPr>
+        <w:t xml:space="preserve"> docs.</w:t>
       </w:r>
     </w:p>
     <w:p>
@@ -390,43 +494,113 @@
         <w:rPr>
           <w:color w:val="FF0000"/>
         </w:rPr>
-        <w:t xml:space="preserve">Extra sanity checks to ensure not only that functions return without exception, but also that the returned data is valid. (e.g. GetName in ImpThunk.) </w:t>
-      </w:r>
-    </w:p>
-    <w:p>
-      <w:pPr>
-        <w:pStyle w:val="ListParagraph"/>
-        <w:numPr>
-          <w:ilvl w:val="1"/>
-          <w:numId w:val="1"/>
-        </w:numPr>
-        <w:rPr>
-          <w:color w:val="FF0000"/>
-        </w:rPr>
-      </w:pPr>
-      <w:r>
-        <w:rPr>
-          <w:color w:val="FF0000"/>
-        </w:rPr>
-        <w:t>Expand tests to be more thorough and use Boost.Test checks such as BOOST_CHECK_NO_THROW, BOOST_CHECK_THROW, BOOST_CHECK_EQUAL_COLLECTION, etc.</w:t>
-      </w:r>
-    </w:p>
-    <w:p>
-      <w:pPr>
-        <w:pStyle w:val="ListParagraph"/>
-        <w:numPr>
-          <w:ilvl w:val="1"/>
-          <w:numId w:val="1"/>
-        </w:numPr>
-        <w:rPr>
-          <w:color w:val="00B050"/>
-        </w:rPr>
-      </w:pPr>
-      <w:r>
-        <w:rPr>
-          <w:color w:val="00B050"/>
-        </w:rPr>
-        <w:t xml:space="preserve">Extra tests on library usage that should fail to compile (because of static assertions, type traits, etc). Needed to ensure library misuse is not ‘possible’. </w:t>
+        <w:t>Extra sanity checks to ensure not only that functions return without exception, but also that the returned data is valid. (</w:t>
+      </w:r>
+      <w:proofErr w:type="gramStart"/>
+      <w:r>
+        <w:rPr>
+          <w:color w:val="FF0000"/>
+        </w:rPr>
+        <w:t>e.g</w:t>
+      </w:r>
+      <w:proofErr w:type="gramEnd"/>
+      <w:r>
+        <w:rPr>
+          <w:color w:val="FF0000"/>
+        </w:rPr>
+        <w:t xml:space="preserve">. </w:t>
+      </w:r>
+      <w:proofErr w:type="spellStart"/>
+      <w:r>
+        <w:rPr>
+          <w:color w:val="FF0000"/>
+        </w:rPr>
+        <w:t>GetName</w:t>
+      </w:r>
+      <w:proofErr w:type="spellEnd"/>
+      <w:r>
+        <w:rPr>
+          <w:color w:val="FF0000"/>
+        </w:rPr>
+        <w:t xml:space="preserve"> in </w:t>
+      </w:r>
+      <w:proofErr w:type="spellStart"/>
+      <w:r>
+        <w:rPr>
+          <w:color w:val="FF0000"/>
+        </w:rPr>
+        <w:t>ImpThunk</w:t>
+      </w:r>
+      <w:proofErr w:type="spellEnd"/>
+      <w:r>
+        <w:rPr>
+          <w:color w:val="FF0000"/>
+        </w:rPr>
+        <w:t xml:space="preserve">.) </w:t>
+      </w:r>
+    </w:p>
+    <w:p>
+      <w:pPr>
+        <w:pStyle w:val="ListParagraph"/>
+        <w:numPr>
+          <w:ilvl w:val="1"/>
+          <w:numId w:val="1"/>
+        </w:numPr>
+        <w:rPr>
+          <w:color w:val="FF0000"/>
+        </w:rPr>
+      </w:pPr>
+      <w:r>
+        <w:rPr>
+          <w:color w:val="FF0000"/>
+        </w:rPr>
+        <w:t xml:space="preserve">Expand tests to be more thorough and use </w:t>
+      </w:r>
+      <w:proofErr w:type="spellStart"/>
+      <w:r>
+        <w:rPr>
+          <w:color w:val="FF0000"/>
+        </w:rPr>
+        <w:t>Boost.Test</w:t>
+      </w:r>
+      <w:proofErr w:type="spellEnd"/>
+      <w:r>
+        <w:rPr>
+          <w:color w:val="FF0000"/>
+        </w:rPr>
+        <w:t xml:space="preserve"> checks such as BOOST_CHECK_NO_THROW, BOOST_CHECK_THROW, BOOST_CHECK_EQUAL_COLLECTION, etc.</w:t>
+      </w:r>
+    </w:p>
+    <w:p>
+      <w:pPr>
+        <w:pStyle w:val="ListParagraph"/>
+        <w:numPr>
+          <w:ilvl w:val="1"/>
+          <w:numId w:val="1"/>
+        </w:numPr>
+        <w:rPr>
+          <w:color w:val="00B050"/>
+        </w:rPr>
+      </w:pPr>
+      <w:r>
+        <w:rPr>
+          <w:color w:val="00B050"/>
+        </w:rPr>
+        <w:t xml:space="preserve">Extra tests on library usage that should fail to compile (because of static assertions, type traits, </w:t>
+      </w:r>
+      <w:proofErr w:type="spellStart"/>
+      <w:r>
+        <w:rPr>
+          <w:color w:val="00B050"/>
+        </w:rPr>
+        <w:t>etc</w:t>
+      </w:r>
+      <w:proofErr w:type="spellEnd"/>
+      <w:r>
+        <w:rPr>
+          <w:color w:val="00B050"/>
+        </w:rPr>
+        <w:t xml:space="preserve">). Needed to ensure library misuse is not ‘possible’. </w:t>
       </w:r>
     </w:p>
     <w:p>
@@ -476,11 +650,19 @@
           <w:color w:val="FF0000"/>
         </w:rPr>
       </w:pPr>
-      <w:r>
-        <w:rPr>
-          <w:color w:val="FF0000"/>
-        </w:rPr>
-        <w:t>Cleanup and in-source documentation.</w:t>
+      <w:proofErr w:type="spellStart"/>
+      <w:r>
+        <w:rPr>
+          <w:color w:val="FF0000"/>
+        </w:rPr>
+        <w:t>Cleanup</w:t>
+      </w:r>
+      <w:proofErr w:type="spellEnd"/>
+      <w:r>
+        <w:rPr>
+          <w:color w:val="FF0000"/>
+        </w:rPr>
+        <w:t xml:space="preserve"> and in-source documentation.</w:t>
       </w:r>
     </w:p>
     <w:p>
@@ -516,7 +698,21 @@
         <w:rPr>
           <w:color w:val="00B050"/>
         </w:rPr>
-        <w:t>Improve exception-safety guarantees. (Rollback support etc)</w:t>
+        <w:t xml:space="preserve">Improve exception-safety guarantees. (Rollback support </w:t>
+      </w:r>
+      <w:proofErr w:type="spellStart"/>
+      <w:r>
+        <w:rPr>
+          <w:color w:val="00B050"/>
+        </w:rPr>
+        <w:t>etc</w:t>
+      </w:r>
+      <w:proofErr w:type="spellEnd"/>
+      <w:r>
+        <w:rPr>
+          <w:color w:val="00B050"/>
+        </w:rPr>
+        <w:t>)</w:t>
       </w:r>
     </w:p>
     <w:p>
@@ -570,7 +766,35 @@
         <w:rPr>
           <w:color w:val="00B050"/>
         </w:rPr>
-        <w:t>Investigate Boost.Exception’s support for multiple exception info objects which share the same tag type, and how to ‘extract’ them at the catch site. Potentially rewrite some exceptions which use multiple ‘ErrorCodeWin’ objects to use unique tags instead.</w:t>
+        <w:t xml:space="preserve">Investigate </w:t>
+      </w:r>
+      <w:proofErr w:type="spellStart"/>
+      <w:r>
+        <w:rPr>
+          <w:color w:val="00B050"/>
+        </w:rPr>
+        <w:t>Boost.Exception’s</w:t>
+      </w:r>
+      <w:proofErr w:type="spellEnd"/>
+      <w:r>
+        <w:rPr>
+          <w:color w:val="00B050"/>
+        </w:rPr>
+        <w:t xml:space="preserve"> support for multiple exception info objects which share the same tag type, and how to ‘extract’ them at the catch site. Potentially rewrite some exceptions which use multiple ‘</w:t>
+      </w:r>
+      <w:proofErr w:type="spellStart"/>
+      <w:r>
+        <w:rPr>
+          <w:color w:val="00B050"/>
+        </w:rPr>
+        <w:t>ErrorCodeWin</w:t>
+      </w:r>
+      <w:proofErr w:type="spellEnd"/>
+      <w:r>
+        <w:rPr>
+          <w:color w:val="00B050"/>
+        </w:rPr>
+        <w:t>’ objects to use unique tags instead.</w:t>
       </w:r>
     </w:p>
     <w:p>
@@ -685,7 +909,21 @@
         <w:rPr>
           <w:color w:val="00B050"/>
         </w:rPr>
-        <w:t>Boost, etc meet the minimum requirements.</w:t>
+        <w:t xml:space="preserve">Boost, </w:t>
+      </w:r>
+      <w:proofErr w:type="spellStart"/>
+      <w:r>
+        <w:rPr>
+          <w:color w:val="00B050"/>
+        </w:rPr>
+        <w:t>etc</w:t>
+      </w:r>
+      <w:proofErr w:type="spellEnd"/>
+      <w:r>
+        <w:rPr>
+          <w:color w:val="00B050"/>
+        </w:rPr>
+        <w:t xml:space="preserve"> meet the minimum requirements.</w:t>
       </w:r>
     </w:p>
     <w:p>
@@ -829,31 +1067,103 @@
         <w:rPr>
           <w:color w:val="00B050"/>
         </w:rPr>
-        <w:t>Style cleanup (e.g. LLVM).</w:t>
-      </w:r>
-    </w:p>
-    <w:p>
-      <w:pPr>
-        <w:pStyle w:val="ListParagraph"/>
-        <w:numPr>
-          <w:ilvl w:val="1"/>
-          <w:numId w:val="1"/>
-        </w:numPr>
-        <w:rPr>
-          <w:color w:val="FF0000"/>
-        </w:rPr>
-      </w:pPr>
-      <w:r>
-        <w:rPr>
-          <w:color w:val="FF0000"/>
-        </w:rPr>
-        <w:t>Const support for iterators</w:t>
-      </w:r>
-      <w:r>
-        <w:rPr>
-          <w:color w:val="FF0000"/>
-        </w:rPr>
-        <w:t xml:space="preserve"> (template iterators on ValueT, add cbegin/cend to parent)</w:t>
+        <w:t xml:space="preserve">Style </w:t>
+      </w:r>
+      <w:proofErr w:type="spellStart"/>
+      <w:r>
+        <w:rPr>
+          <w:color w:val="00B050"/>
+        </w:rPr>
+        <w:t>cleanup</w:t>
+      </w:r>
+      <w:proofErr w:type="spellEnd"/>
+      <w:r>
+        <w:rPr>
+          <w:color w:val="00B050"/>
+        </w:rPr>
+        <w:t xml:space="preserve"> (e.g. LLVM).</w:t>
+      </w:r>
+    </w:p>
+    <w:p>
+      <w:pPr>
+        <w:pStyle w:val="ListParagraph"/>
+        <w:numPr>
+          <w:ilvl w:val="1"/>
+          <w:numId w:val="1"/>
+        </w:numPr>
+        <w:rPr>
+          <w:color w:val="FF0000"/>
+        </w:rPr>
+      </w:pPr>
+      <w:proofErr w:type="spellStart"/>
+      <w:r>
+        <w:rPr>
+          <w:color w:val="FF0000"/>
+        </w:rPr>
+        <w:t>Const</w:t>
+      </w:r>
+      <w:proofErr w:type="spellEnd"/>
+      <w:r>
+        <w:rPr>
+          <w:color w:val="FF0000"/>
+        </w:rPr>
+        <w:t xml:space="preserve"> support for iterators</w:t>
+      </w:r>
+      <w:r>
+        <w:rPr>
+          <w:color w:val="FF0000"/>
+        </w:rPr>
+        <w:t xml:space="preserve"> (template iterators on </w:t>
+      </w:r>
+      <w:proofErr w:type="spellStart"/>
+      <w:proofErr w:type="gramStart"/>
+      <w:r>
+        <w:rPr>
+          <w:color w:val="FF0000"/>
+        </w:rPr>
+        <w:t>ValueT</w:t>
+      </w:r>
+      <w:proofErr w:type="spellEnd"/>
+      <w:r>
+        <w:rPr>
+          <w:color w:val="FF0000"/>
+        </w:rPr>
+        <w:t>,</w:t>
+      </w:r>
+      <w:proofErr w:type="gramEnd"/>
+      <w:r>
+        <w:rPr>
+          <w:color w:val="FF0000"/>
+        </w:rPr>
+        <w:t xml:space="preserve"> add </w:t>
+      </w:r>
+      <w:proofErr w:type="spellStart"/>
+      <w:r>
+        <w:rPr>
+          <w:color w:val="FF0000"/>
+        </w:rPr>
+        <w:t>cbegin</w:t>
+      </w:r>
+      <w:proofErr w:type="spellEnd"/>
+      <w:r>
+        <w:rPr>
+          <w:color w:val="FF0000"/>
+        </w:rPr>
+        <w:t>/</w:t>
+      </w:r>
+      <w:proofErr w:type="spellStart"/>
+      <w:r>
+        <w:rPr>
+          <w:color w:val="FF0000"/>
+        </w:rPr>
+        <w:t>cend</w:t>
+      </w:r>
+      <w:proofErr w:type="spellEnd"/>
+      <w:r>
+        <w:rPr>
+          <w:color w:val="FF0000"/>
+        </w:rPr>
+        <w:t xml:space="preserve"> to parent)</w:t>
       </w:r>
       <w:r>
         <w:rPr>
@@ -877,25 +1187,125 @@
         <w:rPr>
           <w:color w:val="FF0000"/>
         </w:rPr>
-        <w:t>Fix conversion to bool in classes (e.g. EnsureCleanup) to use an unspecified bool type and prevent implicit conversion to int, and also to remove the reliance on HandleType’s  implicit conversion to bool, which we cannot guarantee.</w:t>
-      </w:r>
-    </w:p>
-    <w:p>
-      <w:pPr>
-        <w:pStyle w:val="ListParagraph"/>
-        <w:numPr>
-          <w:ilvl w:val="1"/>
-          <w:numId w:val="1"/>
-        </w:numPr>
-        <w:rPr>
-          <w:color w:val="FF0000"/>
-        </w:rPr>
-      </w:pPr>
-      <w:r>
-        <w:rPr>
-          <w:color w:val="FF0000"/>
-        </w:rPr>
-        <w:t>Const correctness.</w:t>
+        <w:t xml:space="preserve">Fix conversion to </w:t>
+      </w:r>
+      <w:proofErr w:type="spellStart"/>
+      <w:r>
+        <w:rPr>
+          <w:color w:val="FF0000"/>
+        </w:rPr>
+        <w:t>bool</w:t>
+      </w:r>
+      <w:proofErr w:type="spellEnd"/>
+      <w:r>
+        <w:rPr>
+          <w:color w:val="FF0000"/>
+        </w:rPr>
+        <w:t xml:space="preserve"> in classes (e.g. </w:t>
+      </w:r>
+      <w:proofErr w:type="spellStart"/>
+      <w:r>
+        <w:rPr>
+          <w:color w:val="FF0000"/>
+        </w:rPr>
+        <w:t>EnsureCleanup</w:t>
+      </w:r>
+      <w:proofErr w:type="spellEnd"/>
+      <w:r>
+        <w:rPr>
+          <w:color w:val="FF0000"/>
+        </w:rPr>
+        <w:t xml:space="preserve">) to use an unspecified </w:t>
+      </w:r>
+      <w:proofErr w:type="spellStart"/>
+      <w:r>
+        <w:rPr>
+          <w:color w:val="FF0000"/>
+        </w:rPr>
+        <w:t>bool</w:t>
+      </w:r>
+      <w:proofErr w:type="spellEnd"/>
+      <w:r>
+        <w:rPr>
+          <w:color w:val="FF0000"/>
+        </w:rPr>
+        <w:t xml:space="preserve"> type and prevent implicit conversion to </w:t>
+      </w:r>
+      <w:proofErr w:type="spellStart"/>
+      <w:r>
+        <w:rPr>
+          <w:color w:val="FF0000"/>
+        </w:rPr>
+        <w:t>int</w:t>
+      </w:r>
+      <w:proofErr w:type="spellEnd"/>
+      <w:r>
+        <w:rPr>
+          <w:color w:val="FF0000"/>
+        </w:rPr>
+        <w:t xml:space="preserve">, and also to remove the reliance on </w:t>
+      </w:r>
+      <w:proofErr w:type="spellStart"/>
+      <w:proofErr w:type="gramStart"/>
+      <w:r>
+        <w:rPr>
+          <w:color w:val="FF0000"/>
+        </w:rPr>
+        <w:t>HandleType’s</w:t>
+      </w:r>
+      <w:proofErr w:type="spellEnd"/>
+      <w:r>
+        <w:rPr>
+          <w:color w:val="FF0000"/>
+        </w:rPr>
+        <w:t xml:space="preserve">  implicit</w:t>
+      </w:r>
+      <w:proofErr w:type="gramEnd"/>
+      <w:r>
+        <w:rPr>
+          <w:color w:val="FF0000"/>
+        </w:rPr>
+        <w:t xml:space="preserve"> conversion to </w:t>
+      </w:r>
+      <w:proofErr w:type="spellStart"/>
+      <w:r>
+        <w:rPr>
+          <w:color w:val="FF0000"/>
+        </w:rPr>
+        <w:t>bool</w:t>
+      </w:r>
+      <w:proofErr w:type="spellEnd"/>
+      <w:r>
+        <w:rPr>
+          <w:color w:val="FF0000"/>
+        </w:rPr>
+        <w:t>, which we cannot guarantee.</w:t>
+      </w:r>
+    </w:p>
+    <w:p>
+      <w:pPr>
+        <w:pStyle w:val="ListParagraph"/>
+        <w:numPr>
+          <w:ilvl w:val="1"/>
+          <w:numId w:val="1"/>
+        </w:numPr>
+        <w:rPr>
+          <w:color w:val="FF0000"/>
+        </w:rPr>
+      </w:pPr>
+      <w:proofErr w:type="spellStart"/>
+      <w:r>
+        <w:rPr>
+          <w:color w:val="FF0000"/>
+        </w:rPr>
+        <w:t>Const</w:t>
+      </w:r>
+      <w:proofErr w:type="spellEnd"/>
+      <w:r>
+        <w:rPr>
+          <w:color w:val="FF0000"/>
+        </w:rPr>
+        <w:t xml:space="preserve"> correctness.</w:t>
       </w:r>
     </w:p>
     <w:p>
@@ -931,7 +1341,21 @@
         <w:rPr>
           <w:color w:val="FF0000"/>
         </w:rPr>
-        <w:t>Clean up APIs returning pairs/tuples/etc to return objects with named fields and/or getters.</w:t>
+        <w:t>Clean up APIs returning pairs/tuples/</w:t>
+      </w:r>
+      <w:proofErr w:type="spellStart"/>
+      <w:r>
+        <w:rPr>
+          <w:color w:val="FF0000"/>
+        </w:rPr>
+        <w:t>etc</w:t>
+      </w:r>
+      <w:proofErr w:type="spellEnd"/>
+      <w:r>
+        <w:rPr>
+          <w:color w:val="FF0000"/>
+        </w:rPr>
+        <w:t xml:space="preserve"> to return objects with named fields and/or getters.</w:t>
       </w:r>
     </w:p>
     <w:p>
@@ -985,7 +1409,21 @@
         <w:rPr>
           <w:color w:val="FF0000"/>
         </w:rPr>
-        <w:t>Improve API genericity.</w:t>
+        <w:t xml:space="preserve">Improve API </w:t>
+      </w:r>
+      <w:proofErr w:type="spellStart"/>
+      <w:r>
+        <w:rPr>
+          <w:color w:val="FF0000"/>
+        </w:rPr>
+        <w:t>genericity</w:t>
+      </w:r>
+      <w:proofErr w:type="spellEnd"/>
+      <w:r>
+        <w:rPr>
+          <w:color w:val="FF0000"/>
+        </w:rPr>
+        <w:t>.</w:t>
       </w:r>
     </w:p>
     <w:p>
@@ -1111,7 +1549,21 @@
         <w:rPr>
           <w:color w:val="00B050"/>
         </w:rPr>
-        <w:t>Digital signature (for build bot, WER, etc).</w:t>
+        <w:t xml:space="preserve">Digital signature (for build bot, WER, </w:t>
+      </w:r>
+      <w:proofErr w:type="spellStart"/>
+      <w:r>
+        <w:rPr>
+          <w:color w:val="00B050"/>
+        </w:rPr>
+        <w:t>etc</w:t>
+      </w:r>
+      <w:proofErr w:type="spellEnd"/>
+      <w:r>
+        <w:rPr>
+          <w:color w:val="00B050"/>
+        </w:rPr>
+        <w:t>).</w:t>
       </w:r>
     </w:p>
     <w:p>
@@ -1165,25 +1617,53 @@
         <w:rPr>
           <w:color w:val="FF0000"/>
         </w:rPr>
-        <w:t>Pointer-to-impl idiom.</w:t>
-      </w:r>
-    </w:p>
-    <w:p>
-      <w:pPr>
-        <w:pStyle w:val="ListParagraph"/>
-        <w:numPr>
-          <w:ilvl w:val="1"/>
-          <w:numId w:val="1"/>
-        </w:numPr>
-        <w:rPr>
-          <w:color w:val="FF0000"/>
-        </w:rPr>
-      </w:pPr>
-      <w:r>
-        <w:rPr>
-          <w:color w:val="FF0000"/>
-        </w:rPr>
-        <w:t>PCH support using Boost.Build.</w:t>
+        <w:t>Pointer-to-</w:t>
+      </w:r>
+      <w:proofErr w:type="spellStart"/>
+      <w:r>
+        <w:rPr>
+          <w:color w:val="FF0000"/>
+        </w:rPr>
+        <w:t>impl</w:t>
+      </w:r>
+      <w:proofErr w:type="spellEnd"/>
+      <w:r>
+        <w:rPr>
+          <w:color w:val="FF0000"/>
+        </w:rPr>
+        <w:t xml:space="preserve"> idiom.</w:t>
+      </w:r>
+    </w:p>
+    <w:p>
+      <w:pPr>
+        <w:pStyle w:val="ListParagraph"/>
+        <w:numPr>
+          <w:ilvl w:val="1"/>
+          <w:numId w:val="1"/>
+        </w:numPr>
+        <w:rPr>
+          <w:color w:val="FF0000"/>
+        </w:rPr>
+      </w:pPr>
+      <w:r>
+        <w:rPr>
+          <w:color w:val="FF0000"/>
+        </w:rPr>
+        <w:t xml:space="preserve">PCH support using </w:t>
+      </w:r>
+      <w:proofErr w:type="spellStart"/>
+      <w:r>
+        <w:rPr>
+          <w:color w:val="FF0000"/>
+        </w:rPr>
+        <w:t>Boost.Build</w:t>
+      </w:r>
+      <w:proofErr w:type="spellEnd"/>
+      <w:r>
+        <w:rPr>
+          <w:color w:val="FF0000"/>
+        </w:rPr>
+        <w:t>.</w:t>
       </w:r>
     </w:p>
     <w:p>
@@ -1233,11 +1713,19 @@
           <w:color w:val="00B050"/>
         </w:rPr>
       </w:pPr>
-      <w:r>
-        <w:rPr>
-          <w:color w:val="00B050"/>
-        </w:rPr>
-        <w:t>Todo list.</w:t>
+      <w:proofErr w:type="spellStart"/>
+      <w:r>
+        <w:rPr>
+          <w:color w:val="00B050"/>
+        </w:rPr>
+        <w:t>Todo</w:t>
+      </w:r>
+      <w:proofErr w:type="spellEnd"/>
+      <w:r>
+        <w:rPr>
+          <w:color w:val="00B050"/>
+        </w:rPr>
+        <w:t xml:space="preserve"> list.</w:t>
       </w:r>
     </w:p>
     <w:p>
@@ -1273,19 +1761,61 @@
         <w:rPr>
           <w:color w:val="00B050"/>
         </w:rPr>
-        <w:t>Performance improvements in potential bottlenecks (e.g. Iterators, Scanner, PeLib,</w:t>
-      </w:r>
-      <w:r>
-        <w:rPr>
-          <w:color w:val="00B050"/>
-        </w:rPr>
-        <w:t xml:space="preserve"> FindPattern,</w:t>
-      </w:r>
-      <w:r>
-        <w:rPr>
-          <w:color w:val="00B050"/>
-        </w:rPr>
-        <w:t xml:space="preserve"> etc)</w:t>
+        <w:t xml:space="preserve">Performance improvements in potential bottlenecks (e.g. Iterators, Scanner, </w:t>
+      </w:r>
+      <w:proofErr w:type="spellStart"/>
+      <w:r>
+        <w:rPr>
+          <w:color w:val="00B050"/>
+        </w:rPr>
+        <w:t>PeLib</w:t>
+      </w:r>
+      <w:proofErr w:type="spellEnd"/>
+      <w:r>
+        <w:rPr>
+          <w:color w:val="00B050"/>
+        </w:rPr>
+        <w:t>,</w:t>
+      </w:r>
+      <w:r>
+        <w:rPr>
+          <w:color w:val="00B050"/>
+        </w:rPr>
+        <w:t xml:space="preserve"> </w:t>
+      </w:r>
+      <w:proofErr w:type="spellStart"/>
+      <w:r>
+        <w:rPr>
+          <w:color w:val="00B050"/>
+        </w:rPr>
+        <w:t>FindPattern</w:t>
+      </w:r>
+      <w:proofErr w:type="spellEnd"/>
+      <w:r>
+        <w:rPr>
+          <w:color w:val="00B050"/>
+        </w:rPr>
+        <w:t>,</w:t>
+      </w:r>
+      <w:r>
+        <w:rPr>
+          <w:color w:val="00B050"/>
+        </w:rPr>
+        <w:t xml:space="preserve"> </w:t>
+      </w:r>
+      <w:proofErr w:type="spellStart"/>
+      <w:r>
+        <w:rPr>
+          <w:color w:val="00B050"/>
+        </w:rPr>
+        <w:t>etc</w:t>
+      </w:r>
+      <w:proofErr w:type="spellEnd"/>
+      <w:r>
+        <w:rPr>
+          <w:color w:val="00B050"/>
+        </w:rPr>
+        <w:t>)</w:t>
       </w:r>
       <w:r>
         <w:rPr>
@@ -1342,7 +1872,21 @@
         <w:rPr>
           <w:color w:val="00B050"/>
         </w:rPr>
-        <w:t>Helper service to run HadesMem tools as ‘SYSTEM’ for when manipulation certain protected/critical processes (running in separate desktops, sessions, etc.).</w:t>
+        <w:t xml:space="preserve">Helper service to run </w:t>
+      </w:r>
+      <w:proofErr w:type="spellStart"/>
+      <w:r>
+        <w:rPr>
+          <w:color w:val="00B050"/>
+        </w:rPr>
+        <w:t>HadesMem</w:t>
+      </w:r>
+      <w:proofErr w:type="spellEnd"/>
+      <w:r>
+        <w:rPr>
+          <w:color w:val="00B050"/>
+        </w:rPr>
+        <w:t xml:space="preserve"> tools as ‘SYSTEM’ for when manipulation certain protected/critical processes (running in separate desktops, sessions, etc.).</w:t>
       </w:r>
     </w:p>
     <w:p>
@@ -1600,7 +2144,21 @@
         <w:rPr>
           <w:color w:val="00B050"/>
         </w:rPr>
-        <w:t>No ‘external’ (read: MMHelper) dependencies.</w:t>
+        <w:t xml:space="preserve">No ‘external’ (read: </w:t>
+      </w:r>
+      <w:proofErr w:type="spellStart"/>
+      <w:r>
+        <w:rPr>
+          <w:color w:val="00B050"/>
+        </w:rPr>
+        <w:t>MMHelper</w:t>
+      </w:r>
+      <w:proofErr w:type="spellEnd"/>
+      <w:r>
+        <w:rPr>
+          <w:color w:val="00B050"/>
+        </w:rPr>
+        <w:t>) dependencies.</w:t>
       </w:r>
     </w:p>
     <w:p>
@@ -1672,25 +2230,67 @@
         <w:rPr>
           <w:color w:val="00B050"/>
         </w:rPr>
-        <w:t>Custom GetModuleHandle, GetProcAddress, etc.</w:t>
-      </w:r>
-    </w:p>
-    <w:p>
-      <w:pPr>
-        <w:pStyle w:val="ListParagraph"/>
-        <w:numPr>
-          <w:ilvl w:val="0"/>
-          <w:numId w:val="1"/>
-        </w:numPr>
-        <w:rPr>
-          <w:color w:val="00B050"/>
-        </w:rPr>
-      </w:pPr>
-      <w:r>
-        <w:rPr>
-          <w:color w:val="00B050"/>
-        </w:rPr>
-        <w:t>C++ WinAPI wrapper.</w:t>
+        <w:t xml:space="preserve">Custom </w:t>
+      </w:r>
+      <w:proofErr w:type="spellStart"/>
+      <w:r>
+        <w:rPr>
+          <w:color w:val="00B050"/>
+        </w:rPr>
+        <w:t>GetModuleHandle</w:t>
+      </w:r>
+      <w:proofErr w:type="spellEnd"/>
+      <w:r>
+        <w:rPr>
+          <w:color w:val="00B050"/>
+        </w:rPr>
+        <w:t xml:space="preserve">, </w:t>
+      </w:r>
+      <w:proofErr w:type="spellStart"/>
+      <w:r>
+        <w:rPr>
+          <w:color w:val="00B050"/>
+        </w:rPr>
+        <w:t>GetProcAddress</w:t>
+      </w:r>
+      <w:proofErr w:type="spellEnd"/>
+      <w:r>
+        <w:rPr>
+          <w:color w:val="00B050"/>
+        </w:rPr>
+        <w:t>, etc.</w:t>
+      </w:r>
+    </w:p>
+    <w:p>
+      <w:pPr>
+        <w:pStyle w:val="ListParagraph"/>
+        <w:numPr>
+          <w:ilvl w:val="0"/>
+          <w:numId w:val="1"/>
+        </w:numPr>
+        <w:rPr>
+          <w:color w:val="00B050"/>
+        </w:rPr>
+      </w:pPr>
+      <w:r>
+        <w:rPr>
+          <w:color w:val="00B050"/>
+        </w:rPr>
+        <w:t xml:space="preserve">C++ </w:t>
+      </w:r>
+      <w:proofErr w:type="spellStart"/>
+      <w:r>
+        <w:rPr>
+          <w:color w:val="00B050"/>
+        </w:rPr>
+        <w:t>WinAPI</w:t>
+      </w:r>
+      <w:proofErr w:type="spellEnd"/>
+      <w:r>
+        <w:rPr>
+          <w:color w:val="00B050"/>
+        </w:rPr>
+        <w:t xml:space="preserve"> wrapper.</w:t>
       </w:r>
     </w:p>
     <w:p>
@@ -1710,8 +2310,6 @@
         </w:rPr>
         <w:t>Memory iterators/functors.</w:t>
       </w:r>
-      <w:bookmarkStart w:id="0" w:name="_GoBack"/>
-      <w:bookmarkEnd w:id="0"/>
       <w:r>
         <w:rPr>
           <w:color w:val="00B050"/>
@@ -1726,6 +2324,7 @@
           <w:color w:val="000000" w:themeColor="text1"/>
         </w:rPr>
       </w:pPr>
+      <w:proofErr w:type="spellStart"/>
       <w:r>
         <w:rPr>
           <w:b/>
@@ -1733,6 +2332,7 @@
         </w:rPr>
         <w:t>MemoryMgr</w:t>
       </w:r>
+      <w:proofErr w:type="spellEnd"/>
     </w:p>
     <w:p>
       <w:pPr>
@@ -1767,7 +2367,21 @@
         <w:rPr>
           <w:color w:val="FF0000"/>
         </w:rPr>
-        <w:t>Improve genericity of parameter passing in remote function caller.</w:t>
+        <w:t xml:space="preserve">Improve </w:t>
+      </w:r>
+      <w:proofErr w:type="spellStart"/>
+      <w:r>
+        <w:rPr>
+          <w:color w:val="FF0000"/>
+        </w:rPr>
+        <w:t>genericity</w:t>
+      </w:r>
+      <w:proofErr w:type="spellEnd"/>
+      <w:r>
+        <w:rPr>
+          <w:color w:val="FF0000"/>
+        </w:rPr>
+        <w:t xml:space="preserve"> of parameter passing in remote function caller.</w:t>
       </w:r>
     </w:p>
     <w:p>
@@ -1823,6 +2437,7 @@
           <w:color w:val="FF0000"/>
         </w:rPr>
       </w:pPr>
+      <w:bookmarkStart w:id="0" w:name="_GoBack"/>
       <w:r>
         <w:rPr>
           <w:color w:val="FF0000"/>
@@ -1842,6 +2457,7 @@
         <w:t xml:space="preserve"> under x86 in remote function caller.</w:t>
       </w:r>
     </w:p>
+    <w:bookmarkEnd w:id="0"/>
     <w:p>
       <w:pPr>
         <w:pStyle w:val="ListParagraph"/>
@@ -1973,7 +2589,35 @@
         <w:rPr>
           <w:color w:val="00B050"/>
         </w:rPr>
-        <w:t xml:space="preserve">Get address of Kernel32!LoadLibrary ‘manually’ rather than using a local GetProcAddress and </w:t>
+        <w:t>Get address of Kernel32</w:t>
+      </w:r>
+      <w:proofErr w:type="gramStart"/>
+      <w:r>
+        <w:rPr>
+          <w:color w:val="00B050"/>
+        </w:rPr>
+        <w:t>!LoadLibrary</w:t>
+      </w:r>
+      <w:proofErr w:type="gramEnd"/>
+      <w:r>
+        <w:rPr>
+          <w:color w:val="00B050"/>
+        </w:rPr>
+        <w:t xml:space="preserve"> ‘manually’ rather than using a local </w:t>
+      </w:r>
+      <w:proofErr w:type="spellStart"/>
+      <w:r>
+        <w:rPr>
+          <w:color w:val="00B050"/>
+        </w:rPr>
+        <w:t>GetProcAddress</w:t>
+      </w:r>
+      <w:proofErr w:type="spellEnd"/>
+      <w:r>
+        <w:rPr>
+          <w:color w:val="00B050"/>
+        </w:rPr>
+        <w:t xml:space="preserve"> and </w:t>
       </w:r>
       <w:r>
         <w:rPr>
@@ -1997,7 +2641,21 @@
         <w:rPr>
           <w:color w:val="00B050"/>
         </w:rPr>
-        <w:t>Whilst this works in all normal cases, it doesn’t work when the target has shims enabled which hook LoadLibrary.</w:t>
+        <w:t xml:space="preserve">Whilst this works in all normal cases, it doesn’t work when the target has shims enabled which hook </w:t>
+      </w:r>
+      <w:proofErr w:type="spellStart"/>
+      <w:r>
+        <w:rPr>
+          <w:color w:val="00B050"/>
+        </w:rPr>
+        <w:t>LoadLibrary</w:t>
+      </w:r>
+      <w:proofErr w:type="spellEnd"/>
+      <w:r>
+        <w:rPr>
+          <w:color w:val="00B050"/>
+        </w:rPr>
+        <w:t>.</w:t>
       </w:r>
     </w:p>
     <w:p>
@@ -2072,7 +2730,21 @@
         <w:rPr>
           <w:color w:val="00B050"/>
         </w:rPr>
-        <w:t xml:space="preserve"> x64 has far more IP relative instructions than x86.</w:t>
+        <w:t xml:space="preserve"> </w:t>
+      </w:r>
+      <w:proofErr w:type="gramStart"/>
+      <w:r>
+        <w:rPr>
+          <w:color w:val="00B050"/>
+        </w:rPr>
+        <w:t>x64</w:t>
+      </w:r>
+      <w:proofErr w:type="gramEnd"/>
+      <w:r>
+        <w:rPr>
+          <w:color w:val="00B050"/>
+        </w:rPr>
+        <w:t xml:space="preserve"> has far more IP relative instructions than x86.</w:t>
       </w:r>
     </w:p>
     <w:p>
@@ -2134,11 +2806,19 @@
           <w:color w:val="00B050"/>
         </w:rPr>
       </w:pPr>
-      <w:r>
-        <w:rPr>
-          <w:color w:val="00B050"/>
-        </w:rPr>
-        <w:t>Uncopyable, so make moveable.</w:t>
+      <w:proofErr w:type="spellStart"/>
+      <w:r>
+        <w:rPr>
+          <w:color w:val="00B050"/>
+        </w:rPr>
+        <w:t>Uncopyable</w:t>
+      </w:r>
+      <w:proofErr w:type="spellEnd"/>
+      <w:r>
+        <w:rPr>
+          <w:color w:val="00B050"/>
+        </w:rPr>
+        <w:t>, so make moveable.</w:t>
       </w:r>
     </w:p>
     <w:p>
@@ -2228,7 +2908,35 @@
         <w:rPr>
           <w:color w:val="00B050"/>
         </w:rPr>
-        <w:t>Detect cases where hooking may overflow past the end of a function, and fail. (Provide policy or flag to allow overriding this behaviour.) Examples may be instructions such as ‘int 3’, ‘ret’, ‘jmp’, etc.</w:t>
+        <w:t>Detect cases where hooking may overflow past the end of a function, and fail. (Provide policy or flag to allow overriding this behaviour.) Examples may be instructions such as ‘</w:t>
+      </w:r>
+      <w:proofErr w:type="spellStart"/>
+      <w:r>
+        <w:rPr>
+          <w:color w:val="00B050"/>
+        </w:rPr>
+        <w:t>int</w:t>
+      </w:r>
+      <w:proofErr w:type="spellEnd"/>
+      <w:r>
+        <w:rPr>
+          <w:color w:val="00B050"/>
+        </w:rPr>
+        <w:t xml:space="preserve"> 3’, ‘ret’, ‘</w:t>
+      </w:r>
+      <w:proofErr w:type="spellStart"/>
+      <w:r>
+        <w:rPr>
+          <w:color w:val="00B050"/>
+        </w:rPr>
+        <w:t>jmp</w:t>
+      </w:r>
+      <w:proofErr w:type="spellEnd"/>
+      <w:r>
+        <w:rPr>
+          <w:color w:val="00B050"/>
+        </w:rPr>
+        <w:t>’, etc.</w:t>
       </w:r>
     </w:p>
     <w:p>
@@ -2237,6 +2945,7 @@
           <w:color w:val="000000" w:themeColor="text1"/>
         </w:rPr>
       </w:pPr>
+      <w:proofErr w:type="spellStart"/>
       <w:r>
         <w:rPr>
           <w:b/>
@@ -2244,6 +2953,7 @@
         </w:rPr>
         <w:t>FindPattern</w:t>
       </w:r>
+      <w:proofErr w:type="spellEnd"/>
     </w:p>
     <w:p>
       <w:pPr>
@@ -2313,10 +3023,29 @@
     </w:p>
     <w:p>
       <w:pPr>
+        <w:pStyle w:val="ListParagraph"/>
+        <w:numPr>
+          <w:ilvl w:val="0"/>
+          <w:numId w:val="1"/>
+        </w:numPr>
+        <w:rPr>
+          <w:color w:val="00B050"/>
+        </w:rPr>
+      </w:pPr>
+      <w:r>
+        <w:rPr>
+          <w:color w:val="00B050"/>
+        </w:rPr>
+        <w:t>Arbitrary region support.</w:t>
+      </w:r>
+    </w:p>
+    <w:p>
+      <w:pPr>
         <w:rPr>
           <w:color w:val="000000" w:themeColor="text1"/>
         </w:rPr>
       </w:pPr>
+      <w:proofErr w:type="spellStart"/>
       <w:r>
         <w:rPr>
           <w:b/>
@@ -2324,6 +3053,7 @@
         </w:rPr>
         <w:t>PeLib</w:t>
       </w:r>
+      <w:proofErr w:type="spellEnd"/>
     </w:p>
     <w:p>
       <w:pPr>
@@ -2388,7 +3118,21 @@
         <w:rPr>
           <w:color w:val="FF0000"/>
         </w:rPr>
-        <w:t>Investigate use of virtual functions for file vs memory</w:t>
+        <w:t xml:space="preserve">Investigate use of virtual functions for file </w:t>
+      </w:r>
+      <w:proofErr w:type="spellStart"/>
+      <w:r>
+        <w:rPr>
+          <w:color w:val="FF0000"/>
+        </w:rPr>
+        <w:t>vs</w:t>
+      </w:r>
+      <w:proofErr w:type="spellEnd"/>
+      <w:r>
+        <w:rPr>
+          <w:color w:val="FF0000"/>
+        </w:rPr>
+        <w:t xml:space="preserve"> memory</w:t>
       </w:r>
       <w:r>
         <w:rPr>
@@ -2400,7 +3144,21 @@
         <w:rPr>
           <w:color w:val="FF0000"/>
         </w:rPr>
-        <w:t xml:space="preserve"> (RvaToVa)</w:t>
+        <w:t xml:space="preserve"> (</w:t>
+      </w:r>
+      <w:proofErr w:type="spellStart"/>
+      <w:r>
+        <w:rPr>
+          <w:color w:val="FF0000"/>
+        </w:rPr>
+        <w:t>RvaToVa</w:t>
+      </w:r>
+      <w:proofErr w:type="spellEnd"/>
+      <w:r>
+        <w:rPr>
+          <w:color w:val="FF0000"/>
+        </w:rPr>
+        <w:t>)</w:t>
       </w:r>
       <w:r>
         <w:rPr>
@@ -2466,25 +3224,67 @@
         <w:rPr>
           <w:color w:val="FF0000"/>
         </w:rPr>
-        <w:t>Check NumberOfRvaAndSizes in NtHeaders before attempting to retrieve a data dir.</w:t>
-      </w:r>
-    </w:p>
-    <w:p>
-      <w:pPr>
-        <w:pStyle w:val="ListParagraph"/>
-        <w:numPr>
-          <w:ilvl w:val="0"/>
-          <w:numId w:val="1"/>
-        </w:numPr>
-        <w:rPr>
-          <w:color w:val="FF0000"/>
-        </w:rPr>
-      </w:pPr>
-      <w:r>
-        <w:rPr>
-          <w:color w:val="FF0000"/>
-        </w:rPr>
-        <w:t>Cache base pointers etc rather than retrieving it manually in every getter/setter. Slightly less ‘robust’, but due to the typically ‘read-only’ nature of the data this is the expected behaviour in all known cases anyway.</w:t>
+        <w:t xml:space="preserve">Check </w:t>
+      </w:r>
+      <w:proofErr w:type="spellStart"/>
+      <w:r>
+        <w:rPr>
+          <w:color w:val="FF0000"/>
+        </w:rPr>
+        <w:t>NumberOfRvaAndSizes</w:t>
+      </w:r>
+      <w:proofErr w:type="spellEnd"/>
+      <w:r>
+        <w:rPr>
+          <w:color w:val="FF0000"/>
+        </w:rPr>
+        <w:t xml:space="preserve"> in </w:t>
+      </w:r>
+      <w:proofErr w:type="spellStart"/>
+      <w:r>
+        <w:rPr>
+          <w:color w:val="FF0000"/>
+        </w:rPr>
+        <w:t>NtHeaders</w:t>
+      </w:r>
+      <w:proofErr w:type="spellEnd"/>
+      <w:r>
+        <w:rPr>
+          <w:color w:val="FF0000"/>
+        </w:rPr>
+        <w:t xml:space="preserve"> before attempting to retrieve a data dir.</w:t>
+      </w:r>
+    </w:p>
+    <w:p>
+      <w:pPr>
+        <w:pStyle w:val="ListParagraph"/>
+        <w:numPr>
+          <w:ilvl w:val="0"/>
+          <w:numId w:val="1"/>
+        </w:numPr>
+        <w:rPr>
+          <w:color w:val="FF0000"/>
+        </w:rPr>
+      </w:pPr>
+      <w:r>
+        <w:rPr>
+          <w:color w:val="FF0000"/>
+        </w:rPr>
+        <w:t xml:space="preserve">Cache base pointers </w:t>
+      </w:r>
+      <w:proofErr w:type="spellStart"/>
+      <w:r>
+        <w:rPr>
+          <w:color w:val="FF0000"/>
+        </w:rPr>
+        <w:t>etc</w:t>
+      </w:r>
+      <w:proofErr w:type="spellEnd"/>
+      <w:r>
+        <w:rPr>
+          <w:color w:val="FF0000"/>
+        </w:rPr>
+        <w:t xml:space="preserve"> rather than retrieving it manually in every getter/setter. Slightly less ‘robust’, but due to the typically ‘read-only’ nature of the data this is the expected behaviour in all known cases anyway.</w:t>
       </w:r>
     </w:p>
     <w:p>
@@ -2508,7 +3308,49 @@
         <w:rPr>
           <w:color w:val="FF0000"/>
         </w:rPr>
-        <w:t xml:space="preserve"> API for GetBase. (e.g. PVOID vs PBYTE vs T*)</w:t>
+        <w:t xml:space="preserve"> API for </w:t>
+      </w:r>
+      <w:proofErr w:type="spellStart"/>
+      <w:r>
+        <w:rPr>
+          <w:color w:val="FF0000"/>
+        </w:rPr>
+        <w:t>GetBase</w:t>
+      </w:r>
+      <w:proofErr w:type="spellEnd"/>
+      <w:r>
+        <w:rPr>
+          <w:color w:val="FF0000"/>
+        </w:rPr>
+        <w:t xml:space="preserve">. (e.g. PVOID </w:t>
+      </w:r>
+      <w:proofErr w:type="spellStart"/>
+      <w:r>
+        <w:rPr>
+          <w:color w:val="FF0000"/>
+        </w:rPr>
+        <w:t>vs</w:t>
+      </w:r>
+      <w:proofErr w:type="spellEnd"/>
+      <w:r>
+        <w:rPr>
+          <w:color w:val="FF0000"/>
+        </w:rPr>
+        <w:t xml:space="preserve"> PBYTE </w:t>
+      </w:r>
+      <w:proofErr w:type="spellStart"/>
+      <w:r>
+        <w:rPr>
+          <w:color w:val="FF0000"/>
+        </w:rPr>
+        <w:t>vs</w:t>
+      </w:r>
+      <w:proofErr w:type="spellEnd"/>
+      <w:r>
+        <w:rPr>
+          <w:color w:val="FF0000"/>
+        </w:rPr>
+        <w:t xml:space="preserve"> T*)</w:t>
       </w:r>
     </w:p>
     <w:p>
@@ -2652,25 +3494,39 @@
         <w:rPr>
           <w:color w:val="00B050"/>
         </w:rPr>
-        <w:t>Load config directory.</w:t>
-      </w:r>
-    </w:p>
-    <w:p>
-      <w:pPr>
-        <w:pStyle w:val="ListParagraph"/>
-        <w:numPr>
-          <w:ilvl w:val="1"/>
-          <w:numId w:val="1"/>
-        </w:numPr>
-        <w:rPr>
-          <w:color w:val="00B050"/>
-        </w:rPr>
-      </w:pPr>
-      <w:r>
-        <w:rPr>
-          <w:color w:val="00B050"/>
-        </w:rPr>
         <w:lastRenderedPageBreak/>
+        <w:t xml:space="preserve">Load </w:t>
+      </w:r>
+      <w:proofErr w:type="spellStart"/>
+      <w:r>
+        <w:rPr>
+          <w:color w:val="00B050"/>
+        </w:rPr>
+        <w:t>config</w:t>
+      </w:r>
+      <w:proofErr w:type="spellEnd"/>
+      <w:r>
+        <w:rPr>
+          <w:color w:val="00B050"/>
+        </w:rPr>
+        <w:t xml:space="preserve"> directory.</w:t>
+      </w:r>
+    </w:p>
+    <w:p>
+      <w:pPr>
+        <w:pStyle w:val="ListParagraph"/>
+        <w:numPr>
+          <w:ilvl w:val="1"/>
+          <w:numId w:val="1"/>
+        </w:numPr>
+        <w:rPr>
+          <w:color w:val="00B050"/>
+        </w:rPr>
+      </w:pPr>
+      <w:r>
+        <w:rPr>
+          <w:color w:val="00B050"/>
+        </w:rPr>
         <w:t>Delay import directory.</w:t>
       </w:r>
     </w:p>
@@ -2791,19 +3647,103 @@
         <w:rPr>
           <w:color w:val="00B050"/>
         </w:rPr>
-        <w:t>Helper functions such as FindExport, FindImport, HasDataDir, GetArchitecture,</w:t>
-      </w:r>
-      <w:r>
-        <w:rPr>
-          <w:color w:val="00B050"/>
-        </w:rPr>
-        <w:t xml:space="preserve"> IsDotNet,</w:t>
-      </w:r>
-      <w:r>
-        <w:rPr>
-          <w:color w:val="00B050"/>
-        </w:rPr>
-        <w:t xml:space="preserve"> GetPDB,</w:t>
+        <w:t xml:space="preserve">Helper functions such as </w:t>
+      </w:r>
+      <w:proofErr w:type="spellStart"/>
+      <w:r>
+        <w:rPr>
+          <w:color w:val="00B050"/>
+        </w:rPr>
+        <w:t>FindExport</w:t>
+      </w:r>
+      <w:proofErr w:type="spellEnd"/>
+      <w:r>
+        <w:rPr>
+          <w:color w:val="00B050"/>
+        </w:rPr>
+        <w:t xml:space="preserve">, </w:t>
+      </w:r>
+      <w:proofErr w:type="spellStart"/>
+      <w:r>
+        <w:rPr>
+          <w:color w:val="00B050"/>
+        </w:rPr>
+        <w:t>FindImport</w:t>
+      </w:r>
+      <w:proofErr w:type="spellEnd"/>
+      <w:r>
+        <w:rPr>
+          <w:color w:val="00B050"/>
+        </w:rPr>
+        <w:t xml:space="preserve">, </w:t>
+      </w:r>
+      <w:proofErr w:type="spellStart"/>
+      <w:r>
+        <w:rPr>
+          <w:color w:val="00B050"/>
+        </w:rPr>
+        <w:t>HasDataDir</w:t>
+      </w:r>
+      <w:proofErr w:type="spellEnd"/>
+      <w:r>
+        <w:rPr>
+          <w:color w:val="00B050"/>
+        </w:rPr>
+        <w:t xml:space="preserve">, </w:t>
+      </w:r>
+      <w:proofErr w:type="spellStart"/>
+      <w:r>
+        <w:rPr>
+          <w:color w:val="00B050"/>
+        </w:rPr>
+        <w:t>GetArchitecture</w:t>
+      </w:r>
+      <w:proofErr w:type="spellEnd"/>
+      <w:r>
+        <w:rPr>
+          <w:color w:val="00B050"/>
+        </w:rPr>
+        <w:t>,</w:t>
+      </w:r>
+      <w:r>
+        <w:rPr>
+          <w:color w:val="00B050"/>
+        </w:rPr>
+        <w:t xml:space="preserve"> </w:t>
+      </w:r>
+      <w:proofErr w:type="spellStart"/>
+      <w:r>
+        <w:rPr>
+          <w:color w:val="00B050"/>
+        </w:rPr>
+        <w:t>IsDotNet</w:t>
+      </w:r>
+      <w:proofErr w:type="spellEnd"/>
+      <w:r>
+        <w:rPr>
+          <w:color w:val="00B050"/>
+        </w:rPr>
+        <w:t>,</w:t>
+      </w:r>
+      <w:r>
+        <w:rPr>
+          <w:color w:val="00B050"/>
+        </w:rPr>
+        <w:t xml:space="preserve"> </w:t>
+      </w:r>
+      <w:proofErr w:type="spellStart"/>
+      <w:r>
+        <w:rPr>
+          <w:color w:val="00B050"/>
+        </w:rPr>
+        <w:t>GetPDB</w:t>
+      </w:r>
+      <w:proofErr w:type="spellEnd"/>
+      <w:r>
+        <w:rPr>
+          <w:color w:val="00B050"/>
+        </w:rPr>
+        <w:t>,</w:t>
       </w:r>
       <w:r>
         <w:rPr>
@@ -2859,25 +3799,53 @@
         <w:rPr>
           <w:color w:val="00B050"/>
         </w:rPr>
-        <w:t>NOP/UnNOP support.</w:t>
-      </w:r>
-    </w:p>
-    <w:p>
-      <w:pPr>
-        <w:pStyle w:val="ListParagraph"/>
-        <w:numPr>
-          <w:ilvl w:val="0"/>
-          <w:numId w:val="1"/>
-        </w:numPr>
-        <w:rPr>
-          <w:color w:val="00B050"/>
-        </w:rPr>
-      </w:pPr>
-      <w:r>
-        <w:rPr>
-          <w:color w:val="00B050"/>
-        </w:rPr>
-        <w:t>ASM searching API with ‘wildcards’. (MetaASM?)</w:t>
+        <w:t>NOP/</w:t>
+      </w:r>
+      <w:proofErr w:type="spellStart"/>
+      <w:r>
+        <w:rPr>
+          <w:color w:val="00B050"/>
+        </w:rPr>
+        <w:t>UnNOP</w:t>
+      </w:r>
+      <w:proofErr w:type="spellEnd"/>
+      <w:r>
+        <w:rPr>
+          <w:color w:val="00B050"/>
+        </w:rPr>
+        <w:t xml:space="preserve"> support.</w:t>
+      </w:r>
+    </w:p>
+    <w:p>
+      <w:pPr>
+        <w:pStyle w:val="ListParagraph"/>
+        <w:numPr>
+          <w:ilvl w:val="0"/>
+          <w:numId w:val="1"/>
+        </w:numPr>
+        <w:rPr>
+          <w:color w:val="00B050"/>
+        </w:rPr>
+      </w:pPr>
+      <w:r>
+        <w:rPr>
+          <w:color w:val="00B050"/>
+        </w:rPr>
+        <w:t>ASM searching API with ‘wildcards’. (</w:t>
+      </w:r>
+      <w:proofErr w:type="spellStart"/>
+      <w:r>
+        <w:rPr>
+          <w:color w:val="00B050"/>
+        </w:rPr>
+        <w:t>MetaASM</w:t>
+      </w:r>
+      <w:proofErr w:type="spellEnd"/>
+      <w:r>
+        <w:rPr>
+          <w:color w:val="00B050"/>
+        </w:rPr>
+        <w:t>?)</w:t>
       </w:r>
     </w:p>
     <w:p>
@@ -3053,7 +4021,21 @@
         <w:rPr>
           <w:color w:val="00B050"/>
         </w:rPr>
-        <w:t>Memory protection filters (read, write, exec).</w:t>
+        <w:t xml:space="preserve">Memory protection filters (read, write, </w:t>
+      </w:r>
+      <w:proofErr w:type="gramStart"/>
+      <w:r>
+        <w:rPr>
+          <w:color w:val="00B050"/>
+        </w:rPr>
+        <w:t>exec</w:t>
+      </w:r>
+      <w:proofErr w:type="gramEnd"/>
+      <w:r>
+        <w:rPr>
+          <w:color w:val="00B050"/>
+        </w:rPr>
+        <w:t>).</w:t>
       </w:r>
     </w:p>
     <w:p>
@@ -3161,7 +4143,21 @@
         <w:rPr>
           <w:color w:val="00B050"/>
         </w:rPr>
-        <w:t>Unknown value scan.</w:t>
+        <w:t xml:space="preserve">Unknown </w:t>
+      </w:r>
+      <w:proofErr w:type="gramStart"/>
+      <w:r>
+        <w:rPr>
+          <w:color w:val="00B050"/>
+        </w:rPr>
+        <w:t>value scan</w:t>
+      </w:r>
+      <w:proofErr w:type="gramEnd"/>
+      <w:r>
+        <w:rPr>
+          <w:color w:val="00B050"/>
+        </w:rPr>
+        <w:t>.</w:t>
       </w:r>
     </w:p>
     <w:p>

--- a/Todo.docx
+++ b/Todo.docx
@@ -6,11 +6,9 @@
       <w:pPr>
         <w:pStyle w:val="Title"/>
       </w:pPr>
-      <w:proofErr w:type="spellStart"/>
       <w:r>
         <w:t>Todo</w:t>
       </w:r>
-      <w:proofErr w:type="spellEnd"/>
     </w:p>
     <w:p>
       <w:pPr>
@@ -133,21 +131,7 @@
         <w:rPr>
           <w:color w:val="FF0000"/>
         </w:rPr>
-        <w:t xml:space="preserve">Ensure API is ‘complete’ and correct as once </w:t>
-      </w:r>
-      <w:proofErr w:type="spellStart"/>
-      <w:r>
-        <w:rPr>
-          <w:color w:val="FF0000"/>
-        </w:rPr>
-        <w:t>semver</w:t>
-      </w:r>
-      <w:proofErr w:type="spellEnd"/>
-      <w:r>
-        <w:rPr>
-          <w:color w:val="FF0000"/>
-        </w:rPr>
-        <w:t xml:space="preserve"> begins it can’t be broken without a major version bump.</w:t>
+        <w:t>Ensure API is ‘complete’ and correct as once semver begins it can’t be broken without a major version bump.</w:t>
       </w:r>
     </w:p>
     <w:p>
@@ -196,71 +180,7 @@
         <w:rPr>
           <w:color w:val="FF0000"/>
         </w:rPr>
-        <w:t xml:space="preserve"> party dependencies from public interface where possible (e.g. Take a </w:t>
-      </w:r>
-      <w:proofErr w:type="spellStart"/>
-      <w:r>
-        <w:rPr>
-          <w:color w:val="FF0000"/>
-        </w:rPr>
-        <w:t>std</w:t>
-      </w:r>
-      <w:proofErr w:type="spellEnd"/>
-      <w:r>
-        <w:rPr>
-          <w:color w:val="FF0000"/>
-        </w:rPr>
-        <w:t>::</w:t>
-      </w:r>
-      <w:proofErr w:type="spellStart"/>
-      <w:r>
-        <w:rPr>
-          <w:color w:val="FF0000"/>
-        </w:rPr>
-        <w:t>wstring</w:t>
-      </w:r>
-      <w:proofErr w:type="spellEnd"/>
-      <w:r>
-        <w:rPr>
-          <w:color w:val="FF0000"/>
-        </w:rPr>
-        <w:t xml:space="preserve"> as a path then convert to a boost:</w:t>
-      </w:r>
-      <w:proofErr w:type="gramStart"/>
-      <w:r>
-        <w:rPr>
-          <w:color w:val="FF0000"/>
-        </w:rPr>
-        <w:t>:</w:t>
-      </w:r>
-      <w:proofErr w:type="spellStart"/>
-      <w:r>
-        <w:rPr>
-          <w:color w:val="FF0000"/>
-        </w:rPr>
-        <w:t>filesystem</w:t>
-      </w:r>
-      <w:proofErr w:type="spellEnd"/>
-      <w:proofErr w:type="gramEnd"/>
-      <w:r>
-        <w:rPr>
-          <w:color w:val="FF0000"/>
-        </w:rPr>
-        <w:t xml:space="preserve">::path internally to avoid Boost updates breaking the </w:t>
-      </w:r>
-      <w:proofErr w:type="spellStart"/>
-      <w:r>
-        <w:rPr>
-          <w:color w:val="FF0000"/>
-        </w:rPr>
-        <w:t>HadesMem</w:t>
-      </w:r>
-      <w:proofErr w:type="spellEnd"/>
-      <w:r>
-        <w:rPr>
-          <w:color w:val="FF0000"/>
-        </w:rPr>
-        <w:t xml:space="preserve"> ABI).</w:t>
+        <w:t xml:space="preserve"> party dependencies from public interface where possible (e.g. Take a std::wstring as a path then convert to a boost::filesystem::path internally to avoid Boost updates breaking the HadesMem ABI).</w:t>
       </w:r>
     </w:p>
     <w:p>
@@ -310,19 +230,11 @@
         </w:rPr>
         <w:t xml:space="preserve">a </w:t>
       </w:r>
-      <w:proofErr w:type="spellStart"/>
-      <w:r>
-        <w:rPr>
-          <w:color w:val="00B050"/>
-        </w:rPr>
-        <w:t>changelog</w:t>
-      </w:r>
-      <w:proofErr w:type="spellEnd"/>
-      <w:r>
-        <w:rPr>
-          <w:color w:val="00B050"/>
-        </w:rPr>
-        <w:t>.</w:t>
+      <w:r>
+        <w:rPr>
+          <w:color w:val="00B050"/>
+        </w:rPr>
+        <w:t>changelog.</w:t>
       </w:r>
     </w:p>
     <w:p>
@@ -372,19 +284,11 @@
           <w:color w:val="00B050"/>
         </w:rPr>
       </w:pPr>
-      <w:proofErr w:type="spellStart"/>
-      <w:r>
-        <w:rPr>
-          <w:color w:val="00B050"/>
-        </w:rPr>
-        <w:t>QuickBook</w:t>
-      </w:r>
-      <w:proofErr w:type="spellEnd"/>
-      <w:r>
-        <w:rPr>
-          <w:color w:val="00B050"/>
-        </w:rPr>
-        <w:t xml:space="preserve"> generated.</w:t>
+      <w:r>
+        <w:rPr>
+          <w:color w:val="00B050"/>
+        </w:rPr>
+        <w:t>QuickBook generated.</w:t>
       </w:r>
     </w:p>
     <w:p>
@@ -422,7 +326,6 @@
           <w:color w:val="00B050"/>
         </w:rPr>
       </w:pPr>
-      <w:proofErr w:type="gramStart"/>
       <w:r>
         <w:rPr>
           <w:color w:val="00B050"/>
@@ -433,14 +336,7 @@
         <w:rPr>
           <w:color w:val="00B050"/>
         </w:rPr>
-        <w:t>xception guarantee</w:t>
-      </w:r>
-      <w:proofErr w:type="gramEnd"/>
-      <w:r>
-        <w:rPr>
-          <w:color w:val="00B050"/>
-        </w:rPr>
-        <w:t xml:space="preserve"> docs.</w:t>
+        <w:t>xception guarantee docs.</w:t>
       </w:r>
     </w:p>
     <w:p>
@@ -494,113 +390,43 @@
         <w:rPr>
           <w:color w:val="FF0000"/>
         </w:rPr>
-        <w:t>Extra sanity checks to ensure not only that functions return without exception, but also that the returned data is valid. (</w:t>
-      </w:r>
-      <w:proofErr w:type="gramStart"/>
-      <w:r>
-        <w:rPr>
-          <w:color w:val="FF0000"/>
-        </w:rPr>
-        <w:t>e.g</w:t>
-      </w:r>
-      <w:proofErr w:type="gramEnd"/>
-      <w:r>
-        <w:rPr>
-          <w:color w:val="FF0000"/>
-        </w:rPr>
-        <w:t xml:space="preserve">. </w:t>
-      </w:r>
-      <w:proofErr w:type="spellStart"/>
-      <w:r>
-        <w:rPr>
-          <w:color w:val="FF0000"/>
-        </w:rPr>
-        <w:t>GetName</w:t>
-      </w:r>
-      <w:proofErr w:type="spellEnd"/>
-      <w:r>
-        <w:rPr>
-          <w:color w:val="FF0000"/>
-        </w:rPr>
-        <w:t xml:space="preserve"> in </w:t>
-      </w:r>
-      <w:proofErr w:type="spellStart"/>
-      <w:r>
-        <w:rPr>
-          <w:color w:val="FF0000"/>
-        </w:rPr>
-        <w:t>ImpThunk</w:t>
-      </w:r>
-      <w:proofErr w:type="spellEnd"/>
-      <w:r>
-        <w:rPr>
-          <w:color w:val="FF0000"/>
-        </w:rPr>
-        <w:t xml:space="preserve">.) </w:t>
-      </w:r>
-    </w:p>
-    <w:p>
-      <w:pPr>
-        <w:pStyle w:val="ListParagraph"/>
-        <w:numPr>
-          <w:ilvl w:val="1"/>
-          <w:numId w:val="1"/>
-        </w:numPr>
-        <w:rPr>
-          <w:color w:val="FF0000"/>
-        </w:rPr>
-      </w:pPr>
-      <w:r>
-        <w:rPr>
-          <w:color w:val="FF0000"/>
-        </w:rPr>
-        <w:t xml:space="preserve">Expand tests to be more thorough and use </w:t>
-      </w:r>
-      <w:proofErr w:type="spellStart"/>
-      <w:r>
-        <w:rPr>
-          <w:color w:val="FF0000"/>
-        </w:rPr>
-        <w:t>Boost.Test</w:t>
-      </w:r>
-      <w:proofErr w:type="spellEnd"/>
-      <w:r>
-        <w:rPr>
-          <w:color w:val="FF0000"/>
-        </w:rPr>
-        <w:t xml:space="preserve"> checks such as BOOST_CHECK_NO_THROW, BOOST_CHECK_THROW, BOOST_CHECK_EQUAL_COLLECTION, etc.</w:t>
-      </w:r>
-    </w:p>
-    <w:p>
-      <w:pPr>
-        <w:pStyle w:val="ListParagraph"/>
-        <w:numPr>
-          <w:ilvl w:val="1"/>
-          <w:numId w:val="1"/>
-        </w:numPr>
-        <w:rPr>
-          <w:color w:val="00B050"/>
-        </w:rPr>
-      </w:pPr>
-      <w:r>
-        <w:rPr>
-          <w:color w:val="00B050"/>
-        </w:rPr>
-        <w:t xml:space="preserve">Extra tests on library usage that should fail to compile (because of static assertions, type traits, </w:t>
-      </w:r>
-      <w:proofErr w:type="spellStart"/>
-      <w:r>
-        <w:rPr>
-          <w:color w:val="00B050"/>
-        </w:rPr>
-        <w:t>etc</w:t>
-      </w:r>
-      <w:proofErr w:type="spellEnd"/>
-      <w:r>
-        <w:rPr>
-          <w:color w:val="00B050"/>
-        </w:rPr>
-        <w:t xml:space="preserve">). Needed to ensure library misuse is not ‘possible’. </w:t>
+        <w:t xml:space="preserve">Extra sanity checks to ensure not only that functions return without exception, but also that the returned data is valid. (e.g. GetName in ImpThunk.) </w:t>
+      </w:r>
+    </w:p>
+    <w:p>
+      <w:pPr>
+        <w:pStyle w:val="ListParagraph"/>
+        <w:numPr>
+          <w:ilvl w:val="1"/>
+          <w:numId w:val="1"/>
+        </w:numPr>
+        <w:rPr>
+          <w:color w:val="FF0000"/>
+        </w:rPr>
+      </w:pPr>
+      <w:r>
+        <w:rPr>
+          <w:color w:val="FF0000"/>
+        </w:rPr>
+        <w:t>Expand tests to be more thorough and use Boost.Test checks such as BOOST_CHECK_NO_THROW, BOOST_CHECK_THROW, BOOST_CHECK_EQUAL_COLLECTION, etc.</w:t>
+      </w:r>
+    </w:p>
+    <w:p>
+      <w:pPr>
+        <w:pStyle w:val="ListParagraph"/>
+        <w:numPr>
+          <w:ilvl w:val="1"/>
+          <w:numId w:val="1"/>
+        </w:numPr>
+        <w:rPr>
+          <w:color w:val="00B050"/>
+        </w:rPr>
+      </w:pPr>
+      <w:r>
+        <w:rPr>
+          <w:color w:val="00B050"/>
+        </w:rPr>
+        <w:t xml:space="preserve">Extra tests on library usage that should fail to compile (because of static assertions, type traits, etc). Needed to ensure library misuse is not ‘possible’. </w:t>
       </w:r>
     </w:p>
     <w:p>
@@ -650,19 +476,11 @@
           <w:color w:val="FF0000"/>
         </w:rPr>
       </w:pPr>
-      <w:proofErr w:type="spellStart"/>
-      <w:r>
-        <w:rPr>
-          <w:color w:val="FF0000"/>
-        </w:rPr>
-        <w:t>Cleanup</w:t>
-      </w:r>
-      <w:proofErr w:type="spellEnd"/>
-      <w:r>
-        <w:rPr>
-          <w:color w:val="FF0000"/>
-        </w:rPr>
-        <w:t xml:space="preserve"> and in-source documentation.</w:t>
+      <w:r>
+        <w:rPr>
+          <w:color w:val="FF0000"/>
+        </w:rPr>
+        <w:t>Cleanup and in-source documentation.</w:t>
       </w:r>
     </w:p>
     <w:p>
@@ -698,21 +516,7 @@
         <w:rPr>
           <w:color w:val="00B050"/>
         </w:rPr>
-        <w:t xml:space="preserve">Improve exception-safety guarantees. (Rollback support </w:t>
-      </w:r>
-      <w:proofErr w:type="spellStart"/>
-      <w:r>
-        <w:rPr>
-          <w:color w:val="00B050"/>
-        </w:rPr>
-        <w:t>etc</w:t>
-      </w:r>
-      <w:proofErr w:type="spellEnd"/>
-      <w:r>
-        <w:rPr>
-          <w:color w:val="00B050"/>
-        </w:rPr>
-        <w:t>)</w:t>
+        <w:t>Improve exception-safety guarantees. (Rollback support etc)</w:t>
       </w:r>
     </w:p>
     <w:p>
@@ -766,35 +570,7 @@
         <w:rPr>
           <w:color w:val="00B050"/>
         </w:rPr>
-        <w:t xml:space="preserve">Investigate </w:t>
-      </w:r>
-      <w:proofErr w:type="spellStart"/>
-      <w:r>
-        <w:rPr>
-          <w:color w:val="00B050"/>
-        </w:rPr>
-        <w:t>Boost.Exception’s</w:t>
-      </w:r>
-      <w:proofErr w:type="spellEnd"/>
-      <w:r>
-        <w:rPr>
-          <w:color w:val="00B050"/>
-        </w:rPr>
-        <w:t xml:space="preserve"> support for multiple exception info objects which share the same tag type, and how to ‘extract’ them at the catch site. Potentially rewrite some exceptions which use multiple ‘</w:t>
-      </w:r>
-      <w:proofErr w:type="spellStart"/>
-      <w:r>
-        <w:rPr>
-          <w:color w:val="00B050"/>
-        </w:rPr>
-        <w:t>ErrorCodeWin</w:t>
-      </w:r>
-      <w:proofErr w:type="spellEnd"/>
-      <w:r>
-        <w:rPr>
-          <w:color w:val="00B050"/>
-        </w:rPr>
-        <w:t>’ objects to use unique tags instead.</w:t>
+        <w:t>Investigate Boost.Exception’s support for multiple exception info objects which share the same tag type, and how to ‘extract’ them at the catch site. Potentially rewrite some exceptions which use multiple ‘ErrorCodeWin’ objects to use unique tags instead.</w:t>
       </w:r>
     </w:p>
     <w:p>
@@ -909,21 +685,7 @@
         <w:rPr>
           <w:color w:val="00B050"/>
         </w:rPr>
-        <w:t xml:space="preserve">Boost, </w:t>
-      </w:r>
-      <w:proofErr w:type="spellStart"/>
-      <w:r>
-        <w:rPr>
-          <w:color w:val="00B050"/>
-        </w:rPr>
-        <w:t>etc</w:t>
-      </w:r>
-      <w:proofErr w:type="spellEnd"/>
-      <w:r>
-        <w:rPr>
-          <w:color w:val="00B050"/>
-        </w:rPr>
-        <w:t xml:space="preserve"> meet the minimum requirements.</w:t>
+        <w:t>Boost, etc meet the minimum requirements.</w:t>
       </w:r>
     </w:p>
     <w:p>
@@ -1067,103 +829,31 @@
         <w:rPr>
           <w:color w:val="00B050"/>
         </w:rPr>
-        <w:t xml:space="preserve">Style </w:t>
-      </w:r>
-      <w:proofErr w:type="spellStart"/>
-      <w:r>
-        <w:rPr>
-          <w:color w:val="00B050"/>
-        </w:rPr>
-        <w:t>cleanup</w:t>
-      </w:r>
-      <w:proofErr w:type="spellEnd"/>
-      <w:r>
-        <w:rPr>
-          <w:color w:val="00B050"/>
-        </w:rPr>
-        <w:t xml:space="preserve"> (e.g. LLVM).</w:t>
-      </w:r>
-    </w:p>
-    <w:p>
-      <w:pPr>
-        <w:pStyle w:val="ListParagraph"/>
-        <w:numPr>
-          <w:ilvl w:val="1"/>
-          <w:numId w:val="1"/>
-        </w:numPr>
-        <w:rPr>
-          <w:color w:val="FF0000"/>
-        </w:rPr>
-      </w:pPr>
-      <w:proofErr w:type="spellStart"/>
-      <w:r>
-        <w:rPr>
-          <w:color w:val="FF0000"/>
-        </w:rPr>
-        <w:t>Const</w:t>
-      </w:r>
-      <w:proofErr w:type="spellEnd"/>
-      <w:r>
-        <w:rPr>
-          <w:color w:val="FF0000"/>
-        </w:rPr>
-        <w:t xml:space="preserve"> support for iterators</w:t>
-      </w:r>
-      <w:r>
-        <w:rPr>
-          <w:color w:val="FF0000"/>
-        </w:rPr>
-        <w:t xml:space="preserve"> (template iterators on </w:t>
-      </w:r>
-      <w:proofErr w:type="spellStart"/>
-      <w:proofErr w:type="gramStart"/>
-      <w:r>
-        <w:rPr>
-          <w:color w:val="FF0000"/>
-        </w:rPr>
-        <w:t>ValueT</w:t>
-      </w:r>
-      <w:proofErr w:type="spellEnd"/>
-      <w:r>
-        <w:rPr>
-          <w:color w:val="FF0000"/>
-        </w:rPr>
-        <w:t>,</w:t>
-      </w:r>
-      <w:proofErr w:type="gramEnd"/>
-      <w:r>
-        <w:rPr>
-          <w:color w:val="FF0000"/>
-        </w:rPr>
-        <w:t xml:space="preserve"> add </w:t>
-      </w:r>
-      <w:proofErr w:type="spellStart"/>
-      <w:r>
-        <w:rPr>
-          <w:color w:val="FF0000"/>
-        </w:rPr>
-        <w:t>cbegin</w:t>
-      </w:r>
-      <w:proofErr w:type="spellEnd"/>
-      <w:r>
-        <w:rPr>
-          <w:color w:val="FF0000"/>
-        </w:rPr>
-        <w:t>/</w:t>
-      </w:r>
-      <w:proofErr w:type="spellStart"/>
-      <w:r>
-        <w:rPr>
-          <w:color w:val="FF0000"/>
-        </w:rPr>
-        <w:t>cend</w:t>
-      </w:r>
-      <w:proofErr w:type="spellEnd"/>
-      <w:r>
-        <w:rPr>
-          <w:color w:val="FF0000"/>
-        </w:rPr>
-        <w:t xml:space="preserve"> to parent)</w:t>
+        <w:t>Style cleanup (e.g. LLVM).</w:t>
+      </w:r>
+    </w:p>
+    <w:p>
+      <w:pPr>
+        <w:pStyle w:val="ListParagraph"/>
+        <w:numPr>
+          <w:ilvl w:val="1"/>
+          <w:numId w:val="1"/>
+        </w:numPr>
+        <w:rPr>
+          <w:color w:val="FF0000"/>
+        </w:rPr>
+      </w:pPr>
+      <w:r>
+        <w:rPr>
+          <w:color w:val="FF0000"/>
+        </w:rPr>
+        <w:t>Const support for iterators</w:t>
+      </w:r>
+      <w:r>
+        <w:rPr>
+          <w:color w:val="FF0000"/>
+        </w:rPr>
+        <w:t xml:space="preserve"> (template iterators on ValueT, add cbegin/cend to parent)</w:t>
       </w:r>
       <w:r>
         <w:rPr>
@@ -1187,125 +877,25 @@
         <w:rPr>
           <w:color w:val="FF0000"/>
         </w:rPr>
-        <w:t xml:space="preserve">Fix conversion to </w:t>
-      </w:r>
-      <w:proofErr w:type="spellStart"/>
-      <w:r>
-        <w:rPr>
-          <w:color w:val="FF0000"/>
-        </w:rPr>
-        <w:t>bool</w:t>
-      </w:r>
-      <w:proofErr w:type="spellEnd"/>
-      <w:r>
-        <w:rPr>
-          <w:color w:val="FF0000"/>
-        </w:rPr>
-        <w:t xml:space="preserve"> in classes (e.g. </w:t>
-      </w:r>
-      <w:proofErr w:type="spellStart"/>
-      <w:r>
-        <w:rPr>
-          <w:color w:val="FF0000"/>
-        </w:rPr>
-        <w:t>EnsureCleanup</w:t>
-      </w:r>
-      <w:proofErr w:type="spellEnd"/>
-      <w:r>
-        <w:rPr>
-          <w:color w:val="FF0000"/>
-        </w:rPr>
-        <w:t xml:space="preserve">) to use an unspecified </w:t>
-      </w:r>
-      <w:proofErr w:type="spellStart"/>
-      <w:r>
-        <w:rPr>
-          <w:color w:val="FF0000"/>
-        </w:rPr>
-        <w:t>bool</w:t>
-      </w:r>
-      <w:proofErr w:type="spellEnd"/>
-      <w:r>
-        <w:rPr>
-          <w:color w:val="FF0000"/>
-        </w:rPr>
-        <w:t xml:space="preserve"> type and prevent implicit conversion to </w:t>
-      </w:r>
-      <w:proofErr w:type="spellStart"/>
-      <w:r>
-        <w:rPr>
-          <w:color w:val="FF0000"/>
-        </w:rPr>
-        <w:t>int</w:t>
-      </w:r>
-      <w:proofErr w:type="spellEnd"/>
-      <w:r>
-        <w:rPr>
-          <w:color w:val="FF0000"/>
-        </w:rPr>
-        <w:t xml:space="preserve">, and also to remove the reliance on </w:t>
-      </w:r>
-      <w:proofErr w:type="spellStart"/>
-      <w:proofErr w:type="gramStart"/>
-      <w:r>
-        <w:rPr>
-          <w:color w:val="FF0000"/>
-        </w:rPr>
-        <w:t>HandleType’s</w:t>
-      </w:r>
-      <w:proofErr w:type="spellEnd"/>
-      <w:r>
-        <w:rPr>
-          <w:color w:val="FF0000"/>
-        </w:rPr>
-        <w:t xml:space="preserve">  implicit</w:t>
-      </w:r>
-      <w:proofErr w:type="gramEnd"/>
-      <w:r>
-        <w:rPr>
-          <w:color w:val="FF0000"/>
-        </w:rPr>
-        <w:t xml:space="preserve"> conversion to </w:t>
-      </w:r>
-      <w:proofErr w:type="spellStart"/>
-      <w:r>
-        <w:rPr>
-          <w:color w:val="FF0000"/>
-        </w:rPr>
-        <w:t>bool</w:t>
-      </w:r>
-      <w:proofErr w:type="spellEnd"/>
-      <w:r>
-        <w:rPr>
-          <w:color w:val="FF0000"/>
-        </w:rPr>
-        <w:t>, which we cannot guarantee.</w:t>
-      </w:r>
-    </w:p>
-    <w:p>
-      <w:pPr>
-        <w:pStyle w:val="ListParagraph"/>
-        <w:numPr>
-          <w:ilvl w:val="1"/>
-          <w:numId w:val="1"/>
-        </w:numPr>
-        <w:rPr>
-          <w:color w:val="FF0000"/>
-        </w:rPr>
-      </w:pPr>
-      <w:proofErr w:type="spellStart"/>
-      <w:r>
-        <w:rPr>
-          <w:color w:val="FF0000"/>
-        </w:rPr>
-        <w:t>Const</w:t>
-      </w:r>
-      <w:proofErr w:type="spellEnd"/>
-      <w:r>
-        <w:rPr>
-          <w:color w:val="FF0000"/>
-        </w:rPr>
-        <w:t xml:space="preserve"> correctness.</w:t>
+        <w:t>Fix conversion to bool in classes (e.g. EnsureCleanup) to use an unspecified bool type and prevent implicit conversion to int, and also to remove the reliance on HandleType’s  implicit conversion to bool, which we cannot guarantee.</w:t>
+      </w:r>
+    </w:p>
+    <w:p>
+      <w:pPr>
+        <w:pStyle w:val="ListParagraph"/>
+        <w:numPr>
+          <w:ilvl w:val="1"/>
+          <w:numId w:val="1"/>
+        </w:numPr>
+        <w:rPr>
+          <w:color w:val="FF0000"/>
+        </w:rPr>
+      </w:pPr>
+      <w:r>
+        <w:rPr>
+          <w:color w:val="FF0000"/>
+        </w:rPr>
+        <w:t>Const correctness.</w:t>
       </w:r>
     </w:p>
     <w:p>
@@ -1341,21 +931,7 @@
         <w:rPr>
           <w:color w:val="FF0000"/>
         </w:rPr>
-        <w:t>Clean up APIs returning pairs/tuples/</w:t>
-      </w:r>
-      <w:proofErr w:type="spellStart"/>
-      <w:r>
-        <w:rPr>
-          <w:color w:val="FF0000"/>
-        </w:rPr>
-        <w:t>etc</w:t>
-      </w:r>
-      <w:proofErr w:type="spellEnd"/>
-      <w:r>
-        <w:rPr>
-          <w:color w:val="FF0000"/>
-        </w:rPr>
-        <w:t xml:space="preserve"> to return objects with named fields and/or getters.</w:t>
+        <w:t>Clean up APIs returning pairs/tuples/etc to return objects with named fields and/or getters.</w:t>
       </w:r>
     </w:p>
     <w:p>
@@ -1409,21 +985,7 @@
         <w:rPr>
           <w:color w:val="FF0000"/>
         </w:rPr>
-        <w:t xml:space="preserve">Improve API </w:t>
-      </w:r>
-      <w:proofErr w:type="spellStart"/>
-      <w:r>
-        <w:rPr>
-          <w:color w:val="FF0000"/>
-        </w:rPr>
-        <w:t>genericity</w:t>
-      </w:r>
-      <w:proofErr w:type="spellEnd"/>
-      <w:r>
-        <w:rPr>
-          <w:color w:val="FF0000"/>
-        </w:rPr>
-        <w:t>.</w:t>
+        <w:t>Improve API genericity.</w:t>
       </w:r>
     </w:p>
     <w:p>
@@ -1549,21 +1111,7 @@
         <w:rPr>
           <w:color w:val="00B050"/>
         </w:rPr>
-        <w:t xml:space="preserve">Digital signature (for build bot, WER, </w:t>
-      </w:r>
-      <w:proofErr w:type="spellStart"/>
-      <w:r>
-        <w:rPr>
-          <w:color w:val="00B050"/>
-        </w:rPr>
-        <w:t>etc</w:t>
-      </w:r>
-      <w:proofErr w:type="spellEnd"/>
-      <w:r>
-        <w:rPr>
-          <w:color w:val="00B050"/>
-        </w:rPr>
-        <w:t>).</w:t>
+        <w:t>Digital signature (for build bot, WER, etc).</w:t>
       </w:r>
     </w:p>
     <w:p>
@@ -1617,53 +1165,25 @@
         <w:rPr>
           <w:color w:val="FF0000"/>
         </w:rPr>
-        <w:t>Pointer-to-</w:t>
-      </w:r>
-      <w:proofErr w:type="spellStart"/>
-      <w:r>
-        <w:rPr>
-          <w:color w:val="FF0000"/>
-        </w:rPr>
-        <w:t>impl</w:t>
-      </w:r>
-      <w:proofErr w:type="spellEnd"/>
-      <w:r>
-        <w:rPr>
-          <w:color w:val="FF0000"/>
-        </w:rPr>
-        <w:t xml:space="preserve"> idiom.</w:t>
-      </w:r>
-    </w:p>
-    <w:p>
-      <w:pPr>
-        <w:pStyle w:val="ListParagraph"/>
-        <w:numPr>
-          <w:ilvl w:val="1"/>
-          <w:numId w:val="1"/>
-        </w:numPr>
-        <w:rPr>
-          <w:color w:val="FF0000"/>
-        </w:rPr>
-      </w:pPr>
-      <w:r>
-        <w:rPr>
-          <w:color w:val="FF0000"/>
-        </w:rPr>
-        <w:t xml:space="preserve">PCH support using </w:t>
-      </w:r>
-      <w:proofErr w:type="spellStart"/>
-      <w:r>
-        <w:rPr>
-          <w:color w:val="FF0000"/>
-        </w:rPr>
-        <w:t>Boost.Build</w:t>
-      </w:r>
-      <w:proofErr w:type="spellEnd"/>
-      <w:r>
-        <w:rPr>
-          <w:color w:val="FF0000"/>
-        </w:rPr>
-        <w:t>.</w:t>
+        <w:t>Pointer-to-impl idiom.</w:t>
+      </w:r>
+    </w:p>
+    <w:p>
+      <w:pPr>
+        <w:pStyle w:val="ListParagraph"/>
+        <w:numPr>
+          <w:ilvl w:val="1"/>
+          <w:numId w:val="1"/>
+        </w:numPr>
+        <w:rPr>
+          <w:color w:val="FF0000"/>
+        </w:rPr>
+      </w:pPr>
+      <w:r>
+        <w:rPr>
+          <w:color w:val="FF0000"/>
+        </w:rPr>
+        <w:t>PCH support using Boost.Build.</w:t>
       </w:r>
     </w:p>
     <w:p>
@@ -1713,19 +1233,11 @@
           <w:color w:val="00B050"/>
         </w:rPr>
       </w:pPr>
-      <w:proofErr w:type="spellStart"/>
-      <w:r>
-        <w:rPr>
-          <w:color w:val="00B050"/>
-        </w:rPr>
-        <w:t>Todo</w:t>
-      </w:r>
-      <w:proofErr w:type="spellEnd"/>
-      <w:r>
-        <w:rPr>
-          <w:color w:val="00B050"/>
-        </w:rPr>
-        <w:t xml:space="preserve"> list.</w:t>
+      <w:r>
+        <w:rPr>
+          <w:color w:val="00B050"/>
+        </w:rPr>
+        <w:t>Todo list.</w:t>
       </w:r>
     </w:p>
     <w:p>
@@ -1761,61 +1273,19 @@
         <w:rPr>
           <w:color w:val="00B050"/>
         </w:rPr>
-        <w:t xml:space="preserve">Performance improvements in potential bottlenecks (e.g. Iterators, Scanner, </w:t>
-      </w:r>
-      <w:proofErr w:type="spellStart"/>
-      <w:r>
-        <w:rPr>
-          <w:color w:val="00B050"/>
-        </w:rPr>
-        <w:t>PeLib</w:t>
-      </w:r>
-      <w:proofErr w:type="spellEnd"/>
-      <w:r>
-        <w:rPr>
-          <w:color w:val="00B050"/>
-        </w:rPr>
-        <w:t>,</w:t>
-      </w:r>
-      <w:r>
-        <w:rPr>
-          <w:color w:val="00B050"/>
-        </w:rPr>
-        <w:t xml:space="preserve"> </w:t>
-      </w:r>
-      <w:proofErr w:type="spellStart"/>
-      <w:r>
-        <w:rPr>
-          <w:color w:val="00B050"/>
-        </w:rPr>
-        <w:t>FindPattern</w:t>
-      </w:r>
-      <w:proofErr w:type="spellEnd"/>
-      <w:r>
-        <w:rPr>
-          <w:color w:val="00B050"/>
-        </w:rPr>
-        <w:t>,</w:t>
-      </w:r>
-      <w:r>
-        <w:rPr>
-          <w:color w:val="00B050"/>
-        </w:rPr>
-        <w:t xml:space="preserve"> </w:t>
-      </w:r>
-      <w:proofErr w:type="spellStart"/>
-      <w:r>
-        <w:rPr>
-          <w:color w:val="00B050"/>
-        </w:rPr>
-        <w:t>etc</w:t>
-      </w:r>
-      <w:proofErr w:type="spellEnd"/>
-      <w:r>
-        <w:rPr>
-          <w:color w:val="00B050"/>
-        </w:rPr>
-        <w:t>)</w:t>
+        <w:t>Performance improvements in potential bottlenecks (e.g. Iterators, Scanner, PeLib,</w:t>
+      </w:r>
+      <w:r>
+        <w:rPr>
+          <w:color w:val="00B050"/>
+        </w:rPr>
+        <w:t xml:space="preserve"> FindPattern,</w:t>
+      </w:r>
+      <w:r>
+        <w:rPr>
+          <w:color w:val="00B